--- a/Note.docx
+++ b/Note.docx
@@ -816,11 +816,267 @@
         <w:rPr>
           <w:b/>
           <w:bCs/>
-          <w:highlight w:val="yellow"/>
-          <w:lang w:val="en-US"/>
-        </w:rPr>
+          <w:lang w:val="en-US"/>
+        </w:rPr>
+        <w:br w:type="page"/>
+      </w:r>
+    </w:p>
+    <w:p>
+      <w:pPr>
+        <w:rPr>
+          <w:b/>
+          <w:bCs/>
+          <w:lang w:val="en-US"/>
+        </w:rPr>
+      </w:pPr>
+      <w:r>
+        <w:rPr>
+          <w:b/>
+          <w:bCs/>
+          <w:lang w:val="en-US"/>
+        </w:rPr>
+        <w:lastRenderedPageBreak/>
         <w:t>GIT CƠ BẢN</w:t>
       </w:r>
+    </w:p>
+    <w:p>
+      <w:pPr>
+        <w:pStyle w:val="ListParagraph"/>
+        <w:numPr>
+          <w:ilvl w:val="0"/>
+          <w:numId w:val="24"/>
+        </w:numPr>
+        <w:rPr>
+          <w:lang w:val="en-US"/>
+        </w:rPr>
+      </w:pPr>
+      <w:r>
+        <w:rPr>
+          <w:lang w:val="en-US"/>
+        </w:rPr>
+        <w:t>git status: Kiểm tra tình trạng code thay đổi so với repository.</w:t>
+      </w:r>
+    </w:p>
+    <w:p>
+      <w:pPr>
+        <w:pStyle w:val="ListParagraph"/>
+        <w:numPr>
+          <w:ilvl w:val="0"/>
+          <w:numId w:val="24"/>
+        </w:numPr>
+        <w:rPr>
+          <w:lang w:val="en-US"/>
+        </w:rPr>
+      </w:pPr>
+      <w:r>
+        <w:rPr>
+          <w:lang w:val="en-US"/>
+        </w:rPr>
+        <w:t>git log:</w:t>
+      </w:r>
+    </w:p>
+    <w:p>
+      <w:pPr>
+        <w:pStyle w:val="ListParagraph"/>
+        <w:numPr>
+          <w:ilvl w:val="0"/>
+          <w:numId w:val="24"/>
+        </w:numPr>
+        <w:rPr>
+          <w:lang w:val="en-US"/>
+        </w:rPr>
+      </w:pPr>
+      <w:r>
+        <w:rPr>
+          <w:lang w:val="en-US"/>
+        </w:rPr>
+        <w:t>git add: Thêm code vào trong repository.</w:t>
+      </w:r>
+    </w:p>
+    <w:p>
+      <w:pPr>
+        <w:pStyle w:val="ListParagraph"/>
+        <w:numPr>
+          <w:ilvl w:val="0"/>
+          <w:numId w:val="24"/>
+        </w:numPr>
+        <w:rPr>
+          <w:lang w:val="en-US"/>
+        </w:rPr>
+      </w:pPr>
+      <w:r>
+        <w:rPr>
+          <w:lang w:val="en-US"/>
+        </w:rPr>
+        <w:t>git commit: Th</w:t>
+      </w:r>
+      <w:r>
+        <w:rPr>
+          <w:lang w:val="en-US"/>
+        </w:rPr>
+        <w:t>ê</w:t>
+      </w:r>
+      <w:r>
+        <w:rPr>
+          <w:lang w:val="en-US"/>
+        </w:rPr>
+        <w:t>m code vào trong repository.</w:t>
+      </w:r>
+    </w:p>
+    <w:p>
+      <w:pPr>
+        <w:pStyle w:val="ListParagraph"/>
+        <w:numPr>
+          <w:ilvl w:val="0"/>
+          <w:numId w:val="24"/>
+        </w:numPr>
+        <w:rPr>
+          <w:lang w:val="en-US"/>
+        </w:rPr>
+      </w:pPr>
+      <w:r>
+        <w:rPr>
+          <w:lang w:val="en-US"/>
+        </w:rPr>
+        <w:t xml:space="preserve">git clone: Lấy </w:t>
+      </w:r>
+      <w:r>
+        <w:rPr>
+          <w:lang w:val="en-US"/>
+        </w:rPr>
+        <w:t xml:space="preserve">remote </w:t>
+      </w:r>
+      <w:r>
+        <w:rPr>
+          <w:lang w:val="en-US"/>
+        </w:rPr>
+        <w:t>repository từ trên se</w:t>
+      </w:r>
+      <w:r>
+        <w:rPr>
+          <w:lang w:val="en-US"/>
+        </w:rPr>
+        <w:t>r</w:t>
+      </w:r>
+      <w:r>
+        <w:rPr>
+          <w:lang w:val="en-US"/>
+        </w:rPr>
+        <w:t>ver về</w:t>
+      </w:r>
+    </w:p>
+    <w:p>
+      <w:pPr>
+        <w:pStyle w:val="ListParagraph"/>
+        <w:numPr>
+          <w:ilvl w:val="0"/>
+          <w:numId w:val="24"/>
+        </w:numPr>
+        <w:rPr>
+          <w:lang w:val="en-US"/>
+        </w:rPr>
+      </w:pPr>
+      <w:r>
+        <w:rPr>
+          <w:lang w:val="en-US"/>
+        </w:rPr>
+        <w:t>git pull: Đồng bộ từ trên  server về máy.</w:t>
+      </w:r>
+    </w:p>
+    <w:p>
+      <w:pPr>
+        <w:ind w:left="360"/>
+        <w:rPr>
+          <w:b/>
+          <w:bCs/>
+          <w:lang w:val="en-US"/>
+        </w:rPr>
+      </w:pPr>
+      <w:r>
+        <w:rPr>
+          <w:b/>
+          <w:bCs/>
+          <w:lang w:val="en-US"/>
+        </w:rPr>
+        <w:t>Cách up code lên git:</w:t>
+      </w:r>
+    </w:p>
+    <w:p>
+      <w:pPr>
+        <w:pStyle w:val="ListParagraph"/>
+        <w:numPr>
+          <w:ilvl w:val="0"/>
+          <w:numId w:val="25"/>
+        </w:numPr>
+        <w:rPr>
+          <w:lang w:val="en-US"/>
+        </w:rPr>
+      </w:pPr>
+      <w:r>
+        <w:rPr>
+          <w:lang w:val="en-US"/>
+        </w:rPr>
+        <w:t>Lên trang gitHub/gitLab tạo 1 Repository</w:t>
+      </w:r>
+      <w:r>
+        <w:rPr>
+          <w:lang w:val="en-US"/>
+        </w:rPr>
+        <w:t>.</w:t>
+      </w:r>
+    </w:p>
+    <w:p>
+      <w:pPr>
+        <w:pStyle w:val="ListParagraph"/>
+        <w:numPr>
+          <w:ilvl w:val="0"/>
+          <w:numId w:val="25"/>
+        </w:numPr>
+        <w:rPr>
+          <w:lang w:val="en-US"/>
+        </w:rPr>
+      </w:pPr>
+      <w:r>
+        <w:rPr>
+          <w:lang w:val="en-US"/>
+        </w:rPr>
+        <w:t>git init: Tạo Local repository trong máy tính (file .git)</w:t>
+      </w:r>
+      <w:r>
+        <w:t>.</w:t>
+      </w:r>
+      <w:bookmarkStart w:id="1" w:name="_GoBack"/>
+      <w:bookmarkEnd w:id="1"/>
+    </w:p>
+    <w:p>
+      <w:pPr>
+        <w:pStyle w:val="ListParagraph"/>
+        <w:numPr>
+          <w:ilvl w:val="0"/>
+          <w:numId w:val="25"/>
+        </w:numPr>
+        <w:rPr>
+          <w:lang w:val="en-US"/>
+        </w:rPr>
+      </w:pPr>
+      <w:r>
+        <w:rPr>
+          <w:lang w:val="en-US"/>
+        </w:rPr>
+        <w:t>git status: Kiểm tra tình trạng code thay đổi so với repository.</w:t>
+      </w:r>
+    </w:p>
+    <w:p>
+      <w:pPr>
+        <w:pStyle w:val="ListParagraph"/>
+        <w:numPr>
+          <w:ilvl w:val="0"/>
+          <w:numId w:val="25"/>
+        </w:numPr>
+        <w:rPr>
+          <w:lang w:val="en-US"/>
+        </w:rPr>
+      </w:pPr>
     </w:p>
     <w:p>
       <w:pPr>
@@ -1256,8 +1512,6 @@
           <w:lang w:val="en-US"/>
         </w:rPr>
       </w:pPr>
-      <w:bookmarkStart w:id="1" w:name="_GoBack"/>
-      <w:bookmarkEnd w:id="1"/>
       <w:r>
         <w:rPr>
           <w:b/>
@@ -3137,6 +3391,184 @@
     </w:lvl>
   </w:abstractNum>
   <w:abstractNum w:abstractNumId="9" w15:restartNumberingAfterBreak="0">
+    <w:nsid w:val="445F43C4"/>
+    <w:multiLevelType w:val="hybridMultilevel"/>
+    <w:tmpl w:val="2B6428B4"/>
+    <w:lvl w:ilvl="0" w:tplc="0409000F">
+      <w:start w:val="1"/>
+      <w:numFmt w:val="decimal"/>
+      <w:lvlText w:val="%1."/>
+      <w:lvlJc w:val="left"/>
+      <w:pPr>
+        <w:ind w:left="720" w:hanging="360"/>
+      </w:pPr>
+      <w:rPr>
+        <w:rFonts w:hint="default"/>
+      </w:rPr>
+    </w:lvl>
+    <w:lvl w:ilvl="1" w:tplc="04090019" w:tentative="1">
+      <w:start w:val="1"/>
+      <w:numFmt w:val="lowerLetter"/>
+      <w:lvlText w:val="%2."/>
+      <w:lvlJc w:val="left"/>
+      <w:pPr>
+        <w:ind w:left="1440" w:hanging="360"/>
+      </w:pPr>
+    </w:lvl>
+    <w:lvl w:ilvl="2" w:tplc="0409001B" w:tentative="1">
+      <w:start w:val="1"/>
+      <w:numFmt w:val="lowerRoman"/>
+      <w:lvlText w:val="%3."/>
+      <w:lvlJc w:val="right"/>
+      <w:pPr>
+        <w:ind w:left="2160" w:hanging="180"/>
+      </w:pPr>
+    </w:lvl>
+    <w:lvl w:ilvl="3" w:tplc="0409000F" w:tentative="1">
+      <w:start w:val="1"/>
+      <w:numFmt w:val="decimal"/>
+      <w:lvlText w:val="%4."/>
+      <w:lvlJc w:val="left"/>
+      <w:pPr>
+        <w:ind w:left="2880" w:hanging="360"/>
+      </w:pPr>
+    </w:lvl>
+    <w:lvl w:ilvl="4" w:tplc="04090019" w:tentative="1">
+      <w:start w:val="1"/>
+      <w:numFmt w:val="lowerLetter"/>
+      <w:lvlText w:val="%5."/>
+      <w:lvlJc w:val="left"/>
+      <w:pPr>
+        <w:ind w:left="3600" w:hanging="360"/>
+      </w:pPr>
+    </w:lvl>
+    <w:lvl w:ilvl="5" w:tplc="0409001B" w:tentative="1">
+      <w:start w:val="1"/>
+      <w:numFmt w:val="lowerRoman"/>
+      <w:lvlText w:val="%6."/>
+      <w:lvlJc w:val="right"/>
+      <w:pPr>
+        <w:ind w:left="4320" w:hanging="180"/>
+      </w:pPr>
+    </w:lvl>
+    <w:lvl w:ilvl="6" w:tplc="0409000F" w:tentative="1">
+      <w:start w:val="1"/>
+      <w:numFmt w:val="decimal"/>
+      <w:lvlText w:val="%7."/>
+      <w:lvlJc w:val="left"/>
+      <w:pPr>
+        <w:ind w:left="5040" w:hanging="360"/>
+      </w:pPr>
+    </w:lvl>
+    <w:lvl w:ilvl="7" w:tplc="04090019" w:tentative="1">
+      <w:start w:val="1"/>
+      <w:numFmt w:val="lowerLetter"/>
+      <w:lvlText w:val="%8."/>
+      <w:lvlJc w:val="left"/>
+      <w:pPr>
+        <w:ind w:left="5760" w:hanging="360"/>
+      </w:pPr>
+    </w:lvl>
+    <w:lvl w:ilvl="8" w:tplc="0409001B" w:tentative="1">
+      <w:start w:val="1"/>
+      <w:numFmt w:val="lowerRoman"/>
+      <w:lvlText w:val="%9."/>
+      <w:lvlJc w:val="right"/>
+      <w:pPr>
+        <w:ind w:left="6480" w:hanging="180"/>
+      </w:pPr>
+    </w:lvl>
+  </w:abstractNum>
+  <w:abstractNum w:abstractNumId="10" w15:restartNumberingAfterBreak="0">
+    <w:nsid w:val="4EC22E9A"/>
+    <w:multiLevelType w:val="hybridMultilevel"/>
+    <w:tmpl w:val="3D2A0646"/>
+    <w:lvl w:ilvl="0" w:tplc="0409000F">
+      <w:start w:val="1"/>
+      <w:numFmt w:val="decimal"/>
+      <w:lvlText w:val="%1."/>
+      <w:lvlJc w:val="left"/>
+      <w:pPr>
+        <w:ind w:left="720" w:hanging="360"/>
+      </w:pPr>
+      <w:rPr>
+        <w:rFonts w:hint="default"/>
+      </w:rPr>
+    </w:lvl>
+    <w:lvl w:ilvl="1" w:tplc="04090019" w:tentative="1">
+      <w:start w:val="1"/>
+      <w:numFmt w:val="lowerLetter"/>
+      <w:lvlText w:val="%2."/>
+      <w:lvlJc w:val="left"/>
+      <w:pPr>
+        <w:ind w:left="1440" w:hanging="360"/>
+      </w:pPr>
+    </w:lvl>
+    <w:lvl w:ilvl="2" w:tplc="0409001B" w:tentative="1">
+      <w:start w:val="1"/>
+      <w:numFmt w:val="lowerRoman"/>
+      <w:lvlText w:val="%3."/>
+      <w:lvlJc w:val="right"/>
+      <w:pPr>
+        <w:ind w:left="2160" w:hanging="180"/>
+      </w:pPr>
+    </w:lvl>
+    <w:lvl w:ilvl="3" w:tplc="0409000F" w:tentative="1">
+      <w:start w:val="1"/>
+      <w:numFmt w:val="decimal"/>
+      <w:lvlText w:val="%4."/>
+      <w:lvlJc w:val="left"/>
+      <w:pPr>
+        <w:ind w:left="2880" w:hanging="360"/>
+      </w:pPr>
+    </w:lvl>
+    <w:lvl w:ilvl="4" w:tplc="04090019" w:tentative="1">
+      <w:start w:val="1"/>
+      <w:numFmt w:val="lowerLetter"/>
+      <w:lvlText w:val="%5."/>
+      <w:lvlJc w:val="left"/>
+      <w:pPr>
+        <w:ind w:left="3600" w:hanging="360"/>
+      </w:pPr>
+    </w:lvl>
+    <w:lvl w:ilvl="5" w:tplc="0409001B" w:tentative="1">
+      <w:start w:val="1"/>
+      <w:numFmt w:val="lowerRoman"/>
+      <w:lvlText w:val="%6."/>
+      <w:lvlJc w:val="right"/>
+      <w:pPr>
+        <w:ind w:left="4320" w:hanging="180"/>
+      </w:pPr>
+    </w:lvl>
+    <w:lvl w:ilvl="6" w:tplc="0409000F" w:tentative="1">
+      <w:start w:val="1"/>
+      <w:numFmt w:val="decimal"/>
+      <w:lvlText w:val="%7."/>
+      <w:lvlJc w:val="left"/>
+      <w:pPr>
+        <w:ind w:left="5040" w:hanging="360"/>
+      </w:pPr>
+    </w:lvl>
+    <w:lvl w:ilvl="7" w:tplc="04090019" w:tentative="1">
+      <w:start w:val="1"/>
+      <w:numFmt w:val="lowerLetter"/>
+      <w:lvlText w:val="%8."/>
+      <w:lvlJc w:val="left"/>
+      <w:pPr>
+        <w:ind w:left="5760" w:hanging="360"/>
+      </w:pPr>
+    </w:lvl>
+    <w:lvl w:ilvl="8" w:tplc="0409001B" w:tentative="1">
+      <w:start w:val="1"/>
+      <w:numFmt w:val="lowerRoman"/>
+      <w:lvlText w:val="%9."/>
+      <w:lvlJc w:val="right"/>
+      <w:pPr>
+        <w:ind w:left="6480" w:hanging="180"/>
+      </w:pPr>
+    </w:lvl>
+  </w:abstractNum>
+  <w:abstractNum w:abstractNumId="11" w15:restartNumberingAfterBreak="0">
     <w:nsid w:val="561F22FF"/>
     <w:multiLevelType w:val="hybridMultilevel"/>
     <w:tmpl w:val="62827430"/>
@@ -3225,7 +3657,7 @@
       </w:pPr>
     </w:lvl>
   </w:abstractNum>
-  <w:abstractNum w:abstractNumId="10" w15:restartNumberingAfterBreak="0">
+  <w:abstractNum w:abstractNumId="12" w15:restartNumberingAfterBreak="0">
     <w:nsid w:val="5F4E0CF7"/>
     <w:multiLevelType w:val="hybridMultilevel"/>
     <w:tmpl w:val="98FA134E"/>
@@ -3314,7 +3746,7 @@
       </w:pPr>
     </w:lvl>
   </w:abstractNum>
-  <w:abstractNum w:abstractNumId="11" w15:restartNumberingAfterBreak="0">
+  <w:abstractNum w:abstractNumId="13" w15:restartNumberingAfterBreak="0">
     <w:nsid w:val="6ACE2332"/>
     <w:multiLevelType w:val="hybridMultilevel"/>
     <w:tmpl w:val="C33E9AAA"/>
@@ -3407,7 +3839,7 @@
       </w:pPr>
     </w:lvl>
   </w:abstractNum>
-  <w:abstractNum w:abstractNumId="12" w15:restartNumberingAfterBreak="0">
+  <w:abstractNum w:abstractNumId="14" w15:restartNumberingAfterBreak="0">
     <w:nsid w:val="74BF0342"/>
     <w:multiLevelType w:val="multilevel"/>
     <w:tmpl w:val="682CDC32"/>
@@ -3576,7 +4008,7 @@
       </w:rPr>
     </w:lvl>
   </w:abstractNum>
-  <w:abstractNum w:abstractNumId="13" w15:restartNumberingAfterBreak="0">
+  <w:abstractNum w:abstractNumId="15" w15:restartNumberingAfterBreak="0">
     <w:nsid w:val="77F40C2B"/>
     <w:multiLevelType w:val="multilevel"/>
     <w:tmpl w:val="286AC0CA"/>
@@ -3665,7 +4097,7 @@
       </w:pPr>
     </w:lvl>
   </w:abstractNum>
-  <w:abstractNum w:abstractNumId="14" w15:restartNumberingAfterBreak="0">
+  <w:abstractNum w:abstractNumId="16" w15:restartNumberingAfterBreak="0">
     <w:nsid w:val="7B6C2AD6"/>
     <w:multiLevelType w:val="hybridMultilevel"/>
     <w:tmpl w:val="62827430"/>
@@ -3754,7 +4186,7 @@
       </w:pPr>
     </w:lvl>
   </w:abstractNum>
-  <w:abstractNum w:abstractNumId="15" w15:restartNumberingAfterBreak="0">
+  <w:abstractNum w:abstractNumId="17" w15:restartNumberingAfterBreak="0">
     <w:nsid w:val="7CF353A2"/>
     <w:multiLevelType w:val="hybridMultilevel"/>
     <w:tmpl w:val="17CEA99A"/>
@@ -3845,7 +4277,7 @@
       </w:pPr>
     </w:lvl>
   </w:abstractNum>
-  <w:abstractNum w:abstractNumId="16" w15:restartNumberingAfterBreak="0">
+  <w:abstractNum w:abstractNumId="18" w15:restartNumberingAfterBreak="0">
     <w:nsid w:val="7D5325AA"/>
     <w:multiLevelType w:val="hybridMultilevel"/>
     <w:tmpl w:val="55BED49E"/>
@@ -3932,7 +4364,7 @@
     </w:lvl>
   </w:abstractNum>
   <w:num w:numId="1">
-    <w:abstractNumId w:val="12"/>
+    <w:abstractNumId w:val="14"/>
   </w:num>
   <w:num w:numId="2">
     <w:abstractNumId w:val="7"/>
@@ -3950,19 +4382,19 @@
     <w:abstractNumId w:val="3"/>
   </w:num>
   <w:num w:numId="7">
-    <w:abstractNumId w:val="13"/>
+    <w:abstractNumId w:val="15"/>
   </w:num>
   <w:num w:numId="8">
-    <w:abstractNumId w:val="13"/>
+    <w:abstractNumId w:val="15"/>
   </w:num>
   <w:num w:numId="9">
-    <w:abstractNumId w:val="13"/>
+    <w:abstractNumId w:val="15"/>
   </w:num>
   <w:num w:numId="10">
-    <w:abstractNumId w:val="13"/>
+    <w:abstractNumId w:val="15"/>
   </w:num>
   <w:num w:numId="11">
-    <w:abstractNumId w:val="13"/>
+    <w:abstractNumId w:val="15"/>
   </w:num>
   <w:num w:numId="12">
     <w:abstractNumId w:val="0"/>
@@ -3971,16 +4403,16 @@
     <w:abstractNumId w:val="4"/>
   </w:num>
   <w:num w:numId="14">
+    <w:abstractNumId w:val="18"/>
+  </w:num>
+  <w:num w:numId="15">
+    <w:abstractNumId w:val="12"/>
+  </w:num>
+  <w:num w:numId="16">
     <w:abstractNumId w:val="16"/>
   </w:num>
-  <w:num w:numId="15">
-    <w:abstractNumId w:val="10"/>
-  </w:num>
-  <w:num w:numId="16">
-    <w:abstractNumId w:val="14"/>
-  </w:num>
   <w:num w:numId="17">
-    <w:abstractNumId w:val="9"/>
+    <w:abstractNumId w:val="11"/>
   </w:num>
   <w:num w:numId="18">
     <w:abstractNumId w:val="5"/>
@@ -3989,16 +4421,22 @@
     <w:abstractNumId w:val="2"/>
   </w:num>
   <w:num w:numId="20">
-    <w:abstractNumId w:val="11"/>
+    <w:abstractNumId w:val="13"/>
   </w:num>
   <w:num w:numId="21">
     <w:abstractNumId w:val="1"/>
   </w:num>
   <w:num w:numId="22">
-    <w:abstractNumId w:val="15"/>
+    <w:abstractNumId w:val="17"/>
   </w:num>
   <w:num w:numId="23">
     <w:abstractNumId w:val="6"/>
+  </w:num>
+  <w:num w:numId="24">
+    <w:abstractNumId w:val="9"/>
+  </w:num>
+  <w:num w:numId="25">
+    <w:abstractNumId w:val="10"/>
   </w:num>
 </w:numbering>
 </file>
@@ -4920,7 +5358,7 @@
 </file>
 
 <file path=customXml/itemProps1.xml><?xml version="1.0" encoding="utf-8"?>
-<ds:datastoreItem xmlns:ds="http://schemas.openxmlformats.org/officeDocument/2006/customXml" ds:itemID="{24738B91-2DD9-46DB-9F17-49105602EBAC}">
+<ds:datastoreItem xmlns:ds="http://schemas.openxmlformats.org/officeDocument/2006/customXml" ds:itemID="{9ED0276E-8BCC-4B62-91C2-E75671BD8D57}">
   <ds:schemaRefs>
     <ds:schemaRef ds:uri="http://schemas.openxmlformats.org/officeDocument/2006/bibliography"/>
   </ds:schemaRefs>

--- a/Note.docx
+++ b/Note.docx
@@ -1,6 +1,6 @@
 
 <file path=word/document.xml><?xml version="1.0" encoding="utf-8"?>
-<w:document xmlns:wpc="http://schemas.microsoft.com/office/word/2010/wordprocessingCanvas" xmlns:cx="http://schemas.microsoft.com/office/drawing/2014/chartex" xmlns:cx1="http://schemas.microsoft.com/office/drawing/2015/9/8/chartex" xmlns:cx2="http://schemas.microsoft.com/office/drawing/2015/10/21/chartex" xmlns:cx3="http://schemas.microsoft.com/office/drawing/2016/5/9/chartex" xmlns:cx4="http://schemas.microsoft.com/office/drawing/2016/5/10/chartex" xmlns:cx5="http://schemas.microsoft.com/office/drawing/2016/5/11/chartex" xmlns:cx6="http://schemas.microsoft.com/office/drawing/2016/5/12/chartex" xmlns:cx7="http://schemas.microsoft.com/office/drawing/2016/5/13/chartex" xmlns:cx8="http://schemas.microsoft.com/office/drawing/2016/5/14/chartex" xmlns:mc="http://schemas.openxmlformats.org/markup-compatibility/2006" xmlns:aink="http://schemas.microsoft.com/office/drawing/2016/ink" xmlns:am3d="http://schemas.microsoft.com/office/drawing/2017/model3d" xmlns:o="urn:schemas-microsoft-com:office:office" xmlns:r="http://schemas.openxmlformats.org/officeDocument/2006/relationships" xmlns:m="http://schemas.openxmlformats.org/officeDocument/2006/math" xmlns:v="urn:schemas-microsoft-com:vml" xmlns:wp14="http://schemas.microsoft.com/office/word/2010/wordprocessingDrawing" xmlns:wp="http://schemas.openxmlformats.org/drawingml/2006/wordprocessingDrawing" xmlns:w10="urn:schemas-microsoft-com:office:word" xmlns:w="http://schemas.openxmlformats.org/wordprocessingml/2006/main" xmlns:w14="http://schemas.microsoft.com/office/word/2010/wordml" xmlns:w15="http://schemas.microsoft.com/office/word/2012/wordml" xmlns:w16cex="http://schemas.microsoft.com/office/word/2018/wordml/cex" xmlns:w16cid="http://schemas.microsoft.com/office/word/2016/wordml/cid" xmlns:w16="http://schemas.microsoft.com/office/word/2018/wordml" xmlns:w16se="http://schemas.microsoft.com/office/word/2015/wordml/symex" xmlns:wpg="http://schemas.microsoft.com/office/word/2010/wordprocessingGroup" xmlns:wpi="http://schemas.microsoft.com/office/word/2010/wordprocessingInk" xmlns:wne="http://schemas.microsoft.com/office/word/2006/wordml" xmlns:wps="http://schemas.microsoft.com/office/word/2010/wordprocessingShape" mc:Ignorable="w14 w15 w16se w16cid w16 w16cex wp14">
+<w:document xmlns:wpc="http://schemas.microsoft.com/office/word/2010/wordprocessingCanvas" xmlns:cx="http://schemas.microsoft.com/office/drawing/2014/chartex" xmlns:cx1="http://schemas.microsoft.com/office/drawing/2015/9/8/chartex" xmlns:cx2="http://schemas.microsoft.com/office/drawing/2015/10/21/chartex" xmlns:cx3="http://schemas.microsoft.com/office/drawing/2016/5/9/chartex" xmlns:cx4="http://schemas.microsoft.com/office/drawing/2016/5/10/chartex" xmlns:cx5="http://schemas.microsoft.com/office/drawing/2016/5/11/chartex" xmlns:cx6="http://schemas.microsoft.com/office/drawing/2016/5/12/chartex" xmlns:cx7="http://schemas.microsoft.com/office/drawing/2016/5/13/chartex" xmlns:cx8="http://schemas.microsoft.com/office/drawing/2016/5/14/chartex" xmlns:mc="http://schemas.openxmlformats.org/markup-compatibility/2006" xmlns:aink="http://schemas.microsoft.com/office/drawing/2016/ink" xmlns:am3d="http://schemas.microsoft.com/office/drawing/2017/model3d" xmlns:o="urn:schemas-microsoft-com:office:office" xmlns:r="http://schemas.openxmlformats.org/officeDocument/2006/relationships" xmlns:m="http://schemas.openxmlformats.org/officeDocument/2006/math" xmlns:v="urn:schemas-microsoft-com:vml" xmlns:wp14="http://schemas.microsoft.com/office/word/2010/wordprocessingDrawing" xmlns:wp="http://schemas.openxmlformats.org/drawingml/2006/wordprocessingDrawing" xmlns:w10="urn:schemas-microsoft-com:office:word" xmlns:w="http://schemas.openxmlformats.org/wordprocessingml/2006/main" xmlns:w14="http://schemas.microsoft.com/office/word/2010/wordml" xmlns:w15="http://schemas.microsoft.com/office/word/2012/wordml" xmlns:w16cex="http://schemas.microsoft.com/office/word/2018/wordml/cex" xmlns:w16cid="http://schemas.microsoft.com/office/word/2016/wordml/cid" xmlns:w16="http://schemas.microsoft.com/office/word/2018/wordml" xmlns:w16sdtdh="http://schemas.microsoft.com/office/word/2020/wordml/sdtdatahash" xmlns:w16se="http://schemas.microsoft.com/office/word/2015/wordml/symex" xmlns:wpg="http://schemas.microsoft.com/office/word/2010/wordprocessingGroup" xmlns:wpi="http://schemas.microsoft.com/office/word/2010/wordprocessingInk" xmlns:wne="http://schemas.microsoft.com/office/word/2006/wordml" xmlns:wps="http://schemas.microsoft.com/office/word/2010/wordprocessingShape" mc:Ignorable="w14 w15 w16se w16cid w16 w16cex w16sdtdh wp14">
   <w:body>
     <w:p>
       <w:pPr>
@@ -40,7 +40,31 @@
         <w:rPr>
           <w:lang w:val="en-US"/>
         </w:rPr>
-        <w:t>Case: Tên lớp. Vd: UserClass, CategoryClass…</w:t>
+        <w:t>Case</w:t>
+      </w:r>
+      <w:r>
+        <w:rPr>
+          <w:lang w:val="en-US"/>
+        </w:rPr>
+        <w:t xml:space="preserve"> </w:t>
+      </w:r>
+      <w:r>
+        <w:rPr>
+          <w:lang w:val="en-US"/>
+        </w:rPr>
+        <w:sym w:font="Wingdings" w:char="F0E0"/>
+      </w:r>
+      <w:r>
+        <w:rPr>
+          <w:lang w:val="en-US"/>
+        </w:rPr>
+        <w:t xml:space="preserve"> </w:t>
+      </w:r>
+      <w:r>
+        <w:rPr>
+          <w:lang w:val="en-US"/>
+        </w:rPr>
+        <w:t>Tên lớp. Vd: UserClass, CategoryClass…</w:t>
       </w:r>
     </w:p>
     <w:p>
@@ -58,7 +82,31 @@
         <w:rPr>
           <w:lang w:val="en-US"/>
         </w:rPr>
-        <w:t>camelCase: Tên hàm</w:t>
+        <w:t>camelCase</w:t>
+      </w:r>
+      <w:r>
+        <w:rPr>
+          <w:lang w:val="en-US"/>
+        </w:rPr>
+        <w:t xml:space="preserve"> </w:t>
+      </w:r>
+      <w:r>
+        <w:rPr>
+          <w:lang w:val="en-US"/>
+        </w:rPr>
+        <w:sym w:font="Wingdings" w:char="F0E0"/>
+      </w:r>
+      <w:r>
+        <w:rPr>
+          <w:lang w:val="en-US"/>
+        </w:rPr>
+        <w:t xml:space="preserve"> </w:t>
+      </w:r>
+      <w:r>
+        <w:rPr>
+          <w:lang w:val="en-US"/>
+        </w:rPr>
+        <w:t>Tên hàm</w:t>
       </w:r>
       <w:r>
         <w:rPr>
@@ -124,7 +172,25 @@
         <w:rPr>
           <w:lang w:val="en-US"/>
         </w:rPr>
-        <w:t>: Tên hằng số. Vd: DISCOUNT_PERCENT, …</w:t>
+        <w:t xml:space="preserve"> </w:t>
+      </w:r>
+      <w:r>
+        <w:rPr>
+          <w:lang w:val="en-US"/>
+        </w:rPr>
+        <w:sym w:font="Wingdings" w:char="F0E0"/>
+      </w:r>
+      <w:r>
+        <w:rPr>
+          <w:lang w:val="en-US"/>
+        </w:rPr>
+        <w:t xml:space="preserve"> </w:t>
+      </w:r>
+      <w:r>
+        <w:rPr>
+          <w:lang w:val="en-US"/>
+        </w:rPr>
+        <w:t>Tên hằng số. Vd: DISCOUNT_PERCENT, …</w:t>
       </w:r>
     </w:p>
     <w:p>
@@ -142,7 +208,31 @@
         <w:rPr>
           <w:lang w:val="en-US"/>
         </w:rPr>
-        <w:t>snake_case: Tên</w:t>
+        <w:t>snake_case</w:t>
+      </w:r>
+      <w:r>
+        <w:rPr>
+          <w:lang w:val="en-US"/>
+        </w:rPr>
+        <w:t xml:space="preserve"> </w:t>
+      </w:r>
+      <w:r>
+        <w:rPr>
+          <w:lang w:val="en-US"/>
+        </w:rPr>
+        <w:sym w:font="Wingdings" w:char="F0E0"/>
+      </w:r>
+      <w:r>
+        <w:rPr>
+          <w:lang w:val="en-US"/>
+        </w:rPr>
+        <w:t xml:space="preserve"> </w:t>
+      </w:r>
+      <w:r>
+        <w:rPr>
+          <w:lang w:val="en-US"/>
+        </w:rPr>
+        <w:t>Tên</w:t>
       </w:r>
       <w:r>
         <w:rPr>
@@ -190,13 +280,25 @@
         <w:rPr>
           <w:lang w:val="en-US"/>
         </w:rPr>
-        <w:t>:</w:t>
-      </w:r>
-      <w:r>
-        <w:rPr>
-          <w:lang w:val="en-US"/>
-        </w:rPr>
-        <w:t xml:space="preserve"> Tên file</w:t>
+        <w:t xml:space="preserve"> </w:t>
+      </w:r>
+      <w:r>
+        <w:rPr>
+          <w:lang w:val="en-US"/>
+        </w:rPr>
+        <w:sym w:font="Wingdings" w:char="F0E0"/>
+      </w:r>
+      <w:r>
+        <w:rPr>
+          <w:lang w:val="en-US"/>
+        </w:rPr>
+        <w:t xml:space="preserve"> </w:t>
+      </w:r>
+      <w:r>
+        <w:rPr>
+          <w:lang w:val="en-US"/>
+        </w:rPr>
+        <w:t>Tên file</w:t>
       </w:r>
       <w:r>
         <w:rPr>
@@ -319,13 +421,32 @@
           <w:highlight w:val="yellow"/>
           <w:lang w:val="en-US"/>
         </w:rPr>
-        <w:t>F12: Đi đ</w:t>
+        <w:t>F12</w:t>
+      </w:r>
+      <w:r>
+        <w:rPr>
+          <w:lang w:val="en-US"/>
+        </w:rPr>
+        <w:t xml:space="preserve"> </w:t>
+      </w:r>
+      <w:r>
+        <w:rPr>
+          <w:lang w:val="en-US"/>
+        </w:rPr>
+        <w:sym w:font="Wingdings" w:char="F0E0"/>
       </w:r>
       <w:r>
         <w:rPr>
           <w:highlight w:val="yellow"/>
           <w:lang w:val="en-US"/>
         </w:rPr>
+        <w:t xml:space="preserve"> Đi đ</w:t>
+      </w:r>
+      <w:r>
+        <w:rPr>
+          <w:highlight w:val="yellow"/>
+          <w:lang w:val="en-US"/>
+        </w:rPr>
         <w:t>ế</w:t>
       </w:r>
       <w:r>
@@ -360,7 +481,26 @@
           <w:highlight w:val="yellow"/>
           <w:lang w:val="en-US"/>
         </w:rPr>
-        <w:t>Shift + F12: Đi đến những nơi hàm này được dùng.</w:t>
+        <w:t>Shift + F12</w:t>
+      </w:r>
+      <w:r>
+        <w:rPr>
+          <w:lang w:val="en-US"/>
+        </w:rPr>
+        <w:t xml:space="preserve"> </w:t>
+      </w:r>
+      <w:r>
+        <w:rPr>
+          <w:lang w:val="en-US"/>
+        </w:rPr>
+        <w:sym w:font="Wingdings" w:char="F0E0"/>
+      </w:r>
+      <w:r>
+        <w:rPr>
+          <w:highlight w:val="yellow"/>
+          <w:lang w:val="en-US"/>
+        </w:rPr>
+        <w:t xml:space="preserve"> Đi đến những nơi hàm này được dùng.</w:t>
       </w:r>
     </w:p>
     <w:p>
@@ -378,7 +518,25 @@
         <w:rPr>
           <w:lang w:val="en-US"/>
         </w:rPr>
-        <w:t>Ctrl + `: Mở Terminal</w:t>
+        <w:t>Ctrl + `</w:t>
+      </w:r>
+      <w:r>
+        <w:rPr>
+          <w:lang w:val="en-US"/>
+        </w:rPr>
+        <w:t xml:space="preserve"> </w:t>
+      </w:r>
+      <w:r>
+        <w:rPr>
+          <w:lang w:val="en-US"/>
+        </w:rPr>
+        <w:sym w:font="Wingdings" w:char="F0E0"/>
+      </w:r>
+      <w:r>
+        <w:rPr>
+          <w:lang w:val="en-US"/>
+        </w:rPr>
+        <w:t xml:space="preserve"> Mở Terminal</w:t>
       </w:r>
       <w:r>
         <w:rPr>
@@ -402,7 +560,25 @@
         <w:rPr>
           <w:lang w:val="en-US"/>
         </w:rPr>
-        <w:t>Ctrl + /: Comment.</w:t>
+        <w:t>Ctrl + /</w:t>
+      </w:r>
+      <w:r>
+        <w:rPr>
+          <w:lang w:val="en-US"/>
+        </w:rPr>
+        <w:t xml:space="preserve"> </w:t>
+      </w:r>
+      <w:r>
+        <w:rPr>
+          <w:lang w:val="en-US"/>
+        </w:rPr>
+        <w:sym w:font="Wingdings" w:char="F0E0"/>
+      </w:r>
+      <w:r>
+        <w:rPr>
+          <w:lang w:val="en-US"/>
+        </w:rPr>
+        <w:t xml:space="preserve"> Comment.</w:t>
       </w:r>
     </w:p>
     <w:p>
@@ -420,7 +596,25 @@
         <w:rPr>
           <w:lang w:val="en-US"/>
         </w:rPr>
-        <w:t xml:space="preserve">Alt + &lt;-: Trở về </w:t>
+        <w:t>Alt + &lt;</w:t>
+      </w:r>
+      <w:r>
+        <w:rPr>
+          <w:lang w:val="en-US"/>
+        </w:rPr>
+        <w:t xml:space="preserve"> </w:t>
+      </w:r>
+      <w:r>
+        <w:rPr>
+          <w:lang w:val="en-US"/>
+        </w:rPr>
+        <w:sym w:font="Wingdings" w:char="F0E0"/>
+      </w:r>
+      <w:r>
+        <w:rPr>
+          <w:lang w:val="en-US"/>
+        </w:rPr>
+        <w:t xml:space="preserve"> Trở về </w:t>
       </w:r>
     </w:p>
     <w:p>
@@ -438,7 +632,19 @@
         <w:rPr>
           <w:lang w:val="en-US"/>
         </w:rPr>
-        <w:t>Ctrl + p:</w:t>
+        <w:t>Ctrl + p</w:t>
+      </w:r>
+      <w:r>
+        <w:rPr>
+          <w:lang w:val="en-US"/>
+        </w:rPr>
+        <w:t xml:space="preserve"> </w:t>
+      </w:r>
+      <w:r>
+        <w:rPr>
+          <w:lang w:val="en-US"/>
+        </w:rPr>
+        <w:sym w:font="Wingdings" w:char="F0E0"/>
       </w:r>
       <w:r>
         <w:rPr>
@@ -462,7 +668,25 @@
         <w:rPr>
           <w:lang w:val="en-US"/>
         </w:rPr>
-        <w:t>Ctrl + p + &gt;: Tìm command của Visual Code</w:t>
+        <w:t>Ctrl + p + &gt;</w:t>
+      </w:r>
+      <w:r>
+        <w:rPr>
+          <w:lang w:val="en-US"/>
+        </w:rPr>
+        <w:t xml:space="preserve"> </w:t>
+      </w:r>
+      <w:r>
+        <w:rPr>
+          <w:lang w:val="en-US"/>
+        </w:rPr>
+        <w:sym w:font="Wingdings" w:char="F0E0"/>
+      </w:r>
+      <w:r>
+        <w:rPr>
+          <w:lang w:val="en-US"/>
+        </w:rPr>
+        <w:t xml:space="preserve"> Tìm command của Visual Code</w:t>
       </w:r>
       <w:r>
         <w:rPr>
@@ -492,7 +716,25 @@
         <w:rPr>
           <w:lang w:val="en-US"/>
         </w:rPr>
-        <w:t>Ctrl + p + #: Tìm hàm</w:t>
+        <w:t>Ctrl + p + #</w:t>
+      </w:r>
+      <w:r>
+        <w:rPr>
+          <w:lang w:val="en-US"/>
+        </w:rPr>
+        <w:t xml:space="preserve"> </w:t>
+      </w:r>
+      <w:r>
+        <w:rPr>
+          <w:lang w:val="en-US"/>
+        </w:rPr>
+        <w:sym w:font="Wingdings" w:char="F0E0"/>
+      </w:r>
+      <w:r>
+        <w:rPr>
+          <w:lang w:val="en-US"/>
+        </w:rPr>
+        <w:t xml:space="preserve"> Tìm hàm</w:t>
       </w:r>
     </w:p>
     <w:p>
@@ -510,7 +752,25 @@
         <w:rPr>
           <w:lang w:val="en-US"/>
         </w:rPr>
-        <w:t xml:space="preserve">Ctrl + p + :: Tìm hàng </w:t>
+        <w:t>Ctrl + p + :</w:t>
+      </w:r>
+      <w:r>
+        <w:rPr>
+          <w:lang w:val="en-US"/>
+        </w:rPr>
+        <w:t xml:space="preserve"> </w:t>
+      </w:r>
+      <w:r>
+        <w:rPr>
+          <w:lang w:val="en-US"/>
+        </w:rPr>
+        <w:sym w:font="Wingdings" w:char="F0E0"/>
+      </w:r>
+      <w:r>
+        <w:rPr>
+          <w:lang w:val="en-US"/>
+        </w:rPr>
+        <w:t xml:space="preserve"> Tìm hàng </w:t>
       </w:r>
     </w:p>
     <w:p>
@@ -540,7 +800,25 @@
         <w:rPr>
           <w:lang w:val="en-US"/>
         </w:rPr>
-        <w:t xml:space="preserve"> + k: </w:t>
+        <w:t xml:space="preserve"> + k</w:t>
+      </w:r>
+      <w:r>
+        <w:rPr>
+          <w:lang w:val="en-US"/>
+        </w:rPr>
+        <w:t xml:space="preserve"> </w:t>
+      </w:r>
+      <w:r>
+        <w:rPr>
+          <w:lang w:val="en-US"/>
+        </w:rPr>
+        <w:sym w:font="Wingdings" w:char="F0E0"/>
+      </w:r>
+      <w:r>
+        <w:rPr>
+          <w:lang w:val="en-US"/>
+        </w:rPr>
+        <w:t xml:space="preserve"> </w:t>
       </w:r>
       <w:r>
         <w:rPr>
@@ -570,7 +848,25 @@
         <w:rPr>
           <w:lang w:val="en-US"/>
         </w:rPr>
-        <w:t xml:space="preserve">Alt + Click: </w:t>
+        <w:t>Alt + Click</w:t>
+      </w:r>
+      <w:r>
+        <w:rPr>
+          <w:lang w:val="en-US"/>
+        </w:rPr>
+        <w:t xml:space="preserve"> </w:t>
+      </w:r>
+      <w:r>
+        <w:rPr>
+          <w:lang w:val="en-US"/>
+        </w:rPr>
+        <w:sym w:font="Wingdings" w:char="F0E0"/>
+      </w:r>
+      <w:r>
+        <w:rPr>
+          <w:lang w:val="en-US"/>
+        </w:rPr>
+        <w:t xml:space="preserve"> </w:t>
       </w:r>
       <w:r>
         <w:rPr>
@@ -600,7 +896,19 @@
         <w:rPr>
           <w:lang w:val="en-US"/>
         </w:rPr>
-        <w:t>Alt + Up/Down: Di chuyển lên trên hoặc xuống dưới.</w:t>
+        <w:t>Alt + Up/Down</w:t>
+      </w:r>
+      <w:r>
+        <w:rPr>
+          <w:lang w:val="en-US"/>
+        </w:rPr>
+        <w:sym w:font="Wingdings" w:char="F0E0"/>
+      </w:r>
+      <w:r>
+        <w:rPr>
+          <w:lang w:val="en-US"/>
+        </w:rPr>
+        <w:t xml:space="preserve"> Di chuyển lên trên hoặc xuống dưới.</w:t>
       </w:r>
     </w:p>
     <w:p>
@@ -624,7 +932,25 @@
         <w:rPr>
           <w:lang w:val="en-US"/>
         </w:rPr>
-        <w:t>own: Copy lên trên hoặc xuống dưới.</w:t>
+        <w:t>own</w:t>
+      </w:r>
+      <w:r>
+        <w:rPr>
+          <w:lang w:val="en-US"/>
+        </w:rPr>
+        <w:t xml:space="preserve"> </w:t>
+      </w:r>
+      <w:r>
+        <w:rPr>
+          <w:lang w:val="en-US"/>
+        </w:rPr>
+        <w:sym w:font="Wingdings" w:char="F0E0"/>
+      </w:r>
+      <w:r>
+        <w:rPr>
+          <w:lang w:val="en-US"/>
+        </w:rPr>
+        <w:t xml:space="preserve"> Copy lên trên hoặc xuống dưới.</w:t>
       </w:r>
     </w:p>
     <w:p>
@@ -642,7 +968,25 @@
         <w:rPr>
           <w:lang w:val="en-US"/>
         </w:rPr>
-        <w:t>Alt + Shift + i: C</w:t>
+        <w:t xml:space="preserve">Alt + Shift + </w:t>
+      </w:r>
+      <w:r>
+        <w:rPr>
+          <w:lang w:val="en-US"/>
+        </w:rPr>
+        <w:t xml:space="preserve">I </w:t>
+      </w:r>
+      <w:r>
+        <w:rPr>
+          <w:lang w:val="en-US"/>
+        </w:rPr>
+        <w:sym w:font="Wingdings" w:char="F0E0"/>
+      </w:r>
+      <w:r>
+        <w:rPr>
+          <w:lang w:val="en-US"/>
+        </w:rPr>
+        <w:t xml:space="preserve"> C</w:t>
       </w:r>
       <w:r>
         <w:rPr>
@@ -675,7 +1019,19 @@
         <w:rPr>
           <w:lang w:val="en-US"/>
         </w:rPr>
-        <w:t xml:space="preserve">: Tìm </w:t>
+        <w:t xml:space="preserve"> </w:t>
+      </w:r>
+      <w:r>
+        <w:rPr>
+          <w:lang w:val="en-US"/>
+        </w:rPr>
+        <w:sym w:font="Wingdings" w:char="F0E0"/>
+      </w:r>
+      <w:r>
+        <w:rPr>
+          <w:lang w:val="en-US"/>
+        </w:rPr>
+        <w:t xml:space="preserve"> Tìm </w:t>
       </w:r>
       <w:r>
         <w:t xml:space="preserve">từng </w:t>
@@ -699,7 +1055,22 @@
         </w:rPr>
       </w:pPr>
       <w:r>
-        <w:t>Ctrl + Shift + l: Tìm tất cả đoạn bôi đen giống nhau.</w:t>
+        <w:t>Ctrl + Shift + l</w:t>
+      </w:r>
+      <w:r>
+        <w:rPr>
+          <w:lang w:val="en-US"/>
+        </w:rPr>
+        <w:t xml:space="preserve"> </w:t>
+      </w:r>
+      <w:r>
+        <w:rPr>
+          <w:lang w:val="en-US"/>
+        </w:rPr>
+        <w:sym w:font="Wingdings" w:char="F0E0"/>
+      </w:r>
+      <w:r>
+        <w:t xml:space="preserve"> Tìm tất cả đoạn bôi đen giống nhau.</w:t>
       </w:r>
     </w:p>
     <w:p>
@@ -717,7 +1088,25 @@
         <w:rPr>
           <w:lang w:val="en-US"/>
         </w:rPr>
-        <w:t>F2: Đồng bộ đổi tên hàm, biến.</w:t>
+        <w:t>F2</w:t>
+      </w:r>
+      <w:r>
+        <w:rPr>
+          <w:lang w:val="en-US"/>
+        </w:rPr>
+        <w:t xml:space="preserve"> </w:t>
+      </w:r>
+      <w:r>
+        <w:rPr>
+          <w:lang w:val="en-US"/>
+        </w:rPr>
+        <w:sym w:font="Wingdings" w:char="F0E0"/>
+      </w:r>
+      <w:r>
+        <w:rPr>
+          <w:lang w:val="en-US"/>
+        </w:rPr>
+        <w:t xml:space="preserve"> Đồng bộ đổi tên hàm, biến.</w:t>
       </w:r>
     </w:p>
     <w:p>
@@ -735,7 +1124,25 @@
         <w:rPr>
           <w:lang w:val="en-US"/>
         </w:rPr>
-        <w:t>Window + .: Thêm emoji.</w:t>
+        <w:t>Window + .</w:t>
+      </w:r>
+      <w:r>
+        <w:rPr>
+          <w:lang w:val="en-US"/>
+        </w:rPr>
+        <w:t xml:space="preserve"> </w:t>
+      </w:r>
+      <w:r>
+        <w:rPr>
+          <w:lang w:val="en-US"/>
+        </w:rPr>
+        <w:sym w:font="Wingdings" w:char="F0E0"/>
+      </w:r>
+      <w:r>
+        <w:rPr>
+          <w:lang w:val="en-US"/>
+        </w:rPr>
+        <w:t xml:space="preserve"> Thêm emoji.</w:t>
       </w:r>
     </w:p>
     <w:p>
@@ -753,7 +1160,25 @@
         <w:rPr>
           <w:lang w:val="en-US"/>
         </w:rPr>
-        <w:t xml:space="preserve">Alt + z: </w:t>
+        <w:t>Alt + z</w:t>
+      </w:r>
+      <w:r>
+        <w:rPr>
+          <w:lang w:val="en-US"/>
+        </w:rPr>
+        <w:t xml:space="preserve"> </w:t>
+      </w:r>
+      <w:r>
+        <w:rPr>
+          <w:lang w:val="en-US"/>
+        </w:rPr>
+        <w:sym w:font="Wingdings" w:char="F0E0"/>
+      </w:r>
+      <w:r>
+        <w:rPr>
+          <w:lang w:val="en-US"/>
+        </w:rPr>
+        <w:t xml:space="preserve"> </w:t>
       </w:r>
       <w:r>
         <w:rPr>
@@ -788,27 +1213,20 @@
     </w:p>
     <w:p>
       <w:pPr>
-        <w:rPr>
-          <w:b/>
-          <w:bCs/>
-          <w:lang w:val="en-US"/>
-        </w:rPr>
-      </w:pPr>
-      <w:r>
         <w:rPr>
           <w:b/>
           <w:bCs/>
           <w:highlight w:val="yellow"/>
           <w:lang w:val="en-US"/>
         </w:rPr>
-        <w:t>CÁC LỆNH CƠ BẢN CỦA TERMINAL, POWER SHELL, CMD, …</w:t>
-      </w:r>
+      </w:pPr>
     </w:p>
     <w:p>
       <w:pPr>
         <w:rPr>
           <w:b/>
           <w:bCs/>
+          <w:highlight w:val="yellow"/>
           <w:lang w:val="en-US"/>
         </w:rPr>
       </w:pPr>
@@ -816,6 +1234,7 @@
         <w:rPr>
           <w:b/>
           <w:bCs/>
+          <w:highlight w:val="yellow"/>
           <w:lang w:val="en-US"/>
         </w:rPr>
         <w:br w:type="page"/>
@@ -836,156 +1255,153 @@
           <w:lang w:val="en-US"/>
         </w:rPr>
         <w:lastRenderedPageBreak/>
-        <w:t>GIT CƠ BẢN</w:t>
-      </w:r>
-    </w:p>
-    <w:p>
-      <w:pPr>
-        <w:pStyle w:val="ListParagraph"/>
-        <w:numPr>
-          <w:ilvl w:val="0"/>
-          <w:numId w:val="24"/>
-        </w:numPr>
-        <w:rPr>
-          <w:lang w:val="en-US"/>
-        </w:rPr>
-      </w:pPr>
-      <w:r>
-        <w:rPr>
-          <w:lang w:val="en-US"/>
-        </w:rPr>
-        <w:t>git status: Kiểm tra tình trạng code thay đổi so với repository.</w:t>
-      </w:r>
-    </w:p>
-    <w:p>
-      <w:pPr>
-        <w:pStyle w:val="ListParagraph"/>
-        <w:numPr>
-          <w:ilvl w:val="0"/>
-          <w:numId w:val="24"/>
-        </w:numPr>
-        <w:rPr>
-          <w:lang w:val="en-US"/>
-        </w:rPr>
-      </w:pPr>
-      <w:r>
-        <w:rPr>
-          <w:lang w:val="en-US"/>
-        </w:rPr>
-        <w:t>git log:</w:t>
-      </w:r>
-    </w:p>
-    <w:p>
-      <w:pPr>
-        <w:pStyle w:val="ListParagraph"/>
-        <w:numPr>
-          <w:ilvl w:val="0"/>
-          <w:numId w:val="24"/>
-        </w:numPr>
-        <w:rPr>
-          <w:lang w:val="en-US"/>
-        </w:rPr>
-      </w:pPr>
-      <w:r>
-        <w:rPr>
-          <w:lang w:val="en-US"/>
-        </w:rPr>
-        <w:t>git add: Thêm code vào trong repository.</w:t>
-      </w:r>
-    </w:p>
-    <w:p>
-      <w:pPr>
-        <w:pStyle w:val="ListParagraph"/>
-        <w:numPr>
-          <w:ilvl w:val="0"/>
-          <w:numId w:val="24"/>
-        </w:numPr>
-        <w:rPr>
-          <w:lang w:val="en-US"/>
-        </w:rPr>
-      </w:pPr>
-      <w:r>
-        <w:rPr>
-          <w:lang w:val="en-US"/>
-        </w:rPr>
-        <w:t>git commit: Th</w:t>
-      </w:r>
-      <w:r>
-        <w:rPr>
-          <w:lang w:val="en-US"/>
-        </w:rPr>
-        <w:t>ê</w:t>
-      </w:r>
-      <w:r>
-        <w:rPr>
-          <w:lang w:val="en-US"/>
-        </w:rPr>
-        <w:t>m code vào trong repository.</w:t>
-      </w:r>
-    </w:p>
-    <w:p>
-      <w:pPr>
-        <w:pStyle w:val="ListParagraph"/>
-        <w:numPr>
-          <w:ilvl w:val="0"/>
-          <w:numId w:val="24"/>
-        </w:numPr>
-        <w:rPr>
-          <w:lang w:val="en-US"/>
-        </w:rPr>
-      </w:pPr>
-      <w:r>
-        <w:rPr>
-          <w:lang w:val="en-US"/>
-        </w:rPr>
-        <w:t xml:space="preserve">git clone: Lấy </w:t>
-      </w:r>
-      <w:r>
-        <w:rPr>
-          <w:lang w:val="en-US"/>
-        </w:rPr>
-        <w:t xml:space="preserve">remote </w:t>
-      </w:r>
-      <w:r>
-        <w:rPr>
-          <w:lang w:val="en-US"/>
-        </w:rPr>
-        <w:t>repository từ trên se</w:t>
-      </w:r>
-      <w:r>
-        <w:rPr>
-          <w:lang w:val="en-US"/>
-        </w:rPr>
-        <w:t>r</w:t>
-      </w:r>
-      <w:r>
-        <w:rPr>
-          <w:lang w:val="en-US"/>
-        </w:rPr>
-        <w:t>ver về</w:t>
-      </w:r>
-    </w:p>
-    <w:p>
-      <w:pPr>
-        <w:pStyle w:val="ListParagraph"/>
-        <w:numPr>
-          <w:ilvl w:val="0"/>
-          <w:numId w:val="24"/>
-        </w:numPr>
-        <w:rPr>
-          <w:lang w:val="en-US"/>
-        </w:rPr>
-      </w:pPr>
-      <w:r>
-        <w:rPr>
-          <w:lang w:val="en-US"/>
-        </w:rPr>
-        <w:t>git pull: Đồng bộ từ trên  server về máy.</w:t>
-      </w:r>
-    </w:p>
-    <w:p>
-      <w:pPr>
-        <w:ind w:left="360"/>
+        <w:t>CÁC LỆNH CƠ BẢN CỦA TERMINAL, POWER SHELL, CMD, …</w:t>
+      </w:r>
+    </w:p>
+    <w:p>
+      <w:pPr>
+        <w:pStyle w:val="ListParagraph"/>
+        <w:numPr>
+          <w:ilvl w:val="0"/>
+          <w:numId w:val="26"/>
+        </w:numPr>
+        <w:rPr>
+          <w:lang w:val="en-US"/>
+        </w:rPr>
+      </w:pPr>
+      <w:r>
+        <w:rPr>
+          <w:lang w:val="en-US"/>
+        </w:rPr>
+        <w:t xml:space="preserve">code . </w:t>
+      </w:r>
+      <w:bookmarkStart w:id="1" w:name="OLE_LINK9"/>
+      <w:r>
+        <w:rPr>
+          <w:lang w:val="en-US"/>
+        </w:rPr>
+        <w:sym w:font="Wingdings" w:char="F0E0"/>
+      </w:r>
+      <w:r>
+        <w:rPr>
+          <w:lang w:val="en-US"/>
+        </w:rPr>
+        <w:t xml:space="preserve"> </w:t>
+      </w:r>
+      <w:bookmarkEnd w:id="1"/>
+      <w:r>
+        <w:rPr>
+          <w:lang w:val="en-US"/>
+        </w:rPr>
+        <w:t>mở visual code trong thư mục.</w:t>
+      </w:r>
+    </w:p>
+    <w:p>
+      <w:pPr>
+        <w:pStyle w:val="ListParagraph"/>
+        <w:numPr>
+          <w:ilvl w:val="0"/>
+          <w:numId w:val="26"/>
+        </w:numPr>
+        <w:rPr>
+          <w:lang w:val="en-US"/>
+        </w:rPr>
+      </w:pPr>
+      <w:r>
+        <w:rPr>
+          <w:lang w:val="en-US"/>
+        </w:rPr>
+        <w:t xml:space="preserve">cd </w:t>
+      </w:r>
+      <w:r>
+        <w:rPr>
+          <w:i/>
+          <w:iCs/>
+          <w:lang w:val="en-US"/>
+        </w:rPr>
+        <w:t>tên-thư-mục</w:t>
+      </w:r>
+      <w:r>
+        <w:rPr>
+          <w:lang w:val="en-US"/>
+        </w:rPr>
+        <w:t xml:space="preserve"> </w:t>
+      </w:r>
+      <w:r>
+        <w:rPr>
+          <w:lang w:val="en-US"/>
+        </w:rPr>
+        <w:sym w:font="Wingdings" w:char="F0E0"/>
+      </w:r>
+      <w:r>
+        <w:rPr>
+          <w:lang w:val="en-US"/>
+        </w:rPr>
+        <w:t xml:space="preserve"> mở thư mục con.</w:t>
+      </w:r>
+    </w:p>
+    <w:p>
+      <w:pPr>
+        <w:pStyle w:val="ListParagraph"/>
+        <w:numPr>
+          <w:ilvl w:val="0"/>
+          <w:numId w:val="26"/>
+        </w:numPr>
+        <w:rPr>
+          <w:lang w:val="en-US"/>
+        </w:rPr>
+      </w:pPr>
+      <w:r>
+        <w:rPr>
+          <w:lang w:val="en-US"/>
+        </w:rPr>
+        <w:t xml:space="preserve">cd .. </w:t>
+      </w:r>
+      <w:r>
+        <w:rPr>
+          <w:lang w:val="en-US"/>
+        </w:rPr>
+        <w:sym w:font="Wingdings" w:char="F0E0"/>
+      </w:r>
+      <w:r>
+        <w:rPr>
+          <w:lang w:val="en-US"/>
+        </w:rPr>
+        <w:t xml:space="preserve"> trở về thư mục cha.</w:t>
+      </w:r>
+    </w:p>
+    <w:p>
+      <w:pPr>
+        <w:pStyle w:val="ListParagraph"/>
+        <w:numPr>
+          <w:ilvl w:val="0"/>
+          <w:numId w:val="26"/>
+        </w:numPr>
+        <w:rPr>
+          <w:lang w:val="en-US"/>
+        </w:rPr>
+      </w:pPr>
+      <w:r>
+        <w:rPr>
+          <w:lang w:val="en-US"/>
+        </w:rPr>
+        <w:t xml:space="preserve">Clear </w:t>
+      </w:r>
+      <w:r>
+        <w:rPr>
+          <w:lang w:val="en-US"/>
+        </w:rPr>
+        <w:sym w:font="Wingdings" w:char="F0E0"/>
+      </w:r>
+      <w:r>
+        <w:rPr>
+          <w:lang w:val="en-US"/>
+        </w:rPr>
+        <w:t xml:space="preserve"> xóa nội dung terminal. </w:t>
+      </w:r>
+    </w:p>
+    <w:p>
+      <w:pPr>
         <w:rPr>
           <w:b/>
           <w:bCs/>
@@ -998,85 +1414,1122 @@
           <w:bCs/>
           <w:lang w:val="en-US"/>
         </w:rPr>
-        <w:t>Cách up code lên git:</w:t>
-      </w:r>
-    </w:p>
-    <w:p>
-      <w:pPr>
-        <w:pStyle w:val="ListParagraph"/>
-        <w:numPr>
-          <w:ilvl w:val="0"/>
-          <w:numId w:val="25"/>
-        </w:numPr>
-        <w:rPr>
-          <w:lang w:val="en-US"/>
-        </w:rPr>
-      </w:pPr>
-      <w:r>
-        <w:rPr>
-          <w:lang w:val="en-US"/>
-        </w:rPr>
-        <w:t>Lên trang gitHub/gitLab tạo 1 Repository</w:t>
-      </w:r>
-      <w:r>
-        <w:rPr>
-          <w:lang w:val="en-US"/>
-        </w:rPr>
+        <w:br w:type="page"/>
+      </w:r>
+    </w:p>
+    <w:p>
+      <w:pPr>
+        <w:rPr>
+          <w:b/>
+          <w:bCs/>
+          <w:lang w:val="en-US"/>
+        </w:rPr>
+      </w:pPr>
+      <w:r>
+        <w:rPr>
+          <w:b/>
+          <w:bCs/>
+          <w:lang w:val="en-US"/>
+        </w:rPr>
+        <w:lastRenderedPageBreak/>
+        <w:t>GIT CƠ BẢN</w:t>
+      </w:r>
+    </w:p>
+    <w:p>
+      <w:pPr>
+        <w:rPr>
+          <w:lang w:val="en-US"/>
+        </w:rPr>
+      </w:pPr>
+      <w:r>
+        <w:rPr>
+          <w:lang w:val="en-US"/>
+        </w:rPr>
+        <w:t xml:space="preserve">- </w:t>
+      </w:r>
+      <w:r>
+        <w:rPr>
+          <w:lang w:val="en-US"/>
+        </w:rPr>
+        <w:t xml:space="preserve">Lên trang gitHub/gitLab tạo 1 </w:t>
+      </w:r>
+      <w:r>
+        <w:rPr>
+          <w:lang w:val="en-US"/>
+        </w:rPr>
+        <w:t xml:space="preserve">Remote </w:t>
+      </w:r>
+      <w:r>
+        <w:rPr>
+          <w:lang w:val="en-US"/>
+        </w:rPr>
+        <w:t>Repository.</w:t>
+      </w:r>
+      <w:r>
+        <w:rPr>
+          <w:lang w:val="en-US"/>
+        </w:rPr>
+        <w:t xml:space="preserve"> (Lưu ý: tên Repo === tên project folder)</w:t>
+      </w:r>
+    </w:p>
+    <w:p>
+      <w:pPr>
+        <w:pStyle w:val="ListParagraph"/>
+        <w:numPr>
+          <w:ilvl w:val="0"/>
+          <w:numId w:val="24"/>
+        </w:numPr>
+        <w:rPr>
+          <w:lang w:val="en-US"/>
+        </w:rPr>
+      </w:pPr>
+      <w:r>
+        <w:rPr>
+          <w:lang w:val="en-US"/>
+        </w:rPr>
+        <w:t>git –version</w:t>
+      </w:r>
+      <w:r>
+        <w:rPr>
+          <w:lang w:val="en-US"/>
+        </w:rPr>
+        <w:t xml:space="preserve"> </w:t>
+      </w:r>
+      <w:r>
+        <w:rPr>
+          <w:lang w:val="en-US"/>
+        </w:rPr>
+        <w:sym w:font="Wingdings" w:char="F0E0"/>
+      </w:r>
+      <w:r>
+        <w:rPr>
+          <w:lang w:val="en-US"/>
+        </w:rPr>
+        <w:t xml:space="preserve"> </w:t>
+      </w:r>
+      <w:r>
+        <w:rPr>
+          <w:lang w:val="en-US"/>
+        </w:rPr>
+        <w:t>Kiểm tra phiên bản và git đã được cài chưa.</w:t>
+      </w:r>
+    </w:p>
+    <w:p>
+      <w:pPr>
+        <w:pStyle w:val="ListParagraph"/>
+        <w:numPr>
+          <w:ilvl w:val="0"/>
+          <w:numId w:val="24"/>
+        </w:numPr>
+        <w:rPr>
+          <w:lang w:val="en-US"/>
+        </w:rPr>
+      </w:pPr>
+      <w:r>
+        <w:rPr>
+          <w:lang w:val="en-US"/>
+        </w:rPr>
+        <w:t>git init</w:t>
+      </w:r>
+      <w:r>
+        <w:rPr>
+          <w:lang w:val="en-US"/>
+        </w:rPr>
+        <w:t xml:space="preserve"> </w:t>
+      </w:r>
+      <w:r>
+        <w:rPr>
+          <w:lang w:val="en-US"/>
+        </w:rPr>
+        <w:sym w:font="Wingdings" w:char="F0E0"/>
+      </w:r>
+      <w:r>
+        <w:rPr>
+          <w:lang w:val="en-US"/>
+        </w:rPr>
+        <w:t xml:space="preserve"> Tạo </w:t>
+      </w:r>
+      <w:r>
+        <w:rPr>
+          <w:lang w:val="en-US"/>
+        </w:rPr>
+        <w:t>l</w:t>
+      </w:r>
+      <w:r>
+        <w:rPr>
+          <w:lang w:val="en-US"/>
+        </w:rPr>
+        <w:t xml:space="preserve">cal </w:t>
+      </w:r>
+      <w:r>
+        <w:rPr>
+          <w:lang w:val="en-US"/>
+        </w:rPr>
+        <w:t>repo</w:t>
+      </w:r>
+      <w:r>
+        <w:rPr>
+          <w:lang w:val="en-US"/>
+        </w:rPr>
+        <w:t xml:space="preserve"> trong máy tính (file .git)</w:t>
+      </w:r>
+      <w:r>
         <w:t>.</w:t>
       </w:r>
-    </w:p>
-    <w:p>
-      <w:pPr>
-        <w:pStyle w:val="ListParagraph"/>
-        <w:numPr>
-          <w:ilvl w:val="0"/>
-          <w:numId w:val="25"/>
-        </w:numPr>
-        <w:rPr>
-          <w:lang w:val="en-US"/>
-        </w:rPr>
-      </w:pPr>
-      <w:r>
-        <w:rPr>
-          <w:lang w:val="en-US"/>
-        </w:rPr>
-        <w:t>git init: Tạo Local repository trong máy tính (file .git)</w:t>
-      </w:r>
-      <w:r>
+      <w:r>
+        <w:rPr>
+          <w:lang w:val="en-US"/>
+        </w:rPr>
+        <w:t xml:space="preserve"> (Nếu clone về thì ko cần init)</w:t>
+      </w:r>
+    </w:p>
+    <w:p>
+      <w:pPr>
+        <w:pStyle w:val="ListParagraph"/>
+        <w:numPr>
+          <w:ilvl w:val="0"/>
+          <w:numId w:val="24"/>
+        </w:numPr>
+        <w:rPr>
+          <w:lang w:val="en-US"/>
+        </w:rPr>
+      </w:pPr>
+      <w:r>
+        <w:rPr>
+          <w:lang w:val="en-US"/>
+        </w:rPr>
+        <w:t>git status</w:t>
+      </w:r>
+      <w:r>
+        <w:rPr>
+          <w:lang w:val="en-US"/>
+        </w:rPr>
+        <w:t xml:space="preserve"> </w:t>
+      </w:r>
+      <w:bookmarkStart w:id="2" w:name="OLE_LINK10"/>
+      <w:r>
+        <w:rPr>
+          <w:lang w:val="en-US"/>
+        </w:rPr>
+        <w:sym w:font="Wingdings" w:char="F0E0"/>
+      </w:r>
+      <w:bookmarkEnd w:id="2"/>
+      <w:r>
+        <w:rPr>
+          <w:lang w:val="en-US"/>
+        </w:rPr>
+        <w:t xml:space="preserve"> Kiểm tra tình trạng code thay đổi so với </w:t>
+      </w:r>
+      <w:r>
+        <w:rPr>
+          <w:lang w:val="en-US"/>
+        </w:rPr>
+        <w:t>repo</w:t>
+      </w:r>
+      <w:r>
+        <w:rPr>
+          <w:lang w:val="en-US"/>
+        </w:rPr>
         <w:t>.</w:t>
       </w:r>
-      <w:bookmarkStart w:id="1" w:name="_GoBack"/>
-      <w:bookmarkEnd w:id="1"/>
-    </w:p>
-    <w:p>
-      <w:pPr>
-        <w:pStyle w:val="ListParagraph"/>
-        <w:numPr>
-          <w:ilvl w:val="0"/>
-          <w:numId w:val="25"/>
-        </w:numPr>
-        <w:rPr>
-          <w:lang w:val="en-US"/>
-        </w:rPr>
-      </w:pPr>
-      <w:r>
-        <w:rPr>
-          <w:lang w:val="en-US"/>
-        </w:rPr>
-        <w:t>git status: Kiểm tra tình trạng code thay đổi so với repository.</w:t>
-      </w:r>
-    </w:p>
-    <w:p>
-      <w:pPr>
-        <w:pStyle w:val="ListParagraph"/>
-        <w:numPr>
-          <w:ilvl w:val="0"/>
-          <w:numId w:val="25"/>
-        </w:numPr>
-        <w:rPr>
-          <w:lang w:val="en-US"/>
-        </w:rPr>
-      </w:pPr>
+    </w:p>
+    <w:p>
+      <w:pPr>
+        <w:pStyle w:val="ListParagraph"/>
+        <w:numPr>
+          <w:ilvl w:val="0"/>
+          <w:numId w:val="24"/>
+        </w:numPr>
+        <w:rPr>
+          <w:lang w:val="en-US"/>
+        </w:rPr>
+      </w:pPr>
+      <w:r>
+        <w:rPr>
+          <w:lang w:val="en-US"/>
+        </w:rPr>
+        <w:t>git add</w:t>
+      </w:r>
+      <w:r>
+        <w:rPr>
+          <w:lang w:val="en-US"/>
+        </w:rPr>
+        <w:t xml:space="preserve"> </w:t>
+      </w:r>
+      <w:r>
+        <w:rPr>
+          <w:i/>
+          <w:iCs/>
+          <w:lang w:val="en-US"/>
+        </w:rPr>
+        <w:t>tên-file</w:t>
+      </w:r>
+      <w:r>
+        <w:rPr>
+          <w:lang w:val="en-US"/>
+        </w:rPr>
+        <w:t xml:space="preserve"> </w:t>
+      </w:r>
+      <w:r>
+        <w:rPr>
+          <w:lang w:val="en-US"/>
+        </w:rPr>
+        <w:sym w:font="Wingdings" w:char="F0E0"/>
+      </w:r>
+      <w:r>
+        <w:rPr>
+          <w:lang w:val="en-US"/>
+        </w:rPr>
+        <w:t xml:space="preserve"> </w:t>
+      </w:r>
+      <w:r>
+        <w:rPr>
+          <w:lang w:val="en-US"/>
+        </w:rPr>
+        <w:t xml:space="preserve">File đã </w:t>
+      </w:r>
+      <w:r>
+        <w:rPr>
+          <w:lang w:val="en-US"/>
+        </w:rPr>
+        <w:t>thay đổi</w:t>
+      </w:r>
+      <w:r>
+        <w:rPr>
+          <w:lang w:val="en-US"/>
+        </w:rPr>
+        <w:t xml:space="preserve"> vào trong </w:t>
+      </w:r>
+      <w:r>
+        <w:rPr>
+          <w:lang w:val="en-US"/>
+        </w:rPr>
+        <w:t>repo</w:t>
+      </w:r>
+      <w:r>
+        <w:rPr>
+          <w:lang w:val="en-US"/>
+        </w:rPr>
+        <w:t>.</w:t>
+      </w:r>
+    </w:p>
+    <w:p>
+      <w:pPr>
+        <w:pStyle w:val="ListParagraph"/>
+        <w:numPr>
+          <w:ilvl w:val="0"/>
+          <w:numId w:val="24"/>
+        </w:numPr>
+        <w:rPr>
+          <w:lang w:val="en-US"/>
+        </w:rPr>
+      </w:pPr>
+      <w:r>
+        <w:rPr>
+          <w:lang w:val="en-US"/>
+        </w:rPr>
+        <w:t>git add</w:t>
+      </w:r>
+      <w:r>
+        <w:rPr>
+          <w:lang w:val="en-US"/>
+        </w:rPr>
+        <w:t xml:space="preserve"> .</w:t>
+      </w:r>
+      <w:r>
+        <w:rPr>
+          <w:lang w:val="en-US"/>
+        </w:rPr>
+        <w:t xml:space="preserve"> </w:t>
+      </w:r>
+      <w:r>
+        <w:rPr>
+          <w:lang w:val="en-US"/>
+        </w:rPr>
+        <w:sym w:font="Wingdings" w:char="F0E0"/>
+      </w:r>
+      <w:r>
+        <w:rPr>
+          <w:lang w:val="en-US"/>
+        </w:rPr>
+        <w:t xml:space="preserve"> Thêm tất cả thay đổi.</w:t>
+      </w:r>
+    </w:p>
+    <w:p>
+      <w:pPr>
+        <w:pStyle w:val="ListParagraph"/>
+        <w:numPr>
+          <w:ilvl w:val="0"/>
+          <w:numId w:val="24"/>
+        </w:numPr>
+        <w:rPr>
+          <w:lang w:val="en-US"/>
+        </w:rPr>
+      </w:pPr>
+      <w:r>
+        <w:rPr>
+          <w:lang w:val="en-US"/>
+        </w:rPr>
+        <w:t>git reset</w:t>
+      </w:r>
+      <w:r>
+        <w:rPr>
+          <w:lang w:val="en-US"/>
+        </w:rPr>
+        <w:t xml:space="preserve"> </w:t>
+      </w:r>
+      <w:r>
+        <w:rPr>
+          <w:lang w:val="en-US"/>
+        </w:rPr>
+        <w:sym w:font="Wingdings" w:char="F0E0"/>
+      </w:r>
+      <w:r>
+        <w:rPr>
+          <w:lang w:val="en-US"/>
+        </w:rPr>
+        <w:t xml:space="preserve"> Gỡ code thay đổi ra khỏi </w:t>
+      </w:r>
+      <w:r>
+        <w:rPr>
+          <w:lang w:val="en-US"/>
+        </w:rPr>
+        <w:t>repo</w:t>
+      </w:r>
+      <w:r>
+        <w:rPr>
+          <w:lang w:val="en-US"/>
+        </w:rPr>
+        <w:t>.</w:t>
+      </w:r>
+    </w:p>
+    <w:p>
+      <w:pPr>
+        <w:pStyle w:val="ListParagraph"/>
+        <w:numPr>
+          <w:ilvl w:val="0"/>
+          <w:numId w:val="24"/>
+        </w:numPr>
+        <w:rPr>
+          <w:lang w:val="en-US"/>
+        </w:rPr>
+      </w:pPr>
+      <w:r>
+        <w:rPr>
+          <w:lang w:val="en-US"/>
+        </w:rPr>
+        <w:t>git commi</w:t>
+      </w:r>
+      <w:r>
+        <w:rPr>
+          <w:lang w:val="en-US"/>
+        </w:rPr>
+        <w:t>t</w:t>
+      </w:r>
+      <w:r>
+        <w:rPr>
+          <w:lang w:val="en-US"/>
+        </w:rPr>
+        <w:t xml:space="preserve"> -m </w:t>
+      </w:r>
+      <w:r>
+        <w:rPr>
+          <w:i/>
+          <w:iCs/>
+          <w:lang w:val="en-US"/>
+        </w:rPr>
+        <w:t>”</w:t>
+      </w:r>
+      <w:r>
+        <w:rPr>
+          <w:i/>
+          <w:iCs/>
+          <w:lang w:val="en-US"/>
+        </w:rPr>
+        <w:t>Ghi</w:t>
+      </w:r>
+      <w:r>
+        <w:rPr>
+          <w:i/>
+          <w:iCs/>
+          <w:lang w:val="en-US"/>
+        </w:rPr>
+        <w:t>-</w:t>
+      </w:r>
+      <w:r>
+        <w:rPr>
+          <w:i/>
+          <w:iCs/>
+          <w:lang w:val="en-US"/>
+        </w:rPr>
+        <w:t>chú”</w:t>
+      </w:r>
+      <w:r>
+        <w:rPr>
+          <w:lang w:val="en-US"/>
+        </w:rPr>
+        <w:t xml:space="preserve"> </w:t>
+      </w:r>
+      <w:r>
+        <w:rPr>
+          <w:lang w:val="en-US"/>
+        </w:rPr>
+        <w:sym w:font="Wingdings" w:char="F0E0"/>
+      </w:r>
+      <w:r>
+        <w:rPr>
+          <w:lang w:val="en-US"/>
+        </w:rPr>
+        <w:t xml:space="preserve"> </w:t>
+      </w:r>
+      <w:r>
+        <w:rPr>
+          <w:lang w:val="en-US"/>
+        </w:rPr>
+        <w:t>Lưu code đã add</w:t>
+      </w:r>
+      <w:r>
+        <w:rPr>
+          <w:lang w:val="en-US"/>
+        </w:rPr>
+        <w:t>.</w:t>
+      </w:r>
+    </w:p>
+    <w:p>
+      <w:pPr>
+        <w:pStyle w:val="ListParagraph"/>
+        <w:numPr>
+          <w:ilvl w:val="0"/>
+          <w:numId w:val="24"/>
+        </w:numPr>
+        <w:rPr>
+          <w:lang w:val="en-US"/>
+        </w:rPr>
+      </w:pPr>
+      <w:r>
+        <w:rPr>
+          <w:lang w:val="en-US"/>
+        </w:rPr>
+        <w:t>git commit</w:t>
+      </w:r>
+      <w:r>
+        <w:rPr>
+          <w:lang w:val="en-US"/>
+        </w:rPr>
+        <w:t xml:space="preserve"> </w:t>
+      </w:r>
+      <w:r>
+        <w:rPr>
+          <w:lang w:val="en-US"/>
+        </w:rPr>
+        <w:sym w:font="Wingdings" w:char="F0E0"/>
+      </w:r>
+      <w:r>
+        <w:rPr>
+          <w:lang w:val="en-US"/>
+        </w:rPr>
+        <w:t xml:space="preserve"> Lưu code khi giải quyết conflict.</w:t>
+      </w:r>
+    </w:p>
+    <w:p>
+      <w:pPr>
+        <w:pStyle w:val="ListParagraph"/>
+        <w:numPr>
+          <w:ilvl w:val="0"/>
+          <w:numId w:val="24"/>
+        </w:numPr>
+        <w:rPr>
+          <w:lang w:val="en-US"/>
+        </w:rPr>
+      </w:pPr>
+      <w:r>
+        <w:rPr>
+          <w:lang w:val="en-US"/>
+        </w:rPr>
+        <w:t>git log</w:t>
+      </w:r>
+      <w:r>
+        <w:rPr>
+          <w:lang w:val="en-US"/>
+        </w:rPr>
+        <w:t xml:space="preserve"> </w:t>
+      </w:r>
+      <w:r>
+        <w:rPr>
+          <w:lang w:val="en-US"/>
+        </w:rPr>
+        <w:sym w:font="Wingdings" w:char="F0E0"/>
+      </w:r>
+      <w:r>
+        <w:rPr>
+          <w:lang w:val="en-US"/>
+        </w:rPr>
+        <w:t xml:space="preserve"> Xem lại tất cả commit.</w:t>
+      </w:r>
+    </w:p>
+    <w:p>
+      <w:pPr>
+        <w:pStyle w:val="ListParagraph"/>
+        <w:numPr>
+          <w:ilvl w:val="0"/>
+          <w:numId w:val="24"/>
+        </w:numPr>
+        <w:rPr>
+          <w:lang w:val="en-US"/>
+        </w:rPr>
+      </w:pPr>
+      <w:r>
+        <w:rPr>
+          <w:lang w:val="en-US"/>
+        </w:rPr>
+        <w:t>git log –oneline</w:t>
+      </w:r>
+      <w:r>
+        <w:rPr>
+          <w:lang w:val="en-US"/>
+        </w:rPr>
+        <w:t xml:space="preserve"> </w:t>
+      </w:r>
+      <w:r>
+        <w:rPr>
+          <w:lang w:val="en-US"/>
+        </w:rPr>
+        <w:sym w:font="Wingdings" w:char="F0E0"/>
+      </w:r>
+      <w:r>
+        <w:rPr>
+          <w:lang w:val="en-US"/>
+        </w:rPr>
+        <w:t xml:space="preserve"> Hiện gọn hơn</w:t>
+      </w:r>
+      <w:r>
+        <w:rPr>
+          <w:lang w:val="en-US"/>
+        </w:rPr>
+        <w:t xml:space="preserve"> (id commit ở đầu tiên)</w:t>
+      </w:r>
+      <w:r>
+        <w:rPr>
+          <w:lang w:val="en-US"/>
+        </w:rPr>
+        <w:t>.</w:t>
+      </w:r>
+    </w:p>
+    <w:p>
+      <w:pPr>
+        <w:pStyle w:val="ListParagraph"/>
+        <w:numPr>
+          <w:ilvl w:val="0"/>
+          <w:numId w:val="24"/>
+        </w:numPr>
+        <w:rPr>
+          <w:lang w:val="en-US"/>
+        </w:rPr>
+      </w:pPr>
+      <w:r>
+        <w:rPr>
+          <w:lang w:val="en-US"/>
+        </w:rPr>
+        <w:t xml:space="preserve">git checkout </w:t>
+      </w:r>
+      <w:r>
+        <w:rPr>
+          <w:i/>
+          <w:iCs/>
+          <w:lang w:val="en-US"/>
+        </w:rPr>
+        <w:t>idcommit</w:t>
+      </w:r>
+      <w:r>
+        <w:rPr>
+          <w:lang w:val="en-US"/>
+        </w:rPr>
+        <w:t xml:space="preserve"> </w:t>
+      </w:r>
+      <w:r>
+        <w:rPr>
+          <w:lang w:val="en-US"/>
+        </w:rPr>
+        <w:sym w:font="Wingdings" w:char="F0E0"/>
+      </w:r>
+      <w:r>
+        <w:rPr>
+          <w:lang w:val="en-US"/>
+        </w:rPr>
+        <w:t xml:space="preserve"> </w:t>
+      </w:r>
+      <w:r>
+        <w:rPr>
+          <w:lang w:val="en-US"/>
+        </w:rPr>
+        <w:t>Chuyển đổi giữ các</w:t>
+      </w:r>
+      <w:r>
+        <w:rPr>
+          <w:lang w:val="en-US"/>
+        </w:rPr>
+        <w:t xml:space="preserve"> commi</w:t>
+      </w:r>
+      <w:r>
+        <w:rPr>
+          <w:lang w:val="en-US"/>
+        </w:rPr>
+        <w:t>.</w:t>
+      </w:r>
+    </w:p>
+    <w:p>
+      <w:pPr>
+        <w:pStyle w:val="ListParagraph"/>
+        <w:numPr>
+          <w:ilvl w:val="0"/>
+          <w:numId w:val="24"/>
+        </w:numPr>
+        <w:rPr>
+          <w:lang w:val="en-US"/>
+        </w:rPr>
+      </w:pPr>
+      <w:r>
+        <w:rPr>
+          <w:lang w:val="en-US"/>
+        </w:rPr>
+        <w:t>git branch -b new</w:t>
+      </w:r>
+      <w:r>
+        <w:rPr>
+          <w:i/>
+          <w:iCs/>
+          <w:lang w:val="en-US"/>
+        </w:rPr>
+        <w:t>branchname</w:t>
+      </w:r>
+      <w:r>
+        <w:rPr>
+          <w:lang w:val="en-US"/>
+        </w:rPr>
+        <w:t xml:space="preserve"> </w:t>
+      </w:r>
+      <w:r>
+        <w:rPr>
+          <w:lang w:val="en-US"/>
+        </w:rPr>
+        <w:sym w:font="Wingdings" w:char="F0E0"/>
+      </w:r>
+      <w:r>
+        <w:rPr>
+          <w:lang w:val="en-US"/>
+        </w:rPr>
+        <w:t xml:space="preserve"> Tạo branch mới.</w:t>
+      </w:r>
+    </w:p>
+    <w:p>
+      <w:pPr>
+        <w:pStyle w:val="ListParagraph"/>
+        <w:numPr>
+          <w:ilvl w:val="0"/>
+          <w:numId w:val="24"/>
+        </w:numPr>
+        <w:rPr>
+          <w:lang w:val="en-US"/>
+        </w:rPr>
+      </w:pPr>
+      <w:r>
+        <w:rPr>
+          <w:lang w:val="en-US"/>
+        </w:rPr>
+        <w:t xml:space="preserve">git branch -d </w:t>
+      </w:r>
+      <w:r>
+        <w:rPr>
+          <w:i/>
+          <w:iCs/>
+          <w:lang w:val="en-US"/>
+        </w:rPr>
+        <w:t>branchname</w:t>
+      </w:r>
+      <w:r>
+        <w:rPr>
+          <w:lang w:val="en-US"/>
+        </w:rPr>
+        <w:t xml:space="preserve"> </w:t>
+      </w:r>
+      <w:r>
+        <w:rPr>
+          <w:lang w:val="en-US"/>
+        </w:rPr>
+        <w:sym w:font="Wingdings" w:char="F0E0"/>
+      </w:r>
+      <w:r>
+        <w:rPr>
+          <w:lang w:val="en-US"/>
+        </w:rPr>
+        <w:t xml:space="preserve"> Xóa branch.</w:t>
+      </w:r>
+    </w:p>
+    <w:p>
+      <w:pPr>
+        <w:pStyle w:val="ListParagraph"/>
+        <w:numPr>
+          <w:ilvl w:val="0"/>
+          <w:numId w:val="24"/>
+        </w:numPr>
+        <w:rPr>
+          <w:lang w:val="en-US"/>
+        </w:rPr>
+      </w:pPr>
+      <w:r>
+        <w:rPr>
+          <w:lang w:val="en-US"/>
+        </w:rPr>
+        <w:t>git branch</w:t>
+      </w:r>
+      <w:r>
+        <w:rPr>
+          <w:lang w:val="en-US"/>
+        </w:rPr>
+        <w:t xml:space="preserve"> </w:t>
+      </w:r>
+      <w:r>
+        <w:rPr>
+          <w:lang w:val="en-US"/>
+        </w:rPr>
+        <w:sym w:font="Wingdings" w:char="F0E0"/>
+      </w:r>
+      <w:r>
+        <w:rPr>
+          <w:lang w:val="en-US"/>
+        </w:rPr>
+        <w:t xml:space="preserve"> hiện tất cả branch.</w:t>
+      </w:r>
+    </w:p>
+    <w:p>
+      <w:pPr>
+        <w:pStyle w:val="ListParagraph"/>
+        <w:numPr>
+          <w:ilvl w:val="0"/>
+          <w:numId w:val="24"/>
+        </w:numPr>
+        <w:rPr>
+          <w:lang w:val="en-US"/>
+        </w:rPr>
+      </w:pPr>
+      <w:r>
+        <w:rPr>
+          <w:lang w:val="en-US"/>
+        </w:rPr>
+        <w:t xml:space="preserve">git checkout </w:t>
+      </w:r>
+      <w:r>
+        <w:rPr>
+          <w:i/>
+          <w:iCs/>
+          <w:lang w:val="en-US"/>
+        </w:rPr>
+        <w:t>branchnam</w:t>
+      </w:r>
+      <w:r>
+        <w:rPr>
+          <w:i/>
+          <w:iCs/>
+          <w:lang w:val="en-US"/>
+        </w:rPr>
+        <w:t>e</w:t>
+      </w:r>
+      <w:r>
+        <w:rPr>
+          <w:lang w:val="en-US"/>
+        </w:rPr>
+        <w:t xml:space="preserve"> </w:t>
+      </w:r>
+      <w:r>
+        <w:rPr>
+          <w:lang w:val="en-US"/>
+        </w:rPr>
+        <w:sym w:font="Wingdings" w:char="F0E0"/>
+      </w:r>
+      <w:r>
+        <w:rPr>
+          <w:lang w:val="en-US"/>
+        </w:rPr>
+        <w:t xml:space="preserve"> </w:t>
+      </w:r>
+      <w:r>
+        <w:rPr>
+          <w:lang w:val="en-US"/>
+        </w:rPr>
+        <w:t xml:space="preserve">Chuyển đổi giữa các </w:t>
+      </w:r>
+      <w:r>
+        <w:rPr>
+          <w:lang w:val="en-US"/>
+        </w:rPr>
+        <w:t>branch (mặc định: main)</w:t>
+      </w:r>
+      <w:r>
+        <w:rPr>
+          <w:lang w:val="en-US"/>
+        </w:rPr>
+        <w:t>.</w:t>
+      </w:r>
+    </w:p>
+    <w:p>
+      <w:pPr>
+        <w:pStyle w:val="ListParagraph"/>
+        <w:numPr>
+          <w:ilvl w:val="0"/>
+          <w:numId w:val="24"/>
+        </w:numPr>
+        <w:rPr>
+          <w:lang w:val="en-US"/>
+        </w:rPr>
+      </w:pPr>
+      <w:r>
+        <w:rPr>
+          <w:lang w:val="en-US"/>
+        </w:rPr>
+        <w:t xml:space="preserve">git merge </w:t>
+      </w:r>
+      <w:r>
+        <w:rPr>
+          <w:i/>
+          <w:iCs/>
+          <w:lang w:val="en-US"/>
+        </w:rPr>
+        <w:t>branch</w:t>
+      </w:r>
+      <w:r>
+        <w:rPr>
+          <w:i/>
+          <w:iCs/>
+          <w:lang w:val="en-US"/>
+        </w:rPr>
+        <w:t>1</w:t>
+      </w:r>
+      <w:r>
+        <w:rPr>
+          <w:lang w:val="en-US"/>
+        </w:rPr>
+        <w:t xml:space="preserve"> </w:t>
+      </w:r>
+      <w:r>
+        <w:rPr>
+          <w:lang w:val="en-US"/>
+        </w:rPr>
+        <w:sym w:font="Wingdings" w:char="F0E0"/>
+      </w:r>
+      <w:r>
+        <w:rPr>
+          <w:lang w:val="en-US"/>
+        </w:rPr>
+        <w:t xml:space="preserve"> </w:t>
+      </w:r>
+      <w:r>
+        <w:rPr>
+          <w:lang w:val="en-US"/>
+        </w:rPr>
+        <w:t>Gộp branch1 vào branch hiện tại.</w:t>
+      </w:r>
+    </w:p>
+    <w:p>
+      <w:pPr>
+        <w:pStyle w:val="ListParagraph"/>
+        <w:numPr>
+          <w:ilvl w:val="0"/>
+          <w:numId w:val="24"/>
+        </w:numPr>
+        <w:rPr>
+          <w:lang w:val="en-US"/>
+        </w:rPr>
+      </w:pPr>
+      <w:r>
+        <w:rPr>
+          <w:lang w:val="en-US"/>
+        </w:rPr>
+        <w:t>git push</w:t>
+      </w:r>
+      <w:r>
+        <w:rPr>
+          <w:lang w:val="en-US"/>
+        </w:rPr>
+        <w:t xml:space="preserve"> </w:t>
+      </w:r>
+      <w:r>
+        <w:rPr>
+          <w:lang w:val="en-US"/>
+        </w:rPr>
+        <w:sym w:font="Wingdings" w:char="F0E0"/>
+      </w:r>
+      <w:r>
+        <w:rPr>
+          <w:lang w:val="en-US"/>
+        </w:rPr>
+        <w:t xml:space="preserve"> Đẩy code từ</w:t>
+      </w:r>
+      <w:r>
+        <w:rPr>
+          <w:lang w:val="en-US"/>
+        </w:rPr>
+        <w:t xml:space="preserve"> </w:t>
+      </w:r>
+      <w:r>
+        <w:rPr>
+          <w:lang w:val="en-US"/>
+        </w:rPr>
+        <w:t>local repo lên remote repo</w:t>
+      </w:r>
+      <w:r>
+        <w:rPr>
+          <w:lang w:val="en-US"/>
+        </w:rPr>
+        <w:t>. (Nếu push lần đầu cần upstream)</w:t>
+      </w:r>
+    </w:p>
+    <w:p>
+      <w:pPr>
+        <w:pStyle w:val="ListParagraph"/>
+        <w:numPr>
+          <w:ilvl w:val="0"/>
+          <w:numId w:val="24"/>
+        </w:numPr>
+        <w:rPr>
+          <w:lang w:val="en-US"/>
+        </w:rPr>
+      </w:pPr>
+      <w:r>
+        <w:rPr>
+          <w:lang w:val="en-US"/>
+        </w:rPr>
+        <w:t>git clone</w:t>
+      </w:r>
+      <w:r>
+        <w:rPr>
+          <w:lang w:val="en-US"/>
+        </w:rPr>
+        <w:t xml:space="preserve"> </w:t>
+      </w:r>
+      <w:r>
+        <w:rPr>
+          <w:i/>
+          <w:iCs/>
+          <w:lang w:val="en-US"/>
+        </w:rPr>
+        <w:t>&lt;git repo link&gt;</w:t>
+      </w:r>
+      <w:r>
+        <w:rPr>
+          <w:i/>
+          <w:iCs/>
+          <w:lang w:val="en-US"/>
+        </w:rPr>
+        <w:t xml:space="preserve"> </w:t>
+      </w:r>
+      <w:r>
+        <w:rPr>
+          <w:lang w:val="en-US"/>
+        </w:rPr>
+        <w:sym w:font="Wingdings" w:char="F0E0"/>
+      </w:r>
+      <w:r>
+        <w:rPr>
+          <w:lang w:val="en-US"/>
+        </w:rPr>
+        <w:t xml:space="preserve"> Lấy </w:t>
+      </w:r>
+      <w:r>
+        <w:rPr>
+          <w:lang w:val="en-US"/>
+        </w:rPr>
+        <w:t xml:space="preserve">remote </w:t>
+      </w:r>
+      <w:r>
+        <w:rPr>
+          <w:lang w:val="en-US"/>
+        </w:rPr>
+        <w:t>repo</w:t>
+      </w:r>
+      <w:r>
+        <w:rPr>
+          <w:lang w:val="en-US"/>
+        </w:rPr>
+        <w:t xml:space="preserve"> từ trên se</w:t>
+      </w:r>
+      <w:r>
+        <w:rPr>
+          <w:lang w:val="en-US"/>
+        </w:rPr>
+        <w:t>r</w:t>
+      </w:r>
+      <w:r>
+        <w:rPr>
+          <w:lang w:val="en-US"/>
+        </w:rPr>
+        <w:t>ver về</w:t>
+      </w:r>
+      <w:r>
+        <w:rPr>
+          <w:lang w:val="en-US"/>
+        </w:rPr>
+        <w:t xml:space="preserve"> máy</w:t>
+      </w:r>
+      <w:r>
+        <w:rPr>
+          <w:lang w:val="en-US"/>
+        </w:rPr>
+        <w:t>.</w:t>
+      </w:r>
+      <w:r>
+        <w:rPr>
+          <w:lang w:val="en-US"/>
+        </w:rPr>
+        <w:t xml:space="preserve"> (Nếu init thì ko cần clone về)</w:t>
+      </w:r>
+    </w:p>
+    <w:p>
+      <w:pPr>
+        <w:pStyle w:val="ListParagraph"/>
+        <w:numPr>
+          <w:ilvl w:val="0"/>
+          <w:numId w:val="24"/>
+        </w:numPr>
+        <w:rPr>
+          <w:lang w:val="en-US"/>
+        </w:rPr>
+      </w:pPr>
+      <w:r>
+        <w:rPr>
+          <w:lang w:val="en-US"/>
+        </w:rPr>
+        <w:t>git pull</w:t>
+      </w:r>
+      <w:r>
+        <w:rPr>
+          <w:lang w:val="en-US"/>
+        </w:rPr>
+        <w:t xml:space="preserve"> </w:t>
+      </w:r>
+      <w:r>
+        <w:rPr>
+          <w:lang w:val="en-US"/>
+        </w:rPr>
+        <w:sym w:font="Wingdings" w:char="F0E0"/>
+      </w:r>
+      <w:r>
+        <w:rPr>
+          <w:lang w:val="en-US"/>
+        </w:rPr>
+        <w:t xml:space="preserve"> </w:t>
+      </w:r>
+      <w:r>
+        <w:rPr>
+          <w:lang w:val="en-US"/>
+        </w:rPr>
+        <w:t>Kéo code từ remote repo về local repo</w:t>
+      </w:r>
+      <w:r>
+        <w:rPr>
+          <w:lang w:val="en-US"/>
+        </w:rPr>
+        <w:t>.</w:t>
+      </w:r>
     </w:p>
     <w:p>
       <w:pPr>
@@ -1253,7 +2706,27 @@
           <w:highlight w:val="yellow"/>
           <w:lang w:val="en-US"/>
         </w:rPr>
-        <w:t>Attributes:  Thuộc tính</w:t>
+        <w:t>Attributes</w:t>
+      </w:r>
+      <w:r>
+        <w:rPr>
+          <w:highlight w:val="yellow"/>
+          <w:lang w:val="en-US"/>
+        </w:rPr>
+        <w:t xml:space="preserve"> </w:t>
+      </w:r>
+      <w:r>
+        <w:rPr>
+          <w:lang w:val="en-US"/>
+        </w:rPr>
+        <w:sym w:font="Wingdings" w:char="F0E0"/>
+      </w:r>
+      <w:r>
+        <w:rPr>
+          <w:highlight w:val="yellow"/>
+          <w:lang w:val="en-US"/>
+        </w:rPr>
+        <w:t xml:space="preserve">  Thuộc tính</w:t>
       </w:r>
     </w:p>
     <w:p>
@@ -1273,7 +2746,26 @@
           <w:highlight w:val="yellow"/>
           <w:lang w:val="en-US"/>
         </w:rPr>
-        <w:t>Properties: Đặc tính</w:t>
+        <w:t>Properties</w:t>
+      </w:r>
+      <w:r>
+        <w:rPr>
+          <w:lang w:val="en-US"/>
+        </w:rPr>
+        <w:t xml:space="preserve"> </w:t>
+      </w:r>
+      <w:r>
+        <w:rPr>
+          <w:lang w:val="en-US"/>
+        </w:rPr>
+        <w:sym w:font="Wingdings" w:char="F0E0"/>
+      </w:r>
+      <w:r>
+        <w:rPr>
+          <w:highlight w:val="yellow"/>
+          <w:lang w:val="en-US"/>
+        </w:rPr>
+        <w:t xml:space="preserve"> Đặc tính</w:t>
       </w:r>
     </w:p>
     <w:p>
@@ -1293,7 +2785,27 @@
           <w:highlight w:val="yellow"/>
           <w:lang w:val="en-US"/>
         </w:rPr>
-        <w:t>Methods: Phương thức</w:t>
+        <w:t>Methods</w:t>
+      </w:r>
+      <w:r>
+        <w:rPr>
+          <w:highlight w:val="yellow"/>
+          <w:lang w:val="en-US"/>
+        </w:rPr>
+        <w:t xml:space="preserve"> </w:t>
+      </w:r>
+      <w:r>
+        <w:rPr>
+          <w:lang w:val="en-US"/>
+        </w:rPr>
+        <w:sym w:font="Wingdings" w:char="F0E0"/>
+      </w:r>
+      <w:r>
+        <w:rPr>
+          <w:highlight w:val="yellow"/>
+          <w:lang w:val="en-US"/>
+        </w:rPr>
+        <w:t xml:space="preserve"> Phương thức</w:t>
       </w:r>
     </w:p>
     <w:p>
@@ -1313,7 +2825,27 @@
           <w:highlight w:val="yellow"/>
           <w:lang w:val="en-US"/>
         </w:rPr>
-        <w:t>Elements: Phần tử</w:t>
+        <w:t>Elements</w:t>
+      </w:r>
+      <w:r>
+        <w:rPr>
+          <w:highlight w:val="yellow"/>
+          <w:lang w:val="en-US"/>
+        </w:rPr>
+        <w:t xml:space="preserve"> </w:t>
+      </w:r>
+      <w:r>
+        <w:rPr>
+          <w:lang w:val="en-US"/>
+        </w:rPr>
+        <w:sym w:font="Wingdings" w:char="F0E0"/>
+      </w:r>
+      <w:r>
+        <w:rPr>
+          <w:highlight w:val="yellow"/>
+          <w:lang w:val="en-US"/>
+        </w:rPr>
+        <w:t xml:space="preserve"> Phần tử</w:t>
       </w:r>
     </w:p>
     <w:p>
@@ -1343,7 +2875,19 @@
         <w:rPr>
           <w:lang w:val="en-US"/>
         </w:rPr>
-        <w:t>: Tham số</w:t>
+        <w:t xml:space="preserve"> </w:t>
+      </w:r>
+      <w:r>
+        <w:rPr>
+          <w:lang w:val="en-US"/>
+        </w:rPr>
+        <w:sym w:font="Wingdings" w:char="F0E0"/>
+      </w:r>
+      <w:r>
+        <w:rPr>
+          <w:lang w:val="en-US"/>
+        </w:rPr>
+        <w:t xml:space="preserve"> Tham số</w:t>
       </w:r>
     </w:p>
     <w:p>
@@ -1361,7 +2905,25 @@
         <w:rPr>
           <w:lang w:val="en-US"/>
         </w:rPr>
-        <w:t>Variable scope: Phạm vi biến</w:t>
+        <w:t>Variable scope</w:t>
+      </w:r>
+      <w:r>
+        <w:rPr>
+          <w:lang w:val="en-US"/>
+        </w:rPr>
+        <w:t xml:space="preserve"> </w:t>
+      </w:r>
+      <w:r>
+        <w:rPr>
+          <w:lang w:val="en-US"/>
+        </w:rPr>
+        <w:sym w:font="Wingdings" w:char="F0E0"/>
+      </w:r>
+      <w:r>
+        <w:rPr>
+          <w:lang w:val="en-US"/>
+        </w:rPr>
+        <w:t xml:space="preserve"> Phạm vi biến</w:t>
       </w:r>
       <w:r>
         <w:rPr>
@@ -1403,7 +2965,25 @@
         <w:rPr>
           <w:lang w:val="en-US"/>
         </w:rPr>
-        <w:t>API: Application Programming Interface.</w:t>
+        <w:t>API</w:t>
+      </w:r>
+      <w:r>
+        <w:rPr>
+          <w:lang w:val="en-US"/>
+        </w:rPr>
+        <w:t xml:space="preserve"> </w:t>
+      </w:r>
+      <w:r>
+        <w:rPr>
+          <w:lang w:val="en-US"/>
+        </w:rPr>
+        <w:sym w:font="Wingdings" w:char="F0E0"/>
+      </w:r>
+      <w:r>
+        <w:rPr>
+          <w:lang w:val="en-US"/>
+        </w:rPr>
+        <w:t xml:space="preserve"> Application Programming Interface.</w:t>
       </w:r>
     </w:p>
     <w:p>
@@ -1544,7 +3124,13 @@
         <w:rPr>
           <w:lang w:val="en-US"/>
         </w:rPr>
-        <w:t>:</w:t>
+        <w:t xml:space="preserve"> </w:t>
+      </w:r>
+      <w:r>
+        <w:rPr>
+          <w:lang w:val="en-US"/>
+        </w:rPr>
+        <w:sym w:font="Wingdings" w:char="F0E0"/>
       </w:r>
       <w:r>
         <w:rPr>
@@ -1652,7 +3238,19 @@
         <w:rPr>
           <w:lang w:val="en-US"/>
         </w:rPr>
-        <w:t>: Hàm có thể truy cập biến của hàm khác.</w:t>
+        <w:t xml:space="preserve"> </w:t>
+      </w:r>
+      <w:r>
+        <w:rPr>
+          <w:lang w:val="en-US"/>
+        </w:rPr>
+        <w:sym w:font="Wingdings" w:char="F0E0"/>
+      </w:r>
+      <w:r>
+        <w:rPr>
+          <w:lang w:val="en-US"/>
+        </w:rPr>
+        <w:t xml:space="preserve"> Hàm có thể truy cập biến của hàm khác.</w:t>
       </w:r>
     </w:p>
     <w:p>
@@ -1682,7 +3280,13 @@
         <w:rPr>
           <w:lang w:val="en-US"/>
         </w:rPr>
-        <w:t>:</w:t>
+        <w:t xml:space="preserve"> </w:t>
+      </w:r>
+      <w:r>
+        <w:rPr>
+          <w:lang w:val="en-US"/>
+        </w:rPr>
+        <w:sym w:font="Wingdings" w:char="F0E0"/>
       </w:r>
       <w:r>
         <w:rPr>
@@ -1798,7 +3402,7 @@
           <w:lang w:val="en-US"/>
         </w:rPr>
       </w:pPr>
-      <w:bookmarkStart w:id="2" w:name="OLE_LINK2"/>
+      <w:bookmarkStart w:id="3" w:name="OLE_LINK2"/>
       <w:r>
         <w:rPr>
           <w:i/>
@@ -1807,14 +3411,14 @@
         </w:rPr>
         <w:t>property:</w:t>
       </w:r>
-      <w:bookmarkStart w:id="3" w:name="OLE_LINK3"/>
-      <w:r>
-        <w:rPr>
-          <w:lang w:val="en-US"/>
-        </w:rPr>
-        <w:t xml:space="preserve"> </w:t>
-      </w:r>
-      <w:bookmarkEnd w:id="2"/>
+      <w:bookmarkStart w:id="4" w:name="OLE_LINK3"/>
+      <w:r>
+        <w:rPr>
+          <w:lang w:val="en-US"/>
+        </w:rPr>
+        <w:t xml:space="preserve"> </w:t>
+      </w:r>
+      <w:bookmarkEnd w:id="3"/>
       <w:r>
         <w:rPr>
           <w:lang w:val="en-US"/>
@@ -1827,7 +3431,7 @@
         </w:rPr>
         <w:t>ocument.</w:t>
       </w:r>
-      <w:bookmarkEnd w:id="3"/>
+      <w:bookmarkEnd w:id="4"/>
       <w:r>
         <w:rPr>
           <w:lang w:val="en-US"/>
@@ -2372,7 +3976,7 @@
         </w:rPr>
         <w:t>)</w:t>
       </w:r>
-      <w:bookmarkStart w:id="4" w:name="OLE_LINK4"/>
+      <w:bookmarkStart w:id="5" w:name="OLE_LINK4"/>
       <w:r>
         <w:rPr>
           <w:lang w:val="en-US"/>
@@ -2393,7 +3997,7 @@
         </w:rPr>
         <w:t xml:space="preserve"> }</w:t>
       </w:r>
-      <w:bookmarkEnd w:id="4"/>
+      <w:bookmarkEnd w:id="5"/>
     </w:p>
     <w:p>
       <w:pPr>
@@ -2408,16 +4012,16 @@
           <w:lang w:val="en-US"/>
         </w:rPr>
       </w:pPr>
-      <w:bookmarkStart w:id="5" w:name="OLE_LINK7"/>
-      <w:bookmarkStart w:id="6" w:name="OLE_LINK8"/>
+      <w:bookmarkStart w:id="6" w:name="OLE_LINK7"/>
+      <w:bookmarkStart w:id="7" w:name="OLE_LINK8"/>
       <w:r>
         <w:rPr>
           <w:lang w:val="en-US"/>
         </w:rPr>
         <w:t>Expression</w:t>
       </w:r>
-      <w:bookmarkEnd w:id="5"/>
       <w:bookmarkEnd w:id="6"/>
+      <w:bookmarkEnd w:id="7"/>
       <w:r>
         <w:rPr>
           <w:lang w:val="en-US"/>
@@ -2430,22 +4034,22 @@
         </w:rPr>
         <w:t xml:space="preserve"> const fuctionName = function(</w:t>
       </w:r>
-      <w:bookmarkStart w:id="7" w:name="OLE_LINK5"/>
-      <w:bookmarkStart w:id="8" w:name="OLE_LINK6"/>
+      <w:bookmarkStart w:id="8" w:name="OLE_LINK5"/>
+      <w:bookmarkStart w:id="9" w:name="OLE_LINK6"/>
       <w:r>
         <w:rPr>
           <w:lang w:val="en-US"/>
         </w:rPr>
         <w:t>parameter1</w:t>
       </w:r>
-      <w:bookmarkEnd w:id="7"/>
+      <w:bookmarkEnd w:id="8"/>
       <w:r>
         <w:rPr>
           <w:lang w:val="en-US"/>
         </w:rPr>
         <w:t>, parameter2, parameter3</w:t>
       </w:r>
-      <w:bookmarkEnd w:id="8"/>
+      <w:bookmarkEnd w:id="9"/>
       <w:r>
         <w:rPr>
           <w:lang w:val="en-US"/>
@@ -2559,7 +4163,7 @@
 </file>
 
 <file path=word/numbering.xml><?xml version="1.0" encoding="utf-8"?>
-<w:numbering xmlns:wpc="http://schemas.microsoft.com/office/word/2010/wordprocessingCanvas" xmlns:cx="http://schemas.microsoft.com/office/drawing/2014/chartex" xmlns:cx1="http://schemas.microsoft.com/office/drawing/2015/9/8/chartex" xmlns:cx2="http://schemas.microsoft.com/office/drawing/2015/10/21/chartex" xmlns:cx3="http://schemas.microsoft.com/office/drawing/2016/5/9/chartex" xmlns:cx4="http://schemas.microsoft.com/office/drawing/2016/5/10/chartex" xmlns:cx5="http://schemas.microsoft.com/office/drawing/2016/5/11/chartex" xmlns:cx6="http://schemas.microsoft.com/office/drawing/2016/5/12/chartex" xmlns:cx7="http://schemas.microsoft.com/office/drawing/2016/5/13/chartex" xmlns:cx8="http://schemas.microsoft.com/office/drawing/2016/5/14/chartex" xmlns:mc="http://schemas.openxmlformats.org/markup-compatibility/2006" xmlns:aink="http://schemas.microsoft.com/office/drawing/2016/ink" xmlns:am3d="http://schemas.microsoft.com/office/drawing/2017/model3d" xmlns:o="urn:schemas-microsoft-com:office:office" xmlns:r="http://schemas.openxmlformats.org/officeDocument/2006/relationships" xmlns:m="http://schemas.openxmlformats.org/officeDocument/2006/math" xmlns:v="urn:schemas-microsoft-com:vml" xmlns:wp14="http://schemas.microsoft.com/office/word/2010/wordprocessingDrawing" xmlns:wp="http://schemas.openxmlformats.org/drawingml/2006/wordprocessingDrawing" xmlns:w10="urn:schemas-microsoft-com:office:word" xmlns:w="http://schemas.openxmlformats.org/wordprocessingml/2006/main" xmlns:w14="http://schemas.microsoft.com/office/word/2010/wordml" xmlns:w15="http://schemas.microsoft.com/office/word/2012/wordml" xmlns:w16cex="http://schemas.microsoft.com/office/word/2018/wordml/cex" xmlns:w16cid="http://schemas.microsoft.com/office/word/2016/wordml/cid" xmlns:w16="http://schemas.microsoft.com/office/word/2018/wordml" xmlns:w16se="http://schemas.microsoft.com/office/word/2015/wordml/symex" xmlns:wpg="http://schemas.microsoft.com/office/word/2010/wordprocessingGroup" xmlns:wpi="http://schemas.microsoft.com/office/word/2010/wordprocessingInk" xmlns:wne="http://schemas.microsoft.com/office/word/2006/wordml" xmlns:wps="http://schemas.microsoft.com/office/word/2010/wordprocessingShape" mc:Ignorable="w14 w15 w16se w16cid w16 w16cex wp14">
+<w:numbering xmlns:wpc="http://schemas.microsoft.com/office/word/2010/wordprocessingCanvas" xmlns:cx="http://schemas.microsoft.com/office/drawing/2014/chartex" xmlns:cx1="http://schemas.microsoft.com/office/drawing/2015/9/8/chartex" xmlns:cx2="http://schemas.microsoft.com/office/drawing/2015/10/21/chartex" xmlns:cx3="http://schemas.microsoft.com/office/drawing/2016/5/9/chartex" xmlns:cx4="http://schemas.microsoft.com/office/drawing/2016/5/10/chartex" xmlns:cx5="http://schemas.microsoft.com/office/drawing/2016/5/11/chartex" xmlns:cx6="http://schemas.microsoft.com/office/drawing/2016/5/12/chartex" xmlns:cx7="http://schemas.microsoft.com/office/drawing/2016/5/13/chartex" xmlns:cx8="http://schemas.microsoft.com/office/drawing/2016/5/14/chartex" xmlns:mc="http://schemas.openxmlformats.org/markup-compatibility/2006" xmlns:aink="http://schemas.microsoft.com/office/drawing/2016/ink" xmlns:am3d="http://schemas.microsoft.com/office/drawing/2017/model3d" xmlns:o="urn:schemas-microsoft-com:office:office" xmlns:r="http://schemas.openxmlformats.org/officeDocument/2006/relationships" xmlns:m="http://schemas.openxmlformats.org/officeDocument/2006/math" xmlns:v="urn:schemas-microsoft-com:vml" xmlns:wp14="http://schemas.microsoft.com/office/word/2010/wordprocessingDrawing" xmlns:wp="http://schemas.openxmlformats.org/drawingml/2006/wordprocessingDrawing" xmlns:w10="urn:schemas-microsoft-com:office:word" xmlns:w="http://schemas.openxmlformats.org/wordprocessingml/2006/main" xmlns:w14="http://schemas.microsoft.com/office/word/2010/wordml" xmlns:w15="http://schemas.microsoft.com/office/word/2012/wordml" xmlns:w16cex="http://schemas.microsoft.com/office/word/2018/wordml/cex" xmlns:w16cid="http://schemas.microsoft.com/office/word/2016/wordml/cid" xmlns:w16="http://schemas.microsoft.com/office/word/2018/wordml" xmlns:w16sdtdh="http://schemas.microsoft.com/office/word/2020/wordml/sdtdatahash" xmlns:w16se="http://schemas.microsoft.com/office/word/2015/wordml/symex" xmlns:wpg="http://schemas.microsoft.com/office/word/2010/wordprocessingGroup" xmlns:wpi="http://schemas.microsoft.com/office/word/2010/wordprocessingInk" xmlns:wne="http://schemas.microsoft.com/office/word/2006/wordml" xmlns:wps="http://schemas.microsoft.com/office/word/2010/wordprocessingShape" mc:Ignorable="w14 w15 w16se w16cid w16 w16cex w16sdtdh wp14">
   <w:abstractNum w:abstractNumId="0" w15:restartNumberingAfterBreak="0">
     <w:nsid w:val="052A3D10"/>
     <w:multiLevelType w:val="hybridMultilevel"/>
@@ -3393,9 +4997,8 @@
   <w:abstractNum w:abstractNumId="9" w15:restartNumberingAfterBreak="0">
     <w:nsid w:val="445F43C4"/>
     <w:multiLevelType w:val="hybridMultilevel"/>
-    <w:tmpl w:val="2B6428B4"/>
-    <w:lvl w:ilvl="0" w:tplc="0409000F">
-      <w:start w:val="1"/>
+    <w:tmpl w:val="9CA616A6"/>
+    <w:lvl w:ilvl="0" w:tplc="23ACFF4A">
       <w:numFmt w:val="decimal"/>
       <w:lvlText w:val="%1."/>
       <w:lvlJc w:val="left"/>
@@ -3404,6 +5007,8 @@
       </w:pPr>
       <w:rPr>
         <w:rFonts w:hint="default"/>
+        <w:b w:val="0"/>
+        <w:bCs w:val="0"/>
       </w:rPr>
     </w:lvl>
     <w:lvl w:ilvl="1" w:tplc="04090019" w:tentative="1">
@@ -3840,6 +5445,95 @@
     </w:lvl>
   </w:abstractNum>
   <w:abstractNum w:abstractNumId="14" w15:restartNumberingAfterBreak="0">
+    <w:nsid w:val="74164EFF"/>
+    <w:multiLevelType w:val="hybridMultilevel"/>
+    <w:tmpl w:val="3AFA167A"/>
+    <w:lvl w:ilvl="0" w:tplc="0409000F">
+      <w:start w:val="1"/>
+      <w:numFmt w:val="decimal"/>
+      <w:lvlText w:val="%1."/>
+      <w:lvlJc w:val="left"/>
+      <w:pPr>
+        <w:ind w:left="720" w:hanging="360"/>
+      </w:pPr>
+      <w:rPr>
+        <w:rFonts w:hint="default"/>
+      </w:rPr>
+    </w:lvl>
+    <w:lvl w:ilvl="1" w:tplc="04090019" w:tentative="1">
+      <w:start w:val="1"/>
+      <w:numFmt w:val="lowerLetter"/>
+      <w:lvlText w:val="%2."/>
+      <w:lvlJc w:val="left"/>
+      <w:pPr>
+        <w:ind w:left="1440" w:hanging="360"/>
+      </w:pPr>
+    </w:lvl>
+    <w:lvl w:ilvl="2" w:tplc="0409001B" w:tentative="1">
+      <w:start w:val="1"/>
+      <w:numFmt w:val="lowerRoman"/>
+      <w:lvlText w:val="%3."/>
+      <w:lvlJc w:val="right"/>
+      <w:pPr>
+        <w:ind w:left="2160" w:hanging="180"/>
+      </w:pPr>
+    </w:lvl>
+    <w:lvl w:ilvl="3" w:tplc="0409000F" w:tentative="1">
+      <w:start w:val="1"/>
+      <w:numFmt w:val="decimal"/>
+      <w:lvlText w:val="%4."/>
+      <w:lvlJc w:val="left"/>
+      <w:pPr>
+        <w:ind w:left="2880" w:hanging="360"/>
+      </w:pPr>
+    </w:lvl>
+    <w:lvl w:ilvl="4" w:tplc="04090019" w:tentative="1">
+      <w:start w:val="1"/>
+      <w:numFmt w:val="lowerLetter"/>
+      <w:lvlText w:val="%5."/>
+      <w:lvlJc w:val="left"/>
+      <w:pPr>
+        <w:ind w:left="3600" w:hanging="360"/>
+      </w:pPr>
+    </w:lvl>
+    <w:lvl w:ilvl="5" w:tplc="0409001B" w:tentative="1">
+      <w:start w:val="1"/>
+      <w:numFmt w:val="lowerRoman"/>
+      <w:lvlText w:val="%6."/>
+      <w:lvlJc w:val="right"/>
+      <w:pPr>
+        <w:ind w:left="4320" w:hanging="180"/>
+      </w:pPr>
+    </w:lvl>
+    <w:lvl w:ilvl="6" w:tplc="0409000F" w:tentative="1">
+      <w:start w:val="1"/>
+      <w:numFmt w:val="decimal"/>
+      <w:lvlText w:val="%7."/>
+      <w:lvlJc w:val="left"/>
+      <w:pPr>
+        <w:ind w:left="5040" w:hanging="360"/>
+      </w:pPr>
+    </w:lvl>
+    <w:lvl w:ilvl="7" w:tplc="04090019" w:tentative="1">
+      <w:start w:val="1"/>
+      <w:numFmt w:val="lowerLetter"/>
+      <w:lvlText w:val="%8."/>
+      <w:lvlJc w:val="left"/>
+      <w:pPr>
+        <w:ind w:left="5760" w:hanging="360"/>
+      </w:pPr>
+    </w:lvl>
+    <w:lvl w:ilvl="8" w:tplc="0409001B" w:tentative="1">
+      <w:start w:val="1"/>
+      <w:numFmt w:val="lowerRoman"/>
+      <w:lvlText w:val="%9."/>
+      <w:lvlJc w:val="right"/>
+      <w:pPr>
+        <w:ind w:left="6480" w:hanging="180"/>
+      </w:pPr>
+    </w:lvl>
+  </w:abstractNum>
+  <w:abstractNum w:abstractNumId="15" w15:restartNumberingAfterBreak="0">
     <w:nsid w:val="74BF0342"/>
     <w:multiLevelType w:val="multilevel"/>
     <w:tmpl w:val="682CDC32"/>
@@ -4008,7 +5702,7 @@
       </w:rPr>
     </w:lvl>
   </w:abstractNum>
-  <w:abstractNum w:abstractNumId="15" w15:restartNumberingAfterBreak="0">
+  <w:abstractNum w:abstractNumId="16" w15:restartNumberingAfterBreak="0">
     <w:nsid w:val="77F40C2B"/>
     <w:multiLevelType w:val="multilevel"/>
     <w:tmpl w:val="286AC0CA"/>
@@ -4097,7 +5791,7 @@
       </w:pPr>
     </w:lvl>
   </w:abstractNum>
-  <w:abstractNum w:abstractNumId="16" w15:restartNumberingAfterBreak="0">
+  <w:abstractNum w:abstractNumId="17" w15:restartNumberingAfterBreak="0">
     <w:nsid w:val="7B6C2AD6"/>
     <w:multiLevelType w:val="hybridMultilevel"/>
     <w:tmpl w:val="62827430"/>
@@ -4186,7 +5880,7 @@
       </w:pPr>
     </w:lvl>
   </w:abstractNum>
-  <w:abstractNum w:abstractNumId="17" w15:restartNumberingAfterBreak="0">
+  <w:abstractNum w:abstractNumId="18" w15:restartNumberingAfterBreak="0">
     <w:nsid w:val="7CF353A2"/>
     <w:multiLevelType w:val="hybridMultilevel"/>
     <w:tmpl w:val="17CEA99A"/>
@@ -4277,7 +5971,7 @@
       </w:pPr>
     </w:lvl>
   </w:abstractNum>
-  <w:abstractNum w:abstractNumId="18" w15:restartNumberingAfterBreak="0">
+  <w:abstractNum w:abstractNumId="19" w15:restartNumberingAfterBreak="0">
     <w:nsid w:val="7D5325AA"/>
     <w:multiLevelType w:val="hybridMultilevel"/>
     <w:tmpl w:val="55BED49E"/>
@@ -4364,7 +6058,7 @@
     </w:lvl>
   </w:abstractNum>
   <w:num w:numId="1">
-    <w:abstractNumId w:val="14"/>
+    <w:abstractNumId w:val="15"/>
   </w:num>
   <w:num w:numId="2">
     <w:abstractNumId w:val="7"/>
@@ -4382,19 +6076,19 @@
     <w:abstractNumId w:val="3"/>
   </w:num>
   <w:num w:numId="7">
-    <w:abstractNumId w:val="15"/>
+    <w:abstractNumId w:val="16"/>
   </w:num>
   <w:num w:numId="8">
-    <w:abstractNumId w:val="15"/>
+    <w:abstractNumId w:val="16"/>
   </w:num>
   <w:num w:numId="9">
-    <w:abstractNumId w:val="15"/>
+    <w:abstractNumId w:val="16"/>
   </w:num>
   <w:num w:numId="10">
-    <w:abstractNumId w:val="15"/>
+    <w:abstractNumId w:val="16"/>
   </w:num>
   <w:num w:numId="11">
-    <w:abstractNumId w:val="15"/>
+    <w:abstractNumId w:val="16"/>
   </w:num>
   <w:num w:numId="12">
     <w:abstractNumId w:val="0"/>
@@ -4403,13 +6097,13 @@
     <w:abstractNumId w:val="4"/>
   </w:num>
   <w:num w:numId="14">
-    <w:abstractNumId w:val="18"/>
+    <w:abstractNumId w:val="19"/>
   </w:num>
   <w:num w:numId="15">
     <w:abstractNumId w:val="12"/>
   </w:num>
   <w:num w:numId="16">
-    <w:abstractNumId w:val="16"/>
+    <w:abstractNumId w:val="17"/>
   </w:num>
   <w:num w:numId="17">
     <w:abstractNumId w:val="11"/>
@@ -4427,7 +6121,7 @@
     <w:abstractNumId w:val="1"/>
   </w:num>
   <w:num w:numId="22">
-    <w:abstractNumId w:val="17"/>
+    <w:abstractNumId w:val="18"/>
   </w:num>
   <w:num w:numId="23">
     <w:abstractNumId w:val="6"/>
@@ -4438,11 +6132,14 @@
   <w:num w:numId="25">
     <w:abstractNumId w:val="10"/>
   </w:num>
+  <w:num w:numId="26">
+    <w:abstractNumId w:val="14"/>
+  </w:num>
 </w:numbering>
 </file>
 
 <file path=word/styles.xml><?xml version="1.0" encoding="utf-8"?>
-<w:styles xmlns:mc="http://schemas.openxmlformats.org/markup-compatibility/2006" xmlns:r="http://schemas.openxmlformats.org/officeDocument/2006/relationships" xmlns:w="http://schemas.openxmlformats.org/wordprocessingml/2006/main" xmlns:w14="http://schemas.microsoft.com/office/word/2010/wordml" xmlns:w15="http://schemas.microsoft.com/office/word/2012/wordml" xmlns:w16cex="http://schemas.microsoft.com/office/word/2018/wordml/cex" xmlns:w16cid="http://schemas.microsoft.com/office/word/2016/wordml/cid" xmlns:w16="http://schemas.microsoft.com/office/word/2018/wordml" xmlns:w16se="http://schemas.microsoft.com/office/word/2015/wordml/symex" mc:Ignorable="w14 w15 w16se w16cid w16 w16cex">
+<w:styles xmlns:mc="http://schemas.openxmlformats.org/markup-compatibility/2006" xmlns:r="http://schemas.openxmlformats.org/officeDocument/2006/relationships" xmlns:w="http://schemas.openxmlformats.org/wordprocessingml/2006/main" xmlns:w14="http://schemas.microsoft.com/office/word/2010/wordml" xmlns:w15="http://schemas.microsoft.com/office/word/2012/wordml" xmlns:w16cex="http://schemas.microsoft.com/office/word/2018/wordml/cex" xmlns:w16cid="http://schemas.microsoft.com/office/word/2016/wordml/cid" xmlns:w16="http://schemas.microsoft.com/office/word/2018/wordml" xmlns:w16sdtdh="http://schemas.microsoft.com/office/word/2020/wordml/sdtdatahash" xmlns:w16se="http://schemas.microsoft.com/office/word/2015/wordml/symex" mc:Ignorable="w14 w15 w16se w16cid w16 w16cex w16sdtdh">
   <w:docDefaults>
     <w:rPrDefault>
       <w:rPr>

--- a/Note.docx
+++ b/Note.docx
@@ -412,13 +412,11 @@
           <w:numId w:val="13"/>
         </w:numPr>
         <w:rPr>
-          <w:highlight w:val="yellow"/>
-          <w:lang w:val="en-US"/>
-        </w:rPr>
-      </w:pPr>
-      <w:r>
-        <w:rPr>
-          <w:highlight w:val="yellow"/>
+          <w:lang w:val="en-US"/>
+        </w:rPr>
+      </w:pPr>
+      <w:r>
+        <w:rPr>
           <w:lang w:val="en-US"/>
         </w:rPr>
         <w:t>F12</w:t>
@@ -437,28 +435,24 @@
       </w:r>
       <w:r>
         <w:rPr>
-          <w:highlight w:val="yellow"/>
           <w:lang w:val="en-US"/>
         </w:rPr>
         <w:t xml:space="preserve"> Đi đ</w:t>
       </w:r>
       <w:r>
         <w:rPr>
-          <w:highlight w:val="yellow"/>
           <w:lang w:val="en-US"/>
         </w:rPr>
         <w:t>ế</w:t>
       </w:r>
       <w:r>
         <w:rPr>
-          <w:highlight w:val="yellow"/>
           <w:lang w:val="en-US"/>
         </w:rPr>
         <w:t>n hàm đang dùng</w:t>
       </w:r>
       <w:r>
         <w:rPr>
-          <w:highlight w:val="yellow"/>
           <w:lang w:val="en-US"/>
         </w:rPr>
         <w:t>.</w:t>
@@ -472,13 +466,11 @@
           <w:numId w:val="13"/>
         </w:numPr>
         <w:rPr>
-          <w:highlight w:val="yellow"/>
-          <w:lang w:val="en-US"/>
-        </w:rPr>
-      </w:pPr>
-      <w:r>
-        <w:rPr>
-          <w:highlight w:val="yellow"/>
+          <w:lang w:val="en-US"/>
+        </w:rPr>
+      </w:pPr>
+      <w:r>
+        <w:rPr>
           <w:lang w:val="en-US"/>
         </w:rPr>
         <w:t>Shift + F12</w:t>
@@ -497,7 +489,6 @@
       </w:r>
       <w:r>
         <w:rPr>
-          <w:highlight w:val="yellow"/>
           <w:lang w:val="en-US"/>
         </w:rPr>
         <w:t xml:space="preserve"> Đi đến những nơi hàm này được dùng.</w:t>
@@ -2728,6 +2719,13 @@
         </w:rPr>
         <w:t xml:space="preserve">  Thuộc tính</w:t>
       </w:r>
+      <w:r>
+        <w:rPr>
+          <w:highlight w:val="yellow"/>
+          <w:lang w:val="en-US"/>
+        </w:rPr>
+        <w:t xml:space="preserve"> (Dùng trong CSS)</w:t>
+      </w:r>
     </w:p>
     <w:p>
       <w:pPr>
@@ -2767,6 +2765,13 @@
         </w:rPr>
         <w:t xml:space="preserve"> Đặc tính</w:t>
       </w:r>
+      <w:r>
+        <w:rPr>
+          <w:highlight w:val="yellow"/>
+          <w:lang w:val="en-US"/>
+        </w:rPr>
+        <w:t xml:space="preserve"> (Object.Property = value) </w:t>
+      </w:r>
     </w:p>
     <w:p>
       <w:pPr>
@@ -2807,6 +2812,13 @@
         </w:rPr>
         <w:t xml:space="preserve"> Phương thức</w:t>
       </w:r>
+      <w:r>
+        <w:rPr>
+          <w:highlight w:val="yellow"/>
+          <w:lang w:val="en-US"/>
+        </w:rPr>
+        <w:t xml:space="preserve"> (function của object - Object.Method())</w:t>
+      </w:r>
     </w:p>
     <w:p>
       <w:pPr>
@@ -2847,6 +2859,13 @@
         </w:rPr>
         <w:t xml:space="preserve"> Phần tử</w:t>
       </w:r>
+      <w:r>
+        <w:rPr>
+          <w:highlight w:val="yellow"/>
+          <w:lang w:val="en-US"/>
+        </w:rPr>
+        <w:t xml:space="preserve"> (id, class, tag HTML – DOM Js)</w:t>
+      </w:r>
     </w:p>
     <w:p>
       <w:pPr>
@@ -2888,6 +2907,36 @@
           <w:lang w:val="en-US"/>
         </w:rPr>
         <w:t xml:space="preserve"> Tham số</w:t>
+      </w:r>
+    </w:p>
+    <w:p>
+      <w:pPr>
+        <w:pStyle w:val="ListParagraph"/>
+        <w:numPr>
+          <w:ilvl w:val="0"/>
+          <w:numId w:val="17"/>
+        </w:numPr>
+        <w:rPr>
+          <w:lang w:val="en-US"/>
+        </w:rPr>
+      </w:pPr>
+      <w:r>
+        <w:rPr>
+          <w:lang w:val="en-US"/>
+        </w:rPr>
+        <w:t xml:space="preserve">Argument </w:t>
+      </w:r>
+      <w:r>
+        <w:rPr>
+          <w:lang w:val="en-US"/>
+        </w:rPr>
+        <w:sym w:font="Wingdings" w:char="F0E0"/>
+      </w:r>
+      <w:r>
+        <w:rPr>
+          <w:lang w:val="en-US"/>
+        </w:rPr>
+        <w:t xml:space="preserve"> Đối số</w:t>
       </w:r>
     </w:p>
     <w:p>
@@ -2991,7 +3040,298 @@
         <w:rPr>
           <w:b/>
           <w:bCs/>
-          <w:u w:val="single"/>
+          <w:lang w:val="en-US"/>
+        </w:rPr>
+      </w:pPr>
+      <w:r>
+        <w:rPr>
+          <w:b/>
+          <w:bCs/>
+          <w:lang w:val="en-US"/>
+        </w:rPr>
+        <w:t>OOP</w:t>
+      </w:r>
+      <w:r>
+        <w:rPr>
+          <w:b/>
+          <w:bCs/>
+          <w:lang w:val="en-US"/>
+        </w:rPr>
+        <w:t xml:space="preserve"> (Object Oriented Programming)</w:t>
+      </w:r>
+    </w:p>
+    <w:p>
+      <w:pPr>
+        <w:pStyle w:val="ListParagraph"/>
+        <w:numPr>
+          <w:ilvl w:val="0"/>
+          <w:numId w:val="27"/>
+        </w:numPr>
+        <w:rPr>
+          <w:lang w:val="en-US"/>
+        </w:rPr>
+      </w:pPr>
+      <w:r>
+        <w:rPr>
+          <w:lang w:val="en-US"/>
+        </w:rPr>
+        <w:t xml:space="preserve">Abstraction </w:t>
+      </w:r>
+      <w:r>
+        <w:rPr>
+          <w:lang w:val="en-US"/>
+        </w:rPr>
+        <w:sym w:font="Wingdings" w:char="F0E0"/>
+      </w:r>
+      <w:r>
+        <w:rPr>
+          <w:lang w:val="en-US"/>
+        </w:rPr>
+        <w:t xml:space="preserve"> Tính trừu tượng: Ẩn các chi tiết không cần thiết, cho cái nhìn tổng thể</w:t>
+      </w:r>
+      <w:r>
+        <w:rPr>
+          <w:lang w:val="en-US"/>
+        </w:rPr>
+        <w:t xml:space="preserve"> về object.</w:t>
+      </w:r>
+    </w:p>
+    <w:p>
+      <w:pPr>
+        <w:pStyle w:val="ListParagraph"/>
+        <w:numPr>
+          <w:ilvl w:val="0"/>
+          <w:numId w:val="27"/>
+        </w:numPr>
+        <w:rPr>
+          <w:lang w:val="en-US"/>
+        </w:rPr>
+      </w:pPr>
+      <w:r>
+        <w:rPr>
+          <w:lang w:val="en-US"/>
+        </w:rPr>
+        <w:t xml:space="preserve">Enscapsulation </w:t>
+      </w:r>
+      <w:r>
+        <w:rPr>
+          <w:lang w:val="en-US"/>
+        </w:rPr>
+        <w:sym w:font="Wingdings" w:char="F0E0"/>
+      </w:r>
+      <w:r>
+        <w:rPr>
+          <w:lang w:val="en-US"/>
+        </w:rPr>
+        <w:t xml:space="preserve"> Tính đóng gói</w:t>
+      </w:r>
+      <w:r>
+        <w:rPr>
+          <w:lang w:val="en-US"/>
+        </w:rPr>
+        <w:t xml:space="preserve">: </w:t>
+      </w:r>
+      <w:r>
+        <w:rPr>
+          <w:lang w:val="en-US"/>
+        </w:rPr>
+        <w:t>Tạo các properties hoặc methods riêng cho object. (private)</w:t>
+      </w:r>
+    </w:p>
+    <w:p>
+      <w:pPr>
+        <w:pStyle w:val="ListParagraph"/>
+        <w:numPr>
+          <w:ilvl w:val="0"/>
+          <w:numId w:val="27"/>
+        </w:numPr>
+        <w:rPr>
+          <w:lang w:val="en-US"/>
+        </w:rPr>
+      </w:pPr>
+      <w:r>
+        <w:rPr>
+          <w:lang w:val="en-US"/>
+        </w:rPr>
+        <w:t xml:space="preserve">Inheritance </w:t>
+      </w:r>
+      <w:r>
+        <w:rPr>
+          <w:lang w:val="en-US"/>
+        </w:rPr>
+        <w:sym w:font="Wingdings" w:char="F0E0"/>
+      </w:r>
+      <w:r>
+        <w:rPr>
+          <w:lang w:val="en-US"/>
+        </w:rPr>
+        <w:t xml:space="preserve"> Tính kế thừa</w:t>
+      </w:r>
+      <w:r>
+        <w:rPr>
+          <w:lang w:val="en-US"/>
+        </w:rPr>
+        <w:t xml:space="preserve">: Tái sử dụng các properties hoặc methods của object cha cho con. </w:t>
+      </w:r>
+    </w:p>
+    <w:p>
+      <w:pPr>
+        <w:pStyle w:val="ListParagraph"/>
+        <w:numPr>
+          <w:ilvl w:val="0"/>
+          <w:numId w:val="27"/>
+        </w:numPr>
+        <w:rPr>
+          <w:lang w:val="en-US"/>
+        </w:rPr>
+      </w:pPr>
+      <w:r>
+        <w:rPr>
+          <w:lang w:val="en-US"/>
+        </w:rPr>
+        <w:t xml:space="preserve">Polymorphism </w:t>
+      </w:r>
+      <w:r>
+        <w:rPr>
+          <w:lang w:val="en-US"/>
+        </w:rPr>
+        <w:sym w:font="Wingdings" w:char="F0E0"/>
+      </w:r>
+      <w:r>
+        <w:rPr>
+          <w:lang w:val="en-US"/>
+        </w:rPr>
+        <w:t xml:space="preserve"> Tính đa hình</w:t>
+      </w:r>
+      <w:r>
+        <w:rPr>
+          <w:lang w:val="en-US"/>
+        </w:rPr>
+        <w:t>: Ghi đè lên các methods của object cha.</w:t>
+      </w:r>
+    </w:p>
+    <w:p>
+      <w:pPr>
+        <w:pStyle w:val="ListParagraph"/>
+        <w:numPr>
+          <w:ilvl w:val="0"/>
+          <w:numId w:val="27"/>
+        </w:numPr>
+        <w:rPr>
+          <w:lang w:val="en-US"/>
+        </w:rPr>
+      </w:pPr>
+      <w:r>
+        <w:rPr>
+          <w:lang w:val="en-US"/>
+        </w:rPr>
+        <w:t xml:space="preserve">Instance </w:t>
+      </w:r>
+      <w:r>
+        <w:rPr>
+          <w:lang w:val="en-US"/>
+        </w:rPr>
+        <w:sym w:font="Wingdings" w:char="F0E0"/>
+      </w:r>
+      <w:r>
+        <w:rPr>
+          <w:lang w:val="en-US"/>
+        </w:rPr>
+        <w:t xml:space="preserve"> </w:t>
+      </w:r>
+      <w:r>
+        <w:rPr>
+          <w:lang w:val="en-US"/>
+        </w:rPr>
+        <w:t xml:space="preserve">this </w:t>
+      </w:r>
+    </w:p>
+    <w:p>
+      <w:pPr>
+        <w:pStyle w:val="ListParagraph"/>
+        <w:numPr>
+          <w:ilvl w:val="0"/>
+          <w:numId w:val="27"/>
+        </w:numPr>
+        <w:rPr>
+          <w:lang w:val="en-US"/>
+        </w:rPr>
+      </w:pPr>
+      <w:r>
+        <w:rPr>
+          <w:lang w:val="en-US"/>
+        </w:rPr>
+        <w:t xml:space="preserve">Prototype </w:t>
+      </w:r>
+      <w:r>
+        <w:rPr>
+          <w:lang w:val="en-US"/>
+        </w:rPr>
+        <w:sym w:font="Wingdings" w:char="F0E0"/>
+      </w:r>
+      <w:r>
+        <w:rPr>
+          <w:lang w:val="en-US"/>
+        </w:rPr>
+        <w:t xml:space="preserve"> Là các properties và methods được </w:t>
+      </w:r>
+      <w:r>
+        <w:rPr>
+          <w:lang w:val="en-US"/>
+        </w:rPr>
+        <w:t>kế thừa</w:t>
+      </w:r>
+    </w:p>
+    <w:p>
+      <w:pPr>
+        <w:pStyle w:val="ListParagraph"/>
+        <w:numPr>
+          <w:ilvl w:val="0"/>
+          <w:numId w:val="27"/>
+        </w:numPr>
+        <w:rPr>
+          <w:lang w:val="en-US"/>
+        </w:rPr>
+      </w:pPr>
+      <w:r>
+        <w:rPr>
+          <w:lang w:val="en-US"/>
+        </w:rPr>
+        <w:t xml:space="preserve">Constructor Function </w:t>
+      </w:r>
+      <w:r>
+        <w:rPr>
+          <w:lang w:val="en-US"/>
+        </w:rPr>
+        <w:sym w:font="Wingdings" w:char="F0E0"/>
+      </w:r>
+      <w:r>
+        <w:rPr>
+          <w:lang w:val="en-US"/>
+        </w:rPr>
+        <w:t xml:space="preserve"> new Fu</w:t>
+      </w:r>
+      <w:r>
+        <w:rPr>
+          <w:lang w:val="en-US"/>
+        </w:rPr>
+        <w:t>n</w:t>
+      </w:r>
+      <w:r>
+        <w:rPr>
+          <w:lang w:val="en-US"/>
+        </w:rPr>
+        <w:t>ction()</w:t>
+      </w:r>
+    </w:p>
+    <w:p>
+      <w:pPr>
+        <w:pStyle w:val="ListParagraph"/>
+        <w:numPr>
+          <w:ilvl w:val="0"/>
+          <w:numId w:val="27"/>
+        </w:numPr>
+        <w:rPr>
           <w:lang w:val="en-US"/>
         </w:rPr>
       </w:pPr>
@@ -4431,6 +4771,95 @@
     </w:lvl>
   </w:abstractNum>
   <w:abstractNum w:abstractNumId="3" w15:restartNumberingAfterBreak="0">
+    <w:nsid w:val="195876A1"/>
+    <w:multiLevelType w:val="hybridMultilevel"/>
+    <w:tmpl w:val="EBBABE20"/>
+    <w:lvl w:ilvl="0" w:tplc="0409000F">
+      <w:start w:val="1"/>
+      <w:numFmt w:val="decimal"/>
+      <w:lvlText w:val="%1."/>
+      <w:lvlJc w:val="left"/>
+      <w:pPr>
+        <w:ind w:left="720" w:hanging="360"/>
+      </w:pPr>
+      <w:rPr>
+        <w:rFonts w:hint="default"/>
+      </w:rPr>
+    </w:lvl>
+    <w:lvl w:ilvl="1" w:tplc="04090019" w:tentative="1">
+      <w:start w:val="1"/>
+      <w:numFmt w:val="lowerLetter"/>
+      <w:lvlText w:val="%2."/>
+      <w:lvlJc w:val="left"/>
+      <w:pPr>
+        <w:ind w:left="1440" w:hanging="360"/>
+      </w:pPr>
+    </w:lvl>
+    <w:lvl w:ilvl="2" w:tplc="0409001B" w:tentative="1">
+      <w:start w:val="1"/>
+      <w:numFmt w:val="lowerRoman"/>
+      <w:lvlText w:val="%3."/>
+      <w:lvlJc w:val="right"/>
+      <w:pPr>
+        <w:ind w:left="2160" w:hanging="180"/>
+      </w:pPr>
+    </w:lvl>
+    <w:lvl w:ilvl="3" w:tplc="0409000F" w:tentative="1">
+      <w:start w:val="1"/>
+      <w:numFmt w:val="decimal"/>
+      <w:lvlText w:val="%4."/>
+      <w:lvlJc w:val="left"/>
+      <w:pPr>
+        <w:ind w:left="2880" w:hanging="360"/>
+      </w:pPr>
+    </w:lvl>
+    <w:lvl w:ilvl="4" w:tplc="04090019" w:tentative="1">
+      <w:start w:val="1"/>
+      <w:numFmt w:val="lowerLetter"/>
+      <w:lvlText w:val="%5."/>
+      <w:lvlJc w:val="left"/>
+      <w:pPr>
+        <w:ind w:left="3600" w:hanging="360"/>
+      </w:pPr>
+    </w:lvl>
+    <w:lvl w:ilvl="5" w:tplc="0409001B" w:tentative="1">
+      <w:start w:val="1"/>
+      <w:numFmt w:val="lowerRoman"/>
+      <w:lvlText w:val="%6."/>
+      <w:lvlJc w:val="right"/>
+      <w:pPr>
+        <w:ind w:left="4320" w:hanging="180"/>
+      </w:pPr>
+    </w:lvl>
+    <w:lvl w:ilvl="6" w:tplc="0409000F" w:tentative="1">
+      <w:start w:val="1"/>
+      <w:numFmt w:val="decimal"/>
+      <w:lvlText w:val="%7."/>
+      <w:lvlJc w:val="left"/>
+      <w:pPr>
+        <w:ind w:left="5040" w:hanging="360"/>
+      </w:pPr>
+    </w:lvl>
+    <w:lvl w:ilvl="7" w:tplc="04090019" w:tentative="1">
+      <w:start w:val="1"/>
+      <w:numFmt w:val="lowerLetter"/>
+      <w:lvlText w:val="%8."/>
+      <w:lvlJc w:val="left"/>
+      <w:pPr>
+        <w:ind w:left="5760" w:hanging="360"/>
+      </w:pPr>
+    </w:lvl>
+    <w:lvl w:ilvl="8" w:tplc="0409001B" w:tentative="1">
+      <w:start w:val="1"/>
+      <w:numFmt w:val="lowerRoman"/>
+      <w:lvlText w:val="%9."/>
+      <w:lvlJc w:val="right"/>
+      <w:pPr>
+        <w:ind w:left="6480" w:hanging="180"/>
+      </w:pPr>
+    </w:lvl>
+  </w:abstractNum>
+  <w:abstractNum w:abstractNumId="4" w15:restartNumberingAfterBreak="0">
     <w:nsid w:val="1DAC08F7"/>
     <w:multiLevelType w:val="multilevel"/>
     <w:tmpl w:val="D1C07466"/>
@@ -4543,7 +4972,7 @@
       </w:rPr>
     </w:lvl>
   </w:abstractNum>
-  <w:abstractNum w:abstractNumId="4" w15:restartNumberingAfterBreak="0">
+  <w:abstractNum w:abstractNumId="5" w15:restartNumberingAfterBreak="0">
     <w:nsid w:val="21A44304"/>
     <w:multiLevelType w:val="hybridMultilevel"/>
     <w:tmpl w:val="2B6428B4"/>
@@ -4632,7 +5061,7 @@
       </w:pPr>
     </w:lvl>
   </w:abstractNum>
-  <w:abstractNum w:abstractNumId="5" w15:restartNumberingAfterBreak="0">
+  <w:abstractNum w:abstractNumId="6" w15:restartNumberingAfterBreak="0">
     <w:nsid w:val="24691989"/>
     <w:multiLevelType w:val="hybridMultilevel"/>
     <w:tmpl w:val="C33E9AAA"/>
@@ -4725,7 +5154,7 @@
       </w:pPr>
     </w:lvl>
   </w:abstractNum>
-  <w:abstractNum w:abstractNumId="6" w15:restartNumberingAfterBreak="0">
+  <w:abstractNum w:abstractNumId="7" w15:restartNumberingAfterBreak="0">
     <w:nsid w:val="2DDF7D4F"/>
     <w:multiLevelType w:val="hybridMultilevel"/>
     <w:tmpl w:val="C33E9AAA"/>
@@ -4818,7 +5247,7 @@
       </w:pPr>
     </w:lvl>
   </w:abstractNum>
-  <w:abstractNum w:abstractNumId="7" w15:restartNumberingAfterBreak="0">
+  <w:abstractNum w:abstractNumId="8" w15:restartNumberingAfterBreak="0">
     <w:nsid w:val="3ACC6069"/>
     <w:multiLevelType w:val="hybridMultilevel"/>
     <w:tmpl w:val="900A3F0E"/>
@@ -4906,7 +5335,7 @@
       </w:pPr>
     </w:lvl>
   </w:abstractNum>
-  <w:abstractNum w:abstractNumId="8" w15:restartNumberingAfterBreak="0">
+  <w:abstractNum w:abstractNumId="9" w15:restartNumberingAfterBreak="0">
     <w:nsid w:val="43B237CF"/>
     <w:multiLevelType w:val="multilevel"/>
     <w:tmpl w:val="E8B89410"/>
@@ -4994,7 +5423,7 @@
       </w:pPr>
     </w:lvl>
   </w:abstractNum>
-  <w:abstractNum w:abstractNumId="9" w15:restartNumberingAfterBreak="0">
+  <w:abstractNum w:abstractNumId="10" w15:restartNumberingAfterBreak="0">
     <w:nsid w:val="445F43C4"/>
     <w:multiLevelType w:val="hybridMultilevel"/>
     <w:tmpl w:val="9CA616A6"/>
@@ -5084,7 +5513,7 @@
       </w:pPr>
     </w:lvl>
   </w:abstractNum>
-  <w:abstractNum w:abstractNumId="10" w15:restartNumberingAfterBreak="0">
+  <w:abstractNum w:abstractNumId="11" w15:restartNumberingAfterBreak="0">
     <w:nsid w:val="4EC22E9A"/>
     <w:multiLevelType w:val="hybridMultilevel"/>
     <w:tmpl w:val="3D2A0646"/>
@@ -5173,7 +5602,7 @@
       </w:pPr>
     </w:lvl>
   </w:abstractNum>
-  <w:abstractNum w:abstractNumId="11" w15:restartNumberingAfterBreak="0">
+  <w:abstractNum w:abstractNumId="12" w15:restartNumberingAfterBreak="0">
     <w:nsid w:val="561F22FF"/>
     <w:multiLevelType w:val="hybridMultilevel"/>
     <w:tmpl w:val="62827430"/>
@@ -5262,7 +5691,7 @@
       </w:pPr>
     </w:lvl>
   </w:abstractNum>
-  <w:abstractNum w:abstractNumId="12" w15:restartNumberingAfterBreak="0">
+  <w:abstractNum w:abstractNumId="13" w15:restartNumberingAfterBreak="0">
     <w:nsid w:val="5F4E0CF7"/>
     <w:multiLevelType w:val="hybridMultilevel"/>
     <w:tmpl w:val="98FA134E"/>
@@ -5351,7 +5780,7 @@
       </w:pPr>
     </w:lvl>
   </w:abstractNum>
-  <w:abstractNum w:abstractNumId="13" w15:restartNumberingAfterBreak="0">
+  <w:abstractNum w:abstractNumId="14" w15:restartNumberingAfterBreak="0">
     <w:nsid w:val="6ACE2332"/>
     <w:multiLevelType w:val="hybridMultilevel"/>
     <w:tmpl w:val="C33E9AAA"/>
@@ -5444,7 +5873,7 @@
       </w:pPr>
     </w:lvl>
   </w:abstractNum>
-  <w:abstractNum w:abstractNumId="14" w15:restartNumberingAfterBreak="0">
+  <w:abstractNum w:abstractNumId="15" w15:restartNumberingAfterBreak="0">
     <w:nsid w:val="74164EFF"/>
     <w:multiLevelType w:val="hybridMultilevel"/>
     <w:tmpl w:val="3AFA167A"/>
@@ -5533,7 +5962,7 @@
       </w:pPr>
     </w:lvl>
   </w:abstractNum>
-  <w:abstractNum w:abstractNumId="15" w15:restartNumberingAfterBreak="0">
+  <w:abstractNum w:abstractNumId="16" w15:restartNumberingAfterBreak="0">
     <w:nsid w:val="74BF0342"/>
     <w:multiLevelType w:val="multilevel"/>
     <w:tmpl w:val="682CDC32"/>
@@ -5702,7 +6131,7 @@
       </w:rPr>
     </w:lvl>
   </w:abstractNum>
-  <w:abstractNum w:abstractNumId="16" w15:restartNumberingAfterBreak="0">
+  <w:abstractNum w:abstractNumId="17" w15:restartNumberingAfterBreak="0">
     <w:nsid w:val="77F40C2B"/>
     <w:multiLevelType w:val="multilevel"/>
     <w:tmpl w:val="286AC0CA"/>
@@ -5791,7 +6220,7 @@
       </w:pPr>
     </w:lvl>
   </w:abstractNum>
-  <w:abstractNum w:abstractNumId="17" w15:restartNumberingAfterBreak="0">
+  <w:abstractNum w:abstractNumId="18" w15:restartNumberingAfterBreak="0">
     <w:nsid w:val="7B6C2AD6"/>
     <w:multiLevelType w:val="hybridMultilevel"/>
     <w:tmpl w:val="62827430"/>
@@ -5880,7 +6309,7 @@
       </w:pPr>
     </w:lvl>
   </w:abstractNum>
-  <w:abstractNum w:abstractNumId="18" w15:restartNumberingAfterBreak="0">
+  <w:abstractNum w:abstractNumId="19" w15:restartNumberingAfterBreak="0">
     <w:nsid w:val="7CF353A2"/>
     <w:multiLevelType w:val="hybridMultilevel"/>
     <w:tmpl w:val="17CEA99A"/>
@@ -5971,7 +6400,7 @@
       </w:pPr>
     </w:lvl>
   </w:abstractNum>
-  <w:abstractNum w:abstractNumId="19" w15:restartNumberingAfterBreak="0">
+  <w:abstractNum w:abstractNumId="20" w15:restartNumberingAfterBreak="0">
     <w:nsid w:val="7D5325AA"/>
     <w:multiLevelType w:val="hybridMultilevel"/>
     <w:tmpl w:val="55BED49E"/>
@@ -6058,82 +6487,85 @@
     </w:lvl>
   </w:abstractNum>
   <w:num w:numId="1">
-    <w:abstractNumId w:val="15"/>
+    <w:abstractNumId w:val="16"/>
   </w:num>
   <w:num w:numId="2">
-    <w:abstractNumId w:val="7"/>
+    <w:abstractNumId w:val="8"/>
   </w:num>
   <w:num w:numId="3">
-    <w:abstractNumId w:val="8"/>
+    <w:abstractNumId w:val="9"/>
   </w:num>
   <w:num w:numId="4">
-    <w:abstractNumId w:val="3"/>
+    <w:abstractNumId w:val="4"/>
   </w:num>
   <w:num w:numId="5">
-    <w:abstractNumId w:val="3"/>
+    <w:abstractNumId w:val="4"/>
   </w:num>
   <w:num w:numId="6">
-    <w:abstractNumId w:val="3"/>
+    <w:abstractNumId w:val="4"/>
   </w:num>
   <w:num w:numId="7">
-    <w:abstractNumId w:val="16"/>
+    <w:abstractNumId w:val="17"/>
   </w:num>
   <w:num w:numId="8">
-    <w:abstractNumId w:val="16"/>
+    <w:abstractNumId w:val="17"/>
   </w:num>
   <w:num w:numId="9">
-    <w:abstractNumId w:val="16"/>
+    <w:abstractNumId w:val="17"/>
   </w:num>
   <w:num w:numId="10">
-    <w:abstractNumId w:val="16"/>
+    <w:abstractNumId w:val="17"/>
   </w:num>
   <w:num w:numId="11">
-    <w:abstractNumId w:val="16"/>
+    <w:abstractNumId w:val="17"/>
   </w:num>
   <w:num w:numId="12">
     <w:abstractNumId w:val="0"/>
   </w:num>
   <w:num w:numId="13">
-    <w:abstractNumId w:val="4"/>
+    <w:abstractNumId w:val="5"/>
   </w:num>
   <w:num w:numId="14">
-    <w:abstractNumId w:val="19"/>
+    <w:abstractNumId w:val="20"/>
   </w:num>
   <w:num w:numId="15">
+    <w:abstractNumId w:val="13"/>
+  </w:num>
+  <w:num w:numId="16">
+    <w:abstractNumId w:val="18"/>
+  </w:num>
+  <w:num w:numId="17">
     <w:abstractNumId w:val="12"/>
   </w:num>
-  <w:num w:numId="16">
-    <w:abstractNumId w:val="17"/>
-  </w:num>
-  <w:num w:numId="17">
-    <w:abstractNumId w:val="11"/>
-  </w:num>
   <w:num w:numId="18">
-    <w:abstractNumId w:val="5"/>
+    <w:abstractNumId w:val="6"/>
   </w:num>
   <w:num w:numId="19">
     <w:abstractNumId w:val="2"/>
   </w:num>
   <w:num w:numId="20">
-    <w:abstractNumId w:val="13"/>
+    <w:abstractNumId w:val="14"/>
   </w:num>
   <w:num w:numId="21">
     <w:abstractNumId w:val="1"/>
   </w:num>
   <w:num w:numId="22">
-    <w:abstractNumId w:val="18"/>
+    <w:abstractNumId w:val="19"/>
   </w:num>
   <w:num w:numId="23">
-    <w:abstractNumId w:val="6"/>
+    <w:abstractNumId w:val="7"/>
   </w:num>
   <w:num w:numId="24">
-    <w:abstractNumId w:val="9"/>
+    <w:abstractNumId w:val="10"/>
   </w:num>
   <w:num w:numId="25">
-    <w:abstractNumId w:val="10"/>
+    <w:abstractNumId w:val="11"/>
   </w:num>
   <w:num w:numId="26">
-    <w:abstractNumId w:val="14"/>
+    <w:abstractNumId w:val="15"/>
+  </w:num>
+  <w:num w:numId="27">
+    <w:abstractNumId w:val="3"/>
   </w:num>
 </w:numbering>
 </file>

--- a/Note.docx
+++ b/Note.docx
@@ -1413,6 +1413,7 @@
         <w:rPr>
           <w:b/>
           <w:bCs/>
+          <w:u w:val="single"/>
           <w:lang w:val="en-US"/>
         </w:rPr>
       </w:pPr>
@@ -1420,6 +1421,7 @@
         <w:rPr>
           <w:b/>
           <w:bCs/>
+          <w:u w:val="single"/>
           <w:lang w:val="en-US"/>
         </w:rPr>
         <w:lastRenderedPageBreak/>
@@ -3331,6 +3333,22 @@
           <w:ilvl w:val="0"/>
           <w:numId w:val="27"/>
         </w:numPr>
+        <w:rPr>
+          <w:lang w:val="en-US"/>
+        </w:rPr>
+      </w:pPr>
+      <w:r>
+        <w:t xml:space="preserve">Private Properties </w:t>
+      </w:r>
+      <w:r>
+        <w:sym w:font="Wingdings" w:char="F0E0"/>
+      </w:r>
+      <w:r>
+        <w:t xml:space="preserve"> properties bị chặn không cho sửa trực tiếp. (#)</w:t>
+      </w:r>
+    </w:p>
+    <w:p>
+      <w:pPr>
         <w:rPr>
           <w:lang w:val="en-US"/>
         </w:rPr>

--- a/Note.docx
+++ b/Note.docx
@@ -2654,8 +2654,294 @@
         </w:rPr>
         <w:t>.</w:t>
       </w:r>
-      <w:r>
-        <w:rPr>
+    </w:p>
+    <w:p>
+      <w:pPr>
+        <w:rPr>
+          <w:b/>
+          <w:bCs/>
+          <w:lang w:val="en-US"/>
+        </w:rPr>
+      </w:pPr>
+      <w:r>
+        <w:rPr>
+          <w:b/>
+          <w:bCs/>
+          <w:lang w:val="en-US"/>
+        </w:rPr>
+        <w:t>SEO SKILL</w:t>
+      </w:r>
+    </w:p>
+    <w:p>
+      <w:pPr>
+        <w:pStyle w:val="ListParagraph"/>
+        <w:numPr>
+          <w:ilvl w:val="0"/>
+          <w:numId w:val="28"/>
+        </w:numPr>
+        <w:rPr>
+          <w:lang w:val="en-US"/>
+        </w:rPr>
+      </w:pPr>
+      <w:r>
+        <w:rPr>
+          <w:lang w:val="en-US"/>
+        </w:rPr>
+        <w:t>Back link</w:t>
+      </w:r>
+      <w:r>
+        <w:rPr>
+          <w:lang w:val="en-US"/>
+        </w:rPr>
+        <w:t>s</w:t>
+      </w:r>
+      <w:r>
+        <w:rPr>
+          <w:lang w:val="en-US"/>
+        </w:rPr>
+        <w:t xml:space="preserve"> </w:t>
+      </w:r>
+      <w:r>
+        <w:rPr>
+          <w:lang w:val="en-US"/>
+        </w:rPr>
+        <w:sym w:font="Wingdings" w:char="F0E0"/>
+      </w:r>
+      <w:r>
+        <w:rPr>
+          <w:lang w:val="en-US"/>
+        </w:rPr>
+        <w:t xml:space="preserve"> Link từ </w:t>
+      </w:r>
+      <w:r>
+        <w:rPr>
+          <w:lang w:val="en-US"/>
+        </w:rPr>
+        <w:t xml:space="preserve">nơi </w:t>
+      </w:r>
+      <w:r>
+        <w:rPr>
+          <w:lang w:val="en-US"/>
+        </w:rPr>
+        <w:t>khác</w:t>
+      </w:r>
+      <w:r>
+        <w:rPr>
+          <w:lang w:val="en-US"/>
+        </w:rPr>
+        <w:t>.</w:t>
+      </w:r>
+    </w:p>
+    <w:p>
+      <w:pPr>
+        <w:pStyle w:val="ListParagraph"/>
+        <w:numPr>
+          <w:ilvl w:val="0"/>
+          <w:numId w:val="28"/>
+        </w:numPr>
+        <w:rPr>
+          <w:lang w:val="en-US"/>
+        </w:rPr>
+      </w:pPr>
+      <w:r>
+        <w:rPr>
+          <w:lang w:val="en-US"/>
+        </w:rPr>
+        <w:t>Slug</w:t>
+      </w:r>
+      <w:r>
+        <w:rPr>
+          <w:lang w:val="en-US"/>
+        </w:rPr>
+        <w:t xml:space="preserve"> key</w:t>
+      </w:r>
+      <w:r>
+        <w:rPr>
+          <w:lang w:val="en-US"/>
+        </w:rPr>
+        <w:t xml:space="preserve"> </w:t>
+      </w:r>
+      <w:r>
+        <w:rPr>
+          <w:lang w:val="en-US"/>
+        </w:rPr>
+        <w:sym w:font="Wingdings" w:char="F0E0"/>
+      </w:r>
+      <w:r>
+        <w:rPr>
+          <w:lang w:val="en-US"/>
+        </w:rPr>
+        <w:t xml:space="preserve"> </w:t>
+      </w:r>
+      <w:hyperlink r:id="rId6" w:history="1">
+        <w:r>
+          <w:rPr>
+            <w:rStyle w:val="Hyperlink"/>
+            <w:lang w:val="en-US"/>
+          </w:rPr>
+          <w:t>www.webname.com/</w:t>
+        </w:r>
+        <w:r>
+          <w:rPr>
+            <w:rStyle w:val="Hyperlink"/>
+            <w:b/>
+            <w:bCs/>
+            <w:i/>
+            <w:iCs/>
+            <w:lang w:val="en-US"/>
+          </w:rPr>
+          <w:t>slug-slug-slug</w:t>
+        </w:r>
+        <w:r>
+          <w:rPr>
+            <w:rStyle w:val="Hyperlink"/>
+            <w:lang w:val="en-US"/>
+          </w:rPr>
+          <w:t>/</w:t>
+        </w:r>
+      </w:hyperlink>
+      <w:r>
+        <w:rPr>
+          <w:lang w:val="en-US"/>
+        </w:rPr>
+        <w:t xml:space="preserve"> </w:t>
+      </w:r>
+    </w:p>
+    <w:p>
+      <w:pPr>
+        <w:pStyle w:val="ListParagraph"/>
+        <w:numPr>
+          <w:ilvl w:val="0"/>
+          <w:numId w:val="28"/>
+        </w:numPr>
+        <w:rPr>
+          <w:lang w:val="en-US"/>
+        </w:rPr>
+      </w:pPr>
+      <w:r>
+        <w:rPr>
+          <w:lang w:val="en-US"/>
+        </w:rPr>
+        <w:t>H1 key</w:t>
+      </w:r>
+      <w:r>
+        <w:rPr>
+          <w:lang w:val="en-US"/>
+        </w:rPr>
+        <w:t xml:space="preserve"> </w:t>
+      </w:r>
+      <w:r>
+        <w:rPr>
+          <w:lang w:val="en-US"/>
+        </w:rPr>
+        <w:sym w:font="Wingdings" w:char="F0E0"/>
+      </w:r>
+      <w:r>
+        <w:rPr>
+          <w:lang w:val="en-US"/>
+        </w:rPr>
+        <w:t xml:space="preserve"> Tối đa 1 H1 trong page để làm tiêu đề.</w:t>
+      </w:r>
+    </w:p>
+    <w:p>
+      <w:pPr>
+        <w:pStyle w:val="ListParagraph"/>
+        <w:numPr>
+          <w:ilvl w:val="0"/>
+          <w:numId w:val="28"/>
+        </w:numPr>
+        <w:rPr>
+          <w:lang w:val="en-US"/>
+        </w:rPr>
+      </w:pPr>
+      <w:r>
+        <w:rPr>
+          <w:lang w:val="en-US"/>
+        </w:rPr>
+        <w:t>Content is king.</w:t>
+      </w:r>
+    </w:p>
+    <w:p>
+      <w:pPr>
+        <w:pStyle w:val="ListParagraph"/>
+        <w:numPr>
+          <w:ilvl w:val="0"/>
+          <w:numId w:val="28"/>
+        </w:numPr>
+        <w:rPr>
+          <w:lang w:val="en-US"/>
+        </w:rPr>
+      </w:pPr>
+      <w:r>
+        <w:rPr>
+          <w:lang w:val="en-US"/>
+        </w:rPr>
+        <w:t>Key được lập lại nhiều lần trong page.</w:t>
+      </w:r>
+    </w:p>
+    <w:p>
+      <w:pPr>
+        <w:pStyle w:val="ListParagraph"/>
+        <w:numPr>
+          <w:ilvl w:val="0"/>
+          <w:numId w:val="28"/>
+        </w:numPr>
+        <w:rPr>
+          <w:lang w:val="en-US"/>
+        </w:rPr>
+      </w:pPr>
+      <w:r>
+        <w:rPr>
+          <w:lang w:val="en-US"/>
+        </w:rPr>
+        <w:t>Al</w:t>
+      </w:r>
+      <w:r>
+        <w:rPr>
+          <w:lang w:val="en-US"/>
+        </w:rPr>
+        <w:t>t</w:t>
+      </w:r>
+      <w:r>
+        <w:rPr>
+          <w:lang w:val="en-US"/>
+        </w:rPr>
+        <w:t xml:space="preserve"> key</w:t>
+      </w:r>
+      <w:r>
+        <w:rPr>
+          <w:lang w:val="en-US"/>
+        </w:rPr>
+        <w:t>, src name key…</w:t>
+      </w:r>
+      <w:r>
+        <w:rPr>
+          <w:lang w:val="en-US"/>
+        </w:rPr>
+        <w:t>.</w:t>
+      </w:r>
+    </w:p>
+    <w:p>
+      <w:pPr>
+        <w:rPr>
+          <w:b/>
+          <w:bCs/>
+          <w:lang w:val="en-US"/>
+        </w:rPr>
+      </w:pPr>
+    </w:p>
+    <w:p>
+      <w:pPr>
+        <w:rPr>
+          <w:b/>
+          <w:bCs/>
+          <w:lang w:val="en-US"/>
+        </w:rPr>
+      </w:pPr>
+      <w:r>
+        <w:rPr>
+          <w:b/>
+          <w:bCs/>
           <w:lang w:val="en-US"/>
         </w:rPr>
         <w:br w:type="page"/>
@@ -5354,98 +5640,11 @@
     </w:lvl>
   </w:abstractNum>
   <w:abstractNum w:abstractNumId="9" w15:restartNumberingAfterBreak="0">
-    <w:nsid w:val="43B237CF"/>
-    <w:multiLevelType w:val="multilevel"/>
-    <w:tmpl w:val="E8B89410"/>
-    <w:lvl w:ilvl="0">
-      <w:numFmt w:val="decimal"/>
-      <w:lvlText w:val="%1."/>
-      <w:lvlJc w:val="right"/>
-      <w:pPr>
-        <w:ind w:left="360" w:hanging="360"/>
-      </w:pPr>
-      <w:rPr>
-        <w:rFonts w:hint="default"/>
-      </w:rPr>
-    </w:lvl>
-    <w:lvl w:ilvl="1">
-      <w:start w:val="1"/>
-      <w:numFmt w:val="decimal"/>
-      <w:lvlText w:val="%1.%2"/>
-      <w:lvlJc w:val="left"/>
-      <w:pPr>
-        <w:ind w:left="576" w:hanging="576"/>
-      </w:pPr>
-    </w:lvl>
-    <w:lvl w:ilvl="2">
-      <w:start w:val="1"/>
-      <w:numFmt w:val="decimal"/>
-      <w:lvlText w:val="%1.%2.%3"/>
-      <w:lvlJc w:val="left"/>
-      <w:pPr>
-        <w:ind w:left="720" w:hanging="720"/>
-      </w:pPr>
-    </w:lvl>
-    <w:lvl w:ilvl="3">
-      <w:start w:val="1"/>
-      <w:numFmt w:val="decimal"/>
-      <w:lvlText w:val="%1.%2.%3.%4"/>
-      <w:lvlJc w:val="left"/>
-      <w:pPr>
-        <w:ind w:left="864" w:hanging="864"/>
-      </w:pPr>
-    </w:lvl>
-    <w:lvl w:ilvl="4">
-      <w:start w:val="1"/>
-      <w:numFmt w:val="decimal"/>
-      <w:lvlText w:val="%1.%2.%3.%4.%5"/>
-      <w:lvlJc w:val="left"/>
-      <w:pPr>
-        <w:ind w:left="1008" w:hanging="1008"/>
-      </w:pPr>
-    </w:lvl>
-    <w:lvl w:ilvl="5">
-      <w:start w:val="1"/>
-      <w:numFmt w:val="decimal"/>
-      <w:lvlText w:val="%1.%2.%3.%4.%5.%6"/>
-      <w:lvlJc w:val="left"/>
-      <w:pPr>
-        <w:ind w:left="1152" w:hanging="1152"/>
-      </w:pPr>
-    </w:lvl>
-    <w:lvl w:ilvl="6">
-      <w:start w:val="1"/>
-      <w:numFmt w:val="decimal"/>
-      <w:lvlText w:val="%1.%2.%3.%4.%5.%6.%7"/>
-      <w:lvlJc w:val="left"/>
-      <w:pPr>
-        <w:ind w:left="1296" w:hanging="1296"/>
-      </w:pPr>
-    </w:lvl>
-    <w:lvl w:ilvl="7">
-      <w:start w:val="1"/>
-      <w:numFmt w:val="decimal"/>
-      <w:lvlText w:val="%1.%2.%3.%4.%5.%6.%7.%8"/>
-      <w:lvlJc w:val="left"/>
-      <w:pPr>
-        <w:ind w:left="1440" w:hanging="1440"/>
-      </w:pPr>
-    </w:lvl>
-    <w:lvl w:ilvl="8">
-      <w:start w:val="1"/>
-      <w:numFmt w:val="decimal"/>
-      <w:lvlText w:val="%1.%2.%3.%4.%5.%6.%7.%8.%9"/>
-      <w:lvlJc w:val="left"/>
-      <w:pPr>
-        <w:ind w:left="1584" w:hanging="1584"/>
-      </w:pPr>
-    </w:lvl>
-  </w:abstractNum>
-  <w:abstractNum w:abstractNumId="10" w15:restartNumberingAfterBreak="0">
-    <w:nsid w:val="445F43C4"/>
+    <w:nsid w:val="3B474941"/>
     <w:multiLevelType w:val="hybridMultilevel"/>
-    <w:tmpl w:val="9CA616A6"/>
-    <w:lvl w:ilvl="0" w:tplc="23ACFF4A">
+    <w:tmpl w:val="895621A6"/>
+    <w:lvl w:ilvl="0" w:tplc="53A43AF4">
+      <w:start w:val="1"/>
       <w:numFmt w:val="decimal"/>
       <w:lvlText w:val="%1."/>
       <w:lvlJc w:val="left"/>
@@ -5531,7 +5730,185 @@
       </w:pPr>
     </w:lvl>
   </w:abstractNum>
+  <w:abstractNum w:abstractNumId="10" w15:restartNumberingAfterBreak="0">
+    <w:nsid w:val="43B237CF"/>
+    <w:multiLevelType w:val="multilevel"/>
+    <w:tmpl w:val="E8B89410"/>
+    <w:lvl w:ilvl="0">
+      <w:numFmt w:val="decimal"/>
+      <w:lvlText w:val="%1."/>
+      <w:lvlJc w:val="right"/>
+      <w:pPr>
+        <w:ind w:left="360" w:hanging="360"/>
+      </w:pPr>
+      <w:rPr>
+        <w:rFonts w:hint="default"/>
+      </w:rPr>
+    </w:lvl>
+    <w:lvl w:ilvl="1">
+      <w:start w:val="1"/>
+      <w:numFmt w:val="decimal"/>
+      <w:lvlText w:val="%1.%2"/>
+      <w:lvlJc w:val="left"/>
+      <w:pPr>
+        <w:ind w:left="576" w:hanging="576"/>
+      </w:pPr>
+    </w:lvl>
+    <w:lvl w:ilvl="2">
+      <w:start w:val="1"/>
+      <w:numFmt w:val="decimal"/>
+      <w:lvlText w:val="%1.%2.%3"/>
+      <w:lvlJc w:val="left"/>
+      <w:pPr>
+        <w:ind w:left="720" w:hanging="720"/>
+      </w:pPr>
+    </w:lvl>
+    <w:lvl w:ilvl="3">
+      <w:start w:val="1"/>
+      <w:numFmt w:val="decimal"/>
+      <w:lvlText w:val="%1.%2.%3.%4"/>
+      <w:lvlJc w:val="left"/>
+      <w:pPr>
+        <w:ind w:left="864" w:hanging="864"/>
+      </w:pPr>
+    </w:lvl>
+    <w:lvl w:ilvl="4">
+      <w:start w:val="1"/>
+      <w:numFmt w:val="decimal"/>
+      <w:lvlText w:val="%1.%2.%3.%4.%5"/>
+      <w:lvlJc w:val="left"/>
+      <w:pPr>
+        <w:ind w:left="1008" w:hanging="1008"/>
+      </w:pPr>
+    </w:lvl>
+    <w:lvl w:ilvl="5">
+      <w:start w:val="1"/>
+      <w:numFmt w:val="decimal"/>
+      <w:lvlText w:val="%1.%2.%3.%4.%5.%6"/>
+      <w:lvlJc w:val="left"/>
+      <w:pPr>
+        <w:ind w:left="1152" w:hanging="1152"/>
+      </w:pPr>
+    </w:lvl>
+    <w:lvl w:ilvl="6">
+      <w:start w:val="1"/>
+      <w:numFmt w:val="decimal"/>
+      <w:lvlText w:val="%1.%2.%3.%4.%5.%6.%7"/>
+      <w:lvlJc w:val="left"/>
+      <w:pPr>
+        <w:ind w:left="1296" w:hanging="1296"/>
+      </w:pPr>
+    </w:lvl>
+    <w:lvl w:ilvl="7">
+      <w:start w:val="1"/>
+      <w:numFmt w:val="decimal"/>
+      <w:lvlText w:val="%1.%2.%3.%4.%5.%6.%7.%8"/>
+      <w:lvlJc w:val="left"/>
+      <w:pPr>
+        <w:ind w:left="1440" w:hanging="1440"/>
+      </w:pPr>
+    </w:lvl>
+    <w:lvl w:ilvl="8">
+      <w:start w:val="1"/>
+      <w:numFmt w:val="decimal"/>
+      <w:lvlText w:val="%1.%2.%3.%4.%5.%6.%7.%8.%9"/>
+      <w:lvlJc w:val="left"/>
+      <w:pPr>
+        <w:ind w:left="1584" w:hanging="1584"/>
+      </w:pPr>
+    </w:lvl>
+  </w:abstractNum>
   <w:abstractNum w:abstractNumId="11" w15:restartNumberingAfterBreak="0">
+    <w:nsid w:val="445F43C4"/>
+    <w:multiLevelType w:val="hybridMultilevel"/>
+    <w:tmpl w:val="9CA616A6"/>
+    <w:lvl w:ilvl="0" w:tplc="23ACFF4A">
+      <w:numFmt w:val="decimal"/>
+      <w:lvlText w:val="%1."/>
+      <w:lvlJc w:val="left"/>
+      <w:pPr>
+        <w:ind w:left="720" w:hanging="360"/>
+      </w:pPr>
+      <w:rPr>
+        <w:rFonts w:hint="default"/>
+        <w:b w:val="0"/>
+        <w:bCs w:val="0"/>
+      </w:rPr>
+    </w:lvl>
+    <w:lvl w:ilvl="1" w:tplc="04090019" w:tentative="1">
+      <w:start w:val="1"/>
+      <w:numFmt w:val="lowerLetter"/>
+      <w:lvlText w:val="%2."/>
+      <w:lvlJc w:val="left"/>
+      <w:pPr>
+        <w:ind w:left="1440" w:hanging="360"/>
+      </w:pPr>
+    </w:lvl>
+    <w:lvl w:ilvl="2" w:tplc="0409001B" w:tentative="1">
+      <w:start w:val="1"/>
+      <w:numFmt w:val="lowerRoman"/>
+      <w:lvlText w:val="%3."/>
+      <w:lvlJc w:val="right"/>
+      <w:pPr>
+        <w:ind w:left="2160" w:hanging="180"/>
+      </w:pPr>
+    </w:lvl>
+    <w:lvl w:ilvl="3" w:tplc="0409000F" w:tentative="1">
+      <w:start w:val="1"/>
+      <w:numFmt w:val="decimal"/>
+      <w:lvlText w:val="%4."/>
+      <w:lvlJc w:val="left"/>
+      <w:pPr>
+        <w:ind w:left="2880" w:hanging="360"/>
+      </w:pPr>
+    </w:lvl>
+    <w:lvl w:ilvl="4" w:tplc="04090019" w:tentative="1">
+      <w:start w:val="1"/>
+      <w:numFmt w:val="lowerLetter"/>
+      <w:lvlText w:val="%5."/>
+      <w:lvlJc w:val="left"/>
+      <w:pPr>
+        <w:ind w:left="3600" w:hanging="360"/>
+      </w:pPr>
+    </w:lvl>
+    <w:lvl w:ilvl="5" w:tplc="0409001B" w:tentative="1">
+      <w:start w:val="1"/>
+      <w:numFmt w:val="lowerRoman"/>
+      <w:lvlText w:val="%6."/>
+      <w:lvlJc w:val="right"/>
+      <w:pPr>
+        <w:ind w:left="4320" w:hanging="180"/>
+      </w:pPr>
+    </w:lvl>
+    <w:lvl w:ilvl="6" w:tplc="0409000F" w:tentative="1">
+      <w:start w:val="1"/>
+      <w:numFmt w:val="decimal"/>
+      <w:lvlText w:val="%7."/>
+      <w:lvlJc w:val="left"/>
+      <w:pPr>
+        <w:ind w:left="5040" w:hanging="360"/>
+      </w:pPr>
+    </w:lvl>
+    <w:lvl w:ilvl="7" w:tplc="04090019" w:tentative="1">
+      <w:start w:val="1"/>
+      <w:numFmt w:val="lowerLetter"/>
+      <w:lvlText w:val="%8."/>
+      <w:lvlJc w:val="left"/>
+      <w:pPr>
+        <w:ind w:left="5760" w:hanging="360"/>
+      </w:pPr>
+    </w:lvl>
+    <w:lvl w:ilvl="8" w:tplc="0409001B" w:tentative="1">
+      <w:start w:val="1"/>
+      <w:numFmt w:val="lowerRoman"/>
+      <w:lvlText w:val="%9."/>
+      <w:lvlJc w:val="right"/>
+      <w:pPr>
+        <w:ind w:left="6480" w:hanging="180"/>
+      </w:pPr>
+    </w:lvl>
+  </w:abstractNum>
+  <w:abstractNum w:abstractNumId="12" w15:restartNumberingAfterBreak="0">
     <w:nsid w:val="4EC22E9A"/>
     <w:multiLevelType w:val="hybridMultilevel"/>
     <w:tmpl w:val="3D2A0646"/>
@@ -5620,7 +5997,7 @@
       </w:pPr>
     </w:lvl>
   </w:abstractNum>
-  <w:abstractNum w:abstractNumId="12" w15:restartNumberingAfterBreak="0">
+  <w:abstractNum w:abstractNumId="13" w15:restartNumberingAfterBreak="0">
     <w:nsid w:val="561F22FF"/>
     <w:multiLevelType w:val="hybridMultilevel"/>
     <w:tmpl w:val="62827430"/>
@@ -5709,7 +6086,7 @@
       </w:pPr>
     </w:lvl>
   </w:abstractNum>
-  <w:abstractNum w:abstractNumId="13" w15:restartNumberingAfterBreak="0">
+  <w:abstractNum w:abstractNumId="14" w15:restartNumberingAfterBreak="0">
     <w:nsid w:val="5F4E0CF7"/>
     <w:multiLevelType w:val="hybridMultilevel"/>
     <w:tmpl w:val="98FA134E"/>
@@ -5798,7 +6175,7 @@
       </w:pPr>
     </w:lvl>
   </w:abstractNum>
-  <w:abstractNum w:abstractNumId="14" w15:restartNumberingAfterBreak="0">
+  <w:abstractNum w:abstractNumId="15" w15:restartNumberingAfterBreak="0">
     <w:nsid w:val="6ACE2332"/>
     <w:multiLevelType w:val="hybridMultilevel"/>
     <w:tmpl w:val="C33E9AAA"/>
@@ -5891,7 +6268,7 @@
       </w:pPr>
     </w:lvl>
   </w:abstractNum>
-  <w:abstractNum w:abstractNumId="15" w15:restartNumberingAfterBreak="0">
+  <w:abstractNum w:abstractNumId="16" w15:restartNumberingAfterBreak="0">
     <w:nsid w:val="74164EFF"/>
     <w:multiLevelType w:val="hybridMultilevel"/>
     <w:tmpl w:val="3AFA167A"/>
@@ -5980,7 +6357,7 @@
       </w:pPr>
     </w:lvl>
   </w:abstractNum>
-  <w:abstractNum w:abstractNumId="16" w15:restartNumberingAfterBreak="0">
+  <w:abstractNum w:abstractNumId="17" w15:restartNumberingAfterBreak="0">
     <w:nsid w:val="74BF0342"/>
     <w:multiLevelType w:val="multilevel"/>
     <w:tmpl w:val="682CDC32"/>
@@ -6149,7 +6526,7 @@
       </w:rPr>
     </w:lvl>
   </w:abstractNum>
-  <w:abstractNum w:abstractNumId="17" w15:restartNumberingAfterBreak="0">
+  <w:abstractNum w:abstractNumId="18" w15:restartNumberingAfterBreak="0">
     <w:nsid w:val="77F40C2B"/>
     <w:multiLevelType w:val="multilevel"/>
     <w:tmpl w:val="286AC0CA"/>
@@ -6238,7 +6615,7 @@
       </w:pPr>
     </w:lvl>
   </w:abstractNum>
-  <w:abstractNum w:abstractNumId="18" w15:restartNumberingAfterBreak="0">
+  <w:abstractNum w:abstractNumId="19" w15:restartNumberingAfterBreak="0">
     <w:nsid w:val="7B6C2AD6"/>
     <w:multiLevelType w:val="hybridMultilevel"/>
     <w:tmpl w:val="62827430"/>
@@ -6327,7 +6704,7 @@
       </w:pPr>
     </w:lvl>
   </w:abstractNum>
-  <w:abstractNum w:abstractNumId="19" w15:restartNumberingAfterBreak="0">
+  <w:abstractNum w:abstractNumId="20" w15:restartNumberingAfterBreak="0">
     <w:nsid w:val="7CF353A2"/>
     <w:multiLevelType w:val="hybridMultilevel"/>
     <w:tmpl w:val="17CEA99A"/>
@@ -6418,7 +6795,7 @@
       </w:pPr>
     </w:lvl>
   </w:abstractNum>
-  <w:abstractNum w:abstractNumId="20" w15:restartNumberingAfterBreak="0">
+  <w:abstractNum w:abstractNumId="21" w15:restartNumberingAfterBreak="0">
     <w:nsid w:val="7D5325AA"/>
     <w:multiLevelType w:val="hybridMultilevel"/>
     <w:tmpl w:val="55BED49E"/>
@@ -6505,13 +6882,13 @@
     </w:lvl>
   </w:abstractNum>
   <w:num w:numId="1">
-    <w:abstractNumId w:val="16"/>
+    <w:abstractNumId w:val="17"/>
   </w:num>
   <w:num w:numId="2">
     <w:abstractNumId w:val="8"/>
   </w:num>
   <w:num w:numId="3">
-    <w:abstractNumId w:val="9"/>
+    <w:abstractNumId w:val="10"/>
   </w:num>
   <w:num w:numId="4">
     <w:abstractNumId w:val="4"/>
@@ -6523,19 +6900,19 @@
     <w:abstractNumId w:val="4"/>
   </w:num>
   <w:num w:numId="7">
-    <w:abstractNumId w:val="17"/>
+    <w:abstractNumId w:val="18"/>
   </w:num>
   <w:num w:numId="8">
-    <w:abstractNumId w:val="17"/>
+    <w:abstractNumId w:val="18"/>
   </w:num>
   <w:num w:numId="9">
-    <w:abstractNumId w:val="17"/>
+    <w:abstractNumId w:val="18"/>
   </w:num>
   <w:num w:numId="10">
-    <w:abstractNumId w:val="17"/>
+    <w:abstractNumId w:val="18"/>
   </w:num>
   <w:num w:numId="11">
-    <w:abstractNumId w:val="17"/>
+    <w:abstractNumId w:val="18"/>
   </w:num>
   <w:num w:numId="12">
     <w:abstractNumId w:val="0"/>
@@ -6544,16 +6921,16 @@
     <w:abstractNumId w:val="5"/>
   </w:num>
   <w:num w:numId="14">
-    <w:abstractNumId w:val="20"/>
+    <w:abstractNumId w:val="21"/>
   </w:num>
   <w:num w:numId="15">
-    <w:abstractNumId w:val="13"/>
+    <w:abstractNumId w:val="14"/>
   </w:num>
   <w:num w:numId="16">
-    <w:abstractNumId w:val="18"/>
+    <w:abstractNumId w:val="19"/>
   </w:num>
   <w:num w:numId="17">
-    <w:abstractNumId w:val="12"/>
+    <w:abstractNumId w:val="13"/>
   </w:num>
   <w:num w:numId="18">
     <w:abstractNumId w:val="6"/>
@@ -6562,28 +6939,31 @@
     <w:abstractNumId w:val="2"/>
   </w:num>
   <w:num w:numId="20">
-    <w:abstractNumId w:val="14"/>
+    <w:abstractNumId w:val="15"/>
   </w:num>
   <w:num w:numId="21">
     <w:abstractNumId w:val="1"/>
   </w:num>
   <w:num w:numId="22">
-    <w:abstractNumId w:val="19"/>
+    <w:abstractNumId w:val="20"/>
   </w:num>
   <w:num w:numId="23">
     <w:abstractNumId w:val="7"/>
   </w:num>
   <w:num w:numId="24">
-    <w:abstractNumId w:val="10"/>
+    <w:abstractNumId w:val="11"/>
   </w:num>
   <w:num w:numId="25">
-    <w:abstractNumId w:val="11"/>
+    <w:abstractNumId w:val="12"/>
   </w:num>
   <w:num w:numId="26">
-    <w:abstractNumId w:val="15"/>
+    <w:abstractNumId w:val="16"/>
   </w:num>
   <w:num w:numId="27">
     <w:abstractNumId w:val="3"/>
+  </w:num>
+  <w:num w:numId="28">
+    <w:abstractNumId w:val="9"/>
   </w:num>
 </w:numbering>
 </file>
@@ -7074,7 +7454,6 @@
   <w:style w:type="character" w:default="1" w:styleId="DefaultParagraphFont">
     <w:name w:val="Default Paragraph Font"/>
     <w:uiPriority w:val="1"/>
-    <w:semiHidden/>
     <w:unhideWhenUsed/>
   </w:style>
   <w:style w:type="table" w:default="1" w:styleId="TableNormal">
@@ -7201,6 +7580,101 @@
       <w:ind w:left="720"/>
       <w:contextualSpacing/>
     </w:pPr>
+  </w:style>
+  <w:style w:type="character" w:styleId="Hyperlink">
+    <w:name w:val="Hyperlink"/>
+    <w:basedOn w:val="DefaultParagraphFont"/>
+    <w:uiPriority w:val="99"/>
+    <w:unhideWhenUsed/>
+    <w:rsid w:val="000024A4"/>
+    <w:rPr>
+      <w:color w:val="0563C1" w:themeColor="hyperlink"/>
+      <w:u w:val="single"/>
+    </w:rPr>
+  </w:style>
+  <w:style w:type="character" w:styleId="UnresolvedMention">
+    <w:name w:val="Unresolved Mention"/>
+    <w:basedOn w:val="DefaultParagraphFont"/>
+    <w:uiPriority w:val="99"/>
+    <w:semiHidden/>
+    <w:unhideWhenUsed/>
+    <w:rsid w:val="000024A4"/>
+    <w:rPr>
+      <w:color w:val="605E5C"/>
+      <w:shd w:val="clear" w:color="auto" w:fill="E1DFDD"/>
+    </w:rPr>
+  </w:style>
+  <w:style w:type="character" w:styleId="CommentReference">
+    <w:name w:val="annotation reference"/>
+    <w:basedOn w:val="DefaultParagraphFont"/>
+    <w:uiPriority w:val="99"/>
+    <w:semiHidden/>
+    <w:unhideWhenUsed/>
+    <w:rsid w:val="000024A4"/>
+    <w:rPr>
+      <w:sz w:val="16"/>
+      <w:szCs w:val="16"/>
+    </w:rPr>
+  </w:style>
+  <w:style w:type="paragraph" w:styleId="CommentText">
+    <w:name w:val="annotation text"/>
+    <w:basedOn w:val="Normal"/>
+    <w:link w:val="CommentTextChar"/>
+    <w:uiPriority w:val="99"/>
+    <w:semiHidden/>
+    <w:unhideWhenUsed/>
+    <w:rsid w:val="000024A4"/>
+    <w:pPr>
+      <w:spacing w:line="240" w:lineRule="auto"/>
+    </w:pPr>
+    <w:rPr>
+      <w:sz w:val="20"/>
+      <w:szCs w:val="20"/>
+    </w:rPr>
+  </w:style>
+  <w:style w:type="character" w:customStyle="1" w:styleId="CommentTextChar">
+    <w:name w:val="Comment Text Char"/>
+    <w:basedOn w:val="DefaultParagraphFont"/>
+    <w:link w:val="CommentText"/>
+    <w:uiPriority w:val="99"/>
+    <w:semiHidden/>
+    <w:rsid w:val="000024A4"/>
+    <w:rPr>
+      <w:noProof/>
+      <w:sz w:val="20"/>
+      <w:szCs w:val="20"/>
+      <w:lang w:val="vi-VN"/>
+    </w:rPr>
+  </w:style>
+  <w:style w:type="paragraph" w:styleId="CommentSubject">
+    <w:name w:val="annotation subject"/>
+    <w:basedOn w:val="CommentText"/>
+    <w:next w:val="CommentText"/>
+    <w:link w:val="CommentSubjectChar"/>
+    <w:uiPriority w:val="99"/>
+    <w:semiHidden/>
+    <w:unhideWhenUsed/>
+    <w:rsid w:val="000024A4"/>
+    <w:rPr>
+      <w:b/>
+      <w:bCs/>
+    </w:rPr>
+  </w:style>
+  <w:style w:type="character" w:customStyle="1" w:styleId="CommentSubjectChar">
+    <w:name w:val="Comment Subject Char"/>
+    <w:basedOn w:val="CommentTextChar"/>
+    <w:link w:val="CommentSubject"/>
+    <w:uiPriority w:val="99"/>
+    <w:semiHidden/>
+    <w:rsid w:val="000024A4"/>
+    <w:rPr>
+      <w:b/>
+      <w:bCs/>
+      <w:noProof/>
+      <w:sz w:val="20"/>
+      <w:szCs w:val="20"/>
+      <w:lang w:val="vi-VN"/>
+    </w:rPr>
   </w:style>
 </w:styles>
 </file>

--- a/Note.docx
+++ b/Note.docx
@@ -16,6 +16,14 @@
           <w:bCs/>
           <w:lang w:val="en-US"/>
         </w:rPr>
+        <w:t xml:space="preserve"> </w:t>
+      </w:r>
+      <w:r>
+        <w:rPr>
+          <w:b/>
+          <w:bCs/>
+          <w:lang w:val="en-US"/>
+        </w:rPr>
         <w:t>QUY CHUẨN ĐẶT TÊN:</w:t>
       </w:r>
     </w:p>
@@ -2653,6 +2661,66 @@
           <w:lang w:val="en-US"/>
         </w:rPr>
         <w:t>.</w:t>
+      </w:r>
+    </w:p>
+    <w:p>
+      <w:pPr>
+        <w:pStyle w:val="ListParagraph"/>
+        <w:numPr>
+          <w:ilvl w:val="0"/>
+          <w:numId w:val="16"/>
+        </w:numPr>
+        <w:rPr>
+          <w:lang w:val="en-US"/>
+        </w:rPr>
+      </w:pPr>
+      <w:r>
+        <w:rPr>
+          <w:lang w:val="en-US"/>
+        </w:rPr>
+        <w:t>Learn what needed.</w:t>
+      </w:r>
+      <w:r>
+        <w:rPr>
+          <w:lang w:val="en-US"/>
+        </w:rPr>
+        <w:t xml:space="preserve"> (Học cái gì mới phải biết ích lợi để làm gì)</w:t>
+      </w:r>
+      <w:r>
+        <w:rPr>
+          <w:lang w:val="en-US"/>
+        </w:rPr>
+        <w:t xml:space="preserve"> </w:t>
+      </w:r>
+    </w:p>
+    <w:p>
+      <w:pPr>
+        <w:pStyle w:val="ListParagraph"/>
+        <w:numPr>
+          <w:ilvl w:val="0"/>
+          <w:numId w:val="16"/>
+        </w:numPr>
+        <w:rPr>
+          <w:lang w:val="en-US"/>
+        </w:rPr>
+      </w:pPr>
+      <w:r>
+        <w:rPr>
+          <w:lang w:val="en-US"/>
+        </w:rPr>
+        <w:t xml:space="preserve">Multitasking &gt;&lt; </w:t>
+      </w:r>
+      <w:r>
+        <w:rPr>
+          <w:lang w:val="en-US"/>
+        </w:rPr>
+        <w:t>Asynchronous</w:t>
+      </w:r>
+      <w:r>
+        <w:rPr>
+          <w:lang w:val="en-US"/>
+        </w:rPr>
+        <w:t xml:space="preserve"> *</w:t>
       </w:r>
     </w:p>
     <w:p>
@@ -2967,6 +3035,14 @@
         <w:lastRenderedPageBreak/>
         <w:t>GLOSSARY</w:t>
       </w:r>
+      <w:r>
+        <w:rPr>
+          <w:b/>
+          <w:bCs/>
+          <w:lang w:val="en-US"/>
+        </w:rPr>
+        <w:t xml:space="preserve"> / TERMINOLOGY</w:t>
+      </w:r>
     </w:p>
     <w:p>
       <w:pPr>
@@ -3321,6 +3397,120 @@
           <w:lang w:val="en-US"/>
         </w:rPr>
         <w:t xml:space="preserve"> Application Programming Interface.</w:t>
+      </w:r>
+    </w:p>
+    <w:p>
+      <w:pPr>
+        <w:pStyle w:val="ListParagraph"/>
+        <w:numPr>
+          <w:ilvl w:val="0"/>
+          <w:numId w:val="17"/>
+        </w:numPr>
+        <w:rPr>
+          <w:lang w:val="en-US"/>
+        </w:rPr>
+      </w:pPr>
+      <w:r>
+        <w:rPr>
+          <w:lang w:val="en-US"/>
+        </w:rPr>
+        <w:t>Encode &gt;&lt; Decode.</w:t>
+      </w:r>
+    </w:p>
+    <w:p>
+      <w:pPr>
+        <w:pStyle w:val="ListParagraph"/>
+        <w:numPr>
+          <w:ilvl w:val="0"/>
+          <w:numId w:val="17"/>
+        </w:numPr>
+        <w:rPr>
+          <w:lang w:val="en-US"/>
+        </w:rPr>
+      </w:pPr>
+      <w:r>
+        <w:rPr>
+          <w:lang w:val="en-US"/>
+        </w:rPr>
+        <w:t xml:space="preserve">Stringify &gt;&lt; Parse.  </w:t>
+      </w:r>
+    </w:p>
+    <w:p>
+      <w:pPr>
+        <w:pStyle w:val="ListParagraph"/>
+        <w:numPr>
+          <w:ilvl w:val="0"/>
+          <w:numId w:val="17"/>
+        </w:numPr>
+        <w:rPr>
+          <w:lang w:val="en-US"/>
+        </w:rPr>
+      </w:pPr>
+      <w:r>
+        <w:rPr>
+          <w:lang w:val="en-US"/>
+        </w:rPr>
+        <w:t xml:space="preserve">Callback Hell </w:t>
+      </w:r>
+      <w:r>
+        <w:rPr>
+          <w:lang w:val="en-US"/>
+        </w:rPr>
+        <w:sym w:font="Wingdings" w:char="F0E0"/>
+      </w:r>
+      <w:r>
+        <w:rPr>
+          <w:lang w:val="en-US"/>
+        </w:rPr>
+        <w:t xml:space="preserve"> Cần điều kiện của hàm trước đó để chạy hàm phía sau.</w:t>
+      </w:r>
+    </w:p>
+    <w:p>
+      <w:pPr>
+        <w:pStyle w:val="ListParagraph"/>
+        <w:numPr>
+          <w:ilvl w:val="0"/>
+          <w:numId w:val="17"/>
+        </w:numPr>
+        <w:rPr>
+          <w:lang w:val="en-US"/>
+        </w:rPr>
+      </w:pPr>
+      <w:r>
+        <w:rPr>
+          <w:lang w:val="en-US"/>
+        </w:rPr>
+        <w:t xml:space="preserve">Chain </w:t>
+      </w:r>
+      <w:r>
+        <w:rPr>
+          <w:lang w:val="en-US"/>
+        </w:rPr>
+        <w:sym w:font="Wingdings" w:char="F0E0"/>
+      </w:r>
+      <w:r>
+        <w:rPr>
+          <w:lang w:val="en-US"/>
+        </w:rPr>
+        <w:t xml:space="preserve"> Object.Property.Method().Method().Property.Property…</w:t>
+      </w:r>
+      <w:r>
+        <w:rPr>
+          <w:lang w:val="en-US"/>
+        </w:rPr>
+        <w:t>.</w:t>
+      </w:r>
+      <w:r>
+        <w:rPr>
+          <w:lang w:val="en-US"/>
+        </w:rPr>
+        <w:t>.</w:t>
+      </w:r>
+      <w:r>
+        <w:rPr>
+          <w:lang w:val="en-US"/>
+        </w:rPr>
+        <w:t xml:space="preserve"> </w:t>
       </w:r>
     </w:p>
     <w:p>
@@ -4792,9 +4982,308 @@
     <w:p>
       <w:pPr>
         <w:rPr>
-          <w:lang w:val="en-US"/>
-        </w:rPr>
-      </w:pPr>
+          <w:b/>
+          <w:bCs/>
+          <w:lang w:val="en-US"/>
+        </w:rPr>
+      </w:pPr>
+      <w:r>
+        <w:rPr>
+          <w:b/>
+          <w:bCs/>
+          <w:lang w:val="en-US"/>
+        </w:rPr>
+        <w:t>CLASS</w:t>
+      </w:r>
+      <w:r>
+        <w:rPr>
+          <w:b/>
+          <w:bCs/>
+          <w:lang w:val="en-US"/>
+        </w:rPr>
+        <w:t xml:space="preserve"> (OOP)</w:t>
+      </w:r>
+    </w:p>
+    <w:p>
+      <w:pPr>
+        <w:pStyle w:val="ListParagraph"/>
+        <w:numPr>
+          <w:ilvl w:val="0"/>
+          <w:numId w:val="29"/>
+        </w:numPr>
+        <w:rPr>
+          <w:lang w:val="en-US"/>
+        </w:rPr>
+      </w:pPr>
+      <w:r>
+        <w:rPr>
+          <w:lang w:val="en-US"/>
+        </w:rPr>
+        <w:t>Object Class</w:t>
+      </w:r>
+    </w:p>
+    <w:p>
+      <w:pPr>
+        <w:pStyle w:val="ListParagraph"/>
+        <w:numPr>
+          <w:ilvl w:val="0"/>
+          <w:numId w:val="29"/>
+        </w:numPr>
+        <w:rPr>
+          <w:lang w:val="en-US"/>
+        </w:rPr>
+      </w:pPr>
+      <w:r>
+        <w:rPr>
+          <w:lang w:val="en-US"/>
+        </w:rPr>
+        <w:t>Function Class</w:t>
+      </w:r>
+    </w:p>
+    <w:p>
+      <w:pPr>
+        <w:pStyle w:val="ListParagraph"/>
+        <w:numPr>
+          <w:ilvl w:val="0"/>
+          <w:numId w:val="29"/>
+        </w:numPr>
+        <w:rPr>
+          <w:lang w:val="en-US"/>
+        </w:rPr>
+      </w:pPr>
+      <w:r>
+        <w:rPr>
+          <w:lang w:val="en-US"/>
+        </w:rPr>
+        <w:t>CS6 Class</w:t>
+      </w:r>
+    </w:p>
+    <w:p>
+      <w:pPr>
+        <w:rPr>
+          <w:b/>
+          <w:bCs/>
+          <w:lang w:val="en-US"/>
+        </w:rPr>
+      </w:pPr>
+      <w:r>
+        <w:rPr>
+          <w:b/>
+          <w:bCs/>
+          <w:lang w:val="en-US"/>
+        </w:rPr>
+        <w:t>ASYNCRONOUS</w:t>
+      </w:r>
+    </w:p>
+    <w:p>
+      <w:pPr>
+        <w:pStyle w:val="ListParagraph"/>
+        <w:numPr>
+          <w:ilvl w:val="0"/>
+          <w:numId w:val="30"/>
+        </w:numPr>
+        <w:rPr>
+          <w:lang w:val="en-US"/>
+        </w:rPr>
+      </w:pPr>
+      <w:r>
+        <w:rPr>
+          <w:lang w:val="en-US"/>
+        </w:rPr>
+        <w:t>Callback</w:t>
+      </w:r>
+      <w:r>
+        <w:rPr>
+          <w:lang w:val="en-US"/>
+        </w:rPr>
+        <w:t>.</w:t>
+      </w:r>
+      <w:r>
+        <w:rPr>
+          <w:lang w:val="en-US"/>
+        </w:rPr>
+        <w:t xml:space="preserve"> </w:t>
+      </w:r>
+    </w:p>
+    <w:p>
+      <w:pPr>
+        <w:pStyle w:val="ListParagraph"/>
+        <w:numPr>
+          <w:ilvl w:val="0"/>
+          <w:numId w:val="30"/>
+        </w:numPr>
+        <w:rPr>
+          <w:b/>
+          <w:bCs/>
+          <w:lang w:val="en-US"/>
+        </w:rPr>
+      </w:pPr>
+      <w:r>
+        <w:rPr>
+          <w:lang w:val="en-US"/>
+        </w:rPr>
+        <w:t>Promise.</w:t>
+      </w:r>
+    </w:p>
+    <w:p>
+      <w:pPr>
+        <w:pStyle w:val="ListParagraph"/>
+        <w:numPr>
+          <w:ilvl w:val="0"/>
+          <w:numId w:val="30"/>
+        </w:numPr>
+        <w:rPr>
+          <w:b/>
+          <w:bCs/>
+          <w:lang w:val="en-US"/>
+        </w:rPr>
+      </w:pPr>
+      <w:r>
+        <w:rPr>
+          <w:lang w:val="en-US"/>
+        </w:rPr>
+        <w:t>Async and Await</w:t>
+      </w:r>
+      <w:r>
+        <w:rPr>
+          <w:lang w:val="en-US"/>
+        </w:rPr>
+        <w:t>.</w:t>
+      </w:r>
+    </w:p>
+    <w:p>
+      <w:pPr>
+        <w:pStyle w:val="ListParagraph"/>
+        <w:numPr>
+          <w:ilvl w:val="0"/>
+          <w:numId w:val="30"/>
+        </w:numPr>
+        <w:rPr>
+          <w:lang w:val="en-US"/>
+        </w:rPr>
+      </w:pPr>
+      <w:r>
+        <w:rPr>
+          <w:lang w:val="en-US"/>
+        </w:rPr>
+        <w:t>Pending / Fulfilled &gt;&lt; Rejected.</w:t>
+      </w:r>
+      <w:r>
+        <w:rPr>
+          <w:lang w:val="en-US"/>
+        </w:rPr>
+        <w:t xml:space="preserve"> (</w:t>
+      </w:r>
+      <w:r>
+        <w:rPr>
+          <w:lang w:val="en-US"/>
+        </w:rPr>
+        <w:t>3 types</w:t>
+      </w:r>
+      <w:r>
+        <w:rPr>
+          <w:lang w:val="en-US"/>
+        </w:rPr>
+        <w:t>)</w:t>
+      </w:r>
+    </w:p>
+    <w:p>
+      <w:pPr>
+        <w:pStyle w:val="ListParagraph"/>
+        <w:numPr>
+          <w:ilvl w:val="0"/>
+          <w:numId w:val="30"/>
+        </w:numPr>
+        <w:rPr>
+          <w:b/>
+          <w:bCs/>
+          <w:lang w:val="en-US"/>
+        </w:rPr>
+      </w:pPr>
+      <w:r>
+        <w:rPr>
+          <w:lang w:val="en-US"/>
+        </w:rPr>
+        <w:t>Resolve &gt;&lt; Rejec.</w:t>
+      </w:r>
+      <w:r>
+        <w:rPr>
+          <w:lang w:val="en-US"/>
+        </w:rPr>
+        <w:t xml:space="preserve"> (Promise)</w:t>
+      </w:r>
+    </w:p>
+    <w:p>
+      <w:pPr>
+        <w:pStyle w:val="ListParagraph"/>
+        <w:numPr>
+          <w:ilvl w:val="0"/>
+          <w:numId w:val="30"/>
+        </w:numPr>
+        <w:rPr>
+          <w:b/>
+          <w:bCs/>
+          <w:lang w:val="en-US"/>
+        </w:rPr>
+      </w:pPr>
+      <w:r>
+        <w:rPr>
+          <w:lang w:val="en-US"/>
+        </w:rPr>
+        <w:t>Catch &gt;&lt; Then / Final</w:t>
+      </w:r>
+      <w:r>
+        <w:rPr>
+          <w:lang w:val="en-US"/>
+        </w:rPr>
+        <w:t xml:space="preserve"> (Promise)</w:t>
+      </w:r>
+    </w:p>
+    <w:p>
+      <w:pPr>
+        <w:pStyle w:val="ListParagraph"/>
+        <w:numPr>
+          <w:ilvl w:val="0"/>
+          <w:numId w:val="30"/>
+        </w:numPr>
+        <w:rPr>
+          <w:b/>
+          <w:bCs/>
+          <w:lang w:val="en-US"/>
+        </w:rPr>
+      </w:pPr>
+      <w:r>
+        <w:rPr>
+          <w:lang w:val="en-US"/>
+        </w:rPr>
+        <w:t>Try &gt;&lt; Catch (As</w:t>
+      </w:r>
+      <w:r>
+        <w:rPr>
+          <w:lang w:val="en-US"/>
+        </w:rPr>
+        <w:t>ync Await)</w:t>
+      </w:r>
+    </w:p>
+    <w:p>
+      <w:pPr>
+        <w:pStyle w:val="ListParagraph"/>
+        <w:numPr>
+          <w:ilvl w:val="0"/>
+          <w:numId w:val="30"/>
+        </w:numPr>
+        <w:rPr>
+          <w:b/>
+          <w:bCs/>
+          <w:lang w:val="en-US"/>
+        </w:rPr>
+      </w:pPr>
+      <w:r>
+        <w:rPr>
+          <w:lang w:val="en-US"/>
+        </w:rPr>
+        <w:t>Promise.all (Promise / Async Await)</w:t>
+      </w:r>
     </w:p>
     <w:sectPr>
       <w:pgSz w:w="12240" w:h="15840"/>
@@ -5909,274 +6398,7 @@
     </w:lvl>
   </w:abstractNum>
   <w:abstractNum w:abstractNumId="12" w15:restartNumberingAfterBreak="0">
-    <w:nsid w:val="4EC22E9A"/>
-    <w:multiLevelType w:val="hybridMultilevel"/>
-    <w:tmpl w:val="3D2A0646"/>
-    <w:lvl w:ilvl="0" w:tplc="0409000F">
-      <w:start w:val="1"/>
-      <w:numFmt w:val="decimal"/>
-      <w:lvlText w:val="%1."/>
-      <w:lvlJc w:val="left"/>
-      <w:pPr>
-        <w:ind w:left="720" w:hanging="360"/>
-      </w:pPr>
-      <w:rPr>
-        <w:rFonts w:hint="default"/>
-      </w:rPr>
-    </w:lvl>
-    <w:lvl w:ilvl="1" w:tplc="04090019" w:tentative="1">
-      <w:start w:val="1"/>
-      <w:numFmt w:val="lowerLetter"/>
-      <w:lvlText w:val="%2."/>
-      <w:lvlJc w:val="left"/>
-      <w:pPr>
-        <w:ind w:left="1440" w:hanging="360"/>
-      </w:pPr>
-    </w:lvl>
-    <w:lvl w:ilvl="2" w:tplc="0409001B" w:tentative="1">
-      <w:start w:val="1"/>
-      <w:numFmt w:val="lowerRoman"/>
-      <w:lvlText w:val="%3."/>
-      <w:lvlJc w:val="right"/>
-      <w:pPr>
-        <w:ind w:left="2160" w:hanging="180"/>
-      </w:pPr>
-    </w:lvl>
-    <w:lvl w:ilvl="3" w:tplc="0409000F" w:tentative="1">
-      <w:start w:val="1"/>
-      <w:numFmt w:val="decimal"/>
-      <w:lvlText w:val="%4."/>
-      <w:lvlJc w:val="left"/>
-      <w:pPr>
-        <w:ind w:left="2880" w:hanging="360"/>
-      </w:pPr>
-    </w:lvl>
-    <w:lvl w:ilvl="4" w:tplc="04090019" w:tentative="1">
-      <w:start w:val="1"/>
-      <w:numFmt w:val="lowerLetter"/>
-      <w:lvlText w:val="%5."/>
-      <w:lvlJc w:val="left"/>
-      <w:pPr>
-        <w:ind w:left="3600" w:hanging="360"/>
-      </w:pPr>
-    </w:lvl>
-    <w:lvl w:ilvl="5" w:tplc="0409001B" w:tentative="1">
-      <w:start w:val="1"/>
-      <w:numFmt w:val="lowerRoman"/>
-      <w:lvlText w:val="%6."/>
-      <w:lvlJc w:val="right"/>
-      <w:pPr>
-        <w:ind w:left="4320" w:hanging="180"/>
-      </w:pPr>
-    </w:lvl>
-    <w:lvl w:ilvl="6" w:tplc="0409000F" w:tentative="1">
-      <w:start w:val="1"/>
-      <w:numFmt w:val="decimal"/>
-      <w:lvlText w:val="%7."/>
-      <w:lvlJc w:val="left"/>
-      <w:pPr>
-        <w:ind w:left="5040" w:hanging="360"/>
-      </w:pPr>
-    </w:lvl>
-    <w:lvl w:ilvl="7" w:tplc="04090019" w:tentative="1">
-      <w:start w:val="1"/>
-      <w:numFmt w:val="lowerLetter"/>
-      <w:lvlText w:val="%8."/>
-      <w:lvlJc w:val="left"/>
-      <w:pPr>
-        <w:ind w:left="5760" w:hanging="360"/>
-      </w:pPr>
-    </w:lvl>
-    <w:lvl w:ilvl="8" w:tplc="0409001B" w:tentative="1">
-      <w:start w:val="1"/>
-      <w:numFmt w:val="lowerRoman"/>
-      <w:lvlText w:val="%9."/>
-      <w:lvlJc w:val="right"/>
-      <w:pPr>
-        <w:ind w:left="6480" w:hanging="180"/>
-      </w:pPr>
-    </w:lvl>
-  </w:abstractNum>
-  <w:abstractNum w:abstractNumId="13" w15:restartNumberingAfterBreak="0">
-    <w:nsid w:val="561F22FF"/>
-    <w:multiLevelType w:val="hybridMultilevel"/>
-    <w:tmpl w:val="62827430"/>
-    <w:lvl w:ilvl="0" w:tplc="0409000F">
-      <w:start w:val="1"/>
-      <w:numFmt w:val="decimal"/>
-      <w:lvlText w:val="%1."/>
-      <w:lvlJc w:val="left"/>
-      <w:pPr>
-        <w:ind w:left="720" w:hanging="360"/>
-      </w:pPr>
-      <w:rPr>
-        <w:rFonts w:hint="default"/>
-      </w:rPr>
-    </w:lvl>
-    <w:lvl w:ilvl="1" w:tplc="04090019" w:tentative="1">
-      <w:start w:val="1"/>
-      <w:numFmt w:val="lowerLetter"/>
-      <w:lvlText w:val="%2."/>
-      <w:lvlJc w:val="left"/>
-      <w:pPr>
-        <w:ind w:left="1440" w:hanging="360"/>
-      </w:pPr>
-    </w:lvl>
-    <w:lvl w:ilvl="2" w:tplc="0409001B" w:tentative="1">
-      <w:start w:val="1"/>
-      <w:numFmt w:val="lowerRoman"/>
-      <w:lvlText w:val="%3."/>
-      <w:lvlJc w:val="right"/>
-      <w:pPr>
-        <w:ind w:left="2160" w:hanging="180"/>
-      </w:pPr>
-    </w:lvl>
-    <w:lvl w:ilvl="3" w:tplc="0409000F" w:tentative="1">
-      <w:start w:val="1"/>
-      <w:numFmt w:val="decimal"/>
-      <w:lvlText w:val="%4."/>
-      <w:lvlJc w:val="left"/>
-      <w:pPr>
-        <w:ind w:left="2880" w:hanging="360"/>
-      </w:pPr>
-    </w:lvl>
-    <w:lvl w:ilvl="4" w:tplc="04090019" w:tentative="1">
-      <w:start w:val="1"/>
-      <w:numFmt w:val="lowerLetter"/>
-      <w:lvlText w:val="%5."/>
-      <w:lvlJc w:val="left"/>
-      <w:pPr>
-        <w:ind w:left="3600" w:hanging="360"/>
-      </w:pPr>
-    </w:lvl>
-    <w:lvl w:ilvl="5" w:tplc="0409001B" w:tentative="1">
-      <w:start w:val="1"/>
-      <w:numFmt w:val="lowerRoman"/>
-      <w:lvlText w:val="%6."/>
-      <w:lvlJc w:val="right"/>
-      <w:pPr>
-        <w:ind w:left="4320" w:hanging="180"/>
-      </w:pPr>
-    </w:lvl>
-    <w:lvl w:ilvl="6" w:tplc="0409000F" w:tentative="1">
-      <w:start w:val="1"/>
-      <w:numFmt w:val="decimal"/>
-      <w:lvlText w:val="%7."/>
-      <w:lvlJc w:val="left"/>
-      <w:pPr>
-        <w:ind w:left="5040" w:hanging="360"/>
-      </w:pPr>
-    </w:lvl>
-    <w:lvl w:ilvl="7" w:tplc="04090019" w:tentative="1">
-      <w:start w:val="1"/>
-      <w:numFmt w:val="lowerLetter"/>
-      <w:lvlText w:val="%8."/>
-      <w:lvlJc w:val="left"/>
-      <w:pPr>
-        <w:ind w:left="5760" w:hanging="360"/>
-      </w:pPr>
-    </w:lvl>
-    <w:lvl w:ilvl="8" w:tplc="0409001B" w:tentative="1">
-      <w:start w:val="1"/>
-      <w:numFmt w:val="lowerRoman"/>
-      <w:lvlText w:val="%9."/>
-      <w:lvlJc w:val="right"/>
-      <w:pPr>
-        <w:ind w:left="6480" w:hanging="180"/>
-      </w:pPr>
-    </w:lvl>
-  </w:abstractNum>
-  <w:abstractNum w:abstractNumId="14" w15:restartNumberingAfterBreak="0">
-    <w:nsid w:val="5F4E0CF7"/>
-    <w:multiLevelType w:val="hybridMultilevel"/>
-    <w:tmpl w:val="98FA134E"/>
-    <w:lvl w:ilvl="0" w:tplc="0409000F">
-      <w:start w:val="1"/>
-      <w:numFmt w:val="decimal"/>
-      <w:lvlText w:val="%1."/>
-      <w:lvlJc w:val="left"/>
-      <w:pPr>
-        <w:ind w:left="720" w:hanging="360"/>
-      </w:pPr>
-      <w:rPr>
-        <w:rFonts w:hint="default"/>
-      </w:rPr>
-    </w:lvl>
-    <w:lvl w:ilvl="1" w:tplc="04090019" w:tentative="1">
-      <w:start w:val="1"/>
-      <w:numFmt w:val="lowerLetter"/>
-      <w:lvlText w:val="%2."/>
-      <w:lvlJc w:val="left"/>
-      <w:pPr>
-        <w:ind w:left="1440" w:hanging="360"/>
-      </w:pPr>
-    </w:lvl>
-    <w:lvl w:ilvl="2" w:tplc="0409001B" w:tentative="1">
-      <w:start w:val="1"/>
-      <w:numFmt w:val="lowerRoman"/>
-      <w:lvlText w:val="%3."/>
-      <w:lvlJc w:val="right"/>
-      <w:pPr>
-        <w:ind w:left="2160" w:hanging="180"/>
-      </w:pPr>
-    </w:lvl>
-    <w:lvl w:ilvl="3" w:tplc="0409000F" w:tentative="1">
-      <w:start w:val="1"/>
-      <w:numFmt w:val="decimal"/>
-      <w:lvlText w:val="%4."/>
-      <w:lvlJc w:val="left"/>
-      <w:pPr>
-        <w:ind w:left="2880" w:hanging="360"/>
-      </w:pPr>
-    </w:lvl>
-    <w:lvl w:ilvl="4" w:tplc="04090019" w:tentative="1">
-      <w:start w:val="1"/>
-      <w:numFmt w:val="lowerLetter"/>
-      <w:lvlText w:val="%5."/>
-      <w:lvlJc w:val="left"/>
-      <w:pPr>
-        <w:ind w:left="3600" w:hanging="360"/>
-      </w:pPr>
-    </w:lvl>
-    <w:lvl w:ilvl="5" w:tplc="0409001B" w:tentative="1">
-      <w:start w:val="1"/>
-      <w:numFmt w:val="lowerRoman"/>
-      <w:lvlText w:val="%6."/>
-      <w:lvlJc w:val="right"/>
-      <w:pPr>
-        <w:ind w:left="4320" w:hanging="180"/>
-      </w:pPr>
-    </w:lvl>
-    <w:lvl w:ilvl="6" w:tplc="0409000F" w:tentative="1">
-      <w:start w:val="1"/>
-      <w:numFmt w:val="decimal"/>
-      <w:lvlText w:val="%7."/>
-      <w:lvlJc w:val="left"/>
-      <w:pPr>
-        <w:ind w:left="5040" w:hanging="360"/>
-      </w:pPr>
-    </w:lvl>
-    <w:lvl w:ilvl="7" w:tplc="04090019" w:tentative="1">
-      <w:start w:val="1"/>
-      <w:numFmt w:val="lowerLetter"/>
-      <w:lvlText w:val="%8."/>
-      <w:lvlJc w:val="left"/>
-      <w:pPr>
-        <w:ind w:left="5760" w:hanging="360"/>
-      </w:pPr>
-    </w:lvl>
-    <w:lvl w:ilvl="8" w:tplc="0409001B" w:tentative="1">
-      <w:start w:val="1"/>
-      <w:numFmt w:val="lowerRoman"/>
-      <w:lvlText w:val="%9."/>
-      <w:lvlJc w:val="right"/>
-      <w:pPr>
-        <w:ind w:left="6480" w:hanging="180"/>
-      </w:pPr>
-    </w:lvl>
-  </w:abstractNum>
-  <w:abstractNum w:abstractNumId="15" w15:restartNumberingAfterBreak="0">
-    <w:nsid w:val="6ACE2332"/>
+    <w:nsid w:val="46EE50B2"/>
     <w:multiLevelType w:val="hybridMultilevel"/>
     <w:tmpl w:val="C33E9AAA"/>
     <w:lvl w:ilvl="0" w:tplc="01427CE8">
@@ -6268,7 +6490,367 @@
       </w:pPr>
     </w:lvl>
   </w:abstractNum>
+  <w:abstractNum w:abstractNumId="13" w15:restartNumberingAfterBreak="0">
+    <w:nsid w:val="4EC22E9A"/>
+    <w:multiLevelType w:val="hybridMultilevel"/>
+    <w:tmpl w:val="3D2A0646"/>
+    <w:lvl w:ilvl="0" w:tplc="0409000F">
+      <w:start w:val="1"/>
+      <w:numFmt w:val="decimal"/>
+      <w:lvlText w:val="%1."/>
+      <w:lvlJc w:val="left"/>
+      <w:pPr>
+        <w:ind w:left="720" w:hanging="360"/>
+      </w:pPr>
+      <w:rPr>
+        <w:rFonts w:hint="default"/>
+      </w:rPr>
+    </w:lvl>
+    <w:lvl w:ilvl="1" w:tplc="04090019" w:tentative="1">
+      <w:start w:val="1"/>
+      <w:numFmt w:val="lowerLetter"/>
+      <w:lvlText w:val="%2."/>
+      <w:lvlJc w:val="left"/>
+      <w:pPr>
+        <w:ind w:left="1440" w:hanging="360"/>
+      </w:pPr>
+    </w:lvl>
+    <w:lvl w:ilvl="2" w:tplc="0409001B" w:tentative="1">
+      <w:start w:val="1"/>
+      <w:numFmt w:val="lowerRoman"/>
+      <w:lvlText w:val="%3."/>
+      <w:lvlJc w:val="right"/>
+      <w:pPr>
+        <w:ind w:left="2160" w:hanging="180"/>
+      </w:pPr>
+    </w:lvl>
+    <w:lvl w:ilvl="3" w:tplc="0409000F" w:tentative="1">
+      <w:start w:val="1"/>
+      <w:numFmt w:val="decimal"/>
+      <w:lvlText w:val="%4."/>
+      <w:lvlJc w:val="left"/>
+      <w:pPr>
+        <w:ind w:left="2880" w:hanging="360"/>
+      </w:pPr>
+    </w:lvl>
+    <w:lvl w:ilvl="4" w:tplc="04090019" w:tentative="1">
+      <w:start w:val="1"/>
+      <w:numFmt w:val="lowerLetter"/>
+      <w:lvlText w:val="%5."/>
+      <w:lvlJc w:val="left"/>
+      <w:pPr>
+        <w:ind w:left="3600" w:hanging="360"/>
+      </w:pPr>
+    </w:lvl>
+    <w:lvl w:ilvl="5" w:tplc="0409001B" w:tentative="1">
+      <w:start w:val="1"/>
+      <w:numFmt w:val="lowerRoman"/>
+      <w:lvlText w:val="%6."/>
+      <w:lvlJc w:val="right"/>
+      <w:pPr>
+        <w:ind w:left="4320" w:hanging="180"/>
+      </w:pPr>
+    </w:lvl>
+    <w:lvl w:ilvl="6" w:tplc="0409000F" w:tentative="1">
+      <w:start w:val="1"/>
+      <w:numFmt w:val="decimal"/>
+      <w:lvlText w:val="%7."/>
+      <w:lvlJc w:val="left"/>
+      <w:pPr>
+        <w:ind w:left="5040" w:hanging="360"/>
+      </w:pPr>
+    </w:lvl>
+    <w:lvl w:ilvl="7" w:tplc="04090019" w:tentative="1">
+      <w:start w:val="1"/>
+      <w:numFmt w:val="lowerLetter"/>
+      <w:lvlText w:val="%8."/>
+      <w:lvlJc w:val="left"/>
+      <w:pPr>
+        <w:ind w:left="5760" w:hanging="360"/>
+      </w:pPr>
+    </w:lvl>
+    <w:lvl w:ilvl="8" w:tplc="0409001B" w:tentative="1">
+      <w:start w:val="1"/>
+      <w:numFmt w:val="lowerRoman"/>
+      <w:lvlText w:val="%9."/>
+      <w:lvlJc w:val="right"/>
+      <w:pPr>
+        <w:ind w:left="6480" w:hanging="180"/>
+      </w:pPr>
+    </w:lvl>
+  </w:abstractNum>
+  <w:abstractNum w:abstractNumId="14" w15:restartNumberingAfterBreak="0">
+    <w:nsid w:val="561F22FF"/>
+    <w:multiLevelType w:val="hybridMultilevel"/>
+    <w:tmpl w:val="62827430"/>
+    <w:lvl w:ilvl="0" w:tplc="0409000F">
+      <w:start w:val="1"/>
+      <w:numFmt w:val="decimal"/>
+      <w:lvlText w:val="%1."/>
+      <w:lvlJc w:val="left"/>
+      <w:pPr>
+        <w:ind w:left="720" w:hanging="360"/>
+      </w:pPr>
+      <w:rPr>
+        <w:rFonts w:hint="default"/>
+      </w:rPr>
+    </w:lvl>
+    <w:lvl w:ilvl="1" w:tplc="04090019" w:tentative="1">
+      <w:start w:val="1"/>
+      <w:numFmt w:val="lowerLetter"/>
+      <w:lvlText w:val="%2."/>
+      <w:lvlJc w:val="left"/>
+      <w:pPr>
+        <w:ind w:left="1440" w:hanging="360"/>
+      </w:pPr>
+    </w:lvl>
+    <w:lvl w:ilvl="2" w:tplc="0409001B" w:tentative="1">
+      <w:start w:val="1"/>
+      <w:numFmt w:val="lowerRoman"/>
+      <w:lvlText w:val="%3."/>
+      <w:lvlJc w:val="right"/>
+      <w:pPr>
+        <w:ind w:left="2160" w:hanging="180"/>
+      </w:pPr>
+    </w:lvl>
+    <w:lvl w:ilvl="3" w:tplc="0409000F" w:tentative="1">
+      <w:start w:val="1"/>
+      <w:numFmt w:val="decimal"/>
+      <w:lvlText w:val="%4."/>
+      <w:lvlJc w:val="left"/>
+      <w:pPr>
+        <w:ind w:left="2880" w:hanging="360"/>
+      </w:pPr>
+    </w:lvl>
+    <w:lvl w:ilvl="4" w:tplc="04090019" w:tentative="1">
+      <w:start w:val="1"/>
+      <w:numFmt w:val="lowerLetter"/>
+      <w:lvlText w:val="%5."/>
+      <w:lvlJc w:val="left"/>
+      <w:pPr>
+        <w:ind w:left="3600" w:hanging="360"/>
+      </w:pPr>
+    </w:lvl>
+    <w:lvl w:ilvl="5" w:tplc="0409001B" w:tentative="1">
+      <w:start w:val="1"/>
+      <w:numFmt w:val="lowerRoman"/>
+      <w:lvlText w:val="%6."/>
+      <w:lvlJc w:val="right"/>
+      <w:pPr>
+        <w:ind w:left="4320" w:hanging="180"/>
+      </w:pPr>
+    </w:lvl>
+    <w:lvl w:ilvl="6" w:tplc="0409000F" w:tentative="1">
+      <w:start w:val="1"/>
+      <w:numFmt w:val="decimal"/>
+      <w:lvlText w:val="%7."/>
+      <w:lvlJc w:val="left"/>
+      <w:pPr>
+        <w:ind w:left="5040" w:hanging="360"/>
+      </w:pPr>
+    </w:lvl>
+    <w:lvl w:ilvl="7" w:tplc="04090019" w:tentative="1">
+      <w:start w:val="1"/>
+      <w:numFmt w:val="lowerLetter"/>
+      <w:lvlText w:val="%8."/>
+      <w:lvlJc w:val="left"/>
+      <w:pPr>
+        <w:ind w:left="5760" w:hanging="360"/>
+      </w:pPr>
+    </w:lvl>
+    <w:lvl w:ilvl="8" w:tplc="0409001B" w:tentative="1">
+      <w:start w:val="1"/>
+      <w:numFmt w:val="lowerRoman"/>
+      <w:lvlText w:val="%9."/>
+      <w:lvlJc w:val="right"/>
+      <w:pPr>
+        <w:ind w:left="6480" w:hanging="180"/>
+      </w:pPr>
+    </w:lvl>
+  </w:abstractNum>
+  <w:abstractNum w:abstractNumId="15" w15:restartNumberingAfterBreak="0">
+    <w:nsid w:val="5F4E0CF7"/>
+    <w:multiLevelType w:val="hybridMultilevel"/>
+    <w:tmpl w:val="98FA134E"/>
+    <w:lvl w:ilvl="0" w:tplc="0409000F">
+      <w:start w:val="1"/>
+      <w:numFmt w:val="decimal"/>
+      <w:lvlText w:val="%1."/>
+      <w:lvlJc w:val="left"/>
+      <w:pPr>
+        <w:ind w:left="720" w:hanging="360"/>
+      </w:pPr>
+      <w:rPr>
+        <w:rFonts w:hint="default"/>
+      </w:rPr>
+    </w:lvl>
+    <w:lvl w:ilvl="1" w:tplc="04090019" w:tentative="1">
+      <w:start w:val="1"/>
+      <w:numFmt w:val="lowerLetter"/>
+      <w:lvlText w:val="%2."/>
+      <w:lvlJc w:val="left"/>
+      <w:pPr>
+        <w:ind w:left="1440" w:hanging="360"/>
+      </w:pPr>
+    </w:lvl>
+    <w:lvl w:ilvl="2" w:tplc="0409001B" w:tentative="1">
+      <w:start w:val="1"/>
+      <w:numFmt w:val="lowerRoman"/>
+      <w:lvlText w:val="%3."/>
+      <w:lvlJc w:val="right"/>
+      <w:pPr>
+        <w:ind w:left="2160" w:hanging="180"/>
+      </w:pPr>
+    </w:lvl>
+    <w:lvl w:ilvl="3" w:tplc="0409000F" w:tentative="1">
+      <w:start w:val="1"/>
+      <w:numFmt w:val="decimal"/>
+      <w:lvlText w:val="%4."/>
+      <w:lvlJc w:val="left"/>
+      <w:pPr>
+        <w:ind w:left="2880" w:hanging="360"/>
+      </w:pPr>
+    </w:lvl>
+    <w:lvl w:ilvl="4" w:tplc="04090019" w:tentative="1">
+      <w:start w:val="1"/>
+      <w:numFmt w:val="lowerLetter"/>
+      <w:lvlText w:val="%5."/>
+      <w:lvlJc w:val="left"/>
+      <w:pPr>
+        <w:ind w:left="3600" w:hanging="360"/>
+      </w:pPr>
+    </w:lvl>
+    <w:lvl w:ilvl="5" w:tplc="0409001B" w:tentative="1">
+      <w:start w:val="1"/>
+      <w:numFmt w:val="lowerRoman"/>
+      <w:lvlText w:val="%6."/>
+      <w:lvlJc w:val="right"/>
+      <w:pPr>
+        <w:ind w:left="4320" w:hanging="180"/>
+      </w:pPr>
+    </w:lvl>
+    <w:lvl w:ilvl="6" w:tplc="0409000F" w:tentative="1">
+      <w:start w:val="1"/>
+      <w:numFmt w:val="decimal"/>
+      <w:lvlText w:val="%7."/>
+      <w:lvlJc w:val="left"/>
+      <w:pPr>
+        <w:ind w:left="5040" w:hanging="360"/>
+      </w:pPr>
+    </w:lvl>
+    <w:lvl w:ilvl="7" w:tplc="04090019" w:tentative="1">
+      <w:start w:val="1"/>
+      <w:numFmt w:val="lowerLetter"/>
+      <w:lvlText w:val="%8."/>
+      <w:lvlJc w:val="left"/>
+      <w:pPr>
+        <w:ind w:left="5760" w:hanging="360"/>
+      </w:pPr>
+    </w:lvl>
+    <w:lvl w:ilvl="8" w:tplc="0409001B" w:tentative="1">
+      <w:start w:val="1"/>
+      <w:numFmt w:val="lowerRoman"/>
+      <w:lvlText w:val="%9."/>
+      <w:lvlJc w:val="right"/>
+      <w:pPr>
+        <w:ind w:left="6480" w:hanging="180"/>
+      </w:pPr>
+    </w:lvl>
+  </w:abstractNum>
   <w:abstractNum w:abstractNumId="16" w15:restartNumberingAfterBreak="0">
+    <w:nsid w:val="6ACE2332"/>
+    <w:multiLevelType w:val="hybridMultilevel"/>
+    <w:tmpl w:val="C33E9AAA"/>
+    <w:lvl w:ilvl="0" w:tplc="01427CE8">
+      <w:start w:val="1"/>
+      <w:numFmt w:val="decimal"/>
+      <w:lvlText w:val="%1."/>
+      <w:lvlJc w:val="left"/>
+      <w:pPr>
+        <w:ind w:left="720" w:hanging="360"/>
+      </w:pPr>
+      <w:rPr>
+        <w:rFonts w:hint="default"/>
+        <w:b w:val="0"/>
+        <w:bCs w:val="0"/>
+        <w:i w:val="0"/>
+        <w:iCs w:val="0"/>
+      </w:rPr>
+    </w:lvl>
+    <w:lvl w:ilvl="1" w:tplc="04090019" w:tentative="1">
+      <w:start w:val="1"/>
+      <w:numFmt w:val="lowerLetter"/>
+      <w:lvlText w:val="%2."/>
+      <w:lvlJc w:val="left"/>
+      <w:pPr>
+        <w:ind w:left="1440" w:hanging="360"/>
+      </w:pPr>
+    </w:lvl>
+    <w:lvl w:ilvl="2" w:tplc="0409001B" w:tentative="1">
+      <w:start w:val="1"/>
+      <w:numFmt w:val="lowerRoman"/>
+      <w:lvlText w:val="%3."/>
+      <w:lvlJc w:val="right"/>
+      <w:pPr>
+        <w:ind w:left="2160" w:hanging="180"/>
+      </w:pPr>
+    </w:lvl>
+    <w:lvl w:ilvl="3" w:tplc="0409000F" w:tentative="1">
+      <w:start w:val="1"/>
+      <w:numFmt w:val="decimal"/>
+      <w:lvlText w:val="%4."/>
+      <w:lvlJc w:val="left"/>
+      <w:pPr>
+        <w:ind w:left="2880" w:hanging="360"/>
+      </w:pPr>
+    </w:lvl>
+    <w:lvl w:ilvl="4" w:tplc="04090019" w:tentative="1">
+      <w:start w:val="1"/>
+      <w:numFmt w:val="lowerLetter"/>
+      <w:lvlText w:val="%5."/>
+      <w:lvlJc w:val="left"/>
+      <w:pPr>
+        <w:ind w:left="3600" w:hanging="360"/>
+      </w:pPr>
+    </w:lvl>
+    <w:lvl w:ilvl="5" w:tplc="0409001B" w:tentative="1">
+      <w:start w:val="1"/>
+      <w:numFmt w:val="lowerRoman"/>
+      <w:lvlText w:val="%6."/>
+      <w:lvlJc w:val="right"/>
+      <w:pPr>
+        <w:ind w:left="4320" w:hanging="180"/>
+      </w:pPr>
+    </w:lvl>
+    <w:lvl w:ilvl="6" w:tplc="0409000F" w:tentative="1">
+      <w:start w:val="1"/>
+      <w:numFmt w:val="decimal"/>
+      <w:lvlText w:val="%7."/>
+      <w:lvlJc w:val="left"/>
+      <w:pPr>
+        <w:ind w:left="5040" w:hanging="360"/>
+      </w:pPr>
+    </w:lvl>
+    <w:lvl w:ilvl="7" w:tplc="04090019" w:tentative="1">
+      <w:start w:val="1"/>
+      <w:numFmt w:val="lowerLetter"/>
+      <w:lvlText w:val="%8."/>
+      <w:lvlJc w:val="left"/>
+      <w:pPr>
+        <w:ind w:left="5760" w:hanging="360"/>
+      </w:pPr>
+    </w:lvl>
+    <w:lvl w:ilvl="8" w:tplc="0409001B" w:tentative="1">
+      <w:start w:val="1"/>
+      <w:numFmt w:val="lowerRoman"/>
+      <w:lvlText w:val="%9."/>
+      <w:lvlJc w:val="right"/>
+      <w:pPr>
+        <w:ind w:left="6480" w:hanging="180"/>
+      </w:pPr>
+    </w:lvl>
+  </w:abstractNum>
+  <w:abstractNum w:abstractNumId="17" w15:restartNumberingAfterBreak="0">
     <w:nsid w:val="74164EFF"/>
     <w:multiLevelType w:val="hybridMultilevel"/>
     <w:tmpl w:val="3AFA167A"/>
@@ -6357,7 +6939,7 @@
       </w:pPr>
     </w:lvl>
   </w:abstractNum>
-  <w:abstractNum w:abstractNumId="17" w15:restartNumberingAfterBreak="0">
+  <w:abstractNum w:abstractNumId="18" w15:restartNumberingAfterBreak="0">
     <w:nsid w:val="74BF0342"/>
     <w:multiLevelType w:val="multilevel"/>
     <w:tmpl w:val="682CDC32"/>
@@ -6526,7 +7108,7 @@
       </w:rPr>
     </w:lvl>
   </w:abstractNum>
-  <w:abstractNum w:abstractNumId="18" w15:restartNumberingAfterBreak="0">
+  <w:abstractNum w:abstractNumId="19" w15:restartNumberingAfterBreak="0">
     <w:nsid w:val="77F40C2B"/>
     <w:multiLevelType w:val="multilevel"/>
     <w:tmpl w:val="286AC0CA"/>
@@ -6615,7 +7197,7 @@
       </w:pPr>
     </w:lvl>
   </w:abstractNum>
-  <w:abstractNum w:abstractNumId="19" w15:restartNumberingAfterBreak="0">
+  <w:abstractNum w:abstractNumId="20" w15:restartNumberingAfterBreak="0">
     <w:nsid w:val="7B6C2AD6"/>
     <w:multiLevelType w:val="hybridMultilevel"/>
     <w:tmpl w:val="62827430"/>
@@ -6704,7 +7286,100 @@
       </w:pPr>
     </w:lvl>
   </w:abstractNum>
-  <w:abstractNum w:abstractNumId="20" w15:restartNumberingAfterBreak="0">
+  <w:abstractNum w:abstractNumId="21" w15:restartNumberingAfterBreak="0">
+    <w:nsid w:val="7C897A62"/>
+    <w:multiLevelType w:val="hybridMultilevel"/>
+    <w:tmpl w:val="C33E9AAA"/>
+    <w:lvl w:ilvl="0" w:tplc="01427CE8">
+      <w:start w:val="1"/>
+      <w:numFmt w:val="decimal"/>
+      <w:lvlText w:val="%1."/>
+      <w:lvlJc w:val="left"/>
+      <w:pPr>
+        <w:ind w:left="720" w:hanging="360"/>
+      </w:pPr>
+      <w:rPr>
+        <w:rFonts w:hint="default"/>
+        <w:b w:val="0"/>
+        <w:bCs w:val="0"/>
+        <w:i w:val="0"/>
+        <w:iCs w:val="0"/>
+      </w:rPr>
+    </w:lvl>
+    <w:lvl w:ilvl="1" w:tplc="04090019" w:tentative="1">
+      <w:start w:val="1"/>
+      <w:numFmt w:val="lowerLetter"/>
+      <w:lvlText w:val="%2."/>
+      <w:lvlJc w:val="left"/>
+      <w:pPr>
+        <w:ind w:left="1440" w:hanging="360"/>
+      </w:pPr>
+    </w:lvl>
+    <w:lvl w:ilvl="2" w:tplc="0409001B" w:tentative="1">
+      <w:start w:val="1"/>
+      <w:numFmt w:val="lowerRoman"/>
+      <w:lvlText w:val="%3."/>
+      <w:lvlJc w:val="right"/>
+      <w:pPr>
+        <w:ind w:left="2160" w:hanging="180"/>
+      </w:pPr>
+    </w:lvl>
+    <w:lvl w:ilvl="3" w:tplc="0409000F" w:tentative="1">
+      <w:start w:val="1"/>
+      <w:numFmt w:val="decimal"/>
+      <w:lvlText w:val="%4."/>
+      <w:lvlJc w:val="left"/>
+      <w:pPr>
+        <w:ind w:left="2880" w:hanging="360"/>
+      </w:pPr>
+    </w:lvl>
+    <w:lvl w:ilvl="4" w:tplc="04090019" w:tentative="1">
+      <w:start w:val="1"/>
+      <w:numFmt w:val="lowerLetter"/>
+      <w:lvlText w:val="%5."/>
+      <w:lvlJc w:val="left"/>
+      <w:pPr>
+        <w:ind w:left="3600" w:hanging="360"/>
+      </w:pPr>
+    </w:lvl>
+    <w:lvl w:ilvl="5" w:tplc="0409001B" w:tentative="1">
+      <w:start w:val="1"/>
+      <w:numFmt w:val="lowerRoman"/>
+      <w:lvlText w:val="%6."/>
+      <w:lvlJc w:val="right"/>
+      <w:pPr>
+        <w:ind w:left="4320" w:hanging="180"/>
+      </w:pPr>
+    </w:lvl>
+    <w:lvl w:ilvl="6" w:tplc="0409000F" w:tentative="1">
+      <w:start w:val="1"/>
+      <w:numFmt w:val="decimal"/>
+      <w:lvlText w:val="%7."/>
+      <w:lvlJc w:val="left"/>
+      <w:pPr>
+        <w:ind w:left="5040" w:hanging="360"/>
+      </w:pPr>
+    </w:lvl>
+    <w:lvl w:ilvl="7" w:tplc="04090019" w:tentative="1">
+      <w:start w:val="1"/>
+      <w:numFmt w:val="lowerLetter"/>
+      <w:lvlText w:val="%8."/>
+      <w:lvlJc w:val="left"/>
+      <w:pPr>
+        <w:ind w:left="5760" w:hanging="360"/>
+      </w:pPr>
+    </w:lvl>
+    <w:lvl w:ilvl="8" w:tplc="0409001B" w:tentative="1">
+      <w:start w:val="1"/>
+      <w:numFmt w:val="lowerRoman"/>
+      <w:lvlText w:val="%9."/>
+      <w:lvlJc w:val="right"/>
+      <w:pPr>
+        <w:ind w:left="6480" w:hanging="180"/>
+      </w:pPr>
+    </w:lvl>
+  </w:abstractNum>
+  <w:abstractNum w:abstractNumId="22" w15:restartNumberingAfterBreak="0">
     <w:nsid w:val="7CF353A2"/>
     <w:multiLevelType w:val="hybridMultilevel"/>
     <w:tmpl w:val="17CEA99A"/>
@@ -6795,7 +7470,7 @@
       </w:pPr>
     </w:lvl>
   </w:abstractNum>
-  <w:abstractNum w:abstractNumId="21" w15:restartNumberingAfterBreak="0">
+  <w:abstractNum w:abstractNumId="23" w15:restartNumberingAfterBreak="0">
     <w:nsid w:val="7D5325AA"/>
     <w:multiLevelType w:val="hybridMultilevel"/>
     <w:tmpl w:val="55BED49E"/>
@@ -6882,7 +7557,7 @@
     </w:lvl>
   </w:abstractNum>
   <w:num w:numId="1">
-    <w:abstractNumId w:val="17"/>
+    <w:abstractNumId w:val="18"/>
   </w:num>
   <w:num w:numId="2">
     <w:abstractNumId w:val="8"/>
@@ -6900,19 +7575,19 @@
     <w:abstractNumId w:val="4"/>
   </w:num>
   <w:num w:numId="7">
-    <w:abstractNumId w:val="18"/>
+    <w:abstractNumId w:val="19"/>
   </w:num>
   <w:num w:numId="8">
-    <w:abstractNumId w:val="18"/>
+    <w:abstractNumId w:val="19"/>
   </w:num>
   <w:num w:numId="9">
-    <w:abstractNumId w:val="18"/>
+    <w:abstractNumId w:val="19"/>
   </w:num>
   <w:num w:numId="10">
-    <w:abstractNumId w:val="18"/>
+    <w:abstractNumId w:val="19"/>
   </w:num>
   <w:num w:numId="11">
-    <w:abstractNumId w:val="18"/>
+    <w:abstractNumId w:val="19"/>
   </w:num>
   <w:num w:numId="12">
     <w:abstractNumId w:val="0"/>
@@ -6921,16 +7596,16 @@
     <w:abstractNumId w:val="5"/>
   </w:num>
   <w:num w:numId="14">
-    <w:abstractNumId w:val="21"/>
+    <w:abstractNumId w:val="23"/>
   </w:num>
   <w:num w:numId="15">
-    <w:abstractNumId w:val="14"/>
+    <w:abstractNumId w:val="15"/>
   </w:num>
   <w:num w:numId="16">
-    <w:abstractNumId w:val="19"/>
+    <w:abstractNumId w:val="20"/>
   </w:num>
   <w:num w:numId="17">
-    <w:abstractNumId w:val="13"/>
+    <w:abstractNumId w:val="14"/>
   </w:num>
   <w:num w:numId="18">
     <w:abstractNumId w:val="6"/>
@@ -6939,13 +7614,13 @@
     <w:abstractNumId w:val="2"/>
   </w:num>
   <w:num w:numId="20">
-    <w:abstractNumId w:val="15"/>
+    <w:abstractNumId w:val="16"/>
   </w:num>
   <w:num w:numId="21">
     <w:abstractNumId w:val="1"/>
   </w:num>
   <w:num w:numId="22">
-    <w:abstractNumId w:val="20"/>
+    <w:abstractNumId w:val="22"/>
   </w:num>
   <w:num w:numId="23">
     <w:abstractNumId w:val="7"/>
@@ -6954,16 +7629,22 @@
     <w:abstractNumId w:val="11"/>
   </w:num>
   <w:num w:numId="25">
-    <w:abstractNumId w:val="12"/>
+    <w:abstractNumId w:val="13"/>
   </w:num>
   <w:num w:numId="26">
-    <w:abstractNumId w:val="16"/>
+    <w:abstractNumId w:val="17"/>
   </w:num>
   <w:num w:numId="27">
     <w:abstractNumId w:val="3"/>
   </w:num>
   <w:num w:numId="28">
     <w:abstractNumId w:val="9"/>
+  </w:num>
+  <w:num w:numId="29">
+    <w:abstractNumId w:val="12"/>
+  </w:num>
+  <w:num w:numId="30">
+    <w:abstractNumId w:val="21"/>
   </w:num>
 </w:numbering>
 </file>
@@ -7454,6 +8135,7 @@
   <w:style w:type="character" w:default="1" w:styleId="DefaultParagraphFont">
     <w:name w:val="Default Paragraph Font"/>
     <w:uiPriority w:val="1"/>
+    <w:semiHidden/>
     <w:unhideWhenUsed/>
   </w:style>
   <w:style w:type="table" w:default="1" w:styleId="TableNormal">

--- a/Note.docx
+++ b/Note.docx
@@ -1,6 +1,6 @@
 
 <file path=word/document.xml><?xml version="1.0" encoding="utf-8"?>
-<w:document xmlns:wpc="http://schemas.microsoft.com/office/word/2010/wordprocessingCanvas" xmlns:cx="http://schemas.microsoft.com/office/drawing/2014/chartex" xmlns:cx1="http://schemas.microsoft.com/office/drawing/2015/9/8/chartex" xmlns:cx2="http://schemas.microsoft.com/office/drawing/2015/10/21/chartex" xmlns:cx3="http://schemas.microsoft.com/office/drawing/2016/5/9/chartex" xmlns:cx4="http://schemas.microsoft.com/office/drawing/2016/5/10/chartex" xmlns:cx5="http://schemas.microsoft.com/office/drawing/2016/5/11/chartex" xmlns:cx6="http://schemas.microsoft.com/office/drawing/2016/5/12/chartex" xmlns:cx7="http://schemas.microsoft.com/office/drawing/2016/5/13/chartex" xmlns:cx8="http://schemas.microsoft.com/office/drawing/2016/5/14/chartex" xmlns:mc="http://schemas.openxmlformats.org/markup-compatibility/2006" xmlns:aink="http://schemas.microsoft.com/office/drawing/2016/ink" xmlns:am3d="http://schemas.microsoft.com/office/drawing/2017/model3d" xmlns:o="urn:schemas-microsoft-com:office:office" xmlns:r="http://schemas.openxmlformats.org/officeDocument/2006/relationships" xmlns:m="http://schemas.openxmlformats.org/officeDocument/2006/math" xmlns:v="urn:schemas-microsoft-com:vml" xmlns:wp14="http://schemas.microsoft.com/office/word/2010/wordprocessingDrawing" xmlns:wp="http://schemas.openxmlformats.org/drawingml/2006/wordprocessingDrawing" xmlns:w10="urn:schemas-microsoft-com:office:word" xmlns:w="http://schemas.openxmlformats.org/wordprocessingml/2006/main" xmlns:w14="http://schemas.microsoft.com/office/word/2010/wordml" xmlns:w15="http://schemas.microsoft.com/office/word/2012/wordml" xmlns:w16cex="http://schemas.microsoft.com/office/word/2018/wordml/cex" xmlns:w16cid="http://schemas.microsoft.com/office/word/2016/wordml/cid" xmlns:w16="http://schemas.microsoft.com/office/word/2018/wordml" xmlns:w16sdtdh="http://schemas.microsoft.com/office/word/2020/wordml/sdtdatahash" xmlns:w16se="http://schemas.microsoft.com/office/word/2015/wordml/symex" xmlns:wpg="http://schemas.microsoft.com/office/word/2010/wordprocessingGroup" xmlns:wpi="http://schemas.microsoft.com/office/word/2010/wordprocessingInk" xmlns:wne="http://schemas.microsoft.com/office/word/2006/wordml" xmlns:wps="http://schemas.microsoft.com/office/word/2010/wordprocessingShape" mc:Ignorable="w14 w15 w16se w16cid w16 w16cex w16sdtdh wp14">
+<w:document xmlns:wpc="http://schemas.microsoft.com/office/word/2010/wordprocessingCanvas" xmlns:cx="http://schemas.microsoft.com/office/drawing/2014/chartex" xmlns:cx1="http://schemas.microsoft.com/office/drawing/2015/9/8/chartex" xmlns:cx2="http://schemas.microsoft.com/office/drawing/2015/10/21/chartex" xmlns:cx3="http://schemas.microsoft.com/office/drawing/2016/5/9/chartex" xmlns:cx4="http://schemas.microsoft.com/office/drawing/2016/5/10/chartex" xmlns:cx5="http://schemas.microsoft.com/office/drawing/2016/5/11/chartex" xmlns:cx6="http://schemas.microsoft.com/office/drawing/2016/5/12/chartex" xmlns:cx7="http://schemas.microsoft.com/office/drawing/2016/5/13/chartex" xmlns:cx8="http://schemas.microsoft.com/office/drawing/2016/5/14/chartex" xmlns:mc="http://schemas.openxmlformats.org/markup-compatibility/2006" xmlns:aink="http://schemas.microsoft.com/office/drawing/2016/ink" xmlns:am3d="http://schemas.microsoft.com/office/drawing/2017/model3d" xmlns:o="urn:schemas-microsoft-com:office:office" xmlns:r="http://schemas.openxmlformats.org/officeDocument/2006/relationships" xmlns:m="http://schemas.openxmlformats.org/officeDocument/2006/math" xmlns:v="urn:schemas-microsoft-com:vml" xmlns:wp14="http://schemas.microsoft.com/office/word/2010/wordprocessingDrawing" xmlns:wp="http://schemas.openxmlformats.org/drawingml/2006/wordprocessingDrawing" xmlns:w10="urn:schemas-microsoft-com:office:word" xmlns:w="http://schemas.openxmlformats.org/wordprocessingml/2006/main" xmlns:w14="http://schemas.microsoft.com/office/word/2010/wordml" xmlns:w15="http://schemas.microsoft.com/office/word/2012/wordml" xmlns:w16cex="http://schemas.microsoft.com/office/word/2018/wordml/cex" xmlns:w16cid="http://schemas.microsoft.com/office/word/2016/wordml/cid" xmlns:w16="http://schemas.microsoft.com/office/word/2018/wordml" xmlns:w16se="http://schemas.microsoft.com/office/word/2015/wordml/symex" xmlns:wpg="http://schemas.microsoft.com/office/word/2010/wordprocessingGroup" xmlns:wpi="http://schemas.microsoft.com/office/word/2010/wordprocessingInk" xmlns:wne="http://schemas.microsoft.com/office/word/2006/wordml" xmlns:wps="http://schemas.microsoft.com/office/word/2010/wordprocessingShape" mc:Ignorable="w14 w15 w16se w16cid w16 w16cex wp14">
   <w:body>
     <w:p>
       <w:pPr>
@@ -2530,6 +2530,44 @@
           <w:lang w:val="en-US"/>
         </w:rPr>
         <w:t>.</w:t>
+      </w:r>
+    </w:p>
+    <w:p>
+      <w:pPr>
+        <w:pStyle w:val="ListParagraph"/>
+        <w:numPr>
+          <w:ilvl w:val="0"/>
+          <w:numId w:val="24"/>
+        </w:numPr>
+        <w:rPr>
+          <w:lang w:val="en-US"/>
+        </w:rPr>
+      </w:pPr>
+      <w:r>
+        <w:rPr>
+          <w:lang w:val="en-US"/>
+        </w:rPr>
+        <w:t xml:space="preserve">git stash </w:t>
+      </w:r>
+      <w:r>
+        <w:rPr>
+          <w:lang w:val="en-US"/>
+        </w:rPr>
+        <w:sym w:font="Wingdings" w:char="F0E0"/>
+      </w:r>
+      <w:r>
+        <w:rPr>
+          <w:lang w:val="en-US"/>
+        </w:rPr>
+        <w:t xml:space="preserve"> Recover lại comm</w:t>
+      </w:r>
+      <w:bookmarkStart w:id="3" w:name="_GoBack"/>
+      <w:bookmarkEnd w:id="3"/>
+      <w:r>
+        <w:rPr>
+          <w:lang w:val="en-US"/>
+        </w:rPr>
+        <w:t>it đã lưu</w:t>
       </w:r>
     </w:p>
     <w:p>
@@ -4236,7 +4274,7 @@
           <w:lang w:val="en-US"/>
         </w:rPr>
       </w:pPr>
-      <w:bookmarkStart w:id="3" w:name="OLE_LINK2"/>
+      <w:bookmarkStart w:id="4" w:name="OLE_LINK2"/>
       <w:r>
         <w:rPr>
           <w:i/>
@@ -4245,14 +4283,14 @@
         </w:rPr>
         <w:t>property:</w:t>
       </w:r>
-      <w:bookmarkStart w:id="4" w:name="OLE_LINK3"/>
+      <w:bookmarkStart w:id="5" w:name="OLE_LINK3"/>
       <w:r>
         <w:rPr>
           <w:lang w:val="en-US"/>
         </w:rPr>
         <w:t xml:space="preserve"> </w:t>
       </w:r>
-      <w:bookmarkEnd w:id="3"/>
+      <w:bookmarkEnd w:id="4"/>
       <w:r>
         <w:rPr>
           <w:lang w:val="en-US"/>
@@ -4265,7 +4303,7 @@
         </w:rPr>
         <w:t>ocument.</w:t>
       </w:r>
-      <w:bookmarkEnd w:id="4"/>
+      <w:bookmarkEnd w:id="5"/>
       <w:r>
         <w:rPr>
           <w:lang w:val="en-US"/>
@@ -4810,7 +4848,7 @@
         </w:rPr>
         <w:t>)</w:t>
       </w:r>
-      <w:bookmarkStart w:id="5" w:name="OLE_LINK4"/>
+      <w:bookmarkStart w:id="6" w:name="OLE_LINK4"/>
       <w:r>
         <w:rPr>
           <w:lang w:val="en-US"/>
@@ -4831,7 +4869,7 @@
         </w:rPr>
         <w:t xml:space="preserve"> }</w:t>
       </w:r>
-      <w:bookmarkEnd w:id="5"/>
+      <w:bookmarkEnd w:id="6"/>
     </w:p>
     <w:p>
       <w:pPr>
@@ -4846,16 +4884,16 @@
           <w:lang w:val="en-US"/>
         </w:rPr>
       </w:pPr>
-      <w:bookmarkStart w:id="6" w:name="OLE_LINK7"/>
-      <w:bookmarkStart w:id="7" w:name="OLE_LINK8"/>
+      <w:bookmarkStart w:id="7" w:name="OLE_LINK7"/>
+      <w:bookmarkStart w:id="8" w:name="OLE_LINK8"/>
       <w:r>
         <w:rPr>
           <w:lang w:val="en-US"/>
         </w:rPr>
         <w:t>Expression</w:t>
       </w:r>
-      <w:bookmarkEnd w:id="6"/>
       <w:bookmarkEnd w:id="7"/>
+      <w:bookmarkEnd w:id="8"/>
       <w:r>
         <w:rPr>
           <w:lang w:val="en-US"/>
@@ -4868,22 +4906,22 @@
         </w:rPr>
         <w:t xml:space="preserve"> const fuctionName = function(</w:t>
       </w:r>
-      <w:bookmarkStart w:id="8" w:name="OLE_LINK5"/>
-      <w:bookmarkStart w:id="9" w:name="OLE_LINK6"/>
+      <w:bookmarkStart w:id="9" w:name="OLE_LINK5"/>
+      <w:bookmarkStart w:id="10" w:name="OLE_LINK6"/>
       <w:r>
         <w:rPr>
           <w:lang w:val="en-US"/>
         </w:rPr>
         <w:t>parameter1</w:t>
       </w:r>
-      <w:bookmarkEnd w:id="8"/>
+      <w:bookmarkEnd w:id="9"/>
       <w:r>
         <w:rPr>
           <w:lang w:val="en-US"/>
         </w:rPr>
         <w:t>, parameter2, parameter3</w:t>
       </w:r>
-      <w:bookmarkEnd w:id="9"/>
+      <w:bookmarkEnd w:id="10"/>
       <w:r>
         <w:rPr>
           <w:lang w:val="en-US"/>
@@ -5296,7 +5334,7 @@
 </file>
 
 <file path=word/numbering.xml><?xml version="1.0" encoding="utf-8"?>
-<w:numbering xmlns:wpc="http://schemas.microsoft.com/office/word/2010/wordprocessingCanvas" xmlns:cx="http://schemas.microsoft.com/office/drawing/2014/chartex" xmlns:cx1="http://schemas.microsoft.com/office/drawing/2015/9/8/chartex" xmlns:cx2="http://schemas.microsoft.com/office/drawing/2015/10/21/chartex" xmlns:cx3="http://schemas.microsoft.com/office/drawing/2016/5/9/chartex" xmlns:cx4="http://schemas.microsoft.com/office/drawing/2016/5/10/chartex" xmlns:cx5="http://schemas.microsoft.com/office/drawing/2016/5/11/chartex" xmlns:cx6="http://schemas.microsoft.com/office/drawing/2016/5/12/chartex" xmlns:cx7="http://schemas.microsoft.com/office/drawing/2016/5/13/chartex" xmlns:cx8="http://schemas.microsoft.com/office/drawing/2016/5/14/chartex" xmlns:mc="http://schemas.openxmlformats.org/markup-compatibility/2006" xmlns:aink="http://schemas.microsoft.com/office/drawing/2016/ink" xmlns:am3d="http://schemas.microsoft.com/office/drawing/2017/model3d" xmlns:o="urn:schemas-microsoft-com:office:office" xmlns:r="http://schemas.openxmlformats.org/officeDocument/2006/relationships" xmlns:m="http://schemas.openxmlformats.org/officeDocument/2006/math" xmlns:v="urn:schemas-microsoft-com:vml" xmlns:wp14="http://schemas.microsoft.com/office/word/2010/wordprocessingDrawing" xmlns:wp="http://schemas.openxmlformats.org/drawingml/2006/wordprocessingDrawing" xmlns:w10="urn:schemas-microsoft-com:office:word" xmlns:w="http://schemas.openxmlformats.org/wordprocessingml/2006/main" xmlns:w14="http://schemas.microsoft.com/office/word/2010/wordml" xmlns:w15="http://schemas.microsoft.com/office/word/2012/wordml" xmlns:w16cex="http://schemas.microsoft.com/office/word/2018/wordml/cex" xmlns:w16cid="http://schemas.microsoft.com/office/word/2016/wordml/cid" xmlns:w16="http://schemas.microsoft.com/office/word/2018/wordml" xmlns:w16sdtdh="http://schemas.microsoft.com/office/word/2020/wordml/sdtdatahash" xmlns:w16se="http://schemas.microsoft.com/office/word/2015/wordml/symex" xmlns:wpg="http://schemas.microsoft.com/office/word/2010/wordprocessingGroup" xmlns:wpi="http://schemas.microsoft.com/office/word/2010/wordprocessingInk" xmlns:wne="http://schemas.microsoft.com/office/word/2006/wordml" xmlns:wps="http://schemas.microsoft.com/office/word/2010/wordprocessingShape" mc:Ignorable="w14 w15 w16se w16cid w16 w16cex w16sdtdh wp14">
+<w:numbering xmlns:wpc="http://schemas.microsoft.com/office/word/2010/wordprocessingCanvas" xmlns:cx="http://schemas.microsoft.com/office/drawing/2014/chartex" xmlns:cx1="http://schemas.microsoft.com/office/drawing/2015/9/8/chartex" xmlns:cx2="http://schemas.microsoft.com/office/drawing/2015/10/21/chartex" xmlns:cx3="http://schemas.microsoft.com/office/drawing/2016/5/9/chartex" xmlns:cx4="http://schemas.microsoft.com/office/drawing/2016/5/10/chartex" xmlns:cx5="http://schemas.microsoft.com/office/drawing/2016/5/11/chartex" xmlns:cx6="http://schemas.microsoft.com/office/drawing/2016/5/12/chartex" xmlns:cx7="http://schemas.microsoft.com/office/drawing/2016/5/13/chartex" xmlns:cx8="http://schemas.microsoft.com/office/drawing/2016/5/14/chartex" xmlns:mc="http://schemas.openxmlformats.org/markup-compatibility/2006" xmlns:aink="http://schemas.microsoft.com/office/drawing/2016/ink" xmlns:am3d="http://schemas.microsoft.com/office/drawing/2017/model3d" xmlns:o="urn:schemas-microsoft-com:office:office" xmlns:r="http://schemas.openxmlformats.org/officeDocument/2006/relationships" xmlns:m="http://schemas.openxmlformats.org/officeDocument/2006/math" xmlns:v="urn:schemas-microsoft-com:vml" xmlns:wp14="http://schemas.microsoft.com/office/word/2010/wordprocessingDrawing" xmlns:wp="http://schemas.openxmlformats.org/drawingml/2006/wordprocessingDrawing" xmlns:w10="urn:schemas-microsoft-com:office:word" xmlns:w="http://schemas.openxmlformats.org/wordprocessingml/2006/main" xmlns:w14="http://schemas.microsoft.com/office/word/2010/wordml" xmlns:w15="http://schemas.microsoft.com/office/word/2012/wordml" xmlns:w16cex="http://schemas.microsoft.com/office/word/2018/wordml/cex" xmlns:w16cid="http://schemas.microsoft.com/office/word/2016/wordml/cid" xmlns:w16="http://schemas.microsoft.com/office/word/2018/wordml" xmlns:w16se="http://schemas.microsoft.com/office/word/2015/wordml/symex" xmlns:wpg="http://schemas.microsoft.com/office/word/2010/wordprocessingGroup" xmlns:wpi="http://schemas.microsoft.com/office/word/2010/wordprocessingInk" xmlns:wne="http://schemas.microsoft.com/office/word/2006/wordml" xmlns:wps="http://schemas.microsoft.com/office/word/2010/wordprocessingShape" mc:Ignorable="w14 w15 w16se w16cid w16 w16cex wp14">
   <w:abstractNum w:abstractNumId="0" w15:restartNumberingAfterBreak="0">
     <w:nsid w:val="052A3D10"/>
     <w:multiLevelType w:val="hybridMultilevel"/>
@@ -7650,7 +7688,7 @@
 </file>
 
 <file path=word/styles.xml><?xml version="1.0" encoding="utf-8"?>
-<w:styles xmlns:mc="http://schemas.openxmlformats.org/markup-compatibility/2006" xmlns:r="http://schemas.openxmlformats.org/officeDocument/2006/relationships" xmlns:w="http://schemas.openxmlformats.org/wordprocessingml/2006/main" xmlns:w14="http://schemas.microsoft.com/office/word/2010/wordml" xmlns:w15="http://schemas.microsoft.com/office/word/2012/wordml" xmlns:w16cex="http://schemas.microsoft.com/office/word/2018/wordml/cex" xmlns:w16cid="http://schemas.microsoft.com/office/word/2016/wordml/cid" xmlns:w16="http://schemas.microsoft.com/office/word/2018/wordml" xmlns:w16sdtdh="http://schemas.microsoft.com/office/word/2020/wordml/sdtdatahash" xmlns:w16se="http://schemas.microsoft.com/office/word/2015/wordml/symex" mc:Ignorable="w14 w15 w16se w16cid w16 w16cex w16sdtdh">
+<w:styles xmlns:mc="http://schemas.openxmlformats.org/markup-compatibility/2006" xmlns:r="http://schemas.openxmlformats.org/officeDocument/2006/relationships" xmlns:w="http://schemas.openxmlformats.org/wordprocessingml/2006/main" xmlns:w14="http://schemas.microsoft.com/office/word/2010/wordml" xmlns:w15="http://schemas.microsoft.com/office/word/2012/wordml" xmlns:w16cex="http://schemas.microsoft.com/office/word/2018/wordml/cex" xmlns:w16cid="http://schemas.microsoft.com/office/word/2016/wordml/cid" xmlns:w16="http://schemas.microsoft.com/office/word/2018/wordml" xmlns:w16se="http://schemas.microsoft.com/office/word/2015/wordml/symex" mc:Ignorable="w14 w15 w16se w16cid w16 w16cex">
   <w:docDefaults>
     <w:rPrDefault>
       <w:rPr>
@@ -8661,7 +8699,7 @@
 </file>
 
 <file path=customXml/itemProps1.xml><?xml version="1.0" encoding="utf-8"?>
-<ds:datastoreItem xmlns:ds="http://schemas.openxmlformats.org/officeDocument/2006/customXml" ds:itemID="{9ED0276E-8BCC-4B62-91C2-E75671BD8D57}">
+<ds:datastoreItem xmlns:ds="http://schemas.openxmlformats.org/officeDocument/2006/customXml" ds:itemID="{634FDEF5-AEFD-4A23-9E5E-9F6BF6A4F6A6}">
   <ds:schemaRefs>
     <ds:schemaRef ds:uri="http://schemas.openxmlformats.org/officeDocument/2006/bibliography"/>
   </ds:schemaRefs>

--- a/Note.docx
+++ b/Note.docx
@@ -1,6 +1,6 @@
 
 <file path=word/document.xml><?xml version="1.0" encoding="utf-8"?>
-<w:document xmlns:wpc="http://schemas.microsoft.com/office/word/2010/wordprocessingCanvas" xmlns:cx="http://schemas.microsoft.com/office/drawing/2014/chartex" xmlns:cx1="http://schemas.microsoft.com/office/drawing/2015/9/8/chartex" xmlns:cx2="http://schemas.microsoft.com/office/drawing/2015/10/21/chartex" xmlns:cx3="http://schemas.microsoft.com/office/drawing/2016/5/9/chartex" xmlns:cx4="http://schemas.microsoft.com/office/drawing/2016/5/10/chartex" xmlns:cx5="http://schemas.microsoft.com/office/drawing/2016/5/11/chartex" xmlns:cx6="http://schemas.microsoft.com/office/drawing/2016/5/12/chartex" xmlns:cx7="http://schemas.microsoft.com/office/drawing/2016/5/13/chartex" xmlns:cx8="http://schemas.microsoft.com/office/drawing/2016/5/14/chartex" xmlns:mc="http://schemas.openxmlformats.org/markup-compatibility/2006" xmlns:aink="http://schemas.microsoft.com/office/drawing/2016/ink" xmlns:am3d="http://schemas.microsoft.com/office/drawing/2017/model3d" xmlns:o="urn:schemas-microsoft-com:office:office" xmlns:r="http://schemas.openxmlformats.org/officeDocument/2006/relationships" xmlns:m="http://schemas.openxmlformats.org/officeDocument/2006/math" xmlns:v="urn:schemas-microsoft-com:vml" xmlns:wp14="http://schemas.microsoft.com/office/word/2010/wordprocessingDrawing" xmlns:wp="http://schemas.openxmlformats.org/drawingml/2006/wordprocessingDrawing" xmlns:w10="urn:schemas-microsoft-com:office:word" xmlns:w="http://schemas.openxmlformats.org/wordprocessingml/2006/main" xmlns:w14="http://schemas.microsoft.com/office/word/2010/wordml" xmlns:w15="http://schemas.microsoft.com/office/word/2012/wordml" xmlns:w16cex="http://schemas.microsoft.com/office/word/2018/wordml/cex" xmlns:w16cid="http://schemas.microsoft.com/office/word/2016/wordml/cid" xmlns:w16="http://schemas.microsoft.com/office/word/2018/wordml" xmlns:w16se="http://schemas.microsoft.com/office/word/2015/wordml/symex" xmlns:wpg="http://schemas.microsoft.com/office/word/2010/wordprocessingGroup" xmlns:wpi="http://schemas.microsoft.com/office/word/2010/wordprocessingInk" xmlns:wne="http://schemas.microsoft.com/office/word/2006/wordml" xmlns:wps="http://schemas.microsoft.com/office/word/2010/wordprocessingShape" mc:Ignorable="w14 w15 w16se w16cid w16 w16cex wp14">
+<w:document xmlns:wpc="http://schemas.microsoft.com/office/word/2010/wordprocessingCanvas" xmlns:cx="http://schemas.microsoft.com/office/drawing/2014/chartex" xmlns:cx1="http://schemas.microsoft.com/office/drawing/2015/9/8/chartex" xmlns:cx2="http://schemas.microsoft.com/office/drawing/2015/10/21/chartex" xmlns:cx3="http://schemas.microsoft.com/office/drawing/2016/5/9/chartex" xmlns:cx4="http://schemas.microsoft.com/office/drawing/2016/5/10/chartex" xmlns:cx5="http://schemas.microsoft.com/office/drawing/2016/5/11/chartex" xmlns:cx6="http://schemas.microsoft.com/office/drawing/2016/5/12/chartex" xmlns:cx7="http://schemas.microsoft.com/office/drawing/2016/5/13/chartex" xmlns:cx8="http://schemas.microsoft.com/office/drawing/2016/5/14/chartex" xmlns:mc="http://schemas.openxmlformats.org/markup-compatibility/2006" xmlns:aink="http://schemas.microsoft.com/office/drawing/2016/ink" xmlns:am3d="http://schemas.microsoft.com/office/drawing/2017/model3d" xmlns:o="urn:schemas-microsoft-com:office:office" xmlns:r="http://schemas.openxmlformats.org/officeDocument/2006/relationships" xmlns:m="http://schemas.openxmlformats.org/officeDocument/2006/math" xmlns:v="urn:schemas-microsoft-com:vml" xmlns:wp14="http://schemas.microsoft.com/office/word/2010/wordprocessingDrawing" xmlns:wp="http://schemas.openxmlformats.org/drawingml/2006/wordprocessingDrawing" xmlns:w10="urn:schemas-microsoft-com:office:word" xmlns:w="http://schemas.openxmlformats.org/wordprocessingml/2006/main" xmlns:w14="http://schemas.microsoft.com/office/word/2010/wordml" xmlns:w15="http://schemas.microsoft.com/office/word/2012/wordml" xmlns:w16cex="http://schemas.microsoft.com/office/word/2018/wordml/cex" xmlns:w16cid="http://schemas.microsoft.com/office/word/2016/wordml/cid" xmlns:w16="http://schemas.microsoft.com/office/word/2018/wordml" xmlns:w16sdtdh="http://schemas.microsoft.com/office/word/2020/wordml/sdtdatahash" xmlns:w16se="http://schemas.microsoft.com/office/word/2015/wordml/symex" xmlns:wpg="http://schemas.microsoft.com/office/word/2010/wordprocessingGroup" xmlns:wpi="http://schemas.microsoft.com/office/word/2010/wordprocessingInk" xmlns:wne="http://schemas.microsoft.com/office/word/2006/wordml" xmlns:wps="http://schemas.microsoft.com/office/word/2010/wordprocessingShape" mc:Ignorable="w14 w15 w16se w16cid w16 w16cex w16sdtdh wp14">
   <w:body>
     <w:p>
       <w:pPr>
@@ -1012,7 +1012,10 @@
         <w:t xml:space="preserve">Ctrl + </w:t>
       </w:r>
       <w:r>
-        <w:t>d</w:t>
+        <w:rPr>
+          <w:lang w:val="en-US"/>
+        </w:rPr>
+        <w:t>D</w:t>
       </w:r>
       <w:r>
         <w:rPr>
@@ -1159,7 +1162,13 @@
         <w:rPr>
           <w:lang w:val="en-US"/>
         </w:rPr>
-        <w:t>Alt + z</w:t>
+        <w:t xml:space="preserve">Alt + </w:t>
+      </w:r>
+      <w:r>
+        <w:rPr>
+          <w:lang w:val="en-US"/>
+        </w:rPr>
+        <w:t>Z</w:t>
       </w:r>
       <w:r>
         <w:rPr>
@@ -1208,6 +1217,390 @@
           <w:lang w:val="en-US"/>
         </w:rPr>
         <w:t>Wrap text).</w:t>
+      </w:r>
+    </w:p>
+    <w:p>
+      <w:pPr>
+        <w:pStyle w:val="ListParagraph"/>
+        <w:numPr>
+          <w:ilvl w:val="0"/>
+          <w:numId w:val="13"/>
+        </w:numPr>
+        <w:rPr>
+          <w:lang w:val="en-US"/>
+        </w:rPr>
+      </w:pPr>
+      <w:r>
+        <w:rPr>
+          <w:lang w:val="en-US"/>
+        </w:rPr>
+        <w:t>Ctrl + K + 0</w:t>
+      </w:r>
+      <w:r>
+        <w:rPr>
+          <w:lang w:val="en-US"/>
+        </w:rPr>
+        <w:t xml:space="preserve"> </w:t>
+      </w:r>
+      <w:r>
+        <w:rPr>
+          <w:lang w:val="en-US"/>
+        </w:rPr>
+        <w:sym w:font="Wingdings" w:char="F0E0"/>
+      </w:r>
+      <w:r>
+        <w:rPr>
+          <w:lang w:val="en-US"/>
+        </w:rPr>
+        <w:t xml:space="preserve"> fold all levels (namespace, class, method, and block)</w:t>
+      </w:r>
+    </w:p>
+    <w:p>
+      <w:pPr>
+        <w:pStyle w:val="ListParagraph"/>
+        <w:numPr>
+          <w:ilvl w:val="0"/>
+          <w:numId w:val="13"/>
+        </w:numPr>
+        <w:rPr>
+          <w:lang w:val="en-US"/>
+        </w:rPr>
+      </w:pPr>
+      <w:r>
+        <w:rPr>
+          <w:lang w:val="en-US"/>
+        </w:rPr>
+        <w:t>Ctrl + K + 1</w:t>
+      </w:r>
+      <w:r>
+        <w:rPr>
+          <w:lang w:val="en-US"/>
+        </w:rPr>
+        <w:t xml:space="preserve"> </w:t>
+      </w:r>
+      <w:r>
+        <w:rPr>
+          <w:lang w:val="en-US"/>
+        </w:rPr>
+        <w:sym w:font="Wingdings" w:char="F0E0"/>
+      </w:r>
+      <w:r>
+        <w:rPr>
+          <w:lang w:val="en-US"/>
+        </w:rPr>
+        <w:t xml:space="preserve"> </w:t>
+      </w:r>
+      <w:r>
+        <w:rPr>
+          <w:lang w:val="en-US"/>
+        </w:rPr>
+        <w:t>N</w:t>
+      </w:r>
+      <w:r>
+        <w:rPr>
+          <w:lang w:val="en-US"/>
+        </w:rPr>
+        <w:t>amspace</w:t>
+      </w:r>
+    </w:p>
+    <w:p>
+      <w:pPr>
+        <w:pStyle w:val="ListParagraph"/>
+        <w:numPr>
+          <w:ilvl w:val="0"/>
+          <w:numId w:val="13"/>
+        </w:numPr>
+        <w:rPr>
+          <w:lang w:val="en-US"/>
+        </w:rPr>
+      </w:pPr>
+      <w:r>
+        <w:rPr>
+          <w:lang w:val="en-US"/>
+        </w:rPr>
+        <w:t>Ctrl + K + 2</w:t>
+      </w:r>
+      <w:r>
+        <w:rPr>
+          <w:lang w:val="en-US"/>
+        </w:rPr>
+        <w:t xml:space="preserve"> </w:t>
+      </w:r>
+      <w:r>
+        <w:rPr>
+          <w:lang w:val="en-US"/>
+        </w:rPr>
+        <w:sym w:font="Wingdings" w:char="F0E0"/>
+      </w:r>
+      <w:r>
+        <w:rPr>
+          <w:lang w:val="en-US"/>
+        </w:rPr>
+        <w:t xml:space="preserve"> </w:t>
+      </w:r>
+      <w:r>
+        <w:rPr>
+          <w:lang w:val="en-US"/>
+        </w:rPr>
+        <w:t>C</w:t>
+      </w:r>
+      <w:r>
+        <w:rPr>
+          <w:lang w:val="en-US"/>
+        </w:rPr>
+        <w:t>lass</w:t>
+      </w:r>
+    </w:p>
+    <w:p>
+      <w:pPr>
+        <w:pStyle w:val="ListParagraph"/>
+        <w:numPr>
+          <w:ilvl w:val="0"/>
+          <w:numId w:val="13"/>
+        </w:numPr>
+        <w:rPr>
+          <w:lang w:val="en-US"/>
+        </w:rPr>
+      </w:pPr>
+      <w:r>
+        <w:rPr>
+          <w:lang w:val="en-US"/>
+        </w:rPr>
+        <w:t>Ctrl + K + 3</w:t>
+      </w:r>
+      <w:r>
+        <w:rPr>
+          <w:lang w:val="en-US"/>
+        </w:rPr>
+        <w:t xml:space="preserve"> </w:t>
+      </w:r>
+      <w:r>
+        <w:rPr>
+          <w:lang w:val="en-US"/>
+        </w:rPr>
+        <w:sym w:font="Wingdings" w:char="F0E0"/>
+      </w:r>
+      <w:r>
+        <w:rPr>
+          <w:lang w:val="en-US"/>
+        </w:rPr>
+        <w:t xml:space="preserve"> </w:t>
+      </w:r>
+      <w:r>
+        <w:rPr>
+          <w:lang w:val="en-US"/>
+        </w:rPr>
+        <w:t>M</w:t>
+      </w:r>
+      <w:r>
+        <w:rPr>
+          <w:lang w:val="en-US"/>
+        </w:rPr>
+        <w:t>ethods</w:t>
+      </w:r>
+    </w:p>
+    <w:p>
+      <w:pPr>
+        <w:pStyle w:val="ListParagraph"/>
+        <w:numPr>
+          <w:ilvl w:val="0"/>
+          <w:numId w:val="13"/>
+        </w:numPr>
+        <w:rPr>
+          <w:lang w:val="en-US"/>
+        </w:rPr>
+      </w:pPr>
+      <w:r>
+        <w:rPr>
+          <w:lang w:val="en-US"/>
+        </w:rPr>
+        <w:t>Ctrl + K + 4</w:t>
+      </w:r>
+      <w:r>
+        <w:rPr>
+          <w:lang w:val="en-US"/>
+        </w:rPr>
+        <w:t xml:space="preserve"> </w:t>
+      </w:r>
+      <w:r>
+        <w:rPr>
+          <w:lang w:val="en-US"/>
+        </w:rPr>
+        <w:sym w:font="Wingdings" w:char="F0E0"/>
+      </w:r>
+      <w:r>
+        <w:rPr>
+          <w:lang w:val="en-US"/>
+        </w:rPr>
+        <w:t xml:space="preserve"> </w:t>
+      </w:r>
+      <w:r>
+        <w:rPr>
+          <w:lang w:val="en-US"/>
+        </w:rPr>
+        <w:t>B</w:t>
+      </w:r>
+      <w:r>
+        <w:rPr>
+          <w:lang w:val="en-US"/>
+        </w:rPr>
+        <w:t>locks</w:t>
+      </w:r>
+      <w:r>
+        <w:rPr>
+          <w:lang w:val="en-US"/>
+        </w:rPr>
+        <w:t>.</w:t>
+      </w:r>
+    </w:p>
+    <w:p>
+      <w:pPr>
+        <w:pStyle w:val="ListParagraph"/>
+        <w:numPr>
+          <w:ilvl w:val="0"/>
+          <w:numId w:val="13"/>
+        </w:numPr>
+        <w:rPr>
+          <w:lang w:val="en-US"/>
+        </w:rPr>
+      </w:pPr>
+      <w:r>
+        <w:rPr>
+          <w:lang w:val="en-US"/>
+        </w:rPr>
+        <w:t>Ctrl + K + [ or Ctrl + </w:t>
+      </w:r>
+      <w:r>
+        <w:rPr>
+          <w:lang w:val="en-US"/>
+        </w:rPr>
+        <w:t>K</w:t>
+      </w:r>
+      <w:r>
+        <w:rPr>
+          <w:lang w:val="en-US"/>
+        </w:rPr>
+        <w:t> + ]</w:t>
+      </w:r>
+      <w:r>
+        <w:rPr>
+          <w:lang w:val="en-US"/>
+        </w:rPr>
+        <w:t xml:space="preserve"> </w:t>
+      </w:r>
+      <w:r>
+        <w:rPr>
+          <w:lang w:val="en-US"/>
+        </w:rPr>
+        <w:sym w:font="Wingdings" w:char="F0E0"/>
+      </w:r>
+      <w:r>
+        <w:rPr>
+          <w:lang w:val="en-US"/>
+        </w:rPr>
+        <w:t xml:space="preserve"> </w:t>
+      </w:r>
+      <w:r>
+        <w:rPr>
+          <w:lang w:val="en-US"/>
+        </w:rPr>
+        <w:t>C</w:t>
+      </w:r>
+      <w:r>
+        <w:rPr>
+          <w:lang w:val="en-US"/>
+        </w:rPr>
+        <w:t>urrent cursor block</w:t>
+      </w:r>
+    </w:p>
+    <w:p>
+      <w:pPr>
+        <w:pStyle w:val="ListParagraph"/>
+        <w:numPr>
+          <w:ilvl w:val="0"/>
+          <w:numId w:val="13"/>
+        </w:numPr>
+        <w:rPr>
+          <w:lang w:val="en-US"/>
+        </w:rPr>
+      </w:pPr>
+      <w:r>
+        <w:rPr>
+          <w:lang w:val="en-US"/>
+        </w:rPr>
+        <w:t>Ctrl + K + </w:t>
+      </w:r>
+      <w:r>
+        <w:rPr>
+          <w:lang w:val="en-US"/>
+        </w:rPr>
+        <w:t xml:space="preserve">J </w:t>
+      </w:r>
+      <w:r>
+        <w:rPr>
+          <w:lang w:val="en-US"/>
+        </w:rPr>
+        <w:sym w:font="Wingdings" w:char="F0E0"/>
+      </w:r>
+      <w:r>
+        <w:rPr>
+          <w:lang w:val="en-US"/>
+        </w:rPr>
+        <w:t xml:space="preserve"> Un</w:t>
+      </w:r>
+      <w:r>
+        <w:rPr>
+          <w:lang w:val="en-US"/>
+        </w:rPr>
+        <w:t>f</w:t>
+      </w:r>
+      <w:r>
+        <w:rPr>
+          <w:lang w:val="en-US"/>
+        </w:rPr>
+        <w:t>old</w:t>
+      </w:r>
+      <w:r>
+        <w:rPr>
+          <w:lang w:val="en-US"/>
+        </w:rPr>
+        <w:t xml:space="preserve"> All</w:t>
+      </w:r>
+      <w:r>
+        <w:rPr>
+          <w:lang w:val="en-US"/>
+        </w:rPr>
+        <w:t>.</w:t>
+      </w:r>
+    </w:p>
+    <w:p>
+      <w:pPr>
+        <w:pStyle w:val="ListParagraph"/>
+        <w:numPr>
+          <w:ilvl w:val="0"/>
+          <w:numId w:val="13"/>
+        </w:numPr>
+        <w:rPr>
+          <w:lang w:val="en-US"/>
+        </w:rPr>
+      </w:pPr>
+      <w:r>
+        <w:rPr>
+          <w:lang w:val="en-US"/>
+        </w:rPr>
+        <w:t xml:space="preserve">Ctrl + K + S </w:t>
+      </w:r>
+      <w:r>
+        <w:rPr>
+          <w:lang w:val="en-US"/>
+        </w:rPr>
+        <w:sym w:font="Wingdings" w:char="F0E0"/>
+      </w:r>
+      <w:r>
+        <w:rPr>
+          <w:lang w:val="en-US"/>
+        </w:rPr>
+        <w:t xml:space="preserve"> Show all shortcut.</w:t>
       </w:r>
     </w:p>
     <w:p>
@@ -1236,6 +1629,7 @@
           <w:highlight w:val="yellow"/>
           <w:lang w:val="en-US"/>
         </w:rPr>
+        <w:lastRenderedPageBreak/>
         <w:br w:type="page"/>
       </w:r>
     </w:p>
@@ -2559,15 +2953,7 @@
         <w:rPr>
           <w:lang w:val="en-US"/>
         </w:rPr>
-        <w:t xml:space="preserve"> Recover lại comm</w:t>
-      </w:r>
-      <w:bookmarkStart w:id="3" w:name="_GoBack"/>
-      <w:bookmarkEnd w:id="3"/>
-      <w:r>
-        <w:rPr>
-          <w:lang w:val="en-US"/>
-        </w:rPr>
-        <w:t>it đã lưu</w:t>
+        <w:t xml:space="preserve"> Recover lại commit đã lưu</w:t>
       </w:r>
     </w:p>
     <w:p>
@@ -4274,7 +4660,7 @@
           <w:lang w:val="en-US"/>
         </w:rPr>
       </w:pPr>
-      <w:bookmarkStart w:id="4" w:name="OLE_LINK2"/>
+      <w:bookmarkStart w:id="3" w:name="OLE_LINK2"/>
       <w:r>
         <w:rPr>
           <w:i/>
@@ -4283,27 +4669,27 @@
         </w:rPr>
         <w:t>property:</w:t>
       </w:r>
-      <w:bookmarkStart w:id="5" w:name="OLE_LINK3"/>
-      <w:r>
-        <w:rPr>
-          <w:lang w:val="en-US"/>
-        </w:rPr>
-        <w:t xml:space="preserve"> </w:t>
+      <w:bookmarkStart w:id="4" w:name="OLE_LINK3"/>
+      <w:r>
+        <w:rPr>
+          <w:lang w:val="en-US"/>
+        </w:rPr>
+        <w:t xml:space="preserve"> </w:t>
+      </w:r>
+      <w:bookmarkEnd w:id="3"/>
+      <w:r>
+        <w:rPr>
+          <w:lang w:val="en-US"/>
+        </w:rPr>
+        <w:t>d</w:t>
+      </w:r>
+      <w:r>
+        <w:rPr>
+          <w:lang w:val="en-US"/>
+        </w:rPr>
+        <w:t>ocument.</w:t>
       </w:r>
       <w:bookmarkEnd w:id="4"/>
-      <w:r>
-        <w:rPr>
-          <w:lang w:val="en-US"/>
-        </w:rPr>
-        <w:t>d</w:t>
-      </w:r>
-      <w:r>
-        <w:rPr>
-          <w:lang w:val="en-US"/>
-        </w:rPr>
-        <w:t>ocument.</w:t>
-      </w:r>
-      <w:bookmarkEnd w:id="5"/>
       <w:r>
         <w:rPr>
           <w:lang w:val="en-US"/>
@@ -4848,7 +5234,7 @@
         </w:rPr>
         <w:t>)</w:t>
       </w:r>
-      <w:bookmarkStart w:id="6" w:name="OLE_LINK4"/>
+      <w:bookmarkStart w:id="5" w:name="OLE_LINK4"/>
       <w:r>
         <w:rPr>
           <w:lang w:val="en-US"/>
@@ -4869,7 +5255,7 @@
         </w:rPr>
         <w:t xml:space="preserve"> }</w:t>
       </w:r>
-      <w:bookmarkEnd w:id="6"/>
+      <w:bookmarkEnd w:id="5"/>
     </w:p>
     <w:p>
       <w:pPr>
@@ -4884,44 +5270,44 @@
           <w:lang w:val="en-US"/>
         </w:rPr>
       </w:pPr>
-      <w:bookmarkStart w:id="7" w:name="OLE_LINK7"/>
-      <w:bookmarkStart w:id="8" w:name="OLE_LINK8"/>
+      <w:bookmarkStart w:id="6" w:name="OLE_LINK7"/>
+      <w:bookmarkStart w:id="7" w:name="OLE_LINK8"/>
       <w:r>
         <w:rPr>
           <w:lang w:val="en-US"/>
         </w:rPr>
         <w:t>Expression</w:t>
       </w:r>
+      <w:bookmarkEnd w:id="6"/>
       <w:bookmarkEnd w:id="7"/>
+      <w:r>
+        <w:rPr>
+          <w:lang w:val="en-US"/>
+        </w:rPr>
+        <w:t>:</w:t>
+      </w:r>
+      <w:r>
+        <w:rPr>
+          <w:lang w:val="en-US"/>
+        </w:rPr>
+        <w:t xml:space="preserve"> const fuctionName = function(</w:t>
+      </w:r>
+      <w:bookmarkStart w:id="8" w:name="OLE_LINK5"/>
+      <w:bookmarkStart w:id="9" w:name="OLE_LINK6"/>
+      <w:r>
+        <w:rPr>
+          <w:lang w:val="en-US"/>
+        </w:rPr>
+        <w:t>parameter1</w:t>
+      </w:r>
       <w:bookmarkEnd w:id="8"/>
       <w:r>
         <w:rPr>
           <w:lang w:val="en-US"/>
         </w:rPr>
-        <w:t>:</w:t>
-      </w:r>
-      <w:r>
-        <w:rPr>
-          <w:lang w:val="en-US"/>
-        </w:rPr>
-        <w:t xml:space="preserve"> const fuctionName = function(</w:t>
-      </w:r>
-      <w:bookmarkStart w:id="9" w:name="OLE_LINK5"/>
-      <w:bookmarkStart w:id="10" w:name="OLE_LINK6"/>
-      <w:r>
-        <w:rPr>
-          <w:lang w:val="en-US"/>
-        </w:rPr>
-        <w:t>parameter1</w:t>
+        <w:t>, parameter2, parameter3</w:t>
       </w:r>
       <w:bookmarkEnd w:id="9"/>
-      <w:r>
-        <w:rPr>
-          <w:lang w:val="en-US"/>
-        </w:rPr>
-        <w:t>, parameter2, parameter3</w:t>
-      </w:r>
-      <w:bookmarkEnd w:id="10"/>
       <w:r>
         <w:rPr>
           <w:lang w:val="en-US"/>
@@ -5334,8 +5720,157 @@
 </file>
 
 <file path=word/numbering.xml><?xml version="1.0" encoding="utf-8"?>
-<w:numbering xmlns:wpc="http://schemas.microsoft.com/office/word/2010/wordprocessingCanvas" xmlns:cx="http://schemas.microsoft.com/office/drawing/2014/chartex" xmlns:cx1="http://schemas.microsoft.com/office/drawing/2015/9/8/chartex" xmlns:cx2="http://schemas.microsoft.com/office/drawing/2015/10/21/chartex" xmlns:cx3="http://schemas.microsoft.com/office/drawing/2016/5/9/chartex" xmlns:cx4="http://schemas.microsoft.com/office/drawing/2016/5/10/chartex" xmlns:cx5="http://schemas.microsoft.com/office/drawing/2016/5/11/chartex" xmlns:cx6="http://schemas.microsoft.com/office/drawing/2016/5/12/chartex" xmlns:cx7="http://schemas.microsoft.com/office/drawing/2016/5/13/chartex" xmlns:cx8="http://schemas.microsoft.com/office/drawing/2016/5/14/chartex" xmlns:mc="http://schemas.openxmlformats.org/markup-compatibility/2006" xmlns:aink="http://schemas.microsoft.com/office/drawing/2016/ink" xmlns:am3d="http://schemas.microsoft.com/office/drawing/2017/model3d" xmlns:o="urn:schemas-microsoft-com:office:office" xmlns:r="http://schemas.openxmlformats.org/officeDocument/2006/relationships" xmlns:m="http://schemas.openxmlformats.org/officeDocument/2006/math" xmlns:v="urn:schemas-microsoft-com:vml" xmlns:wp14="http://schemas.microsoft.com/office/word/2010/wordprocessingDrawing" xmlns:wp="http://schemas.openxmlformats.org/drawingml/2006/wordprocessingDrawing" xmlns:w10="urn:schemas-microsoft-com:office:word" xmlns:w="http://schemas.openxmlformats.org/wordprocessingml/2006/main" xmlns:w14="http://schemas.microsoft.com/office/word/2010/wordml" xmlns:w15="http://schemas.microsoft.com/office/word/2012/wordml" xmlns:w16cex="http://schemas.microsoft.com/office/word/2018/wordml/cex" xmlns:w16cid="http://schemas.microsoft.com/office/word/2016/wordml/cid" xmlns:w16="http://schemas.microsoft.com/office/word/2018/wordml" xmlns:w16se="http://schemas.microsoft.com/office/word/2015/wordml/symex" xmlns:wpg="http://schemas.microsoft.com/office/word/2010/wordprocessingGroup" xmlns:wpi="http://schemas.microsoft.com/office/word/2010/wordprocessingInk" xmlns:wne="http://schemas.microsoft.com/office/word/2006/wordml" xmlns:wps="http://schemas.microsoft.com/office/word/2010/wordprocessingShape" mc:Ignorable="w14 w15 w16se w16cid w16 w16cex wp14">
+<w:numbering xmlns:wpc="http://schemas.microsoft.com/office/word/2010/wordprocessingCanvas" xmlns:cx="http://schemas.microsoft.com/office/drawing/2014/chartex" xmlns:cx1="http://schemas.microsoft.com/office/drawing/2015/9/8/chartex" xmlns:cx2="http://schemas.microsoft.com/office/drawing/2015/10/21/chartex" xmlns:cx3="http://schemas.microsoft.com/office/drawing/2016/5/9/chartex" xmlns:cx4="http://schemas.microsoft.com/office/drawing/2016/5/10/chartex" xmlns:cx5="http://schemas.microsoft.com/office/drawing/2016/5/11/chartex" xmlns:cx6="http://schemas.microsoft.com/office/drawing/2016/5/12/chartex" xmlns:cx7="http://schemas.microsoft.com/office/drawing/2016/5/13/chartex" xmlns:cx8="http://schemas.microsoft.com/office/drawing/2016/5/14/chartex" xmlns:mc="http://schemas.openxmlformats.org/markup-compatibility/2006" xmlns:aink="http://schemas.microsoft.com/office/drawing/2016/ink" xmlns:am3d="http://schemas.microsoft.com/office/drawing/2017/model3d" xmlns:o="urn:schemas-microsoft-com:office:office" xmlns:r="http://schemas.openxmlformats.org/officeDocument/2006/relationships" xmlns:m="http://schemas.openxmlformats.org/officeDocument/2006/math" xmlns:v="urn:schemas-microsoft-com:vml" xmlns:wp14="http://schemas.microsoft.com/office/word/2010/wordprocessingDrawing" xmlns:wp="http://schemas.openxmlformats.org/drawingml/2006/wordprocessingDrawing" xmlns:w10="urn:schemas-microsoft-com:office:word" xmlns:w="http://schemas.openxmlformats.org/wordprocessingml/2006/main" xmlns:w14="http://schemas.microsoft.com/office/word/2010/wordml" xmlns:w15="http://schemas.microsoft.com/office/word/2012/wordml" xmlns:w16cex="http://schemas.microsoft.com/office/word/2018/wordml/cex" xmlns:w16cid="http://schemas.microsoft.com/office/word/2016/wordml/cid" xmlns:w16="http://schemas.microsoft.com/office/word/2018/wordml" xmlns:w16sdtdh="http://schemas.microsoft.com/office/word/2020/wordml/sdtdatahash" xmlns:w16se="http://schemas.microsoft.com/office/word/2015/wordml/symex" xmlns:wpg="http://schemas.microsoft.com/office/word/2010/wordprocessingGroup" xmlns:wpi="http://schemas.microsoft.com/office/word/2010/wordprocessingInk" xmlns:wne="http://schemas.microsoft.com/office/word/2006/wordml" xmlns:wps="http://schemas.microsoft.com/office/word/2010/wordprocessingShape" mc:Ignorable="w14 w15 w16se w16cid w16 w16cex w16sdtdh wp14">
   <w:abstractNum w:abstractNumId="0" w15:restartNumberingAfterBreak="0">
+    <w:nsid w:val="010D00A9"/>
+    <w:multiLevelType w:val="multilevel"/>
+    <w:tmpl w:val="EE420A78"/>
+    <w:lvl w:ilvl="0">
+      <w:start w:val="1"/>
+      <w:numFmt w:val="bullet"/>
+      <w:lvlText w:val=""/>
+      <w:lvlJc w:val="left"/>
+      <w:pPr>
+        <w:tabs>
+          <w:tab w:val="num" w:pos="720"/>
+        </w:tabs>
+        <w:ind w:left="720" w:hanging="360"/>
+      </w:pPr>
+      <w:rPr>
+        <w:rFonts w:ascii="Symbol" w:hAnsi="Symbol" w:hint="default"/>
+        <w:sz w:val="20"/>
+      </w:rPr>
+    </w:lvl>
+    <w:lvl w:ilvl="1" w:tentative="1">
+      <w:start w:val="1"/>
+      <w:numFmt w:val="bullet"/>
+      <w:lvlText w:val=""/>
+      <w:lvlJc w:val="left"/>
+      <w:pPr>
+        <w:tabs>
+          <w:tab w:val="num" w:pos="1440"/>
+        </w:tabs>
+        <w:ind w:left="1440" w:hanging="360"/>
+      </w:pPr>
+      <w:rPr>
+        <w:rFonts w:ascii="Symbol" w:hAnsi="Symbol" w:hint="default"/>
+        <w:sz w:val="20"/>
+      </w:rPr>
+    </w:lvl>
+    <w:lvl w:ilvl="2" w:tentative="1">
+      <w:start w:val="1"/>
+      <w:numFmt w:val="bullet"/>
+      <w:lvlText w:val=""/>
+      <w:lvlJc w:val="left"/>
+      <w:pPr>
+        <w:tabs>
+          <w:tab w:val="num" w:pos="2160"/>
+        </w:tabs>
+        <w:ind w:left="2160" w:hanging="360"/>
+      </w:pPr>
+      <w:rPr>
+        <w:rFonts w:ascii="Symbol" w:hAnsi="Symbol" w:hint="default"/>
+        <w:sz w:val="20"/>
+      </w:rPr>
+    </w:lvl>
+    <w:lvl w:ilvl="3" w:tentative="1">
+      <w:start w:val="1"/>
+      <w:numFmt w:val="bullet"/>
+      <w:lvlText w:val=""/>
+      <w:lvlJc w:val="left"/>
+      <w:pPr>
+        <w:tabs>
+          <w:tab w:val="num" w:pos="2880"/>
+        </w:tabs>
+        <w:ind w:left="2880" w:hanging="360"/>
+      </w:pPr>
+      <w:rPr>
+        <w:rFonts w:ascii="Symbol" w:hAnsi="Symbol" w:hint="default"/>
+        <w:sz w:val="20"/>
+      </w:rPr>
+    </w:lvl>
+    <w:lvl w:ilvl="4" w:tentative="1">
+      <w:start w:val="1"/>
+      <w:numFmt w:val="bullet"/>
+      <w:lvlText w:val=""/>
+      <w:lvlJc w:val="left"/>
+      <w:pPr>
+        <w:tabs>
+          <w:tab w:val="num" w:pos="3600"/>
+        </w:tabs>
+        <w:ind w:left="3600" w:hanging="360"/>
+      </w:pPr>
+      <w:rPr>
+        <w:rFonts w:ascii="Symbol" w:hAnsi="Symbol" w:hint="default"/>
+        <w:sz w:val="20"/>
+      </w:rPr>
+    </w:lvl>
+    <w:lvl w:ilvl="5" w:tentative="1">
+      <w:start w:val="1"/>
+      <w:numFmt w:val="bullet"/>
+      <w:lvlText w:val=""/>
+      <w:lvlJc w:val="left"/>
+      <w:pPr>
+        <w:tabs>
+          <w:tab w:val="num" w:pos="4320"/>
+        </w:tabs>
+        <w:ind w:left="4320" w:hanging="360"/>
+      </w:pPr>
+      <w:rPr>
+        <w:rFonts w:ascii="Symbol" w:hAnsi="Symbol" w:hint="default"/>
+        <w:sz w:val="20"/>
+      </w:rPr>
+    </w:lvl>
+    <w:lvl w:ilvl="6" w:tentative="1">
+      <w:start w:val="1"/>
+      <w:numFmt w:val="bullet"/>
+      <w:lvlText w:val=""/>
+      <w:lvlJc w:val="left"/>
+      <w:pPr>
+        <w:tabs>
+          <w:tab w:val="num" w:pos="5040"/>
+        </w:tabs>
+        <w:ind w:left="5040" w:hanging="360"/>
+      </w:pPr>
+      <w:rPr>
+        <w:rFonts w:ascii="Symbol" w:hAnsi="Symbol" w:hint="default"/>
+        <w:sz w:val="20"/>
+      </w:rPr>
+    </w:lvl>
+    <w:lvl w:ilvl="7" w:tentative="1">
+      <w:start w:val="1"/>
+      <w:numFmt w:val="bullet"/>
+      <w:lvlText w:val=""/>
+      <w:lvlJc w:val="left"/>
+      <w:pPr>
+        <w:tabs>
+          <w:tab w:val="num" w:pos="5760"/>
+        </w:tabs>
+        <w:ind w:left="5760" w:hanging="360"/>
+      </w:pPr>
+      <w:rPr>
+        <w:rFonts w:ascii="Symbol" w:hAnsi="Symbol" w:hint="default"/>
+        <w:sz w:val="20"/>
+      </w:rPr>
+    </w:lvl>
+    <w:lvl w:ilvl="8" w:tentative="1">
+      <w:start w:val="1"/>
+      <w:numFmt w:val="bullet"/>
+      <w:lvlText w:val=""/>
+      <w:lvlJc w:val="left"/>
+      <w:pPr>
+        <w:tabs>
+          <w:tab w:val="num" w:pos="6480"/>
+        </w:tabs>
+        <w:ind w:left="6480" w:hanging="360"/>
+      </w:pPr>
+      <w:rPr>
+        <w:rFonts w:ascii="Symbol" w:hAnsi="Symbol" w:hint="default"/>
+        <w:sz w:val="20"/>
+      </w:rPr>
+    </w:lvl>
+  </w:abstractNum>
+  <w:abstractNum w:abstractNumId="1" w15:restartNumberingAfterBreak="0">
     <w:nsid w:val="052A3D10"/>
     <w:multiLevelType w:val="hybridMultilevel"/>
     <w:tmpl w:val="B4DA9E6C"/>
@@ -5421,7 +5956,7 @@
       </w:pPr>
     </w:lvl>
   </w:abstractNum>
-  <w:abstractNum w:abstractNumId="1" w15:restartNumberingAfterBreak="0">
+  <w:abstractNum w:abstractNumId="2" w15:restartNumberingAfterBreak="0">
     <w:nsid w:val="069079D0"/>
     <w:multiLevelType w:val="hybridMultilevel"/>
     <w:tmpl w:val="17CEA99A"/>
@@ -5512,7 +6047,7 @@
       </w:pPr>
     </w:lvl>
   </w:abstractNum>
-  <w:abstractNum w:abstractNumId="2" w15:restartNumberingAfterBreak="0">
+  <w:abstractNum w:abstractNumId="3" w15:restartNumberingAfterBreak="0">
     <w:nsid w:val="17107CFE"/>
     <w:multiLevelType w:val="hybridMultilevel"/>
     <w:tmpl w:val="62827430"/>
@@ -5601,7 +6136,7 @@
       </w:pPr>
     </w:lvl>
   </w:abstractNum>
-  <w:abstractNum w:abstractNumId="3" w15:restartNumberingAfterBreak="0">
+  <w:abstractNum w:abstractNumId="4" w15:restartNumberingAfterBreak="0">
     <w:nsid w:val="195876A1"/>
     <w:multiLevelType w:val="hybridMultilevel"/>
     <w:tmpl w:val="EBBABE20"/>
@@ -5690,7 +6225,7 @@
       </w:pPr>
     </w:lvl>
   </w:abstractNum>
-  <w:abstractNum w:abstractNumId="4" w15:restartNumberingAfterBreak="0">
+  <w:abstractNum w:abstractNumId="5" w15:restartNumberingAfterBreak="0">
     <w:nsid w:val="1DAC08F7"/>
     <w:multiLevelType w:val="multilevel"/>
     <w:tmpl w:val="D1C07466"/>
@@ -5803,7 +6338,7 @@
       </w:rPr>
     </w:lvl>
   </w:abstractNum>
-  <w:abstractNum w:abstractNumId="5" w15:restartNumberingAfterBreak="0">
+  <w:abstractNum w:abstractNumId="6" w15:restartNumberingAfterBreak="0">
     <w:nsid w:val="21A44304"/>
     <w:multiLevelType w:val="hybridMultilevel"/>
     <w:tmpl w:val="2B6428B4"/>
@@ -5892,7 +6427,7 @@
       </w:pPr>
     </w:lvl>
   </w:abstractNum>
-  <w:abstractNum w:abstractNumId="6" w15:restartNumberingAfterBreak="0">
+  <w:abstractNum w:abstractNumId="7" w15:restartNumberingAfterBreak="0">
     <w:nsid w:val="24691989"/>
     <w:multiLevelType w:val="hybridMultilevel"/>
     <w:tmpl w:val="C33E9AAA"/>
@@ -5985,7 +6520,7 @@
       </w:pPr>
     </w:lvl>
   </w:abstractNum>
-  <w:abstractNum w:abstractNumId="7" w15:restartNumberingAfterBreak="0">
+  <w:abstractNum w:abstractNumId="8" w15:restartNumberingAfterBreak="0">
     <w:nsid w:val="2DDF7D4F"/>
     <w:multiLevelType w:val="hybridMultilevel"/>
     <w:tmpl w:val="C33E9AAA"/>
@@ -6078,7 +6613,7 @@
       </w:pPr>
     </w:lvl>
   </w:abstractNum>
-  <w:abstractNum w:abstractNumId="8" w15:restartNumberingAfterBreak="0">
+  <w:abstractNum w:abstractNumId="9" w15:restartNumberingAfterBreak="0">
     <w:nsid w:val="3ACC6069"/>
     <w:multiLevelType w:val="hybridMultilevel"/>
     <w:tmpl w:val="900A3F0E"/>
@@ -6166,7 +6701,7 @@
       </w:pPr>
     </w:lvl>
   </w:abstractNum>
-  <w:abstractNum w:abstractNumId="9" w15:restartNumberingAfterBreak="0">
+  <w:abstractNum w:abstractNumId="10" w15:restartNumberingAfterBreak="0">
     <w:nsid w:val="3B474941"/>
     <w:multiLevelType w:val="hybridMultilevel"/>
     <w:tmpl w:val="895621A6"/>
@@ -6257,7 +6792,7 @@
       </w:pPr>
     </w:lvl>
   </w:abstractNum>
-  <w:abstractNum w:abstractNumId="10" w15:restartNumberingAfterBreak="0">
+  <w:abstractNum w:abstractNumId="11" w15:restartNumberingAfterBreak="0">
     <w:nsid w:val="43B237CF"/>
     <w:multiLevelType w:val="multilevel"/>
     <w:tmpl w:val="E8B89410"/>
@@ -6345,7 +6880,7 @@
       </w:pPr>
     </w:lvl>
   </w:abstractNum>
-  <w:abstractNum w:abstractNumId="11" w15:restartNumberingAfterBreak="0">
+  <w:abstractNum w:abstractNumId="12" w15:restartNumberingAfterBreak="0">
     <w:nsid w:val="445F43C4"/>
     <w:multiLevelType w:val="hybridMultilevel"/>
     <w:tmpl w:val="9CA616A6"/>
@@ -6435,7 +6970,7 @@
       </w:pPr>
     </w:lvl>
   </w:abstractNum>
-  <w:abstractNum w:abstractNumId="12" w15:restartNumberingAfterBreak="0">
+  <w:abstractNum w:abstractNumId="13" w15:restartNumberingAfterBreak="0">
     <w:nsid w:val="46EE50B2"/>
     <w:multiLevelType w:val="hybridMultilevel"/>
     <w:tmpl w:val="C33E9AAA"/>
@@ -6528,7 +7063,7 @@
       </w:pPr>
     </w:lvl>
   </w:abstractNum>
-  <w:abstractNum w:abstractNumId="13" w15:restartNumberingAfterBreak="0">
+  <w:abstractNum w:abstractNumId="14" w15:restartNumberingAfterBreak="0">
     <w:nsid w:val="4EC22E9A"/>
     <w:multiLevelType w:val="hybridMultilevel"/>
     <w:tmpl w:val="3D2A0646"/>
@@ -6617,7 +7152,7 @@
       </w:pPr>
     </w:lvl>
   </w:abstractNum>
-  <w:abstractNum w:abstractNumId="14" w15:restartNumberingAfterBreak="0">
+  <w:abstractNum w:abstractNumId="15" w15:restartNumberingAfterBreak="0">
     <w:nsid w:val="561F22FF"/>
     <w:multiLevelType w:val="hybridMultilevel"/>
     <w:tmpl w:val="62827430"/>
@@ -6706,7 +7241,7 @@
       </w:pPr>
     </w:lvl>
   </w:abstractNum>
-  <w:abstractNum w:abstractNumId="15" w15:restartNumberingAfterBreak="0">
+  <w:abstractNum w:abstractNumId="16" w15:restartNumberingAfterBreak="0">
     <w:nsid w:val="5F4E0CF7"/>
     <w:multiLevelType w:val="hybridMultilevel"/>
     <w:tmpl w:val="98FA134E"/>
@@ -6795,7 +7330,7 @@
       </w:pPr>
     </w:lvl>
   </w:abstractNum>
-  <w:abstractNum w:abstractNumId="16" w15:restartNumberingAfterBreak="0">
+  <w:abstractNum w:abstractNumId="17" w15:restartNumberingAfterBreak="0">
     <w:nsid w:val="6ACE2332"/>
     <w:multiLevelType w:val="hybridMultilevel"/>
     <w:tmpl w:val="C33E9AAA"/>
@@ -6888,7 +7423,7 @@
       </w:pPr>
     </w:lvl>
   </w:abstractNum>
-  <w:abstractNum w:abstractNumId="17" w15:restartNumberingAfterBreak="0">
+  <w:abstractNum w:abstractNumId="18" w15:restartNumberingAfterBreak="0">
     <w:nsid w:val="74164EFF"/>
     <w:multiLevelType w:val="hybridMultilevel"/>
     <w:tmpl w:val="3AFA167A"/>
@@ -6977,7 +7512,7 @@
       </w:pPr>
     </w:lvl>
   </w:abstractNum>
-  <w:abstractNum w:abstractNumId="18" w15:restartNumberingAfterBreak="0">
+  <w:abstractNum w:abstractNumId="19" w15:restartNumberingAfterBreak="0">
     <w:nsid w:val="74BF0342"/>
     <w:multiLevelType w:val="multilevel"/>
     <w:tmpl w:val="682CDC32"/>
@@ -7146,7 +7681,7 @@
       </w:rPr>
     </w:lvl>
   </w:abstractNum>
-  <w:abstractNum w:abstractNumId="19" w15:restartNumberingAfterBreak="0">
+  <w:abstractNum w:abstractNumId="20" w15:restartNumberingAfterBreak="0">
     <w:nsid w:val="77F40C2B"/>
     <w:multiLevelType w:val="multilevel"/>
     <w:tmpl w:val="286AC0CA"/>
@@ -7235,7 +7770,7 @@
       </w:pPr>
     </w:lvl>
   </w:abstractNum>
-  <w:abstractNum w:abstractNumId="20" w15:restartNumberingAfterBreak="0">
+  <w:abstractNum w:abstractNumId="21" w15:restartNumberingAfterBreak="0">
     <w:nsid w:val="7B6C2AD6"/>
     <w:multiLevelType w:val="hybridMultilevel"/>
     <w:tmpl w:val="62827430"/>
@@ -7324,7 +7859,7 @@
       </w:pPr>
     </w:lvl>
   </w:abstractNum>
-  <w:abstractNum w:abstractNumId="21" w15:restartNumberingAfterBreak="0">
+  <w:abstractNum w:abstractNumId="22" w15:restartNumberingAfterBreak="0">
     <w:nsid w:val="7C897A62"/>
     <w:multiLevelType w:val="hybridMultilevel"/>
     <w:tmpl w:val="C33E9AAA"/>
@@ -7417,7 +7952,7 @@
       </w:pPr>
     </w:lvl>
   </w:abstractNum>
-  <w:abstractNum w:abstractNumId="22" w15:restartNumberingAfterBreak="0">
+  <w:abstractNum w:abstractNumId="23" w15:restartNumberingAfterBreak="0">
     <w:nsid w:val="7CF353A2"/>
     <w:multiLevelType w:val="hybridMultilevel"/>
     <w:tmpl w:val="17CEA99A"/>
@@ -7508,7 +8043,7 @@
       </w:pPr>
     </w:lvl>
   </w:abstractNum>
-  <w:abstractNum w:abstractNumId="23" w15:restartNumberingAfterBreak="0">
+  <w:abstractNum w:abstractNumId="24" w15:restartNumberingAfterBreak="0">
     <w:nsid w:val="7D5325AA"/>
     <w:multiLevelType w:val="hybridMultilevel"/>
     <w:tmpl w:val="55BED49E"/>
@@ -7595,100 +8130,103 @@
     </w:lvl>
   </w:abstractNum>
   <w:num w:numId="1">
+    <w:abstractNumId w:val="19"/>
+  </w:num>
+  <w:num w:numId="2">
+    <w:abstractNumId w:val="9"/>
+  </w:num>
+  <w:num w:numId="3">
+    <w:abstractNumId w:val="11"/>
+  </w:num>
+  <w:num w:numId="4">
+    <w:abstractNumId w:val="5"/>
+  </w:num>
+  <w:num w:numId="5">
+    <w:abstractNumId w:val="5"/>
+  </w:num>
+  <w:num w:numId="6">
+    <w:abstractNumId w:val="5"/>
+  </w:num>
+  <w:num w:numId="7">
+    <w:abstractNumId w:val="20"/>
+  </w:num>
+  <w:num w:numId="8">
+    <w:abstractNumId w:val="20"/>
+  </w:num>
+  <w:num w:numId="9">
+    <w:abstractNumId w:val="20"/>
+  </w:num>
+  <w:num w:numId="10">
+    <w:abstractNumId w:val="20"/>
+  </w:num>
+  <w:num w:numId="11">
+    <w:abstractNumId w:val="20"/>
+  </w:num>
+  <w:num w:numId="12">
+    <w:abstractNumId w:val="1"/>
+  </w:num>
+  <w:num w:numId="13">
+    <w:abstractNumId w:val="6"/>
+  </w:num>
+  <w:num w:numId="14">
+    <w:abstractNumId w:val="24"/>
+  </w:num>
+  <w:num w:numId="15">
+    <w:abstractNumId w:val="16"/>
+  </w:num>
+  <w:num w:numId="16">
+    <w:abstractNumId w:val="21"/>
+  </w:num>
+  <w:num w:numId="17">
+    <w:abstractNumId w:val="15"/>
+  </w:num>
+  <w:num w:numId="18">
+    <w:abstractNumId w:val="7"/>
+  </w:num>
+  <w:num w:numId="19">
+    <w:abstractNumId w:val="3"/>
+  </w:num>
+  <w:num w:numId="20">
+    <w:abstractNumId w:val="17"/>
+  </w:num>
+  <w:num w:numId="21">
+    <w:abstractNumId w:val="2"/>
+  </w:num>
+  <w:num w:numId="22">
+    <w:abstractNumId w:val="23"/>
+  </w:num>
+  <w:num w:numId="23">
+    <w:abstractNumId w:val="8"/>
+  </w:num>
+  <w:num w:numId="24">
+    <w:abstractNumId w:val="12"/>
+  </w:num>
+  <w:num w:numId="25">
+    <w:abstractNumId w:val="14"/>
+  </w:num>
+  <w:num w:numId="26">
     <w:abstractNumId w:val="18"/>
   </w:num>
-  <w:num w:numId="2">
-    <w:abstractNumId w:val="8"/>
+  <w:num w:numId="27">
+    <w:abstractNumId w:val="4"/>
   </w:num>
-  <w:num w:numId="3">
+  <w:num w:numId="28">
     <w:abstractNumId w:val="10"/>
   </w:num>
-  <w:num w:numId="4">
-    <w:abstractNumId w:val="4"/>
+  <w:num w:numId="29">
+    <w:abstractNumId w:val="13"/>
   </w:num>
-  <w:num w:numId="5">
-    <w:abstractNumId w:val="4"/>
-  </w:num>
-  <w:num w:numId="6">
-    <w:abstractNumId w:val="4"/>
-  </w:num>
-  <w:num w:numId="7">
-    <w:abstractNumId w:val="19"/>
-  </w:num>
-  <w:num w:numId="8">
-    <w:abstractNumId w:val="19"/>
-  </w:num>
-  <w:num w:numId="9">
-    <w:abstractNumId w:val="19"/>
-  </w:num>
-  <w:num w:numId="10">
-    <w:abstractNumId w:val="19"/>
-  </w:num>
-  <w:num w:numId="11">
-    <w:abstractNumId w:val="19"/>
-  </w:num>
-  <w:num w:numId="12">
-    <w:abstractNumId w:val="0"/>
-  </w:num>
-  <w:num w:numId="13">
-    <w:abstractNumId w:val="5"/>
-  </w:num>
-  <w:num w:numId="14">
-    <w:abstractNumId w:val="23"/>
-  </w:num>
-  <w:num w:numId="15">
-    <w:abstractNumId w:val="15"/>
-  </w:num>
-  <w:num w:numId="16">
-    <w:abstractNumId w:val="20"/>
-  </w:num>
-  <w:num w:numId="17">
-    <w:abstractNumId w:val="14"/>
-  </w:num>
-  <w:num w:numId="18">
-    <w:abstractNumId w:val="6"/>
-  </w:num>
-  <w:num w:numId="19">
-    <w:abstractNumId w:val="2"/>
-  </w:num>
-  <w:num w:numId="20">
-    <w:abstractNumId w:val="16"/>
-  </w:num>
-  <w:num w:numId="21">
-    <w:abstractNumId w:val="1"/>
-  </w:num>
-  <w:num w:numId="22">
+  <w:num w:numId="30">
     <w:abstractNumId w:val="22"/>
   </w:num>
-  <w:num w:numId="23">
-    <w:abstractNumId w:val="7"/>
-  </w:num>
-  <w:num w:numId="24">
-    <w:abstractNumId w:val="11"/>
-  </w:num>
-  <w:num w:numId="25">
-    <w:abstractNumId w:val="13"/>
-  </w:num>
-  <w:num w:numId="26">
-    <w:abstractNumId w:val="17"/>
-  </w:num>
-  <w:num w:numId="27">
-    <w:abstractNumId w:val="3"/>
-  </w:num>
-  <w:num w:numId="28">
-    <w:abstractNumId w:val="9"/>
-  </w:num>
-  <w:num w:numId="29">
-    <w:abstractNumId w:val="12"/>
-  </w:num>
-  <w:num w:numId="30">
-    <w:abstractNumId w:val="21"/>
+  <w:num w:numId="31">
+    <w:abstractNumId w:val="0"/>
   </w:num>
 </w:numbering>
 </file>
 
 <file path=word/styles.xml><?xml version="1.0" encoding="utf-8"?>
-<w:styles xmlns:mc="http://schemas.openxmlformats.org/markup-compatibility/2006" xmlns:r="http://schemas.openxmlformats.org/officeDocument/2006/relationships" xmlns:w="http://schemas.openxmlformats.org/wordprocessingml/2006/main" xmlns:w14="http://schemas.microsoft.com/office/word/2010/wordml" xmlns:w15="http://schemas.microsoft.com/office/word/2012/wordml" xmlns:w16cex="http://schemas.microsoft.com/office/word/2018/wordml/cex" xmlns:w16cid="http://schemas.microsoft.com/office/word/2016/wordml/cid" xmlns:w16="http://schemas.microsoft.com/office/word/2018/wordml" xmlns:w16se="http://schemas.microsoft.com/office/word/2015/wordml/symex" mc:Ignorable="w14 w15 w16se w16cid w16 w16cex">
+<w:styles xmlns:mc="http://schemas.openxmlformats.org/markup-compatibility/2006" xmlns:r="http://schemas.openxmlformats.org/officeDocument/2006/relationships" xmlns:w="http://schemas.openxmlformats.org/wordprocessingml/2006/main" xmlns:w14="http://schemas.microsoft.com/office/word/2010/wordml" xmlns:w15="http://schemas.microsoft.com/office/word/2012/wordml" xmlns:w16cex="http://schemas.microsoft.com/office/word/2018/wordml/cex" xmlns:w16cid="http://schemas.microsoft.com/office/word/2016/wordml/cid" xmlns:w16="http://schemas.microsoft.com/office/word/2018/wordml" xmlns:w16sdtdh="http://schemas.microsoft.com/office/word/2020/wordml/sdtdatahash" xmlns:w16se="http://schemas.microsoft.com/office/word/2015/wordml/symex" mc:Ignorable="w14 w15 w16se w16cid w16 w16cex w16sdtdh">
   <w:docDefaults>
     <w:rPrDefault>
       <w:rPr>
@@ -8396,6 +8934,19 @@
       <w:lang w:val="vi-VN"/>
     </w:rPr>
   </w:style>
+  <w:style w:type="character" w:styleId="HTMLKeyboard">
+    <w:name w:val="HTML Keyboard"/>
+    <w:basedOn w:val="DefaultParagraphFont"/>
+    <w:uiPriority w:val="99"/>
+    <w:semiHidden/>
+    <w:unhideWhenUsed/>
+    <w:rsid w:val="00050EDA"/>
+    <w:rPr>
+      <w:rFonts w:ascii="Courier New" w:eastAsia="Times New Roman" w:hAnsi="Courier New" w:cs="Courier New"/>
+      <w:sz w:val="20"/>
+      <w:szCs w:val="20"/>
+    </w:rPr>
+  </w:style>
 </w:styles>
 </file>
 

--- a/Note.docx
+++ b/Note.docx
@@ -754,6 +754,9 @@
         <w:t>Ctrl + p + :</w:t>
       </w:r>
       <w:r>
+        <w:t xml:space="preserve"> hoặc Ctrl + g</w:t>
+      </w:r>
+      <w:r>
         <w:rPr>
           <w:lang w:val="en-US"/>
         </w:rPr>
@@ -784,18 +787,114 @@
         </w:rPr>
       </w:pPr>
       <w:r>
-        <w:rPr>
-          <w:lang w:val="en-US"/>
-        </w:rPr>
+        <w:t xml:space="preserve">Ctrl + f </w:t>
+      </w:r>
+      <w:r>
+        <w:sym w:font="Wingdings" w:char="F0E0"/>
+      </w:r>
+      <w:r>
+        <w:t xml:space="preserve"> Find</w:t>
+      </w:r>
+      <w:r>
+        <w:t>.</w:t>
+      </w:r>
+    </w:p>
+    <w:p>
+      <w:pPr>
+        <w:pStyle w:val="ListParagraph"/>
+        <w:numPr>
+          <w:ilvl w:val="0"/>
+          <w:numId w:val="13"/>
+        </w:numPr>
+        <w:rPr>
+          <w:lang w:val="en-US"/>
+        </w:rPr>
+      </w:pPr>
+      <w:r>
         <w:t>Ctrl + Shif</w:t>
       </w:r>
       <w:r>
-        <w:rPr>
-          <w:lang w:val="en-US"/>
-        </w:rPr>
         <w:t>t</w:t>
       </w:r>
       <w:r>
+        <w:t xml:space="preserve"> + f </w:t>
+      </w:r>
+      <w:r>
+        <w:sym w:font="Wingdings" w:char="F0E0"/>
+      </w:r>
+      <w:r>
+        <w:t xml:space="preserve"> Find all</w:t>
+      </w:r>
+      <w:r>
+        <w:t>.</w:t>
+      </w:r>
+    </w:p>
+    <w:p>
+      <w:pPr>
+        <w:pStyle w:val="ListParagraph"/>
+        <w:numPr>
+          <w:ilvl w:val="0"/>
+          <w:numId w:val="13"/>
+        </w:numPr>
+        <w:rPr>
+          <w:lang w:val="en-US"/>
+        </w:rPr>
+      </w:pPr>
+      <w:r>
+        <w:t xml:space="preserve">Ctrl + h </w:t>
+      </w:r>
+      <w:r>
+        <w:sym w:font="Wingdings" w:char="F0E0"/>
+      </w:r>
+      <w:r>
+        <w:t xml:space="preserve"> Find and replace.</w:t>
+      </w:r>
+    </w:p>
+    <w:p>
+      <w:pPr>
+        <w:pStyle w:val="ListParagraph"/>
+        <w:numPr>
+          <w:ilvl w:val="0"/>
+          <w:numId w:val="13"/>
+        </w:numPr>
+        <w:rPr>
+          <w:lang w:val="en-US"/>
+        </w:rPr>
+      </w:pPr>
+      <w:r>
+        <w:t xml:space="preserve">Ctrl + Shift + h </w:t>
+      </w:r>
+      <w:r>
+        <w:sym w:font="Wingdings" w:char="F0E0"/>
+      </w:r>
+      <w:r>
+        <w:t xml:space="preserve"> Find and replace.</w:t>
+      </w:r>
+    </w:p>
+    <w:p>
+      <w:pPr>
+        <w:pStyle w:val="ListParagraph"/>
+        <w:numPr>
+          <w:ilvl w:val="0"/>
+          <w:numId w:val="13"/>
+        </w:numPr>
+        <w:rPr>
+          <w:lang w:val="en-US"/>
+        </w:rPr>
+      </w:pPr>
+      <w:r>
+        <w:rPr>
+          <w:lang w:val="en-US"/>
+        </w:rPr>
+        <w:t>Ctrl + Shif</w:t>
+      </w:r>
+      <w:r>
+        <w:rPr>
+          <w:lang w:val="en-US"/>
+        </w:rPr>
+        <w:t>t</w:t>
+      </w:r>
+      <w:r>
         <w:rPr>
           <w:lang w:val="en-US"/>
         </w:rPr>
@@ -1468,7 +1567,16 @@
         <w:rPr>
           <w:lang w:val="en-US"/>
         </w:rPr>
-        <w:t>Ctrl + K + [ or Ctrl + </w:t>
+        <w:t>Ctrl + K + [ </w:t>
+      </w:r>
+      <w:r>
+        <w:t>hoặc</w:t>
+      </w:r>
+      <w:r>
+        <w:rPr>
+          <w:lang w:val="en-US"/>
+        </w:rPr>
+        <w:t> Ctrl + </w:t>
       </w:r>
       <w:r>
         <w:rPr>
@@ -1528,6 +1636,7 @@
         <w:rPr>
           <w:lang w:val="en-US"/>
         </w:rPr>
+        <w:lastRenderedPageBreak/>
         <w:t>Ctrl + K + </w:t>
       </w:r>
       <w:r>
@@ -1629,7 +1738,6 @@
           <w:highlight w:val="yellow"/>
           <w:lang w:val="en-US"/>
         </w:rPr>
-        <w:lastRenderedPageBreak/>
         <w:br w:type="page"/>
       </w:r>
     </w:p>

--- a/Note.docx
+++ b/Note.docx
@@ -408,6 +408,24 @@
           <w:bCs/>
           <w:lang w:val="en-US"/>
         </w:rPr>
+        <w:br w:type="page"/>
+      </w:r>
+    </w:p>
+    <w:p>
+      <w:pPr>
+        <w:rPr>
+          <w:b/>
+          <w:bCs/>
+          <w:lang w:val="en-US"/>
+        </w:rPr>
+      </w:pPr>
+      <w:r>
+        <w:rPr>
+          <w:b/>
+          <w:bCs/>
+          <w:lang w:val="en-US"/>
+        </w:rPr>
+        <w:lastRenderedPageBreak/>
         <w:t>CÁC PHÍM TẮT QUAN TRỌNG TRONG VISUAL CODE:</w:t>
       </w:r>
     </w:p>
@@ -1636,7 +1654,6 @@
         <w:rPr>
           <w:lang w:val="en-US"/>
         </w:rPr>
-        <w:lastRenderedPageBreak/>
         <w:t>Ctrl + K + </w:t>
       </w:r>
       <w:r>
@@ -1899,6 +1916,36 @@
           <w:lang w:val="en-US"/>
         </w:rPr>
         <w:t xml:space="preserve"> xóa nội dung terminal. </w:t>
+      </w:r>
+    </w:p>
+    <w:p>
+      <w:pPr>
+        <w:pStyle w:val="ListParagraph"/>
+        <w:numPr>
+          <w:ilvl w:val="0"/>
+          <w:numId w:val="26"/>
+        </w:numPr>
+        <w:rPr>
+          <w:lang w:val="en-US"/>
+        </w:rPr>
+      </w:pPr>
+      <w:r>
+        <w:rPr>
+          <w:lang w:val="en-US"/>
+        </w:rPr>
+        <w:t xml:space="preserve">Exit </w:t>
+      </w:r>
+      <w:r>
+        <w:rPr>
+          <w:lang w:val="en-US"/>
+        </w:rPr>
+        <w:sym w:font="Wingdings" w:char="F0E0"/>
+      </w:r>
+      <w:r>
+        <w:rPr>
+          <w:lang w:val="en-US"/>
+        </w:rPr>
+        <w:t xml:space="preserve"> đóng terminal. </w:t>
       </w:r>
     </w:p>
     <w:p>

--- a/Note.docx
+++ b/Note.docx
@@ -4,427 +4,532 @@
   <w:body>
     <w:p>
       <w:pPr>
+        <w:pStyle w:val="Heading1"/>
+      </w:pPr>
+      <w:r>
+        <w:t xml:space="preserve"> </w:t>
+      </w:r>
+      <w:r>
+        <w:t>QUY CHUẨN ĐẶT TÊN:</w:t>
+      </w:r>
+    </w:p>
+    <w:p>
+      <w:pPr>
+        <w:pStyle w:val="ListParagraph"/>
+        <w:numPr>
+          <w:ilvl w:val="0"/>
+          <w:numId w:val="15"/>
+        </w:numPr>
+        <w:rPr>
+          <w:lang w:val="en-US"/>
+        </w:rPr>
+      </w:pPr>
+      <w:r>
+        <w:rPr>
+          <w:lang w:val="en-US"/>
+        </w:rPr>
+        <w:t>Pascal</w:t>
+      </w:r>
+      <w:r>
+        <w:rPr>
+          <w:lang w:val="en-US"/>
+        </w:rPr>
+        <w:t>Case</w:t>
+      </w:r>
+      <w:r>
+        <w:rPr>
+          <w:lang w:val="en-US"/>
+        </w:rPr>
+        <w:t xml:space="preserve"> </w:t>
+      </w:r>
+      <w:r>
+        <w:rPr>
+          <w:lang w:val="en-US"/>
+        </w:rPr>
+        <w:sym w:font="Wingdings" w:char="F0E0"/>
+      </w:r>
+      <w:r>
+        <w:rPr>
+          <w:lang w:val="en-US"/>
+        </w:rPr>
+        <w:t xml:space="preserve"> </w:t>
+      </w:r>
+      <w:r>
+        <w:rPr>
+          <w:lang w:val="en-US"/>
+        </w:rPr>
+        <w:t>Tên lớp. Vd: UserClass, CategoryClass…</w:t>
+      </w:r>
+    </w:p>
+    <w:p>
+      <w:pPr>
+        <w:pStyle w:val="ListParagraph"/>
+        <w:numPr>
+          <w:ilvl w:val="0"/>
+          <w:numId w:val="15"/>
+        </w:numPr>
+        <w:rPr>
+          <w:lang w:val="en-US"/>
+        </w:rPr>
+      </w:pPr>
+      <w:r>
+        <w:rPr>
+          <w:lang w:val="en-US"/>
+        </w:rPr>
+        <w:t>camelCase</w:t>
+      </w:r>
+      <w:r>
+        <w:rPr>
+          <w:lang w:val="en-US"/>
+        </w:rPr>
+        <w:t xml:space="preserve"> </w:t>
+      </w:r>
+      <w:r>
+        <w:rPr>
+          <w:lang w:val="en-US"/>
+        </w:rPr>
+        <w:sym w:font="Wingdings" w:char="F0E0"/>
+      </w:r>
+      <w:r>
+        <w:rPr>
+          <w:lang w:val="en-US"/>
+        </w:rPr>
+        <w:t xml:space="preserve"> </w:t>
+      </w:r>
+      <w:r>
+        <w:rPr>
+          <w:lang w:val="en-US"/>
+        </w:rPr>
+        <w:t>Tên hàm</w:t>
+      </w:r>
+      <w:r>
+        <w:rPr>
+          <w:lang w:val="en-US"/>
+        </w:rPr>
+        <w:t>, tên</w:t>
+      </w:r>
+      <w:r>
+        <w:rPr>
+          <w:lang w:val="en-US"/>
+        </w:rPr>
+        <w:t xml:space="preserve"> phương thức</w:t>
+      </w:r>
+      <w:r>
+        <w:rPr>
+          <w:lang w:val="en-US"/>
+        </w:rPr>
+        <w:t>, tên biến</w:t>
+      </w:r>
+      <w:r>
+        <w:rPr>
+          <w:lang w:val="en-US"/>
+        </w:rPr>
+        <w:t>. Vd</w:t>
+      </w:r>
+      <w:r>
+        <w:rPr>
+          <w:lang w:val="en-US"/>
+        </w:rPr>
+        <w:t>:</w:t>
+      </w:r>
+      <w:r>
+        <w:rPr>
+          <w:lang w:val="en-US"/>
+        </w:rPr>
+        <w:t xml:space="preserve"> getUser, </w:t>
+      </w:r>
+      <w:r>
+        <w:rPr>
+          <w:lang w:val="en-US"/>
+        </w:rPr>
+        <w:t>…</w:t>
+      </w:r>
+    </w:p>
+    <w:p>
+      <w:pPr>
+        <w:pStyle w:val="ListParagraph"/>
+        <w:numPr>
+          <w:ilvl w:val="0"/>
+          <w:numId w:val="15"/>
+        </w:numPr>
+        <w:rPr>
+          <w:lang w:val="en-US"/>
+        </w:rPr>
+      </w:pPr>
+      <w:r>
+        <w:rPr>
+          <w:lang w:val="en-US"/>
+        </w:rPr>
+        <w:t>UPPER_CASE</w:t>
+      </w:r>
+      <w:r>
+        <w:rPr>
+          <w:lang w:val="en-US"/>
+        </w:rPr>
+        <w:t xml:space="preserve"> </w:t>
+      </w:r>
+      <w:r>
+        <w:rPr>
+          <w:lang w:val="en-US"/>
+        </w:rPr>
+        <w:sym w:font="Wingdings" w:char="F0E0"/>
+      </w:r>
+      <w:r>
+        <w:rPr>
+          <w:lang w:val="en-US"/>
+        </w:rPr>
+        <w:t xml:space="preserve"> </w:t>
+      </w:r>
+      <w:r>
+        <w:rPr>
+          <w:lang w:val="en-US"/>
+        </w:rPr>
+        <w:t>Tên hằng số. Vd: DISCOUNT_PERCENT, …</w:t>
+      </w:r>
+    </w:p>
+    <w:p>
+      <w:pPr>
+        <w:pStyle w:val="ListParagraph"/>
+        <w:numPr>
+          <w:ilvl w:val="0"/>
+          <w:numId w:val="15"/>
+        </w:numPr>
+        <w:rPr>
+          <w:lang w:val="en-US"/>
+        </w:rPr>
+      </w:pPr>
+      <w:r>
+        <w:rPr>
+          <w:lang w:val="en-US"/>
+        </w:rPr>
+        <w:t>snake_case</w:t>
+      </w:r>
+      <w:r>
+        <w:rPr>
+          <w:lang w:val="en-US"/>
+        </w:rPr>
+        <w:t xml:space="preserve"> </w:t>
+      </w:r>
+      <w:r>
+        <w:rPr>
+          <w:lang w:val="en-US"/>
+        </w:rPr>
+        <w:sym w:font="Wingdings" w:char="F0E0"/>
+      </w:r>
+      <w:r>
+        <w:rPr>
+          <w:lang w:val="en-US"/>
+        </w:rPr>
+        <w:t xml:space="preserve"> </w:t>
+      </w:r>
+      <w:r>
+        <w:rPr>
+          <w:lang w:val="en-US"/>
+        </w:rPr>
+        <w:t>Tên</w:t>
+      </w:r>
+      <w:r>
+        <w:rPr>
+          <w:lang w:val="en-US"/>
+        </w:rPr>
+        <w:t xml:space="preserve"> bảng, tên cột</w:t>
+      </w:r>
+      <w:r>
+        <w:rPr>
+          <w:lang w:val="en-US"/>
+        </w:rPr>
+        <w:t xml:space="preserve"> CSDL SQL. Vd: company_name,</w:t>
+      </w:r>
+      <w:r>
+        <w:rPr>
+          <w:lang w:val="en-US"/>
+        </w:rPr>
+        <w:t xml:space="preserve"> </w:t>
+      </w:r>
+      <w:r>
+        <w:rPr>
+          <w:lang w:val="en-US"/>
+        </w:rPr>
+        <w:t>…</w:t>
+      </w:r>
+    </w:p>
+    <w:p>
+      <w:pPr>
+        <w:pStyle w:val="ListParagraph"/>
+        <w:numPr>
+          <w:ilvl w:val="0"/>
+          <w:numId w:val="15"/>
+        </w:numPr>
+        <w:rPr>
+          <w:lang w:val="en-US"/>
+        </w:rPr>
+      </w:pPr>
+      <w:r>
+        <w:rPr>
+          <w:lang w:val="en-US"/>
+        </w:rPr>
+        <w:t>kabab-case</w:t>
+      </w:r>
+      <w:r>
+        <w:rPr>
+          <w:lang w:val="en-US"/>
+        </w:rPr>
+        <w:t xml:space="preserve"> </w:t>
+      </w:r>
+      <w:r>
+        <w:rPr>
+          <w:lang w:val="en-US"/>
+        </w:rPr>
+        <w:sym w:font="Wingdings" w:char="F0E0"/>
+      </w:r>
+      <w:r>
+        <w:rPr>
+          <w:lang w:val="en-US"/>
+        </w:rPr>
+        <w:t xml:space="preserve"> </w:t>
+      </w:r>
+      <w:r>
+        <w:rPr>
+          <w:lang w:val="en-US"/>
+        </w:rPr>
+        <w:t>Tên file</w:t>
+      </w:r>
+      <w:r>
+        <w:rPr>
+          <w:lang w:val="en-US"/>
+        </w:rPr>
+        <w:t>, tên U</w:t>
+      </w:r>
+      <w:r>
+        <w:rPr>
+          <w:lang w:val="en-US"/>
+        </w:rPr>
+        <w:t>s</w:t>
+      </w:r>
+      <w:r>
+        <w:rPr>
+          <w:lang w:val="en-US"/>
+        </w:rPr>
+        <w:t xml:space="preserve">RL </w:t>
+      </w:r>
+      <w:r>
+        <w:rPr>
+          <w:lang w:val="en-US"/>
+        </w:rPr>
+        <w:t>. Vd: style-mobile.css, …</w:t>
+      </w:r>
+    </w:p>
+    <w:p>
+      <w:pPr>
+        <w:rPr>
+          <w:u w:val="single"/>
+          <w:lang w:val="en-US"/>
+        </w:rPr>
+      </w:pPr>
+      <w:r>
+        <w:rPr>
+          <w:lang w:val="en-US"/>
+        </w:rPr>
+        <w:t xml:space="preserve">* </w:t>
+      </w:r>
+      <w:r>
+        <w:rPr>
+          <w:u w:val="single"/>
+          <w:lang w:val="en-US"/>
+        </w:rPr>
+        <w:t xml:space="preserve">Chú ý: </w:t>
+      </w:r>
+    </w:p>
+    <w:p>
+      <w:pPr>
+        <w:rPr>
+          <w:lang w:val="en-US"/>
+        </w:rPr>
+      </w:pPr>
+      <w:r>
+        <w:rPr>
+          <w:lang w:val="en-US"/>
+        </w:rPr>
+        <w:t>- Không đặt tên biến bắt đầu bằng số.</w:t>
+      </w:r>
+    </w:p>
+    <w:p>
+      <w:pPr>
+        <w:rPr>
+          <w:lang w:val="en-US"/>
+        </w:rPr>
+      </w:pPr>
+      <w:r>
+        <w:rPr>
+          <w:lang w:val="en-US"/>
+        </w:rPr>
+        <w:t>- Không chứa ký tự đặc biệt.</w:t>
+      </w:r>
+    </w:p>
+    <w:p>
+      <w:pPr>
+        <w:rPr>
+          <w:lang w:val="en-US"/>
+        </w:rPr>
+      </w:pPr>
+      <w:r>
+        <w:rPr>
+          <w:lang w:val="en-US"/>
+        </w:rPr>
+        <w:t>- Không dùng trùng function mặc định của ngôn ngữ.</w:t>
+      </w:r>
+    </w:p>
+    <w:p>
+      <w:pPr>
+        <w:pStyle w:val="Heading1"/>
+      </w:pPr>
+      <w:r>
+        <w:t>MOOC – COURSE ONLINE:</w:t>
+      </w:r>
+    </w:p>
+    <w:p>
+      <w:pPr>
+        <w:pStyle w:val="ListParagraph"/>
+        <w:numPr>
+          <w:ilvl w:val="0"/>
+          <w:numId w:val="33"/>
+        </w:numPr>
+        <w:rPr>
+          <w:lang w:val="en-US"/>
+        </w:rPr>
+      </w:pPr>
+      <w:r>
+        <w:rPr>
+          <w:lang w:val="en-US"/>
+        </w:rPr>
+        <w:t>Udemy</w:t>
+      </w:r>
+      <w:r>
+        <w:rPr>
+          <w:lang w:val="en-US"/>
+        </w:rPr>
+        <w:t xml:space="preserve"> (SS a Trường Acc)</w:t>
+      </w:r>
+    </w:p>
+    <w:p>
+      <w:pPr>
+        <w:pStyle w:val="ListParagraph"/>
+        <w:numPr>
+          <w:ilvl w:val="0"/>
+          <w:numId w:val="33"/>
+        </w:numPr>
+        <w:rPr>
+          <w:lang w:val="en-US"/>
+        </w:rPr>
+      </w:pPr>
+      <w:r>
+        <w:rPr>
+          <w:lang w:val="en-US"/>
+        </w:rPr>
+        <w:t>SkillShare (Khuyết Danh)</w:t>
+      </w:r>
+    </w:p>
+    <w:p>
+      <w:pPr>
+        <w:pStyle w:val="ListParagraph"/>
+        <w:numPr>
+          <w:ilvl w:val="0"/>
+          <w:numId w:val="15"/>
+        </w:numPr>
+        <w:rPr>
+          <w:lang w:val="en-US"/>
+        </w:rPr>
+      </w:pPr>
+      <w:r>
+        <w:rPr>
+          <w:lang w:val="en-US"/>
+        </w:rPr>
+        <w:t>Linkedin (Khuyết Danh)</w:t>
+      </w:r>
+    </w:p>
+    <w:p>
+      <w:pPr>
+        <w:pStyle w:val="ListParagraph"/>
+        <w:numPr>
+          <w:ilvl w:val="0"/>
+          <w:numId w:val="15"/>
+        </w:numPr>
+        <w:rPr>
+          <w:lang w:val="en-US"/>
+        </w:rPr>
+      </w:pPr>
+      <w:r>
+        <w:rPr>
+          <w:lang w:val="en-US"/>
+        </w:rPr>
+        <w:t>Edx.</w:t>
+      </w:r>
+    </w:p>
+    <w:p>
+      <w:pPr>
+        <w:pStyle w:val="ListParagraph"/>
+        <w:numPr>
+          <w:ilvl w:val="0"/>
+          <w:numId w:val="15"/>
+        </w:numPr>
+        <w:rPr>
+          <w:lang w:val="en-US"/>
+        </w:rPr>
+      </w:pPr>
+      <w:r>
+        <w:rPr>
+          <w:lang w:val="en-US"/>
+        </w:rPr>
+        <w:t>Coursera.</w:t>
+      </w:r>
+    </w:p>
+    <w:p>
+      <w:pPr>
+        <w:pStyle w:val="ListParagraph"/>
+        <w:numPr>
+          <w:ilvl w:val="0"/>
+          <w:numId w:val="15"/>
+        </w:numPr>
+        <w:rPr>
+          <w:lang w:val="en-US"/>
+        </w:rPr>
+      </w:pPr>
+      <w:r>
+        <w:rPr>
+          <w:lang w:val="en-US"/>
+        </w:rPr>
+        <w:t>Youtube</w:t>
+      </w:r>
+      <w:r>
+        <w:rPr>
+          <w:lang w:val="en-US"/>
+        </w:rPr>
+        <w:t>.</w:t>
+      </w:r>
+    </w:p>
+    <w:p>
+      <w:pPr>
         <w:rPr>
           <w:b/>
           <w:bCs/>
           <w:lang w:val="en-US"/>
         </w:rPr>
       </w:pPr>
+      <w:bookmarkStart w:id="0" w:name="OLE_LINK1"/>
       <w:r>
         <w:rPr>
           <w:b/>
           <w:bCs/>
           <w:lang w:val="en-US"/>
         </w:rPr>
-        <w:t xml:space="preserve"> </w:t>
-      </w:r>
-      <w:r>
-        <w:rPr>
-          <w:b/>
-          <w:bCs/>
-          <w:lang w:val="en-US"/>
-        </w:rPr>
-        <w:t>QUY CHUẨN ĐẶT TÊN:</w:t>
-      </w:r>
-    </w:p>
-    <w:p>
-      <w:pPr>
-        <w:pStyle w:val="ListParagraph"/>
-        <w:numPr>
-          <w:ilvl w:val="0"/>
-          <w:numId w:val="15"/>
-        </w:numPr>
-        <w:rPr>
-          <w:lang w:val="en-US"/>
-        </w:rPr>
-      </w:pPr>
-      <w:r>
-        <w:rPr>
-          <w:lang w:val="en-US"/>
-        </w:rPr>
-        <w:t>Pascal</w:t>
-      </w:r>
-      <w:r>
-        <w:rPr>
-          <w:lang w:val="en-US"/>
-        </w:rPr>
-        <w:t>Case</w:t>
-      </w:r>
-      <w:r>
-        <w:rPr>
-          <w:lang w:val="en-US"/>
-        </w:rPr>
-        <w:t xml:space="preserve"> </w:t>
-      </w:r>
-      <w:r>
-        <w:rPr>
-          <w:lang w:val="en-US"/>
-        </w:rPr>
-        <w:sym w:font="Wingdings" w:char="F0E0"/>
-      </w:r>
-      <w:r>
-        <w:rPr>
-          <w:lang w:val="en-US"/>
-        </w:rPr>
-        <w:t xml:space="preserve"> </w:t>
-      </w:r>
-      <w:r>
-        <w:rPr>
-          <w:lang w:val="en-US"/>
-        </w:rPr>
-        <w:t>Tên lớp. Vd: UserClass, CategoryClass…</w:t>
-      </w:r>
-    </w:p>
-    <w:p>
-      <w:pPr>
-        <w:pStyle w:val="ListParagraph"/>
-        <w:numPr>
-          <w:ilvl w:val="0"/>
-          <w:numId w:val="15"/>
-        </w:numPr>
-        <w:rPr>
-          <w:lang w:val="en-US"/>
-        </w:rPr>
-      </w:pPr>
-      <w:r>
-        <w:rPr>
-          <w:lang w:val="en-US"/>
-        </w:rPr>
-        <w:t>camelCase</w:t>
-      </w:r>
-      <w:r>
-        <w:rPr>
-          <w:lang w:val="en-US"/>
-        </w:rPr>
-        <w:t xml:space="preserve"> </w:t>
-      </w:r>
-      <w:r>
-        <w:rPr>
-          <w:lang w:val="en-US"/>
-        </w:rPr>
-        <w:sym w:font="Wingdings" w:char="F0E0"/>
-      </w:r>
-      <w:r>
-        <w:rPr>
-          <w:lang w:val="en-US"/>
-        </w:rPr>
-        <w:t xml:space="preserve"> </w:t>
-      </w:r>
-      <w:r>
-        <w:rPr>
-          <w:lang w:val="en-US"/>
-        </w:rPr>
-        <w:t>Tên hàm</w:t>
-      </w:r>
-      <w:r>
-        <w:rPr>
-          <w:lang w:val="en-US"/>
-        </w:rPr>
-        <w:t>, tên</w:t>
-      </w:r>
-      <w:r>
-        <w:rPr>
-          <w:lang w:val="en-US"/>
-        </w:rPr>
-        <w:t xml:space="preserve"> phương thức</w:t>
-      </w:r>
-      <w:r>
-        <w:rPr>
-          <w:lang w:val="en-US"/>
-        </w:rPr>
-        <w:t>, tên biến</w:t>
-      </w:r>
-      <w:r>
-        <w:rPr>
-          <w:lang w:val="en-US"/>
-        </w:rPr>
-        <w:t>. Vd</w:t>
-      </w:r>
-      <w:r>
-        <w:rPr>
-          <w:lang w:val="en-US"/>
-        </w:rPr>
-        <w:t>:</w:t>
-      </w:r>
-      <w:r>
-        <w:rPr>
-          <w:lang w:val="en-US"/>
-        </w:rPr>
-        <w:t xml:space="preserve"> getUser, </w:t>
-      </w:r>
-      <w:r>
-        <w:rPr>
-          <w:lang w:val="en-US"/>
-        </w:rPr>
-        <w:t>…</w:t>
-      </w:r>
-    </w:p>
-    <w:p>
-      <w:pPr>
-        <w:pStyle w:val="ListParagraph"/>
-        <w:numPr>
-          <w:ilvl w:val="0"/>
-          <w:numId w:val="15"/>
-        </w:numPr>
-        <w:rPr>
-          <w:lang w:val="en-US"/>
-        </w:rPr>
-      </w:pPr>
-      <w:r>
-        <w:rPr>
-          <w:lang w:val="en-US"/>
-        </w:rPr>
-        <w:t>UPPER_CASE</w:t>
-      </w:r>
-      <w:r>
-        <w:rPr>
-          <w:lang w:val="en-US"/>
-        </w:rPr>
-        <w:t xml:space="preserve"> </w:t>
-      </w:r>
-      <w:r>
-        <w:rPr>
-          <w:lang w:val="en-US"/>
-        </w:rPr>
-        <w:sym w:font="Wingdings" w:char="F0E0"/>
-      </w:r>
-      <w:r>
-        <w:rPr>
-          <w:lang w:val="en-US"/>
-        </w:rPr>
-        <w:t xml:space="preserve"> </w:t>
-      </w:r>
-      <w:r>
-        <w:rPr>
-          <w:lang w:val="en-US"/>
-        </w:rPr>
-        <w:t>Tên hằng số. Vd: DISCOUNT_PERCENT, …</w:t>
-      </w:r>
-    </w:p>
-    <w:p>
-      <w:pPr>
-        <w:pStyle w:val="ListParagraph"/>
-        <w:numPr>
-          <w:ilvl w:val="0"/>
-          <w:numId w:val="15"/>
-        </w:numPr>
-        <w:rPr>
-          <w:lang w:val="en-US"/>
-        </w:rPr>
-      </w:pPr>
-      <w:r>
-        <w:rPr>
-          <w:lang w:val="en-US"/>
-        </w:rPr>
-        <w:t>snake_case</w:t>
-      </w:r>
-      <w:r>
-        <w:rPr>
-          <w:lang w:val="en-US"/>
-        </w:rPr>
-        <w:t xml:space="preserve"> </w:t>
-      </w:r>
-      <w:r>
-        <w:rPr>
-          <w:lang w:val="en-US"/>
-        </w:rPr>
-        <w:sym w:font="Wingdings" w:char="F0E0"/>
-      </w:r>
-      <w:r>
-        <w:rPr>
-          <w:lang w:val="en-US"/>
-        </w:rPr>
-        <w:t xml:space="preserve"> </w:t>
-      </w:r>
-      <w:r>
-        <w:rPr>
-          <w:lang w:val="en-US"/>
-        </w:rPr>
-        <w:t>Tên</w:t>
-      </w:r>
-      <w:r>
-        <w:rPr>
-          <w:lang w:val="en-US"/>
-        </w:rPr>
-        <w:t xml:space="preserve"> bảng, tên cột</w:t>
-      </w:r>
-      <w:r>
-        <w:rPr>
-          <w:lang w:val="en-US"/>
-        </w:rPr>
-        <w:t xml:space="preserve"> CSDL SQL. Vd: company_name,</w:t>
-      </w:r>
-      <w:r>
-        <w:rPr>
-          <w:lang w:val="en-US"/>
-        </w:rPr>
-        <w:t xml:space="preserve"> </w:t>
-      </w:r>
-      <w:r>
-        <w:rPr>
-          <w:lang w:val="en-US"/>
-        </w:rPr>
-        <w:t>…</w:t>
-      </w:r>
-    </w:p>
-    <w:p>
-      <w:pPr>
-        <w:pStyle w:val="ListParagraph"/>
-        <w:numPr>
-          <w:ilvl w:val="0"/>
-          <w:numId w:val="15"/>
-        </w:numPr>
-        <w:rPr>
-          <w:lang w:val="en-US"/>
-        </w:rPr>
-      </w:pPr>
-      <w:r>
-        <w:rPr>
-          <w:lang w:val="en-US"/>
-        </w:rPr>
-        <w:t>kabab-case</w:t>
-      </w:r>
-      <w:r>
-        <w:rPr>
-          <w:lang w:val="en-US"/>
-        </w:rPr>
-        <w:t xml:space="preserve"> </w:t>
-      </w:r>
-      <w:r>
-        <w:rPr>
-          <w:lang w:val="en-US"/>
-        </w:rPr>
-        <w:sym w:font="Wingdings" w:char="F0E0"/>
-      </w:r>
-      <w:r>
-        <w:rPr>
-          <w:lang w:val="en-US"/>
-        </w:rPr>
-        <w:t xml:space="preserve"> </w:t>
-      </w:r>
-      <w:r>
-        <w:rPr>
-          <w:lang w:val="en-US"/>
-        </w:rPr>
-        <w:t>Tên file</w:t>
-      </w:r>
-      <w:r>
-        <w:rPr>
-          <w:lang w:val="en-US"/>
-        </w:rPr>
-        <w:t>, tên U</w:t>
-      </w:r>
-      <w:r>
-        <w:rPr>
-          <w:lang w:val="en-US"/>
-        </w:rPr>
-        <w:t>s</w:t>
-      </w:r>
-      <w:r>
-        <w:rPr>
-          <w:lang w:val="en-US"/>
-        </w:rPr>
-        <w:t xml:space="preserve">RL </w:t>
-      </w:r>
-      <w:r>
-        <w:rPr>
-          <w:lang w:val="en-US"/>
-        </w:rPr>
-        <w:t>. Vd: style-mobile.css, …</w:t>
-      </w:r>
-    </w:p>
-    <w:p>
-      <w:pPr>
-        <w:rPr>
-          <w:u w:val="single"/>
-          <w:lang w:val="en-US"/>
-        </w:rPr>
-      </w:pPr>
-      <w:r>
-        <w:rPr>
-          <w:lang w:val="en-US"/>
-        </w:rPr>
-        <w:t xml:space="preserve">* </w:t>
-      </w:r>
-      <w:r>
-        <w:rPr>
-          <w:u w:val="single"/>
-          <w:lang w:val="en-US"/>
-        </w:rPr>
-        <w:t xml:space="preserve">Chú ý: </w:t>
-      </w:r>
-    </w:p>
-    <w:p>
-      <w:pPr>
-        <w:rPr>
-          <w:lang w:val="en-US"/>
-        </w:rPr>
-      </w:pPr>
-      <w:r>
-        <w:rPr>
-          <w:lang w:val="en-US"/>
-        </w:rPr>
-        <w:t>- Không đặt tên biến bắt đầu bằng số.</w:t>
-      </w:r>
-    </w:p>
-    <w:p>
-      <w:pPr>
-        <w:rPr>
-          <w:lang w:val="en-US"/>
-        </w:rPr>
-      </w:pPr>
-      <w:r>
-        <w:rPr>
-          <w:lang w:val="en-US"/>
-        </w:rPr>
-        <w:t>- Không chứa ký tự đặc biệt.</w:t>
-      </w:r>
-    </w:p>
-    <w:p>
-      <w:pPr>
-        <w:rPr>
-          <w:lang w:val="en-US"/>
-        </w:rPr>
-      </w:pPr>
-      <w:r>
-        <w:rPr>
-          <w:lang w:val="en-US"/>
-        </w:rPr>
-        <w:t>- Không dùng trùng function mặc định của ngôn ngữ.</w:t>
-      </w:r>
-    </w:p>
-    <w:p>
-      <w:pPr>
-        <w:rPr>
-          <w:b/>
-          <w:bCs/>
-          <w:lang w:val="en-US"/>
-        </w:rPr>
-      </w:pPr>
-      <w:bookmarkStart w:id="0" w:name="OLE_LINK1"/>
-      <w:r>
-        <w:rPr>
-          <w:b/>
-          <w:bCs/>
-          <w:lang w:val="en-US"/>
-        </w:rPr>
         <w:br w:type="page"/>
       </w:r>
     </w:p>
     <w:p>
       <w:pPr>
-        <w:rPr>
-          <w:b/>
-          <w:bCs/>
-          <w:lang w:val="en-US"/>
-        </w:rPr>
-      </w:pPr>
-      <w:r>
-        <w:rPr>
-          <w:b/>
-          <w:bCs/>
-          <w:lang w:val="en-US"/>
-        </w:rPr>
+        <w:pStyle w:val="Heading1"/>
+      </w:pPr>
+      <w:r>
         <w:lastRenderedPageBreak/>
         <w:t>CÁC PHÍM TẮT QUAN TRỌNG TRONG VISUAL CODE:</w:t>
       </w:r>
@@ -1738,62 +1843,283 @@
           <w:lang w:val="en-US"/>
         </w:rPr>
       </w:pPr>
-    </w:p>
-    <w:p>
-      <w:pPr>
+      <w:r>
         <w:rPr>
           <w:b/>
           <w:bCs/>
           <w:highlight w:val="yellow"/>
           <w:lang w:val="en-US"/>
         </w:rPr>
-      </w:pPr>
-      <w:r>
+        <w:br w:type="page"/>
+      </w:r>
+    </w:p>
+    <w:p>
+      <w:pPr>
+        <w:pStyle w:val="Heading1"/>
+      </w:pPr>
+      <w:r>
+        <w:lastRenderedPageBreak/>
+        <w:t>CÁC LỆNH CƠ BẢN CỦA TERMINAL, POWER SHELL, CMD, …</w:t>
+      </w:r>
+    </w:p>
+    <w:p>
+      <w:pPr>
+        <w:pStyle w:val="ListParagraph"/>
+        <w:numPr>
+          <w:ilvl w:val="0"/>
+          <w:numId w:val="26"/>
+        </w:numPr>
+        <w:rPr>
+          <w:lang w:val="en-US"/>
+        </w:rPr>
+      </w:pPr>
+      <w:r>
+        <w:rPr>
+          <w:lang w:val="en-US"/>
+        </w:rPr>
+        <w:t xml:space="preserve">code . </w:t>
+      </w:r>
+      <w:bookmarkStart w:id="1" w:name="OLE_LINK9"/>
+      <w:r>
+        <w:rPr>
+          <w:lang w:val="en-US"/>
+        </w:rPr>
+        <w:sym w:font="Wingdings" w:char="F0E0"/>
+      </w:r>
+      <w:r>
+        <w:rPr>
+          <w:lang w:val="en-US"/>
+        </w:rPr>
+        <w:t xml:space="preserve"> </w:t>
+      </w:r>
+      <w:bookmarkEnd w:id="1"/>
+      <w:r>
+        <w:rPr>
+          <w:lang w:val="en-US"/>
+        </w:rPr>
+        <w:t>mở visual code trong thư mục.</w:t>
+      </w:r>
+    </w:p>
+    <w:p>
+      <w:pPr>
+        <w:pStyle w:val="ListParagraph"/>
+        <w:numPr>
+          <w:ilvl w:val="0"/>
+          <w:numId w:val="26"/>
+        </w:numPr>
+        <w:rPr>
+          <w:lang w:val="en-US"/>
+        </w:rPr>
+      </w:pPr>
+      <w:r>
+        <w:rPr>
+          <w:lang w:val="en-US"/>
+        </w:rPr>
+        <w:t xml:space="preserve">cd </w:t>
+      </w:r>
+      <w:r>
+        <w:rPr>
+          <w:i/>
+          <w:iCs/>
+          <w:lang w:val="en-US"/>
+        </w:rPr>
+        <w:t>tên-thư-mục</w:t>
+      </w:r>
+      <w:r>
+        <w:rPr>
+          <w:lang w:val="en-US"/>
+        </w:rPr>
+        <w:t xml:space="preserve"> </w:t>
+      </w:r>
+      <w:r>
+        <w:rPr>
+          <w:lang w:val="en-US"/>
+        </w:rPr>
+        <w:sym w:font="Wingdings" w:char="F0E0"/>
+      </w:r>
+      <w:r>
+        <w:rPr>
+          <w:lang w:val="en-US"/>
+        </w:rPr>
+        <w:t xml:space="preserve"> mở thư mục con.</w:t>
+      </w:r>
+    </w:p>
+    <w:p>
+      <w:pPr>
+        <w:pStyle w:val="ListParagraph"/>
+        <w:numPr>
+          <w:ilvl w:val="0"/>
+          <w:numId w:val="26"/>
+        </w:numPr>
+        <w:rPr>
+          <w:lang w:val="en-US"/>
+        </w:rPr>
+      </w:pPr>
+      <w:r>
+        <w:rPr>
+          <w:lang w:val="en-US"/>
+        </w:rPr>
+        <w:t xml:space="preserve">cd .. </w:t>
+      </w:r>
+      <w:r>
+        <w:rPr>
+          <w:lang w:val="en-US"/>
+        </w:rPr>
+        <w:sym w:font="Wingdings" w:char="F0E0"/>
+      </w:r>
+      <w:r>
+        <w:rPr>
+          <w:lang w:val="en-US"/>
+        </w:rPr>
+        <w:t xml:space="preserve"> trở về thư mục cha.</w:t>
+      </w:r>
+    </w:p>
+    <w:p>
+      <w:pPr>
+        <w:pStyle w:val="ListParagraph"/>
+        <w:numPr>
+          <w:ilvl w:val="0"/>
+          <w:numId w:val="26"/>
+        </w:numPr>
+        <w:rPr>
+          <w:lang w:val="en-US"/>
+        </w:rPr>
+      </w:pPr>
+      <w:r>
+        <w:rPr>
+          <w:lang w:val="en-US"/>
+        </w:rPr>
+        <w:t xml:space="preserve">Clear </w:t>
+      </w:r>
+      <w:r>
+        <w:rPr>
+          <w:lang w:val="en-US"/>
+        </w:rPr>
+        <w:sym w:font="Wingdings" w:char="F0E0"/>
+      </w:r>
+      <w:r>
+        <w:rPr>
+          <w:lang w:val="en-US"/>
+        </w:rPr>
+        <w:t xml:space="preserve"> xóa nội dung terminal. </w:t>
+      </w:r>
+    </w:p>
+    <w:p>
+      <w:pPr>
+        <w:pStyle w:val="ListParagraph"/>
+        <w:numPr>
+          <w:ilvl w:val="0"/>
+          <w:numId w:val="26"/>
+        </w:numPr>
+        <w:rPr>
+          <w:lang w:val="en-US"/>
+        </w:rPr>
+      </w:pPr>
+      <w:r>
+        <w:rPr>
+          <w:lang w:val="en-US"/>
+        </w:rPr>
+        <w:t xml:space="preserve">Exit </w:t>
+      </w:r>
+      <w:r>
+        <w:rPr>
+          <w:lang w:val="en-US"/>
+        </w:rPr>
+        <w:sym w:font="Wingdings" w:char="F0E0"/>
+      </w:r>
+      <w:r>
+        <w:rPr>
+          <w:lang w:val="en-US"/>
+        </w:rPr>
+        <w:t xml:space="preserve"> đóng terminal. </w:t>
+      </w:r>
+    </w:p>
+    <w:p>
+      <w:pPr>
         <w:rPr>
           <w:b/>
           <w:bCs/>
-          <w:highlight w:val="yellow"/>
-          <w:lang w:val="en-US"/>
-        </w:rPr>
-        <w:br w:type="page"/>
-      </w:r>
-    </w:p>
-    <w:p>
-      <w:pPr>
+          <w:lang w:val="en-US"/>
+        </w:rPr>
+      </w:pPr>
+      <w:r>
         <w:rPr>
           <w:b/>
           <w:bCs/>
           <w:lang w:val="en-US"/>
         </w:rPr>
-      </w:pPr>
-      <w:r>
-        <w:rPr>
-          <w:b/>
-          <w:bCs/>
-          <w:lang w:val="en-US"/>
-        </w:rPr>
+        <w:br w:type="page"/>
+      </w:r>
+    </w:p>
+    <w:p>
+      <w:pPr>
+        <w:pStyle w:val="Heading1"/>
+      </w:pPr>
+      <w:r>
         <w:lastRenderedPageBreak/>
-        <w:t>CÁC LỆNH CƠ BẢN CỦA TERMINAL, POWER SHELL, CMD, …</w:t>
-      </w:r>
-    </w:p>
-    <w:p>
-      <w:pPr>
-        <w:pStyle w:val="ListParagraph"/>
-        <w:numPr>
-          <w:ilvl w:val="0"/>
-          <w:numId w:val="26"/>
-        </w:numPr>
-        <w:rPr>
-          <w:lang w:val="en-US"/>
-        </w:rPr>
-      </w:pPr>
-      <w:r>
-        <w:rPr>
-          <w:lang w:val="en-US"/>
-        </w:rPr>
-        <w:t xml:space="preserve">code . </w:t>
-      </w:r>
-      <w:bookmarkStart w:id="1" w:name="OLE_LINK9"/>
+        <w:t>GIT CƠ BẢN</w:t>
+      </w:r>
+    </w:p>
+    <w:p>
+      <w:pPr>
+        <w:rPr>
+          <w:lang w:val="en-US"/>
+        </w:rPr>
+      </w:pPr>
+      <w:r>
+        <w:rPr>
+          <w:lang w:val="en-US"/>
+        </w:rPr>
+        <w:t xml:space="preserve">- </w:t>
+      </w:r>
+      <w:r>
+        <w:rPr>
+          <w:lang w:val="en-US"/>
+        </w:rPr>
+        <w:t xml:space="preserve">Lên trang gitHub/gitLab tạo 1 </w:t>
+      </w:r>
+      <w:r>
+        <w:rPr>
+          <w:lang w:val="en-US"/>
+        </w:rPr>
+        <w:t xml:space="preserve">Remote </w:t>
+      </w:r>
+      <w:r>
+        <w:rPr>
+          <w:lang w:val="en-US"/>
+        </w:rPr>
+        <w:t>Repository.</w:t>
+      </w:r>
+      <w:r>
+        <w:rPr>
+          <w:lang w:val="en-US"/>
+        </w:rPr>
+        <w:t xml:space="preserve"> (Lưu ý: tên Repo === tên project folder)</w:t>
+      </w:r>
+    </w:p>
+    <w:p>
+      <w:pPr>
+        <w:pStyle w:val="ListParagraph"/>
+        <w:numPr>
+          <w:ilvl w:val="0"/>
+          <w:numId w:val="24"/>
+        </w:numPr>
+        <w:rPr>
+          <w:lang w:val="en-US"/>
+        </w:rPr>
+      </w:pPr>
+      <w:r>
+        <w:rPr>
+          <w:lang w:val="en-US"/>
+        </w:rPr>
+        <w:t>git –version</w:t>
+      </w:r>
+      <w:r>
+        <w:rPr>
+          <w:lang w:val="en-US"/>
+        </w:rPr>
+        <w:t xml:space="preserve"> </w:t>
+      </w:r>
       <w:r>
         <w:rPr>
           <w:lang w:val="en-US"/>
@@ -1806,30 +2132,154 @@
         </w:rPr>
         <w:t xml:space="preserve"> </w:t>
       </w:r>
-      <w:bookmarkEnd w:id="1"/>
-      <w:r>
-        <w:rPr>
-          <w:lang w:val="en-US"/>
-        </w:rPr>
-        <w:t>mở visual code trong thư mục.</w:t>
-      </w:r>
-    </w:p>
-    <w:p>
-      <w:pPr>
-        <w:pStyle w:val="ListParagraph"/>
-        <w:numPr>
-          <w:ilvl w:val="0"/>
-          <w:numId w:val="26"/>
-        </w:numPr>
-        <w:rPr>
-          <w:lang w:val="en-US"/>
-        </w:rPr>
-      </w:pPr>
-      <w:r>
-        <w:rPr>
-          <w:lang w:val="en-US"/>
-        </w:rPr>
-        <w:t xml:space="preserve">cd </w:t>
+      <w:r>
+        <w:rPr>
+          <w:lang w:val="en-US"/>
+        </w:rPr>
+        <w:t>Kiểm tra phiên bản và git đã được cài chưa.</w:t>
+      </w:r>
+    </w:p>
+    <w:p>
+      <w:pPr>
+        <w:pStyle w:val="ListParagraph"/>
+        <w:numPr>
+          <w:ilvl w:val="0"/>
+          <w:numId w:val="24"/>
+        </w:numPr>
+        <w:rPr>
+          <w:lang w:val="en-US"/>
+        </w:rPr>
+      </w:pPr>
+      <w:r>
+        <w:rPr>
+          <w:lang w:val="en-US"/>
+        </w:rPr>
+        <w:t>git init</w:t>
+      </w:r>
+      <w:r>
+        <w:rPr>
+          <w:lang w:val="en-US"/>
+        </w:rPr>
+        <w:t xml:space="preserve"> </w:t>
+      </w:r>
+      <w:r>
+        <w:rPr>
+          <w:lang w:val="en-US"/>
+        </w:rPr>
+        <w:sym w:font="Wingdings" w:char="F0E0"/>
+      </w:r>
+      <w:r>
+        <w:rPr>
+          <w:lang w:val="en-US"/>
+        </w:rPr>
+        <w:t xml:space="preserve"> Tạo </w:t>
+      </w:r>
+      <w:r>
+        <w:rPr>
+          <w:lang w:val="en-US"/>
+        </w:rPr>
+        <w:t>l</w:t>
+      </w:r>
+      <w:r>
+        <w:rPr>
+          <w:lang w:val="en-US"/>
+        </w:rPr>
+        <w:t xml:space="preserve">cal </w:t>
+      </w:r>
+      <w:r>
+        <w:rPr>
+          <w:lang w:val="en-US"/>
+        </w:rPr>
+        <w:t>repo</w:t>
+      </w:r>
+      <w:r>
+        <w:rPr>
+          <w:lang w:val="en-US"/>
+        </w:rPr>
+        <w:t xml:space="preserve"> trong máy tính (file .git)</w:t>
+      </w:r>
+      <w:r>
+        <w:t>.</w:t>
+      </w:r>
+      <w:r>
+        <w:rPr>
+          <w:lang w:val="en-US"/>
+        </w:rPr>
+        <w:t xml:space="preserve"> (Nếu clone về thì ko cần init)</w:t>
+      </w:r>
+    </w:p>
+    <w:p>
+      <w:pPr>
+        <w:pStyle w:val="ListParagraph"/>
+        <w:numPr>
+          <w:ilvl w:val="0"/>
+          <w:numId w:val="24"/>
+        </w:numPr>
+        <w:rPr>
+          <w:lang w:val="en-US"/>
+        </w:rPr>
+      </w:pPr>
+      <w:r>
+        <w:rPr>
+          <w:lang w:val="en-US"/>
+        </w:rPr>
+        <w:t>git status</w:t>
+      </w:r>
+      <w:r>
+        <w:rPr>
+          <w:lang w:val="en-US"/>
+        </w:rPr>
+        <w:t xml:space="preserve"> </w:t>
+      </w:r>
+      <w:bookmarkStart w:id="2" w:name="OLE_LINK10"/>
+      <w:r>
+        <w:rPr>
+          <w:lang w:val="en-US"/>
+        </w:rPr>
+        <w:sym w:font="Wingdings" w:char="F0E0"/>
+      </w:r>
+      <w:bookmarkEnd w:id="2"/>
+      <w:r>
+        <w:rPr>
+          <w:lang w:val="en-US"/>
+        </w:rPr>
+        <w:t xml:space="preserve"> Kiểm tra tình trạng code thay đổi so với </w:t>
+      </w:r>
+      <w:r>
+        <w:rPr>
+          <w:lang w:val="en-US"/>
+        </w:rPr>
+        <w:t>repo</w:t>
+      </w:r>
+      <w:r>
+        <w:rPr>
+          <w:lang w:val="en-US"/>
+        </w:rPr>
+        <w:t>.</w:t>
+      </w:r>
+    </w:p>
+    <w:p>
+      <w:pPr>
+        <w:pStyle w:val="ListParagraph"/>
+        <w:numPr>
+          <w:ilvl w:val="0"/>
+          <w:numId w:val="24"/>
+        </w:numPr>
+        <w:rPr>
+          <w:lang w:val="en-US"/>
+        </w:rPr>
+      </w:pPr>
+      <w:r>
+        <w:rPr>
+          <w:lang w:val="en-US"/>
+        </w:rPr>
+        <w:t>git add</w:t>
+      </w:r>
+      <w:r>
+        <w:rPr>
+          <w:lang w:val="en-US"/>
+        </w:rPr>
+        <w:t xml:space="preserve"> </w:t>
       </w:r>
       <w:r>
         <w:rPr>
@@ -1837,7 +2287,7 @@
           <w:iCs/>
           <w:lang w:val="en-US"/>
         </w:rPr>
-        <w:t>tên-thư-mục</w:t>
+        <w:t>tên-file</w:t>
       </w:r>
       <w:r>
         <w:rPr>
@@ -1855,25 +2305,67 @@
         <w:rPr>
           <w:lang w:val="en-US"/>
         </w:rPr>
-        <w:t xml:space="preserve"> mở thư mục con.</w:t>
-      </w:r>
-    </w:p>
-    <w:p>
-      <w:pPr>
-        <w:pStyle w:val="ListParagraph"/>
-        <w:numPr>
-          <w:ilvl w:val="0"/>
-          <w:numId w:val="26"/>
-        </w:numPr>
-        <w:rPr>
-          <w:lang w:val="en-US"/>
-        </w:rPr>
-      </w:pPr>
-      <w:r>
-        <w:rPr>
-          <w:lang w:val="en-US"/>
-        </w:rPr>
-        <w:t xml:space="preserve">cd .. </w:t>
+        <w:t xml:space="preserve"> </w:t>
+      </w:r>
+      <w:r>
+        <w:rPr>
+          <w:lang w:val="en-US"/>
+        </w:rPr>
+        <w:t xml:space="preserve">File đã </w:t>
+      </w:r>
+      <w:r>
+        <w:rPr>
+          <w:lang w:val="en-US"/>
+        </w:rPr>
+        <w:t>thay đổi</w:t>
+      </w:r>
+      <w:r>
+        <w:rPr>
+          <w:lang w:val="en-US"/>
+        </w:rPr>
+        <w:t xml:space="preserve"> vào trong </w:t>
+      </w:r>
+      <w:r>
+        <w:rPr>
+          <w:lang w:val="en-US"/>
+        </w:rPr>
+        <w:t>repo</w:t>
+      </w:r>
+      <w:r>
+        <w:rPr>
+          <w:lang w:val="en-US"/>
+        </w:rPr>
+        <w:t>.</w:t>
+      </w:r>
+    </w:p>
+    <w:p>
+      <w:pPr>
+        <w:pStyle w:val="ListParagraph"/>
+        <w:numPr>
+          <w:ilvl w:val="0"/>
+          <w:numId w:val="24"/>
+        </w:numPr>
+        <w:rPr>
+          <w:lang w:val="en-US"/>
+        </w:rPr>
+      </w:pPr>
+      <w:r>
+        <w:rPr>
+          <w:lang w:val="en-US"/>
+        </w:rPr>
+        <w:t>git add</w:t>
+      </w:r>
+      <w:r>
+        <w:rPr>
+          <w:lang w:val="en-US"/>
+        </w:rPr>
+        <w:t xml:space="preserve"> .</w:t>
+      </w:r>
+      <w:r>
+        <w:rPr>
+          <w:lang w:val="en-US"/>
+        </w:rPr>
+        <w:t xml:space="preserve"> </w:t>
       </w:r>
       <w:r>
         <w:rPr>
@@ -1885,25 +2377,31 @@
         <w:rPr>
           <w:lang w:val="en-US"/>
         </w:rPr>
-        <w:t xml:space="preserve"> trở về thư mục cha.</w:t>
-      </w:r>
-    </w:p>
-    <w:p>
-      <w:pPr>
-        <w:pStyle w:val="ListParagraph"/>
-        <w:numPr>
-          <w:ilvl w:val="0"/>
-          <w:numId w:val="26"/>
-        </w:numPr>
-        <w:rPr>
-          <w:lang w:val="en-US"/>
-        </w:rPr>
-      </w:pPr>
-      <w:r>
-        <w:rPr>
-          <w:lang w:val="en-US"/>
-        </w:rPr>
-        <w:t xml:space="preserve">Clear </w:t>
+        <w:t xml:space="preserve"> Thêm tất cả thay đổi.</w:t>
+      </w:r>
+    </w:p>
+    <w:p>
+      <w:pPr>
+        <w:pStyle w:val="ListParagraph"/>
+        <w:numPr>
+          <w:ilvl w:val="0"/>
+          <w:numId w:val="24"/>
+        </w:numPr>
+        <w:rPr>
+          <w:lang w:val="en-US"/>
+        </w:rPr>
+      </w:pPr>
+      <w:r>
+        <w:rPr>
+          <w:lang w:val="en-US"/>
+        </w:rPr>
+        <w:t>git reset</w:t>
+      </w:r>
+      <w:r>
+        <w:rPr>
+          <w:lang w:val="en-US"/>
+        </w:rPr>
+        <w:t xml:space="preserve"> </w:t>
       </w:r>
       <w:r>
         <w:rPr>
@@ -1915,111 +2413,19 @@
         <w:rPr>
           <w:lang w:val="en-US"/>
         </w:rPr>
-        <w:t xml:space="preserve"> xóa nội dung terminal. </w:t>
-      </w:r>
-    </w:p>
-    <w:p>
-      <w:pPr>
-        <w:pStyle w:val="ListParagraph"/>
-        <w:numPr>
-          <w:ilvl w:val="0"/>
-          <w:numId w:val="26"/>
-        </w:numPr>
-        <w:rPr>
-          <w:lang w:val="en-US"/>
-        </w:rPr>
-      </w:pPr>
-      <w:r>
-        <w:rPr>
-          <w:lang w:val="en-US"/>
-        </w:rPr>
-        <w:t xml:space="preserve">Exit </w:t>
-      </w:r>
-      <w:r>
-        <w:rPr>
-          <w:lang w:val="en-US"/>
-        </w:rPr>
-        <w:sym w:font="Wingdings" w:char="F0E0"/>
-      </w:r>
-      <w:r>
-        <w:rPr>
-          <w:lang w:val="en-US"/>
-        </w:rPr>
-        <w:t xml:space="preserve"> đóng terminal. </w:t>
-      </w:r>
-    </w:p>
-    <w:p>
-      <w:pPr>
-        <w:rPr>
-          <w:b/>
-          <w:bCs/>
-          <w:lang w:val="en-US"/>
-        </w:rPr>
-      </w:pPr>
-      <w:r>
-        <w:rPr>
-          <w:b/>
-          <w:bCs/>
-          <w:lang w:val="en-US"/>
-        </w:rPr>
-        <w:br w:type="page"/>
-      </w:r>
-    </w:p>
-    <w:p>
-      <w:pPr>
-        <w:rPr>
-          <w:b/>
-          <w:bCs/>
-          <w:u w:val="single"/>
-          <w:lang w:val="en-US"/>
-        </w:rPr>
-      </w:pPr>
-      <w:r>
-        <w:rPr>
-          <w:b/>
-          <w:bCs/>
-          <w:u w:val="single"/>
-          <w:lang w:val="en-US"/>
-        </w:rPr>
-        <w:lastRenderedPageBreak/>
-        <w:t>GIT CƠ BẢN</w:t>
-      </w:r>
-    </w:p>
-    <w:p>
-      <w:pPr>
-        <w:rPr>
-          <w:lang w:val="en-US"/>
-        </w:rPr>
-      </w:pPr>
-      <w:r>
-        <w:rPr>
-          <w:lang w:val="en-US"/>
-        </w:rPr>
-        <w:t xml:space="preserve">- </w:t>
-      </w:r>
-      <w:r>
-        <w:rPr>
-          <w:lang w:val="en-US"/>
-        </w:rPr>
-        <w:t xml:space="preserve">Lên trang gitHub/gitLab tạo 1 </w:t>
-      </w:r>
-      <w:r>
-        <w:rPr>
-          <w:lang w:val="en-US"/>
-        </w:rPr>
-        <w:t xml:space="preserve">Remote </w:t>
-      </w:r>
-      <w:r>
-        <w:rPr>
-          <w:lang w:val="en-US"/>
-        </w:rPr>
-        <w:t>Repository.</w:t>
-      </w:r>
-      <w:r>
-        <w:rPr>
-          <w:lang w:val="en-US"/>
-        </w:rPr>
-        <w:t xml:space="preserve"> (Lưu ý: tên Repo === tên project folder)</w:t>
+        <w:t xml:space="preserve"> Gỡ code thay đổi ra khỏi </w:t>
+      </w:r>
+      <w:r>
+        <w:rPr>
+          <w:lang w:val="en-US"/>
+        </w:rPr>
+        <w:t>repo</w:t>
+      </w:r>
+      <w:r>
+        <w:rPr>
+          <w:lang w:val="en-US"/>
+        </w:rPr>
+        <w:t>.</w:t>
       </w:r>
     </w:p>
     <w:p>
@@ -2037,174 +2443,19 @@
         <w:rPr>
           <w:lang w:val="en-US"/>
         </w:rPr>
-        <w:t>git –version</w:t>
-      </w:r>
-      <w:r>
-        <w:rPr>
-          <w:lang w:val="en-US"/>
-        </w:rPr>
-        <w:t xml:space="preserve"> </w:t>
-      </w:r>
-      <w:r>
-        <w:rPr>
-          <w:lang w:val="en-US"/>
-        </w:rPr>
-        <w:sym w:font="Wingdings" w:char="F0E0"/>
-      </w:r>
-      <w:r>
-        <w:rPr>
-          <w:lang w:val="en-US"/>
-        </w:rPr>
-        <w:t xml:space="preserve"> </w:t>
-      </w:r>
-      <w:r>
-        <w:rPr>
-          <w:lang w:val="en-US"/>
-        </w:rPr>
-        <w:t>Kiểm tra phiên bản và git đã được cài chưa.</w:t>
-      </w:r>
-    </w:p>
-    <w:p>
-      <w:pPr>
-        <w:pStyle w:val="ListParagraph"/>
-        <w:numPr>
-          <w:ilvl w:val="0"/>
-          <w:numId w:val="24"/>
-        </w:numPr>
-        <w:rPr>
-          <w:lang w:val="en-US"/>
-        </w:rPr>
-      </w:pPr>
-      <w:r>
-        <w:rPr>
-          <w:lang w:val="en-US"/>
-        </w:rPr>
-        <w:t>git init</w:t>
-      </w:r>
-      <w:r>
-        <w:rPr>
-          <w:lang w:val="en-US"/>
-        </w:rPr>
-        <w:t xml:space="preserve"> </w:t>
-      </w:r>
-      <w:r>
-        <w:rPr>
-          <w:lang w:val="en-US"/>
-        </w:rPr>
-        <w:sym w:font="Wingdings" w:char="F0E0"/>
-      </w:r>
-      <w:r>
-        <w:rPr>
-          <w:lang w:val="en-US"/>
-        </w:rPr>
-        <w:t xml:space="preserve"> Tạo </w:t>
-      </w:r>
-      <w:r>
-        <w:rPr>
-          <w:lang w:val="en-US"/>
-        </w:rPr>
-        <w:t>l</w:t>
-      </w:r>
-      <w:r>
-        <w:rPr>
-          <w:lang w:val="en-US"/>
-        </w:rPr>
-        <w:t xml:space="preserve">cal </w:t>
-      </w:r>
-      <w:r>
-        <w:rPr>
-          <w:lang w:val="en-US"/>
-        </w:rPr>
-        <w:t>repo</w:t>
-      </w:r>
-      <w:r>
-        <w:rPr>
-          <w:lang w:val="en-US"/>
-        </w:rPr>
-        <w:t xml:space="preserve"> trong máy tính (file .git)</w:t>
-      </w:r>
-      <w:r>
-        <w:t>.</w:t>
-      </w:r>
-      <w:r>
-        <w:rPr>
-          <w:lang w:val="en-US"/>
-        </w:rPr>
-        <w:t xml:space="preserve"> (Nếu clone về thì ko cần init)</w:t>
-      </w:r>
-    </w:p>
-    <w:p>
-      <w:pPr>
-        <w:pStyle w:val="ListParagraph"/>
-        <w:numPr>
-          <w:ilvl w:val="0"/>
-          <w:numId w:val="24"/>
-        </w:numPr>
-        <w:rPr>
-          <w:lang w:val="en-US"/>
-        </w:rPr>
-      </w:pPr>
-      <w:r>
-        <w:rPr>
-          <w:lang w:val="en-US"/>
-        </w:rPr>
-        <w:t>git status</w:t>
-      </w:r>
-      <w:r>
-        <w:rPr>
-          <w:lang w:val="en-US"/>
-        </w:rPr>
-        <w:t xml:space="preserve"> </w:t>
-      </w:r>
-      <w:bookmarkStart w:id="2" w:name="OLE_LINK10"/>
-      <w:r>
-        <w:rPr>
-          <w:lang w:val="en-US"/>
-        </w:rPr>
-        <w:sym w:font="Wingdings" w:char="F0E0"/>
-      </w:r>
-      <w:bookmarkEnd w:id="2"/>
-      <w:r>
-        <w:rPr>
-          <w:lang w:val="en-US"/>
-        </w:rPr>
-        <w:t xml:space="preserve"> Kiểm tra tình trạng code thay đổi so với </w:t>
-      </w:r>
-      <w:r>
-        <w:rPr>
-          <w:lang w:val="en-US"/>
-        </w:rPr>
-        <w:t>repo</w:t>
-      </w:r>
-      <w:r>
-        <w:rPr>
-          <w:lang w:val="en-US"/>
-        </w:rPr>
-        <w:t>.</w:t>
-      </w:r>
-    </w:p>
-    <w:p>
-      <w:pPr>
-        <w:pStyle w:val="ListParagraph"/>
-        <w:numPr>
-          <w:ilvl w:val="0"/>
-          <w:numId w:val="24"/>
-        </w:numPr>
-        <w:rPr>
-          <w:lang w:val="en-US"/>
-        </w:rPr>
-      </w:pPr>
-      <w:r>
-        <w:rPr>
-          <w:lang w:val="en-US"/>
-        </w:rPr>
-        <w:t>git add</w:t>
-      </w:r>
-      <w:r>
-        <w:rPr>
-          <w:lang w:val="en-US"/>
-        </w:rPr>
-        <w:t xml:space="preserve"> </w:t>
+        <w:t>git commi</w:t>
+      </w:r>
+      <w:r>
+        <w:rPr>
+          <w:lang w:val="en-US"/>
+        </w:rPr>
+        <w:t>t</w:t>
+      </w:r>
+      <w:r>
+        <w:rPr>
+          <w:lang w:val="en-US"/>
+        </w:rPr>
+        <w:t xml:space="preserve"> -m </w:t>
       </w:r>
       <w:r>
         <w:rPr>
@@ -2212,175 +2463,7 @@
           <w:iCs/>
           <w:lang w:val="en-US"/>
         </w:rPr>
-        <w:t>tên-file</w:t>
-      </w:r>
-      <w:r>
-        <w:rPr>
-          <w:lang w:val="en-US"/>
-        </w:rPr>
-        <w:t xml:space="preserve"> </w:t>
-      </w:r>
-      <w:r>
-        <w:rPr>
-          <w:lang w:val="en-US"/>
-        </w:rPr>
-        <w:sym w:font="Wingdings" w:char="F0E0"/>
-      </w:r>
-      <w:r>
-        <w:rPr>
-          <w:lang w:val="en-US"/>
-        </w:rPr>
-        <w:t xml:space="preserve"> </w:t>
-      </w:r>
-      <w:r>
-        <w:rPr>
-          <w:lang w:val="en-US"/>
-        </w:rPr>
-        <w:t xml:space="preserve">File đã </w:t>
-      </w:r>
-      <w:r>
-        <w:rPr>
-          <w:lang w:val="en-US"/>
-        </w:rPr>
-        <w:t>thay đổi</w:t>
-      </w:r>
-      <w:r>
-        <w:rPr>
-          <w:lang w:val="en-US"/>
-        </w:rPr>
-        <w:t xml:space="preserve"> vào trong </w:t>
-      </w:r>
-      <w:r>
-        <w:rPr>
-          <w:lang w:val="en-US"/>
-        </w:rPr>
-        <w:t>repo</w:t>
-      </w:r>
-      <w:r>
-        <w:rPr>
-          <w:lang w:val="en-US"/>
-        </w:rPr>
-        <w:t>.</w:t>
-      </w:r>
-    </w:p>
-    <w:p>
-      <w:pPr>
-        <w:pStyle w:val="ListParagraph"/>
-        <w:numPr>
-          <w:ilvl w:val="0"/>
-          <w:numId w:val="24"/>
-        </w:numPr>
-        <w:rPr>
-          <w:lang w:val="en-US"/>
-        </w:rPr>
-      </w:pPr>
-      <w:r>
-        <w:rPr>
-          <w:lang w:val="en-US"/>
-        </w:rPr>
-        <w:t>git add</w:t>
-      </w:r>
-      <w:r>
-        <w:rPr>
-          <w:lang w:val="en-US"/>
-        </w:rPr>
-        <w:t xml:space="preserve"> .</w:t>
-      </w:r>
-      <w:r>
-        <w:rPr>
-          <w:lang w:val="en-US"/>
-        </w:rPr>
-        <w:t xml:space="preserve"> </w:t>
-      </w:r>
-      <w:r>
-        <w:rPr>
-          <w:lang w:val="en-US"/>
-        </w:rPr>
-        <w:sym w:font="Wingdings" w:char="F0E0"/>
-      </w:r>
-      <w:r>
-        <w:rPr>
-          <w:lang w:val="en-US"/>
-        </w:rPr>
-        <w:t xml:space="preserve"> Thêm tất cả thay đổi.</w:t>
-      </w:r>
-    </w:p>
-    <w:p>
-      <w:pPr>
-        <w:pStyle w:val="ListParagraph"/>
-        <w:numPr>
-          <w:ilvl w:val="0"/>
-          <w:numId w:val="24"/>
-        </w:numPr>
-        <w:rPr>
-          <w:lang w:val="en-US"/>
-        </w:rPr>
-      </w:pPr>
-      <w:r>
-        <w:rPr>
-          <w:lang w:val="en-US"/>
-        </w:rPr>
-        <w:t>git reset</w:t>
-      </w:r>
-      <w:r>
-        <w:rPr>
-          <w:lang w:val="en-US"/>
-        </w:rPr>
-        <w:t xml:space="preserve"> </w:t>
-      </w:r>
-      <w:r>
-        <w:rPr>
-          <w:lang w:val="en-US"/>
-        </w:rPr>
-        <w:sym w:font="Wingdings" w:char="F0E0"/>
-      </w:r>
-      <w:r>
-        <w:rPr>
-          <w:lang w:val="en-US"/>
-        </w:rPr>
-        <w:t xml:space="preserve"> Gỡ code thay đổi ra khỏi </w:t>
-      </w:r>
-      <w:r>
-        <w:rPr>
-          <w:lang w:val="en-US"/>
-        </w:rPr>
-        <w:t>repo</w:t>
-      </w:r>
-      <w:r>
-        <w:rPr>
-          <w:lang w:val="en-US"/>
-        </w:rPr>
-        <w:t>.</w:t>
-      </w:r>
-    </w:p>
-    <w:p>
-      <w:pPr>
-        <w:pStyle w:val="ListParagraph"/>
-        <w:numPr>
-          <w:ilvl w:val="0"/>
-          <w:numId w:val="24"/>
-        </w:numPr>
-        <w:rPr>
-          <w:lang w:val="en-US"/>
-        </w:rPr>
-      </w:pPr>
-      <w:r>
-        <w:rPr>
-          <w:lang w:val="en-US"/>
-        </w:rPr>
-        <w:t>git commi</w:t>
-      </w:r>
-      <w:r>
-        <w:rPr>
-          <w:lang w:val="en-US"/>
-        </w:rPr>
-        <w:t>t</w:t>
-      </w:r>
-      <w:r>
-        <w:rPr>
-          <w:lang w:val="en-US"/>
-        </w:rPr>
-        <w:t xml:space="preserve"> -m </w:t>
+        <w:t>”</w:t>
       </w:r>
       <w:r>
         <w:rPr>
@@ -2388,7 +2471,7 @@
           <w:iCs/>
           <w:lang w:val="en-US"/>
         </w:rPr>
-        <w:t>”</w:t>
+        <w:t>Ghi</w:t>
       </w:r>
       <w:r>
         <w:rPr>
@@ -2396,7 +2479,7 @@
           <w:iCs/>
           <w:lang w:val="en-US"/>
         </w:rPr>
-        <w:t>Ghi</w:t>
+        <w:t>-</w:t>
       </w:r>
       <w:r>
         <w:rPr>
@@ -2404,7 +2487,175 @@
           <w:iCs/>
           <w:lang w:val="en-US"/>
         </w:rPr>
-        <w:t>-</w:t>
+        <w:t>chú”</w:t>
+      </w:r>
+      <w:r>
+        <w:rPr>
+          <w:lang w:val="en-US"/>
+        </w:rPr>
+        <w:t xml:space="preserve"> </w:t>
+      </w:r>
+      <w:r>
+        <w:rPr>
+          <w:lang w:val="en-US"/>
+        </w:rPr>
+        <w:sym w:font="Wingdings" w:char="F0E0"/>
+      </w:r>
+      <w:r>
+        <w:rPr>
+          <w:lang w:val="en-US"/>
+        </w:rPr>
+        <w:t xml:space="preserve"> </w:t>
+      </w:r>
+      <w:r>
+        <w:rPr>
+          <w:lang w:val="en-US"/>
+        </w:rPr>
+        <w:t>Lưu code đã add</w:t>
+      </w:r>
+      <w:r>
+        <w:rPr>
+          <w:lang w:val="en-US"/>
+        </w:rPr>
+        <w:t>.</w:t>
+      </w:r>
+    </w:p>
+    <w:p>
+      <w:pPr>
+        <w:pStyle w:val="ListParagraph"/>
+        <w:numPr>
+          <w:ilvl w:val="0"/>
+          <w:numId w:val="24"/>
+        </w:numPr>
+        <w:rPr>
+          <w:lang w:val="en-US"/>
+        </w:rPr>
+      </w:pPr>
+      <w:r>
+        <w:rPr>
+          <w:lang w:val="en-US"/>
+        </w:rPr>
+        <w:t>git commit</w:t>
+      </w:r>
+      <w:r>
+        <w:rPr>
+          <w:lang w:val="en-US"/>
+        </w:rPr>
+        <w:t xml:space="preserve"> </w:t>
+      </w:r>
+      <w:r>
+        <w:rPr>
+          <w:lang w:val="en-US"/>
+        </w:rPr>
+        <w:sym w:font="Wingdings" w:char="F0E0"/>
+      </w:r>
+      <w:r>
+        <w:rPr>
+          <w:lang w:val="en-US"/>
+        </w:rPr>
+        <w:t xml:space="preserve"> Lưu code khi giải quyết conflict.</w:t>
+      </w:r>
+    </w:p>
+    <w:p>
+      <w:pPr>
+        <w:pStyle w:val="ListParagraph"/>
+        <w:numPr>
+          <w:ilvl w:val="0"/>
+          <w:numId w:val="24"/>
+        </w:numPr>
+        <w:rPr>
+          <w:lang w:val="en-US"/>
+        </w:rPr>
+      </w:pPr>
+      <w:r>
+        <w:rPr>
+          <w:lang w:val="en-US"/>
+        </w:rPr>
+        <w:t>git log</w:t>
+      </w:r>
+      <w:r>
+        <w:rPr>
+          <w:lang w:val="en-US"/>
+        </w:rPr>
+        <w:t xml:space="preserve"> </w:t>
+      </w:r>
+      <w:r>
+        <w:rPr>
+          <w:lang w:val="en-US"/>
+        </w:rPr>
+        <w:sym w:font="Wingdings" w:char="F0E0"/>
+      </w:r>
+      <w:r>
+        <w:rPr>
+          <w:lang w:val="en-US"/>
+        </w:rPr>
+        <w:t xml:space="preserve"> Xem lại tất cả commit.</w:t>
+      </w:r>
+    </w:p>
+    <w:p>
+      <w:pPr>
+        <w:pStyle w:val="ListParagraph"/>
+        <w:numPr>
+          <w:ilvl w:val="0"/>
+          <w:numId w:val="24"/>
+        </w:numPr>
+        <w:rPr>
+          <w:lang w:val="en-US"/>
+        </w:rPr>
+      </w:pPr>
+      <w:r>
+        <w:rPr>
+          <w:lang w:val="en-US"/>
+        </w:rPr>
+        <w:t>git log –oneline</w:t>
+      </w:r>
+      <w:r>
+        <w:rPr>
+          <w:lang w:val="en-US"/>
+        </w:rPr>
+        <w:t xml:space="preserve"> </w:t>
+      </w:r>
+      <w:r>
+        <w:rPr>
+          <w:lang w:val="en-US"/>
+        </w:rPr>
+        <w:sym w:font="Wingdings" w:char="F0E0"/>
+      </w:r>
+      <w:r>
+        <w:rPr>
+          <w:lang w:val="en-US"/>
+        </w:rPr>
+        <w:t xml:space="preserve"> Hiện gọn hơn</w:t>
+      </w:r>
+      <w:r>
+        <w:rPr>
+          <w:lang w:val="en-US"/>
+        </w:rPr>
+        <w:t xml:space="preserve"> (id commit ở đầu tiên)</w:t>
+      </w:r>
+      <w:r>
+        <w:rPr>
+          <w:lang w:val="en-US"/>
+        </w:rPr>
+        <w:t>.</w:t>
+      </w:r>
+    </w:p>
+    <w:p>
+      <w:pPr>
+        <w:pStyle w:val="ListParagraph"/>
+        <w:numPr>
+          <w:ilvl w:val="0"/>
+          <w:numId w:val="24"/>
+        </w:numPr>
+        <w:rPr>
+          <w:lang w:val="en-US"/>
+        </w:rPr>
+      </w:pPr>
+      <w:r>
+        <w:rPr>
+          <w:lang w:val="en-US"/>
+        </w:rPr>
+        <w:t xml:space="preserve">git checkout </w:t>
       </w:r>
       <w:r>
         <w:rPr>
@@ -2412,7 +2663,7 @@
           <w:iCs/>
           <w:lang w:val="en-US"/>
         </w:rPr>
-        <w:t>chú”</w:t>
+        <w:t>idcommit</w:t>
       </w:r>
       <w:r>
         <w:rPr>
@@ -2436,7 +2687,13 @@
         <w:rPr>
           <w:lang w:val="en-US"/>
         </w:rPr>
-        <w:t>Lưu code đã add</w:t>
+        <w:t>Chuyển đổi giữ các</w:t>
+      </w:r>
+      <w:r>
+        <w:rPr>
+          <w:lang w:val="en-US"/>
+        </w:rPr>
+        <w:t xml:space="preserve"> commi</w:t>
       </w:r>
       <w:r>
         <w:rPr>
@@ -2460,127 +2717,7 @@
         <w:rPr>
           <w:lang w:val="en-US"/>
         </w:rPr>
-        <w:t>git commit</w:t>
-      </w:r>
-      <w:r>
-        <w:rPr>
-          <w:lang w:val="en-US"/>
-        </w:rPr>
-        <w:t xml:space="preserve"> </w:t>
-      </w:r>
-      <w:r>
-        <w:rPr>
-          <w:lang w:val="en-US"/>
-        </w:rPr>
-        <w:sym w:font="Wingdings" w:char="F0E0"/>
-      </w:r>
-      <w:r>
-        <w:rPr>
-          <w:lang w:val="en-US"/>
-        </w:rPr>
-        <w:t xml:space="preserve"> Lưu code khi giải quyết conflict.</w:t>
-      </w:r>
-    </w:p>
-    <w:p>
-      <w:pPr>
-        <w:pStyle w:val="ListParagraph"/>
-        <w:numPr>
-          <w:ilvl w:val="0"/>
-          <w:numId w:val="24"/>
-        </w:numPr>
-        <w:rPr>
-          <w:lang w:val="en-US"/>
-        </w:rPr>
-      </w:pPr>
-      <w:r>
-        <w:rPr>
-          <w:lang w:val="en-US"/>
-        </w:rPr>
-        <w:t>git log</w:t>
-      </w:r>
-      <w:r>
-        <w:rPr>
-          <w:lang w:val="en-US"/>
-        </w:rPr>
-        <w:t xml:space="preserve"> </w:t>
-      </w:r>
-      <w:r>
-        <w:rPr>
-          <w:lang w:val="en-US"/>
-        </w:rPr>
-        <w:sym w:font="Wingdings" w:char="F0E0"/>
-      </w:r>
-      <w:r>
-        <w:rPr>
-          <w:lang w:val="en-US"/>
-        </w:rPr>
-        <w:t xml:space="preserve"> Xem lại tất cả commit.</w:t>
-      </w:r>
-    </w:p>
-    <w:p>
-      <w:pPr>
-        <w:pStyle w:val="ListParagraph"/>
-        <w:numPr>
-          <w:ilvl w:val="0"/>
-          <w:numId w:val="24"/>
-        </w:numPr>
-        <w:rPr>
-          <w:lang w:val="en-US"/>
-        </w:rPr>
-      </w:pPr>
-      <w:r>
-        <w:rPr>
-          <w:lang w:val="en-US"/>
-        </w:rPr>
-        <w:t>git log –oneline</w:t>
-      </w:r>
-      <w:r>
-        <w:rPr>
-          <w:lang w:val="en-US"/>
-        </w:rPr>
-        <w:t xml:space="preserve"> </w:t>
-      </w:r>
-      <w:r>
-        <w:rPr>
-          <w:lang w:val="en-US"/>
-        </w:rPr>
-        <w:sym w:font="Wingdings" w:char="F0E0"/>
-      </w:r>
-      <w:r>
-        <w:rPr>
-          <w:lang w:val="en-US"/>
-        </w:rPr>
-        <w:t xml:space="preserve"> Hiện gọn hơn</w:t>
-      </w:r>
-      <w:r>
-        <w:rPr>
-          <w:lang w:val="en-US"/>
-        </w:rPr>
-        <w:t xml:space="preserve"> (id commit ở đầu tiên)</w:t>
-      </w:r>
-      <w:r>
-        <w:rPr>
-          <w:lang w:val="en-US"/>
-        </w:rPr>
-        <w:t>.</w:t>
-      </w:r>
-    </w:p>
-    <w:p>
-      <w:pPr>
-        <w:pStyle w:val="ListParagraph"/>
-        <w:numPr>
-          <w:ilvl w:val="0"/>
-          <w:numId w:val="24"/>
-        </w:numPr>
-        <w:rPr>
-          <w:lang w:val="en-US"/>
-        </w:rPr>
-      </w:pPr>
-      <w:r>
-        <w:rPr>
-          <w:lang w:val="en-US"/>
-        </w:rPr>
-        <w:t xml:space="preserve">git checkout </w:t>
+        <w:t>git branch -b new</w:t>
       </w:r>
       <w:r>
         <w:rPr>
@@ -2588,7 +2725,7 @@
           <w:iCs/>
           <w:lang w:val="en-US"/>
         </w:rPr>
-        <w:t>idcommit</w:t>
+        <w:t>branchname</w:t>
       </w:r>
       <w:r>
         <w:rPr>
@@ -2606,25 +2743,7 @@
         <w:rPr>
           <w:lang w:val="en-US"/>
         </w:rPr>
-        <w:t xml:space="preserve"> </w:t>
-      </w:r>
-      <w:r>
-        <w:rPr>
-          <w:lang w:val="en-US"/>
-        </w:rPr>
-        <w:t>Chuyển đổi giữ các</w:t>
-      </w:r>
-      <w:r>
-        <w:rPr>
-          <w:lang w:val="en-US"/>
-        </w:rPr>
-        <w:t xml:space="preserve"> commi</w:t>
-      </w:r>
-      <w:r>
-        <w:rPr>
-          <w:lang w:val="en-US"/>
-        </w:rPr>
-        <w:t>.</w:t>
+        <w:t xml:space="preserve"> Tạo branch mới.</w:t>
       </w:r>
     </w:p>
     <w:p>
@@ -2642,7 +2761,7 @@
         <w:rPr>
           <w:lang w:val="en-US"/>
         </w:rPr>
-        <w:t>git branch -b new</w:t>
+        <w:t xml:space="preserve">git branch -d </w:t>
       </w:r>
       <w:r>
         <w:rPr>
@@ -2668,7 +2787,7 @@
         <w:rPr>
           <w:lang w:val="en-US"/>
         </w:rPr>
-        <w:t xml:space="preserve"> Tạo branch mới.</w:t>
+        <w:t xml:space="preserve"> Xóa branch.</w:t>
       </w:r>
     </w:p>
     <w:p>
@@ -2686,7 +2805,43 @@
         <w:rPr>
           <w:lang w:val="en-US"/>
         </w:rPr>
-        <w:t xml:space="preserve">git branch -d </w:t>
+        <w:t>git branch</w:t>
+      </w:r>
+      <w:r>
+        <w:rPr>
+          <w:lang w:val="en-US"/>
+        </w:rPr>
+        <w:t xml:space="preserve"> </w:t>
+      </w:r>
+      <w:r>
+        <w:rPr>
+          <w:lang w:val="en-US"/>
+        </w:rPr>
+        <w:sym w:font="Wingdings" w:char="F0E0"/>
+      </w:r>
+      <w:r>
+        <w:rPr>
+          <w:lang w:val="en-US"/>
+        </w:rPr>
+        <w:t xml:space="preserve"> hiện tất cả branch.</w:t>
+      </w:r>
+    </w:p>
+    <w:p>
+      <w:pPr>
+        <w:pStyle w:val="ListParagraph"/>
+        <w:numPr>
+          <w:ilvl w:val="0"/>
+          <w:numId w:val="24"/>
+        </w:numPr>
+        <w:rPr>
+          <w:lang w:val="en-US"/>
+        </w:rPr>
+      </w:pPr>
+      <w:r>
+        <w:rPr>
+          <w:lang w:val="en-US"/>
+        </w:rPr>
+        <w:t xml:space="preserve">git checkout </w:t>
       </w:r>
       <w:r>
         <w:rPr>
@@ -2694,79 +2849,7 @@
           <w:iCs/>
           <w:lang w:val="en-US"/>
         </w:rPr>
-        <w:t>branchname</w:t>
-      </w:r>
-      <w:r>
-        <w:rPr>
-          <w:lang w:val="en-US"/>
-        </w:rPr>
-        <w:t xml:space="preserve"> </w:t>
-      </w:r>
-      <w:r>
-        <w:rPr>
-          <w:lang w:val="en-US"/>
-        </w:rPr>
-        <w:sym w:font="Wingdings" w:char="F0E0"/>
-      </w:r>
-      <w:r>
-        <w:rPr>
-          <w:lang w:val="en-US"/>
-        </w:rPr>
-        <w:t xml:space="preserve"> Xóa branch.</w:t>
-      </w:r>
-    </w:p>
-    <w:p>
-      <w:pPr>
-        <w:pStyle w:val="ListParagraph"/>
-        <w:numPr>
-          <w:ilvl w:val="0"/>
-          <w:numId w:val="24"/>
-        </w:numPr>
-        <w:rPr>
-          <w:lang w:val="en-US"/>
-        </w:rPr>
-      </w:pPr>
-      <w:r>
-        <w:rPr>
-          <w:lang w:val="en-US"/>
-        </w:rPr>
-        <w:t>git branch</w:t>
-      </w:r>
-      <w:r>
-        <w:rPr>
-          <w:lang w:val="en-US"/>
-        </w:rPr>
-        <w:t xml:space="preserve"> </w:t>
-      </w:r>
-      <w:r>
-        <w:rPr>
-          <w:lang w:val="en-US"/>
-        </w:rPr>
-        <w:sym w:font="Wingdings" w:char="F0E0"/>
-      </w:r>
-      <w:r>
-        <w:rPr>
-          <w:lang w:val="en-US"/>
-        </w:rPr>
-        <w:t xml:space="preserve"> hiện tất cả branch.</w:t>
-      </w:r>
-    </w:p>
-    <w:p>
-      <w:pPr>
-        <w:pStyle w:val="ListParagraph"/>
-        <w:numPr>
-          <w:ilvl w:val="0"/>
-          <w:numId w:val="24"/>
-        </w:numPr>
-        <w:rPr>
-          <w:lang w:val="en-US"/>
-        </w:rPr>
-      </w:pPr>
-      <w:r>
-        <w:rPr>
-          <w:lang w:val="en-US"/>
-        </w:rPr>
-        <w:t xml:space="preserve">git checkout </w:t>
+        <w:t>branchnam</w:t>
       </w:r>
       <w:r>
         <w:rPr>
@@ -2774,7 +2857,61 @@
           <w:iCs/>
           <w:lang w:val="en-US"/>
         </w:rPr>
-        <w:t>branchnam</w:t>
+        <w:t>e</w:t>
+      </w:r>
+      <w:r>
+        <w:rPr>
+          <w:lang w:val="en-US"/>
+        </w:rPr>
+        <w:t xml:space="preserve"> </w:t>
+      </w:r>
+      <w:r>
+        <w:rPr>
+          <w:lang w:val="en-US"/>
+        </w:rPr>
+        <w:sym w:font="Wingdings" w:char="F0E0"/>
+      </w:r>
+      <w:r>
+        <w:rPr>
+          <w:lang w:val="en-US"/>
+        </w:rPr>
+        <w:t xml:space="preserve"> </w:t>
+      </w:r>
+      <w:r>
+        <w:rPr>
+          <w:lang w:val="en-US"/>
+        </w:rPr>
+        <w:t xml:space="preserve">Chuyển đổi giữa các </w:t>
+      </w:r>
+      <w:r>
+        <w:rPr>
+          <w:lang w:val="en-US"/>
+        </w:rPr>
+        <w:t>branch (mặc định: main)</w:t>
+      </w:r>
+      <w:r>
+        <w:rPr>
+          <w:lang w:val="en-US"/>
+        </w:rPr>
+        <w:t>.</w:t>
+      </w:r>
+    </w:p>
+    <w:p>
+      <w:pPr>
+        <w:pStyle w:val="ListParagraph"/>
+        <w:numPr>
+          <w:ilvl w:val="0"/>
+          <w:numId w:val="24"/>
+        </w:numPr>
+        <w:rPr>
+          <w:lang w:val="en-US"/>
+        </w:rPr>
+      </w:pPr>
+      <w:r>
+        <w:rPr>
+          <w:lang w:val="en-US"/>
+        </w:rPr>
+        <w:t xml:space="preserve">git merge </w:t>
       </w:r>
       <w:r>
         <w:rPr>
@@ -2782,61 +2919,7 @@
           <w:iCs/>
           <w:lang w:val="en-US"/>
         </w:rPr>
-        <w:t>e</w:t>
-      </w:r>
-      <w:r>
-        <w:rPr>
-          <w:lang w:val="en-US"/>
-        </w:rPr>
-        <w:t xml:space="preserve"> </w:t>
-      </w:r>
-      <w:r>
-        <w:rPr>
-          <w:lang w:val="en-US"/>
-        </w:rPr>
-        <w:sym w:font="Wingdings" w:char="F0E0"/>
-      </w:r>
-      <w:r>
-        <w:rPr>
-          <w:lang w:val="en-US"/>
-        </w:rPr>
-        <w:t xml:space="preserve"> </w:t>
-      </w:r>
-      <w:r>
-        <w:rPr>
-          <w:lang w:val="en-US"/>
-        </w:rPr>
-        <w:t xml:space="preserve">Chuyển đổi giữa các </w:t>
-      </w:r>
-      <w:r>
-        <w:rPr>
-          <w:lang w:val="en-US"/>
-        </w:rPr>
-        <w:t>branch (mặc định: main)</w:t>
-      </w:r>
-      <w:r>
-        <w:rPr>
-          <w:lang w:val="en-US"/>
-        </w:rPr>
-        <w:t>.</w:t>
-      </w:r>
-    </w:p>
-    <w:p>
-      <w:pPr>
-        <w:pStyle w:val="ListParagraph"/>
-        <w:numPr>
-          <w:ilvl w:val="0"/>
-          <w:numId w:val="24"/>
-        </w:numPr>
-        <w:rPr>
-          <w:lang w:val="en-US"/>
-        </w:rPr>
-      </w:pPr>
-      <w:r>
-        <w:rPr>
-          <w:lang w:val="en-US"/>
-        </w:rPr>
-        <w:t xml:space="preserve">git merge </w:t>
+        <w:t>branch</w:t>
       </w:r>
       <w:r>
         <w:rPr>
@@ -2844,7 +2927,109 @@
           <w:iCs/>
           <w:lang w:val="en-US"/>
         </w:rPr>
-        <w:t>branch</w:t>
+        <w:t>1</w:t>
+      </w:r>
+      <w:r>
+        <w:rPr>
+          <w:lang w:val="en-US"/>
+        </w:rPr>
+        <w:t xml:space="preserve"> </w:t>
+      </w:r>
+      <w:r>
+        <w:rPr>
+          <w:lang w:val="en-US"/>
+        </w:rPr>
+        <w:sym w:font="Wingdings" w:char="F0E0"/>
+      </w:r>
+      <w:r>
+        <w:rPr>
+          <w:lang w:val="en-US"/>
+        </w:rPr>
+        <w:t xml:space="preserve"> </w:t>
+      </w:r>
+      <w:r>
+        <w:rPr>
+          <w:lang w:val="en-US"/>
+        </w:rPr>
+        <w:t>Gộp branch1 vào branch hiện tại.</w:t>
+      </w:r>
+    </w:p>
+    <w:p>
+      <w:pPr>
+        <w:pStyle w:val="ListParagraph"/>
+        <w:numPr>
+          <w:ilvl w:val="0"/>
+          <w:numId w:val="24"/>
+        </w:numPr>
+        <w:rPr>
+          <w:lang w:val="en-US"/>
+        </w:rPr>
+      </w:pPr>
+      <w:r>
+        <w:rPr>
+          <w:lang w:val="en-US"/>
+        </w:rPr>
+        <w:t>git push</w:t>
+      </w:r>
+      <w:r>
+        <w:rPr>
+          <w:lang w:val="en-US"/>
+        </w:rPr>
+        <w:t xml:space="preserve"> </w:t>
+      </w:r>
+      <w:r>
+        <w:rPr>
+          <w:lang w:val="en-US"/>
+        </w:rPr>
+        <w:sym w:font="Wingdings" w:char="F0E0"/>
+      </w:r>
+      <w:r>
+        <w:rPr>
+          <w:lang w:val="en-US"/>
+        </w:rPr>
+        <w:t xml:space="preserve"> Đẩy code từ</w:t>
+      </w:r>
+      <w:r>
+        <w:rPr>
+          <w:lang w:val="en-US"/>
+        </w:rPr>
+        <w:t xml:space="preserve"> </w:t>
+      </w:r>
+      <w:r>
+        <w:rPr>
+          <w:lang w:val="en-US"/>
+        </w:rPr>
+        <w:t>local repo lên remote repo</w:t>
+      </w:r>
+      <w:r>
+        <w:rPr>
+          <w:lang w:val="en-US"/>
+        </w:rPr>
+        <w:t>. (Nếu push lần đầu cần upstream)</w:t>
+      </w:r>
+    </w:p>
+    <w:p>
+      <w:pPr>
+        <w:pStyle w:val="ListParagraph"/>
+        <w:numPr>
+          <w:ilvl w:val="0"/>
+          <w:numId w:val="24"/>
+        </w:numPr>
+        <w:rPr>
+          <w:lang w:val="en-US"/>
+        </w:rPr>
+      </w:pPr>
+      <w:r>
+        <w:rPr>
+          <w:lang w:val="en-US"/>
+        </w:rPr>
+        <w:t>git clone</w:t>
+      </w:r>
+      <w:r>
+        <w:rPr>
+          <w:lang w:val="en-US"/>
+        </w:rPr>
+        <w:t xml:space="preserve"> </w:t>
       </w:r>
       <w:r>
         <w:rPr>
@@ -2852,109 +3037,7 @@
           <w:iCs/>
           <w:lang w:val="en-US"/>
         </w:rPr>
-        <w:t>1</w:t>
-      </w:r>
-      <w:r>
-        <w:rPr>
-          <w:lang w:val="en-US"/>
-        </w:rPr>
-        <w:t xml:space="preserve"> </w:t>
-      </w:r>
-      <w:r>
-        <w:rPr>
-          <w:lang w:val="en-US"/>
-        </w:rPr>
-        <w:sym w:font="Wingdings" w:char="F0E0"/>
-      </w:r>
-      <w:r>
-        <w:rPr>
-          <w:lang w:val="en-US"/>
-        </w:rPr>
-        <w:t xml:space="preserve"> </w:t>
-      </w:r>
-      <w:r>
-        <w:rPr>
-          <w:lang w:val="en-US"/>
-        </w:rPr>
-        <w:t>Gộp branch1 vào branch hiện tại.</w:t>
-      </w:r>
-    </w:p>
-    <w:p>
-      <w:pPr>
-        <w:pStyle w:val="ListParagraph"/>
-        <w:numPr>
-          <w:ilvl w:val="0"/>
-          <w:numId w:val="24"/>
-        </w:numPr>
-        <w:rPr>
-          <w:lang w:val="en-US"/>
-        </w:rPr>
-      </w:pPr>
-      <w:r>
-        <w:rPr>
-          <w:lang w:val="en-US"/>
-        </w:rPr>
-        <w:t>git push</w:t>
-      </w:r>
-      <w:r>
-        <w:rPr>
-          <w:lang w:val="en-US"/>
-        </w:rPr>
-        <w:t xml:space="preserve"> </w:t>
-      </w:r>
-      <w:r>
-        <w:rPr>
-          <w:lang w:val="en-US"/>
-        </w:rPr>
-        <w:sym w:font="Wingdings" w:char="F0E0"/>
-      </w:r>
-      <w:r>
-        <w:rPr>
-          <w:lang w:val="en-US"/>
-        </w:rPr>
-        <w:t xml:space="preserve"> Đẩy code từ</w:t>
-      </w:r>
-      <w:r>
-        <w:rPr>
-          <w:lang w:val="en-US"/>
-        </w:rPr>
-        <w:t xml:space="preserve"> </w:t>
-      </w:r>
-      <w:r>
-        <w:rPr>
-          <w:lang w:val="en-US"/>
-        </w:rPr>
-        <w:t>local repo lên remote repo</w:t>
-      </w:r>
-      <w:r>
-        <w:rPr>
-          <w:lang w:val="en-US"/>
-        </w:rPr>
-        <w:t>. (Nếu push lần đầu cần upstream)</w:t>
-      </w:r>
-    </w:p>
-    <w:p>
-      <w:pPr>
-        <w:pStyle w:val="ListParagraph"/>
-        <w:numPr>
-          <w:ilvl w:val="0"/>
-          <w:numId w:val="24"/>
-        </w:numPr>
-        <w:rPr>
-          <w:lang w:val="en-US"/>
-        </w:rPr>
-      </w:pPr>
-      <w:r>
-        <w:rPr>
-          <w:lang w:val="en-US"/>
-        </w:rPr>
-        <w:t>git clone</w:t>
-      </w:r>
-      <w:r>
-        <w:rPr>
-          <w:lang w:val="en-US"/>
-        </w:rPr>
-        <w:t xml:space="preserve"> </w:t>
+        <w:t>&lt;git repo link&gt;</w:t>
       </w:r>
       <w:r>
         <w:rPr>
@@ -2962,14 +3045,6 @@
           <w:iCs/>
           <w:lang w:val="en-US"/>
         </w:rPr>
-        <w:t>&lt;git repo link&gt;</w:t>
-      </w:r>
-      <w:r>
-        <w:rPr>
-          <w:i/>
-          <w:iCs/>
-          <w:lang w:val="en-US"/>
-        </w:rPr>
         <w:t xml:space="preserve"> </w:t>
       </w:r>
       <w:r>
@@ -3113,18 +3188,9 @@
     </w:p>
     <w:p>
       <w:pPr>
-        <w:rPr>
-          <w:b/>
-          <w:bCs/>
-          <w:lang w:val="en-US"/>
-        </w:rPr>
-      </w:pPr>
-      <w:r>
-        <w:rPr>
-          <w:b/>
-          <w:bCs/>
-          <w:lang w:val="en-US"/>
-        </w:rPr>
+        <w:pStyle w:val="Heading1"/>
+      </w:pPr>
+      <w:r>
         <w:t>HOW TO CODE</w:t>
       </w:r>
     </w:p>
@@ -3304,18 +3370,9 @@
     </w:p>
     <w:p>
       <w:pPr>
-        <w:rPr>
-          <w:b/>
-          <w:bCs/>
-          <w:lang w:val="en-US"/>
-        </w:rPr>
-      </w:pPr>
-      <w:r>
-        <w:rPr>
-          <w:b/>
-          <w:bCs/>
-          <w:lang w:val="en-US"/>
-        </w:rPr>
+        <w:pStyle w:val="Heading1"/>
+      </w:pPr>
+      <w:r>
         <w:t>SEO SKILL</w:t>
       </w:r>
     </w:p>
@@ -3576,50 +3633,24 @@
           <w:lang w:val="en-US"/>
         </w:rPr>
       </w:pPr>
-    </w:p>
-    <w:p>
-      <w:pPr>
+      <w:r>
         <w:rPr>
           <w:b/>
           <w:bCs/>
           <w:lang w:val="en-US"/>
         </w:rPr>
-      </w:pPr>
-      <w:r>
-        <w:rPr>
-          <w:b/>
-          <w:bCs/>
-          <w:lang w:val="en-US"/>
-        </w:rPr>
         <w:br w:type="page"/>
       </w:r>
     </w:p>
     <w:p>
       <w:pPr>
-        <w:tabs>
-          <w:tab w:val="left" w:pos="1935"/>
-        </w:tabs>
-        <w:rPr>
-          <w:b/>
-          <w:bCs/>
-          <w:lang w:val="en-US"/>
-        </w:rPr>
-      </w:pPr>
-      <w:r>
-        <w:rPr>
-          <w:b/>
-          <w:bCs/>
-          <w:lang w:val="en-US"/>
-        </w:rPr>
+        <w:pStyle w:val="Heading1"/>
+      </w:pPr>
+      <w:r>
         <w:lastRenderedPageBreak/>
         <w:t>GLOSSARY</w:t>
       </w:r>
       <w:r>
-        <w:rPr>
-          <w:b/>
-          <w:bCs/>
-          <w:lang w:val="en-US"/>
-        </w:rPr>
         <w:t xml:space="preserve"> / TERMINOLOGY</w:t>
       </w:r>
     </w:p>
@@ -4094,26 +4125,12 @@
     </w:p>
     <w:p>
       <w:pPr>
-        <w:rPr>
-          <w:b/>
-          <w:bCs/>
-          <w:lang w:val="en-US"/>
-        </w:rPr>
-      </w:pPr>
-      <w:r>
-        <w:rPr>
-          <w:b/>
-          <w:bCs/>
-          <w:lang w:val="en-US"/>
-        </w:rPr>
+        <w:pStyle w:val="Heading1"/>
+      </w:pPr>
+      <w:r>
         <w:t>OOP</w:t>
       </w:r>
       <w:r>
-        <w:rPr>
-          <w:b/>
-          <w:bCs/>
-          <w:lang w:val="en-US"/>
-        </w:rPr>
         <w:t xml:space="preserve"> (Object Oriented Programming)</w:t>
       </w:r>
     </w:p>
@@ -4420,6 +4437,51 @@
     </w:p>
     <w:p>
       <w:pPr>
+        <w:pStyle w:val="Heading1"/>
+      </w:pPr>
+      <w:r>
+        <w:lastRenderedPageBreak/>
+        <w:t>HTML</w:t>
+      </w:r>
+    </w:p>
+    <w:p>
+      <w:pPr>
+        <w:pStyle w:val="ListParagraph"/>
+        <w:numPr>
+          <w:ilvl w:val="0"/>
+          <w:numId w:val="21"/>
+        </w:numPr>
+        <w:rPr>
+          <w:lang w:val="en-US"/>
+        </w:rPr>
+      </w:pPr>
+      <w:r>
+        <w:rPr>
+          <w:lang w:val="en-US"/>
+        </w:rPr>
+        <w:t xml:space="preserve">ID &gt; Class &gt; </w:t>
+      </w:r>
+      <w:r>
+        <w:rPr>
+          <w:lang w:val="en-US"/>
+        </w:rPr>
+        <w:t>Tag</w:t>
+      </w:r>
+    </w:p>
+    <w:p>
+      <w:pPr>
+        <w:pStyle w:val="ListParagraph"/>
+        <w:numPr>
+          <w:ilvl w:val="0"/>
+          <w:numId w:val="21"/>
+        </w:numPr>
+        <w:rPr>
+          <w:lang w:val="en-US"/>
+        </w:rPr>
+      </w:pPr>
+    </w:p>
+    <w:p>
+      <w:pPr>
         <w:rPr>
           <w:b/>
           <w:bCs/>
@@ -4434,45 +4496,83 @@
           <w:u w:val="single"/>
           <w:lang w:val="en-US"/>
         </w:rPr>
+        <w:br w:type="page"/>
+      </w:r>
+    </w:p>
+    <w:p>
+      <w:pPr>
+        <w:pStyle w:val="Heading1"/>
+      </w:pPr>
+      <w:r>
         <w:lastRenderedPageBreak/>
-        <w:t>HTML</w:t>
-      </w:r>
-    </w:p>
-    <w:p>
-      <w:pPr>
-        <w:pStyle w:val="ListParagraph"/>
-        <w:numPr>
-          <w:ilvl w:val="0"/>
-          <w:numId w:val="21"/>
-        </w:numPr>
-        <w:rPr>
-          <w:lang w:val="en-US"/>
-        </w:rPr>
-      </w:pPr>
-      <w:r>
-        <w:rPr>
-          <w:lang w:val="en-US"/>
-        </w:rPr>
-        <w:t xml:space="preserve">ID &gt; Class &gt; </w:t>
-      </w:r>
-      <w:r>
-        <w:rPr>
-          <w:lang w:val="en-US"/>
-        </w:rPr>
-        <w:t>Tag</w:t>
-      </w:r>
-    </w:p>
-    <w:p>
-      <w:pPr>
-        <w:pStyle w:val="ListParagraph"/>
-        <w:numPr>
-          <w:ilvl w:val="0"/>
-          <w:numId w:val="21"/>
-        </w:numPr>
-        <w:rPr>
-          <w:lang w:val="en-US"/>
-        </w:rPr>
-      </w:pPr>
+        <w:t>CSS</w:t>
+      </w:r>
+    </w:p>
+    <w:p>
+      <w:pPr>
+        <w:pStyle w:val="ListParagraph"/>
+        <w:numPr>
+          <w:ilvl w:val="0"/>
+          <w:numId w:val="22"/>
+        </w:numPr>
+        <w:rPr>
+          <w:lang w:val="en-US"/>
+        </w:rPr>
+      </w:pPr>
+      <w:r>
+        <w:rPr>
+          <w:lang w:val="en-US"/>
+        </w:rPr>
+        <w:t>Selector</w:t>
+      </w:r>
+      <w:r>
+        <w:rPr>
+          <w:lang w:val="en-US"/>
+        </w:rPr>
+        <w:t xml:space="preserve"> </w:t>
+      </w:r>
+      <w:r>
+        <w:rPr>
+          <w:lang w:val="en-US"/>
+        </w:rPr>
+        <w:sym w:font="Wingdings" w:char="F0E0"/>
+      </w:r>
+      <w:r>
+        <w:rPr>
+          <w:lang w:val="en-US"/>
+        </w:rPr>
+        <w:t xml:space="preserve"> </w:t>
+      </w:r>
+      <w:r>
+        <w:rPr>
+          <w:lang w:val="en-US"/>
+        </w:rPr>
+        <w:t xml:space="preserve">Cú pháp </w:t>
+      </w:r>
+      <w:r>
+        <w:rPr>
+          <w:lang w:val="en-US"/>
+        </w:rPr>
+        <w:t xml:space="preserve">thứ tự để chon </w:t>
+      </w:r>
+    </w:p>
+    <w:p>
+      <w:pPr>
+        <w:pStyle w:val="ListParagraph"/>
+        <w:numPr>
+          <w:ilvl w:val="0"/>
+          <w:numId w:val="22"/>
+        </w:numPr>
+        <w:rPr>
+          <w:lang w:val="en-US"/>
+        </w:rPr>
+      </w:pPr>
+      <w:r>
+        <w:rPr>
+          <w:lang w:val="en-US"/>
+        </w:rPr>
+        <w:t xml:space="preserve">Inline &gt; Internal &gt; External </w:t>
+      </w:r>
     </w:p>
     <w:p>
       <w:pPr>
@@ -4495,242 +4595,1045 @@
     </w:p>
     <w:p>
       <w:pPr>
-        <w:tabs>
-          <w:tab w:val="left" w:pos="1935"/>
-        </w:tabs>
+        <w:pStyle w:val="Heading1"/>
+      </w:pPr>
+      <w:r>
+        <w:lastRenderedPageBreak/>
+        <w:t>JAVASCRIPT</w:t>
+      </w:r>
+    </w:p>
+    <w:p>
+      <w:pPr>
+        <w:pStyle w:val="ListParagraph"/>
+        <w:numPr>
+          <w:ilvl w:val="0"/>
+          <w:numId w:val="19"/>
+        </w:numPr>
+        <w:rPr>
+          <w:lang w:val="en-US"/>
+        </w:rPr>
+      </w:pPr>
+      <w:r>
+        <w:rPr>
+          <w:lang w:val="en-US"/>
+        </w:rPr>
+        <w:t>Closure</w:t>
+      </w:r>
+      <w:r>
+        <w:rPr>
+          <w:lang w:val="en-US"/>
+        </w:rPr>
+        <w:t xml:space="preserve"> (js)</w:t>
+      </w:r>
+      <w:r>
+        <w:rPr>
+          <w:lang w:val="en-US"/>
+        </w:rPr>
+        <w:t xml:space="preserve"> </w:t>
+      </w:r>
+      <w:r>
+        <w:rPr>
+          <w:lang w:val="en-US"/>
+        </w:rPr>
+        <w:sym w:font="Wingdings" w:char="F0E0"/>
+      </w:r>
+      <w:r>
+        <w:rPr>
+          <w:lang w:val="en-US"/>
+        </w:rPr>
+        <w:t xml:space="preserve"> Hàm có thể truy cập biến của hàm khác.</w:t>
+      </w:r>
+    </w:p>
+    <w:p>
+      <w:pPr>
+        <w:pStyle w:val="ListParagraph"/>
+        <w:numPr>
+          <w:ilvl w:val="0"/>
+          <w:numId w:val="19"/>
+        </w:numPr>
+        <w:rPr>
+          <w:lang w:val="en-US"/>
+        </w:rPr>
+      </w:pPr>
+      <w:r>
+        <w:rPr>
+          <w:lang w:val="en-US"/>
+        </w:rPr>
+        <w:t>DOM</w:t>
+      </w:r>
+      <w:r>
+        <w:rPr>
+          <w:lang w:val="en-US"/>
+        </w:rPr>
+        <w:t xml:space="preserve"> (js)</w:t>
+      </w:r>
+      <w:r>
+        <w:rPr>
+          <w:lang w:val="en-US"/>
+        </w:rPr>
+        <w:t xml:space="preserve"> </w:t>
+      </w:r>
+      <w:r>
+        <w:rPr>
+          <w:lang w:val="en-US"/>
+        </w:rPr>
+        <w:sym w:font="Wingdings" w:char="F0E0"/>
+      </w:r>
+      <w:r>
+        <w:rPr>
+          <w:lang w:val="en-US"/>
+        </w:rPr>
+        <w:t xml:space="preserve"> </w:t>
+      </w:r>
+      <w:r>
+        <w:rPr>
+          <w:lang w:val="en-US"/>
+        </w:rPr>
+        <w:t>API liên kết</w:t>
+      </w:r>
+      <w:r>
+        <w:rPr>
+          <w:lang w:val="en-US"/>
+        </w:rPr>
+        <w:t xml:space="preserve"> giữa Js và browser</w:t>
+      </w:r>
+      <w:r>
+        <w:rPr>
+          <w:lang w:val="en-US"/>
+        </w:rPr>
+        <w:t xml:space="preserve"> html</w:t>
+      </w:r>
+    </w:p>
+    <w:p>
+      <w:pPr>
+        <w:pStyle w:val="Heading2"/>
+      </w:pPr>
+      <w:r>
+        <w:t>DOM</w:t>
+      </w:r>
+    </w:p>
+    <w:p>
+      <w:pPr>
+        <w:pStyle w:val="ListParagraph"/>
+        <w:numPr>
+          <w:ilvl w:val="0"/>
+          <w:numId w:val="18"/>
+        </w:numPr>
         <w:rPr>
           <w:b/>
           <w:bCs/>
-          <w:u w:val="single"/>
-          <w:lang w:val="en-US"/>
-        </w:rPr>
-      </w:pPr>
-      <w:r>
+          <w:lang w:val="en-US"/>
+        </w:rPr>
+      </w:pPr>
+      <w:r>
+        <w:rPr>
+          <w:i/>
+          <w:iCs/>
+          <w:lang w:val="en-US"/>
+        </w:rPr>
+        <w:t>property:</w:t>
+      </w:r>
+      <w:r>
+        <w:rPr>
+          <w:lang w:val="en-US"/>
+        </w:rPr>
+        <w:t xml:space="preserve"> d</w:t>
+      </w:r>
+      <w:r>
+        <w:rPr>
+          <w:lang w:val="en-US"/>
+        </w:rPr>
+        <w:t>ocument.querySelector(‘</w:t>
+      </w:r>
+      <w:r>
+        <w:rPr>
+          <w:i/>
+          <w:iCs/>
+          <w:lang w:val="en-US"/>
+        </w:rPr>
+        <w:t>Tên .class/#id/selector</w:t>
+      </w:r>
+      <w:r>
+        <w:rPr>
+          <w:lang w:val="en-US"/>
+        </w:rPr>
+        <w:t>’).</w:t>
+      </w:r>
+      <w:r>
+        <w:rPr>
+          <w:i/>
+          <w:iCs/>
+          <w:lang w:val="en-US"/>
+        </w:rPr>
+        <w:t>element</w:t>
+      </w:r>
+    </w:p>
+    <w:p>
+      <w:pPr>
+        <w:pStyle w:val="ListParagraph"/>
+        <w:numPr>
+          <w:ilvl w:val="0"/>
+          <w:numId w:val="18"/>
+        </w:numPr>
         <w:rPr>
           <w:b/>
           <w:bCs/>
-          <w:u w:val="single"/>
-          <w:lang w:val="en-US"/>
-        </w:rPr>
-        <w:lastRenderedPageBreak/>
-        <w:t>CSS</w:t>
-      </w:r>
-    </w:p>
-    <w:p>
-      <w:pPr>
-        <w:pStyle w:val="ListParagraph"/>
-        <w:numPr>
-          <w:ilvl w:val="0"/>
-          <w:numId w:val="22"/>
-        </w:numPr>
-        <w:rPr>
-          <w:lang w:val="en-US"/>
-        </w:rPr>
-      </w:pPr>
-      <w:r>
-        <w:rPr>
-          <w:lang w:val="en-US"/>
-        </w:rPr>
-        <w:t>Selector</w:t>
-      </w:r>
-      <w:r>
-        <w:rPr>
-          <w:lang w:val="en-US"/>
-        </w:rPr>
-        <w:t xml:space="preserve"> </w:t>
-      </w:r>
-      <w:r>
-        <w:rPr>
-          <w:lang w:val="en-US"/>
-        </w:rPr>
-        <w:sym w:font="Wingdings" w:char="F0E0"/>
-      </w:r>
-      <w:r>
-        <w:rPr>
-          <w:lang w:val="en-US"/>
-        </w:rPr>
-        <w:t xml:space="preserve"> </w:t>
-      </w:r>
-      <w:r>
-        <w:rPr>
-          <w:lang w:val="en-US"/>
-        </w:rPr>
-        <w:t xml:space="preserve">Cú pháp </w:t>
-      </w:r>
-      <w:r>
-        <w:rPr>
-          <w:lang w:val="en-US"/>
-        </w:rPr>
-        <w:t xml:space="preserve">thứ tự để chon </w:t>
-      </w:r>
-    </w:p>
-    <w:p>
-      <w:pPr>
-        <w:pStyle w:val="ListParagraph"/>
-        <w:numPr>
-          <w:ilvl w:val="0"/>
-          <w:numId w:val="22"/>
-        </w:numPr>
-        <w:rPr>
-          <w:lang w:val="en-US"/>
-        </w:rPr>
-      </w:pPr>
-      <w:r>
-        <w:rPr>
-          <w:lang w:val="en-US"/>
-        </w:rPr>
-        <w:t xml:space="preserve">Inline &gt; Internal &gt; External </w:t>
-      </w:r>
-    </w:p>
-    <w:p>
-      <w:pPr>
+          <w:lang w:val="en-US"/>
+        </w:rPr>
+      </w:pPr>
+      <w:bookmarkStart w:id="3" w:name="OLE_LINK2"/>
+      <w:r>
+        <w:rPr>
+          <w:i/>
+          <w:iCs/>
+          <w:lang w:val="en-US"/>
+        </w:rPr>
+        <w:t>property:</w:t>
+      </w:r>
+      <w:bookmarkStart w:id="4" w:name="OLE_LINK3"/>
+      <w:r>
+        <w:rPr>
+          <w:lang w:val="en-US"/>
+        </w:rPr>
+        <w:t xml:space="preserve"> </w:t>
+      </w:r>
+      <w:bookmarkEnd w:id="3"/>
+      <w:r>
+        <w:rPr>
+          <w:lang w:val="en-US"/>
+        </w:rPr>
+        <w:t>d</w:t>
+      </w:r>
+      <w:r>
+        <w:rPr>
+          <w:lang w:val="en-US"/>
+        </w:rPr>
+        <w:t>ocument.</w:t>
+      </w:r>
+      <w:bookmarkEnd w:id="4"/>
+      <w:r>
+        <w:rPr>
+          <w:lang w:val="en-US"/>
+        </w:rPr>
+        <w:t>querySelectorAll(‘</w:t>
+      </w:r>
+      <w:r>
+        <w:rPr>
+          <w:i/>
+          <w:iCs/>
+          <w:lang w:val="en-US"/>
+        </w:rPr>
+        <w:t>Tên .class/#id/selector</w:t>
+      </w:r>
+      <w:r>
+        <w:rPr>
+          <w:lang w:val="en-US"/>
+        </w:rPr>
+        <w:t>’).</w:t>
+      </w:r>
+      <w:r>
+        <w:rPr>
+          <w:i/>
+          <w:iCs/>
+          <w:lang w:val="en-US"/>
+        </w:rPr>
+        <w:t>element</w:t>
+      </w:r>
+    </w:p>
+    <w:p>
+      <w:pPr>
+        <w:pStyle w:val="ListParagraph"/>
+        <w:numPr>
+          <w:ilvl w:val="0"/>
+          <w:numId w:val="18"/>
+        </w:numPr>
+        <w:rPr>
+          <w:i/>
+          <w:iCs/>
+          <w:lang w:val="en-US"/>
+        </w:rPr>
+      </w:pPr>
+      <w:r>
+        <w:rPr>
+          <w:i/>
+          <w:iCs/>
+          <w:lang w:val="en-US"/>
+        </w:rPr>
+        <w:t>property</w:t>
+      </w:r>
+      <w:r>
+        <w:rPr>
+          <w:lang w:val="en-US"/>
+        </w:rPr>
+        <w:t xml:space="preserve">: document.createElement(‘Tên </w:t>
+      </w:r>
+      <w:r>
+        <w:rPr>
+          <w:i/>
+          <w:iCs/>
+          <w:lang w:val="en-US"/>
+        </w:rPr>
+        <w:t>tag</w:t>
+      </w:r>
+      <w:r>
+        <w:rPr>
+          <w:lang w:val="en-US"/>
+        </w:rPr>
+        <w:t>’) – thêm một thẻ tag mới</w:t>
+      </w:r>
+    </w:p>
+    <w:p>
+      <w:pPr>
+        <w:pStyle w:val="ListParagraph"/>
+        <w:numPr>
+          <w:ilvl w:val="0"/>
+          <w:numId w:val="18"/>
+        </w:numPr>
+        <w:rPr>
+          <w:i/>
+          <w:iCs/>
+          <w:lang w:val="en-US"/>
+        </w:rPr>
+      </w:pPr>
+      <w:r>
+        <w:rPr>
+          <w:i/>
+          <w:iCs/>
+          <w:lang w:val="en-US"/>
+        </w:rPr>
+        <w:t>element</w:t>
+      </w:r>
+      <w:r>
+        <w:rPr>
+          <w:lang w:val="en-US"/>
+        </w:rPr>
+        <w:t>:</w:t>
+      </w:r>
+      <w:r>
+        <w:rPr>
+          <w:lang w:val="en-US"/>
+        </w:rPr>
+        <w:t xml:space="preserve"> textContent – nội dung</w:t>
+      </w:r>
+      <w:r>
+        <w:rPr>
+          <w:lang w:val="en-US"/>
+        </w:rPr>
+        <w:t xml:space="preserve"> text</w:t>
+      </w:r>
+      <w:r>
+        <w:rPr>
+          <w:lang w:val="en-US"/>
+        </w:rPr>
+        <w:t xml:space="preserve"> trong thẻ tag html</w:t>
+      </w:r>
+    </w:p>
+    <w:p>
+      <w:pPr>
+        <w:pStyle w:val="ListParagraph"/>
+        <w:numPr>
+          <w:ilvl w:val="0"/>
+          <w:numId w:val="18"/>
+        </w:numPr>
+        <w:rPr>
+          <w:i/>
+          <w:iCs/>
+          <w:lang w:val="en-US"/>
+        </w:rPr>
+      </w:pPr>
+      <w:r>
+        <w:rPr>
+          <w:i/>
+          <w:iCs/>
+          <w:lang w:val="en-US"/>
+        </w:rPr>
+        <w:t>element</w:t>
+      </w:r>
+      <w:r>
+        <w:rPr>
+          <w:lang w:val="en-US"/>
+        </w:rPr>
+        <w:t>:</w:t>
+      </w:r>
+      <w:r>
+        <w:rPr>
+          <w:lang w:val="en-US"/>
+        </w:rPr>
+        <w:t xml:space="preserve"> </w:t>
+      </w:r>
+      <w:r>
+        <w:rPr>
+          <w:lang w:val="en-US"/>
+        </w:rPr>
+        <w:t>innerHTML</w:t>
+      </w:r>
+      <w:r>
+        <w:rPr>
+          <w:lang w:val="en-US"/>
+        </w:rPr>
+        <w:t xml:space="preserve"> – nội dung </w:t>
+      </w:r>
+      <w:r>
+        <w:rPr>
+          <w:lang w:val="en-US"/>
+        </w:rPr>
+        <w:t xml:space="preserve">code html </w:t>
+      </w:r>
+      <w:r>
+        <w:rPr>
+          <w:lang w:val="en-US"/>
+        </w:rPr>
+        <w:t>trong thẻ tag html</w:t>
+      </w:r>
+      <w:r>
+        <w:rPr>
+          <w:lang w:val="en-US"/>
+        </w:rPr>
+        <w:softHyphen/>
+      </w:r>
+      <w:r>
+        <w:rPr>
+          <w:lang w:val="en-US"/>
+        </w:rPr>
+        <w:softHyphen/>
+      </w:r>
+      <w:r>
+        <w:rPr>
+          <w:lang w:val="en-US"/>
+        </w:rPr>
+        <w:softHyphen/>
+      </w:r>
+      <w:r>
+        <w:rPr>
+          <w:lang w:val="en-US"/>
+        </w:rPr>
+        <w:softHyphen/>
+      </w:r>
+      <w:r>
+        <w:rPr>
+          <w:lang w:val="en-US"/>
+        </w:rPr>
+        <w:softHyphen/>
+      </w:r>
+    </w:p>
+    <w:p>
+      <w:pPr>
+        <w:pStyle w:val="ListParagraph"/>
+        <w:numPr>
+          <w:ilvl w:val="0"/>
+          <w:numId w:val="18"/>
+        </w:numPr>
+        <w:rPr>
+          <w:i/>
+          <w:iCs/>
+          <w:lang w:val="en-US"/>
+        </w:rPr>
+      </w:pPr>
+      <w:r>
+        <w:rPr>
+          <w:i/>
+          <w:iCs/>
+          <w:lang w:val="en-US"/>
+        </w:rPr>
+        <w:t>element</w:t>
+      </w:r>
+      <w:r>
+        <w:rPr>
+          <w:lang w:val="en-US"/>
+        </w:rPr>
+        <w:t>: insertAdjacentHTML – thêm nối tiếp nội dung code html</w:t>
+      </w:r>
+    </w:p>
+    <w:p>
+      <w:pPr>
+        <w:pStyle w:val="ListParagraph"/>
+        <w:numPr>
+          <w:ilvl w:val="0"/>
+          <w:numId w:val="18"/>
+        </w:numPr>
+        <w:rPr>
+          <w:i/>
+          <w:iCs/>
+          <w:lang w:val="en-US"/>
+        </w:rPr>
+      </w:pPr>
+      <w:r>
+        <w:rPr>
+          <w:i/>
+          <w:iCs/>
+          <w:lang w:val="en-US"/>
+        </w:rPr>
+        <w:t>element</w:t>
+      </w:r>
+      <w:r>
+        <w:rPr>
+          <w:lang w:val="en-US"/>
+        </w:rPr>
+        <w:t>: classlist – thêm/xóa class</w:t>
+      </w:r>
+      <w:r>
+        <w:rPr>
+          <w:lang w:val="en-US"/>
+        </w:rPr>
+        <w:t>.</w:t>
+      </w:r>
+    </w:p>
+    <w:p>
+      <w:pPr>
+        <w:pStyle w:val="ListParagraph"/>
+        <w:numPr>
+          <w:ilvl w:val="0"/>
+          <w:numId w:val="18"/>
+        </w:numPr>
+        <w:rPr>
+          <w:i/>
+          <w:iCs/>
+          <w:lang w:val="en-US"/>
+        </w:rPr>
+      </w:pPr>
+      <w:r>
+        <w:rPr>
+          <w:i/>
+          <w:iCs/>
+          <w:lang w:val="en-US"/>
+        </w:rPr>
+        <w:t>element</w:t>
+      </w:r>
+      <w:r>
+        <w:rPr>
+          <w:lang w:val="en-US"/>
+        </w:rPr>
+        <w:t>: prepend/append – di chuyển vào đầu/cuối trong thẻ tag code html</w:t>
+      </w:r>
+    </w:p>
+    <w:p>
+      <w:pPr>
+        <w:pStyle w:val="ListParagraph"/>
+        <w:numPr>
+          <w:ilvl w:val="0"/>
+          <w:numId w:val="18"/>
+        </w:numPr>
+        <w:rPr>
+          <w:i/>
+          <w:iCs/>
+          <w:lang w:val="en-US"/>
+        </w:rPr>
+      </w:pPr>
+      <w:r>
+        <w:rPr>
+          <w:lang w:val="en-US"/>
+        </w:rPr>
+        <w:t>Dom tree: nodes</w:t>
+      </w:r>
+    </w:p>
+    <w:p>
+      <w:pPr>
+        <w:pStyle w:val="ListParagraph"/>
+        <w:numPr>
+          <w:ilvl w:val="0"/>
+          <w:numId w:val="18"/>
+        </w:numPr>
+        <w:rPr>
+          <w:lang w:val="en-US"/>
+        </w:rPr>
+      </w:pPr>
+      <w:r>
+        <w:rPr>
+          <w:lang w:val="en-US"/>
+        </w:rPr>
+        <w:t>NodeList:</w:t>
+      </w:r>
+      <w:r>
+        <w:rPr>
+          <w:lang w:val="en-US"/>
+        </w:rPr>
+        <w:t xml:space="preserve"> No update. </w:t>
+      </w:r>
+      <w:r>
+        <w:rPr>
+          <w:lang w:val="en-US"/>
+        </w:rPr>
+        <w:t>Vd: document.querySelectorAll</w:t>
+      </w:r>
+    </w:p>
+    <w:p>
+      <w:pPr>
+        <w:pStyle w:val="ListParagraph"/>
+        <w:numPr>
+          <w:ilvl w:val="0"/>
+          <w:numId w:val="18"/>
+        </w:numPr>
+        <w:rPr>
+          <w:lang w:val="en-US"/>
+        </w:rPr>
+      </w:pPr>
+      <w:r>
+        <w:rPr>
+          <w:lang w:val="en-US"/>
+        </w:rPr>
+        <w:t>HTMLCollection: Update.</w:t>
+      </w:r>
+      <w:r>
+        <w:rPr>
+          <w:lang w:val="en-US"/>
+        </w:rPr>
+        <w:t xml:space="preserve">  </w:t>
+      </w:r>
+      <w:r>
+        <w:rPr>
+          <w:lang w:val="en-US"/>
+        </w:rPr>
+        <w:t xml:space="preserve">Vd: </w:t>
+      </w:r>
+      <w:r>
+        <w:rPr>
+          <w:lang w:val="en-US"/>
+        </w:rPr>
+        <w:t>document.</w:t>
+      </w:r>
+      <w:r>
+        <w:rPr>
+          <w:lang w:val="en-US"/>
+        </w:rPr>
+        <w:t>getElementsByTagName</w:t>
+      </w:r>
+    </w:p>
+    <w:p>
+      <w:pPr>
+        <w:pStyle w:val="Heading2"/>
+      </w:pPr>
+      <w:r>
+        <w:t>ARRAY</w:t>
+      </w:r>
+    </w:p>
+    <w:p>
+      <w:pPr>
+        <w:pStyle w:val="ListParagraph"/>
+        <w:numPr>
+          <w:ilvl w:val="0"/>
+          <w:numId w:val="20"/>
+        </w:numPr>
+        <w:rPr>
+          <w:lang w:val="en-US"/>
+        </w:rPr>
+      </w:pPr>
+      <w:r>
+        <w:rPr>
+          <w:lang w:val="en-US"/>
+        </w:rPr>
+        <w:t>Methods: slice, splice, reverse, concat, join.</w:t>
+      </w:r>
+    </w:p>
+    <w:p>
+      <w:pPr>
+        <w:pStyle w:val="ListParagraph"/>
+        <w:numPr>
+          <w:ilvl w:val="0"/>
+          <w:numId w:val="20"/>
+        </w:numPr>
+        <w:rPr>
+          <w:lang w:val="en-US"/>
+        </w:rPr>
+      </w:pPr>
+      <w:r>
+        <w:rPr>
+          <w:lang w:val="en-US"/>
+        </w:rPr>
+        <w:t>Methods: foreach, map, filter, reduce.</w:t>
+      </w:r>
+    </w:p>
+    <w:p>
+      <w:pPr>
+        <w:pStyle w:val="Heading2"/>
+        <w:rPr>
+          <w:b w:val="0"/>
+          <w:bCs w:val="0"/>
+        </w:rPr>
+      </w:pPr>
+      <w:r>
+        <w:t>FUNCTION</w:t>
+      </w:r>
+    </w:p>
+    <w:p>
+      <w:pPr>
+        <w:pStyle w:val="ListParagraph"/>
+        <w:numPr>
+          <w:ilvl w:val="0"/>
+          <w:numId w:val="23"/>
+        </w:numPr>
         <w:rPr>
           <w:b/>
           <w:bCs/>
-          <w:u w:val="single"/>
-          <w:lang w:val="en-US"/>
-        </w:rPr>
-      </w:pPr>
-      <w:r>
+          <w:lang w:val="en-US"/>
+        </w:rPr>
+      </w:pPr>
+      <w:r>
+        <w:rPr>
+          <w:lang w:val="en-US"/>
+        </w:rPr>
+        <w:t>Regular</w:t>
+      </w:r>
+      <w:r>
+        <w:rPr>
+          <w:lang w:val="en-US"/>
+        </w:rPr>
+        <w:t>/De</w:t>
+      </w:r>
+      <w:r>
+        <w:rPr>
+          <w:lang w:val="en-US"/>
+        </w:rPr>
+        <w:t>claration</w:t>
+      </w:r>
+      <w:r>
+        <w:rPr>
+          <w:lang w:val="en-US"/>
+        </w:rPr>
+        <w:t xml:space="preserve">: </w:t>
+      </w:r>
+      <w:r>
+        <w:rPr>
+          <w:lang w:val="en-US"/>
+        </w:rPr>
+        <w:t>function</w:t>
+      </w:r>
+      <w:r>
+        <w:rPr>
+          <w:lang w:val="en-US"/>
+        </w:rPr>
+        <w:t>Name</w:t>
+      </w:r>
+      <w:r>
+        <w:rPr>
+          <w:lang w:val="en-US"/>
+        </w:rPr>
+        <w:t>(</w:t>
+      </w:r>
+      <w:r>
+        <w:rPr>
+          <w:lang w:val="en-US"/>
+        </w:rPr>
+        <w:t>parameter1, parameter</w:t>
+      </w:r>
+      <w:r>
+        <w:rPr>
+          <w:lang w:val="en-US"/>
+        </w:rPr>
+        <w:t>2, parameter3</w:t>
+      </w:r>
+      <w:r>
+        <w:rPr>
+          <w:lang w:val="en-US"/>
+        </w:rPr>
+        <w:t>)</w:t>
+      </w:r>
+      <w:bookmarkStart w:id="5" w:name="OLE_LINK4"/>
+      <w:r>
+        <w:rPr>
+          <w:lang w:val="en-US"/>
+        </w:rPr>
+        <w:t xml:space="preserve">{ </w:t>
+      </w:r>
+      <w:r>
+        <w:rPr>
+          <w:i/>
+          <w:iCs/>
+          <w:lang w:val="en-US"/>
+        </w:rPr>
+        <w:t>code</w:t>
+      </w:r>
+      <w:r>
+        <w:rPr>
+          <w:lang w:val="en-US"/>
+        </w:rPr>
+        <w:t xml:space="preserve"> }</w:t>
+      </w:r>
+      <w:bookmarkEnd w:id="5"/>
+    </w:p>
+    <w:p>
+      <w:pPr>
+        <w:pStyle w:val="ListParagraph"/>
+        <w:numPr>
+          <w:ilvl w:val="0"/>
+          <w:numId w:val="23"/>
+        </w:numPr>
         <w:rPr>
           <w:b/>
           <w:bCs/>
-          <w:u w:val="single"/>
-          <w:lang w:val="en-US"/>
-        </w:rPr>
-        <w:br w:type="page"/>
-      </w:r>
-    </w:p>
-    <w:p>
-      <w:pPr>
-        <w:tabs>
-          <w:tab w:val="left" w:pos="1935"/>
-        </w:tabs>
+          <w:lang w:val="en-US"/>
+        </w:rPr>
+      </w:pPr>
+      <w:bookmarkStart w:id="6" w:name="OLE_LINK7"/>
+      <w:bookmarkStart w:id="7" w:name="OLE_LINK8"/>
+      <w:r>
+        <w:rPr>
+          <w:lang w:val="en-US"/>
+        </w:rPr>
+        <w:t>Expression</w:t>
+      </w:r>
+      <w:bookmarkEnd w:id="6"/>
+      <w:bookmarkEnd w:id="7"/>
+      <w:r>
+        <w:rPr>
+          <w:lang w:val="en-US"/>
+        </w:rPr>
+        <w:t>:</w:t>
+      </w:r>
+      <w:r>
+        <w:rPr>
+          <w:lang w:val="en-US"/>
+        </w:rPr>
+        <w:t xml:space="preserve"> const fuctionName = function(</w:t>
+      </w:r>
+      <w:bookmarkStart w:id="8" w:name="OLE_LINK5"/>
+      <w:bookmarkStart w:id="9" w:name="OLE_LINK6"/>
+      <w:r>
+        <w:rPr>
+          <w:lang w:val="en-US"/>
+        </w:rPr>
+        <w:t>parameter1</w:t>
+      </w:r>
+      <w:bookmarkEnd w:id="8"/>
+      <w:r>
+        <w:rPr>
+          <w:lang w:val="en-US"/>
+        </w:rPr>
+        <w:t>, parameter2, parameter3</w:t>
+      </w:r>
+      <w:bookmarkEnd w:id="9"/>
+      <w:r>
+        <w:rPr>
+          <w:lang w:val="en-US"/>
+        </w:rPr>
+        <w:t>)</w:t>
+      </w:r>
+      <w:r>
+        <w:rPr>
+          <w:lang w:val="en-US"/>
+        </w:rPr>
+        <w:t xml:space="preserve"> </w:t>
+      </w:r>
+      <w:r>
+        <w:rPr>
+          <w:lang w:val="en-US"/>
+        </w:rPr>
+        <w:t xml:space="preserve">{ </w:t>
+      </w:r>
+      <w:r>
+        <w:rPr>
+          <w:i/>
+          <w:iCs/>
+          <w:lang w:val="en-US"/>
+        </w:rPr>
+        <w:t>code</w:t>
+      </w:r>
+      <w:r>
+        <w:rPr>
+          <w:lang w:val="en-US"/>
+        </w:rPr>
+        <w:t xml:space="preserve"> }</w:t>
+      </w:r>
+    </w:p>
+    <w:p>
+      <w:pPr>
+        <w:pStyle w:val="ListParagraph"/>
+        <w:numPr>
+          <w:ilvl w:val="0"/>
+          <w:numId w:val="23"/>
+        </w:numPr>
         <w:rPr>
           <w:b/>
           <w:bCs/>
-          <w:u w:val="single"/>
-          <w:lang w:val="en-US"/>
-        </w:rPr>
-      </w:pPr>
-      <w:r>
+          <w:lang w:val="en-US"/>
+        </w:rPr>
+      </w:pPr>
+      <w:r>
+        <w:rPr>
+          <w:lang w:val="en-US"/>
+        </w:rPr>
+        <w:t>Arrow</w:t>
+      </w:r>
+      <w:r>
+        <w:rPr>
+          <w:lang w:val="en-US"/>
+        </w:rPr>
+        <w:t>: functionName =</w:t>
+      </w:r>
+      <w:r>
+        <w:rPr>
+          <w:lang w:val="en-US"/>
+        </w:rPr>
+        <w:t xml:space="preserve"> (parameter1, parameter2, parameter3) =&gt; { code }</w:t>
+      </w:r>
+    </w:p>
+    <w:p>
+      <w:pPr>
+        <w:pStyle w:val="ListParagraph"/>
+        <w:numPr>
+          <w:ilvl w:val="0"/>
+          <w:numId w:val="23"/>
+        </w:numPr>
+        <w:rPr>
+          <w:lang w:val="en-US"/>
+        </w:rPr>
+      </w:pPr>
+      <w:r>
+        <w:rPr>
+          <w:lang w:val="en-US"/>
+        </w:rPr>
+        <w:t>Callback function</w:t>
+      </w:r>
+      <w:r>
+        <w:rPr>
+          <w:lang w:val="en-US"/>
+        </w:rPr>
+        <w:t xml:space="preserve">: </w:t>
+      </w:r>
+      <w:r>
+        <w:rPr>
+          <w:lang w:val="en-US"/>
+        </w:rPr>
+        <w:t>Hàm được gán làm tham số của hàm khác</w:t>
+      </w:r>
+    </w:p>
+    <w:p>
+      <w:pPr>
+        <w:pStyle w:val="Heading2"/>
+        <w:rPr>
+          <w:b w:val="0"/>
+          <w:bCs w:val="0"/>
+        </w:rPr>
+      </w:pPr>
+      <w:r>
+        <w:t>CLASS</w:t>
+      </w:r>
+      <w:r>
+        <w:t xml:space="preserve"> (OOP)</w:t>
+      </w:r>
+    </w:p>
+    <w:p>
+      <w:pPr>
+        <w:pStyle w:val="ListParagraph"/>
+        <w:numPr>
+          <w:ilvl w:val="0"/>
+          <w:numId w:val="29"/>
+        </w:numPr>
+        <w:rPr>
+          <w:lang w:val="en-US"/>
+        </w:rPr>
+      </w:pPr>
+      <w:r>
+        <w:rPr>
+          <w:lang w:val="en-US"/>
+        </w:rPr>
+        <w:t>Object Class</w:t>
+      </w:r>
+    </w:p>
+    <w:p>
+      <w:pPr>
+        <w:pStyle w:val="ListParagraph"/>
+        <w:numPr>
+          <w:ilvl w:val="0"/>
+          <w:numId w:val="29"/>
+        </w:numPr>
+        <w:rPr>
+          <w:lang w:val="en-US"/>
+        </w:rPr>
+      </w:pPr>
+      <w:r>
+        <w:rPr>
+          <w:lang w:val="en-US"/>
+        </w:rPr>
+        <w:t>Function Class</w:t>
+      </w:r>
+    </w:p>
+    <w:p>
+      <w:pPr>
+        <w:pStyle w:val="ListParagraph"/>
+        <w:numPr>
+          <w:ilvl w:val="0"/>
+          <w:numId w:val="29"/>
+        </w:numPr>
+        <w:rPr>
+          <w:lang w:val="en-US"/>
+        </w:rPr>
+      </w:pPr>
+      <w:r>
+        <w:rPr>
+          <w:lang w:val="en-US"/>
+        </w:rPr>
+        <w:t>CS6 Class</w:t>
+      </w:r>
+    </w:p>
+    <w:p>
+      <w:pPr>
+        <w:pStyle w:val="Heading2"/>
+        <w:rPr>
+          <w:b w:val="0"/>
+          <w:bCs w:val="0"/>
+        </w:rPr>
+      </w:pPr>
+      <w:r>
+        <w:t>ASYNCRONOUS</w:t>
+      </w:r>
+    </w:p>
+    <w:p>
+      <w:pPr>
+        <w:pStyle w:val="ListParagraph"/>
+        <w:numPr>
+          <w:ilvl w:val="0"/>
+          <w:numId w:val="30"/>
+        </w:numPr>
+        <w:rPr>
+          <w:lang w:val="en-US"/>
+        </w:rPr>
+      </w:pPr>
+      <w:r>
+        <w:rPr>
+          <w:lang w:val="en-US"/>
+        </w:rPr>
+        <w:t>Callback</w:t>
+      </w:r>
+      <w:r>
+        <w:rPr>
+          <w:lang w:val="en-US"/>
+        </w:rPr>
+        <w:t>.</w:t>
+      </w:r>
+      <w:r>
+        <w:rPr>
+          <w:lang w:val="en-US"/>
+        </w:rPr>
+        <w:t xml:space="preserve"> </w:t>
+      </w:r>
+    </w:p>
+    <w:p>
+      <w:pPr>
+        <w:pStyle w:val="ListParagraph"/>
+        <w:numPr>
+          <w:ilvl w:val="0"/>
+          <w:numId w:val="30"/>
+        </w:numPr>
         <w:rPr>
           <w:b/>
           <w:bCs/>
-          <w:u w:val="single"/>
-          <w:lang w:val="en-US"/>
-        </w:rPr>
-        <w:lastRenderedPageBreak/>
-        <w:t>JAVASCRIPT</w:t>
-      </w:r>
-    </w:p>
-    <w:p>
-      <w:pPr>
-        <w:pStyle w:val="ListParagraph"/>
-        <w:numPr>
-          <w:ilvl w:val="0"/>
-          <w:numId w:val="19"/>
-        </w:numPr>
-        <w:rPr>
-          <w:lang w:val="en-US"/>
-        </w:rPr>
-      </w:pPr>
-      <w:r>
-        <w:rPr>
-          <w:lang w:val="en-US"/>
-        </w:rPr>
-        <w:t>Closure</w:t>
-      </w:r>
-      <w:r>
-        <w:rPr>
-          <w:lang w:val="en-US"/>
-        </w:rPr>
-        <w:t xml:space="preserve"> (js)</w:t>
-      </w:r>
-      <w:r>
-        <w:rPr>
-          <w:lang w:val="en-US"/>
-        </w:rPr>
-        <w:t xml:space="preserve"> </w:t>
-      </w:r>
-      <w:r>
-        <w:rPr>
-          <w:lang w:val="en-US"/>
-        </w:rPr>
-        <w:sym w:font="Wingdings" w:char="F0E0"/>
-      </w:r>
-      <w:r>
-        <w:rPr>
-          <w:lang w:val="en-US"/>
-        </w:rPr>
-        <w:t xml:space="preserve"> Hàm có thể truy cập biến của hàm khác.</w:t>
-      </w:r>
-    </w:p>
-    <w:p>
-      <w:pPr>
-        <w:pStyle w:val="ListParagraph"/>
-        <w:numPr>
-          <w:ilvl w:val="0"/>
-          <w:numId w:val="19"/>
-        </w:numPr>
-        <w:rPr>
-          <w:lang w:val="en-US"/>
-        </w:rPr>
-      </w:pPr>
-      <w:r>
-        <w:rPr>
-          <w:lang w:val="en-US"/>
-        </w:rPr>
-        <w:t>DOM</w:t>
-      </w:r>
-      <w:r>
-        <w:rPr>
-          <w:lang w:val="en-US"/>
-        </w:rPr>
-        <w:t xml:space="preserve"> (js)</w:t>
-      </w:r>
-      <w:r>
-        <w:rPr>
-          <w:lang w:val="en-US"/>
-        </w:rPr>
-        <w:t xml:space="preserve"> </w:t>
-      </w:r>
-      <w:r>
-        <w:rPr>
-          <w:lang w:val="en-US"/>
-        </w:rPr>
-        <w:sym w:font="Wingdings" w:char="F0E0"/>
-      </w:r>
-      <w:r>
-        <w:rPr>
-          <w:lang w:val="en-US"/>
-        </w:rPr>
-        <w:t xml:space="preserve"> </w:t>
-      </w:r>
-      <w:r>
-        <w:rPr>
-          <w:lang w:val="en-US"/>
-        </w:rPr>
-        <w:t>API liên kết</w:t>
-      </w:r>
-      <w:r>
-        <w:rPr>
-          <w:lang w:val="en-US"/>
-        </w:rPr>
-        <w:t xml:space="preserve"> giữa Js và browser</w:t>
-      </w:r>
-      <w:r>
-        <w:rPr>
-          <w:lang w:val="en-US"/>
-        </w:rPr>
-        <w:t xml:space="preserve"> html</w:t>
-      </w:r>
-    </w:p>
-    <w:p>
-      <w:pPr>
-        <w:tabs>
-          <w:tab w:val="left" w:pos="1935"/>
-        </w:tabs>
+          <w:lang w:val="en-US"/>
+        </w:rPr>
+      </w:pPr>
+      <w:r>
+        <w:rPr>
+          <w:lang w:val="en-US"/>
+        </w:rPr>
+        <w:t>Promise.</w:t>
+      </w:r>
+    </w:p>
+    <w:p>
+      <w:pPr>
+        <w:pStyle w:val="ListParagraph"/>
+        <w:numPr>
+          <w:ilvl w:val="0"/>
+          <w:numId w:val="30"/>
+        </w:numPr>
         <w:rPr>
           <w:b/>
           <w:bCs/>
@@ -4739,19 +5642,85 @@
       </w:pPr>
       <w:r>
         <w:rPr>
+          <w:lang w:val="en-US"/>
+        </w:rPr>
+        <w:t>Async and Await</w:t>
+      </w:r>
+      <w:r>
+        <w:rPr>
+          <w:lang w:val="en-US"/>
+        </w:rPr>
+        <w:t>.</w:t>
+      </w:r>
+    </w:p>
+    <w:p>
+      <w:pPr>
+        <w:pStyle w:val="ListParagraph"/>
+        <w:numPr>
+          <w:ilvl w:val="0"/>
+          <w:numId w:val="30"/>
+        </w:numPr>
+        <w:rPr>
+          <w:lang w:val="en-US"/>
+        </w:rPr>
+      </w:pPr>
+      <w:r>
+        <w:rPr>
+          <w:lang w:val="en-US"/>
+        </w:rPr>
+        <w:t>Pending / Fulfilled &gt;&lt; Rejected.</w:t>
+      </w:r>
+      <w:r>
+        <w:rPr>
+          <w:lang w:val="en-US"/>
+        </w:rPr>
+        <w:t xml:space="preserve"> (</w:t>
+      </w:r>
+      <w:r>
+        <w:rPr>
+          <w:lang w:val="en-US"/>
+        </w:rPr>
+        <w:t>3 types</w:t>
+      </w:r>
+      <w:r>
+        <w:rPr>
+          <w:lang w:val="en-US"/>
+        </w:rPr>
+        <w:t>)</w:t>
+      </w:r>
+    </w:p>
+    <w:p>
+      <w:pPr>
+        <w:pStyle w:val="ListParagraph"/>
+        <w:numPr>
+          <w:ilvl w:val="0"/>
+          <w:numId w:val="30"/>
+        </w:numPr>
+        <w:rPr>
           <w:b/>
           <w:bCs/>
           <w:lang w:val="en-US"/>
         </w:rPr>
-        <w:t>DOM</w:t>
-      </w:r>
-    </w:p>
-    <w:p>
-      <w:pPr>
-        <w:pStyle w:val="ListParagraph"/>
-        <w:numPr>
-          <w:ilvl w:val="0"/>
-          <w:numId w:val="18"/>
+      </w:pPr>
+      <w:r>
+        <w:rPr>
+          <w:lang w:val="en-US"/>
+        </w:rPr>
+        <w:t>Resolve &gt;&lt; Rejec.</w:t>
+      </w:r>
+      <w:r>
+        <w:rPr>
+          <w:lang w:val="en-US"/>
+        </w:rPr>
+        <w:t xml:space="preserve"> (Promise)</w:t>
+      </w:r>
+    </w:p>
+    <w:p>
+      <w:pPr>
+        <w:pStyle w:val="ListParagraph"/>
+        <w:numPr>
+          <w:ilvl w:val="0"/>
+          <w:numId w:val="30"/>
         </w:numPr>
         <w:rPr>
           <w:b/>
@@ -4761,53 +5730,23 @@
       </w:pPr>
       <w:r>
         <w:rPr>
-          <w:i/>
-          <w:iCs/>
-          <w:lang w:val="en-US"/>
-        </w:rPr>
-        <w:t>property:</w:t>
-      </w:r>
-      <w:r>
-        <w:rPr>
-          <w:lang w:val="en-US"/>
-        </w:rPr>
-        <w:t xml:space="preserve"> d</w:t>
-      </w:r>
-      <w:r>
-        <w:rPr>
-          <w:lang w:val="en-US"/>
-        </w:rPr>
-        <w:t>ocument.querySelector(‘</w:t>
-      </w:r>
-      <w:r>
-        <w:rPr>
-          <w:i/>
-          <w:iCs/>
-          <w:lang w:val="en-US"/>
-        </w:rPr>
-        <w:t>Tên .class/#id/selector</w:t>
-      </w:r>
-      <w:r>
-        <w:rPr>
-          <w:lang w:val="en-US"/>
-        </w:rPr>
-        <w:t>’).</w:t>
-      </w:r>
-      <w:r>
-        <w:rPr>
-          <w:i/>
-          <w:iCs/>
-          <w:lang w:val="en-US"/>
-        </w:rPr>
-        <w:t>element</w:t>
-      </w:r>
-    </w:p>
-    <w:p>
-      <w:pPr>
-        <w:pStyle w:val="ListParagraph"/>
-        <w:numPr>
-          <w:ilvl w:val="0"/>
-          <w:numId w:val="18"/>
+          <w:lang w:val="en-US"/>
+        </w:rPr>
+        <w:t>Catch &gt;&lt; Then / Final</w:t>
+      </w:r>
+      <w:r>
+        <w:rPr>
+          <w:lang w:val="en-US"/>
+        </w:rPr>
+        <w:t xml:space="preserve"> (Promise)</w:t>
+      </w:r>
+    </w:p>
+    <w:p>
+      <w:pPr>
+        <w:pStyle w:val="ListParagraph"/>
+        <w:numPr>
+          <w:ilvl w:val="0"/>
+          <w:numId w:val="30"/>
         </w:numPr>
         <w:rPr>
           <w:b/>
@@ -4815,843 +5754,17 @@
           <w:lang w:val="en-US"/>
         </w:rPr>
       </w:pPr>
-      <w:bookmarkStart w:id="3" w:name="OLE_LINK2"/>
-      <w:r>
-        <w:rPr>
-          <w:i/>
-          <w:iCs/>
-          <w:lang w:val="en-US"/>
-        </w:rPr>
-        <w:t>property:</w:t>
-      </w:r>
-      <w:bookmarkStart w:id="4" w:name="OLE_LINK3"/>
-      <w:r>
-        <w:rPr>
-          <w:lang w:val="en-US"/>
-        </w:rPr>
-        <w:t xml:space="preserve"> </w:t>
-      </w:r>
-      <w:bookmarkEnd w:id="3"/>
-      <w:r>
-        <w:rPr>
-          <w:lang w:val="en-US"/>
-        </w:rPr>
-        <w:t>d</w:t>
-      </w:r>
-      <w:r>
-        <w:rPr>
-          <w:lang w:val="en-US"/>
-        </w:rPr>
-        <w:t>ocument.</w:t>
-      </w:r>
-      <w:bookmarkEnd w:id="4"/>
-      <w:r>
-        <w:rPr>
-          <w:lang w:val="en-US"/>
-        </w:rPr>
-        <w:t>querySelectorAll(‘</w:t>
-      </w:r>
-      <w:r>
-        <w:rPr>
-          <w:i/>
-          <w:iCs/>
-          <w:lang w:val="en-US"/>
-        </w:rPr>
-        <w:t>Tên .class/#id/selector</w:t>
-      </w:r>
-      <w:r>
-        <w:rPr>
-          <w:lang w:val="en-US"/>
-        </w:rPr>
-        <w:t>’).</w:t>
-      </w:r>
-      <w:r>
-        <w:rPr>
-          <w:i/>
-          <w:iCs/>
-          <w:lang w:val="en-US"/>
-        </w:rPr>
-        <w:t>element</w:t>
-      </w:r>
-    </w:p>
-    <w:p>
-      <w:pPr>
-        <w:pStyle w:val="ListParagraph"/>
-        <w:numPr>
-          <w:ilvl w:val="0"/>
-          <w:numId w:val="18"/>
-        </w:numPr>
-        <w:rPr>
-          <w:i/>
-          <w:iCs/>
-          <w:lang w:val="en-US"/>
-        </w:rPr>
-      </w:pPr>
-      <w:r>
-        <w:rPr>
-          <w:i/>
-          <w:iCs/>
-          <w:lang w:val="en-US"/>
-        </w:rPr>
-        <w:t>property</w:t>
-      </w:r>
-      <w:r>
-        <w:rPr>
-          <w:lang w:val="en-US"/>
-        </w:rPr>
-        <w:t xml:space="preserve">: document.createElement(‘Tên </w:t>
-      </w:r>
-      <w:r>
-        <w:rPr>
-          <w:i/>
-          <w:iCs/>
-          <w:lang w:val="en-US"/>
-        </w:rPr>
-        <w:t>tag</w:t>
-      </w:r>
-      <w:r>
-        <w:rPr>
-          <w:lang w:val="en-US"/>
-        </w:rPr>
-        <w:t>’) – thêm một thẻ tag mới</w:t>
-      </w:r>
-    </w:p>
-    <w:p>
-      <w:pPr>
-        <w:pStyle w:val="ListParagraph"/>
-        <w:numPr>
-          <w:ilvl w:val="0"/>
-          <w:numId w:val="18"/>
-        </w:numPr>
-        <w:rPr>
-          <w:i/>
-          <w:iCs/>
-          <w:lang w:val="en-US"/>
-        </w:rPr>
-      </w:pPr>
-      <w:r>
-        <w:rPr>
-          <w:i/>
-          <w:iCs/>
-          <w:lang w:val="en-US"/>
-        </w:rPr>
-        <w:t>element</w:t>
-      </w:r>
-      <w:r>
-        <w:rPr>
-          <w:lang w:val="en-US"/>
-        </w:rPr>
-        <w:t>:</w:t>
-      </w:r>
-      <w:r>
-        <w:rPr>
-          <w:lang w:val="en-US"/>
-        </w:rPr>
-        <w:t xml:space="preserve"> textContent – nội dung</w:t>
-      </w:r>
-      <w:r>
-        <w:rPr>
-          <w:lang w:val="en-US"/>
-        </w:rPr>
-        <w:t xml:space="preserve"> text</w:t>
-      </w:r>
-      <w:r>
-        <w:rPr>
-          <w:lang w:val="en-US"/>
-        </w:rPr>
-        <w:t xml:space="preserve"> trong thẻ tag html</w:t>
-      </w:r>
-    </w:p>
-    <w:p>
-      <w:pPr>
-        <w:pStyle w:val="ListParagraph"/>
-        <w:numPr>
-          <w:ilvl w:val="0"/>
-          <w:numId w:val="18"/>
-        </w:numPr>
-        <w:rPr>
-          <w:i/>
-          <w:iCs/>
-          <w:lang w:val="en-US"/>
-        </w:rPr>
-      </w:pPr>
-      <w:r>
-        <w:rPr>
-          <w:i/>
-          <w:iCs/>
-          <w:lang w:val="en-US"/>
-        </w:rPr>
-        <w:t>element</w:t>
-      </w:r>
-      <w:r>
-        <w:rPr>
-          <w:lang w:val="en-US"/>
-        </w:rPr>
-        <w:t>:</w:t>
-      </w:r>
-      <w:r>
-        <w:rPr>
-          <w:lang w:val="en-US"/>
-        </w:rPr>
-        <w:t xml:space="preserve"> </w:t>
-      </w:r>
-      <w:r>
-        <w:rPr>
-          <w:lang w:val="en-US"/>
-        </w:rPr>
-        <w:t>innerHTML</w:t>
-      </w:r>
-      <w:r>
-        <w:rPr>
-          <w:lang w:val="en-US"/>
-        </w:rPr>
-        <w:t xml:space="preserve"> – nội dung </w:t>
-      </w:r>
-      <w:r>
-        <w:rPr>
-          <w:lang w:val="en-US"/>
-        </w:rPr>
-        <w:t xml:space="preserve">code html </w:t>
-      </w:r>
-      <w:r>
-        <w:rPr>
-          <w:lang w:val="en-US"/>
-        </w:rPr>
-        <w:t>trong thẻ tag html</w:t>
-      </w:r>
-      <w:r>
-        <w:rPr>
-          <w:lang w:val="en-US"/>
-        </w:rPr>
-        <w:softHyphen/>
-      </w:r>
-      <w:r>
-        <w:rPr>
-          <w:lang w:val="en-US"/>
-        </w:rPr>
-        <w:softHyphen/>
-      </w:r>
-      <w:r>
-        <w:rPr>
-          <w:lang w:val="en-US"/>
-        </w:rPr>
-        <w:softHyphen/>
-      </w:r>
-      <w:r>
-        <w:rPr>
-          <w:lang w:val="en-US"/>
-        </w:rPr>
-        <w:softHyphen/>
-      </w:r>
-      <w:r>
-        <w:rPr>
-          <w:lang w:val="en-US"/>
-        </w:rPr>
-        <w:softHyphen/>
-      </w:r>
-    </w:p>
-    <w:p>
-      <w:pPr>
-        <w:pStyle w:val="ListParagraph"/>
-        <w:numPr>
-          <w:ilvl w:val="0"/>
-          <w:numId w:val="18"/>
-        </w:numPr>
-        <w:rPr>
-          <w:i/>
-          <w:iCs/>
-          <w:lang w:val="en-US"/>
-        </w:rPr>
-      </w:pPr>
-      <w:r>
-        <w:rPr>
-          <w:i/>
-          <w:iCs/>
-          <w:lang w:val="en-US"/>
-        </w:rPr>
-        <w:t>element</w:t>
-      </w:r>
-      <w:r>
-        <w:rPr>
-          <w:lang w:val="en-US"/>
-        </w:rPr>
-        <w:t>: insertAdjacentHTML – thêm nối tiếp nội dung code html</w:t>
-      </w:r>
-    </w:p>
-    <w:p>
-      <w:pPr>
-        <w:pStyle w:val="ListParagraph"/>
-        <w:numPr>
-          <w:ilvl w:val="0"/>
-          <w:numId w:val="18"/>
-        </w:numPr>
-        <w:rPr>
-          <w:i/>
-          <w:iCs/>
-          <w:lang w:val="en-US"/>
-        </w:rPr>
-      </w:pPr>
-      <w:r>
-        <w:rPr>
-          <w:i/>
-          <w:iCs/>
-          <w:lang w:val="en-US"/>
-        </w:rPr>
-        <w:t>element</w:t>
-      </w:r>
-      <w:r>
-        <w:rPr>
-          <w:lang w:val="en-US"/>
-        </w:rPr>
-        <w:t>: classlist – thêm/xóa class</w:t>
-      </w:r>
-      <w:r>
-        <w:rPr>
-          <w:lang w:val="en-US"/>
-        </w:rPr>
-        <w:t>.</w:t>
-      </w:r>
-    </w:p>
-    <w:p>
-      <w:pPr>
-        <w:pStyle w:val="ListParagraph"/>
-        <w:numPr>
-          <w:ilvl w:val="0"/>
-          <w:numId w:val="18"/>
-        </w:numPr>
-        <w:rPr>
-          <w:i/>
-          <w:iCs/>
-          <w:lang w:val="en-US"/>
-        </w:rPr>
-      </w:pPr>
-      <w:r>
-        <w:rPr>
-          <w:i/>
-          <w:iCs/>
-          <w:lang w:val="en-US"/>
-        </w:rPr>
-        <w:t>element</w:t>
-      </w:r>
-      <w:r>
-        <w:rPr>
-          <w:lang w:val="en-US"/>
-        </w:rPr>
-        <w:t>: prepend/append – di chuyển vào đầu/cuối trong thẻ tag code html</w:t>
-      </w:r>
-    </w:p>
-    <w:p>
-      <w:pPr>
-        <w:pStyle w:val="ListParagraph"/>
-        <w:numPr>
-          <w:ilvl w:val="0"/>
-          <w:numId w:val="18"/>
-        </w:numPr>
-        <w:rPr>
-          <w:i/>
-          <w:iCs/>
-          <w:lang w:val="en-US"/>
-        </w:rPr>
-      </w:pPr>
-      <w:r>
-        <w:rPr>
-          <w:lang w:val="en-US"/>
-        </w:rPr>
-        <w:t>Dom tree: nodes</w:t>
-      </w:r>
-    </w:p>
-    <w:p>
-      <w:pPr>
-        <w:pStyle w:val="ListParagraph"/>
-        <w:numPr>
-          <w:ilvl w:val="0"/>
-          <w:numId w:val="18"/>
-        </w:numPr>
-        <w:rPr>
-          <w:lang w:val="en-US"/>
-        </w:rPr>
-      </w:pPr>
-      <w:r>
-        <w:rPr>
-          <w:lang w:val="en-US"/>
-        </w:rPr>
-        <w:t>NodeList:</w:t>
-      </w:r>
-      <w:r>
-        <w:rPr>
-          <w:lang w:val="en-US"/>
-        </w:rPr>
-        <w:t xml:space="preserve"> No update. </w:t>
-      </w:r>
-      <w:r>
-        <w:rPr>
-          <w:lang w:val="en-US"/>
-        </w:rPr>
-        <w:t>Vd: document.querySelectorAll</w:t>
-      </w:r>
-    </w:p>
-    <w:p>
-      <w:pPr>
-        <w:pStyle w:val="ListParagraph"/>
-        <w:numPr>
-          <w:ilvl w:val="0"/>
-          <w:numId w:val="18"/>
-        </w:numPr>
-        <w:rPr>
-          <w:lang w:val="en-US"/>
-        </w:rPr>
-      </w:pPr>
-      <w:r>
-        <w:rPr>
-          <w:lang w:val="en-US"/>
-        </w:rPr>
-        <w:t>HTMLCollection: Update.</w:t>
-      </w:r>
-      <w:r>
-        <w:rPr>
-          <w:lang w:val="en-US"/>
-        </w:rPr>
-        <w:t xml:space="preserve">  </w:t>
-      </w:r>
-      <w:r>
-        <w:rPr>
-          <w:lang w:val="en-US"/>
-        </w:rPr>
-        <w:t xml:space="preserve">Vd: </w:t>
-      </w:r>
-      <w:r>
-        <w:rPr>
-          <w:lang w:val="en-US"/>
-        </w:rPr>
-        <w:t>document.</w:t>
-      </w:r>
-      <w:r>
-        <w:rPr>
-          <w:lang w:val="en-US"/>
-        </w:rPr>
-        <w:t>getElementsByTagName</w:t>
-      </w:r>
-    </w:p>
-    <w:p>
-      <w:pPr>
-        <w:pStyle w:val="ListParagraph"/>
-        <w:numPr>
-          <w:ilvl w:val="0"/>
-          <w:numId w:val="18"/>
-        </w:numPr>
-        <w:rPr>
-          <w:i/>
-          <w:iCs/>
-          <w:lang w:val="en-US"/>
-        </w:rPr>
-      </w:pPr>
-    </w:p>
-    <w:p>
-      <w:pPr>
-        <w:rPr>
-          <w:b/>
-          <w:bCs/>
-          <w:lang w:val="en-US"/>
-        </w:rPr>
-      </w:pPr>
-      <w:r>
-        <w:rPr>
-          <w:b/>
-          <w:bCs/>
-          <w:lang w:val="en-US"/>
-        </w:rPr>
-        <w:t>ARRAY</w:t>
-      </w:r>
-    </w:p>
-    <w:p>
-      <w:pPr>
-        <w:pStyle w:val="ListParagraph"/>
-        <w:numPr>
-          <w:ilvl w:val="0"/>
-          <w:numId w:val="20"/>
-        </w:numPr>
-        <w:rPr>
-          <w:lang w:val="en-US"/>
-        </w:rPr>
-      </w:pPr>
-      <w:r>
-        <w:rPr>
-          <w:lang w:val="en-US"/>
-        </w:rPr>
-        <w:t>Methods: slice, splice, reverse, concat, join.</w:t>
-      </w:r>
-    </w:p>
-    <w:p>
-      <w:pPr>
-        <w:pStyle w:val="ListParagraph"/>
-        <w:numPr>
-          <w:ilvl w:val="0"/>
-          <w:numId w:val="20"/>
-        </w:numPr>
-        <w:rPr>
-          <w:lang w:val="en-US"/>
-        </w:rPr>
-      </w:pPr>
-      <w:r>
-        <w:rPr>
-          <w:lang w:val="en-US"/>
-        </w:rPr>
-        <w:t>Methods: foreach, map, filter, reduce.</w:t>
-      </w:r>
-    </w:p>
-    <w:p>
-      <w:pPr>
-        <w:rPr>
-          <w:b/>
-          <w:bCs/>
-          <w:lang w:val="en-US"/>
-        </w:rPr>
-      </w:pPr>
-      <w:r>
-        <w:rPr>
-          <w:b/>
-          <w:bCs/>
-          <w:lang w:val="en-US"/>
-        </w:rPr>
-        <w:t>FUNCTION</w:t>
-      </w:r>
-    </w:p>
-    <w:p>
-      <w:pPr>
-        <w:pStyle w:val="ListParagraph"/>
-        <w:numPr>
-          <w:ilvl w:val="0"/>
-          <w:numId w:val="23"/>
-        </w:numPr>
-        <w:rPr>
-          <w:b/>
-          <w:bCs/>
-          <w:lang w:val="en-US"/>
-        </w:rPr>
-      </w:pPr>
-      <w:r>
-        <w:rPr>
-          <w:lang w:val="en-US"/>
-        </w:rPr>
-        <w:t>Regular</w:t>
-      </w:r>
-      <w:r>
-        <w:rPr>
-          <w:lang w:val="en-US"/>
-        </w:rPr>
-        <w:t>/De</w:t>
-      </w:r>
-      <w:r>
-        <w:rPr>
-          <w:lang w:val="en-US"/>
-        </w:rPr>
-        <w:t>claration</w:t>
-      </w:r>
-      <w:r>
-        <w:rPr>
-          <w:lang w:val="en-US"/>
-        </w:rPr>
-        <w:t xml:space="preserve">: </w:t>
-      </w:r>
-      <w:r>
-        <w:rPr>
-          <w:lang w:val="en-US"/>
-        </w:rPr>
-        <w:t>function</w:t>
-      </w:r>
-      <w:r>
-        <w:rPr>
-          <w:lang w:val="en-US"/>
-        </w:rPr>
-        <w:t>Name</w:t>
-      </w:r>
-      <w:r>
-        <w:rPr>
-          <w:lang w:val="en-US"/>
-        </w:rPr>
-        <w:t>(</w:t>
-      </w:r>
-      <w:r>
-        <w:rPr>
-          <w:lang w:val="en-US"/>
-        </w:rPr>
-        <w:t>parameter1, parameter</w:t>
-      </w:r>
-      <w:r>
-        <w:rPr>
-          <w:lang w:val="en-US"/>
-        </w:rPr>
-        <w:t>2, parameter3</w:t>
-      </w:r>
-      <w:r>
-        <w:rPr>
-          <w:lang w:val="en-US"/>
-        </w:rPr>
-        <w:t>)</w:t>
-      </w:r>
-      <w:bookmarkStart w:id="5" w:name="OLE_LINK4"/>
-      <w:r>
-        <w:rPr>
-          <w:lang w:val="en-US"/>
-        </w:rPr>
-        <w:t xml:space="preserve">{ </w:t>
-      </w:r>
-      <w:r>
-        <w:rPr>
-          <w:i/>
-          <w:iCs/>
-          <w:lang w:val="en-US"/>
-        </w:rPr>
-        <w:t>code</w:t>
-      </w:r>
-      <w:r>
-        <w:rPr>
-          <w:lang w:val="en-US"/>
-        </w:rPr>
-        <w:t xml:space="preserve"> }</w:t>
-      </w:r>
-      <w:bookmarkEnd w:id="5"/>
-    </w:p>
-    <w:p>
-      <w:pPr>
-        <w:pStyle w:val="ListParagraph"/>
-        <w:numPr>
-          <w:ilvl w:val="0"/>
-          <w:numId w:val="23"/>
-        </w:numPr>
-        <w:rPr>
-          <w:b/>
-          <w:bCs/>
-          <w:lang w:val="en-US"/>
-        </w:rPr>
-      </w:pPr>
-      <w:bookmarkStart w:id="6" w:name="OLE_LINK7"/>
-      <w:bookmarkStart w:id="7" w:name="OLE_LINK8"/>
-      <w:r>
-        <w:rPr>
-          <w:lang w:val="en-US"/>
-        </w:rPr>
-        <w:t>Expression</w:t>
-      </w:r>
-      <w:bookmarkEnd w:id="6"/>
-      <w:bookmarkEnd w:id="7"/>
-      <w:r>
-        <w:rPr>
-          <w:lang w:val="en-US"/>
-        </w:rPr>
-        <w:t>:</w:t>
-      </w:r>
-      <w:r>
-        <w:rPr>
-          <w:lang w:val="en-US"/>
-        </w:rPr>
-        <w:t xml:space="preserve"> const fuctionName = function(</w:t>
-      </w:r>
-      <w:bookmarkStart w:id="8" w:name="OLE_LINK5"/>
-      <w:bookmarkStart w:id="9" w:name="OLE_LINK6"/>
-      <w:r>
-        <w:rPr>
-          <w:lang w:val="en-US"/>
-        </w:rPr>
-        <w:t>parameter1</w:t>
-      </w:r>
-      <w:bookmarkEnd w:id="8"/>
-      <w:r>
-        <w:rPr>
-          <w:lang w:val="en-US"/>
-        </w:rPr>
-        <w:t>, parameter2, parameter3</w:t>
-      </w:r>
-      <w:bookmarkEnd w:id="9"/>
-      <w:r>
-        <w:rPr>
-          <w:lang w:val="en-US"/>
-        </w:rPr>
-        <w:t>)</w:t>
-      </w:r>
-      <w:r>
-        <w:rPr>
-          <w:lang w:val="en-US"/>
-        </w:rPr>
-        <w:t xml:space="preserve"> </w:t>
-      </w:r>
-      <w:r>
-        <w:rPr>
-          <w:lang w:val="en-US"/>
-        </w:rPr>
-        <w:t xml:space="preserve">{ </w:t>
-      </w:r>
-      <w:r>
-        <w:rPr>
-          <w:i/>
-          <w:iCs/>
-          <w:lang w:val="en-US"/>
-        </w:rPr>
-        <w:t>code</w:t>
-      </w:r>
-      <w:r>
-        <w:rPr>
-          <w:lang w:val="en-US"/>
-        </w:rPr>
-        <w:t xml:space="preserve"> }</w:t>
-      </w:r>
-    </w:p>
-    <w:p>
-      <w:pPr>
-        <w:pStyle w:val="ListParagraph"/>
-        <w:numPr>
-          <w:ilvl w:val="0"/>
-          <w:numId w:val="23"/>
-        </w:numPr>
-        <w:rPr>
-          <w:b/>
-          <w:bCs/>
-          <w:lang w:val="en-US"/>
-        </w:rPr>
-      </w:pPr>
-      <w:r>
-        <w:rPr>
-          <w:lang w:val="en-US"/>
-        </w:rPr>
-        <w:t>Arrow</w:t>
-      </w:r>
-      <w:r>
-        <w:rPr>
-          <w:lang w:val="en-US"/>
-        </w:rPr>
-        <w:t>: functionName =</w:t>
-      </w:r>
-      <w:r>
-        <w:rPr>
-          <w:lang w:val="en-US"/>
-        </w:rPr>
-        <w:t xml:space="preserve"> (parameter1, parameter2, parameter3) =&gt; { code }</w:t>
-      </w:r>
-    </w:p>
-    <w:p>
-      <w:pPr>
-        <w:pStyle w:val="ListParagraph"/>
-        <w:numPr>
-          <w:ilvl w:val="0"/>
-          <w:numId w:val="23"/>
-        </w:numPr>
-        <w:rPr>
-          <w:lang w:val="en-US"/>
-        </w:rPr>
-      </w:pPr>
-      <w:r>
-        <w:rPr>
-          <w:lang w:val="en-US"/>
-        </w:rPr>
-        <w:t>Callback function</w:t>
-      </w:r>
-      <w:r>
-        <w:rPr>
-          <w:lang w:val="en-US"/>
-        </w:rPr>
-        <w:t xml:space="preserve">: </w:t>
-      </w:r>
-      <w:r>
-        <w:rPr>
-          <w:lang w:val="en-US"/>
-        </w:rPr>
-        <w:t>Hàm được gán làm tham số của hàm khác</w:t>
-      </w:r>
-    </w:p>
-    <w:p>
-      <w:pPr>
-        <w:rPr>
-          <w:b/>
-          <w:bCs/>
-          <w:lang w:val="en-US"/>
-        </w:rPr>
-      </w:pPr>
-      <w:r>
-        <w:rPr>
-          <w:b/>
-          <w:bCs/>
-          <w:lang w:val="en-US"/>
-        </w:rPr>
-        <w:t>CLASS</w:t>
-      </w:r>
-      <w:r>
-        <w:rPr>
-          <w:b/>
-          <w:bCs/>
-          <w:lang w:val="en-US"/>
-        </w:rPr>
-        <w:t xml:space="preserve"> (OOP)</w:t>
-      </w:r>
-    </w:p>
-    <w:p>
-      <w:pPr>
-        <w:pStyle w:val="ListParagraph"/>
-        <w:numPr>
-          <w:ilvl w:val="0"/>
-          <w:numId w:val="29"/>
-        </w:numPr>
-        <w:rPr>
-          <w:lang w:val="en-US"/>
-        </w:rPr>
-      </w:pPr>
-      <w:r>
-        <w:rPr>
-          <w:lang w:val="en-US"/>
-        </w:rPr>
-        <w:t>Object Class</w:t>
-      </w:r>
-    </w:p>
-    <w:p>
-      <w:pPr>
-        <w:pStyle w:val="ListParagraph"/>
-        <w:numPr>
-          <w:ilvl w:val="0"/>
-          <w:numId w:val="29"/>
-        </w:numPr>
-        <w:rPr>
-          <w:lang w:val="en-US"/>
-        </w:rPr>
-      </w:pPr>
-      <w:r>
-        <w:rPr>
-          <w:lang w:val="en-US"/>
-        </w:rPr>
-        <w:t>Function Class</w:t>
-      </w:r>
-    </w:p>
-    <w:p>
-      <w:pPr>
-        <w:pStyle w:val="ListParagraph"/>
-        <w:numPr>
-          <w:ilvl w:val="0"/>
-          <w:numId w:val="29"/>
-        </w:numPr>
-        <w:rPr>
-          <w:lang w:val="en-US"/>
-        </w:rPr>
-      </w:pPr>
-      <w:r>
-        <w:rPr>
-          <w:lang w:val="en-US"/>
-        </w:rPr>
-        <w:t>CS6 Class</w:t>
-      </w:r>
-    </w:p>
-    <w:p>
-      <w:pPr>
-        <w:rPr>
-          <w:b/>
-          <w:bCs/>
-          <w:lang w:val="en-US"/>
-        </w:rPr>
-      </w:pPr>
-      <w:r>
-        <w:rPr>
-          <w:b/>
-          <w:bCs/>
-          <w:lang w:val="en-US"/>
-        </w:rPr>
-        <w:t>ASYNCRONOUS</w:t>
+      <w:r>
+        <w:rPr>
+          <w:lang w:val="en-US"/>
+        </w:rPr>
+        <w:t>Try &gt;&lt; Catch (As</w:t>
+      </w:r>
+      <w:r>
+        <w:rPr>
+          <w:lang w:val="en-US"/>
+        </w:rPr>
+        <w:t>ync Await)</w:t>
       </w:r>
     </w:p>
     <w:p>
@@ -5669,199 +5782,29 @@
         <w:rPr>
           <w:lang w:val="en-US"/>
         </w:rPr>
-        <w:t>Callback</w:t>
-      </w:r>
-      <w:r>
-        <w:rPr>
-          <w:lang w:val="en-US"/>
-        </w:rPr>
-        <w:t>.</w:t>
-      </w:r>
-      <w:r>
-        <w:rPr>
-          <w:lang w:val="en-US"/>
-        </w:rPr>
-        <w:t xml:space="preserve"> </w:t>
-      </w:r>
-    </w:p>
-    <w:p>
-      <w:pPr>
-        <w:pStyle w:val="ListParagraph"/>
-        <w:numPr>
-          <w:ilvl w:val="0"/>
-          <w:numId w:val="30"/>
-        </w:numPr>
-        <w:rPr>
-          <w:b/>
-          <w:bCs/>
-          <w:lang w:val="en-US"/>
-        </w:rPr>
-      </w:pPr>
-      <w:r>
-        <w:rPr>
-          <w:lang w:val="en-US"/>
-        </w:rPr>
-        <w:t>Promise.</w:t>
-      </w:r>
-    </w:p>
-    <w:p>
-      <w:pPr>
-        <w:pStyle w:val="ListParagraph"/>
-        <w:numPr>
-          <w:ilvl w:val="0"/>
-          <w:numId w:val="30"/>
-        </w:numPr>
-        <w:rPr>
-          <w:b/>
-          <w:bCs/>
-          <w:lang w:val="en-US"/>
-        </w:rPr>
-      </w:pPr>
-      <w:r>
-        <w:rPr>
-          <w:lang w:val="en-US"/>
-        </w:rPr>
-        <w:t>Async and Await</w:t>
-      </w:r>
-      <w:r>
-        <w:rPr>
-          <w:lang w:val="en-US"/>
-        </w:rPr>
-        <w:t>.</w:t>
-      </w:r>
-    </w:p>
-    <w:p>
-      <w:pPr>
-        <w:pStyle w:val="ListParagraph"/>
-        <w:numPr>
-          <w:ilvl w:val="0"/>
-          <w:numId w:val="30"/>
-        </w:numPr>
-        <w:rPr>
-          <w:lang w:val="en-US"/>
-        </w:rPr>
-      </w:pPr>
-      <w:r>
-        <w:rPr>
-          <w:lang w:val="en-US"/>
-        </w:rPr>
-        <w:t>Pending / Fulfilled &gt;&lt; Rejected.</w:t>
-      </w:r>
-      <w:r>
-        <w:rPr>
-          <w:lang w:val="en-US"/>
-        </w:rPr>
-        <w:t xml:space="preserve"> (</w:t>
-      </w:r>
-      <w:r>
-        <w:rPr>
-          <w:lang w:val="en-US"/>
-        </w:rPr>
-        <w:t>3 types</w:t>
-      </w:r>
-      <w:r>
-        <w:rPr>
-          <w:lang w:val="en-US"/>
-        </w:rPr>
-        <w:t>)</w:t>
-      </w:r>
-    </w:p>
-    <w:p>
-      <w:pPr>
-        <w:pStyle w:val="ListParagraph"/>
-        <w:numPr>
-          <w:ilvl w:val="0"/>
-          <w:numId w:val="30"/>
-        </w:numPr>
-        <w:rPr>
-          <w:b/>
-          <w:bCs/>
-          <w:lang w:val="en-US"/>
-        </w:rPr>
-      </w:pPr>
-      <w:r>
-        <w:rPr>
-          <w:lang w:val="en-US"/>
-        </w:rPr>
-        <w:t>Resolve &gt;&lt; Rejec.</w:t>
-      </w:r>
-      <w:r>
-        <w:rPr>
-          <w:lang w:val="en-US"/>
-        </w:rPr>
-        <w:t xml:space="preserve"> (Promise)</w:t>
-      </w:r>
-    </w:p>
-    <w:p>
-      <w:pPr>
-        <w:pStyle w:val="ListParagraph"/>
-        <w:numPr>
-          <w:ilvl w:val="0"/>
-          <w:numId w:val="30"/>
-        </w:numPr>
-        <w:rPr>
-          <w:b/>
-          <w:bCs/>
-          <w:lang w:val="en-US"/>
-        </w:rPr>
-      </w:pPr>
-      <w:r>
-        <w:rPr>
-          <w:lang w:val="en-US"/>
-        </w:rPr>
-        <w:t>Catch &gt;&lt; Then / Final</w:t>
-      </w:r>
-      <w:r>
-        <w:rPr>
-          <w:lang w:val="en-US"/>
-        </w:rPr>
-        <w:t xml:space="preserve"> (Promise)</w:t>
-      </w:r>
-    </w:p>
-    <w:p>
-      <w:pPr>
-        <w:pStyle w:val="ListParagraph"/>
-        <w:numPr>
-          <w:ilvl w:val="0"/>
-          <w:numId w:val="30"/>
-        </w:numPr>
-        <w:rPr>
-          <w:b/>
-          <w:bCs/>
-          <w:lang w:val="en-US"/>
-        </w:rPr>
-      </w:pPr>
-      <w:r>
-        <w:rPr>
-          <w:lang w:val="en-US"/>
-        </w:rPr>
-        <w:t>Try &gt;&lt; Catch (As</w:t>
-      </w:r>
-      <w:r>
-        <w:rPr>
-          <w:lang w:val="en-US"/>
-        </w:rPr>
-        <w:t>ync Await)</w:t>
-      </w:r>
-    </w:p>
-    <w:p>
-      <w:pPr>
-        <w:pStyle w:val="ListParagraph"/>
-        <w:numPr>
-          <w:ilvl w:val="0"/>
-          <w:numId w:val="30"/>
-        </w:numPr>
-        <w:rPr>
-          <w:b/>
-          <w:bCs/>
-          <w:lang w:val="en-US"/>
-        </w:rPr>
-      </w:pPr>
-      <w:r>
-        <w:rPr>
-          <w:lang w:val="en-US"/>
-        </w:rPr>
         <w:t>Promise.all (Promise / Async Await)</w:t>
+      </w:r>
+    </w:p>
+    <w:p>
+      <w:pPr>
+        <w:rPr>
+          <w:lang w:val="en-US"/>
+        </w:rPr>
+      </w:pPr>
+      <w:r>
+        <w:rPr>
+          <w:lang w:val="en-US"/>
+        </w:rPr>
+        <w:br w:type="page"/>
+      </w:r>
+    </w:p>
+    <w:p>
+      <w:pPr>
+        <w:pStyle w:val="Heading1"/>
+      </w:pPr>
+      <w:r>
+        <w:lastRenderedPageBreak/>
+        <w:t>JAVA</w:t>
       </w:r>
     </w:p>
     <w:sectPr>
@@ -7399,7 +7342,7 @@
   <w:abstractNum w:abstractNumId="16" w15:restartNumberingAfterBreak="0">
     <w:nsid w:val="5F4E0CF7"/>
     <w:multiLevelType w:val="hybridMultilevel"/>
-    <w:tmpl w:val="98FA134E"/>
+    <w:tmpl w:val="CD84FA8E"/>
     <w:lvl w:ilvl="0" w:tplc="0409000F">
       <w:start w:val="1"/>
       <w:numFmt w:val="decimal"/>
@@ -7579,6 +7522,95 @@
     </w:lvl>
   </w:abstractNum>
   <w:abstractNum w:abstractNumId="18" w15:restartNumberingAfterBreak="0">
+    <w:nsid w:val="6E592666"/>
+    <w:multiLevelType w:val="hybridMultilevel"/>
+    <w:tmpl w:val="CD84FA8E"/>
+    <w:lvl w:ilvl="0" w:tplc="0409000F">
+      <w:start w:val="1"/>
+      <w:numFmt w:val="decimal"/>
+      <w:lvlText w:val="%1."/>
+      <w:lvlJc w:val="left"/>
+      <w:pPr>
+        <w:ind w:left="720" w:hanging="360"/>
+      </w:pPr>
+      <w:rPr>
+        <w:rFonts w:hint="default"/>
+      </w:rPr>
+    </w:lvl>
+    <w:lvl w:ilvl="1" w:tplc="04090019" w:tentative="1">
+      <w:start w:val="1"/>
+      <w:numFmt w:val="lowerLetter"/>
+      <w:lvlText w:val="%2."/>
+      <w:lvlJc w:val="left"/>
+      <w:pPr>
+        <w:ind w:left="1440" w:hanging="360"/>
+      </w:pPr>
+    </w:lvl>
+    <w:lvl w:ilvl="2" w:tplc="0409001B" w:tentative="1">
+      <w:start w:val="1"/>
+      <w:numFmt w:val="lowerRoman"/>
+      <w:lvlText w:val="%3."/>
+      <w:lvlJc w:val="right"/>
+      <w:pPr>
+        <w:ind w:left="2160" w:hanging="180"/>
+      </w:pPr>
+    </w:lvl>
+    <w:lvl w:ilvl="3" w:tplc="0409000F" w:tentative="1">
+      <w:start w:val="1"/>
+      <w:numFmt w:val="decimal"/>
+      <w:lvlText w:val="%4."/>
+      <w:lvlJc w:val="left"/>
+      <w:pPr>
+        <w:ind w:left="2880" w:hanging="360"/>
+      </w:pPr>
+    </w:lvl>
+    <w:lvl w:ilvl="4" w:tplc="04090019" w:tentative="1">
+      <w:start w:val="1"/>
+      <w:numFmt w:val="lowerLetter"/>
+      <w:lvlText w:val="%5."/>
+      <w:lvlJc w:val="left"/>
+      <w:pPr>
+        <w:ind w:left="3600" w:hanging="360"/>
+      </w:pPr>
+    </w:lvl>
+    <w:lvl w:ilvl="5" w:tplc="0409001B" w:tentative="1">
+      <w:start w:val="1"/>
+      <w:numFmt w:val="lowerRoman"/>
+      <w:lvlText w:val="%6."/>
+      <w:lvlJc w:val="right"/>
+      <w:pPr>
+        <w:ind w:left="4320" w:hanging="180"/>
+      </w:pPr>
+    </w:lvl>
+    <w:lvl w:ilvl="6" w:tplc="0409000F" w:tentative="1">
+      <w:start w:val="1"/>
+      <w:numFmt w:val="decimal"/>
+      <w:lvlText w:val="%7."/>
+      <w:lvlJc w:val="left"/>
+      <w:pPr>
+        <w:ind w:left="5040" w:hanging="360"/>
+      </w:pPr>
+    </w:lvl>
+    <w:lvl w:ilvl="7" w:tplc="04090019" w:tentative="1">
+      <w:start w:val="1"/>
+      <w:numFmt w:val="lowerLetter"/>
+      <w:lvlText w:val="%8."/>
+      <w:lvlJc w:val="left"/>
+      <w:pPr>
+        <w:ind w:left="5760" w:hanging="360"/>
+      </w:pPr>
+    </w:lvl>
+    <w:lvl w:ilvl="8" w:tplc="0409001B" w:tentative="1">
+      <w:start w:val="1"/>
+      <w:numFmt w:val="lowerRoman"/>
+      <w:lvlText w:val="%9."/>
+      <w:lvlJc w:val="right"/>
+      <w:pPr>
+        <w:ind w:left="6480" w:hanging="180"/>
+      </w:pPr>
+    </w:lvl>
+  </w:abstractNum>
+  <w:abstractNum w:abstractNumId="19" w15:restartNumberingAfterBreak="0">
     <w:nsid w:val="74164EFF"/>
     <w:multiLevelType w:val="hybridMultilevel"/>
     <w:tmpl w:val="3AFA167A"/>
@@ -7667,7 +7699,7 @@
       </w:pPr>
     </w:lvl>
   </w:abstractNum>
-  <w:abstractNum w:abstractNumId="19" w15:restartNumberingAfterBreak="0">
+  <w:abstractNum w:abstractNumId="20" w15:restartNumberingAfterBreak="0">
     <w:nsid w:val="74BF0342"/>
     <w:multiLevelType w:val="multilevel"/>
     <w:tmpl w:val="682CDC32"/>
@@ -7836,14 +7868,13 @@
       </w:rPr>
     </w:lvl>
   </w:abstractNum>
-  <w:abstractNum w:abstractNumId="20" w15:restartNumberingAfterBreak="0">
+  <w:abstractNum w:abstractNumId="21" w15:restartNumberingAfterBreak="0">
     <w:nsid w:val="77F40C2B"/>
     <w:multiLevelType w:val="multilevel"/>
     <w:tmpl w:val="286AC0CA"/>
     <w:lvl w:ilvl="0">
       <w:start w:val="1"/>
       <w:numFmt w:val="decimal"/>
-      <w:pStyle w:val="Heading1"/>
       <w:lvlText w:val="%1"/>
       <w:lvlJc w:val="left"/>
       <w:pPr>
@@ -7853,7 +7884,6 @@
     <w:lvl w:ilvl="1">
       <w:start w:val="1"/>
       <w:numFmt w:val="decimal"/>
-      <w:pStyle w:val="Heading2"/>
       <w:lvlText w:val="%1.%2"/>
       <w:lvlJc w:val="left"/>
       <w:pPr>
@@ -7925,7 +7955,7 @@
       </w:pPr>
     </w:lvl>
   </w:abstractNum>
-  <w:abstractNum w:abstractNumId="21" w15:restartNumberingAfterBreak="0">
+  <w:abstractNum w:abstractNumId="22" w15:restartNumberingAfterBreak="0">
     <w:nsid w:val="7B6C2AD6"/>
     <w:multiLevelType w:val="hybridMultilevel"/>
     <w:tmpl w:val="62827430"/>
@@ -8014,7 +8044,7 @@
       </w:pPr>
     </w:lvl>
   </w:abstractNum>
-  <w:abstractNum w:abstractNumId="22" w15:restartNumberingAfterBreak="0">
+  <w:abstractNum w:abstractNumId="23" w15:restartNumberingAfterBreak="0">
     <w:nsid w:val="7C897A62"/>
     <w:multiLevelType w:val="hybridMultilevel"/>
     <w:tmpl w:val="C33E9AAA"/>
@@ -8107,7 +8137,7 @@
       </w:pPr>
     </w:lvl>
   </w:abstractNum>
-  <w:abstractNum w:abstractNumId="23" w15:restartNumberingAfterBreak="0">
+  <w:abstractNum w:abstractNumId="24" w15:restartNumberingAfterBreak="0">
     <w:nsid w:val="7CF353A2"/>
     <w:multiLevelType w:val="hybridMultilevel"/>
     <w:tmpl w:val="17CEA99A"/>
@@ -8198,7 +8228,7 @@
       </w:pPr>
     </w:lvl>
   </w:abstractNum>
-  <w:abstractNum w:abstractNumId="24" w15:restartNumberingAfterBreak="0">
+  <w:abstractNum w:abstractNumId="25" w15:restartNumberingAfterBreak="0">
     <w:nsid w:val="7D5325AA"/>
     <w:multiLevelType w:val="hybridMultilevel"/>
     <w:tmpl w:val="55BED49E"/>
@@ -8284,8 +8314,97 @@
       </w:pPr>
     </w:lvl>
   </w:abstractNum>
+  <w:abstractNum w:abstractNumId="26" w15:restartNumberingAfterBreak="0">
+    <w:nsid w:val="7DB67D19"/>
+    <w:multiLevelType w:val="hybridMultilevel"/>
+    <w:tmpl w:val="98FA134E"/>
+    <w:lvl w:ilvl="0" w:tplc="0409000F">
+      <w:start w:val="1"/>
+      <w:numFmt w:val="decimal"/>
+      <w:lvlText w:val="%1."/>
+      <w:lvlJc w:val="left"/>
+      <w:pPr>
+        <w:ind w:left="720" w:hanging="360"/>
+      </w:pPr>
+      <w:rPr>
+        <w:rFonts w:hint="default"/>
+      </w:rPr>
+    </w:lvl>
+    <w:lvl w:ilvl="1" w:tplc="04090019" w:tentative="1">
+      <w:start w:val="1"/>
+      <w:numFmt w:val="lowerLetter"/>
+      <w:lvlText w:val="%2."/>
+      <w:lvlJc w:val="left"/>
+      <w:pPr>
+        <w:ind w:left="1440" w:hanging="360"/>
+      </w:pPr>
+    </w:lvl>
+    <w:lvl w:ilvl="2" w:tplc="0409001B" w:tentative="1">
+      <w:start w:val="1"/>
+      <w:numFmt w:val="lowerRoman"/>
+      <w:lvlText w:val="%3."/>
+      <w:lvlJc w:val="right"/>
+      <w:pPr>
+        <w:ind w:left="2160" w:hanging="180"/>
+      </w:pPr>
+    </w:lvl>
+    <w:lvl w:ilvl="3" w:tplc="0409000F" w:tentative="1">
+      <w:start w:val="1"/>
+      <w:numFmt w:val="decimal"/>
+      <w:lvlText w:val="%4."/>
+      <w:lvlJc w:val="left"/>
+      <w:pPr>
+        <w:ind w:left="2880" w:hanging="360"/>
+      </w:pPr>
+    </w:lvl>
+    <w:lvl w:ilvl="4" w:tplc="04090019" w:tentative="1">
+      <w:start w:val="1"/>
+      <w:numFmt w:val="lowerLetter"/>
+      <w:lvlText w:val="%5."/>
+      <w:lvlJc w:val="left"/>
+      <w:pPr>
+        <w:ind w:left="3600" w:hanging="360"/>
+      </w:pPr>
+    </w:lvl>
+    <w:lvl w:ilvl="5" w:tplc="0409001B" w:tentative="1">
+      <w:start w:val="1"/>
+      <w:numFmt w:val="lowerRoman"/>
+      <w:lvlText w:val="%6."/>
+      <w:lvlJc w:val="right"/>
+      <w:pPr>
+        <w:ind w:left="4320" w:hanging="180"/>
+      </w:pPr>
+    </w:lvl>
+    <w:lvl w:ilvl="6" w:tplc="0409000F" w:tentative="1">
+      <w:start w:val="1"/>
+      <w:numFmt w:val="decimal"/>
+      <w:lvlText w:val="%7."/>
+      <w:lvlJc w:val="left"/>
+      <w:pPr>
+        <w:ind w:left="5040" w:hanging="360"/>
+      </w:pPr>
+    </w:lvl>
+    <w:lvl w:ilvl="7" w:tplc="04090019" w:tentative="1">
+      <w:start w:val="1"/>
+      <w:numFmt w:val="lowerLetter"/>
+      <w:lvlText w:val="%8."/>
+      <w:lvlJc w:val="left"/>
+      <w:pPr>
+        <w:ind w:left="5760" w:hanging="360"/>
+      </w:pPr>
+    </w:lvl>
+    <w:lvl w:ilvl="8" w:tplc="0409001B" w:tentative="1">
+      <w:start w:val="1"/>
+      <w:numFmt w:val="lowerRoman"/>
+      <w:lvlText w:val="%9."/>
+      <w:lvlJc w:val="right"/>
+      <w:pPr>
+        <w:ind w:left="6480" w:hanging="180"/>
+      </w:pPr>
+    </w:lvl>
+  </w:abstractNum>
   <w:num w:numId="1">
-    <w:abstractNumId w:val="19"/>
+    <w:abstractNumId w:val="20"/>
   </w:num>
   <w:num w:numId="2">
     <w:abstractNumId w:val="9"/>
@@ -8303,19 +8422,19 @@
     <w:abstractNumId w:val="5"/>
   </w:num>
   <w:num w:numId="7">
-    <w:abstractNumId w:val="20"/>
+    <w:abstractNumId w:val="21"/>
   </w:num>
   <w:num w:numId="8">
-    <w:abstractNumId w:val="20"/>
+    <w:abstractNumId w:val="21"/>
   </w:num>
   <w:num w:numId="9">
-    <w:abstractNumId w:val="20"/>
+    <w:abstractNumId w:val="21"/>
   </w:num>
   <w:num w:numId="10">
-    <w:abstractNumId w:val="20"/>
+    <w:abstractNumId w:val="21"/>
   </w:num>
   <w:num w:numId="11">
-    <w:abstractNumId w:val="20"/>
+    <w:abstractNumId w:val="21"/>
   </w:num>
   <w:num w:numId="12">
     <w:abstractNumId w:val="1"/>
@@ -8324,13 +8443,13 @@
     <w:abstractNumId w:val="6"/>
   </w:num>
   <w:num w:numId="14">
-    <w:abstractNumId w:val="24"/>
+    <w:abstractNumId w:val="25"/>
   </w:num>
   <w:num w:numId="15">
     <w:abstractNumId w:val="16"/>
   </w:num>
   <w:num w:numId="16">
-    <w:abstractNumId w:val="21"/>
+    <w:abstractNumId w:val="22"/>
   </w:num>
   <w:num w:numId="17">
     <w:abstractNumId w:val="15"/>
@@ -8348,7 +8467,7 @@
     <w:abstractNumId w:val="2"/>
   </w:num>
   <w:num w:numId="22">
-    <w:abstractNumId w:val="23"/>
+    <w:abstractNumId w:val="24"/>
   </w:num>
   <w:num w:numId="23">
     <w:abstractNumId w:val="8"/>
@@ -8360,7 +8479,7 @@
     <w:abstractNumId w:val="14"/>
   </w:num>
   <w:num w:numId="26">
-    <w:abstractNumId w:val="18"/>
+    <w:abstractNumId w:val="19"/>
   </w:num>
   <w:num w:numId="27">
     <w:abstractNumId w:val="4"/>
@@ -8372,10 +8491,16 @@
     <w:abstractNumId w:val="13"/>
   </w:num>
   <w:num w:numId="30">
-    <w:abstractNumId w:val="22"/>
+    <w:abstractNumId w:val="23"/>
   </w:num>
   <w:num w:numId="31">
     <w:abstractNumId w:val="0"/>
+  </w:num>
+  <w:num w:numId="32">
+    <w:abstractNumId w:val="26"/>
+  </w:num>
+  <w:num w:numId="33">
+    <w:abstractNumId w:val="18"/>
   </w:num>
 </w:numbering>
 </file>
@@ -8778,6 +8903,7 @@
   <w:style w:type="paragraph" w:default="1" w:styleId="Normal">
     <w:name w:val="Normal"/>
     <w:qFormat/>
+    <w:rsid w:val="000433E1"/>
     <w:rPr>
       <w:noProof/>
       <w:lang w:val="vi-VN"/>
@@ -8791,24 +8917,17 @@
     <w:autoRedefine/>
     <w:uiPriority w:val="9"/>
     <w:qFormat/>
-    <w:rsid w:val="00B77D6B"/>
+    <w:rsid w:val="00F55596"/>
     <w:pPr>
-      <w:keepNext/>
-      <w:keepLines/>
-      <w:numPr>
-        <w:numId w:val="11"/>
-      </w:numPr>
-      <w:spacing w:after="0" w:line="360" w:lineRule="auto"/>
-      <w:jc w:val="both"/>
       <w:outlineLvl w:val="0"/>
     </w:pPr>
     <w:rPr>
-      <w:rFonts w:eastAsiaTheme="majorEastAsia" w:cstheme="majorBidi"/>
       <w:b/>
-      <w:color w:val="002060"/>
-      <w:sz w:val="32"/>
-      <w:szCs w:val="32"/>
+      <w:bCs/>
+      <w:sz w:val="28"/>
+      <w:szCs w:val="28"/>
       <w:u w:val="single"/>
+      <w:lang w:val="en-US"/>
     </w:rPr>
   </w:style>
   <w:style w:type="paragraph" w:styleId="Heading2">
@@ -8820,24 +8939,17 @@
     <w:uiPriority w:val="9"/>
     <w:unhideWhenUsed/>
     <w:qFormat/>
-    <w:rsid w:val="00B77D6B"/>
+    <w:rsid w:val="00F55596"/>
     <w:pPr>
-      <w:keepNext/>
-      <w:keepLines/>
-      <w:numPr>
-        <w:ilvl w:val="1"/>
-        <w:numId w:val="11"/>
-      </w:numPr>
-      <w:spacing w:after="0" w:line="360" w:lineRule="auto"/>
-      <w:jc w:val="both"/>
+      <w:tabs>
+        <w:tab w:val="left" w:pos="1935"/>
+      </w:tabs>
       <w:outlineLvl w:val="1"/>
     </w:pPr>
     <w:rPr>
-      <w:rFonts w:eastAsiaTheme="majorEastAsia" w:cstheme="majorBidi"/>
       <w:b/>
-      <w:color w:val="002060"/>
-      <w:sz w:val="28"/>
-      <w:szCs w:val="28"/>
+      <w:bCs/>
+      <w:lang w:val="en-US"/>
     </w:rPr>
   </w:style>
   <w:style w:type="paragraph" w:styleId="Heading3">
@@ -8959,13 +9071,13 @@
     <w:basedOn w:val="DefaultParagraphFont"/>
     <w:link w:val="Heading1"/>
     <w:uiPriority w:val="9"/>
-    <w:rsid w:val="001360A3"/>
+    <w:rsid w:val="00F55596"/>
     <w:rPr>
-      <w:rFonts w:eastAsiaTheme="majorEastAsia" w:cstheme="majorBidi"/>
       <w:b/>
-      <w:color w:val="002060"/>
-      <w:sz w:val="32"/>
-      <w:szCs w:val="32"/>
+      <w:bCs/>
+      <w:noProof/>
+      <w:sz w:val="28"/>
+      <w:szCs w:val="28"/>
       <w:u w:val="single"/>
     </w:rPr>
   </w:style>
@@ -8974,13 +9086,11 @@
     <w:basedOn w:val="DefaultParagraphFont"/>
     <w:link w:val="Heading2"/>
     <w:uiPriority w:val="9"/>
-    <w:rsid w:val="00B77D6B"/>
+    <w:rsid w:val="00F55596"/>
     <w:rPr>
-      <w:rFonts w:eastAsiaTheme="majorEastAsia" w:cstheme="majorBidi"/>
       <w:b/>
-      <w:color w:val="002060"/>
-      <w:sz w:val="28"/>
-      <w:szCs w:val="28"/>
+      <w:bCs/>
+      <w:noProof/>
     </w:rPr>
   </w:style>
   <w:style w:type="paragraph" w:styleId="ListParagraph">

--- a/Note.docx
+++ b/Note.docx
@@ -1,6 +1,6 @@
 
 <file path=word/document.xml><?xml version="1.0" encoding="utf-8"?>
-<w:document xmlns:wpc="http://schemas.microsoft.com/office/word/2010/wordprocessingCanvas" xmlns:cx="http://schemas.microsoft.com/office/drawing/2014/chartex" xmlns:cx1="http://schemas.microsoft.com/office/drawing/2015/9/8/chartex" xmlns:cx2="http://schemas.microsoft.com/office/drawing/2015/10/21/chartex" xmlns:cx3="http://schemas.microsoft.com/office/drawing/2016/5/9/chartex" xmlns:cx4="http://schemas.microsoft.com/office/drawing/2016/5/10/chartex" xmlns:cx5="http://schemas.microsoft.com/office/drawing/2016/5/11/chartex" xmlns:cx6="http://schemas.microsoft.com/office/drawing/2016/5/12/chartex" xmlns:cx7="http://schemas.microsoft.com/office/drawing/2016/5/13/chartex" xmlns:cx8="http://schemas.microsoft.com/office/drawing/2016/5/14/chartex" xmlns:mc="http://schemas.openxmlformats.org/markup-compatibility/2006" xmlns:aink="http://schemas.microsoft.com/office/drawing/2016/ink" xmlns:am3d="http://schemas.microsoft.com/office/drawing/2017/model3d" xmlns:o="urn:schemas-microsoft-com:office:office" xmlns:r="http://schemas.openxmlformats.org/officeDocument/2006/relationships" xmlns:m="http://schemas.openxmlformats.org/officeDocument/2006/math" xmlns:v="urn:schemas-microsoft-com:vml" xmlns:wp14="http://schemas.microsoft.com/office/word/2010/wordprocessingDrawing" xmlns:wp="http://schemas.openxmlformats.org/drawingml/2006/wordprocessingDrawing" xmlns:w10="urn:schemas-microsoft-com:office:word" xmlns:w="http://schemas.openxmlformats.org/wordprocessingml/2006/main" xmlns:w14="http://schemas.microsoft.com/office/word/2010/wordml" xmlns:w15="http://schemas.microsoft.com/office/word/2012/wordml" xmlns:w16cex="http://schemas.microsoft.com/office/word/2018/wordml/cex" xmlns:w16cid="http://schemas.microsoft.com/office/word/2016/wordml/cid" xmlns:w16="http://schemas.microsoft.com/office/word/2018/wordml" xmlns:w16sdtdh="http://schemas.microsoft.com/office/word/2020/wordml/sdtdatahash" xmlns:w16se="http://schemas.microsoft.com/office/word/2015/wordml/symex" xmlns:wpg="http://schemas.microsoft.com/office/word/2010/wordprocessingGroup" xmlns:wpi="http://schemas.microsoft.com/office/word/2010/wordprocessingInk" xmlns:wne="http://schemas.microsoft.com/office/word/2006/wordml" xmlns:wps="http://schemas.microsoft.com/office/word/2010/wordprocessingShape" mc:Ignorable="w14 w15 w16se w16cid w16 w16cex w16sdtdh wp14">
+<w:document xmlns:wpc="http://schemas.microsoft.com/office/word/2010/wordprocessingCanvas" xmlns:cx="http://schemas.microsoft.com/office/drawing/2014/chartex" xmlns:cx1="http://schemas.microsoft.com/office/drawing/2015/9/8/chartex" xmlns:cx2="http://schemas.microsoft.com/office/drawing/2015/10/21/chartex" xmlns:cx3="http://schemas.microsoft.com/office/drawing/2016/5/9/chartex" xmlns:cx4="http://schemas.microsoft.com/office/drawing/2016/5/10/chartex" xmlns:cx5="http://schemas.microsoft.com/office/drawing/2016/5/11/chartex" xmlns:cx6="http://schemas.microsoft.com/office/drawing/2016/5/12/chartex" xmlns:cx7="http://schemas.microsoft.com/office/drawing/2016/5/13/chartex" xmlns:cx8="http://schemas.microsoft.com/office/drawing/2016/5/14/chartex" xmlns:mc="http://schemas.openxmlformats.org/markup-compatibility/2006" xmlns:aink="http://schemas.microsoft.com/office/drawing/2016/ink" xmlns:am3d="http://schemas.microsoft.com/office/drawing/2017/model3d" xmlns:o="urn:schemas-microsoft-com:office:office" xmlns:r="http://schemas.openxmlformats.org/officeDocument/2006/relationships" xmlns:m="http://schemas.openxmlformats.org/officeDocument/2006/math" xmlns:v="urn:schemas-microsoft-com:vml" xmlns:wp14="http://schemas.microsoft.com/office/word/2010/wordprocessingDrawing" xmlns:wp="http://schemas.openxmlformats.org/drawingml/2006/wordprocessingDrawing" xmlns:w10="urn:schemas-microsoft-com:office:word" xmlns:w="http://schemas.openxmlformats.org/wordprocessingml/2006/main" xmlns:w14="http://schemas.microsoft.com/office/word/2010/wordml" xmlns:w15="http://schemas.microsoft.com/office/word/2012/wordml" xmlns:w16cex="http://schemas.microsoft.com/office/word/2018/wordml/cex" xmlns:w16cid="http://schemas.microsoft.com/office/word/2016/wordml/cid" xmlns:w16="http://schemas.microsoft.com/office/word/2018/wordml" xmlns:w16se="http://schemas.microsoft.com/office/word/2015/wordml/symex" xmlns:wpg="http://schemas.microsoft.com/office/word/2010/wordprocessingGroup" xmlns:wpi="http://schemas.microsoft.com/office/word/2010/wordprocessingInk" xmlns:wne="http://schemas.microsoft.com/office/word/2006/wordml" xmlns:wps="http://schemas.microsoft.com/office/word/2010/wordprocessingShape" mc:Ignorable="w14 w15 w16se w16cid w16 w16cex wp14">
   <w:body>
     <w:p>
       <w:pPr>
@@ -5807,6 +5807,15 @@
         <w:t>JAVA</w:t>
       </w:r>
     </w:p>
+    <w:p>
+      <w:pPr>
+        <w:rPr>
+          <w:lang w:val="en-US"/>
+        </w:rPr>
+      </w:pPr>
+      <w:bookmarkStart w:id="10" w:name="_GoBack"/>
+      <w:bookmarkEnd w:id="10"/>
+    </w:p>
     <w:sectPr>
       <w:pgSz w:w="12240" w:h="15840"/>
       <w:pgMar w:top="1440" w:right="1440" w:bottom="1440" w:left="1440" w:header="720" w:footer="720" w:gutter="0"/>
@@ -5818,7 +5827,7 @@
 </file>
 
 <file path=word/numbering.xml><?xml version="1.0" encoding="utf-8"?>
-<w:numbering xmlns:wpc="http://schemas.microsoft.com/office/word/2010/wordprocessingCanvas" xmlns:cx="http://schemas.microsoft.com/office/drawing/2014/chartex" xmlns:cx1="http://schemas.microsoft.com/office/drawing/2015/9/8/chartex" xmlns:cx2="http://schemas.microsoft.com/office/drawing/2015/10/21/chartex" xmlns:cx3="http://schemas.microsoft.com/office/drawing/2016/5/9/chartex" xmlns:cx4="http://schemas.microsoft.com/office/drawing/2016/5/10/chartex" xmlns:cx5="http://schemas.microsoft.com/office/drawing/2016/5/11/chartex" xmlns:cx6="http://schemas.microsoft.com/office/drawing/2016/5/12/chartex" xmlns:cx7="http://schemas.microsoft.com/office/drawing/2016/5/13/chartex" xmlns:cx8="http://schemas.microsoft.com/office/drawing/2016/5/14/chartex" xmlns:mc="http://schemas.openxmlformats.org/markup-compatibility/2006" xmlns:aink="http://schemas.microsoft.com/office/drawing/2016/ink" xmlns:am3d="http://schemas.microsoft.com/office/drawing/2017/model3d" xmlns:o="urn:schemas-microsoft-com:office:office" xmlns:r="http://schemas.openxmlformats.org/officeDocument/2006/relationships" xmlns:m="http://schemas.openxmlformats.org/officeDocument/2006/math" xmlns:v="urn:schemas-microsoft-com:vml" xmlns:wp14="http://schemas.microsoft.com/office/word/2010/wordprocessingDrawing" xmlns:wp="http://schemas.openxmlformats.org/drawingml/2006/wordprocessingDrawing" xmlns:w10="urn:schemas-microsoft-com:office:word" xmlns:w="http://schemas.openxmlformats.org/wordprocessingml/2006/main" xmlns:w14="http://schemas.microsoft.com/office/word/2010/wordml" xmlns:w15="http://schemas.microsoft.com/office/word/2012/wordml" xmlns:w16cex="http://schemas.microsoft.com/office/word/2018/wordml/cex" xmlns:w16cid="http://schemas.microsoft.com/office/word/2016/wordml/cid" xmlns:w16="http://schemas.microsoft.com/office/word/2018/wordml" xmlns:w16sdtdh="http://schemas.microsoft.com/office/word/2020/wordml/sdtdatahash" xmlns:w16se="http://schemas.microsoft.com/office/word/2015/wordml/symex" xmlns:wpg="http://schemas.microsoft.com/office/word/2010/wordprocessingGroup" xmlns:wpi="http://schemas.microsoft.com/office/word/2010/wordprocessingInk" xmlns:wne="http://schemas.microsoft.com/office/word/2006/wordml" xmlns:wps="http://schemas.microsoft.com/office/word/2010/wordprocessingShape" mc:Ignorable="w14 w15 w16se w16cid w16 w16cex w16sdtdh wp14">
+<w:numbering xmlns:wpc="http://schemas.microsoft.com/office/word/2010/wordprocessingCanvas" xmlns:cx="http://schemas.microsoft.com/office/drawing/2014/chartex" xmlns:cx1="http://schemas.microsoft.com/office/drawing/2015/9/8/chartex" xmlns:cx2="http://schemas.microsoft.com/office/drawing/2015/10/21/chartex" xmlns:cx3="http://schemas.microsoft.com/office/drawing/2016/5/9/chartex" xmlns:cx4="http://schemas.microsoft.com/office/drawing/2016/5/10/chartex" xmlns:cx5="http://schemas.microsoft.com/office/drawing/2016/5/11/chartex" xmlns:cx6="http://schemas.microsoft.com/office/drawing/2016/5/12/chartex" xmlns:cx7="http://schemas.microsoft.com/office/drawing/2016/5/13/chartex" xmlns:cx8="http://schemas.microsoft.com/office/drawing/2016/5/14/chartex" xmlns:mc="http://schemas.openxmlformats.org/markup-compatibility/2006" xmlns:aink="http://schemas.microsoft.com/office/drawing/2016/ink" xmlns:am3d="http://schemas.microsoft.com/office/drawing/2017/model3d" xmlns:o="urn:schemas-microsoft-com:office:office" xmlns:r="http://schemas.openxmlformats.org/officeDocument/2006/relationships" xmlns:m="http://schemas.openxmlformats.org/officeDocument/2006/math" xmlns:v="urn:schemas-microsoft-com:vml" xmlns:wp14="http://schemas.microsoft.com/office/word/2010/wordprocessingDrawing" xmlns:wp="http://schemas.openxmlformats.org/drawingml/2006/wordprocessingDrawing" xmlns:w10="urn:schemas-microsoft-com:office:word" xmlns:w="http://schemas.openxmlformats.org/wordprocessingml/2006/main" xmlns:w14="http://schemas.microsoft.com/office/word/2010/wordml" xmlns:w15="http://schemas.microsoft.com/office/word/2012/wordml" xmlns:w16cex="http://schemas.microsoft.com/office/word/2018/wordml/cex" xmlns:w16cid="http://schemas.microsoft.com/office/word/2016/wordml/cid" xmlns:w16="http://schemas.microsoft.com/office/word/2018/wordml" xmlns:w16se="http://schemas.microsoft.com/office/word/2015/wordml/symex" xmlns:wpg="http://schemas.microsoft.com/office/word/2010/wordprocessingGroup" xmlns:wpi="http://schemas.microsoft.com/office/word/2010/wordprocessingInk" xmlns:wne="http://schemas.microsoft.com/office/word/2006/wordml" xmlns:wps="http://schemas.microsoft.com/office/word/2010/wordprocessingShape" mc:Ignorable="w14 w15 w16se w16cid w16 w16cex wp14">
   <w:abstractNum w:abstractNumId="0" w15:restartNumberingAfterBreak="0">
     <w:nsid w:val="010D00A9"/>
     <w:multiLevelType w:val="multilevel"/>
@@ -8506,7 +8515,7 @@
 </file>
 
 <file path=word/styles.xml><?xml version="1.0" encoding="utf-8"?>
-<w:styles xmlns:mc="http://schemas.openxmlformats.org/markup-compatibility/2006" xmlns:r="http://schemas.openxmlformats.org/officeDocument/2006/relationships" xmlns:w="http://schemas.openxmlformats.org/wordprocessingml/2006/main" xmlns:w14="http://schemas.microsoft.com/office/word/2010/wordml" xmlns:w15="http://schemas.microsoft.com/office/word/2012/wordml" xmlns:w16cex="http://schemas.microsoft.com/office/word/2018/wordml/cex" xmlns:w16cid="http://schemas.microsoft.com/office/word/2016/wordml/cid" xmlns:w16="http://schemas.microsoft.com/office/word/2018/wordml" xmlns:w16sdtdh="http://schemas.microsoft.com/office/word/2020/wordml/sdtdatahash" xmlns:w16se="http://schemas.microsoft.com/office/word/2015/wordml/symex" mc:Ignorable="w14 w15 w16se w16cid w16 w16cex w16sdtdh">
+<w:styles xmlns:mc="http://schemas.openxmlformats.org/markup-compatibility/2006" xmlns:r="http://schemas.openxmlformats.org/officeDocument/2006/relationships" xmlns:w="http://schemas.openxmlformats.org/wordprocessingml/2006/main" xmlns:w14="http://schemas.microsoft.com/office/word/2010/wordml" xmlns:w15="http://schemas.microsoft.com/office/word/2012/wordml" xmlns:w16cex="http://schemas.microsoft.com/office/word/2018/wordml/cex" xmlns:w16cid="http://schemas.microsoft.com/office/word/2016/wordml/cid" xmlns:w16="http://schemas.microsoft.com/office/word/2018/wordml" xmlns:w16se="http://schemas.microsoft.com/office/word/2015/wordml/symex" mc:Ignorable="w14 w15 w16se w16cid w16 w16cex">
   <w:docDefaults>
     <w:rPrDefault>
       <w:rPr>
@@ -9515,7 +9524,7 @@
 </file>
 
 <file path=customXml/itemProps1.xml><?xml version="1.0" encoding="utf-8"?>
-<ds:datastoreItem xmlns:ds="http://schemas.openxmlformats.org/officeDocument/2006/customXml" ds:itemID="{634FDEF5-AEFD-4A23-9E5E-9F6BF6A4F6A6}">
+<ds:datastoreItem xmlns:ds="http://schemas.openxmlformats.org/officeDocument/2006/customXml" ds:itemID="{208F0CC2-0101-4FE5-91BF-EB1135004F31}">
   <ds:schemaRefs>
     <ds:schemaRef ds:uri="http://schemas.openxmlformats.org/officeDocument/2006/bibliography"/>
   </ds:schemaRefs>

--- a/Note.docx
+++ b/Note.docx
@@ -1,10 +1,13 @@
 
 <file path=word/document.xml><?xml version="1.0" encoding="utf-8"?>
-<w:document xmlns:wpc="http://schemas.microsoft.com/office/word/2010/wordprocessingCanvas" xmlns:cx="http://schemas.microsoft.com/office/drawing/2014/chartex" xmlns:cx1="http://schemas.microsoft.com/office/drawing/2015/9/8/chartex" xmlns:cx2="http://schemas.microsoft.com/office/drawing/2015/10/21/chartex" xmlns:cx3="http://schemas.microsoft.com/office/drawing/2016/5/9/chartex" xmlns:cx4="http://schemas.microsoft.com/office/drawing/2016/5/10/chartex" xmlns:cx5="http://schemas.microsoft.com/office/drawing/2016/5/11/chartex" xmlns:cx6="http://schemas.microsoft.com/office/drawing/2016/5/12/chartex" xmlns:cx7="http://schemas.microsoft.com/office/drawing/2016/5/13/chartex" xmlns:cx8="http://schemas.microsoft.com/office/drawing/2016/5/14/chartex" xmlns:mc="http://schemas.openxmlformats.org/markup-compatibility/2006" xmlns:aink="http://schemas.microsoft.com/office/drawing/2016/ink" xmlns:am3d="http://schemas.microsoft.com/office/drawing/2017/model3d" xmlns:o="urn:schemas-microsoft-com:office:office" xmlns:r="http://schemas.openxmlformats.org/officeDocument/2006/relationships" xmlns:m="http://schemas.openxmlformats.org/officeDocument/2006/math" xmlns:v="urn:schemas-microsoft-com:vml" xmlns:wp14="http://schemas.microsoft.com/office/word/2010/wordprocessingDrawing" xmlns:wp="http://schemas.openxmlformats.org/drawingml/2006/wordprocessingDrawing" xmlns:w10="urn:schemas-microsoft-com:office:word" xmlns:w="http://schemas.openxmlformats.org/wordprocessingml/2006/main" xmlns:w14="http://schemas.microsoft.com/office/word/2010/wordml" xmlns:w15="http://schemas.microsoft.com/office/word/2012/wordml" xmlns:w16cex="http://schemas.microsoft.com/office/word/2018/wordml/cex" xmlns:w16cid="http://schemas.microsoft.com/office/word/2016/wordml/cid" xmlns:w16="http://schemas.microsoft.com/office/word/2018/wordml" xmlns:w16se="http://schemas.microsoft.com/office/word/2015/wordml/symex" xmlns:wpg="http://schemas.microsoft.com/office/word/2010/wordprocessingGroup" xmlns:wpi="http://schemas.microsoft.com/office/word/2010/wordprocessingInk" xmlns:wne="http://schemas.microsoft.com/office/word/2006/wordml" xmlns:wps="http://schemas.microsoft.com/office/word/2010/wordprocessingShape" mc:Ignorable="w14 w15 w16se w16cid w16 w16cex wp14">
+<w:document xmlns:wpc="http://schemas.microsoft.com/office/word/2010/wordprocessingCanvas" xmlns:cx="http://schemas.microsoft.com/office/drawing/2014/chartex" xmlns:cx1="http://schemas.microsoft.com/office/drawing/2015/9/8/chartex" xmlns:cx2="http://schemas.microsoft.com/office/drawing/2015/10/21/chartex" xmlns:cx3="http://schemas.microsoft.com/office/drawing/2016/5/9/chartex" xmlns:cx4="http://schemas.microsoft.com/office/drawing/2016/5/10/chartex" xmlns:cx5="http://schemas.microsoft.com/office/drawing/2016/5/11/chartex" xmlns:cx6="http://schemas.microsoft.com/office/drawing/2016/5/12/chartex" xmlns:cx7="http://schemas.microsoft.com/office/drawing/2016/5/13/chartex" xmlns:cx8="http://schemas.microsoft.com/office/drawing/2016/5/14/chartex" xmlns:mc="http://schemas.openxmlformats.org/markup-compatibility/2006" xmlns:aink="http://schemas.microsoft.com/office/drawing/2016/ink" xmlns:am3d="http://schemas.microsoft.com/office/drawing/2017/model3d" xmlns:o="urn:schemas-microsoft-com:office:office" xmlns:r="http://schemas.openxmlformats.org/officeDocument/2006/relationships" xmlns:m="http://schemas.openxmlformats.org/officeDocument/2006/math" xmlns:v="urn:schemas-microsoft-com:vml" xmlns:wp14="http://schemas.microsoft.com/office/word/2010/wordprocessingDrawing" xmlns:wp="http://schemas.openxmlformats.org/drawingml/2006/wordprocessingDrawing" xmlns:w10="urn:schemas-microsoft-com:office:word" xmlns:w="http://schemas.openxmlformats.org/wordprocessingml/2006/main" xmlns:w14="http://schemas.microsoft.com/office/word/2010/wordml" xmlns:w15="http://schemas.microsoft.com/office/word/2012/wordml" xmlns:w16cex="http://schemas.microsoft.com/office/word/2018/wordml/cex" xmlns:w16cid="http://schemas.microsoft.com/office/word/2016/wordml/cid" xmlns:w16="http://schemas.microsoft.com/office/word/2018/wordml" xmlns:w16sdtdh="http://schemas.microsoft.com/office/word/2020/wordml/sdtdatahash" xmlns:w16se="http://schemas.microsoft.com/office/word/2015/wordml/symex" xmlns:wpg="http://schemas.microsoft.com/office/word/2010/wordprocessingGroup" xmlns:wpi="http://schemas.microsoft.com/office/word/2010/wordprocessingInk" xmlns:wne="http://schemas.microsoft.com/office/word/2006/wordml" xmlns:wps="http://schemas.microsoft.com/office/word/2010/wordprocessingShape" mc:Ignorable="w14 w15 w16se w16cid w16 w16cex w16sdtdh wp14">
   <w:body>
     <w:p>
       <w:pPr>
         <w:pStyle w:val="Heading1"/>
+        <w:spacing w:after="0" w:line="240" w:lineRule="auto"/>
+        <w:contextualSpacing/>
+        <w:mirrorIndents/>
       </w:pPr>
       <w:r>
         <w:t xml:space="preserve"> </w:t>
@@ -20,6 +23,8 @@
           <w:ilvl w:val="0"/>
           <w:numId w:val="15"/>
         </w:numPr>
+        <w:spacing w:after="0" w:line="240" w:lineRule="auto"/>
+        <w:mirrorIndents/>
         <w:rPr>
           <w:lang w:val="en-US"/>
         </w:rPr>
@@ -68,6 +73,8 @@
           <w:ilvl w:val="0"/>
           <w:numId w:val="15"/>
         </w:numPr>
+        <w:spacing w:after="0" w:line="240" w:lineRule="auto"/>
+        <w:mirrorIndents/>
         <w:rPr>
           <w:lang w:val="en-US"/>
         </w:rPr>
@@ -152,6 +159,8 @@
           <w:ilvl w:val="0"/>
           <w:numId w:val="15"/>
         </w:numPr>
+        <w:spacing w:after="0" w:line="240" w:lineRule="auto"/>
+        <w:mirrorIndents/>
         <w:rPr>
           <w:lang w:val="en-US"/>
         </w:rPr>
@@ -194,6 +203,8 @@
           <w:ilvl w:val="0"/>
           <w:numId w:val="15"/>
         </w:numPr>
+        <w:spacing w:after="0" w:line="240" w:lineRule="auto"/>
+        <w:mirrorIndents/>
         <w:rPr>
           <w:lang w:val="en-US"/>
         </w:rPr>
@@ -260,6 +271,8 @@
           <w:ilvl w:val="0"/>
           <w:numId w:val="15"/>
         </w:numPr>
+        <w:spacing w:after="0" w:line="240" w:lineRule="auto"/>
+        <w:mirrorIndents/>
         <w:rPr>
           <w:lang w:val="en-US"/>
         </w:rPr>
@@ -321,6 +334,9 @@
     </w:p>
     <w:p>
       <w:pPr>
+        <w:spacing w:after="0" w:line="240" w:lineRule="auto"/>
+        <w:contextualSpacing/>
+        <w:mirrorIndents/>
         <w:rPr>
           <w:u w:val="single"/>
           <w:lang w:val="en-US"/>
@@ -342,6 +358,9 @@
     </w:p>
     <w:p>
       <w:pPr>
+        <w:spacing w:after="0" w:line="240" w:lineRule="auto"/>
+        <w:contextualSpacing/>
+        <w:mirrorIndents/>
         <w:rPr>
           <w:lang w:val="en-US"/>
         </w:rPr>
@@ -355,6 +374,9 @@
     </w:p>
     <w:p>
       <w:pPr>
+        <w:spacing w:after="0" w:line="240" w:lineRule="auto"/>
+        <w:contextualSpacing/>
+        <w:mirrorIndents/>
         <w:rPr>
           <w:lang w:val="en-US"/>
         </w:rPr>
@@ -368,6 +390,9 @@
     </w:p>
     <w:p>
       <w:pPr>
+        <w:spacing w:after="0" w:line="240" w:lineRule="auto"/>
+        <w:contextualSpacing/>
+        <w:mirrorIndents/>
         <w:rPr>
           <w:lang w:val="en-US"/>
         </w:rPr>
@@ -382,6 +407,9 @@
     <w:p>
       <w:pPr>
         <w:pStyle w:val="Heading1"/>
+        <w:spacing w:after="0" w:line="240" w:lineRule="auto"/>
+        <w:contextualSpacing/>
+        <w:mirrorIndents/>
       </w:pPr>
       <w:r>
         <w:t>MOOC – COURSE ONLINE:</w:t>
@@ -394,6 +422,8 @@
           <w:ilvl w:val="0"/>
           <w:numId w:val="33"/>
         </w:numPr>
+        <w:spacing w:after="0" w:line="240" w:lineRule="auto"/>
+        <w:mirrorIndents/>
         <w:rPr>
           <w:lang w:val="en-US"/>
         </w:rPr>
@@ -418,6 +448,8 @@
           <w:ilvl w:val="0"/>
           <w:numId w:val="33"/>
         </w:numPr>
+        <w:spacing w:after="0" w:line="240" w:lineRule="auto"/>
+        <w:mirrorIndents/>
         <w:rPr>
           <w:lang w:val="en-US"/>
         </w:rPr>
@@ -436,6 +468,8 @@
           <w:ilvl w:val="0"/>
           <w:numId w:val="15"/>
         </w:numPr>
+        <w:spacing w:after="0" w:line="240" w:lineRule="auto"/>
+        <w:mirrorIndents/>
         <w:rPr>
           <w:lang w:val="en-US"/>
         </w:rPr>
@@ -454,6 +488,8 @@
           <w:ilvl w:val="0"/>
           <w:numId w:val="15"/>
         </w:numPr>
+        <w:spacing w:after="0" w:line="240" w:lineRule="auto"/>
+        <w:mirrorIndents/>
         <w:rPr>
           <w:lang w:val="en-US"/>
         </w:rPr>
@@ -472,6 +508,8 @@
           <w:ilvl w:val="0"/>
           <w:numId w:val="15"/>
         </w:numPr>
+        <w:spacing w:after="0" w:line="240" w:lineRule="auto"/>
+        <w:mirrorIndents/>
         <w:rPr>
           <w:lang w:val="en-US"/>
         </w:rPr>
@@ -490,6 +528,8 @@
           <w:ilvl w:val="0"/>
           <w:numId w:val="15"/>
         </w:numPr>
+        <w:spacing w:after="0" w:line="240" w:lineRule="auto"/>
+        <w:mirrorIndents/>
         <w:rPr>
           <w:lang w:val="en-US"/>
         </w:rPr>
@@ -509,6 +549,136 @@
     </w:p>
     <w:p>
       <w:pPr>
+        <w:pStyle w:val="Heading1"/>
+        <w:spacing w:after="0" w:line="240" w:lineRule="auto"/>
+        <w:contextualSpacing/>
+        <w:mirrorIndents/>
+      </w:pPr>
+      <w:r>
+        <w:t>FREELANCER</w:t>
+      </w:r>
+    </w:p>
+    <w:p>
+      <w:pPr>
+        <w:pStyle w:val="Heading2"/>
+        <w:spacing w:after="0" w:line="240" w:lineRule="auto"/>
+        <w:contextualSpacing/>
+        <w:mirrorIndents/>
+      </w:pPr>
+      <w:r>
+        <w:t>Platform</w:t>
+      </w:r>
+    </w:p>
+    <w:p>
+      <w:pPr>
+        <w:pStyle w:val="ListParagraph"/>
+        <w:numPr>
+          <w:ilvl w:val="0"/>
+          <w:numId w:val="34"/>
+        </w:numPr>
+        <w:spacing w:after="0" w:line="240" w:lineRule="auto"/>
+        <w:mirrorIndents/>
+        <w:rPr>
+          <w:lang w:val="en-US"/>
+        </w:rPr>
+      </w:pPr>
+      <w:r>
+        <w:rPr>
+          <w:lang w:val="en-US"/>
+        </w:rPr>
+        <w:t>Upwork.</w:t>
+      </w:r>
+    </w:p>
+    <w:p>
+      <w:pPr>
+        <w:pStyle w:val="ListParagraph"/>
+        <w:numPr>
+          <w:ilvl w:val="0"/>
+          <w:numId w:val="34"/>
+        </w:numPr>
+        <w:spacing w:after="0" w:line="240" w:lineRule="auto"/>
+        <w:mirrorIndents/>
+        <w:rPr>
+          <w:lang w:val="en-US"/>
+        </w:rPr>
+      </w:pPr>
+      <w:r>
+        <w:rPr>
+          <w:lang w:val="en-US"/>
+        </w:rPr>
+        <w:t>Vlance.</w:t>
+      </w:r>
+    </w:p>
+    <w:p>
+      <w:pPr>
+        <w:pStyle w:val="ListParagraph"/>
+        <w:numPr>
+          <w:ilvl w:val="0"/>
+          <w:numId w:val="34"/>
+        </w:numPr>
+        <w:spacing w:after="0" w:line="240" w:lineRule="auto"/>
+        <w:mirrorIndents/>
+        <w:rPr>
+          <w:lang w:val="en-US"/>
+        </w:rPr>
+      </w:pPr>
+      <w:r>
+        <w:rPr>
+          <w:lang w:val="en-US"/>
+        </w:rPr>
+        <w:t>Fiver.</w:t>
+      </w:r>
+    </w:p>
+    <w:p>
+      <w:pPr>
+        <w:pStyle w:val="Heading2"/>
+        <w:spacing w:after="0" w:line="240" w:lineRule="auto"/>
+        <w:contextualSpacing/>
+        <w:mirrorIndents/>
+      </w:pPr>
+      <w:r>
+        <w:t>Job Title</w:t>
+      </w:r>
+    </w:p>
+    <w:p>
+      <w:pPr>
+        <w:pStyle w:val="ListParagraph"/>
+        <w:numPr>
+          <w:ilvl w:val="0"/>
+          <w:numId w:val="35"/>
+        </w:numPr>
+        <w:spacing w:after="0" w:line="240" w:lineRule="auto"/>
+        <w:mirrorIndents/>
+        <w:rPr>
+          <w:lang w:val="en-US"/>
+        </w:rPr>
+      </w:pPr>
+      <w:r>
+        <w:rPr>
+          <w:lang w:val="en-US"/>
+        </w:rPr>
+        <w:t>Data Entry: Nhập liệu.</w:t>
+      </w:r>
+    </w:p>
+    <w:p>
+      <w:pPr>
+        <w:pStyle w:val="ListParagraph"/>
+        <w:numPr>
+          <w:ilvl w:val="0"/>
+          <w:numId w:val="35"/>
+        </w:numPr>
+        <w:spacing w:after="0" w:line="240" w:lineRule="auto"/>
+        <w:mirrorIndents/>
+        <w:rPr>
+          <w:lang w:val="en-US"/>
+        </w:rPr>
+      </w:pPr>
+    </w:p>
+    <w:p>
+      <w:pPr>
+        <w:spacing w:after="0" w:line="240" w:lineRule="auto"/>
+        <w:contextualSpacing/>
+        <w:mirrorIndents/>
         <w:rPr>
           <w:b/>
           <w:bCs/>
@@ -528,6 +698,9 @@
     <w:p>
       <w:pPr>
         <w:pStyle w:val="Heading1"/>
+        <w:spacing w:after="0" w:line="240" w:lineRule="auto"/>
+        <w:contextualSpacing/>
+        <w:mirrorIndents/>
       </w:pPr>
       <w:r>
         <w:lastRenderedPageBreak/>
@@ -542,6 +715,8 @@
           <w:ilvl w:val="0"/>
           <w:numId w:val="13"/>
         </w:numPr>
+        <w:spacing w:after="0" w:line="240" w:lineRule="auto"/>
+        <w:mirrorIndents/>
         <w:rPr>
           <w:lang w:val="en-US"/>
         </w:rPr>
@@ -596,6 +771,8 @@
           <w:ilvl w:val="0"/>
           <w:numId w:val="13"/>
         </w:numPr>
+        <w:spacing w:after="0" w:line="240" w:lineRule="auto"/>
+        <w:mirrorIndents/>
         <w:rPr>
           <w:lang w:val="en-US"/>
         </w:rPr>
@@ -632,6 +809,8 @@
           <w:ilvl w:val="0"/>
           <w:numId w:val="13"/>
         </w:numPr>
+        <w:spacing w:after="0" w:line="240" w:lineRule="auto"/>
+        <w:mirrorIndents/>
         <w:rPr>
           <w:lang w:val="en-US"/>
         </w:rPr>
@@ -674,6 +853,8 @@
           <w:ilvl w:val="0"/>
           <w:numId w:val="13"/>
         </w:numPr>
+        <w:spacing w:after="0" w:line="240" w:lineRule="auto"/>
+        <w:mirrorIndents/>
         <w:rPr>
           <w:lang w:val="en-US"/>
         </w:rPr>
@@ -710,6 +891,8 @@
           <w:ilvl w:val="0"/>
           <w:numId w:val="13"/>
         </w:numPr>
+        <w:spacing w:after="0" w:line="240" w:lineRule="auto"/>
+        <w:mirrorIndents/>
         <w:rPr>
           <w:lang w:val="en-US"/>
         </w:rPr>
@@ -746,6 +929,8 @@
           <w:ilvl w:val="0"/>
           <w:numId w:val="13"/>
         </w:numPr>
+        <w:spacing w:after="0" w:line="240" w:lineRule="auto"/>
+        <w:mirrorIndents/>
         <w:rPr>
           <w:lang w:val="en-US"/>
         </w:rPr>
@@ -782,6 +967,8 @@
           <w:ilvl w:val="0"/>
           <w:numId w:val="13"/>
         </w:numPr>
+        <w:spacing w:after="0" w:line="240" w:lineRule="auto"/>
+        <w:mirrorIndents/>
         <w:rPr>
           <w:lang w:val="en-US"/>
         </w:rPr>
@@ -830,6 +1017,8 @@
           <w:ilvl w:val="0"/>
           <w:numId w:val="13"/>
         </w:numPr>
+        <w:spacing w:after="0" w:line="240" w:lineRule="auto"/>
+        <w:mirrorIndents/>
         <w:rPr>
           <w:lang w:val="en-US"/>
         </w:rPr>
@@ -866,6 +1055,8 @@
           <w:ilvl w:val="0"/>
           <w:numId w:val="13"/>
         </w:numPr>
+        <w:spacing w:after="0" w:line="240" w:lineRule="auto"/>
+        <w:mirrorIndents/>
         <w:rPr>
           <w:lang w:val="en-US"/>
         </w:rPr>
@@ -905,6 +1096,8 @@
           <w:ilvl w:val="0"/>
           <w:numId w:val="13"/>
         </w:numPr>
+        <w:spacing w:after="0" w:line="240" w:lineRule="auto"/>
+        <w:mirrorIndents/>
         <w:rPr>
           <w:lang w:val="en-US"/>
         </w:rPr>
@@ -929,6 +1122,8 @@
           <w:ilvl w:val="0"/>
           <w:numId w:val="13"/>
         </w:numPr>
+        <w:spacing w:after="0" w:line="240" w:lineRule="auto"/>
+        <w:mirrorIndents/>
         <w:rPr>
           <w:lang w:val="en-US"/>
         </w:rPr>
@@ -959,6 +1154,8 @@
           <w:ilvl w:val="0"/>
           <w:numId w:val="13"/>
         </w:numPr>
+        <w:spacing w:after="0" w:line="240" w:lineRule="auto"/>
+        <w:mirrorIndents/>
         <w:rPr>
           <w:lang w:val="en-US"/>
         </w:rPr>
@@ -980,6 +1177,8 @@
           <w:ilvl w:val="0"/>
           <w:numId w:val="13"/>
         </w:numPr>
+        <w:spacing w:after="0" w:line="240" w:lineRule="auto"/>
+        <w:mirrorIndents/>
         <w:rPr>
           <w:lang w:val="en-US"/>
         </w:rPr>
@@ -1001,6 +1200,8 @@
           <w:ilvl w:val="0"/>
           <w:numId w:val="13"/>
         </w:numPr>
+        <w:spacing w:after="0" w:line="240" w:lineRule="auto"/>
+        <w:mirrorIndents/>
         <w:rPr>
           <w:lang w:val="en-US"/>
         </w:rPr>
@@ -1061,6 +1262,8 @@
           <w:ilvl w:val="0"/>
           <w:numId w:val="13"/>
         </w:numPr>
+        <w:spacing w:after="0" w:line="240" w:lineRule="auto"/>
+        <w:mirrorIndents/>
         <w:rPr>
           <w:lang w:val="en-US"/>
         </w:rPr>
@@ -1109,6 +1312,8 @@
           <w:ilvl w:val="0"/>
           <w:numId w:val="13"/>
         </w:numPr>
+        <w:spacing w:after="0" w:line="240" w:lineRule="auto"/>
+        <w:mirrorIndents/>
         <w:rPr>
           <w:lang w:val="en-US"/>
         </w:rPr>
@@ -1139,6 +1344,8 @@
           <w:ilvl w:val="0"/>
           <w:numId w:val="13"/>
         </w:numPr>
+        <w:spacing w:after="0" w:line="240" w:lineRule="auto"/>
+        <w:mirrorIndents/>
         <w:rPr>
           <w:lang w:val="en-US"/>
         </w:rPr>
@@ -1181,6 +1388,8 @@
           <w:ilvl w:val="0"/>
           <w:numId w:val="13"/>
         </w:numPr>
+        <w:spacing w:after="0" w:line="240" w:lineRule="auto"/>
+        <w:mirrorIndents/>
         <w:rPr>
           <w:lang w:val="en-US"/>
         </w:rPr>
@@ -1223,6 +1432,8 @@
           <w:ilvl w:val="0"/>
           <w:numId w:val="13"/>
         </w:numPr>
+        <w:spacing w:after="0" w:line="240" w:lineRule="auto"/>
+        <w:mirrorIndents/>
         <w:rPr>
           <w:lang w:val="en-US"/>
         </w:rPr>
@@ -1274,6 +1485,8 @@
           <w:ilvl w:val="0"/>
           <w:numId w:val="13"/>
         </w:numPr>
+        <w:spacing w:after="0" w:line="240" w:lineRule="auto"/>
+        <w:mirrorIndents/>
         <w:rPr>
           <w:lang w:val="en-US"/>
         </w:rPr>
@@ -1304,6 +1517,8 @@
           <w:ilvl w:val="0"/>
           <w:numId w:val="13"/>
         </w:numPr>
+        <w:spacing w:after="0" w:line="240" w:lineRule="auto"/>
+        <w:mirrorIndents/>
         <w:rPr>
           <w:lang w:val="en-US"/>
         </w:rPr>
@@ -1340,6 +1555,8 @@
           <w:ilvl w:val="0"/>
           <w:numId w:val="13"/>
         </w:numPr>
+        <w:spacing w:after="0" w:line="240" w:lineRule="auto"/>
+        <w:mirrorIndents/>
         <w:rPr>
           <w:lang w:val="en-US"/>
         </w:rPr>
@@ -1376,6 +1593,8 @@
           <w:ilvl w:val="0"/>
           <w:numId w:val="13"/>
         </w:numPr>
+        <w:spacing w:after="0" w:line="240" w:lineRule="auto"/>
+        <w:mirrorIndents/>
         <w:rPr>
           <w:lang w:val="en-US"/>
         </w:rPr>
@@ -1448,6 +1667,8 @@
           <w:ilvl w:val="0"/>
           <w:numId w:val="13"/>
         </w:numPr>
+        <w:spacing w:after="0" w:line="240" w:lineRule="auto"/>
+        <w:mirrorIndents/>
         <w:rPr>
           <w:lang w:val="en-US"/>
         </w:rPr>
@@ -1484,6 +1705,8 @@
           <w:ilvl w:val="0"/>
           <w:numId w:val="13"/>
         </w:numPr>
+        <w:spacing w:after="0" w:line="240" w:lineRule="auto"/>
+        <w:mirrorIndents/>
         <w:rPr>
           <w:lang w:val="en-US"/>
         </w:rPr>
@@ -1532,6 +1755,8 @@
           <w:ilvl w:val="0"/>
           <w:numId w:val="13"/>
         </w:numPr>
+        <w:spacing w:after="0" w:line="240" w:lineRule="auto"/>
+        <w:mirrorIndents/>
         <w:rPr>
           <w:lang w:val="en-US"/>
         </w:rPr>
@@ -1580,6 +1805,8 @@
           <w:ilvl w:val="0"/>
           <w:numId w:val="13"/>
         </w:numPr>
+        <w:spacing w:after="0" w:line="240" w:lineRule="auto"/>
+        <w:mirrorIndents/>
         <w:rPr>
           <w:lang w:val="en-US"/>
         </w:rPr>
@@ -1628,6 +1855,8 @@
           <w:ilvl w:val="0"/>
           <w:numId w:val="13"/>
         </w:numPr>
+        <w:spacing w:after="0" w:line="240" w:lineRule="auto"/>
+        <w:mirrorIndents/>
         <w:rPr>
           <w:lang w:val="en-US"/>
         </w:rPr>
@@ -1682,6 +1911,8 @@
           <w:ilvl w:val="0"/>
           <w:numId w:val="13"/>
         </w:numPr>
+        <w:spacing w:after="0" w:line="240" w:lineRule="auto"/>
+        <w:mirrorIndents/>
         <w:rPr>
           <w:lang w:val="en-US"/>
         </w:rPr>
@@ -1751,6 +1982,8 @@
           <w:ilvl w:val="0"/>
           <w:numId w:val="13"/>
         </w:numPr>
+        <w:spacing w:after="0" w:line="240" w:lineRule="auto"/>
+        <w:mirrorIndents/>
         <w:rPr>
           <w:lang w:val="en-US"/>
         </w:rPr>
@@ -1811,6 +2044,8 @@
           <w:ilvl w:val="0"/>
           <w:numId w:val="13"/>
         </w:numPr>
+        <w:spacing w:after="0" w:line="240" w:lineRule="auto"/>
+        <w:mirrorIndents/>
         <w:rPr>
           <w:lang w:val="en-US"/>
         </w:rPr>
@@ -1836,6 +2071,9 @@
     </w:p>
     <w:p>
       <w:pPr>
+        <w:spacing w:after="0" w:line="240" w:lineRule="auto"/>
+        <w:contextualSpacing/>
+        <w:mirrorIndents/>
         <w:rPr>
           <w:b/>
           <w:bCs/>
@@ -1856,6 +2094,9 @@
     <w:p>
       <w:pPr>
         <w:pStyle w:val="Heading1"/>
+        <w:spacing w:after="0" w:line="240" w:lineRule="auto"/>
+        <w:contextualSpacing/>
+        <w:mirrorIndents/>
       </w:pPr>
       <w:r>
         <w:lastRenderedPageBreak/>
@@ -1869,6 +2110,8 @@
           <w:ilvl w:val="0"/>
           <w:numId w:val="26"/>
         </w:numPr>
+        <w:spacing w:after="0" w:line="240" w:lineRule="auto"/>
+        <w:mirrorIndents/>
         <w:rPr>
           <w:lang w:val="en-US"/>
         </w:rPr>
@@ -1907,6 +2150,8 @@
           <w:ilvl w:val="0"/>
           <w:numId w:val="26"/>
         </w:numPr>
+        <w:spacing w:after="0" w:line="240" w:lineRule="auto"/>
+        <w:mirrorIndents/>
         <w:rPr>
           <w:lang w:val="en-US"/>
         </w:rPr>
@@ -1951,6 +2196,8 @@
           <w:ilvl w:val="0"/>
           <w:numId w:val="26"/>
         </w:numPr>
+        <w:spacing w:after="0" w:line="240" w:lineRule="auto"/>
+        <w:mirrorIndents/>
         <w:rPr>
           <w:lang w:val="en-US"/>
         </w:rPr>
@@ -1981,6 +2228,8 @@
           <w:ilvl w:val="0"/>
           <w:numId w:val="26"/>
         </w:numPr>
+        <w:spacing w:after="0" w:line="240" w:lineRule="auto"/>
+        <w:mirrorIndents/>
         <w:rPr>
           <w:lang w:val="en-US"/>
         </w:rPr>
@@ -2011,6 +2260,8 @@
           <w:ilvl w:val="0"/>
           <w:numId w:val="26"/>
         </w:numPr>
+        <w:spacing w:after="0" w:line="240" w:lineRule="auto"/>
+        <w:mirrorIndents/>
         <w:rPr>
           <w:lang w:val="en-US"/>
         </w:rPr>
@@ -2036,6 +2287,47 @@
     </w:p>
     <w:p>
       <w:pPr>
+        <w:pStyle w:val="ListParagraph"/>
+        <w:numPr>
+          <w:ilvl w:val="0"/>
+          <w:numId w:val="26"/>
+        </w:numPr>
+        <w:spacing w:after="0" w:line="240" w:lineRule="auto"/>
+        <w:mirrorIndents/>
+        <w:rPr>
+          <w:lang w:val="en-US"/>
+        </w:rPr>
+      </w:pPr>
+      <w:r>
+        <w:rPr>
+          <w:lang w:val="en-US"/>
+        </w:rPr>
+        <w:t xml:space="preserve">Gõ cmd trên thanh địa chỉ </w:t>
+      </w:r>
+      <w:r>
+        <w:rPr>
+          <w:lang w:val="en-US"/>
+        </w:rPr>
+        <w:sym w:font="Wingdings" w:char="F0E0"/>
+      </w:r>
+      <w:r>
+        <w:rPr>
+          <w:lang w:val="en-US"/>
+        </w:rPr>
+        <w:t xml:space="preserve"> mở terminal ở tại folder đ</w:t>
+      </w:r>
+      <w:r>
+        <w:rPr>
+          <w:lang w:val="en-US"/>
+        </w:rPr>
+        <w:t>ó.</w:t>
+      </w:r>
+    </w:p>
+    <w:p>
+      <w:pPr>
+        <w:spacing w:after="0" w:line="240" w:lineRule="auto"/>
+        <w:contextualSpacing/>
+        <w:mirrorIndents/>
         <w:rPr>
           <w:b/>
           <w:bCs/>
@@ -2054,6 +2346,9 @@
     <w:p>
       <w:pPr>
         <w:pStyle w:val="Heading1"/>
+        <w:spacing w:after="0" w:line="240" w:lineRule="auto"/>
+        <w:contextualSpacing/>
+        <w:mirrorIndents/>
       </w:pPr>
       <w:r>
         <w:lastRenderedPageBreak/>
@@ -2062,6 +2357,9 @@
     </w:p>
     <w:p>
       <w:pPr>
+        <w:spacing w:after="0" w:line="240" w:lineRule="auto"/>
+        <w:contextualSpacing/>
+        <w:mirrorIndents/>
         <w:rPr>
           <w:lang w:val="en-US"/>
         </w:rPr>
@@ -2104,6 +2402,8 @@
           <w:ilvl w:val="0"/>
           <w:numId w:val="24"/>
         </w:numPr>
+        <w:spacing w:after="0" w:line="240" w:lineRule="auto"/>
+        <w:mirrorIndents/>
         <w:rPr>
           <w:lang w:val="en-US"/>
         </w:rPr>
@@ -2146,6 +2446,8 @@
           <w:ilvl w:val="0"/>
           <w:numId w:val="24"/>
         </w:numPr>
+        <w:spacing w:after="0" w:line="240" w:lineRule="auto"/>
+        <w:mirrorIndents/>
         <w:rPr>
           <w:lang w:val="en-US"/>
         </w:rPr>
@@ -2215,6 +2517,8 @@
           <w:ilvl w:val="0"/>
           <w:numId w:val="24"/>
         </w:numPr>
+        <w:spacing w:after="0" w:line="240" w:lineRule="auto"/>
+        <w:mirrorIndents/>
         <w:rPr>
           <w:lang w:val="en-US"/>
         </w:rPr>
@@ -2265,6 +2569,8 @@
           <w:ilvl w:val="0"/>
           <w:numId w:val="24"/>
         </w:numPr>
+        <w:spacing w:after="0" w:line="240" w:lineRule="auto"/>
+        <w:mirrorIndents/>
         <w:rPr>
           <w:lang w:val="en-US"/>
         </w:rPr>
@@ -2345,6 +2651,8 @@
           <w:ilvl w:val="0"/>
           <w:numId w:val="24"/>
         </w:numPr>
+        <w:spacing w:after="0" w:line="240" w:lineRule="auto"/>
+        <w:mirrorIndents/>
         <w:rPr>
           <w:lang w:val="en-US"/>
         </w:rPr>
@@ -2387,6 +2695,8 @@
           <w:ilvl w:val="0"/>
           <w:numId w:val="24"/>
         </w:numPr>
+        <w:spacing w:after="0" w:line="240" w:lineRule="auto"/>
+        <w:mirrorIndents/>
         <w:rPr>
           <w:lang w:val="en-US"/>
         </w:rPr>
@@ -2435,6 +2745,8 @@
           <w:ilvl w:val="0"/>
           <w:numId w:val="24"/>
         </w:numPr>
+        <w:spacing w:after="0" w:line="240" w:lineRule="auto"/>
+        <w:mirrorIndents/>
         <w:rPr>
           <w:lang w:val="en-US"/>
         </w:rPr>
@@ -2527,6 +2839,8 @@
           <w:ilvl w:val="0"/>
           <w:numId w:val="24"/>
         </w:numPr>
+        <w:spacing w:after="0" w:line="240" w:lineRule="auto"/>
+        <w:mirrorIndents/>
         <w:rPr>
           <w:lang w:val="en-US"/>
         </w:rPr>
@@ -2563,6 +2877,8 @@
           <w:ilvl w:val="0"/>
           <w:numId w:val="24"/>
         </w:numPr>
+        <w:spacing w:after="0" w:line="240" w:lineRule="auto"/>
+        <w:mirrorIndents/>
         <w:rPr>
           <w:lang w:val="en-US"/>
         </w:rPr>
@@ -2599,6 +2915,8 @@
           <w:ilvl w:val="0"/>
           <w:numId w:val="24"/>
         </w:numPr>
+        <w:spacing w:after="0" w:line="240" w:lineRule="auto"/>
+        <w:mirrorIndents/>
         <w:rPr>
           <w:lang w:val="en-US"/>
         </w:rPr>
@@ -2647,6 +2965,8 @@
           <w:ilvl w:val="0"/>
           <w:numId w:val="24"/>
         </w:numPr>
+        <w:spacing w:after="0" w:line="240" w:lineRule="auto"/>
+        <w:mirrorIndents/>
         <w:rPr>
           <w:lang w:val="en-US"/>
         </w:rPr>
@@ -2709,6 +3029,8 @@
           <w:ilvl w:val="0"/>
           <w:numId w:val="24"/>
         </w:numPr>
+        <w:spacing w:after="0" w:line="240" w:lineRule="auto"/>
+        <w:mirrorIndents/>
         <w:rPr>
           <w:lang w:val="en-US"/>
         </w:rPr>
@@ -2753,6 +3075,8 @@
           <w:ilvl w:val="0"/>
           <w:numId w:val="24"/>
         </w:numPr>
+        <w:spacing w:after="0" w:line="240" w:lineRule="auto"/>
+        <w:mirrorIndents/>
         <w:rPr>
           <w:lang w:val="en-US"/>
         </w:rPr>
@@ -2797,6 +3121,8 @@
           <w:ilvl w:val="0"/>
           <w:numId w:val="24"/>
         </w:numPr>
+        <w:spacing w:after="0" w:line="240" w:lineRule="auto"/>
+        <w:mirrorIndents/>
         <w:rPr>
           <w:lang w:val="en-US"/>
         </w:rPr>
@@ -2833,6 +3159,8 @@
           <w:ilvl w:val="0"/>
           <w:numId w:val="24"/>
         </w:numPr>
+        <w:spacing w:after="0" w:line="240" w:lineRule="auto"/>
+        <w:mirrorIndents/>
         <w:rPr>
           <w:lang w:val="en-US"/>
         </w:rPr>
@@ -2903,6 +3231,8 @@
           <w:ilvl w:val="0"/>
           <w:numId w:val="24"/>
         </w:numPr>
+        <w:spacing w:after="0" w:line="240" w:lineRule="auto"/>
+        <w:mirrorIndents/>
         <w:rPr>
           <w:lang w:val="en-US"/>
         </w:rPr>
@@ -2961,6 +3291,8 @@
           <w:ilvl w:val="0"/>
           <w:numId w:val="24"/>
         </w:numPr>
+        <w:spacing w:after="0" w:line="240" w:lineRule="auto"/>
+        <w:mirrorIndents/>
         <w:rPr>
           <w:lang w:val="en-US"/>
         </w:rPr>
@@ -3015,6 +3347,8 @@
           <w:ilvl w:val="0"/>
           <w:numId w:val="24"/>
         </w:numPr>
+        <w:spacing w:after="0" w:line="240" w:lineRule="auto"/>
+        <w:mirrorIndents/>
         <w:rPr>
           <w:lang w:val="en-US"/>
         </w:rPr>
@@ -3115,6 +3449,8 @@
           <w:ilvl w:val="0"/>
           <w:numId w:val="24"/>
         </w:numPr>
+        <w:spacing w:after="0" w:line="240" w:lineRule="auto"/>
+        <w:mirrorIndents/>
         <w:rPr>
           <w:lang w:val="en-US"/>
         </w:rPr>
@@ -3163,6 +3499,8 @@
           <w:ilvl w:val="0"/>
           <w:numId w:val="24"/>
         </w:numPr>
+        <w:spacing w:after="0" w:line="240" w:lineRule="auto"/>
+        <w:mirrorIndents/>
         <w:rPr>
           <w:lang w:val="en-US"/>
         </w:rPr>
@@ -3189,6 +3527,9 @@
     <w:p>
       <w:pPr>
         <w:pStyle w:val="Heading1"/>
+        <w:spacing w:after="0" w:line="240" w:lineRule="auto"/>
+        <w:contextualSpacing/>
+        <w:mirrorIndents/>
       </w:pPr>
       <w:r>
         <w:t>HOW TO CODE</w:t>
@@ -3201,6 +3542,8 @@
           <w:ilvl w:val="0"/>
           <w:numId w:val="16"/>
         </w:numPr>
+        <w:spacing w:after="0" w:line="240" w:lineRule="auto"/>
+        <w:mirrorIndents/>
         <w:rPr>
           <w:lang w:val="en-US"/>
         </w:rPr>
@@ -3237,6 +3580,8 @@
           <w:ilvl w:val="0"/>
           <w:numId w:val="16"/>
         </w:numPr>
+        <w:spacing w:after="0" w:line="240" w:lineRule="auto"/>
+        <w:mirrorIndents/>
         <w:rPr>
           <w:lang w:val="en-US"/>
         </w:rPr>
@@ -3255,6 +3600,8 @@
           <w:ilvl w:val="0"/>
           <w:numId w:val="16"/>
         </w:numPr>
+        <w:spacing w:after="0" w:line="240" w:lineRule="auto"/>
+        <w:mirrorIndents/>
         <w:rPr>
           <w:lang w:val="en-US"/>
         </w:rPr>
@@ -3273,6 +3620,8 @@
           <w:ilvl w:val="0"/>
           <w:numId w:val="16"/>
         </w:numPr>
+        <w:spacing w:after="0" w:line="240" w:lineRule="auto"/>
+        <w:mirrorIndents/>
         <w:rPr>
           <w:lang w:val="en-US"/>
         </w:rPr>
@@ -3291,6 +3640,8 @@
           <w:ilvl w:val="0"/>
           <w:numId w:val="16"/>
         </w:numPr>
+        <w:spacing w:after="0" w:line="240" w:lineRule="auto"/>
+        <w:mirrorIndents/>
         <w:rPr>
           <w:lang w:val="en-US"/>
         </w:rPr>
@@ -3315,6 +3666,8 @@
           <w:ilvl w:val="0"/>
           <w:numId w:val="16"/>
         </w:numPr>
+        <w:spacing w:after="0" w:line="240" w:lineRule="auto"/>
+        <w:mirrorIndents/>
         <w:rPr>
           <w:lang w:val="en-US"/>
         </w:rPr>
@@ -3345,6 +3698,8 @@
           <w:ilvl w:val="0"/>
           <w:numId w:val="16"/>
         </w:numPr>
+        <w:spacing w:after="0" w:line="240" w:lineRule="auto"/>
+        <w:mirrorIndents/>
         <w:rPr>
           <w:lang w:val="en-US"/>
         </w:rPr>
@@ -3371,6 +3726,9 @@
     <w:p>
       <w:pPr>
         <w:pStyle w:val="Heading1"/>
+        <w:spacing w:after="0" w:line="240" w:lineRule="auto"/>
+        <w:contextualSpacing/>
+        <w:mirrorIndents/>
       </w:pPr>
       <w:r>
         <w:t>SEO SKILL</w:t>
@@ -3383,6 +3741,8 @@
           <w:ilvl w:val="0"/>
           <w:numId w:val="28"/>
         </w:numPr>
+        <w:spacing w:after="0" w:line="240" w:lineRule="auto"/>
+        <w:mirrorIndents/>
         <w:rPr>
           <w:lang w:val="en-US"/>
         </w:rPr>
@@ -3443,6 +3803,8 @@
           <w:ilvl w:val="0"/>
           <w:numId w:val="28"/>
         </w:numPr>
+        <w:spacing w:after="0" w:line="240" w:lineRule="auto"/>
+        <w:mirrorIndents/>
         <w:rPr>
           <w:lang w:val="en-US"/>
         </w:rPr>
@@ -3483,7 +3845,7 @@
             <w:rStyle w:val="Hyperlink"/>
             <w:lang w:val="en-US"/>
           </w:rPr>
-          <w:t>www.webname.com/</w:t>
+          <w:t>Www.Webname.Com/</w:t>
         </w:r>
         <w:r>
           <w:rPr>
@@ -3494,7 +3856,7 @@
             <w:iCs/>
             <w:lang w:val="en-US"/>
           </w:rPr>
-          <w:t>slug-slug-slug</w:t>
+          <w:t>Slug-Slug-Slug</w:t>
         </w:r>
         <w:r>
           <w:rPr>
@@ -3518,6 +3880,8 @@
           <w:ilvl w:val="0"/>
           <w:numId w:val="28"/>
         </w:numPr>
+        <w:spacing w:after="0" w:line="240" w:lineRule="auto"/>
+        <w:mirrorIndents/>
         <w:rPr>
           <w:lang w:val="en-US"/>
         </w:rPr>
@@ -3554,6 +3918,8 @@
           <w:ilvl w:val="0"/>
           <w:numId w:val="28"/>
         </w:numPr>
+        <w:spacing w:after="0" w:line="240" w:lineRule="auto"/>
+        <w:mirrorIndents/>
         <w:rPr>
           <w:lang w:val="en-US"/>
         </w:rPr>
@@ -3572,6 +3938,8 @@
           <w:ilvl w:val="0"/>
           <w:numId w:val="28"/>
         </w:numPr>
+        <w:spacing w:after="0" w:line="240" w:lineRule="auto"/>
+        <w:mirrorIndents/>
         <w:rPr>
           <w:lang w:val="en-US"/>
         </w:rPr>
@@ -3590,6 +3958,8 @@
           <w:ilvl w:val="0"/>
           <w:numId w:val="28"/>
         </w:numPr>
+        <w:spacing w:after="0" w:line="240" w:lineRule="auto"/>
+        <w:mirrorIndents/>
         <w:rPr>
           <w:lang w:val="en-US"/>
         </w:rPr>
@@ -3627,6 +3997,9 @@
     </w:p>
     <w:p>
       <w:pPr>
+        <w:spacing w:after="0" w:line="240" w:lineRule="auto"/>
+        <w:contextualSpacing/>
+        <w:mirrorIndents/>
         <w:rPr>
           <w:b/>
           <w:bCs/>
@@ -3645,6 +4018,9 @@
     <w:p>
       <w:pPr>
         <w:pStyle w:val="Heading1"/>
+        <w:spacing w:after="0" w:line="240" w:lineRule="auto"/>
+        <w:contextualSpacing/>
+        <w:mirrorIndents/>
       </w:pPr>
       <w:r>
         <w:lastRenderedPageBreak/>
@@ -3661,6 +4037,8 @@
           <w:ilvl w:val="0"/>
           <w:numId w:val="17"/>
         </w:numPr>
+        <w:spacing w:after="0" w:line="240" w:lineRule="auto"/>
+        <w:mirrorIndents/>
         <w:rPr>
           <w:highlight w:val="yellow"/>
           <w:lang w:val="en-US"/>
@@ -3708,6 +4086,8 @@
           <w:ilvl w:val="0"/>
           <w:numId w:val="17"/>
         </w:numPr>
+        <w:spacing w:after="0" w:line="240" w:lineRule="auto"/>
+        <w:mirrorIndents/>
         <w:rPr>
           <w:highlight w:val="yellow"/>
           <w:lang w:val="en-US"/>
@@ -3754,6 +4134,8 @@
           <w:ilvl w:val="0"/>
           <w:numId w:val="17"/>
         </w:numPr>
+        <w:spacing w:after="0" w:line="240" w:lineRule="auto"/>
+        <w:mirrorIndents/>
         <w:rPr>
           <w:highlight w:val="yellow"/>
           <w:lang w:val="en-US"/>
@@ -3801,6 +4183,8 @@
           <w:ilvl w:val="0"/>
           <w:numId w:val="17"/>
         </w:numPr>
+        <w:spacing w:after="0" w:line="240" w:lineRule="auto"/>
+        <w:mirrorIndents/>
         <w:rPr>
           <w:highlight w:val="yellow"/>
           <w:lang w:val="en-US"/>
@@ -3848,6 +4232,8 @@
           <w:ilvl w:val="0"/>
           <w:numId w:val="17"/>
         </w:numPr>
+        <w:spacing w:after="0" w:line="240" w:lineRule="auto"/>
+        <w:mirrorIndents/>
         <w:rPr>
           <w:lang w:val="en-US"/>
         </w:rPr>
@@ -3890,6 +4276,8 @@
           <w:ilvl w:val="0"/>
           <w:numId w:val="17"/>
         </w:numPr>
+        <w:spacing w:after="0" w:line="240" w:lineRule="auto"/>
+        <w:mirrorIndents/>
         <w:rPr>
           <w:lang w:val="en-US"/>
         </w:rPr>
@@ -3920,6 +4308,8 @@
           <w:ilvl w:val="0"/>
           <w:numId w:val="17"/>
         </w:numPr>
+        <w:spacing w:after="0" w:line="240" w:lineRule="auto"/>
+        <w:mirrorIndents/>
         <w:rPr>
           <w:lang w:val="en-US"/>
         </w:rPr>
@@ -3980,6 +4370,8 @@
           <w:ilvl w:val="0"/>
           <w:numId w:val="17"/>
         </w:numPr>
+        <w:spacing w:after="0" w:line="240" w:lineRule="auto"/>
+        <w:mirrorIndents/>
         <w:rPr>
           <w:lang w:val="en-US"/>
         </w:rPr>
@@ -4016,6 +4408,8 @@
           <w:ilvl w:val="0"/>
           <w:numId w:val="17"/>
         </w:numPr>
+        <w:spacing w:after="0" w:line="240" w:lineRule="auto"/>
+        <w:mirrorIndents/>
         <w:rPr>
           <w:lang w:val="en-US"/>
         </w:rPr>
@@ -4034,6 +4428,8 @@
           <w:ilvl w:val="0"/>
           <w:numId w:val="17"/>
         </w:numPr>
+        <w:spacing w:after="0" w:line="240" w:lineRule="auto"/>
+        <w:mirrorIndents/>
         <w:rPr>
           <w:lang w:val="en-US"/>
         </w:rPr>
@@ -4052,6 +4448,8 @@
           <w:ilvl w:val="0"/>
           <w:numId w:val="17"/>
         </w:numPr>
+        <w:spacing w:after="0" w:line="240" w:lineRule="auto"/>
+        <w:mirrorIndents/>
         <w:rPr>
           <w:lang w:val="en-US"/>
         </w:rPr>
@@ -4082,6 +4480,8 @@
           <w:ilvl w:val="0"/>
           <w:numId w:val="17"/>
         </w:numPr>
+        <w:spacing w:after="0" w:line="240" w:lineRule="auto"/>
+        <w:mirrorIndents/>
         <w:rPr>
           <w:lang w:val="en-US"/>
         </w:rPr>
@@ -4126,462 +4526,2859 @@
     <w:p>
       <w:pPr>
         <w:pStyle w:val="Heading1"/>
-      </w:pPr>
-      <w:r>
-        <w:t>OOP</w:t>
-      </w:r>
-      <w:r>
-        <w:t xml:space="preserve"> (Object Oriented Programming)</w:t>
-      </w:r>
-    </w:p>
-    <w:p>
-      <w:pPr>
-        <w:pStyle w:val="ListParagraph"/>
-        <w:numPr>
-          <w:ilvl w:val="0"/>
-          <w:numId w:val="27"/>
-        </w:numPr>
-        <w:rPr>
-          <w:lang w:val="en-US"/>
-        </w:rPr>
-      </w:pPr>
-      <w:r>
-        <w:rPr>
-          <w:lang w:val="en-US"/>
-        </w:rPr>
-        <w:t xml:space="preserve">Abstraction </w:t>
-      </w:r>
-      <w:r>
-        <w:rPr>
-          <w:lang w:val="en-US"/>
-        </w:rPr>
-        <w:sym w:font="Wingdings" w:char="F0E0"/>
-      </w:r>
-      <w:r>
-        <w:rPr>
-          <w:lang w:val="en-US"/>
-        </w:rPr>
-        <w:t xml:space="preserve"> Tính trừu tượng: Ẩn các chi tiết không cần thiết, cho cái nhìn tổng thể</w:t>
-      </w:r>
-      <w:r>
-        <w:rPr>
-          <w:lang w:val="en-US"/>
-        </w:rPr>
-        <w:t xml:space="preserve"> về object.</w:t>
-      </w:r>
-    </w:p>
-    <w:p>
-      <w:pPr>
-        <w:pStyle w:val="ListParagraph"/>
-        <w:numPr>
-          <w:ilvl w:val="0"/>
-          <w:numId w:val="27"/>
-        </w:numPr>
-        <w:rPr>
-          <w:lang w:val="en-US"/>
-        </w:rPr>
-      </w:pPr>
-      <w:r>
-        <w:rPr>
-          <w:lang w:val="en-US"/>
-        </w:rPr>
-        <w:t xml:space="preserve">Enscapsulation </w:t>
-      </w:r>
-      <w:r>
-        <w:rPr>
-          <w:lang w:val="en-US"/>
-        </w:rPr>
-        <w:sym w:font="Wingdings" w:char="F0E0"/>
-      </w:r>
-      <w:r>
-        <w:rPr>
-          <w:lang w:val="en-US"/>
-        </w:rPr>
-        <w:t xml:space="preserve"> Tính đóng gói</w:t>
-      </w:r>
-      <w:r>
-        <w:rPr>
-          <w:lang w:val="en-US"/>
-        </w:rPr>
-        <w:t xml:space="preserve">: </w:t>
-      </w:r>
-      <w:r>
-        <w:rPr>
-          <w:lang w:val="en-US"/>
-        </w:rPr>
-        <w:t>Tạo các properties hoặc methods riêng cho object. (private)</w:t>
-      </w:r>
-    </w:p>
-    <w:p>
-      <w:pPr>
-        <w:pStyle w:val="ListParagraph"/>
-        <w:numPr>
-          <w:ilvl w:val="0"/>
-          <w:numId w:val="27"/>
-        </w:numPr>
-        <w:rPr>
-          <w:lang w:val="en-US"/>
-        </w:rPr>
-      </w:pPr>
-      <w:r>
-        <w:rPr>
-          <w:lang w:val="en-US"/>
-        </w:rPr>
-        <w:t xml:space="preserve">Inheritance </w:t>
-      </w:r>
-      <w:r>
-        <w:rPr>
-          <w:lang w:val="en-US"/>
-        </w:rPr>
-        <w:sym w:font="Wingdings" w:char="F0E0"/>
-      </w:r>
-      <w:r>
-        <w:rPr>
-          <w:lang w:val="en-US"/>
-        </w:rPr>
-        <w:t xml:space="preserve"> Tính kế thừa</w:t>
-      </w:r>
-      <w:r>
-        <w:rPr>
-          <w:lang w:val="en-US"/>
-        </w:rPr>
-        <w:t xml:space="preserve">: Tái sử dụng các properties hoặc methods của object cha cho con. </w:t>
-      </w:r>
-    </w:p>
-    <w:p>
-      <w:pPr>
-        <w:pStyle w:val="ListParagraph"/>
-        <w:numPr>
-          <w:ilvl w:val="0"/>
-          <w:numId w:val="27"/>
-        </w:numPr>
-        <w:rPr>
-          <w:lang w:val="en-US"/>
-        </w:rPr>
-      </w:pPr>
-      <w:r>
-        <w:rPr>
-          <w:lang w:val="en-US"/>
-        </w:rPr>
-        <w:t xml:space="preserve">Polymorphism </w:t>
-      </w:r>
-      <w:r>
-        <w:rPr>
-          <w:lang w:val="en-US"/>
-        </w:rPr>
-        <w:sym w:font="Wingdings" w:char="F0E0"/>
-      </w:r>
-      <w:r>
-        <w:rPr>
-          <w:lang w:val="en-US"/>
-        </w:rPr>
-        <w:t xml:space="preserve"> Tính đa hình</w:t>
-      </w:r>
-      <w:r>
-        <w:rPr>
-          <w:lang w:val="en-US"/>
-        </w:rPr>
-        <w:t>: Ghi đè lên các methods của object cha.</w:t>
-      </w:r>
-    </w:p>
-    <w:p>
-      <w:pPr>
-        <w:pStyle w:val="ListParagraph"/>
-        <w:numPr>
-          <w:ilvl w:val="0"/>
-          <w:numId w:val="27"/>
-        </w:numPr>
-        <w:rPr>
-          <w:lang w:val="en-US"/>
-        </w:rPr>
-      </w:pPr>
-      <w:r>
-        <w:rPr>
-          <w:lang w:val="en-US"/>
-        </w:rPr>
-        <w:t xml:space="preserve">Instance </w:t>
-      </w:r>
-      <w:r>
-        <w:rPr>
-          <w:lang w:val="en-US"/>
-        </w:rPr>
-        <w:sym w:font="Wingdings" w:char="F0E0"/>
-      </w:r>
-      <w:r>
-        <w:rPr>
-          <w:lang w:val="en-US"/>
-        </w:rPr>
-        <w:t xml:space="preserve"> </w:t>
-      </w:r>
-      <w:r>
-        <w:rPr>
-          <w:lang w:val="en-US"/>
-        </w:rPr>
-        <w:t xml:space="preserve">this </w:t>
-      </w:r>
-    </w:p>
-    <w:p>
-      <w:pPr>
-        <w:pStyle w:val="ListParagraph"/>
-        <w:numPr>
-          <w:ilvl w:val="0"/>
-          <w:numId w:val="27"/>
-        </w:numPr>
-        <w:rPr>
-          <w:lang w:val="en-US"/>
-        </w:rPr>
-      </w:pPr>
-      <w:r>
-        <w:rPr>
-          <w:lang w:val="en-US"/>
-        </w:rPr>
-        <w:t xml:space="preserve">Prototype </w:t>
-      </w:r>
-      <w:r>
-        <w:rPr>
-          <w:lang w:val="en-US"/>
-        </w:rPr>
-        <w:sym w:font="Wingdings" w:char="F0E0"/>
-      </w:r>
-      <w:r>
-        <w:rPr>
-          <w:lang w:val="en-US"/>
-        </w:rPr>
-        <w:t xml:space="preserve"> Là các properties và methods được </w:t>
-      </w:r>
-      <w:r>
-        <w:rPr>
-          <w:lang w:val="en-US"/>
-        </w:rPr>
-        <w:t>kế thừa</w:t>
-      </w:r>
-    </w:p>
-    <w:p>
-      <w:pPr>
-        <w:pStyle w:val="ListParagraph"/>
-        <w:numPr>
-          <w:ilvl w:val="0"/>
-          <w:numId w:val="27"/>
-        </w:numPr>
-        <w:rPr>
-          <w:lang w:val="en-US"/>
-        </w:rPr>
-      </w:pPr>
-      <w:r>
-        <w:rPr>
-          <w:lang w:val="en-US"/>
-        </w:rPr>
-        <w:t xml:space="preserve">Constructor Function </w:t>
-      </w:r>
-      <w:r>
-        <w:rPr>
-          <w:lang w:val="en-US"/>
-        </w:rPr>
-        <w:sym w:font="Wingdings" w:char="F0E0"/>
-      </w:r>
-      <w:r>
-        <w:rPr>
-          <w:lang w:val="en-US"/>
-        </w:rPr>
-        <w:t xml:space="preserve"> new Fu</w:t>
-      </w:r>
-      <w:r>
-        <w:rPr>
-          <w:lang w:val="en-US"/>
-        </w:rPr>
-        <w:t>n</w:t>
-      </w:r>
-      <w:r>
-        <w:rPr>
-          <w:lang w:val="en-US"/>
-        </w:rPr>
-        <w:t>ction()</w:t>
-      </w:r>
-    </w:p>
-    <w:p>
-      <w:pPr>
-        <w:pStyle w:val="ListParagraph"/>
-        <w:numPr>
-          <w:ilvl w:val="0"/>
-          <w:numId w:val="27"/>
-        </w:numPr>
-        <w:rPr>
-          <w:lang w:val="en-US"/>
-        </w:rPr>
-      </w:pPr>
-      <w:r>
-        <w:t xml:space="preserve">Private Properties </w:t>
-      </w:r>
-      <w:r>
-        <w:sym w:font="Wingdings" w:char="F0E0"/>
-      </w:r>
-      <w:r>
-        <w:t xml:space="preserve"> properties bị chặn không cho sửa trực tiếp. (#)</w:t>
-      </w:r>
-    </w:p>
-    <w:p>
-      <w:pPr>
-        <w:rPr>
-          <w:lang w:val="en-US"/>
-        </w:rPr>
-      </w:pPr>
-      <w:r>
+        <w:spacing w:after="0" w:line="240" w:lineRule="auto"/>
+        <w:contextualSpacing/>
+        <w:mirrorIndents/>
+      </w:pPr>
+      <w:r>
+        <w:t>HTML</w:t>
+      </w:r>
+    </w:p>
+    <w:p>
+      <w:pPr>
+        <w:pStyle w:val="ListParagraph"/>
+        <w:numPr>
+          <w:ilvl w:val="0"/>
+          <w:numId w:val="21"/>
+        </w:numPr>
+        <w:spacing w:after="0" w:line="240" w:lineRule="auto"/>
+        <w:mirrorIndents/>
+        <w:rPr>
+          <w:lang w:val="en-US"/>
+        </w:rPr>
+      </w:pPr>
+      <w:r>
+        <w:rPr>
+          <w:lang w:val="en-US"/>
+        </w:rPr>
+        <w:t xml:space="preserve">ID &gt; Class &gt; </w:t>
+      </w:r>
+      <w:r>
+        <w:rPr>
+          <w:lang w:val="en-US"/>
+        </w:rPr>
+        <w:t>Tag</w:t>
+      </w:r>
+    </w:p>
+    <w:p>
+      <w:pPr>
+        <w:pStyle w:val="ListParagraph"/>
+        <w:numPr>
+          <w:ilvl w:val="0"/>
+          <w:numId w:val="21"/>
+        </w:numPr>
+        <w:spacing w:after="0" w:line="240" w:lineRule="auto"/>
+        <w:mirrorIndents/>
+        <w:rPr>
+          <w:lang w:val="en-US"/>
+        </w:rPr>
+      </w:pPr>
+    </w:p>
+    <w:p>
+      <w:pPr>
+        <w:spacing w:after="0" w:line="240" w:lineRule="auto"/>
+        <w:contextualSpacing/>
+        <w:mirrorIndents/>
         <w:rPr>
           <w:b/>
           <w:bCs/>
           <w:u w:val="single"/>
           <w:lang w:val="en-US"/>
         </w:rPr>
-        <w:br w:type="page"/>
-      </w:r>
-    </w:p>
-    <w:p>
-      <w:pPr>
-        <w:pStyle w:val="Heading1"/>
-      </w:pPr>
-      <w:r>
-        <w:lastRenderedPageBreak/>
-        <w:t>HTML</w:t>
-      </w:r>
-    </w:p>
-    <w:p>
-      <w:pPr>
-        <w:pStyle w:val="ListParagraph"/>
-        <w:numPr>
-          <w:ilvl w:val="0"/>
-          <w:numId w:val="21"/>
-        </w:numPr>
-        <w:rPr>
-          <w:lang w:val="en-US"/>
-        </w:rPr>
-      </w:pPr>
-      <w:r>
-        <w:rPr>
-          <w:lang w:val="en-US"/>
-        </w:rPr>
-        <w:t xml:space="preserve">ID &gt; Class &gt; </w:t>
-      </w:r>
-      <w:r>
-        <w:rPr>
-          <w:lang w:val="en-US"/>
-        </w:rPr>
-        <w:t>Tag</w:t>
-      </w:r>
-    </w:p>
-    <w:p>
-      <w:pPr>
-        <w:pStyle w:val="ListParagraph"/>
-        <w:numPr>
-          <w:ilvl w:val="0"/>
-          <w:numId w:val="21"/>
-        </w:numPr>
-        <w:rPr>
-          <w:lang w:val="en-US"/>
-        </w:rPr>
-      </w:pPr>
-    </w:p>
-    <w:p>
-      <w:pPr>
+      </w:pPr>
+      <w:r>
         <w:rPr>
           <w:b/>
           <w:bCs/>
           <w:u w:val="single"/>
           <w:lang w:val="en-US"/>
         </w:rPr>
-      </w:pPr>
-      <w:r>
+        <w:br w:type="page"/>
+      </w:r>
+    </w:p>
+    <w:p>
+      <w:pPr>
+        <w:pStyle w:val="Heading1"/>
+        <w:spacing w:after="0" w:line="240" w:lineRule="auto"/>
+        <w:contextualSpacing/>
+        <w:mirrorIndents/>
+      </w:pPr>
+      <w:r>
+        <w:lastRenderedPageBreak/>
+        <w:t>CSS</w:t>
+      </w:r>
+    </w:p>
+    <w:p>
+      <w:pPr>
+        <w:pStyle w:val="ListParagraph"/>
+        <w:numPr>
+          <w:ilvl w:val="0"/>
+          <w:numId w:val="22"/>
+        </w:numPr>
+        <w:spacing w:after="0" w:line="240" w:lineRule="auto"/>
+        <w:mirrorIndents/>
+        <w:rPr>
+          <w:lang w:val="en-US"/>
+        </w:rPr>
+      </w:pPr>
+      <w:r>
+        <w:rPr>
+          <w:lang w:val="en-US"/>
+        </w:rPr>
+        <w:t>Selector</w:t>
+      </w:r>
+      <w:r>
+        <w:rPr>
+          <w:lang w:val="en-US"/>
+        </w:rPr>
+        <w:t xml:space="preserve"> </w:t>
+      </w:r>
+      <w:r>
+        <w:rPr>
+          <w:lang w:val="en-US"/>
+        </w:rPr>
+        <w:sym w:font="Wingdings" w:char="F0E0"/>
+      </w:r>
+      <w:r>
+        <w:rPr>
+          <w:lang w:val="en-US"/>
+        </w:rPr>
+        <w:t xml:space="preserve"> </w:t>
+      </w:r>
+      <w:r>
+        <w:rPr>
+          <w:lang w:val="en-US"/>
+        </w:rPr>
+        <w:t xml:space="preserve">Cú pháp </w:t>
+      </w:r>
+      <w:r>
+        <w:rPr>
+          <w:lang w:val="en-US"/>
+        </w:rPr>
+        <w:t xml:space="preserve">thứ tự để chon </w:t>
+      </w:r>
+    </w:p>
+    <w:p>
+      <w:pPr>
+        <w:pStyle w:val="ListParagraph"/>
+        <w:numPr>
+          <w:ilvl w:val="0"/>
+          <w:numId w:val="22"/>
+        </w:numPr>
+        <w:spacing w:after="0" w:line="240" w:lineRule="auto"/>
+        <w:mirrorIndents/>
+        <w:rPr>
+          <w:lang w:val="en-US"/>
+        </w:rPr>
+      </w:pPr>
+      <w:r>
+        <w:rPr>
+          <w:lang w:val="en-US"/>
+        </w:rPr>
+        <w:t xml:space="preserve">Inline &gt; Internal &gt; External </w:t>
+      </w:r>
+    </w:p>
+    <w:p>
+      <w:pPr>
+        <w:spacing w:after="0" w:line="240" w:lineRule="auto"/>
+        <w:contextualSpacing/>
+        <w:mirrorIndents/>
         <w:rPr>
           <w:b/>
           <w:bCs/>
           <w:u w:val="single"/>
           <w:lang w:val="en-US"/>
         </w:rPr>
-        <w:br w:type="page"/>
-      </w:r>
-    </w:p>
-    <w:p>
-      <w:pPr>
-        <w:pStyle w:val="Heading1"/>
-      </w:pPr>
-      <w:r>
-        <w:lastRenderedPageBreak/>
-        <w:t>CSS</w:t>
-      </w:r>
-    </w:p>
-    <w:p>
-      <w:pPr>
-        <w:pStyle w:val="ListParagraph"/>
-        <w:numPr>
-          <w:ilvl w:val="0"/>
-          <w:numId w:val="22"/>
-        </w:numPr>
-        <w:rPr>
-          <w:lang w:val="en-US"/>
-        </w:rPr>
-      </w:pPr>
-      <w:r>
-        <w:rPr>
-          <w:lang w:val="en-US"/>
-        </w:rPr>
-        <w:t>Selector</w:t>
-      </w:r>
-      <w:r>
-        <w:rPr>
-          <w:lang w:val="en-US"/>
-        </w:rPr>
-        <w:t xml:space="preserve"> </w:t>
-      </w:r>
-      <w:r>
-        <w:rPr>
-          <w:lang w:val="en-US"/>
-        </w:rPr>
-        <w:sym w:font="Wingdings" w:char="F0E0"/>
-      </w:r>
-      <w:r>
-        <w:rPr>
-          <w:lang w:val="en-US"/>
-        </w:rPr>
-        <w:t xml:space="preserve"> </w:t>
-      </w:r>
-      <w:r>
-        <w:rPr>
-          <w:lang w:val="en-US"/>
-        </w:rPr>
-        <w:t xml:space="preserve">Cú pháp </w:t>
-      </w:r>
-      <w:r>
-        <w:rPr>
-          <w:lang w:val="en-US"/>
-        </w:rPr>
-        <w:t xml:space="preserve">thứ tự để chon </w:t>
-      </w:r>
-    </w:p>
-    <w:p>
-      <w:pPr>
-        <w:pStyle w:val="ListParagraph"/>
-        <w:numPr>
-          <w:ilvl w:val="0"/>
-          <w:numId w:val="22"/>
-        </w:numPr>
-        <w:rPr>
-          <w:lang w:val="en-US"/>
-        </w:rPr>
-      </w:pPr>
-      <w:r>
-        <w:rPr>
-          <w:lang w:val="en-US"/>
-        </w:rPr>
-        <w:t xml:space="preserve">Inline &gt; Internal &gt; External </w:t>
-      </w:r>
-    </w:p>
-    <w:p>
-      <w:pPr>
+      </w:pPr>
+      <w:r>
         <w:rPr>
           <w:b/>
           <w:bCs/>
           <w:u w:val="single"/>
           <w:lang w:val="en-US"/>
         </w:rPr>
+        <w:br w:type="page"/>
+      </w:r>
+    </w:p>
+    <w:p>
+      <w:pPr>
+        <w:pStyle w:val="Heading1"/>
+        <w:spacing w:after="0" w:line="240" w:lineRule="auto"/>
+        <w:contextualSpacing/>
+        <w:mirrorIndents/>
+      </w:pPr>
+      <w:r>
+        <w:lastRenderedPageBreak/>
+        <w:t>JAVASCRIPT</w:t>
+      </w:r>
+    </w:p>
+    <w:p>
+      <w:pPr>
+        <w:pStyle w:val="ListParagraph"/>
+        <w:numPr>
+          <w:ilvl w:val="0"/>
+          <w:numId w:val="19"/>
+        </w:numPr>
+        <w:spacing w:after="0" w:line="240" w:lineRule="auto"/>
+        <w:mirrorIndents/>
+        <w:rPr>
+          <w:lang w:val="en-US"/>
+        </w:rPr>
+      </w:pPr>
+      <w:r>
+        <w:rPr>
+          <w:lang w:val="en-US"/>
+        </w:rPr>
+        <w:t>Closure</w:t>
+      </w:r>
+      <w:r>
+        <w:rPr>
+          <w:lang w:val="en-US"/>
+        </w:rPr>
+        <w:t xml:space="preserve"> (js)</w:t>
+      </w:r>
+      <w:r>
+        <w:rPr>
+          <w:lang w:val="en-US"/>
+        </w:rPr>
+        <w:t xml:space="preserve"> </w:t>
+      </w:r>
+      <w:r>
+        <w:rPr>
+          <w:lang w:val="en-US"/>
+        </w:rPr>
+        <w:sym w:font="Wingdings" w:char="F0E0"/>
+      </w:r>
+      <w:r>
+        <w:rPr>
+          <w:lang w:val="en-US"/>
+        </w:rPr>
+        <w:t xml:space="preserve"> Hàm có thể truy cập biến của hàm khác.</w:t>
+      </w:r>
+    </w:p>
+    <w:p>
+      <w:pPr>
+        <w:pStyle w:val="ListParagraph"/>
+        <w:numPr>
+          <w:ilvl w:val="0"/>
+          <w:numId w:val="19"/>
+        </w:numPr>
+        <w:spacing w:after="0" w:line="240" w:lineRule="auto"/>
+        <w:mirrorIndents/>
+        <w:rPr>
+          <w:lang w:val="en-US"/>
+        </w:rPr>
+      </w:pPr>
+      <w:r>
+        <w:rPr>
+          <w:lang w:val="en-US"/>
+        </w:rPr>
+        <w:t>DOM</w:t>
+      </w:r>
+      <w:r>
+        <w:rPr>
+          <w:lang w:val="en-US"/>
+        </w:rPr>
+        <w:t xml:space="preserve"> (js)</w:t>
+      </w:r>
+      <w:r>
+        <w:rPr>
+          <w:lang w:val="en-US"/>
+        </w:rPr>
+        <w:t xml:space="preserve"> </w:t>
+      </w:r>
+      <w:r>
+        <w:rPr>
+          <w:lang w:val="en-US"/>
+        </w:rPr>
+        <w:sym w:font="Wingdings" w:char="F0E0"/>
+      </w:r>
+      <w:r>
+        <w:rPr>
+          <w:lang w:val="en-US"/>
+        </w:rPr>
+        <w:t xml:space="preserve"> </w:t>
+      </w:r>
+      <w:r>
+        <w:rPr>
+          <w:lang w:val="en-US"/>
+        </w:rPr>
+        <w:t>API liên kết</w:t>
+      </w:r>
+      <w:r>
+        <w:rPr>
+          <w:lang w:val="en-US"/>
+        </w:rPr>
+        <w:t xml:space="preserve"> giữa Js và browser</w:t>
+      </w:r>
+      <w:r>
+        <w:rPr>
+          <w:lang w:val="en-US"/>
+        </w:rPr>
+        <w:t xml:space="preserve"> html</w:t>
+      </w:r>
+    </w:p>
+    <w:p>
+      <w:pPr>
+        <w:pStyle w:val="Heading2"/>
+        <w:spacing w:after="0" w:line="240" w:lineRule="auto"/>
+        <w:contextualSpacing/>
+        <w:mirrorIndents/>
+      </w:pPr>
+      <w:r>
+        <w:t>Dom</w:t>
+      </w:r>
+    </w:p>
+    <w:p>
+      <w:pPr>
+        <w:pStyle w:val="ListParagraph"/>
+        <w:numPr>
+          <w:ilvl w:val="0"/>
+          <w:numId w:val="18"/>
+        </w:numPr>
+        <w:spacing w:after="0" w:line="240" w:lineRule="auto"/>
+        <w:mirrorIndents/>
+        <w:rPr>
+          <w:b/>
+          <w:bCs/>
+          <w:lang w:val="en-US"/>
+        </w:rPr>
+      </w:pPr>
+      <w:r>
+        <w:rPr>
+          <w:i/>
+          <w:iCs/>
+          <w:lang w:val="en-US"/>
+        </w:rPr>
+        <w:t>property:</w:t>
+      </w:r>
+      <w:r>
+        <w:rPr>
+          <w:lang w:val="en-US"/>
+        </w:rPr>
+        <w:t xml:space="preserve"> d</w:t>
+      </w:r>
+      <w:r>
+        <w:rPr>
+          <w:lang w:val="en-US"/>
+        </w:rPr>
+        <w:t>ocument.querySelector(‘</w:t>
+      </w:r>
+      <w:r>
+        <w:rPr>
+          <w:i/>
+          <w:iCs/>
+          <w:lang w:val="en-US"/>
+        </w:rPr>
+        <w:t>Tên .class/#id/selector</w:t>
+      </w:r>
+      <w:r>
+        <w:rPr>
+          <w:lang w:val="en-US"/>
+        </w:rPr>
+        <w:t>’).</w:t>
+      </w:r>
+      <w:r>
+        <w:rPr>
+          <w:i/>
+          <w:iCs/>
+          <w:lang w:val="en-US"/>
+        </w:rPr>
+        <w:t>element</w:t>
+      </w:r>
+    </w:p>
+    <w:p>
+      <w:pPr>
+        <w:pStyle w:val="ListParagraph"/>
+        <w:numPr>
+          <w:ilvl w:val="0"/>
+          <w:numId w:val="18"/>
+        </w:numPr>
+        <w:spacing w:after="0" w:line="240" w:lineRule="auto"/>
+        <w:mirrorIndents/>
+        <w:rPr>
+          <w:b/>
+          <w:bCs/>
+          <w:lang w:val="en-US"/>
+        </w:rPr>
+      </w:pPr>
+      <w:bookmarkStart w:id="3" w:name="OLE_LINK2"/>
+      <w:r>
+        <w:rPr>
+          <w:i/>
+          <w:iCs/>
+          <w:lang w:val="en-US"/>
+        </w:rPr>
+        <w:t>property:</w:t>
+      </w:r>
+      <w:bookmarkStart w:id="4" w:name="OLE_LINK3"/>
+      <w:r>
+        <w:rPr>
+          <w:lang w:val="en-US"/>
+        </w:rPr>
+        <w:t xml:space="preserve"> </w:t>
+      </w:r>
+      <w:bookmarkEnd w:id="3"/>
+      <w:r>
+        <w:rPr>
+          <w:lang w:val="en-US"/>
+        </w:rPr>
+        <w:t>d</w:t>
+      </w:r>
+      <w:r>
+        <w:rPr>
+          <w:lang w:val="en-US"/>
+        </w:rPr>
+        <w:t>ocument.</w:t>
+      </w:r>
+      <w:bookmarkEnd w:id="4"/>
+      <w:r>
+        <w:rPr>
+          <w:lang w:val="en-US"/>
+        </w:rPr>
+        <w:t>querySelectorAll(‘</w:t>
+      </w:r>
+      <w:r>
+        <w:rPr>
+          <w:i/>
+          <w:iCs/>
+          <w:lang w:val="en-US"/>
+        </w:rPr>
+        <w:t>Tên .class/#id/selector</w:t>
+      </w:r>
+      <w:r>
+        <w:rPr>
+          <w:lang w:val="en-US"/>
+        </w:rPr>
+        <w:t>’).</w:t>
+      </w:r>
+      <w:r>
+        <w:rPr>
+          <w:i/>
+          <w:iCs/>
+          <w:lang w:val="en-US"/>
+        </w:rPr>
+        <w:t>element</w:t>
+      </w:r>
+    </w:p>
+    <w:p>
+      <w:pPr>
+        <w:pStyle w:val="ListParagraph"/>
+        <w:numPr>
+          <w:ilvl w:val="0"/>
+          <w:numId w:val="18"/>
+        </w:numPr>
+        <w:spacing w:after="0" w:line="240" w:lineRule="auto"/>
+        <w:mirrorIndents/>
+        <w:rPr>
+          <w:i/>
+          <w:iCs/>
+          <w:lang w:val="en-US"/>
+        </w:rPr>
+      </w:pPr>
+      <w:r>
+        <w:rPr>
+          <w:i/>
+          <w:iCs/>
+          <w:lang w:val="en-US"/>
+        </w:rPr>
+        <w:t>property</w:t>
+      </w:r>
+      <w:r>
+        <w:rPr>
+          <w:lang w:val="en-US"/>
+        </w:rPr>
+        <w:t xml:space="preserve">: document.createElement(‘Tên </w:t>
+      </w:r>
+      <w:r>
+        <w:rPr>
+          <w:i/>
+          <w:iCs/>
+          <w:lang w:val="en-US"/>
+        </w:rPr>
+        <w:t>tag</w:t>
+      </w:r>
+      <w:r>
+        <w:rPr>
+          <w:lang w:val="en-US"/>
+        </w:rPr>
+        <w:t>’) – thêm một thẻ tag mới</w:t>
+      </w:r>
+    </w:p>
+    <w:p>
+      <w:pPr>
+        <w:pStyle w:val="ListParagraph"/>
+        <w:numPr>
+          <w:ilvl w:val="0"/>
+          <w:numId w:val="18"/>
+        </w:numPr>
+        <w:spacing w:after="0" w:line="240" w:lineRule="auto"/>
+        <w:mirrorIndents/>
+        <w:rPr>
+          <w:i/>
+          <w:iCs/>
+          <w:lang w:val="en-US"/>
+        </w:rPr>
+      </w:pPr>
+      <w:r>
+        <w:rPr>
+          <w:i/>
+          <w:iCs/>
+          <w:lang w:val="en-US"/>
+        </w:rPr>
+        <w:t>element</w:t>
+      </w:r>
+      <w:r>
+        <w:rPr>
+          <w:lang w:val="en-US"/>
+        </w:rPr>
+        <w:t>:</w:t>
+      </w:r>
+      <w:r>
+        <w:rPr>
+          <w:lang w:val="en-US"/>
+        </w:rPr>
+        <w:t xml:space="preserve"> textContent – nội dung</w:t>
+      </w:r>
+      <w:r>
+        <w:rPr>
+          <w:lang w:val="en-US"/>
+        </w:rPr>
+        <w:t xml:space="preserve"> text</w:t>
+      </w:r>
+      <w:r>
+        <w:rPr>
+          <w:lang w:val="en-US"/>
+        </w:rPr>
+        <w:t xml:space="preserve"> trong thẻ tag html</w:t>
+      </w:r>
+    </w:p>
+    <w:p>
+      <w:pPr>
+        <w:pStyle w:val="ListParagraph"/>
+        <w:numPr>
+          <w:ilvl w:val="0"/>
+          <w:numId w:val="18"/>
+        </w:numPr>
+        <w:spacing w:after="0" w:line="240" w:lineRule="auto"/>
+        <w:mirrorIndents/>
+        <w:rPr>
+          <w:i/>
+          <w:iCs/>
+          <w:lang w:val="en-US"/>
+        </w:rPr>
+      </w:pPr>
+      <w:r>
+        <w:rPr>
+          <w:i/>
+          <w:iCs/>
+          <w:lang w:val="en-US"/>
+        </w:rPr>
+        <w:t>element</w:t>
+      </w:r>
+      <w:r>
+        <w:rPr>
+          <w:lang w:val="en-US"/>
+        </w:rPr>
+        <w:t>:</w:t>
+      </w:r>
+      <w:r>
+        <w:rPr>
+          <w:lang w:val="en-US"/>
+        </w:rPr>
+        <w:t xml:space="preserve"> </w:t>
+      </w:r>
+      <w:r>
+        <w:rPr>
+          <w:lang w:val="en-US"/>
+        </w:rPr>
+        <w:t>innerHTML</w:t>
+      </w:r>
+      <w:r>
+        <w:rPr>
+          <w:lang w:val="en-US"/>
+        </w:rPr>
+        <w:t xml:space="preserve"> – nội dung </w:t>
+      </w:r>
+      <w:r>
+        <w:rPr>
+          <w:lang w:val="en-US"/>
+        </w:rPr>
+        <w:t xml:space="preserve">code html </w:t>
+      </w:r>
+      <w:r>
+        <w:rPr>
+          <w:lang w:val="en-US"/>
+        </w:rPr>
+        <w:t>trong thẻ tag html</w:t>
+      </w:r>
+      <w:r>
+        <w:rPr>
+          <w:lang w:val="en-US"/>
+        </w:rPr>
+        <w:softHyphen/>
+      </w:r>
+      <w:r>
+        <w:rPr>
+          <w:lang w:val="en-US"/>
+        </w:rPr>
+        <w:softHyphen/>
+      </w:r>
+      <w:r>
+        <w:rPr>
+          <w:lang w:val="en-US"/>
+        </w:rPr>
+        <w:softHyphen/>
+      </w:r>
+      <w:r>
+        <w:rPr>
+          <w:lang w:val="en-US"/>
+        </w:rPr>
+        <w:softHyphen/>
+      </w:r>
+      <w:r>
+        <w:rPr>
+          <w:lang w:val="en-US"/>
+        </w:rPr>
+        <w:softHyphen/>
+      </w:r>
+    </w:p>
+    <w:p>
+      <w:pPr>
+        <w:pStyle w:val="ListParagraph"/>
+        <w:numPr>
+          <w:ilvl w:val="0"/>
+          <w:numId w:val="18"/>
+        </w:numPr>
+        <w:spacing w:after="0" w:line="240" w:lineRule="auto"/>
+        <w:mirrorIndents/>
+        <w:rPr>
+          <w:i/>
+          <w:iCs/>
+          <w:lang w:val="en-US"/>
+        </w:rPr>
+      </w:pPr>
+      <w:r>
+        <w:rPr>
+          <w:i/>
+          <w:iCs/>
+          <w:lang w:val="en-US"/>
+        </w:rPr>
+        <w:t>element</w:t>
+      </w:r>
+      <w:r>
+        <w:rPr>
+          <w:lang w:val="en-US"/>
+        </w:rPr>
+        <w:t>: insertAdjacentHTML – thêm nối tiếp nội dung code html</w:t>
+      </w:r>
+    </w:p>
+    <w:p>
+      <w:pPr>
+        <w:pStyle w:val="ListParagraph"/>
+        <w:numPr>
+          <w:ilvl w:val="0"/>
+          <w:numId w:val="18"/>
+        </w:numPr>
+        <w:spacing w:after="0" w:line="240" w:lineRule="auto"/>
+        <w:mirrorIndents/>
+        <w:rPr>
+          <w:i/>
+          <w:iCs/>
+          <w:lang w:val="en-US"/>
+        </w:rPr>
+      </w:pPr>
+      <w:r>
+        <w:rPr>
+          <w:i/>
+          <w:iCs/>
+          <w:lang w:val="en-US"/>
+        </w:rPr>
+        <w:t>element</w:t>
+      </w:r>
+      <w:r>
+        <w:rPr>
+          <w:lang w:val="en-US"/>
+        </w:rPr>
+        <w:t>: classlist – thêm/xóa class</w:t>
+      </w:r>
+      <w:r>
+        <w:rPr>
+          <w:lang w:val="en-US"/>
+        </w:rPr>
+        <w:t>.</w:t>
+      </w:r>
+    </w:p>
+    <w:p>
+      <w:pPr>
+        <w:pStyle w:val="ListParagraph"/>
+        <w:numPr>
+          <w:ilvl w:val="0"/>
+          <w:numId w:val="18"/>
+        </w:numPr>
+        <w:spacing w:after="0" w:line="240" w:lineRule="auto"/>
+        <w:mirrorIndents/>
+        <w:rPr>
+          <w:i/>
+          <w:iCs/>
+          <w:lang w:val="en-US"/>
+        </w:rPr>
+      </w:pPr>
+      <w:r>
+        <w:rPr>
+          <w:i/>
+          <w:iCs/>
+          <w:lang w:val="en-US"/>
+        </w:rPr>
+        <w:t>element</w:t>
+      </w:r>
+      <w:r>
+        <w:rPr>
+          <w:lang w:val="en-US"/>
+        </w:rPr>
+        <w:t>: prepend/append – di chuyển vào đầu/cuối trong thẻ tag code html</w:t>
+      </w:r>
+    </w:p>
+    <w:p>
+      <w:pPr>
+        <w:pStyle w:val="ListParagraph"/>
+        <w:numPr>
+          <w:ilvl w:val="0"/>
+          <w:numId w:val="18"/>
+        </w:numPr>
+        <w:spacing w:after="0" w:line="240" w:lineRule="auto"/>
+        <w:mirrorIndents/>
+        <w:rPr>
+          <w:i/>
+          <w:iCs/>
+          <w:lang w:val="en-US"/>
+        </w:rPr>
+      </w:pPr>
+      <w:r>
+        <w:rPr>
+          <w:lang w:val="en-US"/>
+        </w:rPr>
+        <w:t>Dom tree: nodes</w:t>
+      </w:r>
+    </w:p>
+    <w:p>
+      <w:pPr>
+        <w:pStyle w:val="ListParagraph"/>
+        <w:numPr>
+          <w:ilvl w:val="0"/>
+          <w:numId w:val="18"/>
+        </w:numPr>
+        <w:spacing w:after="0" w:line="240" w:lineRule="auto"/>
+        <w:mirrorIndents/>
+        <w:rPr>
+          <w:lang w:val="en-US"/>
+        </w:rPr>
+      </w:pPr>
+      <w:r>
+        <w:rPr>
+          <w:lang w:val="en-US"/>
+        </w:rPr>
+        <w:t>NodeList:</w:t>
+      </w:r>
+      <w:r>
+        <w:rPr>
+          <w:lang w:val="en-US"/>
+        </w:rPr>
+        <w:t xml:space="preserve"> No update. </w:t>
+      </w:r>
+      <w:r>
+        <w:rPr>
+          <w:lang w:val="en-US"/>
+        </w:rPr>
+        <w:t>Vd: document.querySelectorAll</w:t>
+      </w:r>
+    </w:p>
+    <w:p>
+      <w:pPr>
+        <w:pStyle w:val="ListParagraph"/>
+        <w:numPr>
+          <w:ilvl w:val="0"/>
+          <w:numId w:val="18"/>
+        </w:numPr>
+        <w:spacing w:after="0" w:line="240" w:lineRule="auto"/>
+        <w:mirrorIndents/>
+        <w:rPr>
+          <w:lang w:val="en-US"/>
+        </w:rPr>
+      </w:pPr>
+      <w:r>
+        <w:rPr>
+          <w:lang w:val="en-US"/>
+        </w:rPr>
+        <w:t>HTMLCollection: Update.</w:t>
+      </w:r>
+      <w:r>
+        <w:rPr>
+          <w:lang w:val="en-US"/>
+        </w:rPr>
+        <w:t xml:space="preserve">  </w:t>
+      </w:r>
+      <w:r>
+        <w:rPr>
+          <w:lang w:val="en-US"/>
+        </w:rPr>
+        <w:t xml:space="preserve">Vd: </w:t>
+      </w:r>
+      <w:r>
+        <w:rPr>
+          <w:lang w:val="en-US"/>
+        </w:rPr>
+        <w:t>document.</w:t>
+      </w:r>
+      <w:r>
+        <w:rPr>
+          <w:lang w:val="en-US"/>
+        </w:rPr>
+        <w:t>getElementsByTagName</w:t>
+      </w:r>
+    </w:p>
+    <w:p>
+      <w:pPr>
+        <w:pStyle w:val="Heading2"/>
+        <w:spacing w:after="0" w:line="240" w:lineRule="auto"/>
+        <w:contextualSpacing/>
+        <w:mirrorIndents/>
+      </w:pPr>
+      <w:r>
+        <w:t>Array</w:t>
+      </w:r>
+    </w:p>
+    <w:p>
+      <w:pPr>
+        <w:pStyle w:val="ListParagraph"/>
+        <w:numPr>
+          <w:ilvl w:val="0"/>
+          <w:numId w:val="20"/>
+        </w:numPr>
+        <w:spacing w:after="0" w:line="240" w:lineRule="auto"/>
+        <w:mirrorIndents/>
+        <w:rPr>
+          <w:lang w:val="en-US"/>
+        </w:rPr>
+      </w:pPr>
+      <w:r>
+        <w:rPr>
+          <w:lang w:val="en-US"/>
+        </w:rPr>
+        <w:t>Methods: slice, splice, reverse, concat, join.</w:t>
+      </w:r>
+    </w:p>
+    <w:p>
+      <w:pPr>
+        <w:pStyle w:val="ListParagraph"/>
+        <w:numPr>
+          <w:ilvl w:val="0"/>
+          <w:numId w:val="20"/>
+        </w:numPr>
+        <w:spacing w:after="0" w:line="240" w:lineRule="auto"/>
+        <w:mirrorIndents/>
+        <w:rPr>
+          <w:lang w:val="en-US"/>
+        </w:rPr>
+      </w:pPr>
+      <w:r>
+        <w:rPr>
+          <w:lang w:val="en-US"/>
+        </w:rPr>
+        <w:t>Methods: foreach, map, filter, reduce.</w:t>
+      </w:r>
+    </w:p>
+    <w:p>
+      <w:pPr>
+        <w:pStyle w:val="Heading2"/>
+        <w:spacing w:after="0" w:line="240" w:lineRule="auto"/>
+        <w:contextualSpacing/>
+        <w:mirrorIndents/>
+      </w:pPr>
+      <w:r>
+        <w:t>Function</w:t>
+      </w:r>
+    </w:p>
+    <w:p>
+      <w:pPr>
+        <w:pStyle w:val="ListParagraph"/>
+        <w:numPr>
+          <w:ilvl w:val="0"/>
+          <w:numId w:val="23"/>
+        </w:numPr>
+        <w:spacing w:after="0" w:line="240" w:lineRule="auto"/>
+        <w:mirrorIndents/>
+        <w:rPr>
+          <w:b/>
+          <w:bCs/>
+          <w:lang w:val="en-US"/>
+        </w:rPr>
+      </w:pPr>
+      <w:r>
+        <w:rPr>
+          <w:lang w:val="en-US"/>
+        </w:rPr>
+        <w:t>Regular</w:t>
+      </w:r>
+      <w:r>
+        <w:rPr>
+          <w:lang w:val="en-US"/>
+        </w:rPr>
+        <w:t>/De</w:t>
+      </w:r>
+      <w:r>
+        <w:rPr>
+          <w:lang w:val="en-US"/>
+        </w:rPr>
+        <w:t>claration</w:t>
+      </w:r>
+      <w:r>
+        <w:rPr>
+          <w:lang w:val="en-US"/>
+        </w:rPr>
+        <w:t xml:space="preserve">: </w:t>
+      </w:r>
+      <w:r>
+        <w:rPr>
+          <w:lang w:val="en-US"/>
+        </w:rPr>
+        <w:t>function</w:t>
+      </w:r>
+      <w:r>
+        <w:rPr>
+          <w:lang w:val="en-US"/>
+        </w:rPr>
+        <w:t>Name</w:t>
+      </w:r>
+      <w:r>
+        <w:rPr>
+          <w:lang w:val="en-US"/>
+        </w:rPr>
+        <w:t>(</w:t>
+      </w:r>
+      <w:r>
+        <w:rPr>
+          <w:lang w:val="en-US"/>
+        </w:rPr>
+        <w:t>parameter1, parameter</w:t>
+      </w:r>
+      <w:r>
+        <w:rPr>
+          <w:lang w:val="en-US"/>
+        </w:rPr>
+        <w:t>2, parameter3</w:t>
+      </w:r>
+      <w:r>
+        <w:rPr>
+          <w:lang w:val="en-US"/>
+        </w:rPr>
+        <w:t>)</w:t>
+      </w:r>
+      <w:bookmarkStart w:id="5" w:name="OLE_LINK4"/>
+      <w:r>
+        <w:rPr>
+          <w:lang w:val="en-US"/>
+        </w:rPr>
+        <w:t xml:space="preserve">{ </w:t>
+      </w:r>
+      <w:r>
+        <w:rPr>
+          <w:i/>
+          <w:iCs/>
+          <w:lang w:val="en-US"/>
+        </w:rPr>
+        <w:t>code</w:t>
+      </w:r>
+      <w:r>
+        <w:rPr>
+          <w:lang w:val="en-US"/>
+        </w:rPr>
+        <w:t xml:space="preserve"> }</w:t>
+      </w:r>
+      <w:bookmarkEnd w:id="5"/>
+    </w:p>
+    <w:p>
+      <w:pPr>
+        <w:pStyle w:val="ListParagraph"/>
+        <w:numPr>
+          <w:ilvl w:val="0"/>
+          <w:numId w:val="23"/>
+        </w:numPr>
+        <w:spacing w:after="0" w:line="240" w:lineRule="auto"/>
+        <w:mirrorIndents/>
+        <w:rPr>
+          <w:b/>
+          <w:bCs/>
+          <w:lang w:val="en-US"/>
+        </w:rPr>
+      </w:pPr>
+      <w:bookmarkStart w:id="6" w:name="OLE_LINK7"/>
+      <w:bookmarkStart w:id="7" w:name="OLE_LINK8"/>
+      <w:r>
+        <w:rPr>
+          <w:lang w:val="en-US"/>
+        </w:rPr>
+        <w:t>Expression</w:t>
+      </w:r>
+      <w:bookmarkEnd w:id="6"/>
+      <w:bookmarkEnd w:id="7"/>
+      <w:r>
+        <w:rPr>
+          <w:lang w:val="en-US"/>
+        </w:rPr>
+        <w:t>:</w:t>
+      </w:r>
+      <w:r>
+        <w:rPr>
+          <w:lang w:val="en-US"/>
+        </w:rPr>
+        <w:t xml:space="preserve"> const fuctionName = function(</w:t>
+      </w:r>
+      <w:bookmarkStart w:id="8" w:name="OLE_LINK5"/>
+      <w:bookmarkStart w:id="9" w:name="OLE_LINK6"/>
+      <w:r>
+        <w:rPr>
+          <w:lang w:val="en-US"/>
+        </w:rPr>
+        <w:t>parameter1</w:t>
+      </w:r>
+      <w:bookmarkEnd w:id="8"/>
+      <w:r>
+        <w:rPr>
+          <w:lang w:val="en-US"/>
+        </w:rPr>
+        <w:t>, parameter2, parameter3</w:t>
+      </w:r>
+      <w:bookmarkEnd w:id="9"/>
+      <w:r>
+        <w:rPr>
+          <w:lang w:val="en-US"/>
+        </w:rPr>
+        <w:t>)</w:t>
+      </w:r>
+      <w:r>
+        <w:rPr>
+          <w:lang w:val="en-US"/>
+        </w:rPr>
+        <w:t xml:space="preserve"> </w:t>
+      </w:r>
+      <w:r>
+        <w:rPr>
+          <w:lang w:val="en-US"/>
+        </w:rPr>
+        <w:t xml:space="preserve">{ </w:t>
+      </w:r>
+      <w:r>
+        <w:rPr>
+          <w:i/>
+          <w:iCs/>
+          <w:lang w:val="en-US"/>
+        </w:rPr>
+        <w:t>code</w:t>
+      </w:r>
+      <w:r>
+        <w:rPr>
+          <w:lang w:val="en-US"/>
+        </w:rPr>
+        <w:t xml:space="preserve"> }</w:t>
+      </w:r>
+    </w:p>
+    <w:p>
+      <w:pPr>
+        <w:pStyle w:val="ListParagraph"/>
+        <w:numPr>
+          <w:ilvl w:val="0"/>
+          <w:numId w:val="23"/>
+        </w:numPr>
+        <w:spacing w:after="0" w:line="240" w:lineRule="auto"/>
+        <w:mirrorIndents/>
+        <w:rPr>
+          <w:b/>
+          <w:bCs/>
+          <w:lang w:val="en-US"/>
+        </w:rPr>
+      </w:pPr>
+      <w:r>
+        <w:rPr>
+          <w:lang w:val="en-US"/>
+        </w:rPr>
+        <w:t>Arrow</w:t>
+      </w:r>
+      <w:r>
+        <w:rPr>
+          <w:lang w:val="en-US"/>
+        </w:rPr>
+        <w:t>: functionName =</w:t>
+      </w:r>
+      <w:r>
+        <w:rPr>
+          <w:lang w:val="en-US"/>
+        </w:rPr>
+        <w:t xml:space="preserve"> (parameter1, parameter2, parameter3) =&gt; { code }</w:t>
+      </w:r>
+    </w:p>
+    <w:p>
+      <w:pPr>
+        <w:pStyle w:val="ListParagraph"/>
+        <w:numPr>
+          <w:ilvl w:val="0"/>
+          <w:numId w:val="23"/>
+        </w:numPr>
+        <w:spacing w:after="0" w:line="240" w:lineRule="auto"/>
+        <w:mirrorIndents/>
+        <w:rPr>
+          <w:lang w:val="en-US"/>
+        </w:rPr>
+      </w:pPr>
+      <w:r>
+        <w:rPr>
+          <w:lang w:val="en-US"/>
+        </w:rPr>
+        <w:t>Callback function</w:t>
+      </w:r>
+      <w:r>
+        <w:rPr>
+          <w:lang w:val="en-US"/>
+        </w:rPr>
+        <w:t xml:space="preserve">: </w:t>
+      </w:r>
+      <w:r>
+        <w:rPr>
+          <w:lang w:val="en-US"/>
+        </w:rPr>
+        <w:t>Hàm được gán làm tham số của hàm khác</w:t>
+      </w:r>
+    </w:p>
+    <w:p>
+      <w:pPr>
+        <w:pStyle w:val="Heading2"/>
+        <w:spacing w:after="0" w:line="240" w:lineRule="auto"/>
+        <w:contextualSpacing/>
+        <w:mirrorIndents/>
+      </w:pPr>
+      <w:r>
+        <w:t>Class</w:t>
+      </w:r>
+      <w:r>
+        <w:t xml:space="preserve"> </w:t>
+      </w:r>
+      <w:r>
+        <w:t>(OOP)</w:t>
+      </w:r>
+    </w:p>
+    <w:p>
+      <w:pPr>
+        <w:pStyle w:val="ListParagraph"/>
+        <w:numPr>
+          <w:ilvl w:val="0"/>
+          <w:numId w:val="29"/>
+        </w:numPr>
+        <w:spacing w:after="0" w:line="240" w:lineRule="auto"/>
+        <w:mirrorIndents/>
+        <w:rPr>
+          <w:lang w:val="en-US"/>
+        </w:rPr>
+      </w:pPr>
+      <w:r>
+        <w:rPr>
+          <w:lang w:val="en-US"/>
+        </w:rPr>
+        <w:t>Object Class</w:t>
+      </w:r>
+    </w:p>
+    <w:p>
+      <w:pPr>
+        <w:pStyle w:val="ListParagraph"/>
+        <w:numPr>
+          <w:ilvl w:val="0"/>
+          <w:numId w:val="29"/>
+        </w:numPr>
+        <w:spacing w:after="0" w:line="240" w:lineRule="auto"/>
+        <w:mirrorIndents/>
+        <w:rPr>
+          <w:lang w:val="en-US"/>
+        </w:rPr>
+      </w:pPr>
+      <w:r>
+        <w:rPr>
+          <w:lang w:val="en-US"/>
+        </w:rPr>
+        <w:t>Function Class</w:t>
+      </w:r>
+    </w:p>
+    <w:p>
+      <w:pPr>
+        <w:pStyle w:val="ListParagraph"/>
+        <w:numPr>
+          <w:ilvl w:val="0"/>
+          <w:numId w:val="29"/>
+        </w:numPr>
+        <w:spacing w:after="0" w:line="240" w:lineRule="auto"/>
+        <w:mirrorIndents/>
+        <w:rPr>
+          <w:lang w:val="en-US"/>
+        </w:rPr>
+      </w:pPr>
+      <w:r>
+        <w:rPr>
+          <w:lang w:val="en-US"/>
+        </w:rPr>
+        <w:t>CS6 Class</w:t>
+      </w:r>
+    </w:p>
+    <w:p>
+      <w:pPr>
+        <w:pStyle w:val="Heading2"/>
+        <w:spacing w:after="0" w:line="240" w:lineRule="auto"/>
+        <w:contextualSpacing/>
+        <w:mirrorIndents/>
+      </w:pPr>
+      <w:r>
+        <w:t>Asyncronous</w:t>
+      </w:r>
+    </w:p>
+    <w:p>
+      <w:pPr>
+        <w:pStyle w:val="ListParagraph"/>
+        <w:numPr>
+          <w:ilvl w:val="0"/>
+          <w:numId w:val="30"/>
+        </w:numPr>
+        <w:spacing w:after="0" w:line="240" w:lineRule="auto"/>
+        <w:mirrorIndents/>
+        <w:rPr>
+          <w:lang w:val="en-US"/>
+        </w:rPr>
+      </w:pPr>
+      <w:r>
+        <w:rPr>
+          <w:lang w:val="en-US"/>
+        </w:rPr>
+        <w:t>Callback</w:t>
+      </w:r>
+      <w:r>
+        <w:rPr>
+          <w:lang w:val="en-US"/>
+        </w:rPr>
+        <w:t>.</w:t>
+      </w:r>
+      <w:r>
+        <w:rPr>
+          <w:lang w:val="en-US"/>
+        </w:rPr>
+        <w:t xml:space="preserve"> </w:t>
+      </w:r>
+    </w:p>
+    <w:p>
+      <w:pPr>
+        <w:pStyle w:val="ListParagraph"/>
+        <w:numPr>
+          <w:ilvl w:val="0"/>
+          <w:numId w:val="30"/>
+        </w:numPr>
+        <w:spacing w:after="0" w:line="240" w:lineRule="auto"/>
+        <w:mirrorIndents/>
+        <w:rPr>
+          <w:b/>
+          <w:bCs/>
+          <w:lang w:val="en-US"/>
+        </w:rPr>
+      </w:pPr>
+      <w:r>
+        <w:rPr>
+          <w:lang w:val="en-US"/>
+        </w:rPr>
+        <w:t>Promise.</w:t>
+      </w:r>
+    </w:p>
+    <w:p>
+      <w:pPr>
+        <w:pStyle w:val="ListParagraph"/>
+        <w:numPr>
+          <w:ilvl w:val="0"/>
+          <w:numId w:val="30"/>
+        </w:numPr>
+        <w:spacing w:after="0" w:line="240" w:lineRule="auto"/>
+        <w:mirrorIndents/>
+        <w:rPr>
+          <w:b/>
+          <w:bCs/>
+          <w:lang w:val="en-US"/>
+        </w:rPr>
+      </w:pPr>
+      <w:r>
+        <w:rPr>
+          <w:lang w:val="en-US"/>
+        </w:rPr>
+        <w:t>Async and Await</w:t>
+      </w:r>
+      <w:r>
+        <w:rPr>
+          <w:lang w:val="en-US"/>
+        </w:rPr>
+        <w:t>.</w:t>
+      </w:r>
+    </w:p>
+    <w:p>
+      <w:pPr>
+        <w:pStyle w:val="ListParagraph"/>
+        <w:numPr>
+          <w:ilvl w:val="0"/>
+          <w:numId w:val="30"/>
+        </w:numPr>
+        <w:spacing w:after="0" w:line="240" w:lineRule="auto"/>
+        <w:mirrorIndents/>
+        <w:rPr>
+          <w:lang w:val="en-US"/>
+        </w:rPr>
+      </w:pPr>
+      <w:r>
+        <w:rPr>
+          <w:lang w:val="en-US"/>
+        </w:rPr>
+        <w:t>Pending / Fulfilled &gt;&lt; Rejected.</w:t>
+      </w:r>
+      <w:r>
+        <w:rPr>
+          <w:lang w:val="en-US"/>
+        </w:rPr>
+        <w:t xml:space="preserve"> (</w:t>
+      </w:r>
+      <w:r>
+        <w:rPr>
+          <w:lang w:val="en-US"/>
+        </w:rPr>
+        <w:t>3 types</w:t>
+      </w:r>
+      <w:r>
+        <w:rPr>
+          <w:lang w:val="en-US"/>
+        </w:rPr>
+        <w:t>)</w:t>
+      </w:r>
+    </w:p>
+    <w:p>
+      <w:pPr>
+        <w:pStyle w:val="ListParagraph"/>
+        <w:numPr>
+          <w:ilvl w:val="0"/>
+          <w:numId w:val="30"/>
+        </w:numPr>
+        <w:spacing w:after="0" w:line="240" w:lineRule="auto"/>
+        <w:mirrorIndents/>
+        <w:rPr>
+          <w:b/>
+          <w:bCs/>
+          <w:lang w:val="en-US"/>
+        </w:rPr>
+      </w:pPr>
+      <w:r>
+        <w:rPr>
+          <w:lang w:val="en-US"/>
+        </w:rPr>
+        <w:t>Resolve &gt;&lt; Rejec.</w:t>
+      </w:r>
+      <w:r>
+        <w:rPr>
+          <w:lang w:val="en-US"/>
+        </w:rPr>
+        <w:t xml:space="preserve"> (Promise)</w:t>
+      </w:r>
+    </w:p>
+    <w:p>
+      <w:pPr>
+        <w:pStyle w:val="ListParagraph"/>
+        <w:numPr>
+          <w:ilvl w:val="0"/>
+          <w:numId w:val="30"/>
+        </w:numPr>
+        <w:spacing w:after="0" w:line="240" w:lineRule="auto"/>
+        <w:mirrorIndents/>
+        <w:rPr>
+          <w:b/>
+          <w:bCs/>
+          <w:lang w:val="en-US"/>
+        </w:rPr>
+      </w:pPr>
+      <w:r>
+        <w:rPr>
+          <w:lang w:val="en-US"/>
+        </w:rPr>
+        <w:t>Catch &gt;&lt; Then / Final</w:t>
+      </w:r>
+      <w:r>
+        <w:rPr>
+          <w:lang w:val="en-US"/>
+        </w:rPr>
+        <w:t xml:space="preserve"> (Promise)</w:t>
+      </w:r>
+    </w:p>
+    <w:p>
+      <w:pPr>
+        <w:pStyle w:val="ListParagraph"/>
+        <w:numPr>
+          <w:ilvl w:val="0"/>
+          <w:numId w:val="30"/>
+        </w:numPr>
+        <w:spacing w:after="0" w:line="240" w:lineRule="auto"/>
+        <w:mirrorIndents/>
+        <w:rPr>
+          <w:b/>
+          <w:bCs/>
+          <w:lang w:val="en-US"/>
+        </w:rPr>
+      </w:pPr>
+      <w:r>
+        <w:rPr>
+          <w:lang w:val="en-US"/>
+        </w:rPr>
+        <w:t>Try &gt;&lt; Catch (As</w:t>
+      </w:r>
+      <w:r>
+        <w:rPr>
+          <w:lang w:val="en-US"/>
+        </w:rPr>
+        <w:t>ync Await)</w:t>
+      </w:r>
+    </w:p>
+    <w:p>
+      <w:pPr>
+        <w:pStyle w:val="ListParagraph"/>
+        <w:numPr>
+          <w:ilvl w:val="0"/>
+          <w:numId w:val="30"/>
+        </w:numPr>
+        <w:spacing w:after="0" w:line="240" w:lineRule="auto"/>
+        <w:mirrorIndents/>
+        <w:rPr>
+          <w:lang w:val="en-US"/>
+        </w:rPr>
+      </w:pPr>
+      <w:r>
+        <w:rPr>
+          <w:lang w:val="en-US"/>
+        </w:rPr>
+        <w:t>Promise.all (Promise / Async Await)</w:t>
+      </w:r>
+    </w:p>
+    <w:p>
+      <w:pPr>
+        <w:spacing w:after="0" w:line="240" w:lineRule="auto"/>
+        <w:contextualSpacing/>
+        <w:mirrorIndents/>
+        <w:rPr>
+          <w:lang w:val="en-US"/>
+        </w:rPr>
+      </w:pPr>
+      <w:r>
+        <w:rPr>
+          <w:lang w:val="en-US"/>
+        </w:rPr>
+        <w:br w:type="page"/>
+      </w:r>
+    </w:p>
+    <w:p>
+      <w:pPr>
+        <w:pStyle w:val="Heading1"/>
+        <w:spacing w:after="0" w:line="240" w:lineRule="auto"/>
+        <w:contextualSpacing/>
+        <w:mirrorIndents/>
+      </w:pPr>
+      <w:r>
+        <w:lastRenderedPageBreak/>
+        <w:t>JAVA</w:t>
+      </w:r>
+    </w:p>
+    <w:p>
+      <w:pPr>
+        <w:pStyle w:val="Heading2"/>
+        <w:spacing w:after="0" w:line="240" w:lineRule="auto"/>
+        <w:contextualSpacing/>
+        <w:mirrorIndents/>
+      </w:pPr>
+      <w:r>
+        <w:t>Variabl</w:t>
+      </w:r>
+      <w:r>
+        <w:t>e</w:t>
+      </w:r>
+    </w:p>
+    <w:p>
+      <w:pPr>
+        <w:pStyle w:val="Heading2"/>
+        <w:spacing w:after="0" w:line="240" w:lineRule="auto"/>
+        <w:contextualSpacing/>
+        <w:mirrorIndents/>
+      </w:pPr>
+      <w:r>
+        <w:t>D</w:t>
+      </w:r>
+      <w:r>
+        <w:t>ata type</w:t>
+      </w:r>
+    </w:p>
+    <w:p>
+      <w:pPr>
+        <w:pStyle w:val="ListParagraph"/>
+        <w:numPr>
+          <w:ilvl w:val="0"/>
+          <w:numId w:val="36"/>
+        </w:numPr>
+        <w:spacing w:after="0" w:line="240" w:lineRule="auto"/>
+        <w:mirrorIndents/>
+        <w:rPr>
+          <w:lang w:val="en-US"/>
+        </w:rPr>
+      </w:pPr>
+      <w:bookmarkStart w:id="10" w:name="OLE_LINK11"/>
+      <w:r>
+        <w:rPr>
+          <w:lang w:val="en-US"/>
+        </w:rPr>
+        <w:t>Primitive</w:t>
+      </w:r>
+      <w:bookmarkEnd w:id="10"/>
+      <w:r>
+        <w:rPr>
+          <w:lang w:val="en-US"/>
+        </w:rPr>
+        <w:t>:</w:t>
+      </w:r>
+    </w:p>
+    <w:p>
+      <w:pPr>
+        <w:pStyle w:val="ListParagraph"/>
+        <w:numPr>
+          <w:ilvl w:val="0"/>
+          <w:numId w:val="37"/>
+        </w:numPr>
+        <w:spacing w:after="0" w:line="240" w:lineRule="auto"/>
+        <w:mirrorIndents/>
+        <w:rPr>
+          <w:lang w:val="en-US"/>
+        </w:rPr>
+      </w:pPr>
+      <w:r>
+        <w:rPr>
+          <w:lang w:val="en-US"/>
+        </w:rPr>
+        <w:t xml:space="preserve">Boolean </w:t>
+      </w:r>
+      <w:r>
+        <w:rPr>
+          <w:lang w:val="en-US"/>
+        </w:rPr>
+        <w:sym w:font="Wingdings" w:char="F0E0"/>
+      </w:r>
+      <w:r>
+        <w:rPr>
+          <w:lang w:val="en-US"/>
+        </w:rPr>
+        <w:t xml:space="preserve"> isDone = false</w:t>
+      </w:r>
+    </w:p>
+    <w:p>
+      <w:pPr>
+        <w:pStyle w:val="ListParagraph"/>
+        <w:numPr>
+          <w:ilvl w:val="0"/>
+          <w:numId w:val="37"/>
+        </w:numPr>
+        <w:spacing w:after="0" w:line="240" w:lineRule="auto"/>
+        <w:mirrorIndents/>
+        <w:rPr>
+          <w:lang w:val="en-US"/>
+        </w:rPr>
+      </w:pPr>
+      <w:r>
+        <w:rPr>
+          <w:lang w:val="en-US"/>
+        </w:rPr>
+        <w:t xml:space="preserve">Byte </w:t>
+      </w:r>
+      <w:r>
+        <w:rPr>
+          <w:lang w:val="en-US"/>
+        </w:rPr>
+        <w:sym w:font="Wingdings" w:char="F0E0"/>
+      </w:r>
+      <w:r>
+        <w:rPr>
+          <w:lang w:val="en-US"/>
+        </w:rPr>
+        <w:t xml:space="preserve"> 8 Bit</w:t>
+      </w:r>
+    </w:p>
+    <w:p>
+      <w:pPr>
+        <w:pStyle w:val="ListParagraph"/>
+        <w:numPr>
+          <w:ilvl w:val="0"/>
+          <w:numId w:val="37"/>
+        </w:numPr>
+        <w:spacing w:after="0" w:line="240" w:lineRule="auto"/>
+        <w:mirrorIndents/>
+        <w:rPr>
+          <w:lang w:val="en-US"/>
+        </w:rPr>
+      </w:pPr>
+      <w:r>
+        <w:rPr>
+          <w:lang w:val="en-US"/>
+        </w:rPr>
+        <w:t xml:space="preserve">Short </w:t>
+      </w:r>
+      <w:r>
+        <w:rPr>
+          <w:lang w:val="en-US"/>
+        </w:rPr>
+        <w:sym w:font="Wingdings" w:char="F0E0"/>
+      </w:r>
+      <w:r>
+        <w:rPr>
+          <w:lang w:val="en-US"/>
+        </w:rPr>
+        <w:t xml:space="preserve"> 2 Byte</w:t>
+      </w:r>
+    </w:p>
+    <w:p>
+      <w:pPr>
+        <w:pStyle w:val="ListParagraph"/>
+        <w:numPr>
+          <w:ilvl w:val="0"/>
+          <w:numId w:val="37"/>
+        </w:numPr>
+        <w:spacing w:after="0" w:line="240" w:lineRule="auto"/>
+        <w:mirrorIndents/>
+        <w:rPr>
+          <w:lang w:val="en-US"/>
+        </w:rPr>
+      </w:pPr>
+      <w:r>
+        <w:rPr>
+          <w:lang w:val="en-US"/>
+        </w:rPr>
+        <w:t xml:space="preserve">Int </w:t>
+      </w:r>
+      <w:r>
+        <w:rPr>
+          <w:lang w:val="en-US"/>
+        </w:rPr>
+        <w:sym w:font="Wingdings" w:char="F0E0"/>
+      </w:r>
+      <w:r>
+        <w:rPr>
+          <w:lang w:val="en-US"/>
+        </w:rPr>
+        <w:t xml:space="preserve"> 4 Byte</w:t>
+      </w:r>
+    </w:p>
+    <w:p>
+      <w:pPr>
+        <w:pStyle w:val="ListParagraph"/>
+        <w:numPr>
+          <w:ilvl w:val="0"/>
+          <w:numId w:val="37"/>
+        </w:numPr>
+        <w:spacing w:after="0" w:line="240" w:lineRule="auto"/>
+        <w:mirrorIndents/>
+        <w:rPr>
+          <w:lang w:val="en-US"/>
+        </w:rPr>
+      </w:pPr>
+      <w:r>
+        <w:rPr>
+          <w:lang w:val="en-US"/>
+        </w:rPr>
+        <w:t xml:space="preserve">Float </w:t>
+      </w:r>
+      <w:r>
+        <w:rPr>
+          <w:lang w:val="en-US"/>
+        </w:rPr>
+        <w:sym w:font="Wingdings" w:char="F0E0"/>
+      </w:r>
+      <w:r>
+        <w:rPr>
+          <w:lang w:val="en-US"/>
+        </w:rPr>
+        <w:t xml:space="preserve"> 4 Byte</w:t>
+      </w:r>
+    </w:p>
+    <w:p>
+      <w:pPr>
+        <w:pStyle w:val="ListParagraph"/>
+        <w:numPr>
+          <w:ilvl w:val="0"/>
+          <w:numId w:val="37"/>
+        </w:numPr>
+        <w:spacing w:after="0" w:line="240" w:lineRule="auto"/>
+        <w:mirrorIndents/>
+        <w:rPr>
+          <w:lang w:val="en-US"/>
+        </w:rPr>
+      </w:pPr>
+      <w:r>
+        <w:rPr>
+          <w:lang w:val="en-US"/>
+        </w:rPr>
+        <w:t xml:space="preserve">Long </w:t>
+      </w:r>
+      <w:r>
+        <w:rPr>
+          <w:lang w:val="en-US"/>
+        </w:rPr>
+        <w:sym w:font="Wingdings" w:char="F0E0"/>
+      </w:r>
+      <w:r>
+        <w:rPr>
+          <w:lang w:val="en-US"/>
+        </w:rPr>
+        <w:t xml:space="preserve"> 8 Byte</w:t>
+      </w:r>
+    </w:p>
+    <w:p>
+      <w:pPr>
+        <w:pStyle w:val="ListParagraph"/>
+        <w:numPr>
+          <w:ilvl w:val="0"/>
+          <w:numId w:val="37"/>
+        </w:numPr>
+        <w:spacing w:after="0" w:line="240" w:lineRule="auto"/>
+        <w:mirrorIndents/>
+        <w:rPr>
+          <w:lang w:val="en-US"/>
+        </w:rPr>
+      </w:pPr>
+      <w:r>
+        <w:rPr>
+          <w:lang w:val="en-US"/>
+        </w:rPr>
+        <w:t xml:space="preserve">Double </w:t>
+      </w:r>
+      <w:r>
+        <w:rPr>
+          <w:lang w:val="en-US"/>
+        </w:rPr>
+        <w:sym w:font="Wingdings" w:char="F0E0"/>
+      </w:r>
+      <w:r>
+        <w:rPr>
+          <w:lang w:val="en-US"/>
+        </w:rPr>
+        <w:t xml:space="preserve"> 8 Byte</w:t>
+      </w:r>
+    </w:p>
+    <w:p>
+      <w:pPr>
+        <w:pStyle w:val="ListParagraph"/>
+        <w:numPr>
+          <w:ilvl w:val="0"/>
+          <w:numId w:val="37"/>
+        </w:numPr>
+        <w:spacing w:after="0" w:line="240" w:lineRule="auto"/>
+        <w:mirrorIndents/>
+        <w:rPr>
+          <w:lang w:val="en-US"/>
+        </w:rPr>
+      </w:pPr>
+      <w:r>
+        <w:rPr>
+          <w:lang w:val="en-US"/>
+        </w:rPr>
+        <w:t>Char</w:t>
+      </w:r>
+    </w:p>
+    <w:p>
+      <w:pPr>
+        <w:pStyle w:val="ListParagraph"/>
+        <w:numPr>
+          <w:ilvl w:val="0"/>
+          <w:numId w:val="36"/>
+        </w:numPr>
+        <w:spacing w:after="0" w:line="240" w:lineRule="auto"/>
+        <w:mirrorIndents/>
+        <w:rPr>
+          <w:lang w:val="en-US"/>
+        </w:rPr>
+      </w:pPr>
+      <w:r>
+        <w:rPr>
+          <w:lang w:val="en-US"/>
+        </w:rPr>
+        <w:t>Reference:</w:t>
+      </w:r>
+    </w:p>
+    <w:p>
+      <w:pPr>
+        <w:pStyle w:val="ListParagraph"/>
+        <w:numPr>
+          <w:ilvl w:val="0"/>
+          <w:numId w:val="37"/>
+        </w:numPr>
+        <w:spacing w:after="0" w:line="240" w:lineRule="auto"/>
+        <w:mirrorIndents/>
+        <w:rPr>
+          <w:lang w:val="en-US"/>
+        </w:rPr>
+      </w:pPr>
+      <w:r>
+        <w:rPr>
+          <w:lang w:val="en-US"/>
+        </w:rPr>
+        <w:t>Array</w:t>
+      </w:r>
+    </w:p>
+    <w:p>
+      <w:pPr>
+        <w:pStyle w:val="ListParagraph"/>
+        <w:numPr>
+          <w:ilvl w:val="0"/>
+          <w:numId w:val="37"/>
+        </w:numPr>
+        <w:spacing w:after="0" w:line="240" w:lineRule="auto"/>
+        <w:mirrorIndents/>
+        <w:rPr>
+          <w:lang w:val="en-US"/>
+        </w:rPr>
+      </w:pPr>
+      <w:r>
+        <w:rPr>
+          <w:lang w:val="en-US"/>
+        </w:rPr>
+        <w:t>Class</w:t>
+      </w:r>
+    </w:p>
+    <w:p>
+      <w:pPr>
+        <w:pStyle w:val="ListParagraph"/>
+        <w:numPr>
+          <w:ilvl w:val="0"/>
+          <w:numId w:val="37"/>
+        </w:numPr>
+        <w:spacing w:after="0" w:line="240" w:lineRule="auto"/>
+        <w:mirrorIndents/>
+        <w:rPr>
+          <w:lang w:val="en-US"/>
+        </w:rPr>
+      </w:pPr>
+      <w:r>
+        <w:rPr>
+          <w:lang w:val="en-US"/>
+        </w:rPr>
+        <w:t>String</w:t>
+      </w:r>
+    </w:p>
+    <w:p>
+      <w:pPr>
+        <w:pStyle w:val="Heading2"/>
+        <w:spacing w:after="0" w:line="240" w:lineRule="auto"/>
+        <w:contextualSpacing/>
+        <w:mirrorIndents/>
+      </w:pPr>
+      <w:r>
+        <w:t>Opeartor</w:t>
+      </w:r>
+    </w:p>
+    <w:p>
+      <w:pPr>
+        <w:pStyle w:val="ListParagraph"/>
+        <w:numPr>
+          <w:ilvl w:val="0"/>
+          <w:numId w:val="41"/>
+        </w:numPr>
+        <w:spacing w:after="0" w:line="240" w:lineRule="auto"/>
+        <w:mirrorIndents/>
+        <w:rPr>
+          <w:lang w:val="en-US"/>
+        </w:rPr>
+      </w:pPr>
+      <w:r>
+        <w:rPr>
+          <w:lang w:val="en-US"/>
+        </w:rPr>
+        <w:t xml:space="preserve">Arithmetic </w:t>
+      </w:r>
+      <w:r>
+        <w:rPr>
+          <w:lang w:val="en-US"/>
+        </w:rPr>
+        <w:sym w:font="Wingdings" w:char="F0E0"/>
+      </w:r>
+      <w:r>
+        <w:rPr>
+          <w:lang w:val="en-US"/>
+        </w:rPr>
+        <w:t xml:space="preserve"> </w:t>
+      </w:r>
+      <w:r>
+        <w:rPr>
+          <w:lang w:val="en-US"/>
+        </w:rPr>
+        <w:t>+ - * / % ++ --</w:t>
+      </w:r>
+    </w:p>
+    <w:p>
+      <w:pPr>
+        <w:pStyle w:val="ListParagraph"/>
+        <w:numPr>
+          <w:ilvl w:val="0"/>
+          <w:numId w:val="41"/>
+        </w:numPr>
+        <w:spacing w:after="0" w:line="240" w:lineRule="auto"/>
+        <w:mirrorIndents/>
+        <w:rPr>
+          <w:lang w:val="en-US"/>
+        </w:rPr>
+      </w:pPr>
+      <w:r>
+        <w:rPr>
+          <w:lang w:val="en-US"/>
+        </w:rPr>
+        <w:t xml:space="preserve">Bitwise </w:t>
+      </w:r>
+      <w:r>
+        <w:rPr>
+          <w:lang w:val="en-US"/>
+        </w:rPr>
+        <w:sym w:font="Wingdings" w:char="F0E0"/>
+      </w:r>
+      <w:r>
+        <w:rPr>
+          <w:lang w:val="en-US"/>
+        </w:rPr>
+        <w:t xml:space="preserve"> </w:t>
+      </w:r>
+      <w:r>
+        <w:rPr>
+          <w:lang w:val="en-US"/>
+        </w:rPr>
+        <w:t>&amp; |^ ~ &lt;&lt; &gt;&gt; &gt;&gt;&gt;</w:t>
+      </w:r>
+    </w:p>
+    <w:p>
+      <w:pPr>
+        <w:pStyle w:val="ListParagraph"/>
+        <w:numPr>
+          <w:ilvl w:val="0"/>
+          <w:numId w:val="41"/>
+        </w:numPr>
+        <w:spacing w:after="0" w:line="240" w:lineRule="auto"/>
+        <w:mirrorIndents/>
+        <w:rPr>
+          <w:lang w:val="en-US"/>
+        </w:rPr>
+      </w:pPr>
+      <w:r>
+        <w:rPr>
+          <w:lang w:val="en-US"/>
+        </w:rPr>
+        <w:t xml:space="preserve">Assignment </w:t>
+      </w:r>
+      <w:r>
+        <w:rPr>
+          <w:lang w:val="en-US"/>
+        </w:rPr>
+        <w:sym w:font="Wingdings" w:char="F0E0"/>
+      </w:r>
+      <w:r>
+        <w:rPr>
+          <w:lang w:val="en-US"/>
+        </w:rPr>
+        <w:t xml:space="preserve"> = += -= </w:t>
+      </w:r>
+      <w:r>
+        <w:rPr>
+          <w:lang w:val="en-US"/>
+        </w:rPr>
+        <w:t>*= /= %= &amp;= |= ^= &gt;&gt;= &lt;&lt;=</w:t>
+      </w:r>
+    </w:p>
+    <w:p>
+      <w:pPr>
+        <w:pStyle w:val="ListParagraph"/>
+        <w:numPr>
+          <w:ilvl w:val="0"/>
+          <w:numId w:val="41"/>
+        </w:numPr>
+        <w:spacing w:after="0" w:line="240" w:lineRule="auto"/>
+        <w:mirrorIndents/>
+        <w:rPr>
+          <w:lang w:val="en-US"/>
+        </w:rPr>
+      </w:pPr>
+      <w:r>
+        <w:rPr>
+          <w:lang w:val="en-US"/>
+        </w:rPr>
+        <w:t>Comparison</w:t>
+      </w:r>
+      <w:r>
+        <w:rPr>
+          <w:lang w:val="en-US"/>
+        </w:rPr>
+        <w:t xml:space="preserve">/Relational </w:t>
+      </w:r>
+      <w:r>
+        <w:rPr>
+          <w:lang w:val="en-US"/>
+        </w:rPr>
+        <w:sym w:font="Wingdings" w:char="F0E0"/>
+      </w:r>
+      <w:r>
+        <w:rPr>
+          <w:lang w:val="en-US"/>
+        </w:rPr>
+        <w:t xml:space="preserve"> == != &gt; &lt; &gt;= &lt;=</w:t>
+      </w:r>
+    </w:p>
+    <w:p>
+      <w:pPr>
+        <w:pStyle w:val="ListParagraph"/>
+        <w:numPr>
+          <w:ilvl w:val="0"/>
+          <w:numId w:val="41"/>
+        </w:numPr>
+        <w:spacing w:after="0" w:line="240" w:lineRule="auto"/>
+        <w:mirrorIndents/>
+      </w:pPr>
+      <w:r>
+        <w:rPr>
+          <w:lang w:val="en-US"/>
+        </w:rPr>
+        <w:t xml:space="preserve">Logical </w:t>
+      </w:r>
+      <w:r>
+        <w:rPr>
+          <w:lang w:val="en-US"/>
+        </w:rPr>
+        <w:sym w:font="Wingdings" w:char="F0E0"/>
+      </w:r>
+      <w:r>
+        <w:rPr>
+          <w:lang w:val="en-US"/>
+        </w:rPr>
+        <w:t xml:space="preserve"> &amp;&amp; || !</w:t>
+      </w:r>
+    </w:p>
+    <w:p>
+      <w:pPr>
+        <w:pStyle w:val="Heading2"/>
+        <w:spacing w:after="0" w:line="240" w:lineRule="auto"/>
+        <w:contextualSpacing/>
+        <w:mirrorIndents/>
+      </w:pPr>
+      <w:r>
+        <w:t>Constant</w:t>
+      </w:r>
+    </w:p>
+    <w:p>
+      <w:pPr>
+        <w:pStyle w:val="ListParagraph"/>
+        <w:numPr>
+          <w:ilvl w:val="0"/>
+          <w:numId w:val="42"/>
+        </w:numPr>
+        <w:spacing w:after="0" w:line="240" w:lineRule="auto"/>
+        <w:mirrorIndents/>
+        <w:rPr>
+          <w:lang w:val="en-US"/>
+        </w:rPr>
+      </w:pPr>
+      <w:r>
+        <w:rPr>
+          <w:lang w:val="en-US"/>
+        </w:rPr>
+        <w:t>Final</w:t>
+      </w:r>
+    </w:p>
+    <w:p>
+      <w:pPr>
+        <w:pStyle w:val="Heading2"/>
+        <w:spacing w:after="0" w:line="240" w:lineRule="auto"/>
+        <w:contextualSpacing/>
+        <w:mirrorIndents/>
+      </w:pPr>
+      <w:r>
+        <w:t>Type Conversion</w:t>
+      </w:r>
+    </w:p>
+    <w:p>
+      <w:pPr>
+        <w:pStyle w:val="ListParagraph"/>
+        <w:numPr>
+          <w:ilvl w:val="0"/>
+          <w:numId w:val="43"/>
+        </w:numPr>
+        <w:spacing w:after="0" w:line="240" w:lineRule="auto"/>
+        <w:mirrorIndents/>
+        <w:rPr>
+          <w:lang w:val="en-US"/>
+        </w:rPr>
+      </w:pPr>
+      <w:r>
+        <w:rPr>
+          <w:lang w:val="en-US"/>
+        </w:rPr>
+        <w:t>Implicit</w:t>
+      </w:r>
+      <w:r>
+        <w:rPr>
+          <w:lang w:val="en-US"/>
+        </w:rPr>
+        <w:t xml:space="preserve"> </w:t>
+      </w:r>
+      <w:r>
+        <w:rPr>
+          <w:lang w:val="en-US"/>
+        </w:rPr>
+        <w:sym w:font="Wingdings" w:char="F0E0"/>
+      </w:r>
+      <w:r>
+        <w:rPr>
+          <w:lang w:val="en-US"/>
+        </w:rPr>
+        <w:t xml:space="preserve"> Byte &gt; Short &gt; Int &gt; Long &gt; Float Double</w:t>
+      </w:r>
+    </w:p>
+    <w:p>
+      <w:pPr>
+        <w:pStyle w:val="ListParagraph"/>
+        <w:numPr>
+          <w:ilvl w:val="0"/>
+          <w:numId w:val="43"/>
+        </w:numPr>
+        <w:spacing w:after="0" w:line="240" w:lineRule="auto"/>
+        <w:mirrorIndents/>
+        <w:rPr>
+          <w:lang w:val="en-US"/>
+        </w:rPr>
+      </w:pPr>
+      <w:r>
+        <w:rPr>
+          <w:lang w:val="en-US"/>
+        </w:rPr>
+        <w:t>Explicit</w:t>
+      </w:r>
+      <w:r>
+        <w:rPr>
+          <w:lang w:val="en-US"/>
+        </w:rPr>
+        <w:t xml:space="preserve"> </w:t>
+      </w:r>
+      <w:r>
+        <w:rPr>
+          <w:lang w:val="en-US"/>
+        </w:rPr>
+        <w:sym w:font="Wingdings" w:char="F0E0"/>
+      </w:r>
+      <w:r>
+        <w:rPr>
+          <w:lang w:val="en-US"/>
+        </w:rPr>
+        <w:t xml:space="preserve"> int a = (int) b</w:t>
+      </w:r>
+    </w:p>
+    <w:p>
+      <w:pPr>
+        <w:pStyle w:val="Heading2"/>
+        <w:spacing w:after="0" w:line="240" w:lineRule="auto"/>
+        <w:contextualSpacing/>
+        <w:mirrorIndents/>
+      </w:pPr>
+      <w:r>
+        <w:t>Condition</w:t>
+      </w:r>
+    </w:p>
+    <w:p>
+      <w:pPr>
+        <w:pStyle w:val="ListParagraph"/>
+        <w:numPr>
+          <w:ilvl w:val="0"/>
+          <w:numId w:val="45"/>
+        </w:numPr>
+        <w:spacing w:after="0" w:line="240" w:lineRule="auto"/>
+        <w:mirrorIndents/>
+      </w:pPr>
+      <w:r>
+        <w:rPr>
+          <w:lang w:val="en-US"/>
+        </w:rPr>
+        <w:t>I</w:t>
+      </w:r>
+      <w:r>
+        <w:t>f-Else If- Else</w:t>
+      </w:r>
+    </w:p>
+    <w:p>
+      <w:pPr>
+        <w:pStyle w:val="ListParagraph"/>
+        <w:numPr>
+          <w:ilvl w:val="0"/>
+          <w:numId w:val="45"/>
+        </w:numPr>
+        <w:spacing w:after="0" w:line="240" w:lineRule="auto"/>
+        <w:mirrorIndents/>
+      </w:pPr>
+      <w:r>
+        <w:t>Switch-Case</w:t>
+      </w:r>
+    </w:p>
+    <w:p>
+      <w:pPr>
+        <w:pStyle w:val="Heading2"/>
+        <w:spacing w:after="0" w:line="240" w:lineRule="auto"/>
+        <w:contextualSpacing/>
+        <w:mirrorIndents/>
+      </w:pPr>
+      <w:r>
+        <w:t>Loop</w:t>
+      </w:r>
+    </w:p>
+    <w:p>
+      <w:pPr>
+        <w:pStyle w:val="ListParagraph"/>
+        <w:numPr>
+          <w:ilvl w:val="0"/>
+          <w:numId w:val="46"/>
+        </w:numPr>
+        <w:spacing w:after="0" w:line="240" w:lineRule="auto"/>
+        <w:mirrorIndents/>
+      </w:pPr>
+      <w:r>
+        <w:rPr>
+          <w:lang w:val="en-US"/>
+        </w:rPr>
+        <w:t>While</w:t>
+      </w:r>
+      <w:r>
+        <w:rPr>
+          <w:lang w:val="en-US"/>
+        </w:rPr>
+        <w:t xml:space="preserve"> - </w:t>
+      </w:r>
+      <w:r>
+        <w:t>Do While</w:t>
+      </w:r>
+    </w:p>
+    <w:p>
+      <w:pPr>
+        <w:pStyle w:val="ListParagraph"/>
+        <w:numPr>
+          <w:ilvl w:val="0"/>
+          <w:numId w:val="46"/>
+        </w:numPr>
+        <w:spacing w:after="0" w:line="240" w:lineRule="auto"/>
+        <w:mirrorIndents/>
+      </w:pPr>
+      <w:r>
+        <w:rPr>
+          <w:lang w:val="en-US"/>
+        </w:rPr>
+        <w:t>For</w:t>
+      </w:r>
+      <w:r>
+        <w:rPr>
+          <w:lang w:val="en-US"/>
+        </w:rPr>
+        <w:t xml:space="preserve"> - </w:t>
+      </w:r>
+      <w:r>
+        <w:t>For Each</w:t>
+      </w:r>
+    </w:p>
+    <w:p>
+      <w:pPr>
+        <w:pStyle w:val="Heading2"/>
+        <w:spacing w:after="0" w:line="240" w:lineRule="auto"/>
+        <w:contextualSpacing/>
+        <w:mirrorIndents/>
+      </w:pPr>
+      <w:r>
+        <w:t>Break - Continue</w:t>
+      </w:r>
+    </w:p>
+    <w:p>
+      <w:pPr>
+        <w:pStyle w:val="Heading2"/>
+        <w:spacing w:after="0" w:line="240" w:lineRule="auto"/>
+        <w:contextualSpacing/>
+        <w:mirrorIndents/>
+      </w:pPr>
+      <w:r>
+        <w:t>Array</w:t>
+      </w:r>
+    </w:p>
+    <w:p>
+      <w:pPr>
+        <w:pStyle w:val="ListParagraph"/>
+        <w:numPr>
+          <w:ilvl w:val="0"/>
+          <w:numId w:val="44"/>
+        </w:numPr>
+        <w:spacing w:after="0" w:line="240" w:lineRule="auto"/>
+        <w:mirrorIndents/>
+        <w:rPr>
+          <w:lang w:val="en-US"/>
+        </w:rPr>
+      </w:pPr>
+      <w:r>
+        <w:rPr>
+          <w:lang w:val="en-US"/>
+        </w:rPr>
+        <w:t>Single Dimensional</w:t>
+      </w:r>
+      <w:r>
+        <w:rPr>
+          <w:lang w:val="en-US"/>
+        </w:rPr>
+        <w:t xml:space="preserve"> </w:t>
+      </w:r>
+      <w:r>
+        <w:rPr>
+          <w:lang w:val="en-US"/>
+        </w:rPr>
+        <w:sym w:font="Wingdings" w:char="F0E0"/>
+      </w:r>
+      <w:r>
+        <w:rPr>
+          <w:lang w:val="en-US"/>
+        </w:rPr>
+        <w:t xml:space="preserve"> []</w:t>
+      </w:r>
+    </w:p>
+    <w:p>
+      <w:pPr>
+        <w:pStyle w:val="ListParagraph"/>
+        <w:numPr>
+          <w:ilvl w:val="0"/>
+          <w:numId w:val="44"/>
+        </w:numPr>
+        <w:spacing w:after="0" w:line="240" w:lineRule="auto"/>
+        <w:mirrorIndents/>
+        <w:rPr>
+          <w:lang w:val="en-US"/>
+        </w:rPr>
+      </w:pPr>
+      <w:r>
+        <w:rPr>
+          <w:lang w:val="en-US"/>
+        </w:rPr>
+        <w:t>Mutil Dimensional</w:t>
+      </w:r>
+      <w:r>
+        <w:rPr>
+          <w:lang w:val="en-US"/>
+        </w:rPr>
+        <w:t xml:space="preserve"> </w:t>
+      </w:r>
+      <w:r>
+        <w:rPr>
+          <w:lang w:val="en-US"/>
+        </w:rPr>
+        <w:sym w:font="Wingdings" w:char="F0E0"/>
+      </w:r>
+      <w:r>
+        <w:rPr>
+          <w:lang w:val="en-US"/>
+        </w:rPr>
+        <w:t xml:space="preserve"> [][]</w:t>
+      </w:r>
+    </w:p>
+    <w:p>
+      <w:pPr>
+        <w:pStyle w:val="ListParagraph"/>
+        <w:numPr>
+          <w:ilvl w:val="0"/>
+          <w:numId w:val="44"/>
+        </w:numPr>
+        <w:spacing w:after="0" w:line="240" w:lineRule="auto"/>
+        <w:mirrorIndents/>
+        <w:rPr>
+          <w:lang w:val="en-US"/>
+        </w:rPr>
+      </w:pPr>
+      <w:r>
+        <w:rPr>
+          <w:lang w:val="en-US"/>
+        </w:rPr>
+        <w:t>c</w:t>
+      </w:r>
+      <w:r>
+        <w:rPr>
+          <w:lang w:val="en-US"/>
+        </w:rPr>
+        <w:t>lone()</w:t>
+      </w:r>
+    </w:p>
+    <w:p>
+      <w:pPr>
+        <w:rPr>
+          <w:b/>
+          <w:bCs/>
+          <w:lang w:val="en-US"/>
+        </w:rPr>
+      </w:pPr>
+      <w:r>
+        <w:br w:type="page"/>
+      </w:r>
+    </w:p>
+    <w:p>
+      <w:pPr>
+        <w:pStyle w:val="Heading1"/>
+        <w:spacing w:after="0" w:line="240" w:lineRule="auto"/>
+        <w:contextualSpacing/>
+        <w:mirrorIndents/>
+      </w:pPr>
+      <w:r>
+        <w:lastRenderedPageBreak/>
+        <w:t>OOP</w:t>
+      </w:r>
+      <w:r>
+        <w:t xml:space="preserve"> (Object Oriented Programming)</w:t>
+      </w:r>
+    </w:p>
+    <w:p>
+      <w:pPr>
+        <w:pStyle w:val="Heading2"/>
+        <w:spacing w:after="0" w:line="240" w:lineRule="auto"/>
+        <w:contextualSpacing/>
+        <w:mirrorIndents/>
+      </w:pPr>
+      <w:r>
+        <w:t xml:space="preserve">ABSTRACTION </w:t>
+      </w:r>
+      <w:r>
+        <w:sym w:font="Wingdings" w:char="F0E0"/>
+      </w:r>
+      <w:r>
+        <w:t xml:space="preserve"> Tính trừu tượng: Ẩn các chi tiết không cần thiết, cho cái nhìn tổng thể về object.</w:t>
+      </w:r>
+    </w:p>
+    <w:p>
+      <w:pPr>
+        <w:pStyle w:val="Heading2"/>
+        <w:spacing w:after="0" w:line="240" w:lineRule="auto"/>
+        <w:contextualSpacing/>
+        <w:mirrorIndents/>
+      </w:pPr>
+      <w:r>
+        <w:t>ENSCAPSULATION</w:t>
+      </w:r>
+      <w:r>
+        <w:t xml:space="preserve"> </w:t>
+      </w:r>
+      <w:r>
+        <w:sym w:font="Wingdings" w:char="F0E0"/>
+      </w:r>
+      <w:r>
+        <w:t xml:space="preserve"> Tính đóng gói: Tạo các properties hoặc methods riêng cho object. (private)</w:t>
+      </w:r>
+    </w:p>
+    <w:p>
+      <w:pPr>
+        <w:pStyle w:val="Heading2"/>
+        <w:spacing w:after="0" w:line="240" w:lineRule="auto"/>
+        <w:contextualSpacing/>
+        <w:mirrorIndents/>
+      </w:pPr>
+      <w:r>
+        <w:t>INHERITANCE</w:t>
+      </w:r>
+      <w:r>
+        <w:t xml:space="preserve"> </w:t>
+      </w:r>
+      <w:r>
+        <w:sym w:font="Wingdings" w:char="F0E0"/>
+      </w:r>
+      <w:r>
+        <w:t xml:space="preserve"> Tính kế thừa: Tái sử dụng các properties hoặc methods của object cha cho con. </w:t>
+      </w:r>
+    </w:p>
+    <w:p>
+      <w:pPr>
+        <w:pStyle w:val="Heading2"/>
+        <w:spacing w:after="0" w:line="240" w:lineRule="auto"/>
+        <w:contextualSpacing/>
+        <w:mirrorIndents/>
+      </w:pPr>
+      <w:r>
+        <w:t>POLYMORPHISM</w:t>
+      </w:r>
+      <w:r>
+        <w:t xml:space="preserve"> </w:t>
+      </w:r>
+      <w:r>
+        <w:sym w:font="Wingdings" w:char="F0E0"/>
+      </w:r>
+      <w:r>
+        <w:t xml:space="preserve"> Tính đa hình: Ghi đè lên các methods của object cha.</w:t>
+      </w:r>
+    </w:p>
+    <w:p>
+      <w:pPr>
+        <w:pStyle w:val="Heading2"/>
+        <w:spacing w:after="0" w:line="240" w:lineRule="auto"/>
+        <w:contextualSpacing/>
+        <w:mirrorIndents/>
+      </w:pPr>
+      <w:r>
+        <w:t>Object</w:t>
+      </w:r>
+    </w:p>
+    <w:p>
+      <w:pPr>
+        <w:pStyle w:val="ListParagraph"/>
+        <w:numPr>
+          <w:ilvl w:val="0"/>
+          <w:numId w:val="47"/>
+        </w:numPr>
+        <w:spacing w:after="0" w:line="240" w:lineRule="auto"/>
+        <w:mirrorIndents/>
+        <w:rPr>
+          <w:lang w:val="en-US"/>
+        </w:rPr>
+      </w:pPr>
+      <w:r>
+        <w:rPr>
+          <w:lang w:val="en-US"/>
+        </w:rPr>
+        <w:t>Property</w:t>
+      </w:r>
+    </w:p>
+    <w:p>
+      <w:pPr>
+        <w:pStyle w:val="ListParagraph"/>
+        <w:numPr>
+          <w:ilvl w:val="0"/>
+          <w:numId w:val="47"/>
+        </w:numPr>
+        <w:spacing w:after="0" w:line="240" w:lineRule="auto"/>
+        <w:mirrorIndents/>
+        <w:rPr>
+          <w:lang w:val="en-US"/>
+        </w:rPr>
+      </w:pPr>
+      <w:r>
+        <w:rPr>
+          <w:lang w:val="en-US"/>
+        </w:rPr>
+        <w:t>Method</w:t>
+      </w:r>
+    </w:p>
+    <w:p>
+      <w:pPr>
+        <w:pStyle w:val="ListParagraph"/>
+        <w:numPr>
+          <w:ilvl w:val="0"/>
+          <w:numId w:val="47"/>
+        </w:numPr>
+        <w:spacing w:after="0" w:line="240" w:lineRule="auto"/>
+        <w:mirrorIndents/>
+        <w:rPr>
+          <w:lang w:val="en-US"/>
+        </w:rPr>
+      </w:pPr>
+      <w:r>
+        <w:rPr>
+          <w:lang w:val="en-US"/>
+        </w:rPr>
+        <w:t xml:space="preserve">Prototype </w:t>
+      </w:r>
+      <w:r>
+        <w:rPr>
+          <w:lang w:val="en-US"/>
+        </w:rPr>
+        <w:sym w:font="Wingdings" w:char="F0E0"/>
+      </w:r>
+      <w:r>
+        <w:rPr>
+          <w:lang w:val="en-US"/>
+        </w:rPr>
+        <w:t xml:space="preserve"> Là các properties và methods được kế thừa</w:t>
+      </w:r>
+      <w:r>
+        <w:rPr>
+          <w:lang w:val="en-US"/>
+        </w:rPr>
+        <w:t xml:space="preserve"> (Javascript)</w:t>
+      </w:r>
+    </w:p>
+    <w:p>
+      <w:pPr>
+        <w:pStyle w:val="Heading2"/>
+        <w:spacing w:after="0" w:line="240" w:lineRule="auto"/>
+        <w:contextualSpacing/>
+        <w:mirrorIndents/>
+      </w:pPr>
+      <w:r>
+        <w:t>Class</w:t>
+      </w:r>
+    </w:p>
+    <w:p>
+      <w:pPr>
+        <w:pStyle w:val="Heading2"/>
+        <w:spacing w:after="0" w:line="240" w:lineRule="auto"/>
+        <w:contextualSpacing/>
+        <w:mirrorIndents/>
+      </w:pPr>
+      <w:r>
+        <w:t>Access Modifier</w:t>
+      </w:r>
+    </w:p>
+    <w:p>
+      <w:pPr>
+        <w:pStyle w:val="ListParagraph"/>
+        <w:numPr>
+          <w:ilvl w:val="0"/>
+          <w:numId w:val="48"/>
+        </w:numPr>
+        <w:spacing w:after="0" w:line="240" w:lineRule="auto"/>
+        <w:mirrorIndents/>
+        <w:rPr>
+          <w:lang w:val="en-US"/>
+        </w:rPr>
+      </w:pPr>
+      <w:r>
+        <w:rPr>
+          <w:lang w:val="en-US"/>
+        </w:rPr>
+        <w:t>(</w:t>
+      </w:r>
+      <w:r>
+        <w:rPr>
+          <w:lang w:val="en-US"/>
+        </w:rPr>
+        <w:t>Default</w:t>
+      </w:r>
+      <w:r>
+        <w:rPr>
+          <w:lang w:val="en-US"/>
+        </w:rPr>
+        <w:t>)</w:t>
+      </w:r>
+    </w:p>
+    <w:p>
+      <w:pPr>
+        <w:pStyle w:val="ListParagraph"/>
+        <w:numPr>
+          <w:ilvl w:val="0"/>
+          <w:numId w:val="48"/>
+        </w:numPr>
+        <w:spacing w:after="0" w:line="240" w:lineRule="auto"/>
+        <w:mirrorIndents/>
+        <w:rPr>
+          <w:lang w:val="en-US"/>
+        </w:rPr>
+      </w:pPr>
+      <w:r>
+        <w:rPr>
+          <w:lang w:val="en-US"/>
+        </w:rPr>
+        <w:t>Public</w:t>
+      </w:r>
+    </w:p>
+    <w:p>
+      <w:pPr>
+        <w:pStyle w:val="ListParagraph"/>
+        <w:numPr>
+          <w:ilvl w:val="0"/>
+          <w:numId w:val="48"/>
+        </w:numPr>
+        <w:spacing w:after="0" w:line="240" w:lineRule="auto"/>
+        <w:mirrorIndents/>
+        <w:rPr>
+          <w:lang w:val="en-US"/>
+        </w:rPr>
+      </w:pPr>
+      <w:r>
+        <w:rPr>
+          <w:lang w:val="en-US"/>
+        </w:rPr>
+        <w:t>Private</w:t>
+      </w:r>
+    </w:p>
+    <w:p>
+      <w:pPr>
+        <w:pStyle w:val="ListParagraph"/>
+        <w:numPr>
+          <w:ilvl w:val="0"/>
+          <w:numId w:val="48"/>
+        </w:numPr>
+        <w:spacing w:after="0" w:line="240" w:lineRule="auto"/>
+        <w:mirrorIndents/>
+        <w:rPr>
+          <w:lang w:val="en-US"/>
+        </w:rPr>
+      </w:pPr>
+      <w:r>
+        <w:rPr>
+          <w:lang w:val="en-US"/>
+        </w:rPr>
+        <w:t>Protect</w:t>
+      </w:r>
+    </w:p>
+    <w:p>
+      <w:pPr>
+        <w:pStyle w:val="ListParagraph"/>
+        <w:numPr>
+          <w:ilvl w:val="0"/>
+          <w:numId w:val="48"/>
+        </w:numPr>
+        <w:spacing w:after="0" w:line="240" w:lineRule="auto"/>
+        <w:mirrorIndents/>
+        <w:rPr>
+          <w:lang w:val="en-US"/>
+        </w:rPr>
+      </w:pPr>
+      <w:r>
+        <w:rPr>
+          <w:lang w:val="en-US"/>
+        </w:rPr>
+        <w:t>Package</w:t>
+      </w:r>
+    </w:p>
+    <w:p>
+      <w:pPr>
+        <w:pStyle w:val="Heading2"/>
+        <w:spacing w:after="0" w:line="240" w:lineRule="auto"/>
+        <w:contextualSpacing/>
+        <w:mirrorIndents/>
+      </w:pPr>
+      <w:r>
+        <w:t>Static</w:t>
+      </w:r>
+    </w:p>
+    <w:p>
+      <w:pPr>
+        <w:pStyle w:val="Heading2"/>
+        <w:spacing w:after="0" w:line="240" w:lineRule="auto"/>
+        <w:contextualSpacing/>
+        <w:mirrorIndents/>
+      </w:pPr>
+      <w:r>
+        <w:t>Extends</w:t>
+      </w:r>
+      <w:r>
+        <w:t xml:space="preserve"> </w:t>
+      </w:r>
+      <w:bookmarkStart w:id="11" w:name="OLE_LINK12"/>
+      <w:r>
+        <w:sym w:font="Wingdings" w:char="F0E0"/>
+      </w:r>
+      <w:r>
+        <w:t xml:space="preserve"> Inheritance</w:t>
+      </w:r>
+      <w:bookmarkEnd w:id="11"/>
+    </w:p>
+    <w:p>
+      <w:pPr>
+        <w:pStyle w:val="Heading2"/>
+        <w:spacing w:after="0" w:line="240" w:lineRule="auto"/>
+        <w:contextualSpacing/>
+        <w:mirrorIndents/>
+      </w:pPr>
+      <w:r>
+        <w:t>Super()</w:t>
+      </w:r>
+      <w:r>
+        <w:t xml:space="preserve"> </w:t>
+      </w:r>
+      <w:r>
+        <w:sym w:font="Wingdings" w:char="F0E0"/>
+      </w:r>
+      <w:r>
+        <w:t xml:space="preserve"> Inheritance</w:t>
+      </w:r>
+    </w:p>
+    <w:p>
+      <w:pPr>
+        <w:pStyle w:val="Heading2"/>
+        <w:spacing w:after="0" w:line="240" w:lineRule="auto"/>
+        <w:contextualSpacing/>
+        <w:mirrorIndents/>
+      </w:pPr>
+      <w:r>
+        <w:t>this</w:t>
+      </w:r>
+      <w:r>
+        <w:t>.</w:t>
+      </w:r>
+      <w:r>
+        <w:t xml:space="preserve"> </w:t>
+      </w:r>
+      <w:r>
+        <w:sym w:font="Wingdings" w:char="F0E0"/>
+      </w:r>
+      <w:r>
+        <w:t xml:space="preserve"> </w:t>
+      </w:r>
+      <w:r>
+        <w:t>Instance</w:t>
+      </w:r>
+    </w:p>
+    <w:p>
+      <w:pPr>
+        <w:pStyle w:val="Heading2"/>
+        <w:spacing w:after="0" w:line="240" w:lineRule="auto"/>
+        <w:contextualSpacing/>
+        <w:mirrorIndents/>
+      </w:pPr>
+      <w:r>
+        <w:t>getter / setter</w:t>
+      </w:r>
+      <w:r>
+        <w:t xml:space="preserve"> </w:t>
+      </w:r>
+      <w:r>
+        <w:sym w:font="Wingdings" w:char="F0E0"/>
+      </w:r>
+      <w:r>
+        <w:t xml:space="preserve"> </w:t>
+      </w:r>
+      <w:r>
+        <w:t>Enscapsulation</w:t>
+      </w:r>
+    </w:p>
+    <w:p>
+      <w:pPr>
+        <w:pStyle w:val="Heading2"/>
+        <w:spacing w:after="0" w:line="240" w:lineRule="auto"/>
+        <w:contextualSpacing/>
+        <w:mirrorIndents/>
+        <w:rPr>
+          <w:b w:val="0"/>
+          <w:bCs w:val="0"/>
+        </w:rPr>
+      </w:pPr>
+      <w:r>
+        <w:t xml:space="preserve">Constructor Function </w:t>
+      </w:r>
+      <w:r>
+        <w:sym w:font="Wingdings" w:char="F0E0"/>
+      </w:r>
+      <w:r>
+        <w:t xml:space="preserve"> new Function()</w:t>
+      </w:r>
+      <w:r>
+        <w:t xml:space="preserve"> </w:t>
+      </w:r>
+      <w:r>
+        <w:rPr>
+          <w:b w:val="0"/>
+          <w:bCs w:val="0"/>
+        </w:rPr>
+        <w:t>(Javascript)</w:t>
+      </w:r>
+    </w:p>
+    <w:p>
+      <w:pPr>
+        <w:spacing w:after="0" w:line="240" w:lineRule="auto"/>
+        <w:contextualSpacing/>
+        <w:mirrorIndents/>
+        <w:rPr>
+          <w:lang w:val="en-US"/>
+        </w:rPr>
       </w:pPr>
       <w:r>
         <w:rPr>
@@ -4595,1226 +7392,13 @@
     </w:p>
     <w:p>
       <w:pPr>
-        <w:pStyle w:val="Heading1"/>
-      </w:pPr>
-      <w:r>
-        <w:lastRenderedPageBreak/>
-        <w:t>JAVASCRIPT</w:t>
-      </w:r>
-    </w:p>
-    <w:p>
-      <w:pPr>
-        <w:pStyle w:val="ListParagraph"/>
-        <w:numPr>
-          <w:ilvl w:val="0"/>
-          <w:numId w:val="19"/>
-        </w:numPr>
-        <w:rPr>
-          <w:lang w:val="en-US"/>
-        </w:rPr>
-      </w:pPr>
-      <w:r>
-        <w:rPr>
-          <w:lang w:val="en-US"/>
-        </w:rPr>
-        <w:t>Closure</w:t>
-      </w:r>
-      <w:r>
-        <w:rPr>
-          <w:lang w:val="en-US"/>
-        </w:rPr>
-        <w:t xml:space="preserve"> (js)</w:t>
-      </w:r>
-      <w:r>
-        <w:rPr>
-          <w:lang w:val="en-US"/>
-        </w:rPr>
-        <w:t xml:space="preserve"> </w:t>
-      </w:r>
-      <w:r>
-        <w:rPr>
-          <w:lang w:val="en-US"/>
-        </w:rPr>
-        <w:sym w:font="Wingdings" w:char="F0E0"/>
-      </w:r>
-      <w:r>
-        <w:rPr>
-          <w:lang w:val="en-US"/>
-        </w:rPr>
-        <w:t xml:space="preserve"> Hàm có thể truy cập biến của hàm khác.</w:t>
-      </w:r>
-    </w:p>
-    <w:p>
-      <w:pPr>
-        <w:pStyle w:val="ListParagraph"/>
-        <w:numPr>
-          <w:ilvl w:val="0"/>
-          <w:numId w:val="19"/>
-        </w:numPr>
-        <w:rPr>
-          <w:lang w:val="en-US"/>
-        </w:rPr>
-      </w:pPr>
-      <w:r>
-        <w:rPr>
-          <w:lang w:val="en-US"/>
-        </w:rPr>
-        <w:t>DOM</w:t>
-      </w:r>
-      <w:r>
-        <w:rPr>
-          <w:lang w:val="en-US"/>
-        </w:rPr>
-        <w:t xml:space="preserve"> (js)</w:t>
-      </w:r>
-      <w:r>
-        <w:rPr>
-          <w:lang w:val="en-US"/>
-        </w:rPr>
-        <w:t xml:space="preserve"> </w:t>
-      </w:r>
-      <w:r>
-        <w:rPr>
-          <w:lang w:val="en-US"/>
-        </w:rPr>
-        <w:sym w:font="Wingdings" w:char="F0E0"/>
-      </w:r>
-      <w:r>
-        <w:rPr>
-          <w:lang w:val="en-US"/>
-        </w:rPr>
-        <w:t xml:space="preserve"> </w:t>
-      </w:r>
-      <w:r>
-        <w:rPr>
-          <w:lang w:val="en-US"/>
-        </w:rPr>
-        <w:t>API liên kết</w:t>
-      </w:r>
-      <w:r>
-        <w:rPr>
-          <w:lang w:val="en-US"/>
-        </w:rPr>
-        <w:t xml:space="preserve"> giữa Js và browser</w:t>
-      </w:r>
-      <w:r>
-        <w:rPr>
-          <w:lang w:val="en-US"/>
-        </w:rPr>
-        <w:t xml:space="preserve"> html</w:t>
-      </w:r>
-    </w:p>
-    <w:p>
-      <w:pPr>
-        <w:pStyle w:val="Heading2"/>
-      </w:pPr>
-      <w:r>
-        <w:t>DOM</w:t>
-      </w:r>
-    </w:p>
-    <w:p>
-      <w:pPr>
-        <w:pStyle w:val="ListParagraph"/>
-        <w:numPr>
-          <w:ilvl w:val="0"/>
-          <w:numId w:val="18"/>
-        </w:numPr>
-        <w:rPr>
-          <w:b/>
-          <w:bCs/>
-          <w:lang w:val="en-US"/>
-        </w:rPr>
-      </w:pPr>
-      <w:r>
-        <w:rPr>
-          <w:i/>
-          <w:iCs/>
-          <w:lang w:val="en-US"/>
-        </w:rPr>
-        <w:t>property:</w:t>
-      </w:r>
-      <w:r>
-        <w:rPr>
-          <w:lang w:val="en-US"/>
-        </w:rPr>
-        <w:t xml:space="preserve"> d</w:t>
-      </w:r>
-      <w:r>
-        <w:rPr>
-          <w:lang w:val="en-US"/>
-        </w:rPr>
-        <w:t>ocument.querySelector(‘</w:t>
-      </w:r>
-      <w:r>
-        <w:rPr>
-          <w:i/>
-          <w:iCs/>
-          <w:lang w:val="en-US"/>
-        </w:rPr>
-        <w:t>Tên .class/#id/selector</w:t>
-      </w:r>
-      <w:r>
-        <w:rPr>
-          <w:lang w:val="en-US"/>
-        </w:rPr>
-        <w:t>’).</w:t>
-      </w:r>
-      <w:r>
-        <w:rPr>
-          <w:i/>
-          <w:iCs/>
-          <w:lang w:val="en-US"/>
-        </w:rPr>
-        <w:t>element</w:t>
-      </w:r>
-    </w:p>
-    <w:p>
-      <w:pPr>
-        <w:pStyle w:val="ListParagraph"/>
-        <w:numPr>
-          <w:ilvl w:val="0"/>
-          <w:numId w:val="18"/>
-        </w:numPr>
-        <w:rPr>
-          <w:b/>
-          <w:bCs/>
-          <w:lang w:val="en-US"/>
-        </w:rPr>
-      </w:pPr>
-      <w:bookmarkStart w:id="3" w:name="OLE_LINK2"/>
-      <w:r>
-        <w:rPr>
-          <w:i/>
-          <w:iCs/>
-          <w:lang w:val="en-US"/>
-        </w:rPr>
-        <w:t>property:</w:t>
-      </w:r>
-      <w:bookmarkStart w:id="4" w:name="OLE_LINK3"/>
-      <w:r>
-        <w:rPr>
-          <w:lang w:val="en-US"/>
-        </w:rPr>
-        <w:t xml:space="preserve"> </w:t>
-      </w:r>
-      <w:bookmarkEnd w:id="3"/>
-      <w:r>
-        <w:rPr>
-          <w:lang w:val="en-US"/>
-        </w:rPr>
-        <w:t>d</w:t>
-      </w:r>
-      <w:r>
-        <w:rPr>
-          <w:lang w:val="en-US"/>
-        </w:rPr>
-        <w:t>ocument.</w:t>
-      </w:r>
-      <w:bookmarkEnd w:id="4"/>
-      <w:r>
-        <w:rPr>
-          <w:lang w:val="en-US"/>
-        </w:rPr>
-        <w:t>querySelectorAll(‘</w:t>
-      </w:r>
-      <w:r>
-        <w:rPr>
-          <w:i/>
-          <w:iCs/>
-          <w:lang w:val="en-US"/>
-        </w:rPr>
-        <w:t>Tên .class/#id/selector</w:t>
-      </w:r>
-      <w:r>
-        <w:rPr>
-          <w:lang w:val="en-US"/>
-        </w:rPr>
-        <w:t>’).</w:t>
-      </w:r>
-      <w:r>
-        <w:rPr>
-          <w:i/>
-          <w:iCs/>
-          <w:lang w:val="en-US"/>
-        </w:rPr>
-        <w:t>element</w:t>
-      </w:r>
-    </w:p>
-    <w:p>
-      <w:pPr>
-        <w:pStyle w:val="ListParagraph"/>
-        <w:numPr>
-          <w:ilvl w:val="0"/>
-          <w:numId w:val="18"/>
-        </w:numPr>
-        <w:rPr>
-          <w:i/>
-          <w:iCs/>
-          <w:lang w:val="en-US"/>
-        </w:rPr>
-      </w:pPr>
-      <w:r>
-        <w:rPr>
-          <w:i/>
-          <w:iCs/>
-          <w:lang w:val="en-US"/>
-        </w:rPr>
-        <w:t>property</w:t>
-      </w:r>
-      <w:r>
-        <w:rPr>
-          <w:lang w:val="en-US"/>
-        </w:rPr>
-        <w:t xml:space="preserve">: document.createElement(‘Tên </w:t>
-      </w:r>
-      <w:r>
-        <w:rPr>
-          <w:i/>
-          <w:iCs/>
-          <w:lang w:val="en-US"/>
-        </w:rPr>
-        <w:t>tag</w:t>
-      </w:r>
-      <w:r>
-        <w:rPr>
-          <w:lang w:val="en-US"/>
-        </w:rPr>
-        <w:t>’) – thêm một thẻ tag mới</w:t>
-      </w:r>
-    </w:p>
-    <w:p>
-      <w:pPr>
-        <w:pStyle w:val="ListParagraph"/>
-        <w:numPr>
-          <w:ilvl w:val="0"/>
-          <w:numId w:val="18"/>
-        </w:numPr>
-        <w:rPr>
-          <w:i/>
-          <w:iCs/>
-          <w:lang w:val="en-US"/>
-        </w:rPr>
-      </w:pPr>
-      <w:r>
-        <w:rPr>
-          <w:i/>
-          <w:iCs/>
-          <w:lang w:val="en-US"/>
-        </w:rPr>
-        <w:t>element</w:t>
-      </w:r>
-      <w:r>
-        <w:rPr>
-          <w:lang w:val="en-US"/>
-        </w:rPr>
-        <w:t>:</w:t>
-      </w:r>
-      <w:r>
-        <w:rPr>
-          <w:lang w:val="en-US"/>
-        </w:rPr>
-        <w:t xml:space="preserve"> textContent – nội dung</w:t>
-      </w:r>
-      <w:r>
-        <w:rPr>
-          <w:lang w:val="en-US"/>
-        </w:rPr>
-        <w:t xml:space="preserve"> text</w:t>
-      </w:r>
-      <w:r>
-        <w:rPr>
-          <w:lang w:val="en-US"/>
-        </w:rPr>
-        <w:t xml:space="preserve"> trong thẻ tag html</w:t>
-      </w:r>
-    </w:p>
-    <w:p>
-      <w:pPr>
-        <w:pStyle w:val="ListParagraph"/>
-        <w:numPr>
-          <w:ilvl w:val="0"/>
-          <w:numId w:val="18"/>
-        </w:numPr>
-        <w:rPr>
-          <w:i/>
-          <w:iCs/>
-          <w:lang w:val="en-US"/>
-        </w:rPr>
-      </w:pPr>
-      <w:r>
-        <w:rPr>
-          <w:i/>
-          <w:iCs/>
-          <w:lang w:val="en-US"/>
-        </w:rPr>
-        <w:t>element</w:t>
-      </w:r>
-      <w:r>
-        <w:rPr>
-          <w:lang w:val="en-US"/>
-        </w:rPr>
-        <w:t>:</w:t>
-      </w:r>
-      <w:r>
-        <w:rPr>
-          <w:lang w:val="en-US"/>
-        </w:rPr>
-        <w:t xml:space="preserve"> </w:t>
-      </w:r>
-      <w:r>
-        <w:rPr>
-          <w:lang w:val="en-US"/>
-        </w:rPr>
-        <w:t>innerHTML</w:t>
-      </w:r>
-      <w:r>
-        <w:rPr>
-          <w:lang w:val="en-US"/>
-        </w:rPr>
-        <w:t xml:space="preserve"> – nội dung </w:t>
-      </w:r>
-      <w:r>
-        <w:rPr>
-          <w:lang w:val="en-US"/>
-        </w:rPr>
-        <w:t xml:space="preserve">code html </w:t>
-      </w:r>
-      <w:r>
-        <w:rPr>
-          <w:lang w:val="en-US"/>
-        </w:rPr>
-        <w:t>trong thẻ tag html</w:t>
-      </w:r>
-      <w:r>
-        <w:rPr>
-          <w:lang w:val="en-US"/>
-        </w:rPr>
-        <w:softHyphen/>
-      </w:r>
-      <w:r>
-        <w:rPr>
-          <w:lang w:val="en-US"/>
-        </w:rPr>
-        <w:softHyphen/>
-      </w:r>
-      <w:r>
-        <w:rPr>
-          <w:lang w:val="en-US"/>
-        </w:rPr>
-        <w:softHyphen/>
-      </w:r>
-      <w:r>
-        <w:rPr>
-          <w:lang w:val="en-US"/>
-        </w:rPr>
-        <w:softHyphen/>
-      </w:r>
-      <w:r>
-        <w:rPr>
-          <w:lang w:val="en-US"/>
-        </w:rPr>
-        <w:softHyphen/>
-      </w:r>
-    </w:p>
-    <w:p>
-      <w:pPr>
-        <w:pStyle w:val="ListParagraph"/>
-        <w:numPr>
-          <w:ilvl w:val="0"/>
-          <w:numId w:val="18"/>
-        </w:numPr>
-        <w:rPr>
-          <w:i/>
-          <w:iCs/>
-          <w:lang w:val="en-US"/>
-        </w:rPr>
-      </w:pPr>
-      <w:r>
-        <w:rPr>
-          <w:i/>
-          <w:iCs/>
-          <w:lang w:val="en-US"/>
-        </w:rPr>
-        <w:t>element</w:t>
-      </w:r>
-      <w:r>
-        <w:rPr>
-          <w:lang w:val="en-US"/>
-        </w:rPr>
-        <w:t>: insertAdjacentHTML – thêm nối tiếp nội dung code html</w:t>
-      </w:r>
-    </w:p>
-    <w:p>
-      <w:pPr>
-        <w:pStyle w:val="ListParagraph"/>
-        <w:numPr>
-          <w:ilvl w:val="0"/>
-          <w:numId w:val="18"/>
-        </w:numPr>
-        <w:rPr>
-          <w:i/>
-          <w:iCs/>
-          <w:lang w:val="en-US"/>
-        </w:rPr>
-      </w:pPr>
-      <w:r>
-        <w:rPr>
-          <w:i/>
-          <w:iCs/>
-          <w:lang w:val="en-US"/>
-        </w:rPr>
-        <w:t>element</w:t>
-      </w:r>
-      <w:r>
-        <w:rPr>
-          <w:lang w:val="en-US"/>
-        </w:rPr>
-        <w:t>: classlist – thêm/xóa class</w:t>
-      </w:r>
-      <w:r>
-        <w:rPr>
-          <w:lang w:val="en-US"/>
-        </w:rPr>
-        <w:t>.</w:t>
-      </w:r>
-    </w:p>
-    <w:p>
-      <w:pPr>
-        <w:pStyle w:val="ListParagraph"/>
-        <w:numPr>
-          <w:ilvl w:val="0"/>
-          <w:numId w:val="18"/>
-        </w:numPr>
-        <w:rPr>
-          <w:i/>
-          <w:iCs/>
-          <w:lang w:val="en-US"/>
-        </w:rPr>
-      </w:pPr>
-      <w:r>
-        <w:rPr>
-          <w:i/>
-          <w:iCs/>
-          <w:lang w:val="en-US"/>
-        </w:rPr>
-        <w:t>element</w:t>
-      </w:r>
-      <w:r>
-        <w:rPr>
-          <w:lang w:val="en-US"/>
-        </w:rPr>
-        <w:t>: prepend/append – di chuyển vào đầu/cuối trong thẻ tag code html</w:t>
-      </w:r>
-    </w:p>
-    <w:p>
-      <w:pPr>
-        <w:pStyle w:val="ListParagraph"/>
-        <w:numPr>
-          <w:ilvl w:val="0"/>
-          <w:numId w:val="18"/>
-        </w:numPr>
-        <w:rPr>
-          <w:i/>
-          <w:iCs/>
-          <w:lang w:val="en-US"/>
-        </w:rPr>
-      </w:pPr>
-      <w:r>
-        <w:rPr>
-          <w:lang w:val="en-US"/>
-        </w:rPr>
-        <w:t>Dom tree: nodes</w:t>
-      </w:r>
-    </w:p>
-    <w:p>
-      <w:pPr>
-        <w:pStyle w:val="ListParagraph"/>
-        <w:numPr>
-          <w:ilvl w:val="0"/>
-          <w:numId w:val="18"/>
-        </w:numPr>
-        <w:rPr>
-          <w:lang w:val="en-US"/>
-        </w:rPr>
-      </w:pPr>
-      <w:r>
-        <w:rPr>
-          <w:lang w:val="en-US"/>
-        </w:rPr>
-        <w:t>NodeList:</w:t>
-      </w:r>
-      <w:r>
-        <w:rPr>
-          <w:lang w:val="en-US"/>
-        </w:rPr>
-        <w:t xml:space="preserve"> No update. </w:t>
-      </w:r>
-      <w:r>
-        <w:rPr>
-          <w:lang w:val="en-US"/>
-        </w:rPr>
-        <w:t>Vd: document.querySelectorAll</w:t>
-      </w:r>
-    </w:p>
-    <w:p>
-      <w:pPr>
-        <w:pStyle w:val="ListParagraph"/>
-        <w:numPr>
-          <w:ilvl w:val="0"/>
-          <w:numId w:val="18"/>
-        </w:numPr>
-        <w:rPr>
-          <w:lang w:val="en-US"/>
-        </w:rPr>
-      </w:pPr>
-      <w:r>
-        <w:rPr>
-          <w:lang w:val="en-US"/>
-        </w:rPr>
-        <w:t>HTMLCollection: Update.</w:t>
-      </w:r>
-      <w:r>
-        <w:rPr>
-          <w:lang w:val="en-US"/>
-        </w:rPr>
-        <w:t xml:space="preserve">  </w:t>
-      </w:r>
-      <w:r>
-        <w:rPr>
-          <w:lang w:val="en-US"/>
-        </w:rPr>
-        <w:t xml:space="preserve">Vd: </w:t>
-      </w:r>
-      <w:r>
-        <w:rPr>
-          <w:lang w:val="en-US"/>
-        </w:rPr>
-        <w:t>document.</w:t>
-      </w:r>
-      <w:r>
-        <w:rPr>
-          <w:lang w:val="en-US"/>
-        </w:rPr>
-        <w:t>getElementsByTagName</w:t>
-      </w:r>
-    </w:p>
-    <w:p>
-      <w:pPr>
-        <w:pStyle w:val="Heading2"/>
-      </w:pPr>
-      <w:r>
-        <w:t>ARRAY</w:t>
-      </w:r>
-    </w:p>
-    <w:p>
-      <w:pPr>
-        <w:pStyle w:val="ListParagraph"/>
-        <w:numPr>
-          <w:ilvl w:val="0"/>
-          <w:numId w:val="20"/>
-        </w:numPr>
-        <w:rPr>
-          <w:lang w:val="en-US"/>
-        </w:rPr>
-      </w:pPr>
-      <w:r>
-        <w:rPr>
-          <w:lang w:val="en-US"/>
-        </w:rPr>
-        <w:t>Methods: slice, splice, reverse, concat, join.</w:t>
-      </w:r>
-    </w:p>
-    <w:p>
-      <w:pPr>
-        <w:pStyle w:val="ListParagraph"/>
-        <w:numPr>
-          <w:ilvl w:val="0"/>
-          <w:numId w:val="20"/>
-        </w:numPr>
-        <w:rPr>
-          <w:lang w:val="en-US"/>
-        </w:rPr>
-      </w:pPr>
-      <w:r>
-        <w:rPr>
-          <w:lang w:val="en-US"/>
-        </w:rPr>
-        <w:t>Methods: foreach, map, filter, reduce.</w:t>
-      </w:r>
-    </w:p>
-    <w:p>
-      <w:pPr>
-        <w:pStyle w:val="Heading2"/>
-        <w:rPr>
-          <w:b w:val="0"/>
-          <w:bCs w:val="0"/>
-        </w:rPr>
-      </w:pPr>
-      <w:r>
-        <w:t>FUNCTION</w:t>
-      </w:r>
-    </w:p>
-    <w:p>
-      <w:pPr>
-        <w:pStyle w:val="ListParagraph"/>
-        <w:numPr>
-          <w:ilvl w:val="0"/>
-          <w:numId w:val="23"/>
-        </w:numPr>
-        <w:rPr>
-          <w:b/>
-          <w:bCs/>
-          <w:lang w:val="en-US"/>
-        </w:rPr>
-      </w:pPr>
-      <w:r>
-        <w:rPr>
-          <w:lang w:val="en-US"/>
-        </w:rPr>
-        <w:t>Regular</w:t>
-      </w:r>
-      <w:r>
-        <w:rPr>
-          <w:lang w:val="en-US"/>
-        </w:rPr>
-        <w:t>/De</w:t>
-      </w:r>
-      <w:r>
-        <w:rPr>
-          <w:lang w:val="en-US"/>
-        </w:rPr>
-        <w:t>claration</w:t>
-      </w:r>
-      <w:r>
-        <w:rPr>
-          <w:lang w:val="en-US"/>
-        </w:rPr>
-        <w:t xml:space="preserve">: </w:t>
-      </w:r>
-      <w:r>
-        <w:rPr>
-          <w:lang w:val="en-US"/>
-        </w:rPr>
-        <w:t>function</w:t>
-      </w:r>
-      <w:r>
-        <w:rPr>
-          <w:lang w:val="en-US"/>
-        </w:rPr>
-        <w:t>Name</w:t>
-      </w:r>
-      <w:r>
-        <w:rPr>
-          <w:lang w:val="en-US"/>
-        </w:rPr>
-        <w:t>(</w:t>
-      </w:r>
-      <w:r>
-        <w:rPr>
-          <w:lang w:val="en-US"/>
-        </w:rPr>
-        <w:t>parameter1, parameter</w:t>
-      </w:r>
-      <w:r>
-        <w:rPr>
-          <w:lang w:val="en-US"/>
-        </w:rPr>
-        <w:t>2, parameter3</w:t>
-      </w:r>
-      <w:r>
-        <w:rPr>
-          <w:lang w:val="en-US"/>
-        </w:rPr>
-        <w:t>)</w:t>
-      </w:r>
-      <w:bookmarkStart w:id="5" w:name="OLE_LINK4"/>
-      <w:r>
-        <w:rPr>
-          <w:lang w:val="en-US"/>
-        </w:rPr>
-        <w:t xml:space="preserve">{ </w:t>
-      </w:r>
-      <w:r>
-        <w:rPr>
-          <w:i/>
-          <w:iCs/>
-          <w:lang w:val="en-US"/>
-        </w:rPr>
-        <w:t>code</w:t>
-      </w:r>
-      <w:r>
-        <w:rPr>
-          <w:lang w:val="en-US"/>
-        </w:rPr>
-        <w:t xml:space="preserve"> }</w:t>
-      </w:r>
-      <w:bookmarkEnd w:id="5"/>
-    </w:p>
-    <w:p>
-      <w:pPr>
-        <w:pStyle w:val="ListParagraph"/>
-        <w:numPr>
-          <w:ilvl w:val="0"/>
-          <w:numId w:val="23"/>
-        </w:numPr>
-        <w:rPr>
-          <w:b/>
-          <w:bCs/>
-          <w:lang w:val="en-US"/>
-        </w:rPr>
-      </w:pPr>
-      <w:bookmarkStart w:id="6" w:name="OLE_LINK7"/>
-      <w:bookmarkStart w:id="7" w:name="OLE_LINK8"/>
-      <w:r>
-        <w:rPr>
-          <w:lang w:val="en-US"/>
-        </w:rPr>
-        <w:t>Expression</w:t>
-      </w:r>
-      <w:bookmarkEnd w:id="6"/>
-      <w:bookmarkEnd w:id="7"/>
-      <w:r>
-        <w:rPr>
-          <w:lang w:val="en-US"/>
-        </w:rPr>
-        <w:t>:</w:t>
-      </w:r>
-      <w:r>
-        <w:rPr>
-          <w:lang w:val="en-US"/>
-        </w:rPr>
-        <w:t xml:space="preserve"> const fuctionName = function(</w:t>
-      </w:r>
-      <w:bookmarkStart w:id="8" w:name="OLE_LINK5"/>
-      <w:bookmarkStart w:id="9" w:name="OLE_LINK6"/>
-      <w:r>
-        <w:rPr>
-          <w:lang w:val="en-US"/>
-        </w:rPr>
-        <w:t>parameter1</w:t>
-      </w:r>
-      <w:bookmarkEnd w:id="8"/>
-      <w:r>
-        <w:rPr>
-          <w:lang w:val="en-US"/>
-        </w:rPr>
-        <w:t>, parameter2, parameter3</w:t>
-      </w:r>
-      <w:bookmarkEnd w:id="9"/>
-      <w:r>
-        <w:rPr>
-          <w:lang w:val="en-US"/>
-        </w:rPr>
-        <w:t>)</w:t>
-      </w:r>
-      <w:r>
-        <w:rPr>
-          <w:lang w:val="en-US"/>
-        </w:rPr>
-        <w:t xml:space="preserve"> </w:t>
-      </w:r>
-      <w:r>
-        <w:rPr>
-          <w:lang w:val="en-US"/>
-        </w:rPr>
-        <w:t xml:space="preserve">{ </w:t>
-      </w:r>
-      <w:r>
-        <w:rPr>
-          <w:i/>
-          <w:iCs/>
-          <w:lang w:val="en-US"/>
-        </w:rPr>
-        <w:t>code</w:t>
-      </w:r>
-      <w:r>
-        <w:rPr>
-          <w:lang w:val="en-US"/>
-        </w:rPr>
-        <w:t xml:space="preserve"> }</w:t>
-      </w:r>
-    </w:p>
-    <w:p>
-      <w:pPr>
-        <w:pStyle w:val="ListParagraph"/>
-        <w:numPr>
-          <w:ilvl w:val="0"/>
-          <w:numId w:val="23"/>
-        </w:numPr>
-        <w:rPr>
-          <w:b/>
-          <w:bCs/>
-          <w:lang w:val="en-US"/>
-        </w:rPr>
-      </w:pPr>
-      <w:r>
-        <w:rPr>
-          <w:lang w:val="en-US"/>
-        </w:rPr>
-        <w:t>Arrow</w:t>
-      </w:r>
-      <w:r>
-        <w:rPr>
-          <w:lang w:val="en-US"/>
-        </w:rPr>
-        <w:t>: functionName =</w:t>
-      </w:r>
-      <w:r>
-        <w:rPr>
-          <w:lang w:val="en-US"/>
-        </w:rPr>
-        <w:t xml:space="preserve"> (parameter1, parameter2, parameter3) =&gt; { code }</w:t>
-      </w:r>
-    </w:p>
-    <w:p>
-      <w:pPr>
-        <w:pStyle w:val="ListParagraph"/>
-        <w:numPr>
-          <w:ilvl w:val="0"/>
-          <w:numId w:val="23"/>
-        </w:numPr>
-        <w:rPr>
-          <w:lang w:val="en-US"/>
-        </w:rPr>
-      </w:pPr>
-      <w:r>
-        <w:rPr>
-          <w:lang w:val="en-US"/>
-        </w:rPr>
-        <w:t>Callback function</w:t>
-      </w:r>
-      <w:r>
-        <w:rPr>
-          <w:lang w:val="en-US"/>
-        </w:rPr>
-        <w:t xml:space="preserve">: </w:t>
-      </w:r>
-      <w:r>
-        <w:rPr>
-          <w:lang w:val="en-US"/>
-        </w:rPr>
-        <w:t>Hàm được gán làm tham số của hàm khác</w:t>
-      </w:r>
-    </w:p>
-    <w:p>
-      <w:pPr>
-        <w:pStyle w:val="Heading2"/>
-        <w:rPr>
-          <w:b w:val="0"/>
-          <w:bCs w:val="0"/>
-        </w:rPr>
-      </w:pPr>
-      <w:r>
-        <w:t>CLASS</w:t>
-      </w:r>
-      <w:r>
-        <w:t xml:space="preserve"> (OOP)</w:t>
-      </w:r>
-    </w:p>
-    <w:p>
-      <w:pPr>
-        <w:pStyle w:val="ListParagraph"/>
-        <w:numPr>
-          <w:ilvl w:val="0"/>
-          <w:numId w:val="29"/>
-        </w:numPr>
-        <w:rPr>
-          <w:lang w:val="en-US"/>
-        </w:rPr>
-      </w:pPr>
-      <w:r>
-        <w:rPr>
-          <w:lang w:val="en-US"/>
-        </w:rPr>
-        <w:t>Object Class</w:t>
-      </w:r>
-    </w:p>
-    <w:p>
-      <w:pPr>
-        <w:pStyle w:val="ListParagraph"/>
-        <w:numPr>
-          <w:ilvl w:val="0"/>
-          <w:numId w:val="29"/>
-        </w:numPr>
-        <w:rPr>
-          <w:lang w:val="en-US"/>
-        </w:rPr>
-      </w:pPr>
-      <w:r>
-        <w:rPr>
-          <w:lang w:val="en-US"/>
-        </w:rPr>
-        <w:t>Function Class</w:t>
-      </w:r>
-    </w:p>
-    <w:p>
-      <w:pPr>
-        <w:pStyle w:val="ListParagraph"/>
-        <w:numPr>
-          <w:ilvl w:val="0"/>
-          <w:numId w:val="29"/>
-        </w:numPr>
-        <w:rPr>
-          <w:lang w:val="en-US"/>
-        </w:rPr>
-      </w:pPr>
-      <w:r>
-        <w:rPr>
-          <w:lang w:val="en-US"/>
-        </w:rPr>
-        <w:t>CS6 Class</w:t>
-      </w:r>
-    </w:p>
-    <w:p>
-      <w:pPr>
-        <w:pStyle w:val="Heading2"/>
-        <w:rPr>
-          <w:b w:val="0"/>
-          <w:bCs w:val="0"/>
-        </w:rPr>
-      </w:pPr>
-      <w:r>
-        <w:t>ASYNCRONOUS</w:t>
-      </w:r>
-    </w:p>
-    <w:p>
-      <w:pPr>
-        <w:pStyle w:val="ListParagraph"/>
-        <w:numPr>
-          <w:ilvl w:val="0"/>
-          <w:numId w:val="30"/>
-        </w:numPr>
-        <w:rPr>
-          <w:lang w:val="en-US"/>
-        </w:rPr>
-      </w:pPr>
-      <w:r>
-        <w:rPr>
-          <w:lang w:val="en-US"/>
-        </w:rPr>
-        <w:t>Callback</w:t>
-      </w:r>
-      <w:r>
-        <w:rPr>
-          <w:lang w:val="en-US"/>
-        </w:rPr>
-        <w:t>.</w:t>
-      </w:r>
-      <w:r>
-        <w:rPr>
-          <w:lang w:val="en-US"/>
-        </w:rPr>
-        <w:t xml:space="preserve"> </w:t>
-      </w:r>
-    </w:p>
-    <w:p>
-      <w:pPr>
-        <w:pStyle w:val="ListParagraph"/>
-        <w:numPr>
-          <w:ilvl w:val="0"/>
-          <w:numId w:val="30"/>
-        </w:numPr>
-        <w:rPr>
-          <w:b/>
-          <w:bCs/>
-          <w:lang w:val="en-US"/>
-        </w:rPr>
-      </w:pPr>
-      <w:r>
-        <w:rPr>
-          <w:lang w:val="en-US"/>
-        </w:rPr>
-        <w:t>Promise.</w:t>
-      </w:r>
-    </w:p>
-    <w:p>
-      <w:pPr>
-        <w:pStyle w:val="ListParagraph"/>
-        <w:numPr>
-          <w:ilvl w:val="0"/>
-          <w:numId w:val="30"/>
-        </w:numPr>
-        <w:rPr>
-          <w:b/>
-          <w:bCs/>
-          <w:lang w:val="en-US"/>
-        </w:rPr>
-      </w:pPr>
-      <w:r>
-        <w:rPr>
-          <w:lang w:val="en-US"/>
-        </w:rPr>
-        <w:t>Async and Await</w:t>
-      </w:r>
-      <w:r>
-        <w:rPr>
-          <w:lang w:val="en-US"/>
-        </w:rPr>
-        <w:t>.</w:t>
-      </w:r>
-    </w:p>
-    <w:p>
-      <w:pPr>
-        <w:pStyle w:val="ListParagraph"/>
-        <w:numPr>
-          <w:ilvl w:val="0"/>
-          <w:numId w:val="30"/>
-        </w:numPr>
-        <w:rPr>
-          <w:lang w:val="en-US"/>
-        </w:rPr>
-      </w:pPr>
-      <w:r>
-        <w:rPr>
-          <w:lang w:val="en-US"/>
-        </w:rPr>
-        <w:t>Pending / Fulfilled &gt;&lt; Rejected.</w:t>
-      </w:r>
-      <w:r>
-        <w:rPr>
-          <w:lang w:val="en-US"/>
-        </w:rPr>
-        <w:t xml:space="preserve"> (</w:t>
-      </w:r>
-      <w:r>
-        <w:rPr>
-          <w:lang w:val="en-US"/>
-        </w:rPr>
-        <w:t>3 types</w:t>
-      </w:r>
-      <w:r>
-        <w:rPr>
-          <w:lang w:val="en-US"/>
-        </w:rPr>
-        <w:t>)</w:t>
-      </w:r>
-    </w:p>
-    <w:p>
-      <w:pPr>
-        <w:pStyle w:val="ListParagraph"/>
-        <w:numPr>
-          <w:ilvl w:val="0"/>
-          <w:numId w:val="30"/>
-        </w:numPr>
-        <w:rPr>
-          <w:b/>
-          <w:bCs/>
-          <w:lang w:val="en-US"/>
-        </w:rPr>
-      </w:pPr>
-      <w:r>
-        <w:rPr>
-          <w:lang w:val="en-US"/>
-        </w:rPr>
-        <w:t>Resolve &gt;&lt; Rejec.</w:t>
-      </w:r>
-      <w:r>
-        <w:rPr>
-          <w:lang w:val="en-US"/>
-        </w:rPr>
-        <w:t xml:space="preserve"> (Promise)</w:t>
-      </w:r>
-    </w:p>
-    <w:p>
-      <w:pPr>
-        <w:pStyle w:val="ListParagraph"/>
-        <w:numPr>
-          <w:ilvl w:val="0"/>
-          <w:numId w:val="30"/>
-        </w:numPr>
-        <w:rPr>
-          <w:b/>
-          <w:bCs/>
-          <w:lang w:val="en-US"/>
-        </w:rPr>
-      </w:pPr>
-      <w:r>
-        <w:rPr>
-          <w:lang w:val="en-US"/>
-        </w:rPr>
-        <w:t>Catch &gt;&lt; Then / Final</w:t>
-      </w:r>
-      <w:r>
-        <w:rPr>
-          <w:lang w:val="en-US"/>
-        </w:rPr>
-        <w:t xml:space="preserve"> (Promise)</w:t>
-      </w:r>
-    </w:p>
-    <w:p>
-      <w:pPr>
-        <w:pStyle w:val="ListParagraph"/>
-        <w:numPr>
-          <w:ilvl w:val="0"/>
-          <w:numId w:val="30"/>
-        </w:numPr>
-        <w:rPr>
-          <w:b/>
-          <w:bCs/>
-          <w:lang w:val="en-US"/>
-        </w:rPr>
-      </w:pPr>
-      <w:r>
-        <w:rPr>
-          <w:lang w:val="en-US"/>
-        </w:rPr>
-        <w:t>Try &gt;&lt; Catch (As</w:t>
-      </w:r>
-      <w:r>
-        <w:rPr>
-          <w:lang w:val="en-US"/>
-        </w:rPr>
-        <w:t>ync Await)</w:t>
-      </w:r>
-    </w:p>
-    <w:p>
-      <w:pPr>
-        <w:pStyle w:val="ListParagraph"/>
-        <w:numPr>
-          <w:ilvl w:val="0"/>
-          <w:numId w:val="30"/>
-        </w:numPr>
-        <w:rPr>
-          <w:lang w:val="en-US"/>
-        </w:rPr>
-      </w:pPr>
-      <w:r>
-        <w:rPr>
-          <w:lang w:val="en-US"/>
-        </w:rPr>
-        <w:t>Promise.all (Promise / Async Await)</w:t>
-      </w:r>
-    </w:p>
-    <w:p>
-      <w:pPr>
-        <w:rPr>
-          <w:lang w:val="en-US"/>
-        </w:rPr>
-      </w:pPr>
-      <w:r>
-        <w:rPr>
-          <w:lang w:val="en-US"/>
-        </w:rPr>
-        <w:br w:type="page"/>
-      </w:r>
-    </w:p>
-    <w:p>
-      <w:pPr>
-        <w:pStyle w:val="Heading1"/>
-      </w:pPr>
-      <w:r>
-        <w:lastRenderedPageBreak/>
-        <w:t>JAVA</w:t>
-      </w:r>
-    </w:p>
-    <w:p>
-      <w:pPr>
-        <w:rPr>
-          <w:lang w:val="en-US"/>
-        </w:rPr>
-      </w:pPr>
-      <w:bookmarkStart w:id="10" w:name="_GoBack"/>
-      <w:bookmarkEnd w:id="10"/>
+        <w:pStyle w:val="ListParagraph"/>
+        <w:spacing w:after="0" w:line="240" w:lineRule="auto"/>
+        <w:mirrorIndents/>
+        <w:rPr>
+          <w:lang w:val="en-US"/>
+        </w:rPr>
+      </w:pPr>
     </w:p>
     <w:sectPr>
       <w:pgSz w:w="12240" w:h="15840"/>
@@ -5827,8 +7411,120 @@
 </file>
 
 <file path=word/numbering.xml><?xml version="1.0" encoding="utf-8"?>
-<w:numbering xmlns:wpc="http://schemas.microsoft.com/office/word/2010/wordprocessingCanvas" xmlns:cx="http://schemas.microsoft.com/office/drawing/2014/chartex" xmlns:cx1="http://schemas.microsoft.com/office/drawing/2015/9/8/chartex" xmlns:cx2="http://schemas.microsoft.com/office/drawing/2015/10/21/chartex" xmlns:cx3="http://schemas.microsoft.com/office/drawing/2016/5/9/chartex" xmlns:cx4="http://schemas.microsoft.com/office/drawing/2016/5/10/chartex" xmlns:cx5="http://schemas.microsoft.com/office/drawing/2016/5/11/chartex" xmlns:cx6="http://schemas.microsoft.com/office/drawing/2016/5/12/chartex" xmlns:cx7="http://schemas.microsoft.com/office/drawing/2016/5/13/chartex" xmlns:cx8="http://schemas.microsoft.com/office/drawing/2016/5/14/chartex" xmlns:mc="http://schemas.openxmlformats.org/markup-compatibility/2006" xmlns:aink="http://schemas.microsoft.com/office/drawing/2016/ink" xmlns:am3d="http://schemas.microsoft.com/office/drawing/2017/model3d" xmlns:o="urn:schemas-microsoft-com:office:office" xmlns:r="http://schemas.openxmlformats.org/officeDocument/2006/relationships" xmlns:m="http://schemas.openxmlformats.org/officeDocument/2006/math" xmlns:v="urn:schemas-microsoft-com:vml" xmlns:wp14="http://schemas.microsoft.com/office/word/2010/wordprocessingDrawing" xmlns:wp="http://schemas.openxmlformats.org/drawingml/2006/wordprocessingDrawing" xmlns:w10="urn:schemas-microsoft-com:office:word" xmlns:w="http://schemas.openxmlformats.org/wordprocessingml/2006/main" xmlns:w14="http://schemas.microsoft.com/office/word/2010/wordml" xmlns:w15="http://schemas.microsoft.com/office/word/2012/wordml" xmlns:w16cex="http://schemas.microsoft.com/office/word/2018/wordml/cex" xmlns:w16cid="http://schemas.microsoft.com/office/word/2016/wordml/cid" xmlns:w16="http://schemas.microsoft.com/office/word/2018/wordml" xmlns:w16se="http://schemas.microsoft.com/office/word/2015/wordml/symex" xmlns:wpg="http://schemas.microsoft.com/office/word/2010/wordprocessingGroup" xmlns:wpi="http://schemas.microsoft.com/office/word/2010/wordprocessingInk" xmlns:wne="http://schemas.microsoft.com/office/word/2006/wordml" xmlns:wps="http://schemas.microsoft.com/office/word/2010/wordprocessingShape" mc:Ignorable="w14 w15 w16se w16cid w16 w16cex wp14">
+<w:numbering xmlns:wpc="http://schemas.microsoft.com/office/word/2010/wordprocessingCanvas" xmlns:cx="http://schemas.microsoft.com/office/drawing/2014/chartex" xmlns:cx1="http://schemas.microsoft.com/office/drawing/2015/9/8/chartex" xmlns:cx2="http://schemas.microsoft.com/office/drawing/2015/10/21/chartex" xmlns:cx3="http://schemas.microsoft.com/office/drawing/2016/5/9/chartex" xmlns:cx4="http://schemas.microsoft.com/office/drawing/2016/5/10/chartex" xmlns:cx5="http://schemas.microsoft.com/office/drawing/2016/5/11/chartex" xmlns:cx6="http://schemas.microsoft.com/office/drawing/2016/5/12/chartex" xmlns:cx7="http://schemas.microsoft.com/office/drawing/2016/5/13/chartex" xmlns:cx8="http://schemas.microsoft.com/office/drawing/2016/5/14/chartex" xmlns:mc="http://schemas.openxmlformats.org/markup-compatibility/2006" xmlns:aink="http://schemas.microsoft.com/office/drawing/2016/ink" xmlns:am3d="http://schemas.microsoft.com/office/drawing/2017/model3d" xmlns:o="urn:schemas-microsoft-com:office:office" xmlns:r="http://schemas.openxmlformats.org/officeDocument/2006/relationships" xmlns:m="http://schemas.openxmlformats.org/officeDocument/2006/math" xmlns:v="urn:schemas-microsoft-com:vml" xmlns:wp14="http://schemas.microsoft.com/office/word/2010/wordprocessingDrawing" xmlns:wp="http://schemas.openxmlformats.org/drawingml/2006/wordprocessingDrawing" xmlns:w10="urn:schemas-microsoft-com:office:word" xmlns:w="http://schemas.openxmlformats.org/wordprocessingml/2006/main" xmlns:w14="http://schemas.microsoft.com/office/word/2010/wordml" xmlns:w15="http://schemas.microsoft.com/office/word/2012/wordml" xmlns:w16cex="http://schemas.microsoft.com/office/word/2018/wordml/cex" xmlns:w16cid="http://schemas.microsoft.com/office/word/2016/wordml/cid" xmlns:w16="http://schemas.microsoft.com/office/word/2018/wordml" xmlns:w16sdtdh="http://schemas.microsoft.com/office/word/2020/wordml/sdtdatahash" xmlns:w16se="http://schemas.microsoft.com/office/word/2015/wordml/symex" xmlns:wpg="http://schemas.microsoft.com/office/word/2010/wordprocessingGroup" xmlns:wpi="http://schemas.microsoft.com/office/word/2010/wordprocessingInk" xmlns:wne="http://schemas.microsoft.com/office/word/2006/wordml" xmlns:wps="http://schemas.microsoft.com/office/word/2010/wordprocessingShape" mc:Ignorable="w14 w15 w16se w16cid w16 w16cex w16sdtdh wp14">
   <w:abstractNum w:abstractNumId="0" w15:restartNumberingAfterBreak="0">
+    <w:nsid w:val="008B7502"/>
+    <w:multiLevelType w:val="hybridMultilevel"/>
+    <w:tmpl w:val="EB60866C"/>
+    <w:lvl w:ilvl="0" w:tplc="F128390C">
+      <w:numFmt w:val="bullet"/>
+      <w:lvlText w:val="-"/>
+      <w:lvlJc w:val="left"/>
+      <w:pPr>
+        <w:ind w:left="1080" w:hanging="360"/>
+      </w:pPr>
+      <w:rPr>
+        <w:rFonts w:ascii="Calibri" w:eastAsiaTheme="minorHAnsi" w:hAnsi="Calibri" w:cs="Calibri" w:hint="default"/>
+      </w:rPr>
+    </w:lvl>
+    <w:lvl w:ilvl="1" w:tplc="04090003" w:tentative="1">
+      <w:start w:val="1"/>
+      <w:numFmt w:val="bullet"/>
+      <w:lvlText w:val="o"/>
+      <w:lvlJc w:val="left"/>
+      <w:pPr>
+        <w:ind w:left="1800" w:hanging="360"/>
+      </w:pPr>
+      <w:rPr>
+        <w:rFonts w:ascii="Courier New" w:hAnsi="Courier New" w:cs="Courier New" w:hint="default"/>
+      </w:rPr>
+    </w:lvl>
+    <w:lvl w:ilvl="2" w:tplc="04090005" w:tentative="1">
+      <w:start w:val="1"/>
+      <w:numFmt w:val="bullet"/>
+      <w:lvlText w:val=""/>
+      <w:lvlJc w:val="left"/>
+      <w:pPr>
+        <w:ind w:left="2520" w:hanging="360"/>
+      </w:pPr>
+      <w:rPr>
+        <w:rFonts w:ascii="Wingdings" w:hAnsi="Wingdings" w:hint="default"/>
+      </w:rPr>
+    </w:lvl>
+    <w:lvl w:ilvl="3" w:tplc="04090001" w:tentative="1">
+      <w:start w:val="1"/>
+      <w:numFmt w:val="bullet"/>
+      <w:lvlText w:val=""/>
+      <w:lvlJc w:val="left"/>
+      <w:pPr>
+        <w:ind w:left="3240" w:hanging="360"/>
+      </w:pPr>
+      <w:rPr>
+        <w:rFonts w:ascii="Symbol" w:hAnsi="Symbol" w:hint="default"/>
+      </w:rPr>
+    </w:lvl>
+    <w:lvl w:ilvl="4" w:tplc="04090003" w:tentative="1">
+      <w:start w:val="1"/>
+      <w:numFmt w:val="bullet"/>
+      <w:lvlText w:val="o"/>
+      <w:lvlJc w:val="left"/>
+      <w:pPr>
+        <w:ind w:left="3960" w:hanging="360"/>
+      </w:pPr>
+      <w:rPr>
+        <w:rFonts w:ascii="Courier New" w:hAnsi="Courier New" w:cs="Courier New" w:hint="default"/>
+      </w:rPr>
+    </w:lvl>
+    <w:lvl w:ilvl="5" w:tplc="04090005" w:tentative="1">
+      <w:start w:val="1"/>
+      <w:numFmt w:val="bullet"/>
+      <w:lvlText w:val=""/>
+      <w:lvlJc w:val="left"/>
+      <w:pPr>
+        <w:ind w:left="4680" w:hanging="360"/>
+      </w:pPr>
+      <w:rPr>
+        <w:rFonts w:ascii="Wingdings" w:hAnsi="Wingdings" w:hint="default"/>
+      </w:rPr>
+    </w:lvl>
+    <w:lvl w:ilvl="6" w:tplc="04090001" w:tentative="1">
+      <w:start w:val="1"/>
+      <w:numFmt w:val="bullet"/>
+      <w:lvlText w:val=""/>
+      <w:lvlJc w:val="left"/>
+      <w:pPr>
+        <w:ind w:left="5400" w:hanging="360"/>
+      </w:pPr>
+      <w:rPr>
+        <w:rFonts w:ascii="Symbol" w:hAnsi="Symbol" w:hint="default"/>
+      </w:rPr>
+    </w:lvl>
+    <w:lvl w:ilvl="7" w:tplc="04090003" w:tentative="1">
+      <w:start w:val="1"/>
+      <w:numFmt w:val="bullet"/>
+      <w:lvlText w:val="o"/>
+      <w:lvlJc w:val="left"/>
+      <w:pPr>
+        <w:ind w:left="6120" w:hanging="360"/>
+      </w:pPr>
+      <w:rPr>
+        <w:rFonts w:ascii="Courier New" w:hAnsi="Courier New" w:cs="Courier New" w:hint="default"/>
+      </w:rPr>
+    </w:lvl>
+    <w:lvl w:ilvl="8" w:tplc="04090005" w:tentative="1">
+      <w:start w:val="1"/>
+      <w:numFmt w:val="bullet"/>
+      <w:lvlText w:val=""/>
+      <w:lvlJc w:val="left"/>
+      <w:pPr>
+        <w:ind w:left="6840" w:hanging="360"/>
+      </w:pPr>
+      <w:rPr>
+        <w:rFonts w:ascii="Wingdings" w:hAnsi="Wingdings" w:hint="default"/>
+      </w:rPr>
+    </w:lvl>
+  </w:abstractNum>
+  <w:abstractNum w:abstractNumId="1" w15:restartNumberingAfterBreak="0">
     <w:nsid w:val="010D00A9"/>
     <w:multiLevelType w:val="multilevel"/>
     <w:tmpl w:val="EE420A78"/>
@@ -5977,7 +7673,7 @@
       </w:rPr>
     </w:lvl>
   </w:abstractNum>
-  <w:abstractNum w:abstractNumId="1" w15:restartNumberingAfterBreak="0">
+  <w:abstractNum w:abstractNumId="2" w15:restartNumberingAfterBreak="0">
     <w:nsid w:val="052A3D10"/>
     <w:multiLevelType w:val="hybridMultilevel"/>
     <w:tmpl w:val="B4DA9E6C"/>
@@ -6063,7 +7759,7 @@
       </w:pPr>
     </w:lvl>
   </w:abstractNum>
-  <w:abstractNum w:abstractNumId="2" w15:restartNumberingAfterBreak="0">
+  <w:abstractNum w:abstractNumId="3" w15:restartNumberingAfterBreak="0">
     <w:nsid w:val="069079D0"/>
     <w:multiLevelType w:val="hybridMultilevel"/>
     <w:tmpl w:val="17CEA99A"/>
@@ -6154,11 +7850,11 @@
       </w:pPr>
     </w:lvl>
   </w:abstractNum>
-  <w:abstractNum w:abstractNumId="3" w15:restartNumberingAfterBreak="0">
-    <w:nsid w:val="17107CFE"/>
+  <w:abstractNum w:abstractNumId="4" w15:restartNumberingAfterBreak="0">
+    <w:nsid w:val="09B228BE"/>
     <w:multiLevelType w:val="hybridMultilevel"/>
-    <w:tmpl w:val="62827430"/>
-    <w:lvl w:ilvl="0" w:tplc="0409000F">
+    <w:tmpl w:val="25E087CC"/>
+    <w:lvl w:ilvl="0" w:tplc="01427CE8">
       <w:start w:val="1"/>
       <w:numFmt w:val="decimal"/>
       <w:lvlText w:val="%1."/>
@@ -6243,299 +7939,8 @@
       </w:pPr>
     </w:lvl>
   </w:abstractNum>
-  <w:abstractNum w:abstractNumId="4" w15:restartNumberingAfterBreak="0">
-    <w:nsid w:val="195876A1"/>
-    <w:multiLevelType w:val="hybridMultilevel"/>
-    <w:tmpl w:val="EBBABE20"/>
-    <w:lvl w:ilvl="0" w:tplc="0409000F">
-      <w:start w:val="1"/>
-      <w:numFmt w:val="decimal"/>
-      <w:lvlText w:val="%1."/>
-      <w:lvlJc w:val="left"/>
-      <w:pPr>
-        <w:ind w:left="720" w:hanging="360"/>
-      </w:pPr>
-      <w:rPr>
-        <w:rFonts w:hint="default"/>
-      </w:rPr>
-    </w:lvl>
-    <w:lvl w:ilvl="1" w:tplc="04090019" w:tentative="1">
-      <w:start w:val="1"/>
-      <w:numFmt w:val="lowerLetter"/>
-      <w:lvlText w:val="%2."/>
-      <w:lvlJc w:val="left"/>
-      <w:pPr>
-        <w:ind w:left="1440" w:hanging="360"/>
-      </w:pPr>
-    </w:lvl>
-    <w:lvl w:ilvl="2" w:tplc="0409001B" w:tentative="1">
-      <w:start w:val="1"/>
-      <w:numFmt w:val="lowerRoman"/>
-      <w:lvlText w:val="%3."/>
-      <w:lvlJc w:val="right"/>
-      <w:pPr>
-        <w:ind w:left="2160" w:hanging="180"/>
-      </w:pPr>
-    </w:lvl>
-    <w:lvl w:ilvl="3" w:tplc="0409000F" w:tentative="1">
-      <w:start w:val="1"/>
-      <w:numFmt w:val="decimal"/>
-      <w:lvlText w:val="%4."/>
-      <w:lvlJc w:val="left"/>
-      <w:pPr>
-        <w:ind w:left="2880" w:hanging="360"/>
-      </w:pPr>
-    </w:lvl>
-    <w:lvl w:ilvl="4" w:tplc="04090019" w:tentative="1">
-      <w:start w:val="1"/>
-      <w:numFmt w:val="lowerLetter"/>
-      <w:lvlText w:val="%5."/>
-      <w:lvlJc w:val="left"/>
-      <w:pPr>
-        <w:ind w:left="3600" w:hanging="360"/>
-      </w:pPr>
-    </w:lvl>
-    <w:lvl w:ilvl="5" w:tplc="0409001B" w:tentative="1">
-      <w:start w:val="1"/>
-      <w:numFmt w:val="lowerRoman"/>
-      <w:lvlText w:val="%6."/>
-      <w:lvlJc w:val="right"/>
-      <w:pPr>
-        <w:ind w:left="4320" w:hanging="180"/>
-      </w:pPr>
-    </w:lvl>
-    <w:lvl w:ilvl="6" w:tplc="0409000F" w:tentative="1">
-      <w:start w:val="1"/>
-      <w:numFmt w:val="decimal"/>
-      <w:lvlText w:val="%7."/>
-      <w:lvlJc w:val="left"/>
-      <w:pPr>
-        <w:ind w:left="5040" w:hanging="360"/>
-      </w:pPr>
-    </w:lvl>
-    <w:lvl w:ilvl="7" w:tplc="04090019" w:tentative="1">
-      <w:start w:val="1"/>
-      <w:numFmt w:val="lowerLetter"/>
-      <w:lvlText w:val="%8."/>
-      <w:lvlJc w:val="left"/>
-      <w:pPr>
-        <w:ind w:left="5760" w:hanging="360"/>
-      </w:pPr>
-    </w:lvl>
-    <w:lvl w:ilvl="8" w:tplc="0409001B" w:tentative="1">
-      <w:start w:val="1"/>
-      <w:numFmt w:val="lowerRoman"/>
-      <w:lvlText w:val="%9."/>
-      <w:lvlJc w:val="right"/>
-      <w:pPr>
-        <w:ind w:left="6480" w:hanging="180"/>
-      </w:pPr>
-    </w:lvl>
-  </w:abstractNum>
   <w:abstractNum w:abstractNumId="5" w15:restartNumberingAfterBreak="0">
-    <w:nsid w:val="1DAC08F7"/>
-    <w:multiLevelType w:val="multilevel"/>
-    <w:tmpl w:val="D1C07466"/>
-    <w:lvl w:ilvl="0">
-      <w:start w:val="1"/>
-      <w:numFmt w:val="decimal"/>
-      <w:lvlText w:val="%1."/>
-      <w:lvlJc w:val="left"/>
-      <w:pPr>
-        <w:ind w:left="432" w:hanging="432"/>
-      </w:pPr>
-      <w:rPr>
-        <w:rFonts w:hint="default"/>
-      </w:rPr>
-    </w:lvl>
-    <w:lvl w:ilvl="1">
-      <w:start w:val="1"/>
-      <w:numFmt w:val="decimal"/>
-      <w:lvlText w:val="%1.%2"/>
-      <w:lvlJc w:val="left"/>
-      <w:pPr>
-        <w:ind w:left="576" w:hanging="576"/>
-      </w:pPr>
-      <w:rPr>
-        <w:rFonts w:hint="default"/>
-      </w:rPr>
-    </w:lvl>
-    <w:lvl w:ilvl="2">
-      <w:start w:val="1"/>
-      <w:numFmt w:val="decimal"/>
-      <w:lvlText w:val="%1.%2.%3"/>
-      <w:lvlJc w:val="left"/>
-      <w:pPr>
-        <w:ind w:left="720" w:hanging="720"/>
-      </w:pPr>
-      <w:rPr>
-        <w:rFonts w:hint="default"/>
-      </w:rPr>
-    </w:lvl>
-    <w:lvl w:ilvl="3">
-      <w:start w:val="1"/>
-      <w:numFmt w:val="decimal"/>
-      <w:lvlText w:val="%1.%2.%3.%4"/>
-      <w:lvlJc w:val="left"/>
-      <w:pPr>
-        <w:ind w:left="864" w:hanging="864"/>
-      </w:pPr>
-      <w:rPr>
-        <w:rFonts w:hint="default"/>
-      </w:rPr>
-    </w:lvl>
-    <w:lvl w:ilvl="4">
-      <w:start w:val="1"/>
-      <w:numFmt w:val="decimal"/>
-      <w:lvlText w:val="%1.%2.%3.%4.%5"/>
-      <w:lvlJc w:val="left"/>
-      <w:pPr>
-        <w:ind w:left="1008" w:hanging="1008"/>
-      </w:pPr>
-      <w:rPr>
-        <w:rFonts w:hint="default"/>
-      </w:rPr>
-    </w:lvl>
-    <w:lvl w:ilvl="5">
-      <w:start w:val="1"/>
-      <w:numFmt w:val="decimal"/>
-      <w:lvlText w:val="%1.%2.%3.%4.%5.%6"/>
-      <w:lvlJc w:val="left"/>
-      <w:pPr>
-        <w:ind w:left="1152" w:hanging="1152"/>
-      </w:pPr>
-      <w:rPr>
-        <w:rFonts w:hint="default"/>
-      </w:rPr>
-    </w:lvl>
-    <w:lvl w:ilvl="6">
-      <w:start w:val="1"/>
-      <w:numFmt w:val="decimal"/>
-      <w:lvlText w:val="%1.%2.%3.%4.%5.%6.%7"/>
-      <w:lvlJc w:val="left"/>
-      <w:pPr>
-        <w:ind w:left="1296" w:hanging="1296"/>
-      </w:pPr>
-      <w:rPr>
-        <w:rFonts w:hint="default"/>
-      </w:rPr>
-    </w:lvl>
-    <w:lvl w:ilvl="7">
-      <w:start w:val="1"/>
-      <w:numFmt w:val="decimal"/>
-      <w:lvlText w:val="%1.%2.%3.%4.%5.%6.%7.%8"/>
-      <w:lvlJc w:val="left"/>
-      <w:pPr>
-        <w:ind w:left="1440" w:hanging="1440"/>
-      </w:pPr>
-      <w:rPr>
-        <w:rFonts w:hint="default"/>
-      </w:rPr>
-    </w:lvl>
-    <w:lvl w:ilvl="8">
-      <w:start w:val="1"/>
-      <w:numFmt w:val="decimal"/>
-      <w:lvlText w:val="%1.%2.%3.%4.%5.%6.%7.%8.%9"/>
-      <w:lvlJc w:val="left"/>
-      <w:pPr>
-        <w:ind w:left="1584" w:hanging="1584"/>
-      </w:pPr>
-      <w:rPr>
-        <w:rFonts w:hint="default"/>
-      </w:rPr>
-    </w:lvl>
-  </w:abstractNum>
-  <w:abstractNum w:abstractNumId="6" w15:restartNumberingAfterBreak="0">
-    <w:nsid w:val="21A44304"/>
-    <w:multiLevelType w:val="hybridMultilevel"/>
-    <w:tmpl w:val="2B6428B4"/>
-    <w:lvl w:ilvl="0" w:tplc="0409000F">
-      <w:start w:val="1"/>
-      <w:numFmt w:val="decimal"/>
-      <w:lvlText w:val="%1."/>
-      <w:lvlJc w:val="left"/>
-      <w:pPr>
-        <w:ind w:left="720" w:hanging="360"/>
-      </w:pPr>
-      <w:rPr>
-        <w:rFonts w:hint="default"/>
-      </w:rPr>
-    </w:lvl>
-    <w:lvl w:ilvl="1" w:tplc="04090019" w:tentative="1">
-      <w:start w:val="1"/>
-      <w:numFmt w:val="lowerLetter"/>
-      <w:lvlText w:val="%2."/>
-      <w:lvlJc w:val="left"/>
-      <w:pPr>
-        <w:ind w:left="1440" w:hanging="360"/>
-      </w:pPr>
-    </w:lvl>
-    <w:lvl w:ilvl="2" w:tplc="0409001B" w:tentative="1">
-      <w:start w:val="1"/>
-      <w:numFmt w:val="lowerRoman"/>
-      <w:lvlText w:val="%3."/>
-      <w:lvlJc w:val="right"/>
-      <w:pPr>
-        <w:ind w:left="2160" w:hanging="180"/>
-      </w:pPr>
-    </w:lvl>
-    <w:lvl w:ilvl="3" w:tplc="0409000F" w:tentative="1">
-      <w:start w:val="1"/>
-      <w:numFmt w:val="decimal"/>
-      <w:lvlText w:val="%4."/>
-      <w:lvlJc w:val="left"/>
-      <w:pPr>
-        <w:ind w:left="2880" w:hanging="360"/>
-      </w:pPr>
-    </w:lvl>
-    <w:lvl w:ilvl="4" w:tplc="04090019" w:tentative="1">
-      <w:start w:val="1"/>
-      <w:numFmt w:val="lowerLetter"/>
-      <w:lvlText w:val="%5."/>
-      <w:lvlJc w:val="left"/>
-      <w:pPr>
-        <w:ind w:left="3600" w:hanging="360"/>
-      </w:pPr>
-    </w:lvl>
-    <w:lvl w:ilvl="5" w:tplc="0409001B" w:tentative="1">
-      <w:start w:val="1"/>
-      <w:numFmt w:val="lowerRoman"/>
-      <w:lvlText w:val="%6."/>
-      <w:lvlJc w:val="right"/>
-      <w:pPr>
-        <w:ind w:left="4320" w:hanging="180"/>
-      </w:pPr>
-    </w:lvl>
-    <w:lvl w:ilvl="6" w:tplc="0409000F" w:tentative="1">
-      <w:start w:val="1"/>
-      <w:numFmt w:val="decimal"/>
-      <w:lvlText w:val="%7."/>
-      <w:lvlJc w:val="left"/>
-      <w:pPr>
-        <w:ind w:left="5040" w:hanging="360"/>
-      </w:pPr>
-    </w:lvl>
-    <w:lvl w:ilvl="7" w:tplc="04090019" w:tentative="1">
-      <w:start w:val="1"/>
-      <w:numFmt w:val="lowerLetter"/>
-      <w:lvlText w:val="%8."/>
-      <w:lvlJc w:val="left"/>
-      <w:pPr>
-        <w:ind w:left="5760" w:hanging="360"/>
-      </w:pPr>
-    </w:lvl>
-    <w:lvl w:ilvl="8" w:tplc="0409001B" w:tentative="1">
-      <w:start w:val="1"/>
-      <w:numFmt w:val="lowerRoman"/>
-      <w:lvlText w:val="%9."/>
-      <w:lvlJc w:val="right"/>
-      <w:pPr>
-        <w:ind w:left="6480" w:hanging="180"/>
-      </w:pPr>
-    </w:lvl>
-  </w:abstractNum>
-  <w:abstractNum w:abstractNumId="7" w15:restartNumberingAfterBreak="0">
-    <w:nsid w:val="24691989"/>
+    <w:nsid w:val="11BC14D5"/>
     <w:multiLevelType w:val="hybridMultilevel"/>
     <w:tmpl w:val="C33E9AAA"/>
     <w:lvl w:ilvl="0" w:tplc="01427CE8">
@@ -6554,7 +7959,7 @@
         <w:iCs w:val="0"/>
       </w:rPr>
     </w:lvl>
-    <w:lvl w:ilvl="1" w:tplc="04090019">
+    <w:lvl w:ilvl="1" w:tplc="04090019" w:tentative="1">
       <w:start w:val="1"/>
       <w:numFmt w:val="lowerLetter"/>
       <w:lvlText w:val="%2."/>
@@ -6627,8 +8032,572 @@
       </w:pPr>
     </w:lvl>
   </w:abstractNum>
+  <w:abstractNum w:abstractNumId="6" w15:restartNumberingAfterBreak="0">
+    <w:nsid w:val="17107CFE"/>
+    <w:multiLevelType w:val="hybridMultilevel"/>
+    <w:tmpl w:val="B7605116"/>
+    <w:lvl w:ilvl="0" w:tplc="0409000F">
+      <w:start w:val="1"/>
+      <w:numFmt w:val="decimal"/>
+      <w:lvlText w:val="%1."/>
+      <w:lvlJc w:val="left"/>
+      <w:pPr>
+        <w:ind w:left="720" w:hanging="360"/>
+      </w:pPr>
+      <w:rPr>
+        <w:rFonts w:hint="default"/>
+      </w:rPr>
+    </w:lvl>
+    <w:lvl w:ilvl="1" w:tplc="04090019" w:tentative="1">
+      <w:start w:val="1"/>
+      <w:numFmt w:val="lowerLetter"/>
+      <w:lvlText w:val="%2."/>
+      <w:lvlJc w:val="left"/>
+      <w:pPr>
+        <w:ind w:left="1440" w:hanging="360"/>
+      </w:pPr>
+    </w:lvl>
+    <w:lvl w:ilvl="2" w:tplc="0409001B" w:tentative="1">
+      <w:start w:val="1"/>
+      <w:numFmt w:val="lowerRoman"/>
+      <w:lvlText w:val="%3."/>
+      <w:lvlJc w:val="right"/>
+      <w:pPr>
+        <w:ind w:left="2160" w:hanging="180"/>
+      </w:pPr>
+    </w:lvl>
+    <w:lvl w:ilvl="3" w:tplc="0409000F" w:tentative="1">
+      <w:start w:val="1"/>
+      <w:numFmt w:val="decimal"/>
+      <w:lvlText w:val="%4."/>
+      <w:lvlJc w:val="left"/>
+      <w:pPr>
+        <w:ind w:left="2880" w:hanging="360"/>
+      </w:pPr>
+    </w:lvl>
+    <w:lvl w:ilvl="4" w:tplc="04090019" w:tentative="1">
+      <w:start w:val="1"/>
+      <w:numFmt w:val="lowerLetter"/>
+      <w:lvlText w:val="%5."/>
+      <w:lvlJc w:val="left"/>
+      <w:pPr>
+        <w:ind w:left="3600" w:hanging="360"/>
+      </w:pPr>
+    </w:lvl>
+    <w:lvl w:ilvl="5" w:tplc="0409001B" w:tentative="1">
+      <w:start w:val="1"/>
+      <w:numFmt w:val="lowerRoman"/>
+      <w:lvlText w:val="%6."/>
+      <w:lvlJc w:val="right"/>
+      <w:pPr>
+        <w:ind w:left="4320" w:hanging="180"/>
+      </w:pPr>
+    </w:lvl>
+    <w:lvl w:ilvl="6" w:tplc="0409000F" w:tentative="1">
+      <w:start w:val="1"/>
+      <w:numFmt w:val="decimal"/>
+      <w:lvlText w:val="%7."/>
+      <w:lvlJc w:val="left"/>
+      <w:pPr>
+        <w:ind w:left="5040" w:hanging="360"/>
+      </w:pPr>
+    </w:lvl>
+    <w:lvl w:ilvl="7" w:tplc="04090019" w:tentative="1">
+      <w:start w:val="1"/>
+      <w:numFmt w:val="lowerLetter"/>
+      <w:lvlText w:val="%8."/>
+      <w:lvlJc w:val="left"/>
+      <w:pPr>
+        <w:ind w:left="5760" w:hanging="360"/>
+      </w:pPr>
+    </w:lvl>
+    <w:lvl w:ilvl="8" w:tplc="0409001B" w:tentative="1">
+      <w:start w:val="1"/>
+      <w:numFmt w:val="lowerRoman"/>
+      <w:lvlText w:val="%9."/>
+      <w:lvlJc w:val="right"/>
+      <w:pPr>
+        <w:ind w:left="6480" w:hanging="180"/>
+      </w:pPr>
+    </w:lvl>
+  </w:abstractNum>
+  <w:abstractNum w:abstractNumId="7" w15:restartNumberingAfterBreak="0">
+    <w:nsid w:val="195876A1"/>
+    <w:multiLevelType w:val="hybridMultilevel"/>
+    <w:tmpl w:val="EBBABE20"/>
+    <w:lvl w:ilvl="0" w:tplc="0409000F">
+      <w:start w:val="1"/>
+      <w:numFmt w:val="decimal"/>
+      <w:lvlText w:val="%1."/>
+      <w:lvlJc w:val="left"/>
+      <w:pPr>
+        <w:ind w:left="720" w:hanging="360"/>
+      </w:pPr>
+      <w:rPr>
+        <w:rFonts w:hint="default"/>
+      </w:rPr>
+    </w:lvl>
+    <w:lvl w:ilvl="1" w:tplc="04090019" w:tentative="1">
+      <w:start w:val="1"/>
+      <w:numFmt w:val="lowerLetter"/>
+      <w:lvlText w:val="%2."/>
+      <w:lvlJc w:val="left"/>
+      <w:pPr>
+        <w:ind w:left="1440" w:hanging="360"/>
+      </w:pPr>
+    </w:lvl>
+    <w:lvl w:ilvl="2" w:tplc="0409001B" w:tentative="1">
+      <w:start w:val="1"/>
+      <w:numFmt w:val="lowerRoman"/>
+      <w:lvlText w:val="%3."/>
+      <w:lvlJc w:val="right"/>
+      <w:pPr>
+        <w:ind w:left="2160" w:hanging="180"/>
+      </w:pPr>
+    </w:lvl>
+    <w:lvl w:ilvl="3" w:tplc="0409000F" w:tentative="1">
+      <w:start w:val="1"/>
+      <w:numFmt w:val="decimal"/>
+      <w:lvlText w:val="%4."/>
+      <w:lvlJc w:val="left"/>
+      <w:pPr>
+        <w:ind w:left="2880" w:hanging="360"/>
+      </w:pPr>
+    </w:lvl>
+    <w:lvl w:ilvl="4" w:tplc="04090019" w:tentative="1">
+      <w:start w:val="1"/>
+      <w:numFmt w:val="lowerLetter"/>
+      <w:lvlText w:val="%5."/>
+      <w:lvlJc w:val="left"/>
+      <w:pPr>
+        <w:ind w:left="3600" w:hanging="360"/>
+      </w:pPr>
+    </w:lvl>
+    <w:lvl w:ilvl="5" w:tplc="0409001B" w:tentative="1">
+      <w:start w:val="1"/>
+      <w:numFmt w:val="lowerRoman"/>
+      <w:lvlText w:val="%6."/>
+      <w:lvlJc w:val="right"/>
+      <w:pPr>
+        <w:ind w:left="4320" w:hanging="180"/>
+      </w:pPr>
+    </w:lvl>
+    <w:lvl w:ilvl="6" w:tplc="0409000F" w:tentative="1">
+      <w:start w:val="1"/>
+      <w:numFmt w:val="decimal"/>
+      <w:lvlText w:val="%7."/>
+      <w:lvlJc w:val="left"/>
+      <w:pPr>
+        <w:ind w:left="5040" w:hanging="360"/>
+      </w:pPr>
+    </w:lvl>
+    <w:lvl w:ilvl="7" w:tplc="04090019" w:tentative="1">
+      <w:start w:val="1"/>
+      <w:numFmt w:val="lowerLetter"/>
+      <w:lvlText w:val="%8."/>
+      <w:lvlJc w:val="left"/>
+      <w:pPr>
+        <w:ind w:left="5760" w:hanging="360"/>
+      </w:pPr>
+    </w:lvl>
+    <w:lvl w:ilvl="8" w:tplc="0409001B" w:tentative="1">
+      <w:start w:val="1"/>
+      <w:numFmt w:val="lowerRoman"/>
+      <w:lvlText w:val="%9."/>
+      <w:lvlJc w:val="right"/>
+      <w:pPr>
+        <w:ind w:left="6480" w:hanging="180"/>
+      </w:pPr>
+    </w:lvl>
+  </w:abstractNum>
   <w:abstractNum w:abstractNumId="8" w15:restartNumberingAfterBreak="0">
-    <w:nsid w:val="2DDF7D4F"/>
+    <w:nsid w:val="1DAC08F7"/>
+    <w:multiLevelType w:val="multilevel"/>
+    <w:tmpl w:val="D1C07466"/>
+    <w:lvl w:ilvl="0">
+      <w:start w:val="1"/>
+      <w:numFmt w:val="decimal"/>
+      <w:lvlText w:val="%1."/>
+      <w:lvlJc w:val="left"/>
+      <w:pPr>
+        <w:ind w:left="432" w:hanging="432"/>
+      </w:pPr>
+      <w:rPr>
+        <w:rFonts w:hint="default"/>
+      </w:rPr>
+    </w:lvl>
+    <w:lvl w:ilvl="1">
+      <w:start w:val="1"/>
+      <w:numFmt w:val="decimal"/>
+      <w:lvlText w:val="%1.%2"/>
+      <w:lvlJc w:val="left"/>
+      <w:pPr>
+        <w:ind w:left="576" w:hanging="576"/>
+      </w:pPr>
+      <w:rPr>
+        <w:rFonts w:hint="default"/>
+      </w:rPr>
+    </w:lvl>
+    <w:lvl w:ilvl="2">
+      <w:start w:val="1"/>
+      <w:numFmt w:val="decimal"/>
+      <w:lvlText w:val="%1.%2.%3"/>
+      <w:lvlJc w:val="left"/>
+      <w:pPr>
+        <w:ind w:left="720" w:hanging="720"/>
+      </w:pPr>
+      <w:rPr>
+        <w:rFonts w:hint="default"/>
+      </w:rPr>
+    </w:lvl>
+    <w:lvl w:ilvl="3">
+      <w:start w:val="1"/>
+      <w:numFmt w:val="decimal"/>
+      <w:lvlText w:val="%1.%2.%3.%4"/>
+      <w:lvlJc w:val="left"/>
+      <w:pPr>
+        <w:ind w:left="864" w:hanging="864"/>
+      </w:pPr>
+      <w:rPr>
+        <w:rFonts w:hint="default"/>
+      </w:rPr>
+    </w:lvl>
+    <w:lvl w:ilvl="4">
+      <w:start w:val="1"/>
+      <w:numFmt w:val="decimal"/>
+      <w:lvlText w:val="%1.%2.%3.%4.%5"/>
+      <w:lvlJc w:val="left"/>
+      <w:pPr>
+        <w:ind w:left="1008" w:hanging="1008"/>
+      </w:pPr>
+      <w:rPr>
+        <w:rFonts w:hint="default"/>
+      </w:rPr>
+    </w:lvl>
+    <w:lvl w:ilvl="5">
+      <w:start w:val="1"/>
+      <w:numFmt w:val="decimal"/>
+      <w:lvlText w:val="%1.%2.%3.%4.%5.%6"/>
+      <w:lvlJc w:val="left"/>
+      <w:pPr>
+        <w:ind w:left="1152" w:hanging="1152"/>
+      </w:pPr>
+      <w:rPr>
+        <w:rFonts w:hint="default"/>
+      </w:rPr>
+    </w:lvl>
+    <w:lvl w:ilvl="6">
+      <w:start w:val="1"/>
+      <w:numFmt w:val="decimal"/>
+      <w:lvlText w:val="%1.%2.%3.%4.%5.%6.%7"/>
+      <w:lvlJc w:val="left"/>
+      <w:pPr>
+        <w:ind w:left="1296" w:hanging="1296"/>
+      </w:pPr>
+      <w:rPr>
+        <w:rFonts w:hint="default"/>
+      </w:rPr>
+    </w:lvl>
+    <w:lvl w:ilvl="7">
+      <w:start w:val="1"/>
+      <w:numFmt w:val="decimal"/>
+      <w:lvlText w:val="%1.%2.%3.%4.%5.%6.%7.%8"/>
+      <w:lvlJc w:val="left"/>
+      <w:pPr>
+        <w:ind w:left="1440" w:hanging="1440"/>
+      </w:pPr>
+      <w:rPr>
+        <w:rFonts w:hint="default"/>
+      </w:rPr>
+    </w:lvl>
+    <w:lvl w:ilvl="8">
+      <w:start w:val="1"/>
+      <w:numFmt w:val="decimal"/>
+      <w:lvlText w:val="%1.%2.%3.%4.%5.%6.%7.%8.%9"/>
+      <w:lvlJc w:val="left"/>
+      <w:pPr>
+        <w:ind w:left="1584" w:hanging="1584"/>
+      </w:pPr>
+      <w:rPr>
+        <w:rFonts w:hint="default"/>
+      </w:rPr>
+    </w:lvl>
+  </w:abstractNum>
+  <w:abstractNum w:abstractNumId="9" w15:restartNumberingAfterBreak="0">
+    <w:nsid w:val="2100261F"/>
+    <w:multiLevelType w:val="hybridMultilevel"/>
+    <w:tmpl w:val="7D64003E"/>
+    <w:lvl w:ilvl="0" w:tplc="B18CC284">
+      <w:start w:val="1"/>
+      <w:numFmt w:val="decimal"/>
+      <w:lvlText w:val="%1."/>
+      <w:lvlJc w:val="left"/>
+      <w:pPr>
+        <w:ind w:left="720" w:hanging="360"/>
+      </w:pPr>
+      <w:rPr>
+        <w:rFonts w:asciiTheme="minorHAnsi" w:hAnsiTheme="minorHAnsi" w:cstheme="minorHAnsi" w:hint="default"/>
+        <w:b w:val="0"/>
+        <w:bCs w:val="0"/>
+        <w:i w:val="0"/>
+        <w:iCs w:val="0"/>
+        <w:sz w:val="22"/>
+        <w:szCs w:val="22"/>
+      </w:rPr>
+    </w:lvl>
+    <w:lvl w:ilvl="1" w:tplc="04090019" w:tentative="1">
+      <w:start w:val="1"/>
+      <w:numFmt w:val="lowerLetter"/>
+      <w:lvlText w:val="%2."/>
+      <w:lvlJc w:val="left"/>
+      <w:pPr>
+        <w:ind w:left="1440" w:hanging="360"/>
+      </w:pPr>
+    </w:lvl>
+    <w:lvl w:ilvl="2" w:tplc="0409001B" w:tentative="1">
+      <w:start w:val="1"/>
+      <w:numFmt w:val="lowerRoman"/>
+      <w:lvlText w:val="%3."/>
+      <w:lvlJc w:val="right"/>
+      <w:pPr>
+        <w:ind w:left="2160" w:hanging="180"/>
+      </w:pPr>
+    </w:lvl>
+    <w:lvl w:ilvl="3" w:tplc="0409000F" w:tentative="1">
+      <w:start w:val="1"/>
+      <w:numFmt w:val="decimal"/>
+      <w:lvlText w:val="%4."/>
+      <w:lvlJc w:val="left"/>
+      <w:pPr>
+        <w:ind w:left="2880" w:hanging="360"/>
+      </w:pPr>
+    </w:lvl>
+    <w:lvl w:ilvl="4" w:tplc="04090019" w:tentative="1">
+      <w:start w:val="1"/>
+      <w:numFmt w:val="lowerLetter"/>
+      <w:lvlText w:val="%5."/>
+      <w:lvlJc w:val="left"/>
+      <w:pPr>
+        <w:ind w:left="3600" w:hanging="360"/>
+      </w:pPr>
+    </w:lvl>
+    <w:lvl w:ilvl="5" w:tplc="0409001B" w:tentative="1">
+      <w:start w:val="1"/>
+      <w:numFmt w:val="lowerRoman"/>
+      <w:lvlText w:val="%6."/>
+      <w:lvlJc w:val="right"/>
+      <w:pPr>
+        <w:ind w:left="4320" w:hanging="180"/>
+      </w:pPr>
+    </w:lvl>
+    <w:lvl w:ilvl="6" w:tplc="0409000F" w:tentative="1">
+      <w:start w:val="1"/>
+      <w:numFmt w:val="decimal"/>
+      <w:lvlText w:val="%7."/>
+      <w:lvlJc w:val="left"/>
+      <w:pPr>
+        <w:ind w:left="5040" w:hanging="360"/>
+      </w:pPr>
+    </w:lvl>
+    <w:lvl w:ilvl="7" w:tplc="04090019" w:tentative="1">
+      <w:start w:val="1"/>
+      <w:numFmt w:val="lowerLetter"/>
+      <w:lvlText w:val="%8."/>
+      <w:lvlJc w:val="left"/>
+      <w:pPr>
+        <w:ind w:left="5760" w:hanging="360"/>
+      </w:pPr>
+    </w:lvl>
+    <w:lvl w:ilvl="8" w:tplc="0409001B" w:tentative="1">
+      <w:start w:val="1"/>
+      <w:numFmt w:val="lowerRoman"/>
+      <w:lvlText w:val="%9."/>
+      <w:lvlJc w:val="right"/>
+      <w:pPr>
+        <w:ind w:left="6480" w:hanging="180"/>
+      </w:pPr>
+    </w:lvl>
+  </w:abstractNum>
+  <w:abstractNum w:abstractNumId="10" w15:restartNumberingAfterBreak="0">
+    <w:nsid w:val="21A44304"/>
+    <w:multiLevelType w:val="hybridMultilevel"/>
+    <w:tmpl w:val="2B6428B4"/>
+    <w:lvl w:ilvl="0" w:tplc="0409000F">
+      <w:start w:val="1"/>
+      <w:numFmt w:val="decimal"/>
+      <w:lvlText w:val="%1."/>
+      <w:lvlJc w:val="left"/>
+      <w:pPr>
+        <w:ind w:left="720" w:hanging="360"/>
+      </w:pPr>
+      <w:rPr>
+        <w:rFonts w:hint="default"/>
+      </w:rPr>
+    </w:lvl>
+    <w:lvl w:ilvl="1" w:tplc="04090019" w:tentative="1">
+      <w:start w:val="1"/>
+      <w:numFmt w:val="lowerLetter"/>
+      <w:lvlText w:val="%2."/>
+      <w:lvlJc w:val="left"/>
+      <w:pPr>
+        <w:ind w:left="1440" w:hanging="360"/>
+      </w:pPr>
+    </w:lvl>
+    <w:lvl w:ilvl="2" w:tplc="0409001B" w:tentative="1">
+      <w:start w:val="1"/>
+      <w:numFmt w:val="lowerRoman"/>
+      <w:lvlText w:val="%3."/>
+      <w:lvlJc w:val="right"/>
+      <w:pPr>
+        <w:ind w:left="2160" w:hanging="180"/>
+      </w:pPr>
+    </w:lvl>
+    <w:lvl w:ilvl="3" w:tplc="0409000F" w:tentative="1">
+      <w:start w:val="1"/>
+      <w:numFmt w:val="decimal"/>
+      <w:lvlText w:val="%4."/>
+      <w:lvlJc w:val="left"/>
+      <w:pPr>
+        <w:ind w:left="2880" w:hanging="360"/>
+      </w:pPr>
+    </w:lvl>
+    <w:lvl w:ilvl="4" w:tplc="04090019" w:tentative="1">
+      <w:start w:val="1"/>
+      <w:numFmt w:val="lowerLetter"/>
+      <w:lvlText w:val="%5."/>
+      <w:lvlJc w:val="left"/>
+      <w:pPr>
+        <w:ind w:left="3600" w:hanging="360"/>
+      </w:pPr>
+    </w:lvl>
+    <w:lvl w:ilvl="5" w:tplc="0409001B" w:tentative="1">
+      <w:start w:val="1"/>
+      <w:numFmt w:val="lowerRoman"/>
+      <w:lvlText w:val="%6."/>
+      <w:lvlJc w:val="right"/>
+      <w:pPr>
+        <w:ind w:left="4320" w:hanging="180"/>
+      </w:pPr>
+    </w:lvl>
+    <w:lvl w:ilvl="6" w:tplc="0409000F" w:tentative="1">
+      <w:start w:val="1"/>
+      <w:numFmt w:val="decimal"/>
+      <w:lvlText w:val="%7."/>
+      <w:lvlJc w:val="left"/>
+      <w:pPr>
+        <w:ind w:left="5040" w:hanging="360"/>
+      </w:pPr>
+    </w:lvl>
+    <w:lvl w:ilvl="7" w:tplc="04090019" w:tentative="1">
+      <w:start w:val="1"/>
+      <w:numFmt w:val="lowerLetter"/>
+      <w:lvlText w:val="%8."/>
+      <w:lvlJc w:val="left"/>
+      <w:pPr>
+        <w:ind w:left="5760" w:hanging="360"/>
+      </w:pPr>
+    </w:lvl>
+    <w:lvl w:ilvl="8" w:tplc="0409001B" w:tentative="1">
+      <w:start w:val="1"/>
+      <w:numFmt w:val="lowerRoman"/>
+      <w:lvlText w:val="%9."/>
+      <w:lvlJc w:val="right"/>
+      <w:pPr>
+        <w:ind w:left="6480" w:hanging="180"/>
+      </w:pPr>
+    </w:lvl>
+  </w:abstractNum>
+  <w:abstractNum w:abstractNumId="11" w15:restartNumberingAfterBreak="0">
+    <w:nsid w:val="2374601A"/>
+    <w:multiLevelType w:val="hybridMultilevel"/>
+    <w:tmpl w:val="25E087CC"/>
+    <w:lvl w:ilvl="0" w:tplc="01427CE8">
+      <w:start w:val="1"/>
+      <w:numFmt w:val="decimal"/>
+      <w:lvlText w:val="%1."/>
+      <w:lvlJc w:val="left"/>
+      <w:pPr>
+        <w:ind w:left="720" w:hanging="360"/>
+      </w:pPr>
+      <w:rPr>
+        <w:rFonts w:hint="default"/>
+      </w:rPr>
+    </w:lvl>
+    <w:lvl w:ilvl="1" w:tplc="04090019" w:tentative="1">
+      <w:start w:val="1"/>
+      <w:numFmt w:val="lowerLetter"/>
+      <w:lvlText w:val="%2."/>
+      <w:lvlJc w:val="left"/>
+      <w:pPr>
+        <w:ind w:left="1440" w:hanging="360"/>
+      </w:pPr>
+    </w:lvl>
+    <w:lvl w:ilvl="2" w:tplc="0409001B" w:tentative="1">
+      <w:start w:val="1"/>
+      <w:numFmt w:val="lowerRoman"/>
+      <w:lvlText w:val="%3."/>
+      <w:lvlJc w:val="right"/>
+      <w:pPr>
+        <w:ind w:left="2160" w:hanging="180"/>
+      </w:pPr>
+    </w:lvl>
+    <w:lvl w:ilvl="3" w:tplc="0409000F" w:tentative="1">
+      <w:start w:val="1"/>
+      <w:numFmt w:val="decimal"/>
+      <w:lvlText w:val="%4."/>
+      <w:lvlJc w:val="left"/>
+      <w:pPr>
+        <w:ind w:left="2880" w:hanging="360"/>
+      </w:pPr>
+    </w:lvl>
+    <w:lvl w:ilvl="4" w:tplc="04090019" w:tentative="1">
+      <w:start w:val="1"/>
+      <w:numFmt w:val="lowerLetter"/>
+      <w:lvlText w:val="%5."/>
+      <w:lvlJc w:val="left"/>
+      <w:pPr>
+        <w:ind w:left="3600" w:hanging="360"/>
+      </w:pPr>
+    </w:lvl>
+    <w:lvl w:ilvl="5" w:tplc="0409001B" w:tentative="1">
+      <w:start w:val="1"/>
+      <w:numFmt w:val="lowerRoman"/>
+      <w:lvlText w:val="%6."/>
+      <w:lvlJc w:val="right"/>
+      <w:pPr>
+        <w:ind w:left="4320" w:hanging="180"/>
+      </w:pPr>
+    </w:lvl>
+    <w:lvl w:ilvl="6" w:tplc="0409000F" w:tentative="1">
+      <w:start w:val="1"/>
+      <w:numFmt w:val="decimal"/>
+      <w:lvlText w:val="%7."/>
+      <w:lvlJc w:val="left"/>
+      <w:pPr>
+        <w:ind w:left="5040" w:hanging="360"/>
+      </w:pPr>
+    </w:lvl>
+    <w:lvl w:ilvl="7" w:tplc="04090019" w:tentative="1">
+      <w:start w:val="1"/>
+      <w:numFmt w:val="lowerLetter"/>
+      <w:lvlText w:val="%8."/>
+      <w:lvlJc w:val="left"/>
+      <w:pPr>
+        <w:ind w:left="5760" w:hanging="360"/>
+      </w:pPr>
+    </w:lvl>
+    <w:lvl w:ilvl="8" w:tplc="0409001B" w:tentative="1">
+      <w:start w:val="1"/>
+      <w:numFmt w:val="lowerRoman"/>
+      <w:lvlText w:val="%9."/>
+      <w:lvlJc w:val="right"/>
+      <w:pPr>
+        <w:ind w:left="6480" w:hanging="180"/>
+      </w:pPr>
+    </w:lvl>
+  </w:abstractNum>
+  <w:abstractNum w:abstractNumId="12" w15:restartNumberingAfterBreak="0">
+    <w:nsid w:val="24691989"/>
     <w:multiLevelType w:val="hybridMultilevel"/>
     <w:tmpl w:val="C33E9AAA"/>
     <w:lvl w:ilvl="0" w:tplc="01427CE8">
@@ -6647,7 +8616,7 @@
         <w:iCs w:val="0"/>
       </w:rPr>
     </w:lvl>
-    <w:lvl w:ilvl="1" w:tplc="04090019" w:tentative="1">
+    <w:lvl w:ilvl="1" w:tplc="04090019">
       <w:start w:val="1"/>
       <w:numFmt w:val="lowerLetter"/>
       <w:lvlText w:val="%2."/>
@@ -6720,365 +8689,8 @@
       </w:pPr>
     </w:lvl>
   </w:abstractNum>
-  <w:abstractNum w:abstractNumId="9" w15:restartNumberingAfterBreak="0">
-    <w:nsid w:val="3ACC6069"/>
-    <w:multiLevelType w:val="hybridMultilevel"/>
-    <w:tmpl w:val="900A3F0E"/>
-    <w:lvl w:ilvl="0" w:tplc="72D6047E">
-      <w:numFmt w:val="decimal"/>
-      <w:lvlText w:val="%1."/>
-      <w:lvlJc w:val="right"/>
-      <w:pPr>
-        <w:ind w:left="1080" w:hanging="360"/>
-      </w:pPr>
-      <w:rPr>
-        <w:rFonts w:hint="default"/>
-      </w:rPr>
-    </w:lvl>
-    <w:lvl w:ilvl="1" w:tplc="04090019" w:tentative="1">
-      <w:start w:val="1"/>
-      <w:numFmt w:val="lowerLetter"/>
-      <w:lvlText w:val="%2."/>
-      <w:lvlJc w:val="left"/>
-      <w:pPr>
-        <w:ind w:left="1800" w:hanging="360"/>
-      </w:pPr>
-    </w:lvl>
-    <w:lvl w:ilvl="2" w:tplc="0409001B" w:tentative="1">
-      <w:start w:val="1"/>
-      <w:numFmt w:val="lowerRoman"/>
-      <w:lvlText w:val="%3."/>
-      <w:lvlJc w:val="right"/>
-      <w:pPr>
-        <w:ind w:left="2520" w:hanging="180"/>
-      </w:pPr>
-    </w:lvl>
-    <w:lvl w:ilvl="3" w:tplc="0409000F" w:tentative="1">
-      <w:start w:val="1"/>
-      <w:numFmt w:val="decimal"/>
-      <w:lvlText w:val="%4."/>
-      <w:lvlJc w:val="left"/>
-      <w:pPr>
-        <w:ind w:left="3240" w:hanging="360"/>
-      </w:pPr>
-    </w:lvl>
-    <w:lvl w:ilvl="4" w:tplc="04090019" w:tentative="1">
-      <w:start w:val="1"/>
-      <w:numFmt w:val="lowerLetter"/>
-      <w:lvlText w:val="%5."/>
-      <w:lvlJc w:val="left"/>
-      <w:pPr>
-        <w:ind w:left="3960" w:hanging="360"/>
-      </w:pPr>
-    </w:lvl>
-    <w:lvl w:ilvl="5" w:tplc="0409001B" w:tentative="1">
-      <w:start w:val="1"/>
-      <w:numFmt w:val="lowerRoman"/>
-      <w:lvlText w:val="%6."/>
-      <w:lvlJc w:val="right"/>
-      <w:pPr>
-        <w:ind w:left="4680" w:hanging="180"/>
-      </w:pPr>
-    </w:lvl>
-    <w:lvl w:ilvl="6" w:tplc="0409000F" w:tentative="1">
-      <w:start w:val="1"/>
-      <w:numFmt w:val="decimal"/>
-      <w:lvlText w:val="%7."/>
-      <w:lvlJc w:val="left"/>
-      <w:pPr>
-        <w:ind w:left="5400" w:hanging="360"/>
-      </w:pPr>
-    </w:lvl>
-    <w:lvl w:ilvl="7" w:tplc="04090019" w:tentative="1">
-      <w:start w:val="1"/>
-      <w:numFmt w:val="lowerLetter"/>
-      <w:lvlText w:val="%8."/>
-      <w:lvlJc w:val="left"/>
-      <w:pPr>
-        <w:ind w:left="6120" w:hanging="360"/>
-      </w:pPr>
-    </w:lvl>
-    <w:lvl w:ilvl="8" w:tplc="0409001B" w:tentative="1">
-      <w:start w:val="1"/>
-      <w:numFmt w:val="lowerRoman"/>
-      <w:lvlText w:val="%9."/>
-      <w:lvlJc w:val="right"/>
-      <w:pPr>
-        <w:ind w:left="6840" w:hanging="180"/>
-      </w:pPr>
-    </w:lvl>
-  </w:abstractNum>
-  <w:abstractNum w:abstractNumId="10" w15:restartNumberingAfterBreak="0">
-    <w:nsid w:val="3B474941"/>
-    <w:multiLevelType w:val="hybridMultilevel"/>
-    <w:tmpl w:val="895621A6"/>
-    <w:lvl w:ilvl="0" w:tplc="53A43AF4">
-      <w:start w:val="1"/>
-      <w:numFmt w:val="decimal"/>
-      <w:lvlText w:val="%1."/>
-      <w:lvlJc w:val="left"/>
-      <w:pPr>
-        <w:ind w:left="720" w:hanging="360"/>
-      </w:pPr>
-      <w:rPr>
-        <w:rFonts w:hint="default"/>
-        <w:b w:val="0"/>
-        <w:bCs w:val="0"/>
-      </w:rPr>
-    </w:lvl>
-    <w:lvl w:ilvl="1" w:tplc="04090019" w:tentative="1">
-      <w:start w:val="1"/>
-      <w:numFmt w:val="lowerLetter"/>
-      <w:lvlText w:val="%2."/>
-      <w:lvlJc w:val="left"/>
-      <w:pPr>
-        <w:ind w:left="1440" w:hanging="360"/>
-      </w:pPr>
-    </w:lvl>
-    <w:lvl w:ilvl="2" w:tplc="0409001B" w:tentative="1">
-      <w:start w:val="1"/>
-      <w:numFmt w:val="lowerRoman"/>
-      <w:lvlText w:val="%3."/>
-      <w:lvlJc w:val="right"/>
-      <w:pPr>
-        <w:ind w:left="2160" w:hanging="180"/>
-      </w:pPr>
-    </w:lvl>
-    <w:lvl w:ilvl="3" w:tplc="0409000F" w:tentative="1">
-      <w:start w:val="1"/>
-      <w:numFmt w:val="decimal"/>
-      <w:lvlText w:val="%4."/>
-      <w:lvlJc w:val="left"/>
-      <w:pPr>
-        <w:ind w:left="2880" w:hanging="360"/>
-      </w:pPr>
-    </w:lvl>
-    <w:lvl w:ilvl="4" w:tplc="04090019" w:tentative="1">
-      <w:start w:val="1"/>
-      <w:numFmt w:val="lowerLetter"/>
-      <w:lvlText w:val="%5."/>
-      <w:lvlJc w:val="left"/>
-      <w:pPr>
-        <w:ind w:left="3600" w:hanging="360"/>
-      </w:pPr>
-    </w:lvl>
-    <w:lvl w:ilvl="5" w:tplc="0409001B" w:tentative="1">
-      <w:start w:val="1"/>
-      <w:numFmt w:val="lowerRoman"/>
-      <w:lvlText w:val="%6."/>
-      <w:lvlJc w:val="right"/>
-      <w:pPr>
-        <w:ind w:left="4320" w:hanging="180"/>
-      </w:pPr>
-    </w:lvl>
-    <w:lvl w:ilvl="6" w:tplc="0409000F" w:tentative="1">
-      <w:start w:val="1"/>
-      <w:numFmt w:val="decimal"/>
-      <w:lvlText w:val="%7."/>
-      <w:lvlJc w:val="left"/>
-      <w:pPr>
-        <w:ind w:left="5040" w:hanging="360"/>
-      </w:pPr>
-    </w:lvl>
-    <w:lvl w:ilvl="7" w:tplc="04090019" w:tentative="1">
-      <w:start w:val="1"/>
-      <w:numFmt w:val="lowerLetter"/>
-      <w:lvlText w:val="%8."/>
-      <w:lvlJc w:val="left"/>
-      <w:pPr>
-        <w:ind w:left="5760" w:hanging="360"/>
-      </w:pPr>
-    </w:lvl>
-    <w:lvl w:ilvl="8" w:tplc="0409001B" w:tentative="1">
-      <w:start w:val="1"/>
-      <w:numFmt w:val="lowerRoman"/>
-      <w:lvlText w:val="%9."/>
-      <w:lvlJc w:val="right"/>
-      <w:pPr>
-        <w:ind w:left="6480" w:hanging="180"/>
-      </w:pPr>
-    </w:lvl>
-  </w:abstractNum>
-  <w:abstractNum w:abstractNumId="11" w15:restartNumberingAfterBreak="0">
-    <w:nsid w:val="43B237CF"/>
-    <w:multiLevelType w:val="multilevel"/>
-    <w:tmpl w:val="E8B89410"/>
-    <w:lvl w:ilvl="0">
-      <w:numFmt w:val="decimal"/>
-      <w:lvlText w:val="%1."/>
-      <w:lvlJc w:val="right"/>
-      <w:pPr>
-        <w:ind w:left="360" w:hanging="360"/>
-      </w:pPr>
-      <w:rPr>
-        <w:rFonts w:hint="default"/>
-      </w:rPr>
-    </w:lvl>
-    <w:lvl w:ilvl="1">
-      <w:start w:val="1"/>
-      <w:numFmt w:val="decimal"/>
-      <w:lvlText w:val="%1.%2"/>
-      <w:lvlJc w:val="left"/>
-      <w:pPr>
-        <w:ind w:left="576" w:hanging="576"/>
-      </w:pPr>
-    </w:lvl>
-    <w:lvl w:ilvl="2">
-      <w:start w:val="1"/>
-      <w:numFmt w:val="decimal"/>
-      <w:lvlText w:val="%1.%2.%3"/>
-      <w:lvlJc w:val="left"/>
-      <w:pPr>
-        <w:ind w:left="720" w:hanging="720"/>
-      </w:pPr>
-    </w:lvl>
-    <w:lvl w:ilvl="3">
-      <w:start w:val="1"/>
-      <w:numFmt w:val="decimal"/>
-      <w:lvlText w:val="%1.%2.%3.%4"/>
-      <w:lvlJc w:val="left"/>
-      <w:pPr>
-        <w:ind w:left="864" w:hanging="864"/>
-      </w:pPr>
-    </w:lvl>
-    <w:lvl w:ilvl="4">
-      <w:start w:val="1"/>
-      <w:numFmt w:val="decimal"/>
-      <w:lvlText w:val="%1.%2.%3.%4.%5"/>
-      <w:lvlJc w:val="left"/>
-      <w:pPr>
-        <w:ind w:left="1008" w:hanging="1008"/>
-      </w:pPr>
-    </w:lvl>
-    <w:lvl w:ilvl="5">
-      <w:start w:val="1"/>
-      <w:numFmt w:val="decimal"/>
-      <w:lvlText w:val="%1.%2.%3.%4.%5.%6"/>
-      <w:lvlJc w:val="left"/>
-      <w:pPr>
-        <w:ind w:left="1152" w:hanging="1152"/>
-      </w:pPr>
-    </w:lvl>
-    <w:lvl w:ilvl="6">
-      <w:start w:val="1"/>
-      <w:numFmt w:val="decimal"/>
-      <w:lvlText w:val="%1.%2.%3.%4.%5.%6.%7"/>
-      <w:lvlJc w:val="left"/>
-      <w:pPr>
-        <w:ind w:left="1296" w:hanging="1296"/>
-      </w:pPr>
-    </w:lvl>
-    <w:lvl w:ilvl="7">
-      <w:start w:val="1"/>
-      <w:numFmt w:val="decimal"/>
-      <w:lvlText w:val="%1.%2.%3.%4.%5.%6.%7.%8"/>
-      <w:lvlJc w:val="left"/>
-      <w:pPr>
-        <w:ind w:left="1440" w:hanging="1440"/>
-      </w:pPr>
-    </w:lvl>
-    <w:lvl w:ilvl="8">
-      <w:start w:val="1"/>
-      <w:numFmt w:val="decimal"/>
-      <w:lvlText w:val="%1.%2.%3.%4.%5.%6.%7.%8.%9"/>
-      <w:lvlJc w:val="left"/>
-      <w:pPr>
-        <w:ind w:left="1584" w:hanging="1584"/>
-      </w:pPr>
-    </w:lvl>
-  </w:abstractNum>
-  <w:abstractNum w:abstractNumId="12" w15:restartNumberingAfterBreak="0">
-    <w:nsid w:val="445F43C4"/>
-    <w:multiLevelType w:val="hybridMultilevel"/>
-    <w:tmpl w:val="9CA616A6"/>
-    <w:lvl w:ilvl="0" w:tplc="23ACFF4A">
-      <w:numFmt w:val="decimal"/>
-      <w:lvlText w:val="%1."/>
-      <w:lvlJc w:val="left"/>
-      <w:pPr>
-        <w:ind w:left="720" w:hanging="360"/>
-      </w:pPr>
-      <w:rPr>
-        <w:rFonts w:hint="default"/>
-        <w:b w:val="0"/>
-        <w:bCs w:val="0"/>
-      </w:rPr>
-    </w:lvl>
-    <w:lvl w:ilvl="1" w:tplc="04090019" w:tentative="1">
-      <w:start w:val="1"/>
-      <w:numFmt w:val="lowerLetter"/>
-      <w:lvlText w:val="%2."/>
-      <w:lvlJc w:val="left"/>
-      <w:pPr>
-        <w:ind w:left="1440" w:hanging="360"/>
-      </w:pPr>
-    </w:lvl>
-    <w:lvl w:ilvl="2" w:tplc="0409001B" w:tentative="1">
-      <w:start w:val="1"/>
-      <w:numFmt w:val="lowerRoman"/>
-      <w:lvlText w:val="%3."/>
-      <w:lvlJc w:val="right"/>
-      <w:pPr>
-        <w:ind w:left="2160" w:hanging="180"/>
-      </w:pPr>
-    </w:lvl>
-    <w:lvl w:ilvl="3" w:tplc="0409000F" w:tentative="1">
-      <w:start w:val="1"/>
-      <w:numFmt w:val="decimal"/>
-      <w:lvlText w:val="%4."/>
-      <w:lvlJc w:val="left"/>
-      <w:pPr>
-        <w:ind w:left="2880" w:hanging="360"/>
-      </w:pPr>
-    </w:lvl>
-    <w:lvl w:ilvl="4" w:tplc="04090019" w:tentative="1">
-      <w:start w:val="1"/>
-      <w:numFmt w:val="lowerLetter"/>
-      <w:lvlText w:val="%5."/>
-      <w:lvlJc w:val="left"/>
-      <w:pPr>
-        <w:ind w:left="3600" w:hanging="360"/>
-      </w:pPr>
-    </w:lvl>
-    <w:lvl w:ilvl="5" w:tplc="0409001B" w:tentative="1">
-      <w:start w:val="1"/>
-      <w:numFmt w:val="lowerRoman"/>
-      <w:lvlText w:val="%6."/>
-      <w:lvlJc w:val="right"/>
-      <w:pPr>
-        <w:ind w:left="4320" w:hanging="180"/>
-      </w:pPr>
-    </w:lvl>
-    <w:lvl w:ilvl="6" w:tplc="0409000F" w:tentative="1">
-      <w:start w:val="1"/>
-      <w:numFmt w:val="decimal"/>
-      <w:lvlText w:val="%7."/>
-      <w:lvlJc w:val="left"/>
-      <w:pPr>
-        <w:ind w:left="5040" w:hanging="360"/>
-      </w:pPr>
-    </w:lvl>
-    <w:lvl w:ilvl="7" w:tplc="04090019" w:tentative="1">
-      <w:start w:val="1"/>
-      <w:numFmt w:val="lowerLetter"/>
-      <w:lvlText w:val="%8."/>
-      <w:lvlJc w:val="left"/>
-      <w:pPr>
-        <w:ind w:left="5760" w:hanging="360"/>
-      </w:pPr>
-    </w:lvl>
-    <w:lvl w:ilvl="8" w:tplc="0409001B" w:tentative="1">
-      <w:start w:val="1"/>
-      <w:numFmt w:val="lowerRoman"/>
-      <w:lvlText w:val="%9."/>
-      <w:lvlJc w:val="right"/>
-      <w:pPr>
-        <w:ind w:left="6480" w:hanging="180"/>
-      </w:pPr>
-    </w:lvl>
-  </w:abstractNum>
   <w:abstractNum w:abstractNumId="13" w15:restartNumberingAfterBreak="0">
-    <w:nsid w:val="46EE50B2"/>
+    <w:nsid w:val="2DDF7D4F"/>
     <w:multiLevelType w:val="hybridMultilevel"/>
     <w:tmpl w:val="C33E9AAA"/>
     <w:lvl w:ilvl="0" w:tplc="01427CE8">
@@ -7171,10 +8783,10 @@
     </w:lvl>
   </w:abstractNum>
   <w:abstractNum w:abstractNumId="14" w15:restartNumberingAfterBreak="0">
-    <w:nsid w:val="4EC22E9A"/>
+    <w:nsid w:val="30DC15FD"/>
     <w:multiLevelType w:val="hybridMultilevel"/>
-    <w:tmpl w:val="3D2A0646"/>
-    <w:lvl w:ilvl="0" w:tplc="0409000F">
+    <w:tmpl w:val="25E087CC"/>
+    <w:lvl w:ilvl="0" w:tplc="01427CE8">
       <w:start w:val="1"/>
       <w:numFmt w:val="decimal"/>
       <w:lvlText w:val="%1."/>
@@ -7260,16 +8872,15 @@
     </w:lvl>
   </w:abstractNum>
   <w:abstractNum w:abstractNumId="15" w15:restartNumberingAfterBreak="0">
-    <w:nsid w:val="561F22FF"/>
+    <w:nsid w:val="3ACC6069"/>
     <w:multiLevelType w:val="hybridMultilevel"/>
-    <w:tmpl w:val="62827430"/>
-    <w:lvl w:ilvl="0" w:tplc="0409000F">
-      <w:start w:val="1"/>
+    <w:tmpl w:val="900A3F0E"/>
+    <w:lvl w:ilvl="0" w:tplc="72D6047E">
       <w:numFmt w:val="decimal"/>
       <w:lvlText w:val="%1."/>
-      <w:lvlJc w:val="left"/>
-      <w:pPr>
-        <w:ind w:left="720" w:hanging="360"/>
+      <w:lvlJc w:val="right"/>
+      <w:pPr>
+        <w:ind w:left="1080" w:hanging="360"/>
       </w:pPr>
       <w:rPr>
         <w:rFonts w:hint="default"/>
@@ -7281,7 +8892,7 @@
       <w:lvlText w:val="%2."/>
       <w:lvlJc w:val="left"/>
       <w:pPr>
-        <w:ind w:left="1440" w:hanging="360"/>
+        <w:ind w:left="1800" w:hanging="360"/>
       </w:pPr>
     </w:lvl>
     <w:lvl w:ilvl="2" w:tplc="0409001B" w:tentative="1">
@@ -7290,7 +8901,7 @@
       <w:lvlText w:val="%3."/>
       <w:lvlJc w:val="right"/>
       <w:pPr>
-        <w:ind w:left="2160" w:hanging="180"/>
+        <w:ind w:left="2520" w:hanging="180"/>
       </w:pPr>
     </w:lvl>
     <w:lvl w:ilvl="3" w:tplc="0409000F" w:tentative="1">
@@ -7299,7 +8910,7 @@
       <w:lvlText w:val="%4."/>
       <w:lvlJc w:val="left"/>
       <w:pPr>
-        <w:ind w:left="2880" w:hanging="360"/>
+        <w:ind w:left="3240" w:hanging="360"/>
       </w:pPr>
     </w:lvl>
     <w:lvl w:ilvl="4" w:tplc="04090019" w:tentative="1">
@@ -7308,7 +8919,7 @@
       <w:lvlText w:val="%5."/>
       <w:lvlJc w:val="left"/>
       <w:pPr>
-        <w:ind w:left="3600" w:hanging="360"/>
+        <w:ind w:left="3960" w:hanging="360"/>
       </w:pPr>
     </w:lvl>
     <w:lvl w:ilvl="5" w:tplc="0409001B" w:tentative="1">
@@ -7317,7 +8928,7 @@
       <w:lvlText w:val="%6."/>
       <w:lvlJc w:val="right"/>
       <w:pPr>
-        <w:ind w:left="4320" w:hanging="180"/>
+        <w:ind w:left="4680" w:hanging="180"/>
       </w:pPr>
     </w:lvl>
     <w:lvl w:ilvl="6" w:tplc="0409000F" w:tentative="1">
@@ -7326,7 +8937,7 @@
       <w:lvlText w:val="%7."/>
       <w:lvlJc w:val="left"/>
       <w:pPr>
-        <w:ind w:left="5040" w:hanging="360"/>
+        <w:ind w:left="5400" w:hanging="360"/>
       </w:pPr>
     </w:lvl>
     <w:lvl w:ilvl="7" w:tplc="04090019" w:tentative="1">
@@ -7335,7 +8946,7 @@
       <w:lvlText w:val="%8."/>
       <w:lvlJc w:val="left"/>
       <w:pPr>
-        <w:ind w:left="5760" w:hanging="360"/>
+        <w:ind w:left="6120" w:hanging="360"/>
       </w:pPr>
     </w:lvl>
     <w:lvl w:ilvl="8" w:tplc="0409001B" w:tentative="1">
@@ -7344,26 +8955,206 @@
       <w:lvlText w:val="%9."/>
       <w:lvlJc w:val="right"/>
       <w:pPr>
-        <w:ind w:left="6480" w:hanging="180"/>
+        <w:ind w:left="6840" w:hanging="180"/>
       </w:pPr>
     </w:lvl>
   </w:abstractNum>
   <w:abstractNum w:abstractNumId="16" w15:restartNumberingAfterBreak="0">
-    <w:nsid w:val="5F4E0CF7"/>
+    <w:nsid w:val="3B474941"/>
     <w:multiLevelType w:val="hybridMultilevel"/>
-    <w:tmpl w:val="CD84FA8E"/>
-    <w:lvl w:ilvl="0" w:tplc="0409000F">
+    <w:tmpl w:val="895621A6"/>
+    <w:lvl w:ilvl="0" w:tplc="53A43AF4">
       <w:start w:val="1"/>
       <w:numFmt w:val="decimal"/>
       <w:lvlText w:val="%1."/>
       <w:lvlJc w:val="left"/>
       <w:pPr>
         <w:ind w:left="720" w:hanging="360"/>
+      </w:pPr>
+      <w:rPr>
+        <w:rFonts w:hint="default"/>
+        <w:b w:val="0"/>
+        <w:bCs w:val="0"/>
+      </w:rPr>
+    </w:lvl>
+    <w:lvl w:ilvl="1" w:tplc="04090019" w:tentative="1">
+      <w:start w:val="1"/>
+      <w:numFmt w:val="lowerLetter"/>
+      <w:lvlText w:val="%2."/>
+      <w:lvlJc w:val="left"/>
+      <w:pPr>
+        <w:ind w:left="1440" w:hanging="360"/>
+      </w:pPr>
+    </w:lvl>
+    <w:lvl w:ilvl="2" w:tplc="0409001B" w:tentative="1">
+      <w:start w:val="1"/>
+      <w:numFmt w:val="lowerRoman"/>
+      <w:lvlText w:val="%3."/>
+      <w:lvlJc w:val="right"/>
+      <w:pPr>
+        <w:ind w:left="2160" w:hanging="180"/>
+      </w:pPr>
+    </w:lvl>
+    <w:lvl w:ilvl="3" w:tplc="0409000F" w:tentative="1">
+      <w:start w:val="1"/>
+      <w:numFmt w:val="decimal"/>
+      <w:lvlText w:val="%4."/>
+      <w:lvlJc w:val="left"/>
+      <w:pPr>
+        <w:ind w:left="2880" w:hanging="360"/>
+      </w:pPr>
+    </w:lvl>
+    <w:lvl w:ilvl="4" w:tplc="04090019" w:tentative="1">
+      <w:start w:val="1"/>
+      <w:numFmt w:val="lowerLetter"/>
+      <w:lvlText w:val="%5."/>
+      <w:lvlJc w:val="left"/>
+      <w:pPr>
+        <w:ind w:left="3600" w:hanging="360"/>
+      </w:pPr>
+    </w:lvl>
+    <w:lvl w:ilvl="5" w:tplc="0409001B" w:tentative="1">
+      <w:start w:val="1"/>
+      <w:numFmt w:val="lowerRoman"/>
+      <w:lvlText w:val="%6."/>
+      <w:lvlJc w:val="right"/>
+      <w:pPr>
+        <w:ind w:left="4320" w:hanging="180"/>
+      </w:pPr>
+    </w:lvl>
+    <w:lvl w:ilvl="6" w:tplc="0409000F" w:tentative="1">
+      <w:start w:val="1"/>
+      <w:numFmt w:val="decimal"/>
+      <w:lvlText w:val="%7."/>
+      <w:lvlJc w:val="left"/>
+      <w:pPr>
+        <w:ind w:left="5040" w:hanging="360"/>
+      </w:pPr>
+    </w:lvl>
+    <w:lvl w:ilvl="7" w:tplc="04090019" w:tentative="1">
+      <w:start w:val="1"/>
+      <w:numFmt w:val="lowerLetter"/>
+      <w:lvlText w:val="%8."/>
+      <w:lvlJc w:val="left"/>
+      <w:pPr>
+        <w:ind w:left="5760" w:hanging="360"/>
+      </w:pPr>
+    </w:lvl>
+    <w:lvl w:ilvl="8" w:tplc="0409001B" w:tentative="1">
+      <w:start w:val="1"/>
+      <w:numFmt w:val="lowerRoman"/>
+      <w:lvlText w:val="%9."/>
+      <w:lvlJc w:val="right"/>
+      <w:pPr>
+        <w:ind w:left="6480" w:hanging="180"/>
+      </w:pPr>
+    </w:lvl>
+  </w:abstractNum>
+  <w:abstractNum w:abstractNumId="17" w15:restartNumberingAfterBreak="0">
+    <w:nsid w:val="43B237CF"/>
+    <w:multiLevelType w:val="multilevel"/>
+    <w:tmpl w:val="E8B89410"/>
+    <w:lvl w:ilvl="0">
+      <w:numFmt w:val="decimal"/>
+      <w:lvlText w:val="%1."/>
+      <w:lvlJc w:val="right"/>
+      <w:pPr>
+        <w:ind w:left="360" w:hanging="360"/>
       </w:pPr>
       <w:rPr>
         <w:rFonts w:hint="default"/>
       </w:rPr>
     </w:lvl>
+    <w:lvl w:ilvl="1">
+      <w:start w:val="1"/>
+      <w:numFmt w:val="decimal"/>
+      <w:lvlText w:val="%1.%2"/>
+      <w:lvlJc w:val="left"/>
+      <w:pPr>
+        <w:ind w:left="576" w:hanging="576"/>
+      </w:pPr>
+    </w:lvl>
+    <w:lvl w:ilvl="2">
+      <w:start w:val="1"/>
+      <w:numFmt w:val="decimal"/>
+      <w:lvlText w:val="%1.%2.%3"/>
+      <w:lvlJc w:val="left"/>
+      <w:pPr>
+        <w:ind w:left="720" w:hanging="720"/>
+      </w:pPr>
+    </w:lvl>
+    <w:lvl w:ilvl="3">
+      <w:start w:val="1"/>
+      <w:numFmt w:val="decimal"/>
+      <w:lvlText w:val="%1.%2.%3.%4"/>
+      <w:lvlJc w:val="left"/>
+      <w:pPr>
+        <w:ind w:left="864" w:hanging="864"/>
+      </w:pPr>
+    </w:lvl>
+    <w:lvl w:ilvl="4">
+      <w:start w:val="1"/>
+      <w:numFmt w:val="decimal"/>
+      <w:lvlText w:val="%1.%2.%3.%4.%5"/>
+      <w:lvlJc w:val="left"/>
+      <w:pPr>
+        <w:ind w:left="1008" w:hanging="1008"/>
+      </w:pPr>
+    </w:lvl>
+    <w:lvl w:ilvl="5">
+      <w:start w:val="1"/>
+      <w:numFmt w:val="decimal"/>
+      <w:lvlText w:val="%1.%2.%3.%4.%5.%6"/>
+      <w:lvlJc w:val="left"/>
+      <w:pPr>
+        <w:ind w:left="1152" w:hanging="1152"/>
+      </w:pPr>
+    </w:lvl>
+    <w:lvl w:ilvl="6">
+      <w:start w:val="1"/>
+      <w:numFmt w:val="decimal"/>
+      <w:lvlText w:val="%1.%2.%3.%4.%5.%6.%7"/>
+      <w:lvlJc w:val="left"/>
+      <w:pPr>
+        <w:ind w:left="1296" w:hanging="1296"/>
+      </w:pPr>
+    </w:lvl>
+    <w:lvl w:ilvl="7">
+      <w:start w:val="1"/>
+      <w:numFmt w:val="decimal"/>
+      <w:lvlText w:val="%1.%2.%3.%4.%5.%6.%7.%8"/>
+      <w:lvlJc w:val="left"/>
+      <w:pPr>
+        <w:ind w:left="1440" w:hanging="1440"/>
+      </w:pPr>
+    </w:lvl>
+    <w:lvl w:ilvl="8">
+      <w:start w:val="1"/>
+      <w:numFmt w:val="decimal"/>
+      <w:lvlText w:val="%1.%2.%3.%4.%5.%6.%7.%8.%9"/>
+      <w:lvlJc w:val="left"/>
+      <w:pPr>
+        <w:ind w:left="1584" w:hanging="1584"/>
+      </w:pPr>
+    </w:lvl>
+  </w:abstractNum>
+  <w:abstractNum w:abstractNumId="18" w15:restartNumberingAfterBreak="0">
+    <w:nsid w:val="445F43C4"/>
+    <w:multiLevelType w:val="hybridMultilevel"/>
+    <w:tmpl w:val="9CA616A6"/>
+    <w:lvl w:ilvl="0" w:tplc="23ACFF4A">
+      <w:numFmt w:val="decimal"/>
+      <w:lvlText w:val="%1."/>
+      <w:lvlJc w:val="left"/>
+      <w:pPr>
+        <w:ind w:left="720" w:hanging="360"/>
+      </w:pPr>
+      <w:rPr>
+        <w:rFonts w:hint="default"/>
+        <w:b w:val="0"/>
+        <w:bCs w:val="0"/>
+      </w:rPr>
+    </w:lvl>
     <w:lvl w:ilvl="1" w:tplc="04090019" w:tentative="1">
       <w:start w:val="1"/>
       <w:numFmt w:val="lowerLetter"/>
@@ -7437,8 +9228,97 @@
       </w:pPr>
     </w:lvl>
   </w:abstractNum>
-  <w:abstractNum w:abstractNumId="17" w15:restartNumberingAfterBreak="0">
-    <w:nsid w:val="6ACE2332"/>
+  <w:abstractNum w:abstractNumId="19" w15:restartNumberingAfterBreak="0">
+    <w:nsid w:val="44762BC0"/>
+    <w:multiLevelType w:val="hybridMultilevel"/>
+    <w:tmpl w:val="C9C4F7AC"/>
+    <w:lvl w:ilvl="0" w:tplc="01427CE8">
+      <w:start w:val="1"/>
+      <w:numFmt w:val="decimal"/>
+      <w:lvlText w:val="%1."/>
+      <w:lvlJc w:val="left"/>
+      <w:pPr>
+        <w:ind w:left="720" w:hanging="360"/>
+      </w:pPr>
+      <w:rPr>
+        <w:rFonts w:hint="default"/>
+      </w:rPr>
+    </w:lvl>
+    <w:lvl w:ilvl="1" w:tplc="04090019" w:tentative="1">
+      <w:start w:val="1"/>
+      <w:numFmt w:val="lowerLetter"/>
+      <w:lvlText w:val="%2."/>
+      <w:lvlJc w:val="left"/>
+      <w:pPr>
+        <w:ind w:left="1440" w:hanging="360"/>
+      </w:pPr>
+    </w:lvl>
+    <w:lvl w:ilvl="2" w:tplc="0409001B" w:tentative="1">
+      <w:start w:val="1"/>
+      <w:numFmt w:val="lowerRoman"/>
+      <w:lvlText w:val="%3."/>
+      <w:lvlJc w:val="right"/>
+      <w:pPr>
+        <w:ind w:left="2160" w:hanging="180"/>
+      </w:pPr>
+    </w:lvl>
+    <w:lvl w:ilvl="3" w:tplc="0409000F" w:tentative="1">
+      <w:start w:val="1"/>
+      <w:numFmt w:val="decimal"/>
+      <w:lvlText w:val="%4."/>
+      <w:lvlJc w:val="left"/>
+      <w:pPr>
+        <w:ind w:left="2880" w:hanging="360"/>
+      </w:pPr>
+    </w:lvl>
+    <w:lvl w:ilvl="4" w:tplc="04090019" w:tentative="1">
+      <w:start w:val="1"/>
+      <w:numFmt w:val="lowerLetter"/>
+      <w:lvlText w:val="%5."/>
+      <w:lvlJc w:val="left"/>
+      <w:pPr>
+        <w:ind w:left="3600" w:hanging="360"/>
+      </w:pPr>
+    </w:lvl>
+    <w:lvl w:ilvl="5" w:tplc="0409001B" w:tentative="1">
+      <w:start w:val="1"/>
+      <w:numFmt w:val="lowerRoman"/>
+      <w:lvlText w:val="%6."/>
+      <w:lvlJc w:val="right"/>
+      <w:pPr>
+        <w:ind w:left="4320" w:hanging="180"/>
+      </w:pPr>
+    </w:lvl>
+    <w:lvl w:ilvl="6" w:tplc="0409000F" w:tentative="1">
+      <w:start w:val="1"/>
+      <w:numFmt w:val="decimal"/>
+      <w:lvlText w:val="%7."/>
+      <w:lvlJc w:val="left"/>
+      <w:pPr>
+        <w:ind w:left="5040" w:hanging="360"/>
+      </w:pPr>
+    </w:lvl>
+    <w:lvl w:ilvl="7" w:tplc="04090019" w:tentative="1">
+      <w:start w:val="1"/>
+      <w:numFmt w:val="lowerLetter"/>
+      <w:lvlText w:val="%8."/>
+      <w:lvlJc w:val="left"/>
+      <w:pPr>
+        <w:ind w:left="5760" w:hanging="360"/>
+      </w:pPr>
+    </w:lvl>
+    <w:lvl w:ilvl="8" w:tplc="0409001B" w:tentative="1">
+      <w:start w:val="1"/>
+      <w:numFmt w:val="lowerRoman"/>
+      <w:lvlText w:val="%9."/>
+      <w:lvlJc w:val="right"/>
+      <w:pPr>
+        <w:ind w:left="6480" w:hanging="180"/>
+      </w:pPr>
+    </w:lvl>
+  </w:abstractNum>
+  <w:abstractNum w:abstractNumId="20" w15:restartNumberingAfterBreak="0">
+    <w:nsid w:val="4698742F"/>
     <w:multiLevelType w:val="hybridMultilevel"/>
     <w:tmpl w:val="C33E9AAA"/>
     <w:lvl w:ilvl="0" w:tplc="01427CE8">
@@ -7530,7 +9410,820 @@
       </w:pPr>
     </w:lvl>
   </w:abstractNum>
-  <w:abstractNum w:abstractNumId="18" w15:restartNumberingAfterBreak="0">
+  <w:abstractNum w:abstractNumId="21" w15:restartNumberingAfterBreak="0">
+    <w:nsid w:val="46EE50B2"/>
+    <w:multiLevelType w:val="hybridMultilevel"/>
+    <w:tmpl w:val="C33E9AAA"/>
+    <w:lvl w:ilvl="0" w:tplc="01427CE8">
+      <w:start w:val="1"/>
+      <w:numFmt w:val="decimal"/>
+      <w:lvlText w:val="%1."/>
+      <w:lvlJc w:val="left"/>
+      <w:pPr>
+        <w:ind w:left="720" w:hanging="360"/>
+      </w:pPr>
+      <w:rPr>
+        <w:rFonts w:hint="default"/>
+        <w:b w:val="0"/>
+        <w:bCs w:val="0"/>
+        <w:i w:val="0"/>
+        <w:iCs w:val="0"/>
+      </w:rPr>
+    </w:lvl>
+    <w:lvl w:ilvl="1" w:tplc="04090019" w:tentative="1">
+      <w:start w:val="1"/>
+      <w:numFmt w:val="lowerLetter"/>
+      <w:lvlText w:val="%2."/>
+      <w:lvlJc w:val="left"/>
+      <w:pPr>
+        <w:ind w:left="1440" w:hanging="360"/>
+      </w:pPr>
+    </w:lvl>
+    <w:lvl w:ilvl="2" w:tplc="0409001B" w:tentative="1">
+      <w:start w:val="1"/>
+      <w:numFmt w:val="lowerRoman"/>
+      <w:lvlText w:val="%3."/>
+      <w:lvlJc w:val="right"/>
+      <w:pPr>
+        <w:ind w:left="2160" w:hanging="180"/>
+      </w:pPr>
+    </w:lvl>
+    <w:lvl w:ilvl="3" w:tplc="0409000F" w:tentative="1">
+      <w:start w:val="1"/>
+      <w:numFmt w:val="decimal"/>
+      <w:lvlText w:val="%4."/>
+      <w:lvlJc w:val="left"/>
+      <w:pPr>
+        <w:ind w:left="2880" w:hanging="360"/>
+      </w:pPr>
+    </w:lvl>
+    <w:lvl w:ilvl="4" w:tplc="04090019" w:tentative="1">
+      <w:start w:val="1"/>
+      <w:numFmt w:val="lowerLetter"/>
+      <w:lvlText w:val="%5."/>
+      <w:lvlJc w:val="left"/>
+      <w:pPr>
+        <w:ind w:left="3600" w:hanging="360"/>
+      </w:pPr>
+    </w:lvl>
+    <w:lvl w:ilvl="5" w:tplc="0409001B" w:tentative="1">
+      <w:start w:val="1"/>
+      <w:numFmt w:val="lowerRoman"/>
+      <w:lvlText w:val="%6."/>
+      <w:lvlJc w:val="right"/>
+      <w:pPr>
+        <w:ind w:left="4320" w:hanging="180"/>
+      </w:pPr>
+    </w:lvl>
+    <w:lvl w:ilvl="6" w:tplc="0409000F" w:tentative="1">
+      <w:start w:val="1"/>
+      <w:numFmt w:val="decimal"/>
+      <w:lvlText w:val="%7."/>
+      <w:lvlJc w:val="left"/>
+      <w:pPr>
+        <w:ind w:left="5040" w:hanging="360"/>
+      </w:pPr>
+    </w:lvl>
+    <w:lvl w:ilvl="7" w:tplc="04090019" w:tentative="1">
+      <w:start w:val="1"/>
+      <w:numFmt w:val="lowerLetter"/>
+      <w:lvlText w:val="%8."/>
+      <w:lvlJc w:val="left"/>
+      <w:pPr>
+        <w:ind w:left="5760" w:hanging="360"/>
+      </w:pPr>
+    </w:lvl>
+    <w:lvl w:ilvl="8" w:tplc="0409001B" w:tentative="1">
+      <w:start w:val="1"/>
+      <w:numFmt w:val="lowerRoman"/>
+      <w:lvlText w:val="%9."/>
+      <w:lvlJc w:val="right"/>
+      <w:pPr>
+        <w:ind w:left="6480" w:hanging="180"/>
+      </w:pPr>
+    </w:lvl>
+  </w:abstractNum>
+  <w:abstractNum w:abstractNumId="22" w15:restartNumberingAfterBreak="0">
+    <w:nsid w:val="4EC22E9A"/>
+    <w:multiLevelType w:val="hybridMultilevel"/>
+    <w:tmpl w:val="3D2A0646"/>
+    <w:lvl w:ilvl="0" w:tplc="0409000F">
+      <w:start w:val="1"/>
+      <w:numFmt w:val="decimal"/>
+      <w:lvlText w:val="%1."/>
+      <w:lvlJc w:val="left"/>
+      <w:pPr>
+        <w:ind w:left="720" w:hanging="360"/>
+      </w:pPr>
+      <w:rPr>
+        <w:rFonts w:hint="default"/>
+      </w:rPr>
+    </w:lvl>
+    <w:lvl w:ilvl="1" w:tplc="04090019" w:tentative="1">
+      <w:start w:val="1"/>
+      <w:numFmt w:val="lowerLetter"/>
+      <w:lvlText w:val="%2."/>
+      <w:lvlJc w:val="left"/>
+      <w:pPr>
+        <w:ind w:left="1440" w:hanging="360"/>
+      </w:pPr>
+    </w:lvl>
+    <w:lvl w:ilvl="2" w:tplc="0409001B" w:tentative="1">
+      <w:start w:val="1"/>
+      <w:numFmt w:val="lowerRoman"/>
+      <w:lvlText w:val="%3."/>
+      <w:lvlJc w:val="right"/>
+      <w:pPr>
+        <w:ind w:left="2160" w:hanging="180"/>
+      </w:pPr>
+    </w:lvl>
+    <w:lvl w:ilvl="3" w:tplc="0409000F" w:tentative="1">
+      <w:start w:val="1"/>
+      <w:numFmt w:val="decimal"/>
+      <w:lvlText w:val="%4."/>
+      <w:lvlJc w:val="left"/>
+      <w:pPr>
+        <w:ind w:left="2880" w:hanging="360"/>
+      </w:pPr>
+    </w:lvl>
+    <w:lvl w:ilvl="4" w:tplc="04090019" w:tentative="1">
+      <w:start w:val="1"/>
+      <w:numFmt w:val="lowerLetter"/>
+      <w:lvlText w:val="%5."/>
+      <w:lvlJc w:val="left"/>
+      <w:pPr>
+        <w:ind w:left="3600" w:hanging="360"/>
+      </w:pPr>
+    </w:lvl>
+    <w:lvl w:ilvl="5" w:tplc="0409001B" w:tentative="1">
+      <w:start w:val="1"/>
+      <w:numFmt w:val="lowerRoman"/>
+      <w:lvlText w:val="%6."/>
+      <w:lvlJc w:val="right"/>
+      <w:pPr>
+        <w:ind w:left="4320" w:hanging="180"/>
+      </w:pPr>
+    </w:lvl>
+    <w:lvl w:ilvl="6" w:tplc="0409000F" w:tentative="1">
+      <w:start w:val="1"/>
+      <w:numFmt w:val="decimal"/>
+      <w:lvlText w:val="%7."/>
+      <w:lvlJc w:val="left"/>
+      <w:pPr>
+        <w:ind w:left="5040" w:hanging="360"/>
+      </w:pPr>
+    </w:lvl>
+    <w:lvl w:ilvl="7" w:tplc="04090019" w:tentative="1">
+      <w:start w:val="1"/>
+      <w:numFmt w:val="lowerLetter"/>
+      <w:lvlText w:val="%8."/>
+      <w:lvlJc w:val="left"/>
+      <w:pPr>
+        <w:ind w:left="5760" w:hanging="360"/>
+      </w:pPr>
+    </w:lvl>
+    <w:lvl w:ilvl="8" w:tplc="0409001B" w:tentative="1">
+      <w:start w:val="1"/>
+      <w:numFmt w:val="lowerRoman"/>
+      <w:lvlText w:val="%9."/>
+      <w:lvlJc w:val="right"/>
+      <w:pPr>
+        <w:ind w:left="6480" w:hanging="180"/>
+      </w:pPr>
+    </w:lvl>
+  </w:abstractNum>
+  <w:abstractNum w:abstractNumId="23" w15:restartNumberingAfterBreak="0">
+    <w:nsid w:val="516D05DB"/>
+    <w:multiLevelType w:val="hybridMultilevel"/>
+    <w:tmpl w:val="A2A2B10C"/>
+    <w:lvl w:ilvl="0" w:tplc="01427CE8">
+      <w:start w:val="1"/>
+      <w:numFmt w:val="decimal"/>
+      <w:lvlText w:val="%1."/>
+      <w:lvlJc w:val="left"/>
+      <w:pPr>
+        <w:ind w:left="720" w:hanging="360"/>
+      </w:pPr>
+      <w:rPr>
+        <w:rFonts w:hint="default"/>
+      </w:rPr>
+    </w:lvl>
+    <w:lvl w:ilvl="1" w:tplc="04090019" w:tentative="1">
+      <w:start w:val="1"/>
+      <w:numFmt w:val="lowerLetter"/>
+      <w:lvlText w:val="%2."/>
+      <w:lvlJc w:val="left"/>
+      <w:pPr>
+        <w:ind w:left="1440" w:hanging="360"/>
+      </w:pPr>
+    </w:lvl>
+    <w:lvl w:ilvl="2" w:tplc="0409001B" w:tentative="1">
+      <w:start w:val="1"/>
+      <w:numFmt w:val="lowerRoman"/>
+      <w:lvlText w:val="%3."/>
+      <w:lvlJc w:val="right"/>
+      <w:pPr>
+        <w:ind w:left="2160" w:hanging="180"/>
+      </w:pPr>
+    </w:lvl>
+    <w:lvl w:ilvl="3" w:tplc="0409000F" w:tentative="1">
+      <w:start w:val="1"/>
+      <w:numFmt w:val="decimal"/>
+      <w:lvlText w:val="%4."/>
+      <w:lvlJc w:val="left"/>
+      <w:pPr>
+        <w:ind w:left="2880" w:hanging="360"/>
+      </w:pPr>
+    </w:lvl>
+    <w:lvl w:ilvl="4" w:tplc="04090019" w:tentative="1">
+      <w:start w:val="1"/>
+      <w:numFmt w:val="lowerLetter"/>
+      <w:lvlText w:val="%5."/>
+      <w:lvlJc w:val="left"/>
+      <w:pPr>
+        <w:ind w:left="3600" w:hanging="360"/>
+      </w:pPr>
+    </w:lvl>
+    <w:lvl w:ilvl="5" w:tplc="0409001B" w:tentative="1">
+      <w:start w:val="1"/>
+      <w:numFmt w:val="lowerRoman"/>
+      <w:lvlText w:val="%6."/>
+      <w:lvlJc w:val="right"/>
+      <w:pPr>
+        <w:ind w:left="4320" w:hanging="180"/>
+      </w:pPr>
+    </w:lvl>
+    <w:lvl w:ilvl="6" w:tplc="0409000F" w:tentative="1">
+      <w:start w:val="1"/>
+      <w:numFmt w:val="decimal"/>
+      <w:lvlText w:val="%7."/>
+      <w:lvlJc w:val="left"/>
+      <w:pPr>
+        <w:ind w:left="5040" w:hanging="360"/>
+      </w:pPr>
+    </w:lvl>
+    <w:lvl w:ilvl="7" w:tplc="04090019" w:tentative="1">
+      <w:start w:val="1"/>
+      <w:numFmt w:val="lowerLetter"/>
+      <w:lvlText w:val="%8."/>
+      <w:lvlJc w:val="left"/>
+      <w:pPr>
+        <w:ind w:left="5760" w:hanging="360"/>
+      </w:pPr>
+    </w:lvl>
+    <w:lvl w:ilvl="8" w:tplc="0409001B" w:tentative="1">
+      <w:start w:val="1"/>
+      <w:numFmt w:val="lowerRoman"/>
+      <w:lvlText w:val="%9."/>
+      <w:lvlJc w:val="right"/>
+      <w:pPr>
+        <w:ind w:left="6480" w:hanging="180"/>
+      </w:pPr>
+    </w:lvl>
+  </w:abstractNum>
+  <w:abstractNum w:abstractNumId="24" w15:restartNumberingAfterBreak="0">
+    <w:nsid w:val="54F86AFC"/>
+    <w:multiLevelType w:val="hybridMultilevel"/>
+    <w:tmpl w:val="C33E9AAA"/>
+    <w:lvl w:ilvl="0" w:tplc="01427CE8">
+      <w:start w:val="1"/>
+      <w:numFmt w:val="decimal"/>
+      <w:lvlText w:val="%1."/>
+      <w:lvlJc w:val="left"/>
+      <w:pPr>
+        <w:ind w:left="720" w:hanging="360"/>
+      </w:pPr>
+      <w:rPr>
+        <w:rFonts w:hint="default"/>
+        <w:b w:val="0"/>
+        <w:bCs w:val="0"/>
+        <w:i w:val="0"/>
+        <w:iCs w:val="0"/>
+      </w:rPr>
+    </w:lvl>
+    <w:lvl w:ilvl="1" w:tplc="04090019" w:tentative="1">
+      <w:start w:val="1"/>
+      <w:numFmt w:val="lowerLetter"/>
+      <w:lvlText w:val="%2."/>
+      <w:lvlJc w:val="left"/>
+      <w:pPr>
+        <w:ind w:left="1440" w:hanging="360"/>
+      </w:pPr>
+    </w:lvl>
+    <w:lvl w:ilvl="2" w:tplc="0409001B" w:tentative="1">
+      <w:start w:val="1"/>
+      <w:numFmt w:val="lowerRoman"/>
+      <w:lvlText w:val="%3."/>
+      <w:lvlJc w:val="right"/>
+      <w:pPr>
+        <w:ind w:left="2160" w:hanging="180"/>
+      </w:pPr>
+    </w:lvl>
+    <w:lvl w:ilvl="3" w:tplc="0409000F" w:tentative="1">
+      <w:start w:val="1"/>
+      <w:numFmt w:val="decimal"/>
+      <w:lvlText w:val="%4."/>
+      <w:lvlJc w:val="left"/>
+      <w:pPr>
+        <w:ind w:left="2880" w:hanging="360"/>
+      </w:pPr>
+    </w:lvl>
+    <w:lvl w:ilvl="4" w:tplc="04090019" w:tentative="1">
+      <w:start w:val="1"/>
+      <w:numFmt w:val="lowerLetter"/>
+      <w:lvlText w:val="%5."/>
+      <w:lvlJc w:val="left"/>
+      <w:pPr>
+        <w:ind w:left="3600" w:hanging="360"/>
+      </w:pPr>
+    </w:lvl>
+    <w:lvl w:ilvl="5" w:tplc="0409001B" w:tentative="1">
+      <w:start w:val="1"/>
+      <w:numFmt w:val="lowerRoman"/>
+      <w:lvlText w:val="%6."/>
+      <w:lvlJc w:val="right"/>
+      <w:pPr>
+        <w:ind w:left="4320" w:hanging="180"/>
+      </w:pPr>
+    </w:lvl>
+    <w:lvl w:ilvl="6" w:tplc="0409000F" w:tentative="1">
+      <w:start w:val="1"/>
+      <w:numFmt w:val="decimal"/>
+      <w:lvlText w:val="%7."/>
+      <w:lvlJc w:val="left"/>
+      <w:pPr>
+        <w:ind w:left="5040" w:hanging="360"/>
+      </w:pPr>
+    </w:lvl>
+    <w:lvl w:ilvl="7" w:tplc="04090019" w:tentative="1">
+      <w:start w:val="1"/>
+      <w:numFmt w:val="lowerLetter"/>
+      <w:lvlText w:val="%8."/>
+      <w:lvlJc w:val="left"/>
+      <w:pPr>
+        <w:ind w:left="5760" w:hanging="360"/>
+      </w:pPr>
+    </w:lvl>
+    <w:lvl w:ilvl="8" w:tplc="0409001B" w:tentative="1">
+      <w:start w:val="1"/>
+      <w:numFmt w:val="lowerRoman"/>
+      <w:lvlText w:val="%9."/>
+      <w:lvlJc w:val="right"/>
+      <w:pPr>
+        <w:ind w:left="6480" w:hanging="180"/>
+      </w:pPr>
+    </w:lvl>
+  </w:abstractNum>
+  <w:abstractNum w:abstractNumId="25" w15:restartNumberingAfterBreak="0">
+    <w:nsid w:val="561F22FF"/>
+    <w:multiLevelType w:val="hybridMultilevel"/>
+    <w:tmpl w:val="62827430"/>
+    <w:lvl w:ilvl="0" w:tplc="0409000F">
+      <w:start w:val="1"/>
+      <w:numFmt w:val="decimal"/>
+      <w:lvlText w:val="%1."/>
+      <w:lvlJc w:val="left"/>
+      <w:pPr>
+        <w:ind w:left="720" w:hanging="360"/>
+      </w:pPr>
+      <w:rPr>
+        <w:rFonts w:hint="default"/>
+      </w:rPr>
+    </w:lvl>
+    <w:lvl w:ilvl="1" w:tplc="04090019" w:tentative="1">
+      <w:start w:val="1"/>
+      <w:numFmt w:val="lowerLetter"/>
+      <w:lvlText w:val="%2."/>
+      <w:lvlJc w:val="left"/>
+      <w:pPr>
+        <w:ind w:left="1440" w:hanging="360"/>
+      </w:pPr>
+    </w:lvl>
+    <w:lvl w:ilvl="2" w:tplc="0409001B" w:tentative="1">
+      <w:start w:val="1"/>
+      <w:numFmt w:val="lowerRoman"/>
+      <w:lvlText w:val="%3."/>
+      <w:lvlJc w:val="right"/>
+      <w:pPr>
+        <w:ind w:left="2160" w:hanging="180"/>
+      </w:pPr>
+    </w:lvl>
+    <w:lvl w:ilvl="3" w:tplc="0409000F" w:tentative="1">
+      <w:start w:val="1"/>
+      <w:numFmt w:val="decimal"/>
+      <w:lvlText w:val="%4."/>
+      <w:lvlJc w:val="left"/>
+      <w:pPr>
+        <w:ind w:left="2880" w:hanging="360"/>
+      </w:pPr>
+    </w:lvl>
+    <w:lvl w:ilvl="4" w:tplc="04090019" w:tentative="1">
+      <w:start w:val="1"/>
+      <w:numFmt w:val="lowerLetter"/>
+      <w:lvlText w:val="%5."/>
+      <w:lvlJc w:val="left"/>
+      <w:pPr>
+        <w:ind w:left="3600" w:hanging="360"/>
+      </w:pPr>
+    </w:lvl>
+    <w:lvl w:ilvl="5" w:tplc="0409001B" w:tentative="1">
+      <w:start w:val="1"/>
+      <w:numFmt w:val="lowerRoman"/>
+      <w:lvlText w:val="%6."/>
+      <w:lvlJc w:val="right"/>
+      <w:pPr>
+        <w:ind w:left="4320" w:hanging="180"/>
+      </w:pPr>
+    </w:lvl>
+    <w:lvl w:ilvl="6" w:tplc="0409000F" w:tentative="1">
+      <w:start w:val="1"/>
+      <w:numFmt w:val="decimal"/>
+      <w:lvlText w:val="%7."/>
+      <w:lvlJc w:val="left"/>
+      <w:pPr>
+        <w:ind w:left="5040" w:hanging="360"/>
+      </w:pPr>
+    </w:lvl>
+    <w:lvl w:ilvl="7" w:tplc="04090019" w:tentative="1">
+      <w:start w:val="1"/>
+      <w:numFmt w:val="lowerLetter"/>
+      <w:lvlText w:val="%8."/>
+      <w:lvlJc w:val="left"/>
+      <w:pPr>
+        <w:ind w:left="5760" w:hanging="360"/>
+      </w:pPr>
+    </w:lvl>
+    <w:lvl w:ilvl="8" w:tplc="0409001B" w:tentative="1">
+      <w:start w:val="1"/>
+      <w:numFmt w:val="lowerRoman"/>
+      <w:lvlText w:val="%9."/>
+      <w:lvlJc w:val="right"/>
+      <w:pPr>
+        <w:ind w:left="6480" w:hanging="180"/>
+      </w:pPr>
+    </w:lvl>
+  </w:abstractNum>
+  <w:abstractNum w:abstractNumId="26" w15:restartNumberingAfterBreak="0">
+    <w:nsid w:val="5E1B7809"/>
+    <w:multiLevelType w:val="hybridMultilevel"/>
+    <w:tmpl w:val="C9C4F7AC"/>
+    <w:lvl w:ilvl="0" w:tplc="01427CE8">
+      <w:start w:val="1"/>
+      <w:numFmt w:val="decimal"/>
+      <w:lvlText w:val="%1."/>
+      <w:lvlJc w:val="left"/>
+      <w:pPr>
+        <w:ind w:left="720" w:hanging="360"/>
+      </w:pPr>
+      <w:rPr>
+        <w:rFonts w:hint="default"/>
+      </w:rPr>
+    </w:lvl>
+    <w:lvl w:ilvl="1" w:tplc="04090019" w:tentative="1">
+      <w:start w:val="1"/>
+      <w:numFmt w:val="lowerLetter"/>
+      <w:lvlText w:val="%2."/>
+      <w:lvlJc w:val="left"/>
+      <w:pPr>
+        <w:ind w:left="1440" w:hanging="360"/>
+      </w:pPr>
+    </w:lvl>
+    <w:lvl w:ilvl="2" w:tplc="0409001B" w:tentative="1">
+      <w:start w:val="1"/>
+      <w:numFmt w:val="lowerRoman"/>
+      <w:lvlText w:val="%3."/>
+      <w:lvlJc w:val="right"/>
+      <w:pPr>
+        <w:ind w:left="2160" w:hanging="180"/>
+      </w:pPr>
+    </w:lvl>
+    <w:lvl w:ilvl="3" w:tplc="0409000F" w:tentative="1">
+      <w:start w:val="1"/>
+      <w:numFmt w:val="decimal"/>
+      <w:lvlText w:val="%4."/>
+      <w:lvlJc w:val="left"/>
+      <w:pPr>
+        <w:ind w:left="2880" w:hanging="360"/>
+      </w:pPr>
+    </w:lvl>
+    <w:lvl w:ilvl="4" w:tplc="04090019" w:tentative="1">
+      <w:start w:val="1"/>
+      <w:numFmt w:val="lowerLetter"/>
+      <w:lvlText w:val="%5."/>
+      <w:lvlJc w:val="left"/>
+      <w:pPr>
+        <w:ind w:left="3600" w:hanging="360"/>
+      </w:pPr>
+    </w:lvl>
+    <w:lvl w:ilvl="5" w:tplc="0409001B" w:tentative="1">
+      <w:start w:val="1"/>
+      <w:numFmt w:val="lowerRoman"/>
+      <w:lvlText w:val="%6."/>
+      <w:lvlJc w:val="right"/>
+      <w:pPr>
+        <w:ind w:left="4320" w:hanging="180"/>
+      </w:pPr>
+    </w:lvl>
+    <w:lvl w:ilvl="6" w:tplc="0409000F" w:tentative="1">
+      <w:start w:val="1"/>
+      <w:numFmt w:val="decimal"/>
+      <w:lvlText w:val="%7."/>
+      <w:lvlJc w:val="left"/>
+      <w:pPr>
+        <w:ind w:left="5040" w:hanging="360"/>
+      </w:pPr>
+    </w:lvl>
+    <w:lvl w:ilvl="7" w:tplc="04090019" w:tentative="1">
+      <w:start w:val="1"/>
+      <w:numFmt w:val="lowerLetter"/>
+      <w:lvlText w:val="%8."/>
+      <w:lvlJc w:val="left"/>
+      <w:pPr>
+        <w:ind w:left="5760" w:hanging="360"/>
+      </w:pPr>
+    </w:lvl>
+    <w:lvl w:ilvl="8" w:tplc="0409001B" w:tentative="1">
+      <w:start w:val="1"/>
+      <w:numFmt w:val="lowerRoman"/>
+      <w:lvlText w:val="%9."/>
+      <w:lvlJc w:val="right"/>
+      <w:pPr>
+        <w:ind w:left="6480" w:hanging="180"/>
+      </w:pPr>
+    </w:lvl>
+  </w:abstractNum>
+  <w:abstractNum w:abstractNumId="27" w15:restartNumberingAfterBreak="0">
+    <w:nsid w:val="5F4E0CF7"/>
+    <w:multiLevelType w:val="hybridMultilevel"/>
+    <w:tmpl w:val="CD84FA8E"/>
+    <w:lvl w:ilvl="0" w:tplc="0409000F">
+      <w:start w:val="1"/>
+      <w:numFmt w:val="decimal"/>
+      <w:lvlText w:val="%1."/>
+      <w:lvlJc w:val="left"/>
+      <w:pPr>
+        <w:ind w:left="720" w:hanging="360"/>
+      </w:pPr>
+      <w:rPr>
+        <w:rFonts w:hint="default"/>
+      </w:rPr>
+    </w:lvl>
+    <w:lvl w:ilvl="1" w:tplc="04090019" w:tentative="1">
+      <w:start w:val="1"/>
+      <w:numFmt w:val="lowerLetter"/>
+      <w:lvlText w:val="%2."/>
+      <w:lvlJc w:val="left"/>
+      <w:pPr>
+        <w:ind w:left="1440" w:hanging="360"/>
+      </w:pPr>
+    </w:lvl>
+    <w:lvl w:ilvl="2" w:tplc="0409001B" w:tentative="1">
+      <w:start w:val="1"/>
+      <w:numFmt w:val="lowerRoman"/>
+      <w:lvlText w:val="%3."/>
+      <w:lvlJc w:val="right"/>
+      <w:pPr>
+        <w:ind w:left="2160" w:hanging="180"/>
+      </w:pPr>
+    </w:lvl>
+    <w:lvl w:ilvl="3" w:tplc="0409000F" w:tentative="1">
+      <w:start w:val="1"/>
+      <w:numFmt w:val="decimal"/>
+      <w:lvlText w:val="%4."/>
+      <w:lvlJc w:val="left"/>
+      <w:pPr>
+        <w:ind w:left="2880" w:hanging="360"/>
+      </w:pPr>
+    </w:lvl>
+    <w:lvl w:ilvl="4" w:tplc="04090019" w:tentative="1">
+      <w:start w:val="1"/>
+      <w:numFmt w:val="lowerLetter"/>
+      <w:lvlText w:val="%5."/>
+      <w:lvlJc w:val="left"/>
+      <w:pPr>
+        <w:ind w:left="3600" w:hanging="360"/>
+      </w:pPr>
+    </w:lvl>
+    <w:lvl w:ilvl="5" w:tplc="0409001B" w:tentative="1">
+      <w:start w:val="1"/>
+      <w:numFmt w:val="lowerRoman"/>
+      <w:lvlText w:val="%6."/>
+      <w:lvlJc w:val="right"/>
+      <w:pPr>
+        <w:ind w:left="4320" w:hanging="180"/>
+      </w:pPr>
+    </w:lvl>
+    <w:lvl w:ilvl="6" w:tplc="0409000F" w:tentative="1">
+      <w:start w:val="1"/>
+      <w:numFmt w:val="decimal"/>
+      <w:lvlText w:val="%7."/>
+      <w:lvlJc w:val="left"/>
+      <w:pPr>
+        <w:ind w:left="5040" w:hanging="360"/>
+      </w:pPr>
+    </w:lvl>
+    <w:lvl w:ilvl="7" w:tplc="04090019" w:tentative="1">
+      <w:start w:val="1"/>
+      <w:numFmt w:val="lowerLetter"/>
+      <w:lvlText w:val="%8."/>
+      <w:lvlJc w:val="left"/>
+      <w:pPr>
+        <w:ind w:left="5760" w:hanging="360"/>
+      </w:pPr>
+    </w:lvl>
+    <w:lvl w:ilvl="8" w:tplc="0409001B" w:tentative="1">
+      <w:start w:val="1"/>
+      <w:numFmt w:val="lowerRoman"/>
+      <w:lvlText w:val="%9."/>
+      <w:lvlJc w:val="right"/>
+      <w:pPr>
+        <w:ind w:left="6480" w:hanging="180"/>
+      </w:pPr>
+    </w:lvl>
+  </w:abstractNum>
+  <w:abstractNum w:abstractNumId="28" w15:restartNumberingAfterBreak="0">
+    <w:nsid w:val="677822BC"/>
+    <w:multiLevelType w:val="hybridMultilevel"/>
+    <w:tmpl w:val="CD84FA8E"/>
+    <w:lvl w:ilvl="0" w:tplc="0409000F">
+      <w:start w:val="1"/>
+      <w:numFmt w:val="decimal"/>
+      <w:lvlText w:val="%1."/>
+      <w:lvlJc w:val="left"/>
+      <w:pPr>
+        <w:ind w:left="720" w:hanging="360"/>
+      </w:pPr>
+      <w:rPr>
+        <w:rFonts w:hint="default"/>
+      </w:rPr>
+    </w:lvl>
+    <w:lvl w:ilvl="1" w:tplc="04090019" w:tentative="1">
+      <w:start w:val="1"/>
+      <w:numFmt w:val="lowerLetter"/>
+      <w:lvlText w:val="%2."/>
+      <w:lvlJc w:val="left"/>
+      <w:pPr>
+        <w:ind w:left="1440" w:hanging="360"/>
+      </w:pPr>
+    </w:lvl>
+    <w:lvl w:ilvl="2" w:tplc="0409001B" w:tentative="1">
+      <w:start w:val="1"/>
+      <w:numFmt w:val="lowerRoman"/>
+      <w:lvlText w:val="%3."/>
+      <w:lvlJc w:val="right"/>
+      <w:pPr>
+        <w:ind w:left="2160" w:hanging="180"/>
+      </w:pPr>
+    </w:lvl>
+    <w:lvl w:ilvl="3" w:tplc="0409000F" w:tentative="1">
+      <w:start w:val="1"/>
+      <w:numFmt w:val="decimal"/>
+      <w:lvlText w:val="%4."/>
+      <w:lvlJc w:val="left"/>
+      <w:pPr>
+        <w:ind w:left="2880" w:hanging="360"/>
+      </w:pPr>
+    </w:lvl>
+    <w:lvl w:ilvl="4" w:tplc="04090019" w:tentative="1">
+      <w:start w:val="1"/>
+      <w:numFmt w:val="lowerLetter"/>
+      <w:lvlText w:val="%5."/>
+      <w:lvlJc w:val="left"/>
+      <w:pPr>
+        <w:ind w:left="3600" w:hanging="360"/>
+      </w:pPr>
+    </w:lvl>
+    <w:lvl w:ilvl="5" w:tplc="0409001B" w:tentative="1">
+      <w:start w:val="1"/>
+      <w:numFmt w:val="lowerRoman"/>
+      <w:lvlText w:val="%6."/>
+      <w:lvlJc w:val="right"/>
+      <w:pPr>
+        <w:ind w:left="4320" w:hanging="180"/>
+      </w:pPr>
+    </w:lvl>
+    <w:lvl w:ilvl="6" w:tplc="0409000F" w:tentative="1">
+      <w:start w:val="1"/>
+      <w:numFmt w:val="decimal"/>
+      <w:lvlText w:val="%7."/>
+      <w:lvlJc w:val="left"/>
+      <w:pPr>
+        <w:ind w:left="5040" w:hanging="360"/>
+      </w:pPr>
+    </w:lvl>
+    <w:lvl w:ilvl="7" w:tplc="04090019" w:tentative="1">
+      <w:start w:val="1"/>
+      <w:numFmt w:val="lowerLetter"/>
+      <w:lvlText w:val="%8."/>
+      <w:lvlJc w:val="left"/>
+      <w:pPr>
+        <w:ind w:left="5760" w:hanging="360"/>
+      </w:pPr>
+    </w:lvl>
+    <w:lvl w:ilvl="8" w:tplc="0409001B" w:tentative="1">
+      <w:start w:val="1"/>
+      <w:numFmt w:val="lowerRoman"/>
+      <w:lvlText w:val="%9."/>
+      <w:lvlJc w:val="right"/>
+      <w:pPr>
+        <w:ind w:left="6480" w:hanging="180"/>
+      </w:pPr>
+    </w:lvl>
+  </w:abstractNum>
+  <w:abstractNum w:abstractNumId="29" w15:restartNumberingAfterBreak="0">
+    <w:nsid w:val="6ACE2332"/>
+    <w:multiLevelType w:val="hybridMultilevel"/>
+    <w:tmpl w:val="C33E9AAA"/>
+    <w:lvl w:ilvl="0" w:tplc="01427CE8">
+      <w:start w:val="1"/>
+      <w:numFmt w:val="decimal"/>
+      <w:lvlText w:val="%1."/>
+      <w:lvlJc w:val="left"/>
+      <w:pPr>
+        <w:ind w:left="720" w:hanging="360"/>
+      </w:pPr>
+      <w:rPr>
+        <w:rFonts w:hint="default"/>
+        <w:b w:val="0"/>
+        <w:bCs w:val="0"/>
+        <w:i w:val="0"/>
+        <w:iCs w:val="0"/>
+      </w:rPr>
+    </w:lvl>
+    <w:lvl w:ilvl="1" w:tplc="04090019" w:tentative="1">
+      <w:start w:val="1"/>
+      <w:numFmt w:val="lowerLetter"/>
+      <w:lvlText w:val="%2."/>
+      <w:lvlJc w:val="left"/>
+      <w:pPr>
+        <w:ind w:left="1440" w:hanging="360"/>
+      </w:pPr>
+    </w:lvl>
+    <w:lvl w:ilvl="2" w:tplc="0409001B" w:tentative="1">
+      <w:start w:val="1"/>
+      <w:numFmt w:val="lowerRoman"/>
+      <w:lvlText w:val="%3."/>
+      <w:lvlJc w:val="right"/>
+      <w:pPr>
+        <w:ind w:left="2160" w:hanging="180"/>
+      </w:pPr>
+    </w:lvl>
+    <w:lvl w:ilvl="3" w:tplc="0409000F" w:tentative="1">
+      <w:start w:val="1"/>
+      <w:numFmt w:val="decimal"/>
+      <w:lvlText w:val="%4."/>
+      <w:lvlJc w:val="left"/>
+      <w:pPr>
+        <w:ind w:left="2880" w:hanging="360"/>
+      </w:pPr>
+    </w:lvl>
+    <w:lvl w:ilvl="4" w:tplc="04090019" w:tentative="1">
+      <w:start w:val="1"/>
+      <w:numFmt w:val="lowerLetter"/>
+      <w:lvlText w:val="%5."/>
+      <w:lvlJc w:val="left"/>
+      <w:pPr>
+        <w:ind w:left="3600" w:hanging="360"/>
+      </w:pPr>
+    </w:lvl>
+    <w:lvl w:ilvl="5" w:tplc="0409001B" w:tentative="1">
+      <w:start w:val="1"/>
+      <w:numFmt w:val="lowerRoman"/>
+      <w:lvlText w:val="%6."/>
+      <w:lvlJc w:val="right"/>
+      <w:pPr>
+        <w:ind w:left="4320" w:hanging="180"/>
+      </w:pPr>
+    </w:lvl>
+    <w:lvl w:ilvl="6" w:tplc="0409000F" w:tentative="1">
+      <w:start w:val="1"/>
+      <w:numFmt w:val="decimal"/>
+      <w:lvlText w:val="%7."/>
+      <w:lvlJc w:val="left"/>
+      <w:pPr>
+        <w:ind w:left="5040" w:hanging="360"/>
+      </w:pPr>
+    </w:lvl>
+    <w:lvl w:ilvl="7" w:tplc="04090019" w:tentative="1">
+      <w:start w:val="1"/>
+      <w:numFmt w:val="lowerLetter"/>
+      <w:lvlText w:val="%8."/>
+      <w:lvlJc w:val="left"/>
+      <w:pPr>
+        <w:ind w:left="5760" w:hanging="360"/>
+      </w:pPr>
+    </w:lvl>
+    <w:lvl w:ilvl="8" w:tplc="0409001B" w:tentative="1">
+      <w:start w:val="1"/>
+      <w:numFmt w:val="lowerRoman"/>
+      <w:lvlText w:val="%9."/>
+      <w:lvlJc w:val="right"/>
+      <w:pPr>
+        <w:ind w:left="6480" w:hanging="180"/>
+      </w:pPr>
+    </w:lvl>
+  </w:abstractNum>
+  <w:abstractNum w:abstractNumId="30" w15:restartNumberingAfterBreak="0">
     <w:nsid w:val="6E592666"/>
     <w:multiLevelType w:val="hybridMultilevel"/>
     <w:tmpl w:val="CD84FA8E"/>
@@ -7619,7 +10312,100 @@
       </w:pPr>
     </w:lvl>
   </w:abstractNum>
-  <w:abstractNum w:abstractNumId="19" w15:restartNumberingAfterBreak="0">
+  <w:abstractNum w:abstractNumId="31" w15:restartNumberingAfterBreak="0">
+    <w:nsid w:val="73317EE9"/>
+    <w:multiLevelType w:val="hybridMultilevel"/>
+    <w:tmpl w:val="C33E9AAA"/>
+    <w:lvl w:ilvl="0" w:tplc="01427CE8">
+      <w:start w:val="1"/>
+      <w:numFmt w:val="decimal"/>
+      <w:lvlText w:val="%1."/>
+      <w:lvlJc w:val="left"/>
+      <w:pPr>
+        <w:ind w:left="720" w:hanging="360"/>
+      </w:pPr>
+      <w:rPr>
+        <w:rFonts w:hint="default"/>
+        <w:b w:val="0"/>
+        <w:bCs w:val="0"/>
+        <w:i w:val="0"/>
+        <w:iCs w:val="0"/>
+      </w:rPr>
+    </w:lvl>
+    <w:lvl w:ilvl="1" w:tplc="04090019" w:tentative="1">
+      <w:start w:val="1"/>
+      <w:numFmt w:val="lowerLetter"/>
+      <w:lvlText w:val="%2."/>
+      <w:lvlJc w:val="left"/>
+      <w:pPr>
+        <w:ind w:left="1440" w:hanging="360"/>
+      </w:pPr>
+    </w:lvl>
+    <w:lvl w:ilvl="2" w:tplc="0409001B" w:tentative="1">
+      <w:start w:val="1"/>
+      <w:numFmt w:val="lowerRoman"/>
+      <w:lvlText w:val="%3."/>
+      <w:lvlJc w:val="right"/>
+      <w:pPr>
+        <w:ind w:left="2160" w:hanging="180"/>
+      </w:pPr>
+    </w:lvl>
+    <w:lvl w:ilvl="3" w:tplc="0409000F" w:tentative="1">
+      <w:start w:val="1"/>
+      <w:numFmt w:val="decimal"/>
+      <w:lvlText w:val="%4."/>
+      <w:lvlJc w:val="left"/>
+      <w:pPr>
+        <w:ind w:left="2880" w:hanging="360"/>
+      </w:pPr>
+    </w:lvl>
+    <w:lvl w:ilvl="4" w:tplc="04090019" w:tentative="1">
+      <w:start w:val="1"/>
+      <w:numFmt w:val="lowerLetter"/>
+      <w:lvlText w:val="%5."/>
+      <w:lvlJc w:val="left"/>
+      <w:pPr>
+        <w:ind w:left="3600" w:hanging="360"/>
+      </w:pPr>
+    </w:lvl>
+    <w:lvl w:ilvl="5" w:tplc="0409001B" w:tentative="1">
+      <w:start w:val="1"/>
+      <w:numFmt w:val="lowerRoman"/>
+      <w:lvlText w:val="%6."/>
+      <w:lvlJc w:val="right"/>
+      <w:pPr>
+        <w:ind w:left="4320" w:hanging="180"/>
+      </w:pPr>
+    </w:lvl>
+    <w:lvl w:ilvl="6" w:tplc="0409000F" w:tentative="1">
+      <w:start w:val="1"/>
+      <w:numFmt w:val="decimal"/>
+      <w:lvlText w:val="%7."/>
+      <w:lvlJc w:val="left"/>
+      <w:pPr>
+        <w:ind w:left="5040" w:hanging="360"/>
+      </w:pPr>
+    </w:lvl>
+    <w:lvl w:ilvl="7" w:tplc="04090019" w:tentative="1">
+      <w:start w:val="1"/>
+      <w:numFmt w:val="lowerLetter"/>
+      <w:lvlText w:val="%8."/>
+      <w:lvlJc w:val="left"/>
+      <w:pPr>
+        <w:ind w:left="5760" w:hanging="360"/>
+      </w:pPr>
+    </w:lvl>
+    <w:lvl w:ilvl="8" w:tplc="0409001B" w:tentative="1">
+      <w:start w:val="1"/>
+      <w:numFmt w:val="lowerRoman"/>
+      <w:lvlText w:val="%9."/>
+      <w:lvlJc w:val="right"/>
+      <w:pPr>
+        <w:ind w:left="6480" w:hanging="180"/>
+      </w:pPr>
+    </w:lvl>
+  </w:abstractNum>
+  <w:abstractNum w:abstractNumId="32" w15:restartNumberingAfterBreak="0">
     <w:nsid w:val="74164EFF"/>
     <w:multiLevelType w:val="hybridMultilevel"/>
     <w:tmpl w:val="3AFA167A"/>
@@ -7708,7 +10494,7 @@
       </w:pPr>
     </w:lvl>
   </w:abstractNum>
-  <w:abstractNum w:abstractNumId="20" w15:restartNumberingAfterBreak="0">
+  <w:abstractNum w:abstractNumId="33" w15:restartNumberingAfterBreak="0">
     <w:nsid w:val="74BF0342"/>
     <w:multiLevelType w:val="multilevel"/>
     <w:tmpl w:val="682CDC32"/>
@@ -7877,7 +10663,7 @@
       </w:rPr>
     </w:lvl>
   </w:abstractNum>
-  <w:abstractNum w:abstractNumId="21" w15:restartNumberingAfterBreak="0">
+  <w:abstractNum w:abstractNumId="34" w15:restartNumberingAfterBreak="0">
     <w:nsid w:val="77F40C2B"/>
     <w:multiLevelType w:val="multilevel"/>
     <w:tmpl w:val="286AC0CA"/>
@@ -7964,7 +10750,7 @@
       </w:pPr>
     </w:lvl>
   </w:abstractNum>
-  <w:abstractNum w:abstractNumId="22" w15:restartNumberingAfterBreak="0">
+  <w:abstractNum w:abstractNumId="35" w15:restartNumberingAfterBreak="0">
     <w:nsid w:val="7B6C2AD6"/>
     <w:multiLevelType w:val="hybridMultilevel"/>
     <w:tmpl w:val="62827430"/>
@@ -8053,7 +10839,96 @@
       </w:pPr>
     </w:lvl>
   </w:abstractNum>
-  <w:abstractNum w:abstractNumId="23" w15:restartNumberingAfterBreak="0">
+  <w:abstractNum w:abstractNumId="36" w15:restartNumberingAfterBreak="0">
+    <w:nsid w:val="7BE54E38"/>
+    <w:multiLevelType w:val="hybridMultilevel"/>
+    <w:tmpl w:val="CD84FA8E"/>
+    <w:lvl w:ilvl="0" w:tplc="0409000F">
+      <w:start w:val="1"/>
+      <w:numFmt w:val="decimal"/>
+      <w:lvlText w:val="%1."/>
+      <w:lvlJc w:val="left"/>
+      <w:pPr>
+        <w:ind w:left="720" w:hanging="360"/>
+      </w:pPr>
+      <w:rPr>
+        <w:rFonts w:hint="default"/>
+      </w:rPr>
+    </w:lvl>
+    <w:lvl w:ilvl="1" w:tplc="04090019" w:tentative="1">
+      <w:start w:val="1"/>
+      <w:numFmt w:val="lowerLetter"/>
+      <w:lvlText w:val="%2."/>
+      <w:lvlJc w:val="left"/>
+      <w:pPr>
+        <w:ind w:left="1440" w:hanging="360"/>
+      </w:pPr>
+    </w:lvl>
+    <w:lvl w:ilvl="2" w:tplc="0409001B" w:tentative="1">
+      <w:start w:val="1"/>
+      <w:numFmt w:val="lowerRoman"/>
+      <w:lvlText w:val="%3."/>
+      <w:lvlJc w:val="right"/>
+      <w:pPr>
+        <w:ind w:left="2160" w:hanging="180"/>
+      </w:pPr>
+    </w:lvl>
+    <w:lvl w:ilvl="3" w:tplc="0409000F" w:tentative="1">
+      <w:start w:val="1"/>
+      <w:numFmt w:val="decimal"/>
+      <w:lvlText w:val="%4."/>
+      <w:lvlJc w:val="left"/>
+      <w:pPr>
+        <w:ind w:left="2880" w:hanging="360"/>
+      </w:pPr>
+    </w:lvl>
+    <w:lvl w:ilvl="4" w:tplc="04090019" w:tentative="1">
+      <w:start w:val="1"/>
+      <w:numFmt w:val="lowerLetter"/>
+      <w:lvlText w:val="%5."/>
+      <w:lvlJc w:val="left"/>
+      <w:pPr>
+        <w:ind w:left="3600" w:hanging="360"/>
+      </w:pPr>
+    </w:lvl>
+    <w:lvl w:ilvl="5" w:tplc="0409001B" w:tentative="1">
+      <w:start w:val="1"/>
+      <w:numFmt w:val="lowerRoman"/>
+      <w:lvlText w:val="%6."/>
+      <w:lvlJc w:val="right"/>
+      <w:pPr>
+        <w:ind w:left="4320" w:hanging="180"/>
+      </w:pPr>
+    </w:lvl>
+    <w:lvl w:ilvl="6" w:tplc="0409000F" w:tentative="1">
+      <w:start w:val="1"/>
+      <w:numFmt w:val="decimal"/>
+      <w:lvlText w:val="%7."/>
+      <w:lvlJc w:val="left"/>
+      <w:pPr>
+        <w:ind w:left="5040" w:hanging="360"/>
+      </w:pPr>
+    </w:lvl>
+    <w:lvl w:ilvl="7" w:tplc="04090019" w:tentative="1">
+      <w:start w:val="1"/>
+      <w:numFmt w:val="lowerLetter"/>
+      <w:lvlText w:val="%8."/>
+      <w:lvlJc w:val="left"/>
+      <w:pPr>
+        <w:ind w:left="5760" w:hanging="360"/>
+      </w:pPr>
+    </w:lvl>
+    <w:lvl w:ilvl="8" w:tplc="0409001B" w:tentative="1">
+      <w:start w:val="1"/>
+      <w:numFmt w:val="lowerRoman"/>
+      <w:lvlText w:val="%9."/>
+      <w:lvlJc w:val="right"/>
+      <w:pPr>
+        <w:ind w:left="6480" w:hanging="180"/>
+      </w:pPr>
+    </w:lvl>
+  </w:abstractNum>
+  <w:abstractNum w:abstractNumId="37" w15:restartNumberingAfterBreak="0">
     <w:nsid w:val="7C897A62"/>
     <w:multiLevelType w:val="hybridMultilevel"/>
     <w:tmpl w:val="C33E9AAA"/>
@@ -8146,7 +11021,7 @@
       </w:pPr>
     </w:lvl>
   </w:abstractNum>
-  <w:abstractNum w:abstractNumId="24" w15:restartNumberingAfterBreak="0">
+  <w:abstractNum w:abstractNumId="38" w15:restartNumberingAfterBreak="0">
     <w:nsid w:val="7CF353A2"/>
     <w:multiLevelType w:val="hybridMultilevel"/>
     <w:tmpl w:val="17CEA99A"/>
@@ -8237,7 +11112,7 @@
       </w:pPr>
     </w:lvl>
   </w:abstractNum>
-  <w:abstractNum w:abstractNumId="25" w15:restartNumberingAfterBreak="0">
+  <w:abstractNum w:abstractNumId="39" w15:restartNumberingAfterBreak="0">
     <w:nsid w:val="7D5325AA"/>
     <w:multiLevelType w:val="hybridMultilevel"/>
     <w:tmpl w:val="55BED49E"/>
@@ -8323,7 +11198,7 @@
       </w:pPr>
     </w:lvl>
   </w:abstractNum>
-  <w:abstractNum w:abstractNumId="26" w15:restartNumberingAfterBreak="0">
+  <w:abstractNum w:abstractNumId="40" w15:restartNumberingAfterBreak="0">
     <w:nsid w:val="7DB67D19"/>
     <w:multiLevelType w:val="hybridMultilevel"/>
     <w:tmpl w:val="98FA134E"/>
@@ -8412,110 +11287,267 @@
       </w:pPr>
     </w:lvl>
   </w:abstractNum>
+  <w:abstractNum w:abstractNumId="41" w15:restartNumberingAfterBreak="0">
+    <w:nsid w:val="7E165ADF"/>
+    <w:multiLevelType w:val="hybridMultilevel"/>
+    <w:tmpl w:val="FF700970"/>
+    <w:lvl w:ilvl="0" w:tplc="1A1AA016">
+      <w:numFmt w:val="bullet"/>
+      <w:lvlText w:val="-"/>
+      <w:lvlJc w:val="left"/>
+      <w:pPr>
+        <w:ind w:left="720" w:hanging="360"/>
+      </w:pPr>
+      <w:rPr>
+        <w:rFonts w:ascii="Calibri" w:eastAsiaTheme="minorHAnsi" w:hAnsi="Calibri" w:cstheme="minorBidi" w:hint="default"/>
+      </w:rPr>
+    </w:lvl>
+    <w:lvl w:ilvl="1" w:tplc="04090003" w:tentative="1">
+      <w:start w:val="1"/>
+      <w:numFmt w:val="bullet"/>
+      <w:lvlText w:val="o"/>
+      <w:lvlJc w:val="left"/>
+      <w:pPr>
+        <w:ind w:left="1440" w:hanging="360"/>
+      </w:pPr>
+      <w:rPr>
+        <w:rFonts w:ascii="Courier New" w:hAnsi="Courier New" w:cs="Courier New" w:hint="default"/>
+      </w:rPr>
+    </w:lvl>
+    <w:lvl w:ilvl="2" w:tplc="04090005" w:tentative="1">
+      <w:start w:val="1"/>
+      <w:numFmt w:val="bullet"/>
+      <w:lvlText w:val=""/>
+      <w:lvlJc w:val="left"/>
+      <w:pPr>
+        <w:ind w:left="2160" w:hanging="360"/>
+      </w:pPr>
+      <w:rPr>
+        <w:rFonts w:ascii="Wingdings" w:hAnsi="Wingdings" w:hint="default"/>
+      </w:rPr>
+    </w:lvl>
+    <w:lvl w:ilvl="3" w:tplc="04090001" w:tentative="1">
+      <w:start w:val="1"/>
+      <w:numFmt w:val="bullet"/>
+      <w:lvlText w:val=""/>
+      <w:lvlJc w:val="left"/>
+      <w:pPr>
+        <w:ind w:left="2880" w:hanging="360"/>
+      </w:pPr>
+      <w:rPr>
+        <w:rFonts w:ascii="Symbol" w:hAnsi="Symbol" w:hint="default"/>
+      </w:rPr>
+    </w:lvl>
+    <w:lvl w:ilvl="4" w:tplc="04090003" w:tentative="1">
+      <w:start w:val="1"/>
+      <w:numFmt w:val="bullet"/>
+      <w:lvlText w:val="o"/>
+      <w:lvlJc w:val="left"/>
+      <w:pPr>
+        <w:ind w:left="3600" w:hanging="360"/>
+      </w:pPr>
+      <w:rPr>
+        <w:rFonts w:ascii="Courier New" w:hAnsi="Courier New" w:cs="Courier New" w:hint="default"/>
+      </w:rPr>
+    </w:lvl>
+    <w:lvl w:ilvl="5" w:tplc="04090005" w:tentative="1">
+      <w:start w:val="1"/>
+      <w:numFmt w:val="bullet"/>
+      <w:lvlText w:val=""/>
+      <w:lvlJc w:val="left"/>
+      <w:pPr>
+        <w:ind w:left="4320" w:hanging="360"/>
+      </w:pPr>
+      <w:rPr>
+        <w:rFonts w:ascii="Wingdings" w:hAnsi="Wingdings" w:hint="default"/>
+      </w:rPr>
+    </w:lvl>
+    <w:lvl w:ilvl="6" w:tplc="04090001" w:tentative="1">
+      <w:start w:val="1"/>
+      <w:numFmt w:val="bullet"/>
+      <w:lvlText w:val=""/>
+      <w:lvlJc w:val="left"/>
+      <w:pPr>
+        <w:ind w:left="5040" w:hanging="360"/>
+      </w:pPr>
+      <w:rPr>
+        <w:rFonts w:ascii="Symbol" w:hAnsi="Symbol" w:hint="default"/>
+      </w:rPr>
+    </w:lvl>
+    <w:lvl w:ilvl="7" w:tplc="04090003" w:tentative="1">
+      <w:start w:val="1"/>
+      <w:numFmt w:val="bullet"/>
+      <w:lvlText w:val="o"/>
+      <w:lvlJc w:val="left"/>
+      <w:pPr>
+        <w:ind w:left="5760" w:hanging="360"/>
+      </w:pPr>
+      <w:rPr>
+        <w:rFonts w:ascii="Courier New" w:hAnsi="Courier New" w:cs="Courier New" w:hint="default"/>
+      </w:rPr>
+    </w:lvl>
+    <w:lvl w:ilvl="8" w:tplc="04090005" w:tentative="1">
+      <w:start w:val="1"/>
+      <w:numFmt w:val="bullet"/>
+      <w:lvlText w:val=""/>
+      <w:lvlJc w:val="left"/>
+      <w:pPr>
+        <w:ind w:left="6480" w:hanging="360"/>
+      </w:pPr>
+      <w:rPr>
+        <w:rFonts w:ascii="Wingdings" w:hAnsi="Wingdings" w:hint="default"/>
+      </w:rPr>
+    </w:lvl>
+  </w:abstractNum>
   <w:num w:numId="1">
+    <w:abstractNumId w:val="33"/>
+  </w:num>
+  <w:num w:numId="2">
+    <w:abstractNumId w:val="15"/>
+  </w:num>
+  <w:num w:numId="3">
+    <w:abstractNumId w:val="17"/>
+  </w:num>
+  <w:num w:numId="4">
+    <w:abstractNumId w:val="8"/>
+  </w:num>
+  <w:num w:numId="5">
+    <w:abstractNumId w:val="8"/>
+  </w:num>
+  <w:num w:numId="6">
+    <w:abstractNumId w:val="8"/>
+  </w:num>
+  <w:num w:numId="7">
+    <w:abstractNumId w:val="34"/>
+  </w:num>
+  <w:num w:numId="8">
+    <w:abstractNumId w:val="34"/>
+  </w:num>
+  <w:num w:numId="9">
+    <w:abstractNumId w:val="34"/>
+  </w:num>
+  <w:num w:numId="10">
+    <w:abstractNumId w:val="34"/>
+  </w:num>
+  <w:num w:numId="11">
+    <w:abstractNumId w:val="34"/>
+  </w:num>
+  <w:num w:numId="12">
+    <w:abstractNumId w:val="2"/>
+  </w:num>
+  <w:num w:numId="13">
+    <w:abstractNumId w:val="10"/>
+  </w:num>
+  <w:num w:numId="14">
+    <w:abstractNumId w:val="39"/>
+  </w:num>
+  <w:num w:numId="15">
+    <w:abstractNumId w:val="27"/>
+  </w:num>
+  <w:num w:numId="16">
+    <w:abstractNumId w:val="35"/>
+  </w:num>
+  <w:num w:numId="17">
+    <w:abstractNumId w:val="25"/>
+  </w:num>
+  <w:num w:numId="18">
+    <w:abstractNumId w:val="12"/>
+  </w:num>
+  <w:num w:numId="19">
+    <w:abstractNumId w:val="6"/>
+  </w:num>
+  <w:num w:numId="20">
+    <w:abstractNumId w:val="29"/>
+  </w:num>
+  <w:num w:numId="21">
+    <w:abstractNumId w:val="3"/>
+  </w:num>
+  <w:num w:numId="22">
+    <w:abstractNumId w:val="38"/>
+  </w:num>
+  <w:num w:numId="23">
+    <w:abstractNumId w:val="13"/>
+  </w:num>
+  <w:num w:numId="24">
+    <w:abstractNumId w:val="18"/>
+  </w:num>
+  <w:num w:numId="25">
+    <w:abstractNumId w:val="22"/>
+  </w:num>
+  <w:num w:numId="26">
+    <w:abstractNumId w:val="32"/>
+  </w:num>
+  <w:num w:numId="27">
+    <w:abstractNumId w:val="7"/>
+  </w:num>
+  <w:num w:numId="28">
+    <w:abstractNumId w:val="16"/>
+  </w:num>
+  <w:num w:numId="29">
+    <w:abstractNumId w:val="21"/>
+  </w:num>
+  <w:num w:numId="30">
+    <w:abstractNumId w:val="37"/>
+  </w:num>
+  <w:num w:numId="31">
+    <w:abstractNumId w:val="1"/>
+  </w:num>
+  <w:num w:numId="32">
+    <w:abstractNumId w:val="40"/>
+  </w:num>
+  <w:num w:numId="33">
+    <w:abstractNumId w:val="30"/>
+  </w:num>
+  <w:num w:numId="34">
+    <w:abstractNumId w:val="36"/>
+  </w:num>
+  <w:num w:numId="35">
+    <w:abstractNumId w:val="28"/>
+  </w:num>
+  <w:num w:numId="36">
+    <w:abstractNumId w:val="31"/>
+  </w:num>
+  <w:num w:numId="37">
+    <w:abstractNumId w:val="0"/>
+  </w:num>
+  <w:num w:numId="38">
     <w:abstractNumId w:val="20"/>
   </w:num>
-  <w:num w:numId="2">
+  <w:num w:numId="39">
+    <w:abstractNumId w:val="5"/>
+  </w:num>
+  <w:num w:numId="40">
     <w:abstractNumId w:val="9"/>
   </w:num>
-  <w:num w:numId="3">
+  <w:num w:numId="41">
+    <w:abstractNumId w:val="24"/>
+  </w:num>
+  <w:num w:numId="42">
+    <w:abstractNumId w:val="41"/>
+  </w:num>
+  <w:num w:numId="43">
+    <w:abstractNumId w:val="4"/>
+  </w:num>
+  <w:num w:numId="44">
+    <w:abstractNumId w:val="23"/>
+  </w:num>
+  <w:num w:numId="45">
+    <w:abstractNumId w:val="14"/>
+  </w:num>
+  <w:num w:numId="46">
     <w:abstractNumId w:val="11"/>
   </w:num>
-  <w:num w:numId="4">
-    <w:abstractNumId w:val="5"/>
-  </w:num>
-  <w:num w:numId="5">
-    <w:abstractNumId w:val="5"/>
-  </w:num>
-  <w:num w:numId="6">
-    <w:abstractNumId w:val="5"/>
-  </w:num>
-  <w:num w:numId="7">
-    <w:abstractNumId w:val="21"/>
-  </w:num>
-  <w:num w:numId="8">
-    <w:abstractNumId w:val="21"/>
-  </w:num>
-  <w:num w:numId="9">
-    <w:abstractNumId w:val="21"/>
-  </w:num>
-  <w:num w:numId="10">
-    <w:abstractNumId w:val="21"/>
-  </w:num>
-  <w:num w:numId="11">
-    <w:abstractNumId w:val="21"/>
-  </w:num>
-  <w:num w:numId="12">
-    <w:abstractNumId w:val="1"/>
-  </w:num>
-  <w:num w:numId="13">
-    <w:abstractNumId w:val="6"/>
-  </w:num>
-  <w:num w:numId="14">
-    <w:abstractNumId w:val="25"/>
-  </w:num>
-  <w:num w:numId="15">
-    <w:abstractNumId w:val="16"/>
-  </w:num>
-  <w:num w:numId="16">
-    <w:abstractNumId w:val="22"/>
-  </w:num>
-  <w:num w:numId="17">
-    <w:abstractNumId w:val="15"/>
-  </w:num>
-  <w:num w:numId="18">
-    <w:abstractNumId w:val="7"/>
-  </w:num>
-  <w:num w:numId="19">
-    <w:abstractNumId w:val="3"/>
-  </w:num>
-  <w:num w:numId="20">
-    <w:abstractNumId w:val="17"/>
-  </w:num>
-  <w:num w:numId="21">
-    <w:abstractNumId w:val="2"/>
-  </w:num>
-  <w:num w:numId="22">
-    <w:abstractNumId w:val="24"/>
-  </w:num>
-  <w:num w:numId="23">
-    <w:abstractNumId w:val="8"/>
-  </w:num>
-  <w:num w:numId="24">
-    <w:abstractNumId w:val="12"/>
-  </w:num>
-  <w:num w:numId="25">
-    <w:abstractNumId w:val="14"/>
-  </w:num>
-  <w:num w:numId="26">
-    <w:abstractNumId w:val="19"/>
-  </w:num>
-  <w:num w:numId="27">
-    <w:abstractNumId w:val="4"/>
-  </w:num>
-  <w:num w:numId="28">
-    <w:abstractNumId w:val="10"/>
-  </w:num>
-  <w:num w:numId="29">
-    <w:abstractNumId w:val="13"/>
-  </w:num>
-  <w:num w:numId="30">
-    <w:abstractNumId w:val="23"/>
-  </w:num>
-  <w:num w:numId="31">
-    <w:abstractNumId w:val="0"/>
-  </w:num>
-  <w:num w:numId="32">
+  <w:num w:numId="47">
     <w:abstractNumId w:val="26"/>
   </w:num>
-  <w:num w:numId="33">
-    <w:abstractNumId w:val="18"/>
+  <w:num w:numId="48">
+    <w:abstractNumId w:val="19"/>
   </w:num>
 </w:numbering>
 </file>
 
 <file path=word/styles.xml><?xml version="1.0" encoding="utf-8"?>
-<w:styles xmlns:mc="http://schemas.openxmlformats.org/markup-compatibility/2006" xmlns:r="http://schemas.openxmlformats.org/officeDocument/2006/relationships" xmlns:w="http://schemas.openxmlformats.org/wordprocessingml/2006/main" xmlns:w14="http://schemas.microsoft.com/office/word/2010/wordml" xmlns:w15="http://schemas.microsoft.com/office/word/2012/wordml" xmlns:w16cex="http://schemas.microsoft.com/office/word/2018/wordml/cex" xmlns:w16cid="http://schemas.microsoft.com/office/word/2016/wordml/cid" xmlns:w16="http://schemas.microsoft.com/office/word/2018/wordml" xmlns:w16se="http://schemas.microsoft.com/office/word/2015/wordml/symex" mc:Ignorable="w14 w15 w16se w16cid w16 w16cex">
+<w:styles xmlns:mc="http://schemas.openxmlformats.org/markup-compatibility/2006" xmlns:r="http://schemas.openxmlformats.org/officeDocument/2006/relationships" xmlns:w="http://schemas.openxmlformats.org/wordprocessingml/2006/main" xmlns:w14="http://schemas.microsoft.com/office/word/2010/wordml" xmlns:w15="http://schemas.microsoft.com/office/word/2012/wordml" xmlns:w16cex="http://schemas.microsoft.com/office/word/2018/wordml/cex" xmlns:w16cid="http://schemas.microsoft.com/office/word/2016/wordml/cid" xmlns:w16="http://schemas.microsoft.com/office/word/2018/wordml" xmlns:w16sdtdh="http://schemas.microsoft.com/office/word/2020/wordml/sdtdatahash" xmlns:w16se="http://schemas.microsoft.com/office/word/2015/wordml/symex" mc:Ignorable="w14 w15 w16se w16cid w16 w16cex w16sdtdh">
   <w:docDefaults>
     <w:rPrDefault>
       <w:rPr>
@@ -8948,7 +11980,7 @@
     <w:uiPriority w:val="9"/>
     <w:unhideWhenUsed/>
     <w:qFormat/>
-    <w:rsid w:val="00F55596"/>
+    <w:rsid w:val="00870BC1"/>
     <w:pPr>
       <w:tabs>
         <w:tab w:val="left" w:pos="1935"/>
@@ -9095,7 +12127,7 @@
     <w:basedOn w:val="DefaultParagraphFont"/>
     <w:link w:val="Heading2"/>
     <w:uiPriority w:val="9"/>
-    <w:rsid w:val="00F55596"/>
+    <w:rsid w:val="00870BC1"/>
     <w:rPr>
       <w:b/>
       <w:bCs/>

--- a/Note.docx
+++ b/Note.docx
@@ -21,7 +21,7 @@
         <w:pStyle w:val="ListParagraph"/>
         <w:numPr>
           <w:ilvl w:val="0"/>
-          <w:numId w:val="15"/>
+          <w:numId w:val="4"/>
         </w:numPr>
         <w:spacing w:after="0" w:line="240" w:lineRule="auto"/>
         <w:mirrorIndents/>
@@ -71,7 +71,7 @@
         <w:pStyle w:val="ListParagraph"/>
         <w:numPr>
           <w:ilvl w:val="0"/>
-          <w:numId w:val="15"/>
+          <w:numId w:val="4"/>
         </w:numPr>
         <w:spacing w:after="0" w:line="240" w:lineRule="auto"/>
         <w:mirrorIndents/>
@@ -157,7 +157,7 @@
         <w:pStyle w:val="ListParagraph"/>
         <w:numPr>
           <w:ilvl w:val="0"/>
-          <w:numId w:val="15"/>
+          <w:numId w:val="4"/>
         </w:numPr>
         <w:spacing w:after="0" w:line="240" w:lineRule="auto"/>
         <w:mirrorIndents/>
@@ -201,7 +201,7 @@
         <w:pStyle w:val="ListParagraph"/>
         <w:numPr>
           <w:ilvl w:val="0"/>
-          <w:numId w:val="15"/>
+          <w:numId w:val="4"/>
         </w:numPr>
         <w:spacing w:after="0" w:line="240" w:lineRule="auto"/>
         <w:mirrorIndents/>
@@ -269,7 +269,7 @@
         <w:pStyle w:val="ListParagraph"/>
         <w:numPr>
           <w:ilvl w:val="0"/>
-          <w:numId w:val="15"/>
+          <w:numId w:val="4"/>
         </w:numPr>
         <w:spacing w:after="0" w:line="240" w:lineRule="auto"/>
         <w:mirrorIndents/>
@@ -420,7 +420,7 @@
         <w:pStyle w:val="ListParagraph"/>
         <w:numPr>
           <w:ilvl w:val="0"/>
-          <w:numId w:val="33"/>
+          <w:numId w:val="18"/>
         </w:numPr>
         <w:spacing w:after="0" w:line="240" w:lineRule="auto"/>
         <w:mirrorIndents/>
@@ -446,7 +446,7 @@
         <w:pStyle w:val="ListParagraph"/>
         <w:numPr>
           <w:ilvl w:val="0"/>
-          <w:numId w:val="33"/>
+          <w:numId w:val="18"/>
         </w:numPr>
         <w:spacing w:after="0" w:line="240" w:lineRule="auto"/>
         <w:mirrorIndents/>
@@ -466,7 +466,7 @@
         <w:pStyle w:val="ListParagraph"/>
         <w:numPr>
           <w:ilvl w:val="0"/>
-          <w:numId w:val="15"/>
+          <w:numId w:val="4"/>
         </w:numPr>
         <w:spacing w:after="0" w:line="240" w:lineRule="auto"/>
         <w:mirrorIndents/>
@@ -486,7 +486,7 @@
         <w:pStyle w:val="ListParagraph"/>
         <w:numPr>
           <w:ilvl w:val="0"/>
-          <w:numId w:val="15"/>
+          <w:numId w:val="4"/>
         </w:numPr>
         <w:spacing w:after="0" w:line="240" w:lineRule="auto"/>
         <w:mirrorIndents/>
@@ -506,7 +506,7 @@
         <w:pStyle w:val="ListParagraph"/>
         <w:numPr>
           <w:ilvl w:val="0"/>
-          <w:numId w:val="15"/>
+          <w:numId w:val="4"/>
         </w:numPr>
         <w:spacing w:after="0" w:line="240" w:lineRule="auto"/>
         <w:mirrorIndents/>
@@ -526,7 +526,7 @@
         <w:pStyle w:val="ListParagraph"/>
         <w:numPr>
           <w:ilvl w:val="0"/>
-          <w:numId w:val="15"/>
+          <w:numId w:val="4"/>
         </w:numPr>
         <w:spacing w:after="0" w:line="240" w:lineRule="auto"/>
         <w:mirrorIndents/>
@@ -574,7 +574,7 @@
         <w:pStyle w:val="ListParagraph"/>
         <w:numPr>
           <w:ilvl w:val="0"/>
-          <w:numId w:val="34"/>
+          <w:numId w:val="19"/>
         </w:numPr>
         <w:spacing w:after="0" w:line="240" w:lineRule="auto"/>
         <w:mirrorIndents/>
@@ -594,7 +594,7 @@
         <w:pStyle w:val="ListParagraph"/>
         <w:numPr>
           <w:ilvl w:val="0"/>
-          <w:numId w:val="34"/>
+          <w:numId w:val="19"/>
         </w:numPr>
         <w:spacing w:after="0" w:line="240" w:lineRule="auto"/>
         <w:mirrorIndents/>
@@ -614,7 +614,7 @@
         <w:pStyle w:val="ListParagraph"/>
         <w:numPr>
           <w:ilvl w:val="0"/>
-          <w:numId w:val="34"/>
+          <w:numId w:val="19"/>
         </w:numPr>
         <w:spacing w:after="0" w:line="240" w:lineRule="auto"/>
         <w:mirrorIndents/>
@@ -645,7 +645,7 @@
         <w:pStyle w:val="ListParagraph"/>
         <w:numPr>
           <w:ilvl w:val="0"/>
-          <w:numId w:val="35"/>
+          <w:numId w:val="20"/>
         </w:numPr>
         <w:spacing w:after="0" w:line="240" w:lineRule="auto"/>
         <w:mirrorIndents/>
@@ -665,7 +665,7 @@
         <w:pStyle w:val="ListParagraph"/>
         <w:numPr>
           <w:ilvl w:val="0"/>
-          <w:numId w:val="35"/>
+          <w:numId w:val="20"/>
         </w:numPr>
         <w:spacing w:after="0" w:line="240" w:lineRule="auto"/>
         <w:mirrorIndents/>
@@ -713,7 +713,7 @@
         <w:pStyle w:val="ListParagraph"/>
         <w:numPr>
           <w:ilvl w:val="0"/>
-          <w:numId w:val="13"/>
+          <w:numId w:val="3"/>
         </w:numPr>
         <w:spacing w:after="0" w:line="240" w:lineRule="auto"/>
         <w:mirrorIndents/>
@@ -769,7 +769,7 @@
         <w:pStyle w:val="ListParagraph"/>
         <w:numPr>
           <w:ilvl w:val="0"/>
-          <w:numId w:val="13"/>
+          <w:numId w:val="3"/>
         </w:numPr>
         <w:spacing w:after="0" w:line="240" w:lineRule="auto"/>
         <w:mirrorIndents/>
@@ -807,7 +807,7 @@
         <w:pStyle w:val="ListParagraph"/>
         <w:numPr>
           <w:ilvl w:val="0"/>
-          <w:numId w:val="13"/>
+          <w:numId w:val="3"/>
         </w:numPr>
         <w:spacing w:after="0" w:line="240" w:lineRule="auto"/>
         <w:mirrorIndents/>
@@ -851,7 +851,7 @@
         <w:pStyle w:val="ListParagraph"/>
         <w:numPr>
           <w:ilvl w:val="0"/>
-          <w:numId w:val="13"/>
+          <w:numId w:val="3"/>
         </w:numPr>
         <w:spacing w:after="0" w:line="240" w:lineRule="auto"/>
         <w:mirrorIndents/>
@@ -889,7 +889,7 @@
         <w:pStyle w:val="ListParagraph"/>
         <w:numPr>
           <w:ilvl w:val="0"/>
-          <w:numId w:val="13"/>
+          <w:numId w:val="3"/>
         </w:numPr>
         <w:spacing w:after="0" w:line="240" w:lineRule="auto"/>
         <w:mirrorIndents/>
@@ -927,7 +927,7 @@
         <w:pStyle w:val="ListParagraph"/>
         <w:numPr>
           <w:ilvl w:val="0"/>
-          <w:numId w:val="13"/>
+          <w:numId w:val="3"/>
         </w:numPr>
         <w:spacing w:after="0" w:line="240" w:lineRule="auto"/>
         <w:mirrorIndents/>
@@ -965,7 +965,7 @@
         <w:pStyle w:val="ListParagraph"/>
         <w:numPr>
           <w:ilvl w:val="0"/>
-          <w:numId w:val="13"/>
+          <w:numId w:val="3"/>
         </w:numPr>
         <w:spacing w:after="0" w:line="240" w:lineRule="auto"/>
         <w:mirrorIndents/>
@@ -1015,7 +1015,7 @@
         <w:pStyle w:val="ListParagraph"/>
         <w:numPr>
           <w:ilvl w:val="0"/>
-          <w:numId w:val="13"/>
+          <w:numId w:val="3"/>
         </w:numPr>
         <w:spacing w:after="0" w:line="240" w:lineRule="auto"/>
         <w:mirrorIndents/>
@@ -1053,7 +1053,7 @@
         <w:pStyle w:val="ListParagraph"/>
         <w:numPr>
           <w:ilvl w:val="0"/>
-          <w:numId w:val="13"/>
+          <w:numId w:val="3"/>
         </w:numPr>
         <w:spacing w:after="0" w:line="240" w:lineRule="auto"/>
         <w:mirrorIndents/>
@@ -1094,7 +1094,7 @@
         <w:pStyle w:val="ListParagraph"/>
         <w:numPr>
           <w:ilvl w:val="0"/>
-          <w:numId w:val="13"/>
+          <w:numId w:val="3"/>
         </w:numPr>
         <w:spacing w:after="0" w:line="240" w:lineRule="auto"/>
         <w:mirrorIndents/>
@@ -1120,7 +1120,7 @@
         <w:pStyle w:val="ListParagraph"/>
         <w:numPr>
           <w:ilvl w:val="0"/>
-          <w:numId w:val="13"/>
+          <w:numId w:val="3"/>
         </w:numPr>
         <w:spacing w:after="0" w:line="240" w:lineRule="auto"/>
         <w:mirrorIndents/>
@@ -1152,7 +1152,7 @@
         <w:pStyle w:val="ListParagraph"/>
         <w:numPr>
           <w:ilvl w:val="0"/>
-          <w:numId w:val="13"/>
+          <w:numId w:val="3"/>
         </w:numPr>
         <w:spacing w:after="0" w:line="240" w:lineRule="auto"/>
         <w:mirrorIndents/>
@@ -1175,7 +1175,7 @@
         <w:pStyle w:val="ListParagraph"/>
         <w:numPr>
           <w:ilvl w:val="0"/>
-          <w:numId w:val="13"/>
+          <w:numId w:val="3"/>
         </w:numPr>
         <w:spacing w:after="0" w:line="240" w:lineRule="auto"/>
         <w:mirrorIndents/>
@@ -1198,7 +1198,7 @@
         <w:pStyle w:val="ListParagraph"/>
         <w:numPr>
           <w:ilvl w:val="0"/>
-          <w:numId w:val="13"/>
+          <w:numId w:val="3"/>
         </w:numPr>
         <w:spacing w:after="0" w:line="240" w:lineRule="auto"/>
         <w:mirrorIndents/>
@@ -1260,7 +1260,7 @@
         <w:pStyle w:val="ListParagraph"/>
         <w:numPr>
           <w:ilvl w:val="0"/>
-          <w:numId w:val="13"/>
+          <w:numId w:val="3"/>
         </w:numPr>
         <w:spacing w:after="0" w:line="240" w:lineRule="auto"/>
         <w:mirrorIndents/>
@@ -1310,7 +1310,7 @@
         <w:pStyle w:val="ListParagraph"/>
         <w:numPr>
           <w:ilvl w:val="0"/>
-          <w:numId w:val="13"/>
+          <w:numId w:val="3"/>
         </w:numPr>
         <w:spacing w:after="0" w:line="240" w:lineRule="auto"/>
         <w:mirrorIndents/>
@@ -1342,7 +1342,7 @@
         <w:pStyle w:val="ListParagraph"/>
         <w:numPr>
           <w:ilvl w:val="0"/>
-          <w:numId w:val="13"/>
+          <w:numId w:val="3"/>
         </w:numPr>
         <w:spacing w:after="0" w:line="240" w:lineRule="auto"/>
         <w:mirrorIndents/>
@@ -1386,7 +1386,7 @@
         <w:pStyle w:val="ListParagraph"/>
         <w:numPr>
           <w:ilvl w:val="0"/>
-          <w:numId w:val="13"/>
+          <w:numId w:val="3"/>
         </w:numPr>
         <w:spacing w:after="0" w:line="240" w:lineRule="auto"/>
         <w:mirrorIndents/>
@@ -1430,7 +1430,7 @@
         <w:pStyle w:val="ListParagraph"/>
         <w:numPr>
           <w:ilvl w:val="0"/>
-          <w:numId w:val="13"/>
+          <w:numId w:val="3"/>
         </w:numPr>
         <w:spacing w:after="0" w:line="240" w:lineRule="auto"/>
         <w:mirrorIndents/>
@@ -1483,7 +1483,7 @@
         <w:pStyle w:val="ListParagraph"/>
         <w:numPr>
           <w:ilvl w:val="0"/>
-          <w:numId w:val="13"/>
+          <w:numId w:val="3"/>
         </w:numPr>
         <w:spacing w:after="0" w:line="240" w:lineRule="auto"/>
         <w:mirrorIndents/>
@@ -1515,7 +1515,7 @@
         <w:pStyle w:val="ListParagraph"/>
         <w:numPr>
           <w:ilvl w:val="0"/>
-          <w:numId w:val="13"/>
+          <w:numId w:val="3"/>
         </w:numPr>
         <w:spacing w:after="0" w:line="240" w:lineRule="auto"/>
         <w:mirrorIndents/>
@@ -1553,7 +1553,7 @@
         <w:pStyle w:val="ListParagraph"/>
         <w:numPr>
           <w:ilvl w:val="0"/>
-          <w:numId w:val="13"/>
+          <w:numId w:val="3"/>
         </w:numPr>
         <w:spacing w:after="0" w:line="240" w:lineRule="auto"/>
         <w:mirrorIndents/>
@@ -1591,7 +1591,7 @@
         <w:pStyle w:val="ListParagraph"/>
         <w:numPr>
           <w:ilvl w:val="0"/>
-          <w:numId w:val="13"/>
+          <w:numId w:val="3"/>
         </w:numPr>
         <w:spacing w:after="0" w:line="240" w:lineRule="auto"/>
         <w:mirrorIndents/>
@@ -1665,7 +1665,7 @@
         <w:pStyle w:val="ListParagraph"/>
         <w:numPr>
           <w:ilvl w:val="0"/>
-          <w:numId w:val="13"/>
+          <w:numId w:val="3"/>
         </w:numPr>
         <w:spacing w:after="0" w:line="240" w:lineRule="auto"/>
         <w:mirrorIndents/>
@@ -1703,7 +1703,7 @@
         <w:pStyle w:val="ListParagraph"/>
         <w:numPr>
           <w:ilvl w:val="0"/>
-          <w:numId w:val="13"/>
+          <w:numId w:val="3"/>
         </w:numPr>
         <w:spacing w:after="0" w:line="240" w:lineRule="auto"/>
         <w:mirrorIndents/>
@@ -1753,7 +1753,7 @@
         <w:pStyle w:val="ListParagraph"/>
         <w:numPr>
           <w:ilvl w:val="0"/>
-          <w:numId w:val="13"/>
+          <w:numId w:val="3"/>
         </w:numPr>
         <w:spacing w:after="0" w:line="240" w:lineRule="auto"/>
         <w:mirrorIndents/>
@@ -1803,7 +1803,7 @@
         <w:pStyle w:val="ListParagraph"/>
         <w:numPr>
           <w:ilvl w:val="0"/>
-          <w:numId w:val="13"/>
+          <w:numId w:val="3"/>
         </w:numPr>
         <w:spacing w:after="0" w:line="240" w:lineRule="auto"/>
         <w:mirrorIndents/>
@@ -1853,7 +1853,7 @@
         <w:pStyle w:val="ListParagraph"/>
         <w:numPr>
           <w:ilvl w:val="0"/>
-          <w:numId w:val="13"/>
+          <w:numId w:val="3"/>
         </w:numPr>
         <w:spacing w:after="0" w:line="240" w:lineRule="auto"/>
         <w:mirrorIndents/>
@@ -1909,7 +1909,7 @@
         <w:pStyle w:val="ListParagraph"/>
         <w:numPr>
           <w:ilvl w:val="0"/>
-          <w:numId w:val="13"/>
+          <w:numId w:val="3"/>
         </w:numPr>
         <w:spacing w:after="0" w:line="240" w:lineRule="auto"/>
         <w:mirrorIndents/>
@@ -1980,7 +1980,7 @@
         <w:pStyle w:val="ListParagraph"/>
         <w:numPr>
           <w:ilvl w:val="0"/>
-          <w:numId w:val="13"/>
+          <w:numId w:val="3"/>
         </w:numPr>
         <w:spacing w:after="0" w:line="240" w:lineRule="auto"/>
         <w:mirrorIndents/>
@@ -2042,7 +2042,7 @@
         <w:pStyle w:val="ListParagraph"/>
         <w:numPr>
           <w:ilvl w:val="0"/>
-          <w:numId w:val="13"/>
+          <w:numId w:val="3"/>
         </w:numPr>
         <w:spacing w:after="0" w:line="240" w:lineRule="auto"/>
         <w:mirrorIndents/>
@@ -2108,7 +2108,7 @@
         <w:pStyle w:val="ListParagraph"/>
         <w:numPr>
           <w:ilvl w:val="0"/>
-          <w:numId w:val="26"/>
+          <w:numId w:val="14"/>
         </w:numPr>
         <w:spacing w:after="0" w:line="240" w:lineRule="auto"/>
         <w:mirrorIndents/>
@@ -2148,7 +2148,7 @@
         <w:pStyle w:val="ListParagraph"/>
         <w:numPr>
           <w:ilvl w:val="0"/>
-          <w:numId w:val="26"/>
+          <w:numId w:val="14"/>
         </w:numPr>
         <w:spacing w:after="0" w:line="240" w:lineRule="auto"/>
         <w:mirrorIndents/>
@@ -2194,7 +2194,7 @@
         <w:pStyle w:val="ListParagraph"/>
         <w:numPr>
           <w:ilvl w:val="0"/>
-          <w:numId w:val="26"/>
+          <w:numId w:val="14"/>
         </w:numPr>
         <w:spacing w:after="0" w:line="240" w:lineRule="auto"/>
         <w:mirrorIndents/>
@@ -2226,7 +2226,7 @@
         <w:pStyle w:val="ListParagraph"/>
         <w:numPr>
           <w:ilvl w:val="0"/>
-          <w:numId w:val="26"/>
+          <w:numId w:val="14"/>
         </w:numPr>
         <w:spacing w:after="0" w:line="240" w:lineRule="auto"/>
         <w:mirrorIndents/>
@@ -2258,7 +2258,7 @@
         <w:pStyle w:val="ListParagraph"/>
         <w:numPr>
           <w:ilvl w:val="0"/>
-          <w:numId w:val="26"/>
+          <w:numId w:val="14"/>
         </w:numPr>
         <w:spacing w:after="0" w:line="240" w:lineRule="auto"/>
         <w:mirrorIndents/>
@@ -2290,7 +2290,7 @@
         <w:pStyle w:val="ListParagraph"/>
         <w:numPr>
           <w:ilvl w:val="0"/>
-          <w:numId w:val="26"/>
+          <w:numId w:val="14"/>
         </w:numPr>
         <w:spacing w:after="0" w:line="240" w:lineRule="auto"/>
         <w:mirrorIndents/>
@@ -2400,7 +2400,7 @@
         <w:pStyle w:val="ListParagraph"/>
         <w:numPr>
           <w:ilvl w:val="0"/>
-          <w:numId w:val="24"/>
+          <w:numId w:val="13"/>
         </w:numPr>
         <w:spacing w:after="0" w:line="240" w:lineRule="auto"/>
         <w:mirrorIndents/>
@@ -2444,7 +2444,7 @@
         <w:pStyle w:val="ListParagraph"/>
         <w:numPr>
           <w:ilvl w:val="0"/>
-          <w:numId w:val="24"/>
+          <w:numId w:val="13"/>
         </w:numPr>
         <w:spacing w:after="0" w:line="240" w:lineRule="auto"/>
         <w:mirrorIndents/>
@@ -2515,7 +2515,7 @@
         <w:pStyle w:val="ListParagraph"/>
         <w:numPr>
           <w:ilvl w:val="0"/>
-          <w:numId w:val="24"/>
+          <w:numId w:val="13"/>
         </w:numPr>
         <w:spacing w:after="0" w:line="240" w:lineRule="auto"/>
         <w:mirrorIndents/>
@@ -2567,7 +2567,7 @@
         <w:pStyle w:val="ListParagraph"/>
         <w:numPr>
           <w:ilvl w:val="0"/>
-          <w:numId w:val="24"/>
+          <w:numId w:val="13"/>
         </w:numPr>
         <w:spacing w:after="0" w:line="240" w:lineRule="auto"/>
         <w:mirrorIndents/>
@@ -2649,7 +2649,7 @@
         <w:pStyle w:val="ListParagraph"/>
         <w:numPr>
           <w:ilvl w:val="0"/>
-          <w:numId w:val="24"/>
+          <w:numId w:val="13"/>
         </w:numPr>
         <w:spacing w:after="0" w:line="240" w:lineRule="auto"/>
         <w:mirrorIndents/>
@@ -2693,7 +2693,7 @@
         <w:pStyle w:val="ListParagraph"/>
         <w:numPr>
           <w:ilvl w:val="0"/>
-          <w:numId w:val="24"/>
+          <w:numId w:val="13"/>
         </w:numPr>
         <w:spacing w:after="0" w:line="240" w:lineRule="auto"/>
         <w:mirrorIndents/>
@@ -2743,7 +2743,7 @@
         <w:pStyle w:val="ListParagraph"/>
         <w:numPr>
           <w:ilvl w:val="0"/>
-          <w:numId w:val="24"/>
+          <w:numId w:val="13"/>
         </w:numPr>
         <w:spacing w:after="0" w:line="240" w:lineRule="auto"/>
         <w:mirrorIndents/>
@@ -2837,7 +2837,7 @@
         <w:pStyle w:val="ListParagraph"/>
         <w:numPr>
           <w:ilvl w:val="0"/>
-          <w:numId w:val="24"/>
+          <w:numId w:val="13"/>
         </w:numPr>
         <w:spacing w:after="0" w:line="240" w:lineRule="auto"/>
         <w:mirrorIndents/>
@@ -2875,7 +2875,7 @@
         <w:pStyle w:val="ListParagraph"/>
         <w:numPr>
           <w:ilvl w:val="0"/>
-          <w:numId w:val="24"/>
+          <w:numId w:val="13"/>
         </w:numPr>
         <w:spacing w:after="0" w:line="240" w:lineRule="auto"/>
         <w:mirrorIndents/>
@@ -2913,7 +2913,7 @@
         <w:pStyle w:val="ListParagraph"/>
         <w:numPr>
           <w:ilvl w:val="0"/>
-          <w:numId w:val="24"/>
+          <w:numId w:val="13"/>
         </w:numPr>
         <w:spacing w:after="0" w:line="240" w:lineRule="auto"/>
         <w:mirrorIndents/>
@@ -2963,7 +2963,7 @@
         <w:pStyle w:val="ListParagraph"/>
         <w:numPr>
           <w:ilvl w:val="0"/>
-          <w:numId w:val="24"/>
+          <w:numId w:val="13"/>
         </w:numPr>
         <w:spacing w:after="0" w:line="240" w:lineRule="auto"/>
         <w:mirrorIndents/>
@@ -3027,7 +3027,7 @@
         <w:pStyle w:val="ListParagraph"/>
         <w:numPr>
           <w:ilvl w:val="0"/>
-          <w:numId w:val="24"/>
+          <w:numId w:val="13"/>
         </w:numPr>
         <w:spacing w:after="0" w:line="240" w:lineRule="auto"/>
         <w:mirrorIndents/>
@@ -3073,7 +3073,7 @@
         <w:pStyle w:val="ListParagraph"/>
         <w:numPr>
           <w:ilvl w:val="0"/>
-          <w:numId w:val="24"/>
+          <w:numId w:val="13"/>
         </w:numPr>
         <w:spacing w:after="0" w:line="240" w:lineRule="auto"/>
         <w:mirrorIndents/>
@@ -3119,7 +3119,7 @@
         <w:pStyle w:val="ListParagraph"/>
         <w:numPr>
           <w:ilvl w:val="0"/>
-          <w:numId w:val="24"/>
+          <w:numId w:val="13"/>
         </w:numPr>
         <w:spacing w:after="0" w:line="240" w:lineRule="auto"/>
         <w:mirrorIndents/>
@@ -3157,7 +3157,7 @@
         <w:pStyle w:val="ListParagraph"/>
         <w:numPr>
           <w:ilvl w:val="0"/>
-          <w:numId w:val="24"/>
+          <w:numId w:val="13"/>
         </w:numPr>
         <w:spacing w:after="0" w:line="240" w:lineRule="auto"/>
         <w:mirrorIndents/>
@@ -3229,7 +3229,7 @@
         <w:pStyle w:val="ListParagraph"/>
         <w:numPr>
           <w:ilvl w:val="0"/>
-          <w:numId w:val="24"/>
+          <w:numId w:val="13"/>
         </w:numPr>
         <w:spacing w:after="0" w:line="240" w:lineRule="auto"/>
         <w:mirrorIndents/>
@@ -3289,7 +3289,7 @@
         <w:pStyle w:val="ListParagraph"/>
         <w:numPr>
           <w:ilvl w:val="0"/>
-          <w:numId w:val="24"/>
+          <w:numId w:val="13"/>
         </w:numPr>
         <w:spacing w:after="0" w:line="240" w:lineRule="auto"/>
         <w:mirrorIndents/>
@@ -3345,7 +3345,7 @@
         <w:pStyle w:val="ListParagraph"/>
         <w:numPr>
           <w:ilvl w:val="0"/>
-          <w:numId w:val="24"/>
+          <w:numId w:val="13"/>
         </w:numPr>
         <w:spacing w:after="0" w:line="240" w:lineRule="auto"/>
         <w:mirrorIndents/>
@@ -3447,7 +3447,7 @@
         <w:pStyle w:val="ListParagraph"/>
         <w:numPr>
           <w:ilvl w:val="0"/>
-          <w:numId w:val="24"/>
+          <w:numId w:val="13"/>
         </w:numPr>
         <w:spacing w:after="0" w:line="240" w:lineRule="auto"/>
         <w:mirrorIndents/>
@@ -3497,7 +3497,7 @@
         <w:pStyle w:val="ListParagraph"/>
         <w:numPr>
           <w:ilvl w:val="0"/>
-          <w:numId w:val="24"/>
+          <w:numId w:val="13"/>
         </w:numPr>
         <w:spacing w:after="0" w:line="240" w:lineRule="auto"/>
         <w:mirrorIndents/>
@@ -3540,7 +3540,7 @@
         <w:pStyle w:val="ListParagraph"/>
         <w:numPr>
           <w:ilvl w:val="0"/>
-          <w:numId w:val="16"/>
+          <w:numId w:val="5"/>
         </w:numPr>
         <w:spacing w:after="0" w:line="240" w:lineRule="auto"/>
         <w:mirrorIndents/>
@@ -3578,7 +3578,7 @@
         <w:pStyle w:val="ListParagraph"/>
         <w:numPr>
           <w:ilvl w:val="0"/>
-          <w:numId w:val="16"/>
+          <w:numId w:val="5"/>
         </w:numPr>
         <w:spacing w:after="0" w:line="240" w:lineRule="auto"/>
         <w:mirrorIndents/>
@@ -3598,7 +3598,7 @@
         <w:pStyle w:val="ListParagraph"/>
         <w:numPr>
           <w:ilvl w:val="0"/>
-          <w:numId w:val="16"/>
+          <w:numId w:val="5"/>
         </w:numPr>
         <w:spacing w:after="0" w:line="240" w:lineRule="auto"/>
         <w:mirrorIndents/>
@@ -3618,7 +3618,7 @@
         <w:pStyle w:val="ListParagraph"/>
         <w:numPr>
           <w:ilvl w:val="0"/>
-          <w:numId w:val="16"/>
+          <w:numId w:val="5"/>
         </w:numPr>
         <w:spacing w:after="0" w:line="240" w:lineRule="auto"/>
         <w:mirrorIndents/>
@@ -3638,7 +3638,7 @@
         <w:pStyle w:val="ListParagraph"/>
         <w:numPr>
           <w:ilvl w:val="0"/>
-          <w:numId w:val="16"/>
+          <w:numId w:val="5"/>
         </w:numPr>
         <w:spacing w:after="0" w:line="240" w:lineRule="auto"/>
         <w:mirrorIndents/>
@@ -3664,7 +3664,7 @@
         <w:pStyle w:val="ListParagraph"/>
         <w:numPr>
           <w:ilvl w:val="0"/>
-          <w:numId w:val="16"/>
+          <w:numId w:val="5"/>
         </w:numPr>
         <w:spacing w:after="0" w:line="240" w:lineRule="auto"/>
         <w:mirrorIndents/>
@@ -3696,7 +3696,7 @@
         <w:pStyle w:val="ListParagraph"/>
         <w:numPr>
           <w:ilvl w:val="0"/>
-          <w:numId w:val="16"/>
+          <w:numId w:val="5"/>
         </w:numPr>
         <w:spacing w:after="0" w:line="240" w:lineRule="auto"/>
         <w:mirrorIndents/>
@@ -3739,7 +3739,7 @@
         <w:pStyle w:val="ListParagraph"/>
         <w:numPr>
           <w:ilvl w:val="0"/>
-          <w:numId w:val="28"/>
+          <w:numId w:val="15"/>
         </w:numPr>
         <w:spacing w:after="0" w:line="240" w:lineRule="auto"/>
         <w:mirrorIndents/>
@@ -3801,7 +3801,7 @@
         <w:pStyle w:val="ListParagraph"/>
         <w:numPr>
           <w:ilvl w:val="0"/>
-          <w:numId w:val="28"/>
+          <w:numId w:val="15"/>
         </w:numPr>
         <w:spacing w:after="0" w:line="240" w:lineRule="auto"/>
         <w:mirrorIndents/>
@@ -3878,7 +3878,7 @@
         <w:pStyle w:val="ListParagraph"/>
         <w:numPr>
           <w:ilvl w:val="0"/>
-          <w:numId w:val="28"/>
+          <w:numId w:val="15"/>
         </w:numPr>
         <w:spacing w:after="0" w:line="240" w:lineRule="auto"/>
         <w:mirrorIndents/>
@@ -3916,7 +3916,7 @@
         <w:pStyle w:val="ListParagraph"/>
         <w:numPr>
           <w:ilvl w:val="0"/>
-          <w:numId w:val="28"/>
+          <w:numId w:val="15"/>
         </w:numPr>
         <w:spacing w:after="0" w:line="240" w:lineRule="auto"/>
         <w:mirrorIndents/>
@@ -3936,7 +3936,7 @@
         <w:pStyle w:val="ListParagraph"/>
         <w:numPr>
           <w:ilvl w:val="0"/>
-          <w:numId w:val="28"/>
+          <w:numId w:val="15"/>
         </w:numPr>
         <w:spacing w:after="0" w:line="240" w:lineRule="auto"/>
         <w:mirrorIndents/>
@@ -3956,7 +3956,7 @@
         <w:pStyle w:val="ListParagraph"/>
         <w:numPr>
           <w:ilvl w:val="0"/>
-          <w:numId w:val="28"/>
+          <w:numId w:val="15"/>
         </w:numPr>
         <w:spacing w:after="0" w:line="240" w:lineRule="auto"/>
         <w:mirrorIndents/>
@@ -4035,7 +4035,7 @@
         <w:pStyle w:val="ListParagraph"/>
         <w:numPr>
           <w:ilvl w:val="0"/>
-          <w:numId w:val="17"/>
+          <w:numId w:val="6"/>
         </w:numPr>
         <w:spacing w:after="0" w:line="240" w:lineRule="auto"/>
         <w:mirrorIndents/>
@@ -4084,7 +4084,7 @@
         <w:pStyle w:val="ListParagraph"/>
         <w:numPr>
           <w:ilvl w:val="0"/>
-          <w:numId w:val="17"/>
+          <w:numId w:val="6"/>
         </w:numPr>
         <w:spacing w:after="0" w:line="240" w:lineRule="auto"/>
         <w:mirrorIndents/>
@@ -4132,7 +4132,7 @@
         <w:pStyle w:val="ListParagraph"/>
         <w:numPr>
           <w:ilvl w:val="0"/>
-          <w:numId w:val="17"/>
+          <w:numId w:val="6"/>
         </w:numPr>
         <w:spacing w:after="0" w:line="240" w:lineRule="auto"/>
         <w:mirrorIndents/>
@@ -4181,7 +4181,7 @@
         <w:pStyle w:val="ListParagraph"/>
         <w:numPr>
           <w:ilvl w:val="0"/>
-          <w:numId w:val="17"/>
+          <w:numId w:val="6"/>
         </w:numPr>
         <w:spacing w:after="0" w:line="240" w:lineRule="auto"/>
         <w:mirrorIndents/>
@@ -4230,7 +4230,7 @@
         <w:pStyle w:val="ListParagraph"/>
         <w:numPr>
           <w:ilvl w:val="0"/>
-          <w:numId w:val="17"/>
+          <w:numId w:val="6"/>
         </w:numPr>
         <w:spacing w:after="0" w:line="240" w:lineRule="auto"/>
         <w:mirrorIndents/>
@@ -4274,7 +4274,7 @@
         <w:pStyle w:val="ListParagraph"/>
         <w:numPr>
           <w:ilvl w:val="0"/>
-          <w:numId w:val="17"/>
+          <w:numId w:val="6"/>
         </w:numPr>
         <w:spacing w:after="0" w:line="240" w:lineRule="auto"/>
         <w:mirrorIndents/>
@@ -4306,7 +4306,7 @@
         <w:pStyle w:val="ListParagraph"/>
         <w:numPr>
           <w:ilvl w:val="0"/>
-          <w:numId w:val="17"/>
+          <w:numId w:val="6"/>
         </w:numPr>
         <w:spacing w:after="0" w:line="240" w:lineRule="auto"/>
         <w:mirrorIndents/>
@@ -4368,7 +4368,7 @@
         <w:pStyle w:val="ListParagraph"/>
         <w:numPr>
           <w:ilvl w:val="0"/>
-          <w:numId w:val="17"/>
+          <w:numId w:val="6"/>
         </w:numPr>
         <w:spacing w:after="0" w:line="240" w:lineRule="auto"/>
         <w:mirrorIndents/>
@@ -4406,7 +4406,7 @@
         <w:pStyle w:val="ListParagraph"/>
         <w:numPr>
           <w:ilvl w:val="0"/>
-          <w:numId w:val="17"/>
+          <w:numId w:val="6"/>
         </w:numPr>
         <w:spacing w:after="0" w:line="240" w:lineRule="auto"/>
         <w:mirrorIndents/>
@@ -4426,7 +4426,7 @@
         <w:pStyle w:val="ListParagraph"/>
         <w:numPr>
           <w:ilvl w:val="0"/>
-          <w:numId w:val="17"/>
+          <w:numId w:val="6"/>
         </w:numPr>
         <w:spacing w:after="0" w:line="240" w:lineRule="auto"/>
         <w:mirrorIndents/>
@@ -4446,7 +4446,7 @@
         <w:pStyle w:val="ListParagraph"/>
         <w:numPr>
           <w:ilvl w:val="0"/>
-          <w:numId w:val="17"/>
+          <w:numId w:val="6"/>
         </w:numPr>
         <w:spacing w:after="0" w:line="240" w:lineRule="auto"/>
         <w:mirrorIndents/>
@@ -4478,7 +4478,7 @@
         <w:pStyle w:val="ListParagraph"/>
         <w:numPr>
           <w:ilvl w:val="0"/>
-          <w:numId w:val="17"/>
+          <w:numId w:val="6"/>
         </w:numPr>
         <w:spacing w:after="0" w:line="240" w:lineRule="auto"/>
         <w:mirrorIndents/>
@@ -4539,7 +4539,7 @@
         <w:pStyle w:val="ListParagraph"/>
         <w:numPr>
           <w:ilvl w:val="0"/>
-          <w:numId w:val="21"/>
+          <w:numId w:val="10"/>
         </w:numPr>
         <w:spacing w:after="0" w:line="240" w:lineRule="auto"/>
         <w:mirrorIndents/>
@@ -4565,7 +4565,7 @@
         <w:pStyle w:val="ListParagraph"/>
         <w:numPr>
           <w:ilvl w:val="0"/>
-          <w:numId w:val="21"/>
+          <w:numId w:val="10"/>
         </w:numPr>
         <w:spacing w:after="0" w:line="240" w:lineRule="auto"/>
         <w:mirrorIndents/>
@@ -4613,7 +4613,7 @@
         <w:pStyle w:val="ListParagraph"/>
         <w:numPr>
           <w:ilvl w:val="0"/>
-          <w:numId w:val="22"/>
+          <w:numId w:val="11"/>
         </w:numPr>
         <w:spacing w:after="0" w:line="240" w:lineRule="auto"/>
         <w:mirrorIndents/>
@@ -4663,7 +4663,7 @@
         <w:pStyle w:val="ListParagraph"/>
         <w:numPr>
           <w:ilvl w:val="0"/>
-          <w:numId w:val="22"/>
+          <w:numId w:val="11"/>
         </w:numPr>
         <w:spacing w:after="0" w:line="240" w:lineRule="auto"/>
         <w:mirrorIndents/>
@@ -4717,7 +4717,7 @@
         <w:pStyle w:val="ListParagraph"/>
         <w:numPr>
           <w:ilvl w:val="0"/>
-          <w:numId w:val="19"/>
+          <w:numId w:val="8"/>
         </w:numPr>
         <w:spacing w:after="0" w:line="240" w:lineRule="auto"/>
         <w:mirrorIndents/>
@@ -4761,7 +4761,7 @@
         <w:pStyle w:val="ListParagraph"/>
         <w:numPr>
           <w:ilvl w:val="0"/>
-          <w:numId w:val="19"/>
+          <w:numId w:val="8"/>
         </w:numPr>
         <w:spacing w:after="0" w:line="240" w:lineRule="auto"/>
         <w:mirrorIndents/>
@@ -4834,7 +4834,7 @@
         <w:pStyle w:val="ListParagraph"/>
         <w:numPr>
           <w:ilvl w:val="0"/>
-          <w:numId w:val="18"/>
+          <w:numId w:val="7"/>
         </w:numPr>
         <w:spacing w:after="0" w:line="240" w:lineRule="auto"/>
         <w:mirrorIndents/>
@@ -4892,7 +4892,7 @@
         <w:pStyle w:val="ListParagraph"/>
         <w:numPr>
           <w:ilvl w:val="0"/>
-          <w:numId w:val="18"/>
+          <w:numId w:val="7"/>
         </w:numPr>
         <w:spacing w:after="0" w:line="240" w:lineRule="auto"/>
         <w:mirrorIndents/>
@@ -4966,7 +4966,7 @@
         <w:pStyle w:val="ListParagraph"/>
         <w:numPr>
           <w:ilvl w:val="0"/>
-          <w:numId w:val="18"/>
+          <w:numId w:val="7"/>
         </w:numPr>
         <w:spacing w:after="0" w:line="240" w:lineRule="auto"/>
         <w:mirrorIndents/>
@@ -5010,7 +5010,7 @@
         <w:pStyle w:val="ListParagraph"/>
         <w:numPr>
           <w:ilvl w:val="0"/>
-          <w:numId w:val="18"/>
+          <w:numId w:val="7"/>
         </w:numPr>
         <w:spacing w:after="0" w:line="240" w:lineRule="auto"/>
         <w:mirrorIndents/>
@@ -5058,7 +5058,7 @@
         <w:pStyle w:val="ListParagraph"/>
         <w:numPr>
           <w:ilvl w:val="0"/>
-          <w:numId w:val="18"/>
+          <w:numId w:val="7"/>
         </w:numPr>
         <w:spacing w:after="0" w:line="240" w:lineRule="auto"/>
         <w:mirrorIndents/>
@@ -5148,7 +5148,7 @@
         <w:pStyle w:val="ListParagraph"/>
         <w:numPr>
           <w:ilvl w:val="0"/>
-          <w:numId w:val="18"/>
+          <w:numId w:val="7"/>
         </w:numPr>
         <w:spacing w:after="0" w:line="240" w:lineRule="auto"/>
         <w:mirrorIndents/>
@@ -5178,7 +5178,7 @@
         <w:pStyle w:val="ListParagraph"/>
         <w:numPr>
           <w:ilvl w:val="0"/>
-          <w:numId w:val="18"/>
+          <w:numId w:val="7"/>
         </w:numPr>
         <w:spacing w:after="0" w:line="240" w:lineRule="auto"/>
         <w:mirrorIndents/>
@@ -5214,7 +5214,7 @@
         <w:pStyle w:val="ListParagraph"/>
         <w:numPr>
           <w:ilvl w:val="0"/>
-          <w:numId w:val="18"/>
+          <w:numId w:val="7"/>
         </w:numPr>
         <w:spacing w:after="0" w:line="240" w:lineRule="auto"/>
         <w:mirrorIndents/>
@@ -5244,7 +5244,7 @@
         <w:pStyle w:val="ListParagraph"/>
         <w:numPr>
           <w:ilvl w:val="0"/>
-          <w:numId w:val="18"/>
+          <w:numId w:val="7"/>
         </w:numPr>
         <w:spacing w:after="0" w:line="240" w:lineRule="auto"/>
         <w:mirrorIndents/>
@@ -5266,7 +5266,7 @@
         <w:pStyle w:val="ListParagraph"/>
         <w:numPr>
           <w:ilvl w:val="0"/>
-          <w:numId w:val="18"/>
+          <w:numId w:val="7"/>
         </w:numPr>
         <w:spacing w:after="0" w:line="240" w:lineRule="auto"/>
         <w:mirrorIndents/>
@@ -5298,7 +5298,7 @@
         <w:pStyle w:val="ListParagraph"/>
         <w:numPr>
           <w:ilvl w:val="0"/>
-          <w:numId w:val="18"/>
+          <w:numId w:val="7"/>
         </w:numPr>
         <w:spacing w:after="0" w:line="240" w:lineRule="auto"/>
         <w:mirrorIndents/>
@@ -5353,7 +5353,7 @@
         <w:pStyle w:val="ListParagraph"/>
         <w:numPr>
           <w:ilvl w:val="0"/>
-          <w:numId w:val="20"/>
+          <w:numId w:val="9"/>
         </w:numPr>
         <w:spacing w:after="0" w:line="240" w:lineRule="auto"/>
         <w:mirrorIndents/>
@@ -5373,7 +5373,7 @@
         <w:pStyle w:val="ListParagraph"/>
         <w:numPr>
           <w:ilvl w:val="0"/>
-          <w:numId w:val="20"/>
+          <w:numId w:val="9"/>
         </w:numPr>
         <w:spacing w:after="0" w:line="240" w:lineRule="auto"/>
         <w:mirrorIndents/>
@@ -5404,7 +5404,7 @@
         <w:pStyle w:val="ListParagraph"/>
         <w:numPr>
           <w:ilvl w:val="0"/>
-          <w:numId w:val="23"/>
+          <w:numId w:val="12"/>
         </w:numPr>
         <w:spacing w:after="0" w:line="240" w:lineRule="auto"/>
         <w:mirrorIndents/>
@@ -5502,7 +5502,7 @@
         <w:pStyle w:val="ListParagraph"/>
         <w:numPr>
           <w:ilvl w:val="0"/>
-          <w:numId w:val="23"/>
+          <w:numId w:val="12"/>
         </w:numPr>
         <w:spacing w:after="0" w:line="240" w:lineRule="auto"/>
         <w:mirrorIndents/>
@@ -5588,7 +5588,7 @@
         <w:pStyle w:val="ListParagraph"/>
         <w:numPr>
           <w:ilvl w:val="0"/>
-          <w:numId w:val="23"/>
+          <w:numId w:val="12"/>
         </w:numPr>
         <w:spacing w:after="0" w:line="240" w:lineRule="auto"/>
         <w:mirrorIndents/>
@@ -5622,7 +5622,7 @@
         <w:pStyle w:val="ListParagraph"/>
         <w:numPr>
           <w:ilvl w:val="0"/>
-          <w:numId w:val="23"/>
+          <w:numId w:val="12"/>
         </w:numPr>
         <w:spacing w:after="0" w:line="240" w:lineRule="auto"/>
         <w:mirrorIndents/>
@@ -5671,7 +5671,7 @@
         <w:pStyle w:val="ListParagraph"/>
         <w:numPr>
           <w:ilvl w:val="0"/>
-          <w:numId w:val="29"/>
+          <w:numId w:val="16"/>
         </w:numPr>
         <w:spacing w:after="0" w:line="240" w:lineRule="auto"/>
         <w:mirrorIndents/>
@@ -5691,7 +5691,7 @@
         <w:pStyle w:val="ListParagraph"/>
         <w:numPr>
           <w:ilvl w:val="0"/>
-          <w:numId w:val="29"/>
+          <w:numId w:val="16"/>
         </w:numPr>
         <w:spacing w:after="0" w:line="240" w:lineRule="auto"/>
         <w:mirrorIndents/>
@@ -5711,7 +5711,7 @@
         <w:pStyle w:val="ListParagraph"/>
         <w:numPr>
           <w:ilvl w:val="0"/>
-          <w:numId w:val="29"/>
+          <w:numId w:val="16"/>
         </w:numPr>
         <w:spacing w:after="0" w:line="240" w:lineRule="auto"/>
         <w:mirrorIndents/>
@@ -5742,7 +5742,7 @@
         <w:pStyle w:val="ListParagraph"/>
         <w:numPr>
           <w:ilvl w:val="0"/>
-          <w:numId w:val="30"/>
+          <w:numId w:val="17"/>
         </w:numPr>
         <w:spacing w:after="0" w:line="240" w:lineRule="auto"/>
         <w:mirrorIndents/>
@@ -5774,7 +5774,7 @@
         <w:pStyle w:val="ListParagraph"/>
         <w:numPr>
           <w:ilvl w:val="0"/>
-          <w:numId w:val="30"/>
+          <w:numId w:val="17"/>
         </w:numPr>
         <w:spacing w:after="0" w:line="240" w:lineRule="auto"/>
         <w:mirrorIndents/>
@@ -5796,7 +5796,7 @@
         <w:pStyle w:val="ListParagraph"/>
         <w:numPr>
           <w:ilvl w:val="0"/>
-          <w:numId w:val="30"/>
+          <w:numId w:val="17"/>
         </w:numPr>
         <w:spacing w:after="0" w:line="240" w:lineRule="auto"/>
         <w:mirrorIndents/>
@@ -5824,7 +5824,7 @@
         <w:pStyle w:val="ListParagraph"/>
         <w:numPr>
           <w:ilvl w:val="0"/>
-          <w:numId w:val="30"/>
+          <w:numId w:val="17"/>
         </w:numPr>
         <w:spacing w:after="0" w:line="240" w:lineRule="auto"/>
         <w:mirrorIndents/>
@@ -5862,7 +5862,7 @@
         <w:pStyle w:val="ListParagraph"/>
         <w:numPr>
           <w:ilvl w:val="0"/>
-          <w:numId w:val="30"/>
+          <w:numId w:val="17"/>
         </w:numPr>
         <w:spacing w:after="0" w:line="240" w:lineRule="auto"/>
         <w:mirrorIndents/>
@@ -5890,7 +5890,7 @@
         <w:pStyle w:val="ListParagraph"/>
         <w:numPr>
           <w:ilvl w:val="0"/>
-          <w:numId w:val="30"/>
+          <w:numId w:val="17"/>
         </w:numPr>
         <w:spacing w:after="0" w:line="240" w:lineRule="auto"/>
         <w:mirrorIndents/>
@@ -5918,7 +5918,7 @@
         <w:pStyle w:val="ListParagraph"/>
         <w:numPr>
           <w:ilvl w:val="0"/>
-          <w:numId w:val="30"/>
+          <w:numId w:val="17"/>
         </w:numPr>
         <w:spacing w:after="0" w:line="240" w:lineRule="auto"/>
         <w:mirrorIndents/>
@@ -5946,7 +5946,7 @@
         <w:pStyle w:val="ListParagraph"/>
         <w:numPr>
           <w:ilvl w:val="0"/>
-          <w:numId w:val="30"/>
+          <w:numId w:val="17"/>
         </w:numPr>
         <w:spacing w:after="0" w:line="240" w:lineRule="auto"/>
         <w:mirrorIndents/>
@@ -6022,7 +6022,7 @@
         <w:pStyle w:val="ListParagraph"/>
         <w:numPr>
           <w:ilvl w:val="0"/>
-          <w:numId w:val="36"/>
+          <w:numId w:val="21"/>
         </w:numPr>
         <w:spacing w:after="0" w:line="240" w:lineRule="auto"/>
         <w:mirrorIndents/>
@@ -6050,7 +6050,7 @@
         <w:pStyle w:val="ListParagraph"/>
         <w:numPr>
           <w:ilvl w:val="0"/>
-          <w:numId w:val="37"/>
+          <w:numId w:val="22"/>
         </w:numPr>
         <w:spacing w:after="0" w:line="240" w:lineRule="auto"/>
         <w:mirrorIndents/>
@@ -6082,7 +6082,7 @@
         <w:pStyle w:val="ListParagraph"/>
         <w:numPr>
           <w:ilvl w:val="0"/>
-          <w:numId w:val="37"/>
+          <w:numId w:val="22"/>
         </w:numPr>
         <w:spacing w:after="0" w:line="240" w:lineRule="auto"/>
         <w:mirrorIndents/>
@@ -6114,7 +6114,7 @@
         <w:pStyle w:val="ListParagraph"/>
         <w:numPr>
           <w:ilvl w:val="0"/>
-          <w:numId w:val="37"/>
+          <w:numId w:val="22"/>
         </w:numPr>
         <w:spacing w:after="0" w:line="240" w:lineRule="auto"/>
         <w:mirrorIndents/>
@@ -6146,7 +6146,7 @@
         <w:pStyle w:val="ListParagraph"/>
         <w:numPr>
           <w:ilvl w:val="0"/>
-          <w:numId w:val="37"/>
+          <w:numId w:val="22"/>
         </w:numPr>
         <w:spacing w:after="0" w:line="240" w:lineRule="auto"/>
         <w:mirrorIndents/>
@@ -6178,7 +6178,7 @@
         <w:pStyle w:val="ListParagraph"/>
         <w:numPr>
           <w:ilvl w:val="0"/>
-          <w:numId w:val="37"/>
+          <w:numId w:val="22"/>
         </w:numPr>
         <w:spacing w:after="0" w:line="240" w:lineRule="auto"/>
         <w:mirrorIndents/>
@@ -6210,7 +6210,7 @@
         <w:pStyle w:val="ListParagraph"/>
         <w:numPr>
           <w:ilvl w:val="0"/>
-          <w:numId w:val="37"/>
+          <w:numId w:val="22"/>
         </w:numPr>
         <w:spacing w:after="0" w:line="240" w:lineRule="auto"/>
         <w:mirrorIndents/>
@@ -6242,7 +6242,7 @@
         <w:pStyle w:val="ListParagraph"/>
         <w:numPr>
           <w:ilvl w:val="0"/>
-          <w:numId w:val="37"/>
+          <w:numId w:val="22"/>
         </w:numPr>
         <w:spacing w:after="0" w:line="240" w:lineRule="auto"/>
         <w:mirrorIndents/>
@@ -6274,7 +6274,7 @@
         <w:pStyle w:val="ListParagraph"/>
         <w:numPr>
           <w:ilvl w:val="0"/>
-          <w:numId w:val="37"/>
+          <w:numId w:val="22"/>
         </w:numPr>
         <w:spacing w:after="0" w:line="240" w:lineRule="auto"/>
         <w:mirrorIndents/>
@@ -6294,7 +6294,7 @@
         <w:pStyle w:val="ListParagraph"/>
         <w:numPr>
           <w:ilvl w:val="0"/>
-          <w:numId w:val="36"/>
+          <w:numId w:val="21"/>
         </w:numPr>
         <w:spacing w:after="0" w:line="240" w:lineRule="auto"/>
         <w:mirrorIndents/>
@@ -6314,7 +6314,7 @@
         <w:pStyle w:val="ListParagraph"/>
         <w:numPr>
           <w:ilvl w:val="0"/>
-          <w:numId w:val="37"/>
+          <w:numId w:val="22"/>
         </w:numPr>
         <w:spacing w:after="0" w:line="240" w:lineRule="auto"/>
         <w:mirrorIndents/>
@@ -6334,7 +6334,7 @@
         <w:pStyle w:val="ListParagraph"/>
         <w:numPr>
           <w:ilvl w:val="0"/>
-          <w:numId w:val="37"/>
+          <w:numId w:val="22"/>
         </w:numPr>
         <w:spacing w:after="0" w:line="240" w:lineRule="auto"/>
         <w:mirrorIndents/>
@@ -6354,7 +6354,7 @@
         <w:pStyle w:val="ListParagraph"/>
         <w:numPr>
           <w:ilvl w:val="0"/>
-          <w:numId w:val="37"/>
+          <w:numId w:val="22"/>
         </w:numPr>
         <w:spacing w:after="0" w:line="240" w:lineRule="auto"/>
         <w:mirrorIndents/>
@@ -6385,7 +6385,7 @@
         <w:pStyle w:val="ListParagraph"/>
         <w:numPr>
           <w:ilvl w:val="0"/>
-          <w:numId w:val="41"/>
+          <w:numId w:val="23"/>
         </w:numPr>
         <w:spacing w:after="0" w:line="240" w:lineRule="auto"/>
         <w:mirrorIndents/>
@@ -6423,7 +6423,7 @@
         <w:pStyle w:val="ListParagraph"/>
         <w:numPr>
           <w:ilvl w:val="0"/>
-          <w:numId w:val="41"/>
+          <w:numId w:val="23"/>
         </w:numPr>
         <w:spacing w:after="0" w:line="240" w:lineRule="auto"/>
         <w:mirrorIndents/>
@@ -6461,7 +6461,7 @@
         <w:pStyle w:val="ListParagraph"/>
         <w:numPr>
           <w:ilvl w:val="0"/>
-          <w:numId w:val="41"/>
+          <w:numId w:val="23"/>
         </w:numPr>
         <w:spacing w:after="0" w:line="240" w:lineRule="auto"/>
         <w:mirrorIndents/>
@@ -6499,7 +6499,7 @@
         <w:pStyle w:val="ListParagraph"/>
         <w:numPr>
           <w:ilvl w:val="0"/>
-          <w:numId w:val="41"/>
+          <w:numId w:val="23"/>
         </w:numPr>
         <w:spacing w:after="0" w:line="240" w:lineRule="auto"/>
         <w:mirrorIndents/>
@@ -6537,7 +6537,7 @@
         <w:pStyle w:val="ListParagraph"/>
         <w:numPr>
           <w:ilvl w:val="0"/>
-          <w:numId w:val="41"/>
+          <w:numId w:val="23"/>
         </w:numPr>
         <w:spacing w:after="0" w:line="240" w:lineRule="auto"/>
         <w:mirrorIndents/>
@@ -6577,7 +6577,7 @@
         <w:pStyle w:val="ListParagraph"/>
         <w:numPr>
           <w:ilvl w:val="0"/>
-          <w:numId w:val="42"/>
+          <w:numId w:val="24"/>
         </w:numPr>
         <w:spacing w:after="0" w:line="240" w:lineRule="auto"/>
         <w:mirrorIndents/>
@@ -6608,7 +6608,7 @@
         <w:pStyle w:val="ListParagraph"/>
         <w:numPr>
           <w:ilvl w:val="0"/>
-          <w:numId w:val="43"/>
+          <w:numId w:val="25"/>
         </w:numPr>
         <w:spacing w:after="0" w:line="240" w:lineRule="auto"/>
         <w:mirrorIndents/>
@@ -6646,7 +6646,7 @@
         <w:pStyle w:val="ListParagraph"/>
         <w:numPr>
           <w:ilvl w:val="0"/>
-          <w:numId w:val="43"/>
+          <w:numId w:val="25"/>
         </w:numPr>
         <w:spacing w:after="0" w:line="240" w:lineRule="auto"/>
         <w:mirrorIndents/>
@@ -6695,7 +6695,7 @@
         <w:pStyle w:val="ListParagraph"/>
         <w:numPr>
           <w:ilvl w:val="0"/>
-          <w:numId w:val="45"/>
+          <w:numId w:val="27"/>
         </w:numPr>
         <w:spacing w:after="0" w:line="240" w:lineRule="auto"/>
         <w:mirrorIndents/>
@@ -6715,7 +6715,7 @@
         <w:pStyle w:val="ListParagraph"/>
         <w:numPr>
           <w:ilvl w:val="0"/>
-          <w:numId w:val="45"/>
+          <w:numId w:val="27"/>
         </w:numPr>
         <w:spacing w:after="0" w:line="240" w:lineRule="auto"/>
         <w:mirrorIndents/>
@@ -6740,7 +6740,7 @@
         <w:pStyle w:val="ListParagraph"/>
         <w:numPr>
           <w:ilvl w:val="0"/>
-          <w:numId w:val="46"/>
+          <w:numId w:val="28"/>
         </w:numPr>
         <w:spacing w:after="0" w:line="240" w:lineRule="auto"/>
         <w:mirrorIndents/>
@@ -6766,7 +6766,7 @@
         <w:pStyle w:val="ListParagraph"/>
         <w:numPr>
           <w:ilvl w:val="0"/>
-          <w:numId w:val="46"/>
+          <w:numId w:val="28"/>
         </w:numPr>
         <w:spacing w:after="0" w:line="240" w:lineRule="auto"/>
         <w:mirrorIndents/>
@@ -6814,7 +6814,7 @@
         <w:pStyle w:val="ListParagraph"/>
         <w:numPr>
           <w:ilvl w:val="0"/>
-          <w:numId w:val="44"/>
+          <w:numId w:val="26"/>
         </w:numPr>
         <w:spacing w:after="0" w:line="240" w:lineRule="auto"/>
         <w:mirrorIndents/>
@@ -6852,7 +6852,7 @@
         <w:pStyle w:val="ListParagraph"/>
         <w:numPr>
           <w:ilvl w:val="0"/>
-          <w:numId w:val="44"/>
+          <w:numId w:val="26"/>
         </w:numPr>
         <w:spacing w:after="0" w:line="240" w:lineRule="auto"/>
         <w:mirrorIndents/>
@@ -6890,7 +6890,7 @@
         <w:pStyle w:val="ListParagraph"/>
         <w:numPr>
           <w:ilvl w:val="0"/>
-          <w:numId w:val="44"/>
+          <w:numId w:val="26"/>
         </w:numPr>
         <w:spacing w:after="0" w:line="240" w:lineRule="auto"/>
         <w:mirrorIndents/>
@@ -6913,9 +6913,123 @@
     </w:p>
     <w:p>
       <w:pPr>
-        <w:rPr>
-          <w:b/>
-          <w:bCs/>
+        <w:pStyle w:val="ListParagraph"/>
+        <w:numPr>
+          <w:ilvl w:val="0"/>
+          <w:numId w:val="26"/>
+        </w:numPr>
+        <w:spacing w:after="0" w:line="240" w:lineRule="auto"/>
+        <w:mirrorIndents/>
+        <w:rPr>
+          <w:lang w:val="en-US"/>
+        </w:rPr>
+      </w:pPr>
+      <w:r>
+        <w:rPr>
+          <w:lang w:val="en-US"/>
+        </w:rPr>
+        <w:t>Static</w:t>
+      </w:r>
+    </w:p>
+    <w:p>
+      <w:pPr>
+        <w:pStyle w:val="ListParagraph"/>
+        <w:numPr>
+          <w:ilvl w:val="0"/>
+          <w:numId w:val="26"/>
+        </w:numPr>
+        <w:spacing w:after="0" w:line="240" w:lineRule="auto"/>
+        <w:mirrorIndents/>
+        <w:rPr>
+          <w:lang w:val="en-US"/>
+        </w:rPr>
+      </w:pPr>
+      <w:r>
+        <w:rPr>
+          <w:lang w:val="en-US"/>
+        </w:rPr>
+        <w:t>Mai</w:t>
+      </w:r>
+      <w:r>
+        <w:t>n/Void</w:t>
+      </w:r>
+    </w:p>
+    <w:p>
+      <w:pPr>
+        <w:pStyle w:val="ListParagraph"/>
+        <w:numPr>
+          <w:ilvl w:val="0"/>
+          <w:numId w:val="26"/>
+        </w:numPr>
+        <w:spacing w:after="0" w:line="240" w:lineRule="auto"/>
+        <w:mirrorIndents/>
+        <w:rPr>
+          <w:lang w:val="en-US"/>
+        </w:rPr>
+      </w:pPr>
+      <w:r>
+        <w:rPr>
+          <w:lang w:val="en-US"/>
+        </w:rPr>
+        <w:t>Try Catch</w:t>
+      </w:r>
+      <w:r>
+        <w:rPr>
+          <w:lang w:val="en-US"/>
+        </w:rPr>
+        <w:t xml:space="preserve"> Finally</w:t>
+      </w:r>
+      <w:r>
+        <w:rPr>
+          <w:lang w:val="en-US"/>
+        </w:rPr>
+        <w:t xml:space="preserve"> Throw</w:t>
+      </w:r>
+    </w:p>
+    <w:p>
+      <w:pPr>
+        <w:pStyle w:val="ListParagraph"/>
+        <w:numPr>
+          <w:ilvl w:val="0"/>
+          <w:numId w:val="26"/>
+        </w:numPr>
+        <w:spacing w:after="0" w:line="240" w:lineRule="auto"/>
+        <w:mirrorIndents/>
+        <w:rPr>
+          <w:lang w:val="en-US"/>
+        </w:rPr>
+      </w:pPr>
+      <w:r>
+        <w:rPr>
+          <w:lang w:val="en-US"/>
+        </w:rPr>
+        <w:t>Implements</w:t>
+      </w:r>
+    </w:p>
+    <w:p>
+      <w:pPr>
+        <w:pStyle w:val="ListParagraph"/>
+        <w:numPr>
+          <w:ilvl w:val="0"/>
+          <w:numId w:val="26"/>
+        </w:numPr>
+        <w:spacing w:after="0" w:line="240" w:lineRule="auto"/>
+        <w:mirrorIndents/>
+        <w:rPr>
+          <w:lang w:val="en-US"/>
+        </w:rPr>
+      </w:pPr>
+    </w:p>
+    <w:p>
+      <w:pPr>
+        <w:pStyle w:val="ListParagraph"/>
+        <w:numPr>
+          <w:ilvl w:val="0"/>
+          <w:numId w:val="26"/>
+        </w:numPr>
+        <w:spacing w:after="0" w:line="240" w:lineRule="auto"/>
+        <w:mirrorIndents/>
+        <w:rPr>
           <w:lang w:val="en-US"/>
         </w:rPr>
       </w:pPr>
@@ -6945,8 +7059,13 @@
         <w:contextualSpacing/>
         <w:mirrorIndents/>
       </w:pPr>
-      <w:r>
-        <w:t xml:space="preserve">ABSTRACTION </w:t>
+      <w:bookmarkStart w:id="11" w:name="OLE_LINK13"/>
+      <w:r>
+        <w:t>ABSTRACTION</w:t>
+      </w:r>
+      <w:bookmarkEnd w:id="11"/>
+      <w:r>
+        <w:t xml:space="preserve"> </w:t>
       </w:r>
       <w:r>
         <w:sym w:font="Wingdings" w:char="F0E0"/>
@@ -6957,13 +7076,151 @@
     </w:p>
     <w:p>
       <w:pPr>
+        <w:pStyle w:val="ListParagraph"/>
+        <w:numPr>
+          <w:ilvl w:val="0"/>
+          <w:numId w:val="29"/>
+        </w:numPr>
+        <w:spacing w:after="0" w:line="240" w:lineRule="auto"/>
+        <w:mirrorIndents/>
+        <w:rPr>
+          <w:lang w:val="en-US"/>
+        </w:rPr>
+      </w:pPr>
+      <w:r>
+        <w:rPr>
+          <w:lang w:val="en-US"/>
+        </w:rPr>
+        <w:t>Cấu trúc: Tạo ra một khung sườn d</w:t>
+      </w:r>
+      <w:r>
+        <w:rPr>
+          <w:lang w:val="en-US"/>
+        </w:rPr>
+        <w:t>ễ s</w:t>
+      </w:r>
+      <w:r>
+        <w:rPr>
+          <w:lang w:val="en-US"/>
+        </w:rPr>
+        <w:t>ử</w:t>
+      </w:r>
+      <w:r>
+        <w:rPr>
+          <w:lang w:val="en-US"/>
+        </w:rPr>
+        <w:t xml:space="preserve"> dụng hơn không cần hiểu rõ </w:t>
+      </w:r>
+      <w:r>
+        <w:rPr>
+          <w:lang w:val="en-US"/>
+        </w:rPr>
+        <w:t>code sâu bên trong</w:t>
+      </w:r>
+      <w:r>
+        <w:rPr>
+          <w:lang w:val="en-US"/>
+        </w:rPr>
+        <w:t>.</w:t>
+      </w:r>
+    </w:p>
+    <w:p>
+      <w:pPr>
+        <w:pStyle w:val="ListParagraph"/>
+        <w:numPr>
+          <w:ilvl w:val="0"/>
+          <w:numId w:val="29"/>
+        </w:numPr>
+        <w:spacing w:after="0" w:line="240" w:lineRule="auto"/>
+        <w:mirrorIndents/>
+        <w:rPr>
+          <w:lang w:val="en-US"/>
+        </w:rPr>
+      </w:pPr>
+      <w:r>
+        <w:rPr>
+          <w:lang w:val="en-US"/>
+        </w:rPr>
+        <w:t>Bảo mật: Ngăn chặn sử dụng chương trình sai mục đích.</w:t>
+      </w:r>
+    </w:p>
+    <w:p>
+      <w:pPr>
         <w:pStyle w:val="Heading2"/>
         <w:spacing w:after="0" w:line="240" w:lineRule="auto"/>
         <w:contextualSpacing/>
         <w:mirrorIndents/>
       </w:pPr>
       <w:r>
-        <w:t>ENSCAPSULATION</w:t>
+        <w:t xml:space="preserve">ENSCAPSULATION </w:t>
+      </w:r>
+      <w:r>
+        <w:sym w:font="Wingdings" w:char="F0E0"/>
+      </w:r>
+      <w:r>
+        <w:t xml:space="preserve"> Tính đóng gói: Tạo các properties hoặc methods riêng cho object. (private)</w:t>
+      </w:r>
+    </w:p>
+    <w:p>
+      <w:pPr>
+        <w:pStyle w:val="ListParagraph"/>
+        <w:numPr>
+          <w:ilvl w:val="0"/>
+          <w:numId w:val="32"/>
+        </w:numPr>
+        <w:spacing w:after="0" w:line="240" w:lineRule="auto"/>
+        <w:mirrorIndents/>
+      </w:pPr>
+      <w:r>
+        <w:rPr>
+          <w:lang w:val="en-US"/>
+        </w:rPr>
+        <w:t>Bảo mật: Ngăn đối tượng bị truy cập từ code bên ngoài vào.</w:t>
+      </w:r>
+    </w:p>
+    <w:p>
+      <w:pPr>
+        <w:pStyle w:val="Heading2"/>
+        <w:spacing w:after="0" w:line="240" w:lineRule="auto"/>
+        <w:contextualSpacing/>
+        <w:mirrorIndents/>
+      </w:pPr>
+      <w:r>
+        <w:t xml:space="preserve">INHERITANCE </w:t>
+      </w:r>
+      <w:r>
+        <w:sym w:font="Wingdings" w:char="F0E0"/>
+      </w:r>
+      <w:r>
+        <w:t xml:space="preserve"> Tính kế thừa: Tái sử dụng các properties hoặc methods của object cha cho con.</w:t>
+      </w:r>
+    </w:p>
+    <w:p>
+      <w:pPr>
+        <w:pStyle w:val="ListParagraph"/>
+        <w:numPr>
+          <w:ilvl w:val="0"/>
+          <w:numId w:val="33"/>
+        </w:numPr>
+        <w:spacing w:after="0" w:line="240" w:lineRule="auto"/>
+        <w:mirrorIndents/>
+      </w:pPr>
+      <w:r>
+        <w:rPr>
+          <w:lang w:val="en-US"/>
+        </w:rPr>
+        <w:t>Cải tiến: Dễ dàng nâng cấp chương trình.</w:t>
+      </w:r>
+    </w:p>
+    <w:p>
+      <w:pPr>
+        <w:pStyle w:val="Heading2"/>
+        <w:spacing w:after="0" w:line="240" w:lineRule="auto"/>
+        <w:contextualSpacing/>
+        <w:mirrorIndents/>
+      </w:pPr>
+      <w:r>
+        <w:t>POLYMORPHISM</w:t>
       </w:r>
       <w:r>
         <w:t xml:space="preserve"> </w:t>
@@ -6972,7 +7229,47 @@
         <w:sym w:font="Wingdings" w:char="F0E0"/>
       </w:r>
       <w:r>
-        <w:t xml:space="preserve"> Tính đóng gói: Tạo các properties hoặc methods riêng cho object. (private)</w:t>
+        <w:t xml:space="preserve"> Tính đa hình: Ghi đè lên các methods của object cha.</w:t>
+      </w:r>
+    </w:p>
+    <w:p>
+      <w:pPr>
+        <w:pStyle w:val="ListParagraph"/>
+        <w:numPr>
+          <w:ilvl w:val="0"/>
+          <w:numId w:val="34"/>
+        </w:numPr>
+        <w:spacing w:after="0" w:line="240" w:lineRule="auto"/>
+        <w:mirrorIndents/>
+        <w:rPr>
+          <w:lang w:val="en-US"/>
+        </w:rPr>
+      </w:pPr>
+      <w:r>
+        <w:rPr>
+          <w:lang w:val="en-US"/>
+        </w:rPr>
+        <w:t>Luôn đi chung với tính kế thừa.</w:t>
+      </w:r>
+    </w:p>
+    <w:p>
+      <w:pPr>
+        <w:pStyle w:val="ListParagraph"/>
+        <w:numPr>
+          <w:ilvl w:val="0"/>
+          <w:numId w:val="34"/>
+        </w:numPr>
+        <w:spacing w:after="0" w:line="240" w:lineRule="auto"/>
+        <w:mirrorIndents/>
+        <w:rPr>
+          <w:lang w:val="en-US"/>
+        </w:rPr>
+      </w:pPr>
+      <w:r>
+        <w:rPr>
+          <w:lang w:val="en-US"/>
+        </w:rPr>
+        <w:t>??</w:t>
       </w:r>
     </w:p>
     <w:p>
@@ -6983,16 +7280,301 @@
         <w:mirrorIndents/>
       </w:pPr>
       <w:r>
-        <w:t>INHERITANCE</w:t>
+        <w:t>Object</w:t>
+      </w:r>
+    </w:p>
+    <w:p>
+      <w:pPr>
+        <w:pStyle w:val="ListParagraph"/>
+        <w:numPr>
+          <w:ilvl w:val="0"/>
+          <w:numId w:val="31"/>
+        </w:numPr>
+        <w:spacing w:after="0" w:line="240" w:lineRule="auto"/>
+        <w:mirrorIndents/>
+        <w:rPr>
+          <w:lang w:val="en-US"/>
+        </w:rPr>
+      </w:pPr>
+      <w:r>
+        <w:rPr>
+          <w:lang w:val="en-US"/>
+        </w:rPr>
+        <w:t>Property</w:t>
+      </w:r>
+    </w:p>
+    <w:p>
+      <w:pPr>
+        <w:pStyle w:val="ListParagraph"/>
+        <w:numPr>
+          <w:ilvl w:val="0"/>
+          <w:numId w:val="31"/>
+        </w:numPr>
+        <w:spacing w:after="0" w:line="240" w:lineRule="auto"/>
+        <w:mirrorIndents/>
+        <w:rPr>
+          <w:lang w:val="en-US"/>
+        </w:rPr>
+      </w:pPr>
+      <w:r>
+        <w:rPr>
+          <w:lang w:val="en-US"/>
+        </w:rPr>
+        <w:t>Method</w:t>
+      </w:r>
+    </w:p>
+    <w:p>
+      <w:pPr>
+        <w:pStyle w:val="ListParagraph"/>
+        <w:numPr>
+          <w:ilvl w:val="0"/>
+          <w:numId w:val="31"/>
+        </w:numPr>
+        <w:spacing w:after="0" w:line="240" w:lineRule="auto"/>
+        <w:mirrorIndents/>
+        <w:rPr>
+          <w:lang w:val="en-US"/>
+        </w:rPr>
+      </w:pPr>
+      <w:r>
+        <w:rPr>
+          <w:lang w:val="en-US"/>
+        </w:rPr>
+        <w:t xml:space="preserve">Prototype </w:t>
+      </w:r>
+      <w:r>
+        <w:rPr>
+          <w:lang w:val="en-US"/>
+        </w:rPr>
+        <w:sym w:font="Wingdings" w:char="F0E0"/>
+      </w:r>
+      <w:r>
+        <w:rPr>
+          <w:lang w:val="en-US"/>
+        </w:rPr>
+        <w:t xml:space="preserve"> Là các properties và methods được kế thừa (Javascript)</w:t>
+      </w:r>
+    </w:p>
+    <w:p>
+      <w:pPr>
+        <w:pStyle w:val="Heading2"/>
+        <w:spacing w:after="0" w:line="240" w:lineRule="auto"/>
+        <w:contextualSpacing/>
+        <w:mirrorIndents/>
+      </w:pPr>
+      <w:r>
+        <w:t>Class</w:t>
+      </w:r>
+      <w:r>
+        <w:t xml:space="preserve">/Function/Object </w:t>
+      </w:r>
+      <w:r>
+        <w:sym w:font="Wingdings" w:char="F0E0"/>
+      </w:r>
+      <w:r>
+        <w:t xml:space="preserve"> Abstraction</w:t>
+      </w:r>
+    </w:p>
+    <w:p>
+      <w:pPr>
+        <w:pStyle w:val="Heading2"/>
+        <w:spacing w:after="0" w:line="240" w:lineRule="auto"/>
+        <w:contextualSpacing/>
+        <w:mirrorIndents/>
+      </w:pPr>
+      <w:r>
+        <w:t xml:space="preserve">Abtract Class </w:t>
+      </w:r>
+      <w:r>
+        <w:sym w:font="Wingdings" w:char="F0E0"/>
+      </w:r>
+      <w:r>
+        <w:t xml:space="preserve"> Abstraction</w:t>
+      </w:r>
+    </w:p>
+    <w:p>
+      <w:pPr>
+        <w:pStyle w:val="Heading2"/>
+        <w:spacing w:after="0" w:line="240" w:lineRule="auto"/>
+        <w:contextualSpacing/>
+        <w:mirrorIndents/>
+      </w:pPr>
+      <w:r>
+        <w:t xml:space="preserve">Interface </w:t>
+      </w:r>
+      <w:r>
+        <w:sym w:font="Wingdings" w:char="F0E0"/>
       </w:r>
       <w:r>
         <w:t xml:space="preserve"> </w:t>
       </w:r>
       <w:r>
+        <w:t>Abstraction</w:t>
+      </w:r>
+      <w:r>
+        <w:t xml:space="preserve"> + </w:t>
+      </w:r>
+      <w:r>
+        <w:t xml:space="preserve">Mutil </w:t>
+      </w:r>
+      <w:r>
+        <w:t>Inheritance</w:t>
+      </w:r>
+    </w:p>
+    <w:p>
+      <w:pPr>
+        <w:pStyle w:val="Heading2"/>
+        <w:spacing w:after="0" w:line="240" w:lineRule="auto"/>
+        <w:contextualSpacing/>
+        <w:mirrorIndents/>
+      </w:pPr>
+      <w:r>
+        <w:t>Access Modifier</w:t>
+      </w:r>
+    </w:p>
+    <w:p>
+      <w:pPr>
+        <w:pStyle w:val="ListParagraph"/>
+        <w:numPr>
+          <w:ilvl w:val="0"/>
+          <w:numId w:val="30"/>
+        </w:numPr>
+        <w:spacing w:after="0" w:line="240" w:lineRule="auto"/>
+        <w:mirrorIndents/>
+        <w:rPr>
+          <w:lang w:val="en-US"/>
+        </w:rPr>
+      </w:pPr>
+      <w:r>
+        <w:rPr>
+          <w:lang w:val="en-US"/>
+        </w:rPr>
+        <w:t>(</w:t>
+      </w:r>
+      <w:r>
+        <w:rPr>
+          <w:lang w:val="en-US"/>
+        </w:rPr>
+        <w:t>Default</w:t>
+      </w:r>
+      <w:r>
+        <w:rPr>
+          <w:lang w:val="en-US"/>
+        </w:rPr>
+        <w:t>)</w:t>
+      </w:r>
+    </w:p>
+    <w:p>
+      <w:pPr>
+        <w:pStyle w:val="ListParagraph"/>
+        <w:numPr>
+          <w:ilvl w:val="0"/>
+          <w:numId w:val="30"/>
+        </w:numPr>
+        <w:spacing w:after="0" w:line="240" w:lineRule="auto"/>
+        <w:mirrorIndents/>
+        <w:rPr>
+          <w:lang w:val="en-US"/>
+        </w:rPr>
+      </w:pPr>
+      <w:r>
+        <w:rPr>
+          <w:lang w:val="en-US"/>
+        </w:rPr>
+        <w:t>Public</w:t>
+      </w:r>
+    </w:p>
+    <w:p>
+      <w:pPr>
+        <w:pStyle w:val="ListParagraph"/>
+        <w:numPr>
+          <w:ilvl w:val="0"/>
+          <w:numId w:val="30"/>
+        </w:numPr>
+        <w:spacing w:after="0" w:line="240" w:lineRule="auto"/>
+        <w:mirrorIndents/>
+        <w:rPr>
+          <w:lang w:val="en-US"/>
+        </w:rPr>
+      </w:pPr>
+      <w:r>
+        <w:rPr>
+          <w:lang w:val="en-US"/>
+        </w:rPr>
+        <w:t>Private</w:t>
+      </w:r>
+    </w:p>
+    <w:p>
+      <w:pPr>
+        <w:pStyle w:val="ListParagraph"/>
+        <w:numPr>
+          <w:ilvl w:val="0"/>
+          <w:numId w:val="30"/>
+        </w:numPr>
+        <w:spacing w:after="0" w:line="240" w:lineRule="auto"/>
+        <w:mirrorIndents/>
+        <w:rPr>
+          <w:lang w:val="en-US"/>
+        </w:rPr>
+      </w:pPr>
+      <w:r>
+        <w:rPr>
+          <w:lang w:val="en-US"/>
+        </w:rPr>
+        <w:t>Protect</w:t>
+      </w:r>
+    </w:p>
+    <w:p>
+      <w:pPr>
+        <w:pStyle w:val="ListParagraph"/>
+        <w:numPr>
+          <w:ilvl w:val="0"/>
+          <w:numId w:val="30"/>
+        </w:numPr>
+        <w:spacing w:after="0" w:line="240" w:lineRule="auto"/>
+        <w:mirrorIndents/>
+        <w:rPr>
+          <w:lang w:val="en-US"/>
+        </w:rPr>
+      </w:pPr>
+      <w:r>
+        <w:rPr>
+          <w:lang w:val="en-US"/>
+        </w:rPr>
+        <w:t>Package</w:t>
+      </w:r>
+    </w:p>
+    <w:p>
+      <w:pPr>
+        <w:pStyle w:val="Heading2"/>
+        <w:spacing w:after="0" w:line="240" w:lineRule="auto"/>
+        <w:contextualSpacing/>
+        <w:mirrorIndents/>
+        <w:rPr>
+          <w:vertAlign w:val="subscript"/>
+        </w:rPr>
+      </w:pPr>
+      <w:r>
+        <w:t>Final</w:t>
+      </w:r>
+      <w:r>
+        <w:softHyphen/>
+      </w:r>
+      <w:r>
+        <w:softHyphen/>
+      </w:r>
+      <w:r>
+        <w:softHyphen/>
+        <w:t xml:space="preserve"> </w:t>
+      </w:r>
+      <w:r>
         <w:sym w:font="Wingdings" w:char="F0E0"/>
       </w:r>
       <w:r>
-        <w:t xml:space="preserve"> Tính kế thừa: Tái sử dụng các properties hoặc methods của object cha cho con. </w:t>
+        <w:t xml:space="preserve"> </w:t>
+      </w:r>
+      <w:r>
+        <w:t>Polymorphism</w:t>
       </w:r>
     </w:p>
     <w:p>
@@ -7003,17 +7585,19 @@
         <w:mirrorIndents/>
       </w:pPr>
       <w:r>
-        <w:t>POLYMORPHISM</w:t>
+        <w:t>Extends</w:t>
       </w:r>
       <w:r>
         <w:t xml:space="preserve"> </w:t>
       </w:r>
+      <w:bookmarkStart w:id="12" w:name="OLE_LINK12"/>
       <w:r>
         <w:sym w:font="Wingdings" w:char="F0E0"/>
       </w:r>
       <w:r>
-        <w:t xml:space="preserve"> Tính đa hình: Ghi đè lên các methods của object cha.</w:t>
-      </w:r>
+        <w:t xml:space="preserve"> Inheritance</w:t>
+      </w:r>
+      <w:bookmarkEnd w:id="12"/>
     </w:p>
     <w:p>
       <w:pPr>
@@ -7023,85 +7607,16 @@
         <w:mirrorIndents/>
       </w:pPr>
       <w:r>
-        <w:t>Object</w:t>
-      </w:r>
-    </w:p>
-    <w:p>
-      <w:pPr>
-        <w:pStyle w:val="ListParagraph"/>
-        <w:numPr>
-          <w:ilvl w:val="0"/>
-          <w:numId w:val="47"/>
-        </w:numPr>
-        <w:spacing w:after="0" w:line="240" w:lineRule="auto"/>
-        <w:mirrorIndents/>
-        <w:rPr>
-          <w:lang w:val="en-US"/>
-        </w:rPr>
-      </w:pPr>
-      <w:r>
-        <w:rPr>
-          <w:lang w:val="en-US"/>
-        </w:rPr>
-        <w:t>Property</w:t>
-      </w:r>
-    </w:p>
-    <w:p>
-      <w:pPr>
-        <w:pStyle w:val="ListParagraph"/>
-        <w:numPr>
-          <w:ilvl w:val="0"/>
-          <w:numId w:val="47"/>
-        </w:numPr>
-        <w:spacing w:after="0" w:line="240" w:lineRule="auto"/>
-        <w:mirrorIndents/>
-        <w:rPr>
-          <w:lang w:val="en-US"/>
-        </w:rPr>
-      </w:pPr>
-      <w:r>
-        <w:rPr>
-          <w:lang w:val="en-US"/>
-        </w:rPr>
-        <w:t>Method</w:t>
-      </w:r>
-    </w:p>
-    <w:p>
-      <w:pPr>
-        <w:pStyle w:val="ListParagraph"/>
-        <w:numPr>
-          <w:ilvl w:val="0"/>
-          <w:numId w:val="47"/>
-        </w:numPr>
-        <w:spacing w:after="0" w:line="240" w:lineRule="auto"/>
-        <w:mirrorIndents/>
-        <w:rPr>
-          <w:lang w:val="en-US"/>
-        </w:rPr>
-      </w:pPr>
-      <w:r>
-        <w:rPr>
-          <w:lang w:val="en-US"/>
-        </w:rPr>
-        <w:t xml:space="preserve">Prototype </w:t>
-      </w:r>
-      <w:r>
-        <w:rPr>
-          <w:lang w:val="en-US"/>
-        </w:rPr>
+        <w:t>Super()</w:t>
+      </w:r>
+      <w:r>
+        <w:t xml:space="preserve"> </w:t>
+      </w:r>
+      <w:r>
         <w:sym w:font="Wingdings" w:char="F0E0"/>
       </w:r>
       <w:r>
-        <w:rPr>
-          <w:lang w:val="en-US"/>
-        </w:rPr>
-        <w:t xml:space="preserve"> Là các properties và methods được kế thừa</w:t>
-      </w:r>
-      <w:r>
-        <w:rPr>
-          <w:lang w:val="en-US"/>
-        </w:rPr>
-        <w:t xml:space="preserve"> (Javascript)</w:t>
+        <w:t xml:space="preserve"> Inheritance</w:t>
       </w:r>
     </w:p>
     <w:p>
@@ -7112,7 +7627,19 @@
         <w:mirrorIndents/>
       </w:pPr>
       <w:r>
-        <w:t>Class</w:t>
+        <w:t>this.</w:t>
+      </w:r>
+      <w:r>
+        <w:t xml:space="preserve"> </w:t>
+      </w:r>
+      <w:r>
+        <w:sym w:font="Wingdings" w:char="F0E0"/>
+      </w:r>
+      <w:r>
+        <w:t xml:space="preserve"> Instance</w:t>
+      </w:r>
+      <w:r>
+        <w:t xml:space="preserve"> </w:t>
       </w:r>
     </w:p>
     <w:p>
@@ -7123,198 +7650,13 @@
         <w:mirrorIndents/>
       </w:pPr>
       <w:r>
-        <w:t>Access Modifier</w:t>
-      </w:r>
-    </w:p>
-    <w:p>
-      <w:pPr>
-        <w:pStyle w:val="ListParagraph"/>
-        <w:numPr>
-          <w:ilvl w:val="0"/>
-          <w:numId w:val="48"/>
-        </w:numPr>
-        <w:spacing w:after="0" w:line="240" w:lineRule="auto"/>
-        <w:mirrorIndents/>
-        <w:rPr>
-          <w:lang w:val="en-US"/>
-        </w:rPr>
-      </w:pPr>
-      <w:r>
-        <w:rPr>
-          <w:lang w:val="en-US"/>
-        </w:rPr>
-        <w:t>(</w:t>
-      </w:r>
-      <w:r>
-        <w:rPr>
-          <w:lang w:val="en-US"/>
-        </w:rPr>
-        <w:t>Default</w:t>
-      </w:r>
-      <w:r>
-        <w:rPr>
-          <w:lang w:val="en-US"/>
-        </w:rPr>
-        <w:t>)</w:t>
-      </w:r>
-    </w:p>
-    <w:p>
-      <w:pPr>
-        <w:pStyle w:val="ListParagraph"/>
-        <w:numPr>
-          <w:ilvl w:val="0"/>
-          <w:numId w:val="48"/>
-        </w:numPr>
-        <w:spacing w:after="0" w:line="240" w:lineRule="auto"/>
-        <w:mirrorIndents/>
-        <w:rPr>
-          <w:lang w:val="en-US"/>
-        </w:rPr>
-      </w:pPr>
-      <w:r>
-        <w:rPr>
-          <w:lang w:val="en-US"/>
-        </w:rPr>
-        <w:t>Public</w:t>
-      </w:r>
-    </w:p>
-    <w:p>
-      <w:pPr>
-        <w:pStyle w:val="ListParagraph"/>
-        <w:numPr>
-          <w:ilvl w:val="0"/>
-          <w:numId w:val="48"/>
-        </w:numPr>
-        <w:spacing w:after="0" w:line="240" w:lineRule="auto"/>
-        <w:mirrorIndents/>
-        <w:rPr>
-          <w:lang w:val="en-US"/>
-        </w:rPr>
-      </w:pPr>
-      <w:r>
-        <w:rPr>
-          <w:lang w:val="en-US"/>
-        </w:rPr>
-        <w:t>Private</w:t>
-      </w:r>
-    </w:p>
-    <w:p>
-      <w:pPr>
-        <w:pStyle w:val="ListParagraph"/>
-        <w:numPr>
-          <w:ilvl w:val="0"/>
-          <w:numId w:val="48"/>
-        </w:numPr>
-        <w:spacing w:after="0" w:line="240" w:lineRule="auto"/>
-        <w:mirrorIndents/>
-        <w:rPr>
-          <w:lang w:val="en-US"/>
-        </w:rPr>
-      </w:pPr>
-      <w:r>
-        <w:rPr>
-          <w:lang w:val="en-US"/>
-        </w:rPr>
-        <w:t>Protect</w:t>
-      </w:r>
-    </w:p>
-    <w:p>
-      <w:pPr>
-        <w:pStyle w:val="ListParagraph"/>
-        <w:numPr>
-          <w:ilvl w:val="0"/>
-          <w:numId w:val="48"/>
-        </w:numPr>
-        <w:spacing w:after="0" w:line="240" w:lineRule="auto"/>
-        <w:mirrorIndents/>
-        <w:rPr>
-          <w:lang w:val="en-US"/>
-        </w:rPr>
-      </w:pPr>
-      <w:r>
-        <w:rPr>
-          <w:lang w:val="en-US"/>
-        </w:rPr>
-        <w:t>Package</w:t>
-      </w:r>
-    </w:p>
-    <w:p>
-      <w:pPr>
-        <w:pStyle w:val="Heading2"/>
-        <w:spacing w:after="0" w:line="240" w:lineRule="auto"/>
-        <w:contextualSpacing/>
-        <w:mirrorIndents/>
-      </w:pPr>
-      <w:r>
-        <w:t>Static</w:t>
-      </w:r>
-    </w:p>
-    <w:p>
-      <w:pPr>
-        <w:pStyle w:val="Heading2"/>
-        <w:spacing w:after="0" w:line="240" w:lineRule="auto"/>
-        <w:contextualSpacing/>
-        <w:mirrorIndents/>
-      </w:pPr>
-      <w:r>
-        <w:t>Extends</w:t>
-      </w:r>
-      <w:r>
-        <w:t xml:space="preserve"> </w:t>
-      </w:r>
-      <w:bookmarkStart w:id="11" w:name="OLE_LINK12"/>
+        <w:t xml:space="preserve">new </w:t>
+      </w:r>
       <w:r>
         <w:sym w:font="Wingdings" w:char="F0E0"/>
       </w:r>
       <w:r>
-        <w:t xml:space="preserve"> Inheritance</w:t>
-      </w:r>
-      <w:bookmarkEnd w:id="11"/>
-    </w:p>
-    <w:p>
-      <w:pPr>
-        <w:pStyle w:val="Heading2"/>
-        <w:spacing w:after="0" w:line="240" w:lineRule="auto"/>
-        <w:contextualSpacing/>
-        <w:mirrorIndents/>
-      </w:pPr>
-      <w:r>
-        <w:t>Super()</w:t>
-      </w:r>
-      <w:r>
-        <w:t xml:space="preserve"> </w:t>
-      </w:r>
-      <w:r>
-        <w:sym w:font="Wingdings" w:char="F0E0"/>
-      </w:r>
-      <w:r>
-        <w:t xml:space="preserve"> Inheritance</w:t>
-      </w:r>
-    </w:p>
-    <w:p>
-      <w:pPr>
-        <w:pStyle w:val="Heading2"/>
-        <w:spacing w:after="0" w:line="240" w:lineRule="auto"/>
-        <w:contextualSpacing/>
-        <w:mirrorIndents/>
-      </w:pPr>
-      <w:r>
-        <w:t>this</w:t>
-      </w:r>
-      <w:r>
-        <w:t>.</w:t>
-      </w:r>
-      <w:r>
-        <w:t xml:space="preserve"> </w:t>
-      </w:r>
-      <w:r>
-        <w:sym w:font="Wingdings" w:char="F0E0"/>
-      </w:r>
-      <w:r>
-        <w:t xml:space="preserve"> </w:t>
-      </w:r>
-      <w:r>
-        <w:t>Instance</w:t>
+        <w:t xml:space="preserve"> Instance</w:t>
       </w:r>
     </w:p>
     <w:p>
@@ -7358,10 +7700,7 @@
         <w:sym w:font="Wingdings" w:char="F0E0"/>
       </w:r>
       <w:r>
-        <w:t xml:space="preserve"> new Function()</w:t>
-      </w:r>
-      <w:r>
-        <w:t xml:space="preserve"> </w:t>
+        <w:t xml:space="preserve"> new Function() </w:t>
       </w:r>
       <w:r>
         <w:rPr>
@@ -7370,22 +7709,9 @@
         </w:rPr>
         <w:t>(Javascript)</w:t>
       </w:r>
-    </w:p>
-    <w:p>
-      <w:pPr>
-        <w:spacing w:after="0" w:line="240" w:lineRule="auto"/>
-        <w:contextualSpacing/>
-        <w:mirrorIndents/>
-        <w:rPr>
-          <w:lang w:val="en-US"/>
-        </w:rPr>
-      </w:pPr>
-      <w:r>
-        <w:rPr>
-          <w:b/>
-          <w:bCs/>
+      <w:r>
+        <w:rPr>
           <w:u w:val="single"/>
-          <w:lang w:val="en-US"/>
         </w:rPr>
         <w:br w:type="page"/>
       </w:r>
@@ -7525,241 +7851,6 @@
     </w:lvl>
   </w:abstractNum>
   <w:abstractNum w:abstractNumId="1" w15:restartNumberingAfterBreak="0">
-    <w:nsid w:val="010D00A9"/>
-    <w:multiLevelType w:val="multilevel"/>
-    <w:tmpl w:val="EE420A78"/>
-    <w:lvl w:ilvl="0">
-      <w:start w:val="1"/>
-      <w:numFmt w:val="bullet"/>
-      <w:lvlText w:val=""/>
-      <w:lvlJc w:val="left"/>
-      <w:pPr>
-        <w:tabs>
-          <w:tab w:val="num" w:pos="720"/>
-        </w:tabs>
-        <w:ind w:left="720" w:hanging="360"/>
-      </w:pPr>
-      <w:rPr>
-        <w:rFonts w:ascii="Symbol" w:hAnsi="Symbol" w:hint="default"/>
-        <w:sz w:val="20"/>
-      </w:rPr>
-    </w:lvl>
-    <w:lvl w:ilvl="1" w:tentative="1">
-      <w:start w:val="1"/>
-      <w:numFmt w:val="bullet"/>
-      <w:lvlText w:val=""/>
-      <w:lvlJc w:val="left"/>
-      <w:pPr>
-        <w:tabs>
-          <w:tab w:val="num" w:pos="1440"/>
-        </w:tabs>
-        <w:ind w:left="1440" w:hanging="360"/>
-      </w:pPr>
-      <w:rPr>
-        <w:rFonts w:ascii="Symbol" w:hAnsi="Symbol" w:hint="default"/>
-        <w:sz w:val="20"/>
-      </w:rPr>
-    </w:lvl>
-    <w:lvl w:ilvl="2" w:tentative="1">
-      <w:start w:val="1"/>
-      <w:numFmt w:val="bullet"/>
-      <w:lvlText w:val=""/>
-      <w:lvlJc w:val="left"/>
-      <w:pPr>
-        <w:tabs>
-          <w:tab w:val="num" w:pos="2160"/>
-        </w:tabs>
-        <w:ind w:left="2160" w:hanging="360"/>
-      </w:pPr>
-      <w:rPr>
-        <w:rFonts w:ascii="Symbol" w:hAnsi="Symbol" w:hint="default"/>
-        <w:sz w:val="20"/>
-      </w:rPr>
-    </w:lvl>
-    <w:lvl w:ilvl="3" w:tentative="1">
-      <w:start w:val="1"/>
-      <w:numFmt w:val="bullet"/>
-      <w:lvlText w:val=""/>
-      <w:lvlJc w:val="left"/>
-      <w:pPr>
-        <w:tabs>
-          <w:tab w:val="num" w:pos="2880"/>
-        </w:tabs>
-        <w:ind w:left="2880" w:hanging="360"/>
-      </w:pPr>
-      <w:rPr>
-        <w:rFonts w:ascii="Symbol" w:hAnsi="Symbol" w:hint="default"/>
-        <w:sz w:val="20"/>
-      </w:rPr>
-    </w:lvl>
-    <w:lvl w:ilvl="4" w:tentative="1">
-      <w:start w:val="1"/>
-      <w:numFmt w:val="bullet"/>
-      <w:lvlText w:val=""/>
-      <w:lvlJc w:val="left"/>
-      <w:pPr>
-        <w:tabs>
-          <w:tab w:val="num" w:pos="3600"/>
-        </w:tabs>
-        <w:ind w:left="3600" w:hanging="360"/>
-      </w:pPr>
-      <w:rPr>
-        <w:rFonts w:ascii="Symbol" w:hAnsi="Symbol" w:hint="default"/>
-        <w:sz w:val="20"/>
-      </w:rPr>
-    </w:lvl>
-    <w:lvl w:ilvl="5" w:tentative="1">
-      <w:start w:val="1"/>
-      <w:numFmt w:val="bullet"/>
-      <w:lvlText w:val=""/>
-      <w:lvlJc w:val="left"/>
-      <w:pPr>
-        <w:tabs>
-          <w:tab w:val="num" w:pos="4320"/>
-        </w:tabs>
-        <w:ind w:left="4320" w:hanging="360"/>
-      </w:pPr>
-      <w:rPr>
-        <w:rFonts w:ascii="Symbol" w:hAnsi="Symbol" w:hint="default"/>
-        <w:sz w:val="20"/>
-      </w:rPr>
-    </w:lvl>
-    <w:lvl w:ilvl="6" w:tentative="1">
-      <w:start w:val="1"/>
-      <w:numFmt w:val="bullet"/>
-      <w:lvlText w:val=""/>
-      <w:lvlJc w:val="left"/>
-      <w:pPr>
-        <w:tabs>
-          <w:tab w:val="num" w:pos="5040"/>
-        </w:tabs>
-        <w:ind w:left="5040" w:hanging="360"/>
-      </w:pPr>
-      <w:rPr>
-        <w:rFonts w:ascii="Symbol" w:hAnsi="Symbol" w:hint="default"/>
-        <w:sz w:val="20"/>
-      </w:rPr>
-    </w:lvl>
-    <w:lvl w:ilvl="7" w:tentative="1">
-      <w:start w:val="1"/>
-      <w:numFmt w:val="bullet"/>
-      <w:lvlText w:val=""/>
-      <w:lvlJc w:val="left"/>
-      <w:pPr>
-        <w:tabs>
-          <w:tab w:val="num" w:pos="5760"/>
-        </w:tabs>
-        <w:ind w:left="5760" w:hanging="360"/>
-      </w:pPr>
-      <w:rPr>
-        <w:rFonts w:ascii="Symbol" w:hAnsi="Symbol" w:hint="default"/>
-        <w:sz w:val="20"/>
-      </w:rPr>
-    </w:lvl>
-    <w:lvl w:ilvl="8" w:tentative="1">
-      <w:start w:val="1"/>
-      <w:numFmt w:val="bullet"/>
-      <w:lvlText w:val=""/>
-      <w:lvlJc w:val="left"/>
-      <w:pPr>
-        <w:tabs>
-          <w:tab w:val="num" w:pos="6480"/>
-        </w:tabs>
-        <w:ind w:left="6480" w:hanging="360"/>
-      </w:pPr>
-      <w:rPr>
-        <w:rFonts w:ascii="Symbol" w:hAnsi="Symbol" w:hint="default"/>
-        <w:sz w:val="20"/>
-      </w:rPr>
-    </w:lvl>
-  </w:abstractNum>
-  <w:abstractNum w:abstractNumId="2" w15:restartNumberingAfterBreak="0">
-    <w:nsid w:val="052A3D10"/>
-    <w:multiLevelType w:val="hybridMultilevel"/>
-    <w:tmpl w:val="B4DA9E6C"/>
-    <w:lvl w:ilvl="0" w:tplc="0409000F">
-      <w:start w:val="1"/>
-      <w:numFmt w:val="decimal"/>
-      <w:lvlText w:val="%1."/>
-      <w:lvlJc w:val="left"/>
-      <w:pPr>
-        <w:ind w:left="720" w:hanging="360"/>
-      </w:pPr>
-    </w:lvl>
-    <w:lvl w:ilvl="1" w:tplc="04090019" w:tentative="1">
-      <w:start w:val="1"/>
-      <w:numFmt w:val="lowerLetter"/>
-      <w:lvlText w:val="%2."/>
-      <w:lvlJc w:val="left"/>
-      <w:pPr>
-        <w:ind w:left="1440" w:hanging="360"/>
-      </w:pPr>
-    </w:lvl>
-    <w:lvl w:ilvl="2" w:tplc="0409001B" w:tentative="1">
-      <w:start w:val="1"/>
-      <w:numFmt w:val="lowerRoman"/>
-      <w:lvlText w:val="%3."/>
-      <w:lvlJc w:val="right"/>
-      <w:pPr>
-        <w:ind w:left="2160" w:hanging="180"/>
-      </w:pPr>
-    </w:lvl>
-    <w:lvl w:ilvl="3" w:tplc="0409000F" w:tentative="1">
-      <w:start w:val="1"/>
-      <w:numFmt w:val="decimal"/>
-      <w:lvlText w:val="%4."/>
-      <w:lvlJc w:val="left"/>
-      <w:pPr>
-        <w:ind w:left="2880" w:hanging="360"/>
-      </w:pPr>
-    </w:lvl>
-    <w:lvl w:ilvl="4" w:tplc="04090019" w:tentative="1">
-      <w:start w:val="1"/>
-      <w:numFmt w:val="lowerLetter"/>
-      <w:lvlText w:val="%5."/>
-      <w:lvlJc w:val="left"/>
-      <w:pPr>
-        <w:ind w:left="3600" w:hanging="360"/>
-      </w:pPr>
-    </w:lvl>
-    <w:lvl w:ilvl="5" w:tplc="0409001B" w:tentative="1">
-      <w:start w:val="1"/>
-      <w:numFmt w:val="lowerRoman"/>
-      <w:lvlText w:val="%6."/>
-      <w:lvlJc w:val="right"/>
-      <w:pPr>
-        <w:ind w:left="4320" w:hanging="180"/>
-      </w:pPr>
-    </w:lvl>
-    <w:lvl w:ilvl="6" w:tplc="0409000F" w:tentative="1">
-      <w:start w:val="1"/>
-      <w:numFmt w:val="decimal"/>
-      <w:lvlText w:val="%7."/>
-      <w:lvlJc w:val="left"/>
-      <w:pPr>
-        <w:ind w:left="5040" w:hanging="360"/>
-      </w:pPr>
-    </w:lvl>
-    <w:lvl w:ilvl="7" w:tplc="04090019" w:tentative="1">
-      <w:start w:val="1"/>
-      <w:numFmt w:val="lowerLetter"/>
-      <w:lvlText w:val="%8."/>
-      <w:lvlJc w:val="left"/>
-      <w:pPr>
-        <w:ind w:left="5760" w:hanging="360"/>
-      </w:pPr>
-    </w:lvl>
-    <w:lvl w:ilvl="8" w:tplc="0409001B" w:tentative="1">
-      <w:start w:val="1"/>
-      <w:numFmt w:val="lowerRoman"/>
-      <w:lvlText w:val="%9."/>
-      <w:lvlJc w:val="right"/>
-      <w:pPr>
-        <w:ind w:left="6480" w:hanging="180"/>
-      </w:pPr>
-    </w:lvl>
-  </w:abstractNum>
-  <w:abstractNum w:abstractNumId="3" w15:restartNumberingAfterBreak="0">
     <w:nsid w:val="069079D0"/>
     <w:multiLevelType w:val="hybridMultilevel"/>
     <w:tmpl w:val="17CEA99A"/>
@@ -7850,7 +7941,7 @@
       </w:pPr>
     </w:lvl>
   </w:abstractNum>
-  <w:abstractNum w:abstractNumId="4" w15:restartNumberingAfterBreak="0">
+  <w:abstractNum w:abstractNumId="2" w15:restartNumberingAfterBreak="0">
     <w:nsid w:val="09B228BE"/>
     <w:multiLevelType w:val="hybridMultilevel"/>
     <w:tmpl w:val="25E087CC"/>
@@ -7939,8 +8030,364 @@
       </w:pPr>
     </w:lvl>
   </w:abstractNum>
+  <w:abstractNum w:abstractNumId="3" w15:restartNumberingAfterBreak="0">
+    <w:nsid w:val="0A0D46BC"/>
+    <w:multiLevelType w:val="hybridMultilevel"/>
+    <w:tmpl w:val="C9C4F7AC"/>
+    <w:lvl w:ilvl="0" w:tplc="01427CE8">
+      <w:start w:val="1"/>
+      <w:numFmt w:val="decimal"/>
+      <w:lvlText w:val="%1."/>
+      <w:lvlJc w:val="left"/>
+      <w:pPr>
+        <w:ind w:left="720" w:hanging="360"/>
+      </w:pPr>
+      <w:rPr>
+        <w:rFonts w:hint="default"/>
+      </w:rPr>
+    </w:lvl>
+    <w:lvl w:ilvl="1" w:tplc="04090019" w:tentative="1">
+      <w:start w:val="1"/>
+      <w:numFmt w:val="lowerLetter"/>
+      <w:lvlText w:val="%2."/>
+      <w:lvlJc w:val="left"/>
+      <w:pPr>
+        <w:ind w:left="1440" w:hanging="360"/>
+      </w:pPr>
+    </w:lvl>
+    <w:lvl w:ilvl="2" w:tplc="0409001B" w:tentative="1">
+      <w:start w:val="1"/>
+      <w:numFmt w:val="lowerRoman"/>
+      <w:lvlText w:val="%3."/>
+      <w:lvlJc w:val="right"/>
+      <w:pPr>
+        <w:ind w:left="2160" w:hanging="180"/>
+      </w:pPr>
+    </w:lvl>
+    <w:lvl w:ilvl="3" w:tplc="0409000F" w:tentative="1">
+      <w:start w:val="1"/>
+      <w:numFmt w:val="decimal"/>
+      <w:lvlText w:val="%4."/>
+      <w:lvlJc w:val="left"/>
+      <w:pPr>
+        <w:ind w:left="2880" w:hanging="360"/>
+      </w:pPr>
+    </w:lvl>
+    <w:lvl w:ilvl="4" w:tplc="04090019" w:tentative="1">
+      <w:start w:val="1"/>
+      <w:numFmt w:val="lowerLetter"/>
+      <w:lvlText w:val="%5."/>
+      <w:lvlJc w:val="left"/>
+      <w:pPr>
+        <w:ind w:left="3600" w:hanging="360"/>
+      </w:pPr>
+    </w:lvl>
+    <w:lvl w:ilvl="5" w:tplc="0409001B" w:tentative="1">
+      <w:start w:val="1"/>
+      <w:numFmt w:val="lowerRoman"/>
+      <w:lvlText w:val="%6."/>
+      <w:lvlJc w:val="right"/>
+      <w:pPr>
+        <w:ind w:left="4320" w:hanging="180"/>
+      </w:pPr>
+    </w:lvl>
+    <w:lvl w:ilvl="6" w:tplc="0409000F" w:tentative="1">
+      <w:start w:val="1"/>
+      <w:numFmt w:val="decimal"/>
+      <w:lvlText w:val="%7."/>
+      <w:lvlJc w:val="left"/>
+      <w:pPr>
+        <w:ind w:left="5040" w:hanging="360"/>
+      </w:pPr>
+    </w:lvl>
+    <w:lvl w:ilvl="7" w:tplc="04090019" w:tentative="1">
+      <w:start w:val="1"/>
+      <w:numFmt w:val="lowerLetter"/>
+      <w:lvlText w:val="%8."/>
+      <w:lvlJc w:val="left"/>
+      <w:pPr>
+        <w:ind w:left="5760" w:hanging="360"/>
+      </w:pPr>
+    </w:lvl>
+    <w:lvl w:ilvl="8" w:tplc="0409001B" w:tentative="1">
+      <w:start w:val="1"/>
+      <w:numFmt w:val="lowerRoman"/>
+      <w:lvlText w:val="%9."/>
+      <w:lvlJc w:val="right"/>
+      <w:pPr>
+        <w:ind w:left="6480" w:hanging="180"/>
+      </w:pPr>
+    </w:lvl>
+  </w:abstractNum>
+  <w:abstractNum w:abstractNumId="4" w15:restartNumberingAfterBreak="0">
+    <w:nsid w:val="17107CFE"/>
+    <w:multiLevelType w:val="hybridMultilevel"/>
+    <w:tmpl w:val="B7605116"/>
+    <w:lvl w:ilvl="0" w:tplc="0409000F">
+      <w:start w:val="1"/>
+      <w:numFmt w:val="decimal"/>
+      <w:lvlText w:val="%1."/>
+      <w:lvlJc w:val="left"/>
+      <w:pPr>
+        <w:ind w:left="720" w:hanging="360"/>
+      </w:pPr>
+      <w:rPr>
+        <w:rFonts w:hint="default"/>
+      </w:rPr>
+    </w:lvl>
+    <w:lvl w:ilvl="1" w:tplc="04090019" w:tentative="1">
+      <w:start w:val="1"/>
+      <w:numFmt w:val="lowerLetter"/>
+      <w:lvlText w:val="%2."/>
+      <w:lvlJc w:val="left"/>
+      <w:pPr>
+        <w:ind w:left="1440" w:hanging="360"/>
+      </w:pPr>
+    </w:lvl>
+    <w:lvl w:ilvl="2" w:tplc="0409001B" w:tentative="1">
+      <w:start w:val="1"/>
+      <w:numFmt w:val="lowerRoman"/>
+      <w:lvlText w:val="%3."/>
+      <w:lvlJc w:val="right"/>
+      <w:pPr>
+        <w:ind w:left="2160" w:hanging="180"/>
+      </w:pPr>
+    </w:lvl>
+    <w:lvl w:ilvl="3" w:tplc="0409000F" w:tentative="1">
+      <w:start w:val="1"/>
+      <w:numFmt w:val="decimal"/>
+      <w:lvlText w:val="%4."/>
+      <w:lvlJc w:val="left"/>
+      <w:pPr>
+        <w:ind w:left="2880" w:hanging="360"/>
+      </w:pPr>
+    </w:lvl>
+    <w:lvl w:ilvl="4" w:tplc="04090019" w:tentative="1">
+      <w:start w:val="1"/>
+      <w:numFmt w:val="lowerLetter"/>
+      <w:lvlText w:val="%5."/>
+      <w:lvlJc w:val="left"/>
+      <w:pPr>
+        <w:ind w:left="3600" w:hanging="360"/>
+      </w:pPr>
+    </w:lvl>
+    <w:lvl w:ilvl="5" w:tplc="0409001B" w:tentative="1">
+      <w:start w:val="1"/>
+      <w:numFmt w:val="lowerRoman"/>
+      <w:lvlText w:val="%6."/>
+      <w:lvlJc w:val="right"/>
+      <w:pPr>
+        <w:ind w:left="4320" w:hanging="180"/>
+      </w:pPr>
+    </w:lvl>
+    <w:lvl w:ilvl="6" w:tplc="0409000F" w:tentative="1">
+      <w:start w:val="1"/>
+      <w:numFmt w:val="decimal"/>
+      <w:lvlText w:val="%7."/>
+      <w:lvlJc w:val="left"/>
+      <w:pPr>
+        <w:ind w:left="5040" w:hanging="360"/>
+      </w:pPr>
+    </w:lvl>
+    <w:lvl w:ilvl="7" w:tplc="04090019" w:tentative="1">
+      <w:start w:val="1"/>
+      <w:numFmt w:val="lowerLetter"/>
+      <w:lvlText w:val="%8."/>
+      <w:lvlJc w:val="left"/>
+      <w:pPr>
+        <w:ind w:left="5760" w:hanging="360"/>
+      </w:pPr>
+    </w:lvl>
+    <w:lvl w:ilvl="8" w:tplc="0409001B" w:tentative="1">
+      <w:start w:val="1"/>
+      <w:numFmt w:val="lowerRoman"/>
+      <w:lvlText w:val="%9."/>
+      <w:lvlJc w:val="right"/>
+      <w:pPr>
+        <w:ind w:left="6480" w:hanging="180"/>
+      </w:pPr>
+    </w:lvl>
+  </w:abstractNum>
   <w:abstractNum w:abstractNumId="5" w15:restartNumberingAfterBreak="0">
-    <w:nsid w:val="11BC14D5"/>
+    <w:nsid w:val="21A44304"/>
+    <w:multiLevelType w:val="hybridMultilevel"/>
+    <w:tmpl w:val="2B6428B4"/>
+    <w:lvl w:ilvl="0" w:tplc="0409000F">
+      <w:start w:val="1"/>
+      <w:numFmt w:val="decimal"/>
+      <w:lvlText w:val="%1."/>
+      <w:lvlJc w:val="left"/>
+      <w:pPr>
+        <w:ind w:left="720" w:hanging="360"/>
+      </w:pPr>
+      <w:rPr>
+        <w:rFonts w:hint="default"/>
+      </w:rPr>
+    </w:lvl>
+    <w:lvl w:ilvl="1" w:tplc="04090019" w:tentative="1">
+      <w:start w:val="1"/>
+      <w:numFmt w:val="lowerLetter"/>
+      <w:lvlText w:val="%2."/>
+      <w:lvlJc w:val="left"/>
+      <w:pPr>
+        <w:ind w:left="1440" w:hanging="360"/>
+      </w:pPr>
+    </w:lvl>
+    <w:lvl w:ilvl="2" w:tplc="0409001B" w:tentative="1">
+      <w:start w:val="1"/>
+      <w:numFmt w:val="lowerRoman"/>
+      <w:lvlText w:val="%3."/>
+      <w:lvlJc w:val="right"/>
+      <w:pPr>
+        <w:ind w:left="2160" w:hanging="180"/>
+      </w:pPr>
+    </w:lvl>
+    <w:lvl w:ilvl="3" w:tplc="0409000F" w:tentative="1">
+      <w:start w:val="1"/>
+      <w:numFmt w:val="decimal"/>
+      <w:lvlText w:val="%4."/>
+      <w:lvlJc w:val="left"/>
+      <w:pPr>
+        <w:ind w:left="2880" w:hanging="360"/>
+      </w:pPr>
+    </w:lvl>
+    <w:lvl w:ilvl="4" w:tplc="04090019" w:tentative="1">
+      <w:start w:val="1"/>
+      <w:numFmt w:val="lowerLetter"/>
+      <w:lvlText w:val="%5."/>
+      <w:lvlJc w:val="left"/>
+      <w:pPr>
+        <w:ind w:left="3600" w:hanging="360"/>
+      </w:pPr>
+    </w:lvl>
+    <w:lvl w:ilvl="5" w:tplc="0409001B" w:tentative="1">
+      <w:start w:val="1"/>
+      <w:numFmt w:val="lowerRoman"/>
+      <w:lvlText w:val="%6."/>
+      <w:lvlJc w:val="right"/>
+      <w:pPr>
+        <w:ind w:left="4320" w:hanging="180"/>
+      </w:pPr>
+    </w:lvl>
+    <w:lvl w:ilvl="6" w:tplc="0409000F" w:tentative="1">
+      <w:start w:val="1"/>
+      <w:numFmt w:val="decimal"/>
+      <w:lvlText w:val="%7."/>
+      <w:lvlJc w:val="left"/>
+      <w:pPr>
+        <w:ind w:left="5040" w:hanging="360"/>
+      </w:pPr>
+    </w:lvl>
+    <w:lvl w:ilvl="7" w:tplc="04090019" w:tentative="1">
+      <w:start w:val="1"/>
+      <w:numFmt w:val="lowerLetter"/>
+      <w:lvlText w:val="%8."/>
+      <w:lvlJc w:val="left"/>
+      <w:pPr>
+        <w:ind w:left="5760" w:hanging="360"/>
+      </w:pPr>
+    </w:lvl>
+    <w:lvl w:ilvl="8" w:tplc="0409001B" w:tentative="1">
+      <w:start w:val="1"/>
+      <w:numFmt w:val="lowerRoman"/>
+      <w:lvlText w:val="%9."/>
+      <w:lvlJc w:val="right"/>
+      <w:pPr>
+        <w:ind w:left="6480" w:hanging="180"/>
+      </w:pPr>
+    </w:lvl>
+  </w:abstractNum>
+  <w:abstractNum w:abstractNumId="6" w15:restartNumberingAfterBreak="0">
+    <w:nsid w:val="2374601A"/>
+    <w:multiLevelType w:val="hybridMultilevel"/>
+    <w:tmpl w:val="25E087CC"/>
+    <w:lvl w:ilvl="0" w:tplc="01427CE8">
+      <w:start w:val="1"/>
+      <w:numFmt w:val="decimal"/>
+      <w:lvlText w:val="%1."/>
+      <w:lvlJc w:val="left"/>
+      <w:pPr>
+        <w:ind w:left="720" w:hanging="360"/>
+      </w:pPr>
+      <w:rPr>
+        <w:rFonts w:hint="default"/>
+      </w:rPr>
+    </w:lvl>
+    <w:lvl w:ilvl="1" w:tplc="04090019" w:tentative="1">
+      <w:start w:val="1"/>
+      <w:numFmt w:val="lowerLetter"/>
+      <w:lvlText w:val="%2."/>
+      <w:lvlJc w:val="left"/>
+      <w:pPr>
+        <w:ind w:left="1440" w:hanging="360"/>
+      </w:pPr>
+    </w:lvl>
+    <w:lvl w:ilvl="2" w:tplc="0409001B" w:tentative="1">
+      <w:start w:val="1"/>
+      <w:numFmt w:val="lowerRoman"/>
+      <w:lvlText w:val="%3."/>
+      <w:lvlJc w:val="right"/>
+      <w:pPr>
+        <w:ind w:left="2160" w:hanging="180"/>
+      </w:pPr>
+    </w:lvl>
+    <w:lvl w:ilvl="3" w:tplc="0409000F" w:tentative="1">
+      <w:start w:val="1"/>
+      <w:numFmt w:val="decimal"/>
+      <w:lvlText w:val="%4."/>
+      <w:lvlJc w:val="left"/>
+      <w:pPr>
+        <w:ind w:left="2880" w:hanging="360"/>
+      </w:pPr>
+    </w:lvl>
+    <w:lvl w:ilvl="4" w:tplc="04090019" w:tentative="1">
+      <w:start w:val="1"/>
+      <w:numFmt w:val="lowerLetter"/>
+      <w:lvlText w:val="%5."/>
+      <w:lvlJc w:val="left"/>
+      <w:pPr>
+        <w:ind w:left="3600" w:hanging="360"/>
+      </w:pPr>
+    </w:lvl>
+    <w:lvl w:ilvl="5" w:tplc="0409001B" w:tentative="1">
+      <w:start w:val="1"/>
+      <w:numFmt w:val="lowerRoman"/>
+      <w:lvlText w:val="%6."/>
+      <w:lvlJc w:val="right"/>
+      <w:pPr>
+        <w:ind w:left="4320" w:hanging="180"/>
+      </w:pPr>
+    </w:lvl>
+    <w:lvl w:ilvl="6" w:tplc="0409000F" w:tentative="1">
+      <w:start w:val="1"/>
+      <w:numFmt w:val="decimal"/>
+      <w:lvlText w:val="%7."/>
+      <w:lvlJc w:val="left"/>
+      <w:pPr>
+        <w:ind w:left="5040" w:hanging="360"/>
+      </w:pPr>
+    </w:lvl>
+    <w:lvl w:ilvl="7" w:tplc="04090019" w:tentative="1">
+      <w:start w:val="1"/>
+      <w:numFmt w:val="lowerLetter"/>
+      <w:lvlText w:val="%8."/>
+      <w:lvlJc w:val="left"/>
+      <w:pPr>
+        <w:ind w:left="5760" w:hanging="360"/>
+      </w:pPr>
+    </w:lvl>
+    <w:lvl w:ilvl="8" w:tplc="0409001B" w:tentative="1">
+      <w:start w:val="1"/>
+      <w:numFmt w:val="lowerRoman"/>
+      <w:lvlText w:val="%9."/>
+      <w:lvlJc w:val="right"/>
+      <w:pPr>
+        <w:ind w:left="6480" w:hanging="180"/>
+      </w:pPr>
+    </w:lvl>
+  </w:abstractNum>
+  <w:abstractNum w:abstractNumId="7" w15:restartNumberingAfterBreak="0">
+    <w:nsid w:val="24691989"/>
     <w:multiLevelType w:val="hybridMultilevel"/>
     <w:tmpl w:val="C33E9AAA"/>
     <w:lvl w:ilvl="0" w:tplc="01427CE8">
@@ -7959,7 +8406,7 @@
         <w:iCs w:val="0"/>
       </w:rPr>
     </w:lvl>
-    <w:lvl w:ilvl="1" w:tplc="04090019" w:tentative="1">
+    <w:lvl w:ilvl="1" w:tplc="04090019">
       <w:start w:val="1"/>
       <w:numFmt w:val="lowerLetter"/>
       <w:lvlText w:val="%2."/>
@@ -8032,11 +8479,11 @@
       </w:pPr>
     </w:lvl>
   </w:abstractNum>
-  <w:abstractNum w:abstractNumId="6" w15:restartNumberingAfterBreak="0">
-    <w:nsid w:val="17107CFE"/>
+  <w:abstractNum w:abstractNumId="8" w15:restartNumberingAfterBreak="0">
+    <w:nsid w:val="26652D71"/>
     <w:multiLevelType w:val="hybridMultilevel"/>
-    <w:tmpl w:val="B7605116"/>
-    <w:lvl w:ilvl="0" w:tplc="0409000F">
+    <w:tmpl w:val="C9C4F7AC"/>
+    <w:lvl w:ilvl="0" w:tplc="01427CE8">
       <w:start w:val="1"/>
       <w:numFmt w:val="decimal"/>
       <w:lvlText w:val="%1."/>
@@ -8121,11 +8568,11 @@
       </w:pPr>
     </w:lvl>
   </w:abstractNum>
-  <w:abstractNum w:abstractNumId="7" w15:restartNumberingAfterBreak="0">
-    <w:nsid w:val="195876A1"/>
+  <w:abstractNum w:abstractNumId="9" w15:restartNumberingAfterBreak="0">
+    <w:nsid w:val="287132A5"/>
     <w:multiLevelType w:val="hybridMultilevel"/>
-    <w:tmpl w:val="EBBABE20"/>
-    <w:lvl w:ilvl="0" w:tplc="0409000F">
+    <w:tmpl w:val="C9C4F7AC"/>
+    <w:lvl w:ilvl="0" w:tplc="01427CE8">
       <w:start w:val="1"/>
       <w:numFmt w:val="decimal"/>
       <w:lvlText w:val="%1."/>
@@ -8210,141 +8657,22 @@
       </w:pPr>
     </w:lvl>
   </w:abstractNum>
-  <w:abstractNum w:abstractNumId="8" w15:restartNumberingAfterBreak="0">
-    <w:nsid w:val="1DAC08F7"/>
-    <w:multiLevelType w:val="multilevel"/>
-    <w:tmpl w:val="D1C07466"/>
-    <w:lvl w:ilvl="0">
+  <w:abstractNum w:abstractNumId="10" w15:restartNumberingAfterBreak="0">
+    <w:nsid w:val="2CCB1FFA"/>
+    <w:multiLevelType w:val="hybridMultilevel"/>
+    <w:tmpl w:val="7B9EFA64"/>
+    <w:lvl w:ilvl="0" w:tplc="0409000F">
       <w:start w:val="1"/>
       <w:numFmt w:val="decimal"/>
       <w:lvlText w:val="%1."/>
       <w:lvlJc w:val="left"/>
       <w:pPr>
-        <w:ind w:left="432" w:hanging="432"/>
+        <w:ind w:left="720" w:hanging="360"/>
       </w:pPr>
       <w:rPr>
         <w:rFonts w:hint="default"/>
       </w:rPr>
     </w:lvl>
-    <w:lvl w:ilvl="1">
-      <w:start w:val="1"/>
-      <w:numFmt w:val="decimal"/>
-      <w:lvlText w:val="%1.%2"/>
-      <w:lvlJc w:val="left"/>
-      <w:pPr>
-        <w:ind w:left="576" w:hanging="576"/>
-      </w:pPr>
-      <w:rPr>
-        <w:rFonts w:hint="default"/>
-      </w:rPr>
-    </w:lvl>
-    <w:lvl w:ilvl="2">
-      <w:start w:val="1"/>
-      <w:numFmt w:val="decimal"/>
-      <w:lvlText w:val="%1.%2.%3"/>
-      <w:lvlJc w:val="left"/>
-      <w:pPr>
-        <w:ind w:left="720" w:hanging="720"/>
-      </w:pPr>
-      <w:rPr>
-        <w:rFonts w:hint="default"/>
-      </w:rPr>
-    </w:lvl>
-    <w:lvl w:ilvl="3">
-      <w:start w:val="1"/>
-      <w:numFmt w:val="decimal"/>
-      <w:lvlText w:val="%1.%2.%3.%4"/>
-      <w:lvlJc w:val="left"/>
-      <w:pPr>
-        <w:ind w:left="864" w:hanging="864"/>
-      </w:pPr>
-      <w:rPr>
-        <w:rFonts w:hint="default"/>
-      </w:rPr>
-    </w:lvl>
-    <w:lvl w:ilvl="4">
-      <w:start w:val="1"/>
-      <w:numFmt w:val="decimal"/>
-      <w:lvlText w:val="%1.%2.%3.%4.%5"/>
-      <w:lvlJc w:val="left"/>
-      <w:pPr>
-        <w:ind w:left="1008" w:hanging="1008"/>
-      </w:pPr>
-      <w:rPr>
-        <w:rFonts w:hint="default"/>
-      </w:rPr>
-    </w:lvl>
-    <w:lvl w:ilvl="5">
-      <w:start w:val="1"/>
-      <w:numFmt w:val="decimal"/>
-      <w:lvlText w:val="%1.%2.%3.%4.%5.%6"/>
-      <w:lvlJc w:val="left"/>
-      <w:pPr>
-        <w:ind w:left="1152" w:hanging="1152"/>
-      </w:pPr>
-      <w:rPr>
-        <w:rFonts w:hint="default"/>
-      </w:rPr>
-    </w:lvl>
-    <w:lvl w:ilvl="6">
-      <w:start w:val="1"/>
-      <w:numFmt w:val="decimal"/>
-      <w:lvlText w:val="%1.%2.%3.%4.%5.%6.%7"/>
-      <w:lvlJc w:val="left"/>
-      <w:pPr>
-        <w:ind w:left="1296" w:hanging="1296"/>
-      </w:pPr>
-      <w:rPr>
-        <w:rFonts w:hint="default"/>
-      </w:rPr>
-    </w:lvl>
-    <w:lvl w:ilvl="7">
-      <w:start w:val="1"/>
-      <w:numFmt w:val="decimal"/>
-      <w:lvlText w:val="%1.%2.%3.%4.%5.%6.%7.%8"/>
-      <w:lvlJc w:val="left"/>
-      <w:pPr>
-        <w:ind w:left="1440" w:hanging="1440"/>
-      </w:pPr>
-      <w:rPr>
-        <w:rFonts w:hint="default"/>
-      </w:rPr>
-    </w:lvl>
-    <w:lvl w:ilvl="8">
-      <w:start w:val="1"/>
-      <w:numFmt w:val="decimal"/>
-      <w:lvlText w:val="%1.%2.%3.%4.%5.%6.%7.%8.%9"/>
-      <w:lvlJc w:val="left"/>
-      <w:pPr>
-        <w:ind w:left="1584" w:hanging="1584"/>
-      </w:pPr>
-      <w:rPr>
-        <w:rFonts w:hint="default"/>
-      </w:rPr>
-    </w:lvl>
-  </w:abstractNum>
-  <w:abstractNum w:abstractNumId="9" w15:restartNumberingAfterBreak="0">
-    <w:nsid w:val="2100261F"/>
-    <w:multiLevelType w:val="hybridMultilevel"/>
-    <w:tmpl w:val="7D64003E"/>
-    <w:lvl w:ilvl="0" w:tplc="B18CC284">
-      <w:start w:val="1"/>
-      <w:numFmt w:val="decimal"/>
-      <w:lvlText w:val="%1."/>
-      <w:lvlJc w:val="left"/>
-      <w:pPr>
-        <w:ind w:left="720" w:hanging="360"/>
-      </w:pPr>
-      <w:rPr>
-        <w:rFonts w:asciiTheme="minorHAnsi" w:hAnsiTheme="minorHAnsi" w:cstheme="minorHAnsi" w:hint="default"/>
-        <w:b w:val="0"/>
-        <w:bCs w:val="0"/>
-        <w:i w:val="0"/>
-        <w:iCs w:val="0"/>
-        <w:sz w:val="22"/>
-        <w:szCs w:val="22"/>
-      </w:rPr>
-    </w:lvl>
     <w:lvl w:ilvl="1" w:tplc="04090019" w:tentative="1">
       <w:start w:val="1"/>
       <w:numFmt w:val="lowerLetter"/>
@@ -8418,186 +8746,8 @@
       </w:pPr>
     </w:lvl>
   </w:abstractNum>
-  <w:abstractNum w:abstractNumId="10" w15:restartNumberingAfterBreak="0">
-    <w:nsid w:val="21A44304"/>
-    <w:multiLevelType w:val="hybridMultilevel"/>
-    <w:tmpl w:val="2B6428B4"/>
-    <w:lvl w:ilvl="0" w:tplc="0409000F">
-      <w:start w:val="1"/>
-      <w:numFmt w:val="decimal"/>
-      <w:lvlText w:val="%1."/>
-      <w:lvlJc w:val="left"/>
-      <w:pPr>
-        <w:ind w:left="720" w:hanging="360"/>
-      </w:pPr>
-      <w:rPr>
-        <w:rFonts w:hint="default"/>
-      </w:rPr>
-    </w:lvl>
-    <w:lvl w:ilvl="1" w:tplc="04090019" w:tentative="1">
-      <w:start w:val="1"/>
-      <w:numFmt w:val="lowerLetter"/>
-      <w:lvlText w:val="%2."/>
-      <w:lvlJc w:val="left"/>
-      <w:pPr>
-        <w:ind w:left="1440" w:hanging="360"/>
-      </w:pPr>
-    </w:lvl>
-    <w:lvl w:ilvl="2" w:tplc="0409001B" w:tentative="1">
-      <w:start w:val="1"/>
-      <w:numFmt w:val="lowerRoman"/>
-      <w:lvlText w:val="%3."/>
-      <w:lvlJc w:val="right"/>
-      <w:pPr>
-        <w:ind w:left="2160" w:hanging="180"/>
-      </w:pPr>
-    </w:lvl>
-    <w:lvl w:ilvl="3" w:tplc="0409000F" w:tentative="1">
-      <w:start w:val="1"/>
-      <w:numFmt w:val="decimal"/>
-      <w:lvlText w:val="%4."/>
-      <w:lvlJc w:val="left"/>
-      <w:pPr>
-        <w:ind w:left="2880" w:hanging="360"/>
-      </w:pPr>
-    </w:lvl>
-    <w:lvl w:ilvl="4" w:tplc="04090019" w:tentative="1">
-      <w:start w:val="1"/>
-      <w:numFmt w:val="lowerLetter"/>
-      <w:lvlText w:val="%5."/>
-      <w:lvlJc w:val="left"/>
-      <w:pPr>
-        <w:ind w:left="3600" w:hanging="360"/>
-      </w:pPr>
-    </w:lvl>
-    <w:lvl w:ilvl="5" w:tplc="0409001B" w:tentative="1">
-      <w:start w:val="1"/>
-      <w:numFmt w:val="lowerRoman"/>
-      <w:lvlText w:val="%6."/>
-      <w:lvlJc w:val="right"/>
-      <w:pPr>
-        <w:ind w:left="4320" w:hanging="180"/>
-      </w:pPr>
-    </w:lvl>
-    <w:lvl w:ilvl="6" w:tplc="0409000F" w:tentative="1">
-      <w:start w:val="1"/>
-      <w:numFmt w:val="decimal"/>
-      <w:lvlText w:val="%7."/>
-      <w:lvlJc w:val="left"/>
-      <w:pPr>
-        <w:ind w:left="5040" w:hanging="360"/>
-      </w:pPr>
-    </w:lvl>
-    <w:lvl w:ilvl="7" w:tplc="04090019" w:tentative="1">
-      <w:start w:val="1"/>
-      <w:numFmt w:val="lowerLetter"/>
-      <w:lvlText w:val="%8."/>
-      <w:lvlJc w:val="left"/>
-      <w:pPr>
-        <w:ind w:left="5760" w:hanging="360"/>
-      </w:pPr>
-    </w:lvl>
-    <w:lvl w:ilvl="8" w:tplc="0409001B" w:tentative="1">
-      <w:start w:val="1"/>
-      <w:numFmt w:val="lowerRoman"/>
-      <w:lvlText w:val="%9."/>
-      <w:lvlJc w:val="right"/>
-      <w:pPr>
-        <w:ind w:left="6480" w:hanging="180"/>
-      </w:pPr>
-    </w:lvl>
-  </w:abstractNum>
   <w:abstractNum w:abstractNumId="11" w15:restartNumberingAfterBreak="0">
-    <w:nsid w:val="2374601A"/>
-    <w:multiLevelType w:val="hybridMultilevel"/>
-    <w:tmpl w:val="25E087CC"/>
-    <w:lvl w:ilvl="0" w:tplc="01427CE8">
-      <w:start w:val="1"/>
-      <w:numFmt w:val="decimal"/>
-      <w:lvlText w:val="%1."/>
-      <w:lvlJc w:val="left"/>
-      <w:pPr>
-        <w:ind w:left="720" w:hanging="360"/>
-      </w:pPr>
-      <w:rPr>
-        <w:rFonts w:hint="default"/>
-      </w:rPr>
-    </w:lvl>
-    <w:lvl w:ilvl="1" w:tplc="04090019" w:tentative="1">
-      <w:start w:val="1"/>
-      <w:numFmt w:val="lowerLetter"/>
-      <w:lvlText w:val="%2."/>
-      <w:lvlJc w:val="left"/>
-      <w:pPr>
-        <w:ind w:left="1440" w:hanging="360"/>
-      </w:pPr>
-    </w:lvl>
-    <w:lvl w:ilvl="2" w:tplc="0409001B" w:tentative="1">
-      <w:start w:val="1"/>
-      <w:numFmt w:val="lowerRoman"/>
-      <w:lvlText w:val="%3."/>
-      <w:lvlJc w:val="right"/>
-      <w:pPr>
-        <w:ind w:left="2160" w:hanging="180"/>
-      </w:pPr>
-    </w:lvl>
-    <w:lvl w:ilvl="3" w:tplc="0409000F" w:tentative="1">
-      <w:start w:val="1"/>
-      <w:numFmt w:val="decimal"/>
-      <w:lvlText w:val="%4."/>
-      <w:lvlJc w:val="left"/>
-      <w:pPr>
-        <w:ind w:left="2880" w:hanging="360"/>
-      </w:pPr>
-    </w:lvl>
-    <w:lvl w:ilvl="4" w:tplc="04090019" w:tentative="1">
-      <w:start w:val="1"/>
-      <w:numFmt w:val="lowerLetter"/>
-      <w:lvlText w:val="%5."/>
-      <w:lvlJc w:val="left"/>
-      <w:pPr>
-        <w:ind w:left="3600" w:hanging="360"/>
-      </w:pPr>
-    </w:lvl>
-    <w:lvl w:ilvl="5" w:tplc="0409001B" w:tentative="1">
-      <w:start w:val="1"/>
-      <w:numFmt w:val="lowerRoman"/>
-      <w:lvlText w:val="%6."/>
-      <w:lvlJc w:val="right"/>
-      <w:pPr>
-        <w:ind w:left="4320" w:hanging="180"/>
-      </w:pPr>
-    </w:lvl>
-    <w:lvl w:ilvl="6" w:tplc="0409000F" w:tentative="1">
-      <w:start w:val="1"/>
-      <w:numFmt w:val="decimal"/>
-      <w:lvlText w:val="%7."/>
-      <w:lvlJc w:val="left"/>
-      <w:pPr>
-        <w:ind w:left="5040" w:hanging="360"/>
-      </w:pPr>
-    </w:lvl>
-    <w:lvl w:ilvl="7" w:tplc="04090019" w:tentative="1">
-      <w:start w:val="1"/>
-      <w:numFmt w:val="lowerLetter"/>
-      <w:lvlText w:val="%8."/>
-      <w:lvlJc w:val="left"/>
-      <w:pPr>
-        <w:ind w:left="5760" w:hanging="360"/>
-      </w:pPr>
-    </w:lvl>
-    <w:lvl w:ilvl="8" w:tplc="0409001B" w:tentative="1">
-      <w:start w:val="1"/>
-      <w:numFmt w:val="lowerRoman"/>
-      <w:lvlText w:val="%9."/>
-      <w:lvlJc w:val="right"/>
-      <w:pPr>
-        <w:ind w:left="6480" w:hanging="180"/>
-      </w:pPr>
-    </w:lvl>
-  </w:abstractNum>
-  <w:abstractNum w:abstractNumId="12" w15:restartNumberingAfterBreak="0">
-    <w:nsid w:val="24691989"/>
+    <w:nsid w:val="2DDF7D4F"/>
     <w:multiLevelType w:val="hybridMultilevel"/>
     <w:tmpl w:val="C33E9AAA"/>
     <w:lvl w:ilvl="0" w:tplc="01427CE8">
@@ -8616,7 +8766,7 @@
         <w:iCs w:val="0"/>
       </w:rPr>
     </w:lvl>
-    <w:lvl w:ilvl="1" w:tplc="04090019">
+    <w:lvl w:ilvl="1" w:tplc="04090019" w:tentative="1">
       <w:start w:val="1"/>
       <w:numFmt w:val="lowerLetter"/>
       <w:lvlText w:val="%2."/>
@@ -8689,8 +8839,367 @@
       </w:pPr>
     </w:lvl>
   </w:abstractNum>
+  <w:abstractNum w:abstractNumId="12" w15:restartNumberingAfterBreak="0">
+    <w:nsid w:val="30DC15FD"/>
+    <w:multiLevelType w:val="hybridMultilevel"/>
+    <w:tmpl w:val="25E087CC"/>
+    <w:lvl w:ilvl="0" w:tplc="01427CE8">
+      <w:start w:val="1"/>
+      <w:numFmt w:val="decimal"/>
+      <w:lvlText w:val="%1."/>
+      <w:lvlJc w:val="left"/>
+      <w:pPr>
+        <w:ind w:left="720" w:hanging="360"/>
+      </w:pPr>
+      <w:rPr>
+        <w:rFonts w:hint="default"/>
+      </w:rPr>
+    </w:lvl>
+    <w:lvl w:ilvl="1" w:tplc="04090019" w:tentative="1">
+      <w:start w:val="1"/>
+      <w:numFmt w:val="lowerLetter"/>
+      <w:lvlText w:val="%2."/>
+      <w:lvlJc w:val="left"/>
+      <w:pPr>
+        <w:ind w:left="1440" w:hanging="360"/>
+      </w:pPr>
+    </w:lvl>
+    <w:lvl w:ilvl="2" w:tplc="0409001B" w:tentative="1">
+      <w:start w:val="1"/>
+      <w:numFmt w:val="lowerRoman"/>
+      <w:lvlText w:val="%3."/>
+      <w:lvlJc w:val="right"/>
+      <w:pPr>
+        <w:ind w:left="2160" w:hanging="180"/>
+      </w:pPr>
+    </w:lvl>
+    <w:lvl w:ilvl="3" w:tplc="0409000F" w:tentative="1">
+      <w:start w:val="1"/>
+      <w:numFmt w:val="decimal"/>
+      <w:lvlText w:val="%4."/>
+      <w:lvlJc w:val="left"/>
+      <w:pPr>
+        <w:ind w:left="2880" w:hanging="360"/>
+      </w:pPr>
+    </w:lvl>
+    <w:lvl w:ilvl="4" w:tplc="04090019" w:tentative="1">
+      <w:start w:val="1"/>
+      <w:numFmt w:val="lowerLetter"/>
+      <w:lvlText w:val="%5."/>
+      <w:lvlJc w:val="left"/>
+      <w:pPr>
+        <w:ind w:left="3600" w:hanging="360"/>
+      </w:pPr>
+    </w:lvl>
+    <w:lvl w:ilvl="5" w:tplc="0409001B" w:tentative="1">
+      <w:start w:val="1"/>
+      <w:numFmt w:val="lowerRoman"/>
+      <w:lvlText w:val="%6."/>
+      <w:lvlJc w:val="right"/>
+      <w:pPr>
+        <w:ind w:left="4320" w:hanging="180"/>
+      </w:pPr>
+    </w:lvl>
+    <w:lvl w:ilvl="6" w:tplc="0409000F" w:tentative="1">
+      <w:start w:val="1"/>
+      <w:numFmt w:val="decimal"/>
+      <w:lvlText w:val="%7."/>
+      <w:lvlJc w:val="left"/>
+      <w:pPr>
+        <w:ind w:left="5040" w:hanging="360"/>
+      </w:pPr>
+    </w:lvl>
+    <w:lvl w:ilvl="7" w:tplc="04090019" w:tentative="1">
+      <w:start w:val="1"/>
+      <w:numFmt w:val="lowerLetter"/>
+      <w:lvlText w:val="%8."/>
+      <w:lvlJc w:val="left"/>
+      <w:pPr>
+        <w:ind w:left="5760" w:hanging="360"/>
+      </w:pPr>
+    </w:lvl>
+    <w:lvl w:ilvl="8" w:tplc="0409001B" w:tentative="1">
+      <w:start w:val="1"/>
+      <w:numFmt w:val="lowerRoman"/>
+      <w:lvlText w:val="%9."/>
+      <w:lvlJc w:val="right"/>
+      <w:pPr>
+        <w:ind w:left="6480" w:hanging="180"/>
+      </w:pPr>
+    </w:lvl>
+  </w:abstractNum>
   <w:abstractNum w:abstractNumId="13" w15:restartNumberingAfterBreak="0">
-    <w:nsid w:val="2DDF7D4F"/>
+    <w:nsid w:val="3B474941"/>
+    <w:multiLevelType w:val="hybridMultilevel"/>
+    <w:tmpl w:val="895621A6"/>
+    <w:lvl w:ilvl="0" w:tplc="53A43AF4">
+      <w:start w:val="1"/>
+      <w:numFmt w:val="decimal"/>
+      <w:lvlText w:val="%1."/>
+      <w:lvlJc w:val="left"/>
+      <w:pPr>
+        <w:ind w:left="720" w:hanging="360"/>
+      </w:pPr>
+      <w:rPr>
+        <w:rFonts w:hint="default"/>
+        <w:b w:val="0"/>
+        <w:bCs w:val="0"/>
+      </w:rPr>
+    </w:lvl>
+    <w:lvl w:ilvl="1" w:tplc="04090019" w:tentative="1">
+      <w:start w:val="1"/>
+      <w:numFmt w:val="lowerLetter"/>
+      <w:lvlText w:val="%2."/>
+      <w:lvlJc w:val="left"/>
+      <w:pPr>
+        <w:ind w:left="1440" w:hanging="360"/>
+      </w:pPr>
+    </w:lvl>
+    <w:lvl w:ilvl="2" w:tplc="0409001B" w:tentative="1">
+      <w:start w:val="1"/>
+      <w:numFmt w:val="lowerRoman"/>
+      <w:lvlText w:val="%3."/>
+      <w:lvlJc w:val="right"/>
+      <w:pPr>
+        <w:ind w:left="2160" w:hanging="180"/>
+      </w:pPr>
+    </w:lvl>
+    <w:lvl w:ilvl="3" w:tplc="0409000F" w:tentative="1">
+      <w:start w:val="1"/>
+      <w:numFmt w:val="decimal"/>
+      <w:lvlText w:val="%4."/>
+      <w:lvlJc w:val="left"/>
+      <w:pPr>
+        <w:ind w:left="2880" w:hanging="360"/>
+      </w:pPr>
+    </w:lvl>
+    <w:lvl w:ilvl="4" w:tplc="04090019" w:tentative="1">
+      <w:start w:val="1"/>
+      <w:numFmt w:val="lowerLetter"/>
+      <w:lvlText w:val="%5."/>
+      <w:lvlJc w:val="left"/>
+      <w:pPr>
+        <w:ind w:left="3600" w:hanging="360"/>
+      </w:pPr>
+    </w:lvl>
+    <w:lvl w:ilvl="5" w:tplc="0409001B" w:tentative="1">
+      <w:start w:val="1"/>
+      <w:numFmt w:val="lowerRoman"/>
+      <w:lvlText w:val="%6."/>
+      <w:lvlJc w:val="right"/>
+      <w:pPr>
+        <w:ind w:left="4320" w:hanging="180"/>
+      </w:pPr>
+    </w:lvl>
+    <w:lvl w:ilvl="6" w:tplc="0409000F" w:tentative="1">
+      <w:start w:val="1"/>
+      <w:numFmt w:val="decimal"/>
+      <w:lvlText w:val="%7."/>
+      <w:lvlJc w:val="left"/>
+      <w:pPr>
+        <w:ind w:left="5040" w:hanging="360"/>
+      </w:pPr>
+    </w:lvl>
+    <w:lvl w:ilvl="7" w:tplc="04090019" w:tentative="1">
+      <w:start w:val="1"/>
+      <w:numFmt w:val="lowerLetter"/>
+      <w:lvlText w:val="%8."/>
+      <w:lvlJc w:val="left"/>
+      <w:pPr>
+        <w:ind w:left="5760" w:hanging="360"/>
+      </w:pPr>
+    </w:lvl>
+    <w:lvl w:ilvl="8" w:tplc="0409001B" w:tentative="1">
+      <w:start w:val="1"/>
+      <w:numFmt w:val="lowerRoman"/>
+      <w:lvlText w:val="%9."/>
+      <w:lvlJc w:val="right"/>
+      <w:pPr>
+        <w:ind w:left="6480" w:hanging="180"/>
+      </w:pPr>
+    </w:lvl>
+  </w:abstractNum>
+  <w:abstractNum w:abstractNumId="14" w15:restartNumberingAfterBreak="0">
+    <w:nsid w:val="445F43C4"/>
+    <w:multiLevelType w:val="hybridMultilevel"/>
+    <w:tmpl w:val="9CA616A6"/>
+    <w:lvl w:ilvl="0" w:tplc="23ACFF4A">
+      <w:numFmt w:val="decimal"/>
+      <w:lvlText w:val="%1."/>
+      <w:lvlJc w:val="left"/>
+      <w:pPr>
+        <w:ind w:left="720" w:hanging="360"/>
+      </w:pPr>
+      <w:rPr>
+        <w:rFonts w:hint="default"/>
+        <w:b w:val="0"/>
+        <w:bCs w:val="0"/>
+      </w:rPr>
+    </w:lvl>
+    <w:lvl w:ilvl="1" w:tplc="04090019" w:tentative="1">
+      <w:start w:val="1"/>
+      <w:numFmt w:val="lowerLetter"/>
+      <w:lvlText w:val="%2."/>
+      <w:lvlJc w:val="left"/>
+      <w:pPr>
+        <w:ind w:left="1440" w:hanging="360"/>
+      </w:pPr>
+    </w:lvl>
+    <w:lvl w:ilvl="2" w:tplc="0409001B" w:tentative="1">
+      <w:start w:val="1"/>
+      <w:numFmt w:val="lowerRoman"/>
+      <w:lvlText w:val="%3."/>
+      <w:lvlJc w:val="right"/>
+      <w:pPr>
+        <w:ind w:left="2160" w:hanging="180"/>
+      </w:pPr>
+    </w:lvl>
+    <w:lvl w:ilvl="3" w:tplc="0409000F" w:tentative="1">
+      <w:start w:val="1"/>
+      <w:numFmt w:val="decimal"/>
+      <w:lvlText w:val="%4."/>
+      <w:lvlJc w:val="left"/>
+      <w:pPr>
+        <w:ind w:left="2880" w:hanging="360"/>
+      </w:pPr>
+    </w:lvl>
+    <w:lvl w:ilvl="4" w:tplc="04090019" w:tentative="1">
+      <w:start w:val="1"/>
+      <w:numFmt w:val="lowerLetter"/>
+      <w:lvlText w:val="%5."/>
+      <w:lvlJc w:val="left"/>
+      <w:pPr>
+        <w:ind w:left="3600" w:hanging="360"/>
+      </w:pPr>
+    </w:lvl>
+    <w:lvl w:ilvl="5" w:tplc="0409001B" w:tentative="1">
+      <w:start w:val="1"/>
+      <w:numFmt w:val="lowerRoman"/>
+      <w:lvlText w:val="%6."/>
+      <w:lvlJc w:val="right"/>
+      <w:pPr>
+        <w:ind w:left="4320" w:hanging="180"/>
+      </w:pPr>
+    </w:lvl>
+    <w:lvl w:ilvl="6" w:tplc="0409000F" w:tentative="1">
+      <w:start w:val="1"/>
+      <w:numFmt w:val="decimal"/>
+      <w:lvlText w:val="%7."/>
+      <w:lvlJc w:val="left"/>
+      <w:pPr>
+        <w:ind w:left="5040" w:hanging="360"/>
+      </w:pPr>
+    </w:lvl>
+    <w:lvl w:ilvl="7" w:tplc="04090019" w:tentative="1">
+      <w:start w:val="1"/>
+      <w:numFmt w:val="lowerLetter"/>
+      <w:lvlText w:val="%8."/>
+      <w:lvlJc w:val="left"/>
+      <w:pPr>
+        <w:ind w:left="5760" w:hanging="360"/>
+      </w:pPr>
+    </w:lvl>
+    <w:lvl w:ilvl="8" w:tplc="0409001B" w:tentative="1">
+      <w:start w:val="1"/>
+      <w:numFmt w:val="lowerRoman"/>
+      <w:lvlText w:val="%9."/>
+      <w:lvlJc w:val="right"/>
+      <w:pPr>
+        <w:ind w:left="6480" w:hanging="180"/>
+      </w:pPr>
+    </w:lvl>
+  </w:abstractNum>
+  <w:abstractNum w:abstractNumId="15" w15:restartNumberingAfterBreak="0">
+    <w:nsid w:val="44762BC0"/>
+    <w:multiLevelType w:val="hybridMultilevel"/>
+    <w:tmpl w:val="C9C4F7AC"/>
+    <w:lvl w:ilvl="0" w:tplc="01427CE8">
+      <w:start w:val="1"/>
+      <w:numFmt w:val="decimal"/>
+      <w:lvlText w:val="%1."/>
+      <w:lvlJc w:val="left"/>
+      <w:pPr>
+        <w:ind w:left="720" w:hanging="360"/>
+      </w:pPr>
+      <w:rPr>
+        <w:rFonts w:hint="default"/>
+      </w:rPr>
+    </w:lvl>
+    <w:lvl w:ilvl="1" w:tplc="04090019" w:tentative="1">
+      <w:start w:val="1"/>
+      <w:numFmt w:val="lowerLetter"/>
+      <w:lvlText w:val="%2."/>
+      <w:lvlJc w:val="left"/>
+      <w:pPr>
+        <w:ind w:left="1440" w:hanging="360"/>
+      </w:pPr>
+    </w:lvl>
+    <w:lvl w:ilvl="2" w:tplc="0409001B" w:tentative="1">
+      <w:start w:val="1"/>
+      <w:numFmt w:val="lowerRoman"/>
+      <w:lvlText w:val="%3."/>
+      <w:lvlJc w:val="right"/>
+      <w:pPr>
+        <w:ind w:left="2160" w:hanging="180"/>
+      </w:pPr>
+    </w:lvl>
+    <w:lvl w:ilvl="3" w:tplc="0409000F" w:tentative="1">
+      <w:start w:val="1"/>
+      <w:numFmt w:val="decimal"/>
+      <w:lvlText w:val="%4."/>
+      <w:lvlJc w:val="left"/>
+      <w:pPr>
+        <w:ind w:left="2880" w:hanging="360"/>
+      </w:pPr>
+    </w:lvl>
+    <w:lvl w:ilvl="4" w:tplc="04090019" w:tentative="1">
+      <w:start w:val="1"/>
+      <w:numFmt w:val="lowerLetter"/>
+      <w:lvlText w:val="%5."/>
+      <w:lvlJc w:val="left"/>
+      <w:pPr>
+        <w:ind w:left="3600" w:hanging="360"/>
+      </w:pPr>
+    </w:lvl>
+    <w:lvl w:ilvl="5" w:tplc="0409001B" w:tentative="1">
+      <w:start w:val="1"/>
+      <w:numFmt w:val="lowerRoman"/>
+      <w:lvlText w:val="%6."/>
+      <w:lvlJc w:val="right"/>
+      <w:pPr>
+        <w:ind w:left="4320" w:hanging="180"/>
+      </w:pPr>
+    </w:lvl>
+    <w:lvl w:ilvl="6" w:tplc="0409000F" w:tentative="1">
+      <w:start w:val="1"/>
+      <w:numFmt w:val="decimal"/>
+      <w:lvlText w:val="%7."/>
+      <w:lvlJc w:val="left"/>
+      <w:pPr>
+        <w:ind w:left="5040" w:hanging="360"/>
+      </w:pPr>
+    </w:lvl>
+    <w:lvl w:ilvl="7" w:tplc="04090019" w:tentative="1">
+      <w:start w:val="1"/>
+      <w:numFmt w:val="lowerLetter"/>
+      <w:lvlText w:val="%8."/>
+      <w:lvlJc w:val="left"/>
+      <w:pPr>
+        <w:ind w:left="5760" w:hanging="360"/>
+      </w:pPr>
+    </w:lvl>
+    <w:lvl w:ilvl="8" w:tplc="0409001B" w:tentative="1">
+      <w:start w:val="1"/>
+      <w:numFmt w:val="lowerRoman"/>
+      <w:lvlText w:val="%9."/>
+      <w:lvlJc w:val="right"/>
+      <w:pPr>
+        <w:ind w:left="6480" w:hanging="180"/>
+      </w:pPr>
+    </w:lvl>
+  </w:abstractNum>
+  <w:abstractNum w:abstractNumId="16" w15:restartNumberingAfterBreak="0">
+    <w:nsid w:val="46EE50B2"/>
     <w:multiLevelType w:val="hybridMultilevel"/>
     <w:tmpl w:val="C33E9AAA"/>
     <w:lvl w:ilvl="0" w:tplc="01427CE8">
@@ -8782,10 +9291,10 @@
       </w:pPr>
     </w:lvl>
   </w:abstractNum>
-  <w:abstractNum w:abstractNumId="14" w15:restartNumberingAfterBreak="0">
-    <w:nsid w:val="30DC15FD"/>
+  <w:abstractNum w:abstractNumId="17" w15:restartNumberingAfterBreak="0">
+    <w:nsid w:val="516D05DB"/>
     <w:multiLevelType w:val="hybridMultilevel"/>
-    <w:tmpl w:val="25E087CC"/>
+    <w:tmpl w:val="A2A2B10C"/>
     <w:lvl w:ilvl="0" w:tplc="01427CE8">
       <w:start w:val="1"/>
       <w:numFmt w:val="decimal"/>
@@ -8871,454 +9380,8 @@
       </w:pPr>
     </w:lvl>
   </w:abstractNum>
-  <w:abstractNum w:abstractNumId="15" w15:restartNumberingAfterBreak="0">
-    <w:nsid w:val="3ACC6069"/>
-    <w:multiLevelType w:val="hybridMultilevel"/>
-    <w:tmpl w:val="900A3F0E"/>
-    <w:lvl w:ilvl="0" w:tplc="72D6047E">
-      <w:numFmt w:val="decimal"/>
-      <w:lvlText w:val="%1."/>
-      <w:lvlJc w:val="right"/>
-      <w:pPr>
-        <w:ind w:left="1080" w:hanging="360"/>
-      </w:pPr>
-      <w:rPr>
-        <w:rFonts w:hint="default"/>
-      </w:rPr>
-    </w:lvl>
-    <w:lvl w:ilvl="1" w:tplc="04090019" w:tentative="1">
-      <w:start w:val="1"/>
-      <w:numFmt w:val="lowerLetter"/>
-      <w:lvlText w:val="%2."/>
-      <w:lvlJc w:val="left"/>
-      <w:pPr>
-        <w:ind w:left="1800" w:hanging="360"/>
-      </w:pPr>
-    </w:lvl>
-    <w:lvl w:ilvl="2" w:tplc="0409001B" w:tentative="1">
-      <w:start w:val="1"/>
-      <w:numFmt w:val="lowerRoman"/>
-      <w:lvlText w:val="%3."/>
-      <w:lvlJc w:val="right"/>
-      <w:pPr>
-        <w:ind w:left="2520" w:hanging="180"/>
-      </w:pPr>
-    </w:lvl>
-    <w:lvl w:ilvl="3" w:tplc="0409000F" w:tentative="1">
-      <w:start w:val="1"/>
-      <w:numFmt w:val="decimal"/>
-      <w:lvlText w:val="%4."/>
-      <w:lvlJc w:val="left"/>
-      <w:pPr>
-        <w:ind w:left="3240" w:hanging="360"/>
-      </w:pPr>
-    </w:lvl>
-    <w:lvl w:ilvl="4" w:tplc="04090019" w:tentative="1">
-      <w:start w:val="1"/>
-      <w:numFmt w:val="lowerLetter"/>
-      <w:lvlText w:val="%5."/>
-      <w:lvlJc w:val="left"/>
-      <w:pPr>
-        <w:ind w:left="3960" w:hanging="360"/>
-      </w:pPr>
-    </w:lvl>
-    <w:lvl w:ilvl="5" w:tplc="0409001B" w:tentative="1">
-      <w:start w:val="1"/>
-      <w:numFmt w:val="lowerRoman"/>
-      <w:lvlText w:val="%6."/>
-      <w:lvlJc w:val="right"/>
-      <w:pPr>
-        <w:ind w:left="4680" w:hanging="180"/>
-      </w:pPr>
-    </w:lvl>
-    <w:lvl w:ilvl="6" w:tplc="0409000F" w:tentative="1">
-      <w:start w:val="1"/>
-      <w:numFmt w:val="decimal"/>
-      <w:lvlText w:val="%7."/>
-      <w:lvlJc w:val="left"/>
-      <w:pPr>
-        <w:ind w:left="5400" w:hanging="360"/>
-      </w:pPr>
-    </w:lvl>
-    <w:lvl w:ilvl="7" w:tplc="04090019" w:tentative="1">
-      <w:start w:val="1"/>
-      <w:numFmt w:val="lowerLetter"/>
-      <w:lvlText w:val="%8."/>
-      <w:lvlJc w:val="left"/>
-      <w:pPr>
-        <w:ind w:left="6120" w:hanging="360"/>
-      </w:pPr>
-    </w:lvl>
-    <w:lvl w:ilvl="8" w:tplc="0409001B" w:tentative="1">
-      <w:start w:val="1"/>
-      <w:numFmt w:val="lowerRoman"/>
-      <w:lvlText w:val="%9."/>
-      <w:lvlJc w:val="right"/>
-      <w:pPr>
-        <w:ind w:left="6840" w:hanging="180"/>
-      </w:pPr>
-    </w:lvl>
-  </w:abstractNum>
-  <w:abstractNum w:abstractNumId="16" w15:restartNumberingAfterBreak="0">
-    <w:nsid w:val="3B474941"/>
-    <w:multiLevelType w:val="hybridMultilevel"/>
-    <w:tmpl w:val="895621A6"/>
-    <w:lvl w:ilvl="0" w:tplc="53A43AF4">
-      <w:start w:val="1"/>
-      <w:numFmt w:val="decimal"/>
-      <w:lvlText w:val="%1."/>
-      <w:lvlJc w:val="left"/>
-      <w:pPr>
-        <w:ind w:left="720" w:hanging="360"/>
-      </w:pPr>
-      <w:rPr>
-        <w:rFonts w:hint="default"/>
-        <w:b w:val="0"/>
-        <w:bCs w:val="0"/>
-      </w:rPr>
-    </w:lvl>
-    <w:lvl w:ilvl="1" w:tplc="04090019" w:tentative="1">
-      <w:start w:val="1"/>
-      <w:numFmt w:val="lowerLetter"/>
-      <w:lvlText w:val="%2."/>
-      <w:lvlJc w:val="left"/>
-      <w:pPr>
-        <w:ind w:left="1440" w:hanging="360"/>
-      </w:pPr>
-    </w:lvl>
-    <w:lvl w:ilvl="2" w:tplc="0409001B" w:tentative="1">
-      <w:start w:val="1"/>
-      <w:numFmt w:val="lowerRoman"/>
-      <w:lvlText w:val="%3."/>
-      <w:lvlJc w:val="right"/>
-      <w:pPr>
-        <w:ind w:left="2160" w:hanging="180"/>
-      </w:pPr>
-    </w:lvl>
-    <w:lvl w:ilvl="3" w:tplc="0409000F" w:tentative="1">
-      <w:start w:val="1"/>
-      <w:numFmt w:val="decimal"/>
-      <w:lvlText w:val="%4."/>
-      <w:lvlJc w:val="left"/>
-      <w:pPr>
-        <w:ind w:left="2880" w:hanging="360"/>
-      </w:pPr>
-    </w:lvl>
-    <w:lvl w:ilvl="4" w:tplc="04090019" w:tentative="1">
-      <w:start w:val="1"/>
-      <w:numFmt w:val="lowerLetter"/>
-      <w:lvlText w:val="%5."/>
-      <w:lvlJc w:val="left"/>
-      <w:pPr>
-        <w:ind w:left="3600" w:hanging="360"/>
-      </w:pPr>
-    </w:lvl>
-    <w:lvl w:ilvl="5" w:tplc="0409001B" w:tentative="1">
-      <w:start w:val="1"/>
-      <w:numFmt w:val="lowerRoman"/>
-      <w:lvlText w:val="%6."/>
-      <w:lvlJc w:val="right"/>
-      <w:pPr>
-        <w:ind w:left="4320" w:hanging="180"/>
-      </w:pPr>
-    </w:lvl>
-    <w:lvl w:ilvl="6" w:tplc="0409000F" w:tentative="1">
-      <w:start w:val="1"/>
-      <w:numFmt w:val="decimal"/>
-      <w:lvlText w:val="%7."/>
-      <w:lvlJc w:val="left"/>
-      <w:pPr>
-        <w:ind w:left="5040" w:hanging="360"/>
-      </w:pPr>
-    </w:lvl>
-    <w:lvl w:ilvl="7" w:tplc="04090019" w:tentative="1">
-      <w:start w:val="1"/>
-      <w:numFmt w:val="lowerLetter"/>
-      <w:lvlText w:val="%8."/>
-      <w:lvlJc w:val="left"/>
-      <w:pPr>
-        <w:ind w:left="5760" w:hanging="360"/>
-      </w:pPr>
-    </w:lvl>
-    <w:lvl w:ilvl="8" w:tplc="0409001B" w:tentative="1">
-      <w:start w:val="1"/>
-      <w:numFmt w:val="lowerRoman"/>
-      <w:lvlText w:val="%9."/>
-      <w:lvlJc w:val="right"/>
-      <w:pPr>
-        <w:ind w:left="6480" w:hanging="180"/>
-      </w:pPr>
-    </w:lvl>
-  </w:abstractNum>
-  <w:abstractNum w:abstractNumId="17" w15:restartNumberingAfterBreak="0">
-    <w:nsid w:val="43B237CF"/>
-    <w:multiLevelType w:val="multilevel"/>
-    <w:tmpl w:val="E8B89410"/>
-    <w:lvl w:ilvl="0">
-      <w:numFmt w:val="decimal"/>
-      <w:lvlText w:val="%1."/>
-      <w:lvlJc w:val="right"/>
-      <w:pPr>
-        <w:ind w:left="360" w:hanging="360"/>
-      </w:pPr>
-      <w:rPr>
-        <w:rFonts w:hint="default"/>
-      </w:rPr>
-    </w:lvl>
-    <w:lvl w:ilvl="1">
-      <w:start w:val="1"/>
-      <w:numFmt w:val="decimal"/>
-      <w:lvlText w:val="%1.%2"/>
-      <w:lvlJc w:val="left"/>
-      <w:pPr>
-        <w:ind w:left="576" w:hanging="576"/>
-      </w:pPr>
-    </w:lvl>
-    <w:lvl w:ilvl="2">
-      <w:start w:val="1"/>
-      <w:numFmt w:val="decimal"/>
-      <w:lvlText w:val="%1.%2.%3"/>
-      <w:lvlJc w:val="left"/>
-      <w:pPr>
-        <w:ind w:left="720" w:hanging="720"/>
-      </w:pPr>
-    </w:lvl>
-    <w:lvl w:ilvl="3">
-      <w:start w:val="1"/>
-      <w:numFmt w:val="decimal"/>
-      <w:lvlText w:val="%1.%2.%3.%4"/>
-      <w:lvlJc w:val="left"/>
-      <w:pPr>
-        <w:ind w:left="864" w:hanging="864"/>
-      </w:pPr>
-    </w:lvl>
-    <w:lvl w:ilvl="4">
-      <w:start w:val="1"/>
-      <w:numFmt w:val="decimal"/>
-      <w:lvlText w:val="%1.%2.%3.%4.%5"/>
-      <w:lvlJc w:val="left"/>
-      <w:pPr>
-        <w:ind w:left="1008" w:hanging="1008"/>
-      </w:pPr>
-    </w:lvl>
-    <w:lvl w:ilvl="5">
-      <w:start w:val="1"/>
-      <w:numFmt w:val="decimal"/>
-      <w:lvlText w:val="%1.%2.%3.%4.%5.%6"/>
-      <w:lvlJc w:val="left"/>
-      <w:pPr>
-        <w:ind w:left="1152" w:hanging="1152"/>
-      </w:pPr>
-    </w:lvl>
-    <w:lvl w:ilvl="6">
-      <w:start w:val="1"/>
-      <w:numFmt w:val="decimal"/>
-      <w:lvlText w:val="%1.%2.%3.%4.%5.%6.%7"/>
-      <w:lvlJc w:val="left"/>
-      <w:pPr>
-        <w:ind w:left="1296" w:hanging="1296"/>
-      </w:pPr>
-    </w:lvl>
-    <w:lvl w:ilvl="7">
-      <w:start w:val="1"/>
-      <w:numFmt w:val="decimal"/>
-      <w:lvlText w:val="%1.%2.%3.%4.%5.%6.%7.%8"/>
-      <w:lvlJc w:val="left"/>
-      <w:pPr>
-        <w:ind w:left="1440" w:hanging="1440"/>
-      </w:pPr>
-    </w:lvl>
-    <w:lvl w:ilvl="8">
-      <w:start w:val="1"/>
-      <w:numFmt w:val="decimal"/>
-      <w:lvlText w:val="%1.%2.%3.%4.%5.%6.%7.%8.%9"/>
-      <w:lvlJc w:val="left"/>
-      <w:pPr>
-        <w:ind w:left="1584" w:hanging="1584"/>
-      </w:pPr>
-    </w:lvl>
-  </w:abstractNum>
   <w:abstractNum w:abstractNumId="18" w15:restartNumberingAfterBreak="0">
-    <w:nsid w:val="445F43C4"/>
-    <w:multiLevelType w:val="hybridMultilevel"/>
-    <w:tmpl w:val="9CA616A6"/>
-    <w:lvl w:ilvl="0" w:tplc="23ACFF4A">
-      <w:numFmt w:val="decimal"/>
-      <w:lvlText w:val="%1."/>
-      <w:lvlJc w:val="left"/>
-      <w:pPr>
-        <w:ind w:left="720" w:hanging="360"/>
-      </w:pPr>
-      <w:rPr>
-        <w:rFonts w:hint="default"/>
-        <w:b w:val="0"/>
-        <w:bCs w:val="0"/>
-      </w:rPr>
-    </w:lvl>
-    <w:lvl w:ilvl="1" w:tplc="04090019" w:tentative="1">
-      <w:start w:val="1"/>
-      <w:numFmt w:val="lowerLetter"/>
-      <w:lvlText w:val="%2."/>
-      <w:lvlJc w:val="left"/>
-      <w:pPr>
-        <w:ind w:left="1440" w:hanging="360"/>
-      </w:pPr>
-    </w:lvl>
-    <w:lvl w:ilvl="2" w:tplc="0409001B" w:tentative="1">
-      <w:start w:val="1"/>
-      <w:numFmt w:val="lowerRoman"/>
-      <w:lvlText w:val="%3."/>
-      <w:lvlJc w:val="right"/>
-      <w:pPr>
-        <w:ind w:left="2160" w:hanging="180"/>
-      </w:pPr>
-    </w:lvl>
-    <w:lvl w:ilvl="3" w:tplc="0409000F" w:tentative="1">
-      <w:start w:val="1"/>
-      <w:numFmt w:val="decimal"/>
-      <w:lvlText w:val="%4."/>
-      <w:lvlJc w:val="left"/>
-      <w:pPr>
-        <w:ind w:left="2880" w:hanging="360"/>
-      </w:pPr>
-    </w:lvl>
-    <w:lvl w:ilvl="4" w:tplc="04090019" w:tentative="1">
-      <w:start w:val="1"/>
-      <w:numFmt w:val="lowerLetter"/>
-      <w:lvlText w:val="%5."/>
-      <w:lvlJc w:val="left"/>
-      <w:pPr>
-        <w:ind w:left="3600" w:hanging="360"/>
-      </w:pPr>
-    </w:lvl>
-    <w:lvl w:ilvl="5" w:tplc="0409001B" w:tentative="1">
-      <w:start w:val="1"/>
-      <w:numFmt w:val="lowerRoman"/>
-      <w:lvlText w:val="%6."/>
-      <w:lvlJc w:val="right"/>
-      <w:pPr>
-        <w:ind w:left="4320" w:hanging="180"/>
-      </w:pPr>
-    </w:lvl>
-    <w:lvl w:ilvl="6" w:tplc="0409000F" w:tentative="1">
-      <w:start w:val="1"/>
-      <w:numFmt w:val="decimal"/>
-      <w:lvlText w:val="%7."/>
-      <w:lvlJc w:val="left"/>
-      <w:pPr>
-        <w:ind w:left="5040" w:hanging="360"/>
-      </w:pPr>
-    </w:lvl>
-    <w:lvl w:ilvl="7" w:tplc="04090019" w:tentative="1">
-      <w:start w:val="1"/>
-      <w:numFmt w:val="lowerLetter"/>
-      <w:lvlText w:val="%8."/>
-      <w:lvlJc w:val="left"/>
-      <w:pPr>
-        <w:ind w:left="5760" w:hanging="360"/>
-      </w:pPr>
-    </w:lvl>
-    <w:lvl w:ilvl="8" w:tplc="0409001B" w:tentative="1">
-      <w:start w:val="1"/>
-      <w:numFmt w:val="lowerRoman"/>
-      <w:lvlText w:val="%9."/>
-      <w:lvlJc w:val="right"/>
-      <w:pPr>
-        <w:ind w:left="6480" w:hanging="180"/>
-      </w:pPr>
-    </w:lvl>
-  </w:abstractNum>
-  <w:abstractNum w:abstractNumId="19" w15:restartNumberingAfterBreak="0">
-    <w:nsid w:val="44762BC0"/>
-    <w:multiLevelType w:val="hybridMultilevel"/>
-    <w:tmpl w:val="C9C4F7AC"/>
-    <w:lvl w:ilvl="0" w:tplc="01427CE8">
-      <w:start w:val="1"/>
-      <w:numFmt w:val="decimal"/>
-      <w:lvlText w:val="%1."/>
-      <w:lvlJc w:val="left"/>
-      <w:pPr>
-        <w:ind w:left="720" w:hanging="360"/>
-      </w:pPr>
-      <w:rPr>
-        <w:rFonts w:hint="default"/>
-      </w:rPr>
-    </w:lvl>
-    <w:lvl w:ilvl="1" w:tplc="04090019" w:tentative="1">
-      <w:start w:val="1"/>
-      <w:numFmt w:val="lowerLetter"/>
-      <w:lvlText w:val="%2."/>
-      <w:lvlJc w:val="left"/>
-      <w:pPr>
-        <w:ind w:left="1440" w:hanging="360"/>
-      </w:pPr>
-    </w:lvl>
-    <w:lvl w:ilvl="2" w:tplc="0409001B" w:tentative="1">
-      <w:start w:val="1"/>
-      <w:numFmt w:val="lowerRoman"/>
-      <w:lvlText w:val="%3."/>
-      <w:lvlJc w:val="right"/>
-      <w:pPr>
-        <w:ind w:left="2160" w:hanging="180"/>
-      </w:pPr>
-    </w:lvl>
-    <w:lvl w:ilvl="3" w:tplc="0409000F" w:tentative="1">
-      <w:start w:val="1"/>
-      <w:numFmt w:val="decimal"/>
-      <w:lvlText w:val="%4."/>
-      <w:lvlJc w:val="left"/>
-      <w:pPr>
-        <w:ind w:left="2880" w:hanging="360"/>
-      </w:pPr>
-    </w:lvl>
-    <w:lvl w:ilvl="4" w:tplc="04090019" w:tentative="1">
-      <w:start w:val="1"/>
-      <w:numFmt w:val="lowerLetter"/>
-      <w:lvlText w:val="%5."/>
-      <w:lvlJc w:val="left"/>
-      <w:pPr>
-        <w:ind w:left="3600" w:hanging="360"/>
-      </w:pPr>
-    </w:lvl>
-    <w:lvl w:ilvl="5" w:tplc="0409001B" w:tentative="1">
-      <w:start w:val="1"/>
-      <w:numFmt w:val="lowerRoman"/>
-      <w:lvlText w:val="%6."/>
-      <w:lvlJc w:val="right"/>
-      <w:pPr>
-        <w:ind w:left="4320" w:hanging="180"/>
-      </w:pPr>
-    </w:lvl>
-    <w:lvl w:ilvl="6" w:tplc="0409000F" w:tentative="1">
-      <w:start w:val="1"/>
-      <w:numFmt w:val="decimal"/>
-      <w:lvlText w:val="%7."/>
-      <w:lvlJc w:val="left"/>
-      <w:pPr>
-        <w:ind w:left="5040" w:hanging="360"/>
-      </w:pPr>
-    </w:lvl>
-    <w:lvl w:ilvl="7" w:tplc="04090019" w:tentative="1">
-      <w:start w:val="1"/>
-      <w:numFmt w:val="lowerLetter"/>
-      <w:lvlText w:val="%8."/>
-      <w:lvlJc w:val="left"/>
-      <w:pPr>
-        <w:ind w:left="5760" w:hanging="360"/>
-      </w:pPr>
-    </w:lvl>
-    <w:lvl w:ilvl="8" w:tplc="0409001B" w:tentative="1">
-      <w:start w:val="1"/>
-      <w:numFmt w:val="lowerRoman"/>
-      <w:lvlText w:val="%9."/>
-      <w:lvlJc w:val="right"/>
-      <w:pPr>
-        <w:ind w:left="6480" w:hanging="180"/>
-      </w:pPr>
-    </w:lvl>
-  </w:abstractNum>
-  <w:abstractNum w:abstractNumId="20" w15:restartNumberingAfterBreak="0">
-    <w:nsid w:val="4698742F"/>
+    <w:nsid w:val="54F86AFC"/>
     <w:multiLevelType w:val="hybridMultilevel"/>
     <w:tmpl w:val="C33E9AAA"/>
     <w:lvl w:ilvl="0" w:tplc="01427CE8">
@@ -9410,8 +9473,364 @@
       </w:pPr>
     </w:lvl>
   </w:abstractNum>
+  <w:abstractNum w:abstractNumId="19" w15:restartNumberingAfterBreak="0">
+    <w:nsid w:val="561F22FF"/>
+    <w:multiLevelType w:val="hybridMultilevel"/>
+    <w:tmpl w:val="62827430"/>
+    <w:lvl w:ilvl="0" w:tplc="0409000F">
+      <w:start w:val="1"/>
+      <w:numFmt w:val="decimal"/>
+      <w:lvlText w:val="%1."/>
+      <w:lvlJc w:val="left"/>
+      <w:pPr>
+        <w:ind w:left="720" w:hanging="360"/>
+      </w:pPr>
+      <w:rPr>
+        <w:rFonts w:hint="default"/>
+      </w:rPr>
+    </w:lvl>
+    <w:lvl w:ilvl="1" w:tplc="04090019" w:tentative="1">
+      <w:start w:val="1"/>
+      <w:numFmt w:val="lowerLetter"/>
+      <w:lvlText w:val="%2."/>
+      <w:lvlJc w:val="left"/>
+      <w:pPr>
+        <w:ind w:left="1440" w:hanging="360"/>
+      </w:pPr>
+    </w:lvl>
+    <w:lvl w:ilvl="2" w:tplc="0409001B" w:tentative="1">
+      <w:start w:val="1"/>
+      <w:numFmt w:val="lowerRoman"/>
+      <w:lvlText w:val="%3."/>
+      <w:lvlJc w:val="right"/>
+      <w:pPr>
+        <w:ind w:left="2160" w:hanging="180"/>
+      </w:pPr>
+    </w:lvl>
+    <w:lvl w:ilvl="3" w:tplc="0409000F" w:tentative="1">
+      <w:start w:val="1"/>
+      <w:numFmt w:val="decimal"/>
+      <w:lvlText w:val="%4."/>
+      <w:lvlJc w:val="left"/>
+      <w:pPr>
+        <w:ind w:left="2880" w:hanging="360"/>
+      </w:pPr>
+    </w:lvl>
+    <w:lvl w:ilvl="4" w:tplc="04090019" w:tentative="1">
+      <w:start w:val="1"/>
+      <w:numFmt w:val="lowerLetter"/>
+      <w:lvlText w:val="%5."/>
+      <w:lvlJc w:val="left"/>
+      <w:pPr>
+        <w:ind w:left="3600" w:hanging="360"/>
+      </w:pPr>
+    </w:lvl>
+    <w:lvl w:ilvl="5" w:tplc="0409001B" w:tentative="1">
+      <w:start w:val="1"/>
+      <w:numFmt w:val="lowerRoman"/>
+      <w:lvlText w:val="%6."/>
+      <w:lvlJc w:val="right"/>
+      <w:pPr>
+        <w:ind w:left="4320" w:hanging="180"/>
+      </w:pPr>
+    </w:lvl>
+    <w:lvl w:ilvl="6" w:tplc="0409000F" w:tentative="1">
+      <w:start w:val="1"/>
+      <w:numFmt w:val="decimal"/>
+      <w:lvlText w:val="%7."/>
+      <w:lvlJc w:val="left"/>
+      <w:pPr>
+        <w:ind w:left="5040" w:hanging="360"/>
+      </w:pPr>
+    </w:lvl>
+    <w:lvl w:ilvl="7" w:tplc="04090019" w:tentative="1">
+      <w:start w:val="1"/>
+      <w:numFmt w:val="lowerLetter"/>
+      <w:lvlText w:val="%8."/>
+      <w:lvlJc w:val="left"/>
+      <w:pPr>
+        <w:ind w:left="5760" w:hanging="360"/>
+      </w:pPr>
+    </w:lvl>
+    <w:lvl w:ilvl="8" w:tplc="0409001B" w:tentative="1">
+      <w:start w:val="1"/>
+      <w:numFmt w:val="lowerRoman"/>
+      <w:lvlText w:val="%9."/>
+      <w:lvlJc w:val="right"/>
+      <w:pPr>
+        <w:ind w:left="6480" w:hanging="180"/>
+      </w:pPr>
+    </w:lvl>
+  </w:abstractNum>
+  <w:abstractNum w:abstractNumId="20" w15:restartNumberingAfterBreak="0">
+    <w:nsid w:val="5E1B7809"/>
+    <w:multiLevelType w:val="hybridMultilevel"/>
+    <w:tmpl w:val="C9C4F7AC"/>
+    <w:lvl w:ilvl="0" w:tplc="01427CE8">
+      <w:start w:val="1"/>
+      <w:numFmt w:val="decimal"/>
+      <w:lvlText w:val="%1."/>
+      <w:lvlJc w:val="left"/>
+      <w:pPr>
+        <w:ind w:left="720" w:hanging="360"/>
+      </w:pPr>
+      <w:rPr>
+        <w:rFonts w:hint="default"/>
+      </w:rPr>
+    </w:lvl>
+    <w:lvl w:ilvl="1" w:tplc="04090019" w:tentative="1">
+      <w:start w:val="1"/>
+      <w:numFmt w:val="lowerLetter"/>
+      <w:lvlText w:val="%2."/>
+      <w:lvlJc w:val="left"/>
+      <w:pPr>
+        <w:ind w:left="1440" w:hanging="360"/>
+      </w:pPr>
+    </w:lvl>
+    <w:lvl w:ilvl="2" w:tplc="0409001B" w:tentative="1">
+      <w:start w:val="1"/>
+      <w:numFmt w:val="lowerRoman"/>
+      <w:lvlText w:val="%3."/>
+      <w:lvlJc w:val="right"/>
+      <w:pPr>
+        <w:ind w:left="2160" w:hanging="180"/>
+      </w:pPr>
+    </w:lvl>
+    <w:lvl w:ilvl="3" w:tplc="0409000F" w:tentative="1">
+      <w:start w:val="1"/>
+      <w:numFmt w:val="decimal"/>
+      <w:lvlText w:val="%4."/>
+      <w:lvlJc w:val="left"/>
+      <w:pPr>
+        <w:ind w:left="2880" w:hanging="360"/>
+      </w:pPr>
+    </w:lvl>
+    <w:lvl w:ilvl="4" w:tplc="04090019" w:tentative="1">
+      <w:start w:val="1"/>
+      <w:numFmt w:val="lowerLetter"/>
+      <w:lvlText w:val="%5."/>
+      <w:lvlJc w:val="left"/>
+      <w:pPr>
+        <w:ind w:left="3600" w:hanging="360"/>
+      </w:pPr>
+    </w:lvl>
+    <w:lvl w:ilvl="5" w:tplc="0409001B" w:tentative="1">
+      <w:start w:val="1"/>
+      <w:numFmt w:val="lowerRoman"/>
+      <w:lvlText w:val="%6."/>
+      <w:lvlJc w:val="right"/>
+      <w:pPr>
+        <w:ind w:left="4320" w:hanging="180"/>
+      </w:pPr>
+    </w:lvl>
+    <w:lvl w:ilvl="6" w:tplc="0409000F" w:tentative="1">
+      <w:start w:val="1"/>
+      <w:numFmt w:val="decimal"/>
+      <w:lvlText w:val="%7."/>
+      <w:lvlJc w:val="left"/>
+      <w:pPr>
+        <w:ind w:left="5040" w:hanging="360"/>
+      </w:pPr>
+    </w:lvl>
+    <w:lvl w:ilvl="7" w:tplc="04090019" w:tentative="1">
+      <w:start w:val="1"/>
+      <w:numFmt w:val="lowerLetter"/>
+      <w:lvlText w:val="%8."/>
+      <w:lvlJc w:val="left"/>
+      <w:pPr>
+        <w:ind w:left="5760" w:hanging="360"/>
+      </w:pPr>
+    </w:lvl>
+    <w:lvl w:ilvl="8" w:tplc="0409001B" w:tentative="1">
+      <w:start w:val="1"/>
+      <w:numFmt w:val="lowerRoman"/>
+      <w:lvlText w:val="%9."/>
+      <w:lvlJc w:val="right"/>
+      <w:pPr>
+        <w:ind w:left="6480" w:hanging="180"/>
+      </w:pPr>
+    </w:lvl>
+  </w:abstractNum>
   <w:abstractNum w:abstractNumId="21" w15:restartNumberingAfterBreak="0">
-    <w:nsid w:val="46EE50B2"/>
+    <w:nsid w:val="5F4E0CF7"/>
+    <w:multiLevelType w:val="hybridMultilevel"/>
+    <w:tmpl w:val="CD84FA8E"/>
+    <w:lvl w:ilvl="0" w:tplc="0409000F">
+      <w:start w:val="1"/>
+      <w:numFmt w:val="decimal"/>
+      <w:lvlText w:val="%1."/>
+      <w:lvlJc w:val="left"/>
+      <w:pPr>
+        <w:ind w:left="720" w:hanging="360"/>
+      </w:pPr>
+      <w:rPr>
+        <w:rFonts w:hint="default"/>
+      </w:rPr>
+    </w:lvl>
+    <w:lvl w:ilvl="1" w:tplc="04090019" w:tentative="1">
+      <w:start w:val="1"/>
+      <w:numFmt w:val="lowerLetter"/>
+      <w:lvlText w:val="%2."/>
+      <w:lvlJc w:val="left"/>
+      <w:pPr>
+        <w:ind w:left="1440" w:hanging="360"/>
+      </w:pPr>
+    </w:lvl>
+    <w:lvl w:ilvl="2" w:tplc="0409001B" w:tentative="1">
+      <w:start w:val="1"/>
+      <w:numFmt w:val="lowerRoman"/>
+      <w:lvlText w:val="%3."/>
+      <w:lvlJc w:val="right"/>
+      <w:pPr>
+        <w:ind w:left="2160" w:hanging="180"/>
+      </w:pPr>
+    </w:lvl>
+    <w:lvl w:ilvl="3" w:tplc="0409000F" w:tentative="1">
+      <w:start w:val="1"/>
+      <w:numFmt w:val="decimal"/>
+      <w:lvlText w:val="%4."/>
+      <w:lvlJc w:val="left"/>
+      <w:pPr>
+        <w:ind w:left="2880" w:hanging="360"/>
+      </w:pPr>
+    </w:lvl>
+    <w:lvl w:ilvl="4" w:tplc="04090019" w:tentative="1">
+      <w:start w:val="1"/>
+      <w:numFmt w:val="lowerLetter"/>
+      <w:lvlText w:val="%5."/>
+      <w:lvlJc w:val="left"/>
+      <w:pPr>
+        <w:ind w:left="3600" w:hanging="360"/>
+      </w:pPr>
+    </w:lvl>
+    <w:lvl w:ilvl="5" w:tplc="0409001B" w:tentative="1">
+      <w:start w:val="1"/>
+      <w:numFmt w:val="lowerRoman"/>
+      <w:lvlText w:val="%6."/>
+      <w:lvlJc w:val="right"/>
+      <w:pPr>
+        <w:ind w:left="4320" w:hanging="180"/>
+      </w:pPr>
+    </w:lvl>
+    <w:lvl w:ilvl="6" w:tplc="0409000F" w:tentative="1">
+      <w:start w:val="1"/>
+      <w:numFmt w:val="decimal"/>
+      <w:lvlText w:val="%7."/>
+      <w:lvlJc w:val="left"/>
+      <w:pPr>
+        <w:ind w:left="5040" w:hanging="360"/>
+      </w:pPr>
+    </w:lvl>
+    <w:lvl w:ilvl="7" w:tplc="04090019" w:tentative="1">
+      <w:start w:val="1"/>
+      <w:numFmt w:val="lowerLetter"/>
+      <w:lvlText w:val="%8."/>
+      <w:lvlJc w:val="left"/>
+      <w:pPr>
+        <w:ind w:left="5760" w:hanging="360"/>
+      </w:pPr>
+    </w:lvl>
+    <w:lvl w:ilvl="8" w:tplc="0409001B" w:tentative="1">
+      <w:start w:val="1"/>
+      <w:numFmt w:val="lowerRoman"/>
+      <w:lvlText w:val="%9."/>
+      <w:lvlJc w:val="right"/>
+      <w:pPr>
+        <w:ind w:left="6480" w:hanging="180"/>
+      </w:pPr>
+    </w:lvl>
+  </w:abstractNum>
+  <w:abstractNum w:abstractNumId="22" w15:restartNumberingAfterBreak="0">
+    <w:nsid w:val="677822BC"/>
+    <w:multiLevelType w:val="hybridMultilevel"/>
+    <w:tmpl w:val="CD84FA8E"/>
+    <w:lvl w:ilvl="0" w:tplc="0409000F">
+      <w:start w:val="1"/>
+      <w:numFmt w:val="decimal"/>
+      <w:lvlText w:val="%1."/>
+      <w:lvlJc w:val="left"/>
+      <w:pPr>
+        <w:ind w:left="720" w:hanging="360"/>
+      </w:pPr>
+      <w:rPr>
+        <w:rFonts w:hint="default"/>
+      </w:rPr>
+    </w:lvl>
+    <w:lvl w:ilvl="1" w:tplc="04090019" w:tentative="1">
+      <w:start w:val="1"/>
+      <w:numFmt w:val="lowerLetter"/>
+      <w:lvlText w:val="%2."/>
+      <w:lvlJc w:val="left"/>
+      <w:pPr>
+        <w:ind w:left="1440" w:hanging="360"/>
+      </w:pPr>
+    </w:lvl>
+    <w:lvl w:ilvl="2" w:tplc="0409001B" w:tentative="1">
+      <w:start w:val="1"/>
+      <w:numFmt w:val="lowerRoman"/>
+      <w:lvlText w:val="%3."/>
+      <w:lvlJc w:val="right"/>
+      <w:pPr>
+        <w:ind w:left="2160" w:hanging="180"/>
+      </w:pPr>
+    </w:lvl>
+    <w:lvl w:ilvl="3" w:tplc="0409000F" w:tentative="1">
+      <w:start w:val="1"/>
+      <w:numFmt w:val="decimal"/>
+      <w:lvlText w:val="%4."/>
+      <w:lvlJc w:val="left"/>
+      <w:pPr>
+        <w:ind w:left="2880" w:hanging="360"/>
+      </w:pPr>
+    </w:lvl>
+    <w:lvl w:ilvl="4" w:tplc="04090019" w:tentative="1">
+      <w:start w:val="1"/>
+      <w:numFmt w:val="lowerLetter"/>
+      <w:lvlText w:val="%5."/>
+      <w:lvlJc w:val="left"/>
+      <w:pPr>
+        <w:ind w:left="3600" w:hanging="360"/>
+      </w:pPr>
+    </w:lvl>
+    <w:lvl w:ilvl="5" w:tplc="0409001B" w:tentative="1">
+      <w:start w:val="1"/>
+      <w:numFmt w:val="lowerRoman"/>
+      <w:lvlText w:val="%6."/>
+      <w:lvlJc w:val="right"/>
+      <w:pPr>
+        <w:ind w:left="4320" w:hanging="180"/>
+      </w:pPr>
+    </w:lvl>
+    <w:lvl w:ilvl="6" w:tplc="0409000F" w:tentative="1">
+      <w:start w:val="1"/>
+      <w:numFmt w:val="decimal"/>
+      <w:lvlText w:val="%7."/>
+      <w:lvlJc w:val="left"/>
+      <w:pPr>
+        <w:ind w:left="5040" w:hanging="360"/>
+      </w:pPr>
+    </w:lvl>
+    <w:lvl w:ilvl="7" w:tplc="04090019" w:tentative="1">
+      <w:start w:val="1"/>
+      <w:numFmt w:val="lowerLetter"/>
+      <w:lvlText w:val="%8."/>
+      <w:lvlJc w:val="left"/>
+      <w:pPr>
+        <w:ind w:left="5760" w:hanging="360"/>
+      </w:pPr>
+    </w:lvl>
+    <w:lvl w:ilvl="8" w:tplc="0409001B" w:tentative="1">
+      <w:start w:val="1"/>
+      <w:numFmt w:val="lowerRoman"/>
+      <w:lvlText w:val="%9."/>
+      <w:lvlJc w:val="right"/>
+      <w:pPr>
+        <w:ind w:left="6480" w:hanging="180"/>
+      </w:pPr>
+    </w:lvl>
+  </w:abstractNum>
+  <w:abstractNum w:abstractNumId="23" w15:restartNumberingAfterBreak="0">
+    <w:nsid w:val="6ACE2332"/>
     <w:multiLevelType w:val="hybridMultilevel"/>
     <w:tmpl w:val="C33E9AAA"/>
     <w:lvl w:ilvl="0" w:tplc="01427CE8">
@@ -9503,10 +9922,10 @@
       </w:pPr>
     </w:lvl>
   </w:abstractNum>
-  <w:abstractNum w:abstractNumId="22" w15:restartNumberingAfterBreak="0">
-    <w:nsid w:val="4EC22E9A"/>
+  <w:abstractNum w:abstractNumId="24" w15:restartNumberingAfterBreak="0">
+    <w:nsid w:val="6E592666"/>
     <w:multiLevelType w:val="hybridMultilevel"/>
-    <w:tmpl w:val="3D2A0646"/>
+    <w:tmpl w:val="CD84FA8E"/>
     <w:lvl w:ilvl="0" w:tplc="0409000F">
       <w:start w:val="1"/>
       <w:numFmt w:val="decimal"/>
@@ -9592,97 +10011,8 @@
       </w:pPr>
     </w:lvl>
   </w:abstractNum>
-  <w:abstractNum w:abstractNumId="23" w15:restartNumberingAfterBreak="0">
-    <w:nsid w:val="516D05DB"/>
-    <w:multiLevelType w:val="hybridMultilevel"/>
-    <w:tmpl w:val="A2A2B10C"/>
-    <w:lvl w:ilvl="0" w:tplc="01427CE8">
-      <w:start w:val="1"/>
-      <w:numFmt w:val="decimal"/>
-      <w:lvlText w:val="%1."/>
-      <w:lvlJc w:val="left"/>
-      <w:pPr>
-        <w:ind w:left="720" w:hanging="360"/>
-      </w:pPr>
-      <w:rPr>
-        <w:rFonts w:hint="default"/>
-      </w:rPr>
-    </w:lvl>
-    <w:lvl w:ilvl="1" w:tplc="04090019" w:tentative="1">
-      <w:start w:val="1"/>
-      <w:numFmt w:val="lowerLetter"/>
-      <w:lvlText w:val="%2."/>
-      <w:lvlJc w:val="left"/>
-      <w:pPr>
-        <w:ind w:left="1440" w:hanging="360"/>
-      </w:pPr>
-    </w:lvl>
-    <w:lvl w:ilvl="2" w:tplc="0409001B" w:tentative="1">
-      <w:start w:val="1"/>
-      <w:numFmt w:val="lowerRoman"/>
-      <w:lvlText w:val="%3."/>
-      <w:lvlJc w:val="right"/>
-      <w:pPr>
-        <w:ind w:left="2160" w:hanging="180"/>
-      </w:pPr>
-    </w:lvl>
-    <w:lvl w:ilvl="3" w:tplc="0409000F" w:tentative="1">
-      <w:start w:val="1"/>
-      <w:numFmt w:val="decimal"/>
-      <w:lvlText w:val="%4."/>
-      <w:lvlJc w:val="left"/>
-      <w:pPr>
-        <w:ind w:left="2880" w:hanging="360"/>
-      </w:pPr>
-    </w:lvl>
-    <w:lvl w:ilvl="4" w:tplc="04090019" w:tentative="1">
-      <w:start w:val="1"/>
-      <w:numFmt w:val="lowerLetter"/>
-      <w:lvlText w:val="%5."/>
-      <w:lvlJc w:val="left"/>
-      <w:pPr>
-        <w:ind w:left="3600" w:hanging="360"/>
-      </w:pPr>
-    </w:lvl>
-    <w:lvl w:ilvl="5" w:tplc="0409001B" w:tentative="1">
-      <w:start w:val="1"/>
-      <w:numFmt w:val="lowerRoman"/>
-      <w:lvlText w:val="%6."/>
-      <w:lvlJc w:val="right"/>
-      <w:pPr>
-        <w:ind w:left="4320" w:hanging="180"/>
-      </w:pPr>
-    </w:lvl>
-    <w:lvl w:ilvl="6" w:tplc="0409000F" w:tentative="1">
-      <w:start w:val="1"/>
-      <w:numFmt w:val="decimal"/>
-      <w:lvlText w:val="%7."/>
-      <w:lvlJc w:val="left"/>
-      <w:pPr>
-        <w:ind w:left="5040" w:hanging="360"/>
-      </w:pPr>
-    </w:lvl>
-    <w:lvl w:ilvl="7" w:tplc="04090019" w:tentative="1">
-      <w:start w:val="1"/>
-      <w:numFmt w:val="lowerLetter"/>
-      <w:lvlText w:val="%8."/>
-      <w:lvlJc w:val="left"/>
-      <w:pPr>
-        <w:ind w:left="5760" w:hanging="360"/>
-      </w:pPr>
-    </w:lvl>
-    <w:lvl w:ilvl="8" w:tplc="0409001B" w:tentative="1">
-      <w:start w:val="1"/>
-      <w:numFmt w:val="lowerRoman"/>
-      <w:lvlText w:val="%9."/>
-      <w:lvlJc w:val="right"/>
-      <w:pPr>
-        <w:ind w:left="6480" w:hanging="180"/>
-      </w:pPr>
-    </w:lvl>
-  </w:abstractNum>
-  <w:abstractNum w:abstractNumId="24" w15:restartNumberingAfterBreak="0">
-    <w:nsid w:val="54F86AFC"/>
+  <w:abstractNum w:abstractNumId="25" w15:restartNumberingAfterBreak="0">
+    <w:nsid w:val="73317EE9"/>
     <w:multiLevelType w:val="hybridMultilevel"/>
     <w:tmpl w:val="C33E9AAA"/>
     <w:lvl w:ilvl="0" w:tplc="01427CE8">
@@ -9774,638 +10104,7 @@
       </w:pPr>
     </w:lvl>
   </w:abstractNum>
-  <w:abstractNum w:abstractNumId="25" w15:restartNumberingAfterBreak="0">
-    <w:nsid w:val="561F22FF"/>
-    <w:multiLevelType w:val="hybridMultilevel"/>
-    <w:tmpl w:val="62827430"/>
-    <w:lvl w:ilvl="0" w:tplc="0409000F">
-      <w:start w:val="1"/>
-      <w:numFmt w:val="decimal"/>
-      <w:lvlText w:val="%1."/>
-      <w:lvlJc w:val="left"/>
-      <w:pPr>
-        <w:ind w:left="720" w:hanging="360"/>
-      </w:pPr>
-      <w:rPr>
-        <w:rFonts w:hint="default"/>
-      </w:rPr>
-    </w:lvl>
-    <w:lvl w:ilvl="1" w:tplc="04090019" w:tentative="1">
-      <w:start w:val="1"/>
-      <w:numFmt w:val="lowerLetter"/>
-      <w:lvlText w:val="%2."/>
-      <w:lvlJc w:val="left"/>
-      <w:pPr>
-        <w:ind w:left="1440" w:hanging="360"/>
-      </w:pPr>
-    </w:lvl>
-    <w:lvl w:ilvl="2" w:tplc="0409001B" w:tentative="1">
-      <w:start w:val="1"/>
-      <w:numFmt w:val="lowerRoman"/>
-      <w:lvlText w:val="%3."/>
-      <w:lvlJc w:val="right"/>
-      <w:pPr>
-        <w:ind w:left="2160" w:hanging="180"/>
-      </w:pPr>
-    </w:lvl>
-    <w:lvl w:ilvl="3" w:tplc="0409000F" w:tentative="1">
-      <w:start w:val="1"/>
-      <w:numFmt w:val="decimal"/>
-      <w:lvlText w:val="%4."/>
-      <w:lvlJc w:val="left"/>
-      <w:pPr>
-        <w:ind w:left="2880" w:hanging="360"/>
-      </w:pPr>
-    </w:lvl>
-    <w:lvl w:ilvl="4" w:tplc="04090019" w:tentative="1">
-      <w:start w:val="1"/>
-      <w:numFmt w:val="lowerLetter"/>
-      <w:lvlText w:val="%5."/>
-      <w:lvlJc w:val="left"/>
-      <w:pPr>
-        <w:ind w:left="3600" w:hanging="360"/>
-      </w:pPr>
-    </w:lvl>
-    <w:lvl w:ilvl="5" w:tplc="0409001B" w:tentative="1">
-      <w:start w:val="1"/>
-      <w:numFmt w:val="lowerRoman"/>
-      <w:lvlText w:val="%6."/>
-      <w:lvlJc w:val="right"/>
-      <w:pPr>
-        <w:ind w:left="4320" w:hanging="180"/>
-      </w:pPr>
-    </w:lvl>
-    <w:lvl w:ilvl="6" w:tplc="0409000F" w:tentative="1">
-      <w:start w:val="1"/>
-      <w:numFmt w:val="decimal"/>
-      <w:lvlText w:val="%7."/>
-      <w:lvlJc w:val="left"/>
-      <w:pPr>
-        <w:ind w:left="5040" w:hanging="360"/>
-      </w:pPr>
-    </w:lvl>
-    <w:lvl w:ilvl="7" w:tplc="04090019" w:tentative="1">
-      <w:start w:val="1"/>
-      <w:numFmt w:val="lowerLetter"/>
-      <w:lvlText w:val="%8."/>
-      <w:lvlJc w:val="left"/>
-      <w:pPr>
-        <w:ind w:left="5760" w:hanging="360"/>
-      </w:pPr>
-    </w:lvl>
-    <w:lvl w:ilvl="8" w:tplc="0409001B" w:tentative="1">
-      <w:start w:val="1"/>
-      <w:numFmt w:val="lowerRoman"/>
-      <w:lvlText w:val="%9."/>
-      <w:lvlJc w:val="right"/>
-      <w:pPr>
-        <w:ind w:left="6480" w:hanging="180"/>
-      </w:pPr>
-    </w:lvl>
-  </w:abstractNum>
   <w:abstractNum w:abstractNumId="26" w15:restartNumberingAfterBreak="0">
-    <w:nsid w:val="5E1B7809"/>
-    <w:multiLevelType w:val="hybridMultilevel"/>
-    <w:tmpl w:val="C9C4F7AC"/>
-    <w:lvl w:ilvl="0" w:tplc="01427CE8">
-      <w:start w:val="1"/>
-      <w:numFmt w:val="decimal"/>
-      <w:lvlText w:val="%1."/>
-      <w:lvlJc w:val="left"/>
-      <w:pPr>
-        <w:ind w:left="720" w:hanging="360"/>
-      </w:pPr>
-      <w:rPr>
-        <w:rFonts w:hint="default"/>
-      </w:rPr>
-    </w:lvl>
-    <w:lvl w:ilvl="1" w:tplc="04090019" w:tentative="1">
-      <w:start w:val="1"/>
-      <w:numFmt w:val="lowerLetter"/>
-      <w:lvlText w:val="%2."/>
-      <w:lvlJc w:val="left"/>
-      <w:pPr>
-        <w:ind w:left="1440" w:hanging="360"/>
-      </w:pPr>
-    </w:lvl>
-    <w:lvl w:ilvl="2" w:tplc="0409001B" w:tentative="1">
-      <w:start w:val="1"/>
-      <w:numFmt w:val="lowerRoman"/>
-      <w:lvlText w:val="%3."/>
-      <w:lvlJc w:val="right"/>
-      <w:pPr>
-        <w:ind w:left="2160" w:hanging="180"/>
-      </w:pPr>
-    </w:lvl>
-    <w:lvl w:ilvl="3" w:tplc="0409000F" w:tentative="1">
-      <w:start w:val="1"/>
-      <w:numFmt w:val="decimal"/>
-      <w:lvlText w:val="%4."/>
-      <w:lvlJc w:val="left"/>
-      <w:pPr>
-        <w:ind w:left="2880" w:hanging="360"/>
-      </w:pPr>
-    </w:lvl>
-    <w:lvl w:ilvl="4" w:tplc="04090019" w:tentative="1">
-      <w:start w:val="1"/>
-      <w:numFmt w:val="lowerLetter"/>
-      <w:lvlText w:val="%5."/>
-      <w:lvlJc w:val="left"/>
-      <w:pPr>
-        <w:ind w:left="3600" w:hanging="360"/>
-      </w:pPr>
-    </w:lvl>
-    <w:lvl w:ilvl="5" w:tplc="0409001B" w:tentative="1">
-      <w:start w:val="1"/>
-      <w:numFmt w:val="lowerRoman"/>
-      <w:lvlText w:val="%6."/>
-      <w:lvlJc w:val="right"/>
-      <w:pPr>
-        <w:ind w:left="4320" w:hanging="180"/>
-      </w:pPr>
-    </w:lvl>
-    <w:lvl w:ilvl="6" w:tplc="0409000F" w:tentative="1">
-      <w:start w:val="1"/>
-      <w:numFmt w:val="decimal"/>
-      <w:lvlText w:val="%7."/>
-      <w:lvlJc w:val="left"/>
-      <w:pPr>
-        <w:ind w:left="5040" w:hanging="360"/>
-      </w:pPr>
-    </w:lvl>
-    <w:lvl w:ilvl="7" w:tplc="04090019" w:tentative="1">
-      <w:start w:val="1"/>
-      <w:numFmt w:val="lowerLetter"/>
-      <w:lvlText w:val="%8."/>
-      <w:lvlJc w:val="left"/>
-      <w:pPr>
-        <w:ind w:left="5760" w:hanging="360"/>
-      </w:pPr>
-    </w:lvl>
-    <w:lvl w:ilvl="8" w:tplc="0409001B" w:tentative="1">
-      <w:start w:val="1"/>
-      <w:numFmt w:val="lowerRoman"/>
-      <w:lvlText w:val="%9."/>
-      <w:lvlJc w:val="right"/>
-      <w:pPr>
-        <w:ind w:left="6480" w:hanging="180"/>
-      </w:pPr>
-    </w:lvl>
-  </w:abstractNum>
-  <w:abstractNum w:abstractNumId="27" w15:restartNumberingAfterBreak="0">
-    <w:nsid w:val="5F4E0CF7"/>
-    <w:multiLevelType w:val="hybridMultilevel"/>
-    <w:tmpl w:val="CD84FA8E"/>
-    <w:lvl w:ilvl="0" w:tplc="0409000F">
-      <w:start w:val="1"/>
-      <w:numFmt w:val="decimal"/>
-      <w:lvlText w:val="%1."/>
-      <w:lvlJc w:val="left"/>
-      <w:pPr>
-        <w:ind w:left="720" w:hanging="360"/>
-      </w:pPr>
-      <w:rPr>
-        <w:rFonts w:hint="default"/>
-      </w:rPr>
-    </w:lvl>
-    <w:lvl w:ilvl="1" w:tplc="04090019" w:tentative="1">
-      <w:start w:val="1"/>
-      <w:numFmt w:val="lowerLetter"/>
-      <w:lvlText w:val="%2."/>
-      <w:lvlJc w:val="left"/>
-      <w:pPr>
-        <w:ind w:left="1440" w:hanging="360"/>
-      </w:pPr>
-    </w:lvl>
-    <w:lvl w:ilvl="2" w:tplc="0409001B" w:tentative="1">
-      <w:start w:val="1"/>
-      <w:numFmt w:val="lowerRoman"/>
-      <w:lvlText w:val="%3."/>
-      <w:lvlJc w:val="right"/>
-      <w:pPr>
-        <w:ind w:left="2160" w:hanging="180"/>
-      </w:pPr>
-    </w:lvl>
-    <w:lvl w:ilvl="3" w:tplc="0409000F" w:tentative="1">
-      <w:start w:val="1"/>
-      <w:numFmt w:val="decimal"/>
-      <w:lvlText w:val="%4."/>
-      <w:lvlJc w:val="left"/>
-      <w:pPr>
-        <w:ind w:left="2880" w:hanging="360"/>
-      </w:pPr>
-    </w:lvl>
-    <w:lvl w:ilvl="4" w:tplc="04090019" w:tentative="1">
-      <w:start w:val="1"/>
-      <w:numFmt w:val="lowerLetter"/>
-      <w:lvlText w:val="%5."/>
-      <w:lvlJc w:val="left"/>
-      <w:pPr>
-        <w:ind w:left="3600" w:hanging="360"/>
-      </w:pPr>
-    </w:lvl>
-    <w:lvl w:ilvl="5" w:tplc="0409001B" w:tentative="1">
-      <w:start w:val="1"/>
-      <w:numFmt w:val="lowerRoman"/>
-      <w:lvlText w:val="%6."/>
-      <w:lvlJc w:val="right"/>
-      <w:pPr>
-        <w:ind w:left="4320" w:hanging="180"/>
-      </w:pPr>
-    </w:lvl>
-    <w:lvl w:ilvl="6" w:tplc="0409000F" w:tentative="1">
-      <w:start w:val="1"/>
-      <w:numFmt w:val="decimal"/>
-      <w:lvlText w:val="%7."/>
-      <w:lvlJc w:val="left"/>
-      <w:pPr>
-        <w:ind w:left="5040" w:hanging="360"/>
-      </w:pPr>
-    </w:lvl>
-    <w:lvl w:ilvl="7" w:tplc="04090019" w:tentative="1">
-      <w:start w:val="1"/>
-      <w:numFmt w:val="lowerLetter"/>
-      <w:lvlText w:val="%8."/>
-      <w:lvlJc w:val="left"/>
-      <w:pPr>
-        <w:ind w:left="5760" w:hanging="360"/>
-      </w:pPr>
-    </w:lvl>
-    <w:lvl w:ilvl="8" w:tplc="0409001B" w:tentative="1">
-      <w:start w:val="1"/>
-      <w:numFmt w:val="lowerRoman"/>
-      <w:lvlText w:val="%9."/>
-      <w:lvlJc w:val="right"/>
-      <w:pPr>
-        <w:ind w:left="6480" w:hanging="180"/>
-      </w:pPr>
-    </w:lvl>
-  </w:abstractNum>
-  <w:abstractNum w:abstractNumId="28" w15:restartNumberingAfterBreak="0">
-    <w:nsid w:val="677822BC"/>
-    <w:multiLevelType w:val="hybridMultilevel"/>
-    <w:tmpl w:val="CD84FA8E"/>
-    <w:lvl w:ilvl="0" w:tplc="0409000F">
-      <w:start w:val="1"/>
-      <w:numFmt w:val="decimal"/>
-      <w:lvlText w:val="%1."/>
-      <w:lvlJc w:val="left"/>
-      <w:pPr>
-        <w:ind w:left="720" w:hanging="360"/>
-      </w:pPr>
-      <w:rPr>
-        <w:rFonts w:hint="default"/>
-      </w:rPr>
-    </w:lvl>
-    <w:lvl w:ilvl="1" w:tplc="04090019" w:tentative="1">
-      <w:start w:val="1"/>
-      <w:numFmt w:val="lowerLetter"/>
-      <w:lvlText w:val="%2."/>
-      <w:lvlJc w:val="left"/>
-      <w:pPr>
-        <w:ind w:left="1440" w:hanging="360"/>
-      </w:pPr>
-    </w:lvl>
-    <w:lvl w:ilvl="2" w:tplc="0409001B" w:tentative="1">
-      <w:start w:val="1"/>
-      <w:numFmt w:val="lowerRoman"/>
-      <w:lvlText w:val="%3."/>
-      <w:lvlJc w:val="right"/>
-      <w:pPr>
-        <w:ind w:left="2160" w:hanging="180"/>
-      </w:pPr>
-    </w:lvl>
-    <w:lvl w:ilvl="3" w:tplc="0409000F" w:tentative="1">
-      <w:start w:val="1"/>
-      <w:numFmt w:val="decimal"/>
-      <w:lvlText w:val="%4."/>
-      <w:lvlJc w:val="left"/>
-      <w:pPr>
-        <w:ind w:left="2880" w:hanging="360"/>
-      </w:pPr>
-    </w:lvl>
-    <w:lvl w:ilvl="4" w:tplc="04090019" w:tentative="1">
-      <w:start w:val="1"/>
-      <w:numFmt w:val="lowerLetter"/>
-      <w:lvlText w:val="%5."/>
-      <w:lvlJc w:val="left"/>
-      <w:pPr>
-        <w:ind w:left="3600" w:hanging="360"/>
-      </w:pPr>
-    </w:lvl>
-    <w:lvl w:ilvl="5" w:tplc="0409001B" w:tentative="1">
-      <w:start w:val="1"/>
-      <w:numFmt w:val="lowerRoman"/>
-      <w:lvlText w:val="%6."/>
-      <w:lvlJc w:val="right"/>
-      <w:pPr>
-        <w:ind w:left="4320" w:hanging="180"/>
-      </w:pPr>
-    </w:lvl>
-    <w:lvl w:ilvl="6" w:tplc="0409000F" w:tentative="1">
-      <w:start w:val="1"/>
-      <w:numFmt w:val="decimal"/>
-      <w:lvlText w:val="%7."/>
-      <w:lvlJc w:val="left"/>
-      <w:pPr>
-        <w:ind w:left="5040" w:hanging="360"/>
-      </w:pPr>
-    </w:lvl>
-    <w:lvl w:ilvl="7" w:tplc="04090019" w:tentative="1">
-      <w:start w:val="1"/>
-      <w:numFmt w:val="lowerLetter"/>
-      <w:lvlText w:val="%8."/>
-      <w:lvlJc w:val="left"/>
-      <w:pPr>
-        <w:ind w:left="5760" w:hanging="360"/>
-      </w:pPr>
-    </w:lvl>
-    <w:lvl w:ilvl="8" w:tplc="0409001B" w:tentative="1">
-      <w:start w:val="1"/>
-      <w:numFmt w:val="lowerRoman"/>
-      <w:lvlText w:val="%9."/>
-      <w:lvlJc w:val="right"/>
-      <w:pPr>
-        <w:ind w:left="6480" w:hanging="180"/>
-      </w:pPr>
-    </w:lvl>
-  </w:abstractNum>
-  <w:abstractNum w:abstractNumId="29" w15:restartNumberingAfterBreak="0">
-    <w:nsid w:val="6ACE2332"/>
-    <w:multiLevelType w:val="hybridMultilevel"/>
-    <w:tmpl w:val="C33E9AAA"/>
-    <w:lvl w:ilvl="0" w:tplc="01427CE8">
-      <w:start w:val="1"/>
-      <w:numFmt w:val="decimal"/>
-      <w:lvlText w:val="%1."/>
-      <w:lvlJc w:val="left"/>
-      <w:pPr>
-        <w:ind w:left="720" w:hanging="360"/>
-      </w:pPr>
-      <w:rPr>
-        <w:rFonts w:hint="default"/>
-        <w:b w:val="0"/>
-        <w:bCs w:val="0"/>
-        <w:i w:val="0"/>
-        <w:iCs w:val="0"/>
-      </w:rPr>
-    </w:lvl>
-    <w:lvl w:ilvl="1" w:tplc="04090019" w:tentative="1">
-      <w:start w:val="1"/>
-      <w:numFmt w:val="lowerLetter"/>
-      <w:lvlText w:val="%2."/>
-      <w:lvlJc w:val="left"/>
-      <w:pPr>
-        <w:ind w:left="1440" w:hanging="360"/>
-      </w:pPr>
-    </w:lvl>
-    <w:lvl w:ilvl="2" w:tplc="0409001B" w:tentative="1">
-      <w:start w:val="1"/>
-      <w:numFmt w:val="lowerRoman"/>
-      <w:lvlText w:val="%3."/>
-      <w:lvlJc w:val="right"/>
-      <w:pPr>
-        <w:ind w:left="2160" w:hanging="180"/>
-      </w:pPr>
-    </w:lvl>
-    <w:lvl w:ilvl="3" w:tplc="0409000F" w:tentative="1">
-      <w:start w:val="1"/>
-      <w:numFmt w:val="decimal"/>
-      <w:lvlText w:val="%4."/>
-      <w:lvlJc w:val="left"/>
-      <w:pPr>
-        <w:ind w:left="2880" w:hanging="360"/>
-      </w:pPr>
-    </w:lvl>
-    <w:lvl w:ilvl="4" w:tplc="04090019" w:tentative="1">
-      <w:start w:val="1"/>
-      <w:numFmt w:val="lowerLetter"/>
-      <w:lvlText w:val="%5."/>
-      <w:lvlJc w:val="left"/>
-      <w:pPr>
-        <w:ind w:left="3600" w:hanging="360"/>
-      </w:pPr>
-    </w:lvl>
-    <w:lvl w:ilvl="5" w:tplc="0409001B" w:tentative="1">
-      <w:start w:val="1"/>
-      <w:numFmt w:val="lowerRoman"/>
-      <w:lvlText w:val="%6."/>
-      <w:lvlJc w:val="right"/>
-      <w:pPr>
-        <w:ind w:left="4320" w:hanging="180"/>
-      </w:pPr>
-    </w:lvl>
-    <w:lvl w:ilvl="6" w:tplc="0409000F" w:tentative="1">
-      <w:start w:val="1"/>
-      <w:numFmt w:val="decimal"/>
-      <w:lvlText w:val="%7."/>
-      <w:lvlJc w:val="left"/>
-      <w:pPr>
-        <w:ind w:left="5040" w:hanging="360"/>
-      </w:pPr>
-    </w:lvl>
-    <w:lvl w:ilvl="7" w:tplc="04090019" w:tentative="1">
-      <w:start w:val="1"/>
-      <w:numFmt w:val="lowerLetter"/>
-      <w:lvlText w:val="%8."/>
-      <w:lvlJc w:val="left"/>
-      <w:pPr>
-        <w:ind w:left="5760" w:hanging="360"/>
-      </w:pPr>
-    </w:lvl>
-    <w:lvl w:ilvl="8" w:tplc="0409001B" w:tentative="1">
-      <w:start w:val="1"/>
-      <w:numFmt w:val="lowerRoman"/>
-      <w:lvlText w:val="%9."/>
-      <w:lvlJc w:val="right"/>
-      <w:pPr>
-        <w:ind w:left="6480" w:hanging="180"/>
-      </w:pPr>
-    </w:lvl>
-  </w:abstractNum>
-  <w:abstractNum w:abstractNumId="30" w15:restartNumberingAfterBreak="0">
-    <w:nsid w:val="6E592666"/>
-    <w:multiLevelType w:val="hybridMultilevel"/>
-    <w:tmpl w:val="CD84FA8E"/>
-    <w:lvl w:ilvl="0" w:tplc="0409000F">
-      <w:start w:val="1"/>
-      <w:numFmt w:val="decimal"/>
-      <w:lvlText w:val="%1."/>
-      <w:lvlJc w:val="left"/>
-      <w:pPr>
-        <w:ind w:left="720" w:hanging="360"/>
-      </w:pPr>
-      <w:rPr>
-        <w:rFonts w:hint="default"/>
-      </w:rPr>
-    </w:lvl>
-    <w:lvl w:ilvl="1" w:tplc="04090019" w:tentative="1">
-      <w:start w:val="1"/>
-      <w:numFmt w:val="lowerLetter"/>
-      <w:lvlText w:val="%2."/>
-      <w:lvlJc w:val="left"/>
-      <w:pPr>
-        <w:ind w:left="1440" w:hanging="360"/>
-      </w:pPr>
-    </w:lvl>
-    <w:lvl w:ilvl="2" w:tplc="0409001B" w:tentative="1">
-      <w:start w:val="1"/>
-      <w:numFmt w:val="lowerRoman"/>
-      <w:lvlText w:val="%3."/>
-      <w:lvlJc w:val="right"/>
-      <w:pPr>
-        <w:ind w:left="2160" w:hanging="180"/>
-      </w:pPr>
-    </w:lvl>
-    <w:lvl w:ilvl="3" w:tplc="0409000F" w:tentative="1">
-      <w:start w:val="1"/>
-      <w:numFmt w:val="decimal"/>
-      <w:lvlText w:val="%4."/>
-      <w:lvlJc w:val="left"/>
-      <w:pPr>
-        <w:ind w:left="2880" w:hanging="360"/>
-      </w:pPr>
-    </w:lvl>
-    <w:lvl w:ilvl="4" w:tplc="04090019" w:tentative="1">
-      <w:start w:val="1"/>
-      <w:numFmt w:val="lowerLetter"/>
-      <w:lvlText w:val="%5."/>
-      <w:lvlJc w:val="left"/>
-      <w:pPr>
-        <w:ind w:left="3600" w:hanging="360"/>
-      </w:pPr>
-    </w:lvl>
-    <w:lvl w:ilvl="5" w:tplc="0409001B" w:tentative="1">
-      <w:start w:val="1"/>
-      <w:numFmt w:val="lowerRoman"/>
-      <w:lvlText w:val="%6."/>
-      <w:lvlJc w:val="right"/>
-      <w:pPr>
-        <w:ind w:left="4320" w:hanging="180"/>
-      </w:pPr>
-    </w:lvl>
-    <w:lvl w:ilvl="6" w:tplc="0409000F" w:tentative="1">
-      <w:start w:val="1"/>
-      <w:numFmt w:val="decimal"/>
-      <w:lvlText w:val="%7."/>
-      <w:lvlJc w:val="left"/>
-      <w:pPr>
-        <w:ind w:left="5040" w:hanging="360"/>
-      </w:pPr>
-    </w:lvl>
-    <w:lvl w:ilvl="7" w:tplc="04090019" w:tentative="1">
-      <w:start w:val="1"/>
-      <w:numFmt w:val="lowerLetter"/>
-      <w:lvlText w:val="%8."/>
-      <w:lvlJc w:val="left"/>
-      <w:pPr>
-        <w:ind w:left="5760" w:hanging="360"/>
-      </w:pPr>
-    </w:lvl>
-    <w:lvl w:ilvl="8" w:tplc="0409001B" w:tentative="1">
-      <w:start w:val="1"/>
-      <w:numFmt w:val="lowerRoman"/>
-      <w:lvlText w:val="%9."/>
-      <w:lvlJc w:val="right"/>
-      <w:pPr>
-        <w:ind w:left="6480" w:hanging="180"/>
-      </w:pPr>
-    </w:lvl>
-  </w:abstractNum>
-  <w:abstractNum w:abstractNumId="31" w15:restartNumberingAfterBreak="0">
-    <w:nsid w:val="73317EE9"/>
-    <w:multiLevelType w:val="hybridMultilevel"/>
-    <w:tmpl w:val="C33E9AAA"/>
-    <w:lvl w:ilvl="0" w:tplc="01427CE8">
-      <w:start w:val="1"/>
-      <w:numFmt w:val="decimal"/>
-      <w:lvlText w:val="%1."/>
-      <w:lvlJc w:val="left"/>
-      <w:pPr>
-        <w:ind w:left="720" w:hanging="360"/>
-      </w:pPr>
-      <w:rPr>
-        <w:rFonts w:hint="default"/>
-        <w:b w:val="0"/>
-        <w:bCs w:val="0"/>
-        <w:i w:val="0"/>
-        <w:iCs w:val="0"/>
-      </w:rPr>
-    </w:lvl>
-    <w:lvl w:ilvl="1" w:tplc="04090019" w:tentative="1">
-      <w:start w:val="1"/>
-      <w:numFmt w:val="lowerLetter"/>
-      <w:lvlText w:val="%2."/>
-      <w:lvlJc w:val="left"/>
-      <w:pPr>
-        <w:ind w:left="1440" w:hanging="360"/>
-      </w:pPr>
-    </w:lvl>
-    <w:lvl w:ilvl="2" w:tplc="0409001B" w:tentative="1">
-      <w:start w:val="1"/>
-      <w:numFmt w:val="lowerRoman"/>
-      <w:lvlText w:val="%3."/>
-      <w:lvlJc w:val="right"/>
-      <w:pPr>
-        <w:ind w:left="2160" w:hanging="180"/>
-      </w:pPr>
-    </w:lvl>
-    <w:lvl w:ilvl="3" w:tplc="0409000F" w:tentative="1">
-      <w:start w:val="1"/>
-      <w:numFmt w:val="decimal"/>
-      <w:lvlText w:val="%4."/>
-      <w:lvlJc w:val="left"/>
-      <w:pPr>
-        <w:ind w:left="2880" w:hanging="360"/>
-      </w:pPr>
-    </w:lvl>
-    <w:lvl w:ilvl="4" w:tplc="04090019" w:tentative="1">
-      <w:start w:val="1"/>
-      <w:numFmt w:val="lowerLetter"/>
-      <w:lvlText w:val="%5."/>
-      <w:lvlJc w:val="left"/>
-      <w:pPr>
-        <w:ind w:left="3600" w:hanging="360"/>
-      </w:pPr>
-    </w:lvl>
-    <w:lvl w:ilvl="5" w:tplc="0409001B" w:tentative="1">
-      <w:start w:val="1"/>
-      <w:numFmt w:val="lowerRoman"/>
-      <w:lvlText w:val="%6."/>
-      <w:lvlJc w:val="right"/>
-      <w:pPr>
-        <w:ind w:left="4320" w:hanging="180"/>
-      </w:pPr>
-    </w:lvl>
-    <w:lvl w:ilvl="6" w:tplc="0409000F" w:tentative="1">
-      <w:start w:val="1"/>
-      <w:numFmt w:val="decimal"/>
-      <w:lvlText w:val="%7."/>
-      <w:lvlJc w:val="left"/>
-      <w:pPr>
-        <w:ind w:left="5040" w:hanging="360"/>
-      </w:pPr>
-    </w:lvl>
-    <w:lvl w:ilvl="7" w:tplc="04090019" w:tentative="1">
-      <w:start w:val="1"/>
-      <w:numFmt w:val="lowerLetter"/>
-      <w:lvlText w:val="%8."/>
-      <w:lvlJc w:val="left"/>
-      <w:pPr>
-        <w:ind w:left="5760" w:hanging="360"/>
-      </w:pPr>
-    </w:lvl>
-    <w:lvl w:ilvl="8" w:tplc="0409001B" w:tentative="1">
-      <w:start w:val="1"/>
-      <w:numFmt w:val="lowerRoman"/>
-      <w:lvlText w:val="%9."/>
-      <w:lvlJc w:val="right"/>
-      <w:pPr>
-        <w:ind w:left="6480" w:hanging="180"/>
-      </w:pPr>
-    </w:lvl>
-  </w:abstractNum>
-  <w:abstractNum w:abstractNumId="32" w15:restartNumberingAfterBreak="0">
     <w:nsid w:val="74164EFF"/>
     <w:multiLevelType w:val="hybridMultilevel"/>
     <w:tmpl w:val="3AFA167A"/>
@@ -10494,7 +10193,7 @@
       </w:pPr>
     </w:lvl>
   </w:abstractNum>
-  <w:abstractNum w:abstractNumId="33" w15:restartNumberingAfterBreak="0">
+  <w:abstractNum w:abstractNumId="27" w15:restartNumberingAfterBreak="0">
     <w:nsid w:val="74BF0342"/>
     <w:multiLevelType w:val="multilevel"/>
     <w:tmpl w:val="682CDC32"/>
@@ -10663,7 +10362,7 @@
       </w:rPr>
     </w:lvl>
   </w:abstractNum>
-  <w:abstractNum w:abstractNumId="34" w15:restartNumberingAfterBreak="0">
+  <w:abstractNum w:abstractNumId="28" w15:restartNumberingAfterBreak="0">
     <w:nsid w:val="77F40C2B"/>
     <w:multiLevelType w:val="multilevel"/>
     <w:tmpl w:val="286AC0CA"/>
@@ -10750,7 +10449,7 @@
       </w:pPr>
     </w:lvl>
   </w:abstractNum>
-  <w:abstractNum w:abstractNumId="35" w15:restartNumberingAfterBreak="0">
+  <w:abstractNum w:abstractNumId="29" w15:restartNumberingAfterBreak="0">
     <w:nsid w:val="7B6C2AD6"/>
     <w:multiLevelType w:val="hybridMultilevel"/>
     <w:tmpl w:val="62827430"/>
@@ -10839,7 +10538,7 @@
       </w:pPr>
     </w:lvl>
   </w:abstractNum>
-  <w:abstractNum w:abstractNumId="36" w15:restartNumberingAfterBreak="0">
+  <w:abstractNum w:abstractNumId="30" w15:restartNumberingAfterBreak="0">
     <w:nsid w:val="7BE54E38"/>
     <w:multiLevelType w:val="hybridMultilevel"/>
     <w:tmpl w:val="CD84FA8E"/>
@@ -10928,7 +10627,7 @@
       </w:pPr>
     </w:lvl>
   </w:abstractNum>
-  <w:abstractNum w:abstractNumId="37" w15:restartNumberingAfterBreak="0">
+  <w:abstractNum w:abstractNumId="31" w15:restartNumberingAfterBreak="0">
     <w:nsid w:val="7C897A62"/>
     <w:multiLevelType w:val="hybridMultilevel"/>
     <w:tmpl w:val="C33E9AAA"/>
@@ -11021,7 +10720,7 @@
       </w:pPr>
     </w:lvl>
   </w:abstractNum>
-  <w:abstractNum w:abstractNumId="38" w15:restartNumberingAfterBreak="0">
+  <w:abstractNum w:abstractNumId="32" w15:restartNumberingAfterBreak="0">
     <w:nsid w:val="7CF353A2"/>
     <w:multiLevelType w:val="hybridMultilevel"/>
     <w:tmpl w:val="17CEA99A"/>
@@ -11112,182 +10811,7 @@
       </w:pPr>
     </w:lvl>
   </w:abstractNum>
-  <w:abstractNum w:abstractNumId="39" w15:restartNumberingAfterBreak="0">
-    <w:nsid w:val="7D5325AA"/>
-    <w:multiLevelType w:val="hybridMultilevel"/>
-    <w:tmpl w:val="55BED49E"/>
-    <w:lvl w:ilvl="0" w:tplc="0409000F">
-      <w:start w:val="1"/>
-      <w:numFmt w:val="decimal"/>
-      <w:lvlText w:val="%1."/>
-      <w:lvlJc w:val="left"/>
-      <w:pPr>
-        <w:ind w:left="720" w:hanging="360"/>
-      </w:pPr>
-    </w:lvl>
-    <w:lvl w:ilvl="1" w:tplc="04090019" w:tentative="1">
-      <w:start w:val="1"/>
-      <w:numFmt w:val="lowerLetter"/>
-      <w:lvlText w:val="%2."/>
-      <w:lvlJc w:val="left"/>
-      <w:pPr>
-        <w:ind w:left="1440" w:hanging="360"/>
-      </w:pPr>
-    </w:lvl>
-    <w:lvl w:ilvl="2" w:tplc="0409001B" w:tentative="1">
-      <w:start w:val="1"/>
-      <w:numFmt w:val="lowerRoman"/>
-      <w:lvlText w:val="%3."/>
-      <w:lvlJc w:val="right"/>
-      <w:pPr>
-        <w:ind w:left="2160" w:hanging="180"/>
-      </w:pPr>
-    </w:lvl>
-    <w:lvl w:ilvl="3" w:tplc="0409000F" w:tentative="1">
-      <w:start w:val="1"/>
-      <w:numFmt w:val="decimal"/>
-      <w:lvlText w:val="%4."/>
-      <w:lvlJc w:val="left"/>
-      <w:pPr>
-        <w:ind w:left="2880" w:hanging="360"/>
-      </w:pPr>
-    </w:lvl>
-    <w:lvl w:ilvl="4" w:tplc="04090019" w:tentative="1">
-      <w:start w:val="1"/>
-      <w:numFmt w:val="lowerLetter"/>
-      <w:lvlText w:val="%5."/>
-      <w:lvlJc w:val="left"/>
-      <w:pPr>
-        <w:ind w:left="3600" w:hanging="360"/>
-      </w:pPr>
-    </w:lvl>
-    <w:lvl w:ilvl="5" w:tplc="0409001B" w:tentative="1">
-      <w:start w:val="1"/>
-      <w:numFmt w:val="lowerRoman"/>
-      <w:lvlText w:val="%6."/>
-      <w:lvlJc w:val="right"/>
-      <w:pPr>
-        <w:ind w:left="4320" w:hanging="180"/>
-      </w:pPr>
-    </w:lvl>
-    <w:lvl w:ilvl="6" w:tplc="0409000F" w:tentative="1">
-      <w:start w:val="1"/>
-      <w:numFmt w:val="decimal"/>
-      <w:lvlText w:val="%7."/>
-      <w:lvlJc w:val="left"/>
-      <w:pPr>
-        <w:ind w:left="5040" w:hanging="360"/>
-      </w:pPr>
-    </w:lvl>
-    <w:lvl w:ilvl="7" w:tplc="04090019" w:tentative="1">
-      <w:start w:val="1"/>
-      <w:numFmt w:val="lowerLetter"/>
-      <w:lvlText w:val="%8."/>
-      <w:lvlJc w:val="left"/>
-      <w:pPr>
-        <w:ind w:left="5760" w:hanging="360"/>
-      </w:pPr>
-    </w:lvl>
-    <w:lvl w:ilvl="8" w:tplc="0409001B" w:tentative="1">
-      <w:start w:val="1"/>
-      <w:numFmt w:val="lowerRoman"/>
-      <w:lvlText w:val="%9."/>
-      <w:lvlJc w:val="right"/>
-      <w:pPr>
-        <w:ind w:left="6480" w:hanging="180"/>
-      </w:pPr>
-    </w:lvl>
-  </w:abstractNum>
-  <w:abstractNum w:abstractNumId="40" w15:restartNumberingAfterBreak="0">
-    <w:nsid w:val="7DB67D19"/>
-    <w:multiLevelType w:val="hybridMultilevel"/>
-    <w:tmpl w:val="98FA134E"/>
-    <w:lvl w:ilvl="0" w:tplc="0409000F">
-      <w:start w:val="1"/>
-      <w:numFmt w:val="decimal"/>
-      <w:lvlText w:val="%1."/>
-      <w:lvlJc w:val="left"/>
-      <w:pPr>
-        <w:ind w:left="720" w:hanging="360"/>
-      </w:pPr>
-      <w:rPr>
-        <w:rFonts w:hint="default"/>
-      </w:rPr>
-    </w:lvl>
-    <w:lvl w:ilvl="1" w:tplc="04090019" w:tentative="1">
-      <w:start w:val="1"/>
-      <w:numFmt w:val="lowerLetter"/>
-      <w:lvlText w:val="%2."/>
-      <w:lvlJc w:val="left"/>
-      <w:pPr>
-        <w:ind w:left="1440" w:hanging="360"/>
-      </w:pPr>
-    </w:lvl>
-    <w:lvl w:ilvl="2" w:tplc="0409001B" w:tentative="1">
-      <w:start w:val="1"/>
-      <w:numFmt w:val="lowerRoman"/>
-      <w:lvlText w:val="%3."/>
-      <w:lvlJc w:val="right"/>
-      <w:pPr>
-        <w:ind w:left="2160" w:hanging="180"/>
-      </w:pPr>
-    </w:lvl>
-    <w:lvl w:ilvl="3" w:tplc="0409000F" w:tentative="1">
-      <w:start w:val="1"/>
-      <w:numFmt w:val="decimal"/>
-      <w:lvlText w:val="%4."/>
-      <w:lvlJc w:val="left"/>
-      <w:pPr>
-        <w:ind w:left="2880" w:hanging="360"/>
-      </w:pPr>
-    </w:lvl>
-    <w:lvl w:ilvl="4" w:tplc="04090019" w:tentative="1">
-      <w:start w:val="1"/>
-      <w:numFmt w:val="lowerLetter"/>
-      <w:lvlText w:val="%5."/>
-      <w:lvlJc w:val="left"/>
-      <w:pPr>
-        <w:ind w:left="3600" w:hanging="360"/>
-      </w:pPr>
-    </w:lvl>
-    <w:lvl w:ilvl="5" w:tplc="0409001B" w:tentative="1">
-      <w:start w:val="1"/>
-      <w:numFmt w:val="lowerRoman"/>
-      <w:lvlText w:val="%6."/>
-      <w:lvlJc w:val="right"/>
-      <w:pPr>
-        <w:ind w:left="4320" w:hanging="180"/>
-      </w:pPr>
-    </w:lvl>
-    <w:lvl w:ilvl="6" w:tplc="0409000F" w:tentative="1">
-      <w:start w:val="1"/>
-      <w:numFmt w:val="decimal"/>
-      <w:lvlText w:val="%7."/>
-      <w:lvlJc w:val="left"/>
-      <w:pPr>
-        <w:ind w:left="5040" w:hanging="360"/>
-      </w:pPr>
-    </w:lvl>
-    <w:lvl w:ilvl="7" w:tplc="04090019" w:tentative="1">
-      <w:start w:val="1"/>
-      <w:numFmt w:val="lowerLetter"/>
-      <w:lvlText w:val="%8."/>
-      <w:lvlJc w:val="left"/>
-      <w:pPr>
-        <w:ind w:left="5760" w:hanging="360"/>
-      </w:pPr>
-    </w:lvl>
-    <w:lvl w:ilvl="8" w:tplc="0409001B" w:tentative="1">
-      <w:start w:val="1"/>
-      <w:numFmt w:val="lowerRoman"/>
-      <w:lvlText w:val="%9."/>
-      <w:lvlJc w:val="right"/>
-      <w:pPr>
-        <w:ind w:left="6480" w:hanging="180"/>
-      </w:pPr>
-    </w:lvl>
-  </w:abstractNum>
-  <w:abstractNum w:abstractNumId="41" w15:restartNumberingAfterBreak="0">
+  <w:abstractNum w:abstractNumId="33" w15:restartNumberingAfterBreak="0">
     <w:nsid w:val="7E165ADF"/>
     <w:multiLevelType w:val="hybridMultilevel"/>
     <w:tmpl w:val="FF700970"/>
@@ -11400,149 +10924,108 @@
     </w:lvl>
   </w:abstractNum>
   <w:num w:numId="1">
+    <w:abstractNumId w:val="27"/>
+  </w:num>
+  <w:num w:numId="2">
+    <w:abstractNumId w:val="28"/>
+  </w:num>
+  <w:num w:numId="3">
+    <w:abstractNumId w:val="5"/>
+  </w:num>
+  <w:num w:numId="4">
+    <w:abstractNumId w:val="21"/>
+  </w:num>
+  <w:num w:numId="5">
+    <w:abstractNumId w:val="29"/>
+  </w:num>
+  <w:num w:numId="6">
+    <w:abstractNumId w:val="19"/>
+  </w:num>
+  <w:num w:numId="7">
+    <w:abstractNumId w:val="7"/>
+  </w:num>
+  <w:num w:numId="8">
+    <w:abstractNumId w:val="4"/>
+  </w:num>
+  <w:num w:numId="9">
+    <w:abstractNumId w:val="23"/>
+  </w:num>
+  <w:num w:numId="10">
+    <w:abstractNumId w:val="1"/>
+  </w:num>
+  <w:num w:numId="11">
+    <w:abstractNumId w:val="32"/>
+  </w:num>
+  <w:num w:numId="12">
+    <w:abstractNumId w:val="11"/>
+  </w:num>
+  <w:num w:numId="13">
+    <w:abstractNumId w:val="14"/>
+  </w:num>
+  <w:num w:numId="14">
+    <w:abstractNumId w:val="26"/>
+  </w:num>
+  <w:num w:numId="15">
+    <w:abstractNumId w:val="13"/>
+  </w:num>
+  <w:num w:numId="16">
+    <w:abstractNumId w:val="16"/>
+  </w:num>
+  <w:num w:numId="17">
+    <w:abstractNumId w:val="31"/>
+  </w:num>
+  <w:num w:numId="18">
+    <w:abstractNumId w:val="24"/>
+  </w:num>
+  <w:num w:numId="19">
+    <w:abstractNumId w:val="30"/>
+  </w:num>
+  <w:num w:numId="20">
+    <w:abstractNumId w:val="22"/>
+  </w:num>
+  <w:num w:numId="21">
+    <w:abstractNumId w:val="25"/>
+  </w:num>
+  <w:num w:numId="22">
+    <w:abstractNumId w:val="0"/>
+  </w:num>
+  <w:num w:numId="23">
+    <w:abstractNumId w:val="18"/>
+  </w:num>
+  <w:num w:numId="24">
     <w:abstractNumId w:val="33"/>
   </w:num>
-  <w:num w:numId="2">
+  <w:num w:numId="25">
+    <w:abstractNumId w:val="2"/>
+  </w:num>
+  <w:num w:numId="26">
+    <w:abstractNumId w:val="17"/>
+  </w:num>
+  <w:num w:numId="27">
+    <w:abstractNumId w:val="12"/>
+  </w:num>
+  <w:num w:numId="28">
+    <w:abstractNumId w:val="6"/>
+  </w:num>
+  <w:num w:numId="29">
+    <w:abstractNumId w:val="20"/>
+  </w:num>
+  <w:num w:numId="30">
     <w:abstractNumId w:val="15"/>
   </w:num>
-  <w:num w:numId="3">
-    <w:abstractNumId w:val="17"/>
-  </w:num>
-  <w:num w:numId="4">
+  <w:num w:numId="31">
     <w:abstractNumId w:val="8"/>
   </w:num>
-  <w:num w:numId="5">
-    <w:abstractNumId w:val="8"/>
+  <w:num w:numId="32">
+    <w:abstractNumId w:val="3"/>
   </w:num>
-  <w:num w:numId="6">
-    <w:abstractNumId w:val="8"/>
+  <w:num w:numId="33">
+    <w:abstractNumId w:val="9"/>
   </w:num>
-  <w:num w:numId="7">
-    <w:abstractNumId w:val="34"/>
-  </w:num>
-  <w:num w:numId="8">
-    <w:abstractNumId w:val="34"/>
-  </w:num>
-  <w:num w:numId="9">
-    <w:abstractNumId w:val="34"/>
-  </w:num>
-  <w:num w:numId="10">
-    <w:abstractNumId w:val="34"/>
-  </w:num>
-  <w:num w:numId="11">
-    <w:abstractNumId w:val="34"/>
-  </w:num>
-  <w:num w:numId="12">
-    <w:abstractNumId w:val="2"/>
-  </w:num>
-  <w:num w:numId="13">
+  <w:num w:numId="34">
     <w:abstractNumId w:val="10"/>
   </w:num>
-  <w:num w:numId="14">
-    <w:abstractNumId w:val="39"/>
-  </w:num>
-  <w:num w:numId="15">
-    <w:abstractNumId w:val="27"/>
-  </w:num>
-  <w:num w:numId="16">
-    <w:abstractNumId w:val="35"/>
-  </w:num>
-  <w:num w:numId="17">
-    <w:abstractNumId w:val="25"/>
-  </w:num>
-  <w:num w:numId="18">
-    <w:abstractNumId w:val="12"/>
-  </w:num>
-  <w:num w:numId="19">
-    <w:abstractNumId w:val="6"/>
-  </w:num>
-  <w:num w:numId="20">
-    <w:abstractNumId w:val="29"/>
-  </w:num>
-  <w:num w:numId="21">
-    <w:abstractNumId w:val="3"/>
-  </w:num>
-  <w:num w:numId="22">
-    <w:abstractNumId w:val="38"/>
-  </w:num>
-  <w:num w:numId="23">
-    <w:abstractNumId w:val="13"/>
-  </w:num>
-  <w:num w:numId="24">
-    <w:abstractNumId w:val="18"/>
-  </w:num>
-  <w:num w:numId="25">
-    <w:abstractNumId w:val="22"/>
-  </w:num>
-  <w:num w:numId="26">
-    <w:abstractNumId w:val="32"/>
-  </w:num>
-  <w:num w:numId="27">
-    <w:abstractNumId w:val="7"/>
-  </w:num>
-  <w:num w:numId="28">
-    <w:abstractNumId w:val="16"/>
-  </w:num>
-  <w:num w:numId="29">
-    <w:abstractNumId w:val="21"/>
-  </w:num>
-  <w:num w:numId="30">
-    <w:abstractNumId w:val="37"/>
-  </w:num>
-  <w:num w:numId="31">
-    <w:abstractNumId w:val="1"/>
-  </w:num>
-  <w:num w:numId="32">
-    <w:abstractNumId w:val="40"/>
-  </w:num>
-  <w:num w:numId="33">
-    <w:abstractNumId w:val="30"/>
-  </w:num>
-  <w:num w:numId="34">
-    <w:abstractNumId w:val="36"/>
-  </w:num>
-  <w:num w:numId="35">
-    <w:abstractNumId w:val="28"/>
-  </w:num>
-  <w:num w:numId="36">
-    <w:abstractNumId w:val="31"/>
-  </w:num>
-  <w:num w:numId="37">
-    <w:abstractNumId w:val="0"/>
-  </w:num>
-  <w:num w:numId="38">
-    <w:abstractNumId w:val="20"/>
-  </w:num>
-  <w:num w:numId="39">
-    <w:abstractNumId w:val="5"/>
-  </w:num>
-  <w:num w:numId="40">
-    <w:abstractNumId w:val="9"/>
-  </w:num>
-  <w:num w:numId="41">
-    <w:abstractNumId w:val="24"/>
-  </w:num>
-  <w:num w:numId="42">
-    <w:abstractNumId w:val="41"/>
-  </w:num>
-  <w:num w:numId="43">
-    <w:abstractNumId w:val="4"/>
-  </w:num>
-  <w:num w:numId="44">
-    <w:abstractNumId w:val="23"/>
-  </w:num>
-  <w:num w:numId="45">
-    <w:abstractNumId w:val="14"/>
-  </w:num>
-  <w:num w:numId="46">
-    <w:abstractNumId w:val="11"/>
-  </w:num>
-  <w:num w:numId="47">
-    <w:abstractNumId w:val="26"/>
-  </w:num>
-  <w:num w:numId="48">
-    <w:abstractNumId w:val="19"/>
-  </w:num>
+  <w:numIdMacAtCleanup w:val="34"/>
 </w:numbering>
 </file>
 
@@ -12006,7 +11489,7 @@
     <w:pPr>
       <w:numPr>
         <w:ilvl w:val="2"/>
-        <w:numId w:val="7"/>
+        <w:numId w:val="2"/>
       </w:numPr>
       <w:outlineLvl w:val="2"/>
     </w:pPr>
@@ -12100,9 +11583,9 @@
     <w:uiPriority w:val="9"/>
     <w:rsid w:val="00B77D6B"/>
     <w:rPr>
-      <w:rFonts w:eastAsiaTheme="majorEastAsia" w:cstheme="majorBidi"/>
       <w:b/>
-      <w:color w:val="002060"/>
+      <w:bCs/>
+      <w:noProof/>
       <w:sz w:val="26"/>
       <w:szCs w:val="26"/>
     </w:rPr>

--- a/Note.docx
+++ b/Note.docx
@@ -5997,6 +5997,227 @@
         <w:mirrorIndents/>
       </w:pPr>
       <w:r>
+        <w:t xml:space="preserve">Theory </w:t>
+      </w:r>
+    </w:p>
+    <w:p>
+      <w:pPr>
+        <w:pStyle w:val="ListParagraph"/>
+        <w:numPr>
+          <w:ilvl w:val="0"/>
+          <w:numId w:val="35"/>
+        </w:numPr>
+        <w:spacing w:after="0" w:line="240" w:lineRule="auto"/>
+        <w:mirrorIndents/>
+        <w:rPr>
+          <w:lang w:val="en-US"/>
+        </w:rPr>
+      </w:pPr>
+      <w:r>
+        <w:rPr>
+          <w:lang w:val="en-US"/>
+        </w:rPr>
+        <w:t xml:space="preserve">OOP </w:t>
+      </w:r>
+      <w:r>
+        <w:rPr>
+          <w:lang w:val="en-US"/>
+        </w:rPr>
+        <w:sym w:font="Wingdings" w:char="F0E0"/>
+      </w:r>
+      <w:r>
+        <w:rPr>
+          <w:lang w:val="en-US"/>
+        </w:rPr>
+        <w:t xml:space="preserve"> Hướng đối tượng</w:t>
+      </w:r>
+    </w:p>
+    <w:p>
+      <w:pPr>
+        <w:pStyle w:val="ListParagraph"/>
+        <w:numPr>
+          <w:ilvl w:val="0"/>
+          <w:numId w:val="35"/>
+        </w:numPr>
+        <w:spacing w:after="0" w:line="240" w:lineRule="auto"/>
+        <w:mirrorIndents/>
+        <w:rPr>
+          <w:lang w:val="en-US"/>
+        </w:rPr>
+      </w:pPr>
+      <w:r>
+        <w:rPr>
+          <w:lang w:val="en-US"/>
+        </w:rPr>
+        <w:t xml:space="preserve">Complied </w:t>
+      </w:r>
+      <w:r>
+        <w:rPr>
+          <w:lang w:val="en-US"/>
+        </w:rPr>
+        <w:sym w:font="Wingdings" w:char="F0E0"/>
+      </w:r>
+      <w:r>
+        <w:rPr>
+          <w:lang w:val="en-US"/>
+        </w:rPr>
+        <w:t xml:space="preserve"> Biên dịch qua ngôn ngữ máy (Có thể chạy trên nhiều loại thiết bị, hệ điều hành)</w:t>
+      </w:r>
+    </w:p>
+    <w:p>
+      <w:pPr>
+        <w:pStyle w:val="ListParagraph"/>
+        <w:numPr>
+          <w:ilvl w:val="0"/>
+          <w:numId w:val="35"/>
+        </w:numPr>
+        <w:spacing w:after="0" w:line="240" w:lineRule="auto"/>
+        <w:mirrorIndents/>
+        <w:rPr>
+          <w:lang w:val="en-US"/>
+        </w:rPr>
+      </w:pPr>
+      <w:r>
+        <w:rPr>
+          <w:lang w:val="en-US"/>
+        </w:rPr>
+        <w:t xml:space="preserve">Auto </w:t>
+      </w:r>
+      <w:r>
+        <w:rPr>
+          <w:lang w:val="en-US"/>
+        </w:rPr>
+        <w:t>Memory Management</w:t>
+      </w:r>
+      <w:r>
+        <w:rPr>
+          <w:lang w:val="en-US"/>
+        </w:rPr>
+        <w:t xml:space="preserve"> </w:t>
+      </w:r>
+      <w:r>
+        <w:rPr>
+          <w:lang w:val="en-US"/>
+        </w:rPr>
+        <w:sym w:font="Wingdings" w:char="F0E0"/>
+      </w:r>
+      <w:r>
+        <w:rPr>
+          <w:lang w:val="en-US"/>
+        </w:rPr>
+        <w:t xml:space="preserve"> Quản lý bộ nhớ, con trỏ (tự xóa khi không dùng)</w:t>
+      </w:r>
+    </w:p>
+    <w:p>
+      <w:pPr>
+        <w:pStyle w:val="ListParagraph"/>
+        <w:numPr>
+          <w:ilvl w:val="0"/>
+          <w:numId w:val="35"/>
+        </w:numPr>
+        <w:spacing w:after="0" w:line="240" w:lineRule="auto"/>
+        <w:mirrorIndents/>
+        <w:rPr>
+          <w:lang w:val="en-US"/>
+        </w:rPr>
+      </w:pPr>
+      <w:r>
+        <w:rPr>
+          <w:lang w:val="en-US"/>
+        </w:rPr>
+        <w:t xml:space="preserve">Case sensitive </w:t>
+      </w:r>
+      <w:r>
+        <w:rPr>
+          <w:lang w:val="en-US"/>
+        </w:rPr>
+        <w:sym w:font="Wingdings" w:char="F0E0"/>
+      </w:r>
+      <w:r>
+        <w:rPr>
+          <w:lang w:val="en-US"/>
+        </w:rPr>
+        <w:t xml:space="preserve"> Upper Case and Lower Case are differen</w:t>
+      </w:r>
+      <w:r>
+        <w:rPr>
+          <w:lang w:val="en-US"/>
+        </w:rPr>
+        <w:t>t.</w:t>
+      </w:r>
+    </w:p>
+    <w:p>
+      <w:pPr>
+        <w:pStyle w:val="ListParagraph"/>
+        <w:numPr>
+          <w:ilvl w:val="0"/>
+          <w:numId w:val="35"/>
+        </w:numPr>
+        <w:spacing w:after="0" w:line="240" w:lineRule="auto"/>
+        <w:mirrorIndents/>
+        <w:rPr>
+          <w:lang w:val="en-US"/>
+        </w:rPr>
+      </w:pPr>
+      <w:r>
+        <w:rPr>
+          <w:lang w:val="en-US"/>
+        </w:rPr>
+        <w:t xml:space="preserve">JDK </w:t>
+      </w:r>
+      <w:r>
+        <w:rPr>
+          <w:lang w:val="en-US"/>
+        </w:rPr>
+        <w:sym w:font="Wingdings" w:char="F0E0"/>
+      </w:r>
+      <w:r>
+        <w:rPr>
+          <w:lang w:val="en-US"/>
+        </w:rPr>
+        <w:t xml:space="preserve"> Java Development Kit</w:t>
+      </w:r>
+    </w:p>
+    <w:p>
+      <w:pPr>
+        <w:pStyle w:val="ListParagraph"/>
+        <w:numPr>
+          <w:ilvl w:val="0"/>
+          <w:numId w:val="35"/>
+        </w:numPr>
+        <w:spacing w:after="0" w:line="240" w:lineRule="auto"/>
+        <w:mirrorIndents/>
+        <w:rPr>
+          <w:lang w:val="en-US"/>
+        </w:rPr>
+      </w:pPr>
+      <w:r>
+        <w:rPr>
+          <w:lang w:val="en-US"/>
+        </w:rPr>
+        <w:t xml:space="preserve">JVM </w:t>
+      </w:r>
+      <w:r>
+        <w:rPr>
+          <w:lang w:val="en-US"/>
+        </w:rPr>
+        <w:sym w:font="Wingdings" w:char="F0E0"/>
+      </w:r>
+      <w:r>
+        <w:rPr>
+          <w:lang w:val="en-US"/>
+        </w:rPr>
+        <w:t xml:space="preserve"> Java Virtual Machine</w:t>
+      </w:r>
+    </w:p>
+    <w:p>
+      <w:pPr>
+        <w:pStyle w:val="Heading2"/>
+        <w:spacing w:after="0" w:line="240" w:lineRule="auto"/>
+        <w:contextualSpacing/>
+        <w:mirrorIndents/>
+      </w:pPr>
+      <w:r>
         <w:t>Variabl</w:t>
       </w:r>
       <w:r>
@@ -6971,6 +7192,7 @@
         <w:rPr>
           <w:lang w:val="en-US"/>
         </w:rPr>
+        <w:lastRenderedPageBreak/>
         <w:t>Try Catch</w:t>
       </w:r>
       <w:r>
@@ -7409,10 +7631,7 @@
         <w:t xml:space="preserve"> </w:t>
       </w:r>
       <w:r>
-        <w:t>Abstraction</w:t>
-      </w:r>
-      <w:r>
-        <w:t xml:space="preserve"> + </w:t>
+        <w:t xml:space="preserve">Abstraction + </w:t>
       </w:r>
       <w:r>
         <w:t xml:space="preserve">Mutil </w:t>
@@ -9292,6 +9511,95 @@
     </w:lvl>
   </w:abstractNum>
   <w:abstractNum w:abstractNumId="17" w15:restartNumberingAfterBreak="0">
+    <w:nsid w:val="49AD25FD"/>
+    <w:multiLevelType w:val="hybridMultilevel"/>
+    <w:tmpl w:val="D95E85A4"/>
+    <w:lvl w:ilvl="0" w:tplc="0409000F">
+      <w:start w:val="1"/>
+      <w:numFmt w:val="decimal"/>
+      <w:lvlText w:val="%1."/>
+      <w:lvlJc w:val="left"/>
+      <w:pPr>
+        <w:ind w:left="720" w:hanging="360"/>
+      </w:pPr>
+      <w:rPr>
+        <w:rFonts w:hint="default"/>
+      </w:rPr>
+    </w:lvl>
+    <w:lvl w:ilvl="1" w:tplc="04090019" w:tentative="1">
+      <w:start w:val="1"/>
+      <w:numFmt w:val="lowerLetter"/>
+      <w:lvlText w:val="%2."/>
+      <w:lvlJc w:val="left"/>
+      <w:pPr>
+        <w:ind w:left="1440" w:hanging="360"/>
+      </w:pPr>
+    </w:lvl>
+    <w:lvl w:ilvl="2" w:tplc="0409001B" w:tentative="1">
+      <w:start w:val="1"/>
+      <w:numFmt w:val="lowerRoman"/>
+      <w:lvlText w:val="%3."/>
+      <w:lvlJc w:val="right"/>
+      <w:pPr>
+        <w:ind w:left="2160" w:hanging="180"/>
+      </w:pPr>
+    </w:lvl>
+    <w:lvl w:ilvl="3" w:tplc="0409000F" w:tentative="1">
+      <w:start w:val="1"/>
+      <w:numFmt w:val="decimal"/>
+      <w:lvlText w:val="%4."/>
+      <w:lvlJc w:val="left"/>
+      <w:pPr>
+        <w:ind w:left="2880" w:hanging="360"/>
+      </w:pPr>
+    </w:lvl>
+    <w:lvl w:ilvl="4" w:tplc="04090019" w:tentative="1">
+      <w:start w:val="1"/>
+      <w:numFmt w:val="lowerLetter"/>
+      <w:lvlText w:val="%5."/>
+      <w:lvlJc w:val="left"/>
+      <w:pPr>
+        <w:ind w:left="3600" w:hanging="360"/>
+      </w:pPr>
+    </w:lvl>
+    <w:lvl w:ilvl="5" w:tplc="0409001B" w:tentative="1">
+      <w:start w:val="1"/>
+      <w:numFmt w:val="lowerRoman"/>
+      <w:lvlText w:val="%6."/>
+      <w:lvlJc w:val="right"/>
+      <w:pPr>
+        <w:ind w:left="4320" w:hanging="180"/>
+      </w:pPr>
+    </w:lvl>
+    <w:lvl w:ilvl="6" w:tplc="0409000F" w:tentative="1">
+      <w:start w:val="1"/>
+      <w:numFmt w:val="decimal"/>
+      <w:lvlText w:val="%7."/>
+      <w:lvlJc w:val="left"/>
+      <w:pPr>
+        <w:ind w:left="5040" w:hanging="360"/>
+      </w:pPr>
+    </w:lvl>
+    <w:lvl w:ilvl="7" w:tplc="04090019" w:tentative="1">
+      <w:start w:val="1"/>
+      <w:numFmt w:val="lowerLetter"/>
+      <w:lvlText w:val="%8."/>
+      <w:lvlJc w:val="left"/>
+      <w:pPr>
+        <w:ind w:left="5760" w:hanging="360"/>
+      </w:pPr>
+    </w:lvl>
+    <w:lvl w:ilvl="8" w:tplc="0409001B" w:tentative="1">
+      <w:start w:val="1"/>
+      <w:numFmt w:val="lowerRoman"/>
+      <w:lvlText w:val="%9."/>
+      <w:lvlJc w:val="right"/>
+      <w:pPr>
+        <w:ind w:left="6480" w:hanging="180"/>
+      </w:pPr>
+    </w:lvl>
+  </w:abstractNum>
+  <w:abstractNum w:abstractNumId="18" w15:restartNumberingAfterBreak="0">
     <w:nsid w:val="516D05DB"/>
     <w:multiLevelType w:val="hybridMultilevel"/>
     <w:tmpl w:val="A2A2B10C"/>
@@ -9380,7 +9688,7 @@
       </w:pPr>
     </w:lvl>
   </w:abstractNum>
-  <w:abstractNum w:abstractNumId="18" w15:restartNumberingAfterBreak="0">
+  <w:abstractNum w:abstractNumId="19" w15:restartNumberingAfterBreak="0">
     <w:nsid w:val="54F86AFC"/>
     <w:multiLevelType w:val="hybridMultilevel"/>
     <w:tmpl w:val="C33E9AAA"/>
@@ -9473,7 +9781,7 @@
       </w:pPr>
     </w:lvl>
   </w:abstractNum>
-  <w:abstractNum w:abstractNumId="19" w15:restartNumberingAfterBreak="0">
+  <w:abstractNum w:abstractNumId="20" w15:restartNumberingAfterBreak="0">
     <w:nsid w:val="561F22FF"/>
     <w:multiLevelType w:val="hybridMultilevel"/>
     <w:tmpl w:val="62827430"/>
@@ -9562,7 +9870,7 @@
       </w:pPr>
     </w:lvl>
   </w:abstractNum>
-  <w:abstractNum w:abstractNumId="20" w15:restartNumberingAfterBreak="0">
+  <w:abstractNum w:abstractNumId="21" w15:restartNumberingAfterBreak="0">
     <w:nsid w:val="5E1B7809"/>
     <w:multiLevelType w:val="hybridMultilevel"/>
     <w:tmpl w:val="C9C4F7AC"/>
@@ -9651,7 +9959,7 @@
       </w:pPr>
     </w:lvl>
   </w:abstractNum>
-  <w:abstractNum w:abstractNumId="21" w15:restartNumberingAfterBreak="0">
+  <w:abstractNum w:abstractNumId="22" w15:restartNumberingAfterBreak="0">
     <w:nsid w:val="5F4E0CF7"/>
     <w:multiLevelType w:val="hybridMultilevel"/>
     <w:tmpl w:val="CD84FA8E"/>
@@ -9740,7 +10048,7 @@
       </w:pPr>
     </w:lvl>
   </w:abstractNum>
-  <w:abstractNum w:abstractNumId="22" w15:restartNumberingAfterBreak="0">
+  <w:abstractNum w:abstractNumId="23" w15:restartNumberingAfterBreak="0">
     <w:nsid w:val="677822BC"/>
     <w:multiLevelType w:val="hybridMultilevel"/>
     <w:tmpl w:val="CD84FA8E"/>
@@ -9829,7 +10137,7 @@
       </w:pPr>
     </w:lvl>
   </w:abstractNum>
-  <w:abstractNum w:abstractNumId="23" w15:restartNumberingAfterBreak="0">
+  <w:abstractNum w:abstractNumId="24" w15:restartNumberingAfterBreak="0">
     <w:nsid w:val="6ACE2332"/>
     <w:multiLevelType w:val="hybridMultilevel"/>
     <w:tmpl w:val="C33E9AAA"/>
@@ -9922,7 +10230,7 @@
       </w:pPr>
     </w:lvl>
   </w:abstractNum>
-  <w:abstractNum w:abstractNumId="24" w15:restartNumberingAfterBreak="0">
+  <w:abstractNum w:abstractNumId="25" w15:restartNumberingAfterBreak="0">
     <w:nsid w:val="6E592666"/>
     <w:multiLevelType w:val="hybridMultilevel"/>
     <w:tmpl w:val="CD84FA8E"/>
@@ -10011,7 +10319,7 @@
       </w:pPr>
     </w:lvl>
   </w:abstractNum>
-  <w:abstractNum w:abstractNumId="25" w15:restartNumberingAfterBreak="0">
+  <w:abstractNum w:abstractNumId="26" w15:restartNumberingAfterBreak="0">
     <w:nsid w:val="73317EE9"/>
     <w:multiLevelType w:val="hybridMultilevel"/>
     <w:tmpl w:val="C33E9AAA"/>
@@ -10104,7 +10412,7 @@
       </w:pPr>
     </w:lvl>
   </w:abstractNum>
-  <w:abstractNum w:abstractNumId="26" w15:restartNumberingAfterBreak="0">
+  <w:abstractNum w:abstractNumId="27" w15:restartNumberingAfterBreak="0">
     <w:nsid w:val="74164EFF"/>
     <w:multiLevelType w:val="hybridMultilevel"/>
     <w:tmpl w:val="3AFA167A"/>
@@ -10193,7 +10501,7 @@
       </w:pPr>
     </w:lvl>
   </w:abstractNum>
-  <w:abstractNum w:abstractNumId="27" w15:restartNumberingAfterBreak="0">
+  <w:abstractNum w:abstractNumId="28" w15:restartNumberingAfterBreak="0">
     <w:nsid w:val="74BF0342"/>
     <w:multiLevelType w:val="multilevel"/>
     <w:tmpl w:val="682CDC32"/>
@@ -10362,7 +10670,7 @@
       </w:rPr>
     </w:lvl>
   </w:abstractNum>
-  <w:abstractNum w:abstractNumId="28" w15:restartNumberingAfterBreak="0">
+  <w:abstractNum w:abstractNumId="29" w15:restartNumberingAfterBreak="0">
     <w:nsid w:val="77F40C2B"/>
     <w:multiLevelType w:val="multilevel"/>
     <w:tmpl w:val="286AC0CA"/>
@@ -10449,7 +10757,7 @@
       </w:pPr>
     </w:lvl>
   </w:abstractNum>
-  <w:abstractNum w:abstractNumId="29" w15:restartNumberingAfterBreak="0">
+  <w:abstractNum w:abstractNumId="30" w15:restartNumberingAfterBreak="0">
     <w:nsid w:val="7B6C2AD6"/>
     <w:multiLevelType w:val="hybridMultilevel"/>
     <w:tmpl w:val="62827430"/>
@@ -10538,7 +10846,7 @@
       </w:pPr>
     </w:lvl>
   </w:abstractNum>
-  <w:abstractNum w:abstractNumId="30" w15:restartNumberingAfterBreak="0">
+  <w:abstractNum w:abstractNumId="31" w15:restartNumberingAfterBreak="0">
     <w:nsid w:val="7BE54E38"/>
     <w:multiLevelType w:val="hybridMultilevel"/>
     <w:tmpl w:val="CD84FA8E"/>
@@ -10627,7 +10935,7 @@
       </w:pPr>
     </w:lvl>
   </w:abstractNum>
-  <w:abstractNum w:abstractNumId="31" w15:restartNumberingAfterBreak="0">
+  <w:abstractNum w:abstractNumId="32" w15:restartNumberingAfterBreak="0">
     <w:nsid w:val="7C897A62"/>
     <w:multiLevelType w:val="hybridMultilevel"/>
     <w:tmpl w:val="C33E9AAA"/>
@@ -10720,7 +11028,7 @@
       </w:pPr>
     </w:lvl>
   </w:abstractNum>
-  <w:abstractNum w:abstractNumId="32" w15:restartNumberingAfterBreak="0">
+  <w:abstractNum w:abstractNumId="33" w15:restartNumberingAfterBreak="0">
     <w:nsid w:val="7CF353A2"/>
     <w:multiLevelType w:val="hybridMultilevel"/>
     <w:tmpl w:val="17CEA99A"/>
@@ -10811,7 +11119,7 @@
       </w:pPr>
     </w:lvl>
   </w:abstractNum>
-  <w:abstractNum w:abstractNumId="33" w15:restartNumberingAfterBreak="0">
+  <w:abstractNum w:abstractNumId="34" w15:restartNumberingAfterBreak="0">
     <w:nsid w:val="7E165ADF"/>
     <w:multiLevelType w:val="hybridMultilevel"/>
     <w:tmpl w:val="FF700970"/>
@@ -10924,22 +11232,22 @@
     </w:lvl>
   </w:abstractNum>
   <w:num w:numId="1">
-    <w:abstractNumId w:val="27"/>
+    <w:abstractNumId w:val="28"/>
   </w:num>
   <w:num w:numId="2">
-    <w:abstractNumId w:val="28"/>
+    <w:abstractNumId w:val="29"/>
   </w:num>
   <w:num w:numId="3">
     <w:abstractNumId w:val="5"/>
   </w:num>
   <w:num w:numId="4">
-    <w:abstractNumId w:val="21"/>
+    <w:abstractNumId w:val="22"/>
   </w:num>
   <w:num w:numId="5">
-    <w:abstractNumId w:val="29"/>
+    <w:abstractNumId w:val="30"/>
   </w:num>
   <w:num w:numId="6">
-    <w:abstractNumId w:val="19"/>
+    <w:abstractNumId w:val="20"/>
   </w:num>
   <w:num w:numId="7">
     <w:abstractNumId w:val="7"/>
@@ -10948,13 +11256,13 @@
     <w:abstractNumId w:val="4"/>
   </w:num>
   <w:num w:numId="9">
-    <w:abstractNumId w:val="23"/>
+    <w:abstractNumId w:val="24"/>
   </w:num>
   <w:num w:numId="10">
     <w:abstractNumId w:val="1"/>
   </w:num>
   <w:num w:numId="11">
-    <w:abstractNumId w:val="32"/>
+    <w:abstractNumId w:val="33"/>
   </w:num>
   <w:num w:numId="12">
     <w:abstractNumId w:val="11"/>
@@ -10963,7 +11271,7 @@
     <w:abstractNumId w:val="14"/>
   </w:num>
   <w:num w:numId="14">
-    <w:abstractNumId w:val="26"/>
+    <w:abstractNumId w:val="27"/>
   </w:num>
   <w:num w:numId="15">
     <w:abstractNumId w:val="13"/>
@@ -10972,34 +11280,34 @@
     <w:abstractNumId w:val="16"/>
   </w:num>
   <w:num w:numId="17">
+    <w:abstractNumId w:val="32"/>
+  </w:num>
+  <w:num w:numId="18">
+    <w:abstractNumId w:val="25"/>
+  </w:num>
+  <w:num w:numId="19">
     <w:abstractNumId w:val="31"/>
   </w:num>
-  <w:num w:numId="18">
-    <w:abstractNumId w:val="24"/>
-  </w:num>
-  <w:num w:numId="19">
-    <w:abstractNumId w:val="30"/>
-  </w:num>
   <w:num w:numId="20">
-    <w:abstractNumId w:val="22"/>
+    <w:abstractNumId w:val="23"/>
   </w:num>
   <w:num w:numId="21">
-    <w:abstractNumId w:val="25"/>
+    <w:abstractNumId w:val="26"/>
   </w:num>
   <w:num w:numId="22">
     <w:abstractNumId w:val="0"/>
   </w:num>
   <w:num w:numId="23">
-    <w:abstractNumId w:val="18"/>
+    <w:abstractNumId w:val="19"/>
   </w:num>
   <w:num w:numId="24">
-    <w:abstractNumId w:val="33"/>
+    <w:abstractNumId w:val="34"/>
   </w:num>
   <w:num w:numId="25">
     <w:abstractNumId w:val="2"/>
   </w:num>
   <w:num w:numId="26">
-    <w:abstractNumId w:val="17"/>
+    <w:abstractNumId w:val="18"/>
   </w:num>
   <w:num w:numId="27">
     <w:abstractNumId w:val="12"/>
@@ -11008,7 +11316,7 @@
     <w:abstractNumId w:val="6"/>
   </w:num>
   <w:num w:numId="29">
-    <w:abstractNumId w:val="20"/>
+    <w:abstractNumId w:val="21"/>
   </w:num>
   <w:num w:numId="30">
     <w:abstractNumId w:val="15"/>
@@ -11024,6 +11332,9 @@
   </w:num>
   <w:num w:numId="34">
     <w:abstractNumId w:val="10"/>
+  </w:num>
+  <w:num w:numId="35">
+    <w:abstractNumId w:val="17"/>
   </w:num>
   <w:numIdMacAtCleanup w:val="34"/>
 </w:numbering>

--- a/Note.docx
+++ b/Note.docx
@@ -6212,6 +6212,58 @@
     </w:p>
     <w:p>
       <w:pPr>
+        <w:pStyle w:val="ListParagraph"/>
+        <w:numPr>
+          <w:ilvl w:val="0"/>
+          <w:numId w:val="35"/>
+        </w:numPr>
+        <w:spacing w:after="0" w:line="240" w:lineRule="auto"/>
+        <w:mirrorIndents/>
+        <w:rPr>
+          <w:lang w:val="en-US"/>
+        </w:rPr>
+      </w:pPr>
+      <w:r>
+        <w:rPr>
+          <w:lang w:val="en-US"/>
+        </w:rPr>
+        <w:t xml:space="preserve">IDE </w:t>
+      </w:r>
+      <w:r>
+        <w:rPr>
+          <w:lang w:val="en-US"/>
+        </w:rPr>
+        <w:sym w:font="Wingdings" w:char="F0E0"/>
+      </w:r>
+      <w:r>
+        <w:rPr>
+          <w:lang w:val="en-US"/>
+        </w:rPr>
+        <w:t xml:space="preserve"> </w:t>
+      </w:r>
+      <w:r>
+        <w:rPr>
+          <w:lang w:val="en-US"/>
+        </w:rPr>
+        <w:t>Integrated Development Environment</w:t>
+      </w:r>
+    </w:p>
+    <w:p>
+      <w:pPr>
+        <w:pStyle w:val="ListParagraph"/>
+        <w:numPr>
+          <w:ilvl w:val="0"/>
+          <w:numId w:val="35"/>
+        </w:numPr>
+        <w:spacing w:after="0" w:line="240" w:lineRule="auto"/>
+        <w:mirrorIndents/>
+        <w:rPr>
+          <w:lang w:val="en-US"/>
+        </w:rPr>
+      </w:pPr>
+    </w:p>
+    <w:p>
+      <w:pPr>
         <w:pStyle w:val="Heading2"/>
         <w:spacing w:after="0" w:line="240" w:lineRule="auto"/>
         <w:contextualSpacing/>
@@ -7149,6 +7201,7 @@
         <w:rPr>
           <w:lang w:val="en-US"/>
         </w:rPr>
+        <w:lastRenderedPageBreak/>
         <w:t>Static</w:t>
       </w:r>
     </w:p>
@@ -7192,7 +7245,6 @@
         <w:rPr>
           <w:lang w:val="en-US"/>
         </w:rPr>
-        <w:lastRenderedPageBreak/>
         <w:t>Try Catch</w:t>
       </w:r>
       <w:r>

--- a/Note.docx
+++ b/Note.docx
@@ -6261,6 +6261,224 @@
           <w:lang w:val="en-US"/>
         </w:rPr>
       </w:pPr>
+      <w:r>
+        <w:rPr>
+          <w:lang w:val="en-US"/>
+        </w:rPr>
+        <w:t xml:space="preserve">Method  </w:t>
+      </w:r>
+      <w:r>
+        <w:rPr>
+          <w:lang w:val="en-US"/>
+        </w:rPr>
+        <w:sym w:font="Wingdings" w:char="F0E0"/>
+      </w:r>
+      <w:r>
+        <w:rPr>
+          <w:lang w:val="en-US"/>
+        </w:rPr>
+        <w:t xml:space="preserve"> Phương thức (Trong class)</w:t>
+      </w:r>
+    </w:p>
+    <w:p>
+      <w:pPr>
+        <w:pStyle w:val="ListParagraph"/>
+        <w:numPr>
+          <w:ilvl w:val="0"/>
+          <w:numId w:val="36"/>
+        </w:numPr>
+        <w:spacing w:after="0" w:line="240" w:lineRule="auto"/>
+        <w:mirrorIndents/>
+        <w:rPr>
+          <w:lang w:val="en-US"/>
+        </w:rPr>
+      </w:pPr>
+      <w:r>
+        <w:rPr>
+          <w:lang w:val="en-US"/>
+        </w:rPr>
+        <w:t>Nhóm các đoạn code thực hiện một chức năng lại và gọi ra khi cần thực thi với tên tùy chọn.</w:t>
+      </w:r>
+    </w:p>
+    <w:p>
+      <w:pPr>
+        <w:pStyle w:val="ListParagraph"/>
+        <w:numPr>
+          <w:ilvl w:val="0"/>
+          <w:numId w:val="36"/>
+        </w:numPr>
+        <w:spacing w:after="0" w:line="240" w:lineRule="auto"/>
+        <w:mirrorIndents/>
+        <w:rPr>
+          <w:lang w:val="en-US"/>
+        </w:rPr>
+      </w:pPr>
+      <w:r>
+        <w:rPr>
+          <w:lang w:val="en-US"/>
+        </w:rPr>
+        <w:t>Chức năng tương tự như hàm nhưng hàm không dùng trong class.</w:t>
+      </w:r>
+    </w:p>
+    <w:p>
+      <w:pPr>
+        <w:pStyle w:val="ListParagraph"/>
+        <w:numPr>
+          <w:ilvl w:val="0"/>
+          <w:numId w:val="36"/>
+        </w:numPr>
+        <w:spacing w:after="0" w:line="240" w:lineRule="auto"/>
+        <w:mirrorIndents/>
+        <w:rPr>
+          <w:lang w:val="en-US"/>
+        </w:rPr>
+      </w:pPr>
+      <w:r>
+        <w:rPr>
+          <w:lang w:val="en-US"/>
+        </w:rPr>
+        <w:t xml:space="preserve">Build-in method </w:t>
+      </w:r>
+      <w:r>
+        <w:rPr>
+          <w:lang w:val="en-US"/>
+        </w:rPr>
+        <w:sym w:font="Wingdings" w:char="F0E0"/>
+      </w:r>
+      <w:r>
+        <w:rPr>
+          <w:lang w:val="en-US"/>
+        </w:rPr>
+        <w:t xml:space="preserve"> những thức được dựng sẵn từ thư viện….</w:t>
+      </w:r>
+    </w:p>
+    <w:p>
+      <w:pPr>
+        <w:pStyle w:val="ListParagraph"/>
+        <w:numPr>
+          <w:ilvl w:val="0"/>
+          <w:numId w:val="36"/>
+        </w:numPr>
+        <w:spacing w:after="0" w:line="240" w:lineRule="auto"/>
+        <w:mirrorIndents/>
+        <w:rPr>
+          <w:lang w:val="en-US"/>
+        </w:rPr>
+      </w:pPr>
+      <w:r>
+        <w:rPr>
+          <w:lang w:val="en-US"/>
+        </w:rPr>
+        <w:t xml:space="preserve">Main method </w:t>
+      </w:r>
+      <w:r>
+        <w:rPr>
+          <w:lang w:val="en-US"/>
+        </w:rPr>
+        <w:sym w:font="Wingdings" w:char="F0E0"/>
+      </w:r>
+      <w:r>
+        <w:rPr>
+          <w:lang w:val="en-US"/>
+        </w:rPr>
+        <w:t xml:space="preserve"> phương thức chính mà chương trình sẽ thực thi từ trên xuống dưới.</w:t>
+      </w:r>
+    </w:p>
+    <w:p>
+      <w:pPr>
+        <w:pStyle w:val="ListParagraph"/>
+        <w:numPr>
+          <w:ilvl w:val="0"/>
+          <w:numId w:val="36"/>
+        </w:numPr>
+        <w:spacing w:after="0" w:line="240" w:lineRule="auto"/>
+        <w:mirrorIndents/>
+        <w:rPr>
+          <w:lang w:val="en-US"/>
+        </w:rPr>
+      </w:pPr>
+      <w:r>
+        <w:rPr>
+          <w:lang w:val="en-US"/>
+        </w:rPr>
+        <w:t xml:space="preserve">Static method </w:t>
+      </w:r>
+      <w:r>
+        <w:rPr>
+          <w:lang w:val="en-US"/>
+        </w:rPr>
+        <w:sym w:font="Wingdings" w:char="F0E0"/>
+      </w:r>
+      <w:r>
+        <w:rPr>
+          <w:lang w:val="en-US"/>
+        </w:rPr>
+        <w:t xml:space="preserve"> ??</w:t>
+      </w:r>
+    </w:p>
+    <w:p>
+      <w:pPr>
+        <w:pStyle w:val="ListParagraph"/>
+        <w:numPr>
+          <w:ilvl w:val="0"/>
+          <w:numId w:val="35"/>
+        </w:numPr>
+        <w:spacing w:after="0" w:line="240" w:lineRule="auto"/>
+        <w:mirrorIndents/>
+        <w:rPr>
+          <w:lang w:val="en-US"/>
+        </w:rPr>
+      </w:pPr>
+      <w:r>
+        <w:rPr>
+          <w:lang w:val="en-US"/>
+        </w:rPr>
+        <w:t>Divide and Conquer</w:t>
+      </w:r>
+      <w:r>
+        <w:rPr>
+          <w:lang w:val="en-US"/>
+        </w:rPr>
+        <w:t xml:space="preserve"> </w:t>
+      </w:r>
+      <w:r>
+        <w:rPr>
+          <w:lang w:val="en-US"/>
+        </w:rPr>
+        <w:sym w:font="Wingdings" w:char="F0E0"/>
+      </w:r>
+      <w:r>
+        <w:rPr>
+          <w:lang w:val="en-US"/>
+        </w:rPr>
+        <w:t xml:space="preserve"> Chia để trị</w:t>
+      </w:r>
+      <w:r>
+        <w:rPr>
+          <w:lang w:val="en-US"/>
+        </w:rPr>
+        <w:t xml:space="preserve"> ??</w:t>
+      </w:r>
+    </w:p>
+    <w:p>
+      <w:pPr>
+        <w:pStyle w:val="ListParagraph"/>
+        <w:numPr>
+          <w:ilvl w:val="0"/>
+          <w:numId w:val="35"/>
+        </w:numPr>
+        <w:spacing w:after="0" w:line="240" w:lineRule="auto"/>
+        <w:mirrorIndents/>
+        <w:rPr>
+          <w:lang w:val="en-US"/>
+        </w:rPr>
+      </w:pPr>
+      <w:r>
+        <w:rPr>
+          <w:lang w:val="en-US"/>
+        </w:rPr>
+        <w:t>Control Flow / Scope</w:t>
+      </w:r>
     </w:p>
     <w:p>
       <w:pPr>
@@ -7022,6 +7240,7 @@
         <w:rPr>
           <w:lang w:val="en-US"/>
         </w:rPr>
+        <w:lastRenderedPageBreak/>
         <w:t>While</w:t>
       </w:r>
       <w:r>
@@ -7201,7 +7420,6 @@
         <w:rPr>
           <w:lang w:val="en-US"/>
         </w:rPr>
-        <w:lastRenderedPageBreak/>
         <w:t>Static</w:t>
       </w:r>
     </w:p>
@@ -7282,24 +7500,82 @@
     </w:p>
     <w:p>
       <w:pPr>
-        <w:pStyle w:val="ListParagraph"/>
-        <w:numPr>
-          <w:ilvl w:val="0"/>
-          <w:numId w:val="26"/>
-        </w:numPr>
-        <w:spacing w:after="0" w:line="240" w:lineRule="auto"/>
-        <w:mirrorIndents/>
-        <w:rPr>
-          <w:lang w:val="en-US"/>
-        </w:rPr>
-      </w:pPr>
-    </w:p>
-    <w:p>
-      <w:pPr>
-        <w:pStyle w:val="ListParagraph"/>
-        <w:numPr>
-          <w:ilvl w:val="0"/>
-          <w:numId w:val="26"/>
+        <w:pStyle w:val="Heading2"/>
+        <w:spacing w:after="0" w:line="240" w:lineRule="auto"/>
+        <w:contextualSpacing/>
+        <w:mirrorIndents/>
+      </w:pPr>
+      <w:r>
+        <w:t xml:space="preserve">Comment </w:t>
+      </w:r>
+      <w:r>
+        <w:sym w:font="Wingdings" w:char="F0E0"/>
+      </w:r>
+      <w:r>
+        <w:t xml:space="preserve"> // or /* */</w:t>
+      </w:r>
+    </w:p>
+    <w:p>
+      <w:pPr>
+        <w:pStyle w:val="Heading2"/>
+        <w:spacing w:after="0" w:line="240" w:lineRule="auto"/>
+        <w:contextualSpacing/>
+        <w:mirrorIndents/>
+      </w:pPr>
+      <w:r>
+        <w:t>S</w:t>
+      </w:r>
+      <w:r>
+        <w:t>t</w:t>
+      </w:r>
+      <w:r>
+        <w:t>ring</w:t>
+      </w:r>
+    </w:p>
+    <w:p>
+      <w:pPr>
+        <w:pStyle w:val="ListParagraph"/>
+        <w:numPr>
+          <w:ilvl w:val="0"/>
+          <w:numId w:val="38"/>
+        </w:numPr>
+        <w:spacing w:after="0" w:line="240" w:lineRule="auto"/>
+        <w:mirrorIndents/>
+        <w:rPr>
+          <w:lang w:val="en-US"/>
+        </w:rPr>
+      </w:pPr>
+      <w:r>
+        <w:rPr>
+          <w:lang w:val="en-US"/>
+        </w:rPr>
+        <w:t>Escape Sequences</w:t>
+      </w:r>
+      <w:r>
+        <w:rPr>
+          <w:lang w:val="en-US"/>
+        </w:rPr>
+        <w:t xml:space="preserve"> </w:t>
+      </w:r>
+      <w:r>
+        <w:rPr>
+          <w:lang w:val="en-US"/>
+        </w:rPr>
+        <w:sym w:font="Wingdings" w:char="F0E0"/>
+      </w:r>
+      <w:r>
+        <w:rPr>
+          <w:lang w:val="en-US"/>
+        </w:rPr>
+        <w:t xml:space="preserve"> Thoát chuỗi: \n \t \s …</w:t>
+      </w:r>
+    </w:p>
+    <w:p>
+      <w:pPr>
+        <w:pStyle w:val="ListParagraph"/>
+        <w:numPr>
+          <w:ilvl w:val="0"/>
+          <w:numId w:val="37"/>
         </w:numPr>
         <w:spacing w:after="0" w:line="240" w:lineRule="auto"/>
         <w:mirrorIndents/>
@@ -8391,6 +8667,95 @@
     </w:lvl>
   </w:abstractNum>
   <w:abstractNum w:abstractNumId="4" w15:restartNumberingAfterBreak="0">
+    <w:nsid w:val="0C997B60"/>
+    <w:multiLevelType w:val="hybridMultilevel"/>
+    <w:tmpl w:val="A2A2B10C"/>
+    <w:lvl w:ilvl="0" w:tplc="01427CE8">
+      <w:start w:val="1"/>
+      <w:numFmt w:val="decimal"/>
+      <w:lvlText w:val="%1."/>
+      <w:lvlJc w:val="left"/>
+      <w:pPr>
+        <w:ind w:left="720" w:hanging="360"/>
+      </w:pPr>
+      <w:rPr>
+        <w:rFonts w:hint="default"/>
+      </w:rPr>
+    </w:lvl>
+    <w:lvl w:ilvl="1" w:tplc="04090019" w:tentative="1">
+      <w:start w:val="1"/>
+      <w:numFmt w:val="lowerLetter"/>
+      <w:lvlText w:val="%2."/>
+      <w:lvlJc w:val="left"/>
+      <w:pPr>
+        <w:ind w:left="1440" w:hanging="360"/>
+      </w:pPr>
+    </w:lvl>
+    <w:lvl w:ilvl="2" w:tplc="0409001B" w:tentative="1">
+      <w:start w:val="1"/>
+      <w:numFmt w:val="lowerRoman"/>
+      <w:lvlText w:val="%3."/>
+      <w:lvlJc w:val="right"/>
+      <w:pPr>
+        <w:ind w:left="2160" w:hanging="180"/>
+      </w:pPr>
+    </w:lvl>
+    <w:lvl w:ilvl="3" w:tplc="0409000F" w:tentative="1">
+      <w:start w:val="1"/>
+      <w:numFmt w:val="decimal"/>
+      <w:lvlText w:val="%4."/>
+      <w:lvlJc w:val="left"/>
+      <w:pPr>
+        <w:ind w:left="2880" w:hanging="360"/>
+      </w:pPr>
+    </w:lvl>
+    <w:lvl w:ilvl="4" w:tplc="04090019" w:tentative="1">
+      <w:start w:val="1"/>
+      <w:numFmt w:val="lowerLetter"/>
+      <w:lvlText w:val="%5."/>
+      <w:lvlJc w:val="left"/>
+      <w:pPr>
+        <w:ind w:left="3600" w:hanging="360"/>
+      </w:pPr>
+    </w:lvl>
+    <w:lvl w:ilvl="5" w:tplc="0409001B" w:tentative="1">
+      <w:start w:val="1"/>
+      <w:numFmt w:val="lowerRoman"/>
+      <w:lvlText w:val="%6."/>
+      <w:lvlJc w:val="right"/>
+      <w:pPr>
+        <w:ind w:left="4320" w:hanging="180"/>
+      </w:pPr>
+    </w:lvl>
+    <w:lvl w:ilvl="6" w:tplc="0409000F" w:tentative="1">
+      <w:start w:val="1"/>
+      <w:numFmt w:val="decimal"/>
+      <w:lvlText w:val="%7."/>
+      <w:lvlJc w:val="left"/>
+      <w:pPr>
+        <w:ind w:left="5040" w:hanging="360"/>
+      </w:pPr>
+    </w:lvl>
+    <w:lvl w:ilvl="7" w:tplc="04090019" w:tentative="1">
+      <w:start w:val="1"/>
+      <w:numFmt w:val="lowerLetter"/>
+      <w:lvlText w:val="%8."/>
+      <w:lvlJc w:val="left"/>
+      <w:pPr>
+        <w:ind w:left="5760" w:hanging="360"/>
+      </w:pPr>
+    </w:lvl>
+    <w:lvl w:ilvl="8" w:tplc="0409001B" w:tentative="1">
+      <w:start w:val="1"/>
+      <w:numFmt w:val="lowerRoman"/>
+      <w:lvlText w:val="%9."/>
+      <w:lvlJc w:val="right"/>
+      <w:pPr>
+        <w:ind w:left="6480" w:hanging="180"/>
+      </w:pPr>
+    </w:lvl>
+  </w:abstractNum>
+  <w:abstractNum w:abstractNumId="5" w15:restartNumberingAfterBreak="0">
     <w:nsid w:val="17107CFE"/>
     <w:multiLevelType w:val="hybridMultilevel"/>
     <w:tmpl w:val="B7605116"/>
@@ -8479,7 +8844,7 @@
       </w:pPr>
     </w:lvl>
   </w:abstractNum>
-  <w:abstractNum w:abstractNumId="5" w15:restartNumberingAfterBreak="0">
+  <w:abstractNum w:abstractNumId="6" w15:restartNumberingAfterBreak="0">
     <w:nsid w:val="21A44304"/>
     <w:multiLevelType w:val="hybridMultilevel"/>
     <w:tmpl w:val="2B6428B4"/>
@@ -8568,7 +8933,7 @@
       </w:pPr>
     </w:lvl>
   </w:abstractNum>
-  <w:abstractNum w:abstractNumId="6" w15:restartNumberingAfterBreak="0">
+  <w:abstractNum w:abstractNumId="7" w15:restartNumberingAfterBreak="0">
     <w:nsid w:val="2374601A"/>
     <w:multiLevelType w:val="hybridMultilevel"/>
     <w:tmpl w:val="25E087CC"/>
@@ -8657,7 +9022,7 @@
       </w:pPr>
     </w:lvl>
   </w:abstractNum>
-  <w:abstractNum w:abstractNumId="7" w15:restartNumberingAfterBreak="0">
+  <w:abstractNum w:abstractNumId="8" w15:restartNumberingAfterBreak="0">
     <w:nsid w:val="24691989"/>
     <w:multiLevelType w:val="hybridMultilevel"/>
     <w:tmpl w:val="C33E9AAA"/>
@@ -8750,7 +9115,7 @@
       </w:pPr>
     </w:lvl>
   </w:abstractNum>
-  <w:abstractNum w:abstractNumId="8" w15:restartNumberingAfterBreak="0">
+  <w:abstractNum w:abstractNumId="9" w15:restartNumberingAfterBreak="0">
     <w:nsid w:val="26652D71"/>
     <w:multiLevelType w:val="hybridMultilevel"/>
     <w:tmpl w:val="C9C4F7AC"/>
@@ -8839,7 +9204,7 @@
       </w:pPr>
     </w:lvl>
   </w:abstractNum>
-  <w:abstractNum w:abstractNumId="9" w15:restartNumberingAfterBreak="0">
+  <w:abstractNum w:abstractNumId="10" w15:restartNumberingAfterBreak="0">
     <w:nsid w:val="287132A5"/>
     <w:multiLevelType w:val="hybridMultilevel"/>
     <w:tmpl w:val="C9C4F7AC"/>
@@ -8928,7 +9293,7 @@
       </w:pPr>
     </w:lvl>
   </w:abstractNum>
-  <w:abstractNum w:abstractNumId="10" w15:restartNumberingAfterBreak="0">
+  <w:abstractNum w:abstractNumId="11" w15:restartNumberingAfterBreak="0">
     <w:nsid w:val="2CCB1FFA"/>
     <w:multiLevelType w:val="hybridMultilevel"/>
     <w:tmpl w:val="7B9EFA64"/>
@@ -9017,7 +9382,7 @@
       </w:pPr>
     </w:lvl>
   </w:abstractNum>
-  <w:abstractNum w:abstractNumId="11" w15:restartNumberingAfterBreak="0">
+  <w:abstractNum w:abstractNumId="12" w15:restartNumberingAfterBreak="0">
     <w:nsid w:val="2DDF7D4F"/>
     <w:multiLevelType w:val="hybridMultilevel"/>
     <w:tmpl w:val="C33E9AAA"/>
@@ -9110,7 +9475,7 @@
       </w:pPr>
     </w:lvl>
   </w:abstractNum>
-  <w:abstractNum w:abstractNumId="12" w15:restartNumberingAfterBreak="0">
+  <w:abstractNum w:abstractNumId="13" w15:restartNumberingAfterBreak="0">
     <w:nsid w:val="30DC15FD"/>
     <w:multiLevelType w:val="hybridMultilevel"/>
     <w:tmpl w:val="25E087CC"/>
@@ -9199,7 +9564,119 @@
       </w:pPr>
     </w:lvl>
   </w:abstractNum>
-  <w:abstractNum w:abstractNumId="13" w15:restartNumberingAfterBreak="0">
+  <w:abstractNum w:abstractNumId="14" w15:restartNumberingAfterBreak="0">
+    <w:nsid w:val="388B5E4F"/>
+    <w:multiLevelType w:val="hybridMultilevel"/>
+    <w:tmpl w:val="457E6038"/>
+    <w:lvl w:ilvl="0" w:tplc="6526BD56">
+      <w:numFmt w:val="bullet"/>
+      <w:lvlText w:val="-"/>
+      <w:lvlJc w:val="left"/>
+      <w:pPr>
+        <w:ind w:left="1080" w:hanging="360"/>
+      </w:pPr>
+      <w:rPr>
+        <w:rFonts w:ascii="Calibri" w:eastAsiaTheme="minorHAnsi" w:hAnsi="Calibri" w:cs="Calibri" w:hint="default"/>
+      </w:rPr>
+    </w:lvl>
+    <w:lvl w:ilvl="1" w:tplc="04090003" w:tentative="1">
+      <w:start w:val="1"/>
+      <w:numFmt w:val="bullet"/>
+      <w:lvlText w:val="o"/>
+      <w:lvlJc w:val="left"/>
+      <w:pPr>
+        <w:ind w:left="1800" w:hanging="360"/>
+      </w:pPr>
+      <w:rPr>
+        <w:rFonts w:ascii="Courier New" w:hAnsi="Courier New" w:cs="Courier New" w:hint="default"/>
+      </w:rPr>
+    </w:lvl>
+    <w:lvl w:ilvl="2" w:tplc="04090005" w:tentative="1">
+      <w:start w:val="1"/>
+      <w:numFmt w:val="bullet"/>
+      <w:lvlText w:val=""/>
+      <w:lvlJc w:val="left"/>
+      <w:pPr>
+        <w:ind w:left="2520" w:hanging="360"/>
+      </w:pPr>
+      <w:rPr>
+        <w:rFonts w:ascii="Wingdings" w:hAnsi="Wingdings" w:hint="default"/>
+      </w:rPr>
+    </w:lvl>
+    <w:lvl w:ilvl="3" w:tplc="04090001" w:tentative="1">
+      <w:start w:val="1"/>
+      <w:numFmt w:val="bullet"/>
+      <w:lvlText w:val=""/>
+      <w:lvlJc w:val="left"/>
+      <w:pPr>
+        <w:ind w:left="3240" w:hanging="360"/>
+      </w:pPr>
+      <w:rPr>
+        <w:rFonts w:ascii="Symbol" w:hAnsi="Symbol" w:hint="default"/>
+      </w:rPr>
+    </w:lvl>
+    <w:lvl w:ilvl="4" w:tplc="04090003" w:tentative="1">
+      <w:start w:val="1"/>
+      <w:numFmt w:val="bullet"/>
+      <w:lvlText w:val="o"/>
+      <w:lvlJc w:val="left"/>
+      <w:pPr>
+        <w:ind w:left="3960" w:hanging="360"/>
+      </w:pPr>
+      <w:rPr>
+        <w:rFonts w:ascii="Courier New" w:hAnsi="Courier New" w:cs="Courier New" w:hint="default"/>
+      </w:rPr>
+    </w:lvl>
+    <w:lvl w:ilvl="5" w:tplc="04090005" w:tentative="1">
+      <w:start w:val="1"/>
+      <w:numFmt w:val="bullet"/>
+      <w:lvlText w:val=""/>
+      <w:lvlJc w:val="left"/>
+      <w:pPr>
+        <w:ind w:left="4680" w:hanging="360"/>
+      </w:pPr>
+      <w:rPr>
+        <w:rFonts w:ascii="Wingdings" w:hAnsi="Wingdings" w:hint="default"/>
+      </w:rPr>
+    </w:lvl>
+    <w:lvl w:ilvl="6" w:tplc="04090001" w:tentative="1">
+      <w:start w:val="1"/>
+      <w:numFmt w:val="bullet"/>
+      <w:lvlText w:val=""/>
+      <w:lvlJc w:val="left"/>
+      <w:pPr>
+        <w:ind w:left="5400" w:hanging="360"/>
+      </w:pPr>
+      <w:rPr>
+        <w:rFonts w:ascii="Symbol" w:hAnsi="Symbol" w:hint="default"/>
+      </w:rPr>
+    </w:lvl>
+    <w:lvl w:ilvl="7" w:tplc="04090003" w:tentative="1">
+      <w:start w:val="1"/>
+      <w:numFmt w:val="bullet"/>
+      <w:lvlText w:val="o"/>
+      <w:lvlJc w:val="left"/>
+      <w:pPr>
+        <w:ind w:left="6120" w:hanging="360"/>
+      </w:pPr>
+      <w:rPr>
+        <w:rFonts w:ascii="Courier New" w:hAnsi="Courier New" w:cs="Courier New" w:hint="default"/>
+      </w:rPr>
+    </w:lvl>
+    <w:lvl w:ilvl="8" w:tplc="04090005" w:tentative="1">
+      <w:start w:val="1"/>
+      <w:numFmt w:val="bullet"/>
+      <w:lvlText w:val=""/>
+      <w:lvlJc w:val="left"/>
+      <w:pPr>
+        <w:ind w:left="6840" w:hanging="360"/>
+      </w:pPr>
+      <w:rPr>
+        <w:rFonts w:ascii="Wingdings" w:hAnsi="Wingdings" w:hint="default"/>
+      </w:rPr>
+    </w:lvl>
+  </w:abstractNum>
+  <w:abstractNum w:abstractNumId="15" w15:restartNumberingAfterBreak="0">
     <w:nsid w:val="3B474941"/>
     <w:multiLevelType w:val="hybridMultilevel"/>
     <w:tmpl w:val="895621A6"/>
@@ -9290,7 +9767,7 @@
       </w:pPr>
     </w:lvl>
   </w:abstractNum>
-  <w:abstractNum w:abstractNumId="14" w15:restartNumberingAfterBreak="0">
+  <w:abstractNum w:abstractNumId="16" w15:restartNumberingAfterBreak="0">
     <w:nsid w:val="445F43C4"/>
     <w:multiLevelType w:val="hybridMultilevel"/>
     <w:tmpl w:val="9CA616A6"/>
@@ -9380,7 +9857,7 @@
       </w:pPr>
     </w:lvl>
   </w:abstractNum>
-  <w:abstractNum w:abstractNumId="15" w15:restartNumberingAfterBreak="0">
+  <w:abstractNum w:abstractNumId="17" w15:restartNumberingAfterBreak="0">
     <w:nsid w:val="44762BC0"/>
     <w:multiLevelType w:val="hybridMultilevel"/>
     <w:tmpl w:val="C9C4F7AC"/>
@@ -9469,7 +9946,7 @@
       </w:pPr>
     </w:lvl>
   </w:abstractNum>
-  <w:abstractNum w:abstractNumId="16" w15:restartNumberingAfterBreak="0">
+  <w:abstractNum w:abstractNumId="18" w15:restartNumberingAfterBreak="0">
     <w:nsid w:val="46EE50B2"/>
     <w:multiLevelType w:val="hybridMultilevel"/>
     <w:tmpl w:val="C33E9AAA"/>
@@ -9562,7 +10039,7 @@
       </w:pPr>
     </w:lvl>
   </w:abstractNum>
-  <w:abstractNum w:abstractNumId="17" w15:restartNumberingAfterBreak="0">
+  <w:abstractNum w:abstractNumId="19" w15:restartNumberingAfterBreak="0">
     <w:nsid w:val="49AD25FD"/>
     <w:multiLevelType w:val="hybridMultilevel"/>
     <w:tmpl w:val="D95E85A4"/>
@@ -9651,7 +10128,7 @@
       </w:pPr>
     </w:lvl>
   </w:abstractNum>
-  <w:abstractNum w:abstractNumId="18" w15:restartNumberingAfterBreak="0">
+  <w:abstractNum w:abstractNumId="20" w15:restartNumberingAfterBreak="0">
     <w:nsid w:val="516D05DB"/>
     <w:multiLevelType w:val="hybridMultilevel"/>
     <w:tmpl w:val="A2A2B10C"/>
@@ -9740,7 +10217,7 @@
       </w:pPr>
     </w:lvl>
   </w:abstractNum>
-  <w:abstractNum w:abstractNumId="19" w15:restartNumberingAfterBreak="0">
+  <w:abstractNum w:abstractNumId="21" w15:restartNumberingAfterBreak="0">
     <w:nsid w:val="54F86AFC"/>
     <w:multiLevelType w:val="hybridMultilevel"/>
     <w:tmpl w:val="C33E9AAA"/>
@@ -9833,7 +10310,7 @@
       </w:pPr>
     </w:lvl>
   </w:abstractNum>
-  <w:abstractNum w:abstractNumId="20" w15:restartNumberingAfterBreak="0">
+  <w:abstractNum w:abstractNumId="22" w15:restartNumberingAfterBreak="0">
     <w:nsid w:val="561F22FF"/>
     <w:multiLevelType w:val="hybridMultilevel"/>
     <w:tmpl w:val="62827430"/>
@@ -9922,7 +10399,96 @@
       </w:pPr>
     </w:lvl>
   </w:abstractNum>
-  <w:abstractNum w:abstractNumId="21" w15:restartNumberingAfterBreak="0">
+  <w:abstractNum w:abstractNumId="23" w15:restartNumberingAfterBreak="0">
+    <w:nsid w:val="567044B2"/>
+    <w:multiLevelType w:val="hybridMultilevel"/>
+    <w:tmpl w:val="A2A2B10C"/>
+    <w:lvl w:ilvl="0" w:tplc="01427CE8">
+      <w:start w:val="1"/>
+      <w:numFmt w:val="decimal"/>
+      <w:lvlText w:val="%1."/>
+      <w:lvlJc w:val="left"/>
+      <w:pPr>
+        <w:ind w:left="720" w:hanging="360"/>
+      </w:pPr>
+      <w:rPr>
+        <w:rFonts w:hint="default"/>
+      </w:rPr>
+    </w:lvl>
+    <w:lvl w:ilvl="1" w:tplc="04090019" w:tentative="1">
+      <w:start w:val="1"/>
+      <w:numFmt w:val="lowerLetter"/>
+      <w:lvlText w:val="%2."/>
+      <w:lvlJc w:val="left"/>
+      <w:pPr>
+        <w:ind w:left="1440" w:hanging="360"/>
+      </w:pPr>
+    </w:lvl>
+    <w:lvl w:ilvl="2" w:tplc="0409001B" w:tentative="1">
+      <w:start w:val="1"/>
+      <w:numFmt w:val="lowerRoman"/>
+      <w:lvlText w:val="%3."/>
+      <w:lvlJc w:val="right"/>
+      <w:pPr>
+        <w:ind w:left="2160" w:hanging="180"/>
+      </w:pPr>
+    </w:lvl>
+    <w:lvl w:ilvl="3" w:tplc="0409000F" w:tentative="1">
+      <w:start w:val="1"/>
+      <w:numFmt w:val="decimal"/>
+      <w:lvlText w:val="%4."/>
+      <w:lvlJc w:val="left"/>
+      <w:pPr>
+        <w:ind w:left="2880" w:hanging="360"/>
+      </w:pPr>
+    </w:lvl>
+    <w:lvl w:ilvl="4" w:tplc="04090019" w:tentative="1">
+      <w:start w:val="1"/>
+      <w:numFmt w:val="lowerLetter"/>
+      <w:lvlText w:val="%5."/>
+      <w:lvlJc w:val="left"/>
+      <w:pPr>
+        <w:ind w:left="3600" w:hanging="360"/>
+      </w:pPr>
+    </w:lvl>
+    <w:lvl w:ilvl="5" w:tplc="0409001B" w:tentative="1">
+      <w:start w:val="1"/>
+      <w:numFmt w:val="lowerRoman"/>
+      <w:lvlText w:val="%6."/>
+      <w:lvlJc w:val="right"/>
+      <w:pPr>
+        <w:ind w:left="4320" w:hanging="180"/>
+      </w:pPr>
+    </w:lvl>
+    <w:lvl w:ilvl="6" w:tplc="0409000F" w:tentative="1">
+      <w:start w:val="1"/>
+      <w:numFmt w:val="decimal"/>
+      <w:lvlText w:val="%7."/>
+      <w:lvlJc w:val="left"/>
+      <w:pPr>
+        <w:ind w:left="5040" w:hanging="360"/>
+      </w:pPr>
+    </w:lvl>
+    <w:lvl w:ilvl="7" w:tplc="04090019" w:tentative="1">
+      <w:start w:val="1"/>
+      <w:numFmt w:val="lowerLetter"/>
+      <w:lvlText w:val="%8."/>
+      <w:lvlJc w:val="left"/>
+      <w:pPr>
+        <w:ind w:left="5760" w:hanging="360"/>
+      </w:pPr>
+    </w:lvl>
+    <w:lvl w:ilvl="8" w:tplc="0409001B" w:tentative="1">
+      <w:start w:val="1"/>
+      <w:numFmt w:val="lowerRoman"/>
+      <w:lvlText w:val="%9."/>
+      <w:lvlJc w:val="right"/>
+      <w:pPr>
+        <w:ind w:left="6480" w:hanging="180"/>
+      </w:pPr>
+    </w:lvl>
+  </w:abstractNum>
+  <w:abstractNum w:abstractNumId="24" w15:restartNumberingAfterBreak="0">
     <w:nsid w:val="5E1B7809"/>
     <w:multiLevelType w:val="hybridMultilevel"/>
     <w:tmpl w:val="C9C4F7AC"/>
@@ -10011,7 +10577,7 @@
       </w:pPr>
     </w:lvl>
   </w:abstractNum>
-  <w:abstractNum w:abstractNumId="22" w15:restartNumberingAfterBreak="0">
+  <w:abstractNum w:abstractNumId="25" w15:restartNumberingAfterBreak="0">
     <w:nsid w:val="5F4E0CF7"/>
     <w:multiLevelType w:val="hybridMultilevel"/>
     <w:tmpl w:val="CD84FA8E"/>
@@ -10100,7 +10666,7 @@
       </w:pPr>
     </w:lvl>
   </w:abstractNum>
-  <w:abstractNum w:abstractNumId="23" w15:restartNumberingAfterBreak="0">
+  <w:abstractNum w:abstractNumId="26" w15:restartNumberingAfterBreak="0">
     <w:nsid w:val="677822BC"/>
     <w:multiLevelType w:val="hybridMultilevel"/>
     <w:tmpl w:val="CD84FA8E"/>
@@ -10189,7 +10755,7 @@
       </w:pPr>
     </w:lvl>
   </w:abstractNum>
-  <w:abstractNum w:abstractNumId="24" w15:restartNumberingAfterBreak="0">
+  <w:abstractNum w:abstractNumId="27" w15:restartNumberingAfterBreak="0">
     <w:nsid w:val="6ACE2332"/>
     <w:multiLevelType w:val="hybridMultilevel"/>
     <w:tmpl w:val="C33E9AAA"/>
@@ -10282,7 +10848,7 @@
       </w:pPr>
     </w:lvl>
   </w:abstractNum>
-  <w:abstractNum w:abstractNumId="25" w15:restartNumberingAfterBreak="0">
+  <w:abstractNum w:abstractNumId="28" w15:restartNumberingAfterBreak="0">
     <w:nsid w:val="6E592666"/>
     <w:multiLevelType w:val="hybridMultilevel"/>
     <w:tmpl w:val="CD84FA8E"/>
@@ -10371,7 +10937,7 @@
       </w:pPr>
     </w:lvl>
   </w:abstractNum>
-  <w:abstractNum w:abstractNumId="26" w15:restartNumberingAfterBreak="0">
+  <w:abstractNum w:abstractNumId="29" w15:restartNumberingAfterBreak="0">
     <w:nsid w:val="73317EE9"/>
     <w:multiLevelType w:val="hybridMultilevel"/>
     <w:tmpl w:val="C33E9AAA"/>
@@ -10464,7 +11030,7 @@
       </w:pPr>
     </w:lvl>
   </w:abstractNum>
-  <w:abstractNum w:abstractNumId="27" w15:restartNumberingAfterBreak="0">
+  <w:abstractNum w:abstractNumId="30" w15:restartNumberingAfterBreak="0">
     <w:nsid w:val="74164EFF"/>
     <w:multiLevelType w:val="hybridMultilevel"/>
     <w:tmpl w:val="3AFA167A"/>
@@ -10553,7 +11119,7 @@
       </w:pPr>
     </w:lvl>
   </w:abstractNum>
-  <w:abstractNum w:abstractNumId="28" w15:restartNumberingAfterBreak="0">
+  <w:abstractNum w:abstractNumId="31" w15:restartNumberingAfterBreak="0">
     <w:nsid w:val="74BF0342"/>
     <w:multiLevelType w:val="multilevel"/>
     <w:tmpl w:val="682CDC32"/>
@@ -10722,7 +11288,7 @@
       </w:rPr>
     </w:lvl>
   </w:abstractNum>
-  <w:abstractNum w:abstractNumId="29" w15:restartNumberingAfterBreak="0">
+  <w:abstractNum w:abstractNumId="32" w15:restartNumberingAfterBreak="0">
     <w:nsid w:val="77F40C2B"/>
     <w:multiLevelType w:val="multilevel"/>
     <w:tmpl w:val="286AC0CA"/>
@@ -10809,7 +11375,7 @@
       </w:pPr>
     </w:lvl>
   </w:abstractNum>
-  <w:abstractNum w:abstractNumId="30" w15:restartNumberingAfterBreak="0">
+  <w:abstractNum w:abstractNumId="33" w15:restartNumberingAfterBreak="0">
     <w:nsid w:val="7B6C2AD6"/>
     <w:multiLevelType w:val="hybridMultilevel"/>
     <w:tmpl w:val="62827430"/>
@@ -10898,7 +11464,7 @@
       </w:pPr>
     </w:lvl>
   </w:abstractNum>
-  <w:abstractNum w:abstractNumId="31" w15:restartNumberingAfterBreak="0">
+  <w:abstractNum w:abstractNumId="34" w15:restartNumberingAfterBreak="0">
     <w:nsid w:val="7BE54E38"/>
     <w:multiLevelType w:val="hybridMultilevel"/>
     <w:tmpl w:val="CD84FA8E"/>
@@ -10987,7 +11553,7 @@
       </w:pPr>
     </w:lvl>
   </w:abstractNum>
-  <w:abstractNum w:abstractNumId="32" w15:restartNumberingAfterBreak="0">
+  <w:abstractNum w:abstractNumId="35" w15:restartNumberingAfterBreak="0">
     <w:nsid w:val="7C897A62"/>
     <w:multiLevelType w:val="hybridMultilevel"/>
     <w:tmpl w:val="C33E9AAA"/>
@@ -11080,7 +11646,7 @@
       </w:pPr>
     </w:lvl>
   </w:abstractNum>
-  <w:abstractNum w:abstractNumId="33" w15:restartNumberingAfterBreak="0">
+  <w:abstractNum w:abstractNumId="36" w15:restartNumberingAfterBreak="0">
     <w:nsid w:val="7CF353A2"/>
     <w:multiLevelType w:val="hybridMultilevel"/>
     <w:tmpl w:val="17CEA99A"/>
@@ -11171,7 +11737,7 @@
       </w:pPr>
     </w:lvl>
   </w:abstractNum>
-  <w:abstractNum w:abstractNumId="34" w15:restartNumberingAfterBreak="0">
+  <w:abstractNum w:abstractNumId="37" w15:restartNumberingAfterBreak="0">
     <w:nsid w:val="7E165ADF"/>
     <w:multiLevelType w:val="hybridMultilevel"/>
     <w:tmpl w:val="FF700970"/>
@@ -11284,109 +11850,118 @@
     </w:lvl>
   </w:abstractNum>
   <w:num w:numId="1">
-    <w:abstractNumId w:val="28"/>
+    <w:abstractNumId w:val="31"/>
   </w:num>
   <w:num w:numId="2">
-    <w:abstractNumId w:val="29"/>
+    <w:abstractNumId w:val="32"/>
   </w:num>
   <w:num w:numId="3">
+    <w:abstractNumId w:val="6"/>
+  </w:num>
+  <w:num w:numId="4">
+    <w:abstractNumId w:val="25"/>
+  </w:num>
+  <w:num w:numId="5">
+    <w:abstractNumId w:val="33"/>
+  </w:num>
+  <w:num w:numId="6">
+    <w:abstractNumId w:val="22"/>
+  </w:num>
+  <w:num w:numId="7">
+    <w:abstractNumId w:val="8"/>
+  </w:num>
+  <w:num w:numId="8">
     <w:abstractNumId w:val="5"/>
   </w:num>
-  <w:num w:numId="4">
-    <w:abstractNumId w:val="22"/>
-  </w:num>
-  <w:num w:numId="5">
-    <w:abstractNumId w:val="30"/>
-  </w:num>
-  <w:num w:numId="6">
-    <w:abstractNumId w:val="20"/>
-  </w:num>
-  <w:num w:numId="7">
-    <w:abstractNumId w:val="7"/>
-  </w:num>
-  <w:num w:numId="8">
-    <w:abstractNumId w:val="4"/>
-  </w:num>
   <w:num w:numId="9">
-    <w:abstractNumId w:val="24"/>
+    <w:abstractNumId w:val="27"/>
   </w:num>
   <w:num w:numId="10">
     <w:abstractNumId w:val="1"/>
   </w:num>
   <w:num w:numId="11">
-    <w:abstractNumId w:val="33"/>
+    <w:abstractNumId w:val="36"/>
   </w:num>
   <w:num w:numId="12">
-    <w:abstractNumId w:val="11"/>
+    <w:abstractNumId w:val="12"/>
   </w:num>
   <w:num w:numId="13">
-    <w:abstractNumId w:val="14"/>
+    <w:abstractNumId w:val="16"/>
   </w:num>
   <w:num w:numId="14">
-    <w:abstractNumId w:val="27"/>
+    <w:abstractNumId w:val="30"/>
   </w:num>
   <w:num w:numId="15">
-    <w:abstractNumId w:val="13"/>
+    <w:abstractNumId w:val="15"/>
   </w:num>
   <w:num w:numId="16">
-    <w:abstractNumId w:val="16"/>
+    <w:abstractNumId w:val="18"/>
   </w:num>
   <w:num w:numId="17">
-    <w:abstractNumId w:val="32"/>
+    <w:abstractNumId w:val="35"/>
   </w:num>
   <w:num w:numId="18">
-    <w:abstractNumId w:val="25"/>
+    <w:abstractNumId w:val="28"/>
   </w:num>
   <w:num w:numId="19">
-    <w:abstractNumId w:val="31"/>
+    <w:abstractNumId w:val="34"/>
   </w:num>
   <w:num w:numId="20">
-    <w:abstractNumId w:val="23"/>
+    <w:abstractNumId w:val="26"/>
   </w:num>
   <w:num w:numId="21">
-    <w:abstractNumId w:val="26"/>
+    <w:abstractNumId w:val="29"/>
   </w:num>
   <w:num w:numId="22">
     <w:abstractNumId w:val="0"/>
   </w:num>
   <w:num w:numId="23">
-    <w:abstractNumId w:val="19"/>
+    <w:abstractNumId w:val="21"/>
   </w:num>
   <w:num w:numId="24">
-    <w:abstractNumId w:val="34"/>
+    <w:abstractNumId w:val="37"/>
   </w:num>
   <w:num w:numId="25">
     <w:abstractNumId w:val="2"/>
   </w:num>
   <w:num w:numId="26">
-    <w:abstractNumId w:val="18"/>
+    <w:abstractNumId w:val="20"/>
   </w:num>
   <w:num w:numId="27">
-    <w:abstractNumId w:val="12"/>
+    <w:abstractNumId w:val="13"/>
   </w:num>
   <w:num w:numId="28">
-    <w:abstractNumId w:val="6"/>
+    <w:abstractNumId w:val="7"/>
   </w:num>
   <w:num w:numId="29">
-    <w:abstractNumId w:val="21"/>
+    <w:abstractNumId w:val="24"/>
   </w:num>
   <w:num w:numId="30">
-    <w:abstractNumId w:val="15"/>
+    <w:abstractNumId w:val="17"/>
   </w:num>
   <w:num w:numId="31">
-    <w:abstractNumId w:val="8"/>
+    <w:abstractNumId w:val="9"/>
   </w:num>
   <w:num w:numId="32">
     <w:abstractNumId w:val="3"/>
   </w:num>
   <w:num w:numId="33">
-    <w:abstractNumId w:val="9"/>
+    <w:abstractNumId w:val="10"/>
   </w:num>
   <w:num w:numId="34">
-    <w:abstractNumId w:val="10"/>
+    <w:abstractNumId w:val="11"/>
   </w:num>
   <w:num w:numId="35">
-    <w:abstractNumId w:val="17"/>
+    <w:abstractNumId w:val="19"/>
+  </w:num>
+  <w:num w:numId="36">
+    <w:abstractNumId w:val="14"/>
+  </w:num>
+  <w:num w:numId="37">
+    <w:abstractNumId w:val="4"/>
+  </w:num>
+  <w:num w:numId="38">
+    <w:abstractNumId w:val="23"/>
   </w:num>
   <w:numIdMacAtCleanup w:val="34"/>
 </w:numbering>

--- a/Note.docx
+++ b/Note.docx
@@ -1,19 +1,68 @@
 
 <file path=word/document.xml><?xml version="1.0" encoding="utf-8"?>
-<w:document xmlns:wpc="http://schemas.microsoft.com/office/word/2010/wordprocessingCanvas" xmlns:cx="http://schemas.microsoft.com/office/drawing/2014/chartex" xmlns:cx1="http://schemas.microsoft.com/office/drawing/2015/9/8/chartex" xmlns:cx2="http://schemas.microsoft.com/office/drawing/2015/10/21/chartex" xmlns:cx3="http://schemas.microsoft.com/office/drawing/2016/5/9/chartex" xmlns:cx4="http://schemas.microsoft.com/office/drawing/2016/5/10/chartex" xmlns:cx5="http://schemas.microsoft.com/office/drawing/2016/5/11/chartex" xmlns:cx6="http://schemas.microsoft.com/office/drawing/2016/5/12/chartex" xmlns:cx7="http://schemas.microsoft.com/office/drawing/2016/5/13/chartex" xmlns:cx8="http://schemas.microsoft.com/office/drawing/2016/5/14/chartex" xmlns:mc="http://schemas.openxmlformats.org/markup-compatibility/2006" xmlns:aink="http://schemas.microsoft.com/office/drawing/2016/ink" xmlns:am3d="http://schemas.microsoft.com/office/drawing/2017/model3d" xmlns:o="urn:schemas-microsoft-com:office:office" xmlns:r="http://schemas.openxmlformats.org/officeDocument/2006/relationships" xmlns:m="http://schemas.openxmlformats.org/officeDocument/2006/math" xmlns:v="urn:schemas-microsoft-com:vml" xmlns:wp14="http://schemas.microsoft.com/office/word/2010/wordprocessingDrawing" xmlns:wp="http://schemas.openxmlformats.org/drawingml/2006/wordprocessingDrawing" xmlns:w10="urn:schemas-microsoft-com:office:word" xmlns:w="http://schemas.openxmlformats.org/wordprocessingml/2006/main" xmlns:w14="http://schemas.microsoft.com/office/word/2010/wordml" xmlns:w15="http://schemas.microsoft.com/office/word/2012/wordml" xmlns:w16cex="http://schemas.microsoft.com/office/word/2018/wordml/cex" xmlns:w16cid="http://schemas.microsoft.com/office/word/2016/wordml/cid" xmlns:w16="http://schemas.microsoft.com/office/word/2018/wordml" xmlns:w16sdtdh="http://schemas.microsoft.com/office/word/2020/wordml/sdtdatahash" xmlns:w16se="http://schemas.microsoft.com/office/word/2015/wordml/symex" xmlns:wpg="http://schemas.microsoft.com/office/word/2010/wordprocessingGroup" xmlns:wpi="http://schemas.microsoft.com/office/word/2010/wordprocessingInk" xmlns:wne="http://schemas.microsoft.com/office/word/2006/wordml" xmlns:wps="http://schemas.microsoft.com/office/word/2010/wordprocessingShape" mc:Ignorable="w14 w15 w16se w16cid w16 w16cex w16sdtdh wp14">
+<w:document xmlns:wpc="http://schemas.microsoft.com/office/word/2010/wordprocessingCanvas" xmlns:cx="http://schemas.microsoft.com/office/drawing/2014/chartex" xmlns:cx1="http://schemas.microsoft.com/office/drawing/2015/9/8/chartex" xmlns:cx2="http://schemas.microsoft.com/office/drawing/2015/10/21/chartex" xmlns:cx3="http://schemas.microsoft.com/office/drawing/2016/5/9/chartex" xmlns:cx4="http://schemas.microsoft.com/office/drawing/2016/5/10/chartex" xmlns:cx5="http://schemas.microsoft.com/office/drawing/2016/5/11/chartex" xmlns:cx6="http://schemas.microsoft.com/office/drawing/2016/5/12/chartex" xmlns:cx7="http://schemas.microsoft.com/office/drawing/2016/5/13/chartex" xmlns:cx8="http://schemas.microsoft.com/office/drawing/2016/5/14/chartex" xmlns:mc="http://schemas.openxmlformats.org/markup-compatibility/2006" xmlns:aink="http://schemas.microsoft.com/office/drawing/2016/ink" xmlns:am3d="http://schemas.microsoft.com/office/drawing/2017/model3d" xmlns:o="urn:schemas-microsoft-com:office:office" xmlns:r="http://schemas.openxmlformats.org/officeDocument/2006/relationships" xmlns:m="http://schemas.openxmlformats.org/officeDocument/2006/math" xmlns:v="urn:schemas-microsoft-com:vml" xmlns:wp14="http://schemas.microsoft.com/office/word/2010/wordprocessingDrawing" xmlns:wp="http://schemas.openxmlformats.org/drawingml/2006/wordprocessingDrawing" xmlns:w10="urn:schemas-microsoft-com:office:word" xmlns:w="http://schemas.openxmlformats.org/wordprocessingml/2006/main" xmlns:w14="http://schemas.microsoft.com/office/word/2010/wordml" xmlns:w15="http://schemas.microsoft.com/office/word/2012/wordml" xmlns:w16cex="http://schemas.microsoft.com/office/word/2018/wordml/cex" xmlns:w16cid="http://schemas.microsoft.com/office/word/2016/wordml/cid" xmlns:w16="http://schemas.microsoft.com/office/word/2018/wordml" xmlns:w16se="http://schemas.microsoft.com/office/word/2015/wordml/symex" xmlns:wpg="http://schemas.microsoft.com/office/word/2010/wordprocessingGroup" xmlns:wpi="http://schemas.microsoft.com/office/word/2010/wordprocessingInk" xmlns:wne="http://schemas.microsoft.com/office/word/2006/wordml" xmlns:wps="http://schemas.microsoft.com/office/word/2010/wordprocessingShape" mc:Ignorable="w14 w15 w16se w16cid w16 w16cex wp14">
   <w:body>
     <w:p>
       <w:pPr>
         <w:pStyle w:val="Heading1"/>
         <w:spacing w:after="0" w:line="240" w:lineRule="auto"/>
-        <w:contextualSpacing/>
-        <w:mirrorIndents/>
-      </w:pPr>
-      <w:r>
+        <w:ind w:left="340" w:hanging="340"/>
+        <w:mirrorIndents/>
+      </w:pPr>
+      <w:r>
+        <w:t>QUY CHUẨN ĐẶT TÊN:</w:t>
+      </w:r>
+    </w:p>
+    <w:p>
+      <w:pPr>
+        <w:pStyle w:val="ListParagraph"/>
+        <w:numPr>
+          <w:ilvl w:val="0"/>
+          <w:numId w:val="4"/>
+        </w:numPr>
+        <w:spacing w:after="0" w:line="240" w:lineRule="auto"/>
+        <w:ind w:left="340" w:hanging="340"/>
+        <w:contextualSpacing w:val="0"/>
+        <w:mirrorIndents/>
+        <w:rPr>
+          <w:lang w:val="en-US"/>
+        </w:rPr>
+      </w:pPr>
+      <w:r>
+        <w:rPr>
+          <w:lang w:val="en-US"/>
+        </w:rPr>
+        <w:t>Pascal</w:t>
+      </w:r>
+      <w:r>
+        <w:rPr>
+          <w:lang w:val="en-US"/>
+        </w:rPr>
+        <w:t>Case</w:t>
+      </w:r>
+      <w:r>
+        <w:rPr>
+          <w:lang w:val="en-US"/>
+        </w:rPr>
         <w:t xml:space="preserve"> </w:t>
       </w:r>
       <w:r>
-        <w:t>QUY CHUẨN ĐẶT TÊN:</w:t>
+        <w:rPr>
+          <w:lang w:val="en-US"/>
+        </w:rPr>
+        <w:sym w:font="Wingdings" w:char="F0E0"/>
+      </w:r>
+      <w:r>
+        <w:rPr>
+          <w:lang w:val="en-US"/>
+        </w:rPr>
+        <w:t xml:space="preserve"> </w:t>
+      </w:r>
+      <w:r>
+        <w:rPr>
+          <w:lang w:val="en-US"/>
+        </w:rPr>
+        <w:t>Tên lớp. Vd: UserClass, CategoryClass…</w:t>
       </w:r>
     </w:p>
     <w:p>
@@ -24,22 +73,18 @@
           <w:numId w:val="4"/>
         </w:numPr>
         <w:spacing w:after="0" w:line="240" w:lineRule="auto"/>
-        <w:mirrorIndents/>
-        <w:rPr>
-          <w:lang w:val="en-US"/>
-        </w:rPr>
-      </w:pPr>
-      <w:r>
-        <w:rPr>
-          <w:lang w:val="en-US"/>
-        </w:rPr>
-        <w:t>Pascal</w:t>
-      </w:r>
-      <w:r>
-        <w:rPr>
-          <w:lang w:val="en-US"/>
-        </w:rPr>
-        <w:t>Case</w:t>
+        <w:ind w:left="340" w:hanging="340"/>
+        <w:contextualSpacing w:val="0"/>
+        <w:mirrorIndents/>
+        <w:rPr>
+          <w:lang w:val="en-US"/>
+        </w:rPr>
+      </w:pPr>
+      <w:r>
+        <w:rPr>
+          <w:lang w:val="en-US"/>
+        </w:rPr>
+        <w:t>camelCase</w:t>
       </w:r>
       <w:r>
         <w:rPr>
@@ -63,7 +108,49 @@
         <w:rPr>
           <w:lang w:val="en-US"/>
         </w:rPr>
-        <w:t>Tên lớp. Vd: UserClass, CategoryClass…</w:t>
+        <w:t>Tên hàm</w:t>
+      </w:r>
+      <w:r>
+        <w:rPr>
+          <w:lang w:val="en-US"/>
+        </w:rPr>
+        <w:t>, tên</w:t>
+      </w:r>
+      <w:r>
+        <w:rPr>
+          <w:lang w:val="en-US"/>
+        </w:rPr>
+        <w:t xml:space="preserve"> phương thức</w:t>
+      </w:r>
+      <w:r>
+        <w:rPr>
+          <w:lang w:val="en-US"/>
+        </w:rPr>
+        <w:t>, tên biến</w:t>
+      </w:r>
+      <w:r>
+        <w:rPr>
+          <w:lang w:val="en-US"/>
+        </w:rPr>
+        <w:t>. Vd</w:t>
+      </w:r>
+      <w:r>
+        <w:rPr>
+          <w:lang w:val="en-US"/>
+        </w:rPr>
+        <w:t>:</w:t>
+      </w:r>
+      <w:r>
+        <w:rPr>
+          <w:lang w:val="en-US"/>
+        </w:rPr>
+        <w:t xml:space="preserve"> getUser, </w:t>
+      </w:r>
+      <w:r>
+        <w:rPr>
+          <w:lang w:val="en-US"/>
+        </w:rPr>
+        <w:t>…</w:t>
       </w:r>
     </w:p>
     <w:p>
@@ -74,16 +161,18 @@
           <w:numId w:val="4"/>
         </w:numPr>
         <w:spacing w:after="0" w:line="240" w:lineRule="auto"/>
-        <w:mirrorIndents/>
-        <w:rPr>
-          <w:lang w:val="en-US"/>
-        </w:rPr>
-      </w:pPr>
-      <w:r>
-        <w:rPr>
-          <w:lang w:val="en-US"/>
-        </w:rPr>
-        <w:t>camelCase</w:t>
+        <w:ind w:left="340" w:hanging="340"/>
+        <w:contextualSpacing w:val="0"/>
+        <w:mirrorIndents/>
+        <w:rPr>
+          <w:lang w:val="en-US"/>
+        </w:rPr>
+      </w:pPr>
+      <w:r>
+        <w:rPr>
+          <w:lang w:val="en-US"/>
+        </w:rPr>
+        <w:t>UPPER_CASE</w:t>
       </w:r>
       <w:r>
         <w:rPr>
@@ -107,43 +196,71 @@
         <w:rPr>
           <w:lang w:val="en-US"/>
         </w:rPr>
-        <w:t>Tên hàm</w:t>
-      </w:r>
-      <w:r>
-        <w:rPr>
-          <w:lang w:val="en-US"/>
-        </w:rPr>
-        <w:t>, tên</w:t>
-      </w:r>
-      <w:r>
-        <w:rPr>
-          <w:lang w:val="en-US"/>
-        </w:rPr>
-        <w:t xml:space="preserve"> phương thức</w:t>
-      </w:r>
-      <w:r>
-        <w:rPr>
-          <w:lang w:val="en-US"/>
-        </w:rPr>
-        <w:t>, tên biến</w:t>
-      </w:r>
-      <w:r>
-        <w:rPr>
-          <w:lang w:val="en-US"/>
-        </w:rPr>
-        <w:t>. Vd</w:t>
-      </w:r>
-      <w:r>
-        <w:rPr>
-          <w:lang w:val="en-US"/>
-        </w:rPr>
-        <w:t>:</w:t>
-      </w:r>
-      <w:r>
-        <w:rPr>
-          <w:lang w:val="en-US"/>
-        </w:rPr>
-        <w:t xml:space="preserve"> getUser, </w:t>
+        <w:t>Tên hằng số. Vd: DISCOUNT_PERCENT, …</w:t>
+      </w:r>
+    </w:p>
+    <w:p>
+      <w:pPr>
+        <w:pStyle w:val="ListParagraph"/>
+        <w:numPr>
+          <w:ilvl w:val="0"/>
+          <w:numId w:val="4"/>
+        </w:numPr>
+        <w:spacing w:after="0" w:line="240" w:lineRule="auto"/>
+        <w:ind w:left="340" w:hanging="340"/>
+        <w:contextualSpacing w:val="0"/>
+        <w:mirrorIndents/>
+        <w:rPr>
+          <w:lang w:val="en-US"/>
+        </w:rPr>
+      </w:pPr>
+      <w:r>
+        <w:rPr>
+          <w:lang w:val="en-US"/>
+        </w:rPr>
+        <w:t>snake_case</w:t>
+      </w:r>
+      <w:r>
+        <w:rPr>
+          <w:lang w:val="en-US"/>
+        </w:rPr>
+        <w:t xml:space="preserve"> </w:t>
+      </w:r>
+      <w:r>
+        <w:rPr>
+          <w:lang w:val="en-US"/>
+        </w:rPr>
+        <w:sym w:font="Wingdings" w:char="F0E0"/>
+      </w:r>
+      <w:r>
+        <w:rPr>
+          <w:lang w:val="en-US"/>
+        </w:rPr>
+        <w:t xml:space="preserve"> </w:t>
+      </w:r>
+      <w:r>
+        <w:rPr>
+          <w:lang w:val="en-US"/>
+        </w:rPr>
+        <w:t>Tên</w:t>
+      </w:r>
+      <w:r>
+        <w:rPr>
+          <w:lang w:val="en-US"/>
+        </w:rPr>
+        <w:t xml:space="preserve"> bảng, tên cột</w:t>
+      </w:r>
+      <w:r>
+        <w:rPr>
+          <w:lang w:val="en-US"/>
+        </w:rPr>
+        <w:t xml:space="preserve"> CSDL SQL. Vd: company_name,</w:t>
+      </w:r>
+      <w:r>
+        <w:rPr>
+          <w:lang w:val="en-US"/>
+        </w:rPr>
+        <w:t xml:space="preserve"> </w:t>
       </w:r>
       <w:r>
         <w:rPr>
@@ -160,16 +277,18 @@
           <w:numId w:val="4"/>
         </w:numPr>
         <w:spacing w:after="0" w:line="240" w:lineRule="auto"/>
-        <w:mirrorIndents/>
-        <w:rPr>
-          <w:lang w:val="en-US"/>
-        </w:rPr>
-      </w:pPr>
-      <w:r>
-        <w:rPr>
-          <w:lang w:val="en-US"/>
-        </w:rPr>
-        <w:t>UPPER_CASE</w:t>
+        <w:ind w:left="340" w:hanging="340"/>
+        <w:contextualSpacing w:val="0"/>
+        <w:mirrorIndents/>
+        <w:rPr>
+          <w:lang w:val="en-US"/>
+        </w:rPr>
+      </w:pPr>
+      <w:r>
+        <w:rPr>
+          <w:lang w:val="en-US"/>
+        </w:rPr>
+        <w:t>kabab-case</w:t>
       </w:r>
       <w:r>
         <w:rPr>
@@ -193,7 +312,164 @@
         <w:rPr>
           <w:lang w:val="en-US"/>
         </w:rPr>
-        <w:t>Tên hằng số. Vd: DISCOUNT_PERCENT, …</w:t>
+        <w:t>Tên file</w:t>
+      </w:r>
+      <w:r>
+        <w:rPr>
+          <w:lang w:val="en-US"/>
+        </w:rPr>
+        <w:t>, tên U</w:t>
+      </w:r>
+      <w:r>
+        <w:rPr>
+          <w:lang w:val="en-US"/>
+        </w:rPr>
+        <w:t>s</w:t>
+      </w:r>
+      <w:r>
+        <w:rPr>
+          <w:lang w:val="en-US"/>
+        </w:rPr>
+        <w:t xml:space="preserve">RL </w:t>
+      </w:r>
+      <w:r>
+        <w:rPr>
+          <w:lang w:val="en-US"/>
+        </w:rPr>
+        <w:t>. Vd: style-mobile.css, …</w:t>
+      </w:r>
+    </w:p>
+    <w:p>
+      <w:pPr>
+        <w:spacing w:after="0" w:line="240" w:lineRule="auto"/>
+        <w:ind w:left="340" w:hanging="340"/>
+        <w:mirrorIndents/>
+        <w:rPr>
+          <w:u w:val="single"/>
+          <w:lang w:val="en-US"/>
+        </w:rPr>
+      </w:pPr>
+      <w:r>
+        <w:rPr>
+          <w:lang w:val="en-US"/>
+        </w:rPr>
+        <w:t xml:space="preserve">* </w:t>
+      </w:r>
+      <w:r>
+        <w:rPr>
+          <w:u w:val="single"/>
+          <w:lang w:val="en-US"/>
+        </w:rPr>
+        <w:t xml:space="preserve">Chú ý: </w:t>
+      </w:r>
+    </w:p>
+    <w:p>
+      <w:pPr>
+        <w:spacing w:after="0" w:line="240" w:lineRule="auto"/>
+        <w:ind w:left="340" w:hanging="340"/>
+        <w:mirrorIndents/>
+        <w:rPr>
+          <w:lang w:val="en-US"/>
+        </w:rPr>
+      </w:pPr>
+      <w:r>
+        <w:rPr>
+          <w:lang w:val="en-US"/>
+        </w:rPr>
+        <w:t>- Không đặt tên biến bắt đầu bằng số.</w:t>
+      </w:r>
+    </w:p>
+    <w:p>
+      <w:pPr>
+        <w:spacing w:after="0" w:line="240" w:lineRule="auto"/>
+        <w:ind w:left="340" w:hanging="340"/>
+        <w:mirrorIndents/>
+        <w:rPr>
+          <w:lang w:val="en-US"/>
+        </w:rPr>
+      </w:pPr>
+      <w:r>
+        <w:rPr>
+          <w:lang w:val="en-US"/>
+        </w:rPr>
+        <w:t>- Không chứa ký tự đặc biệt.</w:t>
+      </w:r>
+    </w:p>
+    <w:p>
+      <w:pPr>
+        <w:spacing w:after="0" w:line="240" w:lineRule="auto"/>
+        <w:ind w:left="340" w:hanging="340"/>
+        <w:mirrorIndents/>
+        <w:rPr>
+          <w:lang w:val="en-US"/>
+        </w:rPr>
+      </w:pPr>
+      <w:r>
+        <w:rPr>
+          <w:lang w:val="en-US"/>
+        </w:rPr>
+        <w:t>- Không dùng trùng function mặc định của ngôn ngữ.</w:t>
+      </w:r>
+    </w:p>
+    <w:p>
+      <w:pPr>
+        <w:pStyle w:val="Heading1"/>
+        <w:spacing w:after="0" w:line="240" w:lineRule="auto"/>
+        <w:ind w:left="340" w:hanging="340"/>
+        <w:mirrorIndents/>
+      </w:pPr>
+      <w:r>
+        <w:t>MOOC – COURSE ONLINE:</w:t>
+      </w:r>
+    </w:p>
+    <w:p>
+      <w:pPr>
+        <w:pStyle w:val="ListParagraph"/>
+        <w:numPr>
+          <w:ilvl w:val="0"/>
+          <w:numId w:val="18"/>
+        </w:numPr>
+        <w:spacing w:after="0" w:line="240" w:lineRule="auto"/>
+        <w:ind w:left="340" w:hanging="340"/>
+        <w:contextualSpacing w:val="0"/>
+        <w:mirrorIndents/>
+        <w:rPr>
+          <w:lang w:val="en-US"/>
+        </w:rPr>
+      </w:pPr>
+      <w:r>
+        <w:rPr>
+          <w:lang w:val="en-US"/>
+        </w:rPr>
+        <w:t>Udemy</w:t>
+      </w:r>
+      <w:r>
+        <w:rPr>
+          <w:lang w:val="en-US"/>
+        </w:rPr>
+        <w:t xml:space="preserve"> (SS a Trường Acc)</w:t>
+      </w:r>
+    </w:p>
+    <w:p>
+      <w:pPr>
+        <w:pStyle w:val="ListParagraph"/>
+        <w:numPr>
+          <w:ilvl w:val="0"/>
+          <w:numId w:val="18"/>
+        </w:numPr>
+        <w:spacing w:after="0" w:line="240" w:lineRule="auto"/>
+        <w:ind w:left="340" w:hanging="340"/>
+        <w:contextualSpacing w:val="0"/>
+        <w:mirrorIndents/>
+        <w:rPr>
+          <w:lang w:val="en-US"/>
+        </w:rPr>
+      </w:pPr>
+      <w:r>
+        <w:rPr>
+          <w:lang w:val="en-US"/>
+        </w:rPr>
+        <w:t>SkillShare (Khuyết Danh)</w:t>
       </w:r>
     </w:p>
     <w:p>
@@ -204,64 +480,18 @@
           <w:numId w:val="4"/>
         </w:numPr>
         <w:spacing w:after="0" w:line="240" w:lineRule="auto"/>
-        <w:mirrorIndents/>
-        <w:rPr>
-          <w:lang w:val="en-US"/>
-        </w:rPr>
-      </w:pPr>
-      <w:r>
-        <w:rPr>
-          <w:lang w:val="en-US"/>
-        </w:rPr>
-        <w:t>snake_case</w:t>
-      </w:r>
-      <w:r>
-        <w:rPr>
-          <w:lang w:val="en-US"/>
-        </w:rPr>
-        <w:t xml:space="preserve"> </w:t>
-      </w:r>
-      <w:r>
-        <w:rPr>
-          <w:lang w:val="en-US"/>
-        </w:rPr>
-        <w:sym w:font="Wingdings" w:char="F0E0"/>
-      </w:r>
-      <w:r>
-        <w:rPr>
-          <w:lang w:val="en-US"/>
-        </w:rPr>
-        <w:t xml:space="preserve"> </w:t>
-      </w:r>
-      <w:r>
-        <w:rPr>
-          <w:lang w:val="en-US"/>
-        </w:rPr>
-        <w:t>Tên</w:t>
-      </w:r>
-      <w:r>
-        <w:rPr>
-          <w:lang w:val="en-US"/>
-        </w:rPr>
-        <w:t xml:space="preserve"> bảng, tên cột</w:t>
-      </w:r>
-      <w:r>
-        <w:rPr>
-          <w:lang w:val="en-US"/>
-        </w:rPr>
-        <w:t xml:space="preserve"> CSDL SQL. Vd: company_name,</w:t>
-      </w:r>
-      <w:r>
-        <w:rPr>
-          <w:lang w:val="en-US"/>
-        </w:rPr>
-        <w:t xml:space="preserve"> </w:t>
-      </w:r>
-      <w:r>
-        <w:rPr>
-          <w:lang w:val="en-US"/>
-        </w:rPr>
-        <w:t>…</w:t>
+        <w:ind w:left="340" w:hanging="340"/>
+        <w:contextualSpacing w:val="0"/>
+        <w:mirrorIndents/>
+        <w:rPr>
+          <w:lang w:val="en-US"/>
+        </w:rPr>
+      </w:pPr>
+      <w:r>
+        <w:rPr>
+          <w:lang w:val="en-US"/>
+        </w:rPr>
+        <w:t>Linkedin (Khuyết Danh)</w:t>
       </w:r>
     </w:p>
     <w:p>
@@ -272,286 +502,75 @@
           <w:numId w:val="4"/>
         </w:numPr>
         <w:spacing w:after="0" w:line="240" w:lineRule="auto"/>
-        <w:mirrorIndents/>
-        <w:rPr>
-          <w:lang w:val="en-US"/>
-        </w:rPr>
-      </w:pPr>
-      <w:r>
-        <w:rPr>
-          <w:lang w:val="en-US"/>
-        </w:rPr>
-        <w:t>kabab-case</w:t>
-      </w:r>
-      <w:r>
-        <w:rPr>
-          <w:lang w:val="en-US"/>
-        </w:rPr>
-        <w:t xml:space="preserve"> </w:t>
-      </w:r>
-      <w:r>
-        <w:rPr>
-          <w:lang w:val="en-US"/>
-        </w:rPr>
-        <w:sym w:font="Wingdings" w:char="F0E0"/>
-      </w:r>
-      <w:r>
-        <w:rPr>
-          <w:lang w:val="en-US"/>
-        </w:rPr>
-        <w:t xml:space="preserve"> </w:t>
-      </w:r>
-      <w:r>
-        <w:rPr>
-          <w:lang w:val="en-US"/>
-        </w:rPr>
-        <w:t>Tên file</w:t>
-      </w:r>
-      <w:r>
-        <w:rPr>
-          <w:lang w:val="en-US"/>
-        </w:rPr>
-        <w:t>, tên U</w:t>
-      </w:r>
-      <w:r>
-        <w:rPr>
-          <w:lang w:val="en-US"/>
-        </w:rPr>
-        <w:t>s</w:t>
-      </w:r>
-      <w:r>
-        <w:rPr>
-          <w:lang w:val="en-US"/>
-        </w:rPr>
-        <w:t xml:space="preserve">RL </w:t>
-      </w:r>
-      <w:r>
-        <w:rPr>
-          <w:lang w:val="en-US"/>
-        </w:rPr>
-        <w:t>. Vd: style-mobile.css, …</w:t>
-      </w:r>
-    </w:p>
-    <w:p>
-      <w:pPr>
-        <w:spacing w:after="0" w:line="240" w:lineRule="auto"/>
-        <w:contextualSpacing/>
-        <w:mirrorIndents/>
-        <w:rPr>
-          <w:u w:val="single"/>
-          <w:lang w:val="en-US"/>
-        </w:rPr>
-      </w:pPr>
-      <w:r>
-        <w:rPr>
-          <w:lang w:val="en-US"/>
-        </w:rPr>
-        <w:t xml:space="preserve">* </w:t>
-      </w:r>
-      <w:r>
-        <w:rPr>
-          <w:u w:val="single"/>
-          <w:lang w:val="en-US"/>
-        </w:rPr>
-        <w:t xml:space="preserve">Chú ý: </w:t>
-      </w:r>
-    </w:p>
-    <w:p>
-      <w:pPr>
-        <w:spacing w:after="0" w:line="240" w:lineRule="auto"/>
-        <w:contextualSpacing/>
-        <w:mirrorIndents/>
-        <w:rPr>
-          <w:lang w:val="en-US"/>
-        </w:rPr>
-      </w:pPr>
-      <w:r>
-        <w:rPr>
-          <w:lang w:val="en-US"/>
-        </w:rPr>
-        <w:t>- Không đặt tên biến bắt đầu bằng số.</w:t>
-      </w:r>
-    </w:p>
-    <w:p>
-      <w:pPr>
-        <w:spacing w:after="0" w:line="240" w:lineRule="auto"/>
-        <w:contextualSpacing/>
-        <w:mirrorIndents/>
-        <w:rPr>
-          <w:lang w:val="en-US"/>
-        </w:rPr>
-      </w:pPr>
-      <w:r>
-        <w:rPr>
-          <w:lang w:val="en-US"/>
-        </w:rPr>
-        <w:t>- Không chứa ký tự đặc biệt.</w:t>
-      </w:r>
-    </w:p>
-    <w:p>
-      <w:pPr>
-        <w:spacing w:after="0" w:line="240" w:lineRule="auto"/>
-        <w:contextualSpacing/>
-        <w:mirrorIndents/>
-        <w:rPr>
-          <w:lang w:val="en-US"/>
-        </w:rPr>
-      </w:pPr>
-      <w:r>
-        <w:rPr>
-          <w:lang w:val="en-US"/>
-        </w:rPr>
-        <w:t>- Không dùng trùng function mặc định của ngôn ngữ.</w:t>
+        <w:ind w:left="340" w:hanging="340"/>
+        <w:contextualSpacing w:val="0"/>
+        <w:mirrorIndents/>
+        <w:rPr>
+          <w:lang w:val="en-US"/>
+        </w:rPr>
+      </w:pPr>
+      <w:r>
+        <w:rPr>
+          <w:lang w:val="en-US"/>
+        </w:rPr>
+        <w:t>Edx.</w:t>
+      </w:r>
+    </w:p>
+    <w:p>
+      <w:pPr>
+        <w:pStyle w:val="ListParagraph"/>
+        <w:numPr>
+          <w:ilvl w:val="0"/>
+          <w:numId w:val="4"/>
+        </w:numPr>
+        <w:spacing w:after="0" w:line="240" w:lineRule="auto"/>
+        <w:ind w:left="340" w:hanging="340"/>
+        <w:contextualSpacing w:val="0"/>
+        <w:mirrorIndents/>
+        <w:rPr>
+          <w:lang w:val="en-US"/>
+        </w:rPr>
+      </w:pPr>
+      <w:r>
+        <w:rPr>
+          <w:lang w:val="en-US"/>
+        </w:rPr>
+        <w:t>Coursera.</w:t>
+      </w:r>
+    </w:p>
+    <w:p>
+      <w:pPr>
+        <w:pStyle w:val="ListParagraph"/>
+        <w:numPr>
+          <w:ilvl w:val="0"/>
+          <w:numId w:val="4"/>
+        </w:numPr>
+        <w:spacing w:after="0" w:line="240" w:lineRule="auto"/>
+        <w:ind w:left="340" w:hanging="340"/>
+        <w:contextualSpacing w:val="0"/>
+        <w:mirrorIndents/>
+        <w:rPr>
+          <w:lang w:val="en-US"/>
+        </w:rPr>
+      </w:pPr>
+      <w:r>
+        <w:rPr>
+          <w:lang w:val="en-US"/>
+        </w:rPr>
+        <w:t>Youtube</w:t>
+      </w:r>
+      <w:r>
+        <w:rPr>
+          <w:lang w:val="en-US"/>
+        </w:rPr>
+        <w:t>.</w:t>
       </w:r>
     </w:p>
     <w:p>
       <w:pPr>
         <w:pStyle w:val="Heading1"/>
         <w:spacing w:after="0" w:line="240" w:lineRule="auto"/>
-        <w:contextualSpacing/>
-        <w:mirrorIndents/>
-      </w:pPr>
-      <w:r>
-        <w:t>MOOC – COURSE ONLINE:</w:t>
-      </w:r>
-    </w:p>
-    <w:p>
-      <w:pPr>
-        <w:pStyle w:val="ListParagraph"/>
-        <w:numPr>
-          <w:ilvl w:val="0"/>
-          <w:numId w:val="18"/>
-        </w:numPr>
-        <w:spacing w:after="0" w:line="240" w:lineRule="auto"/>
-        <w:mirrorIndents/>
-        <w:rPr>
-          <w:lang w:val="en-US"/>
-        </w:rPr>
-      </w:pPr>
-      <w:r>
-        <w:rPr>
-          <w:lang w:val="en-US"/>
-        </w:rPr>
-        <w:t>Udemy</w:t>
-      </w:r>
-      <w:r>
-        <w:rPr>
-          <w:lang w:val="en-US"/>
-        </w:rPr>
-        <w:t xml:space="preserve"> (SS a Trường Acc)</w:t>
-      </w:r>
-    </w:p>
-    <w:p>
-      <w:pPr>
-        <w:pStyle w:val="ListParagraph"/>
-        <w:numPr>
-          <w:ilvl w:val="0"/>
-          <w:numId w:val="18"/>
-        </w:numPr>
-        <w:spacing w:after="0" w:line="240" w:lineRule="auto"/>
-        <w:mirrorIndents/>
-        <w:rPr>
-          <w:lang w:val="en-US"/>
-        </w:rPr>
-      </w:pPr>
-      <w:r>
-        <w:rPr>
-          <w:lang w:val="en-US"/>
-        </w:rPr>
-        <w:t>SkillShare (Khuyết Danh)</w:t>
-      </w:r>
-    </w:p>
-    <w:p>
-      <w:pPr>
-        <w:pStyle w:val="ListParagraph"/>
-        <w:numPr>
-          <w:ilvl w:val="0"/>
-          <w:numId w:val="4"/>
-        </w:numPr>
-        <w:spacing w:after="0" w:line="240" w:lineRule="auto"/>
-        <w:mirrorIndents/>
-        <w:rPr>
-          <w:lang w:val="en-US"/>
-        </w:rPr>
-      </w:pPr>
-      <w:r>
-        <w:rPr>
-          <w:lang w:val="en-US"/>
-        </w:rPr>
-        <w:t>Linkedin (Khuyết Danh)</w:t>
-      </w:r>
-    </w:p>
-    <w:p>
-      <w:pPr>
-        <w:pStyle w:val="ListParagraph"/>
-        <w:numPr>
-          <w:ilvl w:val="0"/>
-          <w:numId w:val="4"/>
-        </w:numPr>
-        <w:spacing w:after="0" w:line="240" w:lineRule="auto"/>
-        <w:mirrorIndents/>
-        <w:rPr>
-          <w:lang w:val="en-US"/>
-        </w:rPr>
-      </w:pPr>
-      <w:r>
-        <w:rPr>
-          <w:lang w:val="en-US"/>
-        </w:rPr>
-        <w:t>Edx.</w:t>
-      </w:r>
-    </w:p>
-    <w:p>
-      <w:pPr>
-        <w:pStyle w:val="ListParagraph"/>
-        <w:numPr>
-          <w:ilvl w:val="0"/>
-          <w:numId w:val="4"/>
-        </w:numPr>
-        <w:spacing w:after="0" w:line="240" w:lineRule="auto"/>
-        <w:mirrorIndents/>
-        <w:rPr>
-          <w:lang w:val="en-US"/>
-        </w:rPr>
-      </w:pPr>
-      <w:r>
-        <w:rPr>
-          <w:lang w:val="en-US"/>
-        </w:rPr>
-        <w:t>Coursera.</w:t>
-      </w:r>
-    </w:p>
-    <w:p>
-      <w:pPr>
-        <w:pStyle w:val="ListParagraph"/>
-        <w:numPr>
-          <w:ilvl w:val="0"/>
-          <w:numId w:val="4"/>
-        </w:numPr>
-        <w:spacing w:after="0" w:line="240" w:lineRule="auto"/>
-        <w:mirrorIndents/>
-        <w:rPr>
-          <w:lang w:val="en-US"/>
-        </w:rPr>
-      </w:pPr>
-      <w:r>
-        <w:rPr>
-          <w:lang w:val="en-US"/>
-        </w:rPr>
-        <w:t>Youtube</w:t>
-      </w:r>
-      <w:r>
-        <w:rPr>
-          <w:lang w:val="en-US"/>
-        </w:rPr>
-        <w:t>.</w:t>
-      </w:r>
-    </w:p>
-    <w:p>
-      <w:pPr>
-        <w:pStyle w:val="Heading1"/>
-        <w:spacing w:after="0" w:line="240" w:lineRule="auto"/>
-        <w:contextualSpacing/>
+        <w:ind w:left="340" w:hanging="340"/>
         <w:mirrorIndents/>
       </w:pPr>
       <w:r>
@@ -562,7 +581,7 @@
       <w:pPr>
         <w:pStyle w:val="Heading2"/>
         <w:spacing w:after="0" w:line="240" w:lineRule="auto"/>
-        <w:contextualSpacing/>
+        <w:ind w:left="340" w:hanging="340"/>
         <w:mirrorIndents/>
       </w:pPr>
       <w:r>
@@ -577,6 +596,8 @@
           <w:numId w:val="19"/>
         </w:numPr>
         <w:spacing w:after="0" w:line="240" w:lineRule="auto"/>
+        <w:ind w:left="340" w:hanging="340"/>
+        <w:contextualSpacing w:val="0"/>
         <w:mirrorIndents/>
         <w:rPr>
           <w:lang w:val="en-US"/>
@@ -597,6 +618,8 @@
           <w:numId w:val="19"/>
         </w:numPr>
         <w:spacing w:after="0" w:line="240" w:lineRule="auto"/>
+        <w:ind w:left="340" w:hanging="340"/>
+        <w:contextualSpacing w:val="0"/>
         <w:mirrorIndents/>
         <w:rPr>
           <w:lang w:val="en-US"/>
@@ -617,6 +640,8 @@
           <w:numId w:val="19"/>
         </w:numPr>
         <w:spacing w:after="0" w:line="240" w:lineRule="auto"/>
+        <w:ind w:left="340" w:hanging="340"/>
+        <w:contextualSpacing w:val="0"/>
         <w:mirrorIndents/>
         <w:rPr>
           <w:lang w:val="en-US"/>
@@ -633,7 +658,7 @@
       <w:pPr>
         <w:pStyle w:val="Heading2"/>
         <w:spacing w:after="0" w:line="240" w:lineRule="auto"/>
-        <w:contextualSpacing/>
+        <w:ind w:left="340" w:hanging="340"/>
         <w:mirrorIndents/>
       </w:pPr>
       <w:r>
@@ -648,6 +673,8 @@
           <w:numId w:val="20"/>
         </w:numPr>
         <w:spacing w:after="0" w:line="240" w:lineRule="auto"/>
+        <w:ind w:left="340" w:hanging="340"/>
+        <w:contextualSpacing w:val="0"/>
         <w:mirrorIndents/>
         <w:rPr>
           <w:lang w:val="en-US"/>
@@ -668,16 +695,18 @@
           <w:numId w:val="20"/>
         </w:numPr>
         <w:spacing w:after="0" w:line="240" w:lineRule="auto"/>
-        <w:mirrorIndents/>
-        <w:rPr>
-          <w:lang w:val="en-US"/>
-        </w:rPr>
-      </w:pPr>
-    </w:p>
-    <w:p>
-      <w:pPr>
-        <w:spacing w:after="0" w:line="240" w:lineRule="auto"/>
-        <w:contextualSpacing/>
+        <w:ind w:left="340" w:hanging="340"/>
+        <w:contextualSpacing w:val="0"/>
+        <w:mirrorIndents/>
+        <w:rPr>
+          <w:lang w:val="en-US"/>
+        </w:rPr>
+      </w:pPr>
+    </w:p>
+    <w:p>
+      <w:pPr>
+        <w:spacing w:after="0" w:line="240" w:lineRule="auto"/>
+        <w:ind w:left="340" w:hanging="340"/>
         <w:mirrorIndents/>
         <w:rPr>
           <w:b/>
@@ -699,7 +728,7 @@
       <w:pPr>
         <w:pStyle w:val="Heading1"/>
         <w:spacing w:after="0" w:line="240" w:lineRule="auto"/>
-        <w:contextualSpacing/>
+        <w:ind w:left="340" w:hanging="340"/>
         <w:mirrorIndents/>
       </w:pPr>
       <w:r>
@@ -716,6 +745,8 @@
           <w:numId w:val="3"/>
         </w:numPr>
         <w:spacing w:after="0" w:line="240" w:lineRule="auto"/>
+        <w:ind w:left="340" w:hanging="340"/>
+        <w:contextualSpacing w:val="0"/>
         <w:mirrorIndents/>
         <w:rPr>
           <w:lang w:val="en-US"/>
@@ -772,6 +803,8 @@
           <w:numId w:val="3"/>
         </w:numPr>
         <w:spacing w:after="0" w:line="240" w:lineRule="auto"/>
+        <w:ind w:left="340" w:hanging="340"/>
+        <w:contextualSpacing w:val="0"/>
         <w:mirrorIndents/>
         <w:rPr>
           <w:lang w:val="en-US"/>
@@ -810,6 +843,8 @@
           <w:numId w:val="3"/>
         </w:numPr>
         <w:spacing w:after="0" w:line="240" w:lineRule="auto"/>
+        <w:ind w:left="340" w:hanging="340"/>
+        <w:contextualSpacing w:val="0"/>
         <w:mirrorIndents/>
         <w:rPr>
           <w:lang w:val="en-US"/>
@@ -854,6 +889,8 @@
           <w:numId w:val="3"/>
         </w:numPr>
         <w:spacing w:after="0" w:line="240" w:lineRule="auto"/>
+        <w:ind w:left="340" w:hanging="340"/>
+        <w:contextualSpacing w:val="0"/>
         <w:mirrorIndents/>
         <w:rPr>
           <w:lang w:val="en-US"/>
@@ -892,6 +929,8 @@
           <w:numId w:val="3"/>
         </w:numPr>
         <w:spacing w:after="0" w:line="240" w:lineRule="auto"/>
+        <w:ind w:left="340" w:hanging="340"/>
+        <w:contextualSpacing w:val="0"/>
         <w:mirrorIndents/>
         <w:rPr>
           <w:lang w:val="en-US"/>
@@ -930,6 +969,8 @@
           <w:numId w:val="3"/>
         </w:numPr>
         <w:spacing w:after="0" w:line="240" w:lineRule="auto"/>
+        <w:ind w:left="340" w:hanging="340"/>
+        <w:contextualSpacing w:val="0"/>
         <w:mirrorIndents/>
         <w:rPr>
           <w:lang w:val="en-US"/>
@@ -968,6 +1009,8 @@
           <w:numId w:val="3"/>
         </w:numPr>
         <w:spacing w:after="0" w:line="240" w:lineRule="auto"/>
+        <w:ind w:left="340" w:hanging="340"/>
+        <w:contextualSpacing w:val="0"/>
         <w:mirrorIndents/>
         <w:rPr>
           <w:lang w:val="en-US"/>
@@ -1018,6 +1061,8 @@
           <w:numId w:val="3"/>
         </w:numPr>
         <w:spacing w:after="0" w:line="240" w:lineRule="auto"/>
+        <w:ind w:left="340" w:hanging="340"/>
+        <w:contextualSpacing w:val="0"/>
         <w:mirrorIndents/>
         <w:rPr>
           <w:lang w:val="en-US"/>
@@ -1056,6 +1101,8 @@
           <w:numId w:val="3"/>
         </w:numPr>
         <w:spacing w:after="0" w:line="240" w:lineRule="auto"/>
+        <w:ind w:left="340" w:hanging="340"/>
+        <w:contextualSpacing w:val="0"/>
         <w:mirrorIndents/>
         <w:rPr>
           <w:lang w:val="en-US"/>
@@ -1097,6 +1144,8 @@
           <w:numId w:val="3"/>
         </w:numPr>
         <w:spacing w:after="0" w:line="240" w:lineRule="auto"/>
+        <w:ind w:left="340" w:hanging="340"/>
+        <w:contextualSpacing w:val="0"/>
         <w:mirrorIndents/>
         <w:rPr>
           <w:lang w:val="en-US"/>
@@ -1123,6 +1172,8 @@
           <w:numId w:val="3"/>
         </w:numPr>
         <w:spacing w:after="0" w:line="240" w:lineRule="auto"/>
+        <w:ind w:left="340" w:hanging="340"/>
+        <w:contextualSpacing w:val="0"/>
         <w:mirrorIndents/>
         <w:rPr>
           <w:lang w:val="en-US"/>
@@ -1155,6 +1206,8 @@
           <w:numId w:val="3"/>
         </w:numPr>
         <w:spacing w:after="0" w:line="240" w:lineRule="auto"/>
+        <w:ind w:left="340" w:hanging="340"/>
+        <w:contextualSpacing w:val="0"/>
         <w:mirrorIndents/>
         <w:rPr>
           <w:lang w:val="en-US"/>
@@ -1178,6 +1231,8 @@
           <w:numId w:val="3"/>
         </w:numPr>
         <w:spacing w:after="0" w:line="240" w:lineRule="auto"/>
+        <w:ind w:left="340" w:hanging="340"/>
+        <w:contextualSpacing w:val="0"/>
         <w:mirrorIndents/>
         <w:rPr>
           <w:lang w:val="en-US"/>
@@ -1201,6 +1256,8 @@
           <w:numId w:val="3"/>
         </w:numPr>
         <w:spacing w:after="0" w:line="240" w:lineRule="auto"/>
+        <w:ind w:left="340" w:hanging="340"/>
+        <w:contextualSpacing w:val="0"/>
         <w:mirrorIndents/>
         <w:rPr>
           <w:lang w:val="en-US"/>
@@ -1263,6 +1320,8 @@
           <w:numId w:val="3"/>
         </w:numPr>
         <w:spacing w:after="0" w:line="240" w:lineRule="auto"/>
+        <w:ind w:left="340" w:hanging="340"/>
+        <w:contextualSpacing w:val="0"/>
         <w:mirrorIndents/>
         <w:rPr>
           <w:lang w:val="en-US"/>
@@ -1313,6 +1372,8 @@
           <w:numId w:val="3"/>
         </w:numPr>
         <w:spacing w:after="0" w:line="240" w:lineRule="auto"/>
+        <w:ind w:left="340" w:hanging="340"/>
+        <w:contextualSpacing w:val="0"/>
         <w:mirrorIndents/>
         <w:rPr>
           <w:lang w:val="en-US"/>
@@ -1345,6 +1406,8 @@
           <w:numId w:val="3"/>
         </w:numPr>
         <w:spacing w:after="0" w:line="240" w:lineRule="auto"/>
+        <w:ind w:left="340" w:hanging="340"/>
+        <w:contextualSpacing w:val="0"/>
         <w:mirrorIndents/>
         <w:rPr>
           <w:lang w:val="en-US"/>
@@ -1389,6 +1452,8 @@
           <w:numId w:val="3"/>
         </w:numPr>
         <w:spacing w:after="0" w:line="240" w:lineRule="auto"/>
+        <w:ind w:left="340" w:hanging="340"/>
+        <w:contextualSpacing w:val="0"/>
         <w:mirrorIndents/>
         <w:rPr>
           <w:lang w:val="en-US"/>
@@ -1433,6 +1498,8 @@
           <w:numId w:val="3"/>
         </w:numPr>
         <w:spacing w:after="0" w:line="240" w:lineRule="auto"/>
+        <w:ind w:left="340" w:hanging="340"/>
+        <w:contextualSpacing w:val="0"/>
         <w:mirrorIndents/>
         <w:rPr>
           <w:lang w:val="en-US"/>
@@ -1486,6 +1553,8 @@
           <w:numId w:val="3"/>
         </w:numPr>
         <w:spacing w:after="0" w:line="240" w:lineRule="auto"/>
+        <w:ind w:left="340" w:hanging="340"/>
+        <w:contextualSpacing w:val="0"/>
         <w:mirrorIndents/>
         <w:rPr>
           <w:lang w:val="en-US"/>
@@ -1518,6 +1587,8 @@
           <w:numId w:val="3"/>
         </w:numPr>
         <w:spacing w:after="0" w:line="240" w:lineRule="auto"/>
+        <w:ind w:left="340" w:hanging="340"/>
+        <w:contextualSpacing w:val="0"/>
         <w:mirrorIndents/>
         <w:rPr>
           <w:lang w:val="en-US"/>
@@ -1556,6 +1627,8 @@
           <w:numId w:val="3"/>
         </w:numPr>
         <w:spacing w:after="0" w:line="240" w:lineRule="auto"/>
+        <w:ind w:left="340" w:hanging="340"/>
+        <w:contextualSpacing w:val="0"/>
         <w:mirrorIndents/>
         <w:rPr>
           <w:lang w:val="en-US"/>
@@ -1594,6 +1667,8 @@
           <w:numId w:val="3"/>
         </w:numPr>
         <w:spacing w:after="0" w:line="240" w:lineRule="auto"/>
+        <w:ind w:left="340" w:hanging="340"/>
+        <w:contextualSpacing w:val="0"/>
         <w:mirrorIndents/>
         <w:rPr>
           <w:lang w:val="en-US"/>
@@ -1668,6 +1743,8 @@
           <w:numId w:val="3"/>
         </w:numPr>
         <w:spacing w:after="0" w:line="240" w:lineRule="auto"/>
+        <w:ind w:left="340" w:hanging="340"/>
+        <w:contextualSpacing w:val="0"/>
         <w:mirrorIndents/>
         <w:rPr>
           <w:lang w:val="en-US"/>
@@ -1706,6 +1783,8 @@
           <w:numId w:val="3"/>
         </w:numPr>
         <w:spacing w:after="0" w:line="240" w:lineRule="auto"/>
+        <w:ind w:left="340" w:hanging="340"/>
+        <w:contextualSpacing w:val="0"/>
         <w:mirrorIndents/>
         <w:rPr>
           <w:lang w:val="en-US"/>
@@ -1756,6 +1835,8 @@
           <w:numId w:val="3"/>
         </w:numPr>
         <w:spacing w:after="0" w:line="240" w:lineRule="auto"/>
+        <w:ind w:left="340" w:hanging="340"/>
+        <w:contextualSpacing w:val="0"/>
         <w:mirrorIndents/>
         <w:rPr>
           <w:lang w:val="en-US"/>
@@ -1806,6 +1887,8 @@
           <w:numId w:val="3"/>
         </w:numPr>
         <w:spacing w:after="0" w:line="240" w:lineRule="auto"/>
+        <w:ind w:left="340" w:hanging="340"/>
+        <w:contextualSpacing w:val="0"/>
         <w:mirrorIndents/>
         <w:rPr>
           <w:lang w:val="en-US"/>
@@ -1856,6 +1939,8 @@
           <w:numId w:val="3"/>
         </w:numPr>
         <w:spacing w:after="0" w:line="240" w:lineRule="auto"/>
+        <w:ind w:left="340" w:hanging="340"/>
+        <w:contextualSpacing w:val="0"/>
         <w:mirrorIndents/>
         <w:rPr>
           <w:lang w:val="en-US"/>
@@ -1912,6 +1997,8 @@
           <w:numId w:val="3"/>
         </w:numPr>
         <w:spacing w:after="0" w:line="240" w:lineRule="auto"/>
+        <w:ind w:left="340" w:hanging="340"/>
+        <w:contextualSpacing w:val="0"/>
         <w:mirrorIndents/>
         <w:rPr>
           <w:lang w:val="en-US"/>
@@ -1983,6 +2070,8 @@
           <w:numId w:val="3"/>
         </w:numPr>
         <w:spacing w:after="0" w:line="240" w:lineRule="auto"/>
+        <w:ind w:left="340" w:hanging="340"/>
+        <w:contextualSpacing w:val="0"/>
         <w:mirrorIndents/>
         <w:rPr>
           <w:lang w:val="en-US"/>
@@ -2045,6 +2134,8 @@
           <w:numId w:val="3"/>
         </w:numPr>
         <w:spacing w:after="0" w:line="240" w:lineRule="auto"/>
+        <w:ind w:left="340" w:hanging="340"/>
+        <w:contextualSpacing w:val="0"/>
         <w:mirrorIndents/>
         <w:rPr>
           <w:lang w:val="en-US"/>
@@ -2072,7 +2163,7 @@
     <w:p>
       <w:pPr>
         <w:spacing w:after="0" w:line="240" w:lineRule="auto"/>
-        <w:contextualSpacing/>
+        <w:ind w:left="340" w:hanging="340"/>
         <w:mirrorIndents/>
         <w:rPr>
           <w:b/>
@@ -2095,7 +2186,7 @@
       <w:pPr>
         <w:pStyle w:val="Heading1"/>
         <w:spacing w:after="0" w:line="240" w:lineRule="auto"/>
-        <w:contextualSpacing/>
+        <w:ind w:left="340" w:hanging="340"/>
         <w:mirrorIndents/>
       </w:pPr>
       <w:r>
@@ -2111,6 +2202,8 @@
           <w:numId w:val="14"/>
         </w:numPr>
         <w:spacing w:after="0" w:line="240" w:lineRule="auto"/>
+        <w:ind w:left="340" w:hanging="340"/>
+        <w:contextualSpacing w:val="0"/>
         <w:mirrorIndents/>
         <w:rPr>
           <w:lang w:val="en-US"/>
@@ -2151,6 +2244,8 @@
           <w:numId w:val="14"/>
         </w:numPr>
         <w:spacing w:after="0" w:line="240" w:lineRule="auto"/>
+        <w:ind w:left="340" w:hanging="340"/>
+        <w:contextualSpacing w:val="0"/>
         <w:mirrorIndents/>
         <w:rPr>
           <w:lang w:val="en-US"/>
@@ -2197,6 +2292,8 @@
           <w:numId w:val="14"/>
         </w:numPr>
         <w:spacing w:after="0" w:line="240" w:lineRule="auto"/>
+        <w:ind w:left="340" w:hanging="340"/>
+        <w:contextualSpacing w:val="0"/>
         <w:mirrorIndents/>
         <w:rPr>
           <w:lang w:val="en-US"/>
@@ -2229,6 +2326,8 @@
           <w:numId w:val="14"/>
         </w:numPr>
         <w:spacing w:after="0" w:line="240" w:lineRule="auto"/>
+        <w:ind w:left="340" w:hanging="340"/>
+        <w:contextualSpacing w:val="0"/>
         <w:mirrorIndents/>
         <w:rPr>
           <w:lang w:val="en-US"/>
@@ -2261,6 +2360,8 @@
           <w:numId w:val="14"/>
         </w:numPr>
         <w:spacing w:after="0" w:line="240" w:lineRule="auto"/>
+        <w:ind w:left="340" w:hanging="340"/>
+        <w:contextualSpacing w:val="0"/>
         <w:mirrorIndents/>
         <w:rPr>
           <w:lang w:val="en-US"/>
@@ -2293,6 +2394,8 @@
           <w:numId w:val="14"/>
         </w:numPr>
         <w:spacing w:after="0" w:line="240" w:lineRule="auto"/>
+        <w:ind w:left="340" w:hanging="340"/>
+        <w:contextualSpacing w:val="0"/>
         <w:mirrorIndents/>
         <w:rPr>
           <w:lang w:val="en-US"/>
@@ -2326,7 +2429,7 @@
     <w:p>
       <w:pPr>
         <w:spacing w:after="0" w:line="240" w:lineRule="auto"/>
-        <w:contextualSpacing/>
+        <w:ind w:left="340" w:hanging="340"/>
         <w:mirrorIndents/>
         <w:rPr>
           <w:b/>
@@ -2347,7 +2450,7 @@
       <w:pPr>
         <w:pStyle w:val="Heading1"/>
         <w:spacing w:after="0" w:line="240" w:lineRule="auto"/>
-        <w:contextualSpacing/>
+        <w:ind w:left="340" w:hanging="340"/>
         <w:mirrorIndents/>
       </w:pPr>
       <w:r>
@@ -2358,7 +2461,7 @@
     <w:p>
       <w:pPr>
         <w:spacing w:after="0" w:line="240" w:lineRule="auto"/>
-        <w:contextualSpacing/>
+        <w:ind w:left="340" w:hanging="340"/>
         <w:mirrorIndents/>
         <w:rPr>
           <w:lang w:val="en-US"/>
@@ -2403,6 +2506,8 @@
           <w:numId w:val="13"/>
         </w:numPr>
         <w:spacing w:after="0" w:line="240" w:lineRule="auto"/>
+        <w:ind w:left="340" w:hanging="340"/>
+        <w:contextualSpacing w:val="0"/>
         <w:mirrorIndents/>
         <w:rPr>
           <w:lang w:val="en-US"/>
@@ -2447,6 +2552,8 @@
           <w:numId w:val="13"/>
         </w:numPr>
         <w:spacing w:after="0" w:line="240" w:lineRule="auto"/>
+        <w:ind w:left="340" w:hanging="340"/>
+        <w:contextualSpacing w:val="0"/>
         <w:mirrorIndents/>
         <w:rPr>
           <w:lang w:val="en-US"/>
@@ -2518,6 +2625,8 @@
           <w:numId w:val="13"/>
         </w:numPr>
         <w:spacing w:after="0" w:line="240" w:lineRule="auto"/>
+        <w:ind w:left="340" w:hanging="340"/>
+        <w:contextualSpacing w:val="0"/>
         <w:mirrorIndents/>
         <w:rPr>
           <w:lang w:val="en-US"/>
@@ -2570,6 +2679,8 @@
           <w:numId w:val="13"/>
         </w:numPr>
         <w:spacing w:after="0" w:line="240" w:lineRule="auto"/>
+        <w:ind w:left="340" w:hanging="340"/>
+        <w:contextualSpacing w:val="0"/>
         <w:mirrorIndents/>
         <w:rPr>
           <w:lang w:val="en-US"/>
@@ -2652,6 +2763,8 @@
           <w:numId w:val="13"/>
         </w:numPr>
         <w:spacing w:after="0" w:line="240" w:lineRule="auto"/>
+        <w:ind w:left="340" w:hanging="340"/>
+        <w:contextualSpacing w:val="0"/>
         <w:mirrorIndents/>
         <w:rPr>
           <w:lang w:val="en-US"/>
@@ -2696,6 +2809,8 @@
           <w:numId w:val="13"/>
         </w:numPr>
         <w:spacing w:after="0" w:line="240" w:lineRule="auto"/>
+        <w:ind w:left="340" w:hanging="340"/>
+        <w:contextualSpacing w:val="0"/>
         <w:mirrorIndents/>
         <w:rPr>
           <w:lang w:val="en-US"/>
@@ -2746,6 +2861,8 @@
           <w:numId w:val="13"/>
         </w:numPr>
         <w:spacing w:after="0" w:line="240" w:lineRule="auto"/>
+        <w:ind w:left="340" w:hanging="340"/>
+        <w:contextualSpacing w:val="0"/>
         <w:mirrorIndents/>
         <w:rPr>
           <w:lang w:val="en-US"/>
@@ -2840,6 +2957,8 @@
           <w:numId w:val="13"/>
         </w:numPr>
         <w:spacing w:after="0" w:line="240" w:lineRule="auto"/>
+        <w:ind w:left="340" w:hanging="340"/>
+        <w:contextualSpacing w:val="0"/>
         <w:mirrorIndents/>
         <w:rPr>
           <w:lang w:val="en-US"/>
@@ -2878,6 +2997,8 @@
           <w:numId w:val="13"/>
         </w:numPr>
         <w:spacing w:after="0" w:line="240" w:lineRule="auto"/>
+        <w:ind w:left="340" w:hanging="340"/>
+        <w:contextualSpacing w:val="0"/>
         <w:mirrorIndents/>
         <w:rPr>
           <w:lang w:val="en-US"/>
@@ -2916,6 +3037,8 @@
           <w:numId w:val="13"/>
         </w:numPr>
         <w:spacing w:after="0" w:line="240" w:lineRule="auto"/>
+        <w:ind w:left="340" w:hanging="340"/>
+        <w:contextualSpacing w:val="0"/>
         <w:mirrorIndents/>
         <w:rPr>
           <w:lang w:val="en-US"/>
@@ -2966,6 +3089,8 @@
           <w:numId w:val="13"/>
         </w:numPr>
         <w:spacing w:after="0" w:line="240" w:lineRule="auto"/>
+        <w:ind w:left="340" w:hanging="340"/>
+        <w:contextualSpacing w:val="0"/>
         <w:mirrorIndents/>
         <w:rPr>
           <w:lang w:val="en-US"/>
@@ -3030,6 +3155,8 @@
           <w:numId w:val="13"/>
         </w:numPr>
         <w:spacing w:after="0" w:line="240" w:lineRule="auto"/>
+        <w:ind w:left="340" w:hanging="340"/>
+        <w:contextualSpacing w:val="0"/>
         <w:mirrorIndents/>
         <w:rPr>
           <w:lang w:val="en-US"/>
@@ -3076,6 +3203,8 @@
           <w:numId w:val="13"/>
         </w:numPr>
         <w:spacing w:after="0" w:line="240" w:lineRule="auto"/>
+        <w:ind w:left="340" w:hanging="340"/>
+        <w:contextualSpacing w:val="0"/>
         <w:mirrorIndents/>
         <w:rPr>
           <w:lang w:val="en-US"/>
@@ -3122,6 +3251,8 @@
           <w:numId w:val="13"/>
         </w:numPr>
         <w:spacing w:after="0" w:line="240" w:lineRule="auto"/>
+        <w:ind w:left="340" w:hanging="340"/>
+        <w:contextualSpacing w:val="0"/>
         <w:mirrorIndents/>
         <w:rPr>
           <w:lang w:val="en-US"/>
@@ -3160,6 +3291,8 @@
           <w:numId w:val="13"/>
         </w:numPr>
         <w:spacing w:after="0" w:line="240" w:lineRule="auto"/>
+        <w:ind w:left="340" w:hanging="340"/>
+        <w:contextualSpacing w:val="0"/>
         <w:mirrorIndents/>
         <w:rPr>
           <w:lang w:val="en-US"/>
@@ -3232,6 +3365,8 @@
           <w:numId w:val="13"/>
         </w:numPr>
         <w:spacing w:after="0" w:line="240" w:lineRule="auto"/>
+        <w:ind w:left="340" w:hanging="340"/>
+        <w:contextualSpacing w:val="0"/>
         <w:mirrorIndents/>
         <w:rPr>
           <w:lang w:val="en-US"/>
@@ -3292,6 +3427,8 @@
           <w:numId w:val="13"/>
         </w:numPr>
         <w:spacing w:after="0" w:line="240" w:lineRule="auto"/>
+        <w:ind w:left="340" w:hanging="340"/>
+        <w:contextualSpacing w:val="0"/>
         <w:mirrorIndents/>
         <w:rPr>
           <w:lang w:val="en-US"/>
@@ -3348,6 +3485,8 @@
           <w:numId w:val="13"/>
         </w:numPr>
         <w:spacing w:after="0" w:line="240" w:lineRule="auto"/>
+        <w:ind w:left="340" w:hanging="340"/>
+        <w:contextualSpacing w:val="0"/>
         <w:mirrorIndents/>
         <w:rPr>
           <w:lang w:val="en-US"/>
@@ -3450,6 +3589,8 @@
           <w:numId w:val="13"/>
         </w:numPr>
         <w:spacing w:after="0" w:line="240" w:lineRule="auto"/>
+        <w:ind w:left="340" w:hanging="340"/>
+        <w:contextualSpacing w:val="0"/>
         <w:mirrorIndents/>
         <w:rPr>
           <w:lang w:val="en-US"/>
@@ -3500,6 +3641,8 @@
           <w:numId w:val="13"/>
         </w:numPr>
         <w:spacing w:after="0" w:line="240" w:lineRule="auto"/>
+        <w:ind w:left="340" w:hanging="340"/>
+        <w:contextualSpacing w:val="0"/>
         <w:mirrorIndents/>
         <w:rPr>
           <w:lang w:val="en-US"/>
@@ -3528,7 +3671,7 @@
       <w:pPr>
         <w:pStyle w:val="Heading1"/>
         <w:spacing w:after="0" w:line="240" w:lineRule="auto"/>
-        <w:contextualSpacing/>
+        <w:ind w:left="340" w:hanging="340"/>
         <w:mirrorIndents/>
       </w:pPr>
       <w:r>
@@ -3543,6 +3686,8 @@
           <w:numId w:val="5"/>
         </w:numPr>
         <w:spacing w:after="0" w:line="240" w:lineRule="auto"/>
+        <w:ind w:left="340" w:hanging="340"/>
+        <w:contextualSpacing w:val="0"/>
         <w:mirrorIndents/>
         <w:rPr>
           <w:lang w:val="en-US"/>
@@ -3581,6 +3726,8 @@
           <w:numId w:val="5"/>
         </w:numPr>
         <w:spacing w:after="0" w:line="240" w:lineRule="auto"/>
+        <w:ind w:left="340" w:hanging="340"/>
+        <w:contextualSpacing w:val="0"/>
         <w:mirrorIndents/>
         <w:rPr>
           <w:lang w:val="en-US"/>
@@ -3601,6 +3748,8 @@
           <w:numId w:val="5"/>
         </w:numPr>
         <w:spacing w:after="0" w:line="240" w:lineRule="auto"/>
+        <w:ind w:left="340" w:hanging="340"/>
+        <w:contextualSpacing w:val="0"/>
         <w:mirrorIndents/>
         <w:rPr>
           <w:lang w:val="en-US"/>
@@ -3621,6 +3770,8 @@
           <w:numId w:val="5"/>
         </w:numPr>
         <w:spacing w:after="0" w:line="240" w:lineRule="auto"/>
+        <w:ind w:left="340" w:hanging="340"/>
+        <w:contextualSpacing w:val="0"/>
         <w:mirrorIndents/>
         <w:rPr>
           <w:lang w:val="en-US"/>
@@ -3641,6 +3792,8 @@
           <w:numId w:val="5"/>
         </w:numPr>
         <w:spacing w:after="0" w:line="240" w:lineRule="auto"/>
+        <w:ind w:left="340" w:hanging="340"/>
+        <w:contextualSpacing w:val="0"/>
         <w:mirrorIndents/>
         <w:rPr>
           <w:lang w:val="en-US"/>
@@ -3667,6 +3820,8 @@
           <w:numId w:val="5"/>
         </w:numPr>
         <w:spacing w:after="0" w:line="240" w:lineRule="auto"/>
+        <w:ind w:left="340" w:hanging="340"/>
+        <w:contextualSpacing w:val="0"/>
         <w:mirrorIndents/>
         <w:rPr>
           <w:lang w:val="en-US"/>
@@ -3699,6 +3854,8 @@
           <w:numId w:val="5"/>
         </w:numPr>
         <w:spacing w:after="0" w:line="240" w:lineRule="auto"/>
+        <w:ind w:left="340" w:hanging="340"/>
+        <w:contextualSpacing w:val="0"/>
         <w:mirrorIndents/>
         <w:rPr>
           <w:lang w:val="en-US"/>
@@ -3727,7 +3884,7 @@
       <w:pPr>
         <w:pStyle w:val="Heading1"/>
         <w:spacing w:after="0" w:line="240" w:lineRule="auto"/>
-        <w:contextualSpacing/>
+        <w:ind w:left="340" w:hanging="340"/>
         <w:mirrorIndents/>
       </w:pPr>
       <w:r>
@@ -3742,6 +3899,8 @@
           <w:numId w:val="15"/>
         </w:numPr>
         <w:spacing w:after="0" w:line="240" w:lineRule="auto"/>
+        <w:ind w:left="340" w:hanging="340"/>
+        <w:contextualSpacing w:val="0"/>
         <w:mirrorIndents/>
         <w:rPr>
           <w:lang w:val="en-US"/>
@@ -3804,6 +3963,8 @@
           <w:numId w:val="15"/>
         </w:numPr>
         <w:spacing w:after="0" w:line="240" w:lineRule="auto"/>
+        <w:ind w:left="340" w:hanging="340"/>
+        <w:contextualSpacing w:val="0"/>
         <w:mirrorIndents/>
         <w:rPr>
           <w:lang w:val="en-US"/>
@@ -3881,6 +4042,8 @@
           <w:numId w:val="15"/>
         </w:numPr>
         <w:spacing w:after="0" w:line="240" w:lineRule="auto"/>
+        <w:ind w:left="340" w:hanging="340"/>
+        <w:contextualSpacing w:val="0"/>
         <w:mirrorIndents/>
         <w:rPr>
           <w:lang w:val="en-US"/>
@@ -3919,6 +4082,8 @@
           <w:numId w:val="15"/>
         </w:numPr>
         <w:spacing w:after="0" w:line="240" w:lineRule="auto"/>
+        <w:ind w:left="340" w:hanging="340"/>
+        <w:contextualSpacing w:val="0"/>
         <w:mirrorIndents/>
         <w:rPr>
           <w:lang w:val="en-US"/>
@@ -3939,6 +4104,8 @@
           <w:numId w:val="15"/>
         </w:numPr>
         <w:spacing w:after="0" w:line="240" w:lineRule="auto"/>
+        <w:ind w:left="340" w:hanging="340"/>
+        <w:contextualSpacing w:val="0"/>
         <w:mirrorIndents/>
         <w:rPr>
           <w:lang w:val="en-US"/>
@@ -3959,6 +4126,8 @@
           <w:numId w:val="15"/>
         </w:numPr>
         <w:spacing w:after="0" w:line="240" w:lineRule="auto"/>
+        <w:ind w:left="340" w:hanging="340"/>
+        <w:contextualSpacing w:val="0"/>
         <w:mirrorIndents/>
         <w:rPr>
           <w:lang w:val="en-US"/>
@@ -3998,7 +4167,7 @@
     <w:p>
       <w:pPr>
         <w:spacing w:after="0" w:line="240" w:lineRule="auto"/>
-        <w:contextualSpacing/>
+        <w:ind w:left="340" w:hanging="340"/>
         <w:mirrorIndents/>
         <w:rPr>
           <w:b/>
@@ -4019,7 +4188,7 @@
       <w:pPr>
         <w:pStyle w:val="Heading1"/>
         <w:spacing w:after="0" w:line="240" w:lineRule="auto"/>
-        <w:contextualSpacing/>
+        <w:ind w:left="340" w:hanging="340"/>
         <w:mirrorIndents/>
       </w:pPr>
       <w:r>
@@ -4038,6 +4207,8 @@
           <w:numId w:val="6"/>
         </w:numPr>
         <w:spacing w:after="0" w:line="240" w:lineRule="auto"/>
+        <w:ind w:left="340" w:hanging="340"/>
+        <w:contextualSpacing w:val="0"/>
         <w:mirrorIndents/>
         <w:rPr>
           <w:highlight w:val="yellow"/>
@@ -4087,6 +4258,8 @@
           <w:numId w:val="6"/>
         </w:numPr>
         <w:spacing w:after="0" w:line="240" w:lineRule="auto"/>
+        <w:ind w:left="340" w:hanging="340"/>
+        <w:contextualSpacing w:val="0"/>
         <w:mirrorIndents/>
         <w:rPr>
           <w:highlight w:val="yellow"/>
@@ -4135,6 +4308,8 @@
           <w:numId w:val="6"/>
         </w:numPr>
         <w:spacing w:after="0" w:line="240" w:lineRule="auto"/>
+        <w:ind w:left="340" w:hanging="340"/>
+        <w:contextualSpacing w:val="0"/>
         <w:mirrorIndents/>
         <w:rPr>
           <w:highlight w:val="yellow"/>
@@ -4184,6 +4359,8 @@
           <w:numId w:val="6"/>
         </w:numPr>
         <w:spacing w:after="0" w:line="240" w:lineRule="auto"/>
+        <w:ind w:left="340" w:hanging="340"/>
+        <w:contextualSpacing w:val="0"/>
         <w:mirrorIndents/>
         <w:rPr>
           <w:highlight w:val="yellow"/>
@@ -4233,6 +4410,8 @@
           <w:numId w:val="6"/>
         </w:numPr>
         <w:spacing w:after="0" w:line="240" w:lineRule="auto"/>
+        <w:ind w:left="340" w:hanging="340"/>
+        <w:contextualSpacing w:val="0"/>
         <w:mirrorIndents/>
         <w:rPr>
           <w:lang w:val="en-US"/>
@@ -4277,6 +4456,8 @@
           <w:numId w:val="6"/>
         </w:numPr>
         <w:spacing w:after="0" w:line="240" w:lineRule="auto"/>
+        <w:ind w:left="340" w:hanging="340"/>
+        <w:contextualSpacing w:val="0"/>
         <w:mirrorIndents/>
         <w:rPr>
           <w:lang w:val="en-US"/>
@@ -4309,6 +4490,8 @@
           <w:numId w:val="6"/>
         </w:numPr>
         <w:spacing w:after="0" w:line="240" w:lineRule="auto"/>
+        <w:ind w:left="340" w:hanging="340"/>
+        <w:contextualSpacing w:val="0"/>
         <w:mirrorIndents/>
         <w:rPr>
           <w:lang w:val="en-US"/>
@@ -4371,6 +4554,8 @@
           <w:numId w:val="6"/>
         </w:numPr>
         <w:spacing w:after="0" w:line="240" w:lineRule="auto"/>
+        <w:ind w:left="340" w:hanging="340"/>
+        <w:contextualSpacing w:val="0"/>
         <w:mirrorIndents/>
         <w:rPr>
           <w:lang w:val="en-US"/>
@@ -4409,6 +4594,8 @@
           <w:numId w:val="6"/>
         </w:numPr>
         <w:spacing w:after="0" w:line="240" w:lineRule="auto"/>
+        <w:ind w:left="340" w:hanging="340"/>
+        <w:contextualSpacing w:val="0"/>
         <w:mirrorIndents/>
         <w:rPr>
           <w:lang w:val="en-US"/>
@@ -4429,6 +4616,8 @@
           <w:numId w:val="6"/>
         </w:numPr>
         <w:spacing w:after="0" w:line="240" w:lineRule="auto"/>
+        <w:ind w:left="340" w:hanging="340"/>
+        <w:contextualSpacing w:val="0"/>
         <w:mirrorIndents/>
         <w:rPr>
           <w:lang w:val="en-US"/>
@@ -4449,6 +4638,8 @@
           <w:numId w:val="6"/>
         </w:numPr>
         <w:spacing w:after="0" w:line="240" w:lineRule="auto"/>
+        <w:ind w:left="340" w:hanging="340"/>
+        <w:contextualSpacing w:val="0"/>
         <w:mirrorIndents/>
         <w:rPr>
           <w:lang w:val="en-US"/>
@@ -4481,6 +4672,8 @@
           <w:numId w:val="6"/>
         </w:numPr>
         <w:spacing w:after="0" w:line="240" w:lineRule="auto"/>
+        <w:ind w:left="340" w:hanging="340"/>
+        <w:contextualSpacing w:val="0"/>
         <w:mirrorIndents/>
         <w:rPr>
           <w:lang w:val="en-US"/>
@@ -4527,7 +4720,7 @@
       <w:pPr>
         <w:pStyle w:val="Heading1"/>
         <w:spacing w:after="0" w:line="240" w:lineRule="auto"/>
-        <w:contextualSpacing/>
+        <w:ind w:left="340" w:hanging="340"/>
         <w:mirrorIndents/>
       </w:pPr>
       <w:r>
@@ -4542,6 +4735,8 @@
           <w:numId w:val="10"/>
         </w:numPr>
         <w:spacing w:after="0" w:line="240" w:lineRule="auto"/>
+        <w:ind w:left="340" w:hanging="340"/>
+        <w:contextualSpacing w:val="0"/>
         <w:mirrorIndents/>
         <w:rPr>
           <w:lang w:val="en-US"/>
@@ -4568,16 +4763,18 @@
           <w:numId w:val="10"/>
         </w:numPr>
         <w:spacing w:after="0" w:line="240" w:lineRule="auto"/>
-        <w:mirrorIndents/>
-        <w:rPr>
-          <w:lang w:val="en-US"/>
-        </w:rPr>
-      </w:pPr>
-    </w:p>
-    <w:p>
-      <w:pPr>
-        <w:spacing w:after="0" w:line="240" w:lineRule="auto"/>
-        <w:contextualSpacing/>
+        <w:ind w:left="340" w:hanging="340"/>
+        <w:contextualSpacing w:val="0"/>
+        <w:mirrorIndents/>
+        <w:rPr>
+          <w:lang w:val="en-US"/>
+        </w:rPr>
+      </w:pPr>
+    </w:p>
+    <w:p>
+      <w:pPr>
+        <w:spacing w:after="0" w:line="240" w:lineRule="auto"/>
+        <w:ind w:left="340" w:hanging="340"/>
         <w:mirrorIndents/>
         <w:rPr>
           <w:b/>
@@ -4600,7 +4797,7 @@
       <w:pPr>
         <w:pStyle w:val="Heading1"/>
         <w:spacing w:after="0" w:line="240" w:lineRule="auto"/>
-        <w:contextualSpacing/>
+        <w:ind w:left="340" w:hanging="340"/>
         <w:mirrorIndents/>
       </w:pPr>
       <w:r>
@@ -4616,6 +4813,8 @@
           <w:numId w:val="11"/>
         </w:numPr>
         <w:spacing w:after="0" w:line="240" w:lineRule="auto"/>
+        <w:ind w:left="340" w:hanging="340"/>
+        <w:contextualSpacing w:val="0"/>
         <w:mirrorIndents/>
         <w:rPr>
           <w:lang w:val="en-US"/>
@@ -4666,6 +4865,8 @@
           <w:numId w:val="11"/>
         </w:numPr>
         <w:spacing w:after="0" w:line="240" w:lineRule="auto"/>
+        <w:ind w:left="340" w:hanging="340"/>
+        <w:contextualSpacing w:val="0"/>
         <w:mirrorIndents/>
         <w:rPr>
           <w:lang w:val="en-US"/>
@@ -4681,7 +4882,7 @@
     <w:p>
       <w:pPr>
         <w:spacing w:after="0" w:line="240" w:lineRule="auto"/>
-        <w:contextualSpacing/>
+        <w:ind w:left="340" w:hanging="340"/>
         <w:mirrorIndents/>
         <w:rPr>
           <w:b/>
@@ -4704,7 +4905,7 @@
       <w:pPr>
         <w:pStyle w:val="Heading1"/>
         <w:spacing w:after="0" w:line="240" w:lineRule="auto"/>
-        <w:contextualSpacing/>
+        <w:ind w:left="340" w:hanging="340"/>
         <w:mirrorIndents/>
       </w:pPr>
       <w:r>
@@ -4720,6 +4921,8 @@
           <w:numId w:val="8"/>
         </w:numPr>
         <w:spacing w:after="0" w:line="240" w:lineRule="auto"/>
+        <w:ind w:left="340" w:hanging="340"/>
+        <w:contextualSpacing w:val="0"/>
         <w:mirrorIndents/>
         <w:rPr>
           <w:lang w:val="en-US"/>
@@ -4764,6 +4967,8 @@
           <w:numId w:val="8"/>
         </w:numPr>
         <w:spacing w:after="0" w:line="240" w:lineRule="auto"/>
+        <w:ind w:left="340" w:hanging="340"/>
+        <w:contextualSpacing w:val="0"/>
         <w:mirrorIndents/>
         <w:rPr>
           <w:lang w:val="en-US"/>
@@ -4822,7 +5027,7 @@
       <w:pPr>
         <w:pStyle w:val="Heading2"/>
         <w:spacing w:after="0" w:line="240" w:lineRule="auto"/>
-        <w:contextualSpacing/>
+        <w:ind w:left="340" w:hanging="340"/>
         <w:mirrorIndents/>
       </w:pPr>
       <w:r>
@@ -4837,6 +5042,8 @@
           <w:numId w:val="7"/>
         </w:numPr>
         <w:spacing w:after="0" w:line="240" w:lineRule="auto"/>
+        <w:ind w:left="340" w:hanging="340"/>
+        <w:contextualSpacing w:val="0"/>
         <w:mirrorIndents/>
         <w:rPr>
           <w:b/>
@@ -4895,6 +5102,8 @@
           <w:numId w:val="7"/>
         </w:numPr>
         <w:spacing w:after="0" w:line="240" w:lineRule="auto"/>
+        <w:ind w:left="340" w:hanging="340"/>
+        <w:contextualSpacing w:val="0"/>
         <w:mirrorIndents/>
         <w:rPr>
           <w:b/>
@@ -4969,6 +5178,8 @@
           <w:numId w:val="7"/>
         </w:numPr>
         <w:spacing w:after="0" w:line="240" w:lineRule="auto"/>
+        <w:ind w:left="340" w:hanging="340"/>
+        <w:contextualSpacing w:val="0"/>
         <w:mirrorIndents/>
         <w:rPr>
           <w:i/>
@@ -5013,6 +5224,8 @@
           <w:numId w:val="7"/>
         </w:numPr>
         <w:spacing w:after="0" w:line="240" w:lineRule="auto"/>
+        <w:ind w:left="340" w:hanging="340"/>
+        <w:contextualSpacing w:val="0"/>
         <w:mirrorIndents/>
         <w:rPr>
           <w:i/>
@@ -5061,6 +5274,8 @@
           <w:numId w:val="7"/>
         </w:numPr>
         <w:spacing w:after="0" w:line="240" w:lineRule="auto"/>
+        <w:ind w:left="340" w:hanging="340"/>
+        <w:contextualSpacing w:val="0"/>
         <w:mirrorIndents/>
         <w:rPr>
           <w:i/>
@@ -5151,6 +5366,8 @@
           <w:numId w:val="7"/>
         </w:numPr>
         <w:spacing w:after="0" w:line="240" w:lineRule="auto"/>
+        <w:ind w:left="340" w:hanging="340"/>
+        <w:contextualSpacing w:val="0"/>
         <w:mirrorIndents/>
         <w:rPr>
           <w:i/>
@@ -5181,6 +5398,8 @@
           <w:numId w:val="7"/>
         </w:numPr>
         <w:spacing w:after="0" w:line="240" w:lineRule="auto"/>
+        <w:ind w:left="340" w:hanging="340"/>
+        <w:contextualSpacing w:val="0"/>
         <w:mirrorIndents/>
         <w:rPr>
           <w:i/>
@@ -5217,6 +5436,8 @@
           <w:numId w:val="7"/>
         </w:numPr>
         <w:spacing w:after="0" w:line="240" w:lineRule="auto"/>
+        <w:ind w:left="340" w:hanging="340"/>
+        <w:contextualSpacing w:val="0"/>
         <w:mirrorIndents/>
         <w:rPr>
           <w:i/>
@@ -5247,6 +5468,8 @@
           <w:numId w:val="7"/>
         </w:numPr>
         <w:spacing w:after="0" w:line="240" w:lineRule="auto"/>
+        <w:ind w:left="340" w:hanging="340"/>
+        <w:contextualSpacing w:val="0"/>
         <w:mirrorIndents/>
         <w:rPr>
           <w:i/>
@@ -5269,6 +5492,8 @@
           <w:numId w:val="7"/>
         </w:numPr>
         <w:spacing w:after="0" w:line="240" w:lineRule="auto"/>
+        <w:ind w:left="340" w:hanging="340"/>
+        <w:contextualSpacing w:val="0"/>
         <w:mirrorIndents/>
         <w:rPr>
           <w:lang w:val="en-US"/>
@@ -5301,6 +5526,8 @@
           <w:numId w:val="7"/>
         </w:numPr>
         <w:spacing w:after="0" w:line="240" w:lineRule="auto"/>
+        <w:ind w:left="340" w:hanging="340"/>
+        <w:contextualSpacing w:val="0"/>
         <w:mirrorIndents/>
         <w:rPr>
           <w:lang w:val="en-US"/>
@@ -5341,7 +5568,7 @@
       <w:pPr>
         <w:pStyle w:val="Heading2"/>
         <w:spacing w:after="0" w:line="240" w:lineRule="auto"/>
-        <w:contextualSpacing/>
+        <w:ind w:left="340" w:hanging="340"/>
         <w:mirrorIndents/>
       </w:pPr>
       <w:r>
@@ -5356,6 +5583,8 @@
           <w:numId w:val="9"/>
         </w:numPr>
         <w:spacing w:after="0" w:line="240" w:lineRule="auto"/>
+        <w:ind w:left="340" w:hanging="340"/>
+        <w:contextualSpacing w:val="0"/>
         <w:mirrorIndents/>
         <w:rPr>
           <w:lang w:val="en-US"/>
@@ -5376,6 +5605,8 @@
           <w:numId w:val="9"/>
         </w:numPr>
         <w:spacing w:after="0" w:line="240" w:lineRule="auto"/>
+        <w:ind w:left="340" w:hanging="340"/>
+        <w:contextualSpacing w:val="0"/>
         <w:mirrorIndents/>
         <w:rPr>
           <w:lang w:val="en-US"/>
@@ -5392,7 +5623,7 @@
       <w:pPr>
         <w:pStyle w:val="Heading2"/>
         <w:spacing w:after="0" w:line="240" w:lineRule="auto"/>
-        <w:contextualSpacing/>
+        <w:ind w:left="340" w:hanging="340"/>
         <w:mirrorIndents/>
       </w:pPr>
       <w:r>
@@ -5407,6 +5638,8 @@
           <w:numId w:val="12"/>
         </w:numPr>
         <w:spacing w:after="0" w:line="240" w:lineRule="auto"/>
+        <w:ind w:left="340" w:hanging="340"/>
+        <w:contextualSpacing w:val="0"/>
         <w:mirrorIndents/>
         <w:rPr>
           <w:b/>
@@ -5505,6 +5738,8 @@
           <w:numId w:val="12"/>
         </w:numPr>
         <w:spacing w:after="0" w:line="240" w:lineRule="auto"/>
+        <w:ind w:left="340" w:hanging="340"/>
+        <w:contextualSpacing w:val="0"/>
         <w:mirrorIndents/>
         <w:rPr>
           <w:b/>
@@ -5591,6 +5826,8 @@
           <w:numId w:val="12"/>
         </w:numPr>
         <w:spacing w:after="0" w:line="240" w:lineRule="auto"/>
+        <w:ind w:left="340" w:hanging="340"/>
+        <w:contextualSpacing w:val="0"/>
         <w:mirrorIndents/>
         <w:rPr>
           <w:b/>
@@ -5625,6 +5862,8 @@
           <w:numId w:val="12"/>
         </w:numPr>
         <w:spacing w:after="0" w:line="240" w:lineRule="auto"/>
+        <w:ind w:left="340" w:hanging="340"/>
+        <w:contextualSpacing w:val="0"/>
         <w:mirrorIndents/>
         <w:rPr>
           <w:lang w:val="en-US"/>
@@ -5653,7 +5892,7 @@
       <w:pPr>
         <w:pStyle w:val="Heading2"/>
         <w:spacing w:after="0" w:line="240" w:lineRule="auto"/>
-        <w:contextualSpacing/>
+        <w:ind w:left="340" w:hanging="340"/>
         <w:mirrorIndents/>
       </w:pPr>
       <w:r>
@@ -5674,6 +5913,8 @@
           <w:numId w:val="16"/>
         </w:numPr>
         <w:spacing w:after="0" w:line="240" w:lineRule="auto"/>
+        <w:ind w:left="340" w:hanging="340"/>
+        <w:contextualSpacing w:val="0"/>
         <w:mirrorIndents/>
         <w:rPr>
           <w:lang w:val="en-US"/>
@@ -5694,6 +5935,8 @@
           <w:numId w:val="16"/>
         </w:numPr>
         <w:spacing w:after="0" w:line="240" w:lineRule="auto"/>
+        <w:ind w:left="340" w:hanging="340"/>
+        <w:contextualSpacing w:val="0"/>
         <w:mirrorIndents/>
         <w:rPr>
           <w:lang w:val="en-US"/>
@@ -5714,6 +5957,8 @@
           <w:numId w:val="16"/>
         </w:numPr>
         <w:spacing w:after="0" w:line="240" w:lineRule="auto"/>
+        <w:ind w:left="340" w:hanging="340"/>
+        <w:contextualSpacing w:val="0"/>
         <w:mirrorIndents/>
         <w:rPr>
           <w:lang w:val="en-US"/>
@@ -5730,7 +5975,7 @@
       <w:pPr>
         <w:pStyle w:val="Heading2"/>
         <w:spacing w:after="0" w:line="240" w:lineRule="auto"/>
-        <w:contextualSpacing/>
+        <w:ind w:left="340" w:hanging="340"/>
         <w:mirrorIndents/>
       </w:pPr>
       <w:r>
@@ -5745,6 +5990,8 @@
           <w:numId w:val="17"/>
         </w:numPr>
         <w:spacing w:after="0" w:line="240" w:lineRule="auto"/>
+        <w:ind w:left="340" w:hanging="340"/>
+        <w:contextualSpacing w:val="0"/>
         <w:mirrorIndents/>
         <w:rPr>
           <w:lang w:val="en-US"/>
@@ -5777,6 +6024,8 @@
           <w:numId w:val="17"/>
         </w:numPr>
         <w:spacing w:after="0" w:line="240" w:lineRule="auto"/>
+        <w:ind w:left="340" w:hanging="340"/>
+        <w:contextualSpacing w:val="0"/>
         <w:mirrorIndents/>
         <w:rPr>
           <w:b/>
@@ -5799,6 +6048,8 @@
           <w:numId w:val="17"/>
         </w:numPr>
         <w:spacing w:after="0" w:line="240" w:lineRule="auto"/>
+        <w:ind w:left="340" w:hanging="340"/>
+        <w:contextualSpacing w:val="0"/>
         <w:mirrorIndents/>
         <w:rPr>
           <w:b/>
@@ -5827,6 +6078,8 @@
           <w:numId w:val="17"/>
         </w:numPr>
         <w:spacing w:after="0" w:line="240" w:lineRule="auto"/>
+        <w:ind w:left="340" w:hanging="340"/>
+        <w:contextualSpacing w:val="0"/>
         <w:mirrorIndents/>
         <w:rPr>
           <w:lang w:val="en-US"/>
@@ -5865,6 +6118,8 @@
           <w:numId w:val="17"/>
         </w:numPr>
         <w:spacing w:after="0" w:line="240" w:lineRule="auto"/>
+        <w:ind w:left="340" w:hanging="340"/>
+        <w:contextualSpacing w:val="0"/>
         <w:mirrorIndents/>
         <w:rPr>
           <w:b/>
@@ -5893,6 +6148,8 @@
           <w:numId w:val="17"/>
         </w:numPr>
         <w:spacing w:after="0" w:line="240" w:lineRule="auto"/>
+        <w:ind w:left="340" w:hanging="340"/>
+        <w:contextualSpacing w:val="0"/>
         <w:mirrorIndents/>
         <w:rPr>
           <w:b/>
@@ -5921,6 +6178,8 @@
           <w:numId w:val="17"/>
         </w:numPr>
         <w:spacing w:after="0" w:line="240" w:lineRule="auto"/>
+        <w:ind w:left="340" w:hanging="340"/>
+        <w:contextualSpacing w:val="0"/>
         <w:mirrorIndents/>
         <w:rPr>
           <w:b/>
@@ -5949,6 +6208,8 @@
           <w:numId w:val="17"/>
         </w:numPr>
         <w:spacing w:after="0" w:line="240" w:lineRule="auto"/>
+        <w:ind w:left="340" w:hanging="340"/>
+        <w:contextualSpacing w:val="0"/>
         <w:mirrorIndents/>
         <w:rPr>
           <w:lang w:val="en-US"/>
@@ -5964,7 +6225,7 @@
     <w:p>
       <w:pPr>
         <w:spacing w:after="0" w:line="240" w:lineRule="auto"/>
-        <w:contextualSpacing/>
+        <w:ind w:left="340" w:hanging="340"/>
         <w:mirrorIndents/>
         <w:rPr>
           <w:lang w:val="en-US"/>
@@ -5981,7 +6242,7 @@
       <w:pPr>
         <w:pStyle w:val="Heading1"/>
         <w:spacing w:after="0" w:line="240" w:lineRule="auto"/>
-        <w:contextualSpacing/>
+        <w:ind w:left="340" w:hanging="340"/>
         <w:mirrorIndents/>
       </w:pPr>
       <w:r>
@@ -5993,7 +6254,7 @@
       <w:pPr>
         <w:pStyle w:val="Heading2"/>
         <w:spacing w:after="0" w:line="240" w:lineRule="auto"/>
-        <w:contextualSpacing/>
+        <w:ind w:left="340" w:hanging="340"/>
         <w:mirrorIndents/>
       </w:pPr>
       <w:r>
@@ -6008,6 +6269,8 @@
           <w:numId w:val="35"/>
         </w:numPr>
         <w:spacing w:after="0" w:line="240" w:lineRule="auto"/>
+        <w:ind w:left="340" w:hanging="340"/>
+        <w:contextualSpacing w:val="0"/>
         <w:mirrorIndents/>
         <w:rPr>
           <w:lang w:val="en-US"/>
@@ -6040,6 +6303,8 @@
           <w:numId w:val="35"/>
         </w:numPr>
         <w:spacing w:after="0" w:line="240" w:lineRule="auto"/>
+        <w:ind w:left="340" w:hanging="340"/>
+        <w:contextualSpacing w:val="0"/>
         <w:mirrorIndents/>
         <w:rPr>
           <w:lang w:val="en-US"/>
@@ -6072,6 +6337,8 @@
           <w:numId w:val="35"/>
         </w:numPr>
         <w:spacing w:after="0" w:line="240" w:lineRule="auto"/>
+        <w:ind w:left="340" w:hanging="340"/>
+        <w:contextualSpacing w:val="0"/>
         <w:mirrorIndents/>
         <w:rPr>
           <w:lang w:val="en-US"/>
@@ -6116,6 +6383,8 @@
           <w:numId w:val="35"/>
         </w:numPr>
         <w:spacing w:after="0" w:line="240" w:lineRule="auto"/>
+        <w:ind w:left="340" w:hanging="340"/>
+        <w:contextualSpacing w:val="0"/>
         <w:mirrorIndents/>
         <w:rPr>
           <w:lang w:val="en-US"/>
@@ -6154,6 +6423,8 @@
           <w:numId w:val="35"/>
         </w:numPr>
         <w:spacing w:after="0" w:line="240" w:lineRule="auto"/>
+        <w:ind w:left="340" w:hanging="340"/>
+        <w:contextualSpacing w:val="0"/>
         <w:mirrorIndents/>
         <w:rPr>
           <w:lang w:val="en-US"/>
@@ -6186,6 +6457,8 @@
           <w:numId w:val="35"/>
         </w:numPr>
         <w:spacing w:after="0" w:line="240" w:lineRule="auto"/>
+        <w:ind w:left="340" w:hanging="340"/>
+        <w:contextualSpacing w:val="0"/>
         <w:mirrorIndents/>
         <w:rPr>
           <w:lang w:val="en-US"/>
@@ -6218,6 +6491,8 @@
           <w:numId w:val="35"/>
         </w:numPr>
         <w:spacing w:after="0" w:line="240" w:lineRule="auto"/>
+        <w:ind w:left="340" w:hanging="340"/>
+        <w:contextualSpacing w:val="0"/>
         <w:mirrorIndents/>
         <w:rPr>
           <w:lang w:val="en-US"/>
@@ -6256,27 +6531,842 @@
           <w:numId w:val="35"/>
         </w:numPr>
         <w:spacing w:after="0" w:line="240" w:lineRule="auto"/>
-        <w:mirrorIndents/>
-        <w:rPr>
-          <w:lang w:val="en-US"/>
-        </w:rPr>
-      </w:pPr>
-      <w:r>
-        <w:rPr>
-          <w:lang w:val="en-US"/>
-        </w:rPr>
+        <w:ind w:left="340" w:hanging="340"/>
+        <w:contextualSpacing w:val="0"/>
+        <w:mirrorIndents/>
+        <w:rPr>
+          <w:lang w:val="en-US"/>
+        </w:rPr>
+      </w:pPr>
+      <w:r>
+        <w:rPr>
+          <w:lang w:val="en-US"/>
+        </w:rPr>
+        <w:t>Divide and Conquer</w:t>
+      </w:r>
+      <w:r>
+        <w:rPr>
+          <w:lang w:val="en-US"/>
+        </w:rPr>
+        <w:t xml:space="preserve"> </w:t>
+      </w:r>
+      <w:r>
+        <w:rPr>
+          <w:lang w:val="en-US"/>
+        </w:rPr>
+        <w:sym w:font="Wingdings" w:char="F0E0"/>
+      </w:r>
+      <w:r>
+        <w:rPr>
+          <w:lang w:val="en-US"/>
+        </w:rPr>
+        <w:t xml:space="preserve"> Chia để trị</w:t>
+      </w:r>
+      <w:r>
+        <w:rPr>
+          <w:lang w:val="en-US"/>
+        </w:rPr>
+        <w:t xml:space="preserve"> ??</w:t>
+      </w:r>
+    </w:p>
+    <w:p>
+      <w:pPr>
+        <w:pStyle w:val="ListParagraph"/>
+        <w:numPr>
+          <w:ilvl w:val="0"/>
+          <w:numId w:val="35"/>
+        </w:numPr>
+        <w:spacing w:after="0" w:line="240" w:lineRule="auto"/>
+        <w:ind w:left="340" w:hanging="340"/>
+        <w:contextualSpacing w:val="0"/>
+        <w:mirrorIndents/>
+        <w:rPr>
+          <w:lang w:val="en-US"/>
+        </w:rPr>
+      </w:pPr>
+      <w:r>
+        <w:rPr>
+          <w:lang w:val="en-US"/>
+        </w:rPr>
+        <w:t>Control Flow / Scope</w:t>
+      </w:r>
+    </w:p>
+    <w:p>
+      <w:pPr>
+        <w:pStyle w:val="Heading2"/>
+        <w:spacing w:after="0" w:line="240" w:lineRule="auto"/>
+        <w:ind w:left="340" w:hanging="340"/>
+        <w:mirrorIndents/>
+        <w:rPr>
+          <w:b w:val="0"/>
+          <w:bCs w:val="0"/>
+        </w:rPr>
+      </w:pPr>
+      <w:bookmarkStart w:id="10" w:name="OLE_LINK19"/>
+      <w:r>
+        <w:t>Static</w:t>
+      </w:r>
+      <w:r>
+        <w:t xml:space="preserve"> </w:t>
+      </w:r>
+      <w:r>
+        <w:sym w:font="Wingdings" w:char="F0E0"/>
+      </w:r>
+      <w:r>
+        <w:t xml:space="preserve"> </w:t>
+      </w:r>
+      <w:r>
+        <w:rPr>
+          <w:b w:val="0"/>
+          <w:bCs w:val="0"/>
+        </w:rPr>
+        <w:t>static variables, static methods, static blocks, static class, import static</w:t>
+      </w:r>
+      <w:r>
+        <w:rPr>
+          <w:b w:val="0"/>
+          <w:bCs w:val="0"/>
+        </w:rPr>
+        <w:t>.</w:t>
+      </w:r>
+    </w:p>
+    <w:bookmarkEnd w:id="10"/>
+    <w:p>
+      <w:pPr>
+        <w:pStyle w:val="ListParagraph"/>
+        <w:numPr>
+          <w:ilvl w:val="0"/>
+          <w:numId w:val="43"/>
+        </w:numPr>
+        <w:spacing w:after="0" w:line="240" w:lineRule="auto"/>
+        <w:ind w:left="340" w:hanging="340"/>
+        <w:contextualSpacing w:val="0"/>
+        <w:mirrorIndents/>
+        <w:rPr>
+          <w:lang w:val="en-US"/>
+        </w:rPr>
+      </w:pPr>
+      <w:r>
+        <w:rPr>
+          <w:lang w:val="en-US"/>
+        </w:rPr>
+        <w:t xml:space="preserve">Lưu trong vùng nhớ </w:t>
+      </w:r>
+      <w:bookmarkStart w:id="11" w:name="OLE_LINK23"/>
+      <w:bookmarkStart w:id="12" w:name="OLE_LINK24"/>
+      <w:r>
+        <w:rPr>
+          <w:lang w:val="en-US"/>
+        </w:rPr>
+        <w:t xml:space="preserve">heap – có </w:t>
+      </w:r>
+      <w:r>
+        <w:rPr>
+          <w:lang w:val="en-US"/>
+        </w:rPr>
+        <w:t>static riêng</w:t>
+      </w:r>
+      <w:bookmarkEnd w:id="11"/>
+      <w:bookmarkEnd w:id="12"/>
+      <w:r>
+        <w:rPr>
+          <w:lang w:val="en-US"/>
+        </w:rPr>
+        <w:t>.</w:t>
+      </w:r>
+    </w:p>
+    <w:p>
+      <w:pPr>
+        <w:pStyle w:val="ListParagraph"/>
+        <w:numPr>
+          <w:ilvl w:val="0"/>
+          <w:numId w:val="43"/>
+        </w:numPr>
+        <w:spacing w:after="0" w:line="240" w:lineRule="auto"/>
+        <w:ind w:left="340" w:hanging="340"/>
+        <w:contextualSpacing w:val="0"/>
+        <w:mirrorIndents/>
+        <w:rPr>
+          <w:lang w:val="en-US"/>
+        </w:rPr>
+      </w:pPr>
+      <w:r>
+        <w:rPr>
+          <w:lang w:val="en-US"/>
+        </w:rPr>
+        <w:t>Có thể sự dụng Access Modifier.</w:t>
+      </w:r>
+    </w:p>
+    <w:p>
+      <w:pPr>
+        <w:pStyle w:val="ListParagraph"/>
+        <w:numPr>
+          <w:ilvl w:val="0"/>
+          <w:numId w:val="43"/>
+        </w:numPr>
+        <w:spacing w:after="0" w:line="240" w:lineRule="auto"/>
+        <w:ind w:left="340" w:hanging="340"/>
+        <w:contextualSpacing w:val="0"/>
+        <w:mirrorIndents/>
+        <w:rPr>
+          <w:lang w:val="en-US"/>
+        </w:rPr>
+      </w:pPr>
+      <w:r>
+        <w:rPr>
+          <w:lang w:val="en-US"/>
+        </w:rPr>
+        <w:t xml:space="preserve">Phạm vi truy cập trong block được khai báo </w:t>
+      </w:r>
+      <w:r>
+        <w:rPr>
+          <w:lang w:val="en-US"/>
+        </w:rPr>
+        <w:t>hoặc thông qua block chứa nó (</w:t>
+      </w:r>
+      <w:r>
+        <w:rPr>
+          <w:lang w:val="en-US"/>
+        </w:rPr>
+        <w:t>C</w:t>
+      </w:r>
+      <w:r>
+        <w:rPr>
+          <w:lang w:val="en-US"/>
+        </w:rPr>
+        <w:t>lass.)</w:t>
+      </w:r>
+    </w:p>
+    <w:p>
+      <w:pPr>
+        <w:pStyle w:val="ListParagraph"/>
+        <w:numPr>
+          <w:ilvl w:val="0"/>
+          <w:numId w:val="43"/>
+        </w:numPr>
+        <w:spacing w:after="0" w:line="240" w:lineRule="auto"/>
+        <w:ind w:left="340" w:hanging="340"/>
+        <w:contextualSpacing w:val="0"/>
+        <w:mirrorIndents/>
+        <w:rPr>
+          <w:lang w:val="en-US"/>
+        </w:rPr>
+      </w:pPr>
+      <w:r>
+        <w:rPr>
+          <w:lang w:val="en-US"/>
+        </w:rPr>
+        <w:t>Không bị xóa trong trong phạm vi block được khai báo.</w:t>
+      </w:r>
+    </w:p>
+    <w:p>
+      <w:pPr>
+        <w:pStyle w:val="ListParagraph"/>
+        <w:numPr>
+          <w:ilvl w:val="0"/>
+          <w:numId w:val="43"/>
+        </w:numPr>
+        <w:spacing w:after="0" w:line="240" w:lineRule="auto"/>
+        <w:ind w:left="340" w:hanging="340"/>
+        <w:contextualSpacing w:val="0"/>
+        <w:mirrorIndents/>
+        <w:rPr>
+          <w:lang w:val="en-US"/>
+        </w:rPr>
+      </w:pPr>
+      <w:r>
+        <w:rPr>
+          <w:lang w:val="en-US"/>
+        </w:rPr>
+        <w:t xml:space="preserve">Ngược lại </w:t>
+      </w:r>
+      <w:bookmarkStart w:id="13" w:name="OLE_LINK20"/>
+      <w:r>
+        <w:rPr>
+          <w:lang w:val="en-US"/>
+        </w:rPr>
+        <w:t>là non-static.</w:t>
+      </w:r>
+      <w:bookmarkEnd w:id="13"/>
+    </w:p>
+    <w:p>
+      <w:pPr>
+        <w:pStyle w:val="Heading2"/>
+        <w:spacing w:after="0" w:line="240" w:lineRule="auto"/>
+        <w:ind w:left="340" w:hanging="340"/>
+        <w:mirrorIndents/>
+        <w:rPr>
+          <w:b w:val="0"/>
+          <w:bCs w:val="0"/>
+        </w:rPr>
+      </w:pPr>
+      <w:r>
+        <w:t xml:space="preserve">Global </w:t>
+      </w:r>
+      <w:bookmarkStart w:id="14" w:name="OLE_LINK22"/>
+      <w:r>
+        <w:sym w:font="Wingdings" w:char="F0E0"/>
+      </w:r>
+      <w:r>
+        <w:t xml:space="preserve"> </w:t>
+      </w:r>
+      <w:bookmarkStart w:id="15" w:name="OLE_LINK25"/>
+      <w:r>
+        <w:rPr>
+          <w:i/>
+          <w:iCs/>
+        </w:rPr>
+        <w:t>Java</w:t>
+      </w:r>
+      <w:r>
+        <w:rPr>
+          <w:i/>
+          <w:iCs/>
+        </w:rPr>
+        <w:t xml:space="preserve"> không </w:t>
+      </w:r>
+      <w:r>
+        <w:rPr>
+          <w:i/>
+          <w:iCs/>
+        </w:rPr>
+        <w:t>có</w:t>
+      </w:r>
+      <w:r>
+        <w:t xml:space="preserve"> </w:t>
+      </w:r>
+      <w:bookmarkEnd w:id="14"/>
+      <w:bookmarkEnd w:id="15"/>
+    </w:p>
+    <w:p>
+      <w:pPr>
+        <w:pStyle w:val="ListParagraph"/>
+        <w:numPr>
+          <w:ilvl w:val="0"/>
+          <w:numId w:val="45"/>
+        </w:numPr>
+        <w:spacing w:after="0" w:line="240" w:lineRule="auto"/>
+        <w:ind w:left="340" w:hanging="340"/>
+        <w:contextualSpacing w:val="0"/>
+        <w:mirrorIndents/>
+        <w:rPr>
+          <w:lang w:val="en-US"/>
+        </w:rPr>
+      </w:pPr>
+      <w:r>
+        <w:rPr>
+          <w:lang w:val="en-US"/>
+        </w:rPr>
+        <w:t>Lưu trong vùng nhớ heap (Ngẫu nhiên)</w:t>
+      </w:r>
+    </w:p>
+    <w:p>
+      <w:pPr>
+        <w:pStyle w:val="ListParagraph"/>
+        <w:numPr>
+          <w:ilvl w:val="0"/>
+          <w:numId w:val="45"/>
+        </w:numPr>
+        <w:spacing w:after="0" w:line="240" w:lineRule="auto"/>
+        <w:ind w:left="340" w:hanging="340"/>
+        <w:contextualSpacing w:val="0"/>
+        <w:mirrorIndents/>
+        <w:rPr>
+          <w:lang w:val="en-US"/>
+        </w:rPr>
+      </w:pPr>
+      <w:r>
+        <w:rPr>
+          <w:lang w:val="en-US"/>
+        </w:rPr>
+        <w:t>Có thể sự dụng</w:t>
+      </w:r>
+      <w:r>
+        <w:rPr>
+          <w:lang w:val="en-US"/>
+        </w:rPr>
+        <w:t xml:space="preserve"> Access Modifier.</w:t>
+      </w:r>
+    </w:p>
+    <w:p>
+      <w:pPr>
+        <w:pStyle w:val="ListParagraph"/>
+        <w:numPr>
+          <w:ilvl w:val="0"/>
+          <w:numId w:val="45"/>
+        </w:numPr>
+        <w:spacing w:after="0" w:line="240" w:lineRule="auto"/>
+        <w:ind w:left="340" w:hanging="340"/>
+        <w:contextualSpacing w:val="0"/>
+        <w:mirrorIndents/>
+        <w:rPr>
+          <w:lang w:val="en-US"/>
+        </w:rPr>
+      </w:pPr>
+      <w:r>
+        <w:rPr>
+          <w:lang w:val="en-US"/>
+        </w:rPr>
+        <w:t xml:space="preserve">Phạm vi </w:t>
+      </w:r>
+      <w:bookmarkStart w:id="16" w:name="OLE_LINK21"/>
+      <w:r>
+        <w:rPr>
+          <w:lang w:val="en-US"/>
+        </w:rPr>
+        <w:t>truy cập</w:t>
+      </w:r>
+      <w:bookmarkEnd w:id="16"/>
+      <w:r>
+        <w:rPr>
+          <w:lang w:val="en-US"/>
+        </w:rPr>
+        <w:t xml:space="preserve"> trong block được khai báo hoặc thông qua object được tạo (</w:t>
+      </w:r>
+      <w:r>
+        <w:rPr>
+          <w:i/>
+          <w:iCs/>
+          <w:lang w:val="en-US"/>
+        </w:rPr>
+        <w:t>new class()</w:t>
+      </w:r>
+      <w:r>
+        <w:rPr>
+          <w:lang w:val="en-US"/>
+        </w:rPr>
+        <w:t>)</w:t>
+      </w:r>
+      <w:r>
+        <w:rPr>
+          <w:lang w:val="en-US"/>
+        </w:rPr>
+        <w:t>.</w:t>
+      </w:r>
+    </w:p>
+    <w:p>
+      <w:pPr>
+        <w:pStyle w:val="ListParagraph"/>
+        <w:numPr>
+          <w:ilvl w:val="0"/>
+          <w:numId w:val="45"/>
+        </w:numPr>
+        <w:spacing w:after="0" w:line="240" w:lineRule="auto"/>
+        <w:ind w:left="340" w:hanging="340"/>
+        <w:contextualSpacing w:val="0"/>
+        <w:mirrorIndents/>
+        <w:rPr>
+          <w:lang w:val="en-US"/>
+        </w:rPr>
+      </w:pPr>
+      <w:r>
+        <w:rPr>
+          <w:lang w:val="en-US"/>
+        </w:rPr>
+        <w:t>Bị xóa theo object được tạo bị xóa .</w:t>
+      </w:r>
+    </w:p>
+    <w:p>
+      <w:pPr>
+        <w:pStyle w:val="ListParagraph"/>
+        <w:spacing w:after="0" w:line="240" w:lineRule="auto"/>
+        <w:ind w:left="340"/>
+        <w:contextualSpacing w:val="0"/>
+        <w:mirrorIndents/>
+        <w:rPr>
+          <w:b/>
+          <w:bCs/>
+          <w:lang w:val="en-US"/>
+        </w:rPr>
+      </w:pPr>
+      <w:r>
+        <w:rPr>
+          <w:b/>
+          <w:bCs/>
+          <w:lang w:val="en-US"/>
+        </w:rPr>
+        <w:t>Instance</w:t>
+      </w:r>
+      <w:r>
+        <w:rPr>
+          <w:b/>
+          <w:bCs/>
+          <w:lang w:val="en-US"/>
+        </w:rPr>
+        <w:t xml:space="preserve"> </w:t>
+      </w:r>
+      <w:r>
+        <w:rPr>
+          <w:b/>
+          <w:bCs/>
+          <w:lang w:val="en-US"/>
+        </w:rPr>
+        <w:t xml:space="preserve"> </w:t>
+      </w:r>
+      <w:r>
+        <w:rPr>
+          <w:b/>
+          <w:bCs/>
+          <w:lang w:val="en-US"/>
+        </w:rPr>
+        <w:sym w:font="Wingdings" w:char="F0E0"/>
+      </w:r>
+    </w:p>
+    <w:p>
+      <w:pPr>
+        <w:pStyle w:val="ListParagraph"/>
+        <w:numPr>
+          <w:ilvl w:val="0"/>
+          <w:numId w:val="48"/>
+        </w:numPr>
+        <w:spacing w:after="0" w:line="240" w:lineRule="auto"/>
+        <w:contextualSpacing w:val="0"/>
+        <w:mirrorIndents/>
+        <w:rPr>
+          <w:lang w:val="en-US"/>
+        </w:rPr>
+      </w:pPr>
+      <w:r>
+        <w:rPr>
+          <w:lang w:val="en-US"/>
+        </w:rPr>
+        <w:t xml:space="preserve">Khai báo mà không </w:t>
+      </w:r>
+      <w:r>
+        <w:rPr>
+          <w:lang w:val="en-US"/>
+        </w:rPr>
+        <w:t>đặt tên cụ thể (để mặc định)</w:t>
+      </w:r>
+    </w:p>
+    <w:p>
+      <w:pPr>
+        <w:pStyle w:val="ListParagraph"/>
+        <w:spacing w:after="0" w:line="240" w:lineRule="auto"/>
+        <w:ind w:left="340" w:hanging="340"/>
+        <w:contextualSpacing w:val="0"/>
+        <w:mirrorIndents/>
+        <w:rPr>
+          <w:b/>
+          <w:bCs/>
+          <w:lang w:val="en-US"/>
+        </w:rPr>
+      </w:pPr>
+      <w:r>
+        <w:rPr>
+          <w:b/>
+          <w:bCs/>
+          <w:lang w:val="en-US"/>
+        </w:rPr>
+        <w:t>Local</w:t>
+      </w:r>
+      <w:r>
+        <w:rPr>
+          <w:b/>
+          <w:bCs/>
+          <w:lang w:val="en-US"/>
+        </w:rPr>
+        <w:t xml:space="preserve"> </w:t>
+      </w:r>
+      <w:r>
+        <w:rPr>
+          <w:b/>
+          <w:bCs/>
+        </w:rPr>
+        <w:sym w:font="Wingdings" w:char="F0E0"/>
+      </w:r>
+      <w:r>
+        <w:rPr>
+          <w:b/>
+          <w:bCs/>
+        </w:rPr>
+        <w:t xml:space="preserve"> </w:t>
+      </w:r>
+      <w:bookmarkStart w:id="17" w:name="_GoBack"/>
+      <w:bookmarkEnd w:id="17"/>
+    </w:p>
+    <w:p>
+      <w:pPr>
+        <w:pStyle w:val="ListParagraph"/>
+        <w:numPr>
+          <w:ilvl w:val="0"/>
+          <w:numId w:val="46"/>
+        </w:numPr>
+        <w:spacing w:after="0" w:line="240" w:lineRule="auto"/>
+        <w:ind w:left="340" w:hanging="340"/>
+        <w:contextualSpacing w:val="0"/>
+        <w:mirrorIndents/>
+        <w:rPr>
+          <w:lang w:val="en-US"/>
+        </w:rPr>
+      </w:pPr>
+      <w:r>
+        <w:rPr>
+          <w:lang w:val="en-US"/>
+        </w:rPr>
+        <w:t>Lưu trong vùng nhớ stack (Last in first out / Theo thứ tự)</w:t>
+      </w:r>
+    </w:p>
+    <w:p>
+      <w:pPr>
+        <w:pStyle w:val="ListParagraph"/>
+        <w:numPr>
+          <w:ilvl w:val="0"/>
+          <w:numId w:val="46"/>
+        </w:numPr>
+        <w:spacing w:after="0" w:line="240" w:lineRule="auto"/>
+        <w:ind w:left="340" w:hanging="340"/>
+        <w:contextualSpacing w:val="0"/>
+        <w:mirrorIndents/>
+        <w:rPr>
+          <w:lang w:val="en-US"/>
+        </w:rPr>
+      </w:pPr>
+      <w:r>
+        <w:rPr>
+          <w:lang w:val="en-US"/>
+        </w:rPr>
+        <w:t>Không sử dụng được</w:t>
+      </w:r>
+      <w:r>
+        <w:rPr>
+          <w:lang w:val="en-US"/>
+        </w:rPr>
+        <w:t xml:space="preserve"> Access Modifier.</w:t>
+      </w:r>
+    </w:p>
+    <w:p>
+      <w:pPr>
+        <w:pStyle w:val="ListParagraph"/>
+        <w:numPr>
+          <w:ilvl w:val="0"/>
+          <w:numId w:val="46"/>
+        </w:numPr>
+        <w:spacing w:after="0" w:line="240" w:lineRule="auto"/>
+        <w:ind w:left="340" w:hanging="340"/>
+        <w:contextualSpacing w:val="0"/>
+        <w:mirrorIndents/>
+        <w:rPr>
+          <w:lang w:val="en-US"/>
+        </w:rPr>
+      </w:pPr>
+      <w:r>
+        <w:rPr>
+          <w:lang w:val="en-US"/>
+        </w:rPr>
+        <w:t xml:space="preserve">Phạm vi </w:t>
+      </w:r>
+      <w:r>
+        <w:rPr>
+          <w:lang w:val="en-US"/>
+        </w:rPr>
+        <w:t>truy cập</w:t>
+      </w:r>
+      <w:r>
+        <w:rPr>
+          <w:lang w:val="en-US"/>
+        </w:rPr>
+        <w:t xml:space="preserve"> chỉ trong block được khai báo.</w:t>
+      </w:r>
+    </w:p>
+    <w:p>
+      <w:pPr>
+        <w:pStyle w:val="ListParagraph"/>
+        <w:numPr>
+          <w:ilvl w:val="0"/>
+          <w:numId w:val="46"/>
+        </w:numPr>
+        <w:spacing w:after="0" w:line="240" w:lineRule="auto"/>
+        <w:ind w:left="340" w:hanging="340"/>
+        <w:contextualSpacing w:val="0"/>
+        <w:mirrorIndents/>
+        <w:rPr>
+          <w:lang w:val="en-US"/>
+        </w:rPr>
+      </w:pPr>
+      <w:r>
+        <w:rPr>
+          <w:lang w:val="en-US"/>
+        </w:rPr>
+        <w:t>L</w:t>
+      </w:r>
+      <w:r>
+        <w:rPr>
+          <w:lang w:val="en-US"/>
+        </w:rPr>
+        <w:t>à non-static.</w:t>
+      </w:r>
+    </w:p>
+    <w:p>
+      <w:pPr>
+        <w:pStyle w:val="ListParagraph"/>
+        <w:spacing w:after="0" w:line="240" w:lineRule="auto"/>
+        <w:ind w:left="340" w:hanging="340"/>
+        <w:contextualSpacing w:val="0"/>
+        <w:mirrorIndents/>
+      </w:pPr>
+      <w:r>
+        <w:rPr>
+          <w:b/>
+          <w:bCs/>
+          <w:lang w:val="en-US"/>
+        </w:rPr>
+        <w:t>Final</w:t>
+      </w:r>
+      <w:r>
+        <w:t xml:space="preserve"> </w:t>
+      </w:r>
+      <w:r>
+        <w:sym w:font="Wingdings" w:char="F0E0"/>
+      </w:r>
+      <w:r>
+        <w:t xml:space="preserve"> </w:t>
+      </w:r>
+      <w:r>
+        <w:t xml:space="preserve"> </w:t>
+      </w:r>
+    </w:p>
+    <w:p>
+      <w:pPr>
+        <w:pStyle w:val="ListParagraph"/>
+        <w:numPr>
+          <w:ilvl w:val="0"/>
+          <w:numId w:val="44"/>
+        </w:numPr>
+        <w:spacing w:after="0" w:line="240" w:lineRule="auto"/>
+        <w:ind w:left="340" w:hanging="340"/>
+        <w:contextualSpacing w:val="0"/>
+        <w:mirrorIndents/>
+        <w:rPr>
+          <w:lang w:val="en-US"/>
+        </w:rPr>
+      </w:pPr>
+      <w:bookmarkStart w:id="18" w:name="OLE_LINK18"/>
+      <w:r>
+        <w:rPr>
+          <w:lang w:val="en-US"/>
+        </w:rPr>
+        <w:t>Lưu trong vùng nhớ</w:t>
+      </w:r>
+      <w:r>
+        <w:rPr>
+          <w:lang w:val="en-US"/>
+        </w:rPr>
+        <w:t xml:space="preserve"> có địa chỉ cụ thể.</w:t>
+      </w:r>
+    </w:p>
+    <w:p>
+      <w:pPr>
+        <w:pStyle w:val="Heading2"/>
+        <w:numPr>
+          <w:ilvl w:val="0"/>
+          <w:numId w:val="44"/>
+        </w:numPr>
+        <w:spacing w:after="0" w:line="240" w:lineRule="auto"/>
+        <w:ind w:left="340" w:hanging="340"/>
+        <w:mirrorIndents/>
+        <w:rPr>
+          <w:b w:val="0"/>
+          <w:bCs w:val="0"/>
+        </w:rPr>
+      </w:pPr>
+      <w:r>
+        <w:rPr>
+          <w:b w:val="0"/>
+          <w:bCs w:val="0"/>
+        </w:rPr>
+        <w:t xml:space="preserve">Khai báo </w:t>
+      </w:r>
+      <w:r>
+        <w:rPr>
+          <w:b w:val="0"/>
+          <w:bCs w:val="0"/>
+        </w:rPr>
+        <w:t>hằng</w:t>
+      </w:r>
+      <w:r>
+        <w:rPr>
+          <w:b w:val="0"/>
+          <w:bCs w:val="0"/>
+        </w:rPr>
+        <w:t xml:space="preserve"> số</w:t>
+      </w:r>
+      <w:r>
+        <w:t xml:space="preserve"> </w:t>
+      </w:r>
+      <w:bookmarkEnd w:id="18"/>
+    </w:p>
+    <w:p>
+      <w:pPr>
+        <w:pStyle w:val="Heading2"/>
+        <w:numPr>
+          <w:ilvl w:val="0"/>
+          <w:numId w:val="44"/>
+        </w:numPr>
+        <w:spacing w:after="0" w:line="240" w:lineRule="auto"/>
+        <w:ind w:left="340" w:hanging="340"/>
+        <w:mirrorIndents/>
+        <w:rPr>
+          <w:b w:val="0"/>
+          <w:bCs w:val="0"/>
+        </w:rPr>
+      </w:pPr>
+      <w:r>
+        <w:rPr>
+          <w:b w:val="0"/>
+          <w:bCs w:val="0"/>
+        </w:rPr>
+        <w:t>Không thể thay đổi c</w:t>
+      </w:r>
+      <w:r>
+        <w:rPr>
+          <w:b w:val="0"/>
+          <w:bCs w:val="0"/>
+        </w:rPr>
+        <w:t>hỉ có thể thay đổi bằng cách ghi đè (overriding)</w:t>
+      </w:r>
+    </w:p>
+    <w:p>
+      <w:pPr>
+        <w:pStyle w:val="Heading2"/>
+        <w:spacing w:after="0" w:line="240" w:lineRule="auto"/>
+        <w:ind w:left="340" w:hanging="340"/>
+        <w:mirrorIndents/>
+        <w:rPr>
+          <w:b w:val="0"/>
+          <w:bCs w:val="0"/>
+        </w:rPr>
+      </w:pPr>
+      <w:r>
+        <w:t xml:space="preserve">Access </w:t>
+      </w:r>
+      <w:r>
+        <w:t xml:space="preserve">Modifier  </w:t>
+      </w:r>
+      <w:r>
+        <w:sym w:font="Wingdings" w:char="F0E0"/>
+      </w:r>
+      <w:r>
+        <w:t xml:space="preserve"> </w:t>
+      </w:r>
+      <w:r>
+        <w:t>private, (default), protected, public. (*Xem ở OOP)</w:t>
+      </w:r>
+    </w:p>
+    <w:p>
+      <w:pPr>
+        <w:pStyle w:val="Heading2"/>
+        <w:spacing w:after="0" w:line="240" w:lineRule="auto"/>
+        <w:ind w:left="340" w:hanging="340"/>
+        <w:mirrorIndents/>
+      </w:pPr>
+      <w:r>
         <w:t xml:space="preserve">Method  </w:t>
       </w:r>
       <w:r>
-        <w:rPr>
-          <w:lang w:val="en-US"/>
-        </w:rPr>
         <w:sym w:font="Wingdings" w:char="F0E0"/>
       </w:r>
       <w:r>
-        <w:rPr>
-          <w:lang w:val="en-US"/>
-        </w:rPr>
         <w:t xml:space="preserve"> Phương thức (Trong class)</w:t>
       </w:r>
     </w:p>
@@ -6285,9 +7375,11 @@
         <w:pStyle w:val="ListParagraph"/>
         <w:numPr>
           <w:ilvl w:val="0"/>
-          <w:numId w:val="36"/>
-        </w:numPr>
-        <w:spacing w:after="0" w:line="240" w:lineRule="auto"/>
+          <w:numId w:val="39"/>
+        </w:numPr>
+        <w:spacing w:after="0" w:line="240" w:lineRule="auto"/>
+        <w:ind w:left="340" w:hanging="340"/>
+        <w:contextualSpacing w:val="0"/>
         <w:mirrorIndents/>
         <w:rPr>
           <w:lang w:val="en-US"/>
@@ -6305,9 +7397,11 @@
         <w:pStyle w:val="ListParagraph"/>
         <w:numPr>
           <w:ilvl w:val="0"/>
-          <w:numId w:val="36"/>
-        </w:numPr>
-        <w:spacing w:after="0" w:line="240" w:lineRule="auto"/>
+          <w:numId w:val="39"/>
+        </w:numPr>
+        <w:spacing w:after="0" w:line="240" w:lineRule="auto"/>
+        <w:ind w:left="340" w:hanging="340"/>
+        <w:contextualSpacing w:val="0"/>
         <w:mirrorIndents/>
         <w:rPr>
           <w:lang w:val="en-US"/>
@@ -6325,9 +7419,11 @@
         <w:pStyle w:val="ListParagraph"/>
         <w:numPr>
           <w:ilvl w:val="0"/>
-          <w:numId w:val="36"/>
-        </w:numPr>
-        <w:spacing w:after="0" w:line="240" w:lineRule="auto"/>
+          <w:numId w:val="39"/>
+        </w:numPr>
+        <w:spacing w:after="0" w:line="240" w:lineRule="auto"/>
+        <w:ind w:left="340" w:hanging="340"/>
+        <w:contextualSpacing w:val="0"/>
         <w:mirrorIndents/>
         <w:rPr>
           <w:lang w:val="en-US"/>
@@ -6357,9 +7453,11 @@
         <w:pStyle w:val="ListParagraph"/>
         <w:numPr>
           <w:ilvl w:val="0"/>
-          <w:numId w:val="36"/>
-        </w:numPr>
-        <w:spacing w:after="0" w:line="240" w:lineRule="auto"/>
+          <w:numId w:val="39"/>
+        </w:numPr>
+        <w:spacing w:after="0" w:line="240" w:lineRule="auto"/>
+        <w:ind w:left="340" w:hanging="340"/>
+        <w:contextualSpacing w:val="0"/>
         <w:mirrorIndents/>
         <w:rPr>
           <w:lang w:val="en-US"/>
@@ -6389,9 +7487,11 @@
         <w:pStyle w:val="ListParagraph"/>
         <w:numPr>
           <w:ilvl w:val="0"/>
-          <w:numId w:val="36"/>
-        </w:numPr>
-        <w:spacing w:after="0" w:line="240" w:lineRule="auto"/>
+          <w:numId w:val="39"/>
+        </w:numPr>
+        <w:spacing w:after="0" w:line="240" w:lineRule="auto"/>
+        <w:ind w:left="340" w:hanging="340"/>
+        <w:contextualSpacing w:val="0"/>
         <w:mirrorIndents/>
         <w:rPr>
           <w:lang w:val="en-US"/>
@@ -6421,19 +7521,590 @@
         <w:pStyle w:val="ListParagraph"/>
         <w:numPr>
           <w:ilvl w:val="0"/>
-          <w:numId w:val="35"/>
-        </w:numPr>
-        <w:spacing w:after="0" w:line="240" w:lineRule="auto"/>
-        <w:mirrorIndents/>
-        <w:rPr>
-          <w:lang w:val="en-US"/>
-        </w:rPr>
-      </w:pPr>
-      <w:r>
-        <w:rPr>
-          <w:lang w:val="en-US"/>
-        </w:rPr>
-        <w:t>Divide and Conquer</w:t>
+          <w:numId w:val="39"/>
+        </w:numPr>
+        <w:spacing w:after="0" w:line="240" w:lineRule="auto"/>
+        <w:ind w:left="340" w:hanging="340"/>
+        <w:contextualSpacing w:val="0"/>
+        <w:mirrorIndents/>
+        <w:rPr>
+          <w:lang w:val="en-US"/>
+        </w:rPr>
+      </w:pPr>
+      <w:r>
+        <w:rPr>
+          <w:lang w:val="en-US"/>
+        </w:rPr>
+        <w:t xml:space="preserve">Final method </w:t>
+      </w:r>
+      <w:r>
+        <w:rPr>
+          <w:lang w:val="en-US"/>
+        </w:rPr>
+        <w:sym w:font="Wingdings" w:char="F0E0"/>
+      </w:r>
+      <w:r>
+        <w:rPr>
+          <w:lang w:val="en-US"/>
+        </w:rPr>
+        <w:t xml:space="preserve"> ??</w:t>
+      </w:r>
+    </w:p>
+    <w:p>
+      <w:pPr>
+        <w:pStyle w:val="ListParagraph"/>
+        <w:numPr>
+          <w:ilvl w:val="0"/>
+          <w:numId w:val="39"/>
+        </w:numPr>
+        <w:spacing w:after="0" w:line="240" w:lineRule="auto"/>
+        <w:ind w:left="340" w:hanging="340"/>
+        <w:contextualSpacing w:val="0"/>
+        <w:mirrorIndents/>
+        <w:rPr>
+          <w:lang w:val="en-US"/>
+        </w:rPr>
+      </w:pPr>
+      <w:r>
+        <w:rPr>
+          <w:lang w:val="en-US"/>
+        </w:rPr>
+        <w:t xml:space="preserve">Public method </w:t>
+      </w:r>
+      <w:r>
+        <w:rPr>
+          <w:lang w:val="en-US"/>
+        </w:rPr>
+        <w:sym w:font="Wingdings" w:char="F0E0"/>
+      </w:r>
+      <w:r>
+        <w:rPr>
+          <w:lang w:val="en-US"/>
+        </w:rPr>
+        <w:t xml:space="preserve"> ??</w:t>
+      </w:r>
+    </w:p>
+    <w:p>
+      <w:pPr>
+        <w:pStyle w:val="Heading2"/>
+        <w:spacing w:after="0" w:line="240" w:lineRule="auto"/>
+        <w:ind w:left="340" w:hanging="340"/>
+        <w:mirrorIndents/>
+      </w:pPr>
+      <w:r>
+        <w:t>Variabl</w:t>
+      </w:r>
+      <w:r>
+        <w:t>e</w:t>
+      </w:r>
+      <w:r>
+        <w:t>/</w:t>
+      </w:r>
+      <w:r>
+        <w:t>D</w:t>
+      </w:r>
+      <w:r>
+        <w:t>ata type</w:t>
+      </w:r>
+    </w:p>
+    <w:p>
+      <w:pPr>
+        <w:pStyle w:val="ListParagraph"/>
+        <w:numPr>
+          <w:ilvl w:val="0"/>
+          <w:numId w:val="21"/>
+        </w:numPr>
+        <w:spacing w:after="0" w:line="240" w:lineRule="auto"/>
+        <w:ind w:left="340" w:hanging="340"/>
+        <w:contextualSpacing w:val="0"/>
+        <w:mirrorIndents/>
+        <w:rPr>
+          <w:lang w:val="en-US"/>
+        </w:rPr>
+      </w:pPr>
+      <w:bookmarkStart w:id="19" w:name="OLE_LINK11"/>
+      <w:r>
+        <w:rPr>
+          <w:lang w:val="en-US"/>
+        </w:rPr>
+        <w:t>Primitive</w:t>
+      </w:r>
+      <w:bookmarkEnd w:id="19"/>
+      <w:r>
+        <w:rPr>
+          <w:lang w:val="en-US"/>
+        </w:rPr>
+        <w:t>:</w:t>
+      </w:r>
+    </w:p>
+    <w:p>
+      <w:pPr>
+        <w:pStyle w:val="ListParagraph"/>
+        <w:numPr>
+          <w:ilvl w:val="0"/>
+          <w:numId w:val="22"/>
+        </w:numPr>
+        <w:spacing w:after="0" w:line="240" w:lineRule="auto"/>
+        <w:ind w:left="340" w:hanging="340"/>
+        <w:contextualSpacing w:val="0"/>
+        <w:mirrorIndents/>
+        <w:rPr>
+          <w:lang w:val="en-US"/>
+        </w:rPr>
+      </w:pPr>
+      <w:r>
+        <w:rPr>
+          <w:lang w:val="en-US"/>
+        </w:rPr>
+        <w:t xml:space="preserve">Boolean </w:t>
+      </w:r>
+      <w:r>
+        <w:rPr>
+          <w:lang w:val="en-US"/>
+        </w:rPr>
+        <w:sym w:font="Wingdings" w:char="F0E0"/>
+      </w:r>
+      <w:r>
+        <w:rPr>
+          <w:lang w:val="en-US"/>
+        </w:rPr>
+        <w:t xml:space="preserve"> isDone = false</w:t>
+      </w:r>
+    </w:p>
+    <w:p>
+      <w:pPr>
+        <w:pStyle w:val="ListParagraph"/>
+        <w:numPr>
+          <w:ilvl w:val="0"/>
+          <w:numId w:val="22"/>
+        </w:numPr>
+        <w:spacing w:after="0" w:line="240" w:lineRule="auto"/>
+        <w:ind w:left="340" w:hanging="340"/>
+        <w:contextualSpacing w:val="0"/>
+        <w:mirrorIndents/>
+        <w:rPr>
+          <w:lang w:val="en-US"/>
+        </w:rPr>
+      </w:pPr>
+      <w:r>
+        <w:rPr>
+          <w:lang w:val="en-US"/>
+        </w:rPr>
+        <w:t xml:space="preserve">Byte </w:t>
+      </w:r>
+      <w:r>
+        <w:rPr>
+          <w:lang w:val="en-US"/>
+        </w:rPr>
+        <w:sym w:font="Wingdings" w:char="F0E0"/>
+      </w:r>
+      <w:r>
+        <w:rPr>
+          <w:lang w:val="en-US"/>
+        </w:rPr>
+        <w:t xml:space="preserve"> 8 Bit</w:t>
+      </w:r>
+    </w:p>
+    <w:p>
+      <w:pPr>
+        <w:pStyle w:val="ListParagraph"/>
+        <w:numPr>
+          <w:ilvl w:val="0"/>
+          <w:numId w:val="22"/>
+        </w:numPr>
+        <w:spacing w:after="0" w:line="240" w:lineRule="auto"/>
+        <w:ind w:left="340" w:hanging="340"/>
+        <w:contextualSpacing w:val="0"/>
+        <w:mirrorIndents/>
+        <w:rPr>
+          <w:lang w:val="en-US"/>
+        </w:rPr>
+      </w:pPr>
+      <w:r>
+        <w:rPr>
+          <w:lang w:val="en-US"/>
+        </w:rPr>
+        <w:t xml:space="preserve">Short </w:t>
+      </w:r>
+      <w:r>
+        <w:rPr>
+          <w:lang w:val="en-US"/>
+        </w:rPr>
+        <w:sym w:font="Wingdings" w:char="F0E0"/>
+      </w:r>
+      <w:r>
+        <w:rPr>
+          <w:lang w:val="en-US"/>
+        </w:rPr>
+        <w:t xml:space="preserve"> 2 Byte</w:t>
+      </w:r>
+    </w:p>
+    <w:p>
+      <w:pPr>
+        <w:pStyle w:val="ListParagraph"/>
+        <w:numPr>
+          <w:ilvl w:val="0"/>
+          <w:numId w:val="22"/>
+        </w:numPr>
+        <w:spacing w:after="0" w:line="240" w:lineRule="auto"/>
+        <w:ind w:left="340" w:hanging="340"/>
+        <w:contextualSpacing w:val="0"/>
+        <w:mirrorIndents/>
+        <w:rPr>
+          <w:lang w:val="en-US"/>
+        </w:rPr>
+      </w:pPr>
+      <w:r>
+        <w:rPr>
+          <w:lang w:val="en-US"/>
+        </w:rPr>
+        <w:t xml:space="preserve">Int </w:t>
+      </w:r>
+      <w:r>
+        <w:rPr>
+          <w:lang w:val="en-US"/>
+        </w:rPr>
+        <w:sym w:font="Wingdings" w:char="F0E0"/>
+      </w:r>
+      <w:r>
+        <w:rPr>
+          <w:lang w:val="en-US"/>
+        </w:rPr>
+        <w:t xml:space="preserve"> 4 Byte</w:t>
+      </w:r>
+    </w:p>
+    <w:p>
+      <w:pPr>
+        <w:pStyle w:val="ListParagraph"/>
+        <w:numPr>
+          <w:ilvl w:val="0"/>
+          <w:numId w:val="22"/>
+        </w:numPr>
+        <w:spacing w:after="0" w:line="240" w:lineRule="auto"/>
+        <w:ind w:left="340" w:hanging="340"/>
+        <w:contextualSpacing w:val="0"/>
+        <w:mirrorIndents/>
+        <w:rPr>
+          <w:lang w:val="en-US"/>
+        </w:rPr>
+      </w:pPr>
+      <w:r>
+        <w:rPr>
+          <w:lang w:val="en-US"/>
+        </w:rPr>
+        <w:t xml:space="preserve">Float </w:t>
+      </w:r>
+      <w:r>
+        <w:rPr>
+          <w:lang w:val="en-US"/>
+        </w:rPr>
+        <w:sym w:font="Wingdings" w:char="F0E0"/>
+      </w:r>
+      <w:r>
+        <w:rPr>
+          <w:lang w:val="en-US"/>
+        </w:rPr>
+        <w:t xml:space="preserve"> 4 Byte</w:t>
+      </w:r>
+    </w:p>
+    <w:p>
+      <w:pPr>
+        <w:pStyle w:val="ListParagraph"/>
+        <w:numPr>
+          <w:ilvl w:val="0"/>
+          <w:numId w:val="22"/>
+        </w:numPr>
+        <w:spacing w:after="0" w:line="240" w:lineRule="auto"/>
+        <w:ind w:left="340" w:hanging="340"/>
+        <w:contextualSpacing w:val="0"/>
+        <w:mirrorIndents/>
+        <w:rPr>
+          <w:lang w:val="en-US"/>
+        </w:rPr>
+      </w:pPr>
+      <w:r>
+        <w:rPr>
+          <w:lang w:val="en-US"/>
+        </w:rPr>
+        <w:t xml:space="preserve">Long </w:t>
+      </w:r>
+      <w:r>
+        <w:rPr>
+          <w:lang w:val="en-US"/>
+        </w:rPr>
+        <w:sym w:font="Wingdings" w:char="F0E0"/>
+      </w:r>
+      <w:r>
+        <w:rPr>
+          <w:lang w:val="en-US"/>
+        </w:rPr>
+        <w:t xml:space="preserve"> 8 Byte</w:t>
+      </w:r>
+    </w:p>
+    <w:p>
+      <w:pPr>
+        <w:pStyle w:val="ListParagraph"/>
+        <w:numPr>
+          <w:ilvl w:val="0"/>
+          <w:numId w:val="22"/>
+        </w:numPr>
+        <w:spacing w:after="0" w:line="240" w:lineRule="auto"/>
+        <w:ind w:left="340" w:hanging="340"/>
+        <w:contextualSpacing w:val="0"/>
+        <w:mirrorIndents/>
+        <w:rPr>
+          <w:lang w:val="en-US"/>
+        </w:rPr>
+      </w:pPr>
+      <w:r>
+        <w:rPr>
+          <w:lang w:val="en-US"/>
+        </w:rPr>
+        <w:t xml:space="preserve">Double </w:t>
+      </w:r>
+      <w:r>
+        <w:rPr>
+          <w:lang w:val="en-US"/>
+        </w:rPr>
+        <w:sym w:font="Wingdings" w:char="F0E0"/>
+      </w:r>
+      <w:r>
+        <w:rPr>
+          <w:lang w:val="en-US"/>
+        </w:rPr>
+        <w:t xml:space="preserve"> 8 Byte</w:t>
+      </w:r>
+    </w:p>
+    <w:p>
+      <w:pPr>
+        <w:pStyle w:val="ListParagraph"/>
+        <w:numPr>
+          <w:ilvl w:val="0"/>
+          <w:numId w:val="22"/>
+        </w:numPr>
+        <w:spacing w:after="0" w:line="240" w:lineRule="auto"/>
+        <w:ind w:left="340" w:hanging="340"/>
+        <w:contextualSpacing w:val="0"/>
+        <w:mirrorIndents/>
+        <w:rPr>
+          <w:lang w:val="en-US"/>
+        </w:rPr>
+      </w:pPr>
+      <w:r>
+        <w:rPr>
+          <w:lang w:val="en-US"/>
+        </w:rPr>
+        <w:lastRenderedPageBreak/>
+        <w:t>Char</w:t>
+      </w:r>
+    </w:p>
+    <w:p>
+      <w:pPr>
+        <w:pStyle w:val="ListParagraph"/>
+        <w:numPr>
+          <w:ilvl w:val="0"/>
+          <w:numId w:val="21"/>
+        </w:numPr>
+        <w:spacing w:after="0" w:line="240" w:lineRule="auto"/>
+        <w:ind w:left="340" w:hanging="340"/>
+        <w:contextualSpacing w:val="0"/>
+        <w:mirrorIndents/>
+        <w:rPr>
+          <w:lang w:val="en-US"/>
+        </w:rPr>
+      </w:pPr>
+      <w:r>
+        <w:rPr>
+          <w:lang w:val="en-US"/>
+        </w:rPr>
+        <w:t>Reference</w:t>
+      </w:r>
+      <w:r>
+        <w:rPr>
+          <w:lang w:val="en-US"/>
+        </w:rPr>
+        <w:t>/Object</w:t>
+      </w:r>
+      <w:r>
+        <w:rPr>
+          <w:lang w:val="en-US"/>
+        </w:rPr>
+        <w:t>:</w:t>
+      </w:r>
+    </w:p>
+    <w:p>
+      <w:pPr>
+        <w:pStyle w:val="ListParagraph"/>
+        <w:numPr>
+          <w:ilvl w:val="0"/>
+          <w:numId w:val="22"/>
+        </w:numPr>
+        <w:spacing w:after="0" w:line="240" w:lineRule="auto"/>
+        <w:ind w:left="340" w:hanging="340"/>
+        <w:contextualSpacing w:val="0"/>
+        <w:mirrorIndents/>
+        <w:rPr>
+          <w:lang w:val="en-US"/>
+        </w:rPr>
+      </w:pPr>
+      <w:bookmarkStart w:id="20" w:name="OLE_LINK14"/>
+      <w:r>
+        <w:rPr>
+          <w:lang w:val="en-US"/>
+        </w:rPr>
+        <w:t>Array</w:t>
+      </w:r>
+    </w:p>
+    <w:p>
+      <w:pPr>
+        <w:pStyle w:val="ListParagraph"/>
+        <w:numPr>
+          <w:ilvl w:val="0"/>
+          <w:numId w:val="22"/>
+        </w:numPr>
+        <w:spacing w:after="0" w:line="240" w:lineRule="auto"/>
+        <w:ind w:left="340" w:hanging="340"/>
+        <w:contextualSpacing w:val="0"/>
+        <w:mirrorIndents/>
+        <w:rPr>
+          <w:lang w:val="en-US"/>
+        </w:rPr>
+      </w:pPr>
+      <w:r>
+        <w:rPr>
+          <w:lang w:val="en-US"/>
+        </w:rPr>
+        <w:t>Class</w:t>
+      </w:r>
+    </w:p>
+    <w:p>
+      <w:pPr>
+        <w:pStyle w:val="ListParagraph"/>
+        <w:numPr>
+          <w:ilvl w:val="0"/>
+          <w:numId w:val="22"/>
+        </w:numPr>
+        <w:spacing w:after="0" w:line="240" w:lineRule="auto"/>
+        <w:ind w:left="340" w:hanging="340"/>
+        <w:contextualSpacing w:val="0"/>
+        <w:mirrorIndents/>
+        <w:rPr>
+          <w:lang w:val="en-US"/>
+        </w:rPr>
+      </w:pPr>
+      <w:r>
+        <w:rPr>
+          <w:lang w:val="en-US"/>
+        </w:rPr>
+        <w:t>String</w:t>
+      </w:r>
+    </w:p>
+    <w:bookmarkEnd w:id="20"/>
+    <w:p>
+      <w:pPr>
+        <w:pStyle w:val="ListParagraph"/>
+        <w:numPr>
+          <w:ilvl w:val="0"/>
+          <w:numId w:val="21"/>
+        </w:numPr>
+        <w:spacing w:after="0" w:line="240" w:lineRule="auto"/>
+        <w:ind w:left="340" w:hanging="340"/>
+        <w:contextualSpacing w:val="0"/>
+        <w:mirrorIndents/>
+        <w:rPr>
+          <w:lang w:val="en-US"/>
+        </w:rPr>
+      </w:pPr>
+      <w:r>
+        <w:rPr>
+          <w:lang w:val="en-US"/>
+        </w:rPr>
+        <w:t xml:space="preserve">Casting </w:t>
+      </w:r>
+      <w:r>
+        <w:rPr>
+          <w:lang w:val="en-US"/>
+        </w:rPr>
+        <w:sym w:font="Wingdings" w:char="F0E8"/>
+      </w:r>
+      <w:r>
+        <w:rPr>
+          <w:lang w:val="en-US"/>
+        </w:rPr>
+        <w:t xml:space="preserve"> Ép kiểu.</w:t>
+      </w:r>
+    </w:p>
+    <w:p>
+      <w:pPr>
+        <w:pStyle w:val="ListParagraph"/>
+        <w:numPr>
+          <w:ilvl w:val="0"/>
+          <w:numId w:val="21"/>
+        </w:numPr>
+        <w:spacing w:after="0" w:line="240" w:lineRule="auto"/>
+        <w:ind w:left="340" w:hanging="340"/>
+        <w:contextualSpacing w:val="0"/>
+        <w:mirrorIndents/>
+        <w:rPr>
+          <w:lang w:val="en-US"/>
+        </w:rPr>
+      </w:pPr>
+      <w:r>
+        <w:rPr>
+          <w:lang w:val="en-US"/>
+        </w:rPr>
+        <w:t xml:space="preserve">Static Variable </w:t>
+      </w:r>
+      <w:r>
+        <w:rPr>
+          <w:lang w:val="en-US"/>
+        </w:rPr>
+        <w:sym w:font="Wingdings" w:char="F0E0"/>
+      </w:r>
+      <w:r>
+        <w:rPr>
+          <w:lang w:val="en-US"/>
+        </w:rPr>
+        <w:t xml:space="preserve"> ??</w:t>
+      </w:r>
+    </w:p>
+    <w:p>
+      <w:pPr>
+        <w:pStyle w:val="Heading2"/>
+        <w:spacing w:after="0" w:line="240" w:lineRule="auto"/>
+        <w:ind w:left="340" w:hanging="340"/>
+        <w:mirrorIndents/>
+      </w:pPr>
+      <w:r>
+        <w:t>Opeartor</w:t>
+      </w:r>
+    </w:p>
+    <w:p>
+      <w:pPr>
+        <w:pStyle w:val="ListParagraph"/>
+        <w:numPr>
+          <w:ilvl w:val="0"/>
+          <w:numId w:val="23"/>
+        </w:numPr>
+        <w:spacing w:after="0" w:line="240" w:lineRule="auto"/>
+        <w:ind w:left="340" w:hanging="340"/>
+        <w:contextualSpacing w:val="0"/>
+        <w:mirrorIndents/>
+        <w:rPr>
+          <w:lang w:val="en-US"/>
+        </w:rPr>
+      </w:pPr>
+      <w:r>
+        <w:rPr>
+          <w:lang w:val="en-US"/>
+        </w:rPr>
+        <w:t xml:space="preserve">Arithmetic </w:t>
+      </w:r>
+      <w:r>
+        <w:rPr>
+          <w:lang w:val="en-US"/>
+        </w:rPr>
+        <w:sym w:font="Wingdings" w:char="F0E0"/>
       </w:r>
       <w:r>
         <w:rPr>
@@ -6445,115 +8116,230 @@
         <w:rPr>
           <w:lang w:val="en-US"/>
         </w:rPr>
+        <w:t>+ - * / % ++ --</w:t>
+      </w:r>
+    </w:p>
+    <w:p>
+      <w:pPr>
+        <w:pStyle w:val="ListParagraph"/>
+        <w:numPr>
+          <w:ilvl w:val="0"/>
+          <w:numId w:val="23"/>
+        </w:numPr>
+        <w:spacing w:after="0" w:line="240" w:lineRule="auto"/>
+        <w:ind w:left="340" w:hanging="340"/>
+        <w:contextualSpacing w:val="0"/>
+        <w:mirrorIndents/>
+        <w:rPr>
+          <w:lang w:val="en-US"/>
+        </w:rPr>
+      </w:pPr>
+      <w:r>
+        <w:rPr>
+          <w:lang w:val="en-US"/>
+        </w:rPr>
+        <w:t xml:space="preserve">Bitwise </w:t>
+      </w:r>
+      <w:r>
+        <w:rPr>
+          <w:lang w:val="en-US"/>
+        </w:rPr>
         <w:sym w:font="Wingdings" w:char="F0E0"/>
       </w:r>
       <w:r>
         <w:rPr>
           <w:lang w:val="en-US"/>
         </w:rPr>
-        <w:t xml:space="preserve"> Chia để trị</w:t>
-      </w:r>
-      <w:r>
-        <w:rPr>
-          <w:lang w:val="en-US"/>
-        </w:rPr>
-        <w:t xml:space="preserve"> ??</w:t>
-      </w:r>
-    </w:p>
-    <w:p>
-      <w:pPr>
-        <w:pStyle w:val="ListParagraph"/>
-        <w:numPr>
-          <w:ilvl w:val="0"/>
-          <w:numId w:val="35"/>
-        </w:numPr>
-        <w:spacing w:after="0" w:line="240" w:lineRule="auto"/>
-        <w:mirrorIndents/>
-        <w:rPr>
-          <w:lang w:val="en-US"/>
-        </w:rPr>
-      </w:pPr>
-      <w:r>
-        <w:rPr>
-          <w:lang w:val="en-US"/>
-        </w:rPr>
-        <w:t>Control Flow / Scope</w:t>
+        <w:t xml:space="preserve"> </w:t>
+      </w:r>
+      <w:r>
+        <w:rPr>
+          <w:lang w:val="en-US"/>
+        </w:rPr>
+        <w:t>&amp; |^ ~ &lt;&lt; &gt;&gt; &gt;&gt;&gt;</w:t>
+      </w:r>
+    </w:p>
+    <w:p>
+      <w:pPr>
+        <w:pStyle w:val="ListParagraph"/>
+        <w:numPr>
+          <w:ilvl w:val="0"/>
+          <w:numId w:val="23"/>
+        </w:numPr>
+        <w:spacing w:after="0" w:line="240" w:lineRule="auto"/>
+        <w:ind w:left="340" w:hanging="340"/>
+        <w:contextualSpacing w:val="0"/>
+        <w:mirrorIndents/>
+        <w:rPr>
+          <w:lang w:val="en-US"/>
+        </w:rPr>
+      </w:pPr>
+      <w:r>
+        <w:rPr>
+          <w:lang w:val="en-US"/>
+        </w:rPr>
+        <w:t xml:space="preserve">Assignment </w:t>
+      </w:r>
+      <w:r>
+        <w:rPr>
+          <w:lang w:val="en-US"/>
+        </w:rPr>
+        <w:sym w:font="Wingdings" w:char="F0E0"/>
+      </w:r>
+      <w:r>
+        <w:rPr>
+          <w:lang w:val="en-US"/>
+        </w:rPr>
+        <w:t xml:space="preserve"> = += -= </w:t>
+      </w:r>
+      <w:r>
+        <w:rPr>
+          <w:lang w:val="en-US"/>
+        </w:rPr>
+        <w:t>*= /= %= &amp;= |= ^= &gt;&gt;= &lt;&lt;=</w:t>
+      </w:r>
+    </w:p>
+    <w:p>
+      <w:pPr>
+        <w:pStyle w:val="ListParagraph"/>
+        <w:numPr>
+          <w:ilvl w:val="0"/>
+          <w:numId w:val="23"/>
+        </w:numPr>
+        <w:spacing w:after="0" w:line="240" w:lineRule="auto"/>
+        <w:ind w:left="340" w:hanging="340"/>
+        <w:contextualSpacing w:val="0"/>
+        <w:mirrorIndents/>
+        <w:rPr>
+          <w:lang w:val="en-US"/>
+        </w:rPr>
+      </w:pPr>
+      <w:r>
+        <w:rPr>
+          <w:lang w:val="en-US"/>
+        </w:rPr>
+        <w:t>Comparison</w:t>
+      </w:r>
+      <w:r>
+        <w:rPr>
+          <w:lang w:val="en-US"/>
+        </w:rPr>
+        <w:t xml:space="preserve">/Relational </w:t>
+      </w:r>
+      <w:r>
+        <w:rPr>
+          <w:lang w:val="en-US"/>
+        </w:rPr>
+        <w:sym w:font="Wingdings" w:char="F0E0"/>
+      </w:r>
+      <w:r>
+        <w:rPr>
+          <w:lang w:val="en-US"/>
+        </w:rPr>
+        <w:t xml:space="preserve"> == != &gt; &lt; &gt;= &lt;=</w:t>
+      </w:r>
+    </w:p>
+    <w:p>
+      <w:pPr>
+        <w:pStyle w:val="ListParagraph"/>
+        <w:numPr>
+          <w:ilvl w:val="0"/>
+          <w:numId w:val="23"/>
+        </w:numPr>
+        <w:spacing w:after="0" w:line="240" w:lineRule="auto"/>
+        <w:ind w:left="340" w:hanging="340"/>
+        <w:contextualSpacing w:val="0"/>
+        <w:mirrorIndents/>
+      </w:pPr>
+      <w:r>
+        <w:rPr>
+          <w:lang w:val="en-US"/>
+        </w:rPr>
+        <w:t xml:space="preserve">Logical </w:t>
+      </w:r>
+      <w:r>
+        <w:rPr>
+          <w:lang w:val="en-US"/>
+        </w:rPr>
+        <w:sym w:font="Wingdings" w:char="F0E0"/>
+      </w:r>
+      <w:r>
+        <w:rPr>
+          <w:lang w:val="en-US"/>
+        </w:rPr>
+        <w:t xml:space="preserve"> &amp;&amp; || !</w:t>
       </w:r>
     </w:p>
     <w:p>
       <w:pPr>
         <w:pStyle w:val="Heading2"/>
         <w:spacing w:after="0" w:line="240" w:lineRule="auto"/>
-        <w:contextualSpacing/>
-        <w:mirrorIndents/>
-      </w:pPr>
-      <w:r>
-        <w:t>Variabl</w:t>
-      </w:r>
-      <w:r>
-        <w:t>e</w:t>
+        <w:ind w:left="340" w:hanging="340"/>
+        <w:mirrorIndents/>
+      </w:pPr>
+      <w:r>
+        <w:t>Constant</w:t>
+      </w:r>
+    </w:p>
+    <w:p>
+      <w:pPr>
+        <w:pStyle w:val="ListParagraph"/>
+        <w:numPr>
+          <w:ilvl w:val="0"/>
+          <w:numId w:val="24"/>
+        </w:numPr>
+        <w:spacing w:after="0" w:line="240" w:lineRule="auto"/>
+        <w:ind w:left="340" w:hanging="340"/>
+        <w:contextualSpacing w:val="0"/>
+        <w:mirrorIndents/>
+        <w:rPr>
+          <w:lang w:val="en-US"/>
+        </w:rPr>
+      </w:pPr>
+      <w:r>
+        <w:rPr>
+          <w:lang w:val="en-US"/>
+        </w:rPr>
+        <w:t>Final</w:t>
       </w:r>
     </w:p>
     <w:p>
       <w:pPr>
         <w:pStyle w:val="Heading2"/>
         <w:spacing w:after="0" w:line="240" w:lineRule="auto"/>
-        <w:contextualSpacing/>
-        <w:mirrorIndents/>
-      </w:pPr>
-      <w:r>
-        <w:t>D</w:t>
-      </w:r>
-      <w:r>
-        <w:t>ata type</w:t>
-      </w:r>
-    </w:p>
-    <w:p>
-      <w:pPr>
-        <w:pStyle w:val="ListParagraph"/>
-        <w:numPr>
-          <w:ilvl w:val="0"/>
-          <w:numId w:val="21"/>
-        </w:numPr>
-        <w:spacing w:after="0" w:line="240" w:lineRule="auto"/>
-        <w:mirrorIndents/>
-        <w:rPr>
-          <w:lang w:val="en-US"/>
-        </w:rPr>
-      </w:pPr>
-      <w:bookmarkStart w:id="10" w:name="OLE_LINK11"/>
-      <w:r>
-        <w:rPr>
-          <w:lang w:val="en-US"/>
-        </w:rPr>
-        <w:t>Primitive</w:t>
-      </w:r>
-      <w:bookmarkEnd w:id="10"/>
-      <w:r>
-        <w:rPr>
-          <w:lang w:val="en-US"/>
-        </w:rPr>
-        <w:t>:</w:t>
-      </w:r>
-    </w:p>
-    <w:p>
-      <w:pPr>
-        <w:pStyle w:val="ListParagraph"/>
-        <w:numPr>
-          <w:ilvl w:val="0"/>
-          <w:numId w:val="22"/>
-        </w:numPr>
-        <w:spacing w:after="0" w:line="240" w:lineRule="auto"/>
-        <w:mirrorIndents/>
-        <w:rPr>
-          <w:lang w:val="en-US"/>
-        </w:rPr>
-      </w:pPr>
-      <w:r>
-        <w:rPr>
-          <w:lang w:val="en-US"/>
-        </w:rPr>
-        <w:t xml:space="preserve">Boolean </w:t>
+        <w:ind w:left="340" w:hanging="340"/>
+        <w:mirrorIndents/>
+      </w:pPr>
+      <w:r>
+        <w:t>Type Conversion</w:t>
+      </w:r>
+    </w:p>
+    <w:p>
+      <w:pPr>
+        <w:pStyle w:val="ListParagraph"/>
+        <w:numPr>
+          <w:ilvl w:val="0"/>
+          <w:numId w:val="25"/>
+        </w:numPr>
+        <w:spacing w:after="0" w:line="240" w:lineRule="auto"/>
+        <w:ind w:left="340" w:hanging="340"/>
+        <w:contextualSpacing w:val="0"/>
+        <w:mirrorIndents/>
+        <w:rPr>
+          <w:lang w:val="en-US"/>
+        </w:rPr>
+      </w:pPr>
+      <w:r>
+        <w:rPr>
+          <w:lang w:val="en-US"/>
+        </w:rPr>
+        <w:t>Implicit</w:t>
+      </w:r>
+      <w:r>
+        <w:rPr>
+          <w:lang w:val="en-US"/>
+        </w:rPr>
+        <w:t xml:space="preserve"> </w:t>
       </w:r>
       <w:r>
         <w:rPr>
@@ -6565,27 +8351,35 @@
         <w:rPr>
           <w:lang w:val="en-US"/>
         </w:rPr>
-        <w:t xml:space="preserve"> isDone = false</w:t>
-      </w:r>
-    </w:p>
-    <w:p>
-      <w:pPr>
-        <w:pStyle w:val="ListParagraph"/>
-        <w:numPr>
-          <w:ilvl w:val="0"/>
-          <w:numId w:val="22"/>
-        </w:numPr>
-        <w:spacing w:after="0" w:line="240" w:lineRule="auto"/>
-        <w:mirrorIndents/>
-        <w:rPr>
-          <w:lang w:val="en-US"/>
-        </w:rPr>
-      </w:pPr>
-      <w:r>
-        <w:rPr>
-          <w:lang w:val="en-US"/>
-        </w:rPr>
-        <w:t xml:space="preserve">Byte </w:t>
+        <w:t xml:space="preserve"> Byte &gt; Short &gt; Int &gt; Long &gt; Float Double</w:t>
+      </w:r>
+    </w:p>
+    <w:p>
+      <w:pPr>
+        <w:pStyle w:val="ListParagraph"/>
+        <w:numPr>
+          <w:ilvl w:val="0"/>
+          <w:numId w:val="25"/>
+        </w:numPr>
+        <w:spacing w:after="0" w:line="240" w:lineRule="auto"/>
+        <w:ind w:left="340" w:hanging="340"/>
+        <w:contextualSpacing w:val="0"/>
+        <w:mirrorIndents/>
+        <w:rPr>
+          <w:lang w:val="en-US"/>
+        </w:rPr>
+      </w:pPr>
+      <w:r>
+        <w:rPr>
+          <w:lang w:val="en-US"/>
+        </w:rPr>
+        <w:t>Explicit</w:t>
+      </w:r>
+      <w:r>
+        <w:rPr>
+          <w:lang w:val="en-US"/>
+        </w:rPr>
+        <w:t xml:space="preserve"> </w:t>
       </w:r>
       <w:r>
         <w:rPr>
@@ -6597,27 +8391,173 @@
         <w:rPr>
           <w:lang w:val="en-US"/>
         </w:rPr>
-        <w:t xml:space="preserve"> 8 Bit</w:t>
-      </w:r>
-    </w:p>
-    <w:p>
-      <w:pPr>
-        <w:pStyle w:val="ListParagraph"/>
-        <w:numPr>
-          <w:ilvl w:val="0"/>
-          <w:numId w:val="22"/>
-        </w:numPr>
-        <w:spacing w:after="0" w:line="240" w:lineRule="auto"/>
-        <w:mirrorIndents/>
-        <w:rPr>
-          <w:lang w:val="en-US"/>
-        </w:rPr>
-      </w:pPr>
-      <w:r>
-        <w:rPr>
-          <w:lang w:val="en-US"/>
-        </w:rPr>
-        <w:t xml:space="preserve">Short </w:t>
+        <w:t xml:space="preserve"> int a = (int) b</w:t>
+      </w:r>
+    </w:p>
+    <w:p>
+      <w:pPr>
+        <w:pStyle w:val="Heading2"/>
+        <w:spacing w:after="0" w:line="240" w:lineRule="auto"/>
+        <w:ind w:left="340" w:hanging="340"/>
+        <w:mirrorIndents/>
+      </w:pPr>
+      <w:r>
+        <w:t>Condition</w:t>
+      </w:r>
+    </w:p>
+    <w:p>
+      <w:pPr>
+        <w:pStyle w:val="ListParagraph"/>
+        <w:numPr>
+          <w:ilvl w:val="0"/>
+          <w:numId w:val="27"/>
+        </w:numPr>
+        <w:spacing w:after="0" w:line="240" w:lineRule="auto"/>
+        <w:ind w:left="340" w:hanging="340"/>
+        <w:contextualSpacing w:val="0"/>
+        <w:mirrorIndents/>
+      </w:pPr>
+      <w:r>
+        <w:rPr>
+          <w:lang w:val="en-US"/>
+        </w:rPr>
+        <w:t>I</w:t>
+      </w:r>
+      <w:r>
+        <w:t>f-Else If- Else</w:t>
+      </w:r>
+    </w:p>
+    <w:p>
+      <w:pPr>
+        <w:pStyle w:val="ListParagraph"/>
+        <w:numPr>
+          <w:ilvl w:val="0"/>
+          <w:numId w:val="27"/>
+        </w:numPr>
+        <w:spacing w:after="0" w:line="240" w:lineRule="auto"/>
+        <w:ind w:left="340" w:hanging="340"/>
+        <w:contextualSpacing w:val="0"/>
+        <w:mirrorIndents/>
+      </w:pPr>
+      <w:r>
+        <w:t>Switch-Case</w:t>
+      </w:r>
+    </w:p>
+    <w:p>
+      <w:pPr>
+        <w:pStyle w:val="Heading2"/>
+        <w:spacing w:after="0" w:line="240" w:lineRule="auto"/>
+        <w:ind w:left="340" w:hanging="340"/>
+        <w:mirrorIndents/>
+      </w:pPr>
+      <w:r>
+        <w:t>Loop</w:t>
+      </w:r>
+    </w:p>
+    <w:p>
+      <w:pPr>
+        <w:pStyle w:val="ListParagraph"/>
+        <w:numPr>
+          <w:ilvl w:val="0"/>
+          <w:numId w:val="28"/>
+        </w:numPr>
+        <w:spacing w:after="0" w:line="240" w:lineRule="auto"/>
+        <w:ind w:left="340" w:hanging="340"/>
+        <w:contextualSpacing w:val="0"/>
+        <w:mirrorIndents/>
+      </w:pPr>
+      <w:r>
+        <w:rPr>
+          <w:lang w:val="en-US"/>
+        </w:rPr>
+        <w:t>While</w:t>
+      </w:r>
+      <w:r>
+        <w:rPr>
+          <w:lang w:val="en-US"/>
+        </w:rPr>
+        <w:t xml:space="preserve"> - </w:t>
+      </w:r>
+      <w:r>
+        <w:t>Do While</w:t>
+      </w:r>
+    </w:p>
+    <w:p>
+      <w:pPr>
+        <w:pStyle w:val="ListParagraph"/>
+        <w:numPr>
+          <w:ilvl w:val="0"/>
+          <w:numId w:val="28"/>
+        </w:numPr>
+        <w:spacing w:after="0" w:line="240" w:lineRule="auto"/>
+        <w:ind w:left="340" w:hanging="340"/>
+        <w:contextualSpacing w:val="0"/>
+        <w:mirrorIndents/>
+      </w:pPr>
+      <w:r>
+        <w:rPr>
+          <w:lang w:val="en-US"/>
+        </w:rPr>
+        <w:t>For</w:t>
+      </w:r>
+      <w:r>
+        <w:rPr>
+          <w:lang w:val="en-US"/>
+        </w:rPr>
+        <w:t xml:space="preserve"> - </w:t>
+      </w:r>
+      <w:r>
+        <w:t>For Each</w:t>
+      </w:r>
+    </w:p>
+    <w:p>
+      <w:pPr>
+        <w:pStyle w:val="Heading2"/>
+        <w:spacing w:after="0" w:line="240" w:lineRule="auto"/>
+        <w:ind w:left="340" w:hanging="340"/>
+        <w:mirrorIndents/>
+      </w:pPr>
+      <w:r>
+        <w:t>Break - Continue</w:t>
+      </w:r>
+    </w:p>
+    <w:p>
+      <w:pPr>
+        <w:pStyle w:val="Heading2"/>
+        <w:spacing w:after="0" w:line="240" w:lineRule="auto"/>
+        <w:ind w:left="340" w:hanging="340"/>
+        <w:mirrorIndents/>
+      </w:pPr>
+      <w:r>
+        <w:t>Array</w:t>
+      </w:r>
+    </w:p>
+    <w:p>
+      <w:pPr>
+        <w:pStyle w:val="ListParagraph"/>
+        <w:numPr>
+          <w:ilvl w:val="0"/>
+          <w:numId w:val="26"/>
+        </w:numPr>
+        <w:spacing w:after="0" w:line="240" w:lineRule="auto"/>
+        <w:ind w:left="340" w:hanging="340"/>
+        <w:contextualSpacing w:val="0"/>
+        <w:mirrorIndents/>
+        <w:rPr>
+          <w:lang w:val="en-US"/>
+        </w:rPr>
+      </w:pPr>
+      <w:r>
+        <w:rPr>
+          <w:lang w:val="en-US"/>
+        </w:rPr>
+        <w:t>Single Dimensional</w:t>
+      </w:r>
+      <w:r>
+        <w:rPr>
+          <w:lang w:val="en-US"/>
+        </w:rPr>
+        <w:t xml:space="preserve"> </w:t>
       </w:r>
       <w:r>
         <w:rPr>
@@ -6629,27 +8569,35 @@
         <w:rPr>
           <w:lang w:val="en-US"/>
         </w:rPr>
-        <w:t xml:space="preserve"> 2 Byte</w:t>
-      </w:r>
-    </w:p>
-    <w:p>
-      <w:pPr>
-        <w:pStyle w:val="ListParagraph"/>
-        <w:numPr>
-          <w:ilvl w:val="0"/>
-          <w:numId w:val="22"/>
-        </w:numPr>
-        <w:spacing w:after="0" w:line="240" w:lineRule="auto"/>
-        <w:mirrorIndents/>
-        <w:rPr>
-          <w:lang w:val="en-US"/>
-        </w:rPr>
-      </w:pPr>
-      <w:r>
-        <w:rPr>
-          <w:lang w:val="en-US"/>
-        </w:rPr>
-        <w:t xml:space="preserve">Int </w:t>
+        <w:t xml:space="preserve"> []</w:t>
+      </w:r>
+    </w:p>
+    <w:p>
+      <w:pPr>
+        <w:pStyle w:val="ListParagraph"/>
+        <w:numPr>
+          <w:ilvl w:val="0"/>
+          <w:numId w:val="26"/>
+        </w:numPr>
+        <w:spacing w:after="0" w:line="240" w:lineRule="auto"/>
+        <w:ind w:left="340" w:hanging="340"/>
+        <w:contextualSpacing w:val="0"/>
+        <w:mirrorIndents/>
+        <w:rPr>
+          <w:lang w:val="en-US"/>
+        </w:rPr>
+      </w:pPr>
+      <w:r>
+        <w:rPr>
+          <w:lang w:val="en-US"/>
+        </w:rPr>
+        <w:t>Mutil Dimensional</w:t>
+      </w:r>
+      <w:r>
+        <w:rPr>
+          <w:lang w:val="en-US"/>
+        </w:rPr>
+        <w:t xml:space="preserve"> </w:t>
       </w:r>
       <w:r>
         <w:rPr>
@@ -6661,59 +8609,200 @@
         <w:rPr>
           <w:lang w:val="en-US"/>
         </w:rPr>
-        <w:t xml:space="preserve"> 4 Byte</w:t>
-      </w:r>
-    </w:p>
-    <w:p>
-      <w:pPr>
-        <w:pStyle w:val="ListParagraph"/>
-        <w:numPr>
-          <w:ilvl w:val="0"/>
-          <w:numId w:val="22"/>
-        </w:numPr>
-        <w:spacing w:after="0" w:line="240" w:lineRule="auto"/>
-        <w:mirrorIndents/>
-        <w:rPr>
-          <w:lang w:val="en-US"/>
-        </w:rPr>
-      </w:pPr>
-      <w:r>
-        <w:rPr>
-          <w:lang w:val="en-US"/>
-        </w:rPr>
-        <w:t xml:space="preserve">Float </w:t>
-      </w:r>
-      <w:r>
-        <w:rPr>
-          <w:lang w:val="en-US"/>
-        </w:rPr>
+        <w:t xml:space="preserve"> [][]</w:t>
+      </w:r>
+    </w:p>
+    <w:p>
+      <w:pPr>
+        <w:pStyle w:val="ListParagraph"/>
+        <w:numPr>
+          <w:ilvl w:val="0"/>
+          <w:numId w:val="26"/>
+        </w:numPr>
+        <w:spacing w:after="0" w:line="240" w:lineRule="auto"/>
+        <w:ind w:left="340" w:hanging="340"/>
+        <w:contextualSpacing w:val="0"/>
+        <w:mirrorIndents/>
+        <w:rPr>
+          <w:lang w:val="en-US"/>
+        </w:rPr>
+      </w:pPr>
+      <w:r>
+        <w:rPr>
+          <w:lang w:val="en-US"/>
+        </w:rPr>
+        <w:t>c</w:t>
+      </w:r>
+      <w:r>
+        <w:rPr>
+          <w:lang w:val="en-US"/>
+        </w:rPr>
+        <w:t>lone()</w:t>
+      </w:r>
+    </w:p>
+    <w:p>
+      <w:pPr>
+        <w:pStyle w:val="ListParagraph"/>
+        <w:numPr>
+          <w:ilvl w:val="0"/>
+          <w:numId w:val="26"/>
+        </w:numPr>
+        <w:spacing w:after="0" w:line="240" w:lineRule="auto"/>
+        <w:ind w:left="340" w:hanging="340"/>
+        <w:contextualSpacing w:val="0"/>
+        <w:mirrorIndents/>
+        <w:rPr>
+          <w:lang w:val="en-US"/>
+        </w:rPr>
+      </w:pPr>
+      <w:r>
+        <w:rPr>
+          <w:lang w:val="en-US"/>
+        </w:rPr>
+        <w:t>Static</w:t>
+      </w:r>
+    </w:p>
+    <w:p>
+      <w:pPr>
+        <w:pStyle w:val="ListParagraph"/>
+        <w:numPr>
+          <w:ilvl w:val="0"/>
+          <w:numId w:val="26"/>
+        </w:numPr>
+        <w:spacing w:after="0" w:line="240" w:lineRule="auto"/>
+        <w:ind w:left="340" w:hanging="340"/>
+        <w:contextualSpacing w:val="0"/>
+        <w:mirrorIndents/>
+        <w:rPr>
+          <w:lang w:val="en-US"/>
+        </w:rPr>
+      </w:pPr>
+      <w:r>
+        <w:rPr>
+          <w:lang w:val="en-US"/>
+        </w:rPr>
+        <w:t>Mai</w:t>
+      </w:r>
+      <w:r>
+        <w:t>n/Void</w:t>
+      </w:r>
+    </w:p>
+    <w:p>
+      <w:pPr>
+        <w:pStyle w:val="ListParagraph"/>
+        <w:numPr>
+          <w:ilvl w:val="0"/>
+          <w:numId w:val="26"/>
+        </w:numPr>
+        <w:spacing w:after="0" w:line="240" w:lineRule="auto"/>
+        <w:ind w:left="340" w:hanging="340"/>
+        <w:contextualSpacing w:val="0"/>
+        <w:mirrorIndents/>
+        <w:rPr>
+          <w:lang w:val="en-US"/>
+        </w:rPr>
+      </w:pPr>
+      <w:r>
+        <w:rPr>
+          <w:lang w:val="en-US"/>
+        </w:rPr>
+        <w:t>Try Catch</w:t>
+      </w:r>
+      <w:r>
+        <w:rPr>
+          <w:lang w:val="en-US"/>
+        </w:rPr>
+        <w:t xml:space="preserve"> Finally</w:t>
+      </w:r>
+      <w:r>
+        <w:rPr>
+          <w:lang w:val="en-US"/>
+        </w:rPr>
+        <w:t xml:space="preserve"> Throw</w:t>
+      </w:r>
+    </w:p>
+    <w:p>
+      <w:pPr>
+        <w:pStyle w:val="ListParagraph"/>
+        <w:numPr>
+          <w:ilvl w:val="0"/>
+          <w:numId w:val="26"/>
+        </w:numPr>
+        <w:spacing w:after="0" w:line="240" w:lineRule="auto"/>
+        <w:ind w:left="340" w:hanging="340"/>
+        <w:contextualSpacing w:val="0"/>
+        <w:mirrorIndents/>
+        <w:rPr>
+          <w:lang w:val="en-US"/>
+        </w:rPr>
+      </w:pPr>
+      <w:r>
+        <w:rPr>
+          <w:lang w:val="en-US"/>
+        </w:rPr>
+        <w:t>Implements</w:t>
+      </w:r>
+    </w:p>
+    <w:p>
+      <w:pPr>
+        <w:pStyle w:val="Heading2"/>
+        <w:spacing w:after="0" w:line="240" w:lineRule="auto"/>
+        <w:ind w:left="340" w:hanging="340"/>
+        <w:mirrorIndents/>
+      </w:pPr>
+      <w:r>
+        <w:t xml:space="preserve">Comment </w:t>
+      </w:r>
+      <w:r>
         <w:sym w:font="Wingdings" w:char="F0E0"/>
       </w:r>
       <w:r>
-        <w:rPr>
-          <w:lang w:val="en-US"/>
-        </w:rPr>
-        <w:t xml:space="preserve"> 4 Byte</w:t>
-      </w:r>
-    </w:p>
-    <w:p>
-      <w:pPr>
-        <w:pStyle w:val="ListParagraph"/>
-        <w:numPr>
-          <w:ilvl w:val="0"/>
-          <w:numId w:val="22"/>
-        </w:numPr>
-        <w:spacing w:after="0" w:line="240" w:lineRule="auto"/>
-        <w:mirrorIndents/>
-        <w:rPr>
-          <w:lang w:val="en-US"/>
-        </w:rPr>
-      </w:pPr>
-      <w:r>
-        <w:rPr>
-          <w:lang w:val="en-US"/>
-        </w:rPr>
-        <w:t xml:space="preserve">Long </w:t>
+        <w:t xml:space="preserve"> // or /* */</w:t>
+      </w:r>
+    </w:p>
+    <w:p>
+      <w:pPr>
+        <w:pStyle w:val="Heading2"/>
+        <w:spacing w:after="0" w:line="240" w:lineRule="auto"/>
+        <w:ind w:left="340" w:hanging="340"/>
+        <w:mirrorIndents/>
+      </w:pPr>
+      <w:r>
+        <w:t>S</w:t>
+      </w:r>
+      <w:r>
+        <w:t>t</w:t>
+      </w:r>
+      <w:r>
+        <w:t>ring</w:t>
+      </w:r>
+    </w:p>
+    <w:p>
+      <w:pPr>
+        <w:pStyle w:val="ListParagraph"/>
+        <w:numPr>
+          <w:ilvl w:val="0"/>
+          <w:numId w:val="38"/>
+        </w:numPr>
+        <w:spacing w:after="0" w:line="240" w:lineRule="auto"/>
+        <w:ind w:left="340" w:hanging="340"/>
+        <w:contextualSpacing w:val="0"/>
+        <w:mirrorIndents/>
+        <w:rPr>
+          <w:lang w:val="en-US"/>
+        </w:rPr>
+      </w:pPr>
+      <w:r>
+        <w:rPr>
+          <w:lang w:val="en-US"/>
+        </w:rPr>
+        <w:t>Escape Sequences</w:t>
+      </w:r>
+      <w:r>
+        <w:rPr>
+          <w:lang w:val="en-US"/>
+        </w:rPr>
+        <w:t xml:space="preserve"> </w:t>
       </w:r>
       <w:r>
         <w:rPr>
@@ -6725,848 +8814,6 @@
         <w:rPr>
           <w:lang w:val="en-US"/>
         </w:rPr>
-        <w:t xml:space="preserve"> 8 Byte</w:t>
-      </w:r>
-    </w:p>
-    <w:p>
-      <w:pPr>
-        <w:pStyle w:val="ListParagraph"/>
-        <w:numPr>
-          <w:ilvl w:val="0"/>
-          <w:numId w:val="22"/>
-        </w:numPr>
-        <w:spacing w:after="0" w:line="240" w:lineRule="auto"/>
-        <w:mirrorIndents/>
-        <w:rPr>
-          <w:lang w:val="en-US"/>
-        </w:rPr>
-      </w:pPr>
-      <w:r>
-        <w:rPr>
-          <w:lang w:val="en-US"/>
-        </w:rPr>
-        <w:t xml:space="preserve">Double </w:t>
-      </w:r>
-      <w:r>
-        <w:rPr>
-          <w:lang w:val="en-US"/>
-        </w:rPr>
-        <w:sym w:font="Wingdings" w:char="F0E0"/>
-      </w:r>
-      <w:r>
-        <w:rPr>
-          <w:lang w:val="en-US"/>
-        </w:rPr>
-        <w:t xml:space="preserve"> 8 Byte</w:t>
-      </w:r>
-    </w:p>
-    <w:p>
-      <w:pPr>
-        <w:pStyle w:val="ListParagraph"/>
-        <w:numPr>
-          <w:ilvl w:val="0"/>
-          <w:numId w:val="22"/>
-        </w:numPr>
-        <w:spacing w:after="0" w:line="240" w:lineRule="auto"/>
-        <w:mirrorIndents/>
-        <w:rPr>
-          <w:lang w:val="en-US"/>
-        </w:rPr>
-      </w:pPr>
-      <w:r>
-        <w:rPr>
-          <w:lang w:val="en-US"/>
-        </w:rPr>
-        <w:t>Char</w:t>
-      </w:r>
-    </w:p>
-    <w:p>
-      <w:pPr>
-        <w:pStyle w:val="ListParagraph"/>
-        <w:numPr>
-          <w:ilvl w:val="0"/>
-          <w:numId w:val="21"/>
-        </w:numPr>
-        <w:spacing w:after="0" w:line="240" w:lineRule="auto"/>
-        <w:mirrorIndents/>
-        <w:rPr>
-          <w:lang w:val="en-US"/>
-        </w:rPr>
-      </w:pPr>
-      <w:r>
-        <w:rPr>
-          <w:lang w:val="en-US"/>
-        </w:rPr>
-        <w:t>Reference:</w:t>
-      </w:r>
-    </w:p>
-    <w:p>
-      <w:pPr>
-        <w:pStyle w:val="ListParagraph"/>
-        <w:numPr>
-          <w:ilvl w:val="0"/>
-          <w:numId w:val="22"/>
-        </w:numPr>
-        <w:spacing w:after="0" w:line="240" w:lineRule="auto"/>
-        <w:mirrorIndents/>
-        <w:rPr>
-          <w:lang w:val="en-US"/>
-        </w:rPr>
-      </w:pPr>
-      <w:r>
-        <w:rPr>
-          <w:lang w:val="en-US"/>
-        </w:rPr>
-        <w:t>Array</w:t>
-      </w:r>
-    </w:p>
-    <w:p>
-      <w:pPr>
-        <w:pStyle w:val="ListParagraph"/>
-        <w:numPr>
-          <w:ilvl w:val="0"/>
-          <w:numId w:val="22"/>
-        </w:numPr>
-        <w:spacing w:after="0" w:line="240" w:lineRule="auto"/>
-        <w:mirrorIndents/>
-        <w:rPr>
-          <w:lang w:val="en-US"/>
-        </w:rPr>
-      </w:pPr>
-      <w:r>
-        <w:rPr>
-          <w:lang w:val="en-US"/>
-        </w:rPr>
-        <w:t>Class</w:t>
-      </w:r>
-    </w:p>
-    <w:p>
-      <w:pPr>
-        <w:pStyle w:val="ListParagraph"/>
-        <w:numPr>
-          <w:ilvl w:val="0"/>
-          <w:numId w:val="22"/>
-        </w:numPr>
-        <w:spacing w:after="0" w:line="240" w:lineRule="auto"/>
-        <w:mirrorIndents/>
-        <w:rPr>
-          <w:lang w:val="en-US"/>
-        </w:rPr>
-      </w:pPr>
-      <w:r>
-        <w:rPr>
-          <w:lang w:val="en-US"/>
-        </w:rPr>
-        <w:t>String</w:t>
-      </w:r>
-    </w:p>
-    <w:p>
-      <w:pPr>
-        <w:pStyle w:val="Heading2"/>
-        <w:spacing w:after="0" w:line="240" w:lineRule="auto"/>
-        <w:contextualSpacing/>
-        <w:mirrorIndents/>
-      </w:pPr>
-      <w:r>
-        <w:t>Opeartor</w:t>
-      </w:r>
-    </w:p>
-    <w:p>
-      <w:pPr>
-        <w:pStyle w:val="ListParagraph"/>
-        <w:numPr>
-          <w:ilvl w:val="0"/>
-          <w:numId w:val="23"/>
-        </w:numPr>
-        <w:spacing w:after="0" w:line="240" w:lineRule="auto"/>
-        <w:mirrorIndents/>
-        <w:rPr>
-          <w:lang w:val="en-US"/>
-        </w:rPr>
-      </w:pPr>
-      <w:r>
-        <w:rPr>
-          <w:lang w:val="en-US"/>
-        </w:rPr>
-        <w:t xml:space="preserve">Arithmetic </w:t>
-      </w:r>
-      <w:r>
-        <w:rPr>
-          <w:lang w:val="en-US"/>
-        </w:rPr>
-        <w:sym w:font="Wingdings" w:char="F0E0"/>
-      </w:r>
-      <w:r>
-        <w:rPr>
-          <w:lang w:val="en-US"/>
-        </w:rPr>
-        <w:t xml:space="preserve"> </w:t>
-      </w:r>
-      <w:r>
-        <w:rPr>
-          <w:lang w:val="en-US"/>
-        </w:rPr>
-        <w:t>+ - * / % ++ --</w:t>
-      </w:r>
-    </w:p>
-    <w:p>
-      <w:pPr>
-        <w:pStyle w:val="ListParagraph"/>
-        <w:numPr>
-          <w:ilvl w:val="0"/>
-          <w:numId w:val="23"/>
-        </w:numPr>
-        <w:spacing w:after="0" w:line="240" w:lineRule="auto"/>
-        <w:mirrorIndents/>
-        <w:rPr>
-          <w:lang w:val="en-US"/>
-        </w:rPr>
-      </w:pPr>
-      <w:r>
-        <w:rPr>
-          <w:lang w:val="en-US"/>
-        </w:rPr>
-        <w:t xml:space="preserve">Bitwise </w:t>
-      </w:r>
-      <w:r>
-        <w:rPr>
-          <w:lang w:val="en-US"/>
-        </w:rPr>
-        <w:sym w:font="Wingdings" w:char="F0E0"/>
-      </w:r>
-      <w:r>
-        <w:rPr>
-          <w:lang w:val="en-US"/>
-        </w:rPr>
-        <w:t xml:space="preserve"> </w:t>
-      </w:r>
-      <w:r>
-        <w:rPr>
-          <w:lang w:val="en-US"/>
-        </w:rPr>
-        <w:t>&amp; |^ ~ &lt;&lt; &gt;&gt; &gt;&gt;&gt;</w:t>
-      </w:r>
-    </w:p>
-    <w:p>
-      <w:pPr>
-        <w:pStyle w:val="ListParagraph"/>
-        <w:numPr>
-          <w:ilvl w:val="0"/>
-          <w:numId w:val="23"/>
-        </w:numPr>
-        <w:spacing w:after="0" w:line="240" w:lineRule="auto"/>
-        <w:mirrorIndents/>
-        <w:rPr>
-          <w:lang w:val="en-US"/>
-        </w:rPr>
-      </w:pPr>
-      <w:r>
-        <w:rPr>
-          <w:lang w:val="en-US"/>
-        </w:rPr>
-        <w:t xml:space="preserve">Assignment </w:t>
-      </w:r>
-      <w:r>
-        <w:rPr>
-          <w:lang w:val="en-US"/>
-        </w:rPr>
-        <w:sym w:font="Wingdings" w:char="F0E0"/>
-      </w:r>
-      <w:r>
-        <w:rPr>
-          <w:lang w:val="en-US"/>
-        </w:rPr>
-        <w:t xml:space="preserve"> = += -= </w:t>
-      </w:r>
-      <w:r>
-        <w:rPr>
-          <w:lang w:val="en-US"/>
-        </w:rPr>
-        <w:t>*= /= %= &amp;= |= ^= &gt;&gt;= &lt;&lt;=</w:t>
-      </w:r>
-    </w:p>
-    <w:p>
-      <w:pPr>
-        <w:pStyle w:val="ListParagraph"/>
-        <w:numPr>
-          <w:ilvl w:val="0"/>
-          <w:numId w:val="23"/>
-        </w:numPr>
-        <w:spacing w:after="0" w:line="240" w:lineRule="auto"/>
-        <w:mirrorIndents/>
-        <w:rPr>
-          <w:lang w:val="en-US"/>
-        </w:rPr>
-      </w:pPr>
-      <w:r>
-        <w:rPr>
-          <w:lang w:val="en-US"/>
-        </w:rPr>
-        <w:t>Comparison</w:t>
-      </w:r>
-      <w:r>
-        <w:rPr>
-          <w:lang w:val="en-US"/>
-        </w:rPr>
-        <w:t xml:space="preserve">/Relational </w:t>
-      </w:r>
-      <w:r>
-        <w:rPr>
-          <w:lang w:val="en-US"/>
-        </w:rPr>
-        <w:sym w:font="Wingdings" w:char="F0E0"/>
-      </w:r>
-      <w:r>
-        <w:rPr>
-          <w:lang w:val="en-US"/>
-        </w:rPr>
-        <w:t xml:space="preserve"> == != &gt; &lt; &gt;= &lt;=</w:t>
-      </w:r>
-    </w:p>
-    <w:p>
-      <w:pPr>
-        <w:pStyle w:val="ListParagraph"/>
-        <w:numPr>
-          <w:ilvl w:val="0"/>
-          <w:numId w:val="23"/>
-        </w:numPr>
-        <w:spacing w:after="0" w:line="240" w:lineRule="auto"/>
-        <w:mirrorIndents/>
-      </w:pPr>
-      <w:r>
-        <w:rPr>
-          <w:lang w:val="en-US"/>
-        </w:rPr>
-        <w:t xml:space="preserve">Logical </w:t>
-      </w:r>
-      <w:r>
-        <w:rPr>
-          <w:lang w:val="en-US"/>
-        </w:rPr>
-        <w:sym w:font="Wingdings" w:char="F0E0"/>
-      </w:r>
-      <w:r>
-        <w:rPr>
-          <w:lang w:val="en-US"/>
-        </w:rPr>
-        <w:t xml:space="preserve"> &amp;&amp; || !</w:t>
-      </w:r>
-    </w:p>
-    <w:p>
-      <w:pPr>
-        <w:pStyle w:val="Heading2"/>
-        <w:spacing w:after="0" w:line="240" w:lineRule="auto"/>
-        <w:contextualSpacing/>
-        <w:mirrorIndents/>
-      </w:pPr>
-      <w:r>
-        <w:t>Constant</w:t>
-      </w:r>
-    </w:p>
-    <w:p>
-      <w:pPr>
-        <w:pStyle w:val="ListParagraph"/>
-        <w:numPr>
-          <w:ilvl w:val="0"/>
-          <w:numId w:val="24"/>
-        </w:numPr>
-        <w:spacing w:after="0" w:line="240" w:lineRule="auto"/>
-        <w:mirrorIndents/>
-        <w:rPr>
-          <w:lang w:val="en-US"/>
-        </w:rPr>
-      </w:pPr>
-      <w:r>
-        <w:rPr>
-          <w:lang w:val="en-US"/>
-        </w:rPr>
-        <w:t>Final</w:t>
-      </w:r>
-    </w:p>
-    <w:p>
-      <w:pPr>
-        <w:pStyle w:val="Heading2"/>
-        <w:spacing w:after="0" w:line="240" w:lineRule="auto"/>
-        <w:contextualSpacing/>
-        <w:mirrorIndents/>
-      </w:pPr>
-      <w:r>
-        <w:t>Type Conversion</w:t>
-      </w:r>
-    </w:p>
-    <w:p>
-      <w:pPr>
-        <w:pStyle w:val="ListParagraph"/>
-        <w:numPr>
-          <w:ilvl w:val="0"/>
-          <w:numId w:val="25"/>
-        </w:numPr>
-        <w:spacing w:after="0" w:line="240" w:lineRule="auto"/>
-        <w:mirrorIndents/>
-        <w:rPr>
-          <w:lang w:val="en-US"/>
-        </w:rPr>
-      </w:pPr>
-      <w:r>
-        <w:rPr>
-          <w:lang w:val="en-US"/>
-        </w:rPr>
-        <w:t>Implicit</w:t>
-      </w:r>
-      <w:r>
-        <w:rPr>
-          <w:lang w:val="en-US"/>
-        </w:rPr>
-        <w:t xml:space="preserve"> </w:t>
-      </w:r>
-      <w:r>
-        <w:rPr>
-          <w:lang w:val="en-US"/>
-        </w:rPr>
-        <w:sym w:font="Wingdings" w:char="F0E0"/>
-      </w:r>
-      <w:r>
-        <w:rPr>
-          <w:lang w:val="en-US"/>
-        </w:rPr>
-        <w:t xml:space="preserve"> Byte &gt; Short &gt; Int &gt; Long &gt; Float Double</w:t>
-      </w:r>
-    </w:p>
-    <w:p>
-      <w:pPr>
-        <w:pStyle w:val="ListParagraph"/>
-        <w:numPr>
-          <w:ilvl w:val="0"/>
-          <w:numId w:val="25"/>
-        </w:numPr>
-        <w:spacing w:after="0" w:line="240" w:lineRule="auto"/>
-        <w:mirrorIndents/>
-        <w:rPr>
-          <w:lang w:val="en-US"/>
-        </w:rPr>
-      </w:pPr>
-      <w:r>
-        <w:rPr>
-          <w:lang w:val="en-US"/>
-        </w:rPr>
-        <w:t>Explicit</w:t>
-      </w:r>
-      <w:r>
-        <w:rPr>
-          <w:lang w:val="en-US"/>
-        </w:rPr>
-        <w:t xml:space="preserve"> </w:t>
-      </w:r>
-      <w:r>
-        <w:rPr>
-          <w:lang w:val="en-US"/>
-        </w:rPr>
-        <w:sym w:font="Wingdings" w:char="F0E0"/>
-      </w:r>
-      <w:r>
-        <w:rPr>
-          <w:lang w:val="en-US"/>
-        </w:rPr>
-        <w:t xml:space="preserve"> int a = (int) b</w:t>
-      </w:r>
-    </w:p>
-    <w:p>
-      <w:pPr>
-        <w:pStyle w:val="Heading2"/>
-        <w:spacing w:after="0" w:line="240" w:lineRule="auto"/>
-        <w:contextualSpacing/>
-        <w:mirrorIndents/>
-      </w:pPr>
-      <w:r>
-        <w:t>Condition</w:t>
-      </w:r>
-    </w:p>
-    <w:p>
-      <w:pPr>
-        <w:pStyle w:val="ListParagraph"/>
-        <w:numPr>
-          <w:ilvl w:val="0"/>
-          <w:numId w:val="27"/>
-        </w:numPr>
-        <w:spacing w:after="0" w:line="240" w:lineRule="auto"/>
-        <w:mirrorIndents/>
-      </w:pPr>
-      <w:r>
-        <w:rPr>
-          <w:lang w:val="en-US"/>
-        </w:rPr>
-        <w:t>I</w:t>
-      </w:r>
-      <w:r>
-        <w:t>f-Else If- Else</w:t>
-      </w:r>
-    </w:p>
-    <w:p>
-      <w:pPr>
-        <w:pStyle w:val="ListParagraph"/>
-        <w:numPr>
-          <w:ilvl w:val="0"/>
-          <w:numId w:val="27"/>
-        </w:numPr>
-        <w:spacing w:after="0" w:line="240" w:lineRule="auto"/>
-        <w:mirrorIndents/>
-      </w:pPr>
-      <w:r>
-        <w:t>Switch-Case</w:t>
-      </w:r>
-    </w:p>
-    <w:p>
-      <w:pPr>
-        <w:pStyle w:val="Heading2"/>
-        <w:spacing w:after="0" w:line="240" w:lineRule="auto"/>
-        <w:contextualSpacing/>
-        <w:mirrorIndents/>
-      </w:pPr>
-      <w:r>
-        <w:t>Loop</w:t>
-      </w:r>
-    </w:p>
-    <w:p>
-      <w:pPr>
-        <w:pStyle w:val="ListParagraph"/>
-        <w:numPr>
-          <w:ilvl w:val="0"/>
-          <w:numId w:val="28"/>
-        </w:numPr>
-        <w:spacing w:after="0" w:line="240" w:lineRule="auto"/>
-        <w:mirrorIndents/>
-      </w:pPr>
-      <w:r>
-        <w:rPr>
-          <w:lang w:val="en-US"/>
-        </w:rPr>
-        <w:lastRenderedPageBreak/>
-        <w:t>While</w:t>
-      </w:r>
-      <w:r>
-        <w:rPr>
-          <w:lang w:val="en-US"/>
-        </w:rPr>
-        <w:t xml:space="preserve"> - </w:t>
-      </w:r>
-      <w:r>
-        <w:t>Do While</w:t>
-      </w:r>
-    </w:p>
-    <w:p>
-      <w:pPr>
-        <w:pStyle w:val="ListParagraph"/>
-        <w:numPr>
-          <w:ilvl w:val="0"/>
-          <w:numId w:val="28"/>
-        </w:numPr>
-        <w:spacing w:after="0" w:line="240" w:lineRule="auto"/>
-        <w:mirrorIndents/>
-      </w:pPr>
-      <w:r>
-        <w:rPr>
-          <w:lang w:val="en-US"/>
-        </w:rPr>
-        <w:t>For</w:t>
-      </w:r>
-      <w:r>
-        <w:rPr>
-          <w:lang w:val="en-US"/>
-        </w:rPr>
-        <w:t xml:space="preserve"> - </w:t>
-      </w:r>
-      <w:r>
-        <w:t>For Each</w:t>
-      </w:r>
-    </w:p>
-    <w:p>
-      <w:pPr>
-        <w:pStyle w:val="Heading2"/>
-        <w:spacing w:after="0" w:line="240" w:lineRule="auto"/>
-        <w:contextualSpacing/>
-        <w:mirrorIndents/>
-      </w:pPr>
-      <w:r>
-        <w:t>Break - Continue</w:t>
-      </w:r>
-    </w:p>
-    <w:p>
-      <w:pPr>
-        <w:pStyle w:val="Heading2"/>
-        <w:spacing w:after="0" w:line="240" w:lineRule="auto"/>
-        <w:contextualSpacing/>
-        <w:mirrorIndents/>
-      </w:pPr>
-      <w:r>
-        <w:t>Array</w:t>
-      </w:r>
-    </w:p>
-    <w:p>
-      <w:pPr>
-        <w:pStyle w:val="ListParagraph"/>
-        <w:numPr>
-          <w:ilvl w:val="0"/>
-          <w:numId w:val="26"/>
-        </w:numPr>
-        <w:spacing w:after="0" w:line="240" w:lineRule="auto"/>
-        <w:mirrorIndents/>
-        <w:rPr>
-          <w:lang w:val="en-US"/>
-        </w:rPr>
-      </w:pPr>
-      <w:r>
-        <w:rPr>
-          <w:lang w:val="en-US"/>
-        </w:rPr>
-        <w:t>Single Dimensional</w:t>
-      </w:r>
-      <w:r>
-        <w:rPr>
-          <w:lang w:val="en-US"/>
-        </w:rPr>
-        <w:t xml:space="preserve"> </w:t>
-      </w:r>
-      <w:r>
-        <w:rPr>
-          <w:lang w:val="en-US"/>
-        </w:rPr>
-        <w:sym w:font="Wingdings" w:char="F0E0"/>
-      </w:r>
-      <w:r>
-        <w:rPr>
-          <w:lang w:val="en-US"/>
-        </w:rPr>
-        <w:t xml:space="preserve"> []</w:t>
-      </w:r>
-    </w:p>
-    <w:p>
-      <w:pPr>
-        <w:pStyle w:val="ListParagraph"/>
-        <w:numPr>
-          <w:ilvl w:val="0"/>
-          <w:numId w:val="26"/>
-        </w:numPr>
-        <w:spacing w:after="0" w:line="240" w:lineRule="auto"/>
-        <w:mirrorIndents/>
-        <w:rPr>
-          <w:lang w:val="en-US"/>
-        </w:rPr>
-      </w:pPr>
-      <w:r>
-        <w:rPr>
-          <w:lang w:val="en-US"/>
-        </w:rPr>
-        <w:t>Mutil Dimensional</w:t>
-      </w:r>
-      <w:r>
-        <w:rPr>
-          <w:lang w:val="en-US"/>
-        </w:rPr>
-        <w:t xml:space="preserve"> </w:t>
-      </w:r>
-      <w:r>
-        <w:rPr>
-          <w:lang w:val="en-US"/>
-        </w:rPr>
-        <w:sym w:font="Wingdings" w:char="F0E0"/>
-      </w:r>
-      <w:r>
-        <w:rPr>
-          <w:lang w:val="en-US"/>
-        </w:rPr>
-        <w:t xml:space="preserve"> [][]</w:t>
-      </w:r>
-    </w:p>
-    <w:p>
-      <w:pPr>
-        <w:pStyle w:val="ListParagraph"/>
-        <w:numPr>
-          <w:ilvl w:val="0"/>
-          <w:numId w:val="26"/>
-        </w:numPr>
-        <w:spacing w:after="0" w:line="240" w:lineRule="auto"/>
-        <w:mirrorIndents/>
-        <w:rPr>
-          <w:lang w:val="en-US"/>
-        </w:rPr>
-      </w:pPr>
-      <w:r>
-        <w:rPr>
-          <w:lang w:val="en-US"/>
-        </w:rPr>
-        <w:t>c</w:t>
-      </w:r>
-      <w:r>
-        <w:rPr>
-          <w:lang w:val="en-US"/>
-        </w:rPr>
-        <w:t>lone()</w:t>
-      </w:r>
-    </w:p>
-    <w:p>
-      <w:pPr>
-        <w:pStyle w:val="ListParagraph"/>
-        <w:numPr>
-          <w:ilvl w:val="0"/>
-          <w:numId w:val="26"/>
-        </w:numPr>
-        <w:spacing w:after="0" w:line="240" w:lineRule="auto"/>
-        <w:mirrorIndents/>
-        <w:rPr>
-          <w:lang w:val="en-US"/>
-        </w:rPr>
-      </w:pPr>
-      <w:r>
-        <w:rPr>
-          <w:lang w:val="en-US"/>
-        </w:rPr>
-        <w:t>Static</w:t>
-      </w:r>
-    </w:p>
-    <w:p>
-      <w:pPr>
-        <w:pStyle w:val="ListParagraph"/>
-        <w:numPr>
-          <w:ilvl w:val="0"/>
-          <w:numId w:val="26"/>
-        </w:numPr>
-        <w:spacing w:after="0" w:line="240" w:lineRule="auto"/>
-        <w:mirrorIndents/>
-        <w:rPr>
-          <w:lang w:val="en-US"/>
-        </w:rPr>
-      </w:pPr>
-      <w:r>
-        <w:rPr>
-          <w:lang w:val="en-US"/>
-        </w:rPr>
-        <w:t>Mai</w:t>
-      </w:r>
-      <w:r>
-        <w:t>n/Void</w:t>
-      </w:r>
-    </w:p>
-    <w:p>
-      <w:pPr>
-        <w:pStyle w:val="ListParagraph"/>
-        <w:numPr>
-          <w:ilvl w:val="0"/>
-          <w:numId w:val="26"/>
-        </w:numPr>
-        <w:spacing w:after="0" w:line="240" w:lineRule="auto"/>
-        <w:mirrorIndents/>
-        <w:rPr>
-          <w:lang w:val="en-US"/>
-        </w:rPr>
-      </w:pPr>
-      <w:r>
-        <w:rPr>
-          <w:lang w:val="en-US"/>
-        </w:rPr>
-        <w:t>Try Catch</w:t>
-      </w:r>
-      <w:r>
-        <w:rPr>
-          <w:lang w:val="en-US"/>
-        </w:rPr>
-        <w:t xml:space="preserve"> Finally</w:t>
-      </w:r>
-      <w:r>
-        <w:rPr>
-          <w:lang w:val="en-US"/>
-        </w:rPr>
-        <w:t xml:space="preserve"> Throw</w:t>
-      </w:r>
-    </w:p>
-    <w:p>
-      <w:pPr>
-        <w:pStyle w:val="ListParagraph"/>
-        <w:numPr>
-          <w:ilvl w:val="0"/>
-          <w:numId w:val="26"/>
-        </w:numPr>
-        <w:spacing w:after="0" w:line="240" w:lineRule="auto"/>
-        <w:mirrorIndents/>
-        <w:rPr>
-          <w:lang w:val="en-US"/>
-        </w:rPr>
-      </w:pPr>
-      <w:r>
-        <w:rPr>
-          <w:lang w:val="en-US"/>
-        </w:rPr>
-        <w:t>Implements</w:t>
-      </w:r>
-    </w:p>
-    <w:p>
-      <w:pPr>
-        <w:pStyle w:val="Heading2"/>
-        <w:spacing w:after="0" w:line="240" w:lineRule="auto"/>
-        <w:contextualSpacing/>
-        <w:mirrorIndents/>
-      </w:pPr>
-      <w:r>
-        <w:t xml:space="preserve">Comment </w:t>
-      </w:r>
-      <w:r>
-        <w:sym w:font="Wingdings" w:char="F0E0"/>
-      </w:r>
-      <w:r>
-        <w:t xml:space="preserve"> // or /* */</w:t>
-      </w:r>
-    </w:p>
-    <w:p>
-      <w:pPr>
-        <w:pStyle w:val="Heading2"/>
-        <w:spacing w:after="0" w:line="240" w:lineRule="auto"/>
-        <w:contextualSpacing/>
-        <w:mirrorIndents/>
-      </w:pPr>
-      <w:r>
-        <w:t>S</w:t>
-      </w:r>
-      <w:r>
-        <w:t>t</w:t>
-      </w:r>
-      <w:r>
-        <w:t>ring</w:t>
-      </w:r>
-    </w:p>
-    <w:p>
-      <w:pPr>
-        <w:pStyle w:val="ListParagraph"/>
-        <w:numPr>
-          <w:ilvl w:val="0"/>
-          <w:numId w:val="38"/>
-        </w:numPr>
-        <w:spacing w:after="0" w:line="240" w:lineRule="auto"/>
-        <w:mirrorIndents/>
-        <w:rPr>
-          <w:lang w:val="en-US"/>
-        </w:rPr>
-      </w:pPr>
-      <w:r>
-        <w:rPr>
-          <w:lang w:val="en-US"/>
-        </w:rPr>
-        <w:t>Escape Sequences</w:t>
-      </w:r>
-      <w:r>
-        <w:rPr>
-          <w:lang w:val="en-US"/>
-        </w:rPr>
-        <w:t xml:space="preserve"> </w:t>
-      </w:r>
-      <w:r>
-        <w:rPr>
-          <w:lang w:val="en-US"/>
-        </w:rPr>
-        <w:sym w:font="Wingdings" w:char="F0E0"/>
-      </w:r>
-      <w:r>
-        <w:rPr>
-          <w:lang w:val="en-US"/>
-        </w:rPr>
         <w:t xml:space="preserve"> Thoát chuỗi: \n \t \s …</w:t>
       </w:r>
     </w:p>
@@ -7578,6 +8825,8 @@
           <w:numId w:val="37"/>
         </w:numPr>
         <w:spacing w:after="0" w:line="240" w:lineRule="auto"/>
+        <w:ind w:left="340" w:hanging="340"/>
+        <w:contextualSpacing w:val="0"/>
         <w:mirrorIndents/>
         <w:rPr>
           <w:lang w:val="en-US"/>
@@ -7591,7 +8840,7 @@
       <w:pPr>
         <w:pStyle w:val="Heading1"/>
         <w:spacing w:after="0" w:line="240" w:lineRule="auto"/>
-        <w:contextualSpacing/>
+        <w:ind w:left="340" w:hanging="340"/>
         <w:mirrorIndents/>
       </w:pPr>
       <w:r>
@@ -7606,14 +8855,14 @@
       <w:pPr>
         <w:pStyle w:val="Heading2"/>
         <w:spacing w:after="0" w:line="240" w:lineRule="auto"/>
-        <w:contextualSpacing/>
-        <w:mirrorIndents/>
-      </w:pPr>
-      <w:bookmarkStart w:id="11" w:name="OLE_LINK13"/>
+        <w:ind w:left="340" w:hanging="340"/>
+        <w:mirrorIndents/>
+      </w:pPr>
+      <w:bookmarkStart w:id="21" w:name="OLE_LINK13"/>
       <w:r>
         <w:t>ABSTRACTION</w:t>
       </w:r>
-      <w:bookmarkEnd w:id="11"/>
+      <w:bookmarkEnd w:id="21"/>
       <w:r>
         <w:t xml:space="preserve"> </w:t>
       </w:r>
@@ -7632,6 +8881,8 @@
           <w:numId w:val="29"/>
         </w:numPr>
         <w:spacing w:after="0" w:line="240" w:lineRule="auto"/>
+        <w:ind w:left="340" w:hanging="340"/>
+        <w:contextualSpacing w:val="0"/>
         <w:mirrorIndents/>
         <w:rPr>
           <w:lang w:val="en-US"/>
@@ -7682,6 +8933,8 @@
           <w:numId w:val="29"/>
         </w:numPr>
         <w:spacing w:after="0" w:line="240" w:lineRule="auto"/>
+        <w:ind w:left="340" w:hanging="340"/>
+        <w:contextualSpacing w:val="0"/>
         <w:mirrorIndents/>
         <w:rPr>
           <w:lang w:val="en-US"/>
@@ -7698,7 +8951,7 @@
       <w:pPr>
         <w:pStyle w:val="Heading2"/>
         <w:spacing w:after="0" w:line="240" w:lineRule="auto"/>
-        <w:contextualSpacing/>
+        <w:ind w:left="340" w:hanging="340"/>
         <w:mirrorIndents/>
       </w:pPr>
       <w:r>
@@ -7719,6 +8972,8 @@
           <w:numId w:val="32"/>
         </w:numPr>
         <w:spacing w:after="0" w:line="240" w:lineRule="auto"/>
+        <w:ind w:left="340" w:hanging="340"/>
+        <w:contextualSpacing w:val="0"/>
         <w:mirrorIndents/>
       </w:pPr>
       <w:r>
@@ -7732,7 +8987,7 @@
       <w:pPr>
         <w:pStyle w:val="Heading2"/>
         <w:spacing w:after="0" w:line="240" w:lineRule="auto"/>
-        <w:contextualSpacing/>
+        <w:ind w:left="340" w:hanging="340"/>
         <w:mirrorIndents/>
       </w:pPr>
       <w:r>
@@ -7753,6 +9008,8 @@
           <w:numId w:val="33"/>
         </w:numPr>
         <w:spacing w:after="0" w:line="240" w:lineRule="auto"/>
+        <w:ind w:left="340" w:hanging="340"/>
+        <w:contextualSpacing w:val="0"/>
         <w:mirrorIndents/>
       </w:pPr>
       <w:r>
@@ -7766,7 +9023,7 @@
       <w:pPr>
         <w:pStyle w:val="Heading2"/>
         <w:spacing w:after="0" w:line="240" w:lineRule="auto"/>
-        <w:contextualSpacing/>
+        <w:ind w:left="340" w:hanging="340"/>
         <w:mirrorIndents/>
       </w:pPr>
       <w:r>
@@ -7790,6 +9047,8 @@
           <w:numId w:val="34"/>
         </w:numPr>
         <w:spacing w:after="0" w:line="240" w:lineRule="auto"/>
+        <w:ind w:left="340" w:hanging="340"/>
+        <w:contextualSpacing w:val="0"/>
         <w:mirrorIndents/>
         <w:rPr>
           <w:lang w:val="en-US"/>
@@ -7810,6 +9069,8 @@
           <w:numId w:val="34"/>
         </w:numPr>
         <w:spacing w:after="0" w:line="240" w:lineRule="auto"/>
+        <w:ind w:left="340" w:hanging="340"/>
+        <w:contextualSpacing w:val="0"/>
         <w:mirrorIndents/>
         <w:rPr>
           <w:lang w:val="en-US"/>
@@ -7826,7 +9087,7 @@
       <w:pPr>
         <w:pStyle w:val="Heading2"/>
         <w:spacing w:after="0" w:line="240" w:lineRule="auto"/>
-        <w:contextualSpacing/>
+        <w:ind w:left="340" w:hanging="340"/>
         <w:mirrorIndents/>
       </w:pPr>
       <w:r>
@@ -7841,6 +9102,8 @@
           <w:numId w:val="31"/>
         </w:numPr>
         <w:spacing w:after="0" w:line="240" w:lineRule="auto"/>
+        <w:ind w:left="340" w:hanging="340"/>
+        <w:contextualSpacing w:val="0"/>
         <w:mirrorIndents/>
         <w:rPr>
           <w:lang w:val="en-US"/>
@@ -7861,6 +9124,8 @@
           <w:numId w:val="31"/>
         </w:numPr>
         <w:spacing w:after="0" w:line="240" w:lineRule="auto"/>
+        <w:ind w:left="340" w:hanging="340"/>
+        <w:contextualSpacing w:val="0"/>
         <w:mirrorIndents/>
         <w:rPr>
           <w:lang w:val="en-US"/>
@@ -7881,6 +9146,8 @@
           <w:numId w:val="31"/>
         </w:numPr>
         <w:spacing w:after="0" w:line="240" w:lineRule="auto"/>
+        <w:ind w:left="340" w:hanging="340"/>
+        <w:contextualSpacing w:val="0"/>
         <w:mirrorIndents/>
         <w:rPr>
           <w:lang w:val="en-US"/>
@@ -7909,7 +9176,7 @@
       <w:pPr>
         <w:pStyle w:val="Heading2"/>
         <w:spacing w:after="0" w:line="240" w:lineRule="auto"/>
-        <w:contextualSpacing/>
+        <w:ind w:left="340" w:hanging="340"/>
         <w:mirrorIndents/>
       </w:pPr>
       <w:r>
@@ -7929,7 +9196,7 @@
       <w:pPr>
         <w:pStyle w:val="Heading2"/>
         <w:spacing w:after="0" w:line="240" w:lineRule="auto"/>
-        <w:contextualSpacing/>
+        <w:ind w:left="340" w:hanging="340"/>
         <w:mirrorIndents/>
       </w:pPr>
       <w:r>
@@ -7946,7 +9213,7 @@
       <w:pPr>
         <w:pStyle w:val="Heading2"/>
         <w:spacing w:after="0" w:line="240" w:lineRule="auto"/>
-        <w:contextualSpacing/>
+        <w:ind w:left="340" w:hanging="340"/>
         <w:mirrorIndents/>
       </w:pPr>
       <w:r>
@@ -7970,23 +9237,254 @@
     </w:p>
     <w:p>
       <w:pPr>
+        <w:pStyle w:val="ListParagraph"/>
+        <w:numPr>
+          <w:ilvl w:val="0"/>
+          <w:numId w:val="42"/>
+        </w:numPr>
+        <w:spacing w:after="0" w:line="240" w:lineRule="auto"/>
+        <w:ind w:left="340" w:hanging="340"/>
+        <w:contextualSpacing w:val="0"/>
+        <w:mirrorIndents/>
+        <w:rPr>
+          <w:lang w:val="en-US"/>
+        </w:rPr>
+      </w:pPr>
+      <w:r>
+        <w:rPr>
+          <w:lang w:val="en-US"/>
+        </w:rPr>
+        <w:t>Luôn</w:t>
+      </w:r>
+      <w:r>
+        <w:rPr>
+          <w:lang w:val="en-US"/>
+        </w:rPr>
+        <w:t xml:space="preserve"> là</w:t>
+      </w:r>
+      <w:r>
+        <w:rPr>
+          <w:lang w:val="en-US"/>
+        </w:rPr>
+        <w:t xml:space="preserve"> </w:t>
+      </w:r>
+      <w:r>
+        <w:rPr>
+          <w:lang w:val="en-US"/>
+        </w:rPr>
+        <w:t>public static final</w:t>
+      </w:r>
+      <w:r>
+        <w:rPr>
+          <w:lang w:val="en-US"/>
+        </w:rPr>
+        <w:t>.</w:t>
+      </w:r>
+      <w:r>
+        <w:rPr>
+          <w:lang w:val="en-US"/>
+        </w:rPr>
+        <w:t xml:space="preserve"> </w:t>
+      </w:r>
+    </w:p>
+    <w:p>
+      <w:pPr>
         <w:pStyle w:val="Heading2"/>
         <w:spacing w:after="0" w:line="240" w:lineRule="auto"/>
-        <w:contextualSpacing/>
-        <w:mirrorIndents/>
-      </w:pPr>
+        <w:ind w:left="340" w:hanging="340"/>
+        <w:mirrorIndents/>
+      </w:pPr>
+      <w:bookmarkStart w:id="22" w:name="OLE_LINK17"/>
       <w:r>
         <w:t>Access Modifier</w:t>
       </w:r>
-    </w:p>
-    <w:p>
-      <w:pPr>
-        <w:pStyle w:val="ListParagraph"/>
-        <w:numPr>
-          <w:ilvl w:val="0"/>
-          <w:numId w:val="30"/>
-        </w:numPr>
-        <w:spacing w:after="0" w:line="240" w:lineRule="auto"/>
+      <w:r>
+        <w:t xml:space="preserve">  </w:t>
+      </w:r>
+      <w:bookmarkEnd w:id="22"/>
+      <w:r>
+        <w:sym w:font="Wingdings" w:char="F0E0"/>
+      </w:r>
+      <w:r>
+        <w:t xml:space="preserve"> Khả năng </w:t>
+      </w:r>
+      <w:r>
+        <w:t xml:space="preserve">truy cập </w:t>
+      </w:r>
+      <w:r>
+        <w:t>biến hoặc phương thức hoặc lớp. (class only Public or Default )</w:t>
+      </w:r>
+    </w:p>
+    <w:p>
+      <w:pPr>
+        <w:pStyle w:val="ListParagraph"/>
+        <w:numPr>
+          <w:ilvl w:val="0"/>
+          <w:numId w:val="40"/>
+        </w:numPr>
+        <w:spacing w:after="0" w:line="240" w:lineRule="auto"/>
+        <w:ind w:left="340" w:hanging="340"/>
+        <w:contextualSpacing w:val="0"/>
+        <w:mirrorIndents/>
+        <w:rPr>
+          <w:lang w:val="en-US"/>
+        </w:rPr>
+      </w:pPr>
+      <w:r>
+        <w:rPr>
+          <w:lang w:val="en-US"/>
+        </w:rPr>
+        <w:t>Package</w:t>
+      </w:r>
+      <w:r>
+        <w:rPr>
+          <w:lang w:val="en-US"/>
+        </w:rPr>
+        <w:t>:</w:t>
+      </w:r>
+    </w:p>
+    <w:p>
+      <w:pPr>
+        <w:pStyle w:val="ListParagraph"/>
+        <w:numPr>
+          <w:ilvl w:val="0"/>
+          <w:numId w:val="24"/>
+        </w:numPr>
+        <w:spacing w:after="0" w:line="240" w:lineRule="auto"/>
+        <w:ind w:left="340" w:hanging="340"/>
+        <w:contextualSpacing w:val="0"/>
+        <w:mirrorIndents/>
+        <w:rPr>
+          <w:lang w:val="en-US"/>
+        </w:rPr>
+      </w:pPr>
+      <w:r>
+        <w:rPr>
+          <w:lang w:val="en-US"/>
+        </w:rPr>
+        <w:t>Là folder chứa nhiều class</w:t>
+      </w:r>
+      <w:r>
+        <w:rPr>
+          <w:lang w:val="en-US"/>
+        </w:rPr>
+        <w:t>, inerface, package khác</w:t>
+      </w:r>
+      <w:r>
+        <w:rPr>
+          <w:lang w:val="en-US"/>
+        </w:rPr>
+        <w:t xml:space="preserve"> </w:t>
+      </w:r>
+      <w:r>
+        <w:rPr>
+          <w:lang w:val="en-US"/>
+        </w:rPr>
+        <w:t>(NameSpace)</w:t>
+      </w:r>
+      <w:r>
+        <w:rPr>
+          <w:lang w:val="en-US"/>
+        </w:rPr>
+        <w:t>.</w:t>
+      </w:r>
+    </w:p>
+    <w:p>
+      <w:pPr>
+        <w:pStyle w:val="ListParagraph"/>
+        <w:numPr>
+          <w:ilvl w:val="0"/>
+          <w:numId w:val="24"/>
+        </w:numPr>
+        <w:spacing w:after="0" w:line="240" w:lineRule="auto"/>
+        <w:ind w:left="340" w:hanging="340"/>
+        <w:contextualSpacing w:val="0"/>
+        <w:mirrorIndents/>
+        <w:rPr>
+          <w:lang w:val="en-US"/>
+        </w:rPr>
+      </w:pPr>
+      <w:r>
+        <w:rPr>
+          <w:lang w:val="en-US"/>
+        </w:rPr>
+        <w:t>Có thể là built-in hoặc user define</w:t>
+      </w:r>
+      <w:r>
+        <w:rPr>
+          <w:lang w:val="en-US"/>
+        </w:rPr>
+        <w:t>d.</w:t>
+      </w:r>
+    </w:p>
+    <w:p>
+      <w:pPr>
+        <w:pStyle w:val="ListParagraph"/>
+        <w:numPr>
+          <w:ilvl w:val="0"/>
+          <w:numId w:val="40"/>
+        </w:numPr>
+        <w:spacing w:after="0" w:line="240" w:lineRule="auto"/>
+        <w:ind w:left="340" w:hanging="340"/>
+        <w:contextualSpacing w:val="0"/>
+        <w:mirrorIndents/>
+        <w:rPr>
+          <w:lang w:val="en-US"/>
+        </w:rPr>
+      </w:pPr>
+      <w:r>
+        <w:rPr>
+          <w:lang w:val="en-US"/>
+        </w:rPr>
+        <w:t>Private</w:t>
+      </w:r>
+      <w:r>
+        <w:rPr>
+          <w:lang w:val="en-US"/>
+        </w:rPr>
+        <w:t xml:space="preserve"> </w:t>
+      </w:r>
+      <w:r>
+        <w:rPr>
+          <w:lang w:val="en-US"/>
+        </w:rPr>
+        <w:sym w:font="Wingdings" w:char="F0E0"/>
+      </w:r>
+      <w:r>
+        <w:rPr>
+          <w:lang w:val="en-US"/>
+        </w:rPr>
+        <w:t xml:space="preserve"> Chỉ trong </w:t>
+      </w:r>
+      <w:r>
+        <w:rPr>
+          <w:lang w:val="en-US"/>
+        </w:rPr>
+        <w:t xml:space="preserve">class </w:t>
+      </w:r>
+      <w:r>
+        <w:rPr>
+          <w:lang w:val="en-US"/>
+        </w:rPr>
+        <w:t>được khái báo</w:t>
+      </w:r>
+      <w:r>
+        <w:rPr>
+          <w:lang w:val="en-US"/>
+        </w:rPr>
+        <w:t>. (Trừ inner class nếu được khai báo new)</w:t>
+      </w:r>
+    </w:p>
+    <w:p>
+      <w:pPr>
+        <w:pStyle w:val="ListParagraph"/>
+        <w:numPr>
+          <w:ilvl w:val="0"/>
+          <w:numId w:val="40"/>
+        </w:numPr>
+        <w:spacing w:after="0" w:line="240" w:lineRule="auto"/>
+        <w:ind w:left="340" w:hanging="340"/>
+        <w:contextualSpacing w:val="0"/>
         <w:mirrorIndents/>
         <w:rPr>
           <w:lang w:val="en-US"/>
@@ -8010,15 +9508,127 @@
         </w:rPr>
         <w:t>)</w:t>
       </w:r>
-    </w:p>
-    <w:p>
-      <w:pPr>
-        <w:pStyle w:val="ListParagraph"/>
-        <w:numPr>
-          <w:ilvl w:val="0"/>
-          <w:numId w:val="30"/>
-        </w:numPr>
-        <w:spacing w:after="0" w:line="240" w:lineRule="auto"/>
+      <w:r>
+        <w:rPr>
+          <w:lang w:val="en-US"/>
+        </w:rPr>
+        <w:t xml:space="preserve"> </w:t>
+      </w:r>
+      <w:r>
+        <w:rPr>
+          <w:lang w:val="en-US"/>
+        </w:rPr>
+        <w:sym w:font="Wingdings" w:char="F0E0"/>
+      </w:r>
+      <w:bookmarkStart w:id="23" w:name="OLE_LINK15"/>
+      <w:bookmarkStart w:id="24" w:name="OLE_LINK16"/>
+      <w:r>
+        <w:rPr>
+          <w:lang w:val="en-US"/>
+        </w:rPr>
+        <w:t xml:space="preserve"> Trong class và</w:t>
+      </w:r>
+      <w:r>
+        <w:rPr>
+          <w:lang w:val="en-US"/>
+        </w:rPr>
+        <w:t xml:space="preserve"> cả</w:t>
+      </w:r>
+      <w:r>
+        <w:rPr>
+          <w:lang w:val="en-US"/>
+        </w:rPr>
+        <w:t xml:space="preserve"> package</w:t>
+      </w:r>
+      <w:r>
+        <w:rPr>
+          <w:lang w:val="en-US"/>
+        </w:rPr>
+        <w:t xml:space="preserve"> của nó </w:t>
+      </w:r>
+      <w:r>
+        <w:rPr>
+          <w:lang w:val="en-US"/>
+        </w:rPr>
+        <w:t xml:space="preserve"> </w:t>
+      </w:r>
+      <w:r>
+        <w:rPr>
+          <w:lang w:val="en-US"/>
+        </w:rPr>
+        <w:t>và</w:t>
+      </w:r>
+      <w:r>
+        <w:rPr>
+          <w:lang w:val="en-US"/>
+        </w:rPr>
+        <w:t xml:space="preserve"> cả</w:t>
+      </w:r>
+      <w:r>
+        <w:rPr>
+          <w:lang w:val="en-US"/>
+        </w:rPr>
+        <w:t xml:space="preserve"> </w:t>
+      </w:r>
+      <w:r>
+        <w:rPr>
+          <w:lang w:val="en-US"/>
+        </w:rPr>
+        <w:t>con của nó</w:t>
+      </w:r>
+      <w:bookmarkEnd w:id="23"/>
+      <w:bookmarkEnd w:id="24"/>
+    </w:p>
+    <w:p>
+      <w:pPr>
+        <w:pStyle w:val="ListParagraph"/>
+        <w:numPr>
+          <w:ilvl w:val="0"/>
+          <w:numId w:val="40"/>
+        </w:numPr>
+        <w:spacing w:after="0" w:line="240" w:lineRule="auto"/>
+        <w:ind w:left="340" w:hanging="340"/>
+        <w:contextualSpacing w:val="0"/>
+        <w:mirrorIndents/>
+        <w:rPr>
+          <w:lang w:val="en-US"/>
+        </w:rPr>
+      </w:pPr>
+      <w:r>
+        <w:rPr>
+          <w:lang w:val="en-US"/>
+        </w:rPr>
+        <w:t xml:space="preserve">Protected </w:t>
+      </w:r>
+      <w:r>
+        <w:rPr>
+          <w:lang w:val="en-US"/>
+        </w:rPr>
+        <w:sym w:font="Wingdings" w:char="F0E0"/>
+      </w:r>
+      <w:r>
+        <w:rPr>
+          <w:lang w:val="en-US"/>
+        </w:rPr>
+        <w:t xml:space="preserve"> Giống default nhưng </w:t>
+      </w:r>
+      <w:r>
+        <w:rPr>
+          <w:lang w:val="en-US"/>
+        </w:rPr>
+        <w:t>cho phép truy cập class con của package khác nếu dùng kế thừa (extends + this.).</w:t>
+      </w:r>
+    </w:p>
+    <w:p>
+      <w:pPr>
+        <w:pStyle w:val="ListParagraph"/>
+        <w:numPr>
+          <w:ilvl w:val="0"/>
+          <w:numId w:val="40"/>
+        </w:numPr>
+        <w:spacing w:after="0" w:line="240" w:lineRule="auto"/>
+        <w:ind w:left="340" w:hanging="340"/>
+        <w:contextualSpacing w:val="0"/>
         <w:mirrorIndents/>
         <w:rPr>
           <w:lang w:val="en-US"/>
@@ -8030,72 +9640,48 @@
         </w:rPr>
         <w:t>Public</w:t>
       </w:r>
-    </w:p>
-    <w:p>
-      <w:pPr>
-        <w:pStyle w:val="ListParagraph"/>
-        <w:numPr>
-          <w:ilvl w:val="0"/>
-          <w:numId w:val="30"/>
-        </w:numPr>
-        <w:spacing w:after="0" w:line="240" w:lineRule="auto"/>
-        <w:mirrorIndents/>
-        <w:rPr>
-          <w:lang w:val="en-US"/>
-        </w:rPr>
-      </w:pPr>
-      <w:r>
-        <w:rPr>
-          <w:lang w:val="en-US"/>
-        </w:rPr>
-        <w:t>Private</w:t>
-      </w:r>
-    </w:p>
-    <w:p>
-      <w:pPr>
-        <w:pStyle w:val="ListParagraph"/>
-        <w:numPr>
-          <w:ilvl w:val="0"/>
-          <w:numId w:val="30"/>
-        </w:numPr>
-        <w:spacing w:after="0" w:line="240" w:lineRule="auto"/>
-        <w:mirrorIndents/>
-        <w:rPr>
-          <w:lang w:val="en-US"/>
-        </w:rPr>
-      </w:pPr>
-      <w:r>
-        <w:rPr>
-          <w:lang w:val="en-US"/>
-        </w:rPr>
-        <w:t>Protect</w:t>
-      </w:r>
-    </w:p>
-    <w:p>
-      <w:pPr>
-        <w:pStyle w:val="ListParagraph"/>
-        <w:numPr>
-          <w:ilvl w:val="0"/>
-          <w:numId w:val="30"/>
-        </w:numPr>
-        <w:spacing w:after="0" w:line="240" w:lineRule="auto"/>
-        <w:mirrorIndents/>
-        <w:rPr>
-          <w:lang w:val="en-US"/>
-        </w:rPr>
-      </w:pPr>
-      <w:r>
-        <w:rPr>
-          <w:lang w:val="en-US"/>
-        </w:rPr>
-        <w:t>Package</w:t>
+      <w:r>
+        <w:rPr>
+          <w:lang w:val="en-US"/>
+        </w:rPr>
+        <w:t xml:space="preserve"> </w:t>
+      </w:r>
+      <w:r>
+        <w:rPr>
+          <w:lang w:val="en-US"/>
+        </w:rPr>
+        <w:sym w:font="Wingdings" w:char="F0E0"/>
+      </w:r>
+      <w:r>
+        <w:rPr>
+          <w:lang w:val="en-US"/>
+        </w:rPr>
+        <w:t xml:space="preserve"> </w:t>
+      </w:r>
+      <w:r>
+        <w:rPr>
+          <w:lang w:val="en-US"/>
+        </w:rPr>
+        <w:t xml:space="preserve">Tất cả kể cả package </w:t>
+      </w:r>
+      <w:r>
+        <w:rPr>
+          <w:lang w:val="en-US"/>
+        </w:rPr>
+        <w:t>khác</w:t>
+      </w:r>
+      <w:r>
+        <w:rPr>
+          <w:lang w:val="en-US"/>
+        </w:rPr>
+        <w:t>.</w:t>
       </w:r>
     </w:p>
     <w:p>
       <w:pPr>
         <w:pStyle w:val="Heading2"/>
         <w:spacing w:after="0" w:line="240" w:lineRule="auto"/>
-        <w:contextualSpacing/>
+        <w:ind w:left="340" w:hanging="340"/>
         <w:mirrorIndents/>
         <w:rPr>
           <w:vertAlign w:val="subscript"/>
@@ -8128,7 +9714,7 @@
       <w:pPr>
         <w:pStyle w:val="Heading2"/>
         <w:spacing w:after="0" w:line="240" w:lineRule="auto"/>
-        <w:contextualSpacing/>
+        <w:ind w:left="340" w:hanging="340"/>
         <w:mirrorIndents/>
       </w:pPr>
       <w:r>
@@ -8137,20 +9723,20 @@
       <w:r>
         <w:t xml:space="preserve"> </w:t>
       </w:r>
-      <w:bookmarkStart w:id="12" w:name="OLE_LINK12"/>
+      <w:bookmarkStart w:id="25" w:name="OLE_LINK12"/>
       <w:r>
         <w:sym w:font="Wingdings" w:char="F0E0"/>
       </w:r>
       <w:r>
         <w:t xml:space="preserve"> Inheritance</w:t>
       </w:r>
-      <w:bookmarkEnd w:id="12"/>
+      <w:bookmarkEnd w:id="25"/>
     </w:p>
     <w:p>
       <w:pPr>
         <w:pStyle w:val="Heading2"/>
         <w:spacing w:after="0" w:line="240" w:lineRule="auto"/>
-        <w:contextualSpacing/>
+        <w:ind w:left="340" w:hanging="340"/>
         <w:mirrorIndents/>
       </w:pPr>
       <w:r>
@@ -8170,7 +9756,7 @@
       <w:pPr>
         <w:pStyle w:val="Heading2"/>
         <w:spacing w:after="0" w:line="240" w:lineRule="auto"/>
-        <w:contextualSpacing/>
+        <w:ind w:left="340" w:hanging="340"/>
         <w:mirrorIndents/>
       </w:pPr>
       <w:r>
@@ -8193,7 +9779,7 @@
       <w:pPr>
         <w:pStyle w:val="Heading2"/>
         <w:spacing w:after="0" w:line="240" w:lineRule="auto"/>
-        <w:contextualSpacing/>
+        <w:ind w:left="340" w:hanging="340"/>
         <w:mirrorIndents/>
       </w:pPr>
       <w:r>
@@ -8210,7 +9796,7 @@
       <w:pPr>
         <w:pStyle w:val="Heading2"/>
         <w:spacing w:after="0" w:line="240" w:lineRule="auto"/>
-        <w:contextualSpacing/>
+        <w:ind w:left="340" w:hanging="340"/>
         <w:mirrorIndents/>
       </w:pPr>
       <w:r>
@@ -8233,7 +9819,7 @@
       <w:pPr>
         <w:pStyle w:val="Heading2"/>
         <w:spacing w:after="0" w:line="240" w:lineRule="auto"/>
-        <w:contextualSpacing/>
+        <w:ind w:left="340" w:hanging="340"/>
         <w:mirrorIndents/>
         <w:rPr>
           <w:b w:val="0"/>
@@ -8267,6 +9853,8 @@
       <w:pPr>
         <w:pStyle w:val="ListParagraph"/>
         <w:spacing w:after="0" w:line="240" w:lineRule="auto"/>
+        <w:ind w:left="340" w:hanging="340"/>
+        <w:contextualSpacing w:val="0"/>
         <w:mirrorIndents/>
         <w:rPr>
           <w:lang w:val="en-US"/>
@@ -8274,7 +9862,8 @@
       </w:pPr>
     </w:p>
     <w:sectPr>
-      <w:pgSz w:w="12240" w:h="15840"/>
+      <w:type w:val="continuous"/>
+      <w:pgSz w:w="11907" w:h="16840" w:code="9"/>
       <w:pgMar w:top="1440" w:right="1440" w:bottom="1440" w:left="1440" w:header="720" w:footer="720" w:gutter="0"/>
       <w:cols w:space="720"/>
       <w:docGrid w:linePitch="360"/>
@@ -8284,7 +9873,7 @@
 </file>
 
 <file path=word/numbering.xml><?xml version="1.0" encoding="utf-8"?>
-<w:numbering xmlns:wpc="http://schemas.microsoft.com/office/word/2010/wordprocessingCanvas" xmlns:cx="http://schemas.microsoft.com/office/drawing/2014/chartex" xmlns:cx1="http://schemas.microsoft.com/office/drawing/2015/9/8/chartex" xmlns:cx2="http://schemas.microsoft.com/office/drawing/2015/10/21/chartex" xmlns:cx3="http://schemas.microsoft.com/office/drawing/2016/5/9/chartex" xmlns:cx4="http://schemas.microsoft.com/office/drawing/2016/5/10/chartex" xmlns:cx5="http://schemas.microsoft.com/office/drawing/2016/5/11/chartex" xmlns:cx6="http://schemas.microsoft.com/office/drawing/2016/5/12/chartex" xmlns:cx7="http://schemas.microsoft.com/office/drawing/2016/5/13/chartex" xmlns:cx8="http://schemas.microsoft.com/office/drawing/2016/5/14/chartex" xmlns:mc="http://schemas.openxmlformats.org/markup-compatibility/2006" xmlns:aink="http://schemas.microsoft.com/office/drawing/2016/ink" xmlns:am3d="http://schemas.microsoft.com/office/drawing/2017/model3d" xmlns:o="urn:schemas-microsoft-com:office:office" xmlns:r="http://schemas.openxmlformats.org/officeDocument/2006/relationships" xmlns:m="http://schemas.openxmlformats.org/officeDocument/2006/math" xmlns:v="urn:schemas-microsoft-com:vml" xmlns:wp14="http://schemas.microsoft.com/office/word/2010/wordprocessingDrawing" xmlns:wp="http://schemas.openxmlformats.org/drawingml/2006/wordprocessingDrawing" xmlns:w10="urn:schemas-microsoft-com:office:word" xmlns:w="http://schemas.openxmlformats.org/wordprocessingml/2006/main" xmlns:w14="http://schemas.microsoft.com/office/word/2010/wordml" xmlns:w15="http://schemas.microsoft.com/office/word/2012/wordml" xmlns:w16cex="http://schemas.microsoft.com/office/word/2018/wordml/cex" xmlns:w16cid="http://schemas.microsoft.com/office/word/2016/wordml/cid" xmlns:w16="http://schemas.microsoft.com/office/word/2018/wordml" xmlns:w16sdtdh="http://schemas.microsoft.com/office/word/2020/wordml/sdtdatahash" xmlns:w16se="http://schemas.microsoft.com/office/word/2015/wordml/symex" xmlns:wpg="http://schemas.microsoft.com/office/word/2010/wordprocessingGroup" xmlns:wpi="http://schemas.microsoft.com/office/word/2010/wordprocessingInk" xmlns:wne="http://schemas.microsoft.com/office/word/2006/wordml" xmlns:wps="http://schemas.microsoft.com/office/word/2010/wordprocessingShape" mc:Ignorable="w14 w15 w16se w16cid w16 w16cex w16sdtdh wp14">
+<w:numbering xmlns:wpc="http://schemas.microsoft.com/office/word/2010/wordprocessingCanvas" xmlns:cx="http://schemas.microsoft.com/office/drawing/2014/chartex" xmlns:cx1="http://schemas.microsoft.com/office/drawing/2015/9/8/chartex" xmlns:cx2="http://schemas.microsoft.com/office/drawing/2015/10/21/chartex" xmlns:cx3="http://schemas.microsoft.com/office/drawing/2016/5/9/chartex" xmlns:cx4="http://schemas.microsoft.com/office/drawing/2016/5/10/chartex" xmlns:cx5="http://schemas.microsoft.com/office/drawing/2016/5/11/chartex" xmlns:cx6="http://schemas.microsoft.com/office/drawing/2016/5/12/chartex" xmlns:cx7="http://schemas.microsoft.com/office/drawing/2016/5/13/chartex" xmlns:cx8="http://schemas.microsoft.com/office/drawing/2016/5/14/chartex" xmlns:mc="http://schemas.openxmlformats.org/markup-compatibility/2006" xmlns:aink="http://schemas.microsoft.com/office/drawing/2016/ink" xmlns:am3d="http://schemas.microsoft.com/office/drawing/2017/model3d" xmlns:o="urn:schemas-microsoft-com:office:office" xmlns:r="http://schemas.openxmlformats.org/officeDocument/2006/relationships" xmlns:m="http://schemas.openxmlformats.org/officeDocument/2006/math" xmlns:v="urn:schemas-microsoft-com:vml" xmlns:wp14="http://schemas.microsoft.com/office/word/2010/wordprocessingDrawing" xmlns:wp="http://schemas.openxmlformats.org/drawingml/2006/wordprocessingDrawing" xmlns:w10="urn:schemas-microsoft-com:office:word" xmlns:w="http://schemas.openxmlformats.org/wordprocessingml/2006/main" xmlns:w14="http://schemas.microsoft.com/office/word/2010/wordml" xmlns:w15="http://schemas.microsoft.com/office/word/2012/wordml" xmlns:w16cex="http://schemas.microsoft.com/office/word/2018/wordml/cex" xmlns:w16cid="http://schemas.microsoft.com/office/word/2016/wordml/cid" xmlns:w16="http://schemas.microsoft.com/office/word/2018/wordml" xmlns:w16se="http://schemas.microsoft.com/office/word/2015/wordml/symex" xmlns:wpg="http://schemas.microsoft.com/office/word/2010/wordprocessingGroup" xmlns:wpi="http://schemas.microsoft.com/office/word/2010/wordprocessingInk" xmlns:wne="http://schemas.microsoft.com/office/word/2006/wordml" xmlns:wps="http://schemas.microsoft.com/office/word/2010/wordprocessingShape" mc:Ignorable="w14 w15 w16se w16cid w16 w16cex wp14">
   <w:abstractNum w:abstractNumId="0" w15:restartNumberingAfterBreak="0">
     <w:nsid w:val="008B7502"/>
     <w:multiLevelType w:val="hybridMultilevel"/>
@@ -8489,6 +10078,95 @@
     </w:lvl>
   </w:abstractNum>
   <w:abstractNum w:abstractNumId="2" w15:restartNumberingAfterBreak="0">
+    <w:nsid w:val="07451476"/>
+    <w:multiLevelType w:val="hybridMultilevel"/>
+    <w:tmpl w:val="6A72363A"/>
+    <w:lvl w:ilvl="0" w:tplc="6CBA8EE4">
+      <w:start w:val="1"/>
+      <w:numFmt w:val="decimal"/>
+      <w:lvlText w:val="%1."/>
+      <w:lvlJc w:val="left"/>
+      <w:pPr>
+        <w:ind w:left="1440" w:hanging="360"/>
+      </w:pPr>
+      <w:rPr>
+        <w:rFonts w:hint="default"/>
+      </w:rPr>
+    </w:lvl>
+    <w:lvl w:ilvl="1" w:tplc="042A0019" w:tentative="1">
+      <w:start w:val="1"/>
+      <w:numFmt w:val="lowerLetter"/>
+      <w:lvlText w:val="%2."/>
+      <w:lvlJc w:val="left"/>
+      <w:pPr>
+        <w:ind w:left="2160" w:hanging="360"/>
+      </w:pPr>
+    </w:lvl>
+    <w:lvl w:ilvl="2" w:tplc="042A001B" w:tentative="1">
+      <w:start w:val="1"/>
+      <w:numFmt w:val="lowerRoman"/>
+      <w:lvlText w:val="%3."/>
+      <w:lvlJc w:val="right"/>
+      <w:pPr>
+        <w:ind w:left="2880" w:hanging="180"/>
+      </w:pPr>
+    </w:lvl>
+    <w:lvl w:ilvl="3" w:tplc="042A000F" w:tentative="1">
+      <w:start w:val="1"/>
+      <w:numFmt w:val="decimal"/>
+      <w:lvlText w:val="%4."/>
+      <w:lvlJc w:val="left"/>
+      <w:pPr>
+        <w:ind w:left="3600" w:hanging="360"/>
+      </w:pPr>
+    </w:lvl>
+    <w:lvl w:ilvl="4" w:tplc="042A0019" w:tentative="1">
+      <w:start w:val="1"/>
+      <w:numFmt w:val="lowerLetter"/>
+      <w:lvlText w:val="%5."/>
+      <w:lvlJc w:val="left"/>
+      <w:pPr>
+        <w:ind w:left="4320" w:hanging="360"/>
+      </w:pPr>
+    </w:lvl>
+    <w:lvl w:ilvl="5" w:tplc="042A001B" w:tentative="1">
+      <w:start w:val="1"/>
+      <w:numFmt w:val="lowerRoman"/>
+      <w:lvlText w:val="%6."/>
+      <w:lvlJc w:val="right"/>
+      <w:pPr>
+        <w:ind w:left="5040" w:hanging="180"/>
+      </w:pPr>
+    </w:lvl>
+    <w:lvl w:ilvl="6" w:tplc="042A000F" w:tentative="1">
+      <w:start w:val="1"/>
+      <w:numFmt w:val="decimal"/>
+      <w:lvlText w:val="%7."/>
+      <w:lvlJc w:val="left"/>
+      <w:pPr>
+        <w:ind w:left="5760" w:hanging="360"/>
+      </w:pPr>
+    </w:lvl>
+    <w:lvl w:ilvl="7" w:tplc="042A0019" w:tentative="1">
+      <w:start w:val="1"/>
+      <w:numFmt w:val="lowerLetter"/>
+      <w:lvlText w:val="%8."/>
+      <w:lvlJc w:val="left"/>
+      <w:pPr>
+        <w:ind w:left="6480" w:hanging="360"/>
+      </w:pPr>
+    </w:lvl>
+    <w:lvl w:ilvl="8" w:tplc="042A001B" w:tentative="1">
+      <w:start w:val="1"/>
+      <w:numFmt w:val="lowerRoman"/>
+      <w:lvlText w:val="%9."/>
+      <w:lvlJc w:val="right"/>
+      <w:pPr>
+        <w:ind w:left="7200" w:hanging="180"/>
+      </w:pPr>
+    </w:lvl>
+  </w:abstractNum>
+  <w:abstractNum w:abstractNumId="3" w15:restartNumberingAfterBreak="0">
     <w:nsid w:val="09B228BE"/>
     <w:multiLevelType w:val="hybridMultilevel"/>
     <w:tmpl w:val="25E087CC"/>
@@ -8577,7 +10255,7 @@
       </w:pPr>
     </w:lvl>
   </w:abstractNum>
-  <w:abstractNum w:abstractNumId="3" w15:restartNumberingAfterBreak="0">
+  <w:abstractNum w:abstractNumId="4" w15:restartNumberingAfterBreak="0">
     <w:nsid w:val="0A0D46BC"/>
     <w:multiLevelType w:val="hybridMultilevel"/>
     <w:tmpl w:val="C9C4F7AC"/>
@@ -8666,7 +10344,7 @@
       </w:pPr>
     </w:lvl>
   </w:abstractNum>
-  <w:abstractNum w:abstractNumId="4" w15:restartNumberingAfterBreak="0">
+  <w:abstractNum w:abstractNumId="5" w15:restartNumberingAfterBreak="0">
     <w:nsid w:val="0C997B60"/>
     <w:multiLevelType w:val="hybridMultilevel"/>
     <w:tmpl w:val="A2A2B10C"/>
@@ -8755,7 +10433,185 @@
       </w:pPr>
     </w:lvl>
   </w:abstractNum>
-  <w:abstractNum w:abstractNumId="5" w15:restartNumberingAfterBreak="0">
+  <w:abstractNum w:abstractNumId="6" w15:restartNumberingAfterBreak="0">
+    <w:nsid w:val="0F6A7ADE"/>
+    <w:multiLevelType w:val="hybridMultilevel"/>
+    <w:tmpl w:val="E474C230"/>
+    <w:lvl w:ilvl="0" w:tplc="82A8CC22">
+      <w:start w:val="1"/>
+      <w:numFmt w:val="decimal"/>
+      <w:lvlText w:val="%1."/>
+      <w:lvlJc w:val="left"/>
+      <w:pPr>
+        <w:ind w:left="1080" w:hanging="360"/>
+      </w:pPr>
+      <w:rPr>
+        <w:rFonts w:hint="default"/>
+      </w:rPr>
+    </w:lvl>
+    <w:lvl w:ilvl="1" w:tplc="042A0019" w:tentative="1">
+      <w:start w:val="1"/>
+      <w:numFmt w:val="lowerLetter"/>
+      <w:lvlText w:val="%2."/>
+      <w:lvlJc w:val="left"/>
+      <w:pPr>
+        <w:ind w:left="1800" w:hanging="360"/>
+      </w:pPr>
+    </w:lvl>
+    <w:lvl w:ilvl="2" w:tplc="042A001B" w:tentative="1">
+      <w:start w:val="1"/>
+      <w:numFmt w:val="lowerRoman"/>
+      <w:lvlText w:val="%3."/>
+      <w:lvlJc w:val="right"/>
+      <w:pPr>
+        <w:ind w:left="2520" w:hanging="180"/>
+      </w:pPr>
+    </w:lvl>
+    <w:lvl w:ilvl="3" w:tplc="042A000F" w:tentative="1">
+      <w:start w:val="1"/>
+      <w:numFmt w:val="decimal"/>
+      <w:lvlText w:val="%4."/>
+      <w:lvlJc w:val="left"/>
+      <w:pPr>
+        <w:ind w:left="3240" w:hanging="360"/>
+      </w:pPr>
+    </w:lvl>
+    <w:lvl w:ilvl="4" w:tplc="042A0019" w:tentative="1">
+      <w:start w:val="1"/>
+      <w:numFmt w:val="lowerLetter"/>
+      <w:lvlText w:val="%5."/>
+      <w:lvlJc w:val="left"/>
+      <w:pPr>
+        <w:ind w:left="3960" w:hanging="360"/>
+      </w:pPr>
+    </w:lvl>
+    <w:lvl w:ilvl="5" w:tplc="042A001B" w:tentative="1">
+      <w:start w:val="1"/>
+      <w:numFmt w:val="lowerRoman"/>
+      <w:lvlText w:val="%6."/>
+      <w:lvlJc w:val="right"/>
+      <w:pPr>
+        <w:ind w:left="4680" w:hanging="180"/>
+      </w:pPr>
+    </w:lvl>
+    <w:lvl w:ilvl="6" w:tplc="042A000F" w:tentative="1">
+      <w:start w:val="1"/>
+      <w:numFmt w:val="decimal"/>
+      <w:lvlText w:val="%7."/>
+      <w:lvlJc w:val="left"/>
+      <w:pPr>
+        <w:ind w:left="5400" w:hanging="360"/>
+      </w:pPr>
+    </w:lvl>
+    <w:lvl w:ilvl="7" w:tplc="042A0019" w:tentative="1">
+      <w:start w:val="1"/>
+      <w:numFmt w:val="lowerLetter"/>
+      <w:lvlText w:val="%8."/>
+      <w:lvlJc w:val="left"/>
+      <w:pPr>
+        <w:ind w:left="6120" w:hanging="360"/>
+      </w:pPr>
+    </w:lvl>
+    <w:lvl w:ilvl="8" w:tplc="042A001B" w:tentative="1">
+      <w:start w:val="1"/>
+      <w:numFmt w:val="lowerRoman"/>
+      <w:lvlText w:val="%9."/>
+      <w:lvlJc w:val="right"/>
+      <w:pPr>
+        <w:ind w:left="6840" w:hanging="180"/>
+      </w:pPr>
+    </w:lvl>
+  </w:abstractNum>
+  <w:abstractNum w:abstractNumId="7" w15:restartNumberingAfterBreak="0">
+    <w:nsid w:val="125217E9"/>
+    <w:multiLevelType w:val="hybridMultilevel"/>
+    <w:tmpl w:val="A3DA69B2"/>
+    <w:lvl w:ilvl="0" w:tplc="073839B0">
+      <w:start w:val="1"/>
+      <w:numFmt w:val="decimal"/>
+      <w:lvlText w:val="%1."/>
+      <w:lvlJc w:val="left"/>
+      <w:pPr>
+        <w:ind w:left="1080" w:hanging="360"/>
+      </w:pPr>
+      <w:rPr>
+        <w:rFonts w:hint="default"/>
+      </w:rPr>
+    </w:lvl>
+    <w:lvl w:ilvl="1" w:tplc="042A0019" w:tentative="1">
+      <w:start w:val="1"/>
+      <w:numFmt w:val="lowerLetter"/>
+      <w:lvlText w:val="%2."/>
+      <w:lvlJc w:val="left"/>
+      <w:pPr>
+        <w:ind w:left="1800" w:hanging="360"/>
+      </w:pPr>
+    </w:lvl>
+    <w:lvl w:ilvl="2" w:tplc="042A001B" w:tentative="1">
+      <w:start w:val="1"/>
+      <w:numFmt w:val="lowerRoman"/>
+      <w:lvlText w:val="%3."/>
+      <w:lvlJc w:val="right"/>
+      <w:pPr>
+        <w:ind w:left="2520" w:hanging="180"/>
+      </w:pPr>
+    </w:lvl>
+    <w:lvl w:ilvl="3" w:tplc="042A000F" w:tentative="1">
+      <w:start w:val="1"/>
+      <w:numFmt w:val="decimal"/>
+      <w:lvlText w:val="%4."/>
+      <w:lvlJc w:val="left"/>
+      <w:pPr>
+        <w:ind w:left="3240" w:hanging="360"/>
+      </w:pPr>
+    </w:lvl>
+    <w:lvl w:ilvl="4" w:tplc="042A0019" w:tentative="1">
+      <w:start w:val="1"/>
+      <w:numFmt w:val="lowerLetter"/>
+      <w:lvlText w:val="%5."/>
+      <w:lvlJc w:val="left"/>
+      <w:pPr>
+        <w:ind w:left="3960" w:hanging="360"/>
+      </w:pPr>
+    </w:lvl>
+    <w:lvl w:ilvl="5" w:tplc="042A001B" w:tentative="1">
+      <w:start w:val="1"/>
+      <w:numFmt w:val="lowerRoman"/>
+      <w:lvlText w:val="%6."/>
+      <w:lvlJc w:val="right"/>
+      <w:pPr>
+        <w:ind w:left="4680" w:hanging="180"/>
+      </w:pPr>
+    </w:lvl>
+    <w:lvl w:ilvl="6" w:tplc="042A000F" w:tentative="1">
+      <w:start w:val="1"/>
+      <w:numFmt w:val="decimal"/>
+      <w:lvlText w:val="%7."/>
+      <w:lvlJc w:val="left"/>
+      <w:pPr>
+        <w:ind w:left="5400" w:hanging="360"/>
+      </w:pPr>
+    </w:lvl>
+    <w:lvl w:ilvl="7" w:tplc="042A0019" w:tentative="1">
+      <w:start w:val="1"/>
+      <w:numFmt w:val="lowerLetter"/>
+      <w:lvlText w:val="%8."/>
+      <w:lvlJc w:val="left"/>
+      <w:pPr>
+        <w:ind w:left="6120" w:hanging="360"/>
+      </w:pPr>
+    </w:lvl>
+    <w:lvl w:ilvl="8" w:tplc="042A001B" w:tentative="1">
+      <w:start w:val="1"/>
+      <w:numFmt w:val="lowerRoman"/>
+      <w:lvlText w:val="%9."/>
+      <w:lvlJc w:val="right"/>
+      <w:pPr>
+        <w:ind w:left="6840" w:hanging="180"/>
+      </w:pPr>
+    </w:lvl>
+  </w:abstractNum>
+  <w:abstractNum w:abstractNumId="8" w15:restartNumberingAfterBreak="0">
     <w:nsid w:val="17107CFE"/>
     <w:multiLevelType w:val="hybridMultilevel"/>
     <w:tmpl w:val="B7605116"/>
@@ -8844,7 +10700,96 @@
       </w:pPr>
     </w:lvl>
   </w:abstractNum>
-  <w:abstractNum w:abstractNumId="6" w15:restartNumberingAfterBreak="0">
+  <w:abstractNum w:abstractNumId="9" w15:restartNumberingAfterBreak="0">
+    <w:nsid w:val="1E817C64"/>
+    <w:multiLevelType w:val="hybridMultilevel"/>
+    <w:tmpl w:val="D95E85A4"/>
+    <w:lvl w:ilvl="0" w:tplc="0409000F">
+      <w:start w:val="1"/>
+      <w:numFmt w:val="decimal"/>
+      <w:lvlText w:val="%1."/>
+      <w:lvlJc w:val="left"/>
+      <w:pPr>
+        <w:ind w:left="720" w:hanging="360"/>
+      </w:pPr>
+      <w:rPr>
+        <w:rFonts w:hint="default"/>
+      </w:rPr>
+    </w:lvl>
+    <w:lvl w:ilvl="1" w:tplc="04090019" w:tentative="1">
+      <w:start w:val="1"/>
+      <w:numFmt w:val="lowerLetter"/>
+      <w:lvlText w:val="%2."/>
+      <w:lvlJc w:val="left"/>
+      <w:pPr>
+        <w:ind w:left="1440" w:hanging="360"/>
+      </w:pPr>
+    </w:lvl>
+    <w:lvl w:ilvl="2" w:tplc="0409001B" w:tentative="1">
+      <w:start w:val="1"/>
+      <w:numFmt w:val="lowerRoman"/>
+      <w:lvlText w:val="%3."/>
+      <w:lvlJc w:val="right"/>
+      <w:pPr>
+        <w:ind w:left="2160" w:hanging="180"/>
+      </w:pPr>
+    </w:lvl>
+    <w:lvl w:ilvl="3" w:tplc="0409000F" w:tentative="1">
+      <w:start w:val="1"/>
+      <w:numFmt w:val="decimal"/>
+      <w:lvlText w:val="%4."/>
+      <w:lvlJc w:val="left"/>
+      <w:pPr>
+        <w:ind w:left="2880" w:hanging="360"/>
+      </w:pPr>
+    </w:lvl>
+    <w:lvl w:ilvl="4" w:tplc="04090019" w:tentative="1">
+      <w:start w:val="1"/>
+      <w:numFmt w:val="lowerLetter"/>
+      <w:lvlText w:val="%5."/>
+      <w:lvlJc w:val="left"/>
+      <w:pPr>
+        <w:ind w:left="3600" w:hanging="360"/>
+      </w:pPr>
+    </w:lvl>
+    <w:lvl w:ilvl="5" w:tplc="0409001B" w:tentative="1">
+      <w:start w:val="1"/>
+      <w:numFmt w:val="lowerRoman"/>
+      <w:lvlText w:val="%6."/>
+      <w:lvlJc w:val="right"/>
+      <w:pPr>
+        <w:ind w:left="4320" w:hanging="180"/>
+      </w:pPr>
+    </w:lvl>
+    <w:lvl w:ilvl="6" w:tplc="0409000F" w:tentative="1">
+      <w:start w:val="1"/>
+      <w:numFmt w:val="decimal"/>
+      <w:lvlText w:val="%7."/>
+      <w:lvlJc w:val="left"/>
+      <w:pPr>
+        <w:ind w:left="5040" w:hanging="360"/>
+      </w:pPr>
+    </w:lvl>
+    <w:lvl w:ilvl="7" w:tplc="04090019" w:tentative="1">
+      <w:start w:val="1"/>
+      <w:numFmt w:val="lowerLetter"/>
+      <w:lvlText w:val="%8."/>
+      <w:lvlJc w:val="left"/>
+      <w:pPr>
+        <w:ind w:left="5760" w:hanging="360"/>
+      </w:pPr>
+    </w:lvl>
+    <w:lvl w:ilvl="8" w:tplc="0409001B" w:tentative="1">
+      <w:start w:val="1"/>
+      <w:numFmt w:val="lowerRoman"/>
+      <w:lvlText w:val="%9."/>
+      <w:lvlJc w:val="right"/>
+      <w:pPr>
+        <w:ind w:left="6480" w:hanging="180"/>
+      </w:pPr>
+    </w:lvl>
+  </w:abstractNum>
+  <w:abstractNum w:abstractNumId="10" w15:restartNumberingAfterBreak="0">
     <w:nsid w:val="21A44304"/>
     <w:multiLevelType w:val="hybridMultilevel"/>
     <w:tmpl w:val="2B6428B4"/>
@@ -8933,7 +10878,7 @@
       </w:pPr>
     </w:lvl>
   </w:abstractNum>
-  <w:abstractNum w:abstractNumId="7" w15:restartNumberingAfterBreak="0">
+  <w:abstractNum w:abstractNumId="11" w15:restartNumberingAfterBreak="0">
     <w:nsid w:val="2374601A"/>
     <w:multiLevelType w:val="hybridMultilevel"/>
     <w:tmpl w:val="25E087CC"/>
@@ -9022,7 +10967,7 @@
       </w:pPr>
     </w:lvl>
   </w:abstractNum>
-  <w:abstractNum w:abstractNumId="8" w15:restartNumberingAfterBreak="0">
+  <w:abstractNum w:abstractNumId="12" w15:restartNumberingAfterBreak="0">
     <w:nsid w:val="24691989"/>
     <w:multiLevelType w:val="hybridMultilevel"/>
     <w:tmpl w:val="C33E9AAA"/>
@@ -9115,7 +11060,96 @@
       </w:pPr>
     </w:lvl>
   </w:abstractNum>
-  <w:abstractNum w:abstractNumId="9" w15:restartNumberingAfterBreak="0">
+  <w:abstractNum w:abstractNumId="13" w15:restartNumberingAfterBreak="0">
+    <w:nsid w:val="25393861"/>
+    <w:multiLevelType w:val="hybridMultilevel"/>
+    <w:tmpl w:val="C9C4F7AC"/>
+    <w:lvl w:ilvl="0" w:tplc="01427CE8">
+      <w:start w:val="1"/>
+      <w:numFmt w:val="decimal"/>
+      <w:lvlText w:val="%1."/>
+      <w:lvlJc w:val="left"/>
+      <w:pPr>
+        <w:ind w:left="720" w:hanging="360"/>
+      </w:pPr>
+      <w:rPr>
+        <w:rFonts w:hint="default"/>
+      </w:rPr>
+    </w:lvl>
+    <w:lvl w:ilvl="1" w:tplc="04090019" w:tentative="1">
+      <w:start w:val="1"/>
+      <w:numFmt w:val="lowerLetter"/>
+      <w:lvlText w:val="%2."/>
+      <w:lvlJc w:val="left"/>
+      <w:pPr>
+        <w:ind w:left="1440" w:hanging="360"/>
+      </w:pPr>
+    </w:lvl>
+    <w:lvl w:ilvl="2" w:tplc="0409001B" w:tentative="1">
+      <w:start w:val="1"/>
+      <w:numFmt w:val="lowerRoman"/>
+      <w:lvlText w:val="%3."/>
+      <w:lvlJc w:val="right"/>
+      <w:pPr>
+        <w:ind w:left="2160" w:hanging="180"/>
+      </w:pPr>
+    </w:lvl>
+    <w:lvl w:ilvl="3" w:tplc="0409000F" w:tentative="1">
+      <w:start w:val="1"/>
+      <w:numFmt w:val="decimal"/>
+      <w:lvlText w:val="%4."/>
+      <w:lvlJc w:val="left"/>
+      <w:pPr>
+        <w:ind w:left="2880" w:hanging="360"/>
+      </w:pPr>
+    </w:lvl>
+    <w:lvl w:ilvl="4" w:tplc="04090019" w:tentative="1">
+      <w:start w:val="1"/>
+      <w:numFmt w:val="lowerLetter"/>
+      <w:lvlText w:val="%5."/>
+      <w:lvlJc w:val="left"/>
+      <w:pPr>
+        <w:ind w:left="3600" w:hanging="360"/>
+      </w:pPr>
+    </w:lvl>
+    <w:lvl w:ilvl="5" w:tplc="0409001B" w:tentative="1">
+      <w:start w:val="1"/>
+      <w:numFmt w:val="lowerRoman"/>
+      <w:lvlText w:val="%6."/>
+      <w:lvlJc w:val="right"/>
+      <w:pPr>
+        <w:ind w:left="4320" w:hanging="180"/>
+      </w:pPr>
+    </w:lvl>
+    <w:lvl w:ilvl="6" w:tplc="0409000F" w:tentative="1">
+      <w:start w:val="1"/>
+      <w:numFmt w:val="decimal"/>
+      <w:lvlText w:val="%7."/>
+      <w:lvlJc w:val="left"/>
+      <w:pPr>
+        <w:ind w:left="5040" w:hanging="360"/>
+      </w:pPr>
+    </w:lvl>
+    <w:lvl w:ilvl="7" w:tplc="04090019" w:tentative="1">
+      <w:start w:val="1"/>
+      <w:numFmt w:val="lowerLetter"/>
+      <w:lvlText w:val="%8."/>
+      <w:lvlJc w:val="left"/>
+      <w:pPr>
+        <w:ind w:left="5760" w:hanging="360"/>
+      </w:pPr>
+    </w:lvl>
+    <w:lvl w:ilvl="8" w:tplc="0409001B" w:tentative="1">
+      <w:start w:val="1"/>
+      <w:numFmt w:val="lowerRoman"/>
+      <w:lvlText w:val="%9."/>
+      <w:lvlJc w:val="right"/>
+      <w:pPr>
+        <w:ind w:left="6480" w:hanging="180"/>
+      </w:pPr>
+    </w:lvl>
+  </w:abstractNum>
+  <w:abstractNum w:abstractNumId="14" w15:restartNumberingAfterBreak="0">
     <w:nsid w:val="26652D71"/>
     <w:multiLevelType w:val="hybridMultilevel"/>
     <w:tmpl w:val="C9C4F7AC"/>
@@ -9204,7 +11238,7 @@
       </w:pPr>
     </w:lvl>
   </w:abstractNum>
-  <w:abstractNum w:abstractNumId="10" w15:restartNumberingAfterBreak="0">
+  <w:abstractNum w:abstractNumId="15" w15:restartNumberingAfterBreak="0">
     <w:nsid w:val="287132A5"/>
     <w:multiLevelType w:val="hybridMultilevel"/>
     <w:tmpl w:val="C9C4F7AC"/>
@@ -9293,7 +11327,7 @@
       </w:pPr>
     </w:lvl>
   </w:abstractNum>
-  <w:abstractNum w:abstractNumId="11" w15:restartNumberingAfterBreak="0">
+  <w:abstractNum w:abstractNumId="16" w15:restartNumberingAfterBreak="0">
     <w:nsid w:val="2CCB1FFA"/>
     <w:multiLevelType w:val="hybridMultilevel"/>
     <w:tmpl w:val="7B9EFA64"/>
@@ -9382,7 +11416,7 @@
       </w:pPr>
     </w:lvl>
   </w:abstractNum>
-  <w:abstractNum w:abstractNumId="12" w15:restartNumberingAfterBreak="0">
+  <w:abstractNum w:abstractNumId="17" w15:restartNumberingAfterBreak="0">
     <w:nsid w:val="2DDF7D4F"/>
     <w:multiLevelType w:val="hybridMultilevel"/>
     <w:tmpl w:val="C33E9AAA"/>
@@ -9475,7 +11509,7 @@
       </w:pPr>
     </w:lvl>
   </w:abstractNum>
-  <w:abstractNum w:abstractNumId="13" w15:restartNumberingAfterBreak="0">
+  <w:abstractNum w:abstractNumId="18" w15:restartNumberingAfterBreak="0">
     <w:nsid w:val="30DC15FD"/>
     <w:multiLevelType w:val="hybridMultilevel"/>
     <w:tmpl w:val="25E087CC"/>
@@ -9564,7 +11598,96 @@
       </w:pPr>
     </w:lvl>
   </w:abstractNum>
-  <w:abstractNum w:abstractNumId="14" w15:restartNumberingAfterBreak="0">
+  <w:abstractNum w:abstractNumId="19" w15:restartNumberingAfterBreak="0">
+    <w:nsid w:val="38111C8E"/>
+    <w:multiLevelType w:val="hybridMultilevel"/>
+    <w:tmpl w:val="7432441E"/>
+    <w:lvl w:ilvl="0" w:tplc="80A4B828">
+      <w:start w:val="1"/>
+      <w:numFmt w:val="decimal"/>
+      <w:lvlText w:val="%1."/>
+      <w:lvlJc w:val="left"/>
+      <w:pPr>
+        <w:ind w:left="720" w:hanging="360"/>
+      </w:pPr>
+      <w:rPr>
+        <w:rFonts w:hint="default"/>
+      </w:rPr>
+    </w:lvl>
+    <w:lvl w:ilvl="1" w:tplc="042A0019" w:tentative="1">
+      <w:start w:val="1"/>
+      <w:numFmt w:val="lowerLetter"/>
+      <w:lvlText w:val="%2."/>
+      <w:lvlJc w:val="left"/>
+      <w:pPr>
+        <w:ind w:left="1440" w:hanging="360"/>
+      </w:pPr>
+    </w:lvl>
+    <w:lvl w:ilvl="2" w:tplc="042A001B" w:tentative="1">
+      <w:start w:val="1"/>
+      <w:numFmt w:val="lowerRoman"/>
+      <w:lvlText w:val="%3."/>
+      <w:lvlJc w:val="right"/>
+      <w:pPr>
+        <w:ind w:left="2160" w:hanging="180"/>
+      </w:pPr>
+    </w:lvl>
+    <w:lvl w:ilvl="3" w:tplc="042A000F" w:tentative="1">
+      <w:start w:val="1"/>
+      <w:numFmt w:val="decimal"/>
+      <w:lvlText w:val="%4."/>
+      <w:lvlJc w:val="left"/>
+      <w:pPr>
+        <w:ind w:left="2880" w:hanging="360"/>
+      </w:pPr>
+    </w:lvl>
+    <w:lvl w:ilvl="4" w:tplc="042A0019" w:tentative="1">
+      <w:start w:val="1"/>
+      <w:numFmt w:val="lowerLetter"/>
+      <w:lvlText w:val="%5."/>
+      <w:lvlJc w:val="left"/>
+      <w:pPr>
+        <w:ind w:left="3600" w:hanging="360"/>
+      </w:pPr>
+    </w:lvl>
+    <w:lvl w:ilvl="5" w:tplc="042A001B" w:tentative="1">
+      <w:start w:val="1"/>
+      <w:numFmt w:val="lowerRoman"/>
+      <w:lvlText w:val="%6."/>
+      <w:lvlJc w:val="right"/>
+      <w:pPr>
+        <w:ind w:left="4320" w:hanging="180"/>
+      </w:pPr>
+    </w:lvl>
+    <w:lvl w:ilvl="6" w:tplc="042A000F" w:tentative="1">
+      <w:start w:val="1"/>
+      <w:numFmt w:val="decimal"/>
+      <w:lvlText w:val="%7."/>
+      <w:lvlJc w:val="left"/>
+      <w:pPr>
+        <w:ind w:left="5040" w:hanging="360"/>
+      </w:pPr>
+    </w:lvl>
+    <w:lvl w:ilvl="7" w:tplc="042A0019" w:tentative="1">
+      <w:start w:val="1"/>
+      <w:numFmt w:val="lowerLetter"/>
+      <w:lvlText w:val="%8."/>
+      <w:lvlJc w:val="left"/>
+      <w:pPr>
+        <w:ind w:left="5760" w:hanging="360"/>
+      </w:pPr>
+    </w:lvl>
+    <w:lvl w:ilvl="8" w:tplc="042A001B" w:tentative="1">
+      <w:start w:val="1"/>
+      <w:numFmt w:val="lowerRoman"/>
+      <w:lvlText w:val="%9."/>
+      <w:lvlJc w:val="right"/>
+      <w:pPr>
+        <w:ind w:left="6480" w:hanging="180"/>
+      </w:pPr>
+    </w:lvl>
+  </w:abstractNum>
+  <w:abstractNum w:abstractNumId="20" w15:restartNumberingAfterBreak="0">
     <w:nsid w:val="388B5E4F"/>
     <w:multiLevelType w:val="hybridMultilevel"/>
     <w:tmpl w:val="457E6038"/>
@@ -9676,7 +11799,7 @@
       </w:rPr>
     </w:lvl>
   </w:abstractNum>
-  <w:abstractNum w:abstractNumId="15" w15:restartNumberingAfterBreak="0">
+  <w:abstractNum w:abstractNumId="21" w15:restartNumberingAfterBreak="0">
     <w:nsid w:val="3B474941"/>
     <w:multiLevelType w:val="hybridMultilevel"/>
     <w:tmpl w:val="895621A6"/>
@@ -9767,7 +11890,96 @@
       </w:pPr>
     </w:lvl>
   </w:abstractNum>
-  <w:abstractNum w:abstractNumId="16" w15:restartNumberingAfterBreak="0">
+  <w:abstractNum w:abstractNumId="22" w15:restartNumberingAfterBreak="0">
+    <w:nsid w:val="40D331E7"/>
+    <w:multiLevelType w:val="hybridMultilevel"/>
+    <w:tmpl w:val="D95E85A4"/>
+    <w:lvl w:ilvl="0" w:tplc="0409000F">
+      <w:start w:val="1"/>
+      <w:numFmt w:val="decimal"/>
+      <w:lvlText w:val="%1."/>
+      <w:lvlJc w:val="left"/>
+      <w:pPr>
+        <w:ind w:left="360" w:hanging="360"/>
+      </w:pPr>
+      <w:rPr>
+        <w:rFonts w:hint="default"/>
+      </w:rPr>
+    </w:lvl>
+    <w:lvl w:ilvl="1" w:tplc="04090019" w:tentative="1">
+      <w:start w:val="1"/>
+      <w:numFmt w:val="lowerLetter"/>
+      <w:lvlText w:val="%2."/>
+      <w:lvlJc w:val="left"/>
+      <w:pPr>
+        <w:ind w:left="1440" w:hanging="360"/>
+      </w:pPr>
+    </w:lvl>
+    <w:lvl w:ilvl="2" w:tplc="0409001B" w:tentative="1">
+      <w:start w:val="1"/>
+      <w:numFmt w:val="lowerRoman"/>
+      <w:lvlText w:val="%3."/>
+      <w:lvlJc w:val="right"/>
+      <w:pPr>
+        <w:ind w:left="2160" w:hanging="180"/>
+      </w:pPr>
+    </w:lvl>
+    <w:lvl w:ilvl="3" w:tplc="0409000F" w:tentative="1">
+      <w:start w:val="1"/>
+      <w:numFmt w:val="decimal"/>
+      <w:lvlText w:val="%4."/>
+      <w:lvlJc w:val="left"/>
+      <w:pPr>
+        <w:ind w:left="2880" w:hanging="360"/>
+      </w:pPr>
+    </w:lvl>
+    <w:lvl w:ilvl="4" w:tplc="04090019" w:tentative="1">
+      <w:start w:val="1"/>
+      <w:numFmt w:val="lowerLetter"/>
+      <w:lvlText w:val="%5."/>
+      <w:lvlJc w:val="left"/>
+      <w:pPr>
+        <w:ind w:left="3600" w:hanging="360"/>
+      </w:pPr>
+    </w:lvl>
+    <w:lvl w:ilvl="5" w:tplc="0409001B" w:tentative="1">
+      <w:start w:val="1"/>
+      <w:numFmt w:val="lowerRoman"/>
+      <w:lvlText w:val="%6."/>
+      <w:lvlJc w:val="right"/>
+      <w:pPr>
+        <w:ind w:left="4320" w:hanging="180"/>
+      </w:pPr>
+    </w:lvl>
+    <w:lvl w:ilvl="6" w:tplc="0409000F" w:tentative="1">
+      <w:start w:val="1"/>
+      <w:numFmt w:val="decimal"/>
+      <w:lvlText w:val="%7."/>
+      <w:lvlJc w:val="left"/>
+      <w:pPr>
+        <w:ind w:left="5040" w:hanging="360"/>
+      </w:pPr>
+    </w:lvl>
+    <w:lvl w:ilvl="7" w:tplc="04090019" w:tentative="1">
+      <w:start w:val="1"/>
+      <w:numFmt w:val="lowerLetter"/>
+      <w:lvlText w:val="%8."/>
+      <w:lvlJc w:val="left"/>
+      <w:pPr>
+        <w:ind w:left="5760" w:hanging="360"/>
+      </w:pPr>
+    </w:lvl>
+    <w:lvl w:ilvl="8" w:tplc="0409001B" w:tentative="1">
+      <w:start w:val="1"/>
+      <w:numFmt w:val="lowerRoman"/>
+      <w:lvlText w:val="%9."/>
+      <w:lvlJc w:val="right"/>
+      <w:pPr>
+        <w:ind w:left="6480" w:hanging="180"/>
+      </w:pPr>
+    </w:lvl>
+  </w:abstractNum>
+  <w:abstractNum w:abstractNumId="23" w15:restartNumberingAfterBreak="0">
     <w:nsid w:val="445F43C4"/>
     <w:multiLevelType w:val="hybridMultilevel"/>
     <w:tmpl w:val="9CA616A6"/>
@@ -9857,7 +12069,7 @@
       </w:pPr>
     </w:lvl>
   </w:abstractNum>
-  <w:abstractNum w:abstractNumId="17" w15:restartNumberingAfterBreak="0">
+  <w:abstractNum w:abstractNumId="24" w15:restartNumberingAfterBreak="0">
     <w:nsid w:val="44762BC0"/>
     <w:multiLevelType w:val="hybridMultilevel"/>
     <w:tmpl w:val="C9C4F7AC"/>
@@ -9946,7 +12158,95 @@
       </w:pPr>
     </w:lvl>
   </w:abstractNum>
-  <w:abstractNum w:abstractNumId="18" w15:restartNumberingAfterBreak="0">
+  <w:abstractNum w:abstractNumId="25" w15:restartNumberingAfterBreak="0">
+    <w:nsid w:val="45621441"/>
+    <w:multiLevelType w:val="hybridMultilevel"/>
+    <w:tmpl w:val="5F720E70"/>
+    <w:lvl w:ilvl="0" w:tplc="80A4B828">
+      <w:numFmt w:val="decimal"/>
+      <w:lvlText w:val="%1."/>
+      <w:lvlJc w:val="left"/>
+      <w:pPr>
+        <w:ind w:left="720" w:hanging="360"/>
+      </w:pPr>
+      <w:rPr>
+        <w:rFonts w:hint="default"/>
+      </w:rPr>
+    </w:lvl>
+    <w:lvl w:ilvl="1" w:tplc="042A0019" w:tentative="1">
+      <w:start w:val="1"/>
+      <w:numFmt w:val="lowerLetter"/>
+      <w:lvlText w:val="%2."/>
+      <w:lvlJc w:val="left"/>
+      <w:pPr>
+        <w:ind w:left="1440" w:hanging="360"/>
+      </w:pPr>
+    </w:lvl>
+    <w:lvl w:ilvl="2" w:tplc="042A001B" w:tentative="1">
+      <w:start w:val="1"/>
+      <w:numFmt w:val="lowerRoman"/>
+      <w:lvlText w:val="%3."/>
+      <w:lvlJc w:val="right"/>
+      <w:pPr>
+        <w:ind w:left="2160" w:hanging="180"/>
+      </w:pPr>
+    </w:lvl>
+    <w:lvl w:ilvl="3" w:tplc="042A000F" w:tentative="1">
+      <w:start w:val="1"/>
+      <w:numFmt w:val="decimal"/>
+      <w:lvlText w:val="%4."/>
+      <w:lvlJc w:val="left"/>
+      <w:pPr>
+        <w:ind w:left="2880" w:hanging="360"/>
+      </w:pPr>
+    </w:lvl>
+    <w:lvl w:ilvl="4" w:tplc="042A0019" w:tentative="1">
+      <w:start w:val="1"/>
+      <w:numFmt w:val="lowerLetter"/>
+      <w:lvlText w:val="%5."/>
+      <w:lvlJc w:val="left"/>
+      <w:pPr>
+        <w:ind w:left="3600" w:hanging="360"/>
+      </w:pPr>
+    </w:lvl>
+    <w:lvl w:ilvl="5" w:tplc="042A001B" w:tentative="1">
+      <w:start w:val="1"/>
+      <w:numFmt w:val="lowerRoman"/>
+      <w:lvlText w:val="%6."/>
+      <w:lvlJc w:val="right"/>
+      <w:pPr>
+        <w:ind w:left="4320" w:hanging="180"/>
+      </w:pPr>
+    </w:lvl>
+    <w:lvl w:ilvl="6" w:tplc="042A000F" w:tentative="1">
+      <w:start w:val="1"/>
+      <w:numFmt w:val="decimal"/>
+      <w:lvlText w:val="%7."/>
+      <w:lvlJc w:val="left"/>
+      <w:pPr>
+        <w:ind w:left="5040" w:hanging="360"/>
+      </w:pPr>
+    </w:lvl>
+    <w:lvl w:ilvl="7" w:tplc="042A0019" w:tentative="1">
+      <w:start w:val="1"/>
+      <w:numFmt w:val="lowerLetter"/>
+      <w:lvlText w:val="%8."/>
+      <w:lvlJc w:val="left"/>
+      <w:pPr>
+        <w:ind w:left="5760" w:hanging="360"/>
+      </w:pPr>
+    </w:lvl>
+    <w:lvl w:ilvl="8" w:tplc="042A001B" w:tentative="1">
+      <w:start w:val="1"/>
+      <w:numFmt w:val="lowerRoman"/>
+      <w:lvlText w:val="%9."/>
+      <w:lvlJc w:val="right"/>
+      <w:pPr>
+        <w:ind w:left="6480" w:hanging="180"/>
+      </w:pPr>
+    </w:lvl>
+  </w:abstractNum>
+  <w:abstractNum w:abstractNumId="26" w15:restartNumberingAfterBreak="0">
     <w:nsid w:val="46EE50B2"/>
     <w:multiLevelType w:val="hybridMultilevel"/>
     <w:tmpl w:val="C33E9AAA"/>
@@ -10039,7 +12339,7 @@
       </w:pPr>
     </w:lvl>
   </w:abstractNum>
-  <w:abstractNum w:abstractNumId="19" w15:restartNumberingAfterBreak="0">
+  <w:abstractNum w:abstractNumId="27" w15:restartNumberingAfterBreak="0">
     <w:nsid w:val="49AD25FD"/>
     <w:multiLevelType w:val="hybridMultilevel"/>
     <w:tmpl w:val="D95E85A4"/>
@@ -10128,7 +12428,7 @@
       </w:pPr>
     </w:lvl>
   </w:abstractNum>
-  <w:abstractNum w:abstractNumId="20" w15:restartNumberingAfterBreak="0">
+  <w:abstractNum w:abstractNumId="28" w15:restartNumberingAfterBreak="0">
     <w:nsid w:val="516D05DB"/>
     <w:multiLevelType w:val="hybridMultilevel"/>
     <w:tmpl w:val="A2A2B10C"/>
@@ -10217,7 +12517,7 @@
       </w:pPr>
     </w:lvl>
   </w:abstractNum>
-  <w:abstractNum w:abstractNumId="21" w15:restartNumberingAfterBreak="0">
+  <w:abstractNum w:abstractNumId="29" w15:restartNumberingAfterBreak="0">
     <w:nsid w:val="54F86AFC"/>
     <w:multiLevelType w:val="hybridMultilevel"/>
     <w:tmpl w:val="C33E9AAA"/>
@@ -10310,7 +12610,7 @@
       </w:pPr>
     </w:lvl>
   </w:abstractNum>
-  <w:abstractNum w:abstractNumId="22" w15:restartNumberingAfterBreak="0">
+  <w:abstractNum w:abstractNumId="30" w15:restartNumberingAfterBreak="0">
     <w:nsid w:val="561F22FF"/>
     <w:multiLevelType w:val="hybridMultilevel"/>
     <w:tmpl w:val="62827430"/>
@@ -10399,7 +12699,7 @@
       </w:pPr>
     </w:lvl>
   </w:abstractNum>
-  <w:abstractNum w:abstractNumId="23" w15:restartNumberingAfterBreak="0">
+  <w:abstractNum w:abstractNumId="31" w15:restartNumberingAfterBreak="0">
     <w:nsid w:val="567044B2"/>
     <w:multiLevelType w:val="hybridMultilevel"/>
     <w:tmpl w:val="A2A2B10C"/>
@@ -10488,7 +12788,7 @@
       </w:pPr>
     </w:lvl>
   </w:abstractNum>
-  <w:abstractNum w:abstractNumId="24" w15:restartNumberingAfterBreak="0">
+  <w:abstractNum w:abstractNumId="32" w15:restartNumberingAfterBreak="0">
     <w:nsid w:val="5E1B7809"/>
     <w:multiLevelType w:val="hybridMultilevel"/>
     <w:tmpl w:val="C9C4F7AC"/>
@@ -10577,7 +12877,7 @@
       </w:pPr>
     </w:lvl>
   </w:abstractNum>
-  <w:abstractNum w:abstractNumId="25" w15:restartNumberingAfterBreak="0">
+  <w:abstractNum w:abstractNumId="33" w15:restartNumberingAfterBreak="0">
     <w:nsid w:val="5F4E0CF7"/>
     <w:multiLevelType w:val="hybridMultilevel"/>
     <w:tmpl w:val="CD84FA8E"/>
@@ -10666,7 +12966,7 @@
       </w:pPr>
     </w:lvl>
   </w:abstractNum>
-  <w:abstractNum w:abstractNumId="26" w15:restartNumberingAfterBreak="0">
+  <w:abstractNum w:abstractNumId="34" w15:restartNumberingAfterBreak="0">
     <w:nsid w:val="677822BC"/>
     <w:multiLevelType w:val="hybridMultilevel"/>
     <w:tmpl w:val="CD84FA8E"/>
@@ -10755,7 +13055,7 @@
       </w:pPr>
     </w:lvl>
   </w:abstractNum>
-  <w:abstractNum w:abstractNumId="27" w15:restartNumberingAfterBreak="0">
+  <w:abstractNum w:abstractNumId="35" w15:restartNumberingAfterBreak="0">
     <w:nsid w:val="6ACE2332"/>
     <w:multiLevelType w:val="hybridMultilevel"/>
     <w:tmpl w:val="C33E9AAA"/>
@@ -10848,7 +13148,7 @@
       </w:pPr>
     </w:lvl>
   </w:abstractNum>
-  <w:abstractNum w:abstractNumId="28" w15:restartNumberingAfterBreak="0">
+  <w:abstractNum w:abstractNumId="36" w15:restartNumberingAfterBreak="0">
     <w:nsid w:val="6E592666"/>
     <w:multiLevelType w:val="hybridMultilevel"/>
     <w:tmpl w:val="CD84FA8E"/>
@@ -10937,7 +13237,97 @@
       </w:pPr>
     </w:lvl>
   </w:abstractNum>
-  <w:abstractNum w:abstractNumId="29" w15:restartNumberingAfterBreak="0">
+  <w:abstractNum w:abstractNumId="37" w15:restartNumberingAfterBreak="0">
+    <w:nsid w:val="6F427ED6"/>
+    <w:multiLevelType w:val="hybridMultilevel"/>
+    <w:tmpl w:val="6DE8C108"/>
+    <w:lvl w:ilvl="0" w:tplc="80A4B828">
+      <w:start w:val="1"/>
+      <w:numFmt w:val="decimal"/>
+      <w:lvlText w:val="%1."/>
+      <w:lvlJc w:val="left"/>
+      <w:pPr>
+        <w:ind w:left="720" w:hanging="360"/>
+      </w:pPr>
+      <w:rPr>
+        <w:rFonts w:hint="default"/>
+        <w:b w:val="0"/>
+      </w:rPr>
+    </w:lvl>
+    <w:lvl w:ilvl="1" w:tplc="042A0019" w:tentative="1">
+      <w:start w:val="1"/>
+      <w:numFmt w:val="lowerLetter"/>
+      <w:lvlText w:val="%2."/>
+      <w:lvlJc w:val="left"/>
+      <w:pPr>
+        <w:ind w:left="1440" w:hanging="360"/>
+      </w:pPr>
+    </w:lvl>
+    <w:lvl w:ilvl="2" w:tplc="042A001B" w:tentative="1">
+      <w:start w:val="1"/>
+      <w:numFmt w:val="lowerRoman"/>
+      <w:lvlText w:val="%3."/>
+      <w:lvlJc w:val="right"/>
+      <w:pPr>
+        <w:ind w:left="2160" w:hanging="180"/>
+      </w:pPr>
+    </w:lvl>
+    <w:lvl w:ilvl="3" w:tplc="042A000F" w:tentative="1">
+      <w:start w:val="1"/>
+      <w:numFmt w:val="decimal"/>
+      <w:lvlText w:val="%4."/>
+      <w:lvlJc w:val="left"/>
+      <w:pPr>
+        <w:ind w:left="2880" w:hanging="360"/>
+      </w:pPr>
+    </w:lvl>
+    <w:lvl w:ilvl="4" w:tplc="042A0019" w:tentative="1">
+      <w:start w:val="1"/>
+      <w:numFmt w:val="lowerLetter"/>
+      <w:lvlText w:val="%5."/>
+      <w:lvlJc w:val="left"/>
+      <w:pPr>
+        <w:ind w:left="3600" w:hanging="360"/>
+      </w:pPr>
+    </w:lvl>
+    <w:lvl w:ilvl="5" w:tplc="042A001B" w:tentative="1">
+      <w:start w:val="1"/>
+      <w:numFmt w:val="lowerRoman"/>
+      <w:lvlText w:val="%6."/>
+      <w:lvlJc w:val="right"/>
+      <w:pPr>
+        <w:ind w:left="4320" w:hanging="180"/>
+      </w:pPr>
+    </w:lvl>
+    <w:lvl w:ilvl="6" w:tplc="042A000F" w:tentative="1">
+      <w:start w:val="1"/>
+      <w:numFmt w:val="decimal"/>
+      <w:lvlText w:val="%7."/>
+      <w:lvlJc w:val="left"/>
+      <w:pPr>
+        <w:ind w:left="5040" w:hanging="360"/>
+      </w:pPr>
+    </w:lvl>
+    <w:lvl w:ilvl="7" w:tplc="042A0019" w:tentative="1">
+      <w:start w:val="1"/>
+      <w:numFmt w:val="lowerLetter"/>
+      <w:lvlText w:val="%8."/>
+      <w:lvlJc w:val="left"/>
+      <w:pPr>
+        <w:ind w:left="5760" w:hanging="360"/>
+      </w:pPr>
+    </w:lvl>
+    <w:lvl w:ilvl="8" w:tplc="042A001B" w:tentative="1">
+      <w:start w:val="1"/>
+      <w:numFmt w:val="lowerRoman"/>
+      <w:lvlText w:val="%9."/>
+      <w:lvlJc w:val="right"/>
+      <w:pPr>
+        <w:ind w:left="6480" w:hanging="180"/>
+      </w:pPr>
+    </w:lvl>
+  </w:abstractNum>
+  <w:abstractNum w:abstractNumId="38" w15:restartNumberingAfterBreak="0">
     <w:nsid w:val="73317EE9"/>
     <w:multiLevelType w:val="hybridMultilevel"/>
     <w:tmpl w:val="C33E9AAA"/>
@@ -11030,7 +13420,7 @@
       </w:pPr>
     </w:lvl>
   </w:abstractNum>
-  <w:abstractNum w:abstractNumId="30" w15:restartNumberingAfterBreak="0">
+  <w:abstractNum w:abstractNumId="39" w15:restartNumberingAfterBreak="0">
     <w:nsid w:val="74164EFF"/>
     <w:multiLevelType w:val="hybridMultilevel"/>
     <w:tmpl w:val="3AFA167A"/>
@@ -11119,7 +13509,7 @@
       </w:pPr>
     </w:lvl>
   </w:abstractNum>
-  <w:abstractNum w:abstractNumId="31" w15:restartNumberingAfterBreak="0">
+  <w:abstractNum w:abstractNumId="40" w15:restartNumberingAfterBreak="0">
     <w:nsid w:val="74BF0342"/>
     <w:multiLevelType w:val="multilevel"/>
     <w:tmpl w:val="682CDC32"/>
@@ -11288,7 +13678,7 @@
       </w:rPr>
     </w:lvl>
   </w:abstractNum>
-  <w:abstractNum w:abstractNumId="32" w15:restartNumberingAfterBreak="0">
+  <w:abstractNum w:abstractNumId="41" w15:restartNumberingAfterBreak="0">
     <w:nsid w:val="77F40C2B"/>
     <w:multiLevelType w:val="multilevel"/>
     <w:tmpl w:val="286AC0CA"/>
@@ -11375,7 +13765,7 @@
       </w:pPr>
     </w:lvl>
   </w:abstractNum>
-  <w:abstractNum w:abstractNumId="33" w15:restartNumberingAfterBreak="0">
+  <w:abstractNum w:abstractNumId="42" w15:restartNumberingAfterBreak="0">
     <w:nsid w:val="7B6C2AD6"/>
     <w:multiLevelType w:val="hybridMultilevel"/>
     <w:tmpl w:val="62827430"/>
@@ -11464,7 +13854,7 @@
       </w:pPr>
     </w:lvl>
   </w:abstractNum>
-  <w:abstractNum w:abstractNumId="34" w15:restartNumberingAfterBreak="0">
+  <w:abstractNum w:abstractNumId="43" w15:restartNumberingAfterBreak="0">
     <w:nsid w:val="7BE54E38"/>
     <w:multiLevelType w:val="hybridMultilevel"/>
     <w:tmpl w:val="CD84FA8E"/>
@@ -11553,7 +13943,7 @@
       </w:pPr>
     </w:lvl>
   </w:abstractNum>
-  <w:abstractNum w:abstractNumId="35" w15:restartNumberingAfterBreak="0">
+  <w:abstractNum w:abstractNumId="44" w15:restartNumberingAfterBreak="0">
     <w:nsid w:val="7C897A62"/>
     <w:multiLevelType w:val="hybridMultilevel"/>
     <w:tmpl w:val="C33E9AAA"/>
@@ -11646,7 +14036,7 @@
       </w:pPr>
     </w:lvl>
   </w:abstractNum>
-  <w:abstractNum w:abstractNumId="36" w15:restartNumberingAfterBreak="0">
+  <w:abstractNum w:abstractNumId="45" w15:restartNumberingAfterBreak="0">
     <w:nsid w:val="7CF353A2"/>
     <w:multiLevelType w:val="hybridMultilevel"/>
     <w:tmpl w:val="17CEA99A"/>
@@ -11737,7 +14127,7 @@
       </w:pPr>
     </w:lvl>
   </w:abstractNum>
-  <w:abstractNum w:abstractNumId="37" w15:restartNumberingAfterBreak="0">
+  <w:abstractNum w:abstractNumId="46" w15:restartNumberingAfterBreak="0">
     <w:nsid w:val="7E165ADF"/>
     <w:multiLevelType w:val="hybridMultilevel"/>
     <w:tmpl w:val="FF700970"/>
@@ -11849,126 +14239,247 @@
       </w:rPr>
     </w:lvl>
   </w:abstractNum>
+  <w:abstractNum w:abstractNumId="47" w15:restartNumberingAfterBreak="0">
+    <w:nsid w:val="7E5846EF"/>
+    <w:multiLevelType w:val="hybridMultilevel"/>
+    <w:tmpl w:val="E2B248C2"/>
+    <w:lvl w:ilvl="0" w:tplc="B4B402B0">
+      <w:start w:val="1"/>
+      <w:numFmt w:val="decimal"/>
+      <w:lvlText w:val="%1."/>
+      <w:lvlJc w:val="left"/>
+      <w:pPr>
+        <w:ind w:left="700" w:hanging="360"/>
+      </w:pPr>
+      <w:rPr>
+        <w:rFonts w:hint="default"/>
+        <w:b w:val="0"/>
+        <w:bCs/>
+      </w:rPr>
+    </w:lvl>
+    <w:lvl w:ilvl="1" w:tplc="042A0019" w:tentative="1">
+      <w:start w:val="1"/>
+      <w:numFmt w:val="lowerLetter"/>
+      <w:lvlText w:val="%2."/>
+      <w:lvlJc w:val="left"/>
+      <w:pPr>
+        <w:ind w:left="1420" w:hanging="360"/>
+      </w:pPr>
+    </w:lvl>
+    <w:lvl w:ilvl="2" w:tplc="042A001B" w:tentative="1">
+      <w:start w:val="1"/>
+      <w:numFmt w:val="lowerRoman"/>
+      <w:lvlText w:val="%3."/>
+      <w:lvlJc w:val="right"/>
+      <w:pPr>
+        <w:ind w:left="2140" w:hanging="180"/>
+      </w:pPr>
+    </w:lvl>
+    <w:lvl w:ilvl="3" w:tplc="042A000F" w:tentative="1">
+      <w:start w:val="1"/>
+      <w:numFmt w:val="decimal"/>
+      <w:lvlText w:val="%4."/>
+      <w:lvlJc w:val="left"/>
+      <w:pPr>
+        <w:ind w:left="2860" w:hanging="360"/>
+      </w:pPr>
+    </w:lvl>
+    <w:lvl w:ilvl="4" w:tplc="042A0019" w:tentative="1">
+      <w:start w:val="1"/>
+      <w:numFmt w:val="lowerLetter"/>
+      <w:lvlText w:val="%5."/>
+      <w:lvlJc w:val="left"/>
+      <w:pPr>
+        <w:ind w:left="3580" w:hanging="360"/>
+      </w:pPr>
+    </w:lvl>
+    <w:lvl w:ilvl="5" w:tplc="042A001B" w:tentative="1">
+      <w:start w:val="1"/>
+      <w:numFmt w:val="lowerRoman"/>
+      <w:lvlText w:val="%6."/>
+      <w:lvlJc w:val="right"/>
+      <w:pPr>
+        <w:ind w:left="4300" w:hanging="180"/>
+      </w:pPr>
+    </w:lvl>
+    <w:lvl w:ilvl="6" w:tplc="042A000F" w:tentative="1">
+      <w:start w:val="1"/>
+      <w:numFmt w:val="decimal"/>
+      <w:lvlText w:val="%7."/>
+      <w:lvlJc w:val="left"/>
+      <w:pPr>
+        <w:ind w:left="5020" w:hanging="360"/>
+      </w:pPr>
+    </w:lvl>
+    <w:lvl w:ilvl="7" w:tplc="042A0019" w:tentative="1">
+      <w:start w:val="1"/>
+      <w:numFmt w:val="lowerLetter"/>
+      <w:lvlText w:val="%8."/>
+      <w:lvlJc w:val="left"/>
+      <w:pPr>
+        <w:ind w:left="5740" w:hanging="360"/>
+      </w:pPr>
+    </w:lvl>
+    <w:lvl w:ilvl="8" w:tplc="042A001B" w:tentative="1">
+      <w:start w:val="1"/>
+      <w:numFmt w:val="lowerRoman"/>
+      <w:lvlText w:val="%9."/>
+      <w:lvlJc w:val="right"/>
+      <w:pPr>
+        <w:ind w:left="6460" w:hanging="180"/>
+      </w:pPr>
+    </w:lvl>
+  </w:abstractNum>
   <w:num w:numId="1">
-    <w:abstractNumId w:val="31"/>
+    <w:abstractNumId w:val="40"/>
   </w:num>
   <w:num w:numId="2">
-    <w:abstractNumId w:val="32"/>
+    <w:abstractNumId w:val="41"/>
   </w:num>
   <w:num w:numId="3">
-    <w:abstractNumId w:val="6"/>
+    <w:abstractNumId w:val="10"/>
   </w:num>
   <w:num w:numId="4">
-    <w:abstractNumId w:val="25"/>
+    <w:abstractNumId w:val="33"/>
   </w:num>
   <w:num w:numId="5">
-    <w:abstractNumId w:val="33"/>
+    <w:abstractNumId w:val="42"/>
   </w:num>
   <w:num w:numId="6">
-    <w:abstractNumId w:val="22"/>
+    <w:abstractNumId w:val="30"/>
   </w:num>
   <w:num w:numId="7">
+    <w:abstractNumId w:val="12"/>
+  </w:num>
+  <w:num w:numId="8">
     <w:abstractNumId w:val="8"/>
   </w:num>
-  <w:num w:numId="8">
-    <w:abstractNumId w:val="5"/>
-  </w:num>
   <w:num w:numId="9">
-    <w:abstractNumId w:val="27"/>
+    <w:abstractNumId w:val="35"/>
   </w:num>
   <w:num w:numId="10">
     <w:abstractNumId w:val="1"/>
   </w:num>
   <w:num w:numId="11">
+    <w:abstractNumId w:val="45"/>
+  </w:num>
+  <w:num w:numId="12">
+    <w:abstractNumId w:val="17"/>
+  </w:num>
+  <w:num w:numId="13">
+    <w:abstractNumId w:val="23"/>
+  </w:num>
+  <w:num w:numId="14">
+    <w:abstractNumId w:val="39"/>
+  </w:num>
+  <w:num w:numId="15">
+    <w:abstractNumId w:val="21"/>
+  </w:num>
+  <w:num w:numId="16">
+    <w:abstractNumId w:val="26"/>
+  </w:num>
+  <w:num w:numId="17">
+    <w:abstractNumId w:val="44"/>
+  </w:num>
+  <w:num w:numId="18">
     <w:abstractNumId w:val="36"/>
   </w:num>
-  <w:num w:numId="12">
-    <w:abstractNumId w:val="12"/>
+  <w:num w:numId="19">
+    <w:abstractNumId w:val="43"/>
   </w:num>
-  <w:num w:numId="13">
-    <w:abstractNumId w:val="16"/>
-  </w:num>
-  <w:num w:numId="14">
-    <w:abstractNumId w:val="30"/>
-  </w:num>
-  <w:num w:numId="15">
-    <w:abstractNumId w:val="15"/>
-  </w:num>
-  <w:num w:numId="16">
-    <w:abstractNumId w:val="18"/>
-  </w:num>
-  <w:num w:numId="17">
-    <w:abstractNumId w:val="35"/>
-  </w:num>
-  <w:num w:numId="18">
-    <w:abstractNumId w:val="28"/>
-  </w:num>
-  <w:num w:numId="19">
+  <w:num w:numId="20">
     <w:abstractNumId w:val="34"/>
   </w:num>
-  <w:num w:numId="20">
-    <w:abstractNumId w:val="26"/>
-  </w:num>
   <w:num w:numId="21">
-    <w:abstractNumId w:val="29"/>
+    <w:abstractNumId w:val="38"/>
   </w:num>
   <w:num w:numId="22">
     <w:abstractNumId w:val="0"/>
   </w:num>
   <w:num w:numId="23">
-    <w:abstractNumId w:val="21"/>
+    <w:abstractNumId w:val="29"/>
   </w:num>
   <w:num w:numId="24">
+    <w:abstractNumId w:val="46"/>
+  </w:num>
+  <w:num w:numId="25">
+    <w:abstractNumId w:val="3"/>
+  </w:num>
+  <w:num w:numId="26">
+    <w:abstractNumId w:val="28"/>
+  </w:num>
+  <w:num w:numId="27">
+    <w:abstractNumId w:val="18"/>
+  </w:num>
+  <w:num w:numId="28">
+    <w:abstractNumId w:val="11"/>
+  </w:num>
+  <w:num w:numId="29">
+    <w:abstractNumId w:val="32"/>
+  </w:num>
+  <w:num w:numId="30">
+    <w:abstractNumId w:val="24"/>
+  </w:num>
+  <w:num w:numId="31">
+    <w:abstractNumId w:val="14"/>
+  </w:num>
+  <w:num w:numId="32">
+    <w:abstractNumId w:val="4"/>
+  </w:num>
+  <w:num w:numId="33">
+    <w:abstractNumId w:val="15"/>
+  </w:num>
+  <w:num w:numId="34">
+    <w:abstractNumId w:val="16"/>
+  </w:num>
+  <w:num w:numId="35">
+    <w:abstractNumId w:val="27"/>
+  </w:num>
+  <w:num w:numId="36">
+    <w:abstractNumId w:val="20"/>
+  </w:num>
+  <w:num w:numId="37">
+    <w:abstractNumId w:val="5"/>
+  </w:num>
+  <w:num w:numId="38">
+    <w:abstractNumId w:val="31"/>
+  </w:num>
+  <w:num w:numId="39">
+    <w:abstractNumId w:val="9"/>
+  </w:num>
+  <w:num w:numId="40">
+    <w:abstractNumId w:val="25"/>
+  </w:num>
+  <w:num w:numId="41">
+    <w:abstractNumId w:val="19"/>
+  </w:num>
+  <w:num w:numId="42">
+    <w:abstractNumId w:val="13"/>
+  </w:num>
+  <w:num w:numId="43">
+    <w:abstractNumId w:val="22"/>
+  </w:num>
+  <w:num w:numId="44">
     <w:abstractNumId w:val="37"/>
   </w:num>
-  <w:num w:numId="25">
-    <w:abstractNumId w:val="2"/>
+  <w:num w:numId="45">
+    <w:abstractNumId w:val="6"/>
   </w:num>
-  <w:num w:numId="26">
-    <w:abstractNumId w:val="20"/>
-  </w:num>
-  <w:num w:numId="27">
-    <w:abstractNumId w:val="13"/>
-  </w:num>
-  <w:num w:numId="28">
+  <w:num w:numId="46">
     <w:abstractNumId w:val="7"/>
   </w:num>
-  <w:num w:numId="29">
-    <w:abstractNumId w:val="24"/>
+  <w:num w:numId="47">
+    <w:abstractNumId w:val="47"/>
   </w:num>
-  <w:num w:numId="30">
-    <w:abstractNumId w:val="17"/>
-  </w:num>
-  <w:num w:numId="31">
-    <w:abstractNumId w:val="9"/>
-  </w:num>
-  <w:num w:numId="32">
-    <w:abstractNumId w:val="3"/>
-  </w:num>
-  <w:num w:numId="33">
-    <w:abstractNumId w:val="10"/>
-  </w:num>
-  <w:num w:numId="34">
-    <w:abstractNumId w:val="11"/>
-  </w:num>
-  <w:num w:numId="35">
-    <w:abstractNumId w:val="19"/>
-  </w:num>
-  <w:num w:numId="36">
-    <w:abstractNumId w:val="14"/>
-  </w:num>
-  <w:num w:numId="37">
-    <w:abstractNumId w:val="4"/>
-  </w:num>
-  <w:num w:numId="38">
-    <w:abstractNumId w:val="23"/>
+  <w:num w:numId="48">
+    <w:abstractNumId w:val="2"/>
   </w:num>
   <w:numIdMacAtCleanup w:val="34"/>
 </w:numbering>
 </file>
 
 <file path=word/styles.xml><?xml version="1.0" encoding="utf-8"?>
-<w:styles xmlns:mc="http://schemas.openxmlformats.org/markup-compatibility/2006" xmlns:r="http://schemas.openxmlformats.org/officeDocument/2006/relationships" xmlns:w="http://schemas.openxmlformats.org/wordprocessingml/2006/main" xmlns:w14="http://schemas.microsoft.com/office/word/2010/wordml" xmlns:w15="http://schemas.microsoft.com/office/word/2012/wordml" xmlns:w16cex="http://schemas.microsoft.com/office/word/2018/wordml/cex" xmlns:w16cid="http://schemas.microsoft.com/office/word/2016/wordml/cid" xmlns:w16="http://schemas.microsoft.com/office/word/2018/wordml" xmlns:w16sdtdh="http://schemas.microsoft.com/office/word/2020/wordml/sdtdatahash" xmlns:w16se="http://schemas.microsoft.com/office/word/2015/wordml/symex" mc:Ignorable="w14 w15 w16se w16cid w16 w16cex w16sdtdh">
+<w:styles xmlns:mc="http://schemas.openxmlformats.org/markup-compatibility/2006" xmlns:r="http://schemas.openxmlformats.org/officeDocument/2006/relationships" xmlns:w="http://schemas.openxmlformats.org/wordprocessingml/2006/main" xmlns:w14="http://schemas.microsoft.com/office/word/2010/wordml" xmlns:w15="http://schemas.microsoft.com/office/word/2012/wordml" xmlns:w16cex="http://schemas.microsoft.com/office/word/2018/wordml/cex" xmlns:w16cid="http://schemas.microsoft.com/office/word/2016/wordml/cid" xmlns:w16="http://schemas.microsoft.com/office/word/2018/wordml" xmlns:w16se="http://schemas.microsoft.com/office/word/2015/wordml/symex" mc:Ignorable="w14 w15 w16se w16cid w16 w16cex">
   <w:docDefaults>
     <w:rPrDefault>
       <w:rPr>
@@ -12674,6 +15185,17 @@
       <w:szCs w:val="20"/>
     </w:rPr>
   </w:style>
+  <w:style w:type="character" w:styleId="Strong">
+    <w:name w:val="Strong"/>
+    <w:basedOn w:val="DefaultParagraphFont"/>
+    <w:uiPriority w:val="22"/>
+    <w:qFormat/>
+    <w:rsid w:val="0028388D"/>
+    <w:rPr>
+      <w:b/>
+      <w:bCs/>
+    </w:rPr>
+  </w:style>
 </w:styles>
 </file>
 
@@ -12977,7 +15499,7 @@
 </file>
 
 <file path=customXml/itemProps1.xml><?xml version="1.0" encoding="utf-8"?>
-<ds:datastoreItem xmlns:ds="http://schemas.openxmlformats.org/officeDocument/2006/customXml" ds:itemID="{208F0CC2-0101-4FE5-91BF-EB1135004F31}">
+<ds:datastoreItem xmlns:ds="http://schemas.openxmlformats.org/officeDocument/2006/customXml" ds:itemID="{DEEDC0B1-4DED-42A0-89B9-6E3827440CB2}">
   <ds:schemaRefs>
     <ds:schemaRef ds:uri="http://schemas.openxmlformats.org/officeDocument/2006/bibliography"/>
   </ds:schemaRefs>

--- a/Note.docx
+++ b/Note.docx
@@ -1,6 +1,6 @@
 
 <file path=word/document.xml><?xml version="1.0" encoding="utf-8"?>
-<w:document xmlns:wpc="http://schemas.microsoft.com/office/word/2010/wordprocessingCanvas" xmlns:cx="http://schemas.microsoft.com/office/drawing/2014/chartex" xmlns:cx1="http://schemas.microsoft.com/office/drawing/2015/9/8/chartex" xmlns:cx2="http://schemas.microsoft.com/office/drawing/2015/10/21/chartex" xmlns:cx3="http://schemas.microsoft.com/office/drawing/2016/5/9/chartex" xmlns:cx4="http://schemas.microsoft.com/office/drawing/2016/5/10/chartex" xmlns:cx5="http://schemas.microsoft.com/office/drawing/2016/5/11/chartex" xmlns:cx6="http://schemas.microsoft.com/office/drawing/2016/5/12/chartex" xmlns:cx7="http://schemas.microsoft.com/office/drawing/2016/5/13/chartex" xmlns:cx8="http://schemas.microsoft.com/office/drawing/2016/5/14/chartex" xmlns:mc="http://schemas.openxmlformats.org/markup-compatibility/2006" xmlns:aink="http://schemas.microsoft.com/office/drawing/2016/ink" xmlns:am3d="http://schemas.microsoft.com/office/drawing/2017/model3d" xmlns:o="urn:schemas-microsoft-com:office:office" xmlns:r="http://schemas.openxmlformats.org/officeDocument/2006/relationships" xmlns:m="http://schemas.openxmlformats.org/officeDocument/2006/math" xmlns:v="urn:schemas-microsoft-com:vml" xmlns:wp14="http://schemas.microsoft.com/office/word/2010/wordprocessingDrawing" xmlns:wp="http://schemas.openxmlformats.org/drawingml/2006/wordprocessingDrawing" xmlns:w10="urn:schemas-microsoft-com:office:word" xmlns:w="http://schemas.openxmlformats.org/wordprocessingml/2006/main" xmlns:w14="http://schemas.microsoft.com/office/word/2010/wordml" xmlns:w15="http://schemas.microsoft.com/office/word/2012/wordml" xmlns:w16cex="http://schemas.microsoft.com/office/word/2018/wordml/cex" xmlns:w16cid="http://schemas.microsoft.com/office/word/2016/wordml/cid" xmlns:w16="http://schemas.microsoft.com/office/word/2018/wordml" xmlns:w16se="http://schemas.microsoft.com/office/word/2015/wordml/symex" xmlns:wpg="http://schemas.microsoft.com/office/word/2010/wordprocessingGroup" xmlns:wpi="http://schemas.microsoft.com/office/word/2010/wordprocessingInk" xmlns:wne="http://schemas.microsoft.com/office/word/2006/wordml" xmlns:wps="http://schemas.microsoft.com/office/word/2010/wordprocessingShape" mc:Ignorable="w14 w15 w16se w16cid w16 w16cex wp14">
+<w:document xmlns:wpc="http://schemas.microsoft.com/office/word/2010/wordprocessingCanvas" xmlns:cx="http://schemas.microsoft.com/office/drawing/2014/chartex" xmlns:cx1="http://schemas.microsoft.com/office/drawing/2015/9/8/chartex" xmlns:cx2="http://schemas.microsoft.com/office/drawing/2015/10/21/chartex" xmlns:cx3="http://schemas.microsoft.com/office/drawing/2016/5/9/chartex" xmlns:cx4="http://schemas.microsoft.com/office/drawing/2016/5/10/chartex" xmlns:cx5="http://schemas.microsoft.com/office/drawing/2016/5/11/chartex" xmlns:cx6="http://schemas.microsoft.com/office/drawing/2016/5/12/chartex" xmlns:cx7="http://schemas.microsoft.com/office/drawing/2016/5/13/chartex" xmlns:cx8="http://schemas.microsoft.com/office/drawing/2016/5/14/chartex" xmlns:mc="http://schemas.openxmlformats.org/markup-compatibility/2006" xmlns:aink="http://schemas.microsoft.com/office/drawing/2016/ink" xmlns:am3d="http://schemas.microsoft.com/office/drawing/2017/model3d" xmlns:o="urn:schemas-microsoft-com:office:office" xmlns:r="http://schemas.openxmlformats.org/officeDocument/2006/relationships" xmlns:m="http://schemas.openxmlformats.org/officeDocument/2006/math" xmlns:v="urn:schemas-microsoft-com:vml" xmlns:wp14="http://schemas.microsoft.com/office/word/2010/wordprocessingDrawing" xmlns:wp="http://schemas.openxmlformats.org/drawingml/2006/wordprocessingDrawing" xmlns:w10="urn:schemas-microsoft-com:office:word" xmlns:w="http://schemas.openxmlformats.org/wordprocessingml/2006/main" xmlns:w14="http://schemas.microsoft.com/office/word/2010/wordml" xmlns:w15="http://schemas.microsoft.com/office/word/2012/wordml" xmlns:w16cex="http://schemas.microsoft.com/office/word/2018/wordml/cex" xmlns:w16cid="http://schemas.microsoft.com/office/word/2016/wordml/cid" xmlns:w16="http://schemas.microsoft.com/office/word/2018/wordml" xmlns:w16sdtdh="http://schemas.microsoft.com/office/word/2020/wordml/sdtdatahash" xmlns:w16se="http://schemas.microsoft.com/office/word/2015/wordml/symex" xmlns:wpg="http://schemas.microsoft.com/office/word/2010/wordprocessingGroup" xmlns:wpi="http://schemas.microsoft.com/office/word/2010/wordprocessingInk" xmlns:wne="http://schemas.microsoft.com/office/word/2006/wordml" xmlns:wps="http://schemas.microsoft.com/office/word/2010/wordprocessingShape" mc:Ignorable="w14 w15 w16se w16cid w16 w16cex w16sdtdh wp14">
   <w:body>
     <w:p>
       <w:pPr>
@@ -6716,13 +6716,7 @@
         <w:rPr>
           <w:lang w:val="en-US"/>
         </w:rPr>
-        <w:t xml:space="preserve">Phạm vi truy cập trong block được khai báo </w:t>
-      </w:r>
-      <w:r>
-        <w:rPr>
-          <w:lang w:val="en-US"/>
-        </w:rPr>
-        <w:t>hoặc thông qua block chứa nó (</w:t>
+        <w:t>Phạm vi truy cập trong block được khai báo hoặc thông qua block chứa nó (</w:t>
       </w:r>
       <w:r>
         <w:rPr>
@@ -6816,70 +6810,309 @@
           <w:i/>
           <w:iCs/>
         </w:rPr>
-        <w:t>Java</w:t>
+        <w:t xml:space="preserve">Java không </w:t>
       </w:r>
       <w:r>
         <w:rPr>
           <w:i/>
           <w:iCs/>
         </w:rPr>
-        <w:t xml:space="preserve"> không </w:t>
+        <w:t>có</w:t>
+      </w:r>
+      <w:r>
+        <w:t xml:space="preserve"> </w:t>
+      </w:r>
+      <w:bookmarkEnd w:id="14"/>
+      <w:bookmarkEnd w:id="15"/>
+    </w:p>
+    <w:p>
+      <w:pPr>
+        <w:pStyle w:val="ListParagraph"/>
+        <w:numPr>
+          <w:ilvl w:val="0"/>
+          <w:numId w:val="45"/>
+        </w:numPr>
+        <w:spacing w:after="0" w:line="240" w:lineRule="auto"/>
+        <w:ind w:left="340" w:hanging="340"/>
+        <w:contextualSpacing w:val="0"/>
+        <w:mirrorIndents/>
+        <w:rPr>
+          <w:lang w:val="en-US"/>
+        </w:rPr>
+      </w:pPr>
+      <w:r>
+        <w:rPr>
+          <w:lang w:val="en-US"/>
+        </w:rPr>
+        <w:t>Lưu trong vùng nhớ heap (Ngẫu nhiên)</w:t>
+      </w:r>
+    </w:p>
+    <w:p>
+      <w:pPr>
+        <w:pStyle w:val="ListParagraph"/>
+        <w:numPr>
+          <w:ilvl w:val="0"/>
+          <w:numId w:val="45"/>
+        </w:numPr>
+        <w:spacing w:after="0" w:line="240" w:lineRule="auto"/>
+        <w:ind w:left="340" w:hanging="340"/>
+        <w:contextualSpacing w:val="0"/>
+        <w:mirrorIndents/>
+        <w:rPr>
+          <w:lang w:val="en-US"/>
+        </w:rPr>
+      </w:pPr>
+      <w:r>
+        <w:rPr>
+          <w:lang w:val="en-US"/>
+        </w:rPr>
+        <w:t>Có thể sự dụng Access Modifier.</w:t>
+      </w:r>
+    </w:p>
+    <w:p>
+      <w:pPr>
+        <w:pStyle w:val="ListParagraph"/>
+        <w:numPr>
+          <w:ilvl w:val="0"/>
+          <w:numId w:val="45"/>
+        </w:numPr>
+        <w:spacing w:after="0" w:line="240" w:lineRule="auto"/>
+        <w:ind w:left="340" w:hanging="340"/>
+        <w:contextualSpacing w:val="0"/>
+        <w:mirrorIndents/>
+        <w:rPr>
+          <w:lang w:val="en-US"/>
+        </w:rPr>
+      </w:pPr>
+      <w:r>
+        <w:rPr>
+          <w:lang w:val="en-US"/>
+        </w:rPr>
+        <w:t xml:space="preserve">Phạm vi </w:t>
+      </w:r>
+      <w:bookmarkStart w:id="16" w:name="OLE_LINK21"/>
+      <w:r>
+        <w:rPr>
+          <w:lang w:val="en-US"/>
+        </w:rPr>
+        <w:t>truy cập</w:t>
+      </w:r>
+      <w:bookmarkEnd w:id="16"/>
+      <w:r>
+        <w:rPr>
+          <w:lang w:val="en-US"/>
+        </w:rPr>
+        <w:t xml:space="preserve"> trong block được khai báo hoặc thông qua object được tạo (</w:t>
       </w:r>
       <w:r>
         <w:rPr>
           <w:i/>
           <w:iCs/>
-        </w:rPr>
-        <w:t>có</w:t>
-      </w:r>
-      <w:r>
+          <w:lang w:val="en-US"/>
+        </w:rPr>
+        <w:t>new class()</w:t>
+      </w:r>
+      <w:r>
+        <w:rPr>
+          <w:lang w:val="en-US"/>
+        </w:rPr>
+        <w:t>)</w:t>
+      </w:r>
+      <w:r>
+        <w:rPr>
+          <w:lang w:val="en-US"/>
+        </w:rPr>
+        <w:t>.</w:t>
+      </w:r>
+    </w:p>
+    <w:p>
+      <w:pPr>
+        <w:pStyle w:val="ListParagraph"/>
+        <w:numPr>
+          <w:ilvl w:val="0"/>
+          <w:numId w:val="45"/>
+        </w:numPr>
+        <w:spacing w:after="0" w:line="240" w:lineRule="auto"/>
+        <w:ind w:left="340" w:hanging="340"/>
+        <w:contextualSpacing w:val="0"/>
+        <w:mirrorIndents/>
+        <w:rPr>
+          <w:lang w:val="en-US"/>
+        </w:rPr>
+      </w:pPr>
+      <w:r>
+        <w:rPr>
+          <w:lang w:val="en-US"/>
+        </w:rPr>
+        <w:t>Bị xóa theo object được tạo bị xóa .</w:t>
+      </w:r>
+    </w:p>
+    <w:p>
+      <w:pPr>
+        <w:pStyle w:val="ListParagraph"/>
+        <w:spacing w:after="0" w:line="240" w:lineRule="auto"/>
+        <w:ind w:left="340"/>
+        <w:contextualSpacing w:val="0"/>
+        <w:mirrorIndents/>
+        <w:rPr>
+          <w:b/>
+          <w:bCs/>
+          <w:lang w:val="en-US"/>
+        </w:rPr>
+      </w:pPr>
+      <w:r>
+        <w:rPr>
+          <w:b/>
+          <w:bCs/>
+          <w:lang w:val="en-US"/>
+        </w:rPr>
+        <w:t>Instance</w:t>
+      </w:r>
+      <w:r>
+        <w:rPr>
+          <w:b/>
+          <w:bCs/>
+          <w:lang w:val="en-US"/>
+        </w:rPr>
+        <w:t xml:space="preserve">  </w:t>
+      </w:r>
+      <w:r>
+        <w:rPr>
+          <w:b/>
+          <w:bCs/>
+          <w:lang w:val="en-US"/>
+        </w:rPr>
+        <w:sym w:font="Wingdings" w:char="F0E0"/>
+      </w:r>
+    </w:p>
+    <w:p>
+      <w:pPr>
+        <w:pStyle w:val="ListParagraph"/>
+        <w:numPr>
+          <w:ilvl w:val="0"/>
+          <w:numId w:val="48"/>
+        </w:numPr>
+        <w:spacing w:after="0" w:line="240" w:lineRule="auto"/>
+        <w:contextualSpacing w:val="0"/>
+        <w:mirrorIndents/>
+        <w:rPr>
+          <w:lang w:val="en-US"/>
+        </w:rPr>
+      </w:pPr>
+      <w:r>
+        <w:rPr>
+          <w:lang w:val="en-US"/>
+        </w:rPr>
+        <w:t>Khai báo mà không đặt tên cụ thể (để mặc định)</w:t>
+      </w:r>
+    </w:p>
+    <w:p>
+      <w:pPr>
+        <w:pStyle w:val="ListParagraph"/>
+        <w:numPr>
+          <w:ilvl w:val="0"/>
+          <w:numId w:val="48"/>
+        </w:numPr>
+        <w:spacing w:after="0" w:line="240" w:lineRule="auto"/>
+        <w:contextualSpacing w:val="0"/>
+        <w:mirrorIndents/>
+        <w:rPr>
+          <w:lang w:val="en-US"/>
+        </w:rPr>
+      </w:pPr>
+      <w:r>
+        <w:rPr>
+          <w:lang w:val="en-US"/>
+        </w:rPr>
+        <w:t>Thường là biến global.</w:t>
+      </w:r>
+    </w:p>
+    <w:p>
+      <w:pPr>
+        <w:pStyle w:val="ListParagraph"/>
+        <w:spacing w:after="0" w:line="240" w:lineRule="auto"/>
+        <w:ind w:left="340" w:hanging="340"/>
+        <w:contextualSpacing w:val="0"/>
+        <w:mirrorIndents/>
+        <w:rPr>
+          <w:b/>
+          <w:bCs/>
+          <w:lang w:val="en-US"/>
+        </w:rPr>
+      </w:pPr>
+      <w:r>
+        <w:rPr>
+          <w:b/>
+          <w:bCs/>
+          <w:lang w:val="en-US"/>
+        </w:rPr>
+        <w:t>Local</w:t>
+      </w:r>
+      <w:r>
+        <w:rPr>
+          <w:b/>
+          <w:bCs/>
+          <w:lang w:val="en-US"/>
+        </w:rPr>
         <w:t xml:space="preserve"> </w:t>
       </w:r>
-      <w:bookmarkEnd w:id="14"/>
-      <w:bookmarkEnd w:id="15"/>
-    </w:p>
-    <w:p>
-      <w:pPr>
-        <w:pStyle w:val="ListParagraph"/>
-        <w:numPr>
-          <w:ilvl w:val="0"/>
-          <w:numId w:val="45"/>
-        </w:numPr>
-        <w:spacing w:after="0" w:line="240" w:lineRule="auto"/>
-        <w:ind w:left="340" w:hanging="340"/>
-        <w:contextualSpacing w:val="0"/>
-        <w:mirrorIndents/>
-        <w:rPr>
-          <w:lang w:val="en-US"/>
-        </w:rPr>
-      </w:pPr>
-      <w:r>
-        <w:rPr>
-          <w:lang w:val="en-US"/>
-        </w:rPr>
-        <w:t>Lưu trong vùng nhớ heap (Ngẫu nhiên)</w:t>
-      </w:r>
-    </w:p>
-    <w:p>
-      <w:pPr>
-        <w:pStyle w:val="ListParagraph"/>
-        <w:numPr>
-          <w:ilvl w:val="0"/>
-          <w:numId w:val="45"/>
-        </w:numPr>
-        <w:spacing w:after="0" w:line="240" w:lineRule="auto"/>
-        <w:ind w:left="340" w:hanging="340"/>
-        <w:contextualSpacing w:val="0"/>
-        <w:mirrorIndents/>
-        <w:rPr>
-          <w:lang w:val="en-US"/>
-        </w:rPr>
-      </w:pPr>
-      <w:r>
-        <w:rPr>
-          <w:lang w:val="en-US"/>
-        </w:rPr>
-        <w:t>Có thể sự dụng</w:t>
+      <w:r>
+        <w:rPr>
+          <w:b/>
+          <w:bCs/>
+        </w:rPr>
+        <w:sym w:font="Wingdings" w:char="F0E0"/>
+      </w:r>
+      <w:r>
+        <w:rPr>
+          <w:b/>
+          <w:bCs/>
+        </w:rPr>
+        <w:t xml:space="preserve"> </w:t>
+      </w:r>
+    </w:p>
+    <w:p>
+      <w:pPr>
+        <w:pStyle w:val="ListParagraph"/>
+        <w:numPr>
+          <w:ilvl w:val="0"/>
+          <w:numId w:val="46"/>
+        </w:numPr>
+        <w:spacing w:after="0" w:line="240" w:lineRule="auto"/>
+        <w:ind w:left="340" w:hanging="340"/>
+        <w:contextualSpacing w:val="0"/>
+        <w:mirrorIndents/>
+        <w:rPr>
+          <w:lang w:val="en-US"/>
+        </w:rPr>
+      </w:pPr>
+      <w:r>
+        <w:rPr>
+          <w:lang w:val="en-US"/>
+        </w:rPr>
+        <w:t>Lưu trong vùng nhớ stack (Last in first out / Theo thứ tự)</w:t>
+      </w:r>
+    </w:p>
+    <w:p>
+      <w:pPr>
+        <w:pStyle w:val="ListParagraph"/>
+        <w:numPr>
+          <w:ilvl w:val="0"/>
+          <w:numId w:val="46"/>
+        </w:numPr>
+        <w:spacing w:after="0" w:line="240" w:lineRule="auto"/>
+        <w:ind w:left="340" w:hanging="340"/>
+        <w:contextualSpacing w:val="0"/>
+        <w:mirrorIndents/>
+        <w:rPr>
+          <w:lang w:val="en-US"/>
+        </w:rPr>
+      </w:pPr>
+      <w:r>
+        <w:rPr>
+          <w:lang w:val="en-US"/>
+        </w:rPr>
+        <w:t>Không sử dụng được</w:t>
       </w:r>
       <w:r>
         <w:rPr>
@@ -6893,7 +7126,38 @@
         <w:pStyle w:val="ListParagraph"/>
         <w:numPr>
           <w:ilvl w:val="0"/>
-          <w:numId w:val="45"/>
+          <w:numId w:val="46"/>
+        </w:numPr>
+        <w:spacing w:after="0" w:line="240" w:lineRule="auto"/>
+        <w:ind w:left="340" w:hanging="340"/>
+        <w:contextualSpacing w:val="0"/>
+        <w:mirrorIndents/>
+        <w:rPr>
+          <w:lang w:val="en-US"/>
+        </w:rPr>
+      </w:pPr>
+      <w:r>
+        <w:rPr>
+          <w:lang w:val="en-US"/>
+        </w:rPr>
+        <w:t>Thường khai bó bên tr</w:t>
+      </w:r>
+      <w:r>
+        <w:rPr>
+          <w:lang w:val="en-US"/>
+        </w:rPr>
+        <w:t>ong method và phải có giá trfij cụ thể.</w:t>
+      </w:r>
+      <w:r>
+        <w:t xml:space="preserve"> </w:t>
+      </w:r>
+    </w:p>
+    <w:p>
+      <w:pPr>
+        <w:pStyle w:val="ListParagraph"/>
+        <w:numPr>
+          <w:ilvl w:val="0"/>
+          <w:numId w:val="46"/>
         </w:numPr>
         <w:spacing w:after="0" w:line="240" w:lineRule="auto"/>
         <w:ind w:left="340" w:hanging="340"/>
@@ -6909,359 +7173,222 @@
         </w:rPr>
         <w:t xml:space="preserve">Phạm vi </w:t>
       </w:r>
-      <w:bookmarkStart w:id="16" w:name="OLE_LINK21"/>
       <w:r>
         <w:rPr>
           <w:lang w:val="en-US"/>
         </w:rPr>
         <w:t>truy cập</w:t>
       </w:r>
-      <w:bookmarkEnd w:id="16"/>
-      <w:r>
-        <w:rPr>
-          <w:lang w:val="en-US"/>
-        </w:rPr>
-        <w:t xml:space="preserve"> trong block được khai báo hoặc thông qua object được tạo (</w:t>
-      </w:r>
-      <w:r>
+      <w:r>
+        <w:rPr>
+          <w:lang w:val="en-US"/>
+        </w:rPr>
+        <w:t xml:space="preserve"> chỉ trong block được khai báo.</w:t>
+      </w:r>
+    </w:p>
+    <w:p>
+      <w:pPr>
+        <w:pStyle w:val="ListParagraph"/>
+        <w:numPr>
+          <w:ilvl w:val="0"/>
+          <w:numId w:val="46"/>
+        </w:numPr>
+        <w:spacing w:after="0" w:line="240" w:lineRule="auto"/>
+        <w:ind w:left="340" w:hanging="340"/>
+        <w:contextualSpacing w:val="0"/>
+        <w:mirrorIndents/>
+        <w:rPr>
+          <w:lang w:val="en-US"/>
+        </w:rPr>
+      </w:pPr>
+      <w:r>
+        <w:rPr>
+          <w:lang w:val="en-US"/>
+        </w:rPr>
+        <w:t>Là non-static.</w:t>
+      </w:r>
+    </w:p>
+    <w:p>
+      <w:pPr>
+        <w:pStyle w:val="ListParagraph"/>
+        <w:spacing w:after="0" w:line="240" w:lineRule="auto"/>
+        <w:ind w:left="340" w:hanging="340"/>
+        <w:contextualSpacing w:val="0"/>
+        <w:mirrorIndents/>
+      </w:pPr>
+      <w:r>
+        <w:rPr>
+          <w:b/>
+          <w:bCs/>
+          <w:lang w:val="en-US"/>
+        </w:rPr>
+        <w:t>Final</w:t>
+      </w:r>
+      <w:r>
+        <w:t xml:space="preserve"> </w:t>
+      </w:r>
+      <w:r>
+        <w:sym w:font="Wingdings" w:char="F0E0"/>
+      </w:r>
+      <w:r>
+        <w:t xml:space="preserve"> </w:t>
+      </w:r>
+      <w:r>
+        <w:t xml:space="preserve"> </w:t>
+      </w:r>
+    </w:p>
+    <w:p>
+      <w:pPr>
+        <w:pStyle w:val="ListParagraph"/>
+        <w:numPr>
+          <w:ilvl w:val="0"/>
+          <w:numId w:val="44"/>
+        </w:numPr>
+        <w:spacing w:after="0" w:line="240" w:lineRule="auto"/>
+        <w:ind w:left="340" w:hanging="340"/>
+        <w:contextualSpacing w:val="0"/>
+        <w:mirrorIndents/>
+        <w:rPr>
+          <w:lang w:val="en-US"/>
+        </w:rPr>
+      </w:pPr>
+      <w:bookmarkStart w:id="17" w:name="OLE_LINK18"/>
+      <w:r>
+        <w:rPr>
+          <w:lang w:val="en-US"/>
+        </w:rPr>
+        <w:t>Lưu trong vùng nhớ có địa chỉ cụ thể.</w:t>
+      </w:r>
+    </w:p>
+    <w:p>
+      <w:pPr>
+        <w:pStyle w:val="Heading2"/>
+        <w:numPr>
+          <w:ilvl w:val="0"/>
+          <w:numId w:val="44"/>
+        </w:numPr>
+        <w:spacing w:after="0" w:line="240" w:lineRule="auto"/>
+        <w:ind w:left="340" w:hanging="340"/>
+        <w:mirrorIndents/>
+        <w:rPr>
+          <w:b w:val="0"/>
+          <w:bCs w:val="0"/>
+        </w:rPr>
+      </w:pPr>
+      <w:r>
+        <w:rPr>
+          <w:b w:val="0"/>
+          <w:bCs w:val="0"/>
+        </w:rPr>
+        <w:t xml:space="preserve">Khai báo </w:t>
+      </w:r>
+      <w:r>
+        <w:rPr>
+          <w:b w:val="0"/>
+          <w:bCs w:val="0"/>
+        </w:rPr>
+        <w:t>hằng</w:t>
+      </w:r>
+      <w:r>
+        <w:rPr>
+          <w:b w:val="0"/>
+          <w:bCs w:val="0"/>
+        </w:rPr>
+        <w:t xml:space="preserve"> số</w:t>
+      </w:r>
+      <w:r>
+        <w:t xml:space="preserve"> </w:t>
+      </w:r>
+      <w:bookmarkEnd w:id="17"/>
+    </w:p>
+    <w:p>
+      <w:pPr>
+        <w:pStyle w:val="Heading2"/>
+        <w:numPr>
+          <w:ilvl w:val="0"/>
+          <w:numId w:val="44"/>
+        </w:numPr>
+        <w:spacing w:after="0" w:line="240" w:lineRule="auto"/>
+        <w:ind w:left="340" w:hanging="340"/>
+        <w:mirrorIndents/>
+        <w:rPr>
+          <w:b w:val="0"/>
+          <w:bCs w:val="0"/>
+        </w:rPr>
+      </w:pPr>
+      <w:r>
+        <w:rPr>
+          <w:b w:val="0"/>
+          <w:bCs w:val="0"/>
+        </w:rPr>
+        <w:t>Không thể thay đổi c</w:t>
+      </w:r>
+      <w:r>
+        <w:rPr>
+          <w:b w:val="0"/>
+          <w:bCs w:val="0"/>
+        </w:rPr>
+        <w:t>hỉ có thể thay đổi bằng cách ghi đè (overriding)</w:t>
+      </w:r>
+    </w:p>
+    <w:p>
+      <w:pPr>
+        <w:pStyle w:val="Heading2"/>
+        <w:spacing w:after="0" w:line="240" w:lineRule="auto"/>
+        <w:ind w:left="340" w:hanging="340"/>
+        <w:mirrorIndents/>
         <w:rPr>
           <w:i/>
           <w:iCs/>
-          <w:lang w:val="en-US"/>
-        </w:rPr>
-        <w:t>new class()</w:t>
-      </w:r>
-      <w:r>
-        <w:rPr>
-          <w:lang w:val="en-US"/>
-        </w:rPr>
-        <w:t>)</w:t>
-      </w:r>
-      <w:r>
-        <w:rPr>
-          <w:lang w:val="en-US"/>
-        </w:rPr>
-        <w:t>.</w:t>
-      </w:r>
-    </w:p>
-    <w:p>
-      <w:pPr>
-        <w:pStyle w:val="ListParagraph"/>
-        <w:numPr>
-          <w:ilvl w:val="0"/>
-          <w:numId w:val="45"/>
-        </w:numPr>
-        <w:spacing w:after="0" w:line="240" w:lineRule="auto"/>
-        <w:ind w:left="340" w:hanging="340"/>
-        <w:contextualSpacing w:val="0"/>
-        <w:mirrorIndents/>
-        <w:rPr>
-          <w:lang w:val="en-US"/>
-        </w:rPr>
-      </w:pPr>
-      <w:r>
-        <w:rPr>
-          <w:lang w:val="en-US"/>
-        </w:rPr>
-        <w:t>Bị xóa theo object được tạo bị xóa .</w:t>
-      </w:r>
-    </w:p>
-    <w:p>
-      <w:pPr>
-        <w:pStyle w:val="ListParagraph"/>
-        <w:spacing w:after="0" w:line="240" w:lineRule="auto"/>
-        <w:ind w:left="340"/>
-        <w:contextualSpacing w:val="0"/>
-        <w:mirrorIndents/>
-        <w:rPr>
-          <w:b/>
-          <w:bCs/>
-          <w:lang w:val="en-US"/>
-        </w:rPr>
-      </w:pPr>
-      <w:r>
-        <w:rPr>
-          <w:b/>
-          <w:bCs/>
-          <w:lang w:val="en-US"/>
-        </w:rPr>
-        <w:t>Instance</w:t>
-      </w:r>
-      <w:r>
-        <w:rPr>
-          <w:b/>
-          <w:bCs/>
-          <w:lang w:val="en-US"/>
-        </w:rPr>
-        <w:t xml:space="preserve"> </w:t>
-      </w:r>
-      <w:r>
-        <w:rPr>
-          <w:b/>
-          <w:bCs/>
-          <w:lang w:val="en-US"/>
-        </w:rPr>
-        <w:t xml:space="preserve"> </w:t>
-      </w:r>
-      <w:r>
-        <w:rPr>
-          <w:b/>
-          <w:bCs/>
-          <w:lang w:val="en-US"/>
-        </w:rPr>
+        </w:rPr>
+      </w:pPr>
+      <w:r>
+        <w:t xml:space="preserve">Signed </w:t>
+      </w:r>
+      <w:r>
         <w:sym w:font="Wingdings" w:char="F0E0"/>
       </w:r>
-    </w:p>
-    <w:p>
-      <w:pPr>
-        <w:pStyle w:val="ListParagraph"/>
-        <w:numPr>
-          <w:ilvl w:val="0"/>
-          <w:numId w:val="48"/>
-        </w:numPr>
-        <w:spacing w:after="0" w:line="240" w:lineRule="auto"/>
-        <w:contextualSpacing w:val="0"/>
-        <w:mirrorIndents/>
-        <w:rPr>
-          <w:lang w:val="en-US"/>
-        </w:rPr>
-      </w:pPr>
-      <w:r>
-        <w:rPr>
-          <w:lang w:val="en-US"/>
-        </w:rPr>
-        <w:t xml:space="preserve">Khai báo mà không </w:t>
-      </w:r>
-      <w:r>
-        <w:rPr>
-          <w:lang w:val="en-US"/>
-        </w:rPr>
-        <w:t>đặt tên cụ thể (để mặc định)</w:t>
-      </w:r>
-    </w:p>
-    <w:p>
-      <w:pPr>
-        <w:pStyle w:val="ListParagraph"/>
-        <w:spacing w:after="0" w:line="240" w:lineRule="auto"/>
-        <w:ind w:left="340" w:hanging="340"/>
-        <w:contextualSpacing w:val="0"/>
-        <w:mirrorIndents/>
-        <w:rPr>
-          <w:b/>
-          <w:bCs/>
-          <w:lang w:val="en-US"/>
-        </w:rPr>
-      </w:pPr>
-      <w:r>
-        <w:rPr>
-          <w:b/>
-          <w:bCs/>
-          <w:lang w:val="en-US"/>
-        </w:rPr>
-        <w:t>Local</w:t>
-      </w:r>
-      <w:r>
-        <w:rPr>
-          <w:b/>
-          <w:bCs/>
-          <w:lang w:val="en-US"/>
-        </w:rPr>
-        <w:t xml:space="preserve"> </w:t>
-      </w:r>
-      <w:r>
-        <w:rPr>
-          <w:b/>
-          <w:bCs/>
-        </w:rPr>
+      <w:r>
+        <w:t xml:space="preserve"> kIểu có dấu – khai báo giá trị âm đến dương </w:t>
+      </w:r>
+      <w:r>
+        <w:rPr>
+          <w:i/>
+          <w:iCs/>
+        </w:rPr>
+        <w:t>(mặc định của Java)</w:t>
+      </w:r>
+    </w:p>
+    <w:p>
+      <w:pPr>
+        <w:pStyle w:val="Heading2"/>
+        <w:spacing w:after="0" w:line="240" w:lineRule="auto"/>
+        <w:ind w:left="340" w:hanging="340"/>
+        <w:mirrorIndents/>
+      </w:pPr>
+      <w:r>
+        <w:t xml:space="preserve">Unsigned </w:t>
+      </w:r>
+      <w:r>
         <w:sym w:font="Wingdings" w:char="F0E0"/>
       </w:r>
       <w:r>
-        <w:rPr>
-          <w:b/>
-          <w:bCs/>
-        </w:rPr>
-        <w:t xml:space="preserve"> </w:t>
-      </w:r>
-      <w:bookmarkStart w:id="17" w:name="_GoBack"/>
-      <w:bookmarkEnd w:id="17"/>
-    </w:p>
-    <w:p>
-      <w:pPr>
-        <w:pStyle w:val="ListParagraph"/>
-        <w:numPr>
-          <w:ilvl w:val="0"/>
-          <w:numId w:val="46"/>
-        </w:numPr>
-        <w:spacing w:after="0" w:line="240" w:lineRule="auto"/>
-        <w:ind w:left="340" w:hanging="340"/>
-        <w:contextualSpacing w:val="0"/>
-        <w:mirrorIndents/>
-        <w:rPr>
-          <w:lang w:val="en-US"/>
-        </w:rPr>
-      </w:pPr>
-      <w:r>
-        <w:rPr>
-          <w:lang w:val="en-US"/>
-        </w:rPr>
-        <w:t>Lưu trong vùng nhớ stack (Last in first out / Theo thứ tự)</w:t>
-      </w:r>
-    </w:p>
-    <w:p>
-      <w:pPr>
-        <w:pStyle w:val="ListParagraph"/>
-        <w:numPr>
-          <w:ilvl w:val="0"/>
-          <w:numId w:val="46"/>
-        </w:numPr>
-        <w:spacing w:after="0" w:line="240" w:lineRule="auto"/>
-        <w:ind w:left="340" w:hanging="340"/>
-        <w:contextualSpacing w:val="0"/>
-        <w:mirrorIndents/>
-        <w:rPr>
-          <w:lang w:val="en-US"/>
-        </w:rPr>
-      </w:pPr>
-      <w:r>
-        <w:rPr>
-          <w:lang w:val="en-US"/>
-        </w:rPr>
-        <w:t>Không sử dụng được</w:t>
-      </w:r>
-      <w:r>
-        <w:rPr>
-          <w:lang w:val="en-US"/>
-        </w:rPr>
-        <w:t xml:space="preserve"> Access Modifier.</w:t>
-      </w:r>
-    </w:p>
-    <w:p>
-      <w:pPr>
-        <w:pStyle w:val="ListParagraph"/>
-        <w:numPr>
-          <w:ilvl w:val="0"/>
-          <w:numId w:val="46"/>
-        </w:numPr>
-        <w:spacing w:after="0" w:line="240" w:lineRule="auto"/>
-        <w:ind w:left="340" w:hanging="340"/>
-        <w:contextualSpacing w:val="0"/>
-        <w:mirrorIndents/>
-        <w:rPr>
-          <w:lang w:val="en-US"/>
-        </w:rPr>
-      </w:pPr>
-      <w:r>
-        <w:rPr>
-          <w:lang w:val="en-US"/>
-        </w:rPr>
-        <w:t xml:space="preserve">Phạm vi </w:t>
-      </w:r>
-      <w:r>
-        <w:rPr>
-          <w:lang w:val="en-US"/>
-        </w:rPr>
-        <w:t>truy cập</w:t>
-      </w:r>
-      <w:r>
-        <w:rPr>
-          <w:lang w:val="en-US"/>
-        </w:rPr>
-        <w:t xml:space="preserve"> chỉ trong block được khai báo.</w:t>
-      </w:r>
-    </w:p>
-    <w:p>
-      <w:pPr>
-        <w:pStyle w:val="ListParagraph"/>
-        <w:numPr>
-          <w:ilvl w:val="0"/>
-          <w:numId w:val="46"/>
-        </w:numPr>
-        <w:spacing w:after="0" w:line="240" w:lineRule="auto"/>
-        <w:ind w:left="340" w:hanging="340"/>
-        <w:contextualSpacing w:val="0"/>
-        <w:mirrorIndents/>
-        <w:rPr>
-          <w:lang w:val="en-US"/>
-        </w:rPr>
-      </w:pPr>
-      <w:r>
-        <w:rPr>
-          <w:lang w:val="en-US"/>
-        </w:rPr>
-        <w:t>L</w:t>
-      </w:r>
-      <w:r>
-        <w:rPr>
-          <w:lang w:val="en-US"/>
-        </w:rPr>
-        <w:t>à non-static.</w:t>
-      </w:r>
-    </w:p>
-    <w:p>
-      <w:pPr>
-        <w:pStyle w:val="ListParagraph"/>
-        <w:spacing w:after="0" w:line="240" w:lineRule="auto"/>
-        <w:ind w:left="340" w:hanging="340"/>
-        <w:contextualSpacing w:val="0"/>
-        <w:mirrorIndents/>
-      </w:pPr>
-      <w:r>
-        <w:rPr>
-          <w:b/>
-          <w:bCs/>
-          <w:lang w:val="en-US"/>
-        </w:rPr>
-        <w:t>Final</w:t>
-      </w:r>
-      <w:r>
-        <w:t xml:space="preserve"> </w:t>
-      </w:r>
-      <w:r>
-        <w:sym w:font="Wingdings" w:char="F0E0"/>
-      </w:r>
-      <w:r>
-        <w:t xml:space="preserve"> </w:t>
-      </w:r>
-      <w:r>
-        <w:t xml:space="preserve"> </w:t>
-      </w:r>
-    </w:p>
-    <w:p>
-      <w:pPr>
-        <w:pStyle w:val="ListParagraph"/>
-        <w:numPr>
-          <w:ilvl w:val="0"/>
-          <w:numId w:val="44"/>
-        </w:numPr>
-        <w:spacing w:after="0" w:line="240" w:lineRule="auto"/>
-        <w:ind w:left="340" w:hanging="340"/>
-        <w:contextualSpacing w:val="0"/>
-        <w:mirrorIndents/>
-        <w:rPr>
-          <w:lang w:val="en-US"/>
-        </w:rPr>
-      </w:pPr>
-      <w:bookmarkStart w:id="18" w:name="OLE_LINK18"/>
-      <w:r>
-        <w:rPr>
-          <w:lang w:val="en-US"/>
-        </w:rPr>
-        <w:t>Lưu trong vùng nhớ</w:t>
-      </w:r>
-      <w:r>
-        <w:rPr>
-          <w:lang w:val="en-US"/>
-        </w:rPr>
-        <w:t xml:space="preserve"> có địa chỉ cụ thể.</w:t>
+        <w:t xml:space="preserve"> kiểu không có dấu – chỉ khai báo giá trị dương </w:t>
+      </w:r>
+      <w:r>
+        <w:rPr>
+          <w:i/>
+          <w:iCs/>
+        </w:rPr>
+        <w:t>(java không có)</w:t>
+      </w:r>
+      <w:r>
+        <w:t xml:space="preserve">  </w:t>
       </w:r>
     </w:p>
     <w:p>
       <w:pPr>
         <w:pStyle w:val="Heading2"/>
-        <w:numPr>
-          <w:ilvl w:val="0"/>
-          <w:numId w:val="44"/>
-        </w:numPr>
         <w:spacing w:after="0" w:line="240" w:lineRule="auto"/>
         <w:ind w:left="340" w:hanging="340"/>
         <w:mirrorIndents/>
@@ -7271,340 +7398,585 @@
         </w:rPr>
       </w:pPr>
       <w:r>
-        <w:rPr>
-          <w:b w:val="0"/>
-          <w:bCs w:val="0"/>
-        </w:rPr>
-        <w:t xml:space="preserve">Khai báo </w:t>
-      </w:r>
-      <w:r>
-        <w:rPr>
-          <w:b w:val="0"/>
-          <w:bCs w:val="0"/>
-        </w:rPr>
-        <w:t>hằng</w:t>
-      </w:r>
-      <w:r>
-        <w:rPr>
-          <w:b w:val="0"/>
-          <w:bCs w:val="0"/>
-        </w:rPr>
-        <w:t xml:space="preserve"> số</w:t>
-      </w:r>
-      <w:r>
+        <w:t xml:space="preserve">Access </w:t>
+      </w:r>
+      <w:r>
+        <w:t xml:space="preserve">Modifier  </w:t>
+      </w:r>
+      <w:r>
+        <w:sym w:font="Wingdings" w:char="F0E0"/>
+      </w:r>
+      <w:r>
+        <w:t xml:space="preserve"> private, (default), protected, public. (*Xem ở OOP)</w:t>
+      </w:r>
+    </w:p>
+    <w:p>
+      <w:pPr>
+        <w:pStyle w:val="Heading2"/>
+        <w:spacing w:after="0" w:line="240" w:lineRule="auto"/>
+        <w:ind w:left="340" w:hanging="340"/>
+        <w:mirrorIndents/>
+      </w:pPr>
+      <w:r>
+        <w:t xml:space="preserve">Method  </w:t>
+      </w:r>
+      <w:r>
+        <w:sym w:font="Wingdings" w:char="F0E0"/>
+      </w:r>
+      <w:r>
+        <w:t xml:space="preserve"> Phương thức (Trong class)</w:t>
+      </w:r>
+    </w:p>
+    <w:p>
+      <w:pPr>
+        <w:pStyle w:val="ListParagraph"/>
+        <w:numPr>
+          <w:ilvl w:val="0"/>
+          <w:numId w:val="39"/>
+        </w:numPr>
+        <w:spacing w:after="0" w:line="240" w:lineRule="auto"/>
+        <w:ind w:left="340" w:hanging="340"/>
+        <w:contextualSpacing w:val="0"/>
+        <w:mirrorIndents/>
+        <w:rPr>
+          <w:lang w:val="en-US"/>
+        </w:rPr>
+      </w:pPr>
+      <w:r>
+        <w:rPr>
+          <w:lang w:val="en-US"/>
+        </w:rPr>
+        <w:t>Nhóm các đoạn code thực hiện một chức năng lại và gọi ra khi cần thực thi với tên tùy chọn.</w:t>
+      </w:r>
+    </w:p>
+    <w:p>
+      <w:pPr>
+        <w:pStyle w:val="ListParagraph"/>
+        <w:numPr>
+          <w:ilvl w:val="0"/>
+          <w:numId w:val="39"/>
+        </w:numPr>
+        <w:spacing w:after="0" w:line="240" w:lineRule="auto"/>
+        <w:ind w:left="340" w:hanging="340"/>
+        <w:contextualSpacing w:val="0"/>
+        <w:mirrorIndents/>
+        <w:rPr>
+          <w:lang w:val="en-US"/>
+        </w:rPr>
+      </w:pPr>
+      <w:r>
+        <w:rPr>
+          <w:lang w:val="en-US"/>
+        </w:rPr>
+        <w:t>Chức năng tương tự như hàm nhưng hàm không dùng trong class.</w:t>
+      </w:r>
+    </w:p>
+    <w:p>
+      <w:pPr>
+        <w:pStyle w:val="ListParagraph"/>
+        <w:numPr>
+          <w:ilvl w:val="0"/>
+          <w:numId w:val="39"/>
+        </w:numPr>
+        <w:spacing w:after="0" w:line="240" w:lineRule="auto"/>
+        <w:ind w:left="340" w:hanging="340"/>
+        <w:contextualSpacing w:val="0"/>
+        <w:mirrorIndents/>
+        <w:rPr>
+          <w:lang w:val="en-US"/>
+        </w:rPr>
+      </w:pPr>
+      <w:r>
+        <w:rPr>
+          <w:lang w:val="en-US"/>
+        </w:rPr>
+        <w:t xml:space="preserve">Build-in method </w:t>
+      </w:r>
+      <w:r>
+        <w:rPr>
+          <w:lang w:val="en-US"/>
+        </w:rPr>
+        <w:sym w:font="Wingdings" w:char="F0E0"/>
+      </w:r>
+      <w:r>
+        <w:rPr>
+          <w:lang w:val="en-US"/>
+        </w:rPr>
+        <w:t xml:space="preserve"> những thức được dựng sẵn từ thư viện….</w:t>
+      </w:r>
+    </w:p>
+    <w:p>
+      <w:pPr>
+        <w:pStyle w:val="ListParagraph"/>
+        <w:numPr>
+          <w:ilvl w:val="0"/>
+          <w:numId w:val="39"/>
+        </w:numPr>
+        <w:spacing w:after="0" w:line="240" w:lineRule="auto"/>
+        <w:ind w:left="340" w:hanging="340"/>
+        <w:contextualSpacing w:val="0"/>
+        <w:mirrorIndents/>
+        <w:rPr>
+          <w:lang w:val="en-US"/>
+        </w:rPr>
+      </w:pPr>
+      <w:r>
+        <w:rPr>
+          <w:lang w:val="en-US"/>
+        </w:rPr>
+        <w:t xml:space="preserve">Main method </w:t>
+      </w:r>
+      <w:r>
+        <w:rPr>
+          <w:lang w:val="en-US"/>
+        </w:rPr>
+        <w:sym w:font="Wingdings" w:char="F0E0"/>
+      </w:r>
+      <w:r>
+        <w:rPr>
+          <w:lang w:val="en-US"/>
+        </w:rPr>
+        <w:t xml:space="preserve"> phương thức chính mà chương trình sẽ thực thi từ trên xuống dưới.</w:t>
+      </w:r>
+    </w:p>
+    <w:p>
+      <w:pPr>
+        <w:pStyle w:val="ListParagraph"/>
+        <w:numPr>
+          <w:ilvl w:val="0"/>
+          <w:numId w:val="39"/>
+        </w:numPr>
+        <w:spacing w:after="0" w:line="240" w:lineRule="auto"/>
+        <w:ind w:left="340" w:hanging="340"/>
+        <w:contextualSpacing w:val="0"/>
+        <w:mirrorIndents/>
+        <w:rPr>
+          <w:lang w:val="en-US"/>
+        </w:rPr>
+      </w:pPr>
+      <w:r>
+        <w:rPr>
+          <w:lang w:val="en-US"/>
+        </w:rPr>
+        <w:t xml:space="preserve">Static method </w:t>
+      </w:r>
+      <w:r>
+        <w:rPr>
+          <w:lang w:val="en-US"/>
+        </w:rPr>
+        <w:sym w:font="Wingdings" w:char="F0E0"/>
+      </w:r>
+      <w:r>
+        <w:rPr>
+          <w:lang w:val="en-US"/>
+        </w:rPr>
+        <w:t xml:space="preserve"> ??</w:t>
+      </w:r>
+    </w:p>
+    <w:p>
+      <w:pPr>
+        <w:pStyle w:val="ListParagraph"/>
+        <w:numPr>
+          <w:ilvl w:val="0"/>
+          <w:numId w:val="39"/>
+        </w:numPr>
+        <w:spacing w:after="0" w:line="240" w:lineRule="auto"/>
+        <w:ind w:left="340" w:hanging="340"/>
+        <w:contextualSpacing w:val="0"/>
+        <w:mirrorIndents/>
+        <w:rPr>
+          <w:lang w:val="en-US"/>
+        </w:rPr>
+      </w:pPr>
+      <w:r>
+        <w:rPr>
+          <w:lang w:val="en-US"/>
+        </w:rPr>
+        <w:t xml:space="preserve">Final method </w:t>
+      </w:r>
+      <w:r>
+        <w:rPr>
+          <w:lang w:val="en-US"/>
+        </w:rPr>
+        <w:sym w:font="Wingdings" w:char="F0E0"/>
+      </w:r>
+      <w:r>
+        <w:rPr>
+          <w:lang w:val="en-US"/>
+        </w:rPr>
+        <w:t xml:space="preserve"> ??</w:t>
+      </w:r>
+    </w:p>
+    <w:p>
+      <w:pPr>
+        <w:pStyle w:val="ListParagraph"/>
+        <w:numPr>
+          <w:ilvl w:val="0"/>
+          <w:numId w:val="39"/>
+        </w:numPr>
+        <w:spacing w:after="0" w:line="240" w:lineRule="auto"/>
+        <w:ind w:left="340" w:hanging="340"/>
+        <w:contextualSpacing w:val="0"/>
+        <w:mirrorIndents/>
+        <w:rPr>
+          <w:lang w:val="en-US"/>
+        </w:rPr>
+      </w:pPr>
+      <w:r>
+        <w:rPr>
+          <w:lang w:val="en-US"/>
+        </w:rPr>
+        <w:t xml:space="preserve">Public method </w:t>
+      </w:r>
+      <w:r>
+        <w:rPr>
+          <w:lang w:val="en-US"/>
+        </w:rPr>
+        <w:sym w:font="Wingdings" w:char="F0E0"/>
+      </w:r>
+      <w:r>
+        <w:rPr>
+          <w:lang w:val="en-US"/>
+        </w:rPr>
+        <w:t xml:space="preserve"> ??</w:t>
+      </w:r>
+    </w:p>
+    <w:p>
+      <w:pPr>
+        <w:pStyle w:val="Heading2"/>
+        <w:spacing w:after="0" w:line="240" w:lineRule="auto"/>
+        <w:ind w:left="340" w:hanging="340"/>
+        <w:mirrorIndents/>
+      </w:pPr>
+      <w:r>
+        <w:t>Variabl</w:t>
+      </w:r>
+      <w:r>
+        <w:t>e</w:t>
+      </w:r>
+      <w:r>
+        <w:t>/</w:t>
+      </w:r>
+      <w:r>
+        <w:t>D</w:t>
+      </w:r>
+      <w:r>
+        <w:t>ata type</w:t>
+      </w:r>
+    </w:p>
+    <w:p>
+      <w:pPr>
+        <w:pStyle w:val="ListParagraph"/>
+        <w:numPr>
+          <w:ilvl w:val="0"/>
+          <w:numId w:val="21"/>
+        </w:numPr>
+        <w:spacing w:after="0" w:line="240" w:lineRule="auto"/>
+        <w:ind w:left="340" w:hanging="340"/>
+        <w:contextualSpacing w:val="0"/>
+        <w:mirrorIndents/>
+        <w:rPr>
+          <w:lang w:val="en-US"/>
+        </w:rPr>
+      </w:pPr>
+      <w:bookmarkStart w:id="18" w:name="OLE_LINK11"/>
+      <w:r>
+        <w:rPr>
+          <w:lang w:val="en-US"/>
+        </w:rPr>
+        <w:t>Primitive</w:t>
+      </w:r>
+      <w:bookmarkEnd w:id="18"/>
+      <w:r>
+        <w:rPr>
+          <w:lang w:val="en-US"/>
+        </w:rPr>
+        <w:t>:</w:t>
+      </w:r>
+    </w:p>
+    <w:p>
+      <w:pPr>
+        <w:pStyle w:val="ListParagraph"/>
+        <w:numPr>
+          <w:ilvl w:val="0"/>
+          <w:numId w:val="22"/>
+        </w:numPr>
+        <w:spacing w:after="0" w:line="240" w:lineRule="auto"/>
+        <w:ind w:left="340" w:hanging="340"/>
+        <w:contextualSpacing w:val="0"/>
+        <w:mirrorIndents/>
+        <w:rPr>
+          <w:lang w:val="en-US"/>
+        </w:rPr>
+      </w:pPr>
+      <w:r>
+        <w:rPr>
+          <w:lang w:val="en-US"/>
+        </w:rPr>
+        <w:t xml:space="preserve">Boolean </w:t>
+      </w:r>
+      <w:r>
+        <w:rPr>
+          <w:lang w:val="en-US"/>
+        </w:rPr>
+        <w:sym w:font="Wingdings" w:char="F0E0"/>
+      </w:r>
+      <w:r>
+        <w:rPr>
+          <w:lang w:val="en-US"/>
+        </w:rPr>
+        <w:t xml:space="preserve"> isDone = false</w:t>
+      </w:r>
+    </w:p>
+    <w:p>
+      <w:pPr>
+        <w:pStyle w:val="ListParagraph"/>
+        <w:numPr>
+          <w:ilvl w:val="0"/>
+          <w:numId w:val="22"/>
+        </w:numPr>
+        <w:spacing w:after="0" w:line="240" w:lineRule="auto"/>
+        <w:ind w:left="340" w:hanging="340"/>
+        <w:contextualSpacing w:val="0"/>
+        <w:mirrorIndents/>
+        <w:rPr>
+          <w:lang w:val="en-US"/>
+        </w:rPr>
+      </w:pPr>
+      <w:r>
+        <w:rPr>
+          <w:lang w:val="en-US"/>
+        </w:rPr>
+        <w:t xml:space="preserve">Byte </w:t>
+      </w:r>
+      <w:r>
+        <w:rPr>
+          <w:lang w:val="en-US"/>
+        </w:rPr>
+        <w:sym w:font="Wingdings" w:char="F0E0"/>
+      </w:r>
+      <w:r>
+        <w:rPr>
+          <w:lang w:val="en-US"/>
+        </w:rPr>
+        <w:t xml:space="preserve"> 8 Bit</w:t>
+      </w:r>
+    </w:p>
+    <w:p>
+      <w:pPr>
+        <w:pStyle w:val="ListParagraph"/>
+        <w:numPr>
+          <w:ilvl w:val="0"/>
+          <w:numId w:val="22"/>
+        </w:numPr>
+        <w:spacing w:after="0" w:line="240" w:lineRule="auto"/>
+        <w:ind w:left="340" w:hanging="340"/>
+        <w:contextualSpacing w:val="0"/>
+        <w:mirrorIndents/>
+        <w:rPr>
+          <w:lang w:val="en-US"/>
+        </w:rPr>
+      </w:pPr>
+      <w:r>
+        <w:rPr>
+          <w:lang w:val="en-US"/>
+        </w:rPr>
+        <w:t xml:space="preserve">Short </w:t>
+      </w:r>
+      <w:r>
+        <w:rPr>
+          <w:lang w:val="en-US"/>
+        </w:rPr>
+        <w:sym w:font="Wingdings" w:char="F0E0"/>
+      </w:r>
+      <w:r>
+        <w:rPr>
+          <w:lang w:val="en-US"/>
+        </w:rPr>
+        <w:t xml:space="preserve"> 2 Byte</w:t>
+      </w:r>
+      <w:r>
+        <w:rPr>
+          <w:lang w:val="en-US"/>
+        </w:rPr>
+        <w:t>v</w:t>
+      </w:r>
+    </w:p>
+    <w:p>
+      <w:pPr>
+        <w:pStyle w:val="ListParagraph"/>
+        <w:numPr>
+          <w:ilvl w:val="0"/>
+          <w:numId w:val="22"/>
+        </w:numPr>
+        <w:spacing w:after="0" w:line="240" w:lineRule="auto"/>
+        <w:ind w:left="340" w:hanging="340"/>
+        <w:contextualSpacing w:val="0"/>
+        <w:mirrorIndents/>
+        <w:rPr>
+          <w:lang w:val="en-US"/>
+        </w:rPr>
+      </w:pPr>
+      <w:r>
+        <w:rPr>
+          <w:lang w:val="en-US"/>
+        </w:rPr>
+        <w:lastRenderedPageBreak/>
+        <w:t xml:space="preserve">Int </w:t>
+      </w:r>
+      <w:r>
+        <w:rPr>
+          <w:lang w:val="en-US"/>
+        </w:rPr>
+        <w:sym w:font="Wingdings" w:char="F0E0"/>
+      </w:r>
+      <w:r>
+        <w:rPr>
+          <w:lang w:val="en-US"/>
+        </w:rPr>
+        <w:t xml:space="preserve"> 4 Byte</w:t>
+      </w:r>
+    </w:p>
+    <w:p>
+      <w:pPr>
+        <w:pStyle w:val="ListParagraph"/>
+        <w:numPr>
+          <w:ilvl w:val="0"/>
+          <w:numId w:val="22"/>
+        </w:numPr>
+        <w:spacing w:after="0" w:line="240" w:lineRule="auto"/>
+        <w:ind w:left="340" w:hanging="340"/>
+        <w:contextualSpacing w:val="0"/>
+        <w:mirrorIndents/>
+        <w:rPr>
+          <w:lang w:val="en-US"/>
+        </w:rPr>
+      </w:pPr>
+      <w:r>
+        <w:rPr>
+          <w:lang w:val="en-US"/>
+        </w:rPr>
+        <w:t xml:space="preserve">Float </w:t>
+      </w:r>
+      <w:r>
+        <w:rPr>
+          <w:lang w:val="en-US"/>
+        </w:rPr>
+        <w:sym w:font="Wingdings" w:char="F0E0"/>
+      </w:r>
+      <w:r>
+        <w:rPr>
+          <w:lang w:val="en-US"/>
+        </w:rPr>
+        <w:t xml:space="preserve"> 4 Byte</w:t>
+      </w:r>
+    </w:p>
+    <w:p>
+      <w:pPr>
+        <w:pStyle w:val="ListParagraph"/>
+        <w:numPr>
+          <w:ilvl w:val="0"/>
+          <w:numId w:val="22"/>
+        </w:numPr>
+        <w:spacing w:after="0" w:line="240" w:lineRule="auto"/>
+        <w:ind w:left="340" w:hanging="340"/>
+        <w:contextualSpacing w:val="0"/>
+        <w:mirrorIndents/>
+        <w:rPr>
+          <w:lang w:val="en-US"/>
+        </w:rPr>
+      </w:pPr>
+      <w:r>
+        <w:rPr>
+          <w:lang w:val="en-US"/>
+        </w:rPr>
+        <w:t xml:space="preserve">Long </w:t>
+      </w:r>
+      <w:r>
+        <w:rPr>
+          <w:lang w:val="en-US"/>
+        </w:rPr>
+        <w:sym w:font="Wingdings" w:char="F0E0"/>
+      </w:r>
+      <w:r>
+        <w:rPr>
+          <w:lang w:val="en-US"/>
+        </w:rPr>
+        <w:t xml:space="preserve"> 8 Byte</w:t>
+      </w:r>
+    </w:p>
+    <w:p>
+      <w:pPr>
+        <w:pStyle w:val="ListParagraph"/>
+        <w:numPr>
+          <w:ilvl w:val="0"/>
+          <w:numId w:val="22"/>
+        </w:numPr>
+        <w:spacing w:after="0" w:line="240" w:lineRule="auto"/>
+        <w:ind w:left="340" w:hanging="340"/>
+        <w:contextualSpacing w:val="0"/>
+        <w:mirrorIndents/>
+        <w:rPr>
+          <w:lang w:val="en-US"/>
+        </w:rPr>
+      </w:pPr>
+      <w:r>
+        <w:rPr>
+          <w:lang w:val="en-US"/>
+        </w:rPr>
+        <w:t xml:space="preserve">Double </w:t>
+      </w:r>
+      <w:r>
+        <w:rPr>
+          <w:lang w:val="en-US"/>
+        </w:rPr>
+        <w:sym w:font="Wingdings" w:char="F0E0"/>
+      </w:r>
+      <w:r>
+        <w:rPr>
+          <w:lang w:val="en-US"/>
+        </w:rPr>
+        <w:t xml:space="preserve"> 8 Byte</w:t>
+      </w:r>
+    </w:p>
+    <w:p>
+      <w:pPr>
+        <w:pStyle w:val="ListParagraph"/>
+        <w:numPr>
+          <w:ilvl w:val="0"/>
+          <w:numId w:val="22"/>
+        </w:numPr>
+        <w:spacing w:after="0" w:line="240" w:lineRule="auto"/>
+        <w:ind w:left="340" w:hanging="340"/>
+        <w:contextualSpacing w:val="0"/>
+        <w:mirrorIndents/>
+        <w:rPr>
+          <w:lang w:val="en-US"/>
+        </w:rPr>
+      </w:pPr>
+      <w:r>
+        <w:rPr>
+          <w:lang w:val="en-US"/>
+        </w:rPr>
+        <w:t>Char</w:t>
+      </w:r>
+      <w:r>
+        <w:rPr>
+          <w:lang w:val="en-US"/>
+        </w:rPr>
         <w:t xml:space="preserve"> </w:t>
       </w:r>
-      <w:bookmarkEnd w:id="18"/>
-    </w:p>
-    <w:p>
-      <w:pPr>
-        <w:pStyle w:val="Heading2"/>
-        <w:numPr>
-          <w:ilvl w:val="0"/>
-          <w:numId w:val="44"/>
-        </w:numPr>
-        <w:spacing w:after="0" w:line="240" w:lineRule="auto"/>
-        <w:ind w:left="340" w:hanging="340"/>
-        <w:mirrorIndents/>
-        <w:rPr>
-          <w:b w:val="0"/>
-          <w:bCs w:val="0"/>
-        </w:rPr>
-      </w:pPr>
-      <w:r>
-        <w:rPr>
-          <w:b w:val="0"/>
-          <w:bCs w:val="0"/>
-        </w:rPr>
-        <w:t>Không thể thay đổi c</w:t>
-      </w:r>
-      <w:r>
-        <w:rPr>
-          <w:b w:val="0"/>
-          <w:bCs w:val="0"/>
-        </w:rPr>
-        <w:t>hỉ có thể thay đổi bằng cách ghi đè (overriding)</w:t>
-      </w:r>
-    </w:p>
-    <w:p>
-      <w:pPr>
-        <w:pStyle w:val="Heading2"/>
-        <w:spacing w:after="0" w:line="240" w:lineRule="auto"/>
-        <w:ind w:left="340" w:hanging="340"/>
-        <w:mirrorIndents/>
-        <w:rPr>
-          <w:b w:val="0"/>
-          <w:bCs w:val="0"/>
-        </w:rPr>
-      </w:pPr>
-      <w:r>
-        <w:t xml:space="preserve">Access </w:t>
-      </w:r>
-      <w:r>
-        <w:t xml:space="preserve">Modifier  </w:t>
-      </w:r>
-      <w:r>
+      <w:r>
+        <w:rPr>
+          <w:lang w:val="en-US"/>
+        </w:rPr>
         <w:sym w:font="Wingdings" w:char="F0E0"/>
       </w:r>
       <w:r>
-        <w:t xml:space="preserve"> </w:t>
-      </w:r>
-      <w:r>
-        <w:t>private, (default), protected, public. (*Xem ở OOP)</w:t>
-      </w:r>
-    </w:p>
-    <w:p>
-      <w:pPr>
-        <w:pStyle w:val="Heading2"/>
-        <w:spacing w:after="0" w:line="240" w:lineRule="auto"/>
-        <w:ind w:left="340" w:hanging="340"/>
-        <w:mirrorIndents/>
-      </w:pPr>
-      <w:r>
-        <w:t xml:space="preserve">Method  </w:t>
-      </w:r>
-      <w:r>
-        <w:sym w:font="Wingdings" w:char="F0E0"/>
-      </w:r>
-      <w:r>
-        <w:t xml:space="preserve"> Phương thức (Trong class)</w:t>
-      </w:r>
-    </w:p>
-    <w:p>
-      <w:pPr>
-        <w:pStyle w:val="ListParagraph"/>
-        <w:numPr>
-          <w:ilvl w:val="0"/>
-          <w:numId w:val="39"/>
-        </w:numPr>
-        <w:spacing w:after="0" w:line="240" w:lineRule="auto"/>
-        <w:ind w:left="340" w:hanging="340"/>
-        <w:contextualSpacing w:val="0"/>
-        <w:mirrorIndents/>
-        <w:rPr>
-          <w:lang w:val="en-US"/>
-        </w:rPr>
-      </w:pPr>
-      <w:r>
-        <w:rPr>
-          <w:lang w:val="en-US"/>
-        </w:rPr>
-        <w:t>Nhóm các đoạn code thực hiện một chức năng lại và gọi ra khi cần thực thi với tên tùy chọn.</w:t>
-      </w:r>
-    </w:p>
-    <w:p>
-      <w:pPr>
-        <w:pStyle w:val="ListParagraph"/>
-        <w:numPr>
-          <w:ilvl w:val="0"/>
-          <w:numId w:val="39"/>
-        </w:numPr>
-        <w:spacing w:after="0" w:line="240" w:lineRule="auto"/>
-        <w:ind w:left="340" w:hanging="340"/>
-        <w:contextualSpacing w:val="0"/>
-        <w:mirrorIndents/>
-        <w:rPr>
-          <w:lang w:val="en-US"/>
-        </w:rPr>
-      </w:pPr>
-      <w:r>
-        <w:rPr>
-          <w:lang w:val="en-US"/>
-        </w:rPr>
-        <w:t>Chức năng tương tự như hàm nhưng hàm không dùng trong class.</w:t>
-      </w:r>
-    </w:p>
-    <w:p>
-      <w:pPr>
-        <w:pStyle w:val="ListParagraph"/>
-        <w:numPr>
-          <w:ilvl w:val="0"/>
-          <w:numId w:val="39"/>
-        </w:numPr>
-        <w:spacing w:after="0" w:line="240" w:lineRule="auto"/>
-        <w:ind w:left="340" w:hanging="340"/>
-        <w:contextualSpacing w:val="0"/>
-        <w:mirrorIndents/>
-        <w:rPr>
-          <w:lang w:val="en-US"/>
-        </w:rPr>
-      </w:pPr>
-      <w:r>
-        <w:rPr>
-          <w:lang w:val="en-US"/>
-        </w:rPr>
-        <w:t xml:space="preserve">Build-in method </w:t>
-      </w:r>
-      <w:r>
-        <w:rPr>
-          <w:lang w:val="en-US"/>
-        </w:rPr>
-        <w:sym w:font="Wingdings" w:char="F0E0"/>
-      </w:r>
-      <w:r>
-        <w:rPr>
-          <w:lang w:val="en-US"/>
-        </w:rPr>
-        <w:t xml:space="preserve"> những thức được dựng sẵn từ thư viện….</w:t>
-      </w:r>
-    </w:p>
-    <w:p>
-      <w:pPr>
-        <w:pStyle w:val="ListParagraph"/>
-        <w:numPr>
-          <w:ilvl w:val="0"/>
-          <w:numId w:val="39"/>
-        </w:numPr>
-        <w:spacing w:after="0" w:line="240" w:lineRule="auto"/>
-        <w:ind w:left="340" w:hanging="340"/>
-        <w:contextualSpacing w:val="0"/>
-        <w:mirrorIndents/>
-        <w:rPr>
-          <w:lang w:val="en-US"/>
-        </w:rPr>
-      </w:pPr>
-      <w:r>
-        <w:rPr>
-          <w:lang w:val="en-US"/>
-        </w:rPr>
-        <w:t xml:space="preserve">Main method </w:t>
-      </w:r>
-      <w:r>
-        <w:rPr>
-          <w:lang w:val="en-US"/>
-        </w:rPr>
-        <w:sym w:font="Wingdings" w:char="F0E0"/>
-      </w:r>
-      <w:r>
-        <w:rPr>
-          <w:lang w:val="en-US"/>
-        </w:rPr>
-        <w:t xml:space="preserve"> phương thức chính mà chương trình sẽ thực thi từ trên xuống dưới.</w:t>
-      </w:r>
-    </w:p>
-    <w:p>
-      <w:pPr>
-        <w:pStyle w:val="ListParagraph"/>
-        <w:numPr>
-          <w:ilvl w:val="0"/>
-          <w:numId w:val="39"/>
-        </w:numPr>
-        <w:spacing w:after="0" w:line="240" w:lineRule="auto"/>
-        <w:ind w:left="340" w:hanging="340"/>
-        <w:contextualSpacing w:val="0"/>
-        <w:mirrorIndents/>
-        <w:rPr>
-          <w:lang w:val="en-US"/>
-        </w:rPr>
-      </w:pPr>
-      <w:r>
-        <w:rPr>
-          <w:lang w:val="en-US"/>
-        </w:rPr>
-        <w:t xml:space="preserve">Static method </w:t>
-      </w:r>
-      <w:r>
-        <w:rPr>
-          <w:lang w:val="en-US"/>
-        </w:rPr>
-        <w:sym w:font="Wingdings" w:char="F0E0"/>
-      </w:r>
-      <w:r>
-        <w:rPr>
-          <w:lang w:val="en-US"/>
-        </w:rPr>
-        <w:t xml:space="preserve"> ??</w:t>
-      </w:r>
-    </w:p>
-    <w:p>
-      <w:pPr>
-        <w:pStyle w:val="ListParagraph"/>
-        <w:numPr>
-          <w:ilvl w:val="0"/>
-          <w:numId w:val="39"/>
-        </w:numPr>
-        <w:spacing w:after="0" w:line="240" w:lineRule="auto"/>
-        <w:ind w:left="340" w:hanging="340"/>
-        <w:contextualSpacing w:val="0"/>
-        <w:mirrorIndents/>
-        <w:rPr>
-          <w:lang w:val="en-US"/>
-        </w:rPr>
-      </w:pPr>
-      <w:r>
-        <w:rPr>
-          <w:lang w:val="en-US"/>
-        </w:rPr>
-        <w:t xml:space="preserve">Final method </w:t>
-      </w:r>
-      <w:r>
-        <w:rPr>
-          <w:lang w:val="en-US"/>
-        </w:rPr>
-        <w:sym w:font="Wingdings" w:char="F0E0"/>
-      </w:r>
-      <w:r>
-        <w:rPr>
-          <w:lang w:val="en-US"/>
-        </w:rPr>
-        <w:t xml:space="preserve"> ??</w:t>
-      </w:r>
-    </w:p>
-    <w:p>
-      <w:pPr>
-        <w:pStyle w:val="ListParagraph"/>
-        <w:numPr>
-          <w:ilvl w:val="0"/>
-          <w:numId w:val="39"/>
-        </w:numPr>
-        <w:spacing w:after="0" w:line="240" w:lineRule="auto"/>
-        <w:ind w:left="340" w:hanging="340"/>
-        <w:contextualSpacing w:val="0"/>
-        <w:mirrorIndents/>
-        <w:rPr>
-          <w:lang w:val="en-US"/>
-        </w:rPr>
-      </w:pPr>
-      <w:r>
-        <w:rPr>
-          <w:lang w:val="en-US"/>
-        </w:rPr>
-        <w:t xml:space="preserve">Public method </w:t>
-      </w:r>
-      <w:r>
-        <w:rPr>
-          <w:lang w:val="en-US"/>
-        </w:rPr>
-        <w:sym w:font="Wingdings" w:char="F0E0"/>
-      </w:r>
-      <w:r>
-        <w:rPr>
-          <w:lang w:val="en-US"/>
-        </w:rPr>
-        <w:t xml:space="preserve"> ??</w:t>
-      </w:r>
-    </w:p>
-    <w:p>
-      <w:pPr>
-        <w:pStyle w:val="Heading2"/>
-        <w:spacing w:after="0" w:line="240" w:lineRule="auto"/>
-        <w:ind w:left="340" w:hanging="340"/>
-        <w:mirrorIndents/>
-      </w:pPr>
-      <w:r>
-        <w:t>Variabl</w:t>
-      </w:r>
-      <w:r>
-        <w:t>e</w:t>
-      </w:r>
-      <w:r>
-        <w:t>/</w:t>
-      </w:r>
-      <w:r>
-        <w:t>D</w:t>
-      </w:r>
-      <w:r>
-        <w:t>ata type</w:t>
+        <w:rPr>
+          <w:lang w:val="en-US"/>
+        </w:rPr>
+        <w:t xml:space="preserve"> Là object của class string </w:t>
       </w:r>
     </w:p>
     <w:p>
@@ -7622,14 +7994,18 @@
           <w:lang w:val="en-US"/>
         </w:rPr>
       </w:pPr>
-      <w:bookmarkStart w:id="19" w:name="OLE_LINK11"/>
-      <w:r>
-        <w:rPr>
-          <w:lang w:val="en-US"/>
-        </w:rPr>
-        <w:t>Primitive</w:t>
-      </w:r>
-      <w:bookmarkEnd w:id="19"/>
+      <w:r>
+        <w:rPr>
+          <w:lang w:val="en-US"/>
+        </w:rPr>
+        <w:t>Reference</w:t>
+      </w:r>
+      <w:r>
+        <w:rPr>
+          <w:lang w:val="en-US"/>
+        </w:rPr>
+        <w:t>/Object</w:t>
+      </w:r>
       <w:r>
         <w:rPr>
           <w:lang w:val="en-US"/>
@@ -7652,23 +8028,12 @@
           <w:lang w:val="en-US"/>
         </w:rPr>
       </w:pPr>
-      <w:r>
-        <w:rPr>
-          <w:lang w:val="en-US"/>
-        </w:rPr>
-        <w:t xml:space="preserve">Boolean </w:t>
-      </w:r>
-      <w:r>
-        <w:rPr>
-          <w:lang w:val="en-US"/>
-        </w:rPr>
-        <w:sym w:font="Wingdings" w:char="F0E0"/>
-      </w:r>
-      <w:r>
-        <w:rPr>
-          <w:lang w:val="en-US"/>
-        </w:rPr>
-        <w:t xml:space="preserve"> isDone = false</w:t>
+      <w:bookmarkStart w:id="19" w:name="OLE_LINK14"/>
+      <w:r>
+        <w:rPr>
+          <w:lang w:val="en-US"/>
+        </w:rPr>
+        <w:t>Array</w:t>
       </w:r>
     </w:p>
     <w:p>
@@ -7690,19 +8055,7 @@
         <w:rPr>
           <w:lang w:val="en-US"/>
         </w:rPr>
-        <w:t xml:space="preserve">Byte </w:t>
-      </w:r>
-      <w:r>
-        <w:rPr>
-          <w:lang w:val="en-US"/>
-        </w:rPr>
-        <w:sym w:font="Wingdings" w:char="F0E0"/>
-      </w:r>
-      <w:r>
-        <w:rPr>
-          <w:lang w:val="en-US"/>
-        </w:rPr>
-        <w:t xml:space="preserve"> 8 Bit</w:t>
+        <w:t>Class</w:t>
       </w:r>
     </w:p>
     <w:p>
@@ -7724,282 +8077,10 @@
         <w:rPr>
           <w:lang w:val="en-US"/>
         </w:rPr>
-        <w:t xml:space="preserve">Short </w:t>
-      </w:r>
-      <w:r>
-        <w:rPr>
-          <w:lang w:val="en-US"/>
-        </w:rPr>
-        <w:sym w:font="Wingdings" w:char="F0E0"/>
-      </w:r>
-      <w:r>
-        <w:rPr>
-          <w:lang w:val="en-US"/>
-        </w:rPr>
-        <w:t xml:space="preserve"> 2 Byte</w:t>
-      </w:r>
-    </w:p>
-    <w:p>
-      <w:pPr>
-        <w:pStyle w:val="ListParagraph"/>
-        <w:numPr>
-          <w:ilvl w:val="0"/>
-          <w:numId w:val="22"/>
-        </w:numPr>
-        <w:spacing w:after="0" w:line="240" w:lineRule="auto"/>
-        <w:ind w:left="340" w:hanging="340"/>
-        <w:contextualSpacing w:val="0"/>
-        <w:mirrorIndents/>
-        <w:rPr>
-          <w:lang w:val="en-US"/>
-        </w:rPr>
-      </w:pPr>
-      <w:r>
-        <w:rPr>
-          <w:lang w:val="en-US"/>
-        </w:rPr>
-        <w:t xml:space="preserve">Int </w:t>
-      </w:r>
-      <w:r>
-        <w:rPr>
-          <w:lang w:val="en-US"/>
-        </w:rPr>
-        <w:sym w:font="Wingdings" w:char="F0E0"/>
-      </w:r>
-      <w:r>
-        <w:rPr>
-          <w:lang w:val="en-US"/>
-        </w:rPr>
-        <w:t xml:space="preserve"> 4 Byte</w:t>
-      </w:r>
-    </w:p>
-    <w:p>
-      <w:pPr>
-        <w:pStyle w:val="ListParagraph"/>
-        <w:numPr>
-          <w:ilvl w:val="0"/>
-          <w:numId w:val="22"/>
-        </w:numPr>
-        <w:spacing w:after="0" w:line="240" w:lineRule="auto"/>
-        <w:ind w:left="340" w:hanging="340"/>
-        <w:contextualSpacing w:val="0"/>
-        <w:mirrorIndents/>
-        <w:rPr>
-          <w:lang w:val="en-US"/>
-        </w:rPr>
-      </w:pPr>
-      <w:r>
-        <w:rPr>
-          <w:lang w:val="en-US"/>
-        </w:rPr>
-        <w:t xml:space="preserve">Float </w:t>
-      </w:r>
-      <w:r>
-        <w:rPr>
-          <w:lang w:val="en-US"/>
-        </w:rPr>
-        <w:sym w:font="Wingdings" w:char="F0E0"/>
-      </w:r>
-      <w:r>
-        <w:rPr>
-          <w:lang w:val="en-US"/>
-        </w:rPr>
-        <w:t xml:space="preserve"> 4 Byte</w:t>
-      </w:r>
-    </w:p>
-    <w:p>
-      <w:pPr>
-        <w:pStyle w:val="ListParagraph"/>
-        <w:numPr>
-          <w:ilvl w:val="0"/>
-          <w:numId w:val="22"/>
-        </w:numPr>
-        <w:spacing w:after="0" w:line="240" w:lineRule="auto"/>
-        <w:ind w:left="340" w:hanging="340"/>
-        <w:contextualSpacing w:val="0"/>
-        <w:mirrorIndents/>
-        <w:rPr>
-          <w:lang w:val="en-US"/>
-        </w:rPr>
-      </w:pPr>
-      <w:r>
-        <w:rPr>
-          <w:lang w:val="en-US"/>
-        </w:rPr>
-        <w:t xml:space="preserve">Long </w:t>
-      </w:r>
-      <w:r>
-        <w:rPr>
-          <w:lang w:val="en-US"/>
-        </w:rPr>
-        <w:sym w:font="Wingdings" w:char="F0E0"/>
-      </w:r>
-      <w:r>
-        <w:rPr>
-          <w:lang w:val="en-US"/>
-        </w:rPr>
-        <w:t xml:space="preserve"> 8 Byte</w:t>
-      </w:r>
-    </w:p>
-    <w:p>
-      <w:pPr>
-        <w:pStyle w:val="ListParagraph"/>
-        <w:numPr>
-          <w:ilvl w:val="0"/>
-          <w:numId w:val="22"/>
-        </w:numPr>
-        <w:spacing w:after="0" w:line="240" w:lineRule="auto"/>
-        <w:ind w:left="340" w:hanging="340"/>
-        <w:contextualSpacing w:val="0"/>
-        <w:mirrorIndents/>
-        <w:rPr>
-          <w:lang w:val="en-US"/>
-        </w:rPr>
-      </w:pPr>
-      <w:r>
-        <w:rPr>
-          <w:lang w:val="en-US"/>
-        </w:rPr>
-        <w:t xml:space="preserve">Double </w:t>
-      </w:r>
-      <w:r>
-        <w:rPr>
-          <w:lang w:val="en-US"/>
-        </w:rPr>
-        <w:sym w:font="Wingdings" w:char="F0E0"/>
-      </w:r>
-      <w:r>
-        <w:rPr>
-          <w:lang w:val="en-US"/>
-        </w:rPr>
-        <w:t xml:space="preserve"> 8 Byte</w:t>
-      </w:r>
-    </w:p>
-    <w:p>
-      <w:pPr>
-        <w:pStyle w:val="ListParagraph"/>
-        <w:numPr>
-          <w:ilvl w:val="0"/>
-          <w:numId w:val="22"/>
-        </w:numPr>
-        <w:spacing w:after="0" w:line="240" w:lineRule="auto"/>
-        <w:ind w:left="340" w:hanging="340"/>
-        <w:contextualSpacing w:val="0"/>
-        <w:mirrorIndents/>
-        <w:rPr>
-          <w:lang w:val="en-US"/>
-        </w:rPr>
-      </w:pPr>
-      <w:r>
-        <w:rPr>
-          <w:lang w:val="en-US"/>
-        </w:rPr>
-        <w:lastRenderedPageBreak/>
-        <w:t>Char</w:t>
-      </w:r>
-    </w:p>
-    <w:p>
-      <w:pPr>
-        <w:pStyle w:val="ListParagraph"/>
-        <w:numPr>
-          <w:ilvl w:val="0"/>
-          <w:numId w:val="21"/>
-        </w:numPr>
-        <w:spacing w:after="0" w:line="240" w:lineRule="auto"/>
-        <w:ind w:left="340" w:hanging="340"/>
-        <w:contextualSpacing w:val="0"/>
-        <w:mirrorIndents/>
-        <w:rPr>
-          <w:lang w:val="en-US"/>
-        </w:rPr>
-      </w:pPr>
-      <w:r>
-        <w:rPr>
-          <w:lang w:val="en-US"/>
-        </w:rPr>
-        <w:t>Reference</w:t>
-      </w:r>
-      <w:r>
-        <w:rPr>
-          <w:lang w:val="en-US"/>
-        </w:rPr>
-        <w:t>/Object</w:t>
-      </w:r>
-      <w:r>
-        <w:rPr>
-          <w:lang w:val="en-US"/>
-        </w:rPr>
-        <w:t>:</w:t>
-      </w:r>
-    </w:p>
-    <w:p>
-      <w:pPr>
-        <w:pStyle w:val="ListParagraph"/>
-        <w:numPr>
-          <w:ilvl w:val="0"/>
-          <w:numId w:val="22"/>
-        </w:numPr>
-        <w:spacing w:after="0" w:line="240" w:lineRule="auto"/>
-        <w:ind w:left="340" w:hanging="340"/>
-        <w:contextualSpacing w:val="0"/>
-        <w:mirrorIndents/>
-        <w:rPr>
-          <w:lang w:val="en-US"/>
-        </w:rPr>
-      </w:pPr>
-      <w:bookmarkStart w:id="20" w:name="OLE_LINK14"/>
-      <w:r>
-        <w:rPr>
-          <w:lang w:val="en-US"/>
-        </w:rPr>
-        <w:t>Array</w:t>
-      </w:r>
-    </w:p>
-    <w:p>
-      <w:pPr>
-        <w:pStyle w:val="ListParagraph"/>
-        <w:numPr>
-          <w:ilvl w:val="0"/>
-          <w:numId w:val="22"/>
-        </w:numPr>
-        <w:spacing w:after="0" w:line="240" w:lineRule="auto"/>
-        <w:ind w:left="340" w:hanging="340"/>
-        <w:contextualSpacing w:val="0"/>
-        <w:mirrorIndents/>
-        <w:rPr>
-          <w:lang w:val="en-US"/>
-        </w:rPr>
-      </w:pPr>
-      <w:r>
-        <w:rPr>
-          <w:lang w:val="en-US"/>
-        </w:rPr>
-        <w:t>Class</w:t>
-      </w:r>
-    </w:p>
-    <w:p>
-      <w:pPr>
-        <w:pStyle w:val="ListParagraph"/>
-        <w:numPr>
-          <w:ilvl w:val="0"/>
-          <w:numId w:val="22"/>
-        </w:numPr>
-        <w:spacing w:after="0" w:line="240" w:lineRule="auto"/>
-        <w:ind w:left="340" w:hanging="340"/>
-        <w:contextualSpacing w:val="0"/>
-        <w:mirrorIndents/>
-        <w:rPr>
-          <w:lang w:val="en-US"/>
-        </w:rPr>
-      </w:pPr>
-      <w:r>
-        <w:rPr>
-          <w:lang w:val="en-US"/>
-        </w:rPr>
         <w:t>String</w:t>
       </w:r>
     </w:p>
-    <w:bookmarkEnd w:id="20"/>
+    <w:bookmarkEnd w:id="19"/>
     <w:p>
       <w:pPr>
         <w:pStyle w:val="ListParagraph"/>
@@ -8858,726 +8939,714 @@
         <w:ind w:left="340" w:hanging="340"/>
         <w:mirrorIndents/>
       </w:pPr>
-      <w:bookmarkStart w:id="21" w:name="OLE_LINK13"/>
+      <w:bookmarkStart w:id="20" w:name="OLE_LINK13"/>
       <w:r>
         <w:t>ABSTRACTION</w:t>
       </w:r>
+      <w:bookmarkEnd w:id="20"/>
+      <w:r>
+        <w:t xml:space="preserve"> </w:t>
+      </w:r>
+      <w:r>
+        <w:sym w:font="Wingdings" w:char="F0E0"/>
+      </w:r>
+      <w:r>
+        <w:t xml:space="preserve"> Tính trừu tượng: Ẩn các chi tiết không cần thiết, cho cái nhìn tổng thể về object.</w:t>
+      </w:r>
+    </w:p>
+    <w:p>
+      <w:pPr>
+        <w:pStyle w:val="ListParagraph"/>
+        <w:numPr>
+          <w:ilvl w:val="0"/>
+          <w:numId w:val="29"/>
+        </w:numPr>
+        <w:spacing w:after="0" w:line="240" w:lineRule="auto"/>
+        <w:ind w:left="340" w:hanging="340"/>
+        <w:contextualSpacing w:val="0"/>
+        <w:mirrorIndents/>
+        <w:rPr>
+          <w:lang w:val="en-US"/>
+        </w:rPr>
+      </w:pPr>
+      <w:r>
+        <w:rPr>
+          <w:lang w:val="en-US"/>
+        </w:rPr>
+        <w:t>Cấu trúc: Tạo ra một khung sườn d</w:t>
+      </w:r>
+      <w:r>
+        <w:rPr>
+          <w:lang w:val="en-US"/>
+        </w:rPr>
+        <w:t>ễ s</w:t>
+      </w:r>
+      <w:r>
+        <w:rPr>
+          <w:lang w:val="en-US"/>
+        </w:rPr>
+        <w:t>ử</w:t>
+      </w:r>
+      <w:r>
+        <w:rPr>
+          <w:lang w:val="en-US"/>
+        </w:rPr>
+        <w:t xml:space="preserve"> dụng hơn không cần hiểu rõ </w:t>
+      </w:r>
+      <w:r>
+        <w:rPr>
+          <w:lang w:val="en-US"/>
+        </w:rPr>
+        <w:t>code sâu bên trong</w:t>
+      </w:r>
+      <w:r>
+        <w:rPr>
+          <w:lang w:val="en-US"/>
+        </w:rPr>
+        <w:t>.</w:t>
+      </w:r>
+    </w:p>
+    <w:p>
+      <w:pPr>
+        <w:pStyle w:val="ListParagraph"/>
+        <w:numPr>
+          <w:ilvl w:val="0"/>
+          <w:numId w:val="29"/>
+        </w:numPr>
+        <w:spacing w:after="0" w:line="240" w:lineRule="auto"/>
+        <w:ind w:left="340" w:hanging="340"/>
+        <w:contextualSpacing w:val="0"/>
+        <w:mirrorIndents/>
+        <w:rPr>
+          <w:lang w:val="en-US"/>
+        </w:rPr>
+      </w:pPr>
+      <w:r>
+        <w:rPr>
+          <w:lang w:val="en-US"/>
+        </w:rPr>
+        <w:t>Bảo mật: Ngăn chặn sử dụng chương trình sai mục đích.</w:t>
+      </w:r>
+    </w:p>
+    <w:p>
+      <w:pPr>
+        <w:pStyle w:val="Heading2"/>
+        <w:spacing w:after="0" w:line="240" w:lineRule="auto"/>
+        <w:ind w:left="340" w:hanging="340"/>
+        <w:mirrorIndents/>
+      </w:pPr>
+      <w:r>
+        <w:t xml:space="preserve">ENSCAPSULATION </w:t>
+      </w:r>
+      <w:r>
+        <w:sym w:font="Wingdings" w:char="F0E0"/>
+      </w:r>
+      <w:r>
+        <w:t xml:space="preserve"> Tính đóng gói: Tạo các properties hoặc methods riêng cho object. (private)</w:t>
+      </w:r>
+    </w:p>
+    <w:p>
+      <w:pPr>
+        <w:pStyle w:val="ListParagraph"/>
+        <w:numPr>
+          <w:ilvl w:val="0"/>
+          <w:numId w:val="32"/>
+        </w:numPr>
+        <w:spacing w:after="0" w:line="240" w:lineRule="auto"/>
+        <w:ind w:left="340" w:hanging="340"/>
+        <w:contextualSpacing w:val="0"/>
+        <w:mirrorIndents/>
+      </w:pPr>
+      <w:r>
+        <w:rPr>
+          <w:lang w:val="en-US"/>
+        </w:rPr>
+        <w:t>Bảo mật: Ngăn đối tượng bị truy cập từ code bên ngoài vào.</w:t>
+      </w:r>
+    </w:p>
+    <w:p>
+      <w:pPr>
+        <w:pStyle w:val="Heading2"/>
+        <w:spacing w:after="0" w:line="240" w:lineRule="auto"/>
+        <w:ind w:left="340" w:hanging="340"/>
+        <w:mirrorIndents/>
+      </w:pPr>
+      <w:r>
+        <w:t xml:space="preserve">INHERITANCE </w:t>
+      </w:r>
+      <w:r>
+        <w:sym w:font="Wingdings" w:char="F0E0"/>
+      </w:r>
+      <w:r>
+        <w:t xml:space="preserve"> Tính kế thừa: Tái sử dụng các properties hoặc methods của object cha cho con.</w:t>
+      </w:r>
+    </w:p>
+    <w:p>
+      <w:pPr>
+        <w:pStyle w:val="ListParagraph"/>
+        <w:numPr>
+          <w:ilvl w:val="0"/>
+          <w:numId w:val="33"/>
+        </w:numPr>
+        <w:spacing w:after="0" w:line="240" w:lineRule="auto"/>
+        <w:ind w:left="340" w:hanging="340"/>
+        <w:contextualSpacing w:val="0"/>
+        <w:mirrorIndents/>
+      </w:pPr>
+      <w:r>
+        <w:rPr>
+          <w:lang w:val="en-US"/>
+        </w:rPr>
+        <w:t>Cải tiến: Dễ dàng nâng cấp chương trình.</w:t>
+      </w:r>
+    </w:p>
+    <w:p>
+      <w:pPr>
+        <w:pStyle w:val="Heading2"/>
+        <w:spacing w:after="0" w:line="240" w:lineRule="auto"/>
+        <w:ind w:left="340" w:hanging="340"/>
+        <w:mirrorIndents/>
+      </w:pPr>
+      <w:r>
+        <w:t>POLYMORPHISM</w:t>
+      </w:r>
+      <w:r>
+        <w:t xml:space="preserve"> </w:t>
+      </w:r>
+      <w:r>
+        <w:sym w:font="Wingdings" w:char="F0E0"/>
+      </w:r>
+      <w:r>
+        <w:t xml:space="preserve"> Tính đa hình: Ghi đè lên các methods của object cha.</w:t>
+      </w:r>
+    </w:p>
+    <w:p>
+      <w:pPr>
+        <w:pStyle w:val="ListParagraph"/>
+        <w:numPr>
+          <w:ilvl w:val="0"/>
+          <w:numId w:val="34"/>
+        </w:numPr>
+        <w:spacing w:after="0" w:line="240" w:lineRule="auto"/>
+        <w:ind w:left="340" w:hanging="340"/>
+        <w:contextualSpacing w:val="0"/>
+        <w:mirrorIndents/>
+        <w:rPr>
+          <w:lang w:val="en-US"/>
+        </w:rPr>
+      </w:pPr>
+      <w:r>
+        <w:rPr>
+          <w:lang w:val="en-US"/>
+        </w:rPr>
+        <w:t>Luôn đi chung với tính kế thừa.</w:t>
+      </w:r>
+    </w:p>
+    <w:p>
+      <w:pPr>
+        <w:pStyle w:val="ListParagraph"/>
+        <w:numPr>
+          <w:ilvl w:val="0"/>
+          <w:numId w:val="34"/>
+        </w:numPr>
+        <w:spacing w:after="0" w:line="240" w:lineRule="auto"/>
+        <w:ind w:left="340" w:hanging="340"/>
+        <w:contextualSpacing w:val="0"/>
+        <w:mirrorIndents/>
+        <w:rPr>
+          <w:lang w:val="en-US"/>
+        </w:rPr>
+      </w:pPr>
+      <w:r>
+        <w:rPr>
+          <w:lang w:val="en-US"/>
+        </w:rPr>
+        <w:t>??</w:t>
+      </w:r>
+    </w:p>
+    <w:p>
+      <w:pPr>
+        <w:pStyle w:val="Heading2"/>
+        <w:spacing w:after="0" w:line="240" w:lineRule="auto"/>
+        <w:ind w:left="340" w:hanging="340"/>
+        <w:mirrorIndents/>
+      </w:pPr>
+      <w:r>
+        <w:t>Object</w:t>
+      </w:r>
+    </w:p>
+    <w:p>
+      <w:pPr>
+        <w:pStyle w:val="ListParagraph"/>
+        <w:numPr>
+          <w:ilvl w:val="0"/>
+          <w:numId w:val="31"/>
+        </w:numPr>
+        <w:spacing w:after="0" w:line="240" w:lineRule="auto"/>
+        <w:ind w:left="340" w:hanging="340"/>
+        <w:contextualSpacing w:val="0"/>
+        <w:mirrorIndents/>
+        <w:rPr>
+          <w:lang w:val="en-US"/>
+        </w:rPr>
+      </w:pPr>
+      <w:r>
+        <w:rPr>
+          <w:lang w:val="en-US"/>
+        </w:rPr>
+        <w:t>Property</w:t>
+      </w:r>
+    </w:p>
+    <w:p>
+      <w:pPr>
+        <w:pStyle w:val="ListParagraph"/>
+        <w:numPr>
+          <w:ilvl w:val="0"/>
+          <w:numId w:val="31"/>
+        </w:numPr>
+        <w:spacing w:after="0" w:line="240" w:lineRule="auto"/>
+        <w:ind w:left="340" w:hanging="340"/>
+        <w:contextualSpacing w:val="0"/>
+        <w:mirrorIndents/>
+        <w:rPr>
+          <w:lang w:val="en-US"/>
+        </w:rPr>
+      </w:pPr>
+      <w:r>
+        <w:rPr>
+          <w:lang w:val="en-US"/>
+        </w:rPr>
+        <w:t>Method</w:t>
+      </w:r>
+    </w:p>
+    <w:p>
+      <w:pPr>
+        <w:pStyle w:val="ListParagraph"/>
+        <w:numPr>
+          <w:ilvl w:val="0"/>
+          <w:numId w:val="31"/>
+        </w:numPr>
+        <w:spacing w:after="0" w:line="240" w:lineRule="auto"/>
+        <w:ind w:left="340" w:hanging="340"/>
+        <w:contextualSpacing w:val="0"/>
+        <w:mirrorIndents/>
+        <w:rPr>
+          <w:lang w:val="en-US"/>
+        </w:rPr>
+      </w:pPr>
+      <w:r>
+        <w:rPr>
+          <w:lang w:val="en-US"/>
+        </w:rPr>
+        <w:t xml:space="preserve">Prototype </w:t>
+      </w:r>
+      <w:r>
+        <w:rPr>
+          <w:lang w:val="en-US"/>
+        </w:rPr>
+        <w:sym w:font="Wingdings" w:char="F0E0"/>
+      </w:r>
+      <w:r>
+        <w:rPr>
+          <w:lang w:val="en-US"/>
+        </w:rPr>
+        <w:t xml:space="preserve"> Là các properties và methods được kế thừa (Javascript)</w:t>
+      </w:r>
+    </w:p>
+    <w:p>
+      <w:pPr>
+        <w:pStyle w:val="Heading2"/>
+        <w:spacing w:after="0" w:line="240" w:lineRule="auto"/>
+        <w:ind w:left="340" w:hanging="340"/>
+        <w:mirrorIndents/>
+      </w:pPr>
+      <w:r>
+        <w:t>Class</w:t>
+      </w:r>
+      <w:r>
+        <w:t xml:space="preserve">/Function/Object </w:t>
+      </w:r>
+      <w:r>
+        <w:sym w:font="Wingdings" w:char="F0E0"/>
+      </w:r>
+      <w:r>
+        <w:t xml:space="preserve"> Abstraction</w:t>
+      </w:r>
+    </w:p>
+    <w:p>
+      <w:pPr>
+        <w:pStyle w:val="Heading2"/>
+        <w:spacing w:after="0" w:line="240" w:lineRule="auto"/>
+        <w:ind w:left="340" w:hanging="340"/>
+        <w:mirrorIndents/>
+      </w:pPr>
+      <w:r>
+        <w:t xml:space="preserve">Abtract Class </w:t>
+      </w:r>
+      <w:r>
+        <w:sym w:font="Wingdings" w:char="F0E0"/>
+      </w:r>
+      <w:r>
+        <w:t xml:space="preserve"> Abstraction</w:t>
+      </w:r>
+    </w:p>
+    <w:p>
+      <w:pPr>
+        <w:pStyle w:val="Heading2"/>
+        <w:spacing w:after="0" w:line="240" w:lineRule="auto"/>
+        <w:ind w:left="340" w:hanging="340"/>
+        <w:mirrorIndents/>
+      </w:pPr>
+      <w:r>
+        <w:t xml:space="preserve">Interface </w:t>
+      </w:r>
+      <w:r>
+        <w:sym w:font="Wingdings" w:char="F0E0"/>
+      </w:r>
+      <w:r>
+        <w:t xml:space="preserve"> </w:t>
+      </w:r>
+      <w:r>
+        <w:t xml:space="preserve">Abstraction + </w:t>
+      </w:r>
+      <w:r>
+        <w:t xml:space="preserve">Mutil </w:t>
+      </w:r>
+      <w:r>
+        <w:t>Inheritance</w:t>
+      </w:r>
+    </w:p>
+    <w:p>
+      <w:pPr>
+        <w:pStyle w:val="ListParagraph"/>
+        <w:numPr>
+          <w:ilvl w:val="0"/>
+          <w:numId w:val="42"/>
+        </w:numPr>
+        <w:spacing w:after="0" w:line="240" w:lineRule="auto"/>
+        <w:ind w:left="340" w:hanging="340"/>
+        <w:contextualSpacing w:val="0"/>
+        <w:mirrorIndents/>
+        <w:rPr>
+          <w:lang w:val="en-US"/>
+        </w:rPr>
+      </w:pPr>
+      <w:r>
+        <w:rPr>
+          <w:lang w:val="en-US"/>
+        </w:rPr>
+        <w:t>Luôn</w:t>
+      </w:r>
+      <w:r>
+        <w:rPr>
+          <w:lang w:val="en-US"/>
+        </w:rPr>
+        <w:t xml:space="preserve"> là</w:t>
+      </w:r>
+      <w:r>
+        <w:rPr>
+          <w:lang w:val="en-US"/>
+        </w:rPr>
+        <w:t xml:space="preserve"> </w:t>
+      </w:r>
+      <w:r>
+        <w:rPr>
+          <w:lang w:val="en-US"/>
+        </w:rPr>
+        <w:t>public static final</w:t>
+      </w:r>
+      <w:r>
+        <w:rPr>
+          <w:lang w:val="en-US"/>
+        </w:rPr>
+        <w:t>.</w:t>
+      </w:r>
+      <w:r>
+        <w:rPr>
+          <w:lang w:val="en-US"/>
+        </w:rPr>
+        <w:t xml:space="preserve"> </w:t>
+      </w:r>
+    </w:p>
+    <w:p>
+      <w:pPr>
+        <w:pStyle w:val="Heading2"/>
+        <w:spacing w:after="0" w:line="240" w:lineRule="auto"/>
+        <w:ind w:left="340" w:hanging="340"/>
+        <w:mirrorIndents/>
+      </w:pPr>
+      <w:bookmarkStart w:id="21" w:name="OLE_LINK17"/>
+      <w:r>
+        <w:t>Access Modifier</w:t>
+      </w:r>
+      <w:r>
+        <w:t xml:space="preserve">  </w:t>
+      </w:r>
       <w:bookmarkEnd w:id="21"/>
       <w:r>
+        <w:sym w:font="Wingdings" w:char="F0E0"/>
+      </w:r>
+      <w:r>
+        <w:t xml:space="preserve"> Khả năng </w:t>
+      </w:r>
+      <w:r>
+        <w:t xml:space="preserve">truy cập </w:t>
+      </w:r>
+      <w:r>
+        <w:t>biến hoặc phương thức hoặc lớp. (class only Public or Default )</w:t>
+      </w:r>
+    </w:p>
+    <w:p>
+      <w:pPr>
+        <w:pStyle w:val="ListParagraph"/>
+        <w:numPr>
+          <w:ilvl w:val="0"/>
+          <w:numId w:val="40"/>
+        </w:numPr>
+        <w:spacing w:after="0" w:line="240" w:lineRule="auto"/>
+        <w:ind w:left="340" w:hanging="340"/>
+        <w:contextualSpacing w:val="0"/>
+        <w:mirrorIndents/>
+        <w:rPr>
+          <w:lang w:val="en-US"/>
+        </w:rPr>
+      </w:pPr>
+      <w:r>
+        <w:rPr>
+          <w:lang w:val="en-US"/>
+        </w:rPr>
+        <w:t>Package</w:t>
+      </w:r>
+      <w:r>
+        <w:rPr>
+          <w:lang w:val="en-US"/>
+        </w:rPr>
+        <w:t>:</w:t>
+      </w:r>
+    </w:p>
+    <w:p>
+      <w:pPr>
+        <w:pStyle w:val="ListParagraph"/>
+        <w:numPr>
+          <w:ilvl w:val="0"/>
+          <w:numId w:val="24"/>
+        </w:numPr>
+        <w:spacing w:after="0" w:line="240" w:lineRule="auto"/>
+        <w:ind w:left="340" w:hanging="340"/>
+        <w:contextualSpacing w:val="0"/>
+        <w:mirrorIndents/>
+        <w:rPr>
+          <w:lang w:val="en-US"/>
+        </w:rPr>
+      </w:pPr>
+      <w:r>
+        <w:rPr>
+          <w:lang w:val="en-US"/>
+        </w:rPr>
+        <w:t>Là folder chứa nhiều class</w:t>
+      </w:r>
+      <w:r>
+        <w:rPr>
+          <w:lang w:val="en-US"/>
+        </w:rPr>
+        <w:t>, inerface, package khác</w:t>
+      </w:r>
+      <w:r>
+        <w:rPr>
+          <w:lang w:val="en-US"/>
+        </w:rPr>
         <w:t xml:space="preserve"> </w:t>
       </w:r>
       <w:r>
+        <w:rPr>
+          <w:lang w:val="en-US"/>
+        </w:rPr>
+        <w:t>(NameSpace)</w:t>
+      </w:r>
+      <w:r>
+        <w:rPr>
+          <w:lang w:val="en-US"/>
+        </w:rPr>
+        <w:t>.</w:t>
+      </w:r>
+    </w:p>
+    <w:p>
+      <w:pPr>
+        <w:pStyle w:val="ListParagraph"/>
+        <w:numPr>
+          <w:ilvl w:val="0"/>
+          <w:numId w:val="24"/>
+        </w:numPr>
+        <w:spacing w:after="0" w:line="240" w:lineRule="auto"/>
+        <w:ind w:left="340" w:hanging="340"/>
+        <w:contextualSpacing w:val="0"/>
+        <w:mirrorIndents/>
+        <w:rPr>
+          <w:lang w:val="en-US"/>
+        </w:rPr>
+      </w:pPr>
+      <w:r>
+        <w:rPr>
+          <w:lang w:val="en-US"/>
+        </w:rPr>
+        <w:t>Có thể là built-in hoặc user define</w:t>
+      </w:r>
+      <w:r>
+        <w:rPr>
+          <w:lang w:val="en-US"/>
+        </w:rPr>
+        <w:t>d.</w:t>
+      </w:r>
+    </w:p>
+    <w:p>
+      <w:pPr>
+        <w:pStyle w:val="ListParagraph"/>
+        <w:numPr>
+          <w:ilvl w:val="0"/>
+          <w:numId w:val="40"/>
+        </w:numPr>
+        <w:spacing w:after="0" w:line="240" w:lineRule="auto"/>
+        <w:ind w:left="340" w:hanging="340"/>
+        <w:contextualSpacing w:val="0"/>
+        <w:mirrorIndents/>
+        <w:rPr>
+          <w:lang w:val="en-US"/>
+        </w:rPr>
+      </w:pPr>
+      <w:r>
+        <w:rPr>
+          <w:lang w:val="en-US"/>
+        </w:rPr>
+        <w:t xml:space="preserve">Private </w:t>
+      </w:r>
+      <w:r>
+        <w:rPr>
+          <w:lang w:val="en-US"/>
+        </w:rPr>
         <w:sym w:font="Wingdings" w:char="F0E0"/>
       </w:r>
       <w:r>
-        <w:t xml:space="preserve"> Tính trừu tượng: Ẩn các chi tiết không cần thiết, cho cái nhìn tổng thể về object.</w:t>
-      </w:r>
-    </w:p>
-    <w:p>
-      <w:pPr>
-        <w:pStyle w:val="ListParagraph"/>
-        <w:numPr>
-          <w:ilvl w:val="0"/>
-          <w:numId w:val="29"/>
-        </w:numPr>
-        <w:spacing w:after="0" w:line="240" w:lineRule="auto"/>
-        <w:ind w:left="340" w:hanging="340"/>
-        <w:contextualSpacing w:val="0"/>
-        <w:mirrorIndents/>
-        <w:rPr>
-          <w:lang w:val="en-US"/>
-        </w:rPr>
-      </w:pPr>
-      <w:r>
-        <w:rPr>
-          <w:lang w:val="en-US"/>
-        </w:rPr>
-        <w:t>Cấu trúc: Tạo ra một khung sườn d</w:t>
-      </w:r>
-      <w:r>
-        <w:rPr>
-          <w:lang w:val="en-US"/>
-        </w:rPr>
-        <w:t>ễ s</w:t>
-      </w:r>
-      <w:r>
-        <w:rPr>
-          <w:lang w:val="en-US"/>
-        </w:rPr>
-        <w:t>ử</w:t>
-      </w:r>
-      <w:r>
-        <w:rPr>
-          <w:lang w:val="en-US"/>
-        </w:rPr>
-        <w:t xml:space="preserve"> dụng hơn không cần hiểu rõ </w:t>
-      </w:r>
-      <w:r>
-        <w:rPr>
-          <w:lang w:val="en-US"/>
-        </w:rPr>
-        <w:t>code sâu bên trong</w:t>
-      </w:r>
-      <w:r>
-        <w:rPr>
-          <w:lang w:val="en-US"/>
-        </w:rPr>
-        <w:t>.</w:t>
-      </w:r>
-    </w:p>
-    <w:p>
-      <w:pPr>
-        <w:pStyle w:val="ListParagraph"/>
-        <w:numPr>
-          <w:ilvl w:val="0"/>
-          <w:numId w:val="29"/>
-        </w:numPr>
-        <w:spacing w:after="0" w:line="240" w:lineRule="auto"/>
-        <w:ind w:left="340" w:hanging="340"/>
-        <w:contextualSpacing w:val="0"/>
-        <w:mirrorIndents/>
-        <w:rPr>
-          <w:lang w:val="en-US"/>
-        </w:rPr>
-      </w:pPr>
-      <w:r>
-        <w:rPr>
-          <w:lang w:val="en-US"/>
-        </w:rPr>
-        <w:t>Bảo mật: Ngăn chặn sử dụng chương trình sai mục đích.</w:t>
-      </w:r>
-    </w:p>
-    <w:p>
-      <w:pPr>
-        <w:pStyle w:val="Heading2"/>
-        <w:spacing w:after="0" w:line="240" w:lineRule="auto"/>
-        <w:ind w:left="340" w:hanging="340"/>
-        <w:mirrorIndents/>
-      </w:pPr>
-      <w:r>
-        <w:t xml:space="preserve">ENSCAPSULATION </w:t>
-      </w:r>
-      <w:r>
+        <w:rPr>
+          <w:lang w:val="en-US"/>
+        </w:rPr>
+        <w:t xml:space="preserve"> Chỉ trong </w:t>
+      </w:r>
+      <w:r>
+        <w:rPr>
+          <w:lang w:val="en-US"/>
+        </w:rPr>
+        <w:t xml:space="preserve">class </w:t>
+      </w:r>
+      <w:r>
+        <w:rPr>
+          <w:lang w:val="en-US"/>
+        </w:rPr>
+        <w:t>được khái báo</w:t>
+      </w:r>
+      <w:r>
+        <w:rPr>
+          <w:lang w:val="en-US"/>
+        </w:rPr>
+        <w:t>. (Trừ inner class nếu được khai báo new)</w:t>
+      </w:r>
+    </w:p>
+    <w:p>
+      <w:pPr>
+        <w:pStyle w:val="ListParagraph"/>
+        <w:numPr>
+          <w:ilvl w:val="0"/>
+          <w:numId w:val="40"/>
+        </w:numPr>
+        <w:spacing w:after="0" w:line="240" w:lineRule="auto"/>
+        <w:ind w:left="340" w:hanging="340"/>
+        <w:contextualSpacing w:val="0"/>
+        <w:mirrorIndents/>
+        <w:rPr>
+          <w:lang w:val="en-US"/>
+        </w:rPr>
+      </w:pPr>
+      <w:r>
+        <w:rPr>
+          <w:lang w:val="en-US"/>
+        </w:rPr>
+        <w:t>(</w:t>
+      </w:r>
+      <w:r>
+        <w:rPr>
+          <w:lang w:val="en-US"/>
+        </w:rPr>
+        <w:t>Default</w:t>
+      </w:r>
+      <w:r>
+        <w:rPr>
+          <w:lang w:val="en-US"/>
+        </w:rPr>
+        <w:t>)</w:t>
+      </w:r>
+      <w:r>
+        <w:rPr>
+          <w:lang w:val="en-US"/>
+        </w:rPr>
+        <w:t xml:space="preserve"> </w:t>
+      </w:r>
+      <w:r>
+        <w:rPr>
+          <w:lang w:val="en-US"/>
+        </w:rPr>
         <w:sym w:font="Wingdings" w:char="F0E0"/>
       </w:r>
-      <w:r>
-        <w:t xml:space="preserve"> Tính đóng gói: Tạo các properties hoặc methods riêng cho object. (private)</w:t>
-      </w:r>
-    </w:p>
-    <w:p>
-      <w:pPr>
-        <w:pStyle w:val="ListParagraph"/>
-        <w:numPr>
-          <w:ilvl w:val="0"/>
-          <w:numId w:val="32"/>
-        </w:numPr>
-        <w:spacing w:after="0" w:line="240" w:lineRule="auto"/>
-        <w:ind w:left="340" w:hanging="340"/>
-        <w:contextualSpacing w:val="0"/>
-        <w:mirrorIndents/>
-      </w:pPr>
-      <w:r>
-        <w:rPr>
-          <w:lang w:val="en-US"/>
-        </w:rPr>
-        <w:t>Bảo mật: Ngăn đối tượng bị truy cập từ code bên ngoài vào.</w:t>
-      </w:r>
-    </w:p>
-    <w:p>
-      <w:pPr>
-        <w:pStyle w:val="Heading2"/>
-        <w:spacing w:after="0" w:line="240" w:lineRule="auto"/>
-        <w:ind w:left="340" w:hanging="340"/>
-        <w:mirrorIndents/>
-      </w:pPr>
-      <w:r>
-        <w:t xml:space="preserve">INHERITANCE </w:t>
-      </w:r>
-      <w:r>
-        <w:sym w:font="Wingdings" w:char="F0E0"/>
-      </w:r>
-      <w:r>
-        <w:t xml:space="preserve"> Tính kế thừa: Tái sử dụng các properties hoặc methods của object cha cho con.</w:t>
-      </w:r>
-    </w:p>
-    <w:p>
-      <w:pPr>
-        <w:pStyle w:val="ListParagraph"/>
-        <w:numPr>
-          <w:ilvl w:val="0"/>
-          <w:numId w:val="33"/>
-        </w:numPr>
-        <w:spacing w:after="0" w:line="240" w:lineRule="auto"/>
-        <w:ind w:left="340" w:hanging="340"/>
-        <w:contextualSpacing w:val="0"/>
-        <w:mirrorIndents/>
-      </w:pPr>
-      <w:r>
-        <w:rPr>
-          <w:lang w:val="en-US"/>
-        </w:rPr>
-        <w:t>Cải tiến: Dễ dàng nâng cấp chương trình.</w:t>
-      </w:r>
-    </w:p>
-    <w:p>
-      <w:pPr>
-        <w:pStyle w:val="Heading2"/>
-        <w:spacing w:after="0" w:line="240" w:lineRule="auto"/>
-        <w:ind w:left="340" w:hanging="340"/>
-        <w:mirrorIndents/>
-      </w:pPr>
-      <w:r>
-        <w:t>POLYMORPHISM</w:t>
-      </w:r>
-      <w:r>
+      <w:bookmarkStart w:id="22" w:name="OLE_LINK15"/>
+      <w:bookmarkStart w:id="23" w:name="OLE_LINK16"/>
+      <w:r>
+        <w:rPr>
+          <w:lang w:val="en-US"/>
+        </w:rPr>
+        <w:t xml:space="preserve"> Trong class và</w:t>
+      </w:r>
+      <w:r>
+        <w:rPr>
+          <w:lang w:val="en-US"/>
+        </w:rPr>
+        <w:t xml:space="preserve"> cả</w:t>
+      </w:r>
+      <w:r>
+        <w:rPr>
+          <w:lang w:val="en-US"/>
+        </w:rPr>
+        <w:t xml:space="preserve"> package</w:t>
+      </w:r>
+      <w:r>
+        <w:rPr>
+          <w:lang w:val="en-US"/>
+        </w:rPr>
+        <w:t xml:space="preserve"> của nó </w:t>
+      </w:r>
+      <w:r>
+        <w:rPr>
+          <w:lang w:val="en-US"/>
+        </w:rPr>
         <w:t xml:space="preserve"> </w:t>
       </w:r>
       <w:r>
-        <w:sym w:font="Wingdings" w:char="F0E0"/>
-      </w:r>
-      <w:r>
-        <w:t xml:space="preserve"> Tính đa hình: Ghi đè lên các methods của object cha.</w:t>
-      </w:r>
-    </w:p>
-    <w:p>
-      <w:pPr>
-        <w:pStyle w:val="ListParagraph"/>
-        <w:numPr>
-          <w:ilvl w:val="0"/>
-          <w:numId w:val="34"/>
-        </w:numPr>
-        <w:spacing w:after="0" w:line="240" w:lineRule="auto"/>
-        <w:ind w:left="340" w:hanging="340"/>
-        <w:contextualSpacing w:val="0"/>
-        <w:mirrorIndents/>
-        <w:rPr>
-          <w:lang w:val="en-US"/>
-        </w:rPr>
-      </w:pPr>
-      <w:r>
-        <w:rPr>
-          <w:lang w:val="en-US"/>
-        </w:rPr>
-        <w:t>Luôn đi chung với tính kế thừa.</w:t>
-      </w:r>
-    </w:p>
-    <w:p>
-      <w:pPr>
-        <w:pStyle w:val="ListParagraph"/>
-        <w:numPr>
-          <w:ilvl w:val="0"/>
-          <w:numId w:val="34"/>
-        </w:numPr>
-        <w:spacing w:after="0" w:line="240" w:lineRule="auto"/>
-        <w:ind w:left="340" w:hanging="340"/>
-        <w:contextualSpacing w:val="0"/>
-        <w:mirrorIndents/>
-        <w:rPr>
-          <w:lang w:val="en-US"/>
-        </w:rPr>
-      </w:pPr>
-      <w:r>
-        <w:rPr>
-          <w:lang w:val="en-US"/>
-        </w:rPr>
-        <w:t>??</w:t>
-      </w:r>
-    </w:p>
-    <w:p>
-      <w:pPr>
-        <w:pStyle w:val="Heading2"/>
-        <w:spacing w:after="0" w:line="240" w:lineRule="auto"/>
-        <w:ind w:left="340" w:hanging="340"/>
-        <w:mirrorIndents/>
-      </w:pPr>
-      <w:r>
-        <w:t>Object</w:t>
-      </w:r>
-    </w:p>
-    <w:p>
-      <w:pPr>
-        <w:pStyle w:val="ListParagraph"/>
-        <w:numPr>
-          <w:ilvl w:val="0"/>
-          <w:numId w:val="31"/>
-        </w:numPr>
-        <w:spacing w:after="0" w:line="240" w:lineRule="auto"/>
-        <w:ind w:left="340" w:hanging="340"/>
-        <w:contextualSpacing w:val="0"/>
-        <w:mirrorIndents/>
-        <w:rPr>
-          <w:lang w:val="en-US"/>
-        </w:rPr>
-      </w:pPr>
-      <w:r>
-        <w:rPr>
-          <w:lang w:val="en-US"/>
-        </w:rPr>
-        <w:t>Property</w:t>
-      </w:r>
-    </w:p>
-    <w:p>
-      <w:pPr>
-        <w:pStyle w:val="ListParagraph"/>
-        <w:numPr>
-          <w:ilvl w:val="0"/>
-          <w:numId w:val="31"/>
-        </w:numPr>
-        <w:spacing w:after="0" w:line="240" w:lineRule="auto"/>
-        <w:ind w:left="340" w:hanging="340"/>
-        <w:contextualSpacing w:val="0"/>
-        <w:mirrorIndents/>
-        <w:rPr>
-          <w:lang w:val="en-US"/>
-        </w:rPr>
-      </w:pPr>
-      <w:r>
-        <w:rPr>
-          <w:lang w:val="en-US"/>
-        </w:rPr>
-        <w:t>Method</w:t>
-      </w:r>
-    </w:p>
-    <w:p>
-      <w:pPr>
-        <w:pStyle w:val="ListParagraph"/>
-        <w:numPr>
-          <w:ilvl w:val="0"/>
-          <w:numId w:val="31"/>
-        </w:numPr>
-        <w:spacing w:after="0" w:line="240" w:lineRule="auto"/>
-        <w:ind w:left="340" w:hanging="340"/>
-        <w:contextualSpacing w:val="0"/>
-        <w:mirrorIndents/>
-        <w:rPr>
-          <w:lang w:val="en-US"/>
-        </w:rPr>
-      </w:pPr>
-      <w:r>
-        <w:rPr>
-          <w:lang w:val="en-US"/>
-        </w:rPr>
-        <w:t xml:space="preserve">Prototype </w:t>
-      </w:r>
-      <w:r>
-        <w:rPr>
-          <w:lang w:val="en-US"/>
-        </w:rPr>
-        <w:sym w:font="Wingdings" w:char="F0E0"/>
-      </w:r>
-      <w:r>
-        <w:rPr>
-          <w:lang w:val="en-US"/>
-        </w:rPr>
-        <w:t xml:space="preserve"> Là các properties và methods được kế thừa (Javascript)</w:t>
-      </w:r>
-    </w:p>
-    <w:p>
-      <w:pPr>
-        <w:pStyle w:val="Heading2"/>
-        <w:spacing w:after="0" w:line="240" w:lineRule="auto"/>
-        <w:ind w:left="340" w:hanging="340"/>
-        <w:mirrorIndents/>
-      </w:pPr>
-      <w:r>
-        <w:t>Class</w:t>
-      </w:r>
-      <w:r>
-        <w:t xml:space="preserve">/Function/Object </w:t>
-      </w:r>
-      <w:r>
-        <w:sym w:font="Wingdings" w:char="F0E0"/>
-      </w:r>
-      <w:r>
-        <w:t xml:space="preserve"> Abstraction</w:t>
-      </w:r>
-    </w:p>
-    <w:p>
-      <w:pPr>
-        <w:pStyle w:val="Heading2"/>
-        <w:spacing w:after="0" w:line="240" w:lineRule="auto"/>
-        <w:ind w:left="340" w:hanging="340"/>
-        <w:mirrorIndents/>
-      </w:pPr>
-      <w:r>
-        <w:t xml:space="preserve">Abtract Class </w:t>
-      </w:r>
-      <w:r>
-        <w:sym w:font="Wingdings" w:char="F0E0"/>
-      </w:r>
-      <w:r>
-        <w:t xml:space="preserve"> Abstraction</w:t>
-      </w:r>
-    </w:p>
-    <w:p>
-      <w:pPr>
-        <w:pStyle w:val="Heading2"/>
-        <w:spacing w:after="0" w:line="240" w:lineRule="auto"/>
-        <w:ind w:left="340" w:hanging="340"/>
-        <w:mirrorIndents/>
-      </w:pPr>
-      <w:r>
-        <w:t xml:space="preserve">Interface </w:t>
-      </w:r>
-      <w:r>
-        <w:sym w:font="Wingdings" w:char="F0E0"/>
-      </w:r>
-      <w:r>
-        <w:t xml:space="preserve"> </w:t>
-      </w:r>
-      <w:r>
-        <w:t xml:space="preserve">Abstraction + </w:t>
-      </w:r>
-      <w:r>
-        <w:t xml:space="preserve">Mutil </w:t>
-      </w:r>
-      <w:r>
-        <w:t>Inheritance</w:t>
-      </w:r>
-    </w:p>
-    <w:p>
-      <w:pPr>
-        <w:pStyle w:val="ListParagraph"/>
-        <w:numPr>
-          <w:ilvl w:val="0"/>
-          <w:numId w:val="42"/>
-        </w:numPr>
-        <w:spacing w:after="0" w:line="240" w:lineRule="auto"/>
-        <w:ind w:left="340" w:hanging="340"/>
-        <w:contextualSpacing w:val="0"/>
-        <w:mirrorIndents/>
-        <w:rPr>
-          <w:lang w:val="en-US"/>
-        </w:rPr>
-      </w:pPr>
-      <w:r>
-        <w:rPr>
-          <w:lang w:val="en-US"/>
-        </w:rPr>
-        <w:t>Luôn</w:t>
-      </w:r>
-      <w:r>
-        <w:rPr>
-          <w:lang w:val="en-US"/>
-        </w:rPr>
-        <w:t xml:space="preserve"> là</w:t>
-      </w:r>
-      <w:r>
-        <w:rPr>
-          <w:lang w:val="en-US"/>
-        </w:rPr>
-        <w:t xml:space="preserve"> </w:t>
-      </w:r>
-      <w:r>
-        <w:rPr>
-          <w:lang w:val="en-US"/>
-        </w:rPr>
-        <w:t>public static final</w:t>
-      </w:r>
-      <w:r>
-        <w:rPr>
-          <w:lang w:val="en-US"/>
-        </w:rPr>
-        <w:t>.</w:t>
-      </w:r>
-      <w:r>
-        <w:rPr>
-          <w:lang w:val="en-US"/>
-        </w:rPr>
-        <w:t xml:space="preserve"> </w:t>
-      </w:r>
-    </w:p>
-    <w:p>
-      <w:pPr>
-        <w:pStyle w:val="Heading2"/>
-        <w:spacing w:after="0" w:line="240" w:lineRule="auto"/>
-        <w:ind w:left="340" w:hanging="340"/>
-        <w:mirrorIndents/>
-      </w:pPr>
-      <w:bookmarkStart w:id="22" w:name="OLE_LINK17"/>
-      <w:r>
-        <w:t>Access Modifier</w:t>
-      </w:r>
-      <w:r>
-        <w:t xml:space="preserve">  </w:t>
+        <w:rPr>
+          <w:lang w:val="en-US"/>
+        </w:rPr>
+        <w:t>và</w:t>
+      </w:r>
+      <w:r>
+        <w:rPr>
+          <w:lang w:val="en-US"/>
+        </w:rPr>
+        <w:t xml:space="preserve"> cả</w:t>
+      </w:r>
+      <w:r>
+        <w:rPr>
+          <w:lang w:val="en-US"/>
+        </w:rPr>
+        <w:t xml:space="preserve"> con của nó</w:t>
       </w:r>
       <w:bookmarkEnd w:id="22"/>
-      <w:r>
-        <w:sym w:font="Wingdings" w:char="F0E0"/>
-      </w:r>
-      <w:r>
-        <w:t xml:space="preserve"> Khả năng </w:t>
-      </w:r>
-      <w:r>
-        <w:t xml:space="preserve">truy cập </w:t>
-      </w:r>
-      <w:r>
-        <w:t>biến hoặc phương thức hoặc lớp. (class only Public or Default )</w:t>
-      </w:r>
-    </w:p>
-    <w:p>
-      <w:pPr>
-        <w:pStyle w:val="ListParagraph"/>
-        <w:numPr>
-          <w:ilvl w:val="0"/>
-          <w:numId w:val="40"/>
-        </w:numPr>
-        <w:spacing w:after="0" w:line="240" w:lineRule="auto"/>
-        <w:ind w:left="340" w:hanging="340"/>
-        <w:contextualSpacing w:val="0"/>
-        <w:mirrorIndents/>
-        <w:rPr>
-          <w:lang w:val="en-US"/>
-        </w:rPr>
-      </w:pPr>
-      <w:r>
-        <w:rPr>
-          <w:lang w:val="en-US"/>
-        </w:rPr>
-        <w:t>Package</w:t>
-      </w:r>
-      <w:r>
-        <w:rPr>
-          <w:lang w:val="en-US"/>
-        </w:rPr>
-        <w:t>:</w:t>
-      </w:r>
-    </w:p>
-    <w:p>
-      <w:pPr>
-        <w:pStyle w:val="ListParagraph"/>
-        <w:numPr>
-          <w:ilvl w:val="0"/>
-          <w:numId w:val="24"/>
-        </w:numPr>
-        <w:spacing w:after="0" w:line="240" w:lineRule="auto"/>
-        <w:ind w:left="340" w:hanging="340"/>
-        <w:contextualSpacing w:val="0"/>
-        <w:mirrorIndents/>
-        <w:rPr>
-          <w:lang w:val="en-US"/>
-        </w:rPr>
-      </w:pPr>
-      <w:r>
-        <w:rPr>
-          <w:lang w:val="en-US"/>
-        </w:rPr>
-        <w:t>Là folder chứa nhiều class</w:t>
-      </w:r>
-      <w:r>
-        <w:rPr>
-          <w:lang w:val="en-US"/>
-        </w:rPr>
-        <w:t>, inerface, package khác</w:t>
-      </w:r>
-      <w:r>
-        <w:rPr>
-          <w:lang w:val="en-US"/>
-        </w:rPr>
-        <w:t xml:space="preserve"> </w:t>
-      </w:r>
-      <w:r>
-        <w:rPr>
-          <w:lang w:val="en-US"/>
-        </w:rPr>
-        <w:t>(NameSpace)</w:t>
-      </w:r>
-      <w:r>
-        <w:rPr>
-          <w:lang w:val="en-US"/>
-        </w:rPr>
-        <w:t>.</w:t>
-      </w:r>
-    </w:p>
-    <w:p>
-      <w:pPr>
-        <w:pStyle w:val="ListParagraph"/>
-        <w:numPr>
-          <w:ilvl w:val="0"/>
-          <w:numId w:val="24"/>
-        </w:numPr>
-        <w:spacing w:after="0" w:line="240" w:lineRule="auto"/>
-        <w:ind w:left="340" w:hanging="340"/>
-        <w:contextualSpacing w:val="0"/>
-        <w:mirrorIndents/>
-        <w:rPr>
-          <w:lang w:val="en-US"/>
-        </w:rPr>
-      </w:pPr>
-      <w:r>
-        <w:rPr>
-          <w:lang w:val="en-US"/>
-        </w:rPr>
-        <w:t>Có thể là built-in hoặc user define</w:t>
-      </w:r>
-      <w:r>
-        <w:rPr>
-          <w:lang w:val="en-US"/>
-        </w:rPr>
-        <w:t>d.</w:t>
-      </w:r>
-    </w:p>
-    <w:p>
-      <w:pPr>
-        <w:pStyle w:val="ListParagraph"/>
-        <w:numPr>
-          <w:ilvl w:val="0"/>
-          <w:numId w:val="40"/>
-        </w:numPr>
-        <w:spacing w:after="0" w:line="240" w:lineRule="auto"/>
-        <w:ind w:left="340" w:hanging="340"/>
-        <w:contextualSpacing w:val="0"/>
-        <w:mirrorIndents/>
-        <w:rPr>
-          <w:lang w:val="en-US"/>
-        </w:rPr>
-      </w:pPr>
-      <w:r>
-        <w:rPr>
-          <w:lang w:val="en-US"/>
-        </w:rPr>
-        <w:t>Private</w:t>
-      </w:r>
-      <w:r>
-        <w:rPr>
-          <w:lang w:val="en-US"/>
-        </w:rPr>
-        <w:t xml:space="preserve"> </w:t>
-      </w:r>
-      <w:r>
-        <w:rPr>
-          <w:lang w:val="en-US"/>
-        </w:rPr>
-        <w:sym w:font="Wingdings" w:char="F0E0"/>
-      </w:r>
-      <w:r>
-        <w:rPr>
-          <w:lang w:val="en-US"/>
-        </w:rPr>
-        <w:t xml:space="preserve"> Chỉ trong </w:t>
-      </w:r>
-      <w:r>
-        <w:rPr>
-          <w:lang w:val="en-US"/>
-        </w:rPr>
-        <w:t xml:space="preserve">class </w:t>
-      </w:r>
-      <w:r>
-        <w:rPr>
-          <w:lang w:val="en-US"/>
-        </w:rPr>
-        <w:t>được khái báo</w:t>
-      </w:r>
-      <w:r>
-        <w:rPr>
-          <w:lang w:val="en-US"/>
-        </w:rPr>
-        <w:t>. (Trừ inner class nếu được khai báo new)</w:t>
-      </w:r>
-    </w:p>
-    <w:p>
-      <w:pPr>
-        <w:pStyle w:val="ListParagraph"/>
-        <w:numPr>
-          <w:ilvl w:val="0"/>
-          <w:numId w:val="40"/>
-        </w:numPr>
-        <w:spacing w:after="0" w:line="240" w:lineRule="auto"/>
-        <w:ind w:left="340" w:hanging="340"/>
-        <w:contextualSpacing w:val="0"/>
-        <w:mirrorIndents/>
-        <w:rPr>
-          <w:lang w:val="en-US"/>
-        </w:rPr>
-      </w:pPr>
-      <w:r>
-        <w:rPr>
-          <w:lang w:val="en-US"/>
-        </w:rPr>
-        <w:t>(</w:t>
-      </w:r>
-      <w:r>
-        <w:rPr>
-          <w:lang w:val="en-US"/>
-        </w:rPr>
-        <w:t>Default</w:t>
-      </w:r>
-      <w:r>
-        <w:rPr>
-          <w:lang w:val="en-US"/>
-        </w:rPr>
-        <w:t>)</w:t>
-      </w:r>
-      <w:r>
-        <w:rPr>
-          <w:lang w:val="en-US"/>
-        </w:rPr>
-        <w:t xml:space="preserve"> </w:t>
-      </w:r>
-      <w:r>
-        <w:rPr>
-          <w:lang w:val="en-US"/>
-        </w:rPr>
-        <w:sym w:font="Wingdings" w:char="F0E0"/>
-      </w:r>
-      <w:bookmarkStart w:id="23" w:name="OLE_LINK15"/>
-      <w:bookmarkStart w:id="24" w:name="OLE_LINK16"/>
-      <w:r>
-        <w:rPr>
-          <w:lang w:val="en-US"/>
-        </w:rPr>
-        <w:t xml:space="preserve"> Trong class và</w:t>
-      </w:r>
-      <w:r>
-        <w:rPr>
-          <w:lang w:val="en-US"/>
-        </w:rPr>
-        <w:t xml:space="preserve"> cả</w:t>
-      </w:r>
-      <w:r>
-        <w:rPr>
-          <w:lang w:val="en-US"/>
-        </w:rPr>
-        <w:t xml:space="preserve"> package</w:t>
-      </w:r>
-      <w:r>
-        <w:rPr>
-          <w:lang w:val="en-US"/>
-        </w:rPr>
-        <w:t xml:space="preserve"> của nó </w:t>
-      </w:r>
-      <w:r>
-        <w:rPr>
-          <w:lang w:val="en-US"/>
-        </w:rPr>
-        <w:t xml:space="preserve"> </w:t>
-      </w:r>
-      <w:r>
-        <w:rPr>
-          <w:lang w:val="en-US"/>
-        </w:rPr>
-        <w:t>và</w:t>
-      </w:r>
-      <w:r>
-        <w:rPr>
-          <w:lang w:val="en-US"/>
-        </w:rPr>
-        <w:t xml:space="preserve"> cả</w:t>
-      </w:r>
-      <w:r>
-        <w:rPr>
-          <w:lang w:val="en-US"/>
-        </w:rPr>
-        <w:t xml:space="preserve"> </w:t>
-      </w:r>
-      <w:r>
-        <w:rPr>
-          <w:lang w:val="en-US"/>
-        </w:rPr>
-        <w:t>con của nó</w:t>
-      </w:r>
       <w:bookmarkEnd w:id="23"/>
-      <w:bookmarkEnd w:id="24"/>
     </w:p>
     <w:p>
       <w:pPr>
@@ -9723,14 +9792,14 @@
       <w:r>
         <w:t xml:space="preserve"> </w:t>
       </w:r>
-      <w:bookmarkStart w:id="25" w:name="OLE_LINK12"/>
+      <w:bookmarkStart w:id="24" w:name="OLE_LINK12"/>
       <w:r>
         <w:sym w:font="Wingdings" w:char="F0E0"/>
       </w:r>
       <w:r>
         <w:t xml:space="preserve"> Inheritance</w:t>
       </w:r>
-      <w:bookmarkEnd w:id="25"/>
+      <w:bookmarkEnd w:id="24"/>
     </w:p>
     <w:p>
       <w:pPr>
@@ -9873,7 +9942,7 @@
 </file>
 
 <file path=word/numbering.xml><?xml version="1.0" encoding="utf-8"?>
-<w:numbering xmlns:wpc="http://schemas.microsoft.com/office/word/2010/wordprocessingCanvas" xmlns:cx="http://schemas.microsoft.com/office/drawing/2014/chartex" xmlns:cx1="http://schemas.microsoft.com/office/drawing/2015/9/8/chartex" xmlns:cx2="http://schemas.microsoft.com/office/drawing/2015/10/21/chartex" xmlns:cx3="http://schemas.microsoft.com/office/drawing/2016/5/9/chartex" xmlns:cx4="http://schemas.microsoft.com/office/drawing/2016/5/10/chartex" xmlns:cx5="http://schemas.microsoft.com/office/drawing/2016/5/11/chartex" xmlns:cx6="http://schemas.microsoft.com/office/drawing/2016/5/12/chartex" xmlns:cx7="http://schemas.microsoft.com/office/drawing/2016/5/13/chartex" xmlns:cx8="http://schemas.microsoft.com/office/drawing/2016/5/14/chartex" xmlns:mc="http://schemas.openxmlformats.org/markup-compatibility/2006" xmlns:aink="http://schemas.microsoft.com/office/drawing/2016/ink" xmlns:am3d="http://schemas.microsoft.com/office/drawing/2017/model3d" xmlns:o="urn:schemas-microsoft-com:office:office" xmlns:r="http://schemas.openxmlformats.org/officeDocument/2006/relationships" xmlns:m="http://schemas.openxmlformats.org/officeDocument/2006/math" xmlns:v="urn:schemas-microsoft-com:vml" xmlns:wp14="http://schemas.microsoft.com/office/word/2010/wordprocessingDrawing" xmlns:wp="http://schemas.openxmlformats.org/drawingml/2006/wordprocessingDrawing" xmlns:w10="urn:schemas-microsoft-com:office:word" xmlns:w="http://schemas.openxmlformats.org/wordprocessingml/2006/main" xmlns:w14="http://schemas.microsoft.com/office/word/2010/wordml" xmlns:w15="http://schemas.microsoft.com/office/word/2012/wordml" xmlns:w16cex="http://schemas.microsoft.com/office/word/2018/wordml/cex" xmlns:w16cid="http://schemas.microsoft.com/office/word/2016/wordml/cid" xmlns:w16="http://schemas.microsoft.com/office/word/2018/wordml" xmlns:w16se="http://schemas.microsoft.com/office/word/2015/wordml/symex" xmlns:wpg="http://schemas.microsoft.com/office/word/2010/wordprocessingGroup" xmlns:wpi="http://schemas.microsoft.com/office/word/2010/wordprocessingInk" xmlns:wne="http://schemas.microsoft.com/office/word/2006/wordml" xmlns:wps="http://schemas.microsoft.com/office/word/2010/wordprocessingShape" mc:Ignorable="w14 w15 w16se w16cid w16 w16cex wp14">
+<w:numbering xmlns:wpc="http://schemas.microsoft.com/office/word/2010/wordprocessingCanvas" xmlns:cx="http://schemas.microsoft.com/office/drawing/2014/chartex" xmlns:cx1="http://schemas.microsoft.com/office/drawing/2015/9/8/chartex" xmlns:cx2="http://schemas.microsoft.com/office/drawing/2015/10/21/chartex" xmlns:cx3="http://schemas.microsoft.com/office/drawing/2016/5/9/chartex" xmlns:cx4="http://schemas.microsoft.com/office/drawing/2016/5/10/chartex" xmlns:cx5="http://schemas.microsoft.com/office/drawing/2016/5/11/chartex" xmlns:cx6="http://schemas.microsoft.com/office/drawing/2016/5/12/chartex" xmlns:cx7="http://schemas.microsoft.com/office/drawing/2016/5/13/chartex" xmlns:cx8="http://schemas.microsoft.com/office/drawing/2016/5/14/chartex" xmlns:mc="http://schemas.openxmlformats.org/markup-compatibility/2006" xmlns:aink="http://schemas.microsoft.com/office/drawing/2016/ink" xmlns:am3d="http://schemas.microsoft.com/office/drawing/2017/model3d" xmlns:o="urn:schemas-microsoft-com:office:office" xmlns:r="http://schemas.openxmlformats.org/officeDocument/2006/relationships" xmlns:m="http://schemas.openxmlformats.org/officeDocument/2006/math" xmlns:v="urn:schemas-microsoft-com:vml" xmlns:wp14="http://schemas.microsoft.com/office/word/2010/wordprocessingDrawing" xmlns:wp="http://schemas.openxmlformats.org/drawingml/2006/wordprocessingDrawing" xmlns:w10="urn:schemas-microsoft-com:office:word" xmlns:w="http://schemas.openxmlformats.org/wordprocessingml/2006/main" xmlns:w14="http://schemas.microsoft.com/office/word/2010/wordml" xmlns:w15="http://schemas.microsoft.com/office/word/2012/wordml" xmlns:w16cex="http://schemas.microsoft.com/office/word/2018/wordml/cex" xmlns:w16cid="http://schemas.microsoft.com/office/word/2016/wordml/cid" xmlns:w16="http://schemas.microsoft.com/office/word/2018/wordml" xmlns:w16sdtdh="http://schemas.microsoft.com/office/word/2020/wordml/sdtdatahash" xmlns:w16se="http://schemas.microsoft.com/office/word/2015/wordml/symex" xmlns:wpg="http://schemas.microsoft.com/office/word/2010/wordprocessingGroup" xmlns:wpi="http://schemas.microsoft.com/office/word/2010/wordprocessingInk" xmlns:wne="http://schemas.microsoft.com/office/word/2006/wordml" xmlns:wps="http://schemas.microsoft.com/office/word/2010/wordprocessingShape" mc:Ignorable="w14 w15 w16se w16cid w16 w16cex w16sdtdh wp14">
   <w:abstractNum w:abstractNumId="0" w15:restartNumberingAfterBreak="0">
     <w:nsid w:val="008B7502"/>
     <w:multiLevelType w:val="hybridMultilevel"/>
@@ -14479,7 +14548,7 @@
 </file>
 
 <file path=word/styles.xml><?xml version="1.0" encoding="utf-8"?>
-<w:styles xmlns:mc="http://schemas.openxmlformats.org/markup-compatibility/2006" xmlns:r="http://schemas.openxmlformats.org/officeDocument/2006/relationships" xmlns:w="http://schemas.openxmlformats.org/wordprocessingml/2006/main" xmlns:w14="http://schemas.microsoft.com/office/word/2010/wordml" xmlns:w15="http://schemas.microsoft.com/office/word/2012/wordml" xmlns:w16cex="http://schemas.microsoft.com/office/word/2018/wordml/cex" xmlns:w16cid="http://schemas.microsoft.com/office/word/2016/wordml/cid" xmlns:w16="http://schemas.microsoft.com/office/word/2018/wordml" xmlns:w16se="http://schemas.microsoft.com/office/word/2015/wordml/symex" mc:Ignorable="w14 w15 w16se w16cid w16 w16cex">
+<w:styles xmlns:mc="http://schemas.openxmlformats.org/markup-compatibility/2006" xmlns:r="http://schemas.openxmlformats.org/officeDocument/2006/relationships" xmlns:w="http://schemas.openxmlformats.org/wordprocessingml/2006/main" xmlns:w14="http://schemas.microsoft.com/office/word/2010/wordml" xmlns:w15="http://schemas.microsoft.com/office/word/2012/wordml" xmlns:w16cex="http://schemas.microsoft.com/office/word/2018/wordml/cex" xmlns:w16cid="http://schemas.microsoft.com/office/word/2016/wordml/cid" xmlns:w16="http://schemas.microsoft.com/office/word/2018/wordml" xmlns:w16sdtdh="http://schemas.microsoft.com/office/word/2020/wordml/sdtdatahash" xmlns:w16se="http://schemas.microsoft.com/office/word/2015/wordml/symex" mc:Ignorable="w14 w15 w16se w16cid w16 w16cex w16sdtdh">
   <w:docDefaults>
     <w:rPrDefault>
       <w:rPr>

--- a/Note.docx
+++ b/Note.docx
@@ -1,6 +1,6 @@
 
 <file path=word/document.xml><?xml version="1.0" encoding="utf-8"?>
-<w:document xmlns:wpc="http://schemas.microsoft.com/office/word/2010/wordprocessingCanvas" xmlns:cx="http://schemas.microsoft.com/office/drawing/2014/chartex" xmlns:cx1="http://schemas.microsoft.com/office/drawing/2015/9/8/chartex" xmlns:cx2="http://schemas.microsoft.com/office/drawing/2015/10/21/chartex" xmlns:cx3="http://schemas.microsoft.com/office/drawing/2016/5/9/chartex" xmlns:cx4="http://schemas.microsoft.com/office/drawing/2016/5/10/chartex" xmlns:cx5="http://schemas.microsoft.com/office/drawing/2016/5/11/chartex" xmlns:cx6="http://schemas.microsoft.com/office/drawing/2016/5/12/chartex" xmlns:cx7="http://schemas.microsoft.com/office/drawing/2016/5/13/chartex" xmlns:cx8="http://schemas.microsoft.com/office/drawing/2016/5/14/chartex" xmlns:mc="http://schemas.openxmlformats.org/markup-compatibility/2006" xmlns:aink="http://schemas.microsoft.com/office/drawing/2016/ink" xmlns:am3d="http://schemas.microsoft.com/office/drawing/2017/model3d" xmlns:o="urn:schemas-microsoft-com:office:office" xmlns:r="http://schemas.openxmlformats.org/officeDocument/2006/relationships" xmlns:m="http://schemas.openxmlformats.org/officeDocument/2006/math" xmlns:v="urn:schemas-microsoft-com:vml" xmlns:wp14="http://schemas.microsoft.com/office/word/2010/wordprocessingDrawing" xmlns:wp="http://schemas.openxmlformats.org/drawingml/2006/wordprocessingDrawing" xmlns:w10="urn:schemas-microsoft-com:office:word" xmlns:w="http://schemas.openxmlformats.org/wordprocessingml/2006/main" xmlns:w14="http://schemas.microsoft.com/office/word/2010/wordml" xmlns:w15="http://schemas.microsoft.com/office/word/2012/wordml" xmlns:w16cex="http://schemas.microsoft.com/office/word/2018/wordml/cex" xmlns:w16cid="http://schemas.microsoft.com/office/word/2016/wordml/cid" xmlns:w16="http://schemas.microsoft.com/office/word/2018/wordml" xmlns:w16sdtdh="http://schemas.microsoft.com/office/word/2020/wordml/sdtdatahash" xmlns:w16se="http://schemas.microsoft.com/office/word/2015/wordml/symex" xmlns:wpg="http://schemas.microsoft.com/office/word/2010/wordprocessingGroup" xmlns:wpi="http://schemas.microsoft.com/office/word/2010/wordprocessingInk" xmlns:wne="http://schemas.microsoft.com/office/word/2006/wordml" xmlns:wps="http://schemas.microsoft.com/office/word/2010/wordprocessingShape" mc:Ignorable="w14 w15 w16se w16cid w16 w16cex w16sdtdh wp14">
+<w:document xmlns:wpc="http://schemas.microsoft.com/office/word/2010/wordprocessingCanvas" xmlns:cx="http://schemas.microsoft.com/office/drawing/2014/chartex" xmlns:cx1="http://schemas.microsoft.com/office/drawing/2015/9/8/chartex" xmlns:cx2="http://schemas.microsoft.com/office/drawing/2015/10/21/chartex" xmlns:cx3="http://schemas.microsoft.com/office/drawing/2016/5/9/chartex" xmlns:cx4="http://schemas.microsoft.com/office/drawing/2016/5/10/chartex" xmlns:cx5="http://schemas.microsoft.com/office/drawing/2016/5/11/chartex" xmlns:cx6="http://schemas.microsoft.com/office/drawing/2016/5/12/chartex" xmlns:cx7="http://schemas.microsoft.com/office/drawing/2016/5/13/chartex" xmlns:cx8="http://schemas.microsoft.com/office/drawing/2016/5/14/chartex" xmlns:mc="http://schemas.openxmlformats.org/markup-compatibility/2006" xmlns:aink="http://schemas.microsoft.com/office/drawing/2016/ink" xmlns:am3d="http://schemas.microsoft.com/office/drawing/2017/model3d" xmlns:o="urn:schemas-microsoft-com:office:office" xmlns:r="http://schemas.openxmlformats.org/officeDocument/2006/relationships" xmlns:m="http://schemas.openxmlformats.org/officeDocument/2006/math" xmlns:v="urn:schemas-microsoft-com:vml" xmlns:wp14="http://schemas.microsoft.com/office/word/2010/wordprocessingDrawing" xmlns:wp="http://schemas.openxmlformats.org/drawingml/2006/wordprocessingDrawing" xmlns:w10="urn:schemas-microsoft-com:office:word" xmlns:w="http://schemas.openxmlformats.org/wordprocessingml/2006/main" xmlns:w14="http://schemas.microsoft.com/office/word/2010/wordml" xmlns:w15="http://schemas.microsoft.com/office/word/2012/wordml" xmlns:w16cex="http://schemas.microsoft.com/office/word/2018/wordml/cex" xmlns:w16cid="http://schemas.microsoft.com/office/word/2016/wordml/cid" xmlns:w16="http://schemas.microsoft.com/office/word/2018/wordml" xmlns:w16se="http://schemas.microsoft.com/office/word/2015/wordml/symex" xmlns:wpg="http://schemas.microsoft.com/office/word/2010/wordprocessingGroup" xmlns:wpi="http://schemas.microsoft.com/office/word/2010/wordprocessingInk" xmlns:wne="http://schemas.microsoft.com/office/word/2006/wordml" xmlns:wps="http://schemas.microsoft.com/office/word/2010/wordprocessingShape" mc:Ignorable="w14 w15 w16se w16cid w16 w16cex wp14">
   <w:body>
     <w:p>
       <w:pPr>
@@ -8900,6 +8900,24 @@
     </w:p>
     <w:p>
       <w:pPr>
+        <w:pStyle w:val="Heading2"/>
+        <w:spacing w:after="0" w:line="240" w:lineRule="auto"/>
+        <w:ind w:left="340" w:hanging="340"/>
+        <w:mirrorIndents/>
+      </w:pPr>
+      <w:r>
+        <w:t>API</w:t>
+      </w:r>
+    </w:p>
+    <w:p>
+      <w:pPr>
+        <w:rPr>
+          <w:lang w:val="en-US"/>
+        </w:rPr>
+      </w:pPr>
+    </w:p>
+    <w:p>
+      <w:pPr>
         <w:pStyle w:val="ListParagraph"/>
         <w:numPr>
           <w:ilvl w:val="0"/>
@@ -8916,6 +8934,8 @@
       <w:r>
         <w:br w:type="page"/>
       </w:r>
+      <w:bookmarkStart w:id="20" w:name="_GoBack"/>
+      <w:bookmarkEnd w:id="20"/>
     </w:p>
     <w:p>
       <w:pPr>
@@ -8939,11 +8959,11 @@
         <w:ind w:left="340" w:hanging="340"/>
         <w:mirrorIndents/>
       </w:pPr>
-      <w:bookmarkStart w:id="20" w:name="OLE_LINK13"/>
+      <w:bookmarkStart w:id="21" w:name="OLE_LINK13"/>
       <w:r>
         <w:t>ABSTRACTION</w:t>
       </w:r>
-      <w:bookmarkEnd w:id="20"/>
+      <w:bookmarkEnd w:id="21"/>
       <w:r>
         <w:t xml:space="preserve"> </w:t>
       </w:r>
@@ -9375,14 +9395,14 @@
         <w:ind w:left="340" w:hanging="340"/>
         <w:mirrorIndents/>
       </w:pPr>
-      <w:bookmarkStart w:id="21" w:name="OLE_LINK17"/>
+      <w:bookmarkStart w:id="22" w:name="OLE_LINK17"/>
       <w:r>
         <w:t>Access Modifier</w:t>
       </w:r>
       <w:r>
         <w:t xml:space="preserve">  </w:t>
       </w:r>
-      <w:bookmarkEnd w:id="21"/>
+      <w:bookmarkEnd w:id="22"/>
       <w:r>
         <w:sym w:font="Wingdings" w:char="F0E0"/>
       </w:r>
@@ -9595,8 +9615,8 @@
         </w:rPr>
         <w:sym w:font="Wingdings" w:char="F0E0"/>
       </w:r>
-      <w:bookmarkStart w:id="22" w:name="OLE_LINK15"/>
-      <w:bookmarkStart w:id="23" w:name="OLE_LINK16"/>
+      <w:bookmarkStart w:id="23" w:name="OLE_LINK15"/>
+      <w:bookmarkStart w:id="24" w:name="OLE_LINK16"/>
       <w:r>
         <w:rPr>
           <w:lang w:val="en-US"/>
@@ -9645,8 +9665,8 @@
         </w:rPr>
         <w:t xml:space="preserve"> con của nó</w:t>
       </w:r>
-      <w:bookmarkEnd w:id="22"/>
       <w:bookmarkEnd w:id="23"/>
+      <w:bookmarkEnd w:id="24"/>
     </w:p>
     <w:p>
       <w:pPr>
@@ -9792,14 +9812,14 @@
       <w:r>
         <w:t xml:space="preserve"> </w:t>
       </w:r>
-      <w:bookmarkStart w:id="24" w:name="OLE_LINK12"/>
+      <w:bookmarkStart w:id="25" w:name="OLE_LINK12"/>
       <w:r>
         <w:sym w:font="Wingdings" w:char="F0E0"/>
       </w:r>
       <w:r>
         <w:t xml:space="preserve"> Inheritance</w:t>
       </w:r>
-      <w:bookmarkEnd w:id="24"/>
+      <w:bookmarkEnd w:id="25"/>
     </w:p>
     <w:p>
       <w:pPr>
@@ -9942,7 +9962,7 @@
 </file>
 
 <file path=word/numbering.xml><?xml version="1.0" encoding="utf-8"?>
-<w:numbering xmlns:wpc="http://schemas.microsoft.com/office/word/2010/wordprocessingCanvas" xmlns:cx="http://schemas.microsoft.com/office/drawing/2014/chartex" xmlns:cx1="http://schemas.microsoft.com/office/drawing/2015/9/8/chartex" xmlns:cx2="http://schemas.microsoft.com/office/drawing/2015/10/21/chartex" xmlns:cx3="http://schemas.microsoft.com/office/drawing/2016/5/9/chartex" xmlns:cx4="http://schemas.microsoft.com/office/drawing/2016/5/10/chartex" xmlns:cx5="http://schemas.microsoft.com/office/drawing/2016/5/11/chartex" xmlns:cx6="http://schemas.microsoft.com/office/drawing/2016/5/12/chartex" xmlns:cx7="http://schemas.microsoft.com/office/drawing/2016/5/13/chartex" xmlns:cx8="http://schemas.microsoft.com/office/drawing/2016/5/14/chartex" xmlns:mc="http://schemas.openxmlformats.org/markup-compatibility/2006" xmlns:aink="http://schemas.microsoft.com/office/drawing/2016/ink" xmlns:am3d="http://schemas.microsoft.com/office/drawing/2017/model3d" xmlns:o="urn:schemas-microsoft-com:office:office" xmlns:r="http://schemas.openxmlformats.org/officeDocument/2006/relationships" xmlns:m="http://schemas.openxmlformats.org/officeDocument/2006/math" xmlns:v="urn:schemas-microsoft-com:vml" xmlns:wp14="http://schemas.microsoft.com/office/word/2010/wordprocessingDrawing" xmlns:wp="http://schemas.openxmlformats.org/drawingml/2006/wordprocessingDrawing" xmlns:w10="urn:schemas-microsoft-com:office:word" xmlns:w="http://schemas.openxmlformats.org/wordprocessingml/2006/main" xmlns:w14="http://schemas.microsoft.com/office/word/2010/wordml" xmlns:w15="http://schemas.microsoft.com/office/word/2012/wordml" xmlns:w16cex="http://schemas.microsoft.com/office/word/2018/wordml/cex" xmlns:w16cid="http://schemas.microsoft.com/office/word/2016/wordml/cid" xmlns:w16="http://schemas.microsoft.com/office/word/2018/wordml" xmlns:w16sdtdh="http://schemas.microsoft.com/office/word/2020/wordml/sdtdatahash" xmlns:w16se="http://schemas.microsoft.com/office/word/2015/wordml/symex" xmlns:wpg="http://schemas.microsoft.com/office/word/2010/wordprocessingGroup" xmlns:wpi="http://schemas.microsoft.com/office/word/2010/wordprocessingInk" xmlns:wne="http://schemas.microsoft.com/office/word/2006/wordml" xmlns:wps="http://schemas.microsoft.com/office/word/2010/wordprocessingShape" mc:Ignorable="w14 w15 w16se w16cid w16 w16cex w16sdtdh wp14">
+<w:numbering xmlns:wpc="http://schemas.microsoft.com/office/word/2010/wordprocessingCanvas" xmlns:cx="http://schemas.microsoft.com/office/drawing/2014/chartex" xmlns:cx1="http://schemas.microsoft.com/office/drawing/2015/9/8/chartex" xmlns:cx2="http://schemas.microsoft.com/office/drawing/2015/10/21/chartex" xmlns:cx3="http://schemas.microsoft.com/office/drawing/2016/5/9/chartex" xmlns:cx4="http://schemas.microsoft.com/office/drawing/2016/5/10/chartex" xmlns:cx5="http://schemas.microsoft.com/office/drawing/2016/5/11/chartex" xmlns:cx6="http://schemas.microsoft.com/office/drawing/2016/5/12/chartex" xmlns:cx7="http://schemas.microsoft.com/office/drawing/2016/5/13/chartex" xmlns:cx8="http://schemas.microsoft.com/office/drawing/2016/5/14/chartex" xmlns:mc="http://schemas.openxmlformats.org/markup-compatibility/2006" xmlns:aink="http://schemas.microsoft.com/office/drawing/2016/ink" xmlns:am3d="http://schemas.microsoft.com/office/drawing/2017/model3d" xmlns:o="urn:schemas-microsoft-com:office:office" xmlns:r="http://schemas.openxmlformats.org/officeDocument/2006/relationships" xmlns:m="http://schemas.openxmlformats.org/officeDocument/2006/math" xmlns:v="urn:schemas-microsoft-com:vml" xmlns:wp14="http://schemas.microsoft.com/office/word/2010/wordprocessingDrawing" xmlns:wp="http://schemas.openxmlformats.org/drawingml/2006/wordprocessingDrawing" xmlns:w10="urn:schemas-microsoft-com:office:word" xmlns:w="http://schemas.openxmlformats.org/wordprocessingml/2006/main" xmlns:w14="http://schemas.microsoft.com/office/word/2010/wordml" xmlns:w15="http://schemas.microsoft.com/office/word/2012/wordml" xmlns:w16cex="http://schemas.microsoft.com/office/word/2018/wordml/cex" xmlns:w16cid="http://schemas.microsoft.com/office/word/2016/wordml/cid" xmlns:w16="http://schemas.microsoft.com/office/word/2018/wordml" xmlns:w16se="http://schemas.microsoft.com/office/word/2015/wordml/symex" xmlns:wpg="http://schemas.microsoft.com/office/word/2010/wordprocessingGroup" xmlns:wpi="http://schemas.microsoft.com/office/word/2010/wordprocessingInk" xmlns:wne="http://schemas.microsoft.com/office/word/2006/wordml" xmlns:wps="http://schemas.microsoft.com/office/word/2010/wordprocessingShape" mc:Ignorable="w14 w15 w16se w16cid w16 w16cex wp14">
   <w:abstractNum w:abstractNumId="0" w15:restartNumberingAfterBreak="0">
     <w:nsid w:val="008B7502"/>
     <w:multiLevelType w:val="hybridMultilevel"/>
@@ -14548,7 +14568,7 @@
 </file>
 
 <file path=word/styles.xml><?xml version="1.0" encoding="utf-8"?>
-<w:styles xmlns:mc="http://schemas.openxmlformats.org/markup-compatibility/2006" xmlns:r="http://schemas.openxmlformats.org/officeDocument/2006/relationships" xmlns:w="http://schemas.openxmlformats.org/wordprocessingml/2006/main" xmlns:w14="http://schemas.microsoft.com/office/word/2010/wordml" xmlns:w15="http://schemas.microsoft.com/office/word/2012/wordml" xmlns:w16cex="http://schemas.microsoft.com/office/word/2018/wordml/cex" xmlns:w16cid="http://schemas.microsoft.com/office/word/2016/wordml/cid" xmlns:w16="http://schemas.microsoft.com/office/word/2018/wordml" xmlns:w16sdtdh="http://schemas.microsoft.com/office/word/2020/wordml/sdtdatahash" xmlns:w16se="http://schemas.microsoft.com/office/word/2015/wordml/symex" mc:Ignorable="w14 w15 w16se w16cid w16 w16cex w16sdtdh">
+<w:styles xmlns:mc="http://schemas.openxmlformats.org/markup-compatibility/2006" xmlns:r="http://schemas.openxmlformats.org/officeDocument/2006/relationships" xmlns:w="http://schemas.openxmlformats.org/wordprocessingml/2006/main" xmlns:w14="http://schemas.microsoft.com/office/word/2010/wordml" xmlns:w15="http://schemas.microsoft.com/office/word/2012/wordml" xmlns:w16cex="http://schemas.microsoft.com/office/word/2018/wordml/cex" xmlns:w16cid="http://schemas.microsoft.com/office/word/2016/wordml/cid" xmlns:w16="http://schemas.microsoft.com/office/word/2018/wordml" xmlns:w16se="http://schemas.microsoft.com/office/word/2015/wordml/symex" mc:Ignorable="w14 w15 w16se w16cid w16 w16cex">
   <w:docDefaults>
     <w:rPrDefault>
       <w:rPr>
@@ -15568,7 +15588,7 @@
 </file>
 
 <file path=customXml/itemProps1.xml><?xml version="1.0" encoding="utf-8"?>
-<ds:datastoreItem xmlns:ds="http://schemas.openxmlformats.org/officeDocument/2006/customXml" ds:itemID="{DEEDC0B1-4DED-42A0-89B9-6E3827440CB2}">
+<ds:datastoreItem xmlns:ds="http://schemas.openxmlformats.org/officeDocument/2006/customXml" ds:itemID="{F34FEBF5-9AA9-4CFA-B8ED-0B932C646C04}">
   <ds:schemaRefs>
     <ds:schemaRef ds:uri="http://schemas.openxmlformats.org/officeDocument/2006/bibliography"/>
   </ds:schemaRefs>

--- a/Note.docx
+++ b/Note.docx
@@ -1,6 +1,6 @@
 
 <file path=word/document.xml><?xml version="1.0" encoding="utf-8"?>
-<w:document xmlns:wpc="http://schemas.microsoft.com/office/word/2010/wordprocessingCanvas" xmlns:cx="http://schemas.microsoft.com/office/drawing/2014/chartex" xmlns:cx1="http://schemas.microsoft.com/office/drawing/2015/9/8/chartex" xmlns:cx2="http://schemas.microsoft.com/office/drawing/2015/10/21/chartex" xmlns:cx3="http://schemas.microsoft.com/office/drawing/2016/5/9/chartex" xmlns:cx4="http://schemas.microsoft.com/office/drawing/2016/5/10/chartex" xmlns:cx5="http://schemas.microsoft.com/office/drawing/2016/5/11/chartex" xmlns:cx6="http://schemas.microsoft.com/office/drawing/2016/5/12/chartex" xmlns:cx7="http://schemas.microsoft.com/office/drawing/2016/5/13/chartex" xmlns:cx8="http://schemas.microsoft.com/office/drawing/2016/5/14/chartex" xmlns:mc="http://schemas.openxmlformats.org/markup-compatibility/2006" xmlns:aink="http://schemas.microsoft.com/office/drawing/2016/ink" xmlns:am3d="http://schemas.microsoft.com/office/drawing/2017/model3d" xmlns:o="urn:schemas-microsoft-com:office:office" xmlns:r="http://schemas.openxmlformats.org/officeDocument/2006/relationships" xmlns:m="http://schemas.openxmlformats.org/officeDocument/2006/math" xmlns:v="urn:schemas-microsoft-com:vml" xmlns:wp14="http://schemas.microsoft.com/office/word/2010/wordprocessingDrawing" xmlns:wp="http://schemas.openxmlformats.org/drawingml/2006/wordprocessingDrawing" xmlns:w10="urn:schemas-microsoft-com:office:word" xmlns:w="http://schemas.openxmlformats.org/wordprocessingml/2006/main" xmlns:w14="http://schemas.microsoft.com/office/word/2010/wordml" xmlns:w15="http://schemas.microsoft.com/office/word/2012/wordml" xmlns:w16cex="http://schemas.microsoft.com/office/word/2018/wordml/cex" xmlns:w16cid="http://schemas.microsoft.com/office/word/2016/wordml/cid" xmlns:w16="http://schemas.microsoft.com/office/word/2018/wordml" xmlns:w16se="http://schemas.microsoft.com/office/word/2015/wordml/symex" xmlns:wpg="http://schemas.microsoft.com/office/word/2010/wordprocessingGroup" xmlns:wpi="http://schemas.microsoft.com/office/word/2010/wordprocessingInk" xmlns:wne="http://schemas.microsoft.com/office/word/2006/wordml" xmlns:wps="http://schemas.microsoft.com/office/word/2010/wordprocessingShape" mc:Ignorable="w14 w15 w16se w16cid w16 w16cex wp14">
+<w:document xmlns:wpc="http://schemas.microsoft.com/office/word/2010/wordprocessingCanvas" xmlns:cx="http://schemas.microsoft.com/office/drawing/2014/chartex" xmlns:cx1="http://schemas.microsoft.com/office/drawing/2015/9/8/chartex" xmlns:cx2="http://schemas.microsoft.com/office/drawing/2015/10/21/chartex" xmlns:cx3="http://schemas.microsoft.com/office/drawing/2016/5/9/chartex" xmlns:cx4="http://schemas.microsoft.com/office/drawing/2016/5/10/chartex" xmlns:cx5="http://schemas.microsoft.com/office/drawing/2016/5/11/chartex" xmlns:cx6="http://schemas.microsoft.com/office/drawing/2016/5/12/chartex" xmlns:cx7="http://schemas.microsoft.com/office/drawing/2016/5/13/chartex" xmlns:cx8="http://schemas.microsoft.com/office/drawing/2016/5/14/chartex" xmlns:mc="http://schemas.openxmlformats.org/markup-compatibility/2006" xmlns:aink="http://schemas.microsoft.com/office/drawing/2016/ink" xmlns:am3d="http://schemas.microsoft.com/office/drawing/2017/model3d" xmlns:o="urn:schemas-microsoft-com:office:office" xmlns:r="http://schemas.openxmlformats.org/officeDocument/2006/relationships" xmlns:m="http://schemas.openxmlformats.org/officeDocument/2006/math" xmlns:v="urn:schemas-microsoft-com:vml" xmlns:wp14="http://schemas.microsoft.com/office/word/2010/wordprocessingDrawing" xmlns:wp="http://schemas.openxmlformats.org/drawingml/2006/wordprocessingDrawing" xmlns:w10="urn:schemas-microsoft-com:office:word" xmlns:w="http://schemas.openxmlformats.org/wordprocessingml/2006/main" xmlns:w14="http://schemas.microsoft.com/office/word/2010/wordml" xmlns:w15="http://schemas.microsoft.com/office/word/2012/wordml" xmlns:w16cex="http://schemas.microsoft.com/office/word/2018/wordml/cex" xmlns:w16cid="http://schemas.microsoft.com/office/word/2016/wordml/cid" xmlns:w16="http://schemas.microsoft.com/office/word/2018/wordml" xmlns:w16sdtdh="http://schemas.microsoft.com/office/word/2020/wordml/sdtdatahash" xmlns:w16se="http://schemas.microsoft.com/office/word/2015/wordml/symex" xmlns:wpg="http://schemas.microsoft.com/office/word/2010/wordprocessingGroup" xmlns:wpi="http://schemas.microsoft.com/office/word/2010/wordprocessingInk" xmlns:wne="http://schemas.microsoft.com/office/word/2006/wordml" xmlns:wps="http://schemas.microsoft.com/office/word/2010/wordprocessingShape" mc:Ignorable="w14 w15 w16se w16cid w16 w16cex w16sdtdh wp14">
   <w:body>
     <w:p>
       <w:pPr>
@@ -7682,6 +7682,7 @@
       <w:bookmarkStart w:id="18" w:name="OLE_LINK11"/>
       <w:r>
         <w:rPr>
+          <w:highlight w:val="green"/>
           <w:lang w:val="en-US"/>
         </w:rPr>
         <w:t>Primitive</w:t>
@@ -7692,6 +7693,12 @@
           <w:lang w:val="en-US"/>
         </w:rPr>
         <w:t>:</w:t>
+      </w:r>
+      <w:r>
+        <w:rPr>
+          <w:lang w:val="en-US"/>
+        </w:rPr>
+        <w:t xml:space="preserve"> (Used Operator)</w:t>
       </w:r>
     </w:p>
     <w:p>
@@ -7976,7 +7983,21 @@
         <w:rPr>
           <w:lang w:val="en-US"/>
         </w:rPr>
-        <w:t xml:space="preserve"> Là object của class string </w:t>
+        <w:t xml:space="preserve"> Là </w:t>
+      </w:r>
+      <w:bookmarkStart w:id="19" w:name="OLE_LINK26"/>
+      <w:r>
+        <w:rPr>
+          <w:lang w:val="en-US"/>
+        </w:rPr>
+        <w:t xml:space="preserve">object </w:t>
+      </w:r>
+      <w:bookmarkEnd w:id="19"/>
+      <w:r>
+        <w:rPr>
+          <w:lang w:val="en-US"/>
+        </w:rPr>
+        <w:t xml:space="preserve">của class string </w:t>
       </w:r>
     </w:p>
     <w:p>
@@ -8004,7 +8025,14 @@
         <w:rPr>
           <w:lang w:val="en-US"/>
         </w:rPr>
-        <w:t>/Object</w:t>
+        <w:t>/</w:t>
+      </w:r>
+      <w:r>
+        <w:rPr>
+          <w:highlight w:val="green"/>
+          <w:lang w:val="en-US"/>
+        </w:rPr>
+        <w:t>Object</w:t>
       </w:r>
       <w:r>
         <w:rPr>
@@ -8012,6 +8040,12 @@
         </w:rPr>
         <w:t>:</w:t>
       </w:r>
+      <w:r>
+        <w:rPr>
+          <w:lang w:val="en-US"/>
+        </w:rPr>
+        <w:t xml:space="preserve"> (Use Method)</w:t>
+      </w:r>
     </w:p>
     <w:p>
       <w:pPr>
@@ -8028,7 +8062,7 @@
           <w:lang w:val="en-US"/>
         </w:rPr>
       </w:pPr>
-      <w:bookmarkStart w:id="19" w:name="OLE_LINK14"/>
+      <w:bookmarkStart w:id="20" w:name="OLE_LINK14"/>
       <w:r>
         <w:rPr>
           <w:lang w:val="en-US"/>
@@ -8080,7 +8114,35 @@
         <w:t>String</w:t>
       </w:r>
     </w:p>
-    <w:bookmarkEnd w:id="19"/>
+    <w:p>
+      <w:pPr>
+        <w:pStyle w:val="ListParagraph"/>
+        <w:numPr>
+          <w:ilvl w:val="0"/>
+          <w:numId w:val="22"/>
+        </w:numPr>
+        <w:spacing w:after="0" w:line="240" w:lineRule="auto"/>
+        <w:ind w:left="340" w:hanging="340"/>
+        <w:contextualSpacing w:val="0"/>
+        <w:mirrorIndents/>
+        <w:rPr>
+          <w:lang w:val="en-US"/>
+        </w:rPr>
+      </w:pPr>
+      <w:r>
+        <w:rPr>
+          <w:lang w:val="en-US"/>
+        </w:rPr>
+        <w:t xml:space="preserve">Null </w:t>
+      </w:r>
+      <w:r>
+        <w:rPr>
+          <w:lang w:val="en-US"/>
+        </w:rPr>
+        <w:tab/>
+      </w:r>
+    </w:p>
+    <w:bookmarkEnd w:id="20"/>
     <w:p>
       <w:pPr>
         <w:pStyle w:val="ListParagraph"/>
@@ -8934,8 +8996,6 @@
       <w:r>
         <w:br w:type="page"/>
       </w:r>
-      <w:bookmarkStart w:id="20" w:name="_GoBack"/>
-      <w:bookmarkEnd w:id="20"/>
     </w:p>
     <w:p>
       <w:pPr>
@@ -9962,7 +10022,7 @@
 </file>
 
 <file path=word/numbering.xml><?xml version="1.0" encoding="utf-8"?>
-<w:numbering xmlns:wpc="http://schemas.microsoft.com/office/word/2010/wordprocessingCanvas" xmlns:cx="http://schemas.microsoft.com/office/drawing/2014/chartex" xmlns:cx1="http://schemas.microsoft.com/office/drawing/2015/9/8/chartex" xmlns:cx2="http://schemas.microsoft.com/office/drawing/2015/10/21/chartex" xmlns:cx3="http://schemas.microsoft.com/office/drawing/2016/5/9/chartex" xmlns:cx4="http://schemas.microsoft.com/office/drawing/2016/5/10/chartex" xmlns:cx5="http://schemas.microsoft.com/office/drawing/2016/5/11/chartex" xmlns:cx6="http://schemas.microsoft.com/office/drawing/2016/5/12/chartex" xmlns:cx7="http://schemas.microsoft.com/office/drawing/2016/5/13/chartex" xmlns:cx8="http://schemas.microsoft.com/office/drawing/2016/5/14/chartex" xmlns:mc="http://schemas.openxmlformats.org/markup-compatibility/2006" xmlns:aink="http://schemas.microsoft.com/office/drawing/2016/ink" xmlns:am3d="http://schemas.microsoft.com/office/drawing/2017/model3d" xmlns:o="urn:schemas-microsoft-com:office:office" xmlns:r="http://schemas.openxmlformats.org/officeDocument/2006/relationships" xmlns:m="http://schemas.openxmlformats.org/officeDocument/2006/math" xmlns:v="urn:schemas-microsoft-com:vml" xmlns:wp14="http://schemas.microsoft.com/office/word/2010/wordprocessingDrawing" xmlns:wp="http://schemas.openxmlformats.org/drawingml/2006/wordprocessingDrawing" xmlns:w10="urn:schemas-microsoft-com:office:word" xmlns:w="http://schemas.openxmlformats.org/wordprocessingml/2006/main" xmlns:w14="http://schemas.microsoft.com/office/word/2010/wordml" xmlns:w15="http://schemas.microsoft.com/office/word/2012/wordml" xmlns:w16cex="http://schemas.microsoft.com/office/word/2018/wordml/cex" xmlns:w16cid="http://schemas.microsoft.com/office/word/2016/wordml/cid" xmlns:w16="http://schemas.microsoft.com/office/word/2018/wordml" xmlns:w16se="http://schemas.microsoft.com/office/word/2015/wordml/symex" xmlns:wpg="http://schemas.microsoft.com/office/word/2010/wordprocessingGroup" xmlns:wpi="http://schemas.microsoft.com/office/word/2010/wordprocessingInk" xmlns:wne="http://schemas.microsoft.com/office/word/2006/wordml" xmlns:wps="http://schemas.microsoft.com/office/word/2010/wordprocessingShape" mc:Ignorable="w14 w15 w16se w16cid w16 w16cex wp14">
+<w:numbering xmlns:wpc="http://schemas.microsoft.com/office/word/2010/wordprocessingCanvas" xmlns:cx="http://schemas.microsoft.com/office/drawing/2014/chartex" xmlns:cx1="http://schemas.microsoft.com/office/drawing/2015/9/8/chartex" xmlns:cx2="http://schemas.microsoft.com/office/drawing/2015/10/21/chartex" xmlns:cx3="http://schemas.microsoft.com/office/drawing/2016/5/9/chartex" xmlns:cx4="http://schemas.microsoft.com/office/drawing/2016/5/10/chartex" xmlns:cx5="http://schemas.microsoft.com/office/drawing/2016/5/11/chartex" xmlns:cx6="http://schemas.microsoft.com/office/drawing/2016/5/12/chartex" xmlns:cx7="http://schemas.microsoft.com/office/drawing/2016/5/13/chartex" xmlns:cx8="http://schemas.microsoft.com/office/drawing/2016/5/14/chartex" xmlns:mc="http://schemas.openxmlformats.org/markup-compatibility/2006" xmlns:aink="http://schemas.microsoft.com/office/drawing/2016/ink" xmlns:am3d="http://schemas.microsoft.com/office/drawing/2017/model3d" xmlns:o="urn:schemas-microsoft-com:office:office" xmlns:r="http://schemas.openxmlformats.org/officeDocument/2006/relationships" xmlns:m="http://schemas.openxmlformats.org/officeDocument/2006/math" xmlns:v="urn:schemas-microsoft-com:vml" xmlns:wp14="http://schemas.microsoft.com/office/word/2010/wordprocessingDrawing" xmlns:wp="http://schemas.openxmlformats.org/drawingml/2006/wordprocessingDrawing" xmlns:w10="urn:schemas-microsoft-com:office:word" xmlns:w="http://schemas.openxmlformats.org/wordprocessingml/2006/main" xmlns:w14="http://schemas.microsoft.com/office/word/2010/wordml" xmlns:w15="http://schemas.microsoft.com/office/word/2012/wordml" xmlns:w16cex="http://schemas.microsoft.com/office/word/2018/wordml/cex" xmlns:w16cid="http://schemas.microsoft.com/office/word/2016/wordml/cid" xmlns:w16="http://schemas.microsoft.com/office/word/2018/wordml" xmlns:w16sdtdh="http://schemas.microsoft.com/office/word/2020/wordml/sdtdatahash" xmlns:w16se="http://schemas.microsoft.com/office/word/2015/wordml/symex" xmlns:wpg="http://schemas.microsoft.com/office/word/2010/wordprocessingGroup" xmlns:wpi="http://schemas.microsoft.com/office/word/2010/wordprocessingInk" xmlns:wne="http://schemas.microsoft.com/office/word/2006/wordml" xmlns:wps="http://schemas.microsoft.com/office/word/2010/wordprocessingShape" mc:Ignorable="w14 w15 w16se w16cid w16 w16cex w16sdtdh wp14">
   <w:abstractNum w:abstractNumId="0" w15:restartNumberingAfterBreak="0">
     <w:nsid w:val="008B7502"/>
     <w:multiLevelType w:val="hybridMultilevel"/>
@@ -14568,7 +14628,7 @@
 </file>
 
 <file path=word/styles.xml><?xml version="1.0" encoding="utf-8"?>
-<w:styles xmlns:mc="http://schemas.openxmlformats.org/markup-compatibility/2006" xmlns:r="http://schemas.openxmlformats.org/officeDocument/2006/relationships" xmlns:w="http://schemas.openxmlformats.org/wordprocessingml/2006/main" xmlns:w14="http://schemas.microsoft.com/office/word/2010/wordml" xmlns:w15="http://schemas.microsoft.com/office/word/2012/wordml" xmlns:w16cex="http://schemas.microsoft.com/office/word/2018/wordml/cex" xmlns:w16cid="http://schemas.microsoft.com/office/word/2016/wordml/cid" xmlns:w16="http://schemas.microsoft.com/office/word/2018/wordml" xmlns:w16se="http://schemas.microsoft.com/office/word/2015/wordml/symex" mc:Ignorable="w14 w15 w16se w16cid w16 w16cex">
+<w:styles xmlns:mc="http://schemas.openxmlformats.org/markup-compatibility/2006" xmlns:r="http://schemas.openxmlformats.org/officeDocument/2006/relationships" xmlns:w="http://schemas.openxmlformats.org/wordprocessingml/2006/main" xmlns:w14="http://schemas.microsoft.com/office/word/2010/wordml" xmlns:w15="http://schemas.microsoft.com/office/word/2012/wordml" xmlns:w16cex="http://schemas.microsoft.com/office/word/2018/wordml/cex" xmlns:w16cid="http://schemas.microsoft.com/office/word/2016/wordml/cid" xmlns:w16="http://schemas.microsoft.com/office/word/2018/wordml" xmlns:w16sdtdh="http://schemas.microsoft.com/office/word/2020/wordml/sdtdatahash" xmlns:w16se="http://schemas.microsoft.com/office/word/2015/wordml/symex" mc:Ignorable="w14 w15 w16se w16cid w16 w16cex w16sdtdh">
   <w:docDefaults>
     <w:rPrDefault>
       <w:rPr>

--- a/Note.docx
+++ b/Note.docx
@@ -702,6 +702,47 @@
           <w:lang w:val="en-US"/>
         </w:rPr>
       </w:pPr>
+      <w:r>
+        <w:rPr>
+          <w:lang w:val="en-US"/>
+        </w:rPr>
+        <w:t>It Helpdesk</w:t>
+      </w:r>
+      <w:r>
+        <w:rPr>
+          <w:lang w:val="en-US"/>
+        </w:rPr>
+        <w:t>:</w:t>
+      </w:r>
+      <w:r>
+        <w:rPr>
+          <w:lang w:val="en-US"/>
+        </w:rPr>
+        <w:tab/>
+        <w:t>Cu li</w:t>
+      </w:r>
+    </w:p>
+    <w:p>
+      <w:pPr>
+        <w:pStyle w:val="ListParagraph"/>
+        <w:numPr>
+          <w:ilvl w:val="0"/>
+          <w:numId w:val="20"/>
+        </w:numPr>
+        <w:spacing w:after="0" w:line="240" w:lineRule="auto"/>
+        <w:ind w:left="340" w:hanging="340"/>
+        <w:contextualSpacing w:val="0"/>
+        <w:mirrorIndents/>
+        <w:rPr>
+          <w:lang w:val="en-US"/>
+        </w:rPr>
+      </w:pPr>
+      <w:r>
+        <w:rPr>
+          <w:lang w:val="en-US"/>
+        </w:rPr>
+        <w:t>Handyman:.</w:t>
+      </w:r>
     </w:p>
     <w:p>
       <w:pPr>
@@ -715,6 +756,54 @@
         </w:rPr>
       </w:pPr>
       <w:bookmarkStart w:id="0" w:name="OLE_LINK1"/>
+    </w:p>
+    <w:p>
+      <w:pPr>
+        <w:spacing w:after="0" w:line="240" w:lineRule="auto"/>
+        <w:ind w:left="340" w:hanging="340"/>
+        <w:mirrorIndents/>
+        <w:rPr>
+          <w:b/>
+          <w:bCs/>
+          <w:sz w:val="32"/>
+          <w:szCs w:val="32"/>
+          <w:lang w:val="en-US"/>
+        </w:rPr>
+      </w:pPr>
+      <w:r>
+        <w:rPr>
+          <w:b/>
+          <w:bCs/>
+          <w:sz w:val="32"/>
+          <w:szCs w:val="32"/>
+          <w:highlight w:val="yellow"/>
+          <w:lang w:val="en-US"/>
+        </w:rPr>
+        <w:t>FIBONACCI</w:t>
+      </w:r>
+    </w:p>
+    <w:p>
+      <w:pPr>
+        <w:spacing w:after="0" w:line="240" w:lineRule="auto"/>
+        <w:ind w:left="340" w:hanging="340"/>
+        <w:mirrorIndents/>
+        <w:rPr>
+          <w:b/>
+          <w:bCs/>
+          <w:lang w:val="en-US"/>
+        </w:rPr>
+      </w:pPr>
+      <w:r>
+        <w:rPr>
+          <w:b/>
+          <w:bCs/>
+          <w:sz w:val="32"/>
+          <w:szCs w:val="32"/>
+          <w:highlight w:val="yellow"/>
+          <w:lang w:val="en-US"/>
+        </w:rPr>
+        <w:t>STANDARD DEVIATION</w:t>
+      </w:r>
       <w:r>
         <w:rPr>
           <w:b/>

--- a/Note.docx
+++ b/Note.docx
@@ -1,6 +1,6 @@
 
 <file path=word/document.xml><?xml version="1.0" encoding="utf-8"?>
-<w:document xmlns:wpc="http://schemas.microsoft.com/office/word/2010/wordprocessingCanvas" xmlns:cx="http://schemas.microsoft.com/office/drawing/2014/chartex" xmlns:cx1="http://schemas.microsoft.com/office/drawing/2015/9/8/chartex" xmlns:cx2="http://schemas.microsoft.com/office/drawing/2015/10/21/chartex" xmlns:cx3="http://schemas.microsoft.com/office/drawing/2016/5/9/chartex" xmlns:cx4="http://schemas.microsoft.com/office/drawing/2016/5/10/chartex" xmlns:cx5="http://schemas.microsoft.com/office/drawing/2016/5/11/chartex" xmlns:cx6="http://schemas.microsoft.com/office/drawing/2016/5/12/chartex" xmlns:cx7="http://schemas.microsoft.com/office/drawing/2016/5/13/chartex" xmlns:cx8="http://schemas.microsoft.com/office/drawing/2016/5/14/chartex" xmlns:mc="http://schemas.openxmlformats.org/markup-compatibility/2006" xmlns:aink="http://schemas.microsoft.com/office/drawing/2016/ink" xmlns:am3d="http://schemas.microsoft.com/office/drawing/2017/model3d" xmlns:o="urn:schemas-microsoft-com:office:office" xmlns:r="http://schemas.openxmlformats.org/officeDocument/2006/relationships" xmlns:m="http://schemas.openxmlformats.org/officeDocument/2006/math" xmlns:v="urn:schemas-microsoft-com:vml" xmlns:wp14="http://schemas.microsoft.com/office/word/2010/wordprocessingDrawing" xmlns:wp="http://schemas.openxmlformats.org/drawingml/2006/wordprocessingDrawing" xmlns:w10="urn:schemas-microsoft-com:office:word" xmlns:w="http://schemas.openxmlformats.org/wordprocessingml/2006/main" xmlns:w14="http://schemas.microsoft.com/office/word/2010/wordml" xmlns:w15="http://schemas.microsoft.com/office/word/2012/wordml" xmlns:w16cex="http://schemas.microsoft.com/office/word/2018/wordml/cex" xmlns:w16cid="http://schemas.microsoft.com/office/word/2016/wordml/cid" xmlns:w16="http://schemas.microsoft.com/office/word/2018/wordml" xmlns:w16sdtdh="http://schemas.microsoft.com/office/word/2020/wordml/sdtdatahash" xmlns:w16se="http://schemas.microsoft.com/office/word/2015/wordml/symex" xmlns:wpg="http://schemas.microsoft.com/office/word/2010/wordprocessingGroup" xmlns:wpi="http://schemas.microsoft.com/office/word/2010/wordprocessingInk" xmlns:wne="http://schemas.microsoft.com/office/word/2006/wordml" xmlns:wps="http://schemas.microsoft.com/office/word/2010/wordprocessingShape" mc:Ignorable="w14 w15 w16se w16cid w16 w16cex w16sdtdh wp14">
+<w:document xmlns:wpc="http://schemas.microsoft.com/office/word/2010/wordprocessingCanvas" xmlns:cx="http://schemas.microsoft.com/office/drawing/2014/chartex" xmlns:cx1="http://schemas.microsoft.com/office/drawing/2015/9/8/chartex" xmlns:cx2="http://schemas.microsoft.com/office/drawing/2015/10/21/chartex" xmlns:cx3="http://schemas.microsoft.com/office/drawing/2016/5/9/chartex" xmlns:cx4="http://schemas.microsoft.com/office/drawing/2016/5/10/chartex" xmlns:cx5="http://schemas.microsoft.com/office/drawing/2016/5/11/chartex" xmlns:cx6="http://schemas.microsoft.com/office/drawing/2016/5/12/chartex" xmlns:cx7="http://schemas.microsoft.com/office/drawing/2016/5/13/chartex" xmlns:cx8="http://schemas.microsoft.com/office/drawing/2016/5/14/chartex" xmlns:mc="http://schemas.openxmlformats.org/markup-compatibility/2006" xmlns:aink="http://schemas.microsoft.com/office/drawing/2016/ink" xmlns:am3d="http://schemas.microsoft.com/office/drawing/2017/model3d" xmlns:o="urn:schemas-microsoft-com:office:office" xmlns:r="http://schemas.openxmlformats.org/officeDocument/2006/relationships" xmlns:m="http://schemas.openxmlformats.org/officeDocument/2006/math" xmlns:v="urn:schemas-microsoft-com:vml" xmlns:wp14="http://schemas.microsoft.com/office/word/2010/wordprocessingDrawing" xmlns:wp="http://schemas.openxmlformats.org/drawingml/2006/wordprocessingDrawing" xmlns:w10="urn:schemas-microsoft-com:office:word" xmlns:w="http://schemas.openxmlformats.org/wordprocessingml/2006/main" xmlns:w14="http://schemas.microsoft.com/office/word/2010/wordml" xmlns:w15="http://schemas.microsoft.com/office/word/2012/wordml" xmlns:w16cex="http://schemas.microsoft.com/office/word/2018/wordml/cex" xmlns:w16cid="http://schemas.microsoft.com/office/word/2016/wordml/cid" xmlns:w16="http://schemas.microsoft.com/office/word/2018/wordml" xmlns:w16se="http://schemas.microsoft.com/office/word/2015/wordml/symex" xmlns:wpg="http://schemas.microsoft.com/office/word/2010/wordprocessingGroup" xmlns:wpi="http://schemas.microsoft.com/office/word/2010/wordprocessingInk" xmlns:wne="http://schemas.microsoft.com/office/word/2006/wordml" xmlns:wps="http://schemas.microsoft.com/office/word/2010/wordprocessingShape" mc:Ignorable="w14 w15 w16se w16cid w16 w16cex wp14">
   <w:body>
     <w:p>
       <w:pPr>
@@ -2251,6 +2251,60 @@
     </w:p>
     <w:p>
       <w:pPr>
+        <w:pStyle w:val="ListParagraph"/>
+        <w:numPr>
+          <w:ilvl w:val="0"/>
+          <w:numId w:val="3"/>
+        </w:numPr>
+        <w:spacing w:after="0" w:line="240" w:lineRule="auto"/>
+        <w:ind w:left="340" w:hanging="340"/>
+        <w:contextualSpacing w:val="0"/>
+        <w:mirrorIndents/>
+        <w:rPr>
+          <w:lang w:val="en-US"/>
+        </w:rPr>
+      </w:pPr>
+      <w:r>
+        <w:rPr>
+          <w:lang w:val="en-US"/>
+        </w:rPr>
+        <w:t xml:space="preserve">Shift+ Alt + O </w:t>
+      </w:r>
+      <w:r>
+        <w:rPr>
+          <w:lang w:val="en-US"/>
+        </w:rPr>
+        <w:sym w:font="Wingdings" w:char="F0E0"/>
+      </w:r>
+      <w:r>
+        <w:rPr>
+          <w:lang w:val="en-US"/>
+        </w:rPr>
+        <w:t xml:space="preserve"> Auto import (JAVA)</w:t>
+      </w:r>
+      <w:bookmarkStart w:id="1" w:name="_GoBack"/>
+      <w:bookmarkEnd w:id="1"/>
+    </w:p>
+    <w:p>
+      <w:pPr>
+        <w:spacing w:after="0" w:line="240" w:lineRule="auto"/>
+        <w:ind w:left="340" w:hanging="340"/>
+        <w:mirrorIndents/>
+        <w:rPr>
+          <w:highlight w:val="yellow"/>
+          <w:lang w:val="en-US"/>
+        </w:rPr>
+      </w:pPr>
+      <w:r>
+        <w:rPr>
+          <w:highlight w:val="yellow"/>
+          <w:lang w:val="en-US"/>
+        </w:rPr>
+        <w:br w:type="page"/>
+      </w:r>
+    </w:p>
+    <w:p>
+      <w:pPr>
         <w:spacing w:after="0" w:line="240" w:lineRule="auto"/>
         <w:ind w:left="340" w:hanging="340"/>
         <w:mirrorIndents/>
@@ -2261,277 +2315,267 @@
           <w:lang w:val="en-US"/>
         </w:rPr>
       </w:pPr>
-      <w:r>
+    </w:p>
+    <w:p>
+      <w:pPr>
+        <w:pStyle w:val="Heading1"/>
+        <w:spacing w:after="0" w:line="240" w:lineRule="auto"/>
+        <w:ind w:left="340" w:hanging="340"/>
+        <w:mirrorIndents/>
+      </w:pPr>
+      <w:r>
+        <w:t>CÁC LỆNH CƠ BẢN CỦA TERMINAL, POWER SHELL, CMD, …</w:t>
+      </w:r>
+    </w:p>
+    <w:p>
+      <w:pPr>
+        <w:pStyle w:val="ListParagraph"/>
+        <w:numPr>
+          <w:ilvl w:val="0"/>
+          <w:numId w:val="14"/>
+        </w:numPr>
+        <w:spacing w:after="0" w:line="240" w:lineRule="auto"/>
+        <w:ind w:left="340" w:hanging="340"/>
+        <w:contextualSpacing w:val="0"/>
+        <w:mirrorIndents/>
+        <w:rPr>
+          <w:lang w:val="en-US"/>
+        </w:rPr>
+      </w:pPr>
+      <w:r>
+        <w:rPr>
+          <w:lang w:val="en-US"/>
+        </w:rPr>
+        <w:t xml:space="preserve">code . </w:t>
+      </w:r>
+      <w:bookmarkStart w:id="2" w:name="OLE_LINK9"/>
+      <w:r>
+        <w:rPr>
+          <w:lang w:val="en-US"/>
+        </w:rPr>
+        <w:sym w:font="Wingdings" w:char="F0E0"/>
+      </w:r>
+      <w:r>
+        <w:rPr>
+          <w:lang w:val="en-US"/>
+        </w:rPr>
+        <w:t xml:space="preserve"> </w:t>
+      </w:r>
+      <w:bookmarkEnd w:id="2"/>
+      <w:r>
+        <w:rPr>
+          <w:lang w:val="en-US"/>
+        </w:rPr>
+        <w:t>mở visual code trong thư mục.</w:t>
+      </w:r>
+    </w:p>
+    <w:p>
+      <w:pPr>
+        <w:pStyle w:val="ListParagraph"/>
+        <w:numPr>
+          <w:ilvl w:val="0"/>
+          <w:numId w:val="14"/>
+        </w:numPr>
+        <w:spacing w:after="0" w:line="240" w:lineRule="auto"/>
+        <w:ind w:left="340" w:hanging="340"/>
+        <w:contextualSpacing w:val="0"/>
+        <w:mirrorIndents/>
+        <w:rPr>
+          <w:lang w:val="en-US"/>
+        </w:rPr>
+      </w:pPr>
+      <w:r>
+        <w:rPr>
+          <w:lang w:val="en-US"/>
+        </w:rPr>
+        <w:t xml:space="preserve">cd </w:t>
+      </w:r>
+      <w:r>
+        <w:rPr>
+          <w:i/>
+          <w:iCs/>
+          <w:lang w:val="en-US"/>
+        </w:rPr>
+        <w:t>tên-thư-mục</w:t>
+      </w:r>
+      <w:r>
+        <w:rPr>
+          <w:lang w:val="en-US"/>
+        </w:rPr>
+        <w:t xml:space="preserve"> </w:t>
+      </w:r>
+      <w:r>
+        <w:rPr>
+          <w:lang w:val="en-US"/>
+        </w:rPr>
+        <w:sym w:font="Wingdings" w:char="F0E0"/>
+      </w:r>
+      <w:r>
+        <w:rPr>
+          <w:lang w:val="en-US"/>
+        </w:rPr>
+        <w:t xml:space="preserve"> mở thư mục con.</w:t>
+      </w:r>
+    </w:p>
+    <w:p>
+      <w:pPr>
+        <w:pStyle w:val="ListParagraph"/>
+        <w:numPr>
+          <w:ilvl w:val="0"/>
+          <w:numId w:val="14"/>
+        </w:numPr>
+        <w:spacing w:after="0" w:line="240" w:lineRule="auto"/>
+        <w:ind w:left="340" w:hanging="340"/>
+        <w:contextualSpacing w:val="0"/>
+        <w:mirrorIndents/>
+        <w:rPr>
+          <w:lang w:val="en-US"/>
+        </w:rPr>
+      </w:pPr>
+      <w:r>
+        <w:rPr>
+          <w:lang w:val="en-US"/>
+        </w:rPr>
+        <w:t xml:space="preserve">cd .. </w:t>
+      </w:r>
+      <w:r>
+        <w:rPr>
+          <w:lang w:val="en-US"/>
+        </w:rPr>
+        <w:sym w:font="Wingdings" w:char="F0E0"/>
+      </w:r>
+      <w:r>
+        <w:rPr>
+          <w:lang w:val="en-US"/>
+        </w:rPr>
+        <w:t xml:space="preserve"> trở về thư mục cha.</w:t>
+      </w:r>
+    </w:p>
+    <w:p>
+      <w:pPr>
+        <w:pStyle w:val="ListParagraph"/>
+        <w:numPr>
+          <w:ilvl w:val="0"/>
+          <w:numId w:val="14"/>
+        </w:numPr>
+        <w:spacing w:after="0" w:line="240" w:lineRule="auto"/>
+        <w:ind w:left="340" w:hanging="340"/>
+        <w:contextualSpacing w:val="0"/>
+        <w:mirrorIndents/>
+        <w:rPr>
+          <w:lang w:val="en-US"/>
+        </w:rPr>
+      </w:pPr>
+      <w:r>
+        <w:rPr>
+          <w:lang w:val="en-US"/>
+        </w:rPr>
+        <w:t xml:space="preserve">Clear </w:t>
+      </w:r>
+      <w:r>
+        <w:rPr>
+          <w:lang w:val="en-US"/>
+        </w:rPr>
+        <w:sym w:font="Wingdings" w:char="F0E0"/>
+      </w:r>
+      <w:r>
+        <w:rPr>
+          <w:lang w:val="en-US"/>
+        </w:rPr>
+        <w:t xml:space="preserve"> xóa nội dung terminal. </w:t>
+      </w:r>
+    </w:p>
+    <w:p>
+      <w:pPr>
+        <w:pStyle w:val="ListParagraph"/>
+        <w:numPr>
+          <w:ilvl w:val="0"/>
+          <w:numId w:val="14"/>
+        </w:numPr>
+        <w:spacing w:after="0" w:line="240" w:lineRule="auto"/>
+        <w:ind w:left="340" w:hanging="340"/>
+        <w:contextualSpacing w:val="0"/>
+        <w:mirrorIndents/>
+        <w:rPr>
+          <w:lang w:val="en-US"/>
+        </w:rPr>
+      </w:pPr>
+      <w:r>
+        <w:rPr>
+          <w:lang w:val="en-US"/>
+        </w:rPr>
+        <w:t xml:space="preserve">Exit </w:t>
+      </w:r>
+      <w:r>
+        <w:rPr>
+          <w:lang w:val="en-US"/>
+        </w:rPr>
+        <w:sym w:font="Wingdings" w:char="F0E0"/>
+      </w:r>
+      <w:r>
+        <w:rPr>
+          <w:lang w:val="en-US"/>
+        </w:rPr>
+        <w:t xml:space="preserve"> đóng terminal. </w:t>
+      </w:r>
+    </w:p>
+    <w:p>
+      <w:pPr>
+        <w:pStyle w:val="ListParagraph"/>
+        <w:numPr>
+          <w:ilvl w:val="0"/>
+          <w:numId w:val="14"/>
+        </w:numPr>
+        <w:spacing w:after="0" w:line="240" w:lineRule="auto"/>
+        <w:ind w:left="340" w:hanging="340"/>
+        <w:contextualSpacing w:val="0"/>
+        <w:mirrorIndents/>
+        <w:rPr>
+          <w:lang w:val="en-US"/>
+        </w:rPr>
+      </w:pPr>
+      <w:r>
+        <w:rPr>
+          <w:lang w:val="en-US"/>
+        </w:rPr>
+        <w:t xml:space="preserve">Gõ cmd trên thanh địa chỉ </w:t>
+      </w:r>
+      <w:r>
+        <w:rPr>
+          <w:lang w:val="en-US"/>
+        </w:rPr>
+        <w:sym w:font="Wingdings" w:char="F0E0"/>
+      </w:r>
+      <w:r>
+        <w:rPr>
+          <w:lang w:val="en-US"/>
+        </w:rPr>
+        <w:t xml:space="preserve"> mở terminal ở tại folder đ</w:t>
+      </w:r>
+      <w:r>
+        <w:rPr>
+          <w:lang w:val="en-US"/>
+        </w:rPr>
+        <w:t>ó.</w:t>
+      </w:r>
+    </w:p>
+    <w:p>
+      <w:pPr>
+        <w:spacing w:after="0" w:line="240" w:lineRule="auto"/>
+        <w:ind w:left="340" w:hanging="340"/>
+        <w:mirrorIndents/>
         <w:rPr>
           <w:b/>
           <w:bCs/>
-          <w:highlight w:val="yellow"/>
-          <w:lang w:val="en-US"/>
-        </w:rPr>
-        <w:br w:type="page"/>
-      </w:r>
-    </w:p>
-    <w:p>
-      <w:pPr>
-        <w:pStyle w:val="Heading1"/>
-        <w:spacing w:after="0" w:line="240" w:lineRule="auto"/>
-        <w:ind w:left="340" w:hanging="340"/>
-        <w:mirrorIndents/>
-      </w:pPr>
-      <w:r>
-        <w:lastRenderedPageBreak/>
-        <w:t>CÁC LỆNH CƠ BẢN CỦA TERMINAL, POWER SHELL, CMD, …</w:t>
-      </w:r>
-    </w:p>
-    <w:p>
-      <w:pPr>
-        <w:pStyle w:val="ListParagraph"/>
-        <w:numPr>
-          <w:ilvl w:val="0"/>
-          <w:numId w:val="14"/>
-        </w:numPr>
-        <w:spacing w:after="0" w:line="240" w:lineRule="auto"/>
-        <w:ind w:left="340" w:hanging="340"/>
-        <w:contextualSpacing w:val="0"/>
-        <w:mirrorIndents/>
-        <w:rPr>
-          <w:lang w:val="en-US"/>
-        </w:rPr>
-      </w:pPr>
-      <w:r>
-        <w:rPr>
-          <w:lang w:val="en-US"/>
-        </w:rPr>
-        <w:t xml:space="preserve">code . </w:t>
-      </w:r>
-      <w:bookmarkStart w:id="1" w:name="OLE_LINK9"/>
-      <w:r>
-        <w:rPr>
-          <w:lang w:val="en-US"/>
-        </w:rPr>
-        <w:sym w:font="Wingdings" w:char="F0E0"/>
-      </w:r>
-      <w:r>
-        <w:rPr>
-          <w:lang w:val="en-US"/>
-        </w:rPr>
-        <w:t xml:space="preserve"> </w:t>
-      </w:r>
-      <w:bookmarkEnd w:id="1"/>
-      <w:r>
-        <w:rPr>
-          <w:lang w:val="en-US"/>
-        </w:rPr>
-        <w:t>mở visual code trong thư mục.</w:t>
-      </w:r>
-    </w:p>
-    <w:p>
-      <w:pPr>
-        <w:pStyle w:val="ListParagraph"/>
-        <w:numPr>
-          <w:ilvl w:val="0"/>
-          <w:numId w:val="14"/>
-        </w:numPr>
-        <w:spacing w:after="0" w:line="240" w:lineRule="auto"/>
-        <w:ind w:left="340" w:hanging="340"/>
-        <w:contextualSpacing w:val="0"/>
-        <w:mirrorIndents/>
-        <w:rPr>
-          <w:lang w:val="en-US"/>
-        </w:rPr>
-      </w:pPr>
-      <w:r>
-        <w:rPr>
-          <w:lang w:val="en-US"/>
-        </w:rPr>
-        <w:t xml:space="preserve">cd </w:t>
-      </w:r>
-      <w:r>
-        <w:rPr>
-          <w:i/>
-          <w:iCs/>
-          <w:lang w:val="en-US"/>
-        </w:rPr>
-        <w:t>tên-thư-mục</w:t>
-      </w:r>
-      <w:r>
-        <w:rPr>
-          <w:lang w:val="en-US"/>
-        </w:rPr>
-        <w:t xml:space="preserve"> </w:t>
-      </w:r>
-      <w:r>
-        <w:rPr>
-          <w:lang w:val="en-US"/>
-        </w:rPr>
-        <w:sym w:font="Wingdings" w:char="F0E0"/>
-      </w:r>
-      <w:r>
-        <w:rPr>
-          <w:lang w:val="en-US"/>
-        </w:rPr>
-        <w:t xml:space="preserve"> mở thư mục con.</w:t>
-      </w:r>
-    </w:p>
-    <w:p>
-      <w:pPr>
-        <w:pStyle w:val="ListParagraph"/>
-        <w:numPr>
-          <w:ilvl w:val="0"/>
-          <w:numId w:val="14"/>
-        </w:numPr>
-        <w:spacing w:after="0" w:line="240" w:lineRule="auto"/>
-        <w:ind w:left="340" w:hanging="340"/>
-        <w:contextualSpacing w:val="0"/>
-        <w:mirrorIndents/>
-        <w:rPr>
-          <w:lang w:val="en-US"/>
-        </w:rPr>
-      </w:pPr>
-      <w:r>
-        <w:rPr>
-          <w:lang w:val="en-US"/>
-        </w:rPr>
-        <w:t xml:space="preserve">cd .. </w:t>
-      </w:r>
-      <w:r>
-        <w:rPr>
-          <w:lang w:val="en-US"/>
-        </w:rPr>
-        <w:sym w:font="Wingdings" w:char="F0E0"/>
-      </w:r>
-      <w:r>
-        <w:rPr>
-          <w:lang w:val="en-US"/>
-        </w:rPr>
-        <w:t xml:space="preserve"> trở về thư mục cha.</w:t>
-      </w:r>
-    </w:p>
-    <w:p>
-      <w:pPr>
-        <w:pStyle w:val="ListParagraph"/>
-        <w:numPr>
-          <w:ilvl w:val="0"/>
-          <w:numId w:val="14"/>
-        </w:numPr>
-        <w:spacing w:after="0" w:line="240" w:lineRule="auto"/>
-        <w:ind w:left="340" w:hanging="340"/>
-        <w:contextualSpacing w:val="0"/>
-        <w:mirrorIndents/>
-        <w:rPr>
-          <w:lang w:val="en-US"/>
-        </w:rPr>
-      </w:pPr>
-      <w:r>
-        <w:rPr>
-          <w:lang w:val="en-US"/>
-        </w:rPr>
-        <w:t xml:space="preserve">Clear </w:t>
-      </w:r>
-      <w:r>
-        <w:rPr>
-          <w:lang w:val="en-US"/>
-        </w:rPr>
-        <w:sym w:font="Wingdings" w:char="F0E0"/>
-      </w:r>
-      <w:r>
-        <w:rPr>
-          <w:lang w:val="en-US"/>
-        </w:rPr>
-        <w:t xml:space="preserve"> xóa nội dung terminal. </w:t>
-      </w:r>
-    </w:p>
-    <w:p>
-      <w:pPr>
-        <w:pStyle w:val="ListParagraph"/>
-        <w:numPr>
-          <w:ilvl w:val="0"/>
-          <w:numId w:val="14"/>
-        </w:numPr>
-        <w:spacing w:after="0" w:line="240" w:lineRule="auto"/>
-        <w:ind w:left="340" w:hanging="340"/>
-        <w:contextualSpacing w:val="0"/>
-        <w:mirrorIndents/>
-        <w:rPr>
-          <w:lang w:val="en-US"/>
-        </w:rPr>
-      </w:pPr>
-      <w:r>
-        <w:rPr>
-          <w:lang w:val="en-US"/>
-        </w:rPr>
-        <w:t xml:space="preserve">Exit </w:t>
-      </w:r>
-      <w:r>
-        <w:rPr>
-          <w:lang w:val="en-US"/>
-        </w:rPr>
-        <w:sym w:font="Wingdings" w:char="F0E0"/>
-      </w:r>
-      <w:r>
-        <w:rPr>
-          <w:lang w:val="en-US"/>
-        </w:rPr>
-        <w:t xml:space="preserve"> đóng terminal. </w:t>
-      </w:r>
-    </w:p>
-    <w:p>
-      <w:pPr>
-        <w:pStyle w:val="ListParagraph"/>
-        <w:numPr>
-          <w:ilvl w:val="0"/>
-          <w:numId w:val="14"/>
-        </w:numPr>
-        <w:spacing w:after="0" w:line="240" w:lineRule="auto"/>
-        <w:ind w:left="340" w:hanging="340"/>
-        <w:contextualSpacing w:val="0"/>
-        <w:mirrorIndents/>
-        <w:rPr>
-          <w:lang w:val="en-US"/>
-        </w:rPr>
-      </w:pPr>
-      <w:r>
-        <w:rPr>
-          <w:lang w:val="en-US"/>
-        </w:rPr>
-        <w:t xml:space="preserve">Gõ cmd trên thanh địa chỉ </w:t>
-      </w:r>
-      <w:r>
-        <w:rPr>
-          <w:lang w:val="en-US"/>
-        </w:rPr>
-        <w:sym w:font="Wingdings" w:char="F0E0"/>
-      </w:r>
-      <w:r>
-        <w:rPr>
-          <w:lang w:val="en-US"/>
-        </w:rPr>
-        <w:t xml:space="preserve"> mở terminal ở tại folder đ</w:t>
-      </w:r>
-      <w:r>
-        <w:rPr>
-          <w:lang w:val="en-US"/>
-        </w:rPr>
-        <w:t>ó.</w:t>
-      </w:r>
-    </w:p>
-    <w:p>
-      <w:pPr>
-        <w:spacing w:after="0" w:line="240" w:lineRule="auto"/>
-        <w:ind w:left="340" w:hanging="340"/>
-        <w:mirrorIndents/>
+          <w:lang w:val="en-US"/>
+        </w:rPr>
+      </w:pPr>
+      <w:r>
         <w:rPr>
           <w:b/>
           <w:bCs/>
           <w:lang w:val="en-US"/>
         </w:rPr>
-      </w:pPr>
-      <w:r>
-        <w:rPr>
-          <w:b/>
-          <w:bCs/>
-          <w:lang w:val="en-US"/>
-        </w:rPr>
         <w:br w:type="page"/>
       </w:r>
     </w:p>
@@ -2733,14 +2777,14 @@
         </w:rPr>
         <w:t xml:space="preserve"> </w:t>
       </w:r>
-      <w:bookmarkStart w:id="2" w:name="OLE_LINK10"/>
+      <w:bookmarkStart w:id="3" w:name="OLE_LINK10"/>
       <w:r>
         <w:rPr>
           <w:lang w:val="en-US"/>
         </w:rPr>
         <w:sym w:font="Wingdings" w:char="F0E0"/>
       </w:r>
-      <w:bookmarkEnd w:id="2"/>
+      <w:bookmarkEnd w:id="3"/>
       <w:r>
         <w:rPr>
           <w:lang w:val="en-US"/>
@@ -5200,7 +5244,7 @@
           <w:lang w:val="en-US"/>
         </w:rPr>
       </w:pPr>
-      <w:bookmarkStart w:id="3" w:name="OLE_LINK2"/>
+      <w:bookmarkStart w:id="4" w:name="OLE_LINK2"/>
       <w:r>
         <w:rPr>
           <w:i/>
@@ -5209,14 +5253,14 @@
         </w:rPr>
         <w:t>property:</w:t>
       </w:r>
-      <w:bookmarkStart w:id="4" w:name="OLE_LINK3"/>
+      <w:bookmarkStart w:id="5" w:name="OLE_LINK3"/>
       <w:r>
         <w:rPr>
           <w:lang w:val="en-US"/>
         </w:rPr>
         <w:t xml:space="preserve"> </w:t>
       </w:r>
-      <w:bookmarkEnd w:id="3"/>
+      <w:bookmarkEnd w:id="4"/>
       <w:r>
         <w:rPr>
           <w:lang w:val="en-US"/>
@@ -5229,7 +5273,7 @@
         </w:rPr>
         <w:t>ocument.</w:t>
       </w:r>
-      <w:bookmarkEnd w:id="4"/>
+      <w:bookmarkEnd w:id="5"/>
       <w:r>
         <w:rPr>
           <w:lang w:val="en-US"/>
@@ -5796,7 +5840,7 @@
         </w:rPr>
         <w:t>)</w:t>
       </w:r>
-      <w:bookmarkStart w:id="5" w:name="OLE_LINK4"/>
+      <w:bookmarkStart w:id="6" w:name="OLE_LINK4"/>
       <w:r>
         <w:rPr>
           <w:lang w:val="en-US"/>
@@ -5817,7 +5861,7 @@
         </w:rPr>
         <w:t xml:space="preserve"> }</w:t>
       </w:r>
-      <w:bookmarkEnd w:id="5"/>
+      <w:bookmarkEnd w:id="6"/>
     </w:p>
     <w:p>
       <w:pPr>
@@ -5836,16 +5880,16 @@
           <w:lang w:val="en-US"/>
         </w:rPr>
       </w:pPr>
-      <w:bookmarkStart w:id="6" w:name="OLE_LINK7"/>
-      <w:bookmarkStart w:id="7" w:name="OLE_LINK8"/>
+      <w:bookmarkStart w:id="7" w:name="OLE_LINK7"/>
+      <w:bookmarkStart w:id="8" w:name="OLE_LINK8"/>
       <w:r>
         <w:rPr>
           <w:lang w:val="en-US"/>
         </w:rPr>
         <w:t>Expression</w:t>
       </w:r>
-      <w:bookmarkEnd w:id="6"/>
       <w:bookmarkEnd w:id="7"/>
+      <w:bookmarkEnd w:id="8"/>
       <w:r>
         <w:rPr>
           <w:lang w:val="en-US"/>
@@ -5858,22 +5902,22 @@
         </w:rPr>
         <w:t xml:space="preserve"> const fuctionName = function(</w:t>
       </w:r>
-      <w:bookmarkStart w:id="8" w:name="OLE_LINK5"/>
-      <w:bookmarkStart w:id="9" w:name="OLE_LINK6"/>
+      <w:bookmarkStart w:id="9" w:name="OLE_LINK5"/>
+      <w:bookmarkStart w:id="10" w:name="OLE_LINK6"/>
       <w:r>
         <w:rPr>
           <w:lang w:val="en-US"/>
         </w:rPr>
         <w:t>parameter1</w:t>
       </w:r>
-      <w:bookmarkEnd w:id="8"/>
+      <w:bookmarkEnd w:id="9"/>
       <w:r>
         <w:rPr>
           <w:lang w:val="en-US"/>
         </w:rPr>
         <w:t>, parameter2, parameter3</w:t>
       </w:r>
-      <w:bookmarkEnd w:id="9"/>
+      <w:bookmarkEnd w:id="10"/>
       <w:r>
         <w:rPr>
           <w:lang w:val="en-US"/>
@@ -6691,7 +6735,7 @@
           <w:bCs w:val="0"/>
         </w:rPr>
       </w:pPr>
-      <w:bookmarkStart w:id="10" w:name="OLE_LINK19"/>
+      <w:bookmarkStart w:id="11" w:name="OLE_LINK19"/>
       <w:r>
         <w:t>Static</w:t>
       </w:r>
@@ -6719,7 +6763,7 @@
         <w:t>.</w:t>
       </w:r>
     </w:p>
-    <w:bookmarkEnd w:id="10"/>
+    <w:bookmarkEnd w:id="11"/>
     <w:p>
       <w:pPr>
         <w:pStyle w:val="ListParagraph"/>
@@ -6741,8 +6785,8 @@
         </w:rPr>
         <w:t xml:space="preserve">Lưu trong vùng nhớ </w:t>
       </w:r>
-      <w:bookmarkStart w:id="11" w:name="OLE_LINK23"/>
-      <w:bookmarkStart w:id="12" w:name="OLE_LINK24"/>
+      <w:bookmarkStart w:id="12" w:name="OLE_LINK23"/>
+      <w:bookmarkStart w:id="13" w:name="OLE_LINK24"/>
       <w:r>
         <w:rPr>
           <w:lang w:val="en-US"/>
@@ -6755,8 +6799,8 @@
         </w:rPr>
         <w:t>static riêng</w:t>
       </w:r>
-      <w:bookmarkEnd w:id="11"/>
       <w:bookmarkEnd w:id="12"/>
+      <w:bookmarkEnd w:id="13"/>
       <w:r>
         <w:rPr>
           <w:lang w:val="en-US"/>
@@ -6863,14 +6907,14 @@
         </w:rPr>
         <w:t xml:space="preserve">Ngược lại </w:t>
       </w:r>
-      <w:bookmarkStart w:id="13" w:name="OLE_LINK20"/>
+      <w:bookmarkStart w:id="14" w:name="OLE_LINK20"/>
       <w:r>
         <w:rPr>
           <w:lang w:val="en-US"/>
         </w:rPr>
         <w:t>là non-static.</w:t>
       </w:r>
-      <w:bookmarkEnd w:id="13"/>
+      <w:bookmarkEnd w:id="14"/>
     </w:p>
     <w:p>
       <w:pPr>
@@ -6886,14 +6930,14 @@
       <w:r>
         <w:t xml:space="preserve">Global </w:t>
       </w:r>
-      <w:bookmarkStart w:id="14" w:name="OLE_LINK22"/>
+      <w:bookmarkStart w:id="15" w:name="OLE_LINK22"/>
       <w:r>
         <w:sym w:font="Wingdings" w:char="F0E0"/>
       </w:r>
       <w:r>
         <w:t xml:space="preserve"> </w:t>
       </w:r>
-      <w:bookmarkStart w:id="15" w:name="OLE_LINK25"/>
+      <w:bookmarkStart w:id="16" w:name="OLE_LINK25"/>
       <w:r>
         <w:rPr>
           <w:i/>
@@ -6911,8 +6955,8 @@
       <w:r>
         <w:t xml:space="preserve"> </w:t>
       </w:r>
-      <w:bookmarkEnd w:id="14"/>
       <w:bookmarkEnd w:id="15"/>
+      <w:bookmarkEnd w:id="16"/>
     </w:p>
     <w:p>
       <w:pPr>
@@ -6979,14 +7023,14 @@
         </w:rPr>
         <w:t xml:space="preserve">Phạm vi </w:t>
       </w:r>
-      <w:bookmarkStart w:id="16" w:name="OLE_LINK21"/>
+      <w:bookmarkStart w:id="17" w:name="OLE_LINK21"/>
       <w:r>
         <w:rPr>
           <w:lang w:val="en-US"/>
         </w:rPr>
         <w:t>truy cập</w:t>
       </w:r>
-      <w:bookmarkEnd w:id="16"/>
+      <w:bookmarkEnd w:id="17"/>
       <w:r>
         <w:rPr>
           <w:lang w:val="en-US"/>
@@ -7341,7 +7385,7 @@
           <w:lang w:val="en-US"/>
         </w:rPr>
       </w:pPr>
-      <w:bookmarkStart w:id="17" w:name="OLE_LINK18"/>
+      <w:bookmarkStart w:id="18" w:name="OLE_LINK18"/>
       <w:r>
         <w:rPr>
           <w:lang w:val="en-US"/>
@@ -7388,7 +7432,7 @@
       <w:r>
         <w:t xml:space="preserve"> </w:t>
       </w:r>
-      <w:bookmarkEnd w:id="17"/>
+      <w:bookmarkEnd w:id="18"/>
     </w:p>
     <w:p>
       <w:pPr>
@@ -7768,7 +7812,7 @@
           <w:lang w:val="en-US"/>
         </w:rPr>
       </w:pPr>
-      <w:bookmarkStart w:id="18" w:name="OLE_LINK11"/>
+      <w:bookmarkStart w:id="19" w:name="OLE_LINK11"/>
       <w:r>
         <w:rPr>
           <w:highlight w:val="green"/>
@@ -7776,7 +7820,7 @@
         </w:rPr>
         <w:t>Primitive</w:t>
       </w:r>
-      <w:bookmarkEnd w:id="18"/>
+      <w:bookmarkEnd w:id="19"/>
       <w:r>
         <w:rPr>
           <w:lang w:val="en-US"/>
@@ -8074,14 +8118,14 @@
         </w:rPr>
         <w:t xml:space="preserve"> Là </w:t>
       </w:r>
-      <w:bookmarkStart w:id="19" w:name="OLE_LINK26"/>
+      <w:bookmarkStart w:id="20" w:name="OLE_LINK26"/>
       <w:r>
         <w:rPr>
           <w:lang w:val="en-US"/>
         </w:rPr>
         <w:t xml:space="preserve">object </w:t>
       </w:r>
-      <w:bookmarkEnd w:id="19"/>
+      <w:bookmarkEnd w:id="20"/>
       <w:r>
         <w:rPr>
           <w:lang w:val="en-US"/>
@@ -8151,7 +8195,7 @@
           <w:lang w:val="en-US"/>
         </w:rPr>
       </w:pPr>
-      <w:bookmarkStart w:id="20" w:name="OLE_LINK14"/>
+      <w:bookmarkStart w:id="21" w:name="OLE_LINK14"/>
       <w:r>
         <w:rPr>
           <w:lang w:val="en-US"/>
@@ -8231,7 +8275,7 @@
         <w:tab/>
       </w:r>
     </w:p>
-    <w:bookmarkEnd w:id="20"/>
+    <w:bookmarkEnd w:id="21"/>
     <w:p>
       <w:pPr>
         <w:pStyle w:val="ListParagraph"/>
@@ -9108,11 +9152,11 @@
         <w:ind w:left="340" w:hanging="340"/>
         <w:mirrorIndents/>
       </w:pPr>
-      <w:bookmarkStart w:id="21" w:name="OLE_LINK13"/>
+      <w:bookmarkStart w:id="22" w:name="OLE_LINK13"/>
       <w:r>
         <w:t>ABSTRACTION</w:t>
       </w:r>
-      <w:bookmarkEnd w:id="21"/>
+      <w:bookmarkEnd w:id="22"/>
       <w:r>
         <w:t xml:space="preserve"> </w:t>
       </w:r>
@@ -9544,14 +9588,14 @@
         <w:ind w:left="340" w:hanging="340"/>
         <w:mirrorIndents/>
       </w:pPr>
-      <w:bookmarkStart w:id="22" w:name="OLE_LINK17"/>
+      <w:bookmarkStart w:id="23" w:name="OLE_LINK17"/>
       <w:r>
         <w:t>Access Modifier</w:t>
       </w:r>
       <w:r>
         <w:t xml:space="preserve">  </w:t>
       </w:r>
-      <w:bookmarkEnd w:id="22"/>
+      <w:bookmarkEnd w:id="23"/>
       <w:r>
         <w:sym w:font="Wingdings" w:char="F0E0"/>
       </w:r>
@@ -9764,8 +9808,8 @@
         </w:rPr>
         <w:sym w:font="Wingdings" w:char="F0E0"/>
       </w:r>
-      <w:bookmarkStart w:id="23" w:name="OLE_LINK15"/>
-      <w:bookmarkStart w:id="24" w:name="OLE_LINK16"/>
+      <w:bookmarkStart w:id="24" w:name="OLE_LINK15"/>
+      <w:bookmarkStart w:id="25" w:name="OLE_LINK16"/>
       <w:r>
         <w:rPr>
           <w:lang w:val="en-US"/>
@@ -9814,8 +9858,8 @@
         </w:rPr>
         <w:t xml:space="preserve"> con của nó</w:t>
       </w:r>
-      <w:bookmarkEnd w:id="23"/>
       <w:bookmarkEnd w:id="24"/>
+      <w:bookmarkEnd w:id="25"/>
     </w:p>
     <w:p>
       <w:pPr>
@@ -9961,14 +10005,14 @@
       <w:r>
         <w:t xml:space="preserve"> </w:t>
       </w:r>
-      <w:bookmarkStart w:id="25" w:name="OLE_LINK12"/>
+      <w:bookmarkStart w:id="26" w:name="OLE_LINK12"/>
       <w:r>
         <w:sym w:font="Wingdings" w:char="F0E0"/>
       </w:r>
       <w:r>
         <w:t xml:space="preserve"> Inheritance</w:t>
       </w:r>
-      <w:bookmarkEnd w:id="25"/>
+      <w:bookmarkEnd w:id="26"/>
     </w:p>
     <w:p>
       <w:pPr>
@@ -10111,7 +10155,7 @@
 </file>
 
 <file path=word/numbering.xml><?xml version="1.0" encoding="utf-8"?>
-<w:numbering xmlns:wpc="http://schemas.microsoft.com/office/word/2010/wordprocessingCanvas" xmlns:cx="http://schemas.microsoft.com/office/drawing/2014/chartex" xmlns:cx1="http://schemas.microsoft.com/office/drawing/2015/9/8/chartex" xmlns:cx2="http://schemas.microsoft.com/office/drawing/2015/10/21/chartex" xmlns:cx3="http://schemas.microsoft.com/office/drawing/2016/5/9/chartex" xmlns:cx4="http://schemas.microsoft.com/office/drawing/2016/5/10/chartex" xmlns:cx5="http://schemas.microsoft.com/office/drawing/2016/5/11/chartex" xmlns:cx6="http://schemas.microsoft.com/office/drawing/2016/5/12/chartex" xmlns:cx7="http://schemas.microsoft.com/office/drawing/2016/5/13/chartex" xmlns:cx8="http://schemas.microsoft.com/office/drawing/2016/5/14/chartex" xmlns:mc="http://schemas.openxmlformats.org/markup-compatibility/2006" xmlns:aink="http://schemas.microsoft.com/office/drawing/2016/ink" xmlns:am3d="http://schemas.microsoft.com/office/drawing/2017/model3d" xmlns:o="urn:schemas-microsoft-com:office:office" xmlns:r="http://schemas.openxmlformats.org/officeDocument/2006/relationships" xmlns:m="http://schemas.openxmlformats.org/officeDocument/2006/math" xmlns:v="urn:schemas-microsoft-com:vml" xmlns:wp14="http://schemas.microsoft.com/office/word/2010/wordprocessingDrawing" xmlns:wp="http://schemas.openxmlformats.org/drawingml/2006/wordprocessingDrawing" xmlns:w10="urn:schemas-microsoft-com:office:word" xmlns:w="http://schemas.openxmlformats.org/wordprocessingml/2006/main" xmlns:w14="http://schemas.microsoft.com/office/word/2010/wordml" xmlns:w15="http://schemas.microsoft.com/office/word/2012/wordml" xmlns:w16cex="http://schemas.microsoft.com/office/word/2018/wordml/cex" xmlns:w16cid="http://schemas.microsoft.com/office/word/2016/wordml/cid" xmlns:w16="http://schemas.microsoft.com/office/word/2018/wordml" xmlns:w16sdtdh="http://schemas.microsoft.com/office/word/2020/wordml/sdtdatahash" xmlns:w16se="http://schemas.microsoft.com/office/word/2015/wordml/symex" xmlns:wpg="http://schemas.microsoft.com/office/word/2010/wordprocessingGroup" xmlns:wpi="http://schemas.microsoft.com/office/word/2010/wordprocessingInk" xmlns:wne="http://schemas.microsoft.com/office/word/2006/wordml" xmlns:wps="http://schemas.microsoft.com/office/word/2010/wordprocessingShape" mc:Ignorable="w14 w15 w16se w16cid w16 w16cex w16sdtdh wp14">
+<w:numbering xmlns:wpc="http://schemas.microsoft.com/office/word/2010/wordprocessingCanvas" xmlns:cx="http://schemas.microsoft.com/office/drawing/2014/chartex" xmlns:cx1="http://schemas.microsoft.com/office/drawing/2015/9/8/chartex" xmlns:cx2="http://schemas.microsoft.com/office/drawing/2015/10/21/chartex" xmlns:cx3="http://schemas.microsoft.com/office/drawing/2016/5/9/chartex" xmlns:cx4="http://schemas.microsoft.com/office/drawing/2016/5/10/chartex" xmlns:cx5="http://schemas.microsoft.com/office/drawing/2016/5/11/chartex" xmlns:cx6="http://schemas.microsoft.com/office/drawing/2016/5/12/chartex" xmlns:cx7="http://schemas.microsoft.com/office/drawing/2016/5/13/chartex" xmlns:cx8="http://schemas.microsoft.com/office/drawing/2016/5/14/chartex" xmlns:mc="http://schemas.openxmlformats.org/markup-compatibility/2006" xmlns:aink="http://schemas.microsoft.com/office/drawing/2016/ink" xmlns:am3d="http://schemas.microsoft.com/office/drawing/2017/model3d" xmlns:o="urn:schemas-microsoft-com:office:office" xmlns:r="http://schemas.openxmlformats.org/officeDocument/2006/relationships" xmlns:m="http://schemas.openxmlformats.org/officeDocument/2006/math" xmlns:v="urn:schemas-microsoft-com:vml" xmlns:wp14="http://schemas.microsoft.com/office/word/2010/wordprocessingDrawing" xmlns:wp="http://schemas.openxmlformats.org/drawingml/2006/wordprocessingDrawing" xmlns:w10="urn:schemas-microsoft-com:office:word" xmlns:w="http://schemas.openxmlformats.org/wordprocessingml/2006/main" xmlns:w14="http://schemas.microsoft.com/office/word/2010/wordml" xmlns:w15="http://schemas.microsoft.com/office/word/2012/wordml" xmlns:w16cex="http://schemas.microsoft.com/office/word/2018/wordml/cex" xmlns:w16cid="http://schemas.microsoft.com/office/word/2016/wordml/cid" xmlns:w16="http://schemas.microsoft.com/office/word/2018/wordml" xmlns:w16se="http://schemas.microsoft.com/office/word/2015/wordml/symex" xmlns:wpg="http://schemas.microsoft.com/office/word/2010/wordprocessingGroup" xmlns:wpi="http://schemas.microsoft.com/office/word/2010/wordprocessingInk" xmlns:wne="http://schemas.microsoft.com/office/word/2006/wordml" xmlns:wps="http://schemas.microsoft.com/office/word/2010/wordprocessingShape" mc:Ignorable="w14 w15 w16se w16cid w16 w16cex wp14">
   <w:abstractNum w:abstractNumId="0" w15:restartNumberingAfterBreak="0">
     <w:nsid w:val="008B7502"/>
     <w:multiLevelType w:val="hybridMultilevel"/>
@@ -14717,7 +14761,7 @@
 </file>
 
 <file path=word/styles.xml><?xml version="1.0" encoding="utf-8"?>
-<w:styles xmlns:mc="http://schemas.openxmlformats.org/markup-compatibility/2006" xmlns:r="http://schemas.openxmlformats.org/officeDocument/2006/relationships" xmlns:w="http://schemas.openxmlformats.org/wordprocessingml/2006/main" xmlns:w14="http://schemas.microsoft.com/office/word/2010/wordml" xmlns:w15="http://schemas.microsoft.com/office/word/2012/wordml" xmlns:w16cex="http://schemas.microsoft.com/office/word/2018/wordml/cex" xmlns:w16cid="http://schemas.microsoft.com/office/word/2016/wordml/cid" xmlns:w16="http://schemas.microsoft.com/office/word/2018/wordml" xmlns:w16sdtdh="http://schemas.microsoft.com/office/word/2020/wordml/sdtdatahash" xmlns:w16se="http://schemas.microsoft.com/office/word/2015/wordml/symex" mc:Ignorable="w14 w15 w16se w16cid w16 w16cex w16sdtdh">
+<w:styles xmlns:mc="http://schemas.openxmlformats.org/markup-compatibility/2006" xmlns:r="http://schemas.openxmlformats.org/officeDocument/2006/relationships" xmlns:w="http://schemas.openxmlformats.org/wordprocessingml/2006/main" xmlns:w14="http://schemas.microsoft.com/office/word/2010/wordml" xmlns:w15="http://schemas.microsoft.com/office/word/2012/wordml" xmlns:w16cex="http://schemas.microsoft.com/office/word/2018/wordml/cex" xmlns:w16cid="http://schemas.microsoft.com/office/word/2016/wordml/cid" xmlns:w16="http://schemas.microsoft.com/office/word/2018/wordml" xmlns:w16se="http://schemas.microsoft.com/office/word/2015/wordml/symex" mc:Ignorable="w14 w15 w16se w16cid w16 w16cex">
   <w:docDefaults>
     <w:rPrDefault>
       <w:rPr>
@@ -15737,7 +15781,7 @@
 </file>
 
 <file path=customXml/itemProps1.xml><?xml version="1.0" encoding="utf-8"?>
-<ds:datastoreItem xmlns:ds="http://schemas.openxmlformats.org/officeDocument/2006/customXml" ds:itemID="{F34FEBF5-9AA9-4CFA-B8ED-0B932C646C04}">
+<ds:datastoreItem xmlns:ds="http://schemas.openxmlformats.org/officeDocument/2006/customXml" ds:itemID="{71817BB8-203A-4D4F-8EDF-01A911C489FA}">
   <ds:schemaRefs>
     <ds:schemaRef ds:uri="http://schemas.openxmlformats.org/officeDocument/2006/bibliography"/>
   </ds:schemaRefs>
